--- a/Mon rapport.docx
+++ b/Mon rapport.docx
@@ -18646,9 +18646,9 @@
           <w:noProof/>
         </w:rPr>
         <w:drawing>
-          <wp:inline distT="0" distB="0" distL="0" distR="0" wp14:anchorId="28486997" wp14:editId="5D5B7F3D">
-            <wp:extent cx="6338807" cy="2874010"/>
-            <wp:effectExtent l="76200" t="76200" r="119380" b="116840"/>
+          <wp:inline distT="0" distB="0" distL="0" distR="0" wp14:anchorId="28486997" wp14:editId="7C5218BE">
+            <wp:extent cx="6205356" cy="2873375"/>
+            <wp:effectExtent l="76200" t="76200" r="119380" b="117475"/>
             <wp:docPr id="6" name="Image 6"/>
             <wp:cNvGraphicFramePr>
               <a:graphicFrameLocks xmlns:a="http://schemas.openxmlformats.org/drawingml/2006/main" noChangeAspect="1"/>
@@ -18675,7 +18675,7 @@
                   <pic:spPr>
                     <a:xfrm>
                       <a:off x="0" y="0"/>
-                      <a:ext cx="6385324" cy="2895101"/>
+                      <a:ext cx="6271362" cy="2903939"/>
                     </a:xfrm>
                     <a:prstGeom prst="rect">
                       <a:avLst/>
@@ -30354,16 +30354,16 @@
         </w:rPr>
         <w:lastRenderedPageBreak/>
         <w:drawing>
-          <wp:anchor distT="0" distB="0" distL="114300" distR="114300" simplePos="0" relativeHeight="251650560" behindDoc="1" locked="0" layoutInCell="1" allowOverlap="1" wp14:anchorId="4786F243" wp14:editId="09430DAD">
+          <wp:anchor distT="0" distB="0" distL="114300" distR="114300" simplePos="0" relativeHeight="251650560" behindDoc="1" locked="0" layoutInCell="1" allowOverlap="1" wp14:anchorId="4786F243" wp14:editId="436B380F">
             <wp:simplePos x="0" y="0"/>
             <wp:positionH relativeFrom="column">
-              <wp:posOffset>-346824</wp:posOffset>
+              <wp:posOffset>-400743</wp:posOffset>
             </wp:positionH>
             <wp:positionV relativeFrom="paragraph">
-              <wp:posOffset>1225182</wp:posOffset>
+              <wp:posOffset>1272157</wp:posOffset>
             </wp:positionV>
-            <wp:extent cx="7679282" cy="5633948"/>
-            <wp:effectExtent l="0" t="1104900" r="0" b="1129030"/>
+            <wp:extent cx="7769257" cy="5633720"/>
+            <wp:effectExtent l="0" t="1143000" r="0" b="1186180"/>
             <wp:wrapSquare wrapText="bothSides"/>
             <wp:docPr id="8" name="Picture 8"/>
             <wp:cNvGraphicFramePr>
@@ -30391,7 +30391,7 @@
                   <pic:spPr>
                     <a:xfrm rot="16200000">
                       <a:off x="0" y="0"/>
-                      <a:ext cx="7679904" cy="5634404"/>
+                      <a:ext cx="7769321" cy="5633766"/>
                     </a:xfrm>
                     <a:prstGeom prst="rect">
                       <a:avLst/>
@@ -30534,7 +30534,6 @@
           <w:sz w:val="24"/>
           <w:szCs w:val="24"/>
         </w:rPr>
-        <w:lastRenderedPageBreak/>
         <w:t xml:space="preserve">Ce diagramme de classe pour </w:t>
       </w:r>
       <w:r>
@@ -30816,7 +30815,7 @@
           <w:sz w:val="24"/>
           <w:szCs w:val="24"/>
         </w:rPr>
-        <w:t>demander conge</w:t>
+        <w:t xml:space="preserve">demander </w:t>
       </w:r>
       <w:r>
         <w:rPr>
@@ -30825,7 +30824,79 @@
           <w:sz w:val="24"/>
           <w:szCs w:val="24"/>
         </w:rPr>
-        <w:t xml:space="preserve">, montre le processus que suit l’utilisateur pour atteindre cet objectif. Après avoir accédé à la page d’accueil de l’annuaire. On trouve, une barre de recherche, pour entrer une adresse. </w:t>
+        <w:t>un congé</w:t>
+      </w:r>
+      <w:r>
+        <w:rPr>
+          <w:rFonts w:ascii="Times New Roman" w:eastAsia="Times New Roman" w:hAnsi="Times New Roman" w:cs="Times New Roman"/>
+          <w:color w:val="2A2A2A"/>
+          <w:sz w:val="24"/>
+          <w:szCs w:val="24"/>
+        </w:rPr>
+        <w:t xml:space="preserve">, montre le processus que suit l’utilisateur pour atteindre cet objectif. Après avoir accédé à la page d’accueil de </w:t>
+      </w:r>
+      <w:r>
+        <w:rPr>
+          <w:rFonts w:ascii="Times New Roman" w:eastAsia="Times New Roman" w:hAnsi="Times New Roman" w:cs="Times New Roman"/>
+          <w:color w:val="2A2A2A"/>
+          <w:sz w:val="24"/>
+          <w:szCs w:val="24"/>
+        </w:rPr>
+        <w:t>l’</w:t>
+      </w:r>
+      <w:r>
+        <w:rPr>
+          <w:rFonts w:ascii="Times New Roman" w:eastAsia="Times New Roman" w:hAnsi="Times New Roman" w:cs="Times New Roman"/>
+          <w:color w:val="2A2A2A"/>
+          <w:sz w:val="24"/>
+          <w:szCs w:val="24"/>
+        </w:rPr>
+        <w:t>application.</w:t>
+      </w:r>
+      <w:r>
+        <w:rPr>
+          <w:rFonts w:ascii="Times New Roman" w:eastAsia="Times New Roman" w:hAnsi="Times New Roman" w:cs="Times New Roman"/>
+          <w:color w:val="2A2A2A"/>
+          <w:sz w:val="24"/>
+          <w:szCs w:val="24"/>
+        </w:rPr>
+        <w:t xml:space="preserve"> On trouve, un</w:t>
+      </w:r>
+      <w:r>
+        <w:rPr>
+          <w:rFonts w:ascii="Times New Roman" w:eastAsia="Times New Roman" w:hAnsi="Times New Roman" w:cs="Times New Roman"/>
+          <w:color w:val="2A2A2A"/>
+          <w:sz w:val="24"/>
+          <w:szCs w:val="24"/>
+        </w:rPr>
+        <w:t xml:space="preserve"> formulaire</w:t>
+      </w:r>
+      <w:r>
+        <w:rPr>
+          <w:rFonts w:ascii="Times New Roman" w:eastAsia="Times New Roman" w:hAnsi="Times New Roman" w:cs="Times New Roman"/>
+          <w:color w:val="2A2A2A"/>
+          <w:sz w:val="24"/>
+          <w:szCs w:val="24"/>
+        </w:rPr>
+        <w:t xml:space="preserve">, pour entrer </w:t>
+      </w:r>
+      <w:r>
+        <w:rPr>
+          <w:rFonts w:ascii="Times New Roman" w:eastAsia="Times New Roman" w:hAnsi="Times New Roman" w:cs="Times New Roman"/>
+          <w:color w:val="2A2A2A"/>
+          <w:sz w:val="24"/>
+          <w:szCs w:val="24"/>
+        </w:rPr>
+        <w:t>les informations concernant la demande de l’utilisateur</w:t>
+      </w:r>
+      <w:r>
+        <w:rPr>
+          <w:rFonts w:ascii="Times New Roman" w:eastAsia="Times New Roman" w:hAnsi="Times New Roman" w:cs="Times New Roman"/>
+          <w:color w:val="2A2A2A"/>
+          <w:sz w:val="24"/>
+          <w:szCs w:val="24"/>
+        </w:rPr>
+        <w:t xml:space="preserve">. </w:t>
       </w:r>
     </w:p>
     <w:p>
@@ -30844,12 +30915,200 @@
       <w:r>
         <w:rPr>
           <w:rFonts w:ascii="Times New Roman" w:eastAsia="Times New Roman" w:hAnsi="Times New Roman" w:cs="Times New Roman"/>
-          <w:color w:val="2A2A2A"/>
-          <w:sz w:val="24"/>
-          <w:szCs w:val="24"/>
-        </w:rPr>
-        <w:t xml:space="preserve"> </w:t>
-      </w:r>
+          <w:noProof/>
+          <w:color w:val="2A2A2A"/>
+          <w:sz w:val="24"/>
+          <w:szCs w:val="24"/>
+        </w:rPr>
+        <w:drawing>
+          <wp:inline distT="0" distB="0" distL="0" distR="0" wp14:anchorId="32B4952A" wp14:editId="623C671B">
+            <wp:extent cx="5340927" cy="4232275"/>
+            <wp:effectExtent l="0" t="0" r="0" b="0"/>
+            <wp:docPr id="10" name="Picture 10"/>
+            <wp:cNvGraphicFramePr>
+              <a:graphicFrameLocks xmlns:a="http://schemas.openxmlformats.org/drawingml/2006/main" noChangeAspect="1"/>
+            </wp:cNvGraphicFramePr>
+            <a:graphic xmlns:a="http://schemas.openxmlformats.org/drawingml/2006/main">
+              <a:graphicData uri="http://schemas.openxmlformats.org/drawingml/2006/picture">
+                <pic:pic xmlns:pic="http://schemas.openxmlformats.org/drawingml/2006/picture">
+                  <pic:nvPicPr>
+                    <pic:cNvPr id="10" name="Picture 10"/>
+                    <pic:cNvPicPr/>
+                  </pic:nvPicPr>
+                  <pic:blipFill rotWithShape="1">
+                    <a:blip r:embed="rId55" cstate="print">
+                      <a:extLst>
+                        <a:ext uri="{28A0092B-C50C-407E-A947-70E740481C1C}">
+                          <a14:useLocalDpi xmlns:a14="http://schemas.microsoft.com/office/drawing/2010/main" val="0"/>
+                        </a:ext>
+                      </a:extLst>
+                    </a:blip>
+                    <a:srcRect l="1849" t="2699" r="2124" b="3217"/>
+                    <a:stretch/>
+                  </pic:blipFill>
+                  <pic:spPr bwMode="auto">
+                    <a:xfrm>
+                      <a:off x="0" y="0"/>
+                      <a:ext cx="5423022" cy="4297329"/>
+                    </a:xfrm>
+                    <a:prstGeom prst="rect">
+                      <a:avLst/>
+                    </a:prstGeom>
+                    <a:ln>
+                      <a:noFill/>
+                    </a:ln>
+                    <a:extLst>
+                      <a:ext uri="{53640926-AAD7-44D8-BBD7-CCE9431645EC}">
+                        <a14:shadowObscured xmlns:a14="http://schemas.microsoft.com/office/drawing/2010/main"/>
+                      </a:ext>
+                    </a:extLst>
+                  </pic:spPr>
+                </pic:pic>
+              </a:graphicData>
+            </a:graphic>
+          </wp:inline>
+        </w:drawing>
+      </w:r>
+      <w:r>
+        <w:rPr>
+          <w:rFonts w:ascii="Times New Roman" w:eastAsia="Times New Roman" w:hAnsi="Times New Roman" w:cs="Times New Roman"/>
+          <w:color w:val="2A2A2A"/>
+          <w:sz w:val="24"/>
+          <w:szCs w:val="24"/>
+        </w:rPr>
+        <w:t xml:space="preserve"> </w:t>
+      </w:r>
+    </w:p>
+    <w:p>
+      <w:pPr>
+        <w:pStyle w:val="Caption"/>
+        <w:ind w:left="737" w:right="737"/>
+        <w:jc w:val="center"/>
+        <w:rPr>
+          <w:sz w:val="24"/>
+          <w:szCs w:val="24"/>
+        </w:rPr>
+      </w:pPr>
+      <w:r>
+        <w:rPr>
+          <w:sz w:val="24"/>
+          <w:szCs w:val="24"/>
+        </w:rPr>
+        <w:t xml:space="preserve">Figure </w:t>
+      </w:r>
+      <w:r>
+        <w:rPr>
+          <w:sz w:val="24"/>
+          <w:szCs w:val="24"/>
+        </w:rPr>
+        <w:fldChar w:fldCharType="begin"/>
+      </w:r>
+      <w:r>
+        <w:rPr>
+          <w:sz w:val="24"/>
+          <w:szCs w:val="24"/>
+        </w:rPr>
+        <w:instrText xml:space="preserve"> SEQ Figure \* ARABIC </w:instrText>
+      </w:r>
+      <w:r>
+        <w:rPr>
+          <w:sz w:val="24"/>
+          <w:szCs w:val="24"/>
+        </w:rPr>
+        <w:fldChar w:fldCharType="separate"/>
+      </w:r>
+      <w:r>
+        <w:rPr>
+          <w:noProof/>
+          <w:sz w:val="24"/>
+          <w:szCs w:val="24"/>
+        </w:rPr>
+        <w:t>10</w:t>
+      </w:r>
+      <w:r>
+        <w:rPr>
+          <w:sz w:val="24"/>
+          <w:szCs w:val="24"/>
+        </w:rPr>
+        <w:fldChar w:fldCharType="end"/>
+      </w:r>
+      <w:r>
+        <w:rPr>
+          <w:sz w:val="24"/>
+          <w:szCs w:val="24"/>
+        </w:rPr>
+        <w:t xml:space="preserve"> : </w:t>
+      </w:r>
+      <w:r>
+        <w:rPr>
+          <w:sz w:val="24"/>
+          <w:szCs w:val="24"/>
+        </w:rPr>
+        <w:t xml:space="preserve">Diagramme de séquence pour </w:t>
+      </w:r>
+      <w:r>
+        <w:rPr>
+          <w:sz w:val="24"/>
+          <w:szCs w:val="24"/>
+        </w:rPr>
+        <w:t>demander un congé</w:t>
+      </w:r>
+    </w:p>
+    <w:p>
+      <w:pPr>
+        <w:pStyle w:val="Caption"/>
+        <w:ind w:left="737" w:right="737"/>
+        <w:jc w:val="center"/>
+        <w:rPr>
+          <w:color w:val="2A2A2A"/>
+          <w:spacing w:val="-3"/>
+          <w:sz w:val="24"/>
+          <w:szCs w:val="24"/>
+          <w:u w:val="single"/>
+        </w:rPr>
+      </w:pPr>
+    </w:p>
+    <w:p>
+      <w:pPr>
+        <w:pStyle w:val="BodyText"/>
+        <w:spacing w:before="120" w:line="360" w:lineRule="auto"/>
+        <w:ind w:left="737" w:right="737" w:firstLine="703"/>
+        <w:jc w:val="both"/>
+        <w:rPr>
+          <w:rFonts w:ascii="Times New Roman" w:eastAsia="Times New Roman" w:hAnsi="Times New Roman" w:cs="Times New Roman"/>
+          <w:color w:val="2A2A2A"/>
+          <w:sz w:val="24"/>
+          <w:szCs w:val="24"/>
+        </w:rPr>
+      </w:pPr>
+    </w:p>
+    <w:p>
+      <w:pPr>
+        <w:pStyle w:val="BodyText"/>
+        <w:spacing w:before="120" w:line="360" w:lineRule="auto"/>
+        <w:ind w:left="737" w:right="737" w:firstLine="703"/>
+        <w:jc w:val="both"/>
+        <w:rPr>
+          <w:rFonts w:ascii="Times New Roman" w:eastAsia="Times New Roman" w:hAnsi="Times New Roman" w:cs="Times New Roman"/>
+          <w:color w:val="2A2A2A"/>
+          <w:sz w:val="24"/>
+          <w:szCs w:val="24"/>
+        </w:rPr>
+      </w:pPr>
+    </w:p>
+    <w:p>
+      <w:pPr>
+        <w:pStyle w:val="BodyText"/>
+        <w:spacing w:before="120" w:line="360" w:lineRule="auto"/>
+        <w:ind w:left="737" w:right="737" w:firstLine="703"/>
+        <w:jc w:val="both"/>
+        <w:rPr>
+          <w:rFonts w:ascii="Times New Roman" w:eastAsia="Times New Roman" w:hAnsi="Times New Roman" w:cs="Times New Roman"/>
+          <w:color w:val="2A2A2A"/>
+          <w:sz w:val="24"/>
+          <w:szCs w:val="24"/>
+        </w:rPr>
+      </w:pPr>
     </w:p>
     <w:p>
       <w:pPr>

--- a/Mon rapport.docx
+++ b/Mon rapport.docx
@@ -1783,7 +1783,7 @@
           <w:noProof/>
         </w:rPr>
         <w:drawing>
-          <wp:anchor distT="0" distB="0" distL="0" distR="0" simplePos="0" relativeHeight="251643392" behindDoc="0" locked="0" layoutInCell="1" allowOverlap="1" wp14:anchorId="72243E0A" wp14:editId="45E7218F">
+          <wp:anchor distT="0" distB="0" distL="0" distR="0" simplePos="0" relativeHeight="251642368" behindDoc="0" locked="0" layoutInCell="1" allowOverlap="1" wp14:anchorId="72243E0A" wp14:editId="27A4340D">
             <wp:simplePos x="0" y="0"/>
             <wp:positionH relativeFrom="page">
               <wp:posOffset>3185160</wp:posOffset>
@@ -2325,6 +2325,7 @@
                     </w:rPr>
                     <w:t xml:space="preserve"> </w:t>
                   </w:r>
+                  <w:proofErr w:type="spellStart"/>
                   <w:r>
                     <w:rPr>
                       <w:b/>
@@ -2332,7 +2333,17 @@
                       <w:sz w:val="18"/>
                       <w:lang w:val="en-US"/>
                     </w:rPr>
-                    <w:t>Mohammedia - Maroc</w:t>
+                    <w:t>Mohammedia</w:t>
+                  </w:r>
+                  <w:proofErr w:type="spellEnd"/>
+                  <w:r>
+                    <w:rPr>
+                      <w:b/>
+                      <w:color w:val="FFFFFF"/>
+                      <w:sz w:val="18"/>
+                      <w:lang w:val="en-US"/>
+                    </w:rPr>
+                    <w:t xml:space="preserve"> - Maroc</w:t>
                   </w:r>
                 </w:p>
                 <w:p>
@@ -2573,6 +2584,7 @@
                     </w:rPr>
                     <w:t xml:space="preserve"> </w:t>
                   </w:r>
+                  <w:proofErr w:type="gramStart"/>
                   <w:r>
                     <w:rPr>
                       <w:b/>
@@ -2580,7 +2592,17 @@
                       <w:sz w:val="18"/>
                       <w:lang w:val="en-US"/>
                     </w:rPr>
-                    <w:t xml:space="preserve">Web: </w:t>
+                    <w:t>Web:</w:t>
+                  </w:r>
+                  <w:proofErr w:type="gramEnd"/>
+                  <w:r>
+                    <w:rPr>
+                      <w:b/>
+                      <w:color w:val="FFFFFF"/>
+                      <w:sz w:val="18"/>
+                      <w:lang w:val="en-US"/>
+                    </w:rPr>
+                    <w:t xml:space="preserve"> </w:t>
                   </w:r>
                   <w:hyperlink r:id="rId14">
                     <w:r>
@@ -2605,6 +2627,7 @@
                       <w:sz w:val="18"/>
                     </w:rPr>
                   </w:pPr>
+                  <w:proofErr w:type="gramStart"/>
                   <w:r>
                     <w:rPr>
                       <w:b/>
@@ -2613,6 +2636,7 @@
                     </w:rPr>
                     <w:t>E-Mail</w:t>
                   </w:r>
+                  <w:proofErr w:type="gramEnd"/>
                   <w:r>
                     <w:rPr>
                       <w:b/>
@@ -3134,7 +3158,27 @@
           <w:sz w:val="24"/>
           <w:szCs w:val="24"/>
         </w:rPr>
-        <w:t>Dans ce sens, Notre mission consiste à assurer les étapes d’analyse, de conception et de la réalisation de l’application en adoptant la méthode agile SCRUM et en utilisant le langage de modélisation UML, ainsi que les différentes technologies de développement basé sur : Html – Css – Javascript – Bootstrap – JQuery – Ajax - PHP- MySQL.</w:t>
+        <w:t xml:space="preserve">Dans ce sens, Notre mission consiste à assurer les étapes d’analyse, de conception et de la réalisation de l’application en adoptant la méthode agile SCRUM et en utilisant le langage de modélisation UML, ainsi que les différentes technologies de développement basé sur : Html – </w:t>
+      </w:r>
+      <w:proofErr w:type="spellStart"/>
+      <w:r>
+        <w:rPr>
+          <w:rFonts w:asciiTheme="majorBidi" w:eastAsia="Times New Roman" w:hAnsiTheme="majorBidi" w:cstheme="majorBidi"/>
+          <w:color w:val="2A2A2A"/>
+          <w:sz w:val="24"/>
+          <w:szCs w:val="24"/>
+        </w:rPr>
+        <w:t>Css</w:t>
+      </w:r>
+      <w:proofErr w:type="spellEnd"/>
+      <w:r>
+        <w:rPr>
+          <w:rFonts w:asciiTheme="majorBidi" w:eastAsia="Times New Roman" w:hAnsiTheme="majorBidi" w:cstheme="majorBidi"/>
+          <w:color w:val="2A2A2A"/>
+          <w:sz w:val="24"/>
+          <w:szCs w:val="24"/>
+        </w:rPr>
+        <w:t xml:space="preserve"> – Javascript – Bootstrap – JQuery – Ajax - PHP- MySQL.</w:t>
       </w:r>
     </w:p>
     <w:p>
@@ -3360,7 +3404,51 @@
           <w:szCs w:val="24"/>
           <w:lang w:val="en-US"/>
         </w:rPr>
-        <w:t>The second project -seller management- project aims to meet three essential needs, namely: graphs to consult statistics on the number of incoming and outgoing sellers each month, Automatically display the best seller for each month, an interface to calculate a payslip according to Moroccan standards.</w:t>
+        <w:t xml:space="preserve">The second project -seller management- project aims to meet three essential needs, namely: graphs to consult statistics on the number of incoming and outgoing sellers each month, </w:t>
+      </w:r>
+      <w:proofErr w:type="gramStart"/>
+      <w:r>
+        <w:rPr>
+          <w:rFonts w:asciiTheme="majorBidi" w:eastAsia="Times New Roman" w:hAnsiTheme="majorBidi" w:cstheme="majorBidi"/>
+          <w:color w:val="2A2A2A"/>
+          <w:sz w:val="24"/>
+          <w:szCs w:val="24"/>
+          <w:lang w:val="en-US"/>
+        </w:rPr>
+        <w:t>Automatically</w:t>
+      </w:r>
+      <w:proofErr w:type="gramEnd"/>
+      <w:r>
+        <w:rPr>
+          <w:rFonts w:asciiTheme="majorBidi" w:eastAsia="Times New Roman" w:hAnsiTheme="majorBidi" w:cstheme="majorBidi"/>
+          <w:color w:val="2A2A2A"/>
+          <w:sz w:val="24"/>
+          <w:szCs w:val="24"/>
+          <w:lang w:val="en-US"/>
+        </w:rPr>
+        <w:t xml:space="preserve"> display the best seller for each month, an interface to calculate a </w:t>
+      </w:r>
+      <w:proofErr w:type="spellStart"/>
+      <w:r>
+        <w:rPr>
+          <w:rFonts w:asciiTheme="majorBidi" w:eastAsia="Times New Roman" w:hAnsiTheme="majorBidi" w:cstheme="majorBidi"/>
+          <w:color w:val="2A2A2A"/>
+          <w:sz w:val="24"/>
+          <w:szCs w:val="24"/>
+          <w:lang w:val="en-US"/>
+        </w:rPr>
+        <w:t>payslip</w:t>
+      </w:r>
+      <w:proofErr w:type="spellEnd"/>
+      <w:r>
+        <w:rPr>
+          <w:rFonts w:asciiTheme="majorBidi" w:eastAsia="Times New Roman" w:hAnsiTheme="majorBidi" w:cstheme="majorBidi"/>
+          <w:color w:val="2A2A2A"/>
+          <w:sz w:val="24"/>
+          <w:szCs w:val="24"/>
+          <w:lang w:val="en-US"/>
+        </w:rPr>
+        <w:t xml:space="preserve"> according to Moroccan standards.</w:t>
       </w:r>
     </w:p>
     <w:p>
@@ -3385,7 +3473,73 @@
           <w:szCs w:val="24"/>
           <w:lang w:val="en-US"/>
         </w:rPr>
-        <w:t>In this sense, our mission is to ensure the stages of analysis, design and implementation of the application by adopting the agile SCRUM method and using the UML modeling language, as well as the various development technologies based on: Html – Css – Javascript – Bootstrap – JQuery – Ajax - PHP- MySQL.</w:t>
+        <w:t xml:space="preserve">In this sense, our mission is to ensure the stages of analysis, design and implementation of the application by adopting the agile SCRUM method and using the UML modeling language, as well as the various development technologies based on: Html – </w:t>
+      </w:r>
+      <w:proofErr w:type="spellStart"/>
+      <w:r>
+        <w:rPr>
+          <w:rFonts w:asciiTheme="majorBidi" w:eastAsia="Times New Roman" w:hAnsiTheme="majorBidi" w:cstheme="majorBidi"/>
+          <w:color w:val="2A2A2A"/>
+          <w:sz w:val="24"/>
+          <w:szCs w:val="24"/>
+          <w:lang w:val="en-US"/>
+        </w:rPr>
+        <w:t>Css</w:t>
+      </w:r>
+      <w:proofErr w:type="spellEnd"/>
+      <w:r>
+        <w:rPr>
+          <w:rFonts w:asciiTheme="majorBidi" w:eastAsia="Times New Roman" w:hAnsiTheme="majorBidi" w:cstheme="majorBidi"/>
+          <w:color w:val="2A2A2A"/>
+          <w:sz w:val="24"/>
+          <w:szCs w:val="24"/>
+          <w:lang w:val="en-US"/>
+        </w:rPr>
+        <w:t xml:space="preserve"> – </w:t>
+      </w:r>
+      <w:proofErr w:type="spellStart"/>
+      <w:r>
+        <w:rPr>
+          <w:rFonts w:asciiTheme="majorBidi" w:eastAsia="Times New Roman" w:hAnsiTheme="majorBidi" w:cstheme="majorBidi"/>
+          <w:color w:val="2A2A2A"/>
+          <w:sz w:val="24"/>
+          <w:szCs w:val="24"/>
+          <w:lang w:val="en-US"/>
+        </w:rPr>
+        <w:t>Javascript</w:t>
+      </w:r>
+      <w:proofErr w:type="spellEnd"/>
+      <w:r>
+        <w:rPr>
+          <w:rFonts w:asciiTheme="majorBidi" w:eastAsia="Times New Roman" w:hAnsiTheme="majorBidi" w:cstheme="majorBidi"/>
+          <w:color w:val="2A2A2A"/>
+          <w:sz w:val="24"/>
+          <w:szCs w:val="24"/>
+          <w:lang w:val="en-US"/>
+        </w:rPr>
+        <w:t xml:space="preserve"> – Bootstrap – </w:t>
+      </w:r>
+      <w:proofErr w:type="spellStart"/>
+      <w:r>
+        <w:rPr>
+          <w:rFonts w:asciiTheme="majorBidi" w:eastAsia="Times New Roman" w:hAnsiTheme="majorBidi" w:cstheme="majorBidi"/>
+          <w:color w:val="2A2A2A"/>
+          <w:sz w:val="24"/>
+          <w:szCs w:val="24"/>
+          <w:lang w:val="en-US"/>
+        </w:rPr>
+        <w:t>JQuery</w:t>
+      </w:r>
+      <w:proofErr w:type="spellEnd"/>
+      <w:r>
+        <w:rPr>
+          <w:rFonts w:asciiTheme="majorBidi" w:eastAsia="Times New Roman" w:hAnsiTheme="majorBidi" w:cstheme="majorBidi"/>
+          <w:color w:val="2A2A2A"/>
+          <w:sz w:val="24"/>
+          <w:szCs w:val="24"/>
+          <w:lang w:val="en-US"/>
+        </w:rPr>
+        <w:t xml:space="preserve"> – Ajax - PHP- MySQL.</w:t>
       </w:r>
     </w:p>
     <w:p>
@@ -4893,7 +5047,7 @@
                 <w:sz w:val="17"/>
               </w:rPr>
               <w:drawing>
-                <wp:anchor distT="0" distB="0" distL="114300" distR="114300" simplePos="0" relativeHeight="251647488" behindDoc="1" locked="0" layoutInCell="1" allowOverlap="1" wp14:anchorId="446B8B35" wp14:editId="67C221B1">
+                <wp:anchor distT="0" distB="0" distL="114300" distR="114300" simplePos="0" relativeHeight="251644416" behindDoc="1" locked="0" layoutInCell="1" allowOverlap="1" wp14:anchorId="446B8B35" wp14:editId="3A5152E4">
                   <wp:simplePos x="0" y="0"/>
                   <wp:positionH relativeFrom="column">
                     <wp:posOffset>6985</wp:posOffset>
@@ -5210,7 +5364,7 @@
         <w:pStyle w:val="Heading4"/>
         <w:numPr>
           <w:ilvl w:val="0"/>
-          <w:numId w:val="27"/>
+          <w:numId w:val="25"/>
         </w:numPr>
         <w:rPr>
           <w:rFonts w:ascii="Times New Roman" w:hAnsi="Times New Roman" w:cs="Times New Roman"/>
@@ -5270,7 +5424,27 @@
           <w:sz w:val="24"/>
           <w:szCs w:val="24"/>
         </w:rPr>
-        <w:t>Achats à périodicité fixe et quantité variable (approvisionnement complétement hebdomadaire), inventaire permanant, et passage de commandes hebdomadaire, pour les différents fournisseurs, pour les matières premières achats a périodicité fixe et quantité variable pour tous ce qui est emballages (trimestrielle) basé sur les prévisions commandes distributeurs.</w:t>
+        <w:t xml:space="preserve">Achats à périodicité fixe et quantité variable (approvisionnement complétement hebdomadaire), inventaire permanant, et passage de commandes hebdomadaire, pour les différents fournisseurs, pour les matières premières achats </w:t>
+      </w:r>
+      <w:proofErr w:type="gramStart"/>
+      <w:r>
+        <w:rPr>
+          <w:rFonts w:ascii="Times New Roman" w:eastAsia="Times New Roman" w:hAnsi="Times New Roman" w:cs="Times New Roman"/>
+          <w:color w:val="2A2A2A"/>
+          <w:sz w:val="24"/>
+          <w:szCs w:val="24"/>
+        </w:rPr>
+        <w:t>a</w:t>
+      </w:r>
+      <w:proofErr w:type="gramEnd"/>
+      <w:r>
+        <w:rPr>
+          <w:rFonts w:ascii="Times New Roman" w:eastAsia="Times New Roman" w:hAnsi="Times New Roman" w:cs="Times New Roman"/>
+          <w:color w:val="2A2A2A"/>
+          <w:sz w:val="24"/>
+          <w:szCs w:val="24"/>
+        </w:rPr>
+        <w:t xml:space="preserve"> périodicité fixe et quantité variable pour tous ce qui est emballages (trimestrielle) basé sur les prévisions commandes distributeurs.</w:t>
       </w:r>
     </w:p>
     <w:p>
@@ -5324,7 +5498,7 @@
         <w:pStyle w:val="Heading4"/>
         <w:numPr>
           <w:ilvl w:val="0"/>
-          <w:numId w:val="28"/>
+          <w:numId w:val="26"/>
         </w:numPr>
         <w:rPr>
           <w:rFonts w:ascii="Times New Roman" w:hAnsi="Times New Roman" w:cs="Times New Roman"/>
@@ -5993,7 +6167,7 @@
         <w:pStyle w:val="Heading4"/>
         <w:numPr>
           <w:ilvl w:val="0"/>
-          <w:numId w:val="29"/>
+          <w:numId w:val="27"/>
         </w:numPr>
         <w:rPr>
           <w:rFonts w:ascii="Times New Roman" w:hAnsi="Times New Roman" w:cs="Times New Roman"/>
@@ -6192,7 +6366,7 @@
           <w:noProof/>
         </w:rPr>
         <w:drawing>
-          <wp:anchor distT="0" distB="0" distL="0" distR="0" simplePos="0" relativeHeight="251645440" behindDoc="0" locked="0" layoutInCell="1" allowOverlap="1" wp14:anchorId="010CC92A" wp14:editId="57274412">
+          <wp:anchor distT="0" distB="0" distL="0" distR="0" simplePos="0" relativeHeight="251643392" behindDoc="0" locked="0" layoutInCell="1" allowOverlap="1" wp14:anchorId="010CC92A" wp14:editId="616DAE89">
             <wp:simplePos x="0" y="0"/>
             <wp:positionH relativeFrom="page">
               <wp:posOffset>1001394</wp:posOffset>
@@ -7239,6 +7413,7 @@
               </w:rPr>
               <w:t xml:space="preserve"> </w:t>
             </w:r>
+            <w:proofErr w:type="spellStart"/>
             <w:r>
               <w:rPr>
                 <w:rFonts w:ascii="Times New Roman"/>
@@ -7247,6 +7422,7 @@
               </w:rPr>
               <w:t>ettes</w:t>
             </w:r>
+            <w:proofErr w:type="spellEnd"/>
           </w:p>
         </w:tc>
         <w:tc>
@@ -7777,13 +7953,23 @@
                 <w:sz w:val="24"/>
               </w:rPr>
             </w:pPr>
+            <w:proofErr w:type="spellStart"/>
             <w:r>
               <w:rPr>
                 <w:rFonts w:ascii="Times New Roman" w:hAnsi="Times New Roman"/>
                 <w:b/>
                 <w:sz w:val="24"/>
               </w:rPr>
-              <w:t>Chewing –</w:t>
+              <w:t>Chewing</w:t>
+            </w:r>
+            <w:proofErr w:type="spellEnd"/>
+            <w:r>
+              <w:rPr>
+                <w:rFonts w:ascii="Times New Roman" w:hAnsi="Times New Roman"/>
+                <w:b/>
+                <w:sz w:val="24"/>
+              </w:rPr>
+              <w:t xml:space="preserve"> –</w:t>
             </w:r>
             <w:r>
               <w:rPr>
@@ -7794,6 +7980,7 @@
               </w:rPr>
               <w:t xml:space="preserve"> </w:t>
             </w:r>
+            <w:proofErr w:type="spellStart"/>
             <w:r>
               <w:rPr>
                 <w:rFonts w:ascii="Times New Roman" w:hAnsi="Times New Roman"/>
@@ -7802,6 +7989,7 @@
               </w:rPr>
               <w:t>gum</w:t>
             </w:r>
+            <w:proofErr w:type="spellEnd"/>
           </w:p>
         </w:tc>
         <w:tc>
@@ -8028,7 +8216,7 @@
         <w:pStyle w:val="Heading4"/>
         <w:numPr>
           <w:ilvl w:val="0"/>
-          <w:numId w:val="30"/>
+          <w:numId w:val="28"/>
         </w:numPr>
         <w:rPr>
           <w:rFonts w:ascii="Times New Roman" w:hAnsi="Times New Roman" w:cs="Times New Roman"/>
@@ -8875,6 +9063,7 @@
                 <w:sz w:val="24"/>
               </w:rPr>
             </w:pPr>
+            <w:proofErr w:type="gramStart"/>
             <w:r>
               <w:rPr>
                 <w:sz w:val="24"/>
@@ -8882,6 +9071,7 @@
               <w:lastRenderedPageBreak/>
               <w:t>béni</w:t>
             </w:r>
+            <w:proofErr w:type="gramEnd"/>
             <w:r>
               <w:rPr>
                 <w:spacing w:val="-8"/>
@@ -8893,8 +9083,16 @@
               <w:rPr>
                 <w:sz w:val="24"/>
               </w:rPr>
-              <w:t>Mellal-Khenifra</w:t>
-            </w:r>
+              <w:t>Mellal-</w:t>
+            </w:r>
+            <w:proofErr w:type="spellStart"/>
+            <w:r>
+              <w:rPr>
+                <w:sz w:val="24"/>
+              </w:rPr>
+              <w:t>Khenifra</w:t>
+            </w:r>
+            <w:proofErr w:type="spellEnd"/>
           </w:p>
         </w:tc>
         <w:tc>
@@ -9542,7 +9740,7 @@
         <w:pStyle w:val="Heading4"/>
         <w:numPr>
           <w:ilvl w:val="0"/>
-          <w:numId w:val="31"/>
+          <w:numId w:val="29"/>
         </w:numPr>
         <w:rPr>
           <w:rFonts w:ascii="Times New Roman" w:hAnsi="Times New Roman" w:cs="Times New Roman"/>
@@ -10900,7 +11098,7 @@
         <w:pStyle w:val="Heading4"/>
         <w:numPr>
           <w:ilvl w:val="0"/>
-          <w:numId w:val="32"/>
+          <w:numId w:val="30"/>
         </w:numPr>
         <w:rPr>
           <w:rFonts w:ascii="Times New Roman" w:hAnsi="Times New Roman" w:cs="Times New Roman"/>
@@ -11785,8 +11983,18 @@
                 <w:sz w:val="24"/>
                 <w:szCs w:val="24"/>
               </w:rPr>
-              <w:t>Arabie soudite</w:t>
-            </w:r>
+              <w:t xml:space="preserve">Arabie </w:t>
+            </w:r>
+            <w:proofErr w:type="spellStart"/>
+            <w:r>
+              <w:rPr>
+                <w:rFonts w:ascii="Times New Roman" w:hAnsi="Times New Roman" w:cs="Times New Roman"/>
+                <w:sz w:val="24"/>
+                <w:szCs w:val="24"/>
+              </w:rPr>
+              <w:t>soudite</w:t>
+            </w:r>
+            <w:proofErr w:type="spellEnd"/>
           </w:p>
         </w:tc>
       </w:tr>
@@ -11833,6 +12041,7 @@
                 <w:szCs w:val="24"/>
               </w:rPr>
             </w:pPr>
+            <w:proofErr w:type="spellStart"/>
             <w:r>
               <w:rPr>
                 <w:rFonts w:ascii="Times New Roman" w:hAnsi="Times New Roman" w:cs="Times New Roman"/>
@@ -11841,6 +12050,7 @@
               </w:rPr>
               <w:t>Tchequie</w:t>
             </w:r>
+            <w:proofErr w:type="spellEnd"/>
           </w:p>
         </w:tc>
         <w:tc>
@@ -11933,6 +12143,7 @@
                 <w:szCs w:val="24"/>
               </w:rPr>
             </w:pPr>
+            <w:proofErr w:type="spellStart"/>
             <w:r>
               <w:rPr>
                 <w:rFonts w:ascii="Times New Roman" w:hAnsi="Times New Roman" w:cs="Times New Roman"/>
@@ -11941,6 +12152,7 @@
               </w:rPr>
               <w:t>Yemen</w:t>
             </w:r>
+            <w:proofErr w:type="spellEnd"/>
           </w:p>
         </w:tc>
       </w:tr>
@@ -12108,6 +12320,7 @@
                         <w:szCs w:val="18"/>
                       </w:rPr>
                     </w:pPr>
+                    <w:proofErr w:type="spellStart"/>
                     <w:r>
                       <w:rPr>
                         <w:rFonts w:asciiTheme="majorHAnsi" w:hAnsi="Cambria" w:cstheme="minorBidi"/>
@@ -12118,7 +12331,46 @@
                         <w:sz w:val="18"/>
                         <w:szCs w:val="18"/>
                       </w:rPr>
-                      <w:t xml:space="preserve">Abd Elhanine </w:t>
+                      <w:t>Abd</w:t>
+                    </w:r>
+                    <w:proofErr w:type="spellEnd"/>
+                    <w:r>
+                      <w:rPr>
+                        <w:rFonts w:asciiTheme="majorHAnsi" w:hAnsi="Cambria" w:cstheme="minorBidi"/>
+                        <w:b/>
+                        <w:bCs/>
+                        <w:color w:val="000000" w:themeColor="dark1"/>
+                        <w:kern w:val="24"/>
+                        <w:sz w:val="18"/>
+                        <w:szCs w:val="18"/>
+                      </w:rPr>
+                      <w:t xml:space="preserve"> </w:t>
+                    </w:r>
+                    <w:proofErr w:type="spellStart"/>
+                    <w:r>
+                      <w:rPr>
+                        <w:rFonts w:asciiTheme="majorHAnsi" w:hAnsi="Cambria" w:cstheme="minorBidi"/>
+                        <w:b/>
+                        <w:bCs/>
+                        <w:color w:val="000000" w:themeColor="dark1"/>
+                        <w:kern w:val="24"/>
+                        <w:sz w:val="18"/>
+                        <w:szCs w:val="18"/>
+                      </w:rPr>
+                      <w:t>Elhanine</w:t>
+                    </w:r>
+                    <w:proofErr w:type="spellEnd"/>
+                    <w:r>
+                      <w:rPr>
+                        <w:rFonts w:asciiTheme="majorHAnsi" w:hAnsi="Cambria" w:cstheme="minorBidi"/>
+                        <w:b/>
+                        <w:bCs/>
+                        <w:color w:val="000000" w:themeColor="dark1"/>
+                        <w:kern w:val="24"/>
+                        <w:sz w:val="18"/>
+                        <w:szCs w:val="18"/>
+                      </w:rPr>
+                      <w:t xml:space="preserve"> </w:t>
                     </w:r>
                     <w:r>
                       <w:rPr>
@@ -12193,6 +12445,7 @@
                       </w:rPr>
                       <w:t>L</w:t>
                     </w:r>
+                    <w:proofErr w:type="spellStart"/>
                     <w:r>
                       <w:rPr>
                         <w:rFonts w:asciiTheme="majorHAnsi" w:hAnsi="Cambria" w:cstheme="minorBidi"/>
@@ -12205,6 +12458,7 @@
                       </w:rPr>
                       <w:t>ogistique</w:t>
                     </w:r>
+                    <w:proofErr w:type="spellEnd"/>
                   </w:p>
                 </w:txbxContent>
               </v:textbox>
@@ -12228,6 +12482,7 @@
                         <w:lang w:val="en-US"/>
                       </w:rPr>
                     </w:pPr>
+                    <w:proofErr w:type="spellStart"/>
                     <w:r>
                       <w:rPr>
                         <w:rFonts w:asciiTheme="majorHAnsi" w:hAnsi="Cambria" w:cstheme="minorBidi"/>
@@ -12239,8 +12494,37 @@
                         <w:szCs w:val="18"/>
                         <w:lang w:val="en-US"/>
                       </w:rPr>
-                      <w:t>Abderahime Hillal</w:t>
+                      <w:t>Abderahime</w:t>
                     </w:r>
+                    <w:proofErr w:type="spellEnd"/>
+                    <w:r>
+                      <w:rPr>
+                        <w:rFonts w:asciiTheme="majorHAnsi" w:hAnsi="Cambria" w:cstheme="minorBidi"/>
+                        <w:b/>
+                        <w:bCs/>
+                        <w:color w:val="000000"/>
+                        <w:kern w:val="24"/>
+                        <w:sz w:val="18"/>
+                        <w:szCs w:val="18"/>
+                        <w:lang w:val="en-US"/>
+                      </w:rPr>
+                      <w:t xml:space="preserve"> </w:t>
+                    </w:r>
+                    <w:proofErr w:type="spellStart"/>
+                    <w:r>
+                      <w:rPr>
+                        <w:rFonts w:asciiTheme="majorHAnsi" w:hAnsi="Cambria" w:cstheme="minorBidi"/>
+                        <w:b/>
+                        <w:bCs/>
+                        <w:color w:val="000000"/>
+                        <w:kern w:val="24"/>
+                        <w:sz w:val="18"/>
+                        <w:szCs w:val="18"/>
+                        <w:lang w:val="en-US"/>
+                      </w:rPr>
+                      <w:t>Hillal</w:t>
+                    </w:r>
+                    <w:proofErr w:type="spellEnd"/>
                   </w:p>
                 </w:txbxContent>
               </v:textbox>
@@ -12307,8 +12591,22 @@
                         <w:sz w:val="18"/>
                         <w:szCs w:val="18"/>
                       </w:rPr>
-                      <w:t>Hajar Bouhayate</w:t>
+                      <w:t xml:space="preserve">Hajar </w:t>
                     </w:r>
+                    <w:proofErr w:type="spellStart"/>
+                    <w:r>
+                      <w:rPr>
+                        <w:rFonts w:asciiTheme="majorHAnsi" w:hAnsi="Cambria" w:cstheme="minorBidi"/>
+                        <w:b/>
+                        <w:bCs/>
+                        <w:color w:val="000000"/>
+                        <w:kern w:val="24"/>
+                        <w:sz w:val="18"/>
+                        <w:szCs w:val="18"/>
+                      </w:rPr>
+                      <w:t>Bouhayate</w:t>
+                    </w:r>
+                    <w:proofErr w:type="spellEnd"/>
                   </w:p>
                   <w:p>
                     <w:pPr>
@@ -12346,6 +12644,7 @@
                         <w:szCs w:val="18"/>
                       </w:rPr>
                     </w:pPr>
+                    <w:proofErr w:type="spellStart"/>
                     <w:r>
                       <w:rPr>
                         <w:rFonts w:asciiTheme="majorHAnsi" w:hAnsi="Cambria" w:cstheme="minorBidi"/>
@@ -12356,7 +12655,46 @@
                         <w:sz w:val="18"/>
                         <w:szCs w:val="18"/>
                       </w:rPr>
-                      <w:t xml:space="preserve">Said Hachlaf </w:t>
+                      <w:t>Said</w:t>
+                    </w:r>
+                    <w:proofErr w:type="spellEnd"/>
+                    <w:r>
+                      <w:rPr>
+                        <w:rFonts w:asciiTheme="majorHAnsi" w:hAnsi="Cambria" w:cstheme="minorBidi"/>
+                        <w:b/>
+                        <w:bCs/>
+                        <w:color w:val="000000"/>
+                        <w:kern w:val="24"/>
+                        <w:sz w:val="18"/>
+                        <w:szCs w:val="18"/>
+                      </w:rPr>
+                      <w:t xml:space="preserve"> </w:t>
+                    </w:r>
+                    <w:proofErr w:type="spellStart"/>
+                    <w:r>
+                      <w:rPr>
+                        <w:rFonts w:asciiTheme="majorHAnsi" w:hAnsi="Cambria" w:cstheme="minorBidi"/>
+                        <w:b/>
+                        <w:bCs/>
+                        <w:color w:val="000000"/>
+                        <w:kern w:val="24"/>
+                        <w:sz w:val="18"/>
+                        <w:szCs w:val="18"/>
+                      </w:rPr>
+                      <w:t>Hachlaf</w:t>
+                    </w:r>
+                    <w:proofErr w:type="spellEnd"/>
+                    <w:r>
+                      <w:rPr>
+                        <w:rFonts w:asciiTheme="majorHAnsi" w:hAnsi="Cambria" w:cstheme="minorBidi"/>
+                        <w:b/>
+                        <w:bCs/>
+                        <w:color w:val="000000"/>
+                        <w:kern w:val="24"/>
+                        <w:sz w:val="18"/>
+                        <w:szCs w:val="18"/>
+                      </w:rPr>
+                      <w:t xml:space="preserve"> </w:t>
                     </w:r>
                   </w:p>
                 </w:txbxContent>
@@ -12390,8 +12728,22 @@
                         <w:sz w:val="18"/>
                         <w:szCs w:val="18"/>
                       </w:rPr>
-                      <w:t>Saad moudani</w:t>
+                      <w:t xml:space="preserve">Saad </w:t>
                     </w:r>
+                    <w:proofErr w:type="spellStart"/>
+                    <w:r>
+                      <w:rPr>
+                        <w:rFonts w:asciiTheme="majorHAnsi" w:hAnsi="Cambria" w:cstheme="minorBidi"/>
+                        <w:b/>
+                        <w:bCs/>
+                        <w:color w:val="000000"/>
+                        <w:kern w:val="24"/>
+                        <w:sz w:val="18"/>
+                        <w:szCs w:val="18"/>
+                      </w:rPr>
+                      <w:t>moudani</w:t>
+                    </w:r>
+                    <w:proofErr w:type="spellEnd"/>
                   </w:p>
                 </w:txbxContent>
               </v:textbox>
@@ -12583,6 +12935,7 @@
                         <w:lang w:val="en-US"/>
                       </w:rPr>
                     </w:pPr>
+                    <w:proofErr w:type="spellStart"/>
                     <w:r>
                       <w:rPr>
                         <w:rFonts w:asciiTheme="majorHAnsi" w:hAnsi="Cambria" w:cstheme="minorBidi"/>
@@ -12594,7 +12947,21 @@
                         <w:szCs w:val="18"/>
                         <w:lang w:val="en-US"/>
                       </w:rPr>
-                      <w:t>Usine 1</w:t>
+                      <w:t>Usine</w:t>
+                    </w:r>
+                    <w:proofErr w:type="spellEnd"/>
+                    <w:r>
+                      <w:rPr>
+                        <w:rFonts w:asciiTheme="majorHAnsi" w:hAnsi="Cambria" w:cstheme="minorBidi"/>
+                        <w:b/>
+                        <w:bCs/>
+                        <w:color w:val="000000"/>
+                        <w:kern w:val="24"/>
+                        <w:sz w:val="18"/>
+                        <w:szCs w:val="18"/>
+                        <w:lang w:val="en-US"/>
+                      </w:rPr>
+                      <w:t xml:space="preserve"> 1</w:t>
                     </w:r>
                   </w:p>
                 </w:txbxContent>
@@ -12619,6 +12986,7 @@
                         <w:lang w:val="en-US"/>
                       </w:rPr>
                     </w:pPr>
+                    <w:proofErr w:type="spellStart"/>
                     <w:r>
                       <w:rPr>
                         <w:rFonts w:asciiTheme="majorHAnsi" w:hAnsi="Cambria" w:cstheme="minorBidi"/>
@@ -12630,7 +12998,21 @@
                         <w:szCs w:val="18"/>
                         <w:lang w:val="en-US"/>
                       </w:rPr>
-                      <w:t>Usine 2</w:t>
+                      <w:t>Usine</w:t>
+                    </w:r>
+                    <w:proofErr w:type="spellEnd"/>
+                    <w:r>
+                      <w:rPr>
+                        <w:rFonts w:asciiTheme="majorHAnsi" w:hAnsi="Cambria" w:cstheme="minorBidi"/>
+                        <w:b/>
+                        <w:bCs/>
+                        <w:color w:val="000000"/>
+                        <w:kern w:val="24"/>
+                        <w:sz w:val="18"/>
+                        <w:szCs w:val="18"/>
+                        <w:lang w:val="en-US"/>
+                      </w:rPr>
+                      <w:t xml:space="preserve"> 2</w:t>
                     </w:r>
                   </w:p>
                 </w:txbxContent>
@@ -12661,6 +13043,7 @@
                         <w:lang w:val="en-US"/>
                       </w:rPr>
                     </w:pPr>
+                    <w:proofErr w:type="spellStart"/>
                     <w:r>
                       <w:rPr>
                         <w:rFonts w:asciiTheme="majorHAnsi" w:hAnsi="Cambria" w:cstheme="minorBidi"/>
@@ -12674,6 +13057,7 @@
                       </w:rPr>
                       <w:t>Paie</w:t>
                     </w:r>
+                    <w:proofErr w:type="spellEnd"/>
                   </w:p>
                 </w:txbxContent>
               </v:textbox>
@@ -12697,6 +13081,7 @@
                         <w:lang w:val="en-US"/>
                       </w:rPr>
                     </w:pPr>
+                    <w:proofErr w:type="spellStart"/>
                     <w:r>
                       <w:rPr>
                         <w:rFonts w:asciiTheme="majorHAnsi" w:hAnsi="Cambria" w:cstheme="minorBidi"/>
@@ -12710,6 +13095,7 @@
                       </w:rPr>
                       <w:t>comptabilité</w:t>
                     </w:r>
+                    <w:proofErr w:type="spellEnd"/>
                   </w:p>
                 </w:txbxContent>
               </v:textbox>
@@ -12733,6 +13119,7 @@
                         <w:lang w:val="en-US"/>
                       </w:rPr>
                     </w:pPr>
+                    <w:proofErr w:type="spellStart"/>
                     <w:r>
                       <w:rPr>
                         <w:rFonts w:asciiTheme="majorHAnsi" w:hAnsi="Cambria" w:cstheme="minorBidi"/>
@@ -12744,7 +13131,21 @@
                         <w:szCs w:val="18"/>
                         <w:lang w:val="en-US"/>
                       </w:rPr>
-                      <w:t>contrôle de gestion</w:t>
+                      <w:t>contrôle</w:t>
+                    </w:r>
+                    <w:proofErr w:type="spellEnd"/>
+                    <w:r>
+                      <w:rPr>
+                        <w:rFonts w:asciiTheme="majorHAnsi" w:hAnsi="Cambria" w:cstheme="minorBidi"/>
+                        <w:b/>
+                        <w:bCs/>
+                        <w:color w:val="000000"/>
+                        <w:kern w:val="24"/>
+                        <w:sz w:val="18"/>
+                        <w:szCs w:val="18"/>
+                        <w:lang w:val="en-US"/>
+                      </w:rPr>
+                      <w:t xml:space="preserve"> de gestion</w:t>
                     </w:r>
                   </w:p>
                 </w:txbxContent>
@@ -12867,8 +13268,22 @@
                         <w:sz w:val="18"/>
                         <w:szCs w:val="18"/>
                       </w:rPr>
-                      <w:t xml:space="preserve"> du vendeurs</w:t>
+                      <w:t xml:space="preserve"> </w:t>
                     </w:r>
+                    <w:proofErr w:type="gramStart"/>
+                    <w:r>
+                      <w:rPr>
+                        <w:rFonts w:asciiTheme="majorHAnsi" w:hAnsi="Cambria" w:cstheme="minorBidi"/>
+                        <w:b/>
+                        <w:bCs/>
+                        <w:color w:val="000000"/>
+                        <w:kern w:val="24"/>
+                        <w:sz w:val="18"/>
+                        <w:szCs w:val="18"/>
+                      </w:rPr>
+                      <w:t>du vendeurs</w:t>
+                    </w:r>
+                    <w:proofErr w:type="gramEnd"/>
                   </w:p>
                 </w:txbxContent>
               </v:textbox>
@@ -13018,8 +13433,23 @@
                         <w:szCs w:val="18"/>
                         <w:lang w:val="en-US"/>
                       </w:rPr>
-                      <w:t>Gestion des Serveurs</w:t>
+                      <w:t xml:space="preserve">Gestion des </w:t>
                     </w:r>
+                    <w:proofErr w:type="spellStart"/>
+                    <w:r>
+                      <w:rPr>
+                        <w:rFonts w:asciiTheme="majorHAnsi" w:hAnsi="Cambria" w:cstheme="minorBidi"/>
+                        <w:b/>
+                        <w:bCs/>
+                        <w:color w:val="000000"/>
+                        <w:kern w:val="24"/>
+                        <w:sz w:val="18"/>
+                        <w:szCs w:val="18"/>
+                        <w:lang w:val="en-US"/>
+                      </w:rPr>
+                      <w:t>Serveurs</w:t>
+                    </w:r>
+                    <w:proofErr w:type="spellEnd"/>
                   </w:p>
                 </w:txbxContent>
               </v:textbox>
@@ -13054,8 +13484,23 @@
                         <w:szCs w:val="18"/>
                         <w:lang w:val="en-US"/>
                       </w:rPr>
-                      <w:t>Installation de matériels</w:t>
+                      <w:t xml:space="preserve">Installation de </w:t>
                     </w:r>
+                    <w:proofErr w:type="spellStart"/>
+                    <w:r>
+                      <w:rPr>
+                        <w:rFonts w:asciiTheme="majorHAnsi" w:hAnsi="Cambria" w:cstheme="minorBidi"/>
+                        <w:b/>
+                        <w:bCs/>
+                        <w:color w:val="000000"/>
+                        <w:kern w:val="24"/>
+                        <w:sz w:val="18"/>
+                        <w:szCs w:val="18"/>
+                        <w:lang w:val="en-US"/>
+                      </w:rPr>
+                      <w:t>matériels</w:t>
+                    </w:r>
+                    <w:proofErr w:type="spellEnd"/>
                   </w:p>
                 </w:txbxContent>
               </v:textbox>
@@ -13168,8 +13613,23 @@
                         <w:szCs w:val="18"/>
                         <w:lang w:val="en-US"/>
                       </w:rPr>
-                      <w:t>Service Jurdique</w:t>
+                      <w:t xml:space="preserve">Service </w:t>
                     </w:r>
+                    <w:proofErr w:type="spellStart"/>
+                    <w:r>
+                      <w:rPr>
+                        <w:rFonts w:asciiTheme="majorHAnsi" w:hAnsi="Cambria" w:cstheme="minorBidi"/>
+                        <w:b/>
+                        <w:bCs/>
+                        <w:color w:val="000000"/>
+                        <w:kern w:val="24"/>
+                        <w:sz w:val="18"/>
+                        <w:szCs w:val="18"/>
+                        <w:lang w:val="en-US"/>
+                      </w:rPr>
+                      <w:t>Jurdique</w:t>
+                    </w:r>
+                    <w:proofErr w:type="spellEnd"/>
                   </w:p>
                 </w:txbxContent>
               </v:textbox>
@@ -13208,8 +13668,22 @@
                         <w:sz w:val="18"/>
                         <w:szCs w:val="18"/>
                       </w:rPr>
-                      <w:t>Nezha oubella</w:t>
+                      <w:t xml:space="preserve">Nezha </w:t>
                     </w:r>
+                    <w:proofErr w:type="spellStart"/>
+                    <w:r>
+                      <w:rPr>
+                        <w:rFonts w:asciiTheme="majorHAnsi" w:hAnsi="Cambria" w:cstheme="minorBidi"/>
+                        <w:b/>
+                        <w:bCs/>
+                        <w:color w:val="000000"/>
+                        <w:kern w:val="24"/>
+                        <w:sz w:val="18"/>
+                        <w:szCs w:val="18"/>
+                      </w:rPr>
+                      <w:t>oubella</w:t>
+                    </w:r>
+                    <w:proofErr w:type="spellEnd"/>
                   </w:p>
                 </w:txbxContent>
               </v:textbox>
@@ -14162,7 +14636,7 @@
         <w:pStyle w:val="BodyText"/>
         <w:numPr>
           <w:ilvl w:val="0"/>
-          <w:numId w:val="33"/>
+          <w:numId w:val="31"/>
         </w:numPr>
         <w:spacing w:before="120" w:line="360" w:lineRule="auto"/>
         <w:ind w:right="737"/>
@@ -14483,7 +14957,7 @@
         <w:pStyle w:val="BodyText"/>
         <w:numPr>
           <w:ilvl w:val="0"/>
-          <w:numId w:val="34"/>
+          <w:numId w:val="32"/>
         </w:numPr>
         <w:spacing w:before="120" w:line="360" w:lineRule="auto"/>
         <w:ind w:right="737"/>
@@ -15676,6 +16150,7 @@
         </w:rPr>
         <w:t xml:space="preserve"> sous la surveillance de son encadrant à l’entreprise M. </w:t>
       </w:r>
+      <w:proofErr w:type="spellStart"/>
       <w:r>
         <w:rPr>
           <w:rFonts w:asciiTheme="majorBidi" w:eastAsia="Times New Roman" w:hAnsiTheme="majorBidi" w:cstheme="majorBidi"/>
@@ -15683,8 +16158,9 @@
           <w:sz w:val="24"/>
           <w:szCs w:val="24"/>
         </w:rPr>
-        <w:t xml:space="preserve">Hachlaf Said </w:t>
-      </w:r>
+        <w:t>Hachlaf</w:t>
+      </w:r>
+      <w:proofErr w:type="spellEnd"/>
       <w:r>
         <w:rPr>
           <w:rFonts w:asciiTheme="majorBidi" w:eastAsia="Times New Roman" w:hAnsiTheme="majorBidi" w:cstheme="majorBidi"/>
@@ -15692,8 +16168,39 @@
           <w:sz w:val="24"/>
           <w:szCs w:val="24"/>
         </w:rPr>
+        <w:t xml:space="preserve"> </w:t>
+      </w:r>
+      <w:proofErr w:type="spellStart"/>
+      <w:proofErr w:type="gramStart"/>
+      <w:r>
+        <w:rPr>
+          <w:rFonts w:asciiTheme="majorBidi" w:eastAsia="Times New Roman" w:hAnsiTheme="majorBidi" w:cstheme="majorBidi"/>
+          <w:color w:val="2A2A2A"/>
+          <w:sz w:val="24"/>
+          <w:szCs w:val="24"/>
+        </w:rPr>
+        <w:t>Said</w:t>
+      </w:r>
+      <w:proofErr w:type="spellEnd"/>
+      <w:r>
+        <w:rPr>
+          <w:rFonts w:asciiTheme="majorBidi" w:eastAsia="Times New Roman" w:hAnsiTheme="majorBidi" w:cstheme="majorBidi"/>
+          <w:color w:val="2A2A2A"/>
+          <w:sz w:val="24"/>
+          <w:szCs w:val="24"/>
+        </w:rPr>
+        <w:t xml:space="preserve"> </w:t>
+      </w:r>
+      <w:r>
+        <w:rPr>
+          <w:rFonts w:asciiTheme="majorBidi" w:eastAsia="Times New Roman" w:hAnsiTheme="majorBidi" w:cstheme="majorBidi"/>
+          <w:color w:val="2A2A2A"/>
+          <w:sz w:val="24"/>
+          <w:szCs w:val="24"/>
+        </w:rPr>
         <w:t>.</w:t>
       </w:r>
+      <w:proofErr w:type="gramEnd"/>
     </w:p>
     <w:p>
       <w:pPr>
@@ -15990,7 +16497,7 @@
         <w:pStyle w:val="BodyText"/>
         <w:numPr>
           <w:ilvl w:val="0"/>
-          <w:numId w:val="35"/>
+          <w:numId w:val="33"/>
         </w:numPr>
         <w:spacing w:before="120" w:line="360" w:lineRule="auto"/>
         <w:ind w:right="737"/>
@@ -16028,7 +16535,7 @@
         <w:pStyle w:val="BodyText"/>
         <w:numPr>
           <w:ilvl w:val="0"/>
-          <w:numId w:val="35"/>
+          <w:numId w:val="33"/>
         </w:numPr>
         <w:spacing w:before="120" w:line="360" w:lineRule="auto"/>
         <w:ind w:right="737"/>
@@ -16066,7 +16573,7 @@
         <w:pStyle w:val="BodyText"/>
         <w:numPr>
           <w:ilvl w:val="0"/>
-          <w:numId w:val="35"/>
+          <w:numId w:val="33"/>
         </w:numPr>
         <w:spacing w:before="120" w:line="360" w:lineRule="auto"/>
         <w:ind w:right="737"/>
@@ -16104,7 +16611,7 @@
         <w:pStyle w:val="BodyText"/>
         <w:numPr>
           <w:ilvl w:val="0"/>
-          <w:numId w:val="35"/>
+          <w:numId w:val="33"/>
         </w:numPr>
         <w:spacing w:before="120" w:line="360" w:lineRule="auto"/>
         <w:ind w:right="737"/>
@@ -18210,7 +18717,7 @@
         </w:rPr>
         <w:lastRenderedPageBreak/>
         <w:drawing>
-          <wp:anchor distT="0" distB="0" distL="114300" distR="114300" simplePos="0" relativeHeight="251650560" behindDoc="1" locked="0" layoutInCell="1" allowOverlap="1" wp14:anchorId="28486997" wp14:editId="17EEF1D9">
+          <wp:anchor distT="0" distB="0" distL="114300" distR="114300" simplePos="0" relativeHeight="251646464" behindDoc="1" locked="0" layoutInCell="1" allowOverlap="1" wp14:anchorId="28486997" wp14:editId="73F4AD4B">
             <wp:simplePos x="0" y="0"/>
             <wp:positionH relativeFrom="column">
               <wp:posOffset>-53975</wp:posOffset>
@@ -18441,7 +18948,7 @@
         <w:pStyle w:val="BodyText"/>
         <w:numPr>
           <w:ilvl w:val="0"/>
-          <w:numId w:val="36"/>
+          <w:numId w:val="34"/>
         </w:numPr>
         <w:spacing w:before="120" w:line="360" w:lineRule="auto"/>
         <w:ind w:right="737"/>
@@ -20449,7 +20956,7 @@
         <w:pStyle w:val="BodyText"/>
         <w:numPr>
           <w:ilvl w:val="0"/>
-          <w:numId w:val="37"/>
+          <w:numId w:val="35"/>
         </w:numPr>
         <w:spacing w:before="120" w:line="360" w:lineRule="auto"/>
         <w:ind w:right="737"/>
@@ -23093,7 +23600,47 @@
           <w:sz w:val="28"/>
           <w:szCs w:val="28"/>
         </w:rPr>
-        <w:t xml:space="preserve">Application 1 : Gestion de </w:t>
+        <w:t xml:space="preserve">Application 1 : </w:t>
+      </w:r>
+      <w:r>
+        <w:rPr>
+          <w:rFonts w:ascii="Times New Roman" w:eastAsia="Times New Roman" w:hAnsi="Times New Roman" w:cs="Times New Roman"/>
+          <w:b/>
+          <w:bCs/>
+          <w:sz w:val="28"/>
+          <w:szCs w:val="28"/>
+        </w:rPr>
+        <w:t>La g</w:t>
+      </w:r>
+      <w:r>
+        <w:rPr>
+          <w:rFonts w:ascii="Times New Roman" w:eastAsia="Times New Roman" w:hAnsi="Times New Roman" w:cs="Times New Roman"/>
+          <w:b/>
+          <w:bCs/>
+          <w:sz w:val="28"/>
+          <w:szCs w:val="28"/>
+        </w:rPr>
+        <w:t>estion de</w:t>
+      </w:r>
+      <w:r>
+        <w:rPr>
+          <w:rFonts w:ascii="Times New Roman" w:eastAsia="Times New Roman" w:hAnsi="Times New Roman" w:cs="Times New Roman"/>
+          <w:b/>
+          <w:bCs/>
+          <w:sz w:val="28"/>
+          <w:szCs w:val="28"/>
+        </w:rPr>
+        <w:t>s</w:t>
+      </w:r>
+      <w:r>
+        <w:rPr>
+          <w:rFonts w:ascii="Times New Roman" w:eastAsia="Times New Roman" w:hAnsi="Times New Roman" w:cs="Times New Roman"/>
+          <w:b/>
+          <w:bCs/>
+          <w:sz w:val="28"/>
+          <w:szCs w:val="28"/>
+        </w:rPr>
+        <w:t xml:space="preserve"> </w:t>
       </w:r>
       <w:r>
         <w:rPr>
@@ -23793,7 +24340,7 @@
           <w:color w:val="2A2A2A"/>
         </w:rPr>
         <w:drawing>
-          <wp:anchor distT="0" distB="0" distL="114300" distR="114300" simplePos="0" relativeHeight="251648512" behindDoc="0" locked="0" layoutInCell="1" allowOverlap="1" wp14:anchorId="17D0CAA7" wp14:editId="1D935EB7">
+          <wp:anchor distT="0" distB="0" distL="114300" distR="114300" simplePos="0" relativeHeight="251645440" behindDoc="0" locked="0" layoutInCell="1" allowOverlap="1" wp14:anchorId="17D0CAA7" wp14:editId="5CE5B8F0">
             <wp:simplePos x="0" y="0"/>
             <wp:positionH relativeFrom="margin">
               <wp:posOffset>183064</wp:posOffset>
@@ -24245,7 +24792,7 @@
         <w:pStyle w:val="ListParagraph"/>
         <w:numPr>
           <w:ilvl w:val="0"/>
-          <w:numId w:val="38"/>
+          <w:numId w:val="36"/>
         </w:numPr>
         <w:tabs>
           <w:tab w:val="left" w:pos="1934"/>
@@ -25912,7 +26459,7 @@
         <w:pStyle w:val="ListParagraph"/>
         <w:numPr>
           <w:ilvl w:val="0"/>
-          <w:numId w:val="39"/>
+          <w:numId w:val="37"/>
         </w:numPr>
         <w:tabs>
           <w:tab w:val="left" w:pos="1934"/>
@@ -25929,12 +26476,13 @@
         <w:rPr>
           <w:rFonts w:ascii="Times New Roman" w:hAnsi="Times New Roman" w:cs="Times New Roman"/>
           <w:b/>
+          <w:noProof/>
           <w:sz w:val="24"/>
           <w:szCs w:val="24"/>
         </w:rPr>
         <w:lastRenderedPageBreak/>
         <w:drawing>
-          <wp:anchor distT="0" distB="0" distL="0" distR="0" simplePos="0" relativeHeight="251662848" behindDoc="0" locked="0" layoutInCell="1" allowOverlap="1" wp14:anchorId="04339D75" wp14:editId="39A55D09">
+          <wp:anchor distT="0" distB="0" distL="0" distR="0" simplePos="0" relativeHeight="251650560" behindDoc="0" locked="0" layoutInCell="1" allowOverlap="1" wp14:anchorId="04339D75" wp14:editId="1EC7BC2B">
             <wp:simplePos x="0" y="0"/>
             <wp:positionH relativeFrom="page">
               <wp:posOffset>652780</wp:posOffset>
@@ -26140,7 +26688,7 @@
         <w:pStyle w:val="ListParagraph"/>
         <w:numPr>
           <w:ilvl w:val="0"/>
-          <w:numId w:val="40"/>
+          <w:numId w:val="38"/>
         </w:numPr>
         <w:tabs>
           <w:tab w:val="left" w:pos="1934"/>
@@ -27539,7 +28087,7 @@
         <w:pStyle w:val="ListParagraph"/>
         <w:numPr>
           <w:ilvl w:val="0"/>
-          <w:numId w:val="41"/>
+          <w:numId w:val="39"/>
         </w:numPr>
         <w:tabs>
           <w:tab w:val="left" w:pos="1934"/>
@@ -27556,11 +28104,12 @@
         <w:rPr>
           <w:rFonts w:ascii="Times New Roman" w:hAnsi="Times New Roman" w:cs="Times New Roman"/>
           <w:b/>
+          <w:noProof/>
           <w:sz w:val="24"/>
           <w:szCs w:val="24"/>
         </w:rPr>
         <w:drawing>
-          <wp:anchor distT="0" distB="0" distL="0" distR="0" simplePos="0" relativeHeight="251650560" behindDoc="0" locked="0" layoutInCell="1" allowOverlap="1" wp14:anchorId="699945E6" wp14:editId="5189923E">
+          <wp:anchor distT="0" distB="0" distL="0" distR="0" simplePos="0" relativeHeight="251648512" behindDoc="0" locked="0" layoutInCell="1" allowOverlap="1" wp14:anchorId="699945E6" wp14:editId="0CA91BD9">
             <wp:simplePos x="0" y="0"/>
             <wp:positionH relativeFrom="page">
               <wp:posOffset>1131570</wp:posOffset>
@@ -27776,7 +28325,7 @@
         <w:pStyle w:val="ListParagraph"/>
         <w:numPr>
           <w:ilvl w:val="0"/>
-          <w:numId w:val="42"/>
+          <w:numId w:val="40"/>
         </w:numPr>
         <w:tabs>
           <w:tab w:val="left" w:pos="1934"/>
@@ -29405,7 +29954,7 @@
         <w:pStyle w:val="ListParagraph"/>
         <w:numPr>
           <w:ilvl w:val="0"/>
-          <w:numId w:val="43"/>
+          <w:numId w:val="41"/>
         </w:numPr>
         <w:tabs>
           <w:tab w:val="left" w:pos="1934"/>
@@ -29423,12 +29972,13 @@
         <w:rPr>
           <w:rFonts w:ascii="Times New Roman" w:hAnsi="Times New Roman" w:cs="Times New Roman"/>
           <w:b/>
+          <w:noProof/>
           <w:sz w:val="24"/>
           <w:szCs w:val="24"/>
         </w:rPr>
         <w:lastRenderedPageBreak/>
         <w:drawing>
-          <wp:anchor distT="0" distB="0" distL="0" distR="0" simplePos="0" relativeHeight="251666944" behindDoc="0" locked="0" layoutInCell="1" allowOverlap="1" wp14:anchorId="6188F872" wp14:editId="44C0C190">
+          <wp:anchor distT="0" distB="0" distL="0" distR="0" simplePos="0" relativeHeight="251651584" behindDoc="0" locked="0" layoutInCell="1" allowOverlap="1" wp14:anchorId="6188F872" wp14:editId="6F8A7C55">
             <wp:simplePos x="0" y="0"/>
             <wp:positionH relativeFrom="page">
               <wp:posOffset>764540</wp:posOffset>
@@ -29587,7 +30137,7 @@
         <w:pStyle w:val="ListParagraph"/>
         <w:numPr>
           <w:ilvl w:val="0"/>
-          <w:numId w:val="44"/>
+          <w:numId w:val="42"/>
         </w:numPr>
         <w:tabs>
           <w:tab w:val="left" w:pos="1934"/>
@@ -29737,7 +30287,7 @@
         </w:rPr>
         <w:lastRenderedPageBreak/>
         <w:drawing>
-          <wp:anchor distT="0" distB="0" distL="114300" distR="114300" simplePos="0" relativeHeight="251656704" behindDoc="1" locked="0" layoutInCell="1" allowOverlap="1" wp14:anchorId="4786F243" wp14:editId="13A5B541">
+          <wp:anchor distT="0" distB="0" distL="114300" distR="114300" simplePos="0" relativeHeight="251649536" behindDoc="1" locked="0" layoutInCell="1" allowOverlap="1" wp14:anchorId="4786F243" wp14:editId="4E9E0236">
             <wp:simplePos x="0" y="0"/>
             <wp:positionH relativeFrom="margin">
               <wp:posOffset>-659130</wp:posOffset>
@@ -30081,176 +30631,153 @@
     <w:p>
       <w:pPr>
         <w:pStyle w:val="Heading2"/>
+        <w:numPr>
+          <w:ilvl w:val="1"/>
+          <w:numId w:val="43"/>
+        </w:numPr>
         <w:tabs>
           <w:tab w:val="left" w:pos="1583"/>
           <w:tab w:val="left" w:pos="1584"/>
         </w:tabs>
-        <w:ind w:left="1095" w:right="737" w:firstLine="0"/>
+        <w:ind w:right="737"/>
         <w:rPr>
           <w:rFonts w:ascii="Times New Roman" w:hAnsi="Times New Roman" w:cs="Times New Roman"/>
           <w:b/>
           <w:bCs/>
-        </w:rPr>
-      </w:pPr>
+          <w:color w:val="2A2A2A"/>
+        </w:rPr>
+      </w:pPr>
+      <w:r>
+        <w:rPr>
+          <w:rFonts w:ascii="Times New Roman" w:hAnsi="Times New Roman" w:cs="Times New Roman"/>
+          <w:b/>
+          <w:bCs/>
+          <w:color w:val="2A2A2A"/>
+        </w:rPr>
+        <w:t>Diagramme de séquence de cas d’utilisation « Demander Congé »</w:t>
+      </w:r>
     </w:p>
     <w:p>
       <w:pPr>
         <w:pStyle w:val="BodyText"/>
-        <w:numPr>
-          <w:ilvl w:val="0"/>
-          <w:numId w:val="25"/>
-        </w:numPr>
+        <w:spacing w:before="120" w:line="360" w:lineRule="auto"/>
+        <w:ind w:left="737" w:right="737" w:firstLine="703"/>
+        <w:jc w:val="both"/>
+        <w:rPr>
+          <w:rFonts w:ascii="Times New Roman" w:eastAsia="Times New Roman" w:hAnsi="Times New Roman" w:cs="Times New Roman"/>
+          <w:color w:val="2A2A2A"/>
+          <w:sz w:val="24"/>
+          <w:szCs w:val="24"/>
+        </w:rPr>
+      </w:pPr>
+      <w:r>
+        <w:rPr>
+          <w:rFonts w:ascii="Times New Roman" w:eastAsia="Times New Roman" w:hAnsi="Times New Roman" w:cs="Times New Roman"/>
+          <w:color w:val="2A2A2A"/>
+          <w:sz w:val="24"/>
+          <w:szCs w:val="24"/>
+        </w:rPr>
+        <w:t xml:space="preserve">Ce diagramme de séquence qui est pour </w:t>
+      </w:r>
+      <w:r>
+        <w:rPr>
+          <w:rFonts w:ascii="Times New Roman" w:eastAsia="Times New Roman" w:hAnsi="Times New Roman" w:cs="Times New Roman"/>
+          <w:color w:val="2A2A2A"/>
+          <w:sz w:val="24"/>
+          <w:szCs w:val="24"/>
+        </w:rPr>
+        <w:t xml:space="preserve">demander </w:t>
+      </w:r>
+      <w:r>
+        <w:rPr>
+          <w:rFonts w:ascii="Times New Roman" w:eastAsia="Times New Roman" w:hAnsi="Times New Roman" w:cs="Times New Roman"/>
+          <w:color w:val="2A2A2A"/>
+          <w:sz w:val="24"/>
+          <w:szCs w:val="24"/>
+        </w:rPr>
+        <w:t>un congé</w:t>
+      </w:r>
+      <w:r>
+        <w:rPr>
+          <w:rFonts w:ascii="Times New Roman" w:eastAsia="Times New Roman" w:hAnsi="Times New Roman" w:cs="Times New Roman"/>
+          <w:color w:val="2A2A2A"/>
+          <w:sz w:val="24"/>
+          <w:szCs w:val="24"/>
+        </w:rPr>
+        <w:t xml:space="preserve">, montre le processus que suit l’utilisateur pour atteindre cet objectif. Après avoir accédé à la page d’accueil de </w:t>
+      </w:r>
+      <w:r>
+        <w:rPr>
+          <w:rFonts w:ascii="Times New Roman" w:eastAsia="Times New Roman" w:hAnsi="Times New Roman" w:cs="Times New Roman"/>
+          <w:color w:val="2A2A2A"/>
+          <w:sz w:val="24"/>
+          <w:szCs w:val="24"/>
+        </w:rPr>
+        <w:t>l’</w:t>
+      </w:r>
+      <w:r>
+        <w:rPr>
+          <w:rFonts w:ascii="Times New Roman" w:eastAsia="Times New Roman" w:hAnsi="Times New Roman" w:cs="Times New Roman"/>
+          <w:color w:val="2A2A2A"/>
+          <w:sz w:val="24"/>
+          <w:szCs w:val="24"/>
+        </w:rPr>
+        <w:t>application.</w:t>
+      </w:r>
+      <w:r>
+        <w:rPr>
+          <w:rFonts w:ascii="Times New Roman" w:eastAsia="Times New Roman" w:hAnsi="Times New Roman" w:cs="Times New Roman"/>
+          <w:color w:val="2A2A2A"/>
+          <w:sz w:val="24"/>
+          <w:szCs w:val="24"/>
+        </w:rPr>
+        <w:t xml:space="preserve"> On trouve, un</w:t>
+      </w:r>
+      <w:r>
+        <w:rPr>
+          <w:rFonts w:ascii="Times New Roman" w:eastAsia="Times New Roman" w:hAnsi="Times New Roman" w:cs="Times New Roman"/>
+          <w:color w:val="2A2A2A"/>
+          <w:sz w:val="24"/>
+          <w:szCs w:val="24"/>
+        </w:rPr>
+        <w:t xml:space="preserve"> formulaire</w:t>
+      </w:r>
+      <w:r>
+        <w:rPr>
+          <w:rFonts w:ascii="Times New Roman" w:eastAsia="Times New Roman" w:hAnsi="Times New Roman" w:cs="Times New Roman"/>
+          <w:color w:val="2A2A2A"/>
+          <w:sz w:val="24"/>
+          <w:szCs w:val="24"/>
+        </w:rPr>
+        <w:t xml:space="preserve">, pour entrer </w:t>
+      </w:r>
+      <w:r>
+        <w:rPr>
+          <w:rFonts w:ascii="Times New Roman" w:eastAsia="Times New Roman" w:hAnsi="Times New Roman" w:cs="Times New Roman"/>
+          <w:color w:val="2A2A2A"/>
+          <w:sz w:val="24"/>
+          <w:szCs w:val="24"/>
+        </w:rPr>
+        <w:t>les informations concernant la demande de l’utilisateur</w:t>
+      </w:r>
+      <w:r>
+        <w:rPr>
+          <w:rFonts w:ascii="Times New Roman" w:eastAsia="Times New Roman" w:hAnsi="Times New Roman" w:cs="Times New Roman"/>
+          <w:color w:val="2A2A2A"/>
+          <w:sz w:val="24"/>
+          <w:szCs w:val="24"/>
+        </w:rPr>
+        <w:t xml:space="preserve">. </w:t>
+      </w:r>
+    </w:p>
+    <w:p>
+      <w:pPr>
+        <w:pStyle w:val="BodyText"/>
         <w:tabs>
           <w:tab w:val="left" w:pos="6861"/>
         </w:tabs>
         <w:spacing w:before="120" w:line="360" w:lineRule="auto"/>
-        <w:ind w:right="737"/>
-        <w:jc w:val="both"/>
-        <w:rPr>
-          <w:rFonts w:ascii="Times New Roman" w:hAnsi="Times New Roman" w:cs="Times New Roman"/>
-          <w:b/>
-          <w:bCs/>
-          <w:color w:val="2A2A2A"/>
-          <w:sz w:val="24"/>
-          <w:szCs w:val="24"/>
-        </w:rPr>
-      </w:pPr>
-      <w:r>
-        <w:rPr>
-          <w:rFonts w:ascii="Times New Roman" w:hAnsi="Times New Roman" w:cs="Times New Roman"/>
-          <w:b/>
-          <w:bCs/>
-          <w:sz w:val="24"/>
-          <w:szCs w:val="24"/>
-        </w:rPr>
-        <w:t>Diagramme de séquence de cas d’utilisation « Demander Congé »</w:t>
-      </w:r>
-    </w:p>
-    <w:p>
-      <w:pPr>
-        <w:pStyle w:val="BodyText"/>
-        <w:spacing w:before="120" w:line="360" w:lineRule="auto"/>
-        <w:ind w:left="737" w:right="737" w:firstLine="703"/>
-        <w:jc w:val="both"/>
-        <w:rPr>
-          <w:rFonts w:ascii="Times New Roman" w:eastAsia="Times New Roman" w:hAnsi="Times New Roman" w:cs="Times New Roman"/>
-          <w:color w:val="2A2A2A"/>
-          <w:sz w:val="24"/>
-          <w:szCs w:val="24"/>
-        </w:rPr>
-      </w:pPr>
-      <w:r>
-        <w:rPr>
-          <w:rFonts w:ascii="Times New Roman" w:eastAsia="Times New Roman" w:hAnsi="Times New Roman" w:cs="Times New Roman"/>
-          <w:color w:val="2A2A2A"/>
-          <w:sz w:val="24"/>
-          <w:szCs w:val="24"/>
-        </w:rPr>
-        <w:t xml:space="preserve">Ce diagramme de séquence qui est pour </w:t>
-      </w:r>
-      <w:r>
-        <w:rPr>
-          <w:rFonts w:ascii="Times New Roman" w:eastAsia="Times New Roman" w:hAnsi="Times New Roman" w:cs="Times New Roman"/>
-          <w:color w:val="2A2A2A"/>
-          <w:sz w:val="24"/>
-          <w:szCs w:val="24"/>
-        </w:rPr>
-        <w:t xml:space="preserve">demander </w:t>
-      </w:r>
-      <w:r>
-        <w:rPr>
-          <w:rFonts w:ascii="Times New Roman" w:eastAsia="Times New Roman" w:hAnsi="Times New Roman" w:cs="Times New Roman"/>
-          <w:color w:val="2A2A2A"/>
-          <w:sz w:val="24"/>
-          <w:szCs w:val="24"/>
-        </w:rPr>
-        <w:t>un congé</w:t>
-      </w:r>
-      <w:r>
-        <w:rPr>
-          <w:rFonts w:ascii="Times New Roman" w:eastAsia="Times New Roman" w:hAnsi="Times New Roman" w:cs="Times New Roman"/>
-          <w:color w:val="2A2A2A"/>
-          <w:sz w:val="24"/>
-          <w:szCs w:val="24"/>
-        </w:rPr>
-        <w:t xml:space="preserve">, montre le processus que suit l’utilisateur pour atteindre cet objectif. Après avoir accédé à la page d’accueil de </w:t>
-      </w:r>
-      <w:r>
-        <w:rPr>
-          <w:rFonts w:ascii="Times New Roman" w:eastAsia="Times New Roman" w:hAnsi="Times New Roman" w:cs="Times New Roman"/>
-          <w:color w:val="2A2A2A"/>
-          <w:sz w:val="24"/>
-          <w:szCs w:val="24"/>
-        </w:rPr>
-        <w:t>l’</w:t>
-      </w:r>
-      <w:r>
-        <w:rPr>
-          <w:rFonts w:ascii="Times New Roman" w:eastAsia="Times New Roman" w:hAnsi="Times New Roman" w:cs="Times New Roman"/>
-          <w:color w:val="2A2A2A"/>
-          <w:sz w:val="24"/>
-          <w:szCs w:val="24"/>
-        </w:rPr>
-        <w:t>application.</w:t>
-      </w:r>
-      <w:r>
-        <w:rPr>
-          <w:rFonts w:ascii="Times New Roman" w:eastAsia="Times New Roman" w:hAnsi="Times New Roman" w:cs="Times New Roman"/>
-          <w:color w:val="2A2A2A"/>
-          <w:sz w:val="24"/>
-          <w:szCs w:val="24"/>
-        </w:rPr>
-        <w:t xml:space="preserve"> On trouve, un</w:t>
-      </w:r>
-      <w:r>
-        <w:rPr>
-          <w:rFonts w:ascii="Times New Roman" w:eastAsia="Times New Roman" w:hAnsi="Times New Roman" w:cs="Times New Roman"/>
-          <w:color w:val="2A2A2A"/>
-          <w:sz w:val="24"/>
-          <w:szCs w:val="24"/>
-        </w:rPr>
-        <w:t xml:space="preserve"> formulaire</w:t>
-      </w:r>
-      <w:r>
-        <w:rPr>
-          <w:rFonts w:ascii="Times New Roman" w:eastAsia="Times New Roman" w:hAnsi="Times New Roman" w:cs="Times New Roman"/>
-          <w:color w:val="2A2A2A"/>
-          <w:sz w:val="24"/>
-          <w:szCs w:val="24"/>
-        </w:rPr>
-        <w:t xml:space="preserve">, pour entrer </w:t>
-      </w:r>
-      <w:r>
-        <w:rPr>
-          <w:rFonts w:ascii="Times New Roman" w:eastAsia="Times New Roman" w:hAnsi="Times New Roman" w:cs="Times New Roman"/>
-          <w:color w:val="2A2A2A"/>
-          <w:sz w:val="24"/>
-          <w:szCs w:val="24"/>
-        </w:rPr>
-        <w:t>les informations concernant la demande de l’utilisateur</w:t>
-      </w:r>
-      <w:r>
-        <w:rPr>
-          <w:rFonts w:ascii="Times New Roman" w:eastAsia="Times New Roman" w:hAnsi="Times New Roman" w:cs="Times New Roman"/>
-          <w:color w:val="2A2A2A"/>
-          <w:sz w:val="24"/>
-          <w:szCs w:val="24"/>
-        </w:rPr>
-        <w:t xml:space="preserve">. </w:t>
-      </w:r>
-    </w:p>
-    <w:p>
-      <w:pPr>
-        <w:pStyle w:val="BodyText"/>
-        <w:numPr>
-          <w:ilvl w:val="0"/>
-          <w:numId w:val="25"/>
-        </w:numPr>
-        <w:tabs>
-          <w:tab w:val="left" w:pos="6861"/>
-        </w:tabs>
-        <w:spacing w:before="120" w:line="360" w:lineRule="auto"/>
-        <w:ind w:right="737"/>
+        <w:ind w:left="1800" w:right="737"/>
         <w:jc w:val="both"/>
         <w:rPr>
           <w:rFonts w:ascii="Times New Roman" w:eastAsia="Times New Roman" w:hAnsi="Times New Roman" w:cs="Times New Roman"/>
@@ -30325,6 +30852,45 @@
         </w:rPr>
         <w:t xml:space="preserve"> </w:t>
       </w:r>
+      <w:r>
+        <w:rPr>
+          <w:rFonts w:ascii="Times New Roman" w:eastAsia="Times New Roman" w:hAnsi="Times New Roman" w:cs="Times New Roman"/>
+          <w:color w:val="2A2A2A"/>
+          <w:sz w:val="24"/>
+          <w:szCs w:val="24"/>
+        </w:rPr>
+        <w:t xml:space="preserve">             </w:t>
+      </w:r>
+      <w:r>
+        <w:rPr>
+          <w:rFonts w:ascii="Times New Roman" w:hAnsi="Times New Roman" w:cs="Times New Roman"/>
+          <w:b/>
+          <w:bCs/>
+          <w:sz w:val="24"/>
+          <w:szCs w:val="24"/>
+        </w:rPr>
+        <w:t xml:space="preserve">Figure </w:t>
+      </w:r>
+      <w:r>
+        <w:rPr>
+          <w:rFonts w:ascii="Times New Roman" w:hAnsi="Times New Roman" w:cs="Times New Roman"/>
+          <w:b/>
+          <w:bCs/>
+          <w:sz w:val="24"/>
+          <w:szCs w:val="24"/>
+        </w:rPr>
+        <w:t>13</w:t>
+      </w:r>
+      <w:r>
+        <w:rPr>
+          <w:rFonts w:ascii="Times New Roman" w:hAnsi="Times New Roman" w:cs="Times New Roman"/>
+          <w:b/>
+          <w:bCs/>
+          <w:sz w:val="24"/>
+          <w:szCs w:val="24"/>
+        </w:rPr>
+        <w:t xml:space="preserve"> : Diagramme de séquence pour demander un congé</w:t>
+      </w:r>
     </w:p>
     <w:p>
       <w:pPr>
@@ -30332,52 +30898,6 @@
         <w:ind w:left="737" w:right="737"/>
         <w:jc w:val="center"/>
         <w:rPr>
-          <w:sz w:val="24"/>
-          <w:szCs w:val="24"/>
-        </w:rPr>
-      </w:pPr>
-      <w:r>
-        <w:rPr>
-          <w:sz w:val="24"/>
-          <w:szCs w:val="24"/>
-        </w:rPr>
-        <w:t xml:space="preserve">Figure </w:t>
-      </w:r>
-      <w:r>
-        <w:rPr>
-          <w:sz w:val="24"/>
-          <w:szCs w:val="24"/>
-        </w:rPr>
-        <w:t>13</w:t>
-      </w:r>
-      <w:r>
-        <w:rPr>
-          <w:sz w:val="24"/>
-          <w:szCs w:val="24"/>
-        </w:rPr>
-        <w:t xml:space="preserve"> : </w:t>
-      </w:r>
-      <w:r>
-        <w:rPr>
-          <w:sz w:val="24"/>
-          <w:szCs w:val="24"/>
-        </w:rPr>
-        <w:t xml:space="preserve">Diagramme de séquence pour </w:t>
-      </w:r>
-      <w:r>
-        <w:rPr>
-          <w:sz w:val="24"/>
-          <w:szCs w:val="24"/>
-        </w:rPr>
-        <w:t>demander un congé</w:t>
-      </w:r>
-    </w:p>
-    <w:p>
-      <w:pPr>
-        <w:pStyle w:val="Caption"/>
-        <w:ind w:left="737" w:right="737"/>
-        <w:jc w:val="center"/>
-        <w:rPr>
           <w:color w:val="2A2A2A"/>
           <w:spacing w:val="-3"/>
           <w:sz w:val="24"/>
@@ -30386,19 +30906,22 @@
         </w:rPr>
       </w:pPr>
     </w:p>
-    <w:p>
-      <w:pPr>
-        <w:pStyle w:val="BodyText"/>
+    <w:p/>
+    <w:p/>
+    <w:p/>
+    <w:p/>
+    <w:p>
+      <w:pPr>
+        <w:pStyle w:val="Heading2"/>
         <w:numPr>
-          <w:ilvl w:val="0"/>
-          <w:numId w:val="26"/>
+          <w:ilvl w:val="1"/>
+          <w:numId w:val="44"/>
         </w:numPr>
         <w:tabs>
-          <w:tab w:val="left" w:pos="6861"/>
+          <w:tab w:val="left" w:pos="1583"/>
+          <w:tab w:val="left" w:pos="1584"/>
         </w:tabs>
-        <w:spacing w:before="120" w:line="360" w:lineRule="auto"/>
         <w:ind w:right="737"/>
-        <w:jc w:val="both"/>
         <w:rPr>
           <w:rFonts w:ascii="Times New Roman" w:hAnsi="Times New Roman" w:cs="Times New Roman"/>
           <w:b/>
@@ -30413,31 +30936,34 @@
           <w:rFonts w:ascii="Times New Roman" w:hAnsi="Times New Roman" w:cs="Times New Roman"/>
           <w:b/>
           <w:bCs/>
+          <w:color w:val="2A2A2A"/>
           <w:sz w:val="24"/>
           <w:szCs w:val="24"/>
         </w:rPr>
         <w:lastRenderedPageBreak/>
-        <w:t xml:space="preserve">Diagramme de séquence de cas d’utilisation « </w:t>
+        <w:t xml:space="preserve"> </w:t>
       </w:r>
       <w:r>
         <w:rPr>
           <w:rFonts w:ascii="Times New Roman" w:hAnsi="Times New Roman" w:cs="Times New Roman"/>
           <w:b/>
           <w:bCs/>
-          <w:sz w:val="24"/>
-          <w:szCs w:val="24"/>
-        </w:rPr>
-        <w:t>Traiter une demande de c</w:t>
+          <w:color w:val="2A2A2A"/>
+          <w:sz w:val="24"/>
+          <w:szCs w:val="24"/>
+        </w:rPr>
+        <w:t xml:space="preserve">Diagramme de séquence de cas d’utilisation « Traiter une demande de congé </w:t>
       </w:r>
       <w:r>
         <w:rPr>
           <w:rFonts w:ascii="Times New Roman" w:hAnsi="Times New Roman" w:cs="Times New Roman"/>
           <w:b/>
           <w:bCs/>
-          <w:sz w:val="24"/>
-          <w:szCs w:val="24"/>
-        </w:rPr>
-        <w:t>ongé »</w:t>
+          <w:color w:val="2A2A2A"/>
+          <w:sz w:val="24"/>
+          <w:szCs w:val="24"/>
+        </w:rPr>
+        <w:t>»</w:t>
       </w:r>
     </w:p>
     <w:p>
@@ -30453,20 +30979,6 @@
           <w:szCs w:val="24"/>
         </w:rPr>
       </w:pPr>
-    </w:p>
-    <w:p>
-      <w:pPr>
-        <w:pStyle w:val="BodyText"/>
-        <w:spacing w:before="120" w:line="360" w:lineRule="auto"/>
-        <w:ind w:left="737" w:right="737" w:firstLine="703"/>
-        <w:jc w:val="both"/>
-        <w:rPr>
-          <w:rFonts w:ascii="Times New Roman" w:eastAsia="Times New Roman" w:hAnsi="Times New Roman" w:cs="Times New Roman"/>
-          <w:color w:val="2A2A2A"/>
-          <w:sz w:val="24"/>
-          <w:szCs w:val="24"/>
-        </w:rPr>
-      </w:pPr>
       <w:r>
         <w:rPr>
           <w:rFonts w:ascii="Times New Roman" w:eastAsia="Times New Roman" w:hAnsi="Times New Roman" w:cs="Times New Roman"/>
@@ -30476,22 +30988,22 @@
           <w:szCs w:val="24"/>
         </w:rPr>
         <w:drawing>
-          <wp:anchor distT="0" distB="0" distL="114300" distR="114300" simplePos="0" relativeHeight="251646464" behindDoc="1" locked="0" layoutInCell="1" allowOverlap="1" wp14:anchorId="14EE822F" wp14:editId="186B4EFE">
+          <wp:anchor distT="0" distB="0" distL="114300" distR="114300" simplePos="0" relativeHeight="251647488" behindDoc="1" locked="0" layoutInCell="1" allowOverlap="1" wp14:anchorId="14EE822F" wp14:editId="540A07B9">
             <wp:simplePos x="0" y="0"/>
             <wp:positionH relativeFrom="column">
-              <wp:posOffset>566420</wp:posOffset>
+              <wp:posOffset>452755</wp:posOffset>
             </wp:positionH>
-            <wp:positionV relativeFrom="paragraph">
-              <wp:posOffset>81280</wp:posOffset>
+            <wp:positionV relativeFrom="page">
+              <wp:posOffset>1472565</wp:posOffset>
             </wp:positionV>
-            <wp:extent cx="6263640" cy="4356735"/>
+            <wp:extent cx="6385560" cy="4215765"/>
             <wp:effectExtent l="0" t="0" r="0" b="0"/>
             <wp:wrapTight wrapText="bothSides">
               <wp:wrapPolygon edited="0">
                 <wp:start x="0" y="0"/>
-                <wp:lineTo x="0" y="21534"/>
-                <wp:lineTo x="21547" y="21534"/>
-                <wp:lineTo x="21547" y="0"/>
+                <wp:lineTo x="0" y="21473"/>
+                <wp:lineTo x="21523" y="21473"/>
+                <wp:lineTo x="21523" y="0"/>
                 <wp:lineTo x="0" y="0"/>
               </wp:wrapPolygon>
             </wp:wrapTight>
@@ -30506,7 +31018,7 @@
                     <pic:cNvPr id="11" name="Picture 11"/>
                     <pic:cNvPicPr/>
                   </pic:nvPicPr>
-                  <pic:blipFill>
+                  <pic:blipFill rotWithShape="1">
                     <a:blip r:embed="rId57" cstate="print">
                       <a:extLst>
                         <a:ext uri="{28A0092B-C50C-407E-A947-70E740481C1C}">
@@ -30514,18 +31026,25 @@
                         </a:ext>
                       </a:extLst>
                     </a:blip>
-                    <a:stretch>
-                      <a:fillRect/>
-                    </a:stretch>
+                    <a:srcRect b="3233"/>
+                    <a:stretch/>
                   </pic:blipFill>
-                  <pic:spPr>
+                  <pic:spPr bwMode="auto">
                     <a:xfrm>
                       <a:off x="0" y="0"/>
-                      <a:ext cx="6263640" cy="4356735"/>
+                      <a:ext cx="6385560" cy="4215765"/>
                     </a:xfrm>
                     <a:prstGeom prst="rect">
                       <a:avLst/>
                     </a:prstGeom>
+                    <a:ln>
+                      <a:noFill/>
+                    </a:ln>
+                    <a:extLst>
+                      <a:ext uri="{53640926-AAD7-44D8-BBD7-CCE9431645EC}">
+                        <a14:shadowObscured xmlns:a14="http://schemas.microsoft.com/office/drawing/2010/main"/>
+                      </a:ext>
+                    </a:extLst>
                   </pic:spPr>
                 </pic:pic>
               </a:graphicData>
@@ -30558,10 +31077,13 @@
       <w:pPr>
         <w:pStyle w:val="BodyText"/>
         <w:spacing w:before="120" w:line="360" w:lineRule="auto"/>
-        <w:ind w:left="1583" w:right="737"/>
+        <w:ind w:left="737" w:right="737" w:firstLine="703"/>
         <w:jc w:val="both"/>
         <w:rPr>
-          <w:color w:val="2A2A2A"/>
+          <w:rFonts w:ascii="Times New Roman" w:eastAsia="Times New Roman" w:hAnsi="Times New Roman" w:cs="Times New Roman"/>
+          <w:color w:val="2A2A2A"/>
+          <w:sz w:val="24"/>
+          <w:szCs w:val="24"/>
         </w:rPr>
       </w:pPr>
     </w:p>
@@ -30580,8 +31102,309 @@
       <w:pPr>
         <w:pStyle w:val="BodyText"/>
         <w:spacing w:before="120" w:line="360" w:lineRule="auto"/>
-        <w:ind w:left="1583" w:right="737"/>
+        <w:ind w:right="737"/>
+        <w:rPr>
+          <w:rFonts w:ascii="Times New Roman" w:hAnsi="Times New Roman" w:cs="Times New Roman"/>
+          <w:b/>
+          <w:bCs/>
+          <w:sz w:val="24"/>
+          <w:szCs w:val="24"/>
+        </w:rPr>
+      </w:pPr>
+      <w:r>
+        <w:rPr>
+          <w:rFonts w:ascii="Times New Roman" w:hAnsi="Times New Roman" w:cs="Times New Roman"/>
+          <w:b/>
+          <w:bCs/>
+          <w:sz w:val="24"/>
+          <w:szCs w:val="24"/>
+        </w:rPr>
+        <w:t xml:space="preserve">                </w:t>
+      </w:r>
+      <w:r>
+        <w:rPr>
+          <w:rFonts w:ascii="Times New Roman" w:hAnsi="Times New Roman" w:cs="Times New Roman"/>
+          <w:b/>
+          <w:bCs/>
+          <w:color w:val="FFFFFF" w:themeColor="background1"/>
+          <w:sz w:val="24"/>
+          <w:szCs w:val="24"/>
+        </w:rPr>
+        <w:t xml:space="preserve"> nnnnnnnnnnnnnnnnn</w:t>
+      </w:r>
+      <w:r>
+        <w:rPr>
+          <w:rFonts w:ascii="Times New Roman" w:hAnsi="Times New Roman" w:cs="Times New Roman"/>
+          <w:b/>
+          <w:bCs/>
+          <w:sz w:val="24"/>
+          <w:szCs w:val="24"/>
+        </w:rPr>
+        <w:t>Figure 1</w:t>
+      </w:r>
+      <w:r>
+        <w:rPr>
+          <w:rFonts w:ascii="Times New Roman" w:hAnsi="Times New Roman" w:cs="Times New Roman"/>
+          <w:b/>
+          <w:bCs/>
+          <w:sz w:val="24"/>
+          <w:szCs w:val="24"/>
+        </w:rPr>
+        <w:t xml:space="preserve">4 </w:t>
+      </w:r>
+      <w:r>
+        <w:rPr>
+          <w:rFonts w:ascii="Times New Roman" w:hAnsi="Times New Roman" w:cs="Times New Roman"/>
+          <w:b/>
+          <w:bCs/>
+          <w:sz w:val="24"/>
+          <w:szCs w:val="24"/>
+        </w:rPr>
+        <w:t xml:space="preserve">: Diagramme de séquence pour </w:t>
+      </w:r>
+      <w:r>
+        <w:rPr>
+          <w:rFonts w:ascii="Times New Roman" w:hAnsi="Times New Roman" w:cs="Times New Roman"/>
+          <w:b/>
+          <w:bCs/>
+          <w:sz w:val="24"/>
+          <w:szCs w:val="24"/>
+        </w:rPr>
+        <w:t>traiter</w:t>
+      </w:r>
+      <w:r>
+        <w:rPr>
+          <w:rFonts w:ascii="Times New Roman" w:hAnsi="Times New Roman" w:cs="Times New Roman"/>
+          <w:b/>
+          <w:bCs/>
+          <w:sz w:val="24"/>
+          <w:szCs w:val="24"/>
+        </w:rPr>
+        <w:t xml:space="preserve"> un</w:t>
+      </w:r>
+      <w:r>
+        <w:rPr>
+          <w:rFonts w:ascii="Times New Roman" w:hAnsi="Times New Roman" w:cs="Times New Roman"/>
+          <w:b/>
+          <w:bCs/>
+          <w:sz w:val="24"/>
+          <w:szCs w:val="24"/>
+        </w:rPr>
+        <w:t>e</w:t>
+      </w:r>
+      <w:r>
+        <w:rPr>
+          <w:rFonts w:ascii="Times New Roman" w:hAnsi="Times New Roman" w:cs="Times New Roman"/>
+          <w:b/>
+          <w:bCs/>
+          <w:sz w:val="24"/>
+          <w:szCs w:val="24"/>
+        </w:rPr>
+        <w:t xml:space="preserve"> </w:t>
+      </w:r>
+      <w:r>
+        <w:rPr>
+          <w:rFonts w:ascii="Times New Roman" w:hAnsi="Times New Roman" w:cs="Times New Roman"/>
+          <w:b/>
+          <w:bCs/>
+          <w:sz w:val="24"/>
+          <w:szCs w:val="24"/>
+        </w:rPr>
+        <w:t xml:space="preserve">demande de </w:t>
+      </w:r>
+      <w:r>
+        <w:rPr>
+          <w:rFonts w:ascii="Times New Roman" w:hAnsi="Times New Roman" w:cs="Times New Roman"/>
+          <w:b/>
+          <w:bCs/>
+          <w:sz w:val="24"/>
+          <w:szCs w:val="24"/>
+        </w:rPr>
+        <w:t>congé</w:t>
+      </w:r>
+    </w:p>
+    <w:p>
+      <w:pPr>
+        <w:pStyle w:val="Heading2"/>
+        <w:numPr>
+          <w:ilvl w:val="2"/>
+          <w:numId w:val="11"/>
+        </w:numPr>
+        <w:tabs>
+          <w:tab w:val="left" w:pos="1583"/>
+          <w:tab w:val="left" w:pos="1584"/>
+        </w:tabs>
+        <w:spacing w:before="120" w:line="360" w:lineRule="auto"/>
+        <w:ind w:left="1456" w:right="737"/>
+        <w:rPr>
+          <w:rFonts w:ascii="Times New Roman" w:eastAsia="Times New Roman" w:hAnsi="Times New Roman" w:cs="Times New Roman"/>
+          <w:b/>
+          <w:bCs/>
+          <w:sz w:val="28"/>
+          <w:szCs w:val="28"/>
+        </w:rPr>
+      </w:pPr>
+      <w:r>
+        <w:rPr>
+          <w:rFonts w:ascii="Times New Roman" w:eastAsia="Times New Roman" w:hAnsi="Times New Roman" w:cs="Times New Roman"/>
+          <w:b/>
+          <w:bCs/>
+          <w:sz w:val="28"/>
+          <w:szCs w:val="28"/>
+        </w:rPr>
+        <w:t xml:space="preserve">   </w:t>
+      </w:r>
+      <w:r>
+        <w:rPr>
+          <w:rFonts w:ascii="Times New Roman" w:eastAsia="Times New Roman" w:hAnsi="Times New Roman" w:cs="Times New Roman"/>
+          <w:b/>
+          <w:bCs/>
+          <w:sz w:val="28"/>
+          <w:szCs w:val="28"/>
+        </w:rPr>
+        <w:t xml:space="preserve">Application </w:t>
+      </w:r>
+      <w:r>
+        <w:rPr>
+          <w:rFonts w:ascii="Times New Roman" w:eastAsia="Times New Roman" w:hAnsi="Times New Roman" w:cs="Times New Roman"/>
+          <w:b/>
+          <w:bCs/>
+          <w:sz w:val="28"/>
+          <w:szCs w:val="28"/>
+        </w:rPr>
+        <w:t>2</w:t>
+      </w:r>
+      <w:r>
+        <w:rPr>
+          <w:rFonts w:ascii="Times New Roman" w:eastAsia="Times New Roman" w:hAnsi="Times New Roman" w:cs="Times New Roman"/>
+          <w:b/>
+          <w:bCs/>
+          <w:sz w:val="28"/>
+          <w:szCs w:val="28"/>
+        </w:rPr>
+        <w:t xml:space="preserve"> : </w:t>
+      </w:r>
+      <w:r>
+        <w:rPr>
+          <w:rFonts w:ascii="Times New Roman" w:eastAsia="Times New Roman" w:hAnsi="Times New Roman" w:cs="Times New Roman"/>
+          <w:b/>
+          <w:bCs/>
+          <w:sz w:val="28"/>
+          <w:szCs w:val="28"/>
+        </w:rPr>
+        <w:t>La g</w:t>
+      </w:r>
+      <w:r>
+        <w:rPr>
+          <w:rFonts w:ascii="Times New Roman" w:eastAsia="Times New Roman" w:hAnsi="Times New Roman" w:cs="Times New Roman"/>
+          <w:b/>
+          <w:bCs/>
+          <w:sz w:val="28"/>
+          <w:szCs w:val="28"/>
+        </w:rPr>
+        <w:t>estion de</w:t>
+      </w:r>
+      <w:r>
+        <w:rPr>
+          <w:rFonts w:ascii="Times New Roman" w:eastAsia="Times New Roman" w:hAnsi="Times New Roman" w:cs="Times New Roman"/>
+          <w:b/>
+          <w:bCs/>
+          <w:sz w:val="28"/>
+          <w:szCs w:val="28"/>
+        </w:rPr>
+        <w:t>s</w:t>
+      </w:r>
+      <w:r>
+        <w:rPr>
+          <w:rFonts w:ascii="Times New Roman" w:eastAsia="Times New Roman" w:hAnsi="Times New Roman" w:cs="Times New Roman"/>
+          <w:b/>
+          <w:bCs/>
+          <w:sz w:val="28"/>
+          <w:szCs w:val="28"/>
+        </w:rPr>
+        <w:t xml:space="preserve"> </w:t>
+      </w:r>
+      <w:r>
+        <w:rPr>
+          <w:rFonts w:ascii="Times New Roman" w:eastAsia="Times New Roman" w:hAnsi="Times New Roman" w:cs="Times New Roman"/>
+          <w:b/>
+          <w:bCs/>
+          <w:sz w:val="28"/>
+          <w:szCs w:val="28"/>
+        </w:rPr>
+        <w:t>vendeurs</w:t>
+      </w:r>
+    </w:p>
+    <w:p>
+      <w:pPr>
+        <w:pStyle w:val="Heading2"/>
+        <w:numPr>
+          <w:ilvl w:val="2"/>
+          <w:numId w:val="46"/>
+        </w:numPr>
+        <w:tabs>
+          <w:tab w:val="left" w:pos="1583"/>
+          <w:tab w:val="left" w:pos="1584"/>
+        </w:tabs>
+        <w:spacing w:before="0" w:line="360" w:lineRule="auto"/>
+        <w:ind w:right="737"/>
+        <w:rPr>
+          <w:rFonts w:asciiTheme="majorBidi" w:hAnsiTheme="majorBidi" w:cstheme="majorBidi"/>
+          <w:b/>
+          <w:bCs/>
+        </w:rPr>
+      </w:pPr>
+      <w:r>
+        <w:rPr>
+          <w:rFonts w:asciiTheme="majorBidi" w:hAnsiTheme="majorBidi" w:cstheme="majorBidi"/>
+          <w:b/>
+          <w:bCs/>
+        </w:rPr>
+        <w:t xml:space="preserve"> </w:t>
+      </w:r>
+      <w:r>
+        <w:rPr>
+          <w:rFonts w:asciiTheme="majorBidi" w:hAnsiTheme="majorBidi" w:cstheme="majorBidi"/>
+          <w:b/>
+          <w:bCs/>
+        </w:rPr>
+        <w:t>Diagramme de cas d’utilisation</w:t>
+      </w:r>
+    </w:p>
+    <w:p>
+      <w:pPr>
+        <w:pStyle w:val="BodyText"/>
+        <w:spacing w:before="120" w:line="360" w:lineRule="auto"/>
+        <w:ind w:left="737" w:right="737" w:firstLine="703"/>
         <w:jc w:val="both"/>
+        <w:rPr>
+          <w:rFonts w:ascii="Times New Roman" w:eastAsia="Times New Roman" w:hAnsi="Times New Roman" w:cs="Times New Roman"/>
+          <w:color w:val="2A2A2A"/>
+          <w:sz w:val="24"/>
+          <w:szCs w:val="24"/>
+        </w:rPr>
+      </w:pPr>
+      <w:r>
+        <w:rPr>
+          <w:color w:val="2A2A2A"/>
+        </w:rPr>
+        <w:t xml:space="preserve">   </w:t>
+      </w:r>
+      <w:r>
+        <w:rPr>
+          <w:rFonts w:ascii="Times New Roman" w:eastAsia="Times New Roman" w:hAnsi="Times New Roman" w:cs="Times New Roman"/>
+          <w:color w:val="2A2A2A"/>
+          <w:sz w:val="24"/>
+          <w:szCs w:val="24"/>
+        </w:rPr>
+        <w:t>L’étude de différentes fonctionnalités et l’analyse des actions que les acteurs peuvent exécuter nous a permis d’élaborer les diagrammes ci-dessous :</w:t>
+      </w:r>
+    </w:p>
+    <w:p>
+      <w:pPr>
+        <w:pStyle w:val="BodyText"/>
+        <w:spacing w:before="120" w:line="360" w:lineRule="auto"/>
+        <w:ind w:right="737"/>
         <w:rPr>
           <w:color w:val="2A2A2A"/>
         </w:rPr>
@@ -30951,12 +31774,16 @@
         <w:sz w:val="20"/>
       </w:rPr>
     </w:pPr>
+    <w:proofErr w:type="spellStart"/>
+    <w:proofErr w:type="gramStart"/>
     <w:r>
       <w:rPr>
         <w:sz w:val="20"/>
       </w:rPr>
       <w:t>nnnnnnnnnnnnnnnnnnn</w:t>
     </w:r>
+    <w:proofErr w:type="spellEnd"/>
+    <w:proofErr w:type="gramEnd"/>
   </w:p>
 </w:ftr>
 </file>
@@ -31391,7 +32218,7 @@
         <w:smallCaps/>
       </w:rPr>
       <w:pict w14:anchorId="4D2CF2ED">
-        <v:rect id="_x0000_i1032" style="width:439.3pt;height:1pt" o:hralign="center" o:hrstd="t" o:hrnoshade="t" o:hr="t" fillcolor="black" stroked="f"/>
+        <v:rect id="_x0000_i1026" style="width:439.3pt;height:1pt" o:hralign="center" o:hrstd="t" o:hrnoshade="t" o:hr="t" fillcolor="black" stroked="f"/>
       </w:pict>
     </w:r>
   </w:p>
@@ -31401,6 +32228,120 @@
 <file path=word/numbering.xml><?xml version="1.0" encoding="utf-8"?>
 <w:numbering xmlns:wpc="http://schemas.microsoft.com/office/word/2010/wordprocessingCanvas" xmlns:cx="http://schemas.microsoft.com/office/drawing/2014/chartex" xmlns:cx1="http://schemas.microsoft.com/office/drawing/2015/9/8/chartex" xmlns:cx2="http://schemas.microsoft.com/office/drawing/2015/10/21/chartex" xmlns:cx3="http://schemas.microsoft.com/office/drawing/2016/5/9/chartex" xmlns:cx4="http://schemas.microsoft.com/office/drawing/2016/5/10/chartex" xmlns:cx5="http://schemas.microsoft.com/office/drawing/2016/5/11/chartex" xmlns:cx6="http://schemas.microsoft.com/office/drawing/2016/5/12/chartex" xmlns:cx7="http://schemas.microsoft.com/office/drawing/2016/5/13/chartex" xmlns:cx8="http://schemas.microsoft.com/office/drawing/2016/5/14/chartex" xmlns:mc="http://schemas.openxmlformats.org/markup-compatibility/2006" xmlns:aink="http://schemas.microsoft.com/office/drawing/2016/ink" xmlns:am3d="http://schemas.microsoft.com/office/drawing/2017/model3d" xmlns:o="urn:schemas-microsoft-com:office:office" xmlns:oel="http://schemas.microsoft.com/office/2019/extlst" xmlns:r="http://schemas.openxmlformats.org/officeDocument/2006/relationships" xmlns:m="http://schemas.openxmlformats.org/officeDocument/2006/math" xmlns:v="urn:schemas-microsoft-com:vml" xmlns:wp14="http://schemas.microsoft.com/office/word/2010/wordprocessingDrawing" xmlns:wp="http://schemas.openxmlformats.org/drawingml/2006/wordprocessingDrawing" xmlns:w10="urn:schemas-microsoft-com:office:word" xmlns:w="http://schemas.openxmlformats.org/wordprocessingml/2006/main" xmlns:w14="http://schemas.microsoft.com/office/word/2010/wordml" xmlns:w15="http://schemas.microsoft.com/office/word/2012/wordml" xmlns:w16cex="http://schemas.microsoft.com/office/word/2018/wordml/cex" xmlns:w16cid="http://schemas.microsoft.com/office/word/2016/wordml/cid" xmlns:w16="http://schemas.microsoft.com/office/word/2018/wordml" xmlns:w16sdtdh="http://schemas.microsoft.com/office/word/2020/wordml/sdtdatahash" xmlns:w16se="http://schemas.microsoft.com/office/word/2015/wordml/symex" xmlns:wpg="http://schemas.microsoft.com/office/word/2010/wordprocessingGroup" xmlns:wpi="http://schemas.microsoft.com/office/word/2010/wordprocessingInk" xmlns:wne="http://schemas.microsoft.com/office/word/2006/wordml" xmlns:wps="http://schemas.microsoft.com/office/word/2010/wordprocessingShape" mc:Ignorable="w14 w15 w16se w16cid w16 w16cex w16sdtdh wp14">
   <w:abstractNum w:abstractNumId="0" w15:restartNumberingAfterBreak="0">
+    <w:nsid w:val="0038005C"/>
+    <w:multiLevelType w:val="multilevel"/>
+    <w:tmpl w:val="A7D417BC"/>
+    <w:lvl w:ilvl="0">
+      <w:start w:val="2"/>
+      <w:numFmt w:val="upperRoman"/>
+      <w:lvlText w:val="%1"/>
+      <w:lvlJc w:val="left"/>
+      <w:pPr>
+        <w:ind w:left="1583" w:hanging="848"/>
+      </w:pPr>
+      <w:rPr>
+        <w:rFonts w:hint="default"/>
+      </w:rPr>
+    </w:lvl>
+    <w:lvl w:ilvl="1">
+      <w:start w:val="2"/>
+      <w:numFmt w:val="upperRoman"/>
+      <w:lvlText w:val="%2.3.1.5.2"/>
+      <w:lvlJc w:val="left"/>
+      <w:pPr>
+        <w:ind w:left="1211" w:hanging="360"/>
+      </w:pPr>
+      <w:rPr>
+        <w:rFonts w:hint="default"/>
+      </w:rPr>
+    </w:lvl>
+    <w:lvl w:ilvl="2">
+      <w:start w:val="1"/>
+      <w:numFmt w:val="decimal"/>
+      <w:lvlText w:val="%1.%2.%3"/>
+      <w:lvlJc w:val="left"/>
+      <w:pPr>
+        <w:ind w:left="1145" w:hanging="720"/>
+      </w:pPr>
+      <w:rPr>
+        <w:rFonts w:ascii="Times New Roman" w:eastAsia="Times New Roman" w:hAnsi="Times New Roman" w:cs="Times New Roman" w:hint="default"/>
+        <w:b/>
+        <w:bCs/>
+        <w:color w:val="auto"/>
+        <w:spacing w:val="-3"/>
+        <w:w w:val="100"/>
+        <w:sz w:val="28"/>
+        <w:szCs w:val="28"/>
+      </w:rPr>
+    </w:lvl>
+    <w:lvl w:ilvl="3">
+      <w:numFmt w:val="bullet"/>
+      <w:lvlText w:val="•"/>
+      <w:lvlJc w:val="left"/>
+      <w:pPr>
+        <w:ind w:left="3568" w:hanging="720"/>
+      </w:pPr>
+      <w:rPr>
+        <w:rFonts w:hint="default"/>
+      </w:rPr>
+    </w:lvl>
+    <w:lvl w:ilvl="4">
+      <w:numFmt w:val="bullet"/>
+      <w:lvlText w:val="•"/>
+      <w:lvlJc w:val="left"/>
+      <w:pPr>
+        <w:ind w:left="4562" w:hanging="720"/>
+      </w:pPr>
+      <w:rPr>
+        <w:rFonts w:hint="default"/>
+      </w:rPr>
+    </w:lvl>
+    <w:lvl w:ilvl="5">
+      <w:numFmt w:val="bullet"/>
+      <w:lvlText w:val="•"/>
+      <w:lvlJc w:val="left"/>
+      <w:pPr>
+        <w:ind w:left="5556" w:hanging="720"/>
+      </w:pPr>
+      <w:rPr>
+        <w:rFonts w:hint="default"/>
+      </w:rPr>
+    </w:lvl>
+    <w:lvl w:ilvl="6">
+      <w:numFmt w:val="bullet"/>
+      <w:lvlText w:val="•"/>
+      <w:lvlJc w:val="left"/>
+      <w:pPr>
+        <w:ind w:left="6550" w:hanging="720"/>
+      </w:pPr>
+      <w:rPr>
+        <w:rFonts w:hint="default"/>
+      </w:rPr>
+    </w:lvl>
+    <w:lvl w:ilvl="7">
+      <w:numFmt w:val="bullet"/>
+      <w:lvlText w:val="•"/>
+      <w:lvlJc w:val="left"/>
+      <w:pPr>
+        <w:ind w:left="7544" w:hanging="720"/>
+      </w:pPr>
+      <w:rPr>
+        <w:rFonts w:hint="default"/>
+      </w:rPr>
+    </w:lvl>
+    <w:lvl w:ilvl="8">
+      <w:numFmt w:val="bullet"/>
+      <w:lvlText w:val="•"/>
+      <w:lvlJc w:val="left"/>
+      <w:pPr>
+        <w:ind w:left="8538" w:hanging="720"/>
+      </w:pPr>
+      <w:rPr>
+        <w:rFonts w:hint="default"/>
+      </w:rPr>
+    </w:lvl>
+  </w:abstractNum>
+  <w:abstractNum w:abstractNumId="1" w15:restartNumberingAfterBreak="0">
     <w:nsid w:val="06022C02"/>
     <w:multiLevelType w:val="hybridMultilevel"/>
     <w:tmpl w:val="0EFC5BB8"/>
@@ -31519,7 +32460,7 @@
       </w:rPr>
     </w:lvl>
   </w:abstractNum>
-  <w:abstractNum w:abstractNumId="1" w15:restartNumberingAfterBreak="0">
+  <w:abstractNum w:abstractNumId="2" w15:restartNumberingAfterBreak="0">
     <w:nsid w:val="0B736D94"/>
     <w:multiLevelType w:val="hybridMultilevel"/>
     <w:tmpl w:val="275AF632"/>
@@ -31635,7 +32576,7 @@
       </w:rPr>
     </w:lvl>
   </w:abstractNum>
-  <w:abstractNum w:abstractNumId="2" w15:restartNumberingAfterBreak="0">
+  <w:abstractNum w:abstractNumId="3" w15:restartNumberingAfterBreak="0">
     <w:nsid w:val="0F7F1F06"/>
     <w:multiLevelType w:val="hybridMultilevel"/>
     <w:tmpl w:val="A8F411CA"/>
@@ -31748,7 +32689,7 @@
       </w:rPr>
     </w:lvl>
   </w:abstractNum>
-  <w:abstractNum w:abstractNumId="3" w15:restartNumberingAfterBreak="0">
+  <w:abstractNum w:abstractNumId="4" w15:restartNumberingAfterBreak="0">
     <w:nsid w:val="1190632A"/>
     <w:multiLevelType w:val="hybridMultilevel"/>
     <w:tmpl w:val="8CD40F10"/>
@@ -31839,92 +32780,6 @@
       <w:lvlJc w:val="right"/>
       <w:pPr>
         <w:ind w:left="6480" w:hanging="180"/>
-      </w:pPr>
-    </w:lvl>
-  </w:abstractNum>
-  <w:abstractNum w:abstractNumId="4" w15:restartNumberingAfterBreak="0">
-    <w:nsid w:val="123C3A67"/>
-    <w:multiLevelType w:val="hybridMultilevel"/>
-    <w:tmpl w:val="FCA0487C"/>
-    <w:lvl w:ilvl="0" w:tplc="FFFFFFFF">
-      <w:start w:val="1"/>
-      <w:numFmt w:val="decimal"/>
-      <w:lvlText w:val="%1."/>
-      <w:lvlJc w:val="left"/>
-      <w:pPr>
-        <w:ind w:left="1800" w:hanging="360"/>
-      </w:pPr>
-    </w:lvl>
-    <w:lvl w:ilvl="1" w:tplc="FFFFFFFF" w:tentative="1">
-      <w:start w:val="1"/>
-      <w:numFmt w:val="lowerLetter"/>
-      <w:lvlText w:val="%2."/>
-      <w:lvlJc w:val="left"/>
-      <w:pPr>
-        <w:ind w:left="2520" w:hanging="360"/>
-      </w:pPr>
-    </w:lvl>
-    <w:lvl w:ilvl="2" w:tplc="FFFFFFFF" w:tentative="1">
-      <w:start w:val="1"/>
-      <w:numFmt w:val="lowerRoman"/>
-      <w:lvlText w:val="%3."/>
-      <w:lvlJc w:val="right"/>
-      <w:pPr>
-        <w:ind w:left="3240" w:hanging="180"/>
-      </w:pPr>
-    </w:lvl>
-    <w:lvl w:ilvl="3" w:tplc="FFFFFFFF" w:tentative="1">
-      <w:start w:val="1"/>
-      <w:numFmt w:val="decimal"/>
-      <w:lvlText w:val="%4."/>
-      <w:lvlJc w:val="left"/>
-      <w:pPr>
-        <w:ind w:left="3960" w:hanging="360"/>
-      </w:pPr>
-    </w:lvl>
-    <w:lvl w:ilvl="4" w:tplc="FFFFFFFF" w:tentative="1">
-      <w:start w:val="1"/>
-      <w:numFmt w:val="lowerLetter"/>
-      <w:lvlText w:val="%5."/>
-      <w:lvlJc w:val="left"/>
-      <w:pPr>
-        <w:ind w:left="4680" w:hanging="360"/>
-      </w:pPr>
-    </w:lvl>
-    <w:lvl w:ilvl="5" w:tplc="FFFFFFFF" w:tentative="1">
-      <w:start w:val="1"/>
-      <w:numFmt w:val="lowerRoman"/>
-      <w:lvlText w:val="%6."/>
-      <w:lvlJc w:val="right"/>
-      <w:pPr>
-        <w:ind w:left="5400" w:hanging="180"/>
-      </w:pPr>
-    </w:lvl>
-    <w:lvl w:ilvl="6" w:tplc="FFFFFFFF" w:tentative="1">
-      <w:start w:val="1"/>
-      <w:numFmt w:val="decimal"/>
-      <w:lvlText w:val="%7."/>
-      <w:lvlJc w:val="left"/>
-      <w:pPr>
-        <w:ind w:left="6120" w:hanging="360"/>
-      </w:pPr>
-    </w:lvl>
-    <w:lvl w:ilvl="7" w:tplc="FFFFFFFF" w:tentative="1">
-      <w:start w:val="1"/>
-      <w:numFmt w:val="lowerLetter"/>
-      <w:lvlText w:val="%8."/>
-      <w:lvlJc w:val="left"/>
-      <w:pPr>
-        <w:ind w:left="6840" w:hanging="360"/>
-      </w:pPr>
-    </w:lvl>
-    <w:lvl w:ilvl="8" w:tplc="FFFFFFFF" w:tentative="1">
-      <w:start w:val="1"/>
-      <w:numFmt w:val="lowerRoman"/>
-      <w:lvlText w:val="%9."/>
-      <w:lvlJc w:val="right"/>
-      <w:pPr>
-        <w:ind w:left="7560" w:hanging="180"/>
       </w:pPr>
     </w:lvl>
   </w:abstractNum>
@@ -32323,89 +33178,116 @@
     </w:lvl>
   </w:abstractNum>
   <w:abstractNum w:abstractNumId="9" w15:restartNumberingAfterBreak="0">
-    <w:nsid w:val="19520748"/>
-    <w:multiLevelType w:val="hybridMultilevel"/>
-    <w:tmpl w:val="FCA0487C"/>
-    <w:lvl w:ilvl="0" w:tplc="040C000F">
+    <w:nsid w:val="18BB7792"/>
+    <w:multiLevelType w:val="multilevel"/>
+    <w:tmpl w:val="0D166626"/>
+    <w:lvl w:ilvl="0">
+      <w:start w:val="2"/>
+      <w:numFmt w:val="upperRoman"/>
+      <w:lvlText w:val="%1"/>
+      <w:lvlJc w:val="left"/>
+      <w:pPr>
+        <w:ind w:left="1583" w:hanging="848"/>
+      </w:pPr>
+      <w:rPr>
+        <w:rFonts w:hint="default"/>
+      </w:rPr>
+    </w:lvl>
+    <w:lvl w:ilvl="1">
       <w:start w:val="1"/>
       <w:numFmt w:val="decimal"/>
-      <w:lvlText w:val="%1."/>
+      <w:lvlText w:val="%1.%2"/>
       <w:lvlJc w:val="left"/>
       <w:pPr>
-        <w:ind w:left="1800" w:hanging="360"/>
-      </w:pPr>
-    </w:lvl>
-    <w:lvl w:ilvl="1" w:tplc="040C0019" w:tentative="1">
+        <w:ind w:left="1583" w:hanging="848"/>
+      </w:pPr>
+      <w:rPr>
+        <w:rFonts w:ascii="Times New Roman" w:eastAsia="Times New Roman" w:hAnsi="Times New Roman" w:cs="Times New Roman" w:hint="default"/>
+        <w:b/>
+        <w:bCs/>
+        <w:color w:val="auto"/>
+        <w:w w:val="99"/>
+        <w:sz w:val="32"/>
+        <w:szCs w:val="32"/>
+      </w:rPr>
+    </w:lvl>
+    <w:lvl w:ilvl="2">
       <w:start w:val="1"/>
-      <w:numFmt w:val="lowerLetter"/>
-      <w:lvlText w:val="%2."/>
+      <w:numFmt w:val="upperRoman"/>
+      <w:lvlText w:val="%3I.3.2.1"/>
       <w:lvlJc w:val="left"/>
       <w:pPr>
-        <w:ind w:left="2520" w:hanging="360"/>
-      </w:pPr>
-    </w:lvl>
-    <w:lvl w:ilvl="2" w:tplc="040C001B" w:tentative="1">
-      <w:start w:val="1"/>
-      <w:numFmt w:val="lowerRoman"/>
-      <w:lvlText w:val="%3."/>
-      <w:lvlJc w:val="right"/>
-      <w:pPr>
-        <w:ind w:left="3240" w:hanging="180"/>
-      </w:pPr>
-    </w:lvl>
-    <w:lvl w:ilvl="3" w:tplc="040C000F" w:tentative="1">
-      <w:start w:val="1"/>
-      <w:numFmt w:val="decimal"/>
-      <w:lvlText w:val="%4."/>
+        <w:ind w:left="1069" w:hanging="360"/>
+      </w:pPr>
+      <w:rPr>
+        <w:rFonts w:hint="default"/>
+      </w:rPr>
+    </w:lvl>
+    <w:lvl w:ilvl="3">
+      <w:numFmt w:val="bullet"/>
+      <w:lvlText w:val="•"/>
       <w:lvlJc w:val="left"/>
       <w:pPr>
-        <w:ind w:left="3960" w:hanging="360"/>
-      </w:pPr>
-    </w:lvl>
-    <w:lvl w:ilvl="4" w:tplc="040C0019" w:tentative="1">
-      <w:start w:val="1"/>
-      <w:numFmt w:val="lowerLetter"/>
-      <w:lvlText w:val="%5."/>
+        <w:ind w:left="3568" w:hanging="720"/>
+      </w:pPr>
+      <w:rPr>
+        <w:rFonts w:hint="default"/>
+      </w:rPr>
+    </w:lvl>
+    <w:lvl w:ilvl="4">
+      <w:numFmt w:val="bullet"/>
+      <w:lvlText w:val="•"/>
       <w:lvlJc w:val="left"/>
       <w:pPr>
-        <w:ind w:left="4680" w:hanging="360"/>
-      </w:pPr>
-    </w:lvl>
-    <w:lvl w:ilvl="5" w:tplc="040C001B" w:tentative="1">
-      <w:start w:val="1"/>
-      <w:numFmt w:val="lowerRoman"/>
-      <w:lvlText w:val="%6."/>
-      <w:lvlJc w:val="right"/>
-      <w:pPr>
-        <w:ind w:left="5400" w:hanging="180"/>
-      </w:pPr>
-    </w:lvl>
-    <w:lvl w:ilvl="6" w:tplc="040C000F" w:tentative="1">
-      <w:start w:val="1"/>
-      <w:numFmt w:val="decimal"/>
-      <w:lvlText w:val="%7."/>
+        <w:ind w:left="4562" w:hanging="720"/>
+      </w:pPr>
+      <w:rPr>
+        <w:rFonts w:hint="default"/>
+      </w:rPr>
+    </w:lvl>
+    <w:lvl w:ilvl="5">
+      <w:numFmt w:val="bullet"/>
+      <w:lvlText w:val="•"/>
       <w:lvlJc w:val="left"/>
       <w:pPr>
-        <w:ind w:left="6120" w:hanging="360"/>
-      </w:pPr>
-    </w:lvl>
-    <w:lvl w:ilvl="7" w:tplc="040C0019" w:tentative="1">
-      <w:start w:val="1"/>
-      <w:numFmt w:val="lowerLetter"/>
-      <w:lvlText w:val="%8."/>
+        <w:ind w:left="5556" w:hanging="720"/>
+      </w:pPr>
+      <w:rPr>
+        <w:rFonts w:hint="default"/>
+      </w:rPr>
+    </w:lvl>
+    <w:lvl w:ilvl="6">
+      <w:numFmt w:val="bullet"/>
+      <w:lvlText w:val="•"/>
       <w:lvlJc w:val="left"/>
       <w:pPr>
-        <w:ind w:left="6840" w:hanging="360"/>
-      </w:pPr>
-    </w:lvl>
-    <w:lvl w:ilvl="8" w:tplc="040C001B" w:tentative="1">
-      <w:start w:val="1"/>
-      <w:numFmt w:val="lowerRoman"/>
-      <w:lvlText w:val="%9."/>
-      <w:lvlJc w:val="right"/>
-      <w:pPr>
-        <w:ind w:left="7560" w:hanging="180"/>
-      </w:pPr>
+        <w:ind w:left="6550" w:hanging="720"/>
+      </w:pPr>
+      <w:rPr>
+        <w:rFonts w:hint="default"/>
+      </w:rPr>
+    </w:lvl>
+    <w:lvl w:ilvl="7">
+      <w:numFmt w:val="bullet"/>
+      <w:lvlText w:val="•"/>
+      <w:lvlJc w:val="left"/>
+      <w:pPr>
+        <w:ind w:left="7544" w:hanging="720"/>
+      </w:pPr>
+      <w:rPr>
+        <w:rFonts w:hint="default"/>
+      </w:rPr>
+    </w:lvl>
+    <w:lvl w:ilvl="8">
+      <w:numFmt w:val="bullet"/>
+      <w:lvlText w:val="•"/>
+      <w:lvlJc w:val="left"/>
+      <w:pPr>
+        <w:ind w:left="8538" w:hanging="720"/>
+      </w:pPr>
+      <w:rPr>
+        <w:rFonts w:hint="default"/>
+      </w:rPr>
     </w:lvl>
   </w:abstractNum>
   <w:abstractNum w:abstractNumId="10" w15:restartNumberingAfterBreak="0">
@@ -33772,211 +34654,9 @@
     </w:lvl>
   </w:abstractNum>
   <w:abstractNum w:abstractNumId="23" w15:restartNumberingAfterBreak="0">
-    <w:nsid w:val="45D008F0"/>
-    <w:multiLevelType w:val="hybridMultilevel"/>
-    <w:tmpl w:val="3F365A0C"/>
-    <w:lvl w:ilvl="0" w:tplc="040C0001">
-      <w:start w:val="1"/>
-      <w:numFmt w:val="bullet"/>
-      <w:lvlText w:val=""/>
-      <w:lvlJc w:val="left"/>
-      <w:pPr>
-        <w:ind w:left="1457" w:hanging="360"/>
-      </w:pPr>
-      <w:rPr>
-        <w:rFonts w:ascii="Symbol" w:hAnsi="Symbol" w:hint="default"/>
-      </w:rPr>
-    </w:lvl>
-    <w:lvl w:ilvl="1" w:tplc="040C0003" w:tentative="1">
-      <w:start w:val="1"/>
-      <w:numFmt w:val="bullet"/>
-      <w:lvlText w:val="o"/>
-      <w:lvlJc w:val="left"/>
-      <w:pPr>
-        <w:ind w:left="2177" w:hanging="360"/>
-      </w:pPr>
-      <w:rPr>
-        <w:rFonts w:ascii="Courier New" w:hAnsi="Courier New" w:cs="Courier New" w:hint="default"/>
-      </w:rPr>
-    </w:lvl>
-    <w:lvl w:ilvl="2" w:tplc="040C0005" w:tentative="1">
-      <w:start w:val="1"/>
-      <w:numFmt w:val="bullet"/>
-      <w:lvlText w:val=""/>
-      <w:lvlJc w:val="left"/>
-      <w:pPr>
-        <w:ind w:left="2897" w:hanging="360"/>
-      </w:pPr>
-      <w:rPr>
-        <w:rFonts w:ascii="Wingdings" w:hAnsi="Wingdings" w:hint="default"/>
-      </w:rPr>
-    </w:lvl>
-    <w:lvl w:ilvl="3" w:tplc="040C0001" w:tentative="1">
-      <w:start w:val="1"/>
-      <w:numFmt w:val="bullet"/>
-      <w:lvlText w:val=""/>
-      <w:lvlJc w:val="left"/>
-      <w:pPr>
-        <w:ind w:left="3617" w:hanging="360"/>
-      </w:pPr>
-      <w:rPr>
-        <w:rFonts w:ascii="Symbol" w:hAnsi="Symbol" w:hint="default"/>
-      </w:rPr>
-    </w:lvl>
-    <w:lvl w:ilvl="4" w:tplc="040C0003" w:tentative="1">
-      <w:start w:val="1"/>
-      <w:numFmt w:val="bullet"/>
-      <w:lvlText w:val="o"/>
-      <w:lvlJc w:val="left"/>
-      <w:pPr>
-        <w:ind w:left="4337" w:hanging="360"/>
-      </w:pPr>
-      <w:rPr>
-        <w:rFonts w:ascii="Courier New" w:hAnsi="Courier New" w:cs="Courier New" w:hint="default"/>
-      </w:rPr>
-    </w:lvl>
-    <w:lvl w:ilvl="5" w:tplc="040C0005" w:tentative="1">
-      <w:start w:val="1"/>
-      <w:numFmt w:val="bullet"/>
-      <w:lvlText w:val=""/>
-      <w:lvlJc w:val="left"/>
-      <w:pPr>
-        <w:ind w:left="5057" w:hanging="360"/>
-      </w:pPr>
-      <w:rPr>
-        <w:rFonts w:ascii="Wingdings" w:hAnsi="Wingdings" w:hint="default"/>
-      </w:rPr>
-    </w:lvl>
-    <w:lvl w:ilvl="6" w:tplc="040C0001" w:tentative="1">
-      <w:start w:val="1"/>
-      <w:numFmt w:val="bullet"/>
-      <w:lvlText w:val=""/>
-      <w:lvlJc w:val="left"/>
-      <w:pPr>
-        <w:ind w:left="5777" w:hanging="360"/>
-      </w:pPr>
-      <w:rPr>
-        <w:rFonts w:ascii="Symbol" w:hAnsi="Symbol" w:hint="default"/>
-      </w:rPr>
-    </w:lvl>
-    <w:lvl w:ilvl="7" w:tplc="040C0003" w:tentative="1">
-      <w:start w:val="1"/>
-      <w:numFmt w:val="bullet"/>
-      <w:lvlText w:val="o"/>
-      <w:lvlJc w:val="left"/>
-      <w:pPr>
-        <w:ind w:left="6497" w:hanging="360"/>
-      </w:pPr>
-      <w:rPr>
-        <w:rFonts w:ascii="Courier New" w:hAnsi="Courier New" w:cs="Courier New" w:hint="default"/>
-      </w:rPr>
-    </w:lvl>
-    <w:lvl w:ilvl="8" w:tplc="040C0005" w:tentative="1">
-      <w:start w:val="1"/>
-      <w:numFmt w:val="bullet"/>
-      <w:lvlText w:val=""/>
-      <w:lvlJc w:val="left"/>
-      <w:pPr>
-        <w:ind w:left="7217" w:hanging="360"/>
-      </w:pPr>
-      <w:rPr>
-        <w:rFonts w:ascii="Wingdings" w:hAnsi="Wingdings" w:hint="default"/>
-      </w:rPr>
-    </w:lvl>
-  </w:abstractNum>
-  <w:abstractNum w:abstractNumId="24" w15:restartNumberingAfterBreak="0">
-    <w:nsid w:val="46C65061"/>
-    <w:multiLevelType w:val="hybridMultilevel"/>
-    <w:tmpl w:val="0436F168"/>
-    <w:lvl w:ilvl="0" w:tplc="6FF6A7AA">
-      <w:start w:val="2"/>
-      <w:numFmt w:val="upperRoman"/>
-      <w:lvlText w:val="%1.3.1.3.4"/>
-      <w:lvlJc w:val="left"/>
-      <w:pPr>
-        <w:ind w:left="1080" w:hanging="360"/>
-      </w:pPr>
-      <w:rPr>
-        <w:rFonts w:hint="default"/>
-      </w:rPr>
-    </w:lvl>
-    <w:lvl w:ilvl="1" w:tplc="FFFFFFFF" w:tentative="1">
-      <w:start w:val="1"/>
-      <w:numFmt w:val="lowerLetter"/>
-      <w:lvlText w:val="%2."/>
-      <w:lvlJc w:val="left"/>
-      <w:pPr>
-        <w:ind w:left="1026" w:hanging="360"/>
-      </w:pPr>
-    </w:lvl>
-    <w:lvl w:ilvl="2" w:tplc="FFFFFFFF" w:tentative="1">
-      <w:start w:val="1"/>
-      <w:numFmt w:val="lowerRoman"/>
-      <w:lvlText w:val="%3."/>
-      <w:lvlJc w:val="right"/>
-      <w:pPr>
-        <w:ind w:left="1746" w:hanging="180"/>
-      </w:pPr>
-    </w:lvl>
-    <w:lvl w:ilvl="3" w:tplc="FFFFFFFF" w:tentative="1">
-      <w:start w:val="1"/>
-      <w:numFmt w:val="decimal"/>
-      <w:lvlText w:val="%4."/>
-      <w:lvlJc w:val="left"/>
-      <w:pPr>
-        <w:ind w:left="2466" w:hanging="360"/>
-      </w:pPr>
-    </w:lvl>
-    <w:lvl w:ilvl="4" w:tplc="FFFFFFFF" w:tentative="1">
-      <w:start w:val="1"/>
-      <w:numFmt w:val="lowerLetter"/>
-      <w:lvlText w:val="%5."/>
-      <w:lvlJc w:val="left"/>
-      <w:pPr>
-        <w:ind w:left="3186" w:hanging="360"/>
-      </w:pPr>
-    </w:lvl>
-    <w:lvl w:ilvl="5" w:tplc="FFFFFFFF" w:tentative="1">
-      <w:start w:val="1"/>
-      <w:numFmt w:val="lowerRoman"/>
-      <w:lvlText w:val="%6."/>
-      <w:lvlJc w:val="right"/>
-      <w:pPr>
-        <w:ind w:left="3906" w:hanging="180"/>
-      </w:pPr>
-    </w:lvl>
-    <w:lvl w:ilvl="6" w:tplc="FFFFFFFF" w:tentative="1">
-      <w:start w:val="1"/>
-      <w:numFmt w:val="decimal"/>
-      <w:lvlText w:val="%7."/>
-      <w:lvlJc w:val="left"/>
-      <w:pPr>
-        <w:ind w:left="4626" w:hanging="360"/>
-      </w:pPr>
-    </w:lvl>
-    <w:lvl w:ilvl="7" w:tplc="FFFFFFFF" w:tentative="1">
-      <w:start w:val="1"/>
-      <w:numFmt w:val="lowerLetter"/>
-      <w:lvlText w:val="%8."/>
-      <w:lvlJc w:val="left"/>
-      <w:pPr>
-        <w:ind w:left="5346" w:hanging="360"/>
-      </w:pPr>
-    </w:lvl>
-    <w:lvl w:ilvl="8" w:tplc="FFFFFFFF" w:tentative="1">
-      <w:start w:val="1"/>
-      <w:numFmt w:val="lowerRoman"/>
-      <w:lvlText w:val="%9."/>
-      <w:lvlJc w:val="right"/>
-      <w:pPr>
-        <w:ind w:left="6066" w:hanging="180"/>
-      </w:pPr>
-    </w:lvl>
-  </w:abstractNum>
-  <w:abstractNum w:abstractNumId="25" w15:restartNumberingAfterBreak="0">
-    <w:nsid w:val="4743243B"/>
+    <w:nsid w:val="44CC0500"/>
     <w:multiLevelType w:val="multilevel"/>
-    <w:tmpl w:val="C32AA18E"/>
+    <w:tmpl w:val="F060565E"/>
     <w:lvl w:ilvl="0">
       <w:start w:val="2"/>
       <w:numFmt w:val="upperRoman"/>
@@ -34011,431 +34691,11 @@
     </w:lvl>
     <w:lvl w:ilvl="2">
       <w:start w:val="1"/>
-      <w:numFmt w:val="upperRoman"/>
-      <w:lvlText w:val="%3I.3.1.1"/>
-      <w:lvlJc w:val="left"/>
-      <w:pPr>
-        <w:ind w:left="1069" w:hanging="360"/>
-      </w:pPr>
-      <w:rPr>
-        <w:rFonts w:hint="default"/>
-      </w:rPr>
-    </w:lvl>
-    <w:lvl w:ilvl="3">
-      <w:numFmt w:val="bullet"/>
-      <w:lvlText w:val="•"/>
-      <w:lvlJc w:val="left"/>
-      <w:pPr>
-        <w:ind w:left="3568" w:hanging="720"/>
-      </w:pPr>
-      <w:rPr>
-        <w:rFonts w:hint="default"/>
-        <w:lang w:val="fr-FR" w:eastAsia="en-US" w:bidi="ar-SA"/>
-      </w:rPr>
-    </w:lvl>
-    <w:lvl w:ilvl="4">
-      <w:numFmt w:val="bullet"/>
-      <w:lvlText w:val="•"/>
-      <w:lvlJc w:val="left"/>
-      <w:pPr>
-        <w:ind w:left="4562" w:hanging="720"/>
-      </w:pPr>
-      <w:rPr>
-        <w:rFonts w:hint="default"/>
-        <w:lang w:val="fr-FR" w:eastAsia="en-US" w:bidi="ar-SA"/>
-      </w:rPr>
-    </w:lvl>
-    <w:lvl w:ilvl="5">
-      <w:numFmt w:val="bullet"/>
-      <w:lvlText w:val="•"/>
-      <w:lvlJc w:val="left"/>
-      <w:pPr>
-        <w:ind w:left="5556" w:hanging="720"/>
-      </w:pPr>
-      <w:rPr>
-        <w:rFonts w:hint="default"/>
-        <w:lang w:val="fr-FR" w:eastAsia="en-US" w:bidi="ar-SA"/>
-      </w:rPr>
-    </w:lvl>
-    <w:lvl w:ilvl="6">
-      <w:numFmt w:val="bullet"/>
-      <w:lvlText w:val="•"/>
-      <w:lvlJc w:val="left"/>
-      <w:pPr>
-        <w:ind w:left="6550" w:hanging="720"/>
-      </w:pPr>
-      <w:rPr>
-        <w:rFonts w:hint="default"/>
-        <w:lang w:val="fr-FR" w:eastAsia="en-US" w:bidi="ar-SA"/>
-      </w:rPr>
-    </w:lvl>
-    <w:lvl w:ilvl="7">
-      <w:numFmt w:val="bullet"/>
-      <w:lvlText w:val="•"/>
-      <w:lvlJc w:val="left"/>
-      <w:pPr>
-        <w:ind w:left="7544" w:hanging="720"/>
-      </w:pPr>
-      <w:rPr>
-        <w:rFonts w:hint="default"/>
-        <w:lang w:val="fr-FR" w:eastAsia="en-US" w:bidi="ar-SA"/>
-      </w:rPr>
-    </w:lvl>
-    <w:lvl w:ilvl="8">
-      <w:numFmt w:val="bullet"/>
-      <w:lvlText w:val="•"/>
-      <w:lvlJc w:val="left"/>
-      <w:pPr>
-        <w:ind w:left="8538" w:hanging="720"/>
-      </w:pPr>
-      <w:rPr>
-        <w:rFonts w:hint="default"/>
-        <w:lang w:val="fr-FR" w:eastAsia="en-US" w:bidi="ar-SA"/>
-      </w:rPr>
-    </w:lvl>
-  </w:abstractNum>
-  <w:abstractNum w:abstractNumId="26" w15:restartNumberingAfterBreak="0">
-    <w:nsid w:val="4823302A"/>
-    <w:multiLevelType w:val="hybridMultilevel"/>
-    <w:tmpl w:val="6A62BE1C"/>
-    <w:lvl w:ilvl="0" w:tplc="2E8ACE20">
-      <w:start w:val="1"/>
-      <w:numFmt w:val="upperLetter"/>
-      <w:lvlText w:val="%1."/>
-      <w:lvlJc w:val="left"/>
-      <w:pPr>
-        <w:ind w:left="1097" w:hanging="360"/>
-      </w:pPr>
-      <w:rPr>
-        <w:rFonts w:hint="default"/>
-        <w:b/>
-        <w:bCs/>
-        <w:i/>
-        <w:iCs/>
-        <w:spacing w:val="-2"/>
-        <w:w w:val="100"/>
-        <w:lang w:val="fr-FR" w:eastAsia="en-US" w:bidi="ar-SA"/>
-      </w:rPr>
-    </w:lvl>
-    <w:lvl w:ilvl="1" w:tplc="040C0019" w:tentative="1">
-      <w:start w:val="1"/>
-      <w:numFmt w:val="lowerLetter"/>
-      <w:lvlText w:val="%2."/>
-      <w:lvlJc w:val="left"/>
-      <w:pPr>
-        <w:ind w:left="1817" w:hanging="360"/>
-      </w:pPr>
-    </w:lvl>
-    <w:lvl w:ilvl="2" w:tplc="040C001B" w:tentative="1">
-      <w:start w:val="1"/>
-      <w:numFmt w:val="lowerRoman"/>
-      <w:lvlText w:val="%3."/>
-      <w:lvlJc w:val="right"/>
-      <w:pPr>
-        <w:ind w:left="2537" w:hanging="180"/>
-      </w:pPr>
-    </w:lvl>
-    <w:lvl w:ilvl="3" w:tplc="040C000F" w:tentative="1">
-      <w:start w:val="1"/>
       <w:numFmt w:val="decimal"/>
-      <w:lvlText w:val="%4."/>
-      <w:lvlJc w:val="left"/>
-      <w:pPr>
-        <w:ind w:left="3257" w:hanging="360"/>
-      </w:pPr>
-    </w:lvl>
-    <w:lvl w:ilvl="4" w:tplc="040C0019" w:tentative="1">
-      <w:start w:val="1"/>
-      <w:numFmt w:val="lowerLetter"/>
-      <w:lvlText w:val="%5."/>
-      <w:lvlJc w:val="left"/>
-      <w:pPr>
-        <w:ind w:left="3977" w:hanging="360"/>
-      </w:pPr>
-    </w:lvl>
-    <w:lvl w:ilvl="5" w:tplc="040C001B" w:tentative="1">
-      <w:start w:val="1"/>
-      <w:numFmt w:val="lowerRoman"/>
-      <w:lvlText w:val="%6."/>
-      <w:lvlJc w:val="right"/>
-      <w:pPr>
-        <w:ind w:left="4697" w:hanging="180"/>
-      </w:pPr>
-    </w:lvl>
-    <w:lvl w:ilvl="6" w:tplc="040C000F" w:tentative="1">
-      <w:start w:val="1"/>
-      <w:numFmt w:val="decimal"/>
-      <w:lvlText w:val="%7."/>
-      <w:lvlJc w:val="left"/>
-      <w:pPr>
-        <w:ind w:left="5417" w:hanging="360"/>
-      </w:pPr>
-    </w:lvl>
-    <w:lvl w:ilvl="7" w:tplc="040C0019" w:tentative="1">
-      <w:start w:val="1"/>
-      <w:numFmt w:val="lowerLetter"/>
-      <w:lvlText w:val="%8."/>
-      <w:lvlJc w:val="left"/>
-      <w:pPr>
-        <w:ind w:left="6137" w:hanging="360"/>
-      </w:pPr>
-    </w:lvl>
-    <w:lvl w:ilvl="8" w:tplc="040C001B" w:tentative="1">
-      <w:start w:val="1"/>
-      <w:numFmt w:val="lowerRoman"/>
-      <w:lvlText w:val="%9."/>
-      <w:lvlJc w:val="right"/>
-      <w:pPr>
-        <w:ind w:left="6857" w:hanging="180"/>
-      </w:pPr>
-    </w:lvl>
-  </w:abstractNum>
-  <w:abstractNum w:abstractNumId="27" w15:restartNumberingAfterBreak="0">
-    <w:nsid w:val="48534ECE"/>
-    <w:multiLevelType w:val="hybridMultilevel"/>
-    <w:tmpl w:val="695C9088"/>
-    <w:lvl w:ilvl="0" w:tplc="040C0001">
-      <w:start w:val="1"/>
-      <w:numFmt w:val="bullet"/>
-      <w:lvlText w:val=""/>
-      <w:lvlJc w:val="left"/>
-      <w:pPr>
-        <w:ind w:left="1440" w:hanging="360"/>
-      </w:pPr>
-      <w:rPr>
-        <w:rFonts w:ascii="Symbol" w:hAnsi="Symbol" w:hint="default"/>
-      </w:rPr>
-    </w:lvl>
-    <w:lvl w:ilvl="1" w:tplc="FFFFFFFF" w:tentative="1">
-      <w:start w:val="1"/>
-      <w:numFmt w:val="bullet"/>
-      <w:lvlText w:val="o"/>
-      <w:lvlJc w:val="left"/>
-      <w:pPr>
-        <w:ind w:left="2160" w:hanging="360"/>
-      </w:pPr>
-      <w:rPr>
-        <w:rFonts w:ascii="Courier New" w:hAnsi="Courier New" w:cs="Courier New" w:hint="default"/>
-      </w:rPr>
-    </w:lvl>
-    <w:lvl w:ilvl="2" w:tplc="FFFFFFFF" w:tentative="1">
-      <w:start w:val="1"/>
-      <w:numFmt w:val="bullet"/>
-      <w:lvlText w:val=""/>
-      <w:lvlJc w:val="left"/>
-      <w:pPr>
-        <w:ind w:left="2880" w:hanging="360"/>
-      </w:pPr>
-      <w:rPr>
-        <w:rFonts w:ascii="Wingdings" w:hAnsi="Wingdings" w:hint="default"/>
-      </w:rPr>
-    </w:lvl>
-    <w:lvl w:ilvl="3" w:tplc="FFFFFFFF" w:tentative="1">
-      <w:start w:val="1"/>
-      <w:numFmt w:val="bullet"/>
-      <w:lvlText w:val=""/>
-      <w:lvlJc w:val="left"/>
-      <w:pPr>
-        <w:ind w:left="3600" w:hanging="360"/>
-      </w:pPr>
-      <w:rPr>
-        <w:rFonts w:ascii="Symbol" w:hAnsi="Symbol" w:hint="default"/>
-      </w:rPr>
-    </w:lvl>
-    <w:lvl w:ilvl="4" w:tplc="FFFFFFFF" w:tentative="1">
-      <w:start w:val="1"/>
-      <w:numFmt w:val="bullet"/>
-      <w:lvlText w:val="o"/>
-      <w:lvlJc w:val="left"/>
-      <w:pPr>
-        <w:ind w:left="4320" w:hanging="360"/>
-      </w:pPr>
-      <w:rPr>
-        <w:rFonts w:ascii="Courier New" w:hAnsi="Courier New" w:cs="Courier New" w:hint="default"/>
-      </w:rPr>
-    </w:lvl>
-    <w:lvl w:ilvl="5" w:tplc="FFFFFFFF" w:tentative="1">
-      <w:start w:val="1"/>
-      <w:numFmt w:val="bullet"/>
-      <w:lvlText w:val=""/>
-      <w:lvlJc w:val="left"/>
-      <w:pPr>
-        <w:ind w:left="5040" w:hanging="360"/>
-      </w:pPr>
-      <w:rPr>
-        <w:rFonts w:ascii="Wingdings" w:hAnsi="Wingdings" w:hint="default"/>
-      </w:rPr>
-    </w:lvl>
-    <w:lvl w:ilvl="6" w:tplc="FFFFFFFF" w:tentative="1">
-      <w:start w:val="1"/>
-      <w:numFmt w:val="bullet"/>
-      <w:lvlText w:val=""/>
-      <w:lvlJc w:val="left"/>
-      <w:pPr>
-        <w:ind w:left="5760" w:hanging="360"/>
-      </w:pPr>
-      <w:rPr>
-        <w:rFonts w:ascii="Symbol" w:hAnsi="Symbol" w:hint="default"/>
-      </w:rPr>
-    </w:lvl>
-    <w:lvl w:ilvl="7" w:tplc="FFFFFFFF" w:tentative="1">
-      <w:start w:val="1"/>
-      <w:numFmt w:val="bullet"/>
-      <w:lvlText w:val="o"/>
-      <w:lvlJc w:val="left"/>
-      <w:pPr>
-        <w:ind w:left="6480" w:hanging="360"/>
-      </w:pPr>
-      <w:rPr>
-        <w:rFonts w:ascii="Courier New" w:hAnsi="Courier New" w:cs="Courier New" w:hint="default"/>
-      </w:rPr>
-    </w:lvl>
-    <w:lvl w:ilvl="8" w:tplc="FFFFFFFF" w:tentative="1">
-      <w:start w:val="1"/>
-      <w:numFmt w:val="bullet"/>
-      <w:lvlText w:val=""/>
-      <w:lvlJc w:val="left"/>
-      <w:pPr>
-        <w:ind w:left="7200" w:hanging="360"/>
-      </w:pPr>
-      <w:rPr>
-        <w:rFonts w:ascii="Wingdings" w:hAnsi="Wingdings" w:hint="default"/>
-      </w:rPr>
-    </w:lvl>
-  </w:abstractNum>
-  <w:abstractNum w:abstractNumId="28" w15:restartNumberingAfterBreak="0">
-    <w:nsid w:val="494F26E7"/>
-    <w:multiLevelType w:val="hybridMultilevel"/>
-    <w:tmpl w:val="3AAC35E2"/>
-    <w:lvl w:ilvl="0" w:tplc="90AA3FC8">
-      <w:start w:val="1"/>
-      <w:numFmt w:val="upperRoman"/>
-      <w:lvlText w:val="%1I.3.1.2"/>
-      <w:lvlJc w:val="left"/>
-      <w:pPr>
-        <w:ind w:left="990" w:hanging="360"/>
-      </w:pPr>
-      <w:rPr>
-        <w:rFonts w:hint="default"/>
-      </w:rPr>
-    </w:lvl>
-    <w:lvl w:ilvl="1" w:tplc="380C0019" w:tentative="1">
-      <w:start w:val="1"/>
-      <w:numFmt w:val="lowerLetter"/>
-      <w:lvlText w:val="%2."/>
-      <w:lvlJc w:val="left"/>
-      <w:pPr>
-        <w:ind w:left="1350" w:hanging="360"/>
-      </w:pPr>
-    </w:lvl>
-    <w:lvl w:ilvl="2" w:tplc="380C001B" w:tentative="1">
-      <w:start w:val="1"/>
-      <w:numFmt w:val="lowerRoman"/>
-      <w:lvlText w:val="%3."/>
-      <w:lvlJc w:val="right"/>
-      <w:pPr>
-        <w:ind w:left="2070" w:hanging="180"/>
-      </w:pPr>
-    </w:lvl>
-    <w:lvl w:ilvl="3" w:tplc="380C000F" w:tentative="1">
-      <w:start w:val="1"/>
-      <w:numFmt w:val="decimal"/>
-      <w:lvlText w:val="%4."/>
-      <w:lvlJc w:val="left"/>
-      <w:pPr>
-        <w:ind w:left="2790" w:hanging="360"/>
-      </w:pPr>
-    </w:lvl>
-    <w:lvl w:ilvl="4" w:tplc="380C0019" w:tentative="1">
-      <w:start w:val="1"/>
-      <w:numFmt w:val="lowerLetter"/>
-      <w:lvlText w:val="%5."/>
-      <w:lvlJc w:val="left"/>
-      <w:pPr>
-        <w:ind w:left="3510" w:hanging="360"/>
-      </w:pPr>
-    </w:lvl>
-    <w:lvl w:ilvl="5" w:tplc="380C001B" w:tentative="1">
-      <w:start w:val="1"/>
-      <w:numFmt w:val="lowerRoman"/>
-      <w:lvlText w:val="%6."/>
-      <w:lvlJc w:val="right"/>
-      <w:pPr>
-        <w:ind w:left="4230" w:hanging="180"/>
-      </w:pPr>
-    </w:lvl>
-    <w:lvl w:ilvl="6" w:tplc="380C000F" w:tentative="1">
-      <w:start w:val="1"/>
-      <w:numFmt w:val="decimal"/>
-      <w:lvlText w:val="%7."/>
-      <w:lvlJc w:val="left"/>
-      <w:pPr>
-        <w:ind w:left="4950" w:hanging="360"/>
-      </w:pPr>
-    </w:lvl>
-    <w:lvl w:ilvl="7" w:tplc="380C0019" w:tentative="1">
-      <w:start w:val="1"/>
-      <w:numFmt w:val="lowerLetter"/>
-      <w:lvlText w:val="%8."/>
-      <w:lvlJc w:val="left"/>
-      <w:pPr>
-        <w:ind w:left="5670" w:hanging="360"/>
-      </w:pPr>
-    </w:lvl>
-    <w:lvl w:ilvl="8" w:tplc="380C001B" w:tentative="1">
-      <w:start w:val="1"/>
-      <w:numFmt w:val="lowerRoman"/>
-      <w:lvlText w:val="%9."/>
-      <w:lvlJc w:val="right"/>
-      <w:pPr>
-        <w:ind w:left="6390" w:hanging="180"/>
-      </w:pPr>
-    </w:lvl>
-  </w:abstractNum>
-  <w:abstractNum w:abstractNumId="29" w15:restartNumberingAfterBreak="0">
-    <w:nsid w:val="4A8E5D70"/>
-    <w:multiLevelType w:val="multilevel"/>
-    <w:tmpl w:val="B53E9938"/>
-    <w:lvl w:ilvl="0">
-      <w:start w:val="1"/>
-      <w:numFmt w:val="upperRoman"/>
-      <w:lvlText w:val="%1"/>
-      <w:lvlJc w:val="left"/>
-      <w:pPr>
-        <w:ind w:left="1583" w:hanging="848"/>
-      </w:pPr>
-      <w:rPr>
-        <w:rFonts w:hint="default"/>
-        <w:lang w:val="fr-FR" w:eastAsia="en-US" w:bidi="ar-SA"/>
-      </w:rPr>
-    </w:lvl>
-    <w:lvl w:ilvl="1">
-      <w:start w:val="1"/>
-      <w:numFmt w:val="decimal"/>
-      <w:lvlText w:val="%1.%2"/>
-      <w:lvlJc w:val="left"/>
-      <w:pPr>
-        <w:ind w:left="1583" w:hanging="848"/>
-      </w:pPr>
-      <w:rPr>
-        <w:rFonts w:ascii="Times New Roman" w:eastAsia="Times New Roman" w:hAnsi="Times New Roman" w:cs="Times New Roman" w:hint="default"/>
-        <w:b/>
-        <w:bCs/>
-        <w:color w:val="auto"/>
-        <w:w w:val="99"/>
-        <w:sz w:val="32"/>
-        <w:szCs w:val="32"/>
-        <w:lang w:val="fr-FR" w:eastAsia="en-US" w:bidi="ar-SA"/>
-      </w:rPr>
-    </w:lvl>
-    <w:lvl w:ilvl="2">
-      <w:start w:val="1"/>
-      <w:numFmt w:val="decimal"/>
-      <w:pStyle w:val="Titreniveau2"/>
       <w:lvlText w:val="%1.%2.%3"/>
       <w:lvlJc w:val="left"/>
       <w:pPr>
-        <w:ind w:left="1456" w:hanging="720"/>
+        <w:ind w:left="1145" w:hanging="720"/>
       </w:pPr>
       <w:rPr>
         <w:rFonts w:ascii="Times New Roman" w:eastAsia="Times New Roman" w:hAnsi="Times New Roman" w:cs="Times New Roman" w:hint="default"/>
@@ -34522,203 +34782,20 @@
       </w:rPr>
     </w:lvl>
   </w:abstractNum>
-  <w:abstractNum w:abstractNumId="30" w15:restartNumberingAfterBreak="0">
-    <w:nsid w:val="4B746574"/>
+  <w:abstractNum w:abstractNumId="24" w15:restartNumberingAfterBreak="0">
+    <w:nsid w:val="45D008F0"/>
     <w:multiLevelType w:val="hybridMultilevel"/>
-    <w:tmpl w:val="58B6D1F8"/>
-    <w:lvl w:ilvl="0" w:tplc="54C0B806">
-      <w:start w:val="1"/>
-      <w:numFmt w:val="upperRoman"/>
-      <w:lvlText w:val="%1.2.2.1"/>
-      <w:lvlJc w:val="left"/>
-      <w:pPr>
-        <w:ind w:left="1069" w:hanging="360"/>
-      </w:pPr>
-      <w:rPr>
-        <w:rFonts w:hint="default"/>
-        <w:i w:val="0"/>
-        <w:iCs w:val="0"/>
-        <w:color w:val="auto"/>
-        <w:sz w:val="24"/>
-        <w:szCs w:val="24"/>
-      </w:rPr>
-    </w:lvl>
-    <w:lvl w:ilvl="1" w:tplc="040C0019" w:tentative="1">
-      <w:start w:val="1"/>
-      <w:numFmt w:val="lowerLetter"/>
-      <w:lvlText w:val="%2."/>
-      <w:lvlJc w:val="left"/>
-      <w:pPr>
-        <w:ind w:left="1789" w:hanging="360"/>
-      </w:pPr>
-    </w:lvl>
-    <w:lvl w:ilvl="2" w:tplc="040C001B" w:tentative="1">
-      <w:start w:val="1"/>
-      <w:numFmt w:val="lowerRoman"/>
-      <w:lvlText w:val="%3."/>
-      <w:lvlJc w:val="right"/>
-      <w:pPr>
-        <w:ind w:left="2509" w:hanging="180"/>
-      </w:pPr>
-    </w:lvl>
-    <w:lvl w:ilvl="3" w:tplc="040C000F" w:tentative="1">
-      <w:start w:val="1"/>
-      <w:numFmt w:val="decimal"/>
-      <w:lvlText w:val="%4."/>
-      <w:lvlJc w:val="left"/>
-      <w:pPr>
-        <w:ind w:left="3229" w:hanging="360"/>
-      </w:pPr>
-    </w:lvl>
-    <w:lvl w:ilvl="4" w:tplc="040C0019" w:tentative="1">
-      <w:start w:val="1"/>
-      <w:numFmt w:val="lowerLetter"/>
-      <w:lvlText w:val="%5."/>
-      <w:lvlJc w:val="left"/>
-      <w:pPr>
-        <w:ind w:left="3949" w:hanging="360"/>
-      </w:pPr>
-    </w:lvl>
-    <w:lvl w:ilvl="5" w:tplc="040C001B" w:tentative="1">
-      <w:start w:val="1"/>
-      <w:numFmt w:val="lowerRoman"/>
-      <w:lvlText w:val="%6."/>
-      <w:lvlJc w:val="right"/>
-      <w:pPr>
-        <w:ind w:left="4669" w:hanging="180"/>
-      </w:pPr>
-    </w:lvl>
-    <w:lvl w:ilvl="6" w:tplc="040C000F" w:tentative="1">
-      <w:start w:val="1"/>
-      <w:numFmt w:val="decimal"/>
-      <w:lvlText w:val="%7."/>
-      <w:lvlJc w:val="left"/>
-      <w:pPr>
-        <w:ind w:left="5389" w:hanging="360"/>
-      </w:pPr>
-    </w:lvl>
-    <w:lvl w:ilvl="7" w:tplc="040C0019" w:tentative="1">
-      <w:start w:val="1"/>
-      <w:numFmt w:val="lowerLetter"/>
-      <w:lvlText w:val="%8."/>
-      <w:lvlJc w:val="left"/>
-      <w:pPr>
-        <w:ind w:left="6109" w:hanging="360"/>
-      </w:pPr>
-    </w:lvl>
-    <w:lvl w:ilvl="8" w:tplc="040C001B" w:tentative="1">
-      <w:start w:val="1"/>
-      <w:numFmt w:val="lowerRoman"/>
-      <w:lvlText w:val="%9."/>
-      <w:lvlJc w:val="right"/>
-      <w:pPr>
-        <w:ind w:left="6829" w:hanging="180"/>
-      </w:pPr>
-    </w:lvl>
-  </w:abstractNum>
-  <w:abstractNum w:abstractNumId="31" w15:restartNumberingAfterBreak="0">
-    <w:nsid w:val="530A6B8A"/>
-    <w:multiLevelType w:val="hybridMultilevel"/>
-    <w:tmpl w:val="D616AE8E"/>
-    <w:lvl w:ilvl="0" w:tplc="E3EC8576">
-      <w:start w:val="1"/>
-      <w:numFmt w:val="upperRoman"/>
-      <w:lvlText w:val="%1I.3.1.3"/>
-      <w:lvlJc w:val="left"/>
-      <w:pPr>
-        <w:ind w:left="720" w:hanging="360"/>
-      </w:pPr>
-      <w:rPr>
-        <w:rFonts w:hint="default"/>
-      </w:rPr>
-    </w:lvl>
-    <w:lvl w:ilvl="1" w:tplc="380C0019" w:tentative="1">
-      <w:start w:val="1"/>
-      <w:numFmt w:val="lowerLetter"/>
-      <w:lvlText w:val="%2."/>
-      <w:lvlJc w:val="left"/>
-      <w:pPr>
-        <w:ind w:left="1440" w:hanging="360"/>
-      </w:pPr>
-    </w:lvl>
-    <w:lvl w:ilvl="2" w:tplc="380C001B" w:tentative="1">
-      <w:start w:val="1"/>
-      <w:numFmt w:val="lowerRoman"/>
-      <w:lvlText w:val="%3."/>
-      <w:lvlJc w:val="right"/>
-      <w:pPr>
-        <w:ind w:left="2160" w:hanging="180"/>
-      </w:pPr>
-    </w:lvl>
-    <w:lvl w:ilvl="3" w:tplc="380C000F" w:tentative="1">
-      <w:start w:val="1"/>
-      <w:numFmt w:val="decimal"/>
-      <w:lvlText w:val="%4."/>
-      <w:lvlJc w:val="left"/>
-      <w:pPr>
-        <w:ind w:left="2880" w:hanging="360"/>
-      </w:pPr>
-    </w:lvl>
-    <w:lvl w:ilvl="4" w:tplc="380C0019" w:tentative="1">
-      <w:start w:val="1"/>
-      <w:numFmt w:val="lowerLetter"/>
-      <w:lvlText w:val="%5."/>
-      <w:lvlJc w:val="left"/>
-      <w:pPr>
-        <w:ind w:left="3600" w:hanging="360"/>
-      </w:pPr>
-    </w:lvl>
-    <w:lvl w:ilvl="5" w:tplc="380C001B" w:tentative="1">
-      <w:start w:val="1"/>
-      <w:numFmt w:val="lowerRoman"/>
-      <w:lvlText w:val="%6."/>
-      <w:lvlJc w:val="right"/>
-      <w:pPr>
-        <w:ind w:left="4320" w:hanging="180"/>
-      </w:pPr>
-    </w:lvl>
-    <w:lvl w:ilvl="6" w:tplc="380C000F" w:tentative="1">
-      <w:start w:val="1"/>
-      <w:numFmt w:val="decimal"/>
-      <w:lvlText w:val="%7."/>
-      <w:lvlJc w:val="left"/>
-      <w:pPr>
-        <w:ind w:left="5040" w:hanging="360"/>
-      </w:pPr>
-    </w:lvl>
-    <w:lvl w:ilvl="7" w:tplc="380C0019" w:tentative="1">
-      <w:start w:val="1"/>
-      <w:numFmt w:val="lowerLetter"/>
-      <w:lvlText w:val="%8."/>
-      <w:lvlJc w:val="left"/>
-      <w:pPr>
-        <w:ind w:left="5760" w:hanging="360"/>
-      </w:pPr>
-    </w:lvl>
-    <w:lvl w:ilvl="8" w:tplc="380C001B" w:tentative="1">
-      <w:start w:val="1"/>
-      <w:numFmt w:val="lowerRoman"/>
-      <w:lvlText w:val="%9."/>
-      <w:lvlJc w:val="right"/>
-      <w:pPr>
-        <w:ind w:left="6480" w:hanging="180"/>
-      </w:pPr>
-    </w:lvl>
-  </w:abstractNum>
-  <w:abstractNum w:abstractNumId="32" w15:restartNumberingAfterBreak="0">
-    <w:nsid w:val="56BA5AC6"/>
-    <w:multiLevelType w:val="hybridMultilevel"/>
-    <w:tmpl w:val="4F54B05C"/>
-    <w:lvl w:ilvl="0" w:tplc="040C000B">
+    <w:tmpl w:val="3F365A0C"/>
+    <w:lvl w:ilvl="0" w:tplc="040C0001">
       <w:start w:val="1"/>
       <w:numFmt w:val="bullet"/>
-      <w:lvlText w:val=""/>
+      <w:lvlText w:val=""/>
       <w:lvlJc w:val="left"/>
       <w:pPr>
-        <w:ind w:left="2160" w:hanging="360"/>
+        <w:ind w:left="1457" w:hanging="360"/>
       </w:pPr>
       <w:rPr>
-        <w:rFonts w:ascii="Wingdings" w:hAnsi="Wingdings" w:hint="default"/>
+        <w:rFonts w:ascii="Symbol" w:hAnsi="Symbol" w:hint="default"/>
       </w:rPr>
     </w:lvl>
     <w:lvl w:ilvl="1" w:tplc="040C0003" w:tentative="1">
@@ -34727,7 +34804,7 @@
       <w:lvlText w:val="o"/>
       <w:lvlJc w:val="left"/>
       <w:pPr>
-        <w:ind w:left="2880" w:hanging="360"/>
+        <w:ind w:left="2177" w:hanging="360"/>
       </w:pPr>
       <w:rPr>
         <w:rFonts w:ascii="Courier New" w:hAnsi="Courier New" w:cs="Courier New" w:hint="default"/>
@@ -34739,7 +34816,7 @@
       <w:lvlText w:val=""/>
       <w:lvlJc w:val="left"/>
       <w:pPr>
-        <w:ind w:left="3600" w:hanging="360"/>
+        <w:ind w:left="2897" w:hanging="360"/>
       </w:pPr>
       <w:rPr>
         <w:rFonts w:ascii="Wingdings" w:hAnsi="Wingdings" w:hint="default"/>
@@ -34751,7 +34828,7 @@
       <w:lvlText w:val=""/>
       <w:lvlJc w:val="left"/>
       <w:pPr>
-        <w:ind w:left="4320" w:hanging="360"/>
+        <w:ind w:left="3617" w:hanging="360"/>
       </w:pPr>
       <w:rPr>
         <w:rFonts w:ascii="Symbol" w:hAnsi="Symbol" w:hint="default"/>
@@ -34763,7 +34840,7 @@
       <w:lvlText w:val="o"/>
       <w:lvlJc w:val="left"/>
       <w:pPr>
-        <w:ind w:left="5040" w:hanging="360"/>
+        <w:ind w:left="4337" w:hanging="360"/>
       </w:pPr>
       <w:rPr>
         <w:rFonts w:ascii="Courier New" w:hAnsi="Courier New" w:cs="Courier New" w:hint="default"/>
@@ -34775,7 +34852,7 @@
       <w:lvlText w:val=""/>
       <w:lvlJc w:val="left"/>
       <w:pPr>
-        <w:ind w:left="5760" w:hanging="360"/>
+        <w:ind w:left="5057" w:hanging="360"/>
       </w:pPr>
       <w:rPr>
         <w:rFonts w:ascii="Wingdings" w:hAnsi="Wingdings" w:hint="default"/>
@@ -34787,7 +34864,7 @@
       <w:lvlText w:val=""/>
       <w:lvlJc w:val="left"/>
       <w:pPr>
-        <w:ind w:left="6480" w:hanging="360"/>
+        <w:ind w:left="5777" w:hanging="360"/>
       </w:pPr>
       <w:rPr>
         <w:rFonts w:ascii="Symbol" w:hAnsi="Symbol" w:hint="default"/>
@@ -34799,7 +34876,7 @@
       <w:lvlText w:val="o"/>
       <w:lvlJc w:val="left"/>
       <w:pPr>
-        <w:ind w:left="7200" w:hanging="360"/>
+        <w:ind w:left="6497" w:hanging="360"/>
       </w:pPr>
       <w:rPr>
         <w:rFonts w:ascii="Courier New" w:hAnsi="Courier New" w:cs="Courier New" w:hint="default"/>
@@ -34811,320 +34888,27 @@
       <w:lvlText w:val=""/>
       <w:lvlJc w:val="left"/>
       <w:pPr>
-        <w:ind w:left="7920" w:hanging="360"/>
+        <w:ind w:left="7217" w:hanging="360"/>
       </w:pPr>
       <w:rPr>
         <w:rFonts w:ascii="Wingdings" w:hAnsi="Wingdings" w:hint="default"/>
       </w:rPr>
     </w:lvl>
   </w:abstractNum>
-  <w:abstractNum w:abstractNumId="33" w15:restartNumberingAfterBreak="0">
-    <w:nsid w:val="5CC711CF"/>
+  <w:abstractNum w:abstractNumId="25" w15:restartNumberingAfterBreak="0">
+    <w:nsid w:val="46C65061"/>
     <w:multiLevelType w:val="hybridMultilevel"/>
-    <w:tmpl w:val="E350F400"/>
-    <w:lvl w:ilvl="0" w:tplc="040C000F">
-      <w:start w:val="1"/>
-      <w:numFmt w:val="decimal"/>
-      <w:lvlText w:val="%1."/>
+    <w:tmpl w:val="0436F168"/>
+    <w:lvl w:ilvl="0" w:tplc="6FF6A7AA">
+      <w:start w:val="2"/>
+      <w:numFmt w:val="upperRoman"/>
+      <w:lvlText w:val="%1.3.1.3.4"/>
       <w:lvlJc w:val="left"/>
       <w:pPr>
-        <w:ind w:left="360" w:hanging="360"/>
-      </w:pPr>
-    </w:lvl>
-    <w:lvl w:ilvl="1" w:tplc="040C0019" w:tentative="1">
-      <w:start w:val="1"/>
-      <w:numFmt w:val="lowerLetter"/>
-      <w:lvlText w:val="%2."/>
-      <w:lvlJc w:val="left"/>
-      <w:pPr>
         <w:ind w:left="1080" w:hanging="360"/>
-      </w:pPr>
-    </w:lvl>
-    <w:lvl w:ilvl="2" w:tplc="040C001B" w:tentative="1">
-      <w:start w:val="1"/>
-      <w:numFmt w:val="lowerRoman"/>
-      <w:lvlText w:val="%3."/>
-      <w:lvlJc w:val="right"/>
-      <w:pPr>
-        <w:ind w:left="1800" w:hanging="180"/>
-      </w:pPr>
-    </w:lvl>
-    <w:lvl w:ilvl="3" w:tplc="040C000F" w:tentative="1">
-      <w:start w:val="1"/>
-      <w:numFmt w:val="decimal"/>
-      <w:lvlText w:val="%4."/>
-      <w:lvlJc w:val="left"/>
-      <w:pPr>
-        <w:ind w:left="2520" w:hanging="360"/>
-      </w:pPr>
-    </w:lvl>
-    <w:lvl w:ilvl="4" w:tplc="040C0019" w:tentative="1">
-      <w:start w:val="1"/>
-      <w:numFmt w:val="lowerLetter"/>
-      <w:lvlText w:val="%5."/>
-      <w:lvlJc w:val="left"/>
-      <w:pPr>
-        <w:ind w:left="3240" w:hanging="360"/>
-      </w:pPr>
-    </w:lvl>
-    <w:lvl w:ilvl="5" w:tplc="040C001B" w:tentative="1">
-      <w:start w:val="1"/>
-      <w:numFmt w:val="lowerRoman"/>
-      <w:lvlText w:val="%6."/>
-      <w:lvlJc w:val="right"/>
-      <w:pPr>
-        <w:ind w:left="3960" w:hanging="180"/>
-      </w:pPr>
-    </w:lvl>
-    <w:lvl w:ilvl="6" w:tplc="040C000F" w:tentative="1">
-      <w:start w:val="1"/>
-      <w:numFmt w:val="decimal"/>
-      <w:lvlText w:val="%7."/>
-      <w:lvlJc w:val="left"/>
-      <w:pPr>
-        <w:ind w:left="4680" w:hanging="360"/>
-      </w:pPr>
-    </w:lvl>
-    <w:lvl w:ilvl="7" w:tplc="040C0019" w:tentative="1">
-      <w:start w:val="1"/>
-      <w:numFmt w:val="lowerLetter"/>
-      <w:lvlText w:val="%8."/>
-      <w:lvlJc w:val="left"/>
-      <w:pPr>
-        <w:ind w:left="5400" w:hanging="360"/>
-      </w:pPr>
-    </w:lvl>
-    <w:lvl w:ilvl="8" w:tplc="040C001B" w:tentative="1">
-      <w:start w:val="1"/>
-      <w:numFmt w:val="lowerRoman"/>
-      <w:lvlText w:val="%9."/>
-      <w:lvlJc w:val="right"/>
-      <w:pPr>
-        <w:ind w:left="6120" w:hanging="180"/>
-      </w:pPr>
-    </w:lvl>
-  </w:abstractNum>
-  <w:abstractNum w:abstractNumId="34" w15:restartNumberingAfterBreak="0">
-    <w:nsid w:val="5DE27CB9"/>
-    <w:multiLevelType w:val="hybridMultilevel"/>
-    <w:tmpl w:val="39DE776A"/>
-    <w:lvl w:ilvl="0" w:tplc="69A8AE2E">
-      <w:start w:val="1"/>
-      <w:numFmt w:val="upperRoman"/>
-      <w:lvlText w:val="%1.2.3.1"/>
-      <w:lvlJc w:val="left"/>
-      <w:pPr>
-        <w:ind w:left="1069" w:hanging="360"/>
       </w:pPr>
       <w:rPr>
         <w:rFonts w:hint="default"/>
-      </w:rPr>
-    </w:lvl>
-    <w:lvl w:ilvl="1" w:tplc="040C0019" w:tentative="1">
-      <w:start w:val="1"/>
-      <w:numFmt w:val="lowerLetter"/>
-      <w:lvlText w:val="%2."/>
-      <w:lvlJc w:val="left"/>
-      <w:pPr>
-        <w:ind w:left="1789" w:hanging="360"/>
-      </w:pPr>
-    </w:lvl>
-    <w:lvl w:ilvl="2" w:tplc="040C001B" w:tentative="1">
-      <w:start w:val="1"/>
-      <w:numFmt w:val="lowerRoman"/>
-      <w:lvlText w:val="%3."/>
-      <w:lvlJc w:val="right"/>
-      <w:pPr>
-        <w:ind w:left="2509" w:hanging="180"/>
-      </w:pPr>
-    </w:lvl>
-    <w:lvl w:ilvl="3" w:tplc="040C000F" w:tentative="1">
-      <w:start w:val="1"/>
-      <w:numFmt w:val="decimal"/>
-      <w:lvlText w:val="%4."/>
-      <w:lvlJc w:val="left"/>
-      <w:pPr>
-        <w:ind w:left="3229" w:hanging="360"/>
-      </w:pPr>
-    </w:lvl>
-    <w:lvl w:ilvl="4" w:tplc="040C0019" w:tentative="1">
-      <w:start w:val="1"/>
-      <w:numFmt w:val="lowerLetter"/>
-      <w:lvlText w:val="%5."/>
-      <w:lvlJc w:val="left"/>
-      <w:pPr>
-        <w:ind w:left="3949" w:hanging="360"/>
-      </w:pPr>
-    </w:lvl>
-    <w:lvl w:ilvl="5" w:tplc="040C001B" w:tentative="1">
-      <w:start w:val="1"/>
-      <w:numFmt w:val="lowerRoman"/>
-      <w:lvlText w:val="%6."/>
-      <w:lvlJc w:val="right"/>
-      <w:pPr>
-        <w:ind w:left="4669" w:hanging="180"/>
-      </w:pPr>
-    </w:lvl>
-    <w:lvl w:ilvl="6" w:tplc="040C000F" w:tentative="1">
-      <w:start w:val="1"/>
-      <w:numFmt w:val="decimal"/>
-      <w:lvlText w:val="%7."/>
-      <w:lvlJc w:val="left"/>
-      <w:pPr>
-        <w:ind w:left="5389" w:hanging="360"/>
-      </w:pPr>
-    </w:lvl>
-    <w:lvl w:ilvl="7" w:tplc="040C0019" w:tentative="1">
-      <w:start w:val="1"/>
-      <w:numFmt w:val="lowerLetter"/>
-      <w:lvlText w:val="%8."/>
-      <w:lvlJc w:val="left"/>
-      <w:pPr>
-        <w:ind w:left="6109" w:hanging="360"/>
-      </w:pPr>
-    </w:lvl>
-    <w:lvl w:ilvl="8" w:tplc="040C001B" w:tentative="1">
-      <w:start w:val="1"/>
-      <w:numFmt w:val="lowerRoman"/>
-      <w:lvlText w:val="%9."/>
-      <w:lvlJc w:val="right"/>
-      <w:pPr>
-        <w:ind w:left="6829" w:hanging="180"/>
-      </w:pPr>
-    </w:lvl>
-  </w:abstractNum>
-  <w:abstractNum w:abstractNumId="35" w15:restartNumberingAfterBreak="0">
-    <w:nsid w:val="62330F49"/>
-    <w:multiLevelType w:val="hybridMultilevel"/>
-    <w:tmpl w:val="1E5C216E"/>
-    <w:lvl w:ilvl="0" w:tplc="040C000B">
-      <w:start w:val="1"/>
-      <w:numFmt w:val="bullet"/>
-      <w:lvlText w:val=""/>
-      <w:lvlJc w:val="left"/>
-      <w:pPr>
-        <w:ind w:left="720" w:hanging="360"/>
-      </w:pPr>
-      <w:rPr>
-        <w:rFonts w:ascii="Wingdings" w:hAnsi="Wingdings" w:hint="default"/>
-      </w:rPr>
-    </w:lvl>
-    <w:lvl w:ilvl="1" w:tplc="040C0003" w:tentative="1">
-      <w:start w:val="1"/>
-      <w:numFmt w:val="bullet"/>
-      <w:lvlText w:val="o"/>
-      <w:lvlJc w:val="left"/>
-      <w:pPr>
-        <w:ind w:left="1440" w:hanging="360"/>
-      </w:pPr>
-      <w:rPr>
-        <w:rFonts w:ascii="Courier New" w:hAnsi="Courier New" w:cs="Courier New" w:hint="default"/>
-      </w:rPr>
-    </w:lvl>
-    <w:lvl w:ilvl="2" w:tplc="040C0005" w:tentative="1">
-      <w:start w:val="1"/>
-      <w:numFmt w:val="bullet"/>
-      <w:lvlText w:val=""/>
-      <w:lvlJc w:val="left"/>
-      <w:pPr>
-        <w:ind w:left="2160" w:hanging="360"/>
-      </w:pPr>
-      <w:rPr>
-        <w:rFonts w:ascii="Wingdings" w:hAnsi="Wingdings" w:hint="default"/>
-      </w:rPr>
-    </w:lvl>
-    <w:lvl w:ilvl="3" w:tplc="040C0001" w:tentative="1">
-      <w:start w:val="1"/>
-      <w:numFmt w:val="bullet"/>
-      <w:lvlText w:val=""/>
-      <w:lvlJc w:val="left"/>
-      <w:pPr>
-        <w:ind w:left="2880" w:hanging="360"/>
-      </w:pPr>
-      <w:rPr>
-        <w:rFonts w:ascii="Symbol" w:hAnsi="Symbol" w:hint="default"/>
-      </w:rPr>
-    </w:lvl>
-    <w:lvl w:ilvl="4" w:tplc="040C0003" w:tentative="1">
-      <w:start w:val="1"/>
-      <w:numFmt w:val="bullet"/>
-      <w:lvlText w:val="o"/>
-      <w:lvlJc w:val="left"/>
-      <w:pPr>
-        <w:ind w:left="3600" w:hanging="360"/>
-      </w:pPr>
-      <w:rPr>
-        <w:rFonts w:ascii="Courier New" w:hAnsi="Courier New" w:cs="Courier New" w:hint="default"/>
-      </w:rPr>
-    </w:lvl>
-    <w:lvl w:ilvl="5" w:tplc="040C0005" w:tentative="1">
-      <w:start w:val="1"/>
-      <w:numFmt w:val="bullet"/>
-      <w:lvlText w:val=""/>
-      <w:lvlJc w:val="left"/>
-      <w:pPr>
-        <w:ind w:left="4320" w:hanging="360"/>
-      </w:pPr>
-      <w:rPr>
-        <w:rFonts w:ascii="Wingdings" w:hAnsi="Wingdings" w:hint="default"/>
-      </w:rPr>
-    </w:lvl>
-    <w:lvl w:ilvl="6" w:tplc="040C0001" w:tentative="1">
-      <w:start w:val="1"/>
-      <w:numFmt w:val="bullet"/>
-      <w:lvlText w:val=""/>
-      <w:lvlJc w:val="left"/>
-      <w:pPr>
-        <w:ind w:left="5040" w:hanging="360"/>
-      </w:pPr>
-      <w:rPr>
-        <w:rFonts w:ascii="Symbol" w:hAnsi="Symbol" w:hint="default"/>
-      </w:rPr>
-    </w:lvl>
-    <w:lvl w:ilvl="7" w:tplc="040C0003" w:tentative="1">
-      <w:start w:val="1"/>
-      <w:numFmt w:val="bullet"/>
-      <w:lvlText w:val="o"/>
-      <w:lvlJc w:val="left"/>
-      <w:pPr>
-        <w:ind w:left="5760" w:hanging="360"/>
-      </w:pPr>
-      <w:rPr>
-        <w:rFonts w:ascii="Courier New" w:hAnsi="Courier New" w:cs="Courier New" w:hint="default"/>
-      </w:rPr>
-    </w:lvl>
-    <w:lvl w:ilvl="8" w:tplc="040C0005">
-      <w:start w:val="1"/>
-      <w:numFmt w:val="bullet"/>
-      <w:lvlText w:val=""/>
-      <w:lvlJc w:val="left"/>
-      <w:pPr>
-        <w:ind w:left="6480" w:hanging="360"/>
-      </w:pPr>
-      <w:rPr>
-        <w:rFonts w:ascii="Wingdings" w:hAnsi="Wingdings" w:hint="default"/>
-      </w:rPr>
-    </w:lvl>
-  </w:abstractNum>
-  <w:abstractNum w:abstractNumId="36" w15:restartNumberingAfterBreak="0">
-    <w:nsid w:val="655E19B4"/>
-    <w:multiLevelType w:val="hybridMultilevel"/>
-    <w:tmpl w:val="E552F606"/>
-    <w:lvl w:ilvl="0" w:tplc="A8A2FBD2">
-      <w:start w:val="1"/>
-      <w:numFmt w:val="upperRoman"/>
-      <w:lvlText w:val="%1.2.3.4"/>
-      <w:lvlJc w:val="left"/>
-      <w:pPr>
-        <w:ind w:left="1069" w:hanging="360"/>
-      </w:pPr>
-      <w:rPr>
-        <w:rFonts w:hint="default"/>
-        <w:i w:val="0"/>
-        <w:iCs w:val="0"/>
-        <w:color w:val="auto"/>
-        <w:sz w:val="24"/>
-        <w:szCs w:val="24"/>
       </w:rPr>
     </w:lvl>
     <w:lvl w:ilvl="1" w:tplc="FFFFFFFF" w:tentative="1">
@@ -35133,7 +34917,7 @@
       <w:lvlText w:val="%2."/>
       <w:lvlJc w:val="left"/>
       <w:pPr>
-        <w:ind w:left="1440" w:hanging="360"/>
+        <w:ind w:left="1026" w:hanging="360"/>
       </w:pPr>
     </w:lvl>
     <w:lvl w:ilvl="2" w:tplc="FFFFFFFF" w:tentative="1">
@@ -35142,7 +34926,7 @@
       <w:lvlText w:val="%3."/>
       <w:lvlJc w:val="right"/>
       <w:pPr>
-        <w:ind w:left="2160" w:hanging="180"/>
+        <w:ind w:left="1746" w:hanging="180"/>
       </w:pPr>
     </w:lvl>
     <w:lvl w:ilvl="3" w:tplc="FFFFFFFF" w:tentative="1">
@@ -35151,7 +34935,7 @@
       <w:lvlText w:val="%4."/>
       <w:lvlJc w:val="left"/>
       <w:pPr>
-        <w:ind w:left="2880" w:hanging="360"/>
+        <w:ind w:left="2466" w:hanging="360"/>
       </w:pPr>
     </w:lvl>
     <w:lvl w:ilvl="4" w:tplc="FFFFFFFF" w:tentative="1">
@@ -35160,7 +34944,7 @@
       <w:lvlText w:val="%5."/>
       <w:lvlJc w:val="left"/>
       <w:pPr>
-        <w:ind w:left="3600" w:hanging="360"/>
+        <w:ind w:left="3186" w:hanging="360"/>
       </w:pPr>
     </w:lvl>
     <w:lvl w:ilvl="5" w:tplc="FFFFFFFF" w:tentative="1">
@@ -35169,7 +34953,7 @@
       <w:lvlText w:val="%6."/>
       <w:lvlJc w:val="right"/>
       <w:pPr>
-        <w:ind w:left="4320" w:hanging="180"/>
+        <w:ind w:left="3906" w:hanging="180"/>
       </w:pPr>
     </w:lvl>
     <w:lvl w:ilvl="6" w:tplc="FFFFFFFF" w:tentative="1">
@@ -35178,7 +34962,7 @@
       <w:lvlText w:val="%7."/>
       <w:lvlJc w:val="left"/>
       <w:pPr>
-        <w:ind w:left="5040" w:hanging="360"/>
+        <w:ind w:left="4626" w:hanging="360"/>
       </w:pPr>
     </w:lvl>
     <w:lvl w:ilvl="7" w:tplc="FFFFFFFF" w:tentative="1">
@@ -35187,7 +34971,7 @@
       <w:lvlText w:val="%8."/>
       <w:lvlJc w:val="left"/>
       <w:pPr>
-        <w:ind w:left="5760" w:hanging="360"/>
+        <w:ind w:left="5346" w:hanging="360"/>
       </w:pPr>
     </w:lvl>
     <w:lvl w:ilvl="8" w:tplc="FFFFFFFF" w:tentative="1">
@@ -35196,108 +34980,14 @@
       <w:lvlText w:val="%9."/>
       <w:lvlJc w:val="right"/>
       <w:pPr>
-        <w:ind w:left="6480" w:hanging="180"/>
+        <w:ind w:left="6066" w:hanging="180"/>
       </w:pPr>
     </w:lvl>
   </w:abstractNum>
-  <w:abstractNum w:abstractNumId="37" w15:restartNumberingAfterBreak="0">
-    <w:nsid w:val="699F39D3"/>
-    <w:multiLevelType w:val="hybridMultilevel"/>
-    <w:tmpl w:val="9376A80A"/>
-    <w:lvl w:ilvl="0" w:tplc="1DE4F4F4">
-      <w:start w:val="1"/>
-      <w:numFmt w:val="upperRoman"/>
-      <w:lvlText w:val="%1.2.3.6"/>
-      <w:lvlJc w:val="left"/>
-      <w:pPr>
-        <w:ind w:left="1069" w:hanging="360"/>
-      </w:pPr>
-      <w:rPr>
-        <w:rFonts w:hint="default"/>
-        <w:i w:val="0"/>
-        <w:iCs w:val="0"/>
-        <w:color w:val="auto"/>
-        <w:sz w:val="24"/>
-        <w:szCs w:val="24"/>
-      </w:rPr>
-    </w:lvl>
-    <w:lvl w:ilvl="1" w:tplc="040C0019" w:tentative="1">
-      <w:start w:val="1"/>
-      <w:numFmt w:val="lowerLetter"/>
-      <w:lvlText w:val="%2."/>
-      <w:lvlJc w:val="left"/>
-      <w:pPr>
-        <w:ind w:left="1440" w:hanging="360"/>
-      </w:pPr>
-    </w:lvl>
-    <w:lvl w:ilvl="2" w:tplc="040C001B" w:tentative="1">
-      <w:start w:val="1"/>
-      <w:numFmt w:val="lowerRoman"/>
-      <w:lvlText w:val="%3."/>
-      <w:lvlJc w:val="right"/>
-      <w:pPr>
-        <w:ind w:left="2160" w:hanging="180"/>
-      </w:pPr>
-    </w:lvl>
-    <w:lvl w:ilvl="3" w:tplc="040C000F" w:tentative="1">
-      <w:start w:val="1"/>
-      <w:numFmt w:val="decimal"/>
-      <w:lvlText w:val="%4."/>
-      <w:lvlJc w:val="left"/>
-      <w:pPr>
-        <w:ind w:left="2880" w:hanging="360"/>
-      </w:pPr>
-    </w:lvl>
-    <w:lvl w:ilvl="4" w:tplc="040C0019" w:tentative="1">
-      <w:start w:val="1"/>
-      <w:numFmt w:val="lowerLetter"/>
-      <w:lvlText w:val="%5."/>
-      <w:lvlJc w:val="left"/>
-      <w:pPr>
-        <w:ind w:left="3600" w:hanging="360"/>
-      </w:pPr>
-    </w:lvl>
-    <w:lvl w:ilvl="5" w:tplc="040C001B" w:tentative="1">
-      <w:start w:val="1"/>
-      <w:numFmt w:val="lowerRoman"/>
-      <w:lvlText w:val="%6."/>
-      <w:lvlJc w:val="right"/>
-      <w:pPr>
-        <w:ind w:left="4320" w:hanging="180"/>
-      </w:pPr>
-    </w:lvl>
-    <w:lvl w:ilvl="6" w:tplc="040C000F" w:tentative="1">
-      <w:start w:val="1"/>
-      <w:numFmt w:val="decimal"/>
-      <w:lvlText w:val="%7."/>
-      <w:lvlJc w:val="left"/>
-      <w:pPr>
-        <w:ind w:left="5040" w:hanging="360"/>
-      </w:pPr>
-    </w:lvl>
-    <w:lvl w:ilvl="7" w:tplc="040C0019" w:tentative="1">
-      <w:start w:val="1"/>
-      <w:numFmt w:val="lowerLetter"/>
-      <w:lvlText w:val="%8."/>
-      <w:lvlJc w:val="left"/>
-      <w:pPr>
-        <w:ind w:left="5760" w:hanging="360"/>
-      </w:pPr>
-    </w:lvl>
-    <w:lvl w:ilvl="8" w:tplc="040C001B" w:tentative="1">
-      <w:start w:val="1"/>
-      <w:numFmt w:val="lowerRoman"/>
-      <w:lvlText w:val="%9."/>
-      <w:lvlJc w:val="right"/>
-      <w:pPr>
-        <w:ind w:left="6480" w:hanging="180"/>
-      </w:pPr>
-    </w:lvl>
-  </w:abstractNum>
-  <w:abstractNum w:abstractNumId="38" w15:restartNumberingAfterBreak="0">
-    <w:nsid w:val="6A103844"/>
+  <w:abstractNum w:abstractNumId="26" w15:restartNumberingAfterBreak="0">
+    <w:nsid w:val="4743243B"/>
     <w:multiLevelType w:val="multilevel"/>
-    <w:tmpl w:val="F060565E"/>
+    <w:tmpl w:val="755CD02C"/>
     <w:lvl w:ilvl="0">
       <w:start w:val="2"/>
       <w:numFmt w:val="upperRoman"/>
@@ -35332,11 +35022,431 @@
     </w:lvl>
     <w:lvl w:ilvl="2">
       <w:start w:val="1"/>
+      <w:numFmt w:val="upperRoman"/>
+      <w:lvlText w:val="%3I.3.1.1"/>
+      <w:lvlJc w:val="left"/>
+      <w:pPr>
+        <w:ind w:left="1069" w:hanging="360"/>
+      </w:pPr>
+      <w:rPr>
+        <w:rFonts w:hint="default"/>
+      </w:rPr>
+    </w:lvl>
+    <w:lvl w:ilvl="3">
+      <w:numFmt w:val="bullet"/>
+      <w:lvlText w:val="•"/>
+      <w:lvlJc w:val="left"/>
+      <w:pPr>
+        <w:ind w:left="3568" w:hanging="720"/>
+      </w:pPr>
+      <w:rPr>
+        <w:rFonts w:hint="default"/>
+        <w:lang w:val="fr-FR" w:eastAsia="en-US" w:bidi="ar-SA"/>
+      </w:rPr>
+    </w:lvl>
+    <w:lvl w:ilvl="4">
+      <w:numFmt w:val="bullet"/>
+      <w:lvlText w:val="•"/>
+      <w:lvlJc w:val="left"/>
+      <w:pPr>
+        <w:ind w:left="4562" w:hanging="720"/>
+      </w:pPr>
+      <w:rPr>
+        <w:rFonts w:hint="default"/>
+        <w:lang w:val="fr-FR" w:eastAsia="en-US" w:bidi="ar-SA"/>
+      </w:rPr>
+    </w:lvl>
+    <w:lvl w:ilvl="5">
+      <w:numFmt w:val="bullet"/>
+      <w:lvlText w:val="•"/>
+      <w:lvlJc w:val="left"/>
+      <w:pPr>
+        <w:ind w:left="5556" w:hanging="720"/>
+      </w:pPr>
+      <w:rPr>
+        <w:rFonts w:hint="default"/>
+        <w:lang w:val="fr-FR" w:eastAsia="en-US" w:bidi="ar-SA"/>
+      </w:rPr>
+    </w:lvl>
+    <w:lvl w:ilvl="6">
+      <w:numFmt w:val="bullet"/>
+      <w:lvlText w:val="•"/>
+      <w:lvlJc w:val="left"/>
+      <w:pPr>
+        <w:ind w:left="6550" w:hanging="720"/>
+      </w:pPr>
+      <w:rPr>
+        <w:rFonts w:hint="default"/>
+        <w:lang w:val="fr-FR" w:eastAsia="en-US" w:bidi="ar-SA"/>
+      </w:rPr>
+    </w:lvl>
+    <w:lvl w:ilvl="7">
+      <w:numFmt w:val="bullet"/>
+      <w:lvlText w:val="•"/>
+      <w:lvlJc w:val="left"/>
+      <w:pPr>
+        <w:ind w:left="7544" w:hanging="720"/>
+      </w:pPr>
+      <w:rPr>
+        <w:rFonts w:hint="default"/>
+        <w:lang w:val="fr-FR" w:eastAsia="en-US" w:bidi="ar-SA"/>
+      </w:rPr>
+    </w:lvl>
+    <w:lvl w:ilvl="8">
+      <w:numFmt w:val="bullet"/>
+      <w:lvlText w:val="•"/>
+      <w:lvlJc w:val="left"/>
+      <w:pPr>
+        <w:ind w:left="8538" w:hanging="720"/>
+      </w:pPr>
+      <w:rPr>
+        <w:rFonts w:hint="default"/>
+        <w:lang w:val="fr-FR" w:eastAsia="en-US" w:bidi="ar-SA"/>
+      </w:rPr>
+    </w:lvl>
+  </w:abstractNum>
+  <w:abstractNum w:abstractNumId="27" w15:restartNumberingAfterBreak="0">
+    <w:nsid w:val="4823302A"/>
+    <w:multiLevelType w:val="hybridMultilevel"/>
+    <w:tmpl w:val="6A62BE1C"/>
+    <w:lvl w:ilvl="0" w:tplc="2E8ACE20">
+      <w:start w:val="1"/>
+      <w:numFmt w:val="upperLetter"/>
+      <w:lvlText w:val="%1."/>
+      <w:lvlJc w:val="left"/>
+      <w:pPr>
+        <w:ind w:left="1097" w:hanging="360"/>
+      </w:pPr>
+      <w:rPr>
+        <w:rFonts w:hint="default"/>
+        <w:b/>
+        <w:bCs/>
+        <w:i/>
+        <w:iCs/>
+        <w:spacing w:val="-2"/>
+        <w:w w:val="100"/>
+        <w:lang w:val="fr-FR" w:eastAsia="en-US" w:bidi="ar-SA"/>
+      </w:rPr>
+    </w:lvl>
+    <w:lvl w:ilvl="1" w:tplc="040C0019" w:tentative="1">
+      <w:start w:val="1"/>
+      <w:numFmt w:val="lowerLetter"/>
+      <w:lvlText w:val="%2."/>
+      <w:lvlJc w:val="left"/>
+      <w:pPr>
+        <w:ind w:left="1817" w:hanging="360"/>
+      </w:pPr>
+    </w:lvl>
+    <w:lvl w:ilvl="2" w:tplc="040C001B" w:tentative="1">
+      <w:start w:val="1"/>
+      <w:numFmt w:val="lowerRoman"/>
+      <w:lvlText w:val="%3."/>
+      <w:lvlJc w:val="right"/>
+      <w:pPr>
+        <w:ind w:left="2537" w:hanging="180"/>
+      </w:pPr>
+    </w:lvl>
+    <w:lvl w:ilvl="3" w:tplc="040C000F" w:tentative="1">
+      <w:start w:val="1"/>
       <w:numFmt w:val="decimal"/>
+      <w:lvlText w:val="%4."/>
+      <w:lvlJc w:val="left"/>
+      <w:pPr>
+        <w:ind w:left="3257" w:hanging="360"/>
+      </w:pPr>
+    </w:lvl>
+    <w:lvl w:ilvl="4" w:tplc="040C0019" w:tentative="1">
+      <w:start w:val="1"/>
+      <w:numFmt w:val="lowerLetter"/>
+      <w:lvlText w:val="%5."/>
+      <w:lvlJc w:val="left"/>
+      <w:pPr>
+        <w:ind w:left="3977" w:hanging="360"/>
+      </w:pPr>
+    </w:lvl>
+    <w:lvl w:ilvl="5" w:tplc="040C001B" w:tentative="1">
+      <w:start w:val="1"/>
+      <w:numFmt w:val="lowerRoman"/>
+      <w:lvlText w:val="%6."/>
+      <w:lvlJc w:val="right"/>
+      <w:pPr>
+        <w:ind w:left="4697" w:hanging="180"/>
+      </w:pPr>
+    </w:lvl>
+    <w:lvl w:ilvl="6" w:tplc="040C000F" w:tentative="1">
+      <w:start w:val="1"/>
+      <w:numFmt w:val="decimal"/>
+      <w:lvlText w:val="%7."/>
+      <w:lvlJc w:val="left"/>
+      <w:pPr>
+        <w:ind w:left="5417" w:hanging="360"/>
+      </w:pPr>
+    </w:lvl>
+    <w:lvl w:ilvl="7" w:tplc="040C0019" w:tentative="1">
+      <w:start w:val="1"/>
+      <w:numFmt w:val="lowerLetter"/>
+      <w:lvlText w:val="%8."/>
+      <w:lvlJc w:val="left"/>
+      <w:pPr>
+        <w:ind w:left="6137" w:hanging="360"/>
+      </w:pPr>
+    </w:lvl>
+    <w:lvl w:ilvl="8" w:tplc="040C001B" w:tentative="1">
+      <w:start w:val="1"/>
+      <w:numFmt w:val="lowerRoman"/>
+      <w:lvlText w:val="%9."/>
+      <w:lvlJc w:val="right"/>
+      <w:pPr>
+        <w:ind w:left="6857" w:hanging="180"/>
+      </w:pPr>
+    </w:lvl>
+  </w:abstractNum>
+  <w:abstractNum w:abstractNumId="28" w15:restartNumberingAfterBreak="0">
+    <w:nsid w:val="48534ECE"/>
+    <w:multiLevelType w:val="hybridMultilevel"/>
+    <w:tmpl w:val="695C9088"/>
+    <w:lvl w:ilvl="0" w:tplc="040C0001">
+      <w:start w:val="1"/>
+      <w:numFmt w:val="bullet"/>
+      <w:lvlText w:val=""/>
+      <w:lvlJc w:val="left"/>
+      <w:pPr>
+        <w:ind w:left="1440" w:hanging="360"/>
+      </w:pPr>
+      <w:rPr>
+        <w:rFonts w:ascii="Symbol" w:hAnsi="Symbol" w:hint="default"/>
+      </w:rPr>
+    </w:lvl>
+    <w:lvl w:ilvl="1" w:tplc="FFFFFFFF" w:tentative="1">
+      <w:start w:val="1"/>
+      <w:numFmt w:val="bullet"/>
+      <w:lvlText w:val="o"/>
+      <w:lvlJc w:val="left"/>
+      <w:pPr>
+        <w:ind w:left="2160" w:hanging="360"/>
+      </w:pPr>
+      <w:rPr>
+        <w:rFonts w:ascii="Courier New" w:hAnsi="Courier New" w:cs="Courier New" w:hint="default"/>
+      </w:rPr>
+    </w:lvl>
+    <w:lvl w:ilvl="2" w:tplc="FFFFFFFF" w:tentative="1">
+      <w:start w:val="1"/>
+      <w:numFmt w:val="bullet"/>
+      <w:lvlText w:val=""/>
+      <w:lvlJc w:val="left"/>
+      <w:pPr>
+        <w:ind w:left="2880" w:hanging="360"/>
+      </w:pPr>
+      <w:rPr>
+        <w:rFonts w:ascii="Wingdings" w:hAnsi="Wingdings" w:hint="default"/>
+      </w:rPr>
+    </w:lvl>
+    <w:lvl w:ilvl="3" w:tplc="FFFFFFFF" w:tentative="1">
+      <w:start w:val="1"/>
+      <w:numFmt w:val="bullet"/>
+      <w:lvlText w:val=""/>
+      <w:lvlJc w:val="left"/>
+      <w:pPr>
+        <w:ind w:left="3600" w:hanging="360"/>
+      </w:pPr>
+      <w:rPr>
+        <w:rFonts w:ascii="Symbol" w:hAnsi="Symbol" w:hint="default"/>
+      </w:rPr>
+    </w:lvl>
+    <w:lvl w:ilvl="4" w:tplc="FFFFFFFF" w:tentative="1">
+      <w:start w:val="1"/>
+      <w:numFmt w:val="bullet"/>
+      <w:lvlText w:val="o"/>
+      <w:lvlJc w:val="left"/>
+      <w:pPr>
+        <w:ind w:left="4320" w:hanging="360"/>
+      </w:pPr>
+      <w:rPr>
+        <w:rFonts w:ascii="Courier New" w:hAnsi="Courier New" w:cs="Courier New" w:hint="default"/>
+      </w:rPr>
+    </w:lvl>
+    <w:lvl w:ilvl="5" w:tplc="FFFFFFFF" w:tentative="1">
+      <w:start w:val="1"/>
+      <w:numFmt w:val="bullet"/>
+      <w:lvlText w:val=""/>
+      <w:lvlJc w:val="left"/>
+      <w:pPr>
+        <w:ind w:left="5040" w:hanging="360"/>
+      </w:pPr>
+      <w:rPr>
+        <w:rFonts w:ascii="Wingdings" w:hAnsi="Wingdings" w:hint="default"/>
+      </w:rPr>
+    </w:lvl>
+    <w:lvl w:ilvl="6" w:tplc="FFFFFFFF" w:tentative="1">
+      <w:start w:val="1"/>
+      <w:numFmt w:val="bullet"/>
+      <w:lvlText w:val=""/>
+      <w:lvlJc w:val="left"/>
+      <w:pPr>
+        <w:ind w:left="5760" w:hanging="360"/>
+      </w:pPr>
+      <w:rPr>
+        <w:rFonts w:ascii="Symbol" w:hAnsi="Symbol" w:hint="default"/>
+      </w:rPr>
+    </w:lvl>
+    <w:lvl w:ilvl="7" w:tplc="FFFFFFFF" w:tentative="1">
+      <w:start w:val="1"/>
+      <w:numFmt w:val="bullet"/>
+      <w:lvlText w:val="o"/>
+      <w:lvlJc w:val="left"/>
+      <w:pPr>
+        <w:ind w:left="6480" w:hanging="360"/>
+      </w:pPr>
+      <w:rPr>
+        <w:rFonts w:ascii="Courier New" w:hAnsi="Courier New" w:cs="Courier New" w:hint="default"/>
+      </w:rPr>
+    </w:lvl>
+    <w:lvl w:ilvl="8" w:tplc="FFFFFFFF" w:tentative="1">
+      <w:start w:val="1"/>
+      <w:numFmt w:val="bullet"/>
+      <w:lvlText w:val=""/>
+      <w:lvlJc w:val="left"/>
+      <w:pPr>
+        <w:ind w:left="7200" w:hanging="360"/>
+      </w:pPr>
+      <w:rPr>
+        <w:rFonts w:ascii="Wingdings" w:hAnsi="Wingdings" w:hint="default"/>
+      </w:rPr>
+    </w:lvl>
+  </w:abstractNum>
+  <w:abstractNum w:abstractNumId="29" w15:restartNumberingAfterBreak="0">
+    <w:nsid w:val="494F26E7"/>
+    <w:multiLevelType w:val="hybridMultilevel"/>
+    <w:tmpl w:val="3AAC35E2"/>
+    <w:lvl w:ilvl="0" w:tplc="90AA3FC8">
+      <w:start w:val="1"/>
+      <w:numFmt w:val="upperRoman"/>
+      <w:lvlText w:val="%1I.3.1.2"/>
+      <w:lvlJc w:val="left"/>
+      <w:pPr>
+        <w:ind w:left="990" w:hanging="360"/>
+      </w:pPr>
+      <w:rPr>
+        <w:rFonts w:hint="default"/>
+      </w:rPr>
+    </w:lvl>
+    <w:lvl w:ilvl="1" w:tplc="380C0019" w:tentative="1">
+      <w:start w:val="1"/>
+      <w:numFmt w:val="lowerLetter"/>
+      <w:lvlText w:val="%2."/>
+      <w:lvlJc w:val="left"/>
+      <w:pPr>
+        <w:ind w:left="1350" w:hanging="360"/>
+      </w:pPr>
+    </w:lvl>
+    <w:lvl w:ilvl="2" w:tplc="380C001B" w:tentative="1">
+      <w:start w:val="1"/>
+      <w:numFmt w:val="lowerRoman"/>
+      <w:lvlText w:val="%3."/>
+      <w:lvlJc w:val="right"/>
+      <w:pPr>
+        <w:ind w:left="2070" w:hanging="180"/>
+      </w:pPr>
+    </w:lvl>
+    <w:lvl w:ilvl="3" w:tplc="380C000F" w:tentative="1">
+      <w:start w:val="1"/>
+      <w:numFmt w:val="decimal"/>
+      <w:lvlText w:val="%4."/>
+      <w:lvlJc w:val="left"/>
+      <w:pPr>
+        <w:ind w:left="2790" w:hanging="360"/>
+      </w:pPr>
+    </w:lvl>
+    <w:lvl w:ilvl="4" w:tplc="380C0019" w:tentative="1">
+      <w:start w:val="1"/>
+      <w:numFmt w:val="lowerLetter"/>
+      <w:lvlText w:val="%5."/>
+      <w:lvlJc w:val="left"/>
+      <w:pPr>
+        <w:ind w:left="3510" w:hanging="360"/>
+      </w:pPr>
+    </w:lvl>
+    <w:lvl w:ilvl="5" w:tplc="380C001B" w:tentative="1">
+      <w:start w:val="1"/>
+      <w:numFmt w:val="lowerRoman"/>
+      <w:lvlText w:val="%6."/>
+      <w:lvlJc w:val="right"/>
+      <w:pPr>
+        <w:ind w:left="4230" w:hanging="180"/>
+      </w:pPr>
+    </w:lvl>
+    <w:lvl w:ilvl="6" w:tplc="380C000F" w:tentative="1">
+      <w:start w:val="1"/>
+      <w:numFmt w:val="decimal"/>
+      <w:lvlText w:val="%7."/>
+      <w:lvlJc w:val="left"/>
+      <w:pPr>
+        <w:ind w:left="4950" w:hanging="360"/>
+      </w:pPr>
+    </w:lvl>
+    <w:lvl w:ilvl="7" w:tplc="380C0019" w:tentative="1">
+      <w:start w:val="1"/>
+      <w:numFmt w:val="lowerLetter"/>
+      <w:lvlText w:val="%8."/>
+      <w:lvlJc w:val="left"/>
+      <w:pPr>
+        <w:ind w:left="5670" w:hanging="360"/>
+      </w:pPr>
+    </w:lvl>
+    <w:lvl w:ilvl="8" w:tplc="380C001B" w:tentative="1">
+      <w:start w:val="1"/>
+      <w:numFmt w:val="lowerRoman"/>
+      <w:lvlText w:val="%9."/>
+      <w:lvlJc w:val="right"/>
+      <w:pPr>
+        <w:ind w:left="6390" w:hanging="180"/>
+      </w:pPr>
+    </w:lvl>
+  </w:abstractNum>
+  <w:abstractNum w:abstractNumId="30" w15:restartNumberingAfterBreak="0">
+    <w:nsid w:val="4A8E5D70"/>
+    <w:multiLevelType w:val="multilevel"/>
+    <w:tmpl w:val="B53E9938"/>
+    <w:lvl w:ilvl="0">
+      <w:start w:val="1"/>
+      <w:numFmt w:val="upperRoman"/>
+      <w:lvlText w:val="%1"/>
+      <w:lvlJc w:val="left"/>
+      <w:pPr>
+        <w:ind w:left="1583" w:hanging="848"/>
+      </w:pPr>
+      <w:rPr>
+        <w:rFonts w:hint="default"/>
+        <w:lang w:val="fr-FR" w:eastAsia="en-US" w:bidi="ar-SA"/>
+      </w:rPr>
+    </w:lvl>
+    <w:lvl w:ilvl="1">
+      <w:start w:val="1"/>
+      <w:numFmt w:val="decimal"/>
+      <w:lvlText w:val="%1.%2"/>
+      <w:lvlJc w:val="left"/>
+      <w:pPr>
+        <w:ind w:left="1583" w:hanging="848"/>
+      </w:pPr>
+      <w:rPr>
+        <w:rFonts w:ascii="Times New Roman" w:eastAsia="Times New Roman" w:hAnsi="Times New Roman" w:cs="Times New Roman" w:hint="default"/>
+        <w:b/>
+        <w:bCs/>
+        <w:color w:val="auto"/>
+        <w:w w:val="99"/>
+        <w:sz w:val="32"/>
+        <w:szCs w:val="32"/>
+        <w:lang w:val="fr-FR" w:eastAsia="en-US" w:bidi="ar-SA"/>
+      </w:rPr>
+    </w:lvl>
+    <w:lvl w:ilvl="2">
+      <w:start w:val="1"/>
+      <w:numFmt w:val="decimal"/>
+      <w:pStyle w:val="Titreniveau2"/>
       <w:lvlText w:val="%1.%2.%3"/>
       <w:lvlJc w:val="left"/>
       <w:pPr>
-        <w:ind w:left="1145" w:hanging="720"/>
+        <w:ind w:left="1456" w:hanging="720"/>
       </w:pPr>
       <w:rPr>
         <w:rFonts w:ascii="Times New Roman" w:eastAsia="Times New Roman" w:hAnsi="Times New Roman" w:cs="Times New Roman" w:hint="default"/>
@@ -35423,7 +35533,1022 @@
       </w:rPr>
     </w:lvl>
   </w:abstractNum>
+  <w:abstractNum w:abstractNumId="31" w15:restartNumberingAfterBreak="0">
+    <w:nsid w:val="4B746574"/>
+    <w:multiLevelType w:val="hybridMultilevel"/>
+    <w:tmpl w:val="58B6D1F8"/>
+    <w:lvl w:ilvl="0" w:tplc="54C0B806">
+      <w:start w:val="1"/>
+      <w:numFmt w:val="upperRoman"/>
+      <w:lvlText w:val="%1.2.2.1"/>
+      <w:lvlJc w:val="left"/>
+      <w:pPr>
+        <w:ind w:left="1069" w:hanging="360"/>
+      </w:pPr>
+      <w:rPr>
+        <w:rFonts w:hint="default"/>
+        <w:i w:val="0"/>
+        <w:iCs w:val="0"/>
+        <w:color w:val="auto"/>
+        <w:sz w:val="24"/>
+        <w:szCs w:val="24"/>
+      </w:rPr>
+    </w:lvl>
+    <w:lvl w:ilvl="1" w:tplc="040C0019" w:tentative="1">
+      <w:start w:val="1"/>
+      <w:numFmt w:val="lowerLetter"/>
+      <w:lvlText w:val="%2."/>
+      <w:lvlJc w:val="left"/>
+      <w:pPr>
+        <w:ind w:left="1789" w:hanging="360"/>
+      </w:pPr>
+    </w:lvl>
+    <w:lvl w:ilvl="2" w:tplc="040C001B" w:tentative="1">
+      <w:start w:val="1"/>
+      <w:numFmt w:val="lowerRoman"/>
+      <w:lvlText w:val="%3."/>
+      <w:lvlJc w:val="right"/>
+      <w:pPr>
+        <w:ind w:left="2509" w:hanging="180"/>
+      </w:pPr>
+    </w:lvl>
+    <w:lvl w:ilvl="3" w:tplc="040C000F" w:tentative="1">
+      <w:start w:val="1"/>
+      <w:numFmt w:val="decimal"/>
+      <w:lvlText w:val="%4."/>
+      <w:lvlJc w:val="left"/>
+      <w:pPr>
+        <w:ind w:left="3229" w:hanging="360"/>
+      </w:pPr>
+    </w:lvl>
+    <w:lvl w:ilvl="4" w:tplc="040C0019" w:tentative="1">
+      <w:start w:val="1"/>
+      <w:numFmt w:val="lowerLetter"/>
+      <w:lvlText w:val="%5."/>
+      <w:lvlJc w:val="left"/>
+      <w:pPr>
+        <w:ind w:left="3949" w:hanging="360"/>
+      </w:pPr>
+    </w:lvl>
+    <w:lvl w:ilvl="5" w:tplc="040C001B" w:tentative="1">
+      <w:start w:val="1"/>
+      <w:numFmt w:val="lowerRoman"/>
+      <w:lvlText w:val="%6."/>
+      <w:lvlJc w:val="right"/>
+      <w:pPr>
+        <w:ind w:left="4669" w:hanging="180"/>
+      </w:pPr>
+    </w:lvl>
+    <w:lvl w:ilvl="6" w:tplc="040C000F" w:tentative="1">
+      <w:start w:val="1"/>
+      <w:numFmt w:val="decimal"/>
+      <w:lvlText w:val="%7."/>
+      <w:lvlJc w:val="left"/>
+      <w:pPr>
+        <w:ind w:left="5389" w:hanging="360"/>
+      </w:pPr>
+    </w:lvl>
+    <w:lvl w:ilvl="7" w:tplc="040C0019" w:tentative="1">
+      <w:start w:val="1"/>
+      <w:numFmt w:val="lowerLetter"/>
+      <w:lvlText w:val="%8."/>
+      <w:lvlJc w:val="left"/>
+      <w:pPr>
+        <w:ind w:left="6109" w:hanging="360"/>
+      </w:pPr>
+    </w:lvl>
+    <w:lvl w:ilvl="8" w:tplc="040C001B" w:tentative="1">
+      <w:start w:val="1"/>
+      <w:numFmt w:val="lowerRoman"/>
+      <w:lvlText w:val="%9."/>
+      <w:lvlJc w:val="right"/>
+      <w:pPr>
+        <w:ind w:left="6829" w:hanging="180"/>
+      </w:pPr>
+    </w:lvl>
+  </w:abstractNum>
+  <w:abstractNum w:abstractNumId="32" w15:restartNumberingAfterBreak="0">
+    <w:nsid w:val="530A6B8A"/>
+    <w:multiLevelType w:val="hybridMultilevel"/>
+    <w:tmpl w:val="D616AE8E"/>
+    <w:lvl w:ilvl="0" w:tplc="E3EC8576">
+      <w:start w:val="1"/>
+      <w:numFmt w:val="upperRoman"/>
+      <w:lvlText w:val="%1I.3.1.3"/>
+      <w:lvlJc w:val="left"/>
+      <w:pPr>
+        <w:ind w:left="720" w:hanging="360"/>
+      </w:pPr>
+      <w:rPr>
+        <w:rFonts w:hint="default"/>
+      </w:rPr>
+    </w:lvl>
+    <w:lvl w:ilvl="1" w:tplc="380C0019" w:tentative="1">
+      <w:start w:val="1"/>
+      <w:numFmt w:val="lowerLetter"/>
+      <w:lvlText w:val="%2."/>
+      <w:lvlJc w:val="left"/>
+      <w:pPr>
+        <w:ind w:left="1440" w:hanging="360"/>
+      </w:pPr>
+    </w:lvl>
+    <w:lvl w:ilvl="2" w:tplc="380C001B" w:tentative="1">
+      <w:start w:val="1"/>
+      <w:numFmt w:val="lowerRoman"/>
+      <w:lvlText w:val="%3."/>
+      <w:lvlJc w:val="right"/>
+      <w:pPr>
+        <w:ind w:left="2160" w:hanging="180"/>
+      </w:pPr>
+    </w:lvl>
+    <w:lvl w:ilvl="3" w:tplc="380C000F" w:tentative="1">
+      <w:start w:val="1"/>
+      <w:numFmt w:val="decimal"/>
+      <w:lvlText w:val="%4."/>
+      <w:lvlJc w:val="left"/>
+      <w:pPr>
+        <w:ind w:left="2880" w:hanging="360"/>
+      </w:pPr>
+    </w:lvl>
+    <w:lvl w:ilvl="4" w:tplc="380C0019" w:tentative="1">
+      <w:start w:val="1"/>
+      <w:numFmt w:val="lowerLetter"/>
+      <w:lvlText w:val="%5."/>
+      <w:lvlJc w:val="left"/>
+      <w:pPr>
+        <w:ind w:left="3600" w:hanging="360"/>
+      </w:pPr>
+    </w:lvl>
+    <w:lvl w:ilvl="5" w:tplc="380C001B" w:tentative="1">
+      <w:start w:val="1"/>
+      <w:numFmt w:val="lowerRoman"/>
+      <w:lvlText w:val="%6."/>
+      <w:lvlJc w:val="right"/>
+      <w:pPr>
+        <w:ind w:left="4320" w:hanging="180"/>
+      </w:pPr>
+    </w:lvl>
+    <w:lvl w:ilvl="6" w:tplc="380C000F" w:tentative="1">
+      <w:start w:val="1"/>
+      <w:numFmt w:val="decimal"/>
+      <w:lvlText w:val="%7."/>
+      <w:lvlJc w:val="left"/>
+      <w:pPr>
+        <w:ind w:left="5040" w:hanging="360"/>
+      </w:pPr>
+    </w:lvl>
+    <w:lvl w:ilvl="7" w:tplc="380C0019" w:tentative="1">
+      <w:start w:val="1"/>
+      <w:numFmt w:val="lowerLetter"/>
+      <w:lvlText w:val="%8."/>
+      <w:lvlJc w:val="left"/>
+      <w:pPr>
+        <w:ind w:left="5760" w:hanging="360"/>
+      </w:pPr>
+    </w:lvl>
+    <w:lvl w:ilvl="8" w:tplc="380C001B" w:tentative="1">
+      <w:start w:val="1"/>
+      <w:numFmt w:val="lowerRoman"/>
+      <w:lvlText w:val="%9."/>
+      <w:lvlJc w:val="right"/>
+      <w:pPr>
+        <w:ind w:left="6480" w:hanging="180"/>
+      </w:pPr>
+    </w:lvl>
+  </w:abstractNum>
+  <w:abstractNum w:abstractNumId="33" w15:restartNumberingAfterBreak="0">
+    <w:nsid w:val="56BA5AC6"/>
+    <w:multiLevelType w:val="hybridMultilevel"/>
+    <w:tmpl w:val="4F54B05C"/>
+    <w:lvl w:ilvl="0" w:tplc="040C000B">
+      <w:start w:val="1"/>
+      <w:numFmt w:val="bullet"/>
+      <w:lvlText w:val=""/>
+      <w:lvlJc w:val="left"/>
+      <w:pPr>
+        <w:ind w:left="2160" w:hanging="360"/>
+      </w:pPr>
+      <w:rPr>
+        <w:rFonts w:ascii="Wingdings" w:hAnsi="Wingdings" w:hint="default"/>
+      </w:rPr>
+    </w:lvl>
+    <w:lvl w:ilvl="1" w:tplc="040C0003" w:tentative="1">
+      <w:start w:val="1"/>
+      <w:numFmt w:val="bullet"/>
+      <w:lvlText w:val="o"/>
+      <w:lvlJc w:val="left"/>
+      <w:pPr>
+        <w:ind w:left="2880" w:hanging="360"/>
+      </w:pPr>
+      <w:rPr>
+        <w:rFonts w:ascii="Courier New" w:hAnsi="Courier New" w:cs="Courier New" w:hint="default"/>
+      </w:rPr>
+    </w:lvl>
+    <w:lvl w:ilvl="2" w:tplc="040C0005" w:tentative="1">
+      <w:start w:val="1"/>
+      <w:numFmt w:val="bullet"/>
+      <w:lvlText w:val=""/>
+      <w:lvlJc w:val="left"/>
+      <w:pPr>
+        <w:ind w:left="3600" w:hanging="360"/>
+      </w:pPr>
+      <w:rPr>
+        <w:rFonts w:ascii="Wingdings" w:hAnsi="Wingdings" w:hint="default"/>
+      </w:rPr>
+    </w:lvl>
+    <w:lvl w:ilvl="3" w:tplc="040C0001" w:tentative="1">
+      <w:start w:val="1"/>
+      <w:numFmt w:val="bullet"/>
+      <w:lvlText w:val=""/>
+      <w:lvlJc w:val="left"/>
+      <w:pPr>
+        <w:ind w:left="4320" w:hanging="360"/>
+      </w:pPr>
+      <w:rPr>
+        <w:rFonts w:ascii="Symbol" w:hAnsi="Symbol" w:hint="default"/>
+      </w:rPr>
+    </w:lvl>
+    <w:lvl w:ilvl="4" w:tplc="040C0003" w:tentative="1">
+      <w:start w:val="1"/>
+      <w:numFmt w:val="bullet"/>
+      <w:lvlText w:val="o"/>
+      <w:lvlJc w:val="left"/>
+      <w:pPr>
+        <w:ind w:left="5040" w:hanging="360"/>
+      </w:pPr>
+      <w:rPr>
+        <w:rFonts w:ascii="Courier New" w:hAnsi="Courier New" w:cs="Courier New" w:hint="default"/>
+      </w:rPr>
+    </w:lvl>
+    <w:lvl w:ilvl="5" w:tplc="040C0005" w:tentative="1">
+      <w:start w:val="1"/>
+      <w:numFmt w:val="bullet"/>
+      <w:lvlText w:val=""/>
+      <w:lvlJc w:val="left"/>
+      <w:pPr>
+        <w:ind w:left="5760" w:hanging="360"/>
+      </w:pPr>
+      <w:rPr>
+        <w:rFonts w:ascii="Wingdings" w:hAnsi="Wingdings" w:hint="default"/>
+      </w:rPr>
+    </w:lvl>
+    <w:lvl w:ilvl="6" w:tplc="040C0001" w:tentative="1">
+      <w:start w:val="1"/>
+      <w:numFmt w:val="bullet"/>
+      <w:lvlText w:val=""/>
+      <w:lvlJc w:val="left"/>
+      <w:pPr>
+        <w:ind w:left="6480" w:hanging="360"/>
+      </w:pPr>
+      <w:rPr>
+        <w:rFonts w:ascii="Symbol" w:hAnsi="Symbol" w:hint="default"/>
+      </w:rPr>
+    </w:lvl>
+    <w:lvl w:ilvl="7" w:tplc="040C0003" w:tentative="1">
+      <w:start w:val="1"/>
+      <w:numFmt w:val="bullet"/>
+      <w:lvlText w:val="o"/>
+      <w:lvlJc w:val="left"/>
+      <w:pPr>
+        <w:ind w:left="7200" w:hanging="360"/>
+      </w:pPr>
+      <w:rPr>
+        <w:rFonts w:ascii="Courier New" w:hAnsi="Courier New" w:cs="Courier New" w:hint="default"/>
+      </w:rPr>
+    </w:lvl>
+    <w:lvl w:ilvl="8" w:tplc="040C0005" w:tentative="1">
+      <w:start w:val="1"/>
+      <w:numFmt w:val="bullet"/>
+      <w:lvlText w:val=""/>
+      <w:lvlJc w:val="left"/>
+      <w:pPr>
+        <w:ind w:left="7920" w:hanging="360"/>
+      </w:pPr>
+      <w:rPr>
+        <w:rFonts w:ascii="Wingdings" w:hAnsi="Wingdings" w:hint="default"/>
+      </w:rPr>
+    </w:lvl>
+  </w:abstractNum>
+  <w:abstractNum w:abstractNumId="34" w15:restartNumberingAfterBreak="0">
+    <w:nsid w:val="5CC711CF"/>
+    <w:multiLevelType w:val="hybridMultilevel"/>
+    <w:tmpl w:val="E350F400"/>
+    <w:lvl w:ilvl="0" w:tplc="040C000F">
+      <w:start w:val="1"/>
+      <w:numFmt w:val="decimal"/>
+      <w:lvlText w:val="%1."/>
+      <w:lvlJc w:val="left"/>
+      <w:pPr>
+        <w:ind w:left="360" w:hanging="360"/>
+      </w:pPr>
+    </w:lvl>
+    <w:lvl w:ilvl="1" w:tplc="040C0019" w:tentative="1">
+      <w:start w:val="1"/>
+      <w:numFmt w:val="lowerLetter"/>
+      <w:lvlText w:val="%2."/>
+      <w:lvlJc w:val="left"/>
+      <w:pPr>
+        <w:ind w:left="1080" w:hanging="360"/>
+      </w:pPr>
+    </w:lvl>
+    <w:lvl w:ilvl="2" w:tplc="040C001B" w:tentative="1">
+      <w:start w:val="1"/>
+      <w:numFmt w:val="lowerRoman"/>
+      <w:lvlText w:val="%3."/>
+      <w:lvlJc w:val="right"/>
+      <w:pPr>
+        <w:ind w:left="1800" w:hanging="180"/>
+      </w:pPr>
+    </w:lvl>
+    <w:lvl w:ilvl="3" w:tplc="040C000F" w:tentative="1">
+      <w:start w:val="1"/>
+      <w:numFmt w:val="decimal"/>
+      <w:lvlText w:val="%4."/>
+      <w:lvlJc w:val="left"/>
+      <w:pPr>
+        <w:ind w:left="2520" w:hanging="360"/>
+      </w:pPr>
+    </w:lvl>
+    <w:lvl w:ilvl="4" w:tplc="040C0019" w:tentative="1">
+      <w:start w:val="1"/>
+      <w:numFmt w:val="lowerLetter"/>
+      <w:lvlText w:val="%5."/>
+      <w:lvlJc w:val="left"/>
+      <w:pPr>
+        <w:ind w:left="3240" w:hanging="360"/>
+      </w:pPr>
+    </w:lvl>
+    <w:lvl w:ilvl="5" w:tplc="040C001B" w:tentative="1">
+      <w:start w:val="1"/>
+      <w:numFmt w:val="lowerRoman"/>
+      <w:lvlText w:val="%6."/>
+      <w:lvlJc w:val="right"/>
+      <w:pPr>
+        <w:ind w:left="3960" w:hanging="180"/>
+      </w:pPr>
+    </w:lvl>
+    <w:lvl w:ilvl="6" w:tplc="040C000F" w:tentative="1">
+      <w:start w:val="1"/>
+      <w:numFmt w:val="decimal"/>
+      <w:lvlText w:val="%7."/>
+      <w:lvlJc w:val="left"/>
+      <w:pPr>
+        <w:ind w:left="4680" w:hanging="360"/>
+      </w:pPr>
+    </w:lvl>
+    <w:lvl w:ilvl="7" w:tplc="040C0019" w:tentative="1">
+      <w:start w:val="1"/>
+      <w:numFmt w:val="lowerLetter"/>
+      <w:lvlText w:val="%8."/>
+      <w:lvlJc w:val="left"/>
+      <w:pPr>
+        <w:ind w:left="5400" w:hanging="360"/>
+      </w:pPr>
+    </w:lvl>
+    <w:lvl w:ilvl="8" w:tplc="040C001B" w:tentative="1">
+      <w:start w:val="1"/>
+      <w:numFmt w:val="lowerRoman"/>
+      <w:lvlText w:val="%9."/>
+      <w:lvlJc w:val="right"/>
+      <w:pPr>
+        <w:ind w:left="6120" w:hanging="180"/>
+      </w:pPr>
+    </w:lvl>
+  </w:abstractNum>
+  <w:abstractNum w:abstractNumId="35" w15:restartNumberingAfterBreak="0">
+    <w:nsid w:val="5DE27CB9"/>
+    <w:multiLevelType w:val="hybridMultilevel"/>
+    <w:tmpl w:val="39DE776A"/>
+    <w:lvl w:ilvl="0" w:tplc="69A8AE2E">
+      <w:start w:val="1"/>
+      <w:numFmt w:val="upperRoman"/>
+      <w:lvlText w:val="%1.2.3.1"/>
+      <w:lvlJc w:val="left"/>
+      <w:pPr>
+        <w:ind w:left="1069" w:hanging="360"/>
+      </w:pPr>
+      <w:rPr>
+        <w:rFonts w:hint="default"/>
+      </w:rPr>
+    </w:lvl>
+    <w:lvl w:ilvl="1" w:tplc="040C0019" w:tentative="1">
+      <w:start w:val="1"/>
+      <w:numFmt w:val="lowerLetter"/>
+      <w:lvlText w:val="%2."/>
+      <w:lvlJc w:val="left"/>
+      <w:pPr>
+        <w:ind w:left="1789" w:hanging="360"/>
+      </w:pPr>
+    </w:lvl>
+    <w:lvl w:ilvl="2" w:tplc="040C001B" w:tentative="1">
+      <w:start w:val="1"/>
+      <w:numFmt w:val="lowerRoman"/>
+      <w:lvlText w:val="%3."/>
+      <w:lvlJc w:val="right"/>
+      <w:pPr>
+        <w:ind w:left="2509" w:hanging="180"/>
+      </w:pPr>
+    </w:lvl>
+    <w:lvl w:ilvl="3" w:tplc="040C000F" w:tentative="1">
+      <w:start w:val="1"/>
+      <w:numFmt w:val="decimal"/>
+      <w:lvlText w:val="%4."/>
+      <w:lvlJc w:val="left"/>
+      <w:pPr>
+        <w:ind w:left="3229" w:hanging="360"/>
+      </w:pPr>
+    </w:lvl>
+    <w:lvl w:ilvl="4" w:tplc="040C0019" w:tentative="1">
+      <w:start w:val="1"/>
+      <w:numFmt w:val="lowerLetter"/>
+      <w:lvlText w:val="%5."/>
+      <w:lvlJc w:val="left"/>
+      <w:pPr>
+        <w:ind w:left="3949" w:hanging="360"/>
+      </w:pPr>
+    </w:lvl>
+    <w:lvl w:ilvl="5" w:tplc="040C001B" w:tentative="1">
+      <w:start w:val="1"/>
+      <w:numFmt w:val="lowerRoman"/>
+      <w:lvlText w:val="%6."/>
+      <w:lvlJc w:val="right"/>
+      <w:pPr>
+        <w:ind w:left="4669" w:hanging="180"/>
+      </w:pPr>
+    </w:lvl>
+    <w:lvl w:ilvl="6" w:tplc="040C000F" w:tentative="1">
+      <w:start w:val="1"/>
+      <w:numFmt w:val="decimal"/>
+      <w:lvlText w:val="%7."/>
+      <w:lvlJc w:val="left"/>
+      <w:pPr>
+        <w:ind w:left="5389" w:hanging="360"/>
+      </w:pPr>
+    </w:lvl>
+    <w:lvl w:ilvl="7" w:tplc="040C0019" w:tentative="1">
+      <w:start w:val="1"/>
+      <w:numFmt w:val="lowerLetter"/>
+      <w:lvlText w:val="%8."/>
+      <w:lvlJc w:val="left"/>
+      <w:pPr>
+        <w:ind w:left="6109" w:hanging="360"/>
+      </w:pPr>
+    </w:lvl>
+    <w:lvl w:ilvl="8" w:tplc="040C001B" w:tentative="1">
+      <w:start w:val="1"/>
+      <w:numFmt w:val="lowerRoman"/>
+      <w:lvlText w:val="%9."/>
+      <w:lvlJc w:val="right"/>
+      <w:pPr>
+        <w:ind w:left="6829" w:hanging="180"/>
+      </w:pPr>
+    </w:lvl>
+  </w:abstractNum>
+  <w:abstractNum w:abstractNumId="36" w15:restartNumberingAfterBreak="0">
+    <w:nsid w:val="62330F49"/>
+    <w:multiLevelType w:val="hybridMultilevel"/>
+    <w:tmpl w:val="1E5C216E"/>
+    <w:lvl w:ilvl="0" w:tplc="040C000B">
+      <w:start w:val="1"/>
+      <w:numFmt w:val="bullet"/>
+      <w:lvlText w:val=""/>
+      <w:lvlJc w:val="left"/>
+      <w:pPr>
+        <w:ind w:left="720" w:hanging="360"/>
+      </w:pPr>
+      <w:rPr>
+        <w:rFonts w:ascii="Wingdings" w:hAnsi="Wingdings" w:hint="default"/>
+      </w:rPr>
+    </w:lvl>
+    <w:lvl w:ilvl="1" w:tplc="040C0003" w:tentative="1">
+      <w:start w:val="1"/>
+      <w:numFmt w:val="bullet"/>
+      <w:lvlText w:val="o"/>
+      <w:lvlJc w:val="left"/>
+      <w:pPr>
+        <w:ind w:left="1440" w:hanging="360"/>
+      </w:pPr>
+      <w:rPr>
+        <w:rFonts w:ascii="Courier New" w:hAnsi="Courier New" w:cs="Courier New" w:hint="default"/>
+      </w:rPr>
+    </w:lvl>
+    <w:lvl w:ilvl="2" w:tplc="040C0005" w:tentative="1">
+      <w:start w:val="1"/>
+      <w:numFmt w:val="bullet"/>
+      <w:lvlText w:val=""/>
+      <w:lvlJc w:val="left"/>
+      <w:pPr>
+        <w:ind w:left="2160" w:hanging="360"/>
+      </w:pPr>
+      <w:rPr>
+        <w:rFonts w:ascii="Wingdings" w:hAnsi="Wingdings" w:hint="default"/>
+      </w:rPr>
+    </w:lvl>
+    <w:lvl w:ilvl="3" w:tplc="040C0001" w:tentative="1">
+      <w:start w:val="1"/>
+      <w:numFmt w:val="bullet"/>
+      <w:lvlText w:val=""/>
+      <w:lvlJc w:val="left"/>
+      <w:pPr>
+        <w:ind w:left="2880" w:hanging="360"/>
+      </w:pPr>
+      <w:rPr>
+        <w:rFonts w:ascii="Symbol" w:hAnsi="Symbol" w:hint="default"/>
+      </w:rPr>
+    </w:lvl>
+    <w:lvl w:ilvl="4" w:tplc="040C0003" w:tentative="1">
+      <w:start w:val="1"/>
+      <w:numFmt w:val="bullet"/>
+      <w:lvlText w:val="o"/>
+      <w:lvlJc w:val="left"/>
+      <w:pPr>
+        <w:ind w:left="3600" w:hanging="360"/>
+      </w:pPr>
+      <w:rPr>
+        <w:rFonts w:ascii="Courier New" w:hAnsi="Courier New" w:cs="Courier New" w:hint="default"/>
+      </w:rPr>
+    </w:lvl>
+    <w:lvl w:ilvl="5" w:tplc="040C0005" w:tentative="1">
+      <w:start w:val="1"/>
+      <w:numFmt w:val="bullet"/>
+      <w:lvlText w:val=""/>
+      <w:lvlJc w:val="left"/>
+      <w:pPr>
+        <w:ind w:left="4320" w:hanging="360"/>
+      </w:pPr>
+      <w:rPr>
+        <w:rFonts w:ascii="Wingdings" w:hAnsi="Wingdings" w:hint="default"/>
+      </w:rPr>
+    </w:lvl>
+    <w:lvl w:ilvl="6" w:tplc="040C0001" w:tentative="1">
+      <w:start w:val="1"/>
+      <w:numFmt w:val="bullet"/>
+      <w:lvlText w:val=""/>
+      <w:lvlJc w:val="left"/>
+      <w:pPr>
+        <w:ind w:left="5040" w:hanging="360"/>
+      </w:pPr>
+      <w:rPr>
+        <w:rFonts w:ascii="Symbol" w:hAnsi="Symbol" w:hint="default"/>
+      </w:rPr>
+    </w:lvl>
+    <w:lvl w:ilvl="7" w:tplc="040C0003" w:tentative="1">
+      <w:start w:val="1"/>
+      <w:numFmt w:val="bullet"/>
+      <w:lvlText w:val="o"/>
+      <w:lvlJc w:val="left"/>
+      <w:pPr>
+        <w:ind w:left="5760" w:hanging="360"/>
+      </w:pPr>
+      <w:rPr>
+        <w:rFonts w:ascii="Courier New" w:hAnsi="Courier New" w:cs="Courier New" w:hint="default"/>
+      </w:rPr>
+    </w:lvl>
+    <w:lvl w:ilvl="8" w:tplc="040C0005">
+      <w:start w:val="1"/>
+      <w:numFmt w:val="bullet"/>
+      <w:lvlText w:val=""/>
+      <w:lvlJc w:val="left"/>
+      <w:pPr>
+        <w:ind w:left="6480" w:hanging="360"/>
+      </w:pPr>
+      <w:rPr>
+        <w:rFonts w:ascii="Wingdings" w:hAnsi="Wingdings" w:hint="default"/>
+      </w:rPr>
+    </w:lvl>
+  </w:abstractNum>
+  <w:abstractNum w:abstractNumId="37" w15:restartNumberingAfterBreak="0">
+    <w:nsid w:val="65412AF2"/>
+    <w:multiLevelType w:val="multilevel"/>
+    <w:tmpl w:val="011E27A8"/>
+    <w:lvl w:ilvl="0">
+      <w:start w:val="2"/>
+      <w:numFmt w:val="upperRoman"/>
+      <w:lvlText w:val="%1"/>
+      <w:lvlJc w:val="left"/>
+      <w:pPr>
+        <w:ind w:left="1583" w:hanging="848"/>
+      </w:pPr>
+      <w:rPr>
+        <w:rFonts w:hint="default"/>
+      </w:rPr>
+    </w:lvl>
+    <w:lvl w:ilvl="1">
+      <w:start w:val="2"/>
+      <w:numFmt w:val="upperRoman"/>
+      <w:lvlText w:val="%2.3.1.5.1"/>
+      <w:lvlJc w:val="left"/>
+      <w:pPr>
+        <w:ind w:left="1080" w:hanging="360"/>
+      </w:pPr>
+      <w:rPr>
+        <w:rFonts w:hint="default"/>
+      </w:rPr>
+    </w:lvl>
+    <w:lvl w:ilvl="2">
+      <w:start w:val="1"/>
+      <w:numFmt w:val="decimal"/>
+      <w:lvlText w:val="%1.%2.%3"/>
+      <w:lvlJc w:val="left"/>
+      <w:pPr>
+        <w:ind w:left="1145" w:hanging="720"/>
+      </w:pPr>
+      <w:rPr>
+        <w:rFonts w:ascii="Times New Roman" w:eastAsia="Times New Roman" w:hAnsi="Times New Roman" w:cs="Times New Roman" w:hint="default"/>
+        <w:b/>
+        <w:bCs/>
+        <w:color w:val="auto"/>
+        <w:spacing w:val="-3"/>
+        <w:w w:val="100"/>
+        <w:sz w:val="28"/>
+        <w:szCs w:val="28"/>
+      </w:rPr>
+    </w:lvl>
+    <w:lvl w:ilvl="3">
+      <w:numFmt w:val="bullet"/>
+      <w:lvlText w:val="•"/>
+      <w:lvlJc w:val="left"/>
+      <w:pPr>
+        <w:ind w:left="3568" w:hanging="720"/>
+      </w:pPr>
+      <w:rPr>
+        <w:rFonts w:hint="default"/>
+      </w:rPr>
+    </w:lvl>
+    <w:lvl w:ilvl="4">
+      <w:numFmt w:val="bullet"/>
+      <w:lvlText w:val="•"/>
+      <w:lvlJc w:val="left"/>
+      <w:pPr>
+        <w:ind w:left="4562" w:hanging="720"/>
+      </w:pPr>
+      <w:rPr>
+        <w:rFonts w:hint="default"/>
+      </w:rPr>
+    </w:lvl>
+    <w:lvl w:ilvl="5">
+      <w:numFmt w:val="bullet"/>
+      <w:lvlText w:val="•"/>
+      <w:lvlJc w:val="left"/>
+      <w:pPr>
+        <w:ind w:left="5556" w:hanging="720"/>
+      </w:pPr>
+      <w:rPr>
+        <w:rFonts w:hint="default"/>
+      </w:rPr>
+    </w:lvl>
+    <w:lvl w:ilvl="6">
+      <w:numFmt w:val="bullet"/>
+      <w:lvlText w:val="•"/>
+      <w:lvlJc w:val="left"/>
+      <w:pPr>
+        <w:ind w:left="6550" w:hanging="720"/>
+      </w:pPr>
+      <w:rPr>
+        <w:rFonts w:hint="default"/>
+      </w:rPr>
+    </w:lvl>
+    <w:lvl w:ilvl="7">
+      <w:numFmt w:val="bullet"/>
+      <w:lvlText w:val="•"/>
+      <w:lvlJc w:val="left"/>
+      <w:pPr>
+        <w:ind w:left="7544" w:hanging="720"/>
+      </w:pPr>
+      <w:rPr>
+        <w:rFonts w:hint="default"/>
+      </w:rPr>
+    </w:lvl>
+    <w:lvl w:ilvl="8">
+      <w:numFmt w:val="bullet"/>
+      <w:lvlText w:val="•"/>
+      <w:lvlJc w:val="left"/>
+      <w:pPr>
+        <w:ind w:left="8538" w:hanging="720"/>
+      </w:pPr>
+      <w:rPr>
+        <w:rFonts w:hint="default"/>
+      </w:rPr>
+    </w:lvl>
+  </w:abstractNum>
+  <w:abstractNum w:abstractNumId="38" w15:restartNumberingAfterBreak="0">
+    <w:nsid w:val="655E19B4"/>
+    <w:multiLevelType w:val="hybridMultilevel"/>
+    <w:tmpl w:val="E552F606"/>
+    <w:lvl w:ilvl="0" w:tplc="A8A2FBD2">
+      <w:start w:val="1"/>
+      <w:numFmt w:val="upperRoman"/>
+      <w:lvlText w:val="%1.2.3.4"/>
+      <w:lvlJc w:val="left"/>
+      <w:pPr>
+        <w:ind w:left="1069" w:hanging="360"/>
+      </w:pPr>
+      <w:rPr>
+        <w:rFonts w:hint="default"/>
+        <w:i w:val="0"/>
+        <w:iCs w:val="0"/>
+        <w:color w:val="auto"/>
+        <w:sz w:val="24"/>
+        <w:szCs w:val="24"/>
+      </w:rPr>
+    </w:lvl>
+    <w:lvl w:ilvl="1" w:tplc="FFFFFFFF" w:tentative="1">
+      <w:start w:val="1"/>
+      <w:numFmt w:val="lowerLetter"/>
+      <w:lvlText w:val="%2."/>
+      <w:lvlJc w:val="left"/>
+      <w:pPr>
+        <w:ind w:left="1440" w:hanging="360"/>
+      </w:pPr>
+    </w:lvl>
+    <w:lvl w:ilvl="2" w:tplc="FFFFFFFF" w:tentative="1">
+      <w:start w:val="1"/>
+      <w:numFmt w:val="lowerRoman"/>
+      <w:lvlText w:val="%3."/>
+      <w:lvlJc w:val="right"/>
+      <w:pPr>
+        <w:ind w:left="2160" w:hanging="180"/>
+      </w:pPr>
+    </w:lvl>
+    <w:lvl w:ilvl="3" w:tplc="FFFFFFFF" w:tentative="1">
+      <w:start w:val="1"/>
+      <w:numFmt w:val="decimal"/>
+      <w:lvlText w:val="%4."/>
+      <w:lvlJc w:val="left"/>
+      <w:pPr>
+        <w:ind w:left="2880" w:hanging="360"/>
+      </w:pPr>
+    </w:lvl>
+    <w:lvl w:ilvl="4" w:tplc="FFFFFFFF" w:tentative="1">
+      <w:start w:val="1"/>
+      <w:numFmt w:val="lowerLetter"/>
+      <w:lvlText w:val="%5."/>
+      <w:lvlJc w:val="left"/>
+      <w:pPr>
+        <w:ind w:left="3600" w:hanging="360"/>
+      </w:pPr>
+    </w:lvl>
+    <w:lvl w:ilvl="5" w:tplc="FFFFFFFF" w:tentative="1">
+      <w:start w:val="1"/>
+      <w:numFmt w:val="lowerRoman"/>
+      <w:lvlText w:val="%6."/>
+      <w:lvlJc w:val="right"/>
+      <w:pPr>
+        <w:ind w:left="4320" w:hanging="180"/>
+      </w:pPr>
+    </w:lvl>
+    <w:lvl w:ilvl="6" w:tplc="FFFFFFFF" w:tentative="1">
+      <w:start w:val="1"/>
+      <w:numFmt w:val="decimal"/>
+      <w:lvlText w:val="%7."/>
+      <w:lvlJc w:val="left"/>
+      <w:pPr>
+        <w:ind w:left="5040" w:hanging="360"/>
+      </w:pPr>
+    </w:lvl>
+    <w:lvl w:ilvl="7" w:tplc="FFFFFFFF" w:tentative="1">
+      <w:start w:val="1"/>
+      <w:numFmt w:val="lowerLetter"/>
+      <w:lvlText w:val="%8."/>
+      <w:lvlJc w:val="left"/>
+      <w:pPr>
+        <w:ind w:left="5760" w:hanging="360"/>
+      </w:pPr>
+    </w:lvl>
+    <w:lvl w:ilvl="8" w:tplc="FFFFFFFF" w:tentative="1">
+      <w:start w:val="1"/>
+      <w:numFmt w:val="lowerRoman"/>
+      <w:lvlText w:val="%9."/>
+      <w:lvlJc w:val="right"/>
+      <w:pPr>
+        <w:ind w:left="6480" w:hanging="180"/>
+      </w:pPr>
+    </w:lvl>
+  </w:abstractNum>
   <w:abstractNum w:abstractNumId="39" w15:restartNumberingAfterBreak="0">
+    <w:nsid w:val="699F39D3"/>
+    <w:multiLevelType w:val="hybridMultilevel"/>
+    <w:tmpl w:val="9376A80A"/>
+    <w:lvl w:ilvl="0" w:tplc="1DE4F4F4">
+      <w:start w:val="1"/>
+      <w:numFmt w:val="upperRoman"/>
+      <w:lvlText w:val="%1.2.3.6"/>
+      <w:lvlJc w:val="left"/>
+      <w:pPr>
+        <w:ind w:left="1069" w:hanging="360"/>
+      </w:pPr>
+      <w:rPr>
+        <w:rFonts w:hint="default"/>
+        <w:i w:val="0"/>
+        <w:iCs w:val="0"/>
+        <w:color w:val="auto"/>
+        <w:sz w:val="24"/>
+        <w:szCs w:val="24"/>
+      </w:rPr>
+    </w:lvl>
+    <w:lvl w:ilvl="1" w:tplc="040C0019" w:tentative="1">
+      <w:start w:val="1"/>
+      <w:numFmt w:val="lowerLetter"/>
+      <w:lvlText w:val="%2."/>
+      <w:lvlJc w:val="left"/>
+      <w:pPr>
+        <w:ind w:left="1440" w:hanging="360"/>
+      </w:pPr>
+    </w:lvl>
+    <w:lvl w:ilvl="2" w:tplc="040C001B" w:tentative="1">
+      <w:start w:val="1"/>
+      <w:numFmt w:val="lowerRoman"/>
+      <w:lvlText w:val="%3."/>
+      <w:lvlJc w:val="right"/>
+      <w:pPr>
+        <w:ind w:left="2160" w:hanging="180"/>
+      </w:pPr>
+    </w:lvl>
+    <w:lvl w:ilvl="3" w:tplc="040C000F" w:tentative="1">
+      <w:start w:val="1"/>
+      <w:numFmt w:val="decimal"/>
+      <w:lvlText w:val="%4."/>
+      <w:lvlJc w:val="left"/>
+      <w:pPr>
+        <w:ind w:left="2880" w:hanging="360"/>
+      </w:pPr>
+    </w:lvl>
+    <w:lvl w:ilvl="4" w:tplc="040C0019" w:tentative="1">
+      <w:start w:val="1"/>
+      <w:numFmt w:val="lowerLetter"/>
+      <w:lvlText w:val="%5."/>
+      <w:lvlJc w:val="left"/>
+      <w:pPr>
+        <w:ind w:left="3600" w:hanging="360"/>
+      </w:pPr>
+    </w:lvl>
+    <w:lvl w:ilvl="5" w:tplc="040C001B" w:tentative="1">
+      <w:start w:val="1"/>
+      <w:numFmt w:val="lowerRoman"/>
+      <w:lvlText w:val="%6."/>
+      <w:lvlJc w:val="right"/>
+      <w:pPr>
+        <w:ind w:left="4320" w:hanging="180"/>
+      </w:pPr>
+    </w:lvl>
+    <w:lvl w:ilvl="6" w:tplc="040C000F" w:tentative="1">
+      <w:start w:val="1"/>
+      <w:numFmt w:val="decimal"/>
+      <w:lvlText w:val="%7."/>
+      <w:lvlJc w:val="left"/>
+      <w:pPr>
+        <w:ind w:left="5040" w:hanging="360"/>
+      </w:pPr>
+    </w:lvl>
+    <w:lvl w:ilvl="7" w:tplc="040C0019" w:tentative="1">
+      <w:start w:val="1"/>
+      <w:numFmt w:val="lowerLetter"/>
+      <w:lvlText w:val="%8."/>
+      <w:lvlJc w:val="left"/>
+      <w:pPr>
+        <w:ind w:left="5760" w:hanging="360"/>
+      </w:pPr>
+    </w:lvl>
+    <w:lvl w:ilvl="8" w:tplc="040C001B" w:tentative="1">
+      <w:start w:val="1"/>
+      <w:numFmt w:val="lowerRoman"/>
+      <w:lvlText w:val="%9."/>
+      <w:lvlJc w:val="right"/>
+      <w:pPr>
+        <w:ind w:left="6480" w:hanging="180"/>
+      </w:pPr>
+    </w:lvl>
+  </w:abstractNum>
+  <w:abstractNum w:abstractNumId="40" w15:restartNumberingAfterBreak="0">
+    <w:nsid w:val="6A103844"/>
+    <w:multiLevelType w:val="multilevel"/>
+    <w:tmpl w:val="F060565E"/>
+    <w:lvl w:ilvl="0">
+      <w:start w:val="2"/>
+      <w:numFmt w:val="upperRoman"/>
+      <w:lvlText w:val="%1"/>
+      <w:lvlJc w:val="left"/>
+      <w:pPr>
+        <w:ind w:left="1583" w:hanging="848"/>
+      </w:pPr>
+      <w:rPr>
+        <w:rFonts w:hint="default"/>
+        <w:lang w:val="fr-FR" w:eastAsia="en-US" w:bidi="ar-SA"/>
+      </w:rPr>
+    </w:lvl>
+    <w:lvl w:ilvl="1">
+      <w:start w:val="1"/>
+      <w:numFmt w:val="decimal"/>
+      <w:lvlText w:val="%1.%2"/>
+      <w:lvlJc w:val="left"/>
+      <w:pPr>
+        <w:ind w:left="1583" w:hanging="848"/>
+      </w:pPr>
+      <w:rPr>
+        <w:rFonts w:ascii="Times New Roman" w:eastAsia="Times New Roman" w:hAnsi="Times New Roman" w:cs="Times New Roman" w:hint="default"/>
+        <w:b/>
+        <w:bCs/>
+        <w:color w:val="auto"/>
+        <w:w w:val="99"/>
+        <w:sz w:val="32"/>
+        <w:szCs w:val="32"/>
+        <w:lang w:val="fr-FR" w:eastAsia="en-US" w:bidi="ar-SA"/>
+      </w:rPr>
+    </w:lvl>
+    <w:lvl w:ilvl="2">
+      <w:start w:val="1"/>
+      <w:numFmt w:val="decimal"/>
+      <w:lvlText w:val="%1.%2.%3"/>
+      <w:lvlJc w:val="left"/>
+      <w:pPr>
+        <w:ind w:left="1145" w:hanging="720"/>
+      </w:pPr>
+      <w:rPr>
+        <w:rFonts w:ascii="Times New Roman" w:eastAsia="Times New Roman" w:hAnsi="Times New Roman" w:cs="Times New Roman" w:hint="default"/>
+        <w:b/>
+        <w:bCs/>
+        <w:color w:val="auto"/>
+        <w:spacing w:val="-3"/>
+        <w:w w:val="100"/>
+        <w:sz w:val="28"/>
+        <w:szCs w:val="28"/>
+        <w:lang w:val="fr-FR" w:eastAsia="en-US" w:bidi="ar-SA"/>
+      </w:rPr>
+    </w:lvl>
+    <w:lvl w:ilvl="3">
+      <w:numFmt w:val="bullet"/>
+      <w:lvlText w:val="•"/>
+      <w:lvlJc w:val="left"/>
+      <w:pPr>
+        <w:ind w:left="3568" w:hanging="720"/>
+      </w:pPr>
+      <w:rPr>
+        <w:rFonts w:hint="default"/>
+        <w:lang w:val="fr-FR" w:eastAsia="en-US" w:bidi="ar-SA"/>
+      </w:rPr>
+    </w:lvl>
+    <w:lvl w:ilvl="4">
+      <w:numFmt w:val="bullet"/>
+      <w:lvlText w:val="•"/>
+      <w:lvlJc w:val="left"/>
+      <w:pPr>
+        <w:ind w:left="4562" w:hanging="720"/>
+      </w:pPr>
+      <w:rPr>
+        <w:rFonts w:hint="default"/>
+        <w:lang w:val="fr-FR" w:eastAsia="en-US" w:bidi="ar-SA"/>
+      </w:rPr>
+    </w:lvl>
+    <w:lvl w:ilvl="5">
+      <w:numFmt w:val="bullet"/>
+      <w:lvlText w:val="•"/>
+      <w:lvlJc w:val="left"/>
+      <w:pPr>
+        <w:ind w:left="5556" w:hanging="720"/>
+      </w:pPr>
+      <w:rPr>
+        <w:rFonts w:hint="default"/>
+        <w:lang w:val="fr-FR" w:eastAsia="en-US" w:bidi="ar-SA"/>
+      </w:rPr>
+    </w:lvl>
+    <w:lvl w:ilvl="6">
+      <w:numFmt w:val="bullet"/>
+      <w:lvlText w:val="•"/>
+      <w:lvlJc w:val="left"/>
+      <w:pPr>
+        <w:ind w:left="6550" w:hanging="720"/>
+      </w:pPr>
+      <w:rPr>
+        <w:rFonts w:hint="default"/>
+        <w:lang w:val="fr-FR" w:eastAsia="en-US" w:bidi="ar-SA"/>
+      </w:rPr>
+    </w:lvl>
+    <w:lvl w:ilvl="7">
+      <w:numFmt w:val="bullet"/>
+      <w:lvlText w:val="•"/>
+      <w:lvlJc w:val="left"/>
+      <w:pPr>
+        <w:ind w:left="7544" w:hanging="720"/>
+      </w:pPr>
+      <w:rPr>
+        <w:rFonts w:hint="default"/>
+        <w:lang w:val="fr-FR" w:eastAsia="en-US" w:bidi="ar-SA"/>
+      </w:rPr>
+    </w:lvl>
+    <w:lvl w:ilvl="8">
+      <w:numFmt w:val="bullet"/>
+      <w:lvlText w:val="•"/>
+      <w:lvlJc w:val="left"/>
+      <w:pPr>
+        <w:ind w:left="8538" w:hanging="720"/>
+      </w:pPr>
+      <w:rPr>
+        <w:rFonts w:hint="default"/>
+        <w:lang w:val="fr-FR" w:eastAsia="en-US" w:bidi="ar-SA"/>
+      </w:rPr>
+    </w:lvl>
+  </w:abstractNum>
+  <w:abstractNum w:abstractNumId="41" w15:restartNumberingAfterBreak="0">
     <w:nsid w:val="73B3679F"/>
     <w:multiLevelType w:val="hybridMultilevel"/>
     <w:tmpl w:val="F4109704"/>
@@ -35542,7 +36667,7 @@
       </w:rPr>
     </w:lvl>
   </w:abstractNum>
-  <w:abstractNum w:abstractNumId="40" w15:restartNumberingAfterBreak="0">
+  <w:abstractNum w:abstractNumId="42" w15:restartNumberingAfterBreak="0">
     <w:nsid w:val="77D87C7D"/>
     <w:multiLevelType w:val="hybridMultilevel"/>
     <w:tmpl w:val="3AEA9C9E"/>
@@ -35631,7 +36756,7 @@
       </w:pPr>
     </w:lvl>
   </w:abstractNum>
-  <w:abstractNum w:abstractNumId="41" w15:restartNumberingAfterBreak="0">
+  <w:abstractNum w:abstractNumId="43" w15:restartNumberingAfterBreak="0">
     <w:nsid w:val="797557D1"/>
     <w:multiLevelType w:val="hybridMultilevel"/>
     <w:tmpl w:val="DB8648B6"/>
@@ -35725,7 +36850,7 @@
       </w:pPr>
     </w:lvl>
   </w:abstractNum>
-  <w:abstractNum w:abstractNumId="42" w15:restartNumberingAfterBreak="0">
+  <w:abstractNum w:abstractNumId="44" w15:restartNumberingAfterBreak="0">
     <w:nsid w:val="7B1E7BB7"/>
     <w:multiLevelType w:val="hybridMultilevel"/>
     <w:tmpl w:val="0ECE3D5C"/>
@@ -35819,7 +36944,7 @@
       </w:pPr>
     </w:lvl>
   </w:abstractNum>
-  <w:abstractNum w:abstractNumId="43" w15:restartNumberingAfterBreak="0">
+  <w:abstractNum w:abstractNumId="45" w15:restartNumberingAfterBreak="0">
     <w:nsid w:val="7C6A3AE9"/>
     <w:multiLevelType w:val="hybridMultilevel"/>
     <w:tmpl w:val="81320126"/>
@@ -35909,13 +37034,13 @@
     </w:lvl>
   </w:abstractNum>
   <w:num w:numId="1" w16cid:durableId="951353323">
-    <w:abstractNumId w:val="29"/>
+    <w:abstractNumId w:val="30"/>
   </w:num>
   <w:num w:numId="2" w16cid:durableId="1538855071">
-    <w:abstractNumId w:val="26"/>
+    <w:abstractNumId w:val="27"/>
   </w:num>
   <w:num w:numId="3" w16cid:durableId="530457440">
-    <w:abstractNumId w:val="1"/>
+    <w:abstractNumId w:val="2"/>
   </w:num>
   <w:num w:numId="4" w16cid:durableId="1789230453">
     <w:abstractNumId w:val="19"/>
@@ -35924,7 +37049,7 @@
     <w:abstractNumId w:val="14"/>
   </w:num>
   <w:num w:numId="6" w16cid:durableId="89208120">
-    <w:abstractNumId w:val="35"/>
+    <w:abstractNumId w:val="36"/>
   </w:num>
   <w:num w:numId="7" w16cid:durableId="1775247163">
     <w:abstractNumId w:val="10"/>
@@ -35933,16 +37058,16 @@
     <w:abstractNumId w:val="15"/>
   </w:num>
   <w:num w:numId="9" w16cid:durableId="584992333">
-    <w:abstractNumId w:val="2"/>
+    <w:abstractNumId w:val="3"/>
   </w:num>
   <w:num w:numId="10" w16cid:durableId="1125545189">
-    <w:abstractNumId w:val="32"/>
+    <w:abstractNumId w:val="33"/>
   </w:num>
   <w:num w:numId="11" w16cid:durableId="944850308">
-    <w:abstractNumId w:val="38"/>
+    <w:abstractNumId w:val="40"/>
   </w:num>
   <w:num w:numId="12" w16cid:durableId="217136404">
-    <w:abstractNumId w:val="23"/>
+    <w:abstractNumId w:val="24"/>
   </w:num>
   <w:num w:numId="13" w16cid:durableId="1467309823">
     <w:abstractNumId w:val="5"/>
@@ -35954,25 +37079,25 @@
     <w:abstractNumId w:val="17"/>
   </w:num>
   <w:num w:numId="16" w16cid:durableId="1730566703">
-    <w:abstractNumId w:val="0"/>
+    <w:abstractNumId w:val="1"/>
   </w:num>
   <w:num w:numId="17" w16cid:durableId="2054234130">
-    <w:abstractNumId w:val="39"/>
+    <w:abstractNumId w:val="41"/>
   </w:num>
   <w:num w:numId="18" w16cid:durableId="1670980984">
     <w:abstractNumId w:val="11"/>
   </w:num>
   <w:num w:numId="19" w16cid:durableId="1032465049">
-    <w:abstractNumId w:val="33"/>
+    <w:abstractNumId w:val="34"/>
   </w:num>
   <w:num w:numId="20" w16cid:durableId="920214212">
-    <w:abstractNumId w:val="25"/>
+    <w:abstractNumId w:val="26"/>
   </w:num>
   <w:num w:numId="21" w16cid:durableId="894244546">
-    <w:abstractNumId w:val="28"/>
+    <w:abstractNumId w:val="29"/>
   </w:num>
   <w:num w:numId="22" w16cid:durableId="986860057">
-    <w:abstractNumId w:val="31"/>
+    <w:abstractNumId w:val="32"/>
   </w:num>
   <w:num w:numId="23" w16cid:durableId="425002908">
     <w:abstractNumId w:val="7"/>
@@ -35980,65 +37105,71 @@
   <w:num w:numId="24" w16cid:durableId="1874802138">
     <w:abstractNumId w:val="13"/>
   </w:num>
-  <w:num w:numId="25" w16cid:durableId="1427455730">
-    <w:abstractNumId w:val="9"/>
+  <w:num w:numId="25" w16cid:durableId="266078997">
+    <w:abstractNumId w:val="35"/>
   </w:num>
-  <w:num w:numId="26" w16cid:durableId="1360399703">
+  <w:num w:numId="26" w16cid:durableId="1692342308">
+    <w:abstractNumId w:val="44"/>
+  </w:num>
+  <w:num w:numId="27" w16cid:durableId="2001809157">
+    <w:abstractNumId w:val="8"/>
+  </w:num>
+  <w:num w:numId="28" w16cid:durableId="1459882446">
+    <w:abstractNumId w:val="38"/>
+  </w:num>
+  <w:num w:numId="29" w16cid:durableId="7489148">
     <w:abstractNumId w:val="4"/>
   </w:num>
-  <w:num w:numId="27" w16cid:durableId="266078997">
-    <w:abstractNumId w:val="34"/>
+  <w:num w:numId="30" w16cid:durableId="627468594">
+    <w:abstractNumId w:val="39"/>
   </w:num>
-  <w:num w:numId="28" w16cid:durableId="1692342308">
+  <w:num w:numId="31" w16cid:durableId="1548643233">
+    <w:abstractNumId w:val="31"/>
+  </w:num>
+  <w:num w:numId="32" w16cid:durableId="988942034">
+    <w:abstractNumId w:val="16"/>
+  </w:num>
+  <w:num w:numId="33" w16cid:durableId="61175446">
+    <w:abstractNumId w:val="28"/>
+  </w:num>
+  <w:num w:numId="34" w16cid:durableId="417408655">
+    <w:abstractNumId w:val="43"/>
+  </w:num>
+  <w:num w:numId="35" w16cid:durableId="2095584328">
+    <w:abstractNumId w:val="22"/>
+  </w:num>
+  <w:num w:numId="36" w16cid:durableId="866018758">
+    <w:abstractNumId w:val="6"/>
+  </w:num>
+  <w:num w:numId="37" w16cid:durableId="973608148">
+    <w:abstractNumId w:val="21"/>
+  </w:num>
+  <w:num w:numId="38" w16cid:durableId="491483064">
+    <w:abstractNumId w:val="20"/>
+  </w:num>
+  <w:num w:numId="39" w16cid:durableId="1434783798">
+    <w:abstractNumId w:val="25"/>
+  </w:num>
+  <w:num w:numId="40" w16cid:durableId="942809884">
+    <w:abstractNumId w:val="45"/>
+  </w:num>
+  <w:num w:numId="41" w16cid:durableId="622998225">
     <w:abstractNumId w:val="42"/>
   </w:num>
-  <w:num w:numId="29" w16cid:durableId="2001809157">
-    <w:abstractNumId w:val="8"/>
+  <w:num w:numId="42" w16cid:durableId="1985815310">
+    <w:abstractNumId w:val="18"/>
   </w:num>
-  <w:num w:numId="30" w16cid:durableId="1459882446">
-    <w:abstractNumId w:val="36"/>
-  </w:num>
-  <w:num w:numId="31" w16cid:durableId="7489148">
-    <w:abstractNumId w:val="3"/>
-  </w:num>
-  <w:num w:numId="32" w16cid:durableId="627468594">
+  <w:num w:numId="43" w16cid:durableId="368918027">
     <w:abstractNumId w:val="37"/>
   </w:num>
-  <w:num w:numId="33" w16cid:durableId="1548643233">
-    <w:abstractNumId w:val="30"/>
+  <w:num w:numId="44" w16cid:durableId="710423344">
+    <w:abstractNumId w:val="0"/>
   </w:num>
-  <w:num w:numId="34" w16cid:durableId="988942034">
-    <w:abstractNumId w:val="16"/>
+  <w:num w:numId="45" w16cid:durableId="2145466245">
+    <w:abstractNumId w:val="23"/>
   </w:num>
-  <w:num w:numId="35" w16cid:durableId="61175446">
-    <w:abstractNumId w:val="27"/>
-  </w:num>
-  <w:num w:numId="36" w16cid:durableId="417408655">
-    <w:abstractNumId w:val="41"/>
-  </w:num>
-  <w:num w:numId="37" w16cid:durableId="2095584328">
-    <w:abstractNumId w:val="22"/>
-  </w:num>
-  <w:num w:numId="38" w16cid:durableId="866018758">
-    <w:abstractNumId w:val="6"/>
-  </w:num>
-  <w:num w:numId="39" w16cid:durableId="973608148">
-    <w:abstractNumId w:val="21"/>
-  </w:num>
-  <w:num w:numId="40" w16cid:durableId="491483064">
-    <w:abstractNumId w:val="20"/>
-  </w:num>
-  <w:num w:numId="41" w16cid:durableId="1434783798">
-    <w:abstractNumId w:val="24"/>
-  </w:num>
-  <w:num w:numId="42" w16cid:durableId="942809884">
-    <w:abstractNumId w:val="43"/>
-  </w:num>
-  <w:num w:numId="43" w16cid:durableId="622998225">
-    <w:abstractNumId w:val="40"/>
-  </w:num>
-  <w:num w:numId="44" w16cid:durableId="1985815310">
-    <w:abstractNumId w:val="18"/>
+  <w:num w:numId="46" w16cid:durableId="83233699">
+    <w:abstractNumId w:val="9"/>
   </w:num>
   <w:numIdMacAtCleanup w:val="44"/>
 </w:numbering>

--- a/Mon rapport.docx
+++ b/Mon rapport.docx
@@ -18717,28 +18717,28 @@
         </w:rPr>
         <w:lastRenderedPageBreak/>
         <w:drawing>
-          <wp:anchor distT="0" distB="0" distL="114300" distR="114300" simplePos="0" relativeHeight="251646464" behindDoc="1" locked="0" layoutInCell="1" allowOverlap="1" wp14:anchorId="28486997" wp14:editId="73F4AD4B">
+          <wp:anchor distT="0" distB="0" distL="114300" distR="114300" simplePos="0" relativeHeight="251646464" behindDoc="1" locked="0" layoutInCell="1" allowOverlap="1" wp14:anchorId="28486997" wp14:editId="0D4FF096">
             <wp:simplePos x="0" y="0"/>
             <wp:positionH relativeFrom="column">
-              <wp:posOffset>-53975</wp:posOffset>
+              <wp:posOffset>-52070</wp:posOffset>
             </wp:positionH>
             <wp:positionV relativeFrom="paragraph">
-              <wp:posOffset>91440</wp:posOffset>
+              <wp:posOffset>86360</wp:posOffset>
             </wp:positionV>
-            <wp:extent cx="6662420" cy="2872740"/>
-            <wp:effectExtent l="76200" t="76200" r="119380" b="118110"/>
+            <wp:extent cx="6662420" cy="3276600"/>
+            <wp:effectExtent l="76200" t="76200" r="119380" b="114300"/>
             <wp:wrapTight wrapText="bothSides">
               <wp:wrapPolygon edited="0">
-                <wp:start x="-124" y="-573"/>
-                <wp:lineTo x="-247" y="-430"/>
-                <wp:lineTo x="-247" y="21915"/>
-                <wp:lineTo x="-124" y="22488"/>
-                <wp:lineTo x="21864" y="22488"/>
-                <wp:lineTo x="21987" y="20340"/>
-                <wp:lineTo x="21987" y="1862"/>
-                <wp:lineTo x="21864" y="-286"/>
-                <wp:lineTo x="21864" y="-573"/>
-                <wp:lineTo x="-124" y="-573"/>
+                <wp:start x="-124" y="-502"/>
+                <wp:lineTo x="-247" y="-377"/>
+                <wp:lineTo x="-247" y="21726"/>
+                <wp:lineTo x="-124" y="22353"/>
+                <wp:lineTo x="21864" y="22353"/>
+                <wp:lineTo x="21987" y="21726"/>
+                <wp:lineTo x="21987" y="1633"/>
+                <wp:lineTo x="21864" y="-251"/>
+                <wp:lineTo x="21864" y="-502"/>
+                <wp:lineTo x="-124" y="-502"/>
               </wp:wrapPolygon>
             </wp:wrapTight>
             <wp:docPr id="6" name="Image 6"/>
@@ -18767,7 +18767,7 @@
                   <pic:spPr>
                     <a:xfrm>
                       <a:off x="0" y="0"/>
-                      <a:ext cx="6662420" cy="2872740"/>
+                      <a:ext cx="6662420" cy="3276600"/>
                     </a:xfrm>
                     <a:prstGeom prst="rect">
                       <a:avLst/>
@@ -18793,6 +18793,9 @@
             <wp14:sizeRelH relativeFrom="margin">
               <wp14:pctWidth>0</wp14:pctWidth>
             </wp14:sizeRelH>
+            <wp14:sizeRelV relativeFrom="margin">
+              <wp14:pctHeight>0</wp14:pctHeight>
+            </wp14:sizeRelV>
           </wp:anchor>
         </w:drawing>
       </w:r>
@@ -18805,7 +18808,7 @@
           <w:sz w:val="24"/>
           <w:szCs w:val="24"/>
         </w:rPr>
-        <w:t xml:space="preserve">                          </w:t>
+        <w:t xml:space="preserve">  </w:t>
       </w:r>
       <w:r>
         <w:rPr>
@@ -20140,6 +20143,7 @@
           <w:sz w:val="24"/>
           <w:szCs w:val="24"/>
         </w:rPr>
+        <w:lastRenderedPageBreak/>
         <w:t>Voir</w:t>
       </w:r>
       <w:r>
@@ -20286,7 +20290,6 @@
           <w:sz w:val="24"/>
           <w:szCs w:val="24"/>
         </w:rPr>
-        <w:lastRenderedPageBreak/>
         <w:t>Voir</w:t>
       </w:r>
       <w:r>
@@ -22740,7 +22743,16 @@
           <w:sz w:val="24"/>
           <w:szCs w:val="24"/>
         </w:rPr>
-        <w:t xml:space="preserve"> : l’application doit être compatible avec les différentes machines et</w:t>
+        <w:t xml:space="preserve"> : l’application doit être compatible avec les différentes machines </w:t>
+      </w:r>
+      <w:r>
+        <w:rPr>
+          <w:rFonts w:asciiTheme="majorBidi" w:hAnsiTheme="majorBidi" w:cstheme="majorBidi"/>
+          <w:sz w:val="24"/>
+          <w:szCs w:val="24"/>
+        </w:rPr>
+        <w:lastRenderedPageBreak/>
+        <w:t>et</w:t>
       </w:r>
       <w:r>
         <w:rPr>
@@ -24308,48 +24320,17 @@
           <w:color w:val="2A2A2A"/>
         </w:rPr>
         <w:lastRenderedPageBreak/>
-        <w:pict w14:anchorId="73A4B4CC">
-          <v:shape id="_x0000_s2227" type="#_x0000_t202" style="position:absolute;left:0;text-align:left;margin-left:332.4pt;margin-top:480.65pt;width:47.35pt;height:15.75pt;z-index:251674112" strokecolor="white">
-            <v:textbox style="mso-next-textbox:#_x0000_s2227">
-              <w:txbxContent>
-                <w:p>
-                  <w:pPr>
-                    <w:rPr>
-                      <w:sz w:val="12"/>
-                      <w:szCs w:val="12"/>
-                      <w:lang w:val="en-US"/>
-                    </w:rPr>
-                  </w:pPr>
-                  <w:r>
-                    <w:rPr>
-                      <w:sz w:val="12"/>
-                      <w:szCs w:val="12"/>
-                      <w:lang w:val="en-US"/>
-                    </w:rPr>
-                    <w:t>&lt;&lt;extend&gt;&gt;</w:t>
-                  </w:r>
-                </w:p>
-              </w:txbxContent>
-            </v:textbox>
-          </v:shape>
-        </w:pict>
-      </w:r>
-      <w:r>
-        <w:rPr>
-          <w:noProof/>
-          <w:color w:val="2A2A2A"/>
-        </w:rPr>
         <w:drawing>
-          <wp:anchor distT="0" distB="0" distL="114300" distR="114300" simplePos="0" relativeHeight="251645440" behindDoc="0" locked="0" layoutInCell="1" allowOverlap="1" wp14:anchorId="17D0CAA7" wp14:editId="5CE5B8F0">
+          <wp:anchor distT="0" distB="0" distL="114300" distR="114300" simplePos="0" relativeHeight="251658240" behindDoc="0" locked="0" layoutInCell="1" allowOverlap="1" wp14:anchorId="17D0CAA7" wp14:editId="2D15FD4F">
             <wp:simplePos x="0" y="0"/>
             <wp:positionH relativeFrom="margin">
-              <wp:posOffset>183064</wp:posOffset>
+              <wp:posOffset>181610</wp:posOffset>
             </wp:positionH>
             <wp:positionV relativeFrom="margin">
-              <wp:posOffset>3360</wp:posOffset>
+              <wp:posOffset>55880</wp:posOffset>
             </wp:positionV>
-            <wp:extent cx="6070600" cy="7877810"/>
-            <wp:effectExtent l="0" t="0" r="0" b="0"/>
+            <wp:extent cx="6070600" cy="7636510"/>
+            <wp:effectExtent l="76200" t="76200" r="120650" b="116840"/>
             <wp:wrapSquare wrapText="bothSides"/>
             <wp:docPr id="5" name="Image 5"/>
             <wp:cNvGraphicFramePr>
@@ -24377,11 +24358,25 @@
                   <pic:spPr>
                     <a:xfrm>
                       <a:off x="0" y="0"/>
-                      <a:ext cx="6070600" cy="7877810"/>
+                      <a:ext cx="6070600" cy="7636510"/>
                     </a:xfrm>
                     <a:prstGeom prst="rect">
                       <a:avLst/>
                     </a:prstGeom>
+                    <a:ln w="38100" cap="sq">
+                      <a:solidFill>
+                        <a:srgbClr val="000000"/>
+                      </a:solidFill>
+                      <a:prstDash val="solid"/>
+                      <a:miter lim="800000"/>
+                    </a:ln>
+                    <a:effectLst>
+                      <a:outerShdw blurRad="50800" dist="38100" dir="2700000" algn="tl" rotWithShape="0">
+                        <a:srgbClr val="000000">
+                          <a:alpha val="43000"/>
+                        </a:srgbClr>
+                      </a:outerShdw>
+                    </a:effectLst>
                   </pic:spPr>
                 </pic:pic>
               </a:graphicData>
@@ -24394,6 +24389,37 @@
             </wp14:sizeRelV>
           </wp:anchor>
         </w:drawing>
+      </w:r>
+      <w:r>
+        <w:rPr>
+          <w:noProof/>
+          <w:color w:val="2A2A2A"/>
+        </w:rPr>
+        <w:pict w14:anchorId="73A4B4CC">
+          <v:shape id="_x0000_s2227" type="#_x0000_t202" style="position:absolute;left:0;text-align:left;margin-left:332.4pt;margin-top:480.65pt;width:47.35pt;height:15.75pt;z-index:251674112;mso-position-horizontal-relative:text;mso-position-vertical-relative:text" strokecolor="white">
+            <v:textbox style="mso-next-textbox:#_x0000_s2227">
+              <w:txbxContent>
+                <w:p>
+                  <w:pPr>
+                    <w:rPr>
+                      <w:sz w:val="12"/>
+                      <w:szCs w:val="12"/>
+                      <w:lang w:val="en-US"/>
+                    </w:rPr>
+                  </w:pPr>
+                  <w:r>
+                    <w:rPr>
+                      <w:sz w:val="12"/>
+                      <w:szCs w:val="12"/>
+                      <w:lang w:val="en-US"/>
+                    </w:rPr>
+                    <w:t>&lt;&lt;extend&gt;&gt;</w:t>
+                  </w:r>
+                </w:p>
+              </w:txbxContent>
+            </v:textbox>
+          </v:shape>
+        </w:pict>
       </w:r>
       <w:r>
         <w:rPr>
@@ -31368,6 +31394,14 @@
           <w:b/>
           <w:bCs/>
         </w:rPr>
+        <w:t xml:space="preserve"> </w:t>
+      </w:r>
+      <w:r>
+        <w:rPr>
+          <w:rFonts w:asciiTheme="majorBidi" w:hAnsiTheme="majorBidi" w:cstheme="majorBidi"/>
+          <w:b/>
+          <w:bCs/>
+        </w:rPr>
         <w:t>Diagramme de cas d’utilisation</w:t>
       </w:r>
     </w:p>
@@ -31405,6 +31439,364 @@
         <w:pStyle w:val="BodyText"/>
         <w:spacing w:before="120" w:line="360" w:lineRule="auto"/>
         <w:ind w:right="737"/>
+        <w:jc w:val="center"/>
+        <w:rPr>
+          <w:rFonts w:ascii="Times New Roman" w:hAnsi="Times New Roman" w:cs="Times New Roman"/>
+          <w:b/>
+          <w:bCs/>
+          <w:sz w:val="24"/>
+          <w:szCs w:val="24"/>
+        </w:rPr>
+      </w:pPr>
+      <w:r>
+        <w:rPr>
+          <w:noProof/>
+          <w:color w:val="2A2A2A"/>
+        </w:rPr>
+        <w:lastRenderedPageBreak/>
+        <w:drawing>
+          <wp:inline distT="0" distB="0" distL="0" distR="0" wp14:anchorId="0C964757" wp14:editId="6FE93690">
+            <wp:extent cx="6838950" cy="6244373"/>
+            <wp:effectExtent l="76200" t="76200" r="114300" b="118745"/>
+            <wp:docPr id="14" name="Picture 14"/>
+            <wp:cNvGraphicFramePr>
+              <a:graphicFrameLocks xmlns:a="http://schemas.openxmlformats.org/drawingml/2006/main" noChangeAspect="1"/>
+            </wp:cNvGraphicFramePr>
+            <a:graphic xmlns:a="http://schemas.openxmlformats.org/drawingml/2006/main">
+              <a:graphicData uri="http://schemas.openxmlformats.org/drawingml/2006/picture">
+                <pic:pic xmlns:pic="http://schemas.openxmlformats.org/drawingml/2006/picture">
+                  <pic:nvPicPr>
+                    <pic:cNvPr id="14" name="Picture 14"/>
+                    <pic:cNvPicPr/>
+                  </pic:nvPicPr>
+                  <pic:blipFill>
+                    <a:blip r:embed="rId58" cstate="print">
+                      <a:extLst>
+                        <a:ext uri="{28A0092B-C50C-407E-A947-70E740481C1C}">
+                          <a14:useLocalDpi xmlns:a14="http://schemas.microsoft.com/office/drawing/2010/main" val="0"/>
+                        </a:ext>
+                      </a:extLst>
+                    </a:blip>
+                    <a:stretch>
+                      <a:fillRect/>
+                    </a:stretch>
+                  </pic:blipFill>
+                  <pic:spPr>
+                    <a:xfrm>
+                      <a:off x="0" y="0"/>
+                      <a:ext cx="6838950" cy="6244373"/>
+                    </a:xfrm>
+                    <a:prstGeom prst="rect">
+                      <a:avLst/>
+                    </a:prstGeom>
+                    <a:ln w="38100" cap="sq">
+                      <a:solidFill>
+                        <a:srgbClr val="000000"/>
+                      </a:solidFill>
+                      <a:prstDash val="solid"/>
+                      <a:miter lim="800000"/>
+                    </a:ln>
+                    <a:effectLst>
+                      <a:outerShdw blurRad="50800" dist="38100" dir="2700000" algn="tl" rotWithShape="0">
+                        <a:srgbClr val="000000">
+                          <a:alpha val="43000"/>
+                        </a:srgbClr>
+                      </a:outerShdw>
+                    </a:effectLst>
+                  </pic:spPr>
+                </pic:pic>
+              </a:graphicData>
+            </a:graphic>
+          </wp:inline>
+        </w:drawing>
+      </w:r>
+      <w:r>
+        <w:rPr>
+          <w:rFonts w:ascii="Times New Roman" w:hAnsi="Times New Roman" w:cs="Times New Roman"/>
+          <w:b/>
+          <w:bCs/>
+          <w:sz w:val="24"/>
+          <w:szCs w:val="24"/>
+        </w:rPr>
+        <w:t xml:space="preserve">Figure </w:t>
+      </w:r>
+      <w:r>
+        <w:rPr>
+          <w:rFonts w:ascii="Times New Roman" w:hAnsi="Times New Roman" w:cs="Times New Roman"/>
+          <w:b/>
+          <w:bCs/>
+          <w:sz w:val="24"/>
+          <w:szCs w:val="24"/>
+        </w:rPr>
+        <w:t>15</w:t>
+      </w:r>
+      <w:r>
+        <w:rPr>
+          <w:rFonts w:ascii="Times New Roman" w:hAnsi="Times New Roman" w:cs="Times New Roman"/>
+          <w:b/>
+          <w:bCs/>
+          <w:sz w:val="24"/>
+          <w:szCs w:val="24"/>
+        </w:rPr>
+        <w:t xml:space="preserve"> : Diagramme de cas d’utilisation pour le système de gestion de</w:t>
+      </w:r>
+      <w:r>
+        <w:rPr>
+          <w:rFonts w:ascii="Times New Roman" w:hAnsi="Times New Roman" w:cs="Times New Roman"/>
+          <w:b/>
+          <w:bCs/>
+          <w:sz w:val="24"/>
+          <w:szCs w:val="24"/>
+        </w:rPr>
+        <w:t>s</w:t>
+      </w:r>
+      <w:r>
+        <w:rPr>
+          <w:rFonts w:ascii="Times New Roman" w:hAnsi="Times New Roman" w:cs="Times New Roman"/>
+          <w:b/>
+          <w:bCs/>
+          <w:sz w:val="24"/>
+          <w:szCs w:val="24"/>
+        </w:rPr>
+        <w:t xml:space="preserve"> </w:t>
+      </w:r>
+      <w:r>
+        <w:rPr>
+          <w:rFonts w:ascii="Times New Roman" w:hAnsi="Times New Roman" w:cs="Times New Roman"/>
+          <w:b/>
+          <w:bCs/>
+          <w:sz w:val="24"/>
+          <w:szCs w:val="24"/>
+        </w:rPr>
+        <w:t>vendeurs</w:t>
+      </w:r>
+    </w:p>
+    <w:p>
+      <w:pPr>
+        <w:pStyle w:val="BodyText"/>
+        <w:spacing w:before="120" w:line="360" w:lineRule="auto"/>
+        <w:ind w:left="737" w:right="737" w:firstLine="703"/>
+        <w:jc w:val="both"/>
+        <w:rPr>
+          <w:rFonts w:ascii="Times New Roman" w:eastAsia="Times New Roman" w:hAnsi="Times New Roman" w:cs="Times New Roman"/>
+          <w:color w:val="2A2A2A"/>
+          <w:sz w:val="24"/>
+          <w:szCs w:val="24"/>
+        </w:rPr>
+      </w:pPr>
+      <w:r>
+        <w:rPr>
+          <w:rFonts w:ascii="Times New Roman" w:eastAsia="Times New Roman" w:hAnsi="Times New Roman" w:cs="Times New Roman"/>
+          <w:color w:val="2A2A2A"/>
+          <w:sz w:val="24"/>
+          <w:szCs w:val="24"/>
+        </w:rPr>
+        <w:t xml:space="preserve">            </w:t>
+      </w:r>
+      <w:r>
+        <w:rPr>
+          <w:rFonts w:ascii="Times New Roman" w:eastAsia="Times New Roman" w:hAnsi="Times New Roman" w:cs="Times New Roman"/>
+          <w:color w:val="2A2A2A"/>
+          <w:sz w:val="24"/>
+          <w:szCs w:val="24"/>
+        </w:rPr>
+        <w:t>Ce Diagramme de cas d’utilisation pour le système</w:t>
+      </w:r>
+      <w:r>
+        <w:rPr>
+          <w:rFonts w:ascii="Times New Roman" w:eastAsia="Times New Roman" w:hAnsi="Times New Roman" w:cs="Times New Roman"/>
+          <w:color w:val="2A2A2A"/>
+          <w:sz w:val="24"/>
+          <w:szCs w:val="24"/>
+        </w:rPr>
+        <w:t xml:space="preserve"> de gestion des </w:t>
+      </w:r>
+      <w:r>
+        <w:rPr>
+          <w:rFonts w:ascii="Times New Roman" w:eastAsia="Times New Roman" w:hAnsi="Times New Roman" w:cs="Times New Roman"/>
+          <w:color w:val="2A2A2A"/>
+          <w:sz w:val="24"/>
+          <w:szCs w:val="24"/>
+        </w:rPr>
+        <w:t>vendeurs,</w:t>
+      </w:r>
+      <w:r>
+        <w:rPr>
+          <w:rFonts w:ascii="Times New Roman" w:eastAsia="Times New Roman" w:hAnsi="Times New Roman" w:cs="Times New Roman"/>
+          <w:color w:val="2A2A2A"/>
+          <w:sz w:val="24"/>
+          <w:szCs w:val="24"/>
+        </w:rPr>
+        <w:t xml:space="preserve"> permet de voir les différentes fonctionnalités disponibles pour l</w:t>
+      </w:r>
+      <w:r>
+        <w:rPr>
+          <w:rFonts w:ascii="Times New Roman" w:eastAsia="Times New Roman" w:hAnsi="Times New Roman" w:cs="Times New Roman"/>
+          <w:color w:val="2A2A2A"/>
+          <w:sz w:val="24"/>
+          <w:szCs w:val="24"/>
+        </w:rPr>
+        <w:t>’acteur de notre système</w:t>
+      </w:r>
+      <w:r>
+        <w:rPr>
+          <w:rFonts w:ascii="Times New Roman" w:eastAsia="Times New Roman" w:hAnsi="Times New Roman" w:cs="Times New Roman"/>
+          <w:color w:val="2A2A2A"/>
+          <w:sz w:val="24"/>
+          <w:szCs w:val="24"/>
+        </w:rPr>
+        <w:t>, à savoir</w:t>
+      </w:r>
+      <w:r>
+        <w:rPr>
+          <w:rFonts w:ascii="Times New Roman" w:eastAsia="Times New Roman" w:hAnsi="Times New Roman" w:cs="Times New Roman"/>
+          <w:color w:val="2A2A2A"/>
+          <w:sz w:val="24"/>
+          <w:szCs w:val="24"/>
+        </w:rPr>
+        <w:t xml:space="preserve"> : consulter </w:t>
+      </w:r>
+      <w:r>
+        <w:rPr>
+          <w:rFonts w:ascii="Times New Roman" w:eastAsia="Times New Roman" w:hAnsi="Times New Roman" w:cs="Times New Roman"/>
+          <w:color w:val="2A2A2A"/>
+          <w:sz w:val="24"/>
+          <w:szCs w:val="24"/>
+        </w:rPr>
+        <w:t>le meilleur vendeur</w:t>
+      </w:r>
+      <w:r>
+        <w:rPr>
+          <w:rFonts w:ascii="Times New Roman" w:eastAsia="Times New Roman" w:hAnsi="Times New Roman" w:cs="Times New Roman"/>
+          <w:color w:val="2A2A2A"/>
+          <w:sz w:val="24"/>
+          <w:szCs w:val="24"/>
+        </w:rPr>
+        <w:t xml:space="preserve"> pour chaque mois, consulter le nombre des vendeurs entrants et sortants, gérer les listes des vendeurs, gérer les bulletins de </w:t>
+      </w:r>
+      <w:r>
+        <w:rPr>
+          <w:rFonts w:ascii="Times New Roman" w:eastAsia="Times New Roman" w:hAnsi="Times New Roman" w:cs="Times New Roman"/>
+          <w:color w:val="2A2A2A"/>
+          <w:sz w:val="24"/>
+          <w:szCs w:val="24"/>
+        </w:rPr>
+        <w:t>paie</w:t>
+      </w:r>
+      <w:r>
+        <w:rPr>
+          <w:rFonts w:ascii="Times New Roman" w:eastAsia="Times New Roman" w:hAnsi="Times New Roman" w:cs="Times New Roman"/>
+          <w:color w:val="2A2A2A"/>
+          <w:sz w:val="24"/>
+          <w:szCs w:val="24"/>
+        </w:rPr>
+        <w:t>, gérer les agences et gérer leurs secteurs</w:t>
+      </w:r>
+      <w:r>
+        <w:rPr>
+          <w:rFonts w:ascii="Times New Roman" w:eastAsia="Times New Roman" w:hAnsi="Times New Roman" w:cs="Times New Roman"/>
+          <w:color w:val="2A2A2A"/>
+          <w:sz w:val="24"/>
+          <w:szCs w:val="24"/>
+        </w:rPr>
+        <w:t>.</w:t>
+      </w:r>
+    </w:p>
+    <w:p>
+      <w:pPr>
+        <w:pStyle w:val="BodyText"/>
+        <w:spacing w:before="120" w:line="360" w:lineRule="auto"/>
+        <w:ind w:right="737"/>
+        <w:jc w:val="both"/>
+        <w:rPr>
+          <w:rFonts w:ascii="Times New Roman" w:eastAsia="Times New Roman" w:hAnsi="Times New Roman" w:cs="Times New Roman"/>
+          <w:color w:val="2A2A2A"/>
+          <w:sz w:val="24"/>
+          <w:szCs w:val="24"/>
+        </w:rPr>
+      </w:pPr>
+    </w:p>
+    <w:p>
+      <w:pPr>
+        <w:pStyle w:val="BodyText"/>
+        <w:spacing w:before="120" w:line="360" w:lineRule="auto"/>
+        <w:ind w:right="737"/>
+        <w:jc w:val="center"/>
+        <w:rPr>
+          <w:color w:val="2A2A2A"/>
+        </w:rPr>
+      </w:pPr>
+    </w:p>
+    <w:p>
+      <w:pPr>
+        <w:pStyle w:val="Heading2"/>
+        <w:numPr>
+          <w:ilvl w:val="2"/>
+          <w:numId w:val="47"/>
+        </w:numPr>
+        <w:tabs>
+          <w:tab w:val="left" w:pos="1583"/>
+          <w:tab w:val="left" w:pos="1584"/>
+        </w:tabs>
+        <w:spacing w:before="0" w:line="360" w:lineRule="auto"/>
+        <w:ind w:right="737"/>
+        <w:rPr>
+          <w:rFonts w:asciiTheme="majorBidi" w:hAnsiTheme="majorBidi" w:cstheme="majorBidi"/>
+          <w:b/>
+          <w:bCs/>
+        </w:rPr>
+      </w:pPr>
+      <w:r>
+        <w:rPr>
+          <w:rFonts w:asciiTheme="majorBidi" w:hAnsiTheme="majorBidi" w:cstheme="majorBidi"/>
+          <w:b/>
+          <w:bCs/>
+        </w:rPr>
+        <w:lastRenderedPageBreak/>
+        <w:t xml:space="preserve"> </w:t>
+      </w:r>
+      <w:r>
+        <w:rPr>
+          <w:rFonts w:asciiTheme="majorBidi" w:hAnsiTheme="majorBidi" w:cstheme="majorBidi"/>
+          <w:b/>
+          <w:bCs/>
+        </w:rPr>
+        <w:t xml:space="preserve">  </w:t>
+      </w:r>
+      <w:r>
+        <w:rPr>
+          <w:rFonts w:asciiTheme="majorBidi" w:hAnsiTheme="majorBidi" w:cstheme="majorBidi"/>
+          <w:b/>
+          <w:bCs/>
+        </w:rPr>
+        <w:t xml:space="preserve">Diagramme de </w:t>
+      </w:r>
+      <w:r>
+        <w:rPr>
+          <w:rFonts w:asciiTheme="majorBidi" w:hAnsiTheme="majorBidi" w:cstheme="majorBidi"/>
+          <w:b/>
+          <w:bCs/>
+        </w:rPr>
+        <w:t>classe</w:t>
+      </w:r>
+    </w:p>
+    <w:p>
+      <w:pPr>
+        <w:pStyle w:val="BodyText"/>
+        <w:spacing w:before="120" w:line="360" w:lineRule="auto"/>
+        <w:ind w:right="737"/>
+        <w:jc w:val="center"/>
+        <w:rPr>
+          <w:color w:val="2A2A2A"/>
+        </w:rPr>
+      </w:pPr>
+    </w:p>
+    <w:p>
+      <w:pPr>
+        <w:pStyle w:val="BodyText"/>
+        <w:spacing w:before="120" w:line="360" w:lineRule="auto"/>
+        <w:ind w:right="737"/>
+        <w:jc w:val="center"/>
         <w:rPr>
           <w:color w:val="2A2A2A"/>
         </w:rPr>
@@ -32906,281 +33298,9 @@
     </w:lvl>
   </w:abstractNum>
   <w:abstractNum w:abstractNumId="6" w15:restartNumberingAfterBreak="0">
-    <w:nsid w:val="16C374F9"/>
-    <w:multiLevelType w:val="hybridMultilevel"/>
-    <w:tmpl w:val="ABB841BE"/>
-    <w:lvl w:ilvl="0" w:tplc="ABF6A272">
-      <w:start w:val="2"/>
-      <w:numFmt w:val="upperRoman"/>
-      <w:lvlText w:val="%1.3.1.3.1"/>
-      <w:lvlJc w:val="left"/>
-      <w:pPr>
-        <w:ind w:left="1494" w:hanging="360"/>
-      </w:pPr>
-      <w:rPr>
-        <w:rFonts w:hint="default"/>
-      </w:rPr>
-    </w:lvl>
-    <w:lvl w:ilvl="1" w:tplc="040C0019" w:tentative="1">
-      <w:start w:val="1"/>
-      <w:numFmt w:val="lowerLetter"/>
-      <w:lvlText w:val="%2."/>
-      <w:lvlJc w:val="left"/>
-      <w:pPr>
-        <w:ind w:left="1505" w:hanging="360"/>
-      </w:pPr>
-    </w:lvl>
-    <w:lvl w:ilvl="2" w:tplc="040C001B" w:tentative="1">
-      <w:start w:val="1"/>
-      <w:numFmt w:val="lowerRoman"/>
-      <w:lvlText w:val="%3."/>
-      <w:lvlJc w:val="right"/>
-      <w:pPr>
-        <w:ind w:left="2225" w:hanging="180"/>
-      </w:pPr>
-    </w:lvl>
-    <w:lvl w:ilvl="3" w:tplc="040C000F" w:tentative="1">
-      <w:start w:val="1"/>
-      <w:numFmt w:val="decimal"/>
-      <w:lvlText w:val="%4."/>
-      <w:lvlJc w:val="left"/>
-      <w:pPr>
-        <w:ind w:left="2945" w:hanging="360"/>
-      </w:pPr>
-    </w:lvl>
-    <w:lvl w:ilvl="4" w:tplc="040C0019" w:tentative="1">
-      <w:start w:val="1"/>
-      <w:numFmt w:val="lowerLetter"/>
-      <w:lvlText w:val="%5."/>
-      <w:lvlJc w:val="left"/>
-      <w:pPr>
-        <w:ind w:left="3665" w:hanging="360"/>
-      </w:pPr>
-    </w:lvl>
-    <w:lvl w:ilvl="5" w:tplc="040C001B" w:tentative="1">
-      <w:start w:val="1"/>
-      <w:numFmt w:val="lowerRoman"/>
-      <w:lvlText w:val="%6."/>
-      <w:lvlJc w:val="right"/>
-      <w:pPr>
-        <w:ind w:left="4385" w:hanging="180"/>
-      </w:pPr>
-    </w:lvl>
-    <w:lvl w:ilvl="6" w:tplc="040C000F" w:tentative="1">
-      <w:start w:val="1"/>
-      <w:numFmt w:val="decimal"/>
-      <w:lvlText w:val="%7."/>
-      <w:lvlJc w:val="left"/>
-      <w:pPr>
-        <w:ind w:left="5105" w:hanging="360"/>
-      </w:pPr>
-    </w:lvl>
-    <w:lvl w:ilvl="7" w:tplc="040C0019" w:tentative="1">
-      <w:start w:val="1"/>
-      <w:numFmt w:val="lowerLetter"/>
-      <w:lvlText w:val="%8."/>
-      <w:lvlJc w:val="left"/>
-      <w:pPr>
-        <w:ind w:left="5825" w:hanging="360"/>
-      </w:pPr>
-    </w:lvl>
-    <w:lvl w:ilvl="8" w:tplc="040C001B" w:tentative="1">
-      <w:start w:val="1"/>
-      <w:numFmt w:val="lowerRoman"/>
-      <w:lvlText w:val="%9."/>
-      <w:lvlJc w:val="right"/>
-      <w:pPr>
-        <w:ind w:left="6545" w:hanging="180"/>
-      </w:pPr>
-    </w:lvl>
-  </w:abstractNum>
-  <w:abstractNum w:abstractNumId="7" w15:restartNumberingAfterBreak="0">
-    <w:nsid w:val="17ED0EE5"/>
-    <w:multiLevelType w:val="hybridMultilevel"/>
-    <w:tmpl w:val="194832B4"/>
-    <w:lvl w:ilvl="0" w:tplc="716CC4FA">
-      <w:start w:val="1"/>
-      <w:numFmt w:val="upperRoman"/>
-      <w:lvlText w:val="%1I.3.1.4"/>
-      <w:lvlJc w:val="left"/>
-      <w:pPr>
-        <w:ind w:left="1069" w:hanging="360"/>
-      </w:pPr>
-      <w:rPr>
-        <w:rFonts w:hint="default"/>
-      </w:rPr>
-    </w:lvl>
-    <w:lvl w:ilvl="1" w:tplc="380C0019" w:tentative="1">
-      <w:start w:val="1"/>
-      <w:numFmt w:val="lowerLetter"/>
-      <w:lvlText w:val="%2."/>
-      <w:lvlJc w:val="left"/>
-      <w:pPr>
-        <w:ind w:left="1789" w:hanging="360"/>
-      </w:pPr>
-    </w:lvl>
-    <w:lvl w:ilvl="2" w:tplc="380C001B" w:tentative="1">
-      <w:start w:val="1"/>
-      <w:numFmt w:val="lowerRoman"/>
-      <w:lvlText w:val="%3."/>
-      <w:lvlJc w:val="right"/>
-      <w:pPr>
-        <w:ind w:left="2509" w:hanging="180"/>
-      </w:pPr>
-    </w:lvl>
-    <w:lvl w:ilvl="3" w:tplc="380C000F" w:tentative="1">
-      <w:start w:val="1"/>
-      <w:numFmt w:val="decimal"/>
-      <w:lvlText w:val="%4."/>
-      <w:lvlJc w:val="left"/>
-      <w:pPr>
-        <w:ind w:left="3229" w:hanging="360"/>
-      </w:pPr>
-    </w:lvl>
-    <w:lvl w:ilvl="4" w:tplc="380C0019" w:tentative="1">
-      <w:start w:val="1"/>
-      <w:numFmt w:val="lowerLetter"/>
-      <w:lvlText w:val="%5."/>
-      <w:lvlJc w:val="left"/>
-      <w:pPr>
-        <w:ind w:left="3949" w:hanging="360"/>
-      </w:pPr>
-    </w:lvl>
-    <w:lvl w:ilvl="5" w:tplc="380C001B" w:tentative="1">
-      <w:start w:val="1"/>
-      <w:numFmt w:val="lowerRoman"/>
-      <w:lvlText w:val="%6."/>
-      <w:lvlJc w:val="right"/>
-      <w:pPr>
-        <w:ind w:left="4669" w:hanging="180"/>
-      </w:pPr>
-    </w:lvl>
-    <w:lvl w:ilvl="6" w:tplc="380C000F" w:tentative="1">
-      <w:start w:val="1"/>
-      <w:numFmt w:val="decimal"/>
-      <w:lvlText w:val="%7."/>
-      <w:lvlJc w:val="left"/>
-      <w:pPr>
-        <w:ind w:left="5389" w:hanging="360"/>
-      </w:pPr>
-    </w:lvl>
-    <w:lvl w:ilvl="7" w:tplc="380C0019" w:tentative="1">
-      <w:start w:val="1"/>
-      <w:numFmt w:val="lowerLetter"/>
-      <w:lvlText w:val="%8."/>
-      <w:lvlJc w:val="left"/>
-      <w:pPr>
-        <w:ind w:left="6109" w:hanging="360"/>
-      </w:pPr>
-    </w:lvl>
-    <w:lvl w:ilvl="8" w:tplc="380C001B" w:tentative="1">
-      <w:start w:val="1"/>
-      <w:numFmt w:val="lowerRoman"/>
-      <w:lvlText w:val="%9."/>
-      <w:lvlJc w:val="right"/>
-      <w:pPr>
-        <w:ind w:left="6829" w:hanging="180"/>
-      </w:pPr>
-    </w:lvl>
-  </w:abstractNum>
-  <w:abstractNum w:abstractNumId="8" w15:restartNumberingAfterBreak="0">
-    <w:nsid w:val="185F376C"/>
-    <w:multiLevelType w:val="hybridMultilevel"/>
-    <w:tmpl w:val="757A244A"/>
-    <w:lvl w:ilvl="0" w:tplc="DA5CB8B2">
-      <w:start w:val="1"/>
-      <w:numFmt w:val="upperRoman"/>
-      <w:lvlText w:val="%1.2.3.3"/>
-      <w:lvlJc w:val="left"/>
-      <w:pPr>
-        <w:ind w:left="1069" w:hanging="360"/>
-      </w:pPr>
-      <w:rPr>
-        <w:rFonts w:hint="default"/>
-        <w:i w:val="0"/>
-        <w:iCs w:val="0"/>
-        <w:color w:val="auto"/>
-        <w:sz w:val="24"/>
-        <w:szCs w:val="24"/>
-      </w:rPr>
-    </w:lvl>
-    <w:lvl w:ilvl="1" w:tplc="040C0019" w:tentative="1">
-      <w:start w:val="1"/>
-      <w:numFmt w:val="lowerLetter"/>
-      <w:lvlText w:val="%2."/>
-      <w:lvlJc w:val="left"/>
-      <w:pPr>
-        <w:ind w:left="1440" w:hanging="360"/>
-      </w:pPr>
-    </w:lvl>
-    <w:lvl w:ilvl="2" w:tplc="040C001B" w:tentative="1">
-      <w:start w:val="1"/>
-      <w:numFmt w:val="lowerRoman"/>
-      <w:lvlText w:val="%3."/>
-      <w:lvlJc w:val="right"/>
-      <w:pPr>
-        <w:ind w:left="2160" w:hanging="180"/>
-      </w:pPr>
-    </w:lvl>
-    <w:lvl w:ilvl="3" w:tplc="040C000F" w:tentative="1">
-      <w:start w:val="1"/>
-      <w:numFmt w:val="decimal"/>
-      <w:lvlText w:val="%4."/>
-      <w:lvlJc w:val="left"/>
-      <w:pPr>
-        <w:ind w:left="2880" w:hanging="360"/>
-      </w:pPr>
-    </w:lvl>
-    <w:lvl w:ilvl="4" w:tplc="040C0019" w:tentative="1">
-      <w:start w:val="1"/>
-      <w:numFmt w:val="lowerLetter"/>
-      <w:lvlText w:val="%5."/>
-      <w:lvlJc w:val="left"/>
-      <w:pPr>
-        <w:ind w:left="3600" w:hanging="360"/>
-      </w:pPr>
-    </w:lvl>
-    <w:lvl w:ilvl="5" w:tplc="040C001B" w:tentative="1">
-      <w:start w:val="1"/>
-      <w:numFmt w:val="lowerRoman"/>
-      <w:lvlText w:val="%6."/>
-      <w:lvlJc w:val="right"/>
-      <w:pPr>
-        <w:ind w:left="4320" w:hanging="180"/>
-      </w:pPr>
-    </w:lvl>
-    <w:lvl w:ilvl="6" w:tplc="040C000F" w:tentative="1">
-      <w:start w:val="1"/>
-      <w:numFmt w:val="decimal"/>
-      <w:lvlText w:val="%7."/>
-      <w:lvlJc w:val="left"/>
-      <w:pPr>
-        <w:ind w:left="5040" w:hanging="360"/>
-      </w:pPr>
-    </w:lvl>
-    <w:lvl w:ilvl="7" w:tplc="040C0019" w:tentative="1">
-      <w:start w:val="1"/>
-      <w:numFmt w:val="lowerLetter"/>
-      <w:lvlText w:val="%8."/>
-      <w:lvlJc w:val="left"/>
-      <w:pPr>
-        <w:ind w:left="5760" w:hanging="360"/>
-      </w:pPr>
-    </w:lvl>
-    <w:lvl w:ilvl="8" w:tplc="040C001B" w:tentative="1">
-      <w:start w:val="1"/>
-      <w:numFmt w:val="lowerRoman"/>
-      <w:lvlText w:val="%9."/>
-      <w:lvlJc w:val="right"/>
-      <w:pPr>
-        <w:ind w:left="6480" w:hanging="180"/>
-      </w:pPr>
-    </w:lvl>
-  </w:abstractNum>
-  <w:abstractNum w:abstractNumId="9" w15:restartNumberingAfterBreak="0">
-    <w:nsid w:val="18BB7792"/>
+    <w:nsid w:val="14DD19B6"/>
     <w:multiLevelType w:val="multilevel"/>
-    <w:tmpl w:val="0D166626"/>
+    <w:tmpl w:val="230E530A"/>
     <w:lvl w:ilvl="0">
       <w:start w:val="2"/>
       <w:numFmt w:val="upperRoman"/>
@@ -33214,7 +33334,7 @@
     <w:lvl w:ilvl="2">
       <w:start w:val="1"/>
       <w:numFmt w:val="upperRoman"/>
-      <w:lvlText w:val="%3I.3.2.1"/>
+      <w:lvlText w:val="%3I.3.2.2"/>
       <w:lvlJc w:val="left"/>
       <w:pPr>
         <w:ind w:left="1069" w:hanging="360"/>
@@ -33290,7 +33410,392 @@
       </w:rPr>
     </w:lvl>
   </w:abstractNum>
+  <w:abstractNum w:abstractNumId="7" w15:restartNumberingAfterBreak="0">
+    <w:nsid w:val="16C374F9"/>
+    <w:multiLevelType w:val="hybridMultilevel"/>
+    <w:tmpl w:val="ABB841BE"/>
+    <w:lvl w:ilvl="0" w:tplc="ABF6A272">
+      <w:start w:val="2"/>
+      <w:numFmt w:val="upperRoman"/>
+      <w:lvlText w:val="%1.3.1.3.1"/>
+      <w:lvlJc w:val="left"/>
+      <w:pPr>
+        <w:ind w:left="1494" w:hanging="360"/>
+      </w:pPr>
+      <w:rPr>
+        <w:rFonts w:hint="default"/>
+      </w:rPr>
+    </w:lvl>
+    <w:lvl w:ilvl="1" w:tplc="040C0019" w:tentative="1">
+      <w:start w:val="1"/>
+      <w:numFmt w:val="lowerLetter"/>
+      <w:lvlText w:val="%2."/>
+      <w:lvlJc w:val="left"/>
+      <w:pPr>
+        <w:ind w:left="1505" w:hanging="360"/>
+      </w:pPr>
+    </w:lvl>
+    <w:lvl w:ilvl="2" w:tplc="040C001B" w:tentative="1">
+      <w:start w:val="1"/>
+      <w:numFmt w:val="lowerRoman"/>
+      <w:lvlText w:val="%3."/>
+      <w:lvlJc w:val="right"/>
+      <w:pPr>
+        <w:ind w:left="2225" w:hanging="180"/>
+      </w:pPr>
+    </w:lvl>
+    <w:lvl w:ilvl="3" w:tplc="040C000F" w:tentative="1">
+      <w:start w:val="1"/>
+      <w:numFmt w:val="decimal"/>
+      <w:lvlText w:val="%4."/>
+      <w:lvlJc w:val="left"/>
+      <w:pPr>
+        <w:ind w:left="2945" w:hanging="360"/>
+      </w:pPr>
+    </w:lvl>
+    <w:lvl w:ilvl="4" w:tplc="040C0019" w:tentative="1">
+      <w:start w:val="1"/>
+      <w:numFmt w:val="lowerLetter"/>
+      <w:lvlText w:val="%5."/>
+      <w:lvlJc w:val="left"/>
+      <w:pPr>
+        <w:ind w:left="3665" w:hanging="360"/>
+      </w:pPr>
+    </w:lvl>
+    <w:lvl w:ilvl="5" w:tplc="040C001B" w:tentative="1">
+      <w:start w:val="1"/>
+      <w:numFmt w:val="lowerRoman"/>
+      <w:lvlText w:val="%6."/>
+      <w:lvlJc w:val="right"/>
+      <w:pPr>
+        <w:ind w:left="4385" w:hanging="180"/>
+      </w:pPr>
+    </w:lvl>
+    <w:lvl w:ilvl="6" w:tplc="040C000F" w:tentative="1">
+      <w:start w:val="1"/>
+      <w:numFmt w:val="decimal"/>
+      <w:lvlText w:val="%7."/>
+      <w:lvlJc w:val="left"/>
+      <w:pPr>
+        <w:ind w:left="5105" w:hanging="360"/>
+      </w:pPr>
+    </w:lvl>
+    <w:lvl w:ilvl="7" w:tplc="040C0019" w:tentative="1">
+      <w:start w:val="1"/>
+      <w:numFmt w:val="lowerLetter"/>
+      <w:lvlText w:val="%8."/>
+      <w:lvlJc w:val="left"/>
+      <w:pPr>
+        <w:ind w:left="5825" w:hanging="360"/>
+      </w:pPr>
+    </w:lvl>
+    <w:lvl w:ilvl="8" w:tplc="040C001B" w:tentative="1">
+      <w:start w:val="1"/>
+      <w:numFmt w:val="lowerRoman"/>
+      <w:lvlText w:val="%9."/>
+      <w:lvlJc w:val="right"/>
+      <w:pPr>
+        <w:ind w:left="6545" w:hanging="180"/>
+      </w:pPr>
+    </w:lvl>
+  </w:abstractNum>
+  <w:abstractNum w:abstractNumId="8" w15:restartNumberingAfterBreak="0">
+    <w:nsid w:val="17ED0EE5"/>
+    <w:multiLevelType w:val="hybridMultilevel"/>
+    <w:tmpl w:val="194832B4"/>
+    <w:lvl w:ilvl="0" w:tplc="716CC4FA">
+      <w:start w:val="1"/>
+      <w:numFmt w:val="upperRoman"/>
+      <w:lvlText w:val="%1I.3.1.4"/>
+      <w:lvlJc w:val="left"/>
+      <w:pPr>
+        <w:ind w:left="1069" w:hanging="360"/>
+      </w:pPr>
+      <w:rPr>
+        <w:rFonts w:hint="default"/>
+      </w:rPr>
+    </w:lvl>
+    <w:lvl w:ilvl="1" w:tplc="380C0019" w:tentative="1">
+      <w:start w:val="1"/>
+      <w:numFmt w:val="lowerLetter"/>
+      <w:lvlText w:val="%2."/>
+      <w:lvlJc w:val="left"/>
+      <w:pPr>
+        <w:ind w:left="1789" w:hanging="360"/>
+      </w:pPr>
+    </w:lvl>
+    <w:lvl w:ilvl="2" w:tplc="380C001B" w:tentative="1">
+      <w:start w:val="1"/>
+      <w:numFmt w:val="lowerRoman"/>
+      <w:lvlText w:val="%3."/>
+      <w:lvlJc w:val="right"/>
+      <w:pPr>
+        <w:ind w:left="2509" w:hanging="180"/>
+      </w:pPr>
+    </w:lvl>
+    <w:lvl w:ilvl="3" w:tplc="380C000F" w:tentative="1">
+      <w:start w:val="1"/>
+      <w:numFmt w:val="decimal"/>
+      <w:lvlText w:val="%4."/>
+      <w:lvlJc w:val="left"/>
+      <w:pPr>
+        <w:ind w:left="3229" w:hanging="360"/>
+      </w:pPr>
+    </w:lvl>
+    <w:lvl w:ilvl="4" w:tplc="380C0019" w:tentative="1">
+      <w:start w:val="1"/>
+      <w:numFmt w:val="lowerLetter"/>
+      <w:lvlText w:val="%5."/>
+      <w:lvlJc w:val="left"/>
+      <w:pPr>
+        <w:ind w:left="3949" w:hanging="360"/>
+      </w:pPr>
+    </w:lvl>
+    <w:lvl w:ilvl="5" w:tplc="380C001B" w:tentative="1">
+      <w:start w:val="1"/>
+      <w:numFmt w:val="lowerRoman"/>
+      <w:lvlText w:val="%6."/>
+      <w:lvlJc w:val="right"/>
+      <w:pPr>
+        <w:ind w:left="4669" w:hanging="180"/>
+      </w:pPr>
+    </w:lvl>
+    <w:lvl w:ilvl="6" w:tplc="380C000F" w:tentative="1">
+      <w:start w:val="1"/>
+      <w:numFmt w:val="decimal"/>
+      <w:lvlText w:val="%7."/>
+      <w:lvlJc w:val="left"/>
+      <w:pPr>
+        <w:ind w:left="5389" w:hanging="360"/>
+      </w:pPr>
+    </w:lvl>
+    <w:lvl w:ilvl="7" w:tplc="380C0019" w:tentative="1">
+      <w:start w:val="1"/>
+      <w:numFmt w:val="lowerLetter"/>
+      <w:lvlText w:val="%8."/>
+      <w:lvlJc w:val="left"/>
+      <w:pPr>
+        <w:ind w:left="6109" w:hanging="360"/>
+      </w:pPr>
+    </w:lvl>
+    <w:lvl w:ilvl="8" w:tplc="380C001B" w:tentative="1">
+      <w:start w:val="1"/>
+      <w:numFmt w:val="lowerRoman"/>
+      <w:lvlText w:val="%9."/>
+      <w:lvlJc w:val="right"/>
+      <w:pPr>
+        <w:ind w:left="6829" w:hanging="180"/>
+      </w:pPr>
+    </w:lvl>
+  </w:abstractNum>
+  <w:abstractNum w:abstractNumId="9" w15:restartNumberingAfterBreak="0">
+    <w:nsid w:val="185F376C"/>
+    <w:multiLevelType w:val="hybridMultilevel"/>
+    <w:tmpl w:val="757A244A"/>
+    <w:lvl w:ilvl="0" w:tplc="DA5CB8B2">
+      <w:start w:val="1"/>
+      <w:numFmt w:val="upperRoman"/>
+      <w:lvlText w:val="%1.2.3.3"/>
+      <w:lvlJc w:val="left"/>
+      <w:pPr>
+        <w:ind w:left="1069" w:hanging="360"/>
+      </w:pPr>
+      <w:rPr>
+        <w:rFonts w:hint="default"/>
+        <w:i w:val="0"/>
+        <w:iCs w:val="0"/>
+        <w:color w:val="auto"/>
+        <w:sz w:val="24"/>
+        <w:szCs w:val="24"/>
+      </w:rPr>
+    </w:lvl>
+    <w:lvl w:ilvl="1" w:tplc="040C0019" w:tentative="1">
+      <w:start w:val="1"/>
+      <w:numFmt w:val="lowerLetter"/>
+      <w:lvlText w:val="%2."/>
+      <w:lvlJc w:val="left"/>
+      <w:pPr>
+        <w:ind w:left="1440" w:hanging="360"/>
+      </w:pPr>
+    </w:lvl>
+    <w:lvl w:ilvl="2" w:tplc="040C001B" w:tentative="1">
+      <w:start w:val="1"/>
+      <w:numFmt w:val="lowerRoman"/>
+      <w:lvlText w:val="%3."/>
+      <w:lvlJc w:val="right"/>
+      <w:pPr>
+        <w:ind w:left="2160" w:hanging="180"/>
+      </w:pPr>
+    </w:lvl>
+    <w:lvl w:ilvl="3" w:tplc="040C000F" w:tentative="1">
+      <w:start w:val="1"/>
+      <w:numFmt w:val="decimal"/>
+      <w:lvlText w:val="%4."/>
+      <w:lvlJc w:val="left"/>
+      <w:pPr>
+        <w:ind w:left="2880" w:hanging="360"/>
+      </w:pPr>
+    </w:lvl>
+    <w:lvl w:ilvl="4" w:tplc="040C0019" w:tentative="1">
+      <w:start w:val="1"/>
+      <w:numFmt w:val="lowerLetter"/>
+      <w:lvlText w:val="%5."/>
+      <w:lvlJc w:val="left"/>
+      <w:pPr>
+        <w:ind w:left="3600" w:hanging="360"/>
+      </w:pPr>
+    </w:lvl>
+    <w:lvl w:ilvl="5" w:tplc="040C001B" w:tentative="1">
+      <w:start w:val="1"/>
+      <w:numFmt w:val="lowerRoman"/>
+      <w:lvlText w:val="%6."/>
+      <w:lvlJc w:val="right"/>
+      <w:pPr>
+        <w:ind w:left="4320" w:hanging="180"/>
+      </w:pPr>
+    </w:lvl>
+    <w:lvl w:ilvl="6" w:tplc="040C000F" w:tentative="1">
+      <w:start w:val="1"/>
+      <w:numFmt w:val="decimal"/>
+      <w:lvlText w:val="%7."/>
+      <w:lvlJc w:val="left"/>
+      <w:pPr>
+        <w:ind w:left="5040" w:hanging="360"/>
+      </w:pPr>
+    </w:lvl>
+    <w:lvl w:ilvl="7" w:tplc="040C0019" w:tentative="1">
+      <w:start w:val="1"/>
+      <w:numFmt w:val="lowerLetter"/>
+      <w:lvlText w:val="%8."/>
+      <w:lvlJc w:val="left"/>
+      <w:pPr>
+        <w:ind w:left="5760" w:hanging="360"/>
+      </w:pPr>
+    </w:lvl>
+    <w:lvl w:ilvl="8" w:tplc="040C001B" w:tentative="1">
+      <w:start w:val="1"/>
+      <w:numFmt w:val="lowerRoman"/>
+      <w:lvlText w:val="%9."/>
+      <w:lvlJc w:val="right"/>
+      <w:pPr>
+        <w:ind w:left="6480" w:hanging="180"/>
+      </w:pPr>
+    </w:lvl>
+  </w:abstractNum>
   <w:abstractNum w:abstractNumId="10" w15:restartNumberingAfterBreak="0">
+    <w:nsid w:val="18BB7792"/>
+    <w:multiLevelType w:val="multilevel"/>
+    <w:tmpl w:val="0D166626"/>
+    <w:lvl w:ilvl="0">
+      <w:start w:val="2"/>
+      <w:numFmt w:val="upperRoman"/>
+      <w:lvlText w:val="%1"/>
+      <w:lvlJc w:val="left"/>
+      <w:pPr>
+        <w:ind w:left="1583" w:hanging="848"/>
+      </w:pPr>
+      <w:rPr>
+        <w:rFonts w:hint="default"/>
+      </w:rPr>
+    </w:lvl>
+    <w:lvl w:ilvl="1">
+      <w:start w:val="1"/>
+      <w:numFmt w:val="decimal"/>
+      <w:lvlText w:val="%1.%2"/>
+      <w:lvlJc w:val="left"/>
+      <w:pPr>
+        <w:ind w:left="1583" w:hanging="848"/>
+      </w:pPr>
+      <w:rPr>
+        <w:rFonts w:ascii="Times New Roman" w:eastAsia="Times New Roman" w:hAnsi="Times New Roman" w:cs="Times New Roman" w:hint="default"/>
+        <w:b/>
+        <w:bCs/>
+        <w:color w:val="auto"/>
+        <w:w w:val="99"/>
+        <w:sz w:val="32"/>
+        <w:szCs w:val="32"/>
+      </w:rPr>
+    </w:lvl>
+    <w:lvl w:ilvl="2">
+      <w:start w:val="1"/>
+      <w:numFmt w:val="upperRoman"/>
+      <w:lvlText w:val="%3I.3.2.1"/>
+      <w:lvlJc w:val="left"/>
+      <w:pPr>
+        <w:ind w:left="1069" w:hanging="360"/>
+      </w:pPr>
+      <w:rPr>
+        <w:rFonts w:hint="default"/>
+      </w:rPr>
+    </w:lvl>
+    <w:lvl w:ilvl="3">
+      <w:numFmt w:val="bullet"/>
+      <w:lvlText w:val="•"/>
+      <w:lvlJc w:val="left"/>
+      <w:pPr>
+        <w:ind w:left="3568" w:hanging="720"/>
+      </w:pPr>
+      <w:rPr>
+        <w:rFonts w:hint="default"/>
+      </w:rPr>
+    </w:lvl>
+    <w:lvl w:ilvl="4">
+      <w:numFmt w:val="bullet"/>
+      <w:lvlText w:val="•"/>
+      <w:lvlJc w:val="left"/>
+      <w:pPr>
+        <w:ind w:left="4562" w:hanging="720"/>
+      </w:pPr>
+      <w:rPr>
+        <w:rFonts w:hint="default"/>
+      </w:rPr>
+    </w:lvl>
+    <w:lvl w:ilvl="5">
+      <w:numFmt w:val="bullet"/>
+      <w:lvlText w:val="•"/>
+      <w:lvlJc w:val="left"/>
+      <w:pPr>
+        <w:ind w:left="5556" w:hanging="720"/>
+      </w:pPr>
+      <w:rPr>
+        <w:rFonts w:hint="default"/>
+      </w:rPr>
+    </w:lvl>
+    <w:lvl w:ilvl="6">
+      <w:numFmt w:val="bullet"/>
+      <w:lvlText w:val="•"/>
+      <w:lvlJc w:val="left"/>
+      <w:pPr>
+        <w:ind w:left="6550" w:hanging="720"/>
+      </w:pPr>
+      <w:rPr>
+        <w:rFonts w:hint="default"/>
+      </w:rPr>
+    </w:lvl>
+    <w:lvl w:ilvl="7">
+      <w:numFmt w:val="bullet"/>
+      <w:lvlText w:val="•"/>
+      <w:lvlJc w:val="left"/>
+      <w:pPr>
+        <w:ind w:left="7544" w:hanging="720"/>
+      </w:pPr>
+      <w:rPr>
+        <w:rFonts w:hint="default"/>
+      </w:rPr>
+    </w:lvl>
+    <w:lvl w:ilvl="8">
+      <w:numFmt w:val="bullet"/>
+      <w:lvlText w:val="•"/>
+      <w:lvlJc w:val="left"/>
+      <w:pPr>
+        <w:ind w:left="8538" w:hanging="720"/>
+      </w:pPr>
+      <w:rPr>
+        <w:rFonts w:hint="default"/>
+      </w:rPr>
+    </w:lvl>
+  </w:abstractNum>
+  <w:abstractNum w:abstractNumId="11" w15:restartNumberingAfterBreak="0">
     <w:nsid w:val="206E6089"/>
     <w:multiLevelType w:val="hybridMultilevel"/>
     <w:tmpl w:val="021E71A0"/>
@@ -33403,7 +33908,7 @@
       </w:rPr>
     </w:lvl>
   </w:abstractNum>
-  <w:abstractNum w:abstractNumId="11" w15:restartNumberingAfterBreak="0">
+  <w:abstractNum w:abstractNumId="12" w15:restartNumberingAfterBreak="0">
     <w:nsid w:val="22E85A04"/>
     <w:multiLevelType w:val="hybridMultilevel"/>
     <w:tmpl w:val="4C746230"/>
@@ -33492,7 +33997,7 @@
       </w:pPr>
     </w:lvl>
   </w:abstractNum>
-  <w:abstractNum w:abstractNumId="12" w15:restartNumberingAfterBreak="0">
+  <w:abstractNum w:abstractNumId="13" w15:restartNumberingAfterBreak="0">
     <w:nsid w:val="276D3EA3"/>
     <w:multiLevelType w:val="multilevel"/>
     <w:tmpl w:val="65CCCAC8"/>
@@ -33612,7 +34117,7 @@
       </w:rPr>
     </w:lvl>
   </w:abstractNum>
-  <w:abstractNum w:abstractNumId="13" w15:restartNumberingAfterBreak="0">
+  <w:abstractNum w:abstractNumId="14" w15:restartNumberingAfterBreak="0">
     <w:nsid w:val="2E540DE3"/>
     <w:multiLevelType w:val="multilevel"/>
     <w:tmpl w:val="2F206004"/>
@@ -33734,7 +34239,7 @@
       </w:rPr>
     </w:lvl>
   </w:abstractNum>
-  <w:abstractNum w:abstractNumId="14" w15:restartNumberingAfterBreak="0">
+  <w:abstractNum w:abstractNumId="15" w15:restartNumberingAfterBreak="0">
     <w:nsid w:val="329255B7"/>
     <w:multiLevelType w:val="hybridMultilevel"/>
     <w:tmpl w:val="33E64C06"/>
@@ -33848,7 +34353,7 @@
       </w:rPr>
     </w:lvl>
   </w:abstractNum>
-  <w:abstractNum w:abstractNumId="15" w15:restartNumberingAfterBreak="0">
+  <w:abstractNum w:abstractNumId="16" w15:restartNumberingAfterBreak="0">
     <w:nsid w:val="33784F80"/>
     <w:multiLevelType w:val="hybridMultilevel"/>
     <w:tmpl w:val="963AC996"/>
@@ -33961,7 +34466,7 @@
       </w:rPr>
     </w:lvl>
   </w:abstractNum>
-  <w:abstractNum w:abstractNumId="16" w15:restartNumberingAfterBreak="0">
+  <w:abstractNum w:abstractNumId="17" w15:restartNumberingAfterBreak="0">
     <w:nsid w:val="33F3304D"/>
     <w:multiLevelType w:val="hybridMultilevel"/>
     <w:tmpl w:val="895ABA26"/>
@@ -34055,11 +34560,11 @@
       </w:pPr>
     </w:lvl>
   </w:abstractNum>
-  <w:abstractNum w:abstractNumId="17" w15:restartNumberingAfterBreak="0">
+  <w:abstractNum w:abstractNumId="18" w15:restartNumberingAfterBreak="0">
     <w:nsid w:val="34270A81"/>
     <w:multiLevelType w:val="hybridMultilevel"/>
-    <w:tmpl w:val="75CEDCFC"/>
-    <w:lvl w:ilvl="0" w:tplc="5A4EFB2C">
+    <w:tmpl w:val="7108B428"/>
+    <w:lvl w:ilvl="0" w:tplc="DBEC9A3A">
       <w:start w:val="1"/>
       <w:numFmt w:val="decimal"/>
       <w:lvlText w:val="%1."/>
@@ -34071,6 +34576,7 @@
         <w:rFonts w:ascii="Times New Roman" w:eastAsia="Times New Roman" w:hAnsi="Times New Roman" w:cs="Times New Roman" w:hint="default"/>
         <w:b/>
         <w:bCs/>
+        <w:color w:val="auto"/>
         <w:w w:val="100"/>
         <w:sz w:val="24"/>
         <w:szCs w:val="24"/>
@@ -34174,7 +34680,7 @@
       </w:rPr>
     </w:lvl>
   </w:abstractNum>
-  <w:abstractNum w:abstractNumId="18" w15:restartNumberingAfterBreak="0">
+  <w:abstractNum w:abstractNumId="19" w15:restartNumberingAfterBreak="0">
     <w:nsid w:val="3B9C090A"/>
     <w:multiLevelType w:val="hybridMultilevel"/>
     <w:tmpl w:val="8EB2BED2"/>
@@ -34263,7 +34769,7 @@
       </w:pPr>
     </w:lvl>
   </w:abstractNum>
-  <w:abstractNum w:abstractNumId="19" w15:restartNumberingAfterBreak="0">
+  <w:abstractNum w:abstractNumId="20" w15:restartNumberingAfterBreak="0">
     <w:nsid w:val="3BDE7F36"/>
     <w:multiLevelType w:val="hybridMultilevel"/>
     <w:tmpl w:val="3AF67B78"/>
@@ -34381,7 +34887,7 @@
       </w:rPr>
     </w:lvl>
   </w:abstractNum>
-  <w:abstractNum w:abstractNumId="20" w15:restartNumberingAfterBreak="0">
+  <w:abstractNum w:abstractNumId="21" w15:restartNumberingAfterBreak="0">
     <w:nsid w:val="3F5B43D2"/>
     <w:multiLevelType w:val="hybridMultilevel"/>
     <w:tmpl w:val="2BD2A4D0"/>
@@ -34470,7 +34976,7 @@
       </w:pPr>
     </w:lvl>
   </w:abstractNum>
-  <w:abstractNum w:abstractNumId="21" w15:restartNumberingAfterBreak="0">
+  <w:abstractNum w:abstractNumId="22" w15:restartNumberingAfterBreak="0">
     <w:nsid w:val="40A30111"/>
     <w:multiLevelType w:val="hybridMultilevel"/>
     <w:tmpl w:val="407AEBA0"/>
@@ -34559,7 +35065,7 @@
       </w:pPr>
     </w:lvl>
   </w:abstractNum>
-  <w:abstractNum w:abstractNumId="22" w15:restartNumberingAfterBreak="0">
+  <w:abstractNum w:abstractNumId="23" w15:restartNumberingAfterBreak="0">
     <w:nsid w:val="43401FBE"/>
     <w:multiLevelType w:val="hybridMultilevel"/>
     <w:tmpl w:val="65C48050"/>
@@ -34653,7 +35159,7 @@
       </w:pPr>
     </w:lvl>
   </w:abstractNum>
-  <w:abstractNum w:abstractNumId="23" w15:restartNumberingAfterBreak="0">
+  <w:abstractNum w:abstractNumId="24" w15:restartNumberingAfterBreak="0">
     <w:nsid w:val="44CC0500"/>
     <w:multiLevelType w:val="multilevel"/>
     <w:tmpl w:val="F060565E"/>
@@ -34782,7 +35288,7 @@
       </w:rPr>
     </w:lvl>
   </w:abstractNum>
-  <w:abstractNum w:abstractNumId="24" w15:restartNumberingAfterBreak="0">
+  <w:abstractNum w:abstractNumId="25" w15:restartNumberingAfterBreak="0">
     <w:nsid w:val="45D008F0"/>
     <w:multiLevelType w:val="hybridMultilevel"/>
     <w:tmpl w:val="3F365A0C"/>
@@ -34895,7 +35401,7 @@
       </w:rPr>
     </w:lvl>
   </w:abstractNum>
-  <w:abstractNum w:abstractNumId="25" w15:restartNumberingAfterBreak="0">
+  <w:abstractNum w:abstractNumId="26" w15:restartNumberingAfterBreak="0">
     <w:nsid w:val="46C65061"/>
     <w:multiLevelType w:val="hybridMultilevel"/>
     <w:tmpl w:val="0436F168"/>
@@ -34984,7 +35490,7 @@
       </w:pPr>
     </w:lvl>
   </w:abstractNum>
-  <w:abstractNum w:abstractNumId="26" w15:restartNumberingAfterBreak="0">
+  <w:abstractNum w:abstractNumId="27" w15:restartNumberingAfterBreak="0">
     <w:nsid w:val="4743243B"/>
     <w:multiLevelType w:val="multilevel"/>
     <w:tmpl w:val="755CD02C"/>
@@ -35105,7 +35611,7 @@
       </w:rPr>
     </w:lvl>
   </w:abstractNum>
-  <w:abstractNum w:abstractNumId="27" w15:restartNumberingAfterBreak="0">
+  <w:abstractNum w:abstractNumId="28" w15:restartNumberingAfterBreak="0">
     <w:nsid w:val="4823302A"/>
     <w:multiLevelType w:val="hybridMultilevel"/>
     <w:tmpl w:val="6A62BE1C"/>
@@ -35201,7 +35707,7 @@
       </w:pPr>
     </w:lvl>
   </w:abstractNum>
-  <w:abstractNum w:abstractNumId="28" w15:restartNumberingAfterBreak="0">
+  <w:abstractNum w:abstractNumId="29" w15:restartNumberingAfterBreak="0">
     <w:nsid w:val="48534ECE"/>
     <w:multiLevelType w:val="hybridMultilevel"/>
     <w:tmpl w:val="695C9088"/>
@@ -35314,7 +35820,7 @@
       </w:rPr>
     </w:lvl>
   </w:abstractNum>
-  <w:abstractNum w:abstractNumId="29" w15:restartNumberingAfterBreak="0">
+  <w:abstractNum w:abstractNumId="30" w15:restartNumberingAfterBreak="0">
     <w:nsid w:val="494F26E7"/>
     <w:multiLevelType w:val="hybridMultilevel"/>
     <w:tmpl w:val="3AAC35E2"/>
@@ -35403,7 +35909,7 @@
       </w:pPr>
     </w:lvl>
   </w:abstractNum>
-  <w:abstractNum w:abstractNumId="30" w15:restartNumberingAfterBreak="0">
+  <w:abstractNum w:abstractNumId="31" w15:restartNumberingAfterBreak="0">
     <w:nsid w:val="4A8E5D70"/>
     <w:multiLevelType w:val="multilevel"/>
     <w:tmpl w:val="B53E9938"/>
@@ -35533,7 +36039,7 @@
       </w:rPr>
     </w:lvl>
   </w:abstractNum>
-  <w:abstractNum w:abstractNumId="31" w15:restartNumberingAfterBreak="0">
+  <w:abstractNum w:abstractNumId="32" w15:restartNumberingAfterBreak="0">
     <w:nsid w:val="4B746574"/>
     <w:multiLevelType w:val="hybridMultilevel"/>
     <w:tmpl w:val="58B6D1F8"/>
@@ -35627,7 +36133,7 @@
       </w:pPr>
     </w:lvl>
   </w:abstractNum>
-  <w:abstractNum w:abstractNumId="32" w15:restartNumberingAfterBreak="0">
+  <w:abstractNum w:abstractNumId="33" w15:restartNumberingAfterBreak="0">
     <w:nsid w:val="530A6B8A"/>
     <w:multiLevelType w:val="hybridMultilevel"/>
     <w:tmpl w:val="D616AE8E"/>
@@ -35716,7 +36222,7 @@
       </w:pPr>
     </w:lvl>
   </w:abstractNum>
-  <w:abstractNum w:abstractNumId="33" w15:restartNumberingAfterBreak="0">
+  <w:abstractNum w:abstractNumId="34" w15:restartNumberingAfterBreak="0">
     <w:nsid w:val="56BA5AC6"/>
     <w:multiLevelType w:val="hybridMultilevel"/>
     <w:tmpl w:val="4F54B05C"/>
@@ -35829,7 +36335,7 @@
       </w:rPr>
     </w:lvl>
   </w:abstractNum>
-  <w:abstractNum w:abstractNumId="34" w15:restartNumberingAfterBreak="0">
+  <w:abstractNum w:abstractNumId="35" w15:restartNumberingAfterBreak="0">
     <w:nsid w:val="5CC711CF"/>
     <w:multiLevelType w:val="hybridMultilevel"/>
     <w:tmpl w:val="E350F400"/>
@@ -35915,7 +36421,7 @@
       </w:pPr>
     </w:lvl>
   </w:abstractNum>
-  <w:abstractNum w:abstractNumId="35" w15:restartNumberingAfterBreak="0">
+  <w:abstractNum w:abstractNumId="36" w15:restartNumberingAfterBreak="0">
     <w:nsid w:val="5DE27CB9"/>
     <w:multiLevelType w:val="hybridMultilevel"/>
     <w:tmpl w:val="39DE776A"/>
@@ -36004,7 +36510,7 @@
       </w:pPr>
     </w:lvl>
   </w:abstractNum>
-  <w:abstractNum w:abstractNumId="36" w15:restartNumberingAfterBreak="0">
+  <w:abstractNum w:abstractNumId="37" w15:restartNumberingAfterBreak="0">
     <w:nsid w:val="62330F49"/>
     <w:multiLevelType w:val="hybridMultilevel"/>
     <w:tmpl w:val="1E5C216E"/>
@@ -36117,7 +36623,7 @@
       </w:rPr>
     </w:lvl>
   </w:abstractNum>
-  <w:abstractNum w:abstractNumId="37" w15:restartNumberingAfterBreak="0">
+  <w:abstractNum w:abstractNumId="38" w15:restartNumberingAfterBreak="0">
     <w:nsid w:val="65412AF2"/>
     <w:multiLevelType w:val="multilevel"/>
     <w:tmpl w:val="011E27A8"/>
@@ -36231,7 +36737,7 @@
       </w:rPr>
     </w:lvl>
   </w:abstractNum>
-  <w:abstractNum w:abstractNumId="38" w15:restartNumberingAfterBreak="0">
+  <w:abstractNum w:abstractNumId="39" w15:restartNumberingAfterBreak="0">
     <w:nsid w:val="655E19B4"/>
     <w:multiLevelType w:val="hybridMultilevel"/>
     <w:tmpl w:val="E552F606"/>
@@ -36325,7 +36831,7 @@
       </w:pPr>
     </w:lvl>
   </w:abstractNum>
-  <w:abstractNum w:abstractNumId="39" w15:restartNumberingAfterBreak="0">
+  <w:abstractNum w:abstractNumId="40" w15:restartNumberingAfterBreak="0">
     <w:nsid w:val="699F39D3"/>
     <w:multiLevelType w:val="hybridMultilevel"/>
     <w:tmpl w:val="9376A80A"/>
@@ -36419,7 +36925,7 @@
       </w:pPr>
     </w:lvl>
   </w:abstractNum>
-  <w:abstractNum w:abstractNumId="40" w15:restartNumberingAfterBreak="0">
+  <w:abstractNum w:abstractNumId="41" w15:restartNumberingAfterBreak="0">
     <w:nsid w:val="6A103844"/>
     <w:multiLevelType w:val="multilevel"/>
     <w:tmpl w:val="F060565E"/>
@@ -36548,7 +37054,7 @@
       </w:rPr>
     </w:lvl>
   </w:abstractNum>
-  <w:abstractNum w:abstractNumId="41" w15:restartNumberingAfterBreak="0">
+  <w:abstractNum w:abstractNumId="42" w15:restartNumberingAfterBreak="0">
     <w:nsid w:val="73B3679F"/>
     <w:multiLevelType w:val="hybridMultilevel"/>
     <w:tmpl w:val="F4109704"/>
@@ -36667,7 +37173,7 @@
       </w:rPr>
     </w:lvl>
   </w:abstractNum>
-  <w:abstractNum w:abstractNumId="42" w15:restartNumberingAfterBreak="0">
+  <w:abstractNum w:abstractNumId="43" w15:restartNumberingAfterBreak="0">
     <w:nsid w:val="77D87C7D"/>
     <w:multiLevelType w:val="hybridMultilevel"/>
     <w:tmpl w:val="3AEA9C9E"/>
@@ -36756,7 +37262,7 @@
       </w:pPr>
     </w:lvl>
   </w:abstractNum>
-  <w:abstractNum w:abstractNumId="43" w15:restartNumberingAfterBreak="0">
+  <w:abstractNum w:abstractNumId="44" w15:restartNumberingAfterBreak="0">
     <w:nsid w:val="797557D1"/>
     <w:multiLevelType w:val="hybridMultilevel"/>
     <w:tmpl w:val="DB8648B6"/>
@@ -36850,7 +37356,7 @@
       </w:pPr>
     </w:lvl>
   </w:abstractNum>
-  <w:abstractNum w:abstractNumId="44" w15:restartNumberingAfterBreak="0">
+  <w:abstractNum w:abstractNumId="45" w15:restartNumberingAfterBreak="0">
     <w:nsid w:val="7B1E7BB7"/>
     <w:multiLevelType w:val="hybridMultilevel"/>
     <w:tmpl w:val="0ECE3D5C"/>
@@ -36944,7 +37450,7 @@
       </w:pPr>
     </w:lvl>
   </w:abstractNum>
-  <w:abstractNum w:abstractNumId="45" w15:restartNumberingAfterBreak="0">
+  <w:abstractNum w:abstractNumId="46" w15:restartNumberingAfterBreak="0">
     <w:nsid w:val="7C6A3AE9"/>
     <w:multiLevelType w:val="hybridMultilevel"/>
     <w:tmpl w:val="81320126"/>
@@ -37034,142 +37540,145 @@
     </w:lvl>
   </w:abstractNum>
   <w:num w:numId="1" w16cid:durableId="951353323">
-    <w:abstractNumId w:val="30"/>
+    <w:abstractNumId w:val="31"/>
   </w:num>
   <w:num w:numId="2" w16cid:durableId="1538855071">
-    <w:abstractNumId w:val="27"/>
+    <w:abstractNumId w:val="28"/>
   </w:num>
   <w:num w:numId="3" w16cid:durableId="530457440">
     <w:abstractNumId w:val="2"/>
   </w:num>
   <w:num w:numId="4" w16cid:durableId="1789230453">
-    <w:abstractNumId w:val="19"/>
+    <w:abstractNumId w:val="20"/>
   </w:num>
   <w:num w:numId="5" w16cid:durableId="886717989">
-    <w:abstractNumId w:val="14"/>
+    <w:abstractNumId w:val="15"/>
   </w:num>
   <w:num w:numId="6" w16cid:durableId="89208120">
-    <w:abstractNumId w:val="36"/>
+    <w:abstractNumId w:val="37"/>
   </w:num>
   <w:num w:numId="7" w16cid:durableId="1775247163">
-    <w:abstractNumId w:val="10"/>
+    <w:abstractNumId w:val="11"/>
   </w:num>
   <w:num w:numId="8" w16cid:durableId="815687948">
-    <w:abstractNumId w:val="15"/>
+    <w:abstractNumId w:val="16"/>
   </w:num>
   <w:num w:numId="9" w16cid:durableId="584992333">
     <w:abstractNumId w:val="3"/>
   </w:num>
   <w:num w:numId="10" w16cid:durableId="1125545189">
-    <w:abstractNumId w:val="33"/>
+    <w:abstractNumId w:val="34"/>
   </w:num>
   <w:num w:numId="11" w16cid:durableId="944850308">
-    <w:abstractNumId w:val="40"/>
+    <w:abstractNumId w:val="41"/>
   </w:num>
   <w:num w:numId="12" w16cid:durableId="217136404">
-    <w:abstractNumId w:val="24"/>
+    <w:abstractNumId w:val="25"/>
   </w:num>
   <w:num w:numId="13" w16cid:durableId="1467309823">
     <w:abstractNumId w:val="5"/>
   </w:num>
   <w:num w:numId="14" w16cid:durableId="1446847217">
-    <w:abstractNumId w:val="12"/>
+    <w:abstractNumId w:val="13"/>
   </w:num>
   <w:num w:numId="15" w16cid:durableId="799766666">
-    <w:abstractNumId w:val="17"/>
+    <w:abstractNumId w:val="18"/>
   </w:num>
   <w:num w:numId="16" w16cid:durableId="1730566703">
     <w:abstractNumId w:val="1"/>
   </w:num>
   <w:num w:numId="17" w16cid:durableId="2054234130">
-    <w:abstractNumId w:val="41"/>
+    <w:abstractNumId w:val="42"/>
   </w:num>
   <w:num w:numId="18" w16cid:durableId="1670980984">
-    <w:abstractNumId w:val="11"/>
+    <w:abstractNumId w:val="12"/>
   </w:num>
   <w:num w:numId="19" w16cid:durableId="1032465049">
-    <w:abstractNumId w:val="34"/>
+    <w:abstractNumId w:val="35"/>
   </w:num>
   <w:num w:numId="20" w16cid:durableId="920214212">
-    <w:abstractNumId w:val="26"/>
+    <w:abstractNumId w:val="27"/>
   </w:num>
   <w:num w:numId="21" w16cid:durableId="894244546">
-    <w:abstractNumId w:val="29"/>
+    <w:abstractNumId w:val="30"/>
   </w:num>
   <w:num w:numId="22" w16cid:durableId="986860057">
-    <w:abstractNumId w:val="32"/>
+    <w:abstractNumId w:val="33"/>
   </w:num>
   <w:num w:numId="23" w16cid:durableId="425002908">
-    <w:abstractNumId w:val="7"/>
+    <w:abstractNumId w:val="8"/>
   </w:num>
   <w:num w:numId="24" w16cid:durableId="1874802138">
-    <w:abstractNumId w:val="13"/>
+    <w:abstractNumId w:val="14"/>
   </w:num>
   <w:num w:numId="25" w16cid:durableId="266078997">
-    <w:abstractNumId w:val="35"/>
+    <w:abstractNumId w:val="36"/>
   </w:num>
   <w:num w:numId="26" w16cid:durableId="1692342308">
-    <w:abstractNumId w:val="44"/>
+    <w:abstractNumId w:val="45"/>
   </w:num>
   <w:num w:numId="27" w16cid:durableId="2001809157">
-    <w:abstractNumId w:val="8"/>
+    <w:abstractNumId w:val="9"/>
   </w:num>
   <w:num w:numId="28" w16cid:durableId="1459882446">
-    <w:abstractNumId w:val="38"/>
+    <w:abstractNumId w:val="39"/>
   </w:num>
   <w:num w:numId="29" w16cid:durableId="7489148">
     <w:abstractNumId w:val="4"/>
   </w:num>
   <w:num w:numId="30" w16cid:durableId="627468594">
-    <w:abstractNumId w:val="39"/>
+    <w:abstractNumId w:val="40"/>
   </w:num>
   <w:num w:numId="31" w16cid:durableId="1548643233">
-    <w:abstractNumId w:val="31"/>
+    <w:abstractNumId w:val="32"/>
   </w:num>
   <w:num w:numId="32" w16cid:durableId="988942034">
-    <w:abstractNumId w:val="16"/>
+    <w:abstractNumId w:val="17"/>
   </w:num>
   <w:num w:numId="33" w16cid:durableId="61175446">
-    <w:abstractNumId w:val="28"/>
+    <w:abstractNumId w:val="29"/>
   </w:num>
   <w:num w:numId="34" w16cid:durableId="417408655">
+    <w:abstractNumId w:val="44"/>
+  </w:num>
+  <w:num w:numId="35" w16cid:durableId="2095584328">
+    <w:abstractNumId w:val="23"/>
+  </w:num>
+  <w:num w:numId="36" w16cid:durableId="866018758">
+    <w:abstractNumId w:val="7"/>
+  </w:num>
+  <w:num w:numId="37" w16cid:durableId="973608148">
+    <w:abstractNumId w:val="22"/>
+  </w:num>
+  <w:num w:numId="38" w16cid:durableId="491483064">
+    <w:abstractNumId w:val="21"/>
+  </w:num>
+  <w:num w:numId="39" w16cid:durableId="1434783798">
+    <w:abstractNumId w:val="26"/>
+  </w:num>
+  <w:num w:numId="40" w16cid:durableId="942809884">
+    <w:abstractNumId w:val="46"/>
+  </w:num>
+  <w:num w:numId="41" w16cid:durableId="622998225">
     <w:abstractNumId w:val="43"/>
   </w:num>
-  <w:num w:numId="35" w16cid:durableId="2095584328">
-    <w:abstractNumId w:val="22"/>
-  </w:num>
-  <w:num w:numId="36" w16cid:durableId="866018758">
-    <w:abstractNumId w:val="6"/>
-  </w:num>
-  <w:num w:numId="37" w16cid:durableId="973608148">
-    <w:abstractNumId w:val="21"/>
-  </w:num>
-  <w:num w:numId="38" w16cid:durableId="491483064">
-    <w:abstractNumId w:val="20"/>
-  </w:num>
-  <w:num w:numId="39" w16cid:durableId="1434783798">
-    <w:abstractNumId w:val="25"/>
-  </w:num>
-  <w:num w:numId="40" w16cid:durableId="942809884">
-    <w:abstractNumId w:val="45"/>
-  </w:num>
-  <w:num w:numId="41" w16cid:durableId="622998225">
-    <w:abstractNumId w:val="42"/>
-  </w:num>
   <w:num w:numId="42" w16cid:durableId="1985815310">
-    <w:abstractNumId w:val="18"/>
+    <w:abstractNumId w:val="19"/>
   </w:num>
   <w:num w:numId="43" w16cid:durableId="368918027">
-    <w:abstractNumId w:val="37"/>
+    <w:abstractNumId w:val="38"/>
   </w:num>
   <w:num w:numId="44" w16cid:durableId="710423344">
     <w:abstractNumId w:val="0"/>
   </w:num>
   <w:num w:numId="45" w16cid:durableId="2145466245">
-    <w:abstractNumId w:val="23"/>
+    <w:abstractNumId w:val="24"/>
   </w:num>
   <w:num w:numId="46" w16cid:durableId="83233699">
-    <w:abstractNumId w:val="9"/>
+    <w:abstractNumId w:val="10"/>
+  </w:num>
+  <w:num w:numId="47" w16cid:durableId="480777630">
+    <w:abstractNumId w:val="6"/>
   </w:num>
   <w:numIdMacAtCleanup w:val="44"/>
 </w:numbering>

--- a/Mon rapport.docx
+++ b/Mon rapport.docx
@@ -24321,7 +24321,7 @@
         </w:rPr>
         <w:lastRenderedPageBreak/>
         <w:drawing>
-          <wp:anchor distT="0" distB="0" distL="114300" distR="114300" simplePos="0" relativeHeight="251658240" behindDoc="0" locked="0" layoutInCell="1" allowOverlap="1" wp14:anchorId="17D0CAA7" wp14:editId="2D15FD4F">
+          <wp:anchor distT="0" distB="0" distL="114300" distR="114300" simplePos="0" relativeHeight="251656192" behindDoc="0" locked="0" layoutInCell="1" allowOverlap="1" wp14:anchorId="17D0CAA7" wp14:editId="2D15FD4F">
             <wp:simplePos x="0" y="0"/>
             <wp:positionH relativeFrom="margin">
               <wp:posOffset>181610</wp:posOffset>
@@ -25247,17 +25247,20 @@
               <w:spacing w:before="8"/>
               <w:ind w:left="66"/>
               <w:rPr>
+                <w:rFonts w:ascii="Times New Roman" w:hAnsi="Times New Roman" w:cs="Times New Roman"/>
                 <w:sz w:val="24"/>
               </w:rPr>
             </w:pPr>
             <w:r>
               <w:rPr>
+                <w:rFonts w:ascii="Times New Roman" w:hAnsi="Times New Roman" w:cs="Times New Roman"/>
                 <w:sz w:val="24"/>
               </w:rPr>
               <w:t>Demander</w:t>
             </w:r>
             <w:r>
               <w:rPr>
+                <w:rFonts w:ascii="Times New Roman" w:hAnsi="Times New Roman" w:cs="Times New Roman"/>
                 <w:spacing w:val="-2"/>
                 <w:sz w:val="24"/>
               </w:rPr>
@@ -25265,6 +25268,7 @@
             </w:r>
             <w:r>
               <w:rPr>
+                <w:rFonts w:ascii="Times New Roman" w:hAnsi="Times New Roman" w:cs="Times New Roman"/>
                 <w:sz w:val="24"/>
               </w:rPr>
               <w:t>congé</w:t>
@@ -25329,17 +25333,20 @@
               <w:spacing w:before="10"/>
               <w:ind w:left="66"/>
               <w:rPr>
+                <w:rFonts w:ascii="Times New Roman" w:hAnsi="Times New Roman" w:cs="Times New Roman"/>
                 <w:sz w:val="24"/>
               </w:rPr>
             </w:pPr>
             <w:r>
               <w:rPr>
+                <w:rFonts w:ascii="Times New Roman" w:hAnsi="Times New Roman" w:cs="Times New Roman"/>
                 <w:sz w:val="24"/>
               </w:rPr>
               <w:t>Demander</w:t>
             </w:r>
             <w:r>
               <w:rPr>
+                <w:rFonts w:ascii="Times New Roman" w:hAnsi="Times New Roman" w:cs="Times New Roman"/>
                 <w:spacing w:val="-3"/>
                 <w:sz w:val="24"/>
               </w:rPr>
@@ -25347,6 +25354,7 @@
             </w:r>
             <w:r>
               <w:rPr>
+                <w:rFonts w:ascii="Times New Roman" w:hAnsi="Times New Roman" w:cs="Times New Roman"/>
                 <w:sz w:val="24"/>
               </w:rPr>
               <w:t>un congé</w:t>
@@ -25429,7 +25437,7 @@
             <w:pPr>
               <w:pStyle w:val="TableParagraph"/>
               <w:rPr>
-                <w:rFonts w:ascii="Cambria"/>
+                <w:rFonts w:ascii="Times New Roman" w:hAnsi="Times New Roman" w:cs="Times New Roman"/>
                 <w:b/>
                 <w:sz w:val="26"/>
               </w:rPr>
@@ -25441,30 +25449,35 @@
               <w:spacing w:before="166"/>
               <w:ind w:left="66" w:right="200"/>
               <w:rPr>
+                <w:rFonts w:ascii="Times New Roman" w:hAnsi="Times New Roman" w:cs="Times New Roman"/>
                 <w:spacing w:val="-57"/>
                 <w:sz w:val="24"/>
               </w:rPr>
             </w:pPr>
             <w:r>
               <w:rPr>
+                <w:rFonts w:ascii="Times New Roman" w:hAnsi="Times New Roman" w:cs="Times New Roman"/>
                 <w:sz w:val="24"/>
               </w:rPr>
               <w:t xml:space="preserve">L’employé peut demander un congé, une fois qu’il accède </w:t>
             </w:r>
             <w:r>
               <w:rPr>
+                <w:rFonts w:ascii="Times New Roman" w:hAnsi="Times New Roman" w:cs="Times New Roman"/>
                 <w:sz w:val="24"/>
               </w:rPr>
               <w:t>à</w:t>
             </w:r>
             <w:r>
               <w:rPr>
+                <w:rFonts w:ascii="Times New Roman" w:hAnsi="Times New Roman" w:cs="Times New Roman"/>
                 <w:sz w:val="24"/>
               </w:rPr>
               <w:t xml:space="preserve"> son espace après</w:t>
             </w:r>
             <w:r>
               <w:rPr>
+                <w:rFonts w:ascii="Times New Roman" w:hAnsi="Times New Roman" w:cs="Times New Roman"/>
                 <w:spacing w:val="-57"/>
                 <w:sz w:val="24"/>
               </w:rPr>
@@ -25472,6 +25485,7 @@
             </w:r>
             <w:r>
               <w:rPr>
+                <w:rFonts w:ascii="Times New Roman" w:hAnsi="Times New Roman" w:cs="Times New Roman"/>
                 <w:spacing w:val="-57"/>
                 <w:sz w:val="24"/>
               </w:rPr>
@@ -25484,17 +25498,20 @@
               <w:spacing w:before="166"/>
               <w:ind w:left="66" w:right="200"/>
               <w:rPr>
+                <w:rFonts w:ascii="Times New Roman" w:hAnsi="Times New Roman" w:cs="Times New Roman"/>
                 <w:sz w:val="24"/>
               </w:rPr>
             </w:pPr>
             <w:r>
               <w:rPr>
+                <w:rFonts w:ascii="Times New Roman" w:hAnsi="Times New Roman" w:cs="Times New Roman"/>
                 <w:sz w:val="24"/>
               </w:rPr>
               <w:t>Avoir</w:t>
             </w:r>
             <w:r>
               <w:rPr>
+                <w:rFonts w:ascii="Times New Roman" w:hAnsi="Times New Roman" w:cs="Times New Roman"/>
                 <w:spacing w:val="-1"/>
                 <w:sz w:val="24"/>
               </w:rPr>
@@ -25502,12 +25519,14 @@
             </w:r>
             <w:r>
               <w:rPr>
+                <w:rFonts w:ascii="Times New Roman" w:hAnsi="Times New Roman" w:cs="Times New Roman"/>
                 <w:sz w:val="24"/>
               </w:rPr>
               <w:t>authentifié</w:t>
             </w:r>
             <w:r>
               <w:rPr>
+                <w:rFonts w:ascii="Times New Roman" w:hAnsi="Times New Roman" w:cs="Times New Roman"/>
                 <w:spacing w:val="-1"/>
                 <w:sz w:val="24"/>
               </w:rPr>
@@ -25515,12 +25534,14 @@
             </w:r>
             <w:r>
               <w:rPr>
+                <w:rFonts w:ascii="Times New Roman" w:hAnsi="Times New Roman" w:cs="Times New Roman"/>
                 <w:sz w:val="24"/>
               </w:rPr>
               <w:t>il</w:t>
             </w:r>
             <w:r>
               <w:rPr>
+                <w:rFonts w:ascii="Times New Roman" w:hAnsi="Times New Roman" w:cs="Times New Roman"/>
                 <w:spacing w:val="-1"/>
                 <w:sz w:val="24"/>
               </w:rPr>
@@ -25528,12 +25549,14 @@
             </w:r>
             <w:r>
               <w:rPr>
+                <w:rFonts w:ascii="Times New Roman" w:hAnsi="Times New Roman" w:cs="Times New Roman"/>
                 <w:sz w:val="24"/>
               </w:rPr>
               <w:t>pourra</w:t>
             </w:r>
             <w:r>
               <w:rPr>
+                <w:rFonts w:ascii="Times New Roman" w:hAnsi="Times New Roman" w:cs="Times New Roman"/>
                 <w:spacing w:val="-1"/>
                 <w:sz w:val="24"/>
               </w:rPr>
@@ -25541,12 +25564,14 @@
             </w:r>
             <w:r>
               <w:rPr>
+                <w:rFonts w:ascii="Times New Roman" w:hAnsi="Times New Roman" w:cs="Times New Roman"/>
                 <w:sz w:val="24"/>
               </w:rPr>
               <w:t>demander</w:t>
             </w:r>
             <w:r>
               <w:rPr>
+                <w:rFonts w:ascii="Times New Roman" w:hAnsi="Times New Roman" w:cs="Times New Roman"/>
                 <w:spacing w:val="-1"/>
                 <w:sz w:val="24"/>
               </w:rPr>
@@ -25554,12 +25579,14 @@
             </w:r>
             <w:r>
               <w:rPr>
+                <w:rFonts w:ascii="Times New Roman" w:hAnsi="Times New Roman" w:cs="Times New Roman"/>
                 <w:sz w:val="24"/>
               </w:rPr>
               <w:t>un congé en</w:t>
             </w:r>
             <w:r>
               <w:rPr>
+                <w:rFonts w:ascii="Times New Roman" w:hAnsi="Times New Roman" w:cs="Times New Roman"/>
                 <w:spacing w:val="2"/>
                 <w:sz w:val="24"/>
               </w:rPr>
@@ -25567,12 +25594,14 @@
             </w:r>
             <w:r>
               <w:rPr>
+                <w:rFonts w:ascii="Times New Roman" w:hAnsi="Times New Roman" w:cs="Times New Roman"/>
                 <w:sz w:val="24"/>
               </w:rPr>
               <w:t>spécifiant la</w:t>
             </w:r>
             <w:r>
               <w:rPr>
+                <w:rFonts w:ascii="Times New Roman" w:hAnsi="Times New Roman" w:cs="Times New Roman"/>
                 <w:spacing w:val="-2"/>
                 <w:sz w:val="24"/>
               </w:rPr>
@@ -25580,6 +25609,7 @@
             </w:r>
             <w:r>
               <w:rPr>
+                <w:rFonts w:ascii="Times New Roman" w:hAnsi="Times New Roman" w:cs="Times New Roman"/>
                 <w:sz w:val="24"/>
               </w:rPr>
               <w:t>durée</w:t>
@@ -25653,7 +25683,7 @@
               <w:pStyle w:val="TableParagraph"/>
               <w:spacing w:before="1"/>
               <w:rPr>
-                <w:rFonts w:ascii="Cambria"/>
+                <w:rFonts w:ascii="Times New Roman" w:hAnsi="Times New Roman" w:cs="Times New Roman"/>
                 <w:b/>
                 <w:sz w:val="27"/>
               </w:rPr>
@@ -25664,11 +25694,13 @@
               <w:pStyle w:val="TableParagraph"/>
               <w:ind w:left="66"/>
               <w:rPr>
+                <w:rFonts w:ascii="Times New Roman" w:hAnsi="Times New Roman" w:cs="Times New Roman"/>
                 <w:sz w:val="24"/>
               </w:rPr>
             </w:pPr>
             <w:r>
               <w:rPr>
+                <w:rFonts w:ascii="Times New Roman" w:hAnsi="Times New Roman" w:cs="Times New Roman"/>
                 <w:sz w:val="24"/>
               </w:rPr>
               <w:t>Employé</w:t>
@@ -25854,17 +25886,20 @@
               <w:spacing w:before="82"/>
               <w:ind w:left="69" w:right="101"/>
               <w:rPr>
+                <w:rFonts w:ascii="Times New Roman" w:hAnsi="Times New Roman" w:cs="Times New Roman"/>
                 <w:sz w:val="24"/>
               </w:rPr>
             </w:pPr>
             <w:r>
               <w:rPr>
+                <w:rFonts w:ascii="Times New Roman" w:hAnsi="Times New Roman" w:cs="Times New Roman"/>
                 <w:sz w:val="24"/>
               </w:rPr>
               <w:t>L’utilisateur</w:t>
             </w:r>
             <w:r>
               <w:rPr>
+                <w:rFonts w:ascii="Times New Roman" w:hAnsi="Times New Roman" w:cs="Times New Roman"/>
                 <w:spacing w:val="-6"/>
                 <w:sz w:val="24"/>
               </w:rPr>
@@ -25872,12 +25907,14 @@
             </w:r>
             <w:r>
               <w:rPr>
+                <w:rFonts w:ascii="Times New Roman" w:hAnsi="Times New Roman" w:cs="Times New Roman"/>
                 <w:sz w:val="24"/>
               </w:rPr>
               <w:t>doit</w:t>
             </w:r>
             <w:r>
               <w:rPr>
+                <w:rFonts w:ascii="Times New Roman" w:hAnsi="Times New Roman" w:cs="Times New Roman"/>
                 <w:spacing w:val="51"/>
                 <w:sz w:val="24"/>
               </w:rPr>
@@ -25885,12 +25922,14 @@
             </w:r>
             <w:r>
               <w:rPr>
+                <w:rFonts w:ascii="Times New Roman" w:hAnsi="Times New Roman" w:cs="Times New Roman"/>
                 <w:sz w:val="24"/>
               </w:rPr>
               <w:t>accéder</w:t>
             </w:r>
             <w:r>
               <w:rPr>
+                <w:rFonts w:ascii="Times New Roman" w:hAnsi="Times New Roman" w:cs="Times New Roman"/>
                 <w:spacing w:val="-4"/>
                 <w:sz w:val="24"/>
               </w:rPr>
@@ -25898,12 +25937,14 @@
             </w:r>
             <w:r>
               <w:rPr>
+                <w:rFonts w:ascii="Times New Roman" w:hAnsi="Times New Roman" w:cs="Times New Roman"/>
                 <w:sz w:val="24"/>
               </w:rPr>
               <w:t>à</w:t>
             </w:r>
             <w:r>
               <w:rPr>
+                <w:rFonts w:ascii="Times New Roman" w:hAnsi="Times New Roman" w:cs="Times New Roman"/>
                 <w:spacing w:val="-57"/>
                 <w:sz w:val="24"/>
               </w:rPr>
@@ -25911,12 +25952,14 @@
             </w:r>
             <w:r>
               <w:rPr>
+                <w:rFonts w:ascii="Times New Roman" w:hAnsi="Times New Roman" w:cs="Times New Roman"/>
                 <w:sz w:val="24"/>
               </w:rPr>
               <w:t>son</w:t>
             </w:r>
             <w:r>
               <w:rPr>
+                <w:rFonts w:ascii="Times New Roman" w:hAnsi="Times New Roman" w:cs="Times New Roman"/>
                 <w:spacing w:val="-1"/>
                 <w:sz w:val="24"/>
               </w:rPr>
@@ -25924,6 +25967,7 @@
             </w:r>
             <w:r>
               <w:rPr>
+                <w:rFonts w:ascii="Times New Roman" w:hAnsi="Times New Roman" w:cs="Times New Roman"/>
                 <w:sz w:val="24"/>
               </w:rPr>
               <w:t>compte.</w:t>
@@ -25940,17 +25984,20 @@
               <w:spacing w:before="219"/>
               <w:ind w:left="66"/>
               <w:rPr>
+                <w:rFonts w:ascii="Times New Roman" w:hAnsi="Times New Roman" w:cs="Times New Roman"/>
                 <w:sz w:val="24"/>
               </w:rPr>
             </w:pPr>
             <w:r>
               <w:rPr>
+                <w:rFonts w:ascii="Times New Roman" w:hAnsi="Times New Roman" w:cs="Times New Roman"/>
                 <w:sz w:val="24"/>
               </w:rPr>
               <w:t>Utilisateur</w:t>
             </w:r>
             <w:r>
               <w:rPr>
+                <w:rFonts w:ascii="Times New Roman" w:hAnsi="Times New Roman" w:cs="Times New Roman"/>
                 <w:spacing w:val="-1"/>
                 <w:sz w:val="24"/>
               </w:rPr>
@@ -25958,12 +26005,14 @@
             </w:r>
             <w:r>
               <w:rPr>
+                <w:rFonts w:ascii="Times New Roman" w:hAnsi="Times New Roman" w:cs="Times New Roman"/>
                 <w:sz w:val="24"/>
               </w:rPr>
               <w:t>avec</w:t>
             </w:r>
             <w:r>
               <w:rPr>
+                <w:rFonts w:ascii="Times New Roman" w:hAnsi="Times New Roman" w:cs="Times New Roman"/>
                 <w:spacing w:val="-2"/>
                 <w:sz w:val="24"/>
               </w:rPr>
@@ -25971,12 +26020,14 @@
             </w:r>
             <w:r>
               <w:rPr>
+                <w:rFonts w:ascii="Times New Roman" w:hAnsi="Times New Roman" w:cs="Times New Roman"/>
                 <w:sz w:val="24"/>
               </w:rPr>
               <w:t>un</w:t>
             </w:r>
             <w:r>
               <w:rPr>
+                <w:rFonts w:ascii="Times New Roman" w:hAnsi="Times New Roman" w:cs="Times New Roman"/>
                 <w:spacing w:val="1"/>
                 <w:sz w:val="24"/>
               </w:rPr>
@@ -25984,6 +26035,7 @@
             </w:r>
             <w:r>
               <w:rPr>
+                <w:rFonts w:ascii="Times New Roman" w:hAnsi="Times New Roman" w:cs="Times New Roman"/>
                 <w:sz w:val="24"/>
               </w:rPr>
               <w:t>compte</w:t>
@@ -26075,65 +26127,20 @@
               </w:tabs>
               <w:spacing w:before="11" w:line="276" w:lineRule="auto"/>
               <w:rPr>
+                <w:rFonts w:ascii="Times New Roman" w:hAnsi="Times New Roman" w:cs="Times New Roman"/>
                 <w:sz w:val="24"/>
               </w:rPr>
             </w:pPr>
             <w:r>
               <w:rPr>
-                <w:sz w:val="24"/>
-              </w:rPr>
-              <w:t>L’utilisateur</w:t>
-            </w:r>
-            <w:r>
-              <w:rPr>
-                <w:sz w:val="24"/>
-              </w:rPr>
-              <w:t xml:space="preserve"> </w:t>
-            </w:r>
-            <w:r>
-              <w:rPr>
-                <w:sz w:val="24"/>
-              </w:rPr>
-              <w:t>demande</w:t>
-            </w:r>
-            <w:r>
-              <w:rPr>
-                <w:sz w:val="24"/>
-              </w:rPr>
-              <w:t xml:space="preserve"> </w:t>
-            </w:r>
-            <w:r>
-              <w:rPr>
-                <w:sz w:val="24"/>
-              </w:rPr>
-              <w:t>l’ajout</w:t>
-            </w:r>
-            <w:r>
-              <w:rPr>
-                <w:sz w:val="24"/>
-              </w:rPr>
-              <w:t xml:space="preserve"> </w:t>
-            </w:r>
-            <w:r>
-              <w:rPr>
-                <w:sz w:val="24"/>
-              </w:rPr>
-              <w:t>d’un</w:t>
-            </w:r>
-            <w:r>
-              <w:rPr>
-                <w:sz w:val="24"/>
-              </w:rPr>
-              <w:t xml:space="preserve"> </w:t>
-            </w:r>
-            <w:r>
-              <w:rPr>
-                <w:sz w:val="24"/>
-              </w:rPr>
-              <w:t>congé</w:t>
-            </w:r>
-            <w:r>
-              <w:rPr>
+                <w:rFonts w:ascii="Times New Roman" w:hAnsi="Times New Roman" w:cs="Times New Roman"/>
+                <w:sz w:val="24"/>
+              </w:rPr>
+              <w:t>L’utilisateur demande l’ajout d’un congé</w:t>
+            </w:r>
+            <w:r>
+              <w:rPr>
+                <w:rFonts w:ascii="Times New Roman" w:hAnsi="Times New Roman" w:cs="Times New Roman"/>
                 <w:sz w:val="24"/>
               </w:rPr>
               <w:t>.</w:t>
@@ -26166,59 +26173,20 @@
               </w:tabs>
               <w:spacing w:before="11" w:line="276" w:lineRule="auto"/>
               <w:rPr>
+                <w:rFonts w:ascii="Times New Roman" w:hAnsi="Times New Roman" w:cs="Times New Roman"/>
                 <w:sz w:val="24"/>
               </w:rPr>
             </w:pPr>
             <w:r>
               <w:rPr>
-                <w:sz w:val="24"/>
-              </w:rPr>
-              <w:t>Le</w:t>
-            </w:r>
-            <w:r>
-              <w:rPr>
-                <w:sz w:val="24"/>
-              </w:rPr>
-              <w:t xml:space="preserve"> </w:t>
-            </w:r>
-            <w:r>
-              <w:rPr>
-                <w:sz w:val="24"/>
-              </w:rPr>
-              <w:t>système</w:t>
-            </w:r>
-            <w:r>
-              <w:rPr>
-                <w:sz w:val="24"/>
-              </w:rPr>
-              <w:t xml:space="preserve"> </w:t>
-            </w:r>
-            <w:r>
-              <w:rPr>
-                <w:sz w:val="24"/>
-              </w:rPr>
-              <w:t>affiche</w:t>
-            </w:r>
-            <w:r>
-              <w:rPr>
-                <w:sz w:val="24"/>
-              </w:rPr>
-              <w:t xml:space="preserve"> </w:t>
-            </w:r>
-            <w:r>
-              <w:rPr>
-                <w:sz w:val="24"/>
-              </w:rPr>
-              <w:t>le</w:t>
-            </w:r>
-            <w:r>
-              <w:rPr>
-                <w:sz w:val="24"/>
-              </w:rPr>
-              <w:t xml:space="preserve"> </w:t>
-            </w:r>
-            <w:r>
-              <w:rPr>
+                <w:rFonts w:ascii="Times New Roman" w:hAnsi="Times New Roman" w:cs="Times New Roman"/>
+                <w:sz w:val="24"/>
+              </w:rPr>
+              <w:t xml:space="preserve">Le système affiche le </w:t>
+            </w:r>
+            <w:r>
+              <w:rPr>
+                <w:rFonts w:ascii="Times New Roman" w:hAnsi="Times New Roman" w:cs="Times New Roman"/>
                 <w:sz w:val="24"/>
               </w:rPr>
               <w:t>formulaire.</w:t>
@@ -26236,74 +26204,16 @@
               </w:tabs>
               <w:spacing w:before="11" w:line="276" w:lineRule="auto"/>
               <w:rPr>
+                <w:rFonts w:ascii="Times New Roman" w:hAnsi="Times New Roman" w:cs="Times New Roman"/>
                 <w:sz w:val="24"/>
               </w:rPr>
             </w:pPr>
             <w:r>
               <w:rPr>
-                <w:sz w:val="24"/>
-              </w:rPr>
-              <w:t>L’utilisateur</w:t>
-            </w:r>
-            <w:r>
-              <w:rPr>
-                <w:sz w:val="24"/>
-              </w:rPr>
-              <w:t xml:space="preserve"> </w:t>
-            </w:r>
-            <w:r>
-              <w:rPr>
-                <w:sz w:val="24"/>
-              </w:rPr>
-              <w:t>remplit</w:t>
-            </w:r>
-            <w:r>
-              <w:rPr>
-                <w:sz w:val="24"/>
-              </w:rPr>
-              <w:t xml:space="preserve"> </w:t>
-            </w:r>
-            <w:r>
-              <w:rPr>
-                <w:sz w:val="24"/>
-              </w:rPr>
-              <w:t>le</w:t>
-            </w:r>
-            <w:r>
-              <w:rPr>
-                <w:sz w:val="24"/>
-              </w:rPr>
-              <w:t xml:space="preserve"> </w:t>
-            </w:r>
-            <w:r>
-              <w:rPr>
-                <w:sz w:val="24"/>
-              </w:rPr>
-              <w:t>formulaire</w:t>
-            </w:r>
-            <w:r>
-              <w:rPr>
-                <w:sz w:val="24"/>
-              </w:rPr>
-              <w:t xml:space="preserve"> </w:t>
-            </w:r>
-            <w:r>
-              <w:rPr>
-                <w:sz w:val="24"/>
-              </w:rPr>
-              <w:t>puis</w:t>
-            </w:r>
-            <w:r>
-              <w:rPr>
-                <w:sz w:val="24"/>
-              </w:rPr>
-              <w:t xml:space="preserve"> </w:t>
-            </w:r>
-            <w:r>
-              <w:rPr>
-                <w:sz w:val="24"/>
-              </w:rPr>
-              <w:t>valide.</w:t>
+                <w:rFonts w:ascii="Times New Roman" w:hAnsi="Times New Roman" w:cs="Times New Roman"/>
+                <w:sz w:val="24"/>
+              </w:rPr>
+              <w:t>L’utilisateur remplit le formulaire puis valide.</w:t>
             </w:r>
           </w:p>
           <w:p>
@@ -26318,11 +26228,13 @@
               </w:tabs>
               <w:spacing w:before="11" w:line="276" w:lineRule="auto"/>
               <w:rPr>
+                <w:rFonts w:ascii="Times New Roman" w:hAnsi="Times New Roman" w:cs="Times New Roman"/>
                 <w:sz w:val="24"/>
               </w:rPr>
             </w:pPr>
             <w:r>
               <w:rPr>
+                <w:rFonts w:ascii="Times New Roman" w:hAnsi="Times New Roman" w:cs="Times New Roman"/>
                 <w:sz w:val="24"/>
               </w:rPr>
               <w:t>Le système vérifie puis envoi la demande vers son chef direct pour traitement.</w:t>
@@ -26930,26 +26842,52 @@
               <w:pStyle w:val="TableParagraph"/>
               <w:spacing w:line="250" w:lineRule="exact"/>
               <w:ind w:left="110"/>
+              <w:rPr>
+                <w:rFonts w:ascii="Times New Roman" w:hAnsi="Times New Roman" w:cs="Times New Roman"/>
+                <w:sz w:val="24"/>
+                <w:szCs w:val="24"/>
+              </w:rPr>
             </w:pPr>
             <w:r>
+              <w:rPr>
+                <w:rFonts w:ascii="Times New Roman" w:hAnsi="Times New Roman" w:cs="Times New Roman"/>
+                <w:sz w:val="24"/>
+                <w:szCs w:val="24"/>
+              </w:rPr>
               <w:t>Traiter</w:t>
             </w:r>
             <w:r>
               <w:rPr>
+                <w:rFonts w:ascii="Times New Roman" w:hAnsi="Times New Roman" w:cs="Times New Roman"/>
                 <w:spacing w:val="10"/>
+                <w:sz w:val="24"/>
+                <w:szCs w:val="24"/>
               </w:rPr>
               <w:t xml:space="preserve"> </w:t>
             </w:r>
             <w:r>
+              <w:rPr>
+                <w:rFonts w:ascii="Times New Roman" w:hAnsi="Times New Roman" w:cs="Times New Roman"/>
+                <w:sz w:val="24"/>
+                <w:szCs w:val="24"/>
+              </w:rPr>
               <w:t>les</w:t>
             </w:r>
             <w:r>
               <w:rPr>
+                <w:rFonts w:ascii="Times New Roman" w:hAnsi="Times New Roman" w:cs="Times New Roman"/>
                 <w:spacing w:val="12"/>
+                <w:sz w:val="24"/>
+                <w:szCs w:val="24"/>
               </w:rPr>
               <w:t xml:space="preserve"> </w:t>
             </w:r>
             <w:r>
+              <w:rPr>
+                <w:rFonts w:ascii="Times New Roman" w:hAnsi="Times New Roman" w:cs="Times New Roman"/>
+                <w:sz w:val="24"/>
+                <w:szCs w:val="24"/>
+              </w:rPr>
               <w:t>demandes</w:t>
             </w:r>
           </w:p>
@@ -27010,80 +26948,154 @@
               <w:pStyle w:val="TableParagraph"/>
               <w:spacing w:line="250" w:lineRule="exact"/>
               <w:ind w:left="110"/>
+              <w:rPr>
+                <w:rFonts w:ascii="Times New Roman" w:hAnsi="Times New Roman" w:cs="Times New Roman"/>
+                <w:sz w:val="24"/>
+                <w:szCs w:val="24"/>
+              </w:rPr>
             </w:pPr>
             <w:r>
+              <w:rPr>
+                <w:rFonts w:ascii="Times New Roman" w:hAnsi="Times New Roman" w:cs="Times New Roman"/>
+                <w:sz w:val="24"/>
+                <w:szCs w:val="24"/>
+              </w:rPr>
               <w:t>Traiter</w:t>
             </w:r>
             <w:r>
               <w:rPr>
+                <w:rFonts w:ascii="Times New Roman" w:hAnsi="Times New Roman" w:cs="Times New Roman"/>
                 <w:spacing w:val="8"/>
+                <w:sz w:val="24"/>
+                <w:szCs w:val="24"/>
               </w:rPr>
               <w:t xml:space="preserve"> </w:t>
             </w:r>
             <w:r>
+              <w:rPr>
+                <w:rFonts w:ascii="Times New Roman" w:hAnsi="Times New Roman" w:cs="Times New Roman"/>
+                <w:sz w:val="24"/>
+                <w:szCs w:val="24"/>
+              </w:rPr>
               <w:t>les</w:t>
             </w:r>
             <w:r>
               <w:rPr>
+                <w:rFonts w:ascii="Times New Roman" w:hAnsi="Times New Roman" w:cs="Times New Roman"/>
                 <w:spacing w:val="11"/>
+                <w:sz w:val="24"/>
+                <w:szCs w:val="24"/>
               </w:rPr>
               <w:t xml:space="preserve"> </w:t>
             </w:r>
             <w:r>
+              <w:rPr>
+                <w:rFonts w:ascii="Times New Roman" w:hAnsi="Times New Roman" w:cs="Times New Roman"/>
+                <w:sz w:val="24"/>
+                <w:szCs w:val="24"/>
+              </w:rPr>
               <w:t>demandes</w:t>
             </w:r>
             <w:r>
               <w:rPr>
+                <w:rFonts w:ascii="Times New Roman" w:hAnsi="Times New Roman" w:cs="Times New Roman"/>
                 <w:spacing w:val="11"/>
+                <w:sz w:val="24"/>
+                <w:szCs w:val="24"/>
               </w:rPr>
               <w:t xml:space="preserve"> </w:t>
             </w:r>
             <w:r>
+              <w:rPr>
+                <w:rFonts w:ascii="Times New Roman" w:hAnsi="Times New Roman" w:cs="Times New Roman"/>
+                <w:sz w:val="24"/>
+                <w:szCs w:val="24"/>
+              </w:rPr>
               <w:t>de</w:t>
             </w:r>
             <w:r>
               <w:rPr>
+                <w:rFonts w:ascii="Times New Roman" w:hAnsi="Times New Roman" w:cs="Times New Roman"/>
                 <w:spacing w:val="11"/>
+                <w:sz w:val="24"/>
+                <w:szCs w:val="24"/>
               </w:rPr>
               <w:t xml:space="preserve"> </w:t>
             </w:r>
             <w:r>
+              <w:rPr>
+                <w:rFonts w:ascii="Times New Roman" w:hAnsi="Times New Roman" w:cs="Times New Roman"/>
+                <w:sz w:val="24"/>
+                <w:szCs w:val="24"/>
+              </w:rPr>
               <w:t>congés</w:t>
             </w:r>
             <w:r>
               <w:rPr>
+                <w:rFonts w:ascii="Times New Roman" w:hAnsi="Times New Roman" w:cs="Times New Roman"/>
                 <w:spacing w:val="12"/>
+                <w:sz w:val="24"/>
+                <w:szCs w:val="24"/>
               </w:rPr>
               <w:t xml:space="preserve"> </w:t>
             </w:r>
             <w:r>
+              <w:rPr>
+                <w:rFonts w:ascii="Times New Roman" w:hAnsi="Times New Roman" w:cs="Times New Roman"/>
+                <w:sz w:val="24"/>
+                <w:szCs w:val="24"/>
+              </w:rPr>
               <w:t>passés</w:t>
             </w:r>
             <w:r>
               <w:rPr>
+                <w:rFonts w:ascii="Times New Roman" w:hAnsi="Times New Roman" w:cs="Times New Roman"/>
                 <w:spacing w:val="11"/>
+                <w:sz w:val="24"/>
+                <w:szCs w:val="24"/>
               </w:rPr>
               <w:t xml:space="preserve"> </w:t>
             </w:r>
             <w:r>
+              <w:rPr>
+                <w:rFonts w:ascii="Times New Roman" w:hAnsi="Times New Roman" w:cs="Times New Roman"/>
+                <w:sz w:val="24"/>
+                <w:szCs w:val="24"/>
+              </w:rPr>
               <w:t>par</w:t>
             </w:r>
             <w:r>
               <w:rPr>
+                <w:rFonts w:ascii="Times New Roman" w:hAnsi="Times New Roman" w:cs="Times New Roman"/>
                 <w:spacing w:val="8"/>
+                <w:sz w:val="24"/>
+                <w:szCs w:val="24"/>
               </w:rPr>
               <w:t xml:space="preserve"> </w:t>
             </w:r>
             <w:r>
+              <w:rPr>
+                <w:rFonts w:ascii="Times New Roman" w:hAnsi="Times New Roman" w:cs="Times New Roman"/>
+                <w:sz w:val="24"/>
+                <w:szCs w:val="24"/>
+              </w:rPr>
               <w:t>les</w:t>
             </w:r>
             <w:r>
               <w:rPr>
+                <w:rFonts w:ascii="Times New Roman" w:hAnsi="Times New Roman" w:cs="Times New Roman"/>
                 <w:spacing w:val="8"/>
+                <w:sz w:val="24"/>
+                <w:szCs w:val="24"/>
               </w:rPr>
               <w:t xml:space="preserve"> </w:t>
             </w:r>
             <w:r>
+              <w:rPr>
+                <w:rFonts w:ascii="Times New Roman" w:hAnsi="Times New Roman" w:cs="Times New Roman"/>
+                <w:sz w:val="24"/>
+                <w:szCs w:val="24"/>
+              </w:rPr>
               <w:t>employés</w:t>
             </w:r>
           </w:p>
@@ -27153,32 +27165,68 @@
             <w:pPr>
               <w:pStyle w:val="TableParagraph"/>
               <w:ind w:left="110" w:right="484"/>
+              <w:rPr>
+                <w:rFonts w:ascii="Times New Roman" w:hAnsi="Times New Roman" w:cs="Times New Roman"/>
+                <w:sz w:val="24"/>
+                <w:szCs w:val="24"/>
+              </w:rPr>
             </w:pPr>
             <w:r>
+              <w:rPr>
+                <w:rFonts w:ascii="Times New Roman" w:hAnsi="Times New Roman" w:cs="Times New Roman"/>
+                <w:sz w:val="24"/>
+                <w:szCs w:val="24"/>
+              </w:rPr>
               <w:t xml:space="preserve">Le </w:t>
             </w:r>
             <w:r>
+              <w:rPr>
+                <w:rFonts w:ascii="Times New Roman" w:hAnsi="Times New Roman" w:cs="Times New Roman"/>
+                <w:sz w:val="24"/>
+                <w:szCs w:val="24"/>
+              </w:rPr>
               <w:t xml:space="preserve">responsable RH et le chef direct peuvent </w:t>
             </w:r>
             <w:r>
+              <w:rPr>
+                <w:rFonts w:ascii="Times New Roman" w:hAnsi="Times New Roman" w:cs="Times New Roman"/>
+                <w:sz w:val="24"/>
+                <w:szCs w:val="24"/>
+              </w:rPr>
               <w:t>accède pour accepter ou refuser les demandes de congés</w:t>
             </w:r>
             <w:r>
               <w:rPr>
+                <w:rFonts w:ascii="Times New Roman" w:hAnsi="Times New Roman" w:cs="Times New Roman"/>
                 <w:spacing w:val="-52"/>
+                <w:sz w:val="24"/>
+                <w:szCs w:val="24"/>
               </w:rPr>
               <w:t xml:space="preserve"> </w:t>
             </w:r>
             <w:r>
+              <w:rPr>
+                <w:rFonts w:ascii="Times New Roman" w:hAnsi="Times New Roman" w:cs="Times New Roman"/>
+                <w:sz w:val="24"/>
+                <w:szCs w:val="24"/>
+              </w:rPr>
               <w:t>passés</w:t>
             </w:r>
             <w:r>
               <w:rPr>
+                <w:rFonts w:ascii="Times New Roman" w:hAnsi="Times New Roman" w:cs="Times New Roman"/>
                 <w:spacing w:val="-1"/>
+                <w:sz w:val="24"/>
+                <w:szCs w:val="24"/>
               </w:rPr>
               <w:t xml:space="preserve"> </w:t>
             </w:r>
             <w:r>
+              <w:rPr>
+                <w:rFonts w:ascii="Times New Roman" w:hAnsi="Times New Roman" w:cs="Times New Roman"/>
+                <w:sz w:val="24"/>
+                <w:szCs w:val="24"/>
+              </w:rPr>
               <w:t>par les employés.</w:t>
             </w:r>
           </w:p>
@@ -27243,18 +27291,24 @@
               </w:numPr>
               <w:spacing w:line="259" w:lineRule="exact"/>
               <w:rPr>
-                <w:sz w:val="24"/>
+                <w:rFonts w:ascii="Times New Roman" w:hAnsi="Times New Roman" w:cs="Times New Roman"/>
+                <w:sz w:val="24"/>
+                <w:szCs w:val="24"/>
               </w:rPr>
             </w:pPr>
             <w:r>
               <w:rPr>
-                <w:sz w:val="24"/>
+                <w:rFonts w:ascii="Times New Roman" w:hAnsi="Times New Roman" w:cs="Times New Roman"/>
+                <w:sz w:val="24"/>
+                <w:szCs w:val="24"/>
               </w:rPr>
               <w:t>C</w:t>
             </w:r>
             <w:r>
               <w:rPr>
-                <w:sz w:val="24"/>
+                <w:rFonts w:ascii="Times New Roman" w:hAnsi="Times New Roman" w:cs="Times New Roman"/>
+                <w:sz w:val="24"/>
+                <w:szCs w:val="24"/>
               </w:rPr>
               <w:t>hef direct</w:t>
             </w:r>
@@ -27268,12 +27322,16 @@
               </w:numPr>
               <w:spacing w:line="259" w:lineRule="exact"/>
               <w:rPr>
-                <w:sz w:val="24"/>
+                <w:rFonts w:ascii="Times New Roman" w:hAnsi="Times New Roman" w:cs="Times New Roman"/>
+                <w:sz w:val="24"/>
+                <w:szCs w:val="24"/>
               </w:rPr>
             </w:pPr>
             <w:r>
               <w:rPr>
-                <w:sz w:val="24"/>
+                <w:rFonts w:ascii="Times New Roman" w:hAnsi="Times New Roman" w:cs="Times New Roman"/>
+                <w:sz w:val="24"/>
+                <w:szCs w:val="24"/>
               </w:rPr>
               <w:t>Responsable RH</w:t>
             </w:r>
@@ -27284,7 +27342,9 @@
               <w:spacing w:line="259" w:lineRule="exact"/>
               <w:ind w:left="110"/>
               <w:rPr>
-                <w:sz w:val="24"/>
+                <w:rFonts w:ascii="Times New Roman" w:hAnsi="Times New Roman" w:cs="Times New Roman"/>
+                <w:sz w:val="24"/>
+                <w:szCs w:val="24"/>
               </w:rPr>
             </w:pPr>
           </w:p>
@@ -27681,11 +27741,13 @@
               </w:tabs>
               <w:spacing w:line="259" w:lineRule="exact"/>
               <w:rPr>
+                <w:rFonts w:ascii="Times New Roman" w:hAnsi="Times New Roman" w:cs="Times New Roman"/>
                 <w:sz w:val="24"/>
               </w:rPr>
             </w:pPr>
             <w:r>
               <w:rPr>
+                <w:rFonts w:ascii="Times New Roman" w:hAnsi="Times New Roman" w:cs="Times New Roman"/>
                 <w:spacing w:val="-2"/>
                 <w:sz w:val="24"/>
               </w:rPr>
@@ -27693,6 +27755,7 @@
             </w:r>
             <w:r>
               <w:rPr>
+                <w:rFonts w:ascii="Times New Roman" w:hAnsi="Times New Roman" w:cs="Times New Roman"/>
                 <w:spacing w:val="-2"/>
                 <w:sz w:val="24"/>
               </w:rPr>
@@ -27700,6 +27763,7 @@
             </w:r>
             <w:r>
               <w:rPr>
+                <w:rFonts w:ascii="Times New Roman" w:hAnsi="Times New Roman" w:cs="Times New Roman"/>
                 <w:spacing w:val="-13"/>
                 <w:sz w:val="24"/>
               </w:rPr>
@@ -27707,6 +27771,7 @@
             </w:r>
             <w:r>
               <w:rPr>
+                <w:rFonts w:ascii="Times New Roman" w:hAnsi="Times New Roman" w:cs="Times New Roman"/>
                 <w:spacing w:val="-2"/>
                 <w:sz w:val="24"/>
               </w:rPr>
@@ -27714,6 +27779,7 @@
             </w:r>
             <w:r>
               <w:rPr>
+                <w:rFonts w:ascii="Times New Roman" w:hAnsi="Times New Roman" w:cs="Times New Roman"/>
                 <w:spacing w:val="-10"/>
                 <w:sz w:val="24"/>
               </w:rPr>
@@ -27721,6 +27787,7 @@
             </w:r>
             <w:r>
               <w:rPr>
+                <w:rFonts w:ascii="Times New Roman" w:hAnsi="Times New Roman" w:cs="Times New Roman"/>
                 <w:spacing w:val="-2"/>
                 <w:sz w:val="24"/>
               </w:rPr>
@@ -27728,6 +27795,7 @@
             </w:r>
             <w:r>
               <w:rPr>
+                <w:rFonts w:ascii="Times New Roman" w:hAnsi="Times New Roman" w:cs="Times New Roman"/>
                 <w:spacing w:val="-10"/>
                 <w:sz w:val="24"/>
               </w:rPr>
@@ -27735,6 +27803,7 @@
             </w:r>
             <w:r>
               <w:rPr>
+                <w:rFonts w:ascii="Times New Roman" w:hAnsi="Times New Roman" w:cs="Times New Roman"/>
                 <w:spacing w:val="-2"/>
                 <w:sz w:val="24"/>
               </w:rPr>
@@ -27742,6 +27811,7 @@
             </w:r>
             <w:r>
               <w:rPr>
+                <w:rFonts w:ascii="Times New Roman" w:hAnsi="Times New Roman" w:cs="Times New Roman"/>
                 <w:spacing w:val="-11"/>
                 <w:sz w:val="24"/>
               </w:rPr>
@@ -27749,6 +27819,7 @@
             </w:r>
             <w:r>
               <w:rPr>
+                <w:rFonts w:ascii="Times New Roman" w:hAnsi="Times New Roman" w:cs="Times New Roman"/>
                 <w:spacing w:val="-2"/>
                 <w:sz w:val="24"/>
               </w:rPr>
@@ -27767,17 +27838,20 @@
               </w:tabs>
               <w:spacing w:before="122"/>
               <w:rPr>
+                <w:rFonts w:ascii="Times New Roman" w:hAnsi="Times New Roman" w:cs="Times New Roman"/>
                 <w:sz w:val="24"/>
               </w:rPr>
             </w:pPr>
             <w:r>
               <w:rPr>
+                <w:rFonts w:ascii="Times New Roman" w:hAnsi="Times New Roman" w:cs="Times New Roman"/>
                 <w:sz w:val="24"/>
               </w:rPr>
               <w:t>Le</w:t>
             </w:r>
             <w:r>
               <w:rPr>
+                <w:rFonts w:ascii="Times New Roman" w:hAnsi="Times New Roman" w:cs="Times New Roman"/>
                 <w:spacing w:val="-2"/>
                 <w:sz w:val="24"/>
               </w:rPr>
@@ -27785,12 +27859,14 @@
             </w:r>
             <w:r>
               <w:rPr>
+                <w:rFonts w:ascii="Times New Roman" w:hAnsi="Times New Roman" w:cs="Times New Roman"/>
                 <w:sz w:val="24"/>
               </w:rPr>
               <w:t>système</w:t>
             </w:r>
             <w:r>
               <w:rPr>
+                <w:rFonts w:ascii="Times New Roman" w:hAnsi="Times New Roman" w:cs="Times New Roman"/>
                 <w:spacing w:val="-1"/>
                 <w:sz w:val="24"/>
               </w:rPr>
@@ -27798,12 +27874,14 @@
             </w:r>
             <w:r>
               <w:rPr>
+                <w:rFonts w:ascii="Times New Roman" w:hAnsi="Times New Roman" w:cs="Times New Roman"/>
                 <w:sz w:val="24"/>
               </w:rPr>
               <w:t>affiche</w:t>
             </w:r>
             <w:r>
               <w:rPr>
+                <w:rFonts w:ascii="Times New Roman" w:hAnsi="Times New Roman" w:cs="Times New Roman"/>
                 <w:spacing w:val="-2"/>
                 <w:sz w:val="24"/>
               </w:rPr>
@@ -27811,12 +27889,14 @@
             </w:r>
             <w:r>
               <w:rPr>
+                <w:rFonts w:ascii="Times New Roman" w:hAnsi="Times New Roman" w:cs="Times New Roman"/>
                 <w:sz w:val="24"/>
               </w:rPr>
               <w:t>la</w:t>
             </w:r>
             <w:r>
               <w:rPr>
+                <w:rFonts w:ascii="Times New Roman" w:hAnsi="Times New Roman" w:cs="Times New Roman"/>
                 <w:spacing w:val="-1"/>
                 <w:sz w:val="24"/>
               </w:rPr>
@@ -27824,6 +27904,7 @@
             </w:r>
             <w:r>
               <w:rPr>
+                <w:rFonts w:ascii="Times New Roman" w:hAnsi="Times New Roman" w:cs="Times New Roman"/>
                 <w:sz w:val="24"/>
               </w:rPr>
               <w:t>liste</w:t>
@@ -27845,18 +27926,21 @@
             </w:pPr>
             <w:r>
               <w:rPr>
+                <w:rFonts w:ascii="Times New Roman" w:hAnsi="Times New Roman" w:cs="Times New Roman"/>
                 <w:sz w:val="24"/>
               </w:rPr>
               <w:t xml:space="preserve">L’acteur </w:t>
             </w:r>
             <w:r>
               <w:rPr>
+                <w:rFonts w:ascii="Times New Roman" w:hAnsi="Times New Roman" w:cs="Times New Roman"/>
                 <w:sz w:val="24"/>
               </w:rPr>
               <w:t>peut</w:t>
             </w:r>
             <w:r>
               <w:rPr>
+                <w:rFonts w:ascii="Times New Roman" w:hAnsi="Times New Roman" w:cs="Times New Roman"/>
                 <w:spacing w:val="-1"/>
                 <w:sz w:val="24"/>
               </w:rPr>
@@ -27864,12 +27948,14 @@
             </w:r>
             <w:r>
               <w:rPr>
+                <w:rFonts w:ascii="Times New Roman" w:hAnsi="Times New Roman" w:cs="Times New Roman"/>
                 <w:sz w:val="24"/>
               </w:rPr>
               <w:t>soit</w:t>
             </w:r>
             <w:r>
               <w:rPr>
+                <w:rFonts w:ascii="Times New Roman" w:hAnsi="Times New Roman" w:cs="Times New Roman"/>
                 <w:spacing w:val="-1"/>
                 <w:sz w:val="24"/>
               </w:rPr>
@@ -27877,12 +27963,14 @@
             </w:r>
             <w:r>
               <w:rPr>
+                <w:rFonts w:ascii="Times New Roman" w:hAnsi="Times New Roman" w:cs="Times New Roman"/>
                 <w:sz w:val="24"/>
               </w:rPr>
               <w:t>accepter</w:t>
             </w:r>
             <w:r>
               <w:rPr>
+                <w:rFonts w:ascii="Times New Roman" w:hAnsi="Times New Roman" w:cs="Times New Roman"/>
                 <w:spacing w:val="-1"/>
                 <w:sz w:val="24"/>
               </w:rPr>
@@ -27890,12 +27978,14 @@
             </w:r>
             <w:r>
               <w:rPr>
+                <w:rFonts w:ascii="Times New Roman" w:hAnsi="Times New Roman" w:cs="Times New Roman"/>
                 <w:sz w:val="24"/>
               </w:rPr>
               <w:t>ou</w:t>
             </w:r>
             <w:r>
               <w:rPr>
+                <w:rFonts w:ascii="Times New Roman" w:hAnsi="Times New Roman" w:cs="Times New Roman"/>
                 <w:spacing w:val="-1"/>
                 <w:sz w:val="24"/>
               </w:rPr>
@@ -27903,12 +27993,14 @@
             </w:r>
             <w:r>
               <w:rPr>
+                <w:rFonts w:ascii="Times New Roman" w:hAnsi="Times New Roman" w:cs="Times New Roman"/>
                 <w:sz w:val="24"/>
               </w:rPr>
               <w:t>refuser</w:t>
             </w:r>
             <w:r>
               <w:rPr>
+                <w:rFonts w:ascii="Times New Roman" w:hAnsi="Times New Roman" w:cs="Times New Roman"/>
                 <w:spacing w:val="-1"/>
                 <w:sz w:val="24"/>
               </w:rPr>
@@ -27916,12 +28008,14 @@
             </w:r>
             <w:r>
               <w:rPr>
+                <w:rFonts w:ascii="Times New Roman" w:hAnsi="Times New Roman" w:cs="Times New Roman"/>
                 <w:sz w:val="24"/>
               </w:rPr>
               <w:t>la</w:t>
             </w:r>
             <w:r>
               <w:rPr>
+                <w:rFonts w:ascii="Times New Roman" w:hAnsi="Times New Roman" w:cs="Times New Roman"/>
                 <w:spacing w:val="1"/>
                 <w:sz w:val="24"/>
               </w:rPr>
@@ -27929,6 +28023,7 @@
             </w:r>
             <w:r>
               <w:rPr>
+                <w:rFonts w:ascii="Times New Roman" w:hAnsi="Times New Roman" w:cs="Times New Roman"/>
                 <w:sz w:val="24"/>
               </w:rPr>
               <w:t>demande</w:t>
@@ -28572,17 +28667,35 @@
               <w:pStyle w:val="TableParagraph"/>
               <w:spacing w:line="250" w:lineRule="exact"/>
               <w:ind w:left="110"/>
+              <w:rPr>
+                <w:rFonts w:ascii="Times New Roman" w:hAnsi="Times New Roman" w:cs="Times New Roman"/>
+                <w:sz w:val="24"/>
+                <w:szCs w:val="24"/>
+              </w:rPr>
             </w:pPr>
             <w:r>
+              <w:rPr>
+                <w:rFonts w:ascii="Times New Roman" w:hAnsi="Times New Roman" w:cs="Times New Roman"/>
+                <w:sz w:val="24"/>
+                <w:szCs w:val="24"/>
+              </w:rPr>
               <w:t>Gérer</w:t>
             </w:r>
             <w:r>
               <w:rPr>
+                <w:rFonts w:ascii="Times New Roman" w:hAnsi="Times New Roman" w:cs="Times New Roman"/>
                 <w:spacing w:val="9"/>
+                <w:sz w:val="24"/>
+                <w:szCs w:val="24"/>
               </w:rPr>
               <w:t xml:space="preserve"> </w:t>
             </w:r>
             <w:r>
+              <w:rPr>
+                <w:rFonts w:ascii="Times New Roman" w:hAnsi="Times New Roman" w:cs="Times New Roman"/>
+                <w:sz w:val="24"/>
+                <w:szCs w:val="24"/>
+              </w:rPr>
               <w:t>comptes</w:t>
             </w:r>
           </w:p>
@@ -28643,53 +28756,103 @@
               <w:pStyle w:val="TableParagraph"/>
               <w:spacing w:line="250" w:lineRule="exact"/>
               <w:ind w:left="110"/>
+              <w:rPr>
+                <w:rFonts w:ascii="Times New Roman" w:hAnsi="Times New Roman" w:cs="Times New Roman"/>
+                <w:sz w:val="24"/>
+                <w:szCs w:val="24"/>
+              </w:rPr>
             </w:pPr>
             <w:r>
+              <w:rPr>
+                <w:rFonts w:ascii="Times New Roman" w:hAnsi="Times New Roman" w:cs="Times New Roman"/>
+                <w:sz w:val="24"/>
+                <w:szCs w:val="24"/>
+              </w:rPr>
               <w:t>La</w:t>
             </w:r>
             <w:r>
               <w:rPr>
+                <w:rFonts w:ascii="Times New Roman" w:hAnsi="Times New Roman" w:cs="Times New Roman"/>
                 <w:spacing w:val="12"/>
+                <w:sz w:val="24"/>
+                <w:szCs w:val="24"/>
               </w:rPr>
               <w:t xml:space="preserve"> </w:t>
             </w:r>
             <w:r>
+              <w:rPr>
+                <w:rFonts w:ascii="Times New Roman" w:hAnsi="Times New Roman" w:cs="Times New Roman"/>
+                <w:sz w:val="24"/>
+                <w:szCs w:val="24"/>
+              </w:rPr>
               <w:t>gestion</w:t>
             </w:r>
             <w:r>
               <w:rPr>
+                <w:rFonts w:ascii="Times New Roman" w:hAnsi="Times New Roman" w:cs="Times New Roman"/>
                 <w:spacing w:val="8"/>
+                <w:sz w:val="24"/>
+                <w:szCs w:val="24"/>
               </w:rPr>
               <w:t xml:space="preserve"> </w:t>
             </w:r>
             <w:r>
+              <w:rPr>
+                <w:rFonts w:ascii="Times New Roman" w:hAnsi="Times New Roman" w:cs="Times New Roman"/>
+                <w:sz w:val="24"/>
+                <w:szCs w:val="24"/>
+              </w:rPr>
               <w:t>des</w:t>
             </w:r>
             <w:r>
               <w:rPr>
+                <w:rFonts w:ascii="Times New Roman" w:hAnsi="Times New Roman" w:cs="Times New Roman"/>
                 <w:spacing w:val="10"/>
+                <w:sz w:val="24"/>
+                <w:szCs w:val="24"/>
               </w:rPr>
               <w:t xml:space="preserve"> </w:t>
             </w:r>
             <w:r>
+              <w:rPr>
+                <w:rFonts w:ascii="Times New Roman" w:hAnsi="Times New Roman" w:cs="Times New Roman"/>
+                <w:sz w:val="24"/>
+                <w:szCs w:val="24"/>
+              </w:rPr>
               <w:t>comptes</w:t>
             </w:r>
             <w:r>
               <w:rPr>
+                <w:rFonts w:ascii="Times New Roman" w:hAnsi="Times New Roman" w:cs="Times New Roman"/>
                 <w:spacing w:val="12"/>
+                <w:sz w:val="24"/>
+                <w:szCs w:val="24"/>
               </w:rPr>
               <w:t xml:space="preserve"> </w:t>
             </w:r>
             <w:r>
+              <w:rPr>
+                <w:rFonts w:ascii="Times New Roman" w:hAnsi="Times New Roman" w:cs="Times New Roman"/>
+                <w:sz w:val="24"/>
+                <w:szCs w:val="24"/>
+              </w:rPr>
               <w:t>des</w:t>
             </w:r>
             <w:r>
               <w:rPr>
+                <w:rFonts w:ascii="Times New Roman" w:hAnsi="Times New Roman" w:cs="Times New Roman"/>
                 <w:spacing w:val="12"/>
+                <w:sz w:val="24"/>
+                <w:szCs w:val="24"/>
               </w:rPr>
               <w:t xml:space="preserve"> </w:t>
             </w:r>
             <w:r>
+              <w:rPr>
+                <w:rFonts w:ascii="Times New Roman" w:hAnsi="Times New Roman" w:cs="Times New Roman"/>
+                <w:sz w:val="24"/>
+                <w:szCs w:val="24"/>
+              </w:rPr>
               <w:t>utilisateurs</w:t>
             </w:r>
           </w:p>
@@ -28760,89 +28923,171 @@
               <w:pStyle w:val="TableParagraph"/>
               <w:spacing w:line="245" w:lineRule="exact"/>
               <w:ind w:left="110"/>
+              <w:rPr>
+                <w:rFonts w:ascii="Times New Roman" w:hAnsi="Times New Roman" w:cs="Times New Roman"/>
+                <w:sz w:val="24"/>
+                <w:szCs w:val="24"/>
+              </w:rPr>
             </w:pPr>
             <w:r>
+              <w:rPr>
+                <w:rFonts w:ascii="Times New Roman" w:hAnsi="Times New Roman" w:cs="Times New Roman"/>
+                <w:sz w:val="24"/>
+                <w:szCs w:val="24"/>
+              </w:rPr>
               <w:t>Le responsable RH</w:t>
             </w:r>
             <w:r>
               <w:rPr>
+                <w:rFonts w:ascii="Times New Roman" w:hAnsi="Times New Roman" w:cs="Times New Roman"/>
                 <w:spacing w:val="-3"/>
+                <w:sz w:val="24"/>
+                <w:szCs w:val="24"/>
               </w:rPr>
               <w:t xml:space="preserve"> </w:t>
             </w:r>
             <w:r>
+              <w:rPr>
+                <w:rFonts w:ascii="Times New Roman" w:hAnsi="Times New Roman" w:cs="Times New Roman"/>
+                <w:sz w:val="24"/>
+                <w:szCs w:val="24"/>
+              </w:rPr>
               <w:t>a</w:t>
             </w:r>
             <w:r>
               <w:rPr>
+                <w:rFonts w:ascii="Times New Roman" w:hAnsi="Times New Roman" w:cs="Times New Roman"/>
                 <w:spacing w:val="-4"/>
+                <w:sz w:val="24"/>
+                <w:szCs w:val="24"/>
               </w:rPr>
               <w:t xml:space="preserve"> </w:t>
             </w:r>
             <w:r>
+              <w:rPr>
+                <w:rFonts w:ascii="Times New Roman" w:hAnsi="Times New Roman" w:cs="Times New Roman"/>
+                <w:sz w:val="24"/>
+                <w:szCs w:val="24"/>
+              </w:rPr>
               <w:t>la</w:t>
             </w:r>
             <w:r>
               <w:rPr>
+                <w:rFonts w:ascii="Times New Roman" w:hAnsi="Times New Roman" w:cs="Times New Roman"/>
                 <w:spacing w:val="-4"/>
+                <w:sz w:val="24"/>
+                <w:szCs w:val="24"/>
               </w:rPr>
               <w:t xml:space="preserve"> </w:t>
             </w:r>
             <w:r>
+              <w:rPr>
+                <w:rFonts w:ascii="Times New Roman" w:hAnsi="Times New Roman" w:cs="Times New Roman"/>
+                <w:sz w:val="24"/>
+                <w:szCs w:val="24"/>
+              </w:rPr>
               <w:t>possibilité</w:t>
             </w:r>
             <w:r>
               <w:rPr>
+                <w:rFonts w:ascii="Times New Roman" w:hAnsi="Times New Roman" w:cs="Times New Roman"/>
                 <w:spacing w:val="-2"/>
+                <w:sz w:val="24"/>
+                <w:szCs w:val="24"/>
               </w:rPr>
               <w:t xml:space="preserve"> </w:t>
             </w:r>
             <w:r>
+              <w:rPr>
+                <w:rFonts w:ascii="Times New Roman" w:hAnsi="Times New Roman" w:cs="Times New Roman"/>
+                <w:sz w:val="24"/>
+                <w:szCs w:val="24"/>
+              </w:rPr>
               <w:t>d’ajouter,</w:t>
             </w:r>
             <w:r>
               <w:rPr>
+                <w:rFonts w:ascii="Times New Roman" w:hAnsi="Times New Roman" w:cs="Times New Roman"/>
                 <w:spacing w:val="-2"/>
+                <w:sz w:val="24"/>
+                <w:szCs w:val="24"/>
               </w:rPr>
               <w:t xml:space="preserve"> </w:t>
             </w:r>
             <w:r>
+              <w:rPr>
+                <w:rFonts w:ascii="Times New Roman" w:hAnsi="Times New Roman" w:cs="Times New Roman"/>
+                <w:sz w:val="24"/>
+                <w:szCs w:val="24"/>
+              </w:rPr>
               <w:t>supprimer</w:t>
             </w:r>
             <w:r>
               <w:rPr>
+                <w:rFonts w:ascii="Times New Roman" w:hAnsi="Times New Roman" w:cs="Times New Roman"/>
                 <w:spacing w:val="-2"/>
+                <w:sz w:val="24"/>
+                <w:szCs w:val="24"/>
               </w:rPr>
               <w:t xml:space="preserve"> </w:t>
             </w:r>
             <w:r>
+              <w:rPr>
+                <w:rFonts w:ascii="Times New Roman" w:hAnsi="Times New Roman" w:cs="Times New Roman"/>
+                <w:sz w:val="24"/>
+                <w:szCs w:val="24"/>
+              </w:rPr>
               <w:t>ou</w:t>
             </w:r>
             <w:r>
               <w:rPr>
+                <w:rFonts w:ascii="Times New Roman" w:hAnsi="Times New Roman" w:cs="Times New Roman"/>
                 <w:spacing w:val="-2"/>
+                <w:sz w:val="24"/>
+                <w:szCs w:val="24"/>
               </w:rPr>
               <w:t xml:space="preserve"> </w:t>
             </w:r>
             <w:r>
+              <w:rPr>
+                <w:rFonts w:ascii="Times New Roman" w:hAnsi="Times New Roman" w:cs="Times New Roman"/>
+                <w:sz w:val="24"/>
+                <w:szCs w:val="24"/>
+              </w:rPr>
               <w:t>modifier</w:t>
             </w:r>
             <w:r>
               <w:rPr>
+                <w:rFonts w:ascii="Times New Roman" w:hAnsi="Times New Roman" w:cs="Times New Roman"/>
                 <w:spacing w:val="-2"/>
+                <w:sz w:val="24"/>
+                <w:szCs w:val="24"/>
               </w:rPr>
               <w:t xml:space="preserve"> </w:t>
             </w:r>
             <w:r>
+              <w:rPr>
+                <w:rFonts w:ascii="Times New Roman" w:hAnsi="Times New Roman" w:cs="Times New Roman"/>
+                <w:sz w:val="24"/>
+                <w:szCs w:val="24"/>
+              </w:rPr>
               <w:t>des</w:t>
             </w:r>
             <w:r>
               <w:rPr>
+                <w:rFonts w:ascii="Times New Roman" w:hAnsi="Times New Roman" w:cs="Times New Roman"/>
                 <w:spacing w:val="-2"/>
+                <w:sz w:val="24"/>
+                <w:szCs w:val="24"/>
               </w:rPr>
               <w:t xml:space="preserve"> </w:t>
             </w:r>
             <w:r>
+              <w:rPr>
+                <w:rFonts w:ascii="Times New Roman" w:hAnsi="Times New Roman" w:cs="Times New Roman"/>
+                <w:sz w:val="24"/>
+                <w:szCs w:val="24"/>
+              </w:rPr>
               <w:t>comptes</w:t>
             </w:r>
           </w:p>
@@ -28904,12 +29149,16 @@
               <w:spacing w:line="259" w:lineRule="exact"/>
               <w:ind w:left="110"/>
               <w:rPr>
-                <w:sz w:val="24"/>
+                <w:rFonts w:ascii="Times New Roman" w:hAnsi="Times New Roman" w:cs="Times New Roman"/>
+                <w:sz w:val="24"/>
+                <w:szCs w:val="24"/>
               </w:rPr>
             </w:pPr>
             <w:r>
               <w:rPr>
-                <w:sz w:val="24"/>
+                <w:rFonts w:ascii="Times New Roman" w:hAnsi="Times New Roman" w:cs="Times New Roman"/>
+                <w:sz w:val="24"/>
+                <w:szCs w:val="24"/>
               </w:rPr>
               <w:t>Responsable RH</w:t>
             </w:r>
@@ -29281,12 +29530,14 @@
               <w:spacing w:line="276" w:lineRule="auto"/>
               <w:ind w:left="472"/>
               <w:rPr>
+                <w:rFonts w:ascii="Times New Roman" w:hAnsi="Times New Roman" w:cs="Times New Roman"/>
                 <w:b/>
                 <w:sz w:val="24"/>
               </w:rPr>
             </w:pPr>
             <w:r>
               <w:rPr>
+                <w:rFonts w:ascii="Times New Roman" w:hAnsi="Times New Roman" w:cs="Times New Roman"/>
                 <w:b/>
                 <w:sz w:val="24"/>
               </w:rPr>
@@ -29294,6 +29545,7 @@
             </w:r>
             <w:r>
               <w:rPr>
+                <w:rFonts w:ascii="Times New Roman" w:hAnsi="Times New Roman" w:cs="Times New Roman"/>
                 <w:b/>
                 <w:spacing w:val="-2"/>
                 <w:sz w:val="24"/>
@@ -29302,6 +29554,7 @@
             </w:r>
             <w:r>
               <w:rPr>
+                <w:rFonts w:ascii="Times New Roman" w:hAnsi="Times New Roman" w:cs="Times New Roman"/>
                 <w:b/>
                 <w:sz w:val="24"/>
               </w:rPr>
@@ -29309,6 +29562,7 @@
             </w:r>
             <w:r>
               <w:rPr>
+                <w:rFonts w:ascii="Times New Roman" w:hAnsi="Times New Roman" w:cs="Times New Roman"/>
                 <w:b/>
                 <w:spacing w:val="-1"/>
                 <w:sz w:val="24"/>
@@ -29317,6 +29571,7 @@
             </w:r>
             <w:r>
               <w:rPr>
+                <w:rFonts w:ascii="Times New Roman" w:hAnsi="Times New Roman" w:cs="Times New Roman"/>
                 <w:b/>
                 <w:sz w:val="24"/>
               </w:rPr>
@@ -29324,6 +29579,7 @@
             </w:r>
             <w:r>
               <w:rPr>
+                <w:rFonts w:ascii="Times New Roman" w:hAnsi="Times New Roman" w:cs="Times New Roman"/>
                 <w:b/>
                 <w:spacing w:val="1"/>
                 <w:sz w:val="24"/>
@@ -29332,6 +29588,7 @@
             </w:r>
             <w:r>
               <w:rPr>
+                <w:rFonts w:ascii="Times New Roman" w:hAnsi="Times New Roman" w:cs="Times New Roman"/>
                 <w:b/>
                 <w:sz w:val="24"/>
               </w:rPr>
@@ -29350,11 +29607,13 @@
               </w:tabs>
               <w:spacing w:line="276" w:lineRule="auto"/>
               <w:rPr>
+                <w:rFonts w:ascii="Times New Roman" w:hAnsi="Times New Roman" w:cs="Times New Roman"/>
                 <w:sz w:val="24"/>
               </w:rPr>
             </w:pPr>
             <w:r>
               <w:rPr>
+                <w:rFonts w:ascii="Times New Roman" w:hAnsi="Times New Roman" w:cs="Times New Roman"/>
                 <w:spacing w:val="-3"/>
                 <w:sz w:val="24"/>
               </w:rPr>
@@ -29362,6 +29621,7 @@
             </w:r>
             <w:r>
               <w:rPr>
+                <w:rFonts w:ascii="Times New Roman" w:hAnsi="Times New Roman" w:cs="Times New Roman"/>
                 <w:spacing w:val="-10"/>
                 <w:sz w:val="24"/>
               </w:rPr>
@@ -29369,6 +29629,7 @@
             </w:r>
             <w:r>
               <w:rPr>
+                <w:rFonts w:ascii="Times New Roman" w:hAnsi="Times New Roman" w:cs="Times New Roman"/>
                 <w:spacing w:val="-2"/>
                 <w:sz w:val="24"/>
               </w:rPr>
@@ -29376,6 +29637,7 @@
             </w:r>
             <w:r>
               <w:rPr>
+                <w:rFonts w:ascii="Times New Roman" w:hAnsi="Times New Roman" w:cs="Times New Roman"/>
                 <w:spacing w:val="-11"/>
                 <w:sz w:val="24"/>
               </w:rPr>
@@ -29383,6 +29645,7 @@
             </w:r>
             <w:r>
               <w:rPr>
+                <w:rFonts w:ascii="Times New Roman" w:hAnsi="Times New Roman" w:cs="Times New Roman"/>
                 <w:spacing w:val="-2"/>
                 <w:sz w:val="24"/>
               </w:rPr>
@@ -29390,6 +29653,7 @@
             </w:r>
             <w:r>
               <w:rPr>
+                <w:rFonts w:ascii="Times New Roman" w:hAnsi="Times New Roman" w:cs="Times New Roman"/>
                 <w:spacing w:val="-9"/>
                 <w:sz w:val="24"/>
               </w:rPr>
@@ -29397,6 +29661,7 @@
             </w:r>
             <w:r>
               <w:rPr>
+                <w:rFonts w:ascii="Times New Roman" w:hAnsi="Times New Roman" w:cs="Times New Roman"/>
                 <w:spacing w:val="-2"/>
                 <w:sz w:val="24"/>
               </w:rPr>
@@ -29404,6 +29669,7 @@
             </w:r>
             <w:r>
               <w:rPr>
+                <w:rFonts w:ascii="Times New Roman" w:hAnsi="Times New Roman" w:cs="Times New Roman"/>
                 <w:spacing w:val="-10"/>
                 <w:sz w:val="24"/>
               </w:rPr>
@@ -29411,6 +29677,7 @@
             </w:r>
             <w:r>
               <w:rPr>
+                <w:rFonts w:ascii="Times New Roman" w:hAnsi="Times New Roman" w:cs="Times New Roman"/>
                 <w:spacing w:val="-2"/>
                 <w:sz w:val="24"/>
               </w:rPr>
@@ -29418,6 +29685,7 @@
             </w:r>
             <w:r>
               <w:rPr>
+                <w:rFonts w:ascii="Times New Roman" w:hAnsi="Times New Roman" w:cs="Times New Roman"/>
                 <w:spacing w:val="-12"/>
                 <w:sz w:val="24"/>
               </w:rPr>
@@ -29425,6 +29693,7 @@
             </w:r>
             <w:r>
               <w:rPr>
+                <w:rFonts w:ascii="Times New Roman" w:hAnsi="Times New Roman" w:cs="Times New Roman"/>
                 <w:spacing w:val="-2"/>
                 <w:sz w:val="24"/>
               </w:rPr>
@@ -29443,17 +29712,20 @@
               </w:tabs>
               <w:spacing w:before="120" w:line="360" w:lineRule="auto"/>
               <w:rPr>
+                <w:rFonts w:ascii="Times New Roman" w:hAnsi="Times New Roman" w:cs="Times New Roman"/>
                 <w:sz w:val="24"/>
               </w:rPr>
             </w:pPr>
             <w:r>
               <w:rPr>
+                <w:rFonts w:ascii="Times New Roman" w:hAnsi="Times New Roman" w:cs="Times New Roman"/>
                 <w:sz w:val="24"/>
               </w:rPr>
               <w:t>Le</w:t>
             </w:r>
             <w:r>
               <w:rPr>
+                <w:rFonts w:ascii="Times New Roman" w:hAnsi="Times New Roman" w:cs="Times New Roman"/>
                 <w:spacing w:val="-5"/>
                 <w:sz w:val="24"/>
               </w:rPr>
@@ -29461,12 +29733,14 @@
             </w:r>
             <w:r>
               <w:rPr>
+                <w:rFonts w:ascii="Times New Roman" w:hAnsi="Times New Roman" w:cs="Times New Roman"/>
                 <w:sz w:val="24"/>
               </w:rPr>
               <w:t>système</w:t>
             </w:r>
             <w:r>
               <w:rPr>
+                <w:rFonts w:ascii="Times New Roman" w:hAnsi="Times New Roman" w:cs="Times New Roman"/>
                 <w:spacing w:val="-5"/>
                 <w:sz w:val="24"/>
               </w:rPr>
@@ -29474,12 +29748,14 @@
             </w:r>
             <w:r>
               <w:rPr>
+                <w:rFonts w:ascii="Times New Roman" w:hAnsi="Times New Roman" w:cs="Times New Roman"/>
                 <w:sz w:val="24"/>
               </w:rPr>
               <w:t>supprime</w:t>
             </w:r>
             <w:r>
               <w:rPr>
+                <w:rFonts w:ascii="Times New Roman" w:hAnsi="Times New Roman" w:cs="Times New Roman"/>
                 <w:spacing w:val="-6"/>
                 <w:sz w:val="24"/>
               </w:rPr>
@@ -29487,12 +29763,14 @@
             </w:r>
             <w:r>
               <w:rPr>
+                <w:rFonts w:ascii="Times New Roman" w:hAnsi="Times New Roman" w:cs="Times New Roman"/>
                 <w:sz w:val="24"/>
               </w:rPr>
               <w:t>le</w:t>
             </w:r>
             <w:r>
               <w:rPr>
+                <w:rFonts w:ascii="Times New Roman" w:hAnsi="Times New Roman" w:cs="Times New Roman"/>
                 <w:spacing w:val="-4"/>
                 <w:sz w:val="24"/>
               </w:rPr>
@@ -29500,6 +29778,7 @@
             </w:r>
             <w:r>
               <w:rPr>
+                <w:rFonts w:ascii="Times New Roman" w:hAnsi="Times New Roman" w:cs="Times New Roman"/>
                 <w:sz w:val="24"/>
               </w:rPr>
               <w:t>compte</w:t>
@@ -29511,12 +29790,14 @@
               <w:spacing w:line="360" w:lineRule="auto"/>
               <w:ind w:left="472"/>
               <w:rPr>
+                <w:rFonts w:ascii="Times New Roman" w:hAnsi="Times New Roman" w:cs="Times New Roman"/>
                 <w:b/>
                 <w:sz w:val="24"/>
               </w:rPr>
             </w:pPr>
             <w:r>
               <w:rPr>
+                <w:rFonts w:ascii="Times New Roman" w:hAnsi="Times New Roman" w:cs="Times New Roman"/>
                 <w:b/>
                 <w:sz w:val="24"/>
               </w:rPr>
@@ -29524,6 +29805,7 @@
             </w:r>
             <w:r>
               <w:rPr>
+                <w:rFonts w:ascii="Times New Roman" w:hAnsi="Times New Roman" w:cs="Times New Roman"/>
                 <w:b/>
                 <w:spacing w:val="-8"/>
                 <w:sz w:val="24"/>
@@ -29532,6 +29814,7 @@
             </w:r>
             <w:r>
               <w:rPr>
+                <w:rFonts w:ascii="Times New Roman" w:hAnsi="Times New Roman" w:cs="Times New Roman"/>
                 <w:b/>
                 <w:sz w:val="24"/>
               </w:rPr>
@@ -29539,6 +29822,7 @@
             </w:r>
             <w:r>
               <w:rPr>
+                <w:rFonts w:ascii="Times New Roman" w:hAnsi="Times New Roman" w:cs="Times New Roman"/>
                 <w:b/>
                 <w:spacing w:val="-8"/>
                 <w:sz w:val="24"/>
@@ -29547,6 +29831,7 @@
             </w:r>
             <w:r>
               <w:rPr>
+                <w:rFonts w:ascii="Times New Roman" w:hAnsi="Times New Roman" w:cs="Times New Roman"/>
                 <w:b/>
                 <w:sz w:val="24"/>
               </w:rPr>
@@ -29554,6 +29839,7 @@
             </w:r>
             <w:r>
               <w:rPr>
+                <w:rFonts w:ascii="Times New Roman" w:hAnsi="Times New Roman" w:cs="Times New Roman"/>
                 <w:b/>
                 <w:spacing w:val="-5"/>
                 <w:sz w:val="24"/>
@@ -29562,6 +29848,7 @@
             </w:r>
             <w:r>
               <w:rPr>
+                <w:rFonts w:ascii="Times New Roman" w:hAnsi="Times New Roman" w:cs="Times New Roman"/>
                 <w:b/>
                 <w:sz w:val="24"/>
               </w:rPr>
@@ -29569,6 +29856,7 @@
             </w:r>
             <w:r>
               <w:rPr>
+                <w:rFonts w:ascii="Times New Roman" w:hAnsi="Times New Roman" w:cs="Times New Roman"/>
                 <w:b/>
                 <w:spacing w:val="-5"/>
                 <w:sz w:val="24"/>
@@ -29577,6 +29865,7 @@
             </w:r>
             <w:r>
               <w:rPr>
+                <w:rFonts w:ascii="Times New Roman" w:hAnsi="Times New Roman" w:cs="Times New Roman"/>
                 <w:b/>
                 <w:sz w:val="24"/>
               </w:rPr>
@@ -29595,11 +29884,13 @@
               </w:tabs>
               <w:spacing w:line="276" w:lineRule="auto"/>
               <w:rPr>
+                <w:rFonts w:ascii="Times New Roman" w:hAnsi="Times New Roman" w:cs="Times New Roman"/>
                 <w:sz w:val="24"/>
               </w:rPr>
             </w:pPr>
             <w:r>
               <w:rPr>
+                <w:rFonts w:ascii="Times New Roman" w:hAnsi="Times New Roman" w:cs="Times New Roman"/>
                 <w:spacing w:val="-3"/>
                 <w:sz w:val="24"/>
               </w:rPr>
@@ -29607,6 +29898,7 @@
             </w:r>
             <w:r>
               <w:rPr>
+                <w:rFonts w:ascii="Times New Roman" w:hAnsi="Times New Roman" w:cs="Times New Roman"/>
                 <w:spacing w:val="-12"/>
                 <w:sz w:val="24"/>
               </w:rPr>
@@ -29614,6 +29906,7 @@
             </w:r>
             <w:r>
               <w:rPr>
+                <w:rFonts w:ascii="Times New Roman" w:hAnsi="Times New Roman" w:cs="Times New Roman"/>
                 <w:spacing w:val="-2"/>
                 <w:sz w:val="24"/>
               </w:rPr>
@@ -29621,6 +29914,7 @@
             </w:r>
             <w:r>
               <w:rPr>
+                <w:rFonts w:ascii="Times New Roman" w:hAnsi="Times New Roman" w:cs="Times New Roman"/>
                 <w:spacing w:val="-11"/>
                 <w:sz w:val="24"/>
               </w:rPr>
@@ -29628,6 +29922,7 @@
             </w:r>
             <w:r>
               <w:rPr>
+                <w:rFonts w:ascii="Times New Roman" w:hAnsi="Times New Roman" w:cs="Times New Roman"/>
                 <w:spacing w:val="-2"/>
                 <w:sz w:val="24"/>
               </w:rPr>
@@ -29635,6 +29930,7 @@
             </w:r>
             <w:r>
               <w:rPr>
+                <w:rFonts w:ascii="Times New Roman" w:hAnsi="Times New Roman" w:cs="Times New Roman"/>
                 <w:spacing w:val="-12"/>
                 <w:sz w:val="24"/>
               </w:rPr>
@@ -29642,6 +29938,7 @@
             </w:r>
             <w:r>
               <w:rPr>
+                <w:rFonts w:ascii="Times New Roman" w:hAnsi="Times New Roman" w:cs="Times New Roman"/>
                 <w:spacing w:val="-2"/>
                 <w:sz w:val="24"/>
               </w:rPr>
@@ -29649,6 +29946,7 @@
             </w:r>
             <w:r>
               <w:rPr>
+                <w:rFonts w:ascii="Times New Roman" w:hAnsi="Times New Roman" w:cs="Times New Roman"/>
                 <w:spacing w:val="-12"/>
                 <w:sz w:val="24"/>
               </w:rPr>
@@ -29656,6 +29954,7 @@
             </w:r>
             <w:r>
               <w:rPr>
+                <w:rFonts w:ascii="Times New Roman" w:hAnsi="Times New Roman" w:cs="Times New Roman"/>
                 <w:spacing w:val="-2"/>
                 <w:sz w:val="24"/>
               </w:rPr>
@@ -29674,17 +29973,20 @@
               </w:tabs>
               <w:spacing w:before="123"/>
               <w:rPr>
+                <w:rFonts w:ascii="Times New Roman" w:hAnsi="Times New Roman" w:cs="Times New Roman"/>
                 <w:sz w:val="24"/>
               </w:rPr>
             </w:pPr>
             <w:r>
               <w:rPr>
+                <w:rFonts w:ascii="Times New Roman" w:hAnsi="Times New Roman" w:cs="Times New Roman"/>
                 <w:sz w:val="24"/>
               </w:rPr>
               <w:t>Le</w:t>
             </w:r>
             <w:r>
               <w:rPr>
+                <w:rFonts w:ascii="Times New Roman" w:hAnsi="Times New Roman" w:cs="Times New Roman"/>
                 <w:spacing w:val="-4"/>
                 <w:sz w:val="24"/>
               </w:rPr>
@@ -29692,12 +29994,14 @@
             </w:r>
             <w:r>
               <w:rPr>
+                <w:rFonts w:ascii="Times New Roman" w:hAnsi="Times New Roman" w:cs="Times New Roman"/>
                 <w:sz w:val="24"/>
               </w:rPr>
               <w:t>système</w:t>
             </w:r>
             <w:r>
               <w:rPr>
+                <w:rFonts w:ascii="Times New Roman" w:hAnsi="Times New Roman" w:cs="Times New Roman"/>
                 <w:spacing w:val="-4"/>
                 <w:sz w:val="24"/>
               </w:rPr>
@@ -29705,12 +30009,14 @@
             </w:r>
             <w:r>
               <w:rPr>
+                <w:rFonts w:ascii="Times New Roman" w:hAnsi="Times New Roman" w:cs="Times New Roman"/>
                 <w:sz w:val="24"/>
               </w:rPr>
               <w:t>ajoute</w:t>
             </w:r>
             <w:r>
               <w:rPr>
+                <w:rFonts w:ascii="Times New Roman" w:hAnsi="Times New Roman" w:cs="Times New Roman"/>
                 <w:spacing w:val="-5"/>
                 <w:sz w:val="24"/>
               </w:rPr>
@@ -29718,12 +30024,14 @@
             </w:r>
             <w:r>
               <w:rPr>
+                <w:rFonts w:ascii="Times New Roman" w:hAnsi="Times New Roman" w:cs="Times New Roman"/>
                 <w:sz w:val="24"/>
               </w:rPr>
               <w:t>le</w:t>
             </w:r>
             <w:r>
               <w:rPr>
+                <w:rFonts w:ascii="Times New Roman" w:hAnsi="Times New Roman" w:cs="Times New Roman"/>
                 <w:spacing w:val="-6"/>
                 <w:sz w:val="24"/>
               </w:rPr>
@@ -29731,6 +30039,7 @@
             </w:r>
             <w:r>
               <w:rPr>
+                <w:rFonts w:ascii="Times New Roman" w:hAnsi="Times New Roman" w:cs="Times New Roman"/>
                 <w:sz w:val="24"/>
               </w:rPr>
               <w:t>compte</w:t>
@@ -30775,7 +31084,25 @@
           <w:sz w:val="24"/>
           <w:szCs w:val="24"/>
         </w:rPr>
-        <w:t xml:space="preserve">, pour entrer </w:t>
+        <w:t xml:space="preserve">, pour </w:t>
+      </w:r>
+      <w:r>
+        <w:rPr>
+          <w:rFonts w:ascii="Times New Roman" w:eastAsia="Times New Roman" w:hAnsi="Times New Roman" w:cs="Times New Roman"/>
+          <w:color w:val="2A2A2A"/>
+          <w:sz w:val="24"/>
+          <w:szCs w:val="24"/>
+        </w:rPr>
+        <w:t>remplir</w:t>
+      </w:r>
+      <w:r>
+        <w:rPr>
+          <w:rFonts w:ascii="Times New Roman" w:eastAsia="Times New Roman" w:hAnsi="Times New Roman" w:cs="Times New Roman"/>
+          <w:color w:val="2A2A2A"/>
+          <w:sz w:val="24"/>
+          <w:szCs w:val="24"/>
+        </w:rPr>
+        <w:t xml:space="preserve"> </w:t>
       </w:r>
       <w:r>
         <w:rPr>
@@ -31448,17 +31775,36 @@
           <w:szCs w:val="24"/>
         </w:rPr>
       </w:pPr>
-      <w:r>
-        <w:rPr>
+    </w:p>
+    <w:p>
+      <w:pPr>
+        <w:pStyle w:val="BodyText"/>
+        <w:spacing w:before="120" w:line="360" w:lineRule="auto"/>
+        <w:ind w:right="737"/>
+        <w:jc w:val="center"/>
+        <w:rPr>
+          <w:rFonts w:ascii="Times New Roman" w:hAnsi="Times New Roman" w:cs="Times New Roman"/>
+          <w:b/>
+          <w:bCs/>
+          <w:sz w:val="24"/>
+          <w:szCs w:val="24"/>
+        </w:rPr>
+      </w:pPr>
+      <w:r>
+        <w:rPr>
+          <w:rFonts w:ascii="Times New Roman" w:hAnsi="Times New Roman" w:cs="Times New Roman"/>
+          <w:b/>
+          <w:bCs/>
           <w:noProof/>
-          <w:color w:val="2A2A2A"/>
+          <w:sz w:val="24"/>
+          <w:szCs w:val="24"/>
         </w:rPr>
         <w:lastRenderedPageBreak/>
         <w:drawing>
-          <wp:inline distT="0" distB="0" distL="0" distR="0" wp14:anchorId="0C964757" wp14:editId="6FE93690">
-            <wp:extent cx="6838950" cy="6244373"/>
-            <wp:effectExtent l="76200" t="76200" r="114300" b="118745"/>
-            <wp:docPr id="14" name="Picture 14"/>
+          <wp:inline distT="0" distB="0" distL="0" distR="0" wp14:anchorId="669DCC63" wp14:editId="1A9F7D7B">
+            <wp:extent cx="6275658" cy="6474372"/>
+            <wp:effectExtent l="0" t="0" r="0" b="0"/>
+            <wp:docPr id="22" name="Picture 22" descr="Diagram&#10;&#10;Description automatically generated"/>
             <wp:cNvGraphicFramePr>
               <a:graphicFrameLocks xmlns:a="http://schemas.openxmlformats.org/drawingml/2006/main" noChangeAspect="1"/>
             </wp:cNvGraphicFramePr>
@@ -31466,10 +31812,10 @@
               <a:graphicData uri="http://schemas.openxmlformats.org/drawingml/2006/picture">
                 <pic:pic xmlns:pic="http://schemas.openxmlformats.org/drawingml/2006/picture">
                   <pic:nvPicPr>
-                    <pic:cNvPr id="14" name="Picture 14"/>
+                    <pic:cNvPr id="22" name="Picture 22" descr="Diagram&#10;&#10;Description automatically generated"/>
                     <pic:cNvPicPr/>
                   </pic:nvPicPr>
-                  <pic:blipFill>
+                  <pic:blipFill rotWithShape="1">
                     <a:blip r:embed="rId58" cstate="print">
                       <a:extLst>
                         <a:ext uri="{28A0092B-C50C-407E-A947-70E740481C1C}">
@@ -31477,32 +31823,25 @@
                         </a:ext>
                       </a:extLst>
                     </a:blip>
-                    <a:stretch>
-                      <a:fillRect/>
-                    </a:stretch>
+                    <a:srcRect l="6196" t="1787" r="1997" b="2643"/>
+                    <a:stretch/>
                   </pic:blipFill>
-                  <pic:spPr>
+                  <pic:spPr bwMode="auto">
                     <a:xfrm>
                       <a:off x="0" y="0"/>
-                      <a:ext cx="6838950" cy="6244373"/>
+                      <a:ext cx="6292873" cy="6492132"/>
                     </a:xfrm>
                     <a:prstGeom prst="rect">
                       <a:avLst/>
                     </a:prstGeom>
-                    <a:ln w="38100" cap="sq">
-                      <a:solidFill>
-                        <a:srgbClr val="000000"/>
-                      </a:solidFill>
-                      <a:prstDash val="solid"/>
-                      <a:miter lim="800000"/>
+                    <a:ln>
+                      <a:noFill/>
                     </a:ln>
-                    <a:effectLst>
-                      <a:outerShdw blurRad="50800" dist="38100" dir="2700000" algn="tl" rotWithShape="0">
-                        <a:srgbClr val="000000">
-                          <a:alpha val="43000"/>
-                        </a:srgbClr>
-                      </a:outerShdw>
-                    </a:effectLst>
+                    <a:extLst>
+                      <a:ext uri="{53640926-AAD7-44D8-BBD7-CCE9431645EC}">
+                        <a14:shadowObscured xmlns:a14="http://schemas.microsoft.com/office/drawing/2010/main"/>
+                      </a:ext>
+                    </a:extLst>
                   </pic:spPr>
                 </pic:pic>
               </a:graphicData>
@@ -31744,6 +32083,8 @@
           <w:rFonts w:asciiTheme="majorBidi" w:hAnsiTheme="majorBidi" w:cstheme="majorBidi"/>
           <w:b/>
           <w:bCs/>
+          <w:sz w:val="24"/>
+          <w:szCs w:val="24"/>
         </w:rPr>
       </w:pPr>
       <w:r>
@@ -31751,6 +32092,8 @@
           <w:rFonts w:asciiTheme="majorBidi" w:hAnsiTheme="majorBidi" w:cstheme="majorBidi"/>
           <w:b/>
           <w:bCs/>
+          <w:sz w:val="24"/>
+          <w:szCs w:val="24"/>
         </w:rPr>
         <w:lastRenderedPageBreak/>
         <w:t xml:space="preserve"> </w:t>
@@ -31760,6 +32103,8 @@
           <w:rFonts w:asciiTheme="majorBidi" w:hAnsiTheme="majorBidi" w:cstheme="majorBidi"/>
           <w:b/>
           <w:bCs/>
+          <w:sz w:val="24"/>
+          <w:szCs w:val="24"/>
         </w:rPr>
         <w:t xml:space="preserve">  </w:t>
       </w:r>
@@ -31768,6 +32113,8 @@
           <w:rFonts w:asciiTheme="majorBidi" w:hAnsiTheme="majorBidi" w:cstheme="majorBidi"/>
           <w:b/>
           <w:bCs/>
+          <w:sz w:val="24"/>
+          <w:szCs w:val="24"/>
         </w:rPr>
         <w:t xml:space="preserve">Diagramme de </w:t>
       </w:r>
@@ -31776,6 +32123,8 @@
           <w:rFonts w:asciiTheme="majorBidi" w:hAnsiTheme="majorBidi" w:cstheme="majorBidi"/>
           <w:b/>
           <w:bCs/>
+          <w:sz w:val="24"/>
+          <w:szCs w:val="24"/>
         </w:rPr>
         <w:t>classe</w:t>
       </w:r>
@@ -31790,6 +32139,339 @@
           <w:color w:val="2A2A2A"/>
         </w:rPr>
       </w:pPr>
+      <w:r>
+        <w:rPr>
+          <w:noProof/>
+          <w:color w:val="2A2A2A"/>
+        </w:rPr>
+        <w:drawing>
+          <wp:inline distT="0" distB="0" distL="0" distR="0" wp14:anchorId="6F61239F" wp14:editId="6F01EF90">
+            <wp:extent cx="6820476" cy="3909848"/>
+            <wp:effectExtent l="0" t="0" r="0" b="0"/>
+            <wp:docPr id="21" name="Picture 21" descr="Diagram, engineering drawing&#10;&#10;Description automatically generated"/>
+            <wp:cNvGraphicFramePr>
+              <a:graphicFrameLocks xmlns:a="http://schemas.openxmlformats.org/drawingml/2006/main" noChangeAspect="1"/>
+            </wp:cNvGraphicFramePr>
+            <a:graphic xmlns:a="http://schemas.openxmlformats.org/drawingml/2006/main">
+              <a:graphicData uri="http://schemas.openxmlformats.org/drawingml/2006/picture">
+                <pic:pic xmlns:pic="http://schemas.openxmlformats.org/drawingml/2006/picture">
+                  <pic:nvPicPr>
+                    <pic:cNvPr id="21" name="Picture 21" descr="Diagram, engineering drawing&#10;&#10;Description automatically generated"/>
+                    <pic:cNvPicPr/>
+                  </pic:nvPicPr>
+                  <pic:blipFill rotWithShape="1">
+                    <a:blip r:embed="rId59" cstate="print">
+                      <a:extLst>
+                        <a:ext uri="{28A0092B-C50C-407E-A947-70E740481C1C}">
+                          <a14:useLocalDpi xmlns:a14="http://schemas.microsoft.com/office/drawing/2010/main" val="0"/>
+                        </a:ext>
+                      </a:extLst>
+                    </a:blip>
+                    <a:srcRect l="1127" t="2124" r="1171" b="2489"/>
+                    <a:stretch/>
+                  </pic:blipFill>
+                  <pic:spPr bwMode="auto">
+                    <a:xfrm>
+                      <a:off x="0" y="0"/>
+                      <a:ext cx="6829189" cy="3914843"/>
+                    </a:xfrm>
+                    <a:prstGeom prst="rect">
+                      <a:avLst/>
+                    </a:prstGeom>
+                    <a:ln>
+                      <a:noFill/>
+                    </a:ln>
+                    <a:extLst>
+                      <a:ext uri="{53640926-AAD7-44D8-BBD7-CCE9431645EC}">
+                        <a14:shadowObscured xmlns:a14="http://schemas.microsoft.com/office/drawing/2010/main"/>
+                      </a:ext>
+                    </a:extLst>
+                  </pic:spPr>
+                </pic:pic>
+              </a:graphicData>
+            </a:graphic>
+          </wp:inline>
+        </w:drawing>
+      </w:r>
+      <w:r>
+        <w:rPr>
+          <w:color w:val="2A2A2A"/>
+        </w:rPr>
+        <w:t xml:space="preserve">            </w:t>
+      </w:r>
+      <w:r>
+        <w:rPr>
+          <w:rFonts w:ascii="Times New Roman" w:hAnsi="Times New Roman" w:cs="Times New Roman"/>
+          <w:b/>
+          <w:bCs/>
+          <w:sz w:val="24"/>
+          <w:szCs w:val="24"/>
+        </w:rPr>
+        <w:t>Figure 1</w:t>
+      </w:r>
+      <w:r>
+        <w:rPr>
+          <w:rFonts w:ascii="Times New Roman" w:hAnsi="Times New Roman" w:cs="Times New Roman"/>
+          <w:b/>
+          <w:bCs/>
+          <w:sz w:val="24"/>
+          <w:szCs w:val="24"/>
+        </w:rPr>
+        <w:t>6</w:t>
+      </w:r>
+      <w:r>
+        <w:rPr>
+          <w:rFonts w:ascii="Times New Roman" w:hAnsi="Times New Roman" w:cs="Times New Roman"/>
+          <w:b/>
+          <w:bCs/>
+          <w:sz w:val="24"/>
+          <w:szCs w:val="24"/>
+        </w:rPr>
+        <w:t xml:space="preserve"> : Diagramme de </w:t>
+      </w:r>
+      <w:r>
+        <w:rPr>
+          <w:rFonts w:ascii="Times New Roman" w:hAnsi="Times New Roman" w:cs="Times New Roman"/>
+          <w:b/>
+          <w:bCs/>
+          <w:sz w:val="24"/>
+          <w:szCs w:val="24"/>
+        </w:rPr>
+        <w:t>c</w:t>
+      </w:r>
+      <w:r>
+        <w:rPr>
+          <w:rFonts w:ascii="Times New Roman" w:hAnsi="Times New Roman" w:cs="Times New Roman"/>
+          <w:b/>
+          <w:bCs/>
+          <w:sz w:val="24"/>
+          <w:szCs w:val="24"/>
+        </w:rPr>
+        <w:t xml:space="preserve">lasse </w:t>
+      </w:r>
+      <w:r>
+        <w:rPr>
+          <w:rFonts w:ascii="Times New Roman" w:hAnsi="Times New Roman" w:cs="Times New Roman"/>
+          <w:b/>
+          <w:bCs/>
+          <w:sz w:val="24"/>
+          <w:szCs w:val="24"/>
+        </w:rPr>
+        <w:t>pour</w:t>
+      </w:r>
+      <w:r>
+        <w:rPr>
+          <w:rFonts w:ascii="Times New Roman" w:hAnsi="Times New Roman" w:cs="Times New Roman"/>
+          <w:b/>
+          <w:bCs/>
+          <w:sz w:val="24"/>
+          <w:szCs w:val="24"/>
+        </w:rPr>
+        <w:t xml:space="preserve"> le système de gestion de</w:t>
+      </w:r>
+      <w:r>
+        <w:rPr>
+          <w:rFonts w:ascii="Times New Roman" w:hAnsi="Times New Roman" w:cs="Times New Roman"/>
+          <w:b/>
+          <w:bCs/>
+          <w:sz w:val="24"/>
+          <w:szCs w:val="24"/>
+        </w:rPr>
+        <w:t>s</w:t>
+      </w:r>
+      <w:r>
+        <w:rPr>
+          <w:rFonts w:ascii="Times New Roman" w:hAnsi="Times New Roman" w:cs="Times New Roman"/>
+          <w:b/>
+          <w:bCs/>
+          <w:sz w:val="24"/>
+          <w:szCs w:val="24"/>
+        </w:rPr>
+        <w:t xml:space="preserve"> </w:t>
+      </w:r>
+      <w:r>
+        <w:rPr>
+          <w:rFonts w:ascii="Times New Roman" w:hAnsi="Times New Roman" w:cs="Times New Roman"/>
+          <w:b/>
+          <w:bCs/>
+          <w:sz w:val="24"/>
+          <w:szCs w:val="24"/>
+        </w:rPr>
+        <w:t>vendeurs</w:t>
+      </w:r>
+    </w:p>
+    <w:p>
+      <w:pPr>
+        <w:pStyle w:val="BodyText"/>
+        <w:spacing w:before="120" w:line="360" w:lineRule="auto"/>
+        <w:ind w:left="737" w:right="737" w:firstLine="703"/>
+        <w:jc w:val="both"/>
+        <w:rPr>
+          <w:rFonts w:ascii="Times New Roman" w:eastAsia="Times New Roman" w:hAnsi="Times New Roman" w:cs="Times New Roman"/>
+          <w:color w:val="2A2A2A"/>
+          <w:sz w:val="24"/>
+          <w:szCs w:val="24"/>
+        </w:rPr>
+      </w:pPr>
+      <w:r>
+        <w:rPr>
+          <w:rFonts w:ascii="Times New Roman" w:eastAsia="Times New Roman" w:hAnsi="Times New Roman" w:cs="Times New Roman"/>
+          <w:color w:val="2A2A2A"/>
+          <w:sz w:val="24"/>
+          <w:szCs w:val="24"/>
+        </w:rPr>
+        <w:t xml:space="preserve">Ce Diagramme de classe pour le système </w:t>
+      </w:r>
+      <w:r>
+        <w:rPr>
+          <w:rFonts w:ascii="Times New Roman" w:eastAsia="Times New Roman" w:hAnsi="Times New Roman" w:cs="Times New Roman"/>
+          <w:color w:val="2A2A2A"/>
+          <w:sz w:val="24"/>
+          <w:szCs w:val="24"/>
+        </w:rPr>
+        <w:t>de</w:t>
+      </w:r>
+      <w:r>
+        <w:rPr>
+          <w:rFonts w:ascii="Times New Roman" w:eastAsia="Times New Roman" w:hAnsi="Times New Roman" w:cs="Times New Roman"/>
+          <w:color w:val="2A2A2A"/>
+          <w:sz w:val="24"/>
+          <w:szCs w:val="24"/>
+        </w:rPr>
+        <w:t xml:space="preserve"> gestion des vendeurs </w:t>
+      </w:r>
+      <w:r>
+        <w:rPr>
+          <w:rFonts w:ascii="Times New Roman" w:eastAsia="Times New Roman" w:hAnsi="Times New Roman" w:cs="Times New Roman"/>
+          <w:color w:val="2A2A2A"/>
+          <w:sz w:val="24"/>
+          <w:szCs w:val="24"/>
+        </w:rPr>
+        <w:t>permet</w:t>
+      </w:r>
+      <w:r>
+        <w:rPr>
+          <w:rFonts w:ascii="Times New Roman" w:eastAsia="Times New Roman" w:hAnsi="Times New Roman" w:cs="Times New Roman"/>
+          <w:color w:val="2A2A2A"/>
+          <w:sz w:val="24"/>
+          <w:szCs w:val="24"/>
+        </w:rPr>
+        <w:t xml:space="preserve"> de visualiser les différentes classes existantes et les relations entre elles.</w:t>
+      </w:r>
+    </w:p>
+    <w:p>
+      <w:pPr>
+        <w:pStyle w:val="Heading2"/>
+        <w:numPr>
+          <w:ilvl w:val="2"/>
+          <w:numId w:val="48"/>
+        </w:numPr>
+        <w:tabs>
+          <w:tab w:val="left" w:pos="1583"/>
+          <w:tab w:val="left" w:pos="1584"/>
+        </w:tabs>
+        <w:spacing w:before="120" w:line="360" w:lineRule="auto"/>
+        <w:ind w:right="737"/>
+        <w:rPr>
+          <w:rFonts w:asciiTheme="majorBidi" w:hAnsiTheme="majorBidi" w:cstheme="majorBidi"/>
+          <w:b/>
+          <w:bCs/>
+          <w:sz w:val="24"/>
+          <w:szCs w:val="24"/>
+        </w:rPr>
+      </w:pPr>
+      <w:r>
+        <w:rPr>
+          <w:rFonts w:asciiTheme="majorBidi" w:hAnsiTheme="majorBidi" w:cstheme="majorBidi"/>
+          <w:b/>
+          <w:bCs/>
+          <w:sz w:val="24"/>
+          <w:szCs w:val="24"/>
+        </w:rPr>
+        <w:t xml:space="preserve">   </w:t>
+      </w:r>
+      <w:r>
+        <w:rPr>
+          <w:rFonts w:asciiTheme="majorBidi" w:hAnsiTheme="majorBidi" w:cstheme="majorBidi"/>
+          <w:b/>
+          <w:bCs/>
+          <w:sz w:val="24"/>
+          <w:szCs w:val="24"/>
+        </w:rPr>
+        <w:t xml:space="preserve">   </w:t>
+      </w:r>
+      <w:r>
+        <w:rPr>
+          <w:rFonts w:asciiTheme="majorBidi" w:hAnsiTheme="majorBidi" w:cstheme="majorBidi"/>
+          <w:b/>
+          <w:bCs/>
+          <w:sz w:val="24"/>
+          <w:szCs w:val="24"/>
+        </w:rPr>
+        <w:t xml:space="preserve">Diagramme de </w:t>
+      </w:r>
+      <w:r>
+        <w:rPr>
+          <w:rFonts w:asciiTheme="majorBidi" w:hAnsiTheme="majorBidi" w:cstheme="majorBidi"/>
+          <w:b/>
+          <w:bCs/>
+          <w:sz w:val="24"/>
+          <w:szCs w:val="24"/>
+        </w:rPr>
+        <w:t>séquence</w:t>
+      </w:r>
+    </w:p>
+    <w:p>
+      <w:pPr>
+        <w:pStyle w:val="Heading2"/>
+        <w:numPr>
+          <w:ilvl w:val="2"/>
+          <w:numId w:val="50"/>
+        </w:numPr>
+        <w:tabs>
+          <w:tab w:val="left" w:pos="1583"/>
+          <w:tab w:val="left" w:pos="1584"/>
+        </w:tabs>
+        <w:spacing w:before="0" w:line="360" w:lineRule="auto"/>
+        <w:ind w:left="1947" w:right="737"/>
+        <w:rPr>
+          <w:rFonts w:asciiTheme="majorBidi" w:hAnsiTheme="majorBidi" w:cstheme="majorBidi"/>
+          <w:b/>
+          <w:bCs/>
+          <w:sz w:val="24"/>
+          <w:szCs w:val="24"/>
+        </w:rPr>
+      </w:pPr>
+      <w:r>
+        <w:rPr>
+          <w:rFonts w:asciiTheme="majorBidi" w:hAnsiTheme="majorBidi" w:cstheme="majorBidi"/>
+          <w:b/>
+          <w:bCs/>
+          <w:sz w:val="24"/>
+          <w:szCs w:val="24"/>
+        </w:rPr>
+        <w:t xml:space="preserve">Diagramme de séquence de cas d’utilisation « </w:t>
+      </w:r>
+      <w:r>
+        <w:rPr>
+          <w:rFonts w:asciiTheme="majorBidi" w:hAnsiTheme="majorBidi" w:cstheme="majorBidi"/>
+          <w:b/>
+          <w:bCs/>
+          <w:sz w:val="24"/>
+          <w:szCs w:val="24"/>
+        </w:rPr>
+        <w:t>Gérer les listes des vendeurs</w:t>
+      </w:r>
+      <w:r>
+        <w:rPr>
+          <w:rFonts w:asciiTheme="majorBidi" w:hAnsiTheme="majorBidi" w:cstheme="majorBidi"/>
+          <w:b/>
+          <w:bCs/>
+          <w:sz w:val="24"/>
+          <w:szCs w:val="24"/>
+        </w:rPr>
+        <w:t xml:space="preserve"> »</w:t>
+      </w:r>
     </w:p>
     <w:p>
       <w:pPr>
@@ -31802,6 +32484,494 @@
         </w:rPr>
       </w:pPr>
     </w:p>
+    <w:p>
+      <w:pPr>
+        <w:pStyle w:val="BodyText"/>
+        <w:spacing w:before="120" w:line="360" w:lineRule="auto"/>
+        <w:ind w:right="737"/>
+        <w:jc w:val="center"/>
+        <w:rPr>
+          <w:color w:val="2A2A2A"/>
+        </w:rPr>
+      </w:pPr>
+    </w:p>
+    <w:p>
+      <w:pPr>
+        <w:pStyle w:val="BodyText"/>
+        <w:spacing w:before="120" w:line="360" w:lineRule="auto"/>
+        <w:ind w:right="737"/>
+        <w:jc w:val="center"/>
+        <w:rPr>
+          <w:color w:val="2A2A2A"/>
+        </w:rPr>
+      </w:pPr>
+    </w:p>
+    <w:p>
+      <w:pPr>
+        <w:pStyle w:val="BodyText"/>
+        <w:spacing w:before="120" w:line="360" w:lineRule="auto"/>
+        <w:ind w:right="737"/>
+        <w:jc w:val="center"/>
+        <w:rPr>
+          <w:color w:val="2A2A2A"/>
+        </w:rPr>
+      </w:pPr>
+    </w:p>
+    <w:p>
+      <w:pPr>
+        <w:pStyle w:val="BodyText"/>
+        <w:spacing w:before="120" w:line="360" w:lineRule="auto"/>
+        <w:ind w:right="737"/>
+        <w:jc w:val="center"/>
+        <w:rPr>
+          <w:color w:val="2A2A2A"/>
+        </w:rPr>
+      </w:pPr>
+      <w:r>
+        <w:rPr>
+          <w:noProof/>
+          <w:color w:val="2A2A2A"/>
+        </w:rPr>
+        <w:lastRenderedPageBreak/>
+        <w:drawing>
+          <wp:anchor distT="0" distB="0" distL="114300" distR="114300" simplePos="0" relativeHeight="251675136" behindDoc="1" locked="0" layoutInCell="1" allowOverlap="1" wp14:anchorId="267FEB39" wp14:editId="7FBF0982">
+            <wp:simplePos x="0" y="0"/>
+            <wp:positionH relativeFrom="column">
+              <wp:posOffset>437627</wp:posOffset>
+            </wp:positionH>
+            <wp:positionV relativeFrom="paragraph">
+              <wp:posOffset>-79264</wp:posOffset>
+            </wp:positionV>
+            <wp:extent cx="6239510" cy="4169410"/>
+            <wp:effectExtent l="0" t="0" r="0" b="0"/>
+            <wp:wrapTight wrapText="bothSides">
+              <wp:wrapPolygon edited="0">
+                <wp:start x="0" y="0"/>
+                <wp:lineTo x="0" y="21514"/>
+                <wp:lineTo x="21565" y="21514"/>
+                <wp:lineTo x="21565" y="0"/>
+                <wp:lineTo x="0" y="0"/>
+              </wp:wrapPolygon>
+            </wp:wrapTight>
+            <wp:docPr id="23" name="Picture 23" descr="Diagram&#10;&#10;Description automatically generated"/>
+            <wp:cNvGraphicFramePr>
+              <a:graphicFrameLocks xmlns:a="http://schemas.openxmlformats.org/drawingml/2006/main" noChangeAspect="1"/>
+            </wp:cNvGraphicFramePr>
+            <a:graphic xmlns:a="http://schemas.openxmlformats.org/drawingml/2006/main">
+              <a:graphicData uri="http://schemas.openxmlformats.org/drawingml/2006/picture">
+                <pic:pic xmlns:pic="http://schemas.openxmlformats.org/drawingml/2006/picture">
+                  <pic:nvPicPr>
+                    <pic:cNvPr id="23" name="Picture 23" descr="Diagram&#10;&#10;Description automatically generated"/>
+                    <pic:cNvPicPr/>
+                  </pic:nvPicPr>
+                  <pic:blipFill rotWithShape="1">
+                    <a:blip r:embed="rId60" cstate="print">
+                      <a:extLst>
+                        <a:ext uri="{28A0092B-C50C-407E-A947-70E740481C1C}">
+                          <a14:useLocalDpi xmlns:a14="http://schemas.microsoft.com/office/drawing/2010/main" val="0"/>
+                        </a:ext>
+                      </a:extLst>
+                    </a:blip>
+                    <a:srcRect l="3676" t="2289" r="1212" b="2743"/>
+                    <a:stretch/>
+                  </pic:blipFill>
+                  <pic:spPr bwMode="auto">
+                    <a:xfrm>
+                      <a:off x="0" y="0"/>
+                      <a:ext cx="6239510" cy="4169410"/>
+                    </a:xfrm>
+                    <a:prstGeom prst="rect">
+                      <a:avLst/>
+                    </a:prstGeom>
+                    <a:ln>
+                      <a:noFill/>
+                    </a:ln>
+                    <a:extLst>
+                      <a:ext uri="{53640926-AAD7-44D8-BBD7-CCE9431645EC}">
+                        <a14:shadowObscured xmlns:a14="http://schemas.microsoft.com/office/drawing/2010/main"/>
+                      </a:ext>
+                    </a:extLst>
+                  </pic:spPr>
+                </pic:pic>
+              </a:graphicData>
+            </a:graphic>
+            <wp14:sizeRelH relativeFrom="margin">
+              <wp14:pctWidth>0</wp14:pctWidth>
+            </wp14:sizeRelH>
+            <wp14:sizeRelV relativeFrom="margin">
+              <wp14:pctHeight>0</wp14:pctHeight>
+            </wp14:sizeRelV>
+          </wp:anchor>
+        </w:drawing>
+      </w:r>
+    </w:p>
+    <w:p/>
+    <w:p/>
+    <w:p/>
+    <w:p/>
+    <w:p/>
+    <w:p/>
+    <w:p/>
+    <w:p/>
+    <w:p/>
+    <w:p/>
+    <w:p/>
+    <w:p/>
+    <w:p/>
+    <w:p/>
+    <w:p/>
+    <w:p/>
+    <w:p/>
+    <w:p/>
+    <w:p/>
+    <w:p/>
+    <w:p>
+      <w:pPr>
+        <w:rPr>
+          <w:color w:val="2A2A2A"/>
+        </w:rPr>
+      </w:pPr>
+    </w:p>
+    <w:p/>
+    <w:p>
+      <w:pPr>
+        <w:rPr>
+          <w:rFonts w:ascii="Times New Roman" w:hAnsi="Times New Roman" w:cs="Times New Roman"/>
+          <w:b/>
+          <w:bCs/>
+          <w:sz w:val="24"/>
+          <w:szCs w:val="24"/>
+        </w:rPr>
+      </w:pPr>
+      <w:r>
+        <w:rPr>
+          <w:rFonts w:ascii="Times New Roman" w:hAnsi="Times New Roman" w:cs="Times New Roman"/>
+          <w:b/>
+          <w:bCs/>
+          <w:color w:val="FFFFFF" w:themeColor="background1"/>
+          <w:sz w:val="24"/>
+          <w:szCs w:val="24"/>
+        </w:rPr>
+        <w:t>NnnnnnnnnnnnnnnnnFigure</w:t>
+      </w:r>
+      <w:r>
+        <w:rPr>
+          <w:rFonts w:ascii="Times New Roman" w:hAnsi="Times New Roman" w:cs="Times New Roman"/>
+          <w:b/>
+          <w:bCs/>
+          <w:sz w:val="24"/>
+          <w:szCs w:val="24"/>
+        </w:rPr>
+        <w:t xml:space="preserve"> 1</w:t>
+      </w:r>
+      <w:r>
+        <w:rPr>
+          <w:rFonts w:ascii="Times New Roman" w:hAnsi="Times New Roman" w:cs="Times New Roman"/>
+          <w:b/>
+          <w:bCs/>
+          <w:sz w:val="24"/>
+          <w:szCs w:val="24"/>
+        </w:rPr>
+        <w:t>7</w:t>
+      </w:r>
+      <w:r>
+        <w:rPr>
+          <w:rFonts w:ascii="Times New Roman" w:hAnsi="Times New Roman" w:cs="Times New Roman"/>
+          <w:b/>
+          <w:bCs/>
+          <w:sz w:val="24"/>
+          <w:szCs w:val="24"/>
+        </w:rPr>
+        <w:t xml:space="preserve"> </w:t>
+      </w:r>
+      <w:r>
+        <w:rPr>
+          <w:rFonts w:ascii="Times New Roman" w:hAnsi="Times New Roman" w:cs="Times New Roman"/>
+          <w:b/>
+          <w:bCs/>
+          <w:sz w:val="24"/>
+          <w:szCs w:val="24"/>
+        </w:rPr>
+        <w:t xml:space="preserve">: Diagramme de séquence pour </w:t>
+      </w:r>
+      <w:r>
+        <w:rPr>
+          <w:rFonts w:ascii="Times New Roman" w:hAnsi="Times New Roman" w:cs="Times New Roman"/>
+          <w:b/>
+          <w:bCs/>
+          <w:sz w:val="24"/>
+          <w:szCs w:val="24"/>
+        </w:rPr>
+        <w:t>gérer les vendeurs</w:t>
+      </w:r>
+    </w:p>
+    <w:p>
+      <w:pPr>
+        <w:rPr>
+          <w:rFonts w:ascii="Times New Roman" w:hAnsi="Times New Roman" w:cs="Times New Roman"/>
+          <w:b/>
+          <w:bCs/>
+          <w:sz w:val="24"/>
+          <w:szCs w:val="24"/>
+        </w:rPr>
+      </w:pPr>
+    </w:p>
+    <w:p>
+      <w:pPr>
+        <w:pStyle w:val="BodyText"/>
+        <w:spacing w:before="120" w:line="360" w:lineRule="auto"/>
+        <w:ind w:left="737" w:right="737" w:firstLine="703"/>
+        <w:jc w:val="both"/>
+        <w:rPr>
+          <w:rFonts w:ascii="Times New Roman" w:eastAsia="Times New Roman" w:hAnsi="Times New Roman" w:cs="Times New Roman"/>
+          <w:color w:val="2A2A2A"/>
+          <w:sz w:val="24"/>
+          <w:szCs w:val="24"/>
+        </w:rPr>
+      </w:pPr>
+      <w:r>
+        <w:rPr>
+          <w:rFonts w:ascii="Times New Roman" w:eastAsia="Times New Roman" w:hAnsi="Times New Roman" w:cs="Times New Roman"/>
+          <w:color w:val="2A2A2A"/>
+          <w:sz w:val="24"/>
+          <w:szCs w:val="24"/>
+        </w:rPr>
+        <w:t xml:space="preserve">Ce diagramme de séquence qui est pour </w:t>
+      </w:r>
+      <w:r>
+        <w:rPr>
+          <w:rFonts w:ascii="Times New Roman" w:eastAsia="Times New Roman" w:hAnsi="Times New Roman" w:cs="Times New Roman"/>
+          <w:color w:val="2A2A2A"/>
+          <w:sz w:val="24"/>
+          <w:szCs w:val="24"/>
+        </w:rPr>
+        <w:t>Ajouter un nouveau vendeur,</w:t>
+      </w:r>
+      <w:r>
+        <w:rPr>
+          <w:rFonts w:ascii="Times New Roman" w:eastAsia="Times New Roman" w:hAnsi="Times New Roman" w:cs="Times New Roman"/>
+          <w:color w:val="2A2A2A"/>
+          <w:sz w:val="24"/>
+          <w:szCs w:val="24"/>
+        </w:rPr>
+        <w:t xml:space="preserve"> montre le processus que suit l’utilisateur pour atteindre cet objectif. Après avoir accédé à la page</w:t>
+      </w:r>
+      <w:r>
+        <w:rPr>
+          <w:rFonts w:ascii="Times New Roman" w:eastAsia="Times New Roman" w:hAnsi="Times New Roman" w:cs="Times New Roman"/>
+          <w:color w:val="2A2A2A"/>
+          <w:sz w:val="24"/>
+          <w:szCs w:val="24"/>
+        </w:rPr>
+        <w:t xml:space="preserve"> d’accueil</w:t>
+      </w:r>
+      <w:r>
+        <w:rPr>
+          <w:rFonts w:ascii="Times New Roman" w:eastAsia="Times New Roman" w:hAnsi="Times New Roman" w:cs="Times New Roman"/>
+          <w:color w:val="2A2A2A"/>
+          <w:sz w:val="24"/>
+          <w:szCs w:val="24"/>
+        </w:rPr>
+        <w:t>. On trouve, une barre</w:t>
+      </w:r>
+      <w:r>
+        <w:rPr>
+          <w:rFonts w:ascii="Times New Roman" w:eastAsia="Times New Roman" w:hAnsi="Times New Roman" w:cs="Times New Roman"/>
+          <w:color w:val="2A2A2A"/>
+          <w:sz w:val="24"/>
+          <w:szCs w:val="24"/>
+        </w:rPr>
+        <w:t xml:space="preserve"> d’ajout</w:t>
+      </w:r>
+      <w:r>
+        <w:rPr>
+          <w:rFonts w:ascii="Times New Roman" w:eastAsia="Times New Roman" w:hAnsi="Times New Roman" w:cs="Times New Roman"/>
+          <w:color w:val="2A2A2A"/>
+          <w:sz w:val="24"/>
+          <w:szCs w:val="24"/>
+        </w:rPr>
+        <w:t xml:space="preserve">, qui contient </w:t>
+      </w:r>
+      <w:r>
+        <w:rPr>
+          <w:rFonts w:ascii="Times New Roman" w:eastAsia="Times New Roman" w:hAnsi="Times New Roman" w:cs="Times New Roman"/>
+          <w:color w:val="2A2A2A"/>
+          <w:sz w:val="24"/>
+          <w:szCs w:val="24"/>
+        </w:rPr>
+        <w:t>un formulaire</w:t>
+      </w:r>
+      <w:r>
+        <w:rPr>
+          <w:rFonts w:ascii="Times New Roman" w:eastAsia="Times New Roman" w:hAnsi="Times New Roman" w:cs="Times New Roman"/>
+          <w:color w:val="2A2A2A"/>
+          <w:sz w:val="24"/>
+          <w:szCs w:val="24"/>
+        </w:rPr>
+        <w:t xml:space="preserve"> pour entrer une </w:t>
+      </w:r>
+      <w:r>
+        <w:rPr>
+          <w:rFonts w:ascii="Times New Roman" w:eastAsia="Times New Roman" w:hAnsi="Times New Roman" w:cs="Times New Roman"/>
+          <w:color w:val="2A2A2A"/>
+          <w:sz w:val="24"/>
+          <w:szCs w:val="24"/>
+        </w:rPr>
+        <w:t>les informations du vendeur</w:t>
+      </w:r>
+      <w:r>
+        <w:rPr>
+          <w:rFonts w:ascii="Times New Roman" w:eastAsia="Times New Roman" w:hAnsi="Times New Roman" w:cs="Times New Roman"/>
+          <w:color w:val="2A2A2A"/>
+          <w:sz w:val="24"/>
+          <w:szCs w:val="24"/>
+        </w:rPr>
+        <w:t xml:space="preserve">, après </w:t>
+      </w:r>
+      <w:r>
+        <w:rPr>
+          <w:rFonts w:ascii="Times New Roman" w:eastAsia="Times New Roman" w:hAnsi="Times New Roman" w:cs="Times New Roman"/>
+          <w:color w:val="2A2A2A"/>
+          <w:sz w:val="24"/>
+          <w:szCs w:val="24"/>
+        </w:rPr>
+        <w:t>l’ajout le système nous diriger vers la liste qui contient l’ensemble des vendeurs</w:t>
+      </w:r>
+      <w:r>
+        <w:rPr>
+          <w:rFonts w:ascii="Times New Roman" w:eastAsia="Times New Roman" w:hAnsi="Times New Roman" w:cs="Times New Roman"/>
+          <w:color w:val="2A2A2A"/>
+          <w:sz w:val="24"/>
+          <w:szCs w:val="24"/>
+        </w:rPr>
+        <w:t xml:space="preserve">. </w:t>
+      </w:r>
+    </w:p>
+    <w:p>
+      <w:pPr>
+        <w:pStyle w:val="Heading2"/>
+        <w:numPr>
+          <w:ilvl w:val="2"/>
+          <w:numId w:val="51"/>
+        </w:numPr>
+        <w:tabs>
+          <w:tab w:val="left" w:pos="1583"/>
+          <w:tab w:val="left" w:pos="1584"/>
+        </w:tabs>
+        <w:spacing w:before="120" w:line="360" w:lineRule="auto"/>
+        <w:ind w:right="737"/>
+        <w:rPr>
+          <w:rFonts w:asciiTheme="majorBidi" w:hAnsiTheme="majorBidi" w:cstheme="majorBidi"/>
+          <w:b/>
+          <w:bCs/>
+          <w:sz w:val="24"/>
+          <w:szCs w:val="24"/>
+        </w:rPr>
+      </w:pPr>
+      <w:r>
+        <w:rPr>
+          <w:rFonts w:asciiTheme="majorBidi" w:hAnsiTheme="majorBidi" w:cstheme="majorBidi"/>
+          <w:b/>
+          <w:bCs/>
+          <w:sz w:val="24"/>
+          <w:szCs w:val="24"/>
+        </w:rPr>
+        <w:t xml:space="preserve">Diagramme de séquence de cas d’utilisation « </w:t>
+      </w:r>
+      <w:r>
+        <w:rPr>
+          <w:rFonts w:asciiTheme="majorBidi" w:hAnsiTheme="majorBidi" w:cstheme="majorBidi"/>
+          <w:b/>
+          <w:bCs/>
+          <w:sz w:val="24"/>
+          <w:szCs w:val="24"/>
+        </w:rPr>
+        <w:t>Gérer l</w:t>
+      </w:r>
+      <w:r>
+        <w:rPr>
+          <w:rFonts w:asciiTheme="majorBidi" w:hAnsiTheme="majorBidi" w:cstheme="majorBidi"/>
+          <w:b/>
+          <w:bCs/>
+          <w:sz w:val="24"/>
+          <w:szCs w:val="24"/>
+        </w:rPr>
+        <w:t xml:space="preserve">’arrête de la situation d’un vendeur </w:t>
+      </w:r>
+      <w:r>
+        <w:rPr>
+          <w:rFonts w:asciiTheme="majorBidi" w:hAnsiTheme="majorBidi" w:cstheme="majorBidi"/>
+          <w:b/>
+          <w:bCs/>
+          <w:sz w:val="24"/>
+          <w:szCs w:val="24"/>
+        </w:rPr>
+        <w:t>»</w:t>
+      </w:r>
+    </w:p>
+    <w:p>
+      <w:pPr>
+        <w:pStyle w:val="Heading2"/>
+        <w:numPr>
+          <w:ilvl w:val="2"/>
+          <w:numId w:val="52"/>
+        </w:numPr>
+        <w:tabs>
+          <w:tab w:val="left" w:pos="1583"/>
+          <w:tab w:val="left" w:pos="1584"/>
+        </w:tabs>
+        <w:spacing w:before="120" w:line="360" w:lineRule="auto"/>
+        <w:ind w:right="737"/>
+        <w:rPr>
+          <w:rFonts w:asciiTheme="majorBidi" w:hAnsiTheme="majorBidi" w:cstheme="majorBidi"/>
+          <w:b/>
+          <w:bCs/>
+          <w:sz w:val="24"/>
+          <w:szCs w:val="24"/>
+        </w:rPr>
+      </w:pPr>
+      <w:r>
+        <w:rPr>
+          <w:rFonts w:asciiTheme="majorBidi" w:hAnsiTheme="majorBidi" w:cstheme="majorBidi"/>
+          <w:b/>
+          <w:bCs/>
+          <w:sz w:val="24"/>
+          <w:szCs w:val="24"/>
+        </w:rPr>
+        <w:t xml:space="preserve">Diagramme de séquence de cas d’utilisation « </w:t>
+      </w:r>
+      <w:r>
+        <w:rPr>
+          <w:rFonts w:asciiTheme="majorBidi" w:hAnsiTheme="majorBidi" w:cstheme="majorBidi"/>
+          <w:b/>
+          <w:bCs/>
+          <w:sz w:val="24"/>
+          <w:szCs w:val="24"/>
+        </w:rPr>
+        <w:t xml:space="preserve">Gérer </w:t>
+      </w:r>
+      <w:r>
+        <w:rPr>
+          <w:rFonts w:asciiTheme="majorBidi" w:hAnsiTheme="majorBidi" w:cstheme="majorBidi"/>
+          <w:b/>
+          <w:bCs/>
+          <w:sz w:val="24"/>
+          <w:szCs w:val="24"/>
+        </w:rPr>
+        <w:t>les bulletins de paie d’un vendeur</w:t>
+      </w:r>
+      <w:r>
+        <w:rPr>
+          <w:rFonts w:asciiTheme="majorBidi" w:hAnsiTheme="majorBidi" w:cstheme="majorBidi"/>
+          <w:b/>
+          <w:bCs/>
+          <w:sz w:val="24"/>
+          <w:szCs w:val="24"/>
+        </w:rPr>
+        <w:t xml:space="preserve"> »</w:t>
+      </w:r>
+    </w:p>
+    <w:p/>
     <w:sectPr>
       <w:pgSz w:w="11910" w:h="16840"/>
       <w:pgMar w:top="1580" w:right="580" w:bottom="1060" w:left="560" w:header="408" w:footer="1202" w:gutter="0"/>
@@ -32969,338 +34139,9 @@
     </w:lvl>
   </w:abstractNum>
   <w:abstractNum w:abstractNumId="3" w15:restartNumberingAfterBreak="0">
-    <w:nsid w:val="0F7F1F06"/>
-    <w:multiLevelType w:val="hybridMultilevel"/>
-    <w:tmpl w:val="A8F411CA"/>
-    <w:lvl w:ilvl="0" w:tplc="1D7A4A32">
-      <w:start w:val="5"/>
-      <w:numFmt w:val="bullet"/>
-      <w:lvlText w:val="-"/>
-      <w:lvlJc w:val="left"/>
-      <w:pPr>
-        <w:ind w:left="1440" w:hanging="360"/>
-      </w:pPr>
-      <w:rPr>
-        <w:rFonts w:ascii="Times New Roman" w:eastAsia="Times New Roman" w:hAnsi="Times New Roman" w:cs="Times New Roman" w:hint="default"/>
-      </w:rPr>
-    </w:lvl>
-    <w:lvl w:ilvl="1" w:tplc="040C0003" w:tentative="1">
-      <w:start w:val="1"/>
-      <w:numFmt w:val="bullet"/>
-      <w:lvlText w:val="o"/>
-      <w:lvlJc w:val="left"/>
-      <w:pPr>
-        <w:ind w:left="2160" w:hanging="360"/>
-      </w:pPr>
-      <w:rPr>
-        <w:rFonts w:ascii="Courier New" w:hAnsi="Courier New" w:cs="Courier New" w:hint="default"/>
-      </w:rPr>
-    </w:lvl>
-    <w:lvl w:ilvl="2" w:tplc="040C0005" w:tentative="1">
-      <w:start w:val="1"/>
-      <w:numFmt w:val="bullet"/>
-      <w:lvlText w:val=""/>
-      <w:lvlJc w:val="left"/>
-      <w:pPr>
-        <w:ind w:left="2880" w:hanging="360"/>
-      </w:pPr>
-      <w:rPr>
-        <w:rFonts w:ascii="Wingdings" w:hAnsi="Wingdings" w:hint="default"/>
-      </w:rPr>
-    </w:lvl>
-    <w:lvl w:ilvl="3" w:tplc="040C0001" w:tentative="1">
-      <w:start w:val="1"/>
-      <w:numFmt w:val="bullet"/>
-      <w:lvlText w:val=""/>
-      <w:lvlJc w:val="left"/>
-      <w:pPr>
-        <w:ind w:left="3600" w:hanging="360"/>
-      </w:pPr>
-      <w:rPr>
-        <w:rFonts w:ascii="Symbol" w:hAnsi="Symbol" w:hint="default"/>
-      </w:rPr>
-    </w:lvl>
-    <w:lvl w:ilvl="4" w:tplc="040C0003" w:tentative="1">
-      <w:start w:val="1"/>
-      <w:numFmt w:val="bullet"/>
-      <w:lvlText w:val="o"/>
-      <w:lvlJc w:val="left"/>
-      <w:pPr>
-        <w:ind w:left="4320" w:hanging="360"/>
-      </w:pPr>
-      <w:rPr>
-        <w:rFonts w:ascii="Courier New" w:hAnsi="Courier New" w:cs="Courier New" w:hint="default"/>
-      </w:rPr>
-    </w:lvl>
-    <w:lvl w:ilvl="5" w:tplc="040C0005" w:tentative="1">
-      <w:start w:val="1"/>
-      <w:numFmt w:val="bullet"/>
-      <w:lvlText w:val=""/>
-      <w:lvlJc w:val="left"/>
-      <w:pPr>
-        <w:ind w:left="5040" w:hanging="360"/>
-      </w:pPr>
-      <w:rPr>
-        <w:rFonts w:ascii="Wingdings" w:hAnsi="Wingdings" w:hint="default"/>
-      </w:rPr>
-    </w:lvl>
-    <w:lvl w:ilvl="6" w:tplc="040C0001" w:tentative="1">
-      <w:start w:val="1"/>
-      <w:numFmt w:val="bullet"/>
-      <w:lvlText w:val=""/>
-      <w:lvlJc w:val="left"/>
-      <w:pPr>
-        <w:ind w:left="5760" w:hanging="360"/>
-      </w:pPr>
-      <w:rPr>
-        <w:rFonts w:ascii="Symbol" w:hAnsi="Symbol" w:hint="default"/>
-      </w:rPr>
-    </w:lvl>
-    <w:lvl w:ilvl="7" w:tplc="040C0003" w:tentative="1">
-      <w:start w:val="1"/>
-      <w:numFmt w:val="bullet"/>
-      <w:lvlText w:val="o"/>
-      <w:lvlJc w:val="left"/>
-      <w:pPr>
-        <w:ind w:left="6480" w:hanging="360"/>
-      </w:pPr>
-      <w:rPr>
-        <w:rFonts w:ascii="Courier New" w:hAnsi="Courier New" w:cs="Courier New" w:hint="default"/>
-      </w:rPr>
-    </w:lvl>
-    <w:lvl w:ilvl="8" w:tplc="040C0005" w:tentative="1">
-      <w:start w:val="1"/>
-      <w:numFmt w:val="bullet"/>
-      <w:lvlText w:val=""/>
-      <w:lvlJc w:val="left"/>
-      <w:pPr>
-        <w:ind w:left="7200" w:hanging="360"/>
-      </w:pPr>
-      <w:rPr>
-        <w:rFonts w:ascii="Wingdings" w:hAnsi="Wingdings" w:hint="default"/>
-      </w:rPr>
-    </w:lvl>
-  </w:abstractNum>
-  <w:abstractNum w:abstractNumId="4" w15:restartNumberingAfterBreak="0">
-    <w:nsid w:val="1190632A"/>
-    <w:multiLevelType w:val="hybridMultilevel"/>
-    <w:tmpl w:val="8CD40F10"/>
-    <w:lvl w:ilvl="0" w:tplc="45346F4E">
-      <w:start w:val="1"/>
-      <w:numFmt w:val="upperRoman"/>
-      <w:lvlText w:val="%1.2.3.5"/>
-      <w:lvlJc w:val="left"/>
-      <w:pPr>
-        <w:ind w:left="1069" w:hanging="360"/>
-      </w:pPr>
-      <w:rPr>
-        <w:rFonts w:hint="default"/>
-        <w:i w:val="0"/>
-        <w:iCs w:val="0"/>
-        <w:color w:val="auto"/>
-        <w:sz w:val="24"/>
-        <w:szCs w:val="24"/>
-      </w:rPr>
-    </w:lvl>
-    <w:lvl w:ilvl="1" w:tplc="FFFFFFFF" w:tentative="1">
-      <w:start w:val="1"/>
-      <w:numFmt w:val="lowerLetter"/>
-      <w:lvlText w:val="%2."/>
-      <w:lvlJc w:val="left"/>
-      <w:pPr>
-        <w:ind w:left="1440" w:hanging="360"/>
-      </w:pPr>
-    </w:lvl>
-    <w:lvl w:ilvl="2" w:tplc="FFFFFFFF" w:tentative="1">
-      <w:start w:val="1"/>
-      <w:numFmt w:val="lowerRoman"/>
-      <w:lvlText w:val="%3."/>
-      <w:lvlJc w:val="right"/>
-      <w:pPr>
-        <w:ind w:left="2160" w:hanging="180"/>
-      </w:pPr>
-    </w:lvl>
-    <w:lvl w:ilvl="3" w:tplc="FFFFFFFF" w:tentative="1">
-      <w:start w:val="1"/>
-      <w:numFmt w:val="decimal"/>
-      <w:lvlText w:val="%4."/>
-      <w:lvlJc w:val="left"/>
-      <w:pPr>
-        <w:ind w:left="2880" w:hanging="360"/>
-      </w:pPr>
-    </w:lvl>
-    <w:lvl w:ilvl="4" w:tplc="FFFFFFFF" w:tentative="1">
-      <w:start w:val="1"/>
-      <w:numFmt w:val="lowerLetter"/>
-      <w:lvlText w:val="%5."/>
-      <w:lvlJc w:val="left"/>
-      <w:pPr>
-        <w:ind w:left="3600" w:hanging="360"/>
-      </w:pPr>
-    </w:lvl>
-    <w:lvl w:ilvl="5" w:tplc="FFFFFFFF" w:tentative="1">
-      <w:start w:val="1"/>
-      <w:numFmt w:val="lowerRoman"/>
-      <w:lvlText w:val="%6."/>
-      <w:lvlJc w:val="right"/>
-      <w:pPr>
-        <w:ind w:left="4320" w:hanging="180"/>
-      </w:pPr>
-    </w:lvl>
-    <w:lvl w:ilvl="6" w:tplc="FFFFFFFF" w:tentative="1">
-      <w:start w:val="1"/>
-      <w:numFmt w:val="decimal"/>
-      <w:lvlText w:val="%7."/>
-      <w:lvlJc w:val="left"/>
-      <w:pPr>
-        <w:ind w:left="5040" w:hanging="360"/>
-      </w:pPr>
-    </w:lvl>
-    <w:lvl w:ilvl="7" w:tplc="FFFFFFFF" w:tentative="1">
-      <w:start w:val="1"/>
-      <w:numFmt w:val="lowerLetter"/>
-      <w:lvlText w:val="%8."/>
-      <w:lvlJc w:val="left"/>
-      <w:pPr>
-        <w:ind w:left="5760" w:hanging="360"/>
-      </w:pPr>
-    </w:lvl>
-    <w:lvl w:ilvl="8" w:tplc="FFFFFFFF" w:tentative="1">
-      <w:start w:val="1"/>
-      <w:numFmt w:val="lowerRoman"/>
-      <w:lvlText w:val="%9."/>
-      <w:lvlJc w:val="right"/>
-      <w:pPr>
-        <w:ind w:left="6480" w:hanging="180"/>
-      </w:pPr>
-    </w:lvl>
-  </w:abstractNum>
-  <w:abstractNum w:abstractNumId="5" w15:restartNumberingAfterBreak="0">
-    <w:nsid w:val="12807F14"/>
-    <w:multiLevelType w:val="hybridMultilevel"/>
-    <w:tmpl w:val="CE4CD680"/>
-    <w:lvl w:ilvl="0" w:tplc="784A1FAA">
-      <w:start w:val="1"/>
-      <w:numFmt w:val="upperRoman"/>
-      <w:lvlText w:val="%1."/>
-      <w:lvlJc w:val="left"/>
-      <w:pPr>
-        <w:ind w:left="1213" w:hanging="471"/>
-        <w:jc w:val="right"/>
-      </w:pPr>
-      <w:rPr>
-        <w:rFonts w:hint="default"/>
-        <w:b/>
-        <w:bCs/>
-        <w:spacing w:val="-2"/>
-        <w:w w:val="99"/>
-        <w:lang w:val="fr-FR" w:eastAsia="en-US" w:bidi="ar-SA"/>
-      </w:rPr>
-    </w:lvl>
-    <w:lvl w:ilvl="1" w:tplc="025611C8">
-      <w:numFmt w:val="bullet"/>
-      <w:lvlText w:val=""/>
-      <w:lvlJc w:val="left"/>
-      <w:pPr>
-        <w:ind w:left="1599" w:hanging="360"/>
-      </w:pPr>
-      <w:rPr>
-        <w:rFonts w:ascii="Wingdings" w:eastAsia="Wingdings" w:hAnsi="Wingdings" w:cs="Wingdings" w:hint="default"/>
-        <w:w w:val="100"/>
-        <w:sz w:val="24"/>
-        <w:szCs w:val="24"/>
-        <w:lang w:val="fr-FR" w:eastAsia="en-US" w:bidi="ar-SA"/>
-      </w:rPr>
-    </w:lvl>
-    <w:lvl w:ilvl="2" w:tplc="663C6626">
-      <w:numFmt w:val="bullet"/>
-      <w:lvlText w:val="•"/>
-      <w:lvlJc w:val="left"/>
-      <w:pPr>
-        <w:ind w:left="1600" w:hanging="360"/>
-      </w:pPr>
-      <w:rPr>
-        <w:rFonts w:hint="default"/>
-        <w:lang w:val="fr-FR" w:eastAsia="en-US" w:bidi="ar-SA"/>
-      </w:rPr>
-    </w:lvl>
-    <w:lvl w:ilvl="3" w:tplc="4EB6E9F2">
-      <w:numFmt w:val="bullet"/>
-      <w:lvlText w:val="•"/>
-      <w:lvlJc w:val="left"/>
-      <w:pPr>
-        <w:ind w:left="2665" w:hanging="360"/>
-      </w:pPr>
-      <w:rPr>
-        <w:rFonts w:hint="default"/>
-        <w:lang w:val="fr-FR" w:eastAsia="en-US" w:bidi="ar-SA"/>
-      </w:rPr>
-    </w:lvl>
-    <w:lvl w:ilvl="4" w:tplc="88B62D16">
-      <w:numFmt w:val="bullet"/>
-      <w:lvlText w:val="•"/>
-      <w:lvlJc w:val="left"/>
-      <w:pPr>
-        <w:ind w:left="3730" w:hanging="360"/>
-      </w:pPr>
-      <w:rPr>
-        <w:rFonts w:hint="default"/>
-        <w:lang w:val="fr-FR" w:eastAsia="en-US" w:bidi="ar-SA"/>
-      </w:rPr>
-    </w:lvl>
-    <w:lvl w:ilvl="5" w:tplc="21B80C32">
-      <w:numFmt w:val="bullet"/>
-      <w:lvlText w:val="•"/>
-      <w:lvlJc w:val="left"/>
-      <w:pPr>
-        <w:ind w:left="4795" w:hanging="360"/>
-      </w:pPr>
-      <w:rPr>
-        <w:rFonts w:hint="default"/>
-        <w:lang w:val="fr-FR" w:eastAsia="en-US" w:bidi="ar-SA"/>
-      </w:rPr>
-    </w:lvl>
-    <w:lvl w:ilvl="6" w:tplc="56101E68">
-      <w:numFmt w:val="bullet"/>
-      <w:lvlText w:val="•"/>
-      <w:lvlJc w:val="left"/>
-      <w:pPr>
-        <w:ind w:left="5860" w:hanging="360"/>
-      </w:pPr>
-      <w:rPr>
-        <w:rFonts w:hint="default"/>
-        <w:lang w:val="fr-FR" w:eastAsia="en-US" w:bidi="ar-SA"/>
-      </w:rPr>
-    </w:lvl>
-    <w:lvl w:ilvl="7" w:tplc="E41EF6D6">
-      <w:numFmt w:val="bullet"/>
-      <w:lvlText w:val="•"/>
-      <w:lvlJc w:val="left"/>
-      <w:pPr>
-        <w:ind w:left="6925" w:hanging="360"/>
-      </w:pPr>
-      <w:rPr>
-        <w:rFonts w:hint="default"/>
-        <w:lang w:val="fr-FR" w:eastAsia="en-US" w:bidi="ar-SA"/>
-      </w:rPr>
-    </w:lvl>
-    <w:lvl w:ilvl="8" w:tplc="0EB82A90">
-      <w:numFmt w:val="bullet"/>
-      <w:lvlText w:val="•"/>
-      <w:lvlJc w:val="left"/>
-      <w:pPr>
-        <w:ind w:left="7990" w:hanging="360"/>
-      </w:pPr>
-      <w:rPr>
-        <w:rFonts w:hint="default"/>
-        <w:lang w:val="fr-FR" w:eastAsia="en-US" w:bidi="ar-SA"/>
-      </w:rPr>
-    </w:lvl>
-  </w:abstractNum>
-  <w:abstractNum w:abstractNumId="6" w15:restartNumberingAfterBreak="0">
-    <w:nsid w:val="14DD19B6"/>
+    <w:nsid w:val="0D87156A"/>
     <w:multiLevelType w:val="multilevel"/>
-    <w:tmpl w:val="230E530A"/>
+    <w:tmpl w:val="B09AACE4"/>
     <w:lvl w:ilvl="0">
       <w:start w:val="2"/>
       <w:numFmt w:val="upperRoman"/>
@@ -33334,10 +34175,10 @@
     <w:lvl w:ilvl="2">
       <w:start w:val="1"/>
       <w:numFmt w:val="upperRoman"/>
-      <w:lvlText w:val="%3I.3.2.2"/>
-      <w:lvlJc w:val="left"/>
-      <w:pPr>
-        <w:ind w:left="1069" w:hanging="360"/>
+      <w:lvlText w:val="%3I.3.2.3.2"/>
+      <w:lvlJc w:val="right"/>
+      <w:pPr>
+        <w:ind w:left="1210" w:hanging="360"/>
       </w:pPr>
       <w:rPr>
         <w:rFonts w:hint="default"/>
@@ -33410,192 +34251,127 @@
       </w:rPr>
     </w:lvl>
   </w:abstractNum>
-  <w:abstractNum w:abstractNumId="7" w15:restartNumberingAfterBreak="0">
-    <w:nsid w:val="16C374F9"/>
+  <w:abstractNum w:abstractNumId="4" w15:restartNumberingAfterBreak="0">
+    <w:nsid w:val="0F7F1F06"/>
     <w:multiLevelType w:val="hybridMultilevel"/>
-    <w:tmpl w:val="ABB841BE"/>
-    <w:lvl w:ilvl="0" w:tplc="ABF6A272">
-      <w:start w:val="2"/>
-      <w:numFmt w:val="upperRoman"/>
-      <w:lvlText w:val="%1.3.1.3.1"/>
+    <w:tmpl w:val="A8F411CA"/>
+    <w:lvl w:ilvl="0" w:tplc="1D7A4A32">
+      <w:start w:val="5"/>
+      <w:numFmt w:val="bullet"/>
+      <w:lvlText w:val="-"/>
       <w:lvlJc w:val="left"/>
       <w:pPr>
-        <w:ind w:left="1494" w:hanging="360"/>
+        <w:ind w:left="1440" w:hanging="360"/>
       </w:pPr>
       <w:rPr>
-        <w:rFonts w:hint="default"/>
+        <w:rFonts w:ascii="Times New Roman" w:eastAsia="Times New Roman" w:hAnsi="Times New Roman" w:cs="Times New Roman" w:hint="default"/>
       </w:rPr>
     </w:lvl>
-    <w:lvl w:ilvl="1" w:tplc="040C0019" w:tentative="1">
+    <w:lvl w:ilvl="1" w:tplc="040C0003" w:tentative="1">
       <w:start w:val="1"/>
-      <w:numFmt w:val="lowerLetter"/>
-      <w:lvlText w:val="%2."/>
+      <w:numFmt w:val="bullet"/>
+      <w:lvlText w:val="o"/>
       <w:lvlJc w:val="left"/>
       <w:pPr>
-        <w:ind w:left="1505" w:hanging="360"/>
-      </w:pPr>
-    </w:lvl>
-    <w:lvl w:ilvl="2" w:tplc="040C001B" w:tentative="1">
+        <w:ind w:left="2160" w:hanging="360"/>
+      </w:pPr>
+      <w:rPr>
+        <w:rFonts w:ascii="Courier New" w:hAnsi="Courier New" w:cs="Courier New" w:hint="default"/>
+      </w:rPr>
+    </w:lvl>
+    <w:lvl w:ilvl="2" w:tplc="040C0005" w:tentative="1">
       <w:start w:val="1"/>
-      <w:numFmt w:val="lowerRoman"/>
-      <w:lvlText w:val="%3."/>
-      <w:lvlJc w:val="right"/>
-      <w:pPr>
-        <w:ind w:left="2225" w:hanging="180"/>
-      </w:pPr>
-    </w:lvl>
-    <w:lvl w:ilvl="3" w:tplc="040C000F" w:tentative="1">
+      <w:numFmt w:val="bullet"/>
+      <w:lvlText w:val=""/>
+      <w:lvlJc w:val="left"/>
+      <w:pPr>
+        <w:ind w:left="2880" w:hanging="360"/>
+      </w:pPr>
+      <w:rPr>
+        <w:rFonts w:ascii="Wingdings" w:hAnsi="Wingdings" w:hint="default"/>
+      </w:rPr>
+    </w:lvl>
+    <w:lvl w:ilvl="3" w:tplc="040C0001" w:tentative="1">
       <w:start w:val="1"/>
-      <w:numFmt w:val="decimal"/>
-      <w:lvlText w:val="%4."/>
+      <w:numFmt w:val="bullet"/>
+      <w:lvlText w:val=""/>
       <w:lvlJc w:val="left"/>
       <w:pPr>
-        <w:ind w:left="2945" w:hanging="360"/>
-      </w:pPr>
-    </w:lvl>
-    <w:lvl w:ilvl="4" w:tplc="040C0019" w:tentative="1">
+        <w:ind w:left="3600" w:hanging="360"/>
+      </w:pPr>
+      <w:rPr>
+        <w:rFonts w:ascii="Symbol" w:hAnsi="Symbol" w:hint="default"/>
+      </w:rPr>
+    </w:lvl>
+    <w:lvl w:ilvl="4" w:tplc="040C0003" w:tentative="1">
       <w:start w:val="1"/>
-      <w:numFmt w:val="lowerLetter"/>
-      <w:lvlText w:val="%5."/>
+      <w:numFmt w:val="bullet"/>
+      <w:lvlText w:val="o"/>
       <w:lvlJc w:val="left"/>
       <w:pPr>
-        <w:ind w:left="3665" w:hanging="360"/>
-      </w:pPr>
-    </w:lvl>
-    <w:lvl w:ilvl="5" w:tplc="040C001B" w:tentative="1">
+        <w:ind w:left="4320" w:hanging="360"/>
+      </w:pPr>
+      <w:rPr>
+        <w:rFonts w:ascii="Courier New" w:hAnsi="Courier New" w:cs="Courier New" w:hint="default"/>
+      </w:rPr>
+    </w:lvl>
+    <w:lvl w:ilvl="5" w:tplc="040C0005" w:tentative="1">
       <w:start w:val="1"/>
-      <w:numFmt w:val="lowerRoman"/>
-      <w:lvlText w:val="%6."/>
-      <w:lvlJc w:val="right"/>
-      <w:pPr>
-        <w:ind w:left="4385" w:hanging="180"/>
-      </w:pPr>
-    </w:lvl>
-    <w:lvl w:ilvl="6" w:tplc="040C000F" w:tentative="1">
+      <w:numFmt w:val="bullet"/>
+      <w:lvlText w:val=""/>
+      <w:lvlJc w:val="left"/>
+      <w:pPr>
+        <w:ind w:left="5040" w:hanging="360"/>
+      </w:pPr>
+      <w:rPr>
+        <w:rFonts w:ascii="Wingdings" w:hAnsi="Wingdings" w:hint="default"/>
+      </w:rPr>
+    </w:lvl>
+    <w:lvl w:ilvl="6" w:tplc="040C0001" w:tentative="1">
       <w:start w:val="1"/>
-      <w:numFmt w:val="decimal"/>
-      <w:lvlText w:val="%7."/>
+      <w:numFmt w:val="bullet"/>
+      <w:lvlText w:val=""/>
       <w:lvlJc w:val="left"/>
       <w:pPr>
-        <w:ind w:left="5105" w:hanging="360"/>
-      </w:pPr>
-    </w:lvl>
-    <w:lvl w:ilvl="7" w:tplc="040C0019" w:tentative="1">
+        <w:ind w:left="5760" w:hanging="360"/>
+      </w:pPr>
+      <w:rPr>
+        <w:rFonts w:ascii="Symbol" w:hAnsi="Symbol" w:hint="default"/>
+      </w:rPr>
+    </w:lvl>
+    <w:lvl w:ilvl="7" w:tplc="040C0003" w:tentative="1">
       <w:start w:val="1"/>
-      <w:numFmt w:val="lowerLetter"/>
-      <w:lvlText w:val="%8."/>
+      <w:numFmt w:val="bullet"/>
+      <w:lvlText w:val="o"/>
       <w:lvlJc w:val="left"/>
       <w:pPr>
-        <w:ind w:left="5825" w:hanging="360"/>
-      </w:pPr>
-    </w:lvl>
-    <w:lvl w:ilvl="8" w:tplc="040C001B" w:tentative="1">
+        <w:ind w:left="6480" w:hanging="360"/>
+      </w:pPr>
+      <w:rPr>
+        <w:rFonts w:ascii="Courier New" w:hAnsi="Courier New" w:cs="Courier New" w:hint="default"/>
+      </w:rPr>
+    </w:lvl>
+    <w:lvl w:ilvl="8" w:tplc="040C0005" w:tentative="1">
       <w:start w:val="1"/>
-      <w:numFmt w:val="lowerRoman"/>
-      <w:lvlText w:val="%9."/>
-      <w:lvlJc w:val="right"/>
-      <w:pPr>
-        <w:ind w:left="6545" w:hanging="180"/>
-      </w:pPr>
+      <w:numFmt w:val="bullet"/>
+      <w:lvlText w:val=""/>
+      <w:lvlJc w:val="left"/>
+      <w:pPr>
+        <w:ind w:left="7200" w:hanging="360"/>
+      </w:pPr>
+      <w:rPr>
+        <w:rFonts w:ascii="Wingdings" w:hAnsi="Wingdings" w:hint="default"/>
+      </w:rPr>
     </w:lvl>
   </w:abstractNum>
-  <w:abstractNum w:abstractNumId="8" w15:restartNumberingAfterBreak="0">
-    <w:nsid w:val="17ED0EE5"/>
+  <w:abstractNum w:abstractNumId="5" w15:restartNumberingAfterBreak="0">
+    <w:nsid w:val="1190632A"/>
     <w:multiLevelType w:val="hybridMultilevel"/>
-    <w:tmpl w:val="194832B4"/>
-    <w:lvl w:ilvl="0" w:tplc="716CC4FA">
+    <w:tmpl w:val="8CD40F10"/>
+    <w:lvl w:ilvl="0" w:tplc="45346F4E">
       <w:start w:val="1"/>
       <w:numFmt w:val="upperRoman"/>
-      <w:lvlText w:val="%1I.3.1.4"/>
-      <w:lvlJc w:val="left"/>
-      <w:pPr>
-        <w:ind w:left="1069" w:hanging="360"/>
-      </w:pPr>
-      <w:rPr>
-        <w:rFonts w:hint="default"/>
-      </w:rPr>
-    </w:lvl>
-    <w:lvl w:ilvl="1" w:tplc="380C0019" w:tentative="1">
-      <w:start w:val="1"/>
-      <w:numFmt w:val="lowerLetter"/>
-      <w:lvlText w:val="%2."/>
-      <w:lvlJc w:val="left"/>
-      <w:pPr>
-        <w:ind w:left="1789" w:hanging="360"/>
-      </w:pPr>
-    </w:lvl>
-    <w:lvl w:ilvl="2" w:tplc="380C001B" w:tentative="1">
-      <w:start w:val="1"/>
-      <w:numFmt w:val="lowerRoman"/>
-      <w:lvlText w:val="%3."/>
-      <w:lvlJc w:val="right"/>
-      <w:pPr>
-        <w:ind w:left="2509" w:hanging="180"/>
-      </w:pPr>
-    </w:lvl>
-    <w:lvl w:ilvl="3" w:tplc="380C000F" w:tentative="1">
-      <w:start w:val="1"/>
-      <w:numFmt w:val="decimal"/>
-      <w:lvlText w:val="%4."/>
-      <w:lvlJc w:val="left"/>
-      <w:pPr>
-        <w:ind w:left="3229" w:hanging="360"/>
-      </w:pPr>
-    </w:lvl>
-    <w:lvl w:ilvl="4" w:tplc="380C0019" w:tentative="1">
-      <w:start w:val="1"/>
-      <w:numFmt w:val="lowerLetter"/>
-      <w:lvlText w:val="%5."/>
-      <w:lvlJc w:val="left"/>
-      <w:pPr>
-        <w:ind w:left="3949" w:hanging="360"/>
-      </w:pPr>
-    </w:lvl>
-    <w:lvl w:ilvl="5" w:tplc="380C001B" w:tentative="1">
-      <w:start w:val="1"/>
-      <w:numFmt w:val="lowerRoman"/>
-      <w:lvlText w:val="%6."/>
-      <w:lvlJc w:val="right"/>
-      <w:pPr>
-        <w:ind w:left="4669" w:hanging="180"/>
-      </w:pPr>
-    </w:lvl>
-    <w:lvl w:ilvl="6" w:tplc="380C000F" w:tentative="1">
-      <w:start w:val="1"/>
-      <w:numFmt w:val="decimal"/>
-      <w:lvlText w:val="%7."/>
-      <w:lvlJc w:val="left"/>
-      <w:pPr>
-        <w:ind w:left="5389" w:hanging="360"/>
-      </w:pPr>
-    </w:lvl>
-    <w:lvl w:ilvl="7" w:tplc="380C0019" w:tentative="1">
-      <w:start w:val="1"/>
-      <w:numFmt w:val="lowerLetter"/>
-      <w:lvlText w:val="%8."/>
-      <w:lvlJc w:val="left"/>
-      <w:pPr>
-        <w:ind w:left="6109" w:hanging="360"/>
-      </w:pPr>
-    </w:lvl>
-    <w:lvl w:ilvl="8" w:tplc="380C001B" w:tentative="1">
-      <w:start w:val="1"/>
-      <w:numFmt w:val="lowerRoman"/>
-      <w:lvlText w:val="%9."/>
-      <w:lvlJc w:val="right"/>
-      <w:pPr>
-        <w:ind w:left="6829" w:hanging="180"/>
-      </w:pPr>
-    </w:lvl>
-  </w:abstractNum>
-  <w:abstractNum w:abstractNumId="9" w15:restartNumberingAfterBreak="0">
-    <w:nsid w:val="185F376C"/>
-    <w:multiLevelType w:val="hybridMultilevel"/>
-    <w:tmpl w:val="757A244A"/>
-    <w:lvl w:ilvl="0" w:tplc="DA5CB8B2">
-      <w:start w:val="1"/>
-      <w:numFmt w:val="upperRoman"/>
-      <w:lvlText w:val="%1.2.3.3"/>
+      <w:lvlText w:val="%1.2.3.5"/>
       <w:lvlJc w:val="left"/>
       <w:pPr>
         <w:ind w:left="1069" w:hanging="360"/>
@@ -33609,7 +34385,7 @@
         <w:szCs w:val="24"/>
       </w:rPr>
     </w:lvl>
-    <w:lvl w:ilvl="1" w:tplc="040C0019" w:tentative="1">
+    <w:lvl w:ilvl="1" w:tplc="FFFFFFFF" w:tentative="1">
       <w:start w:val="1"/>
       <w:numFmt w:val="lowerLetter"/>
       <w:lvlText w:val="%2."/>
@@ -33618,7 +34394,7 @@
         <w:ind w:left="1440" w:hanging="360"/>
       </w:pPr>
     </w:lvl>
-    <w:lvl w:ilvl="2" w:tplc="040C001B" w:tentative="1">
+    <w:lvl w:ilvl="2" w:tplc="FFFFFFFF" w:tentative="1">
       <w:start w:val="1"/>
       <w:numFmt w:val="lowerRoman"/>
       <w:lvlText w:val="%3."/>
@@ -33627,7 +34403,7 @@
         <w:ind w:left="2160" w:hanging="180"/>
       </w:pPr>
     </w:lvl>
-    <w:lvl w:ilvl="3" w:tplc="040C000F" w:tentative="1">
+    <w:lvl w:ilvl="3" w:tplc="FFFFFFFF" w:tentative="1">
       <w:start w:val="1"/>
       <w:numFmt w:val="decimal"/>
       <w:lvlText w:val="%4."/>
@@ -33636,7 +34412,7 @@
         <w:ind w:left="2880" w:hanging="360"/>
       </w:pPr>
     </w:lvl>
-    <w:lvl w:ilvl="4" w:tplc="040C0019" w:tentative="1">
+    <w:lvl w:ilvl="4" w:tplc="FFFFFFFF" w:tentative="1">
       <w:start w:val="1"/>
       <w:numFmt w:val="lowerLetter"/>
       <w:lvlText w:val="%5."/>
@@ -33645,7 +34421,7 @@
         <w:ind w:left="3600" w:hanging="360"/>
       </w:pPr>
     </w:lvl>
-    <w:lvl w:ilvl="5" w:tplc="040C001B" w:tentative="1">
+    <w:lvl w:ilvl="5" w:tplc="FFFFFFFF" w:tentative="1">
       <w:start w:val="1"/>
       <w:numFmt w:val="lowerRoman"/>
       <w:lvlText w:val="%6."/>
@@ -33654,7 +34430,7 @@
         <w:ind w:left="4320" w:hanging="180"/>
       </w:pPr>
     </w:lvl>
-    <w:lvl w:ilvl="6" w:tplc="040C000F" w:tentative="1">
+    <w:lvl w:ilvl="6" w:tplc="FFFFFFFF" w:tentative="1">
       <w:start w:val="1"/>
       <w:numFmt w:val="decimal"/>
       <w:lvlText w:val="%7."/>
@@ -33663,7 +34439,7 @@
         <w:ind w:left="5040" w:hanging="360"/>
       </w:pPr>
     </w:lvl>
-    <w:lvl w:ilvl="7" w:tplc="040C0019" w:tentative="1">
+    <w:lvl w:ilvl="7" w:tplc="FFFFFFFF" w:tentative="1">
       <w:start w:val="1"/>
       <w:numFmt w:val="lowerLetter"/>
       <w:lvlText w:val="%8."/>
@@ -33672,7 +34448,7 @@
         <w:ind w:left="5760" w:hanging="360"/>
       </w:pPr>
     </w:lvl>
-    <w:lvl w:ilvl="8" w:tplc="040C001B" w:tentative="1">
+    <w:lvl w:ilvl="8" w:tplc="FFFFFFFF" w:tentative="1">
       <w:start w:val="1"/>
       <w:numFmt w:val="lowerRoman"/>
       <w:lvlText w:val="%9."/>
@@ -33682,10 +34458,132 @@
       </w:pPr>
     </w:lvl>
   </w:abstractNum>
-  <w:abstractNum w:abstractNumId="10" w15:restartNumberingAfterBreak="0">
-    <w:nsid w:val="18BB7792"/>
+  <w:abstractNum w:abstractNumId="6" w15:restartNumberingAfterBreak="0">
+    <w:nsid w:val="12807F14"/>
+    <w:multiLevelType w:val="hybridMultilevel"/>
+    <w:tmpl w:val="CE4CD680"/>
+    <w:lvl w:ilvl="0" w:tplc="784A1FAA">
+      <w:start w:val="1"/>
+      <w:numFmt w:val="upperRoman"/>
+      <w:lvlText w:val="%1."/>
+      <w:lvlJc w:val="left"/>
+      <w:pPr>
+        <w:ind w:left="1213" w:hanging="471"/>
+        <w:jc w:val="right"/>
+      </w:pPr>
+      <w:rPr>
+        <w:rFonts w:hint="default"/>
+        <w:b/>
+        <w:bCs/>
+        <w:spacing w:val="-2"/>
+        <w:w w:val="99"/>
+        <w:lang w:val="fr-FR" w:eastAsia="en-US" w:bidi="ar-SA"/>
+      </w:rPr>
+    </w:lvl>
+    <w:lvl w:ilvl="1" w:tplc="025611C8">
+      <w:numFmt w:val="bullet"/>
+      <w:lvlText w:val=""/>
+      <w:lvlJc w:val="left"/>
+      <w:pPr>
+        <w:ind w:left="1599" w:hanging="360"/>
+      </w:pPr>
+      <w:rPr>
+        <w:rFonts w:ascii="Wingdings" w:eastAsia="Wingdings" w:hAnsi="Wingdings" w:cs="Wingdings" w:hint="default"/>
+        <w:w w:val="100"/>
+        <w:sz w:val="24"/>
+        <w:szCs w:val="24"/>
+        <w:lang w:val="fr-FR" w:eastAsia="en-US" w:bidi="ar-SA"/>
+      </w:rPr>
+    </w:lvl>
+    <w:lvl w:ilvl="2" w:tplc="663C6626">
+      <w:numFmt w:val="bullet"/>
+      <w:lvlText w:val="•"/>
+      <w:lvlJc w:val="left"/>
+      <w:pPr>
+        <w:ind w:left="1600" w:hanging="360"/>
+      </w:pPr>
+      <w:rPr>
+        <w:rFonts w:hint="default"/>
+        <w:lang w:val="fr-FR" w:eastAsia="en-US" w:bidi="ar-SA"/>
+      </w:rPr>
+    </w:lvl>
+    <w:lvl w:ilvl="3" w:tplc="4EB6E9F2">
+      <w:numFmt w:val="bullet"/>
+      <w:lvlText w:val="•"/>
+      <w:lvlJc w:val="left"/>
+      <w:pPr>
+        <w:ind w:left="2665" w:hanging="360"/>
+      </w:pPr>
+      <w:rPr>
+        <w:rFonts w:hint="default"/>
+        <w:lang w:val="fr-FR" w:eastAsia="en-US" w:bidi="ar-SA"/>
+      </w:rPr>
+    </w:lvl>
+    <w:lvl w:ilvl="4" w:tplc="88B62D16">
+      <w:numFmt w:val="bullet"/>
+      <w:lvlText w:val="•"/>
+      <w:lvlJc w:val="left"/>
+      <w:pPr>
+        <w:ind w:left="3730" w:hanging="360"/>
+      </w:pPr>
+      <w:rPr>
+        <w:rFonts w:hint="default"/>
+        <w:lang w:val="fr-FR" w:eastAsia="en-US" w:bidi="ar-SA"/>
+      </w:rPr>
+    </w:lvl>
+    <w:lvl w:ilvl="5" w:tplc="21B80C32">
+      <w:numFmt w:val="bullet"/>
+      <w:lvlText w:val="•"/>
+      <w:lvlJc w:val="left"/>
+      <w:pPr>
+        <w:ind w:left="4795" w:hanging="360"/>
+      </w:pPr>
+      <w:rPr>
+        <w:rFonts w:hint="default"/>
+        <w:lang w:val="fr-FR" w:eastAsia="en-US" w:bidi="ar-SA"/>
+      </w:rPr>
+    </w:lvl>
+    <w:lvl w:ilvl="6" w:tplc="56101E68">
+      <w:numFmt w:val="bullet"/>
+      <w:lvlText w:val="•"/>
+      <w:lvlJc w:val="left"/>
+      <w:pPr>
+        <w:ind w:left="5860" w:hanging="360"/>
+      </w:pPr>
+      <w:rPr>
+        <w:rFonts w:hint="default"/>
+        <w:lang w:val="fr-FR" w:eastAsia="en-US" w:bidi="ar-SA"/>
+      </w:rPr>
+    </w:lvl>
+    <w:lvl w:ilvl="7" w:tplc="E41EF6D6">
+      <w:numFmt w:val="bullet"/>
+      <w:lvlText w:val="•"/>
+      <w:lvlJc w:val="left"/>
+      <w:pPr>
+        <w:ind w:left="6925" w:hanging="360"/>
+      </w:pPr>
+      <w:rPr>
+        <w:rFonts w:hint="default"/>
+        <w:lang w:val="fr-FR" w:eastAsia="en-US" w:bidi="ar-SA"/>
+      </w:rPr>
+    </w:lvl>
+    <w:lvl w:ilvl="8" w:tplc="0EB82A90">
+      <w:numFmt w:val="bullet"/>
+      <w:lvlText w:val="•"/>
+      <w:lvlJc w:val="left"/>
+      <w:pPr>
+        <w:ind w:left="7990" w:hanging="360"/>
+      </w:pPr>
+      <w:rPr>
+        <w:rFonts w:hint="default"/>
+        <w:lang w:val="fr-FR" w:eastAsia="en-US" w:bidi="ar-SA"/>
+      </w:rPr>
+    </w:lvl>
+  </w:abstractNum>
+  <w:abstractNum w:abstractNumId="7" w15:restartNumberingAfterBreak="0">
+    <w:nsid w:val="14DD19B6"/>
     <w:multiLevelType w:val="multilevel"/>
-    <w:tmpl w:val="0D166626"/>
+    <w:tmpl w:val="230E530A"/>
     <w:lvl w:ilvl="0">
       <w:start w:val="2"/>
       <w:numFmt w:val="upperRoman"/>
@@ -33719,7 +34617,7 @@
     <w:lvl w:ilvl="2">
       <w:start w:val="1"/>
       <w:numFmt w:val="upperRoman"/>
-      <w:lvlText w:val="%3I.3.2.1"/>
+      <w:lvlText w:val="%3I.3.2.2"/>
       <w:lvlJc w:val="left"/>
       <w:pPr>
         <w:ind w:left="1069" w:hanging="360"/>
@@ -33795,7 +34693,505 @@
       </w:rPr>
     </w:lvl>
   </w:abstractNum>
+  <w:abstractNum w:abstractNumId="8" w15:restartNumberingAfterBreak="0">
+    <w:nsid w:val="16C374F9"/>
+    <w:multiLevelType w:val="hybridMultilevel"/>
+    <w:tmpl w:val="ABB841BE"/>
+    <w:lvl w:ilvl="0" w:tplc="ABF6A272">
+      <w:start w:val="2"/>
+      <w:numFmt w:val="upperRoman"/>
+      <w:lvlText w:val="%1.3.1.3.1"/>
+      <w:lvlJc w:val="left"/>
+      <w:pPr>
+        <w:ind w:left="1494" w:hanging="360"/>
+      </w:pPr>
+      <w:rPr>
+        <w:rFonts w:hint="default"/>
+      </w:rPr>
+    </w:lvl>
+    <w:lvl w:ilvl="1" w:tplc="040C0019" w:tentative="1">
+      <w:start w:val="1"/>
+      <w:numFmt w:val="lowerLetter"/>
+      <w:lvlText w:val="%2."/>
+      <w:lvlJc w:val="left"/>
+      <w:pPr>
+        <w:ind w:left="1505" w:hanging="360"/>
+      </w:pPr>
+    </w:lvl>
+    <w:lvl w:ilvl="2" w:tplc="040C001B" w:tentative="1">
+      <w:start w:val="1"/>
+      <w:numFmt w:val="lowerRoman"/>
+      <w:lvlText w:val="%3."/>
+      <w:lvlJc w:val="right"/>
+      <w:pPr>
+        <w:ind w:left="2225" w:hanging="180"/>
+      </w:pPr>
+    </w:lvl>
+    <w:lvl w:ilvl="3" w:tplc="040C000F" w:tentative="1">
+      <w:start w:val="1"/>
+      <w:numFmt w:val="decimal"/>
+      <w:lvlText w:val="%4."/>
+      <w:lvlJc w:val="left"/>
+      <w:pPr>
+        <w:ind w:left="2945" w:hanging="360"/>
+      </w:pPr>
+    </w:lvl>
+    <w:lvl w:ilvl="4" w:tplc="040C0019" w:tentative="1">
+      <w:start w:val="1"/>
+      <w:numFmt w:val="lowerLetter"/>
+      <w:lvlText w:val="%5."/>
+      <w:lvlJc w:val="left"/>
+      <w:pPr>
+        <w:ind w:left="3665" w:hanging="360"/>
+      </w:pPr>
+    </w:lvl>
+    <w:lvl w:ilvl="5" w:tplc="040C001B" w:tentative="1">
+      <w:start w:val="1"/>
+      <w:numFmt w:val="lowerRoman"/>
+      <w:lvlText w:val="%6."/>
+      <w:lvlJc w:val="right"/>
+      <w:pPr>
+        <w:ind w:left="4385" w:hanging="180"/>
+      </w:pPr>
+    </w:lvl>
+    <w:lvl w:ilvl="6" w:tplc="040C000F" w:tentative="1">
+      <w:start w:val="1"/>
+      <w:numFmt w:val="decimal"/>
+      <w:lvlText w:val="%7."/>
+      <w:lvlJc w:val="left"/>
+      <w:pPr>
+        <w:ind w:left="5105" w:hanging="360"/>
+      </w:pPr>
+    </w:lvl>
+    <w:lvl w:ilvl="7" w:tplc="040C0019" w:tentative="1">
+      <w:start w:val="1"/>
+      <w:numFmt w:val="lowerLetter"/>
+      <w:lvlText w:val="%8."/>
+      <w:lvlJc w:val="left"/>
+      <w:pPr>
+        <w:ind w:left="5825" w:hanging="360"/>
+      </w:pPr>
+    </w:lvl>
+    <w:lvl w:ilvl="8" w:tplc="040C001B" w:tentative="1">
+      <w:start w:val="1"/>
+      <w:numFmt w:val="lowerRoman"/>
+      <w:lvlText w:val="%9."/>
+      <w:lvlJc w:val="right"/>
+      <w:pPr>
+        <w:ind w:left="6545" w:hanging="180"/>
+      </w:pPr>
+    </w:lvl>
+  </w:abstractNum>
+  <w:abstractNum w:abstractNumId="9" w15:restartNumberingAfterBreak="0">
+    <w:nsid w:val="16E459D2"/>
+    <w:multiLevelType w:val="multilevel"/>
+    <w:tmpl w:val="82D82E32"/>
+    <w:lvl w:ilvl="0">
+      <w:start w:val="2"/>
+      <w:numFmt w:val="upperRoman"/>
+      <w:lvlText w:val="%1"/>
+      <w:lvlJc w:val="left"/>
+      <w:pPr>
+        <w:ind w:left="1583" w:hanging="848"/>
+      </w:pPr>
+      <w:rPr>
+        <w:rFonts w:hint="default"/>
+      </w:rPr>
+    </w:lvl>
+    <w:lvl w:ilvl="1">
+      <w:start w:val="1"/>
+      <w:numFmt w:val="decimal"/>
+      <w:lvlText w:val="%1.%2"/>
+      <w:lvlJc w:val="left"/>
+      <w:pPr>
+        <w:ind w:left="1583" w:hanging="848"/>
+      </w:pPr>
+      <w:rPr>
+        <w:rFonts w:ascii="Times New Roman" w:eastAsia="Times New Roman" w:hAnsi="Times New Roman" w:cs="Times New Roman" w:hint="default"/>
+        <w:b/>
+        <w:bCs/>
+        <w:color w:val="auto"/>
+        <w:w w:val="99"/>
+        <w:sz w:val="32"/>
+        <w:szCs w:val="32"/>
+      </w:rPr>
+    </w:lvl>
+    <w:lvl w:ilvl="2">
+      <w:start w:val="1"/>
+      <w:numFmt w:val="upperRoman"/>
+      <w:lvlText w:val="%3I.3.2.3.3"/>
+      <w:lvlJc w:val="right"/>
+      <w:pPr>
+        <w:ind w:left="1210" w:hanging="360"/>
+      </w:pPr>
+      <w:rPr>
+        <w:rFonts w:hint="default"/>
+      </w:rPr>
+    </w:lvl>
+    <w:lvl w:ilvl="3">
+      <w:numFmt w:val="bullet"/>
+      <w:lvlText w:val="•"/>
+      <w:lvlJc w:val="left"/>
+      <w:pPr>
+        <w:ind w:left="3568" w:hanging="720"/>
+      </w:pPr>
+      <w:rPr>
+        <w:rFonts w:hint="default"/>
+      </w:rPr>
+    </w:lvl>
+    <w:lvl w:ilvl="4">
+      <w:numFmt w:val="bullet"/>
+      <w:lvlText w:val="•"/>
+      <w:lvlJc w:val="left"/>
+      <w:pPr>
+        <w:ind w:left="4562" w:hanging="720"/>
+      </w:pPr>
+      <w:rPr>
+        <w:rFonts w:hint="default"/>
+      </w:rPr>
+    </w:lvl>
+    <w:lvl w:ilvl="5">
+      <w:numFmt w:val="bullet"/>
+      <w:lvlText w:val="•"/>
+      <w:lvlJc w:val="left"/>
+      <w:pPr>
+        <w:ind w:left="5556" w:hanging="720"/>
+      </w:pPr>
+      <w:rPr>
+        <w:rFonts w:hint="default"/>
+      </w:rPr>
+    </w:lvl>
+    <w:lvl w:ilvl="6">
+      <w:numFmt w:val="bullet"/>
+      <w:lvlText w:val="•"/>
+      <w:lvlJc w:val="left"/>
+      <w:pPr>
+        <w:ind w:left="6550" w:hanging="720"/>
+      </w:pPr>
+      <w:rPr>
+        <w:rFonts w:hint="default"/>
+      </w:rPr>
+    </w:lvl>
+    <w:lvl w:ilvl="7">
+      <w:numFmt w:val="bullet"/>
+      <w:lvlText w:val="•"/>
+      <w:lvlJc w:val="left"/>
+      <w:pPr>
+        <w:ind w:left="7544" w:hanging="720"/>
+      </w:pPr>
+      <w:rPr>
+        <w:rFonts w:hint="default"/>
+      </w:rPr>
+    </w:lvl>
+    <w:lvl w:ilvl="8">
+      <w:numFmt w:val="bullet"/>
+      <w:lvlText w:val="•"/>
+      <w:lvlJc w:val="left"/>
+      <w:pPr>
+        <w:ind w:left="8538" w:hanging="720"/>
+      </w:pPr>
+      <w:rPr>
+        <w:rFonts w:hint="default"/>
+      </w:rPr>
+    </w:lvl>
+  </w:abstractNum>
+  <w:abstractNum w:abstractNumId="10" w15:restartNumberingAfterBreak="0">
+    <w:nsid w:val="17ED0EE5"/>
+    <w:multiLevelType w:val="hybridMultilevel"/>
+    <w:tmpl w:val="194832B4"/>
+    <w:lvl w:ilvl="0" w:tplc="716CC4FA">
+      <w:start w:val="1"/>
+      <w:numFmt w:val="upperRoman"/>
+      <w:lvlText w:val="%1I.3.1.4"/>
+      <w:lvlJc w:val="left"/>
+      <w:pPr>
+        <w:ind w:left="1069" w:hanging="360"/>
+      </w:pPr>
+      <w:rPr>
+        <w:rFonts w:hint="default"/>
+      </w:rPr>
+    </w:lvl>
+    <w:lvl w:ilvl="1" w:tplc="380C0019" w:tentative="1">
+      <w:start w:val="1"/>
+      <w:numFmt w:val="lowerLetter"/>
+      <w:lvlText w:val="%2."/>
+      <w:lvlJc w:val="left"/>
+      <w:pPr>
+        <w:ind w:left="1789" w:hanging="360"/>
+      </w:pPr>
+    </w:lvl>
+    <w:lvl w:ilvl="2" w:tplc="380C001B" w:tentative="1">
+      <w:start w:val="1"/>
+      <w:numFmt w:val="lowerRoman"/>
+      <w:lvlText w:val="%3."/>
+      <w:lvlJc w:val="right"/>
+      <w:pPr>
+        <w:ind w:left="2509" w:hanging="180"/>
+      </w:pPr>
+    </w:lvl>
+    <w:lvl w:ilvl="3" w:tplc="380C000F" w:tentative="1">
+      <w:start w:val="1"/>
+      <w:numFmt w:val="decimal"/>
+      <w:lvlText w:val="%4."/>
+      <w:lvlJc w:val="left"/>
+      <w:pPr>
+        <w:ind w:left="3229" w:hanging="360"/>
+      </w:pPr>
+    </w:lvl>
+    <w:lvl w:ilvl="4" w:tplc="380C0019" w:tentative="1">
+      <w:start w:val="1"/>
+      <w:numFmt w:val="lowerLetter"/>
+      <w:lvlText w:val="%5."/>
+      <w:lvlJc w:val="left"/>
+      <w:pPr>
+        <w:ind w:left="3949" w:hanging="360"/>
+      </w:pPr>
+    </w:lvl>
+    <w:lvl w:ilvl="5" w:tplc="380C001B" w:tentative="1">
+      <w:start w:val="1"/>
+      <w:numFmt w:val="lowerRoman"/>
+      <w:lvlText w:val="%6."/>
+      <w:lvlJc w:val="right"/>
+      <w:pPr>
+        <w:ind w:left="4669" w:hanging="180"/>
+      </w:pPr>
+    </w:lvl>
+    <w:lvl w:ilvl="6" w:tplc="380C000F" w:tentative="1">
+      <w:start w:val="1"/>
+      <w:numFmt w:val="decimal"/>
+      <w:lvlText w:val="%7."/>
+      <w:lvlJc w:val="left"/>
+      <w:pPr>
+        <w:ind w:left="5389" w:hanging="360"/>
+      </w:pPr>
+    </w:lvl>
+    <w:lvl w:ilvl="7" w:tplc="380C0019" w:tentative="1">
+      <w:start w:val="1"/>
+      <w:numFmt w:val="lowerLetter"/>
+      <w:lvlText w:val="%8."/>
+      <w:lvlJc w:val="left"/>
+      <w:pPr>
+        <w:ind w:left="6109" w:hanging="360"/>
+      </w:pPr>
+    </w:lvl>
+    <w:lvl w:ilvl="8" w:tplc="380C001B" w:tentative="1">
+      <w:start w:val="1"/>
+      <w:numFmt w:val="lowerRoman"/>
+      <w:lvlText w:val="%9."/>
+      <w:lvlJc w:val="right"/>
+      <w:pPr>
+        <w:ind w:left="6829" w:hanging="180"/>
+      </w:pPr>
+    </w:lvl>
+  </w:abstractNum>
   <w:abstractNum w:abstractNumId="11" w15:restartNumberingAfterBreak="0">
+    <w:nsid w:val="185F376C"/>
+    <w:multiLevelType w:val="hybridMultilevel"/>
+    <w:tmpl w:val="757A244A"/>
+    <w:lvl w:ilvl="0" w:tplc="DA5CB8B2">
+      <w:start w:val="1"/>
+      <w:numFmt w:val="upperRoman"/>
+      <w:lvlText w:val="%1.2.3.3"/>
+      <w:lvlJc w:val="left"/>
+      <w:pPr>
+        <w:ind w:left="1069" w:hanging="360"/>
+      </w:pPr>
+      <w:rPr>
+        <w:rFonts w:hint="default"/>
+        <w:i w:val="0"/>
+        <w:iCs w:val="0"/>
+        <w:color w:val="auto"/>
+        <w:sz w:val="24"/>
+        <w:szCs w:val="24"/>
+      </w:rPr>
+    </w:lvl>
+    <w:lvl w:ilvl="1" w:tplc="040C0019" w:tentative="1">
+      <w:start w:val="1"/>
+      <w:numFmt w:val="lowerLetter"/>
+      <w:lvlText w:val="%2."/>
+      <w:lvlJc w:val="left"/>
+      <w:pPr>
+        <w:ind w:left="1440" w:hanging="360"/>
+      </w:pPr>
+    </w:lvl>
+    <w:lvl w:ilvl="2" w:tplc="040C001B" w:tentative="1">
+      <w:start w:val="1"/>
+      <w:numFmt w:val="lowerRoman"/>
+      <w:lvlText w:val="%3."/>
+      <w:lvlJc w:val="right"/>
+      <w:pPr>
+        <w:ind w:left="2160" w:hanging="180"/>
+      </w:pPr>
+    </w:lvl>
+    <w:lvl w:ilvl="3" w:tplc="040C000F" w:tentative="1">
+      <w:start w:val="1"/>
+      <w:numFmt w:val="decimal"/>
+      <w:lvlText w:val="%4."/>
+      <w:lvlJc w:val="left"/>
+      <w:pPr>
+        <w:ind w:left="2880" w:hanging="360"/>
+      </w:pPr>
+    </w:lvl>
+    <w:lvl w:ilvl="4" w:tplc="040C0019" w:tentative="1">
+      <w:start w:val="1"/>
+      <w:numFmt w:val="lowerLetter"/>
+      <w:lvlText w:val="%5."/>
+      <w:lvlJc w:val="left"/>
+      <w:pPr>
+        <w:ind w:left="3600" w:hanging="360"/>
+      </w:pPr>
+    </w:lvl>
+    <w:lvl w:ilvl="5" w:tplc="040C001B" w:tentative="1">
+      <w:start w:val="1"/>
+      <w:numFmt w:val="lowerRoman"/>
+      <w:lvlText w:val="%6."/>
+      <w:lvlJc w:val="right"/>
+      <w:pPr>
+        <w:ind w:left="4320" w:hanging="180"/>
+      </w:pPr>
+    </w:lvl>
+    <w:lvl w:ilvl="6" w:tplc="040C000F" w:tentative="1">
+      <w:start w:val="1"/>
+      <w:numFmt w:val="decimal"/>
+      <w:lvlText w:val="%7."/>
+      <w:lvlJc w:val="left"/>
+      <w:pPr>
+        <w:ind w:left="5040" w:hanging="360"/>
+      </w:pPr>
+    </w:lvl>
+    <w:lvl w:ilvl="7" w:tplc="040C0019" w:tentative="1">
+      <w:start w:val="1"/>
+      <w:numFmt w:val="lowerLetter"/>
+      <w:lvlText w:val="%8."/>
+      <w:lvlJc w:val="left"/>
+      <w:pPr>
+        <w:ind w:left="5760" w:hanging="360"/>
+      </w:pPr>
+    </w:lvl>
+    <w:lvl w:ilvl="8" w:tplc="040C001B" w:tentative="1">
+      <w:start w:val="1"/>
+      <w:numFmt w:val="lowerRoman"/>
+      <w:lvlText w:val="%9."/>
+      <w:lvlJc w:val="right"/>
+      <w:pPr>
+        <w:ind w:left="6480" w:hanging="180"/>
+      </w:pPr>
+    </w:lvl>
+  </w:abstractNum>
+  <w:abstractNum w:abstractNumId="12" w15:restartNumberingAfterBreak="0">
+    <w:nsid w:val="18BB7792"/>
+    <w:multiLevelType w:val="multilevel"/>
+    <w:tmpl w:val="0D166626"/>
+    <w:lvl w:ilvl="0">
+      <w:start w:val="2"/>
+      <w:numFmt w:val="upperRoman"/>
+      <w:lvlText w:val="%1"/>
+      <w:lvlJc w:val="left"/>
+      <w:pPr>
+        <w:ind w:left="1583" w:hanging="848"/>
+      </w:pPr>
+      <w:rPr>
+        <w:rFonts w:hint="default"/>
+      </w:rPr>
+    </w:lvl>
+    <w:lvl w:ilvl="1">
+      <w:start w:val="1"/>
+      <w:numFmt w:val="decimal"/>
+      <w:lvlText w:val="%1.%2"/>
+      <w:lvlJc w:val="left"/>
+      <w:pPr>
+        <w:ind w:left="1583" w:hanging="848"/>
+      </w:pPr>
+      <w:rPr>
+        <w:rFonts w:ascii="Times New Roman" w:eastAsia="Times New Roman" w:hAnsi="Times New Roman" w:cs="Times New Roman" w:hint="default"/>
+        <w:b/>
+        <w:bCs/>
+        <w:color w:val="auto"/>
+        <w:w w:val="99"/>
+        <w:sz w:val="32"/>
+        <w:szCs w:val="32"/>
+      </w:rPr>
+    </w:lvl>
+    <w:lvl w:ilvl="2">
+      <w:start w:val="1"/>
+      <w:numFmt w:val="upperRoman"/>
+      <w:lvlText w:val="%3I.3.2.1"/>
+      <w:lvlJc w:val="left"/>
+      <w:pPr>
+        <w:ind w:left="1069" w:hanging="360"/>
+      </w:pPr>
+      <w:rPr>
+        <w:rFonts w:hint="default"/>
+      </w:rPr>
+    </w:lvl>
+    <w:lvl w:ilvl="3">
+      <w:numFmt w:val="bullet"/>
+      <w:lvlText w:val="•"/>
+      <w:lvlJc w:val="left"/>
+      <w:pPr>
+        <w:ind w:left="3568" w:hanging="720"/>
+      </w:pPr>
+      <w:rPr>
+        <w:rFonts w:hint="default"/>
+      </w:rPr>
+    </w:lvl>
+    <w:lvl w:ilvl="4">
+      <w:numFmt w:val="bullet"/>
+      <w:lvlText w:val="•"/>
+      <w:lvlJc w:val="left"/>
+      <w:pPr>
+        <w:ind w:left="4562" w:hanging="720"/>
+      </w:pPr>
+      <w:rPr>
+        <w:rFonts w:hint="default"/>
+      </w:rPr>
+    </w:lvl>
+    <w:lvl w:ilvl="5">
+      <w:numFmt w:val="bullet"/>
+      <w:lvlText w:val="•"/>
+      <w:lvlJc w:val="left"/>
+      <w:pPr>
+        <w:ind w:left="5556" w:hanging="720"/>
+      </w:pPr>
+      <w:rPr>
+        <w:rFonts w:hint="default"/>
+      </w:rPr>
+    </w:lvl>
+    <w:lvl w:ilvl="6">
+      <w:numFmt w:val="bullet"/>
+      <w:lvlText w:val="•"/>
+      <w:lvlJc w:val="left"/>
+      <w:pPr>
+        <w:ind w:left="6550" w:hanging="720"/>
+      </w:pPr>
+      <w:rPr>
+        <w:rFonts w:hint="default"/>
+      </w:rPr>
+    </w:lvl>
+    <w:lvl w:ilvl="7">
+      <w:numFmt w:val="bullet"/>
+      <w:lvlText w:val="•"/>
+      <w:lvlJc w:val="left"/>
+      <w:pPr>
+        <w:ind w:left="7544" w:hanging="720"/>
+      </w:pPr>
+      <w:rPr>
+        <w:rFonts w:hint="default"/>
+      </w:rPr>
+    </w:lvl>
+    <w:lvl w:ilvl="8">
+      <w:numFmt w:val="bullet"/>
+      <w:lvlText w:val="•"/>
+      <w:lvlJc w:val="left"/>
+      <w:pPr>
+        <w:ind w:left="8538" w:hanging="720"/>
+      </w:pPr>
+      <w:rPr>
+        <w:rFonts w:hint="default"/>
+      </w:rPr>
+    </w:lvl>
+  </w:abstractNum>
+  <w:abstractNum w:abstractNumId="13" w15:restartNumberingAfterBreak="0">
     <w:nsid w:val="206E6089"/>
     <w:multiLevelType w:val="hybridMultilevel"/>
     <w:tmpl w:val="021E71A0"/>
@@ -33908,7 +35304,7 @@
       </w:rPr>
     </w:lvl>
   </w:abstractNum>
-  <w:abstractNum w:abstractNumId="12" w15:restartNumberingAfterBreak="0">
+  <w:abstractNum w:abstractNumId="14" w15:restartNumberingAfterBreak="0">
     <w:nsid w:val="22E85A04"/>
     <w:multiLevelType w:val="hybridMultilevel"/>
     <w:tmpl w:val="4C746230"/>
@@ -33997,7 +35393,7 @@
       </w:pPr>
     </w:lvl>
   </w:abstractNum>
-  <w:abstractNum w:abstractNumId="13" w15:restartNumberingAfterBreak="0">
+  <w:abstractNum w:abstractNumId="15" w15:restartNumberingAfterBreak="0">
     <w:nsid w:val="276D3EA3"/>
     <w:multiLevelType w:val="multilevel"/>
     <w:tmpl w:val="65CCCAC8"/>
@@ -34117,7 +35513,7 @@
       </w:rPr>
     </w:lvl>
   </w:abstractNum>
-  <w:abstractNum w:abstractNumId="14" w15:restartNumberingAfterBreak="0">
+  <w:abstractNum w:abstractNumId="16" w15:restartNumberingAfterBreak="0">
     <w:nsid w:val="2E540DE3"/>
     <w:multiLevelType w:val="multilevel"/>
     <w:tmpl w:val="2F206004"/>
@@ -34239,7 +35635,7 @@
       </w:rPr>
     </w:lvl>
   </w:abstractNum>
-  <w:abstractNum w:abstractNumId="15" w15:restartNumberingAfterBreak="0">
+  <w:abstractNum w:abstractNumId="17" w15:restartNumberingAfterBreak="0">
     <w:nsid w:val="329255B7"/>
     <w:multiLevelType w:val="hybridMultilevel"/>
     <w:tmpl w:val="33E64C06"/>
@@ -34353,7 +35749,7 @@
       </w:rPr>
     </w:lvl>
   </w:abstractNum>
-  <w:abstractNum w:abstractNumId="16" w15:restartNumberingAfterBreak="0">
+  <w:abstractNum w:abstractNumId="18" w15:restartNumberingAfterBreak="0">
     <w:nsid w:val="33784F80"/>
     <w:multiLevelType w:val="hybridMultilevel"/>
     <w:tmpl w:val="963AC996"/>
@@ -34466,7 +35862,7 @@
       </w:rPr>
     </w:lvl>
   </w:abstractNum>
-  <w:abstractNum w:abstractNumId="17" w15:restartNumberingAfterBreak="0">
+  <w:abstractNum w:abstractNumId="19" w15:restartNumberingAfterBreak="0">
     <w:nsid w:val="33F3304D"/>
     <w:multiLevelType w:val="hybridMultilevel"/>
     <w:tmpl w:val="895ABA26"/>
@@ -34560,7 +35956,7 @@
       </w:pPr>
     </w:lvl>
   </w:abstractNum>
-  <w:abstractNum w:abstractNumId="18" w15:restartNumberingAfterBreak="0">
+  <w:abstractNum w:abstractNumId="20" w15:restartNumberingAfterBreak="0">
     <w:nsid w:val="34270A81"/>
     <w:multiLevelType w:val="hybridMultilevel"/>
     <w:tmpl w:val="7108B428"/>
@@ -34680,7 +36076,7 @@
       </w:rPr>
     </w:lvl>
   </w:abstractNum>
-  <w:abstractNum w:abstractNumId="19" w15:restartNumberingAfterBreak="0">
+  <w:abstractNum w:abstractNumId="21" w15:restartNumberingAfterBreak="0">
     <w:nsid w:val="3B9C090A"/>
     <w:multiLevelType w:val="hybridMultilevel"/>
     <w:tmpl w:val="8EB2BED2"/>
@@ -34769,7 +36165,7 @@
       </w:pPr>
     </w:lvl>
   </w:abstractNum>
-  <w:abstractNum w:abstractNumId="20" w15:restartNumberingAfterBreak="0">
+  <w:abstractNum w:abstractNumId="22" w15:restartNumberingAfterBreak="0">
     <w:nsid w:val="3BDE7F36"/>
     <w:multiLevelType w:val="hybridMultilevel"/>
     <w:tmpl w:val="3AF67B78"/>
@@ -34887,7 +36283,7 @@
       </w:rPr>
     </w:lvl>
   </w:abstractNum>
-  <w:abstractNum w:abstractNumId="21" w15:restartNumberingAfterBreak="0">
+  <w:abstractNum w:abstractNumId="23" w15:restartNumberingAfterBreak="0">
     <w:nsid w:val="3F5B43D2"/>
     <w:multiLevelType w:val="hybridMultilevel"/>
     <w:tmpl w:val="2BD2A4D0"/>
@@ -34976,7 +36372,7 @@
       </w:pPr>
     </w:lvl>
   </w:abstractNum>
-  <w:abstractNum w:abstractNumId="22" w15:restartNumberingAfterBreak="0">
+  <w:abstractNum w:abstractNumId="24" w15:restartNumberingAfterBreak="0">
     <w:nsid w:val="40A30111"/>
     <w:multiLevelType w:val="hybridMultilevel"/>
     <w:tmpl w:val="407AEBA0"/>
@@ -35065,7 +36461,7 @@
       </w:pPr>
     </w:lvl>
   </w:abstractNum>
-  <w:abstractNum w:abstractNumId="23" w15:restartNumberingAfterBreak="0">
+  <w:abstractNum w:abstractNumId="25" w15:restartNumberingAfterBreak="0">
     <w:nsid w:val="43401FBE"/>
     <w:multiLevelType w:val="hybridMultilevel"/>
     <w:tmpl w:val="65C48050"/>
@@ -35159,7 +36555,7 @@
       </w:pPr>
     </w:lvl>
   </w:abstractNum>
-  <w:abstractNum w:abstractNumId="24" w15:restartNumberingAfterBreak="0">
+  <w:abstractNum w:abstractNumId="26" w15:restartNumberingAfterBreak="0">
     <w:nsid w:val="44CC0500"/>
     <w:multiLevelType w:val="multilevel"/>
     <w:tmpl w:val="F060565E"/>
@@ -35288,7 +36684,7 @@
       </w:rPr>
     </w:lvl>
   </w:abstractNum>
-  <w:abstractNum w:abstractNumId="25" w15:restartNumberingAfterBreak="0">
+  <w:abstractNum w:abstractNumId="27" w15:restartNumberingAfterBreak="0">
     <w:nsid w:val="45D008F0"/>
     <w:multiLevelType w:val="hybridMultilevel"/>
     <w:tmpl w:val="3F365A0C"/>
@@ -35401,7 +36797,7 @@
       </w:rPr>
     </w:lvl>
   </w:abstractNum>
-  <w:abstractNum w:abstractNumId="26" w15:restartNumberingAfterBreak="0">
+  <w:abstractNum w:abstractNumId="28" w15:restartNumberingAfterBreak="0">
     <w:nsid w:val="46C65061"/>
     <w:multiLevelType w:val="hybridMultilevel"/>
     <w:tmpl w:val="0436F168"/>
@@ -35490,7 +36886,7 @@
       </w:pPr>
     </w:lvl>
   </w:abstractNum>
-  <w:abstractNum w:abstractNumId="27" w15:restartNumberingAfterBreak="0">
+  <w:abstractNum w:abstractNumId="29" w15:restartNumberingAfterBreak="0">
     <w:nsid w:val="4743243B"/>
     <w:multiLevelType w:val="multilevel"/>
     <w:tmpl w:val="755CD02C"/>
@@ -35611,7 +37007,7 @@
       </w:rPr>
     </w:lvl>
   </w:abstractNum>
-  <w:abstractNum w:abstractNumId="28" w15:restartNumberingAfterBreak="0">
+  <w:abstractNum w:abstractNumId="30" w15:restartNumberingAfterBreak="0">
     <w:nsid w:val="4823302A"/>
     <w:multiLevelType w:val="hybridMultilevel"/>
     <w:tmpl w:val="6A62BE1C"/>
@@ -35707,7 +37103,7 @@
       </w:pPr>
     </w:lvl>
   </w:abstractNum>
-  <w:abstractNum w:abstractNumId="29" w15:restartNumberingAfterBreak="0">
+  <w:abstractNum w:abstractNumId="31" w15:restartNumberingAfterBreak="0">
     <w:nsid w:val="48534ECE"/>
     <w:multiLevelType w:val="hybridMultilevel"/>
     <w:tmpl w:val="695C9088"/>
@@ -35820,7 +37216,7 @@
       </w:rPr>
     </w:lvl>
   </w:abstractNum>
-  <w:abstractNum w:abstractNumId="30" w15:restartNumberingAfterBreak="0">
+  <w:abstractNum w:abstractNumId="32" w15:restartNumberingAfterBreak="0">
     <w:nsid w:val="494F26E7"/>
     <w:multiLevelType w:val="hybridMultilevel"/>
     <w:tmpl w:val="3AAC35E2"/>
@@ -35909,7 +37305,7 @@
       </w:pPr>
     </w:lvl>
   </w:abstractNum>
-  <w:abstractNum w:abstractNumId="31" w15:restartNumberingAfterBreak="0">
+  <w:abstractNum w:abstractNumId="33" w15:restartNumberingAfterBreak="0">
     <w:nsid w:val="4A8E5D70"/>
     <w:multiLevelType w:val="multilevel"/>
     <w:tmpl w:val="B53E9938"/>
@@ -36039,7 +37435,7 @@
       </w:rPr>
     </w:lvl>
   </w:abstractNum>
-  <w:abstractNum w:abstractNumId="32" w15:restartNumberingAfterBreak="0">
+  <w:abstractNum w:abstractNumId="34" w15:restartNumberingAfterBreak="0">
     <w:nsid w:val="4B746574"/>
     <w:multiLevelType w:val="hybridMultilevel"/>
     <w:tmpl w:val="58B6D1F8"/>
@@ -36133,7 +37529,7 @@
       </w:pPr>
     </w:lvl>
   </w:abstractNum>
-  <w:abstractNum w:abstractNumId="33" w15:restartNumberingAfterBreak="0">
+  <w:abstractNum w:abstractNumId="35" w15:restartNumberingAfterBreak="0">
     <w:nsid w:val="530A6B8A"/>
     <w:multiLevelType w:val="hybridMultilevel"/>
     <w:tmpl w:val="D616AE8E"/>
@@ -36222,7 +37618,7 @@
       </w:pPr>
     </w:lvl>
   </w:abstractNum>
-  <w:abstractNum w:abstractNumId="34" w15:restartNumberingAfterBreak="0">
+  <w:abstractNum w:abstractNumId="36" w15:restartNumberingAfterBreak="0">
     <w:nsid w:val="56BA5AC6"/>
     <w:multiLevelType w:val="hybridMultilevel"/>
     <w:tmpl w:val="4F54B05C"/>
@@ -36335,7 +37731,7 @@
       </w:rPr>
     </w:lvl>
   </w:abstractNum>
-  <w:abstractNum w:abstractNumId="35" w15:restartNumberingAfterBreak="0">
+  <w:abstractNum w:abstractNumId="37" w15:restartNumberingAfterBreak="0">
     <w:nsid w:val="5CC711CF"/>
     <w:multiLevelType w:val="hybridMultilevel"/>
     <w:tmpl w:val="E350F400"/>
@@ -36421,7 +37817,120 @@
       </w:pPr>
     </w:lvl>
   </w:abstractNum>
-  <w:abstractNum w:abstractNumId="36" w15:restartNumberingAfterBreak="0">
+  <w:abstractNum w:abstractNumId="38" w15:restartNumberingAfterBreak="0">
+    <w:nsid w:val="5CD23A54"/>
+    <w:multiLevelType w:val="multilevel"/>
+    <w:tmpl w:val="C2D637B6"/>
+    <w:lvl w:ilvl="0">
+      <w:start w:val="2"/>
+      <w:numFmt w:val="upperRoman"/>
+      <w:lvlText w:val="%1"/>
+      <w:lvlJc w:val="left"/>
+      <w:pPr>
+        <w:ind w:left="1583" w:hanging="848"/>
+      </w:pPr>
+      <w:rPr>
+        <w:rFonts w:hint="default"/>
+      </w:rPr>
+    </w:lvl>
+    <w:lvl w:ilvl="1">
+      <w:start w:val="1"/>
+      <w:numFmt w:val="decimal"/>
+      <w:lvlText w:val="%1.%2"/>
+      <w:lvlJc w:val="left"/>
+      <w:pPr>
+        <w:ind w:left="1583" w:hanging="848"/>
+      </w:pPr>
+      <w:rPr>
+        <w:rFonts w:ascii="Times New Roman" w:eastAsia="Times New Roman" w:hAnsi="Times New Roman" w:cs="Times New Roman" w:hint="default"/>
+        <w:b/>
+        <w:bCs/>
+        <w:color w:val="auto"/>
+        <w:w w:val="99"/>
+        <w:sz w:val="32"/>
+        <w:szCs w:val="32"/>
+      </w:rPr>
+    </w:lvl>
+    <w:lvl w:ilvl="2">
+      <w:start w:val="1"/>
+      <w:numFmt w:val="upperRoman"/>
+      <w:lvlText w:val="%3I.3.2.3"/>
+      <w:lvlJc w:val="left"/>
+      <w:pPr>
+        <w:ind w:left="1069" w:hanging="360"/>
+      </w:pPr>
+      <w:rPr>
+        <w:rFonts w:hint="default"/>
+      </w:rPr>
+    </w:lvl>
+    <w:lvl w:ilvl="3">
+      <w:numFmt w:val="bullet"/>
+      <w:lvlText w:val="•"/>
+      <w:lvlJc w:val="left"/>
+      <w:pPr>
+        <w:ind w:left="3568" w:hanging="720"/>
+      </w:pPr>
+      <w:rPr>
+        <w:rFonts w:hint="default"/>
+      </w:rPr>
+    </w:lvl>
+    <w:lvl w:ilvl="4">
+      <w:numFmt w:val="bullet"/>
+      <w:lvlText w:val="•"/>
+      <w:lvlJc w:val="left"/>
+      <w:pPr>
+        <w:ind w:left="4562" w:hanging="720"/>
+      </w:pPr>
+      <w:rPr>
+        <w:rFonts w:hint="default"/>
+      </w:rPr>
+    </w:lvl>
+    <w:lvl w:ilvl="5">
+      <w:numFmt w:val="bullet"/>
+      <w:lvlText w:val="•"/>
+      <w:lvlJc w:val="left"/>
+      <w:pPr>
+        <w:ind w:left="5556" w:hanging="720"/>
+      </w:pPr>
+      <w:rPr>
+        <w:rFonts w:hint="default"/>
+      </w:rPr>
+    </w:lvl>
+    <w:lvl w:ilvl="6">
+      <w:numFmt w:val="bullet"/>
+      <w:lvlText w:val="•"/>
+      <w:lvlJc w:val="left"/>
+      <w:pPr>
+        <w:ind w:left="6550" w:hanging="720"/>
+      </w:pPr>
+      <w:rPr>
+        <w:rFonts w:hint="default"/>
+      </w:rPr>
+    </w:lvl>
+    <w:lvl w:ilvl="7">
+      <w:numFmt w:val="bullet"/>
+      <w:lvlText w:val="•"/>
+      <w:lvlJc w:val="left"/>
+      <w:pPr>
+        <w:ind w:left="7544" w:hanging="720"/>
+      </w:pPr>
+      <w:rPr>
+        <w:rFonts w:hint="default"/>
+      </w:rPr>
+    </w:lvl>
+    <w:lvl w:ilvl="8">
+      <w:numFmt w:val="bullet"/>
+      <w:lvlText w:val="•"/>
+      <w:lvlJc w:val="left"/>
+      <w:pPr>
+        <w:ind w:left="8538" w:hanging="720"/>
+      </w:pPr>
+      <w:rPr>
+        <w:rFonts w:hint="default"/>
+      </w:rPr>
+    </w:lvl>
+  </w:abstractNum>
+  <w:abstractNum w:abstractNumId="39" w15:restartNumberingAfterBreak="0">
     <w:nsid w:val="5DE27CB9"/>
     <w:multiLevelType w:val="hybridMultilevel"/>
     <w:tmpl w:val="39DE776A"/>
@@ -36510,7 +38019,7 @@
       </w:pPr>
     </w:lvl>
   </w:abstractNum>
-  <w:abstractNum w:abstractNumId="37" w15:restartNumberingAfterBreak="0">
+  <w:abstractNum w:abstractNumId="40" w15:restartNumberingAfterBreak="0">
     <w:nsid w:val="62330F49"/>
     <w:multiLevelType w:val="hybridMultilevel"/>
     <w:tmpl w:val="1E5C216E"/>
@@ -36623,7 +38132,7 @@
       </w:rPr>
     </w:lvl>
   </w:abstractNum>
-  <w:abstractNum w:abstractNumId="38" w15:restartNumberingAfterBreak="0">
+  <w:abstractNum w:abstractNumId="41" w15:restartNumberingAfterBreak="0">
     <w:nsid w:val="65412AF2"/>
     <w:multiLevelType w:val="multilevel"/>
     <w:tmpl w:val="011E27A8"/>
@@ -36737,7 +38246,7 @@
       </w:rPr>
     </w:lvl>
   </w:abstractNum>
-  <w:abstractNum w:abstractNumId="39" w15:restartNumberingAfterBreak="0">
+  <w:abstractNum w:abstractNumId="42" w15:restartNumberingAfterBreak="0">
     <w:nsid w:val="655E19B4"/>
     <w:multiLevelType w:val="hybridMultilevel"/>
     <w:tmpl w:val="E552F606"/>
@@ -36831,7 +38340,120 @@
       </w:pPr>
     </w:lvl>
   </w:abstractNum>
-  <w:abstractNum w:abstractNumId="40" w15:restartNumberingAfterBreak="0">
+  <w:abstractNum w:abstractNumId="43" w15:restartNumberingAfterBreak="0">
+    <w:nsid w:val="69407F45"/>
+    <w:multiLevelType w:val="multilevel"/>
+    <w:tmpl w:val="7640086E"/>
+    <w:lvl w:ilvl="0">
+      <w:start w:val="2"/>
+      <w:numFmt w:val="upperRoman"/>
+      <w:lvlText w:val="%1"/>
+      <w:lvlJc w:val="left"/>
+      <w:pPr>
+        <w:ind w:left="1583" w:hanging="848"/>
+      </w:pPr>
+      <w:rPr>
+        <w:rFonts w:hint="default"/>
+      </w:rPr>
+    </w:lvl>
+    <w:lvl w:ilvl="1">
+      <w:start w:val="1"/>
+      <w:numFmt w:val="decimal"/>
+      <w:lvlText w:val="%1.%2"/>
+      <w:lvlJc w:val="left"/>
+      <w:pPr>
+        <w:ind w:left="1583" w:hanging="848"/>
+      </w:pPr>
+      <w:rPr>
+        <w:rFonts w:ascii="Times New Roman" w:eastAsia="Times New Roman" w:hAnsi="Times New Roman" w:cs="Times New Roman" w:hint="default"/>
+        <w:b/>
+        <w:bCs/>
+        <w:color w:val="auto"/>
+        <w:w w:val="99"/>
+        <w:sz w:val="32"/>
+        <w:szCs w:val="32"/>
+      </w:rPr>
+    </w:lvl>
+    <w:lvl w:ilvl="2">
+      <w:start w:val="1"/>
+      <w:numFmt w:val="upperRoman"/>
+      <w:lvlText w:val="%3I.3.2.3.1"/>
+      <w:lvlJc w:val="right"/>
+      <w:pPr>
+        <w:ind w:left="1210" w:hanging="360"/>
+      </w:pPr>
+      <w:rPr>
+        <w:rFonts w:hint="default"/>
+      </w:rPr>
+    </w:lvl>
+    <w:lvl w:ilvl="3">
+      <w:numFmt w:val="bullet"/>
+      <w:lvlText w:val="•"/>
+      <w:lvlJc w:val="left"/>
+      <w:pPr>
+        <w:ind w:left="3568" w:hanging="720"/>
+      </w:pPr>
+      <w:rPr>
+        <w:rFonts w:hint="default"/>
+      </w:rPr>
+    </w:lvl>
+    <w:lvl w:ilvl="4">
+      <w:numFmt w:val="bullet"/>
+      <w:lvlText w:val="•"/>
+      <w:lvlJc w:val="left"/>
+      <w:pPr>
+        <w:ind w:left="4562" w:hanging="720"/>
+      </w:pPr>
+      <w:rPr>
+        <w:rFonts w:hint="default"/>
+      </w:rPr>
+    </w:lvl>
+    <w:lvl w:ilvl="5">
+      <w:numFmt w:val="bullet"/>
+      <w:lvlText w:val="•"/>
+      <w:lvlJc w:val="left"/>
+      <w:pPr>
+        <w:ind w:left="5556" w:hanging="720"/>
+      </w:pPr>
+      <w:rPr>
+        <w:rFonts w:hint="default"/>
+      </w:rPr>
+    </w:lvl>
+    <w:lvl w:ilvl="6">
+      <w:numFmt w:val="bullet"/>
+      <w:lvlText w:val="•"/>
+      <w:lvlJc w:val="left"/>
+      <w:pPr>
+        <w:ind w:left="6550" w:hanging="720"/>
+      </w:pPr>
+      <w:rPr>
+        <w:rFonts w:hint="default"/>
+      </w:rPr>
+    </w:lvl>
+    <w:lvl w:ilvl="7">
+      <w:numFmt w:val="bullet"/>
+      <w:lvlText w:val="•"/>
+      <w:lvlJc w:val="left"/>
+      <w:pPr>
+        <w:ind w:left="7544" w:hanging="720"/>
+      </w:pPr>
+      <w:rPr>
+        <w:rFonts w:hint="default"/>
+      </w:rPr>
+    </w:lvl>
+    <w:lvl w:ilvl="8">
+      <w:numFmt w:val="bullet"/>
+      <w:lvlText w:val="•"/>
+      <w:lvlJc w:val="left"/>
+      <w:pPr>
+        <w:ind w:left="8538" w:hanging="720"/>
+      </w:pPr>
+      <w:rPr>
+        <w:rFonts w:hint="default"/>
+      </w:rPr>
+    </w:lvl>
+  </w:abstractNum>
+  <w:abstractNum w:abstractNumId="44" w15:restartNumberingAfterBreak="0">
     <w:nsid w:val="699F39D3"/>
     <w:multiLevelType w:val="hybridMultilevel"/>
     <w:tmpl w:val="9376A80A"/>
@@ -36925,7 +38547,7 @@
       </w:pPr>
     </w:lvl>
   </w:abstractNum>
-  <w:abstractNum w:abstractNumId="41" w15:restartNumberingAfterBreak="0">
+  <w:abstractNum w:abstractNumId="45" w15:restartNumberingAfterBreak="0">
     <w:nsid w:val="6A103844"/>
     <w:multiLevelType w:val="multilevel"/>
     <w:tmpl w:val="F060565E"/>
@@ -37054,7 +38676,120 @@
       </w:rPr>
     </w:lvl>
   </w:abstractNum>
-  <w:abstractNum w:abstractNumId="42" w15:restartNumberingAfterBreak="0">
+  <w:abstractNum w:abstractNumId="46" w15:restartNumberingAfterBreak="0">
+    <w:nsid w:val="6C000DC7"/>
+    <w:multiLevelType w:val="multilevel"/>
+    <w:tmpl w:val="6A3A969C"/>
+    <w:lvl w:ilvl="0">
+      <w:start w:val="2"/>
+      <w:numFmt w:val="upperRoman"/>
+      <w:lvlText w:val="%1"/>
+      <w:lvlJc w:val="left"/>
+      <w:pPr>
+        <w:ind w:left="1583" w:hanging="848"/>
+      </w:pPr>
+      <w:rPr>
+        <w:rFonts w:hint="default"/>
+      </w:rPr>
+    </w:lvl>
+    <w:lvl w:ilvl="1">
+      <w:start w:val="1"/>
+      <w:numFmt w:val="decimal"/>
+      <w:lvlText w:val="%1.%2"/>
+      <w:lvlJc w:val="left"/>
+      <w:pPr>
+        <w:ind w:left="1583" w:hanging="848"/>
+      </w:pPr>
+      <w:rPr>
+        <w:rFonts w:ascii="Times New Roman" w:eastAsia="Times New Roman" w:hAnsi="Times New Roman" w:cs="Times New Roman" w:hint="default"/>
+        <w:b/>
+        <w:bCs/>
+        <w:color w:val="auto"/>
+        <w:w w:val="99"/>
+        <w:sz w:val="32"/>
+        <w:szCs w:val="32"/>
+      </w:rPr>
+    </w:lvl>
+    <w:lvl w:ilvl="2">
+      <w:start w:val="1"/>
+      <w:numFmt w:val="upperRoman"/>
+      <w:lvlText w:val="%3I.3.2.3.1"/>
+      <w:lvlJc w:val="left"/>
+      <w:pPr>
+        <w:ind w:left="1210" w:hanging="360"/>
+      </w:pPr>
+      <w:rPr>
+        <w:rFonts w:hint="default"/>
+      </w:rPr>
+    </w:lvl>
+    <w:lvl w:ilvl="3">
+      <w:numFmt w:val="bullet"/>
+      <w:lvlText w:val="•"/>
+      <w:lvlJc w:val="left"/>
+      <w:pPr>
+        <w:ind w:left="3568" w:hanging="720"/>
+      </w:pPr>
+      <w:rPr>
+        <w:rFonts w:hint="default"/>
+      </w:rPr>
+    </w:lvl>
+    <w:lvl w:ilvl="4">
+      <w:numFmt w:val="bullet"/>
+      <w:lvlText w:val="•"/>
+      <w:lvlJc w:val="left"/>
+      <w:pPr>
+        <w:ind w:left="4562" w:hanging="720"/>
+      </w:pPr>
+      <w:rPr>
+        <w:rFonts w:hint="default"/>
+      </w:rPr>
+    </w:lvl>
+    <w:lvl w:ilvl="5">
+      <w:numFmt w:val="bullet"/>
+      <w:lvlText w:val="•"/>
+      <w:lvlJc w:val="left"/>
+      <w:pPr>
+        <w:ind w:left="5556" w:hanging="720"/>
+      </w:pPr>
+      <w:rPr>
+        <w:rFonts w:hint="default"/>
+      </w:rPr>
+    </w:lvl>
+    <w:lvl w:ilvl="6">
+      <w:numFmt w:val="bullet"/>
+      <w:lvlText w:val="•"/>
+      <w:lvlJc w:val="left"/>
+      <w:pPr>
+        <w:ind w:left="6550" w:hanging="720"/>
+      </w:pPr>
+      <w:rPr>
+        <w:rFonts w:hint="default"/>
+      </w:rPr>
+    </w:lvl>
+    <w:lvl w:ilvl="7">
+      <w:numFmt w:val="bullet"/>
+      <w:lvlText w:val="•"/>
+      <w:lvlJc w:val="left"/>
+      <w:pPr>
+        <w:ind w:left="7544" w:hanging="720"/>
+      </w:pPr>
+      <w:rPr>
+        <w:rFonts w:hint="default"/>
+      </w:rPr>
+    </w:lvl>
+    <w:lvl w:ilvl="8">
+      <w:numFmt w:val="bullet"/>
+      <w:lvlText w:val="•"/>
+      <w:lvlJc w:val="left"/>
+      <w:pPr>
+        <w:ind w:left="8538" w:hanging="720"/>
+      </w:pPr>
+      <w:rPr>
+        <w:rFonts w:hint="default"/>
+      </w:rPr>
+    </w:lvl>
+  </w:abstractNum>
+  <w:abstractNum w:abstractNumId="47" w15:restartNumberingAfterBreak="0">
     <w:nsid w:val="73B3679F"/>
     <w:multiLevelType w:val="hybridMultilevel"/>
     <w:tmpl w:val="F4109704"/>
@@ -37173,7 +38908,7 @@
       </w:rPr>
     </w:lvl>
   </w:abstractNum>
-  <w:abstractNum w:abstractNumId="43" w15:restartNumberingAfterBreak="0">
+  <w:abstractNum w:abstractNumId="48" w15:restartNumberingAfterBreak="0">
     <w:nsid w:val="77D87C7D"/>
     <w:multiLevelType w:val="hybridMultilevel"/>
     <w:tmpl w:val="3AEA9C9E"/>
@@ -37262,7 +38997,7 @@
       </w:pPr>
     </w:lvl>
   </w:abstractNum>
-  <w:abstractNum w:abstractNumId="44" w15:restartNumberingAfterBreak="0">
+  <w:abstractNum w:abstractNumId="49" w15:restartNumberingAfterBreak="0">
     <w:nsid w:val="797557D1"/>
     <w:multiLevelType w:val="hybridMultilevel"/>
     <w:tmpl w:val="DB8648B6"/>
@@ -37356,7 +39091,7 @@
       </w:pPr>
     </w:lvl>
   </w:abstractNum>
-  <w:abstractNum w:abstractNumId="45" w15:restartNumberingAfterBreak="0">
+  <w:abstractNum w:abstractNumId="50" w15:restartNumberingAfterBreak="0">
     <w:nsid w:val="7B1E7BB7"/>
     <w:multiLevelType w:val="hybridMultilevel"/>
     <w:tmpl w:val="0ECE3D5C"/>
@@ -37450,7 +39185,7 @@
       </w:pPr>
     </w:lvl>
   </w:abstractNum>
-  <w:abstractNum w:abstractNumId="46" w15:restartNumberingAfterBreak="0">
+  <w:abstractNum w:abstractNumId="51" w15:restartNumberingAfterBreak="0">
     <w:nsid w:val="7C6A3AE9"/>
     <w:multiLevelType w:val="hybridMultilevel"/>
     <w:tmpl w:val="81320126"/>
@@ -37540,145 +39275,160 @@
     </w:lvl>
   </w:abstractNum>
   <w:num w:numId="1" w16cid:durableId="951353323">
-    <w:abstractNumId w:val="31"/>
+    <w:abstractNumId w:val="33"/>
   </w:num>
   <w:num w:numId="2" w16cid:durableId="1538855071">
-    <w:abstractNumId w:val="28"/>
+    <w:abstractNumId w:val="30"/>
   </w:num>
   <w:num w:numId="3" w16cid:durableId="530457440">
     <w:abstractNumId w:val="2"/>
   </w:num>
   <w:num w:numId="4" w16cid:durableId="1789230453">
-    <w:abstractNumId w:val="20"/>
+    <w:abstractNumId w:val="22"/>
   </w:num>
   <w:num w:numId="5" w16cid:durableId="886717989">
+    <w:abstractNumId w:val="17"/>
+  </w:num>
+  <w:num w:numId="6" w16cid:durableId="89208120">
+    <w:abstractNumId w:val="40"/>
+  </w:num>
+  <w:num w:numId="7" w16cid:durableId="1775247163">
+    <w:abstractNumId w:val="13"/>
+  </w:num>
+  <w:num w:numId="8" w16cid:durableId="815687948">
+    <w:abstractNumId w:val="18"/>
+  </w:num>
+  <w:num w:numId="9" w16cid:durableId="584992333">
+    <w:abstractNumId w:val="4"/>
+  </w:num>
+  <w:num w:numId="10" w16cid:durableId="1125545189">
+    <w:abstractNumId w:val="36"/>
+  </w:num>
+  <w:num w:numId="11" w16cid:durableId="944850308">
+    <w:abstractNumId w:val="45"/>
+  </w:num>
+  <w:num w:numId="12" w16cid:durableId="217136404">
+    <w:abstractNumId w:val="27"/>
+  </w:num>
+  <w:num w:numId="13" w16cid:durableId="1467309823">
+    <w:abstractNumId w:val="6"/>
+  </w:num>
+  <w:num w:numId="14" w16cid:durableId="1446847217">
     <w:abstractNumId w:val="15"/>
   </w:num>
-  <w:num w:numId="6" w16cid:durableId="89208120">
-    <w:abstractNumId w:val="37"/>
-  </w:num>
-  <w:num w:numId="7" w16cid:durableId="1775247163">
-    <w:abstractNumId w:val="11"/>
-  </w:num>
-  <w:num w:numId="8" w16cid:durableId="815687948">
-    <w:abstractNumId w:val="16"/>
-  </w:num>
-  <w:num w:numId="9" w16cid:durableId="584992333">
-    <w:abstractNumId w:val="3"/>
-  </w:num>
-  <w:num w:numId="10" w16cid:durableId="1125545189">
-    <w:abstractNumId w:val="34"/>
-  </w:num>
-  <w:num w:numId="11" w16cid:durableId="944850308">
-    <w:abstractNumId w:val="41"/>
-  </w:num>
-  <w:num w:numId="12" w16cid:durableId="217136404">
-    <w:abstractNumId w:val="25"/>
-  </w:num>
-  <w:num w:numId="13" w16cid:durableId="1467309823">
-    <w:abstractNumId w:val="5"/>
-  </w:num>
-  <w:num w:numId="14" w16cid:durableId="1446847217">
-    <w:abstractNumId w:val="13"/>
-  </w:num>
   <w:num w:numId="15" w16cid:durableId="799766666">
-    <w:abstractNumId w:val="18"/>
+    <w:abstractNumId w:val="20"/>
   </w:num>
   <w:num w:numId="16" w16cid:durableId="1730566703">
     <w:abstractNumId w:val="1"/>
   </w:num>
   <w:num w:numId="17" w16cid:durableId="2054234130">
+    <w:abstractNumId w:val="47"/>
+  </w:num>
+  <w:num w:numId="18" w16cid:durableId="1670980984">
+    <w:abstractNumId w:val="14"/>
+  </w:num>
+  <w:num w:numId="19" w16cid:durableId="1032465049">
+    <w:abstractNumId w:val="37"/>
+  </w:num>
+  <w:num w:numId="20" w16cid:durableId="920214212">
+    <w:abstractNumId w:val="29"/>
+  </w:num>
+  <w:num w:numId="21" w16cid:durableId="894244546">
+    <w:abstractNumId w:val="32"/>
+  </w:num>
+  <w:num w:numId="22" w16cid:durableId="986860057">
+    <w:abstractNumId w:val="35"/>
+  </w:num>
+  <w:num w:numId="23" w16cid:durableId="425002908">
+    <w:abstractNumId w:val="10"/>
+  </w:num>
+  <w:num w:numId="24" w16cid:durableId="1874802138">
+    <w:abstractNumId w:val="16"/>
+  </w:num>
+  <w:num w:numId="25" w16cid:durableId="266078997">
+    <w:abstractNumId w:val="39"/>
+  </w:num>
+  <w:num w:numId="26" w16cid:durableId="1692342308">
+    <w:abstractNumId w:val="50"/>
+  </w:num>
+  <w:num w:numId="27" w16cid:durableId="2001809157">
+    <w:abstractNumId w:val="11"/>
+  </w:num>
+  <w:num w:numId="28" w16cid:durableId="1459882446">
     <w:abstractNumId w:val="42"/>
   </w:num>
-  <w:num w:numId="18" w16cid:durableId="1670980984">
-    <w:abstractNumId w:val="12"/>
+  <w:num w:numId="29" w16cid:durableId="7489148">
+    <w:abstractNumId w:val="5"/>
   </w:num>
-  <w:num w:numId="19" w16cid:durableId="1032465049">
-    <w:abstractNumId w:val="35"/>
+  <w:num w:numId="30" w16cid:durableId="627468594">
+    <w:abstractNumId w:val="44"/>
   </w:num>
-  <w:num w:numId="20" w16cid:durableId="920214212">
-    <w:abstractNumId w:val="27"/>
+  <w:num w:numId="31" w16cid:durableId="1548643233">
+    <w:abstractNumId w:val="34"/>
   </w:num>
-  <w:num w:numId="21" w16cid:durableId="894244546">
-    <w:abstractNumId w:val="30"/>
+  <w:num w:numId="32" w16cid:durableId="988942034">
+    <w:abstractNumId w:val="19"/>
   </w:num>
-  <w:num w:numId="22" w16cid:durableId="986860057">
-    <w:abstractNumId w:val="33"/>
+  <w:num w:numId="33" w16cid:durableId="61175446">
+    <w:abstractNumId w:val="31"/>
   </w:num>
-  <w:num w:numId="23" w16cid:durableId="425002908">
+  <w:num w:numId="34" w16cid:durableId="417408655">
+    <w:abstractNumId w:val="49"/>
+  </w:num>
+  <w:num w:numId="35" w16cid:durableId="2095584328">
+    <w:abstractNumId w:val="25"/>
+  </w:num>
+  <w:num w:numId="36" w16cid:durableId="866018758">
     <w:abstractNumId w:val="8"/>
   </w:num>
-  <w:num w:numId="24" w16cid:durableId="1874802138">
-    <w:abstractNumId w:val="14"/>
+  <w:num w:numId="37" w16cid:durableId="973608148">
+    <w:abstractNumId w:val="24"/>
   </w:num>
-  <w:num w:numId="25" w16cid:durableId="266078997">
-    <w:abstractNumId w:val="36"/>
-  </w:num>
-  <w:num w:numId="26" w16cid:durableId="1692342308">
-    <w:abstractNumId w:val="45"/>
-  </w:num>
-  <w:num w:numId="27" w16cid:durableId="2001809157">
-    <w:abstractNumId w:val="9"/>
-  </w:num>
-  <w:num w:numId="28" w16cid:durableId="1459882446">
-    <w:abstractNumId w:val="39"/>
-  </w:num>
-  <w:num w:numId="29" w16cid:durableId="7489148">
-    <w:abstractNumId w:val="4"/>
-  </w:num>
-  <w:num w:numId="30" w16cid:durableId="627468594">
-    <w:abstractNumId w:val="40"/>
-  </w:num>
-  <w:num w:numId="31" w16cid:durableId="1548643233">
-    <w:abstractNumId w:val="32"/>
-  </w:num>
-  <w:num w:numId="32" w16cid:durableId="988942034">
-    <w:abstractNumId w:val="17"/>
-  </w:num>
-  <w:num w:numId="33" w16cid:durableId="61175446">
-    <w:abstractNumId w:val="29"/>
-  </w:num>
-  <w:num w:numId="34" w16cid:durableId="417408655">
-    <w:abstractNumId w:val="44"/>
-  </w:num>
-  <w:num w:numId="35" w16cid:durableId="2095584328">
+  <w:num w:numId="38" w16cid:durableId="491483064">
     <w:abstractNumId w:val="23"/>
   </w:num>
-  <w:num w:numId="36" w16cid:durableId="866018758">
-    <w:abstractNumId w:val="7"/>
+  <w:num w:numId="39" w16cid:durableId="1434783798">
+    <w:abstractNumId w:val="28"/>
   </w:num>
-  <w:num w:numId="37" w16cid:durableId="973608148">
-    <w:abstractNumId w:val="22"/>
+  <w:num w:numId="40" w16cid:durableId="942809884">
+    <w:abstractNumId w:val="51"/>
   </w:num>
-  <w:num w:numId="38" w16cid:durableId="491483064">
+  <w:num w:numId="41" w16cid:durableId="622998225">
+    <w:abstractNumId w:val="48"/>
+  </w:num>
+  <w:num w:numId="42" w16cid:durableId="1985815310">
     <w:abstractNumId w:val="21"/>
   </w:num>
-  <w:num w:numId="39" w16cid:durableId="1434783798">
-    <w:abstractNumId w:val="26"/>
-  </w:num>
-  <w:num w:numId="40" w16cid:durableId="942809884">
-    <w:abstractNumId w:val="46"/>
-  </w:num>
-  <w:num w:numId="41" w16cid:durableId="622998225">
-    <w:abstractNumId w:val="43"/>
-  </w:num>
-  <w:num w:numId="42" w16cid:durableId="1985815310">
-    <w:abstractNumId w:val="19"/>
-  </w:num>
   <w:num w:numId="43" w16cid:durableId="368918027">
-    <w:abstractNumId w:val="38"/>
+    <w:abstractNumId w:val="41"/>
   </w:num>
   <w:num w:numId="44" w16cid:durableId="710423344">
     <w:abstractNumId w:val="0"/>
   </w:num>
   <w:num w:numId="45" w16cid:durableId="2145466245">
-    <w:abstractNumId w:val="24"/>
+    <w:abstractNumId w:val="26"/>
   </w:num>
   <w:num w:numId="46" w16cid:durableId="83233699">
-    <w:abstractNumId w:val="10"/>
+    <w:abstractNumId w:val="12"/>
   </w:num>
   <w:num w:numId="47" w16cid:durableId="480777630">
-    <w:abstractNumId w:val="6"/>
+    <w:abstractNumId w:val="7"/>
+  </w:num>
+  <w:num w:numId="48" w16cid:durableId="1172915053">
+    <w:abstractNumId w:val="38"/>
+  </w:num>
+  <w:num w:numId="49" w16cid:durableId="172182388">
+    <w:abstractNumId w:val="46"/>
+  </w:num>
+  <w:num w:numId="50" w16cid:durableId="1672828942">
+    <w:abstractNumId w:val="43"/>
+  </w:num>
+  <w:num w:numId="51" w16cid:durableId="748159630">
+    <w:abstractNumId w:val="3"/>
+  </w:num>
+  <w:num w:numId="52" w16cid:durableId="1045104847">
+    <w:abstractNumId w:val="9"/>
   </w:num>
   <w:numIdMacAtCleanup w:val="44"/>
 </w:numbering>

--- a/Mon rapport.docx
+++ b/Mon rapport.docx
@@ -2325,7 +2325,6 @@
                     </w:rPr>
                     <w:t xml:space="preserve"> </w:t>
                   </w:r>
-                  <w:proofErr w:type="spellStart"/>
                   <w:r>
                     <w:rPr>
                       <w:b/>
@@ -2333,17 +2332,7 @@
                       <w:sz w:val="18"/>
                       <w:lang w:val="en-US"/>
                     </w:rPr>
-                    <w:t>Mohammedia</w:t>
-                  </w:r>
-                  <w:proofErr w:type="spellEnd"/>
-                  <w:r>
-                    <w:rPr>
-                      <w:b/>
-                      <w:color w:val="FFFFFF"/>
-                      <w:sz w:val="18"/>
-                      <w:lang w:val="en-US"/>
-                    </w:rPr>
-                    <w:t xml:space="preserve"> - Maroc</w:t>
+                    <w:t>Mohammedia - Maroc</w:t>
                   </w:r>
                 </w:p>
                 <w:p>
@@ -2584,7 +2573,6 @@
                     </w:rPr>
                     <w:t xml:space="preserve"> </w:t>
                   </w:r>
-                  <w:proofErr w:type="gramStart"/>
                   <w:r>
                     <w:rPr>
                       <w:b/>
@@ -2592,17 +2580,7 @@
                       <w:sz w:val="18"/>
                       <w:lang w:val="en-US"/>
                     </w:rPr>
-                    <w:t>Web:</w:t>
-                  </w:r>
-                  <w:proofErr w:type="gramEnd"/>
-                  <w:r>
-                    <w:rPr>
-                      <w:b/>
-                      <w:color w:val="FFFFFF"/>
-                      <w:sz w:val="18"/>
-                      <w:lang w:val="en-US"/>
-                    </w:rPr>
-                    <w:t xml:space="preserve"> </w:t>
+                    <w:t xml:space="preserve">Web: </w:t>
                   </w:r>
                   <w:hyperlink r:id="rId14">
                     <w:r>
@@ -2627,7 +2605,6 @@
                       <w:sz w:val="18"/>
                     </w:rPr>
                   </w:pPr>
-                  <w:proofErr w:type="gramStart"/>
                   <w:r>
                     <w:rPr>
                       <w:b/>
@@ -2636,7 +2613,6 @@
                     </w:rPr>
                     <w:t>E-Mail</w:t>
                   </w:r>
-                  <w:proofErr w:type="gramEnd"/>
                   <w:r>
                     <w:rPr>
                       <w:b/>
@@ -3158,27 +3134,7 @@
           <w:sz w:val="24"/>
           <w:szCs w:val="24"/>
         </w:rPr>
-        <w:t xml:space="preserve">Dans ce sens, Notre mission consiste à assurer les étapes d’analyse, de conception et de la réalisation de l’application en adoptant la méthode agile SCRUM et en utilisant le langage de modélisation UML, ainsi que les différentes technologies de développement basé sur : Html – </w:t>
-      </w:r>
-      <w:proofErr w:type="spellStart"/>
-      <w:r>
-        <w:rPr>
-          <w:rFonts w:asciiTheme="majorBidi" w:eastAsia="Times New Roman" w:hAnsiTheme="majorBidi" w:cstheme="majorBidi"/>
-          <w:color w:val="2A2A2A"/>
-          <w:sz w:val="24"/>
-          <w:szCs w:val="24"/>
-        </w:rPr>
-        <w:t>Css</w:t>
-      </w:r>
-      <w:proofErr w:type="spellEnd"/>
-      <w:r>
-        <w:rPr>
-          <w:rFonts w:asciiTheme="majorBidi" w:eastAsia="Times New Roman" w:hAnsiTheme="majorBidi" w:cstheme="majorBidi"/>
-          <w:color w:val="2A2A2A"/>
-          <w:sz w:val="24"/>
-          <w:szCs w:val="24"/>
-        </w:rPr>
-        <w:t xml:space="preserve"> – Javascript – Bootstrap – JQuery – Ajax - PHP- MySQL.</w:t>
+        <w:t>Dans ce sens, Notre mission consiste à assurer les étapes d’analyse, de conception et de la réalisation de l’application en adoptant la méthode agile SCRUM et en utilisant le langage de modélisation UML, ainsi que les différentes technologies de développement basé sur : Html – Css – Javascript – Bootstrap – JQuery – Ajax - PHP- MySQL.</w:t>
       </w:r>
     </w:p>
     <w:p>
@@ -3406,7 +3362,6 @@
         </w:rPr>
         <w:t xml:space="preserve">The second project -seller management- project aims to meet three essential needs, namely: graphs to consult statistics on the number of incoming and outgoing sellers each month, </w:t>
       </w:r>
-      <w:proofErr w:type="gramStart"/>
       <w:r>
         <w:rPr>
           <w:rFonts w:asciiTheme="majorBidi" w:eastAsia="Times New Roman" w:hAnsiTheme="majorBidi" w:cstheme="majorBidi"/>
@@ -3415,9 +3370,8 @@
           <w:szCs w:val="24"/>
           <w:lang w:val="en-US"/>
         </w:rPr>
-        <w:t>Automatically</w:t>
-      </w:r>
-      <w:proofErr w:type="gramEnd"/>
+        <w:t>automatically</w:t>
+      </w:r>
       <w:r>
         <w:rPr>
           <w:rFonts w:asciiTheme="majorBidi" w:eastAsia="Times New Roman" w:hAnsiTheme="majorBidi" w:cstheme="majorBidi"/>
@@ -3426,29 +3380,7 @@
           <w:szCs w:val="24"/>
           <w:lang w:val="en-US"/>
         </w:rPr>
-        <w:t xml:space="preserve"> display the best seller for each month, an interface to calculate a </w:t>
-      </w:r>
-      <w:proofErr w:type="spellStart"/>
-      <w:r>
-        <w:rPr>
-          <w:rFonts w:asciiTheme="majorBidi" w:eastAsia="Times New Roman" w:hAnsiTheme="majorBidi" w:cstheme="majorBidi"/>
-          <w:color w:val="2A2A2A"/>
-          <w:sz w:val="24"/>
-          <w:szCs w:val="24"/>
-          <w:lang w:val="en-US"/>
-        </w:rPr>
-        <w:t>payslip</w:t>
-      </w:r>
-      <w:proofErr w:type="spellEnd"/>
-      <w:r>
-        <w:rPr>
-          <w:rFonts w:asciiTheme="majorBidi" w:eastAsia="Times New Roman" w:hAnsiTheme="majorBidi" w:cstheme="majorBidi"/>
-          <w:color w:val="2A2A2A"/>
-          <w:sz w:val="24"/>
-          <w:szCs w:val="24"/>
-          <w:lang w:val="en-US"/>
-        </w:rPr>
-        <w:t xml:space="preserve"> according to Moroccan standards.</w:t>
+        <w:t xml:space="preserve"> display the best seller for each month, an interface to calculate a payslip according to Moroccan standards.</w:t>
       </w:r>
     </w:p>
     <w:p>
@@ -3473,73 +3405,7 @@
           <w:szCs w:val="24"/>
           <w:lang w:val="en-US"/>
         </w:rPr>
-        <w:t xml:space="preserve">In this sense, our mission is to ensure the stages of analysis, design and implementation of the application by adopting the agile SCRUM method and using the UML modeling language, as well as the various development technologies based on: Html – </w:t>
-      </w:r>
-      <w:proofErr w:type="spellStart"/>
-      <w:r>
-        <w:rPr>
-          <w:rFonts w:asciiTheme="majorBidi" w:eastAsia="Times New Roman" w:hAnsiTheme="majorBidi" w:cstheme="majorBidi"/>
-          <w:color w:val="2A2A2A"/>
-          <w:sz w:val="24"/>
-          <w:szCs w:val="24"/>
-          <w:lang w:val="en-US"/>
-        </w:rPr>
-        <w:t>Css</w:t>
-      </w:r>
-      <w:proofErr w:type="spellEnd"/>
-      <w:r>
-        <w:rPr>
-          <w:rFonts w:asciiTheme="majorBidi" w:eastAsia="Times New Roman" w:hAnsiTheme="majorBidi" w:cstheme="majorBidi"/>
-          <w:color w:val="2A2A2A"/>
-          <w:sz w:val="24"/>
-          <w:szCs w:val="24"/>
-          <w:lang w:val="en-US"/>
-        </w:rPr>
-        <w:t xml:space="preserve"> – </w:t>
-      </w:r>
-      <w:proofErr w:type="spellStart"/>
-      <w:r>
-        <w:rPr>
-          <w:rFonts w:asciiTheme="majorBidi" w:eastAsia="Times New Roman" w:hAnsiTheme="majorBidi" w:cstheme="majorBidi"/>
-          <w:color w:val="2A2A2A"/>
-          <w:sz w:val="24"/>
-          <w:szCs w:val="24"/>
-          <w:lang w:val="en-US"/>
-        </w:rPr>
-        <w:t>Javascript</w:t>
-      </w:r>
-      <w:proofErr w:type="spellEnd"/>
-      <w:r>
-        <w:rPr>
-          <w:rFonts w:asciiTheme="majorBidi" w:eastAsia="Times New Roman" w:hAnsiTheme="majorBidi" w:cstheme="majorBidi"/>
-          <w:color w:val="2A2A2A"/>
-          <w:sz w:val="24"/>
-          <w:szCs w:val="24"/>
-          <w:lang w:val="en-US"/>
-        </w:rPr>
-        <w:t xml:space="preserve"> – Bootstrap – </w:t>
-      </w:r>
-      <w:proofErr w:type="spellStart"/>
-      <w:r>
-        <w:rPr>
-          <w:rFonts w:asciiTheme="majorBidi" w:eastAsia="Times New Roman" w:hAnsiTheme="majorBidi" w:cstheme="majorBidi"/>
-          <w:color w:val="2A2A2A"/>
-          <w:sz w:val="24"/>
-          <w:szCs w:val="24"/>
-          <w:lang w:val="en-US"/>
-        </w:rPr>
-        <w:t>JQuery</w:t>
-      </w:r>
-      <w:proofErr w:type="spellEnd"/>
-      <w:r>
-        <w:rPr>
-          <w:rFonts w:asciiTheme="majorBidi" w:eastAsia="Times New Roman" w:hAnsiTheme="majorBidi" w:cstheme="majorBidi"/>
-          <w:color w:val="2A2A2A"/>
-          <w:sz w:val="24"/>
-          <w:szCs w:val="24"/>
-          <w:lang w:val="en-US"/>
-        </w:rPr>
-        <w:t xml:space="preserve"> – Ajax - PHP- MySQL.</w:t>
+        <w:t>In this sense, our mission is to ensure the stages of analysis, design and implementation of the application by adopting the agile SCRUM method and using the UML modeling language, as well as the various development technologies based on: Html – Css – Javascript – Bootstrap – JQuery – Ajax - PHP- MySQL.</w:t>
       </w:r>
     </w:p>
     <w:p>
@@ -5424,27 +5290,7 @@
           <w:sz w:val="24"/>
           <w:szCs w:val="24"/>
         </w:rPr>
-        <w:t xml:space="preserve">Achats à périodicité fixe et quantité variable (approvisionnement complétement hebdomadaire), inventaire permanant, et passage de commandes hebdomadaire, pour les différents fournisseurs, pour les matières premières achats </w:t>
-      </w:r>
-      <w:proofErr w:type="gramStart"/>
-      <w:r>
-        <w:rPr>
-          <w:rFonts w:ascii="Times New Roman" w:eastAsia="Times New Roman" w:hAnsi="Times New Roman" w:cs="Times New Roman"/>
-          <w:color w:val="2A2A2A"/>
-          <w:sz w:val="24"/>
-          <w:szCs w:val="24"/>
-        </w:rPr>
-        <w:t>a</w:t>
-      </w:r>
-      <w:proofErr w:type="gramEnd"/>
-      <w:r>
-        <w:rPr>
-          <w:rFonts w:ascii="Times New Roman" w:eastAsia="Times New Roman" w:hAnsi="Times New Roman" w:cs="Times New Roman"/>
-          <w:color w:val="2A2A2A"/>
-          <w:sz w:val="24"/>
-          <w:szCs w:val="24"/>
-        </w:rPr>
-        <w:t xml:space="preserve"> périodicité fixe et quantité variable pour tous ce qui est emballages (trimestrielle) basé sur les prévisions commandes distributeurs.</w:t>
+        <w:t>Achats à périodicité fixe et quantité variable (approvisionnement complétement hebdomadaire), inventaire permanant, et passage de commandes hebdomadaire, pour les différents fournisseurs, pour les matières premières achats a périodicité fixe et quantité variable pour tous ce qui est emballages (trimestrielle) basé sur les prévisions commandes distributeurs.</w:t>
       </w:r>
     </w:p>
     <w:p>
@@ -7413,7 +7259,6 @@
               </w:rPr>
               <w:t xml:space="preserve"> </w:t>
             </w:r>
-            <w:proofErr w:type="spellStart"/>
             <w:r>
               <w:rPr>
                 <w:rFonts w:ascii="Times New Roman"/>
@@ -7422,7 +7267,6 @@
               </w:rPr>
               <w:t>ettes</w:t>
             </w:r>
-            <w:proofErr w:type="spellEnd"/>
           </w:p>
         </w:tc>
         <w:tc>
@@ -7953,23 +7797,13 @@
                 <w:sz w:val="24"/>
               </w:rPr>
             </w:pPr>
-            <w:proofErr w:type="spellStart"/>
             <w:r>
               <w:rPr>
                 <w:rFonts w:ascii="Times New Roman" w:hAnsi="Times New Roman"/>
                 <w:b/>
                 <w:sz w:val="24"/>
               </w:rPr>
-              <w:t>Chewing</w:t>
-            </w:r>
-            <w:proofErr w:type="spellEnd"/>
-            <w:r>
-              <w:rPr>
-                <w:rFonts w:ascii="Times New Roman" w:hAnsi="Times New Roman"/>
-                <w:b/>
-                <w:sz w:val="24"/>
-              </w:rPr>
-              <w:t xml:space="preserve"> –</w:t>
+              <w:t>Chewing –</w:t>
             </w:r>
             <w:r>
               <w:rPr>
@@ -7980,7 +7814,6 @@
               </w:rPr>
               <w:t xml:space="preserve"> </w:t>
             </w:r>
-            <w:proofErr w:type="spellStart"/>
             <w:r>
               <w:rPr>
                 <w:rFonts w:ascii="Times New Roman" w:hAnsi="Times New Roman"/>
@@ -7989,7 +7822,6 @@
               </w:rPr>
               <w:t>gum</w:t>
             </w:r>
-            <w:proofErr w:type="spellEnd"/>
           </w:p>
         </w:tc>
         <w:tc>
@@ -9063,7 +8895,6 @@
                 <w:sz w:val="24"/>
               </w:rPr>
             </w:pPr>
-            <w:proofErr w:type="gramStart"/>
             <w:r>
               <w:rPr>
                 <w:sz w:val="24"/>
@@ -9071,7 +8902,6 @@
               <w:lastRenderedPageBreak/>
               <w:t>béni</w:t>
             </w:r>
-            <w:proofErr w:type="gramEnd"/>
             <w:r>
               <w:rPr>
                 <w:spacing w:val="-8"/>
@@ -9083,16 +8913,8 @@
               <w:rPr>
                 <w:sz w:val="24"/>
               </w:rPr>
-              <w:t>Mellal-</w:t>
-            </w:r>
-            <w:proofErr w:type="spellStart"/>
-            <w:r>
-              <w:rPr>
-                <w:sz w:val="24"/>
-              </w:rPr>
-              <w:t>Khenifra</w:t>
-            </w:r>
-            <w:proofErr w:type="spellEnd"/>
+              <w:t>Mellal-Khenifra</w:t>
+            </w:r>
           </w:p>
         </w:tc>
         <w:tc>
@@ -11983,18 +11805,8 @@
                 <w:sz w:val="24"/>
                 <w:szCs w:val="24"/>
               </w:rPr>
-              <w:t xml:space="preserve">Arabie </w:t>
-            </w:r>
-            <w:proofErr w:type="spellStart"/>
-            <w:r>
-              <w:rPr>
-                <w:rFonts w:ascii="Times New Roman" w:hAnsi="Times New Roman" w:cs="Times New Roman"/>
-                <w:sz w:val="24"/>
-                <w:szCs w:val="24"/>
-              </w:rPr>
-              <w:t>soudite</w:t>
-            </w:r>
-            <w:proofErr w:type="spellEnd"/>
+              <w:t>Arabie soudite</w:t>
+            </w:r>
           </w:p>
         </w:tc>
       </w:tr>
@@ -12041,7 +11853,6 @@
                 <w:szCs w:val="24"/>
               </w:rPr>
             </w:pPr>
-            <w:proofErr w:type="spellStart"/>
             <w:r>
               <w:rPr>
                 <w:rFonts w:ascii="Times New Roman" w:hAnsi="Times New Roman" w:cs="Times New Roman"/>
@@ -12050,7 +11861,6 @@
               </w:rPr>
               <w:t>Tchequie</w:t>
             </w:r>
-            <w:proofErr w:type="spellEnd"/>
           </w:p>
         </w:tc>
         <w:tc>
@@ -12143,7 +11953,6 @@
                 <w:szCs w:val="24"/>
               </w:rPr>
             </w:pPr>
-            <w:proofErr w:type="spellStart"/>
             <w:r>
               <w:rPr>
                 <w:rFonts w:ascii="Times New Roman" w:hAnsi="Times New Roman" w:cs="Times New Roman"/>
@@ -12152,7 +11961,6 @@
               </w:rPr>
               <w:t>Yemen</w:t>
             </w:r>
-            <w:proofErr w:type="spellEnd"/>
           </w:p>
         </w:tc>
       </w:tr>
@@ -12320,7 +12128,6 @@
                         <w:szCs w:val="18"/>
                       </w:rPr>
                     </w:pPr>
-                    <w:proofErr w:type="spellStart"/>
                     <w:r>
                       <w:rPr>
                         <w:rFonts w:asciiTheme="majorHAnsi" w:hAnsi="Cambria" w:cstheme="minorBidi"/>
@@ -12331,46 +12138,7 @@
                         <w:sz w:val="18"/>
                         <w:szCs w:val="18"/>
                       </w:rPr>
-                      <w:t>Abd</w:t>
-                    </w:r>
-                    <w:proofErr w:type="spellEnd"/>
-                    <w:r>
-                      <w:rPr>
-                        <w:rFonts w:asciiTheme="majorHAnsi" w:hAnsi="Cambria" w:cstheme="minorBidi"/>
-                        <w:b/>
-                        <w:bCs/>
-                        <w:color w:val="000000" w:themeColor="dark1"/>
-                        <w:kern w:val="24"/>
-                        <w:sz w:val="18"/>
-                        <w:szCs w:val="18"/>
-                      </w:rPr>
-                      <w:t xml:space="preserve"> </w:t>
-                    </w:r>
-                    <w:proofErr w:type="spellStart"/>
-                    <w:r>
-                      <w:rPr>
-                        <w:rFonts w:asciiTheme="majorHAnsi" w:hAnsi="Cambria" w:cstheme="minorBidi"/>
-                        <w:b/>
-                        <w:bCs/>
-                        <w:color w:val="000000" w:themeColor="dark1"/>
-                        <w:kern w:val="24"/>
-                        <w:sz w:val="18"/>
-                        <w:szCs w:val="18"/>
-                      </w:rPr>
-                      <w:t>Elhanine</w:t>
-                    </w:r>
-                    <w:proofErr w:type="spellEnd"/>
-                    <w:r>
-                      <w:rPr>
-                        <w:rFonts w:asciiTheme="majorHAnsi" w:hAnsi="Cambria" w:cstheme="minorBidi"/>
-                        <w:b/>
-                        <w:bCs/>
-                        <w:color w:val="000000" w:themeColor="dark1"/>
-                        <w:kern w:val="24"/>
-                        <w:sz w:val="18"/>
-                        <w:szCs w:val="18"/>
-                      </w:rPr>
-                      <w:t xml:space="preserve"> </w:t>
+                      <w:t xml:space="preserve">Abd Elhanine </w:t>
                     </w:r>
                     <w:r>
                       <w:rPr>
@@ -12445,7 +12213,6 @@
                       </w:rPr>
                       <w:t>L</w:t>
                     </w:r>
-                    <w:proofErr w:type="spellStart"/>
                     <w:r>
                       <w:rPr>
                         <w:rFonts w:asciiTheme="majorHAnsi" w:hAnsi="Cambria" w:cstheme="minorBidi"/>
@@ -12458,7 +12225,6 @@
                       </w:rPr>
                       <w:t>ogistique</w:t>
                     </w:r>
-                    <w:proofErr w:type="spellEnd"/>
                   </w:p>
                 </w:txbxContent>
               </v:textbox>
@@ -12482,7 +12248,6 @@
                         <w:lang w:val="en-US"/>
                       </w:rPr>
                     </w:pPr>
-                    <w:proofErr w:type="spellStart"/>
                     <w:r>
                       <w:rPr>
                         <w:rFonts w:asciiTheme="majorHAnsi" w:hAnsi="Cambria" w:cstheme="minorBidi"/>
@@ -12494,37 +12259,8 @@
                         <w:szCs w:val="18"/>
                         <w:lang w:val="en-US"/>
                       </w:rPr>
-                      <w:t>Abderahime</w:t>
+                      <w:t>Abderahime Hillal</w:t>
                     </w:r>
-                    <w:proofErr w:type="spellEnd"/>
-                    <w:r>
-                      <w:rPr>
-                        <w:rFonts w:asciiTheme="majorHAnsi" w:hAnsi="Cambria" w:cstheme="minorBidi"/>
-                        <w:b/>
-                        <w:bCs/>
-                        <w:color w:val="000000"/>
-                        <w:kern w:val="24"/>
-                        <w:sz w:val="18"/>
-                        <w:szCs w:val="18"/>
-                        <w:lang w:val="en-US"/>
-                      </w:rPr>
-                      <w:t xml:space="preserve"> </w:t>
-                    </w:r>
-                    <w:proofErr w:type="spellStart"/>
-                    <w:r>
-                      <w:rPr>
-                        <w:rFonts w:asciiTheme="majorHAnsi" w:hAnsi="Cambria" w:cstheme="minorBidi"/>
-                        <w:b/>
-                        <w:bCs/>
-                        <w:color w:val="000000"/>
-                        <w:kern w:val="24"/>
-                        <w:sz w:val="18"/>
-                        <w:szCs w:val="18"/>
-                        <w:lang w:val="en-US"/>
-                      </w:rPr>
-                      <w:t>Hillal</w:t>
-                    </w:r>
-                    <w:proofErr w:type="spellEnd"/>
                   </w:p>
                 </w:txbxContent>
               </v:textbox>
@@ -12591,22 +12327,8 @@
                         <w:sz w:val="18"/>
                         <w:szCs w:val="18"/>
                       </w:rPr>
-                      <w:t xml:space="preserve">Hajar </w:t>
+                      <w:t>Hajar Bouhayate</w:t>
                     </w:r>
-                    <w:proofErr w:type="spellStart"/>
-                    <w:r>
-                      <w:rPr>
-                        <w:rFonts w:asciiTheme="majorHAnsi" w:hAnsi="Cambria" w:cstheme="minorBidi"/>
-                        <w:b/>
-                        <w:bCs/>
-                        <w:color w:val="000000"/>
-                        <w:kern w:val="24"/>
-                        <w:sz w:val="18"/>
-                        <w:szCs w:val="18"/>
-                      </w:rPr>
-                      <w:t>Bouhayate</w:t>
-                    </w:r>
-                    <w:proofErr w:type="spellEnd"/>
                   </w:p>
                   <w:p>
                     <w:pPr>
@@ -12644,7 +12366,6 @@
                         <w:szCs w:val="18"/>
                       </w:rPr>
                     </w:pPr>
-                    <w:proofErr w:type="spellStart"/>
                     <w:r>
                       <w:rPr>
                         <w:rFonts w:asciiTheme="majorHAnsi" w:hAnsi="Cambria" w:cstheme="minorBidi"/>
@@ -12655,46 +12376,7 @@
                         <w:sz w:val="18"/>
                         <w:szCs w:val="18"/>
                       </w:rPr>
-                      <w:t>Said</w:t>
-                    </w:r>
-                    <w:proofErr w:type="spellEnd"/>
-                    <w:r>
-                      <w:rPr>
-                        <w:rFonts w:asciiTheme="majorHAnsi" w:hAnsi="Cambria" w:cstheme="minorBidi"/>
-                        <w:b/>
-                        <w:bCs/>
-                        <w:color w:val="000000"/>
-                        <w:kern w:val="24"/>
-                        <w:sz w:val="18"/>
-                        <w:szCs w:val="18"/>
-                      </w:rPr>
-                      <w:t xml:space="preserve"> </w:t>
-                    </w:r>
-                    <w:proofErr w:type="spellStart"/>
-                    <w:r>
-                      <w:rPr>
-                        <w:rFonts w:asciiTheme="majorHAnsi" w:hAnsi="Cambria" w:cstheme="minorBidi"/>
-                        <w:b/>
-                        <w:bCs/>
-                        <w:color w:val="000000"/>
-                        <w:kern w:val="24"/>
-                        <w:sz w:val="18"/>
-                        <w:szCs w:val="18"/>
-                      </w:rPr>
-                      <w:t>Hachlaf</w:t>
-                    </w:r>
-                    <w:proofErr w:type="spellEnd"/>
-                    <w:r>
-                      <w:rPr>
-                        <w:rFonts w:asciiTheme="majorHAnsi" w:hAnsi="Cambria" w:cstheme="minorBidi"/>
-                        <w:b/>
-                        <w:bCs/>
-                        <w:color w:val="000000"/>
-                        <w:kern w:val="24"/>
-                        <w:sz w:val="18"/>
-                        <w:szCs w:val="18"/>
-                      </w:rPr>
-                      <w:t xml:space="preserve"> </w:t>
+                      <w:t xml:space="preserve">Said Hachlaf </w:t>
                     </w:r>
                   </w:p>
                 </w:txbxContent>
@@ -12728,22 +12410,8 @@
                         <w:sz w:val="18"/>
                         <w:szCs w:val="18"/>
                       </w:rPr>
-                      <w:t xml:space="preserve">Saad </w:t>
+                      <w:t>Saad moudani</w:t>
                     </w:r>
-                    <w:proofErr w:type="spellStart"/>
-                    <w:r>
-                      <w:rPr>
-                        <w:rFonts w:asciiTheme="majorHAnsi" w:hAnsi="Cambria" w:cstheme="minorBidi"/>
-                        <w:b/>
-                        <w:bCs/>
-                        <w:color w:val="000000"/>
-                        <w:kern w:val="24"/>
-                        <w:sz w:val="18"/>
-                        <w:szCs w:val="18"/>
-                      </w:rPr>
-                      <w:t>moudani</w:t>
-                    </w:r>
-                    <w:proofErr w:type="spellEnd"/>
                   </w:p>
                 </w:txbxContent>
               </v:textbox>
@@ -12935,7 +12603,6 @@
                         <w:lang w:val="en-US"/>
                       </w:rPr>
                     </w:pPr>
-                    <w:proofErr w:type="spellStart"/>
                     <w:r>
                       <w:rPr>
                         <w:rFonts w:asciiTheme="majorHAnsi" w:hAnsi="Cambria" w:cstheme="minorBidi"/>
@@ -12947,21 +12614,7 @@
                         <w:szCs w:val="18"/>
                         <w:lang w:val="en-US"/>
                       </w:rPr>
-                      <w:t>Usine</w:t>
-                    </w:r>
-                    <w:proofErr w:type="spellEnd"/>
-                    <w:r>
-                      <w:rPr>
-                        <w:rFonts w:asciiTheme="majorHAnsi" w:hAnsi="Cambria" w:cstheme="minorBidi"/>
-                        <w:b/>
-                        <w:bCs/>
-                        <w:color w:val="000000"/>
-                        <w:kern w:val="24"/>
-                        <w:sz w:val="18"/>
-                        <w:szCs w:val="18"/>
-                        <w:lang w:val="en-US"/>
-                      </w:rPr>
-                      <w:t xml:space="preserve"> 1</w:t>
+                      <w:t>Usine 1</w:t>
                     </w:r>
                   </w:p>
                 </w:txbxContent>
@@ -12986,7 +12639,6 @@
                         <w:lang w:val="en-US"/>
                       </w:rPr>
                     </w:pPr>
-                    <w:proofErr w:type="spellStart"/>
                     <w:r>
                       <w:rPr>
                         <w:rFonts w:asciiTheme="majorHAnsi" w:hAnsi="Cambria" w:cstheme="minorBidi"/>
@@ -12998,21 +12650,7 @@
                         <w:szCs w:val="18"/>
                         <w:lang w:val="en-US"/>
                       </w:rPr>
-                      <w:t>Usine</w:t>
-                    </w:r>
-                    <w:proofErr w:type="spellEnd"/>
-                    <w:r>
-                      <w:rPr>
-                        <w:rFonts w:asciiTheme="majorHAnsi" w:hAnsi="Cambria" w:cstheme="minorBidi"/>
-                        <w:b/>
-                        <w:bCs/>
-                        <w:color w:val="000000"/>
-                        <w:kern w:val="24"/>
-                        <w:sz w:val="18"/>
-                        <w:szCs w:val="18"/>
-                        <w:lang w:val="en-US"/>
-                      </w:rPr>
-                      <w:t xml:space="preserve"> 2</w:t>
+                      <w:t>Usine 2</w:t>
                     </w:r>
                   </w:p>
                 </w:txbxContent>
@@ -13043,7 +12681,6 @@
                         <w:lang w:val="en-US"/>
                       </w:rPr>
                     </w:pPr>
-                    <w:proofErr w:type="spellStart"/>
                     <w:r>
                       <w:rPr>
                         <w:rFonts w:asciiTheme="majorHAnsi" w:hAnsi="Cambria" w:cstheme="minorBidi"/>
@@ -13057,7 +12694,6 @@
                       </w:rPr>
                       <w:t>Paie</w:t>
                     </w:r>
-                    <w:proofErr w:type="spellEnd"/>
                   </w:p>
                 </w:txbxContent>
               </v:textbox>
@@ -13081,7 +12717,6 @@
                         <w:lang w:val="en-US"/>
                       </w:rPr>
                     </w:pPr>
-                    <w:proofErr w:type="spellStart"/>
                     <w:r>
                       <w:rPr>
                         <w:rFonts w:asciiTheme="majorHAnsi" w:hAnsi="Cambria" w:cstheme="minorBidi"/>
@@ -13095,7 +12730,6 @@
                       </w:rPr>
                       <w:t>comptabilité</w:t>
                     </w:r>
-                    <w:proofErr w:type="spellEnd"/>
                   </w:p>
                 </w:txbxContent>
               </v:textbox>
@@ -13119,7 +12753,6 @@
                         <w:lang w:val="en-US"/>
                       </w:rPr>
                     </w:pPr>
-                    <w:proofErr w:type="spellStart"/>
                     <w:r>
                       <w:rPr>
                         <w:rFonts w:asciiTheme="majorHAnsi" w:hAnsi="Cambria" w:cstheme="minorBidi"/>
@@ -13131,21 +12764,7 @@
                         <w:szCs w:val="18"/>
                         <w:lang w:val="en-US"/>
                       </w:rPr>
-                      <w:t>contrôle</w:t>
-                    </w:r>
-                    <w:proofErr w:type="spellEnd"/>
-                    <w:r>
-                      <w:rPr>
-                        <w:rFonts w:asciiTheme="majorHAnsi" w:hAnsi="Cambria" w:cstheme="minorBidi"/>
-                        <w:b/>
-                        <w:bCs/>
-                        <w:color w:val="000000"/>
-                        <w:kern w:val="24"/>
-                        <w:sz w:val="18"/>
-                        <w:szCs w:val="18"/>
-                        <w:lang w:val="en-US"/>
-                      </w:rPr>
-                      <w:t xml:space="preserve"> de gestion</w:t>
+                      <w:t>contrôle de gestion</w:t>
                     </w:r>
                   </w:p>
                 </w:txbxContent>
@@ -13268,22 +12887,8 @@
                         <w:sz w:val="18"/>
                         <w:szCs w:val="18"/>
                       </w:rPr>
-                      <w:t xml:space="preserve"> </w:t>
+                      <w:t xml:space="preserve"> du vendeurs</w:t>
                     </w:r>
-                    <w:proofErr w:type="gramStart"/>
-                    <w:r>
-                      <w:rPr>
-                        <w:rFonts w:asciiTheme="majorHAnsi" w:hAnsi="Cambria" w:cstheme="minorBidi"/>
-                        <w:b/>
-                        <w:bCs/>
-                        <w:color w:val="000000"/>
-                        <w:kern w:val="24"/>
-                        <w:sz w:val="18"/>
-                        <w:szCs w:val="18"/>
-                      </w:rPr>
-                      <w:t>du vendeurs</w:t>
-                    </w:r>
-                    <w:proofErr w:type="gramEnd"/>
                   </w:p>
                 </w:txbxContent>
               </v:textbox>
@@ -13433,23 +13038,8 @@
                         <w:szCs w:val="18"/>
                         <w:lang w:val="en-US"/>
                       </w:rPr>
-                      <w:t xml:space="preserve">Gestion des </w:t>
+                      <w:t>Gestion des Serveurs</w:t>
                     </w:r>
-                    <w:proofErr w:type="spellStart"/>
-                    <w:r>
-                      <w:rPr>
-                        <w:rFonts w:asciiTheme="majorHAnsi" w:hAnsi="Cambria" w:cstheme="minorBidi"/>
-                        <w:b/>
-                        <w:bCs/>
-                        <w:color w:val="000000"/>
-                        <w:kern w:val="24"/>
-                        <w:sz w:val="18"/>
-                        <w:szCs w:val="18"/>
-                        <w:lang w:val="en-US"/>
-                      </w:rPr>
-                      <w:t>Serveurs</w:t>
-                    </w:r>
-                    <w:proofErr w:type="spellEnd"/>
                   </w:p>
                 </w:txbxContent>
               </v:textbox>
@@ -13484,23 +13074,8 @@
                         <w:szCs w:val="18"/>
                         <w:lang w:val="en-US"/>
                       </w:rPr>
-                      <w:t xml:space="preserve">Installation de </w:t>
+                      <w:t>Installation de matériels</w:t>
                     </w:r>
-                    <w:proofErr w:type="spellStart"/>
-                    <w:r>
-                      <w:rPr>
-                        <w:rFonts w:asciiTheme="majorHAnsi" w:hAnsi="Cambria" w:cstheme="minorBidi"/>
-                        <w:b/>
-                        <w:bCs/>
-                        <w:color w:val="000000"/>
-                        <w:kern w:val="24"/>
-                        <w:sz w:val="18"/>
-                        <w:szCs w:val="18"/>
-                        <w:lang w:val="en-US"/>
-                      </w:rPr>
-                      <w:t>matériels</w:t>
-                    </w:r>
-                    <w:proofErr w:type="spellEnd"/>
                   </w:p>
                 </w:txbxContent>
               </v:textbox>
@@ -13613,23 +13188,8 @@
                         <w:szCs w:val="18"/>
                         <w:lang w:val="en-US"/>
                       </w:rPr>
-                      <w:t xml:space="preserve">Service </w:t>
+                      <w:t>Service Jurdique</w:t>
                     </w:r>
-                    <w:proofErr w:type="spellStart"/>
-                    <w:r>
-                      <w:rPr>
-                        <w:rFonts w:asciiTheme="majorHAnsi" w:hAnsi="Cambria" w:cstheme="minorBidi"/>
-                        <w:b/>
-                        <w:bCs/>
-                        <w:color w:val="000000"/>
-                        <w:kern w:val="24"/>
-                        <w:sz w:val="18"/>
-                        <w:szCs w:val="18"/>
-                        <w:lang w:val="en-US"/>
-                      </w:rPr>
-                      <w:t>Jurdique</w:t>
-                    </w:r>
-                    <w:proofErr w:type="spellEnd"/>
                   </w:p>
                 </w:txbxContent>
               </v:textbox>
@@ -13668,22 +13228,8 @@
                         <w:sz w:val="18"/>
                         <w:szCs w:val="18"/>
                       </w:rPr>
-                      <w:t xml:space="preserve">Nezha </w:t>
+                      <w:t>Nezha oubella</w:t>
                     </w:r>
-                    <w:proofErr w:type="spellStart"/>
-                    <w:r>
-                      <w:rPr>
-                        <w:rFonts w:asciiTheme="majorHAnsi" w:hAnsi="Cambria" w:cstheme="minorBidi"/>
-                        <w:b/>
-                        <w:bCs/>
-                        <w:color w:val="000000"/>
-                        <w:kern w:val="24"/>
-                        <w:sz w:val="18"/>
-                        <w:szCs w:val="18"/>
-                      </w:rPr>
-                      <w:t>oubella</w:t>
-                    </w:r>
-                    <w:proofErr w:type="spellEnd"/>
                   </w:p>
                 </w:txbxContent>
               </v:textbox>
@@ -16150,7 +15696,6 @@
         </w:rPr>
         <w:t xml:space="preserve"> sous la surveillance de son encadrant à l’entreprise M. </w:t>
       </w:r>
-      <w:proofErr w:type="spellStart"/>
       <w:r>
         <w:rPr>
           <w:rFonts w:asciiTheme="majorBidi" w:eastAsia="Times New Roman" w:hAnsiTheme="majorBidi" w:cstheme="majorBidi"/>
@@ -16158,9 +15703,8 @@
           <w:sz w:val="24"/>
           <w:szCs w:val="24"/>
         </w:rPr>
-        <w:t>Hachlaf</w:t>
-      </w:r>
-      <w:proofErr w:type="spellEnd"/>
+        <w:t xml:space="preserve">Hachlaf Said </w:t>
+      </w:r>
       <w:r>
         <w:rPr>
           <w:rFonts w:asciiTheme="majorBidi" w:eastAsia="Times New Roman" w:hAnsiTheme="majorBidi" w:cstheme="majorBidi"/>
@@ -16168,39 +15712,8 @@
           <w:sz w:val="24"/>
           <w:szCs w:val="24"/>
         </w:rPr>
-        <w:t xml:space="preserve"> </w:t>
-      </w:r>
-      <w:proofErr w:type="spellStart"/>
-      <w:proofErr w:type="gramStart"/>
-      <w:r>
-        <w:rPr>
-          <w:rFonts w:asciiTheme="majorBidi" w:eastAsia="Times New Roman" w:hAnsiTheme="majorBidi" w:cstheme="majorBidi"/>
-          <w:color w:val="2A2A2A"/>
-          <w:sz w:val="24"/>
-          <w:szCs w:val="24"/>
-        </w:rPr>
-        <w:t>Said</w:t>
-      </w:r>
-      <w:proofErr w:type="spellEnd"/>
-      <w:r>
-        <w:rPr>
-          <w:rFonts w:asciiTheme="majorBidi" w:eastAsia="Times New Roman" w:hAnsiTheme="majorBidi" w:cstheme="majorBidi"/>
-          <w:color w:val="2A2A2A"/>
-          <w:sz w:val="24"/>
-          <w:szCs w:val="24"/>
-        </w:rPr>
-        <w:t xml:space="preserve"> </w:t>
-      </w:r>
-      <w:r>
-        <w:rPr>
-          <w:rFonts w:asciiTheme="majorBidi" w:eastAsia="Times New Roman" w:hAnsiTheme="majorBidi" w:cstheme="majorBidi"/>
-          <w:color w:val="2A2A2A"/>
-          <w:sz w:val="24"/>
-          <w:szCs w:val="24"/>
-        </w:rPr>
         <w:t>.</w:t>
       </w:r>
-      <w:proofErr w:type="gramEnd"/>
     </w:p>
     <w:p>
       <w:pPr>
@@ -23967,19 +23480,28 @@
               <w:pStyle w:val="BodyText"/>
               <w:ind w:left="737" w:right="737"/>
               <w:rPr>
+                <w:rFonts w:ascii="Times New Roman" w:hAnsi="Times New Roman" w:cs="Times New Roman"/>
                 <w:color w:val="2A2A2A"/>
+                <w:sz w:val="24"/>
+                <w:szCs w:val="24"/>
                 <w:lang w:val="en-US"/>
               </w:rPr>
             </w:pPr>
             <w:r>
               <w:rPr>
+                <w:rFonts w:ascii="Times New Roman" w:hAnsi="Times New Roman" w:cs="Times New Roman"/>
                 <w:color w:val="2A2A2A"/>
+                <w:sz w:val="24"/>
+                <w:szCs w:val="24"/>
               </w:rPr>
               <w:t>Responsable</w:t>
             </w:r>
             <w:r>
               <w:rPr>
+                <w:rFonts w:ascii="Times New Roman" w:hAnsi="Times New Roman" w:cs="Times New Roman"/>
                 <w:color w:val="2A2A2A"/>
+                <w:sz w:val="24"/>
+                <w:szCs w:val="24"/>
                 <w:lang w:val="en-US"/>
               </w:rPr>
               <w:t xml:space="preserve"> RH</w:t>
@@ -24002,24 +23524,36 @@
               <w:pStyle w:val="BodyText"/>
               <w:ind w:right="737"/>
               <w:rPr>
+                <w:rFonts w:ascii="Times New Roman" w:hAnsi="Times New Roman" w:cs="Times New Roman"/>
                 <w:color w:val="2A2A2A"/>
+                <w:sz w:val="24"/>
+                <w:szCs w:val="24"/>
               </w:rPr>
             </w:pPr>
             <w:r>
               <w:rPr>
+                <w:rFonts w:ascii="Times New Roman" w:hAnsi="Times New Roman" w:cs="Times New Roman"/>
                 <w:color w:val="2A2A2A"/>
+                <w:sz w:val="24"/>
+                <w:szCs w:val="24"/>
               </w:rPr>
               <w:t xml:space="preserve">C’est une personne qui </w:t>
             </w:r>
             <w:r>
               <w:rPr>
+                <w:rFonts w:ascii="Times New Roman" w:hAnsi="Times New Roman" w:cs="Times New Roman"/>
                 <w:color w:val="2A2A2A"/>
+                <w:sz w:val="24"/>
+                <w:szCs w:val="24"/>
               </w:rPr>
               <w:t>il a des droits et des privilèges que le chef direct</w:t>
             </w:r>
             <w:r>
               <w:rPr>
+                <w:rFonts w:ascii="Times New Roman" w:hAnsi="Times New Roman" w:cs="Times New Roman"/>
                 <w:color w:val="2A2A2A"/>
+                <w:sz w:val="24"/>
+                <w:szCs w:val="24"/>
               </w:rPr>
               <w:t>.</w:t>
             </w:r>
@@ -24043,12 +23577,18 @@
               <w:pStyle w:val="BodyText"/>
               <w:ind w:left="737" w:right="737"/>
               <w:rPr>
+                <w:rFonts w:ascii="Times New Roman" w:hAnsi="Times New Roman" w:cs="Times New Roman"/>
                 <w:color w:val="2A2A2A"/>
+                <w:sz w:val="24"/>
+                <w:szCs w:val="24"/>
               </w:rPr>
             </w:pPr>
             <w:r>
               <w:rPr>
+                <w:rFonts w:ascii="Times New Roman" w:hAnsi="Times New Roman" w:cs="Times New Roman"/>
                 <w:color w:val="2A2A2A"/>
+                <w:sz w:val="24"/>
+                <w:szCs w:val="24"/>
               </w:rPr>
               <w:t>Chef Direct</w:t>
             </w:r>
@@ -24070,42 +23610,36 @@
               <w:pStyle w:val="BodyText"/>
               <w:ind w:right="737"/>
               <w:rPr>
+                <w:rFonts w:ascii="Times New Roman" w:hAnsi="Times New Roman" w:cs="Times New Roman"/>
                 <w:color w:val="2A2A2A"/>
+                <w:sz w:val="24"/>
+                <w:szCs w:val="24"/>
               </w:rPr>
             </w:pPr>
             <w:r>
               <w:rPr>
+                <w:rFonts w:ascii="Times New Roman" w:hAnsi="Times New Roman" w:cs="Times New Roman"/>
                 <w:color w:val="2A2A2A"/>
-              </w:rPr>
-              <w:t xml:space="preserve">C’est une personne qui a un compte sur la plateforme, qui peut </w:t>
-            </w:r>
-            <w:r>
-              <w:rPr>
+                <w:sz w:val="24"/>
+                <w:szCs w:val="24"/>
+              </w:rPr>
+              <w:t xml:space="preserve">C’est une personne qui a un compte sur la plateforme, qui peut l’utiliser, et il a des droits et des privilèges qu’un </w:t>
+            </w:r>
+            <w:r>
+              <w:rPr>
+                <w:rFonts w:ascii="Times New Roman" w:hAnsi="Times New Roman" w:cs="Times New Roman"/>
                 <w:color w:val="2A2A2A"/>
-              </w:rPr>
-              <w:t>l’</w:t>
-            </w:r>
-            <w:r>
-              <w:rPr>
+                <w:sz w:val="24"/>
+                <w:szCs w:val="24"/>
+              </w:rPr>
+              <w:t>employé</w:t>
+            </w:r>
+            <w:r>
+              <w:rPr>
+                <w:rFonts w:ascii="Times New Roman" w:hAnsi="Times New Roman" w:cs="Times New Roman"/>
                 <w:color w:val="2A2A2A"/>
-              </w:rPr>
-              <w:t>utiliser,</w:t>
-            </w:r>
-            <w:r>
-              <w:rPr>
-                <w:color w:val="2A2A2A"/>
-              </w:rPr>
-              <w:t xml:space="preserve"> et il a des droits et des privilèges qu’un </w:t>
-            </w:r>
-            <w:r>
-              <w:rPr>
-                <w:color w:val="2A2A2A"/>
-              </w:rPr>
-              <w:t>employé</w:t>
-            </w:r>
-            <w:r>
-              <w:rPr>
-                <w:color w:val="2A2A2A"/>
+                <w:sz w:val="24"/>
+                <w:szCs w:val="24"/>
               </w:rPr>
               <w:t>.</w:t>
             </w:r>
@@ -24113,6 +23647,9 @@
         </w:tc>
       </w:tr>
       <w:tr>
+        <w:trPr>
+          <w:trHeight w:val="62"/>
+        </w:trPr>
         <w:tc>
           <w:tcPr>
             <w:tcW w:w="3260" w:type="dxa"/>
@@ -24129,12 +23666,18 @@
               <w:pStyle w:val="BodyText"/>
               <w:ind w:left="737" w:right="737"/>
               <w:rPr>
+                <w:rFonts w:ascii="Times New Roman" w:hAnsi="Times New Roman" w:cs="Times New Roman"/>
                 <w:color w:val="2A2A2A"/>
+                <w:sz w:val="24"/>
+                <w:szCs w:val="24"/>
               </w:rPr>
             </w:pPr>
             <w:r>
               <w:rPr>
+                <w:rFonts w:ascii="Times New Roman" w:hAnsi="Times New Roman" w:cs="Times New Roman"/>
                 <w:color w:val="2A2A2A"/>
+                <w:sz w:val="24"/>
+                <w:szCs w:val="24"/>
               </w:rPr>
               <w:t>Employé</w:t>
             </w:r>
@@ -24156,50 +23699,38 @@
               <w:pStyle w:val="BodyText"/>
               <w:ind w:right="737"/>
               <w:rPr>
+                <w:rFonts w:ascii="Times New Roman" w:hAnsi="Times New Roman" w:cs="Times New Roman"/>
                 <w:color w:val="2A2A2A"/>
+                <w:sz w:val="24"/>
+                <w:szCs w:val="24"/>
               </w:rPr>
             </w:pPr>
             <w:r>
               <w:rPr>
+                <w:rFonts w:ascii="Times New Roman" w:hAnsi="Times New Roman" w:cs="Times New Roman"/>
                 <w:color w:val="2A2A2A"/>
+                <w:sz w:val="24"/>
+                <w:szCs w:val="24"/>
               </w:rPr>
               <w:t xml:space="preserve">C’est une personne qui a un compte sur la </w:t>
             </w:r>
             <w:r>
               <w:rPr>
+                <w:rFonts w:ascii="Times New Roman" w:hAnsi="Times New Roman" w:cs="Times New Roman"/>
                 <w:color w:val="2A2A2A"/>
-              </w:rPr>
-              <w:t>plateforme</w:t>
-            </w:r>
-            <w:r>
-              <w:rPr>
+                <w:sz w:val="24"/>
+                <w:szCs w:val="24"/>
+              </w:rPr>
+              <w:t>plateforme,</w:t>
+            </w:r>
+            <w:r>
+              <w:rPr>
+                <w:rFonts w:ascii="Times New Roman" w:hAnsi="Times New Roman" w:cs="Times New Roman"/>
                 <w:color w:val="2A2A2A"/>
-              </w:rPr>
-              <w:t>,</w:t>
-            </w:r>
-            <w:r>
-              <w:rPr>
-                <w:color w:val="2A2A2A"/>
-              </w:rPr>
-              <w:t xml:space="preserve"> qui peut </w:t>
-            </w:r>
-            <w:r>
-              <w:rPr>
-                <w:color w:val="2A2A2A"/>
-              </w:rPr>
-              <w:t>l’</w:t>
-            </w:r>
-            <w:r>
-              <w:rPr>
-                <w:color w:val="2A2A2A"/>
-              </w:rPr>
-              <w:t>utiliser</w:t>
-            </w:r>
-            <w:r>
-              <w:rPr>
-                <w:color w:val="2A2A2A"/>
-              </w:rPr>
-              <w:t xml:space="preserve"> pour envoyer des demandes et consulter leurs états </w:t>
+                <w:sz w:val="24"/>
+                <w:szCs w:val="24"/>
+              </w:rPr>
+              <w:t xml:space="preserve"> qui peut l’utiliser pour envoyer des demandes et consulter leurs états </w:t>
             </w:r>
           </w:p>
         </w:tc>
@@ -31012,7 +30543,25 @@
           <w:sz w:val="24"/>
           <w:szCs w:val="24"/>
         </w:rPr>
-        <w:t xml:space="preserve">Ce diagramme de séquence qui est pour </w:t>
+        <w:t xml:space="preserve">Ce diagramme de séquence est </w:t>
+      </w:r>
+      <w:r>
+        <w:rPr>
+          <w:rFonts w:ascii="Times New Roman" w:eastAsia="Times New Roman" w:hAnsi="Times New Roman" w:cs="Times New Roman"/>
+          <w:color w:val="2A2A2A"/>
+          <w:sz w:val="24"/>
+          <w:szCs w:val="24"/>
+        </w:rPr>
+        <w:t xml:space="preserve">fait </w:t>
+      </w:r>
+      <w:r>
+        <w:rPr>
+          <w:rFonts w:ascii="Times New Roman" w:eastAsia="Times New Roman" w:hAnsi="Times New Roman" w:cs="Times New Roman"/>
+          <w:color w:val="2A2A2A"/>
+          <w:sz w:val="24"/>
+          <w:szCs w:val="24"/>
+        </w:rPr>
+        <w:t xml:space="preserve">pour </w:t>
       </w:r>
       <w:r>
         <w:rPr>
@@ -31857,27 +31406,7 @@
           <w:sz w:val="24"/>
           <w:szCs w:val="24"/>
         </w:rPr>
-        <w:t xml:space="preserve">Figure </w:t>
-      </w:r>
-      <w:r>
-        <w:rPr>
-          <w:rFonts w:ascii="Times New Roman" w:hAnsi="Times New Roman" w:cs="Times New Roman"/>
-          <w:b/>
-          <w:bCs/>
-          <w:sz w:val="24"/>
-          <w:szCs w:val="24"/>
-        </w:rPr>
-        <w:t>15</w:t>
-      </w:r>
-      <w:r>
-        <w:rPr>
-          <w:rFonts w:ascii="Times New Roman" w:hAnsi="Times New Roman" w:cs="Times New Roman"/>
-          <w:b/>
-          <w:bCs/>
-          <w:sz w:val="24"/>
-          <w:szCs w:val="24"/>
-        </w:rPr>
-        <w:t xml:space="preserve"> : Diagramme de cas d’utilisation pour le système de gestion de</w:t>
+        <w:t>Figure 15 : Diagramme de cas d’utilisation pour le système de gestion de</w:t>
       </w:r>
       <w:r>
         <w:rPr>
@@ -31939,7 +31468,7 @@
           <w:sz w:val="24"/>
           <w:szCs w:val="24"/>
         </w:rPr>
-        <w:t>Ce Diagramme de cas d’utilisation pour le système</w:t>
+        <w:t>Ce Diagramme de cas d’utilisation</w:t>
       </w:r>
       <w:r>
         <w:rPr>
@@ -31948,7 +31477,7 @@
           <w:sz w:val="24"/>
           <w:szCs w:val="24"/>
         </w:rPr>
-        <w:t xml:space="preserve"> de gestion des </w:t>
+        <w:t xml:space="preserve"> </w:t>
       </w:r>
       <w:r>
         <w:rPr>
@@ -31957,6 +31486,15 @@
           <w:sz w:val="24"/>
           <w:szCs w:val="24"/>
         </w:rPr>
+        <w:t xml:space="preserve"> pour le système de gestion des </w:t>
+      </w:r>
+      <w:r>
+        <w:rPr>
+          <w:rFonts w:ascii="Times New Roman" w:eastAsia="Times New Roman" w:hAnsi="Times New Roman" w:cs="Times New Roman"/>
+          <w:color w:val="2A2A2A"/>
+          <w:sz w:val="24"/>
+          <w:szCs w:val="24"/>
+        </w:rPr>
         <w:t>vendeurs,</w:t>
       </w:r>
       <w:r>
@@ -31966,25 +31504,7 @@
           <w:sz w:val="24"/>
           <w:szCs w:val="24"/>
         </w:rPr>
-        <w:t xml:space="preserve"> permet de voir les différentes fonctionnalités disponibles pour l</w:t>
-      </w:r>
-      <w:r>
-        <w:rPr>
-          <w:rFonts w:ascii="Times New Roman" w:eastAsia="Times New Roman" w:hAnsi="Times New Roman" w:cs="Times New Roman"/>
-          <w:color w:val="2A2A2A"/>
-          <w:sz w:val="24"/>
-          <w:szCs w:val="24"/>
-        </w:rPr>
-        <w:t>’acteur de notre système</w:t>
-      </w:r>
-      <w:r>
-        <w:rPr>
-          <w:rFonts w:ascii="Times New Roman" w:eastAsia="Times New Roman" w:hAnsi="Times New Roman" w:cs="Times New Roman"/>
-          <w:color w:val="2A2A2A"/>
-          <w:sz w:val="24"/>
-          <w:szCs w:val="24"/>
-        </w:rPr>
-        <w:t>, à savoir</w:t>
+        <w:t xml:space="preserve"> permet de voir les différentes fonctionnalités disponibles pour l’acteur de notre système, à savoir</w:t>
       </w:r>
       <w:r>
         <w:rPr>
@@ -32096,37 +31616,7 @@
           <w:szCs w:val="24"/>
         </w:rPr>
         <w:lastRenderedPageBreak/>
-        <w:t xml:space="preserve"> </w:t>
-      </w:r>
-      <w:r>
-        <w:rPr>
-          <w:rFonts w:asciiTheme="majorBidi" w:hAnsiTheme="majorBidi" w:cstheme="majorBidi"/>
-          <w:b/>
-          <w:bCs/>
-          <w:sz w:val="24"/>
-          <w:szCs w:val="24"/>
-        </w:rPr>
-        <w:t xml:space="preserve">  </w:t>
-      </w:r>
-      <w:r>
-        <w:rPr>
-          <w:rFonts w:asciiTheme="majorBidi" w:hAnsiTheme="majorBidi" w:cstheme="majorBidi"/>
-          <w:b/>
-          <w:bCs/>
-          <w:sz w:val="24"/>
-          <w:szCs w:val="24"/>
-        </w:rPr>
-        <w:t xml:space="preserve">Diagramme de </w:t>
-      </w:r>
-      <w:r>
-        <w:rPr>
-          <w:rFonts w:asciiTheme="majorBidi" w:hAnsiTheme="majorBidi" w:cstheme="majorBidi"/>
-          <w:b/>
-          <w:bCs/>
-          <w:sz w:val="24"/>
-          <w:szCs w:val="24"/>
-        </w:rPr>
-        <w:t>classe</w:t>
+        <w:t xml:space="preserve">   Diagramme de classe</w:t>
       </w:r>
     </w:p>
     <w:p>
@@ -32227,7 +31717,7 @@
           <w:sz w:val="24"/>
           <w:szCs w:val="24"/>
         </w:rPr>
-        <w:t xml:space="preserve"> : Diagramme de </w:t>
+        <w:t xml:space="preserve"> : Diagramme de c</w:t>
       </w:r>
       <w:r>
         <w:rPr>
@@ -32237,7 +31727,7 @@
           <w:sz w:val="24"/>
           <w:szCs w:val="24"/>
         </w:rPr>
-        <w:t>c</w:t>
+        <w:t xml:space="preserve">lasse </w:t>
       </w:r>
       <w:r>
         <w:rPr>
@@ -32247,27 +31737,7 @@
           <w:sz w:val="24"/>
           <w:szCs w:val="24"/>
         </w:rPr>
-        <w:t xml:space="preserve">lasse </w:t>
-      </w:r>
-      <w:r>
-        <w:rPr>
-          <w:rFonts w:ascii="Times New Roman" w:hAnsi="Times New Roman" w:cs="Times New Roman"/>
-          <w:b/>
-          <w:bCs/>
-          <w:sz w:val="24"/>
-          <w:szCs w:val="24"/>
-        </w:rPr>
-        <w:t>pour</w:t>
-      </w:r>
-      <w:r>
-        <w:rPr>
-          <w:rFonts w:ascii="Times New Roman" w:hAnsi="Times New Roman" w:cs="Times New Roman"/>
-          <w:b/>
-          <w:bCs/>
-          <w:sz w:val="24"/>
-          <w:szCs w:val="24"/>
-        </w:rPr>
-        <w:t xml:space="preserve"> le système de gestion de</w:t>
+        <w:t>pour le système de gestion de</w:t>
       </w:r>
       <w:r>
         <w:rPr>
@@ -32320,7 +31790,7 @@
           <w:sz w:val="24"/>
           <w:szCs w:val="24"/>
         </w:rPr>
-        <w:t xml:space="preserve">Ce Diagramme de classe pour le système </w:t>
+        <w:t>Ce Diagramme de classe pour le système de</w:t>
       </w:r>
       <w:r>
         <w:rPr>
@@ -32329,7 +31799,7 @@
           <w:sz w:val="24"/>
           <w:szCs w:val="24"/>
         </w:rPr>
-        <w:t>de</w:t>
+        <w:t xml:space="preserve"> gestion des vendeurs </w:t>
       </w:r>
       <w:r>
         <w:rPr>
@@ -32338,25 +31808,7 @@
           <w:sz w:val="24"/>
           <w:szCs w:val="24"/>
         </w:rPr>
-        <w:t xml:space="preserve"> gestion des vendeurs </w:t>
-      </w:r>
-      <w:r>
-        <w:rPr>
-          <w:rFonts w:ascii="Times New Roman" w:eastAsia="Times New Roman" w:hAnsi="Times New Roman" w:cs="Times New Roman"/>
-          <w:color w:val="2A2A2A"/>
-          <w:sz w:val="24"/>
-          <w:szCs w:val="24"/>
-        </w:rPr>
-        <w:t>permet</w:t>
-      </w:r>
-      <w:r>
-        <w:rPr>
-          <w:rFonts w:ascii="Times New Roman" w:eastAsia="Times New Roman" w:hAnsi="Times New Roman" w:cs="Times New Roman"/>
-          <w:color w:val="2A2A2A"/>
-          <w:sz w:val="24"/>
-          <w:szCs w:val="24"/>
-        </w:rPr>
-        <w:t xml:space="preserve"> de visualiser les différentes classes existantes et les relations entre elles.</w:t>
+        <w:t>permet de visualiser les différentes classes existantes et les relations entre elles.</w:t>
       </w:r>
     </w:p>
     <w:p>
@@ -32534,13 +31986,13 @@
         </w:rPr>
         <w:lastRenderedPageBreak/>
         <w:drawing>
-          <wp:anchor distT="0" distB="0" distL="114300" distR="114300" simplePos="0" relativeHeight="251675136" behindDoc="1" locked="0" layoutInCell="1" allowOverlap="1" wp14:anchorId="267FEB39" wp14:editId="7FBF0982">
+          <wp:anchor distT="0" distB="0" distL="114300" distR="114300" simplePos="0" relativeHeight="251675136" behindDoc="1" locked="0" layoutInCell="1" allowOverlap="1" wp14:anchorId="267FEB39" wp14:editId="1E04BEAB">
             <wp:simplePos x="0" y="0"/>
             <wp:positionH relativeFrom="column">
-              <wp:posOffset>437627</wp:posOffset>
+              <wp:posOffset>436880</wp:posOffset>
             </wp:positionH>
             <wp:positionV relativeFrom="paragraph">
-              <wp:posOffset>-79264</wp:posOffset>
+              <wp:posOffset>-75565</wp:posOffset>
             </wp:positionV>
             <wp:extent cx="6239510" cy="4169410"/>
             <wp:effectExtent l="0" t="0" r="0" b="0"/>
@@ -32553,7 +32005,7 @@
                 <wp:lineTo x="0" y="0"/>
               </wp:wrapPolygon>
             </wp:wrapTight>
-            <wp:docPr id="23" name="Picture 23" descr="Diagram&#10;&#10;Description automatically generated"/>
+            <wp:docPr id="23" name="Picture 23"/>
             <wp:cNvGraphicFramePr>
               <a:graphicFrameLocks xmlns:a="http://schemas.openxmlformats.org/drawingml/2006/main" noChangeAspect="1"/>
             </wp:cNvGraphicFramePr>
@@ -32561,10 +32013,10 @@
               <a:graphicData uri="http://schemas.openxmlformats.org/drawingml/2006/picture">
                 <pic:pic xmlns:pic="http://schemas.openxmlformats.org/drawingml/2006/picture">
                   <pic:nvPicPr>
-                    <pic:cNvPr id="23" name="Picture 23" descr="Diagram&#10;&#10;Description automatically generated"/>
+                    <pic:cNvPr id="23" name="Picture 23"/>
                     <pic:cNvPicPr/>
                   </pic:nvPicPr>
-                  <pic:blipFill rotWithShape="1">
+                  <pic:blipFill>
                     <a:blip r:embed="rId60" cstate="print">
                       <a:extLst>
                         <a:ext uri="{28A0092B-C50C-407E-A947-70E740481C1C}">
@@ -32572,8 +32024,10 @@
                         </a:ext>
                       </a:extLst>
                     </a:blip>
-                    <a:srcRect l="3676" t="2289" r="1212" b="2743"/>
-                    <a:stretch/>
+                    <a:srcRect t="3224" b="3224"/>
+                    <a:stretch>
+                      <a:fillRect/>
+                    </a:stretch>
                   </pic:blipFill>
                   <pic:spPr bwMode="auto">
                     <a:xfrm>
@@ -32672,17 +32126,7 @@
           <w:sz w:val="24"/>
           <w:szCs w:val="24"/>
         </w:rPr>
-        <w:t>7</w:t>
-      </w:r>
-      <w:r>
-        <w:rPr>
-          <w:rFonts w:ascii="Times New Roman" w:hAnsi="Times New Roman" w:cs="Times New Roman"/>
-          <w:b/>
-          <w:bCs/>
-          <w:sz w:val="24"/>
-          <w:szCs w:val="24"/>
-        </w:rPr>
-        <w:t xml:space="preserve"> </w:t>
+        <w:t xml:space="preserve">7 </w:t>
       </w:r>
       <w:r>
         <w:rPr>
@@ -32736,7 +32180,7 @@
           <w:sz w:val="24"/>
           <w:szCs w:val="24"/>
         </w:rPr>
-        <w:t xml:space="preserve">Ce diagramme de séquence qui est pour </w:t>
+        <w:t xml:space="preserve">Ce diagramme de séquence </w:t>
       </w:r>
       <w:r>
         <w:rPr>
@@ -32745,7 +32189,52 @@
           <w:sz w:val="24"/>
           <w:szCs w:val="24"/>
         </w:rPr>
-        <w:t>Ajouter un nouveau vendeur,</w:t>
+        <w:t>a</w:t>
+      </w:r>
+      <w:r>
+        <w:rPr>
+          <w:rFonts w:ascii="Times New Roman" w:eastAsia="Times New Roman" w:hAnsi="Times New Roman" w:cs="Times New Roman"/>
+          <w:color w:val="2A2A2A"/>
+          <w:sz w:val="24"/>
+          <w:szCs w:val="24"/>
+        </w:rPr>
+        <w:t xml:space="preserve"> pour</w:t>
+      </w:r>
+      <w:r>
+        <w:rPr>
+          <w:rFonts w:ascii="Times New Roman" w:eastAsia="Times New Roman" w:hAnsi="Times New Roman" w:cs="Times New Roman"/>
+          <w:color w:val="2A2A2A"/>
+          <w:sz w:val="24"/>
+          <w:szCs w:val="24"/>
+        </w:rPr>
+        <w:t xml:space="preserve"> but</w:t>
+      </w:r>
+      <w:r>
+        <w:rPr>
+          <w:rFonts w:ascii="Times New Roman" w:eastAsia="Times New Roman" w:hAnsi="Times New Roman" w:cs="Times New Roman"/>
+          <w:color w:val="2A2A2A"/>
+          <w:sz w:val="24"/>
+          <w:szCs w:val="24"/>
+        </w:rPr>
+        <w:t xml:space="preserve"> </w:t>
+      </w:r>
+      <w:r>
+        <w:rPr>
+          <w:rFonts w:ascii="Times New Roman" w:eastAsia="Times New Roman" w:hAnsi="Times New Roman" w:cs="Times New Roman"/>
+          <w:color w:val="2A2A2A"/>
+          <w:sz w:val="24"/>
+          <w:szCs w:val="24"/>
+        </w:rPr>
+        <w:t>d’a</w:t>
+      </w:r>
+      <w:r>
+        <w:rPr>
+          <w:rFonts w:ascii="Times New Roman" w:eastAsia="Times New Roman" w:hAnsi="Times New Roman" w:cs="Times New Roman"/>
+          <w:color w:val="2A2A2A"/>
+          <w:sz w:val="24"/>
+          <w:szCs w:val="24"/>
+        </w:rPr>
+        <w:t>jouter un nouveau vendeur,</w:t>
       </w:r>
       <w:r>
         <w:rPr>
@@ -32912,6 +32401,675 @@
     <w:p>
       <w:pPr>
         <w:pStyle w:val="Heading2"/>
+        <w:tabs>
+          <w:tab w:val="left" w:pos="1583"/>
+          <w:tab w:val="left" w:pos="1584"/>
+        </w:tabs>
+        <w:spacing w:before="120" w:line="360" w:lineRule="auto"/>
+        <w:ind w:right="737"/>
+        <w:rPr>
+          <w:rFonts w:asciiTheme="majorBidi" w:hAnsiTheme="majorBidi" w:cstheme="majorBidi"/>
+          <w:b/>
+          <w:bCs/>
+          <w:sz w:val="24"/>
+          <w:szCs w:val="24"/>
+        </w:rPr>
+      </w:pPr>
+    </w:p>
+    <w:p>
+      <w:pPr>
+        <w:pStyle w:val="Heading2"/>
+        <w:tabs>
+          <w:tab w:val="left" w:pos="1583"/>
+          <w:tab w:val="left" w:pos="1584"/>
+        </w:tabs>
+        <w:spacing w:before="120" w:line="360" w:lineRule="auto"/>
+        <w:ind w:right="737"/>
+        <w:rPr>
+          <w:rFonts w:asciiTheme="majorBidi" w:hAnsiTheme="majorBidi" w:cstheme="majorBidi"/>
+          <w:b/>
+          <w:bCs/>
+          <w:sz w:val="24"/>
+          <w:szCs w:val="24"/>
+        </w:rPr>
+      </w:pPr>
+    </w:p>
+    <w:p>
+      <w:pPr>
+        <w:pStyle w:val="Heading2"/>
+        <w:tabs>
+          <w:tab w:val="left" w:pos="1583"/>
+          <w:tab w:val="left" w:pos="1584"/>
+        </w:tabs>
+        <w:spacing w:before="120" w:line="360" w:lineRule="auto"/>
+        <w:ind w:right="737"/>
+        <w:rPr>
+          <w:rFonts w:asciiTheme="majorBidi" w:hAnsiTheme="majorBidi" w:cstheme="majorBidi"/>
+          <w:b/>
+          <w:bCs/>
+          <w:sz w:val="24"/>
+          <w:szCs w:val="24"/>
+        </w:rPr>
+      </w:pPr>
+    </w:p>
+    <w:p>
+      <w:pPr>
+        <w:pStyle w:val="Heading2"/>
+        <w:tabs>
+          <w:tab w:val="left" w:pos="1583"/>
+          <w:tab w:val="left" w:pos="1584"/>
+        </w:tabs>
+        <w:spacing w:before="120" w:line="360" w:lineRule="auto"/>
+        <w:ind w:right="737"/>
+        <w:rPr>
+          <w:rFonts w:asciiTheme="majorBidi" w:hAnsiTheme="majorBidi" w:cstheme="majorBidi"/>
+          <w:b/>
+          <w:bCs/>
+          <w:sz w:val="24"/>
+          <w:szCs w:val="24"/>
+        </w:rPr>
+      </w:pPr>
+    </w:p>
+    <w:p>
+      <w:pPr>
+        <w:pStyle w:val="Heading2"/>
+        <w:tabs>
+          <w:tab w:val="left" w:pos="1583"/>
+          <w:tab w:val="left" w:pos="1584"/>
+        </w:tabs>
+        <w:spacing w:before="120" w:line="360" w:lineRule="auto"/>
+        <w:ind w:right="737"/>
+        <w:rPr>
+          <w:rFonts w:asciiTheme="majorBidi" w:hAnsiTheme="majorBidi" w:cstheme="majorBidi"/>
+          <w:b/>
+          <w:bCs/>
+          <w:sz w:val="24"/>
+          <w:szCs w:val="24"/>
+        </w:rPr>
+      </w:pPr>
+    </w:p>
+    <w:p>
+      <w:pPr>
+        <w:pStyle w:val="Heading2"/>
+        <w:tabs>
+          <w:tab w:val="left" w:pos="1583"/>
+          <w:tab w:val="left" w:pos="1584"/>
+        </w:tabs>
+        <w:spacing w:before="120" w:line="360" w:lineRule="auto"/>
+        <w:ind w:right="737"/>
+        <w:rPr>
+          <w:rFonts w:asciiTheme="majorBidi" w:hAnsiTheme="majorBidi" w:cstheme="majorBidi"/>
+          <w:b/>
+          <w:bCs/>
+          <w:sz w:val="24"/>
+          <w:szCs w:val="24"/>
+        </w:rPr>
+      </w:pPr>
+    </w:p>
+    <w:p>
+      <w:pPr>
+        <w:pStyle w:val="Heading2"/>
+        <w:tabs>
+          <w:tab w:val="left" w:pos="1583"/>
+          <w:tab w:val="left" w:pos="1584"/>
+        </w:tabs>
+        <w:spacing w:before="120" w:line="360" w:lineRule="auto"/>
+        <w:ind w:right="737"/>
+        <w:rPr>
+          <w:rFonts w:asciiTheme="majorBidi" w:hAnsiTheme="majorBidi" w:cstheme="majorBidi"/>
+          <w:b/>
+          <w:bCs/>
+          <w:sz w:val="24"/>
+          <w:szCs w:val="24"/>
+        </w:rPr>
+      </w:pPr>
+    </w:p>
+    <w:p>
+      <w:pPr>
+        <w:pStyle w:val="Heading2"/>
+        <w:tabs>
+          <w:tab w:val="left" w:pos="1583"/>
+          <w:tab w:val="left" w:pos="1584"/>
+        </w:tabs>
+        <w:spacing w:before="120" w:line="360" w:lineRule="auto"/>
+        <w:ind w:left="1210" w:right="737" w:firstLine="0"/>
+        <w:rPr>
+          <w:rFonts w:asciiTheme="majorBidi" w:hAnsiTheme="majorBidi" w:cstheme="majorBidi"/>
+          <w:b/>
+          <w:bCs/>
+          <w:sz w:val="24"/>
+          <w:szCs w:val="24"/>
+        </w:rPr>
+      </w:pPr>
+      <w:r>
+        <w:rPr>
+          <w:rFonts w:asciiTheme="majorBidi" w:hAnsiTheme="majorBidi" w:cstheme="majorBidi"/>
+          <w:b/>
+          <w:bCs/>
+          <w:noProof/>
+          <w:sz w:val="24"/>
+          <w:szCs w:val="24"/>
+        </w:rPr>
+        <w:lastRenderedPageBreak/>
+        <w:drawing>
+          <wp:anchor distT="0" distB="0" distL="114300" distR="114300" simplePos="0" relativeHeight="251676160" behindDoc="1" locked="0" layoutInCell="1" allowOverlap="1" wp14:anchorId="23F4CC53" wp14:editId="7E636B8D">
+            <wp:simplePos x="0" y="0"/>
+            <wp:positionH relativeFrom="column">
+              <wp:posOffset>494665</wp:posOffset>
+            </wp:positionH>
+            <wp:positionV relativeFrom="paragraph">
+              <wp:posOffset>-78740</wp:posOffset>
+            </wp:positionV>
+            <wp:extent cx="6068060" cy="4149090"/>
+            <wp:effectExtent l="0" t="0" r="0" b="0"/>
+            <wp:wrapTight wrapText="bothSides">
+              <wp:wrapPolygon edited="0">
+                <wp:start x="0" y="0"/>
+                <wp:lineTo x="0" y="21521"/>
+                <wp:lineTo x="21564" y="21521"/>
+                <wp:lineTo x="21564" y="0"/>
+                <wp:lineTo x="0" y="0"/>
+              </wp:wrapPolygon>
+            </wp:wrapTight>
+            <wp:docPr id="14" name="Picture 14"/>
+            <wp:cNvGraphicFramePr>
+              <a:graphicFrameLocks xmlns:a="http://schemas.openxmlformats.org/drawingml/2006/main" noChangeAspect="1"/>
+            </wp:cNvGraphicFramePr>
+            <a:graphic xmlns:a="http://schemas.openxmlformats.org/drawingml/2006/main">
+              <a:graphicData uri="http://schemas.openxmlformats.org/drawingml/2006/picture">
+                <pic:pic xmlns:pic="http://schemas.openxmlformats.org/drawingml/2006/picture">
+                  <pic:nvPicPr>
+                    <pic:cNvPr id="14" name="Picture 14"/>
+                    <pic:cNvPicPr/>
+                  </pic:nvPicPr>
+                  <pic:blipFill rotWithShape="1">
+                    <a:blip r:embed="rId61" cstate="print">
+                      <a:extLst>
+                        <a:ext uri="{28A0092B-C50C-407E-A947-70E740481C1C}">
+                          <a14:useLocalDpi xmlns:a14="http://schemas.microsoft.com/office/drawing/2010/main" val="0"/>
+                        </a:ext>
+                      </a:extLst>
+                    </a:blip>
+                    <a:srcRect l="3632" t="2263" r="1936" b="2904"/>
+                    <a:stretch/>
+                  </pic:blipFill>
+                  <pic:spPr bwMode="auto">
+                    <a:xfrm>
+                      <a:off x="0" y="0"/>
+                      <a:ext cx="6068060" cy="4149090"/>
+                    </a:xfrm>
+                    <a:prstGeom prst="rect">
+                      <a:avLst/>
+                    </a:prstGeom>
+                    <a:ln>
+                      <a:noFill/>
+                    </a:ln>
+                    <a:extLst>
+                      <a:ext uri="{53640926-AAD7-44D8-BBD7-CCE9431645EC}">
+                        <a14:shadowObscured xmlns:a14="http://schemas.microsoft.com/office/drawing/2010/main"/>
+                      </a:ext>
+                    </a:extLst>
+                  </pic:spPr>
+                </pic:pic>
+              </a:graphicData>
+            </a:graphic>
+            <wp14:sizeRelH relativeFrom="margin">
+              <wp14:pctWidth>0</wp14:pctWidth>
+            </wp14:sizeRelH>
+            <wp14:sizeRelV relativeFrom="margin">
+              <wp14:pctHeight>0</wp14:pctHeight>
+            </wp14:sizeRelV>
+          </wp:anchor>
+        </w:drawing>
+      </w:r>
+    </w:p>
+    <w:p>
+      <w:pPr>
+        <w:pStyle w:val="Heading2"/>
+        <w:tabs>
+          <w:tab w:val="left" w:pos="1583"/>
+          <w:tab w:val="left" w:pos="1584"/>
+        </w:tabs>
+        <w:spacing w:before="120" w:line="360" w:lineRule="auto"/>
+        <w:ind w:left="1210" w:right="737" w:firstLine="0"/>
+        <w:rPr>
+          <w:rFonts w:asciiTheme="majorBidi" w:hAnsiTheme="majorBidi" w:cstheme="majorBidi"/>
+          <w:b/>
+          <w:bCs/>
+          <w:sz w:val="24"/>
+          <w:szCs w:val="24"/>
+        </w:rPr>
+      </w:pPr>
+    </w:p>
+    <w:p>
+      <w:pPr>
+        <w:pStyle w:val="Heading2"/>
+        <w:tabs>
+          <w:tab w:val="left" w:pos="1583"/>
+          <w:tab w:val="left" w:pos="1584"/>
+        </w:tabs>
+        <w:spacing w:before="120" w:line="360" w:lineRule="auto"/>
+        <w:ind w:left="1210" w:right="737" w:firstLine="0"/>
+        <w:rPr>
+          <w:rFonts w:asciiTheme="majorBidi" w:hAnsiTheme="majorBidi" w:cstheme="majorBidi"/>
+          <w:b/>
+          <w:bCs/>
+          <w:sz w:val="24"/>
+          <w:szCs w:val="24"/>
+        </w:rPr>
+      </w:pPr>
+    </w:p>
+    <w:p>
+      <w:pPr>
+        <w:pStyle w:val="Heading2"/>
+        <w:tabs>
+          <w:tab w:val="left" w:pos="1583"/>
+          <w:tab w:val="left" w:pos="1584"/>
+        </w:tabs>
+        <w:spacing w:before="120" w:line="360" w:lineRule="auto"/>
+        <w:ind w:left="1210" w:right="737" w:firstLine="0"/>
+        <w:rPr>
+          <w:rFonts w:asciiTheme="majorBidi" w:hAnsiTheme="majorBidi" w:cstheme="majorBidi"/>
+          <w:b/>
+          <w:bCs/>
+          <w:sz w:val="24"/>
+          <w:szCs w:val="24"/>
+        </w:rPr>
+      </w:pPr>
+    </w:p>
+    <w:p>
+      <w:pPr>
+        <w:pStyle w:val="Heading2"/>
+        <w:tabs>
+          <w:tab w:val="left" w:pos="1583"/>
+          <w:tab w:val="left" w:pos="1584"/>
+        </w:tabs>
+        <w:spacing w:before="120" w:line="360" w:lineRule="auto"/>
+        <w:ind w:left="1210" w:right="737" w:firstLine="0"/>
+        <w:rPr>
+          <w:rFonts w:asciiTheme="majorBidi" w:hAnsiTheme="majorBidi" w:cstheme="majorBidi"/>
+          <w:b/>
+          <w:bCs/>
+          <w:sz w:val="24"/>
+          <w:szCs w:val="24"/>
+        </w:rPr>
+      </w:pPr>
+    </w:p>
+    <w:p>
+      <w:pPr>
+        <w:pStyle w:val="Heading2"/>
+        <w:tabs>
+          <w:tab w:val="left" w:pos="1583"/>
+          <w:tab w:val="left" w:pos="1584"/>
+        </w:tabs>
+        <w:spacing w:before="120" w:line="360" w:lineRule="auto"/>
+        <w:ind w:left="1210" w:right="737" w:firstLine="0"/>
+        <w:rPr>
+          <w:rFonts w:asciiTheme="majorBidi" w:hAnsiTheme="majorBidi" w:cstheme="majorBidi"/>
+          <w:b/>
+          <w:bCs/>
+          <w:sz w:val="24"/>
+          <w:szCs w:val="24"/>
+        </w:rPr>
+      </w:pPr>
+    </w:p>
+    <w:p>
+      <w:pPr>
+        <w:pStyle w:val="Heading2"/>
+        <w:tabs>
+          <w:tab w:val="left" w:pos="1583"/>
+          <w:tab w:val="left" w:pos="1584"/>
+        </w:tabs>
+        <w:spacing w:before="120" w:line="360" w:lineRule="auto"/>
+        <w:ind w:left="1210" w:right="737" w:firstLine="0"/>
+        <w:rPr>
+          <w:rFonts w:asciiTheme="majorBidi" w:hAnsiTheme="majorBidi" w:cstheme="majorBidi"/>
+          <w:b/>
+          <w:bCs/>
+          <w:sz w:val="24"/>
+          <w:szCs w:val="24"/>
+        </w:rPr>
+      </w:pPr>
+    </w:p>
+    <w:p>
+      <w:pPr>
+        <w:pStyle w:val="Heading2"/>
+        <w:tabs>
+          <w:tab w:val="left" w:pos="1583"/>
+          <w:tab w:val="left" w:pos="1584"/>
+        </w:tabs>
+        <w:spacing w:before="120" w:line="360" w:lineRule="auto"/>
+        <w:ind w:left="1210" w:right="737" w:firstLine="0"/>
+        <w:rPr>
+          <w:rFonts w:asciiTheme="majorBidi" w:hAnsiTheme="majorBidi" w:cstheme="majorBidi"/>
+          <w:b/>
+          <w:bCs/>
+          <w:sz w:val="24"/>
+          <w:szCs w:val="24"/>
+        </w:rPr>
+      </w:pPr>
+    </w:p>
+    <w:p>
+      <w:pPr>
+        <w:pStyle w:val="Heading2"/>
+        <w:tabs>
+          <w:tab w:val="left" w:pos="1583"/>
+          <w:tab w:val="left" w:pos="1584"/>
+        </w:tabs>
+        <w:spacing w:before="120" w:line="360" w:lineRule="auto"/>
+        <w:ind w:left="1210" w:right="737" w:firstLine="0"/>
+        <w:rPr>
+          <w:rFonts w:asciiTheme="majorBidi" w:hAnsiTheme="majorBidi" w:cstheme="majorBidi"/>
+          <w:b/>
+          <w:bCs/>
+          <w:sz w:val="24"/>
+          <w:szCs w:val="24"/>
+        </w:rPr>
+      </w:pPr>
+    </w:p>
+    <w:p>
+      <w:pPr>
+        <w:pStyle w:val="Heading2"/>
+        <w:tabs>
+          <w:tab w:val="left" w:pos="1583"/>
+          <w:tab w:val="left" w:pos="1584"/>
+        </w:tabs>
+        <w:spacing w:before="120" w:line="360" w:lineRule="auto"/>
+        <w:ind w:left="1210" w:right="737" w:firstLine="0"/>
+        <w:rPr>
+          <w:rFonts w:asciiTheme="majorBidi" w:hAnsiTheme="majorBidi" w:cstheme="majorBidi"/>
+          <w:b/>
+          <w:bCs/>
+          <w:sz w:val="24"/>
+          <w:szCs w:val="24"/>
+        </w:rPr>
+      </w:pPr>
+    </w:p>
+    <w:p>
+      <w:pPr>
+        <w:rPr>
+          <w:rFonts w:asciiTheme="majorBidi" w:hAnsiTheme="majorBidi" w:cstheme="majorBidi"/>
+          <w:b/>
+          <w:bCs/>
+          <w:sz w:val="24"/>
+          <w:szCs w:val="24"/>
+        </w:rPr>
+      </w:pPr>
+    </w:p>
+    <w:p/>
+    <w:p/>
+    <w:p/>
+    <w:p>
+      <w:pPr>
+        <w:rPr>
+          <w:rFonts w:ascii="Times New Roman" w:hAnsi="Times New Roman" w:cs="Times New Roman"/>
+          <w:b/>
+          <w:bCs/>
+          <w:sz w:val="24"/>
+          <w:szCs w:val="24"/>
+        </w:rPr>
+      </w:pPr>
+      <w:r>
+        <w:t xml:space="preserve">                                        </w:t>
+      </w:r>
+      <w:r>
+        <w:rPr>
+          <w:rFonts w:ascii="Times New Roman" w:hAnsi="Times New Roman" w:cs="Times New Roman"/>
+          <w:b/>
+          <w:bCs/>
+          <w:sz w:val="24"/>
+          <w:szCs w:val="24"/>
+        </w:rPr>
+        <w:t>1</w:t>
+      </w:r>
+      <w:r>
+        <w:rPr>
+          <w:rFonts w:ascii="Times New Roman" w:hAnsi="Times New Roman" w:cs="Times New Roman"/>
+          <w:b/>
+          <w:bCs/>
+          <w:sz w:val="24"/>
+          <w:szCs w:val="24"/>
+        </w:rPr>
+        <w:t>8</w:t>
+      </w:r>
+      <w:r>
+        <w:rPr>
+          <w:rFonts w:ascii="Times New Roman" w:hAnsi="Times New Roman" w:cs="Times New Roman"/>
+          <w:b/>
+          <w:bCs/>
+          <w:sz w:val="24"/>
+          <w:szCs w:val="24"/>
+        </w:rPr>
+        <w:t xml:space="preserve"> </w:t>
+      </w:r>
+      <w:r>
+        <w:rPr>
+          <w:rFonts w:ascii="Times New Roman" w:hAnsi="Times New Roman" w:cs="Times New Roman"/>
+          <w:b/>
+          <w:bCs/>
+          <w:sz w:val="24"/>
+          <w:szCs w:val="24"/>
+        </w:rPr>
+        <w:t xml:space="preserve">: Diagramme de séquence pour </w:t>
+      </w:r>
+      <w:r>
+        <w:rPr>
+          <w:rFonts w:ascii="Times New Roman" w:hAnsi="Times New Roman" w:cs="Times New Roman"/>
+          <w:b/>
+          <w:bCs/>
+          <w:sz w:val="24"/>
+          <w:szCs w:val="24"/>
+        </w:rPr>
+        <w:t xml:space="preserve">gérer </w:t>
+      </w:r>
+      <w:r>
+        <w:rPr>
+          <w:rFonts w:asciiTheme="majorBidi" w:hAnsiTheme="majorBidi" w:cstheme="majorBidi"/>
+          <w:b/>
+          <w:bCs/>
+          <w:sz w:val="24"/>
+          <w:szCs w:val="24"/>
+        </w:rPr>
+        <w:t>l’arrête de la situation d’un vendeur</w:t>
+      </w:r>
+    </w:p>
+    <w:p/>
+    <w:p>
+      <w:pPr>
+        <w:pStyle w:val="BodyText"/>
+        <w:spacing w:before="120" w:line="360" w:lineRule="auto"/>
+        <w:ind w:left="737" w:right="737" w:firstLine="703"/>
+        <w:jc w:val="both"/>
+        <w:rPr>
+          <w:rFonts w:ascii="Times New Roman" w:eastAsia="Times New Roman" w:hAnsi="Times New Roman" w:cs="Times New Roman"/>
+          <w:color w:val="2A2A2A"/>
+          <w:sz w:val="24"/>
+          <w:szCs w:val="24"/>
+        </w:rPr>
+      </w:pPr>
+      <w:r>
+        <w:rPr>
+          <w:rFonts w:ascii="Times New Roman" w:eastAsia="Times New Roman" w:hAnsi="Times New Roman" w:cs="Times New Roman"/>
+          <w:color w:val="2A2A2A"/>
+          <w:sz w:val="24"/>
+          <w:szCs w:val="24"/>
+        </w:rPr>
+        <w:t xml:space="preserve">Ce diagramme de séquence </w:t>
+      </w:r>
+      <w:r>
+        <w:rPr>
+          <w:rFonts w:ascii="Times New Roman" w:eastAsia="Times New Roman" w:hAnsi="Times New Roman" w:cs="Times New Roman"/>
+          <w:color w:val="2A2A2A"/>
+          <w:sz w:val="24"/>
+          <w:szCs w:val="24"/>
+        </w:rPr>
+        <w:t>est fait pour</w:t>
+      </w:r>
+      <w:r>
+        <w:rPr>
+          <w:rFonts w:ascii="Times New Roman" w:eastAsia="Times New Roman" w:hAnsi="Times New Roman" w:cs="Times New Roman"/>
+          <w:color w:val="2A2A2A"/>
+          <w:sz w:val="24"/>
+          <w:szCs w:val="24"/>
+        </w:rPr>
+        <w:t xml:space="preserve"> </w:t>
+      </w:r>
+      <w:r>
+        <w:rPr>
+          <w:rFonts w:ascii="Times New Roman" w:hAnsi="Times New Roman" w:cs="Times New Roman"/>
+          <w:sz w:val="24"/>
+          <w:szCs w:val="24"/>
+        </w:rPr>
+        <w:t xml:space="preserve">gérer </w:t>
+      </w:r>
+      <w:r>
+        <w:rPr>
+          <w:rFonts w:asciiTheme="majorBidi" w:hAnsiTheme="majorBidi" w:cstheme="majorBidi"/>
+          <w:sz w:val="24"/>
+          <w:szCs w:val="24"/>
+        </w:rPr>
+        <w:t>l</w:t>
+      </w:r>
+      <w:r>
+        <w:rPr>
+          <w:rFonts w:asciiTheme="majorBidi" w:hAnsiTheme="majorBidi" w:cstheme="majorBidi"/>
+          <w:sz w:val="24"/>
+          <w:szCs w:val="24"/>
+        </w:rPr>
+        <w:t xml:space="preserve">es </w:t>
+      </w:r>
+      <w:r>
+        <w:rPr>
+          <w:rFonts w:asciiTheme="majorBidi" w:hAnsiTheme="majorBidi" w:cstheme="majorBidi"/>
+          <w:sz w:val="24"/>
+          <w:szCs w:val="24"/>
+        </w:rPr>
+        <w:t>arrête</w:t>
+      </w:r>
+      <w:r>
+        <w:rPr>
+          <w:rFonts w:asciiTheme="majorBidi" w:hAnsiTheme="majorBidi" w:cstheme="majorBidi"/>
+          <w:sz w:val="24"/>
+          <w:szCs w:val="24"/>
+        </w:rPr>
+        <w:t>s</w:t>
+      </w:r>
+      <w:r>
+        <w:rPr>
+          <w:rFonts w:asciiTheme="majorBidi" w:hAnsiTheme="majorBidi" w:cstheme="majorBidi"/>
+          <w:sz w:val="24"/>
+          <w:szCs w:val="24"/>
+        </w:rPr>
+        <w:t xml:space="preserve"> de la situation d</w:t>
+      </w:r>
+      <w:r>
+        <w:rPr>
+          <w:rFonts w:asciiTheme="majorBidi" w:hAnsiTheme="majorBidi" w:cstheme="majorBidi"/>
+          <w:sz w:val="24"/>
+          <w:szCs w:val="24"/>
+        </w:rPr>
+        <w:t>es</w:t>
+      </w:r>
+      <w:r>
+        <w:rPr>
+          <w:rFonts w:asciiTheme="majorBidi" w:hAnsiTheme="majorBidi" w:cstheme="majorBidi"/>
+          <w:sz w:val="24"/>
+          <w:szCs w:val="24"/>
+        </w:rPr>
+        <w:t xml:space="preserve"> vendeur</w:t>
+      </w:r>
+      <w:r>
+        <w:rPr>
+          <w:rFonts w:asciiTheme="majorBidi" w:hAnsiTheme="majorBidi" w:cstheme="majorBidi"/>
+          <w:sz w:val="24"/>
+          <w:szCs w:val="24"/>
+        </w:rPr>
+        <w:t>s</w:t>
+      </w:r>
+      <w:r>
+        <w:rPr>
+          <w:rFonts w:asciiTheme="majorBidi" w:hAnsiTheme="majorBidi" w:cstheme="majorBidi"/>
+          <w:sz w:val="24"/>
+          <w:szCs w:val="24"/>
+        </w:rPr>
+        <w:t> ;</w:t>
+      </w:r>
+      <w:r>
+        <w:rPr>
+          <w:rFonts w:ascii="Times New Roman" w:eastAsia="Times New Roman" w:hAnsi="Times New Roman" w:cs="Times New Roman"/>
+          <w:color w:val="2A2A2A"/>
+          <w:sz w:val="24"/>
+          <w:szCs w:val="24"/>
+        </w:rPr>
+        <w:t xml:space="preserve"> </w:t>
+      </w:r>
+      <w:r>
+        <w:rPr>
+          <w:rFonts w:ascii="Times New Roman" w:eastAsia="Times New Roman" w:hAnsi="Times New Roman" w:cs="Times New Roman"/>
+          <w:color w:val="2A2A2A"/>
+          <w:sz w:val="24"/>
+          <w:szCs w:val="24"/>
+        </w:rPr>
+        <w:t xml:space="preserve">montre le processus et l'enchaînement pour atteindre l’objectif </w:t>
+      </w:r>
+      <w:r>
+        <w:rPr>
+          <w:rFonts w:ascii="Times New Roman" w:eastAsia="Times New Roman" w:hAnsi="Times New Roman" w:cs="Times New Roman"/>
+          <w:color w:val="2A2A2A"/>
+          <w:sz w:val="24"/>
+          <w:szCs w:val="24"/>
+        </w:rPr>
+        <w:t>d’</w:t>
+      </w:r>
+      <w:r>
+        <w:rPr>
+          <w:rFonts w:asciiTheme="majorBidi" w:eastAsia="Times New Roman" w:hAnsiTheme="majorBidi" w:cstheme="majorBidi"/>
+          <w:color w:val="2A2A2A"/>
+          <w:sz w:val="24"/>
+          <w:szCs w:val="24"/>
+        </w:rPr>
+        <w:t>a</w:t>
+      </w:r>
+      <w:r>
+        <w:rPr>
+          <w:rFonts w:asciiTheme="majorBidi" w:eastAsia="Times New Roman" w:hAnsiTheme="majorBidi" w:cstheme="majorBidi"/>
+          <w:color w:val="2A2A2A"/>
+          <w:sz w:val="24"/>
+          <w:szCs w:val="24"/>
+        </w:rPr>
+        <w:t xml:space="preserve">utomatiser le processus de </w:t>
+      </w:r>
+      <w:r>
+        <w:rPr>
+          <w:rFonts w:asciiTheme="majorBidi" w:eastAsia="Times New Roman" w:hAnsiTheme="majorBidi" w:cstheme="majorBidi"/>
+          <w:color w:val="2A2A2A"/>
+          <w:sz w:val="24"/>
+          <w:szCs w:val="24"/>
+        </w:rPr>
+        <w:t>calcul.</w:t>
+      </w:r>
+      <w:r>
+        <w:rPr>
+          <w:rFonts w:ascii="Times New Roman" w:eastAsia="Times New Roman" w:hAnsi="Times New Roman" w:cs="Times New Roman"/>
+          <w:color w:val="2A2A2A"/>
+          <w:sz w:val="24"/>
+          <w:szCs w:val="24"/>
+        </w:rPr>
+        <w:t xml:space="preserve"> </w:t>
+      </w:r>
+      <w:r>
+        <w:rPr>
+          <w:rFonts w:ascii="Times New Roman" w:eastAsia="Times New Roman" w:hAnsi="Times New Roman" w:cs="Times New Roman"/>
+          <w:color w:val="2A2A2A"/>
+          <w:sz w:val="24"/>
+          <w:szCs w:val="24"/>
+        </w:rPr>
+        <w:t>Après que l’utilisateur remplit le formulaire, le système calcule automatiquement Stc (le solde de tout compte) en se basant sur les données fournies par l’utilisateur.</w:t>
+      </w:r>
+    </w:p>
+    <w:p>
+      <w:pPr>
+        <w:pStyle w:val="Heading2"/>
         <w:numPr>
           <w:ilvl w:val="2"/>
           <w:numId w:val="52"/>
@@ -32948,17 +33106,7 @@
           <w:sz w:val="24"/>
           <w:szCs w:val="24"/>
         </w:rPr>
-        <w:t xml:space="preserve">Gérer </w:t>
-      </w:r>
-      <w:r>
-        <w:rPr>
-          <w:rFonts w:asciiTheme="majorBidi" w:hAnsiTheme="majorBidi" w:cstheme="majorBidi"/>
-          <w:b/>
-          <w:bCs/>
-          <w:sz w:val="24"/>
-          <w:szCs w:val="24"/>
-        </w:rPr>
-        <w:t>les bulletins de paie d’un vendeur</w:t>
+        <w:t>Gérer les bulletins de paie d’un vendeur</w:t>
       </w:r>
       <w:r>
         <w:rPr>
@@ -32971,8 +33119,981 @@
         <w:t xml:space="preserve"> »</w:t>
       </w:r>
     </w:p>
-    <w:p/>
+    <w:p>
+      <w:pPr>
+        <w:jc w:val="center"/>
+        <w:rPr>
+          <w:rFonts w:asciiTheme="majorBidi" w:hAnsiTheme="majorBidi" w:cstheme="majorBidi"/>
+          <w:b/>
+          <w:bCs/>
+          <w:sz w:val="24"/>
+          <w:szCs w:val="24"/>
+        </w:rPr>
+      </w:pPr>
+      <w:r>
+        <w:rPr>
+          <w:noProof/>
+        </w:rPr>
+        <w:lastRenderedPageBreak/>
+        <w:drawing>
+          <wp:anchor distT="0" distB="0" distL="114300" distR="114300" simplePos="0" relativeHeight="251677184" behindDoc="1" locked="0" layoutInCell="1" allowOverlap="1" wp14:anchorId="7CB525D1" wp14:editId="67FCB4BC">
+            <wp:simplePos x="0" y="0"/>
+            <wp:positionH relativeFrom="column">
+              <wp:posOffset>0</wp:posOffset>
+            </wp:positionH>
+            <wp:positionV relativeFrom="paragraph">
+              <wp:posOffset>0</wp:posOffset>
+            </wp:positionV>
+            <wp:extent cx="6790055" cy="4127500"/>
+            <wp:effectExtent l="0" t="0" r="0" b="0"/>
+            <wp:wrapTight wrapText="bothSides">
+              <wp:wrapPolygon edited="0">
+                <wp:start x="0" y="0"/>
+                <wp:lineTo x="0" y="21534"/>
+                <wp:lineTo x="21513" y="21534"/>
+                <wp:lineTo x="21513" y="0"/>
+                <wp:lineTo x="0" y="0"/>
+              </wp:wrapPolygon>
+            </wp:wrapTight>
+            <wp:docPr id="18" name="Picture 18" descr="Diagram&#10;&#10;Description automatically generated"/>
+            <wp:cNvGraphicFramePr>
+              <a:graphicFrameLocks xmlns:a="http://schemas.openxmlformats.org/drawingml/2006/main" noChangeAspect="1"/>
+            </wp:cNvGraphicFramePr>
+            <a:graphic xmlns:a="http://schemas.openxmlformats.org/drawingml/2006/main">
+              <a:graphicData uri="http://schemas.openxmlformats.org/drawingml/2006/picture">
+                <pic:pic xmlns:pic="http://schemas.openxmlformats.org/drawingml/2006/picture">
+                  <pic:nvPicPr>
+                    <pic:cNvPr id="18" name="Picture 18" descr="Diagram&#10;&#10;Description automatically generated"/>
+                    <pic:cNvPicPr/>
+                  </pic:nvPicPr>
+                  <pic:blipFill rotWithShape="1">
+                    <a:blip r:embed="rId62" cstate="print">
+                      <a:extLst>
+                        <a:ext uri="{28A0092B-C50C-407E-A947-70E740481C1C}">
+                          <a14:useLocalDpi xmlns:a14="http://schemas.microsoft.com/office/drawing/2010/main" val="0"/>
+                        </a:ext>
+                      </a:extLst>
+                    </a:blip>
+                    <a:srcRect l="4012" t="2808" r="2115" b="2665"/>
+                    <a:stretch/>
+                  </pic:blipFill>
+                  <pic:spPr bwMode="auto">
+                    <a:xfrm>
+                      <a:off x="0" y="0"/>
+                      <a:ext cx="6790055" cy="4127500"/>
+                    </a:xfrm>
+                    <a:prstGeom prst="rect">
+                      <a:avLst/>
+                    </a:prstGeom>
+                    <a:ln>
+                      <a:noFill/>
+                    </a:ln>
+                    <a:extLst>
+                      <a:ext uri="{53640926-AAD7-44D8-BBD7-CCE9431645EC}">
+                        <a14:shadowObscured xmlns:a14="http://schemas.microsoft.com/office/drawing/2010/main"/>
+                      </a:ext>
+                    </a:extLst>
+                  </pic:spPr>
+                </pic:pic>
+              </a:graphicData>
+            </a:graphic>
+            <wp14:sizeRelH relativeFrom="margin">
+              <wp14:pctWidth>0</wp14:pctWidth>
+            </wp14:sizeRelH>
+            <wp14:sizeRelV relativeFrom="margin">
+              <wp14:pctHeight>0</wp14:pctHeight>
+            </wp14:sizeRelV>
+          </wp:anchor>
+        </w:drawing>
+      </w:r>
+      <w:r>
+        <w:rPr>
+          <w:rFonts w:ascii="Times New Roman" w:hAnsi="Times New Roman" w:cs="Times New Roman"/>
+          <w:b/>
+          <w:bCs/>
+          <w:sz w:val="24"/>
+          <w:szCs w:val="24"/>
+        </w:rPr>
+        <w:t>1</w:t>
+      </w:r>
+      <w:r>
+        <w:rPr>
+          <w:rFonts w:ascii="Times New Roman" w:hAnsi="Times New Roman" w:cs="Times New Roman"/>
+          <w:b/>
+          <w:bCs/>
+          <w:sz w:val="24"/>
+          <w:szCs w:val="24"/>
+        </w:rPr>
+        <w:t>9</w:t>
+      </w:r>
+      <w:r>
+        <w:rPr>
+          <w:rFonts w:ascii="Times New Roman" w:hAnsi="Times New Roman" w:cs="Times New Roman"/>
+          <w:b/>
+          <w:bCs/>
+          <w:sz w:val="24"/>
+          <w:szCs w:val="24"/>
+        </w:rPr>
+        <w:t xml:space="preserve"> </w:t>
+      </w:r>
+      <w:r>
+        <w:rPr>
+          <w:rFonts w:ascii="Times New Roman" w:hAnsi="Times New Roman" w:cs="Times New Roman"/>
+          <w:b/>
+          <w:bCs/>
+          <w:sz w:val="24"/>
+          <w:szCs w:val="24"/>
+        </w:rPr>
+        <w:t xml:space="preserve">: Diagramme de séquence pour </w:t>
+      </w:r>
+      <w:r>
+        <w:rPr>
+          <w:rFonts w:ascii="Times New Roman" w:hAnsi="Times New Roman" w:cs="Times New Roman"/>
+          <w:b/>
+          <w:bCs/>
+          <w:sz w:val="24"/>
+          <w:szCs w:val="24"/>
+        </w:rPr>
+        <w:t xml:space="preserve">gérer </w:t>
+      </w:r>
+      <w:r>
+        <w:rPr>
+          <w:rFonts w:asciiTheme="majorBidi" w:hAnsiTheme="majorBidi" w:cstheme="majorBidi"/>
+          <w:b/>
+          <w:bCs/>
+          <w:sz w:val="24"/>
+          <w:szCs w:val="24"/>
+        </w:rPr>
+        <w:t>l</w:t>
+      </w:r>
+      <w:r>
+        <w:rPr>
+          <w:rFonts w:asciiTheme="majorBidi" w:hAnsiTheme="majorBidi" w:cstheme="majorBidi"/>
+          <w:b/>
+          <w:bCs/>
+          <w:sz w:val="24"/>
+          <w:szCs w:val="24"/>
+        </w:rPr>
+        <w:t>es bulletins de paie</w:t>
+      </w:r>
+    </w:p>
+    <w:p>
+      <w:pPr>
+        <w:jc w:val="center"/>
+        <w:rPr>
+          <w:rFonts w:asciiTheme="majorBidi" w:hAnsiTheme="majorBidi" w:cstheme="majorBidi"/>
+          <w:b/>
+          <w:bCs/>
+          <w:sz w:val="24"/>
+          <w:szCs w:val="24"/>
+        </w:rPr>
+      </w:pPr>
+    </w:p>
+    <w:p>
+      <w:pPr>
+        <w:jc w:val="center"/>
+        <w:rPr>
+          <w:rFonts w:asciiTheme="majorBidi" w:hAnsiTheme="majorBidi" w:cstheme="majorBidi"/>
+          <w:b/>
+          <w:bCs/>
+          <w:sz w:val="24"/>
+          <w:szCs w:val="24"/>
+        </w:rPr>
+      </w:pPr>
+    </w:p>
+    <w:p>
+      <w:pPr>
+        <w:jc w:val="center"/>
+        <w:rPr>
+          <w:rFonts w:asciiTheme="majorBidi" w:hAnsiTheme="majorBidi" w:cstheme="majorBidi"/>
+          <w:b/>
+          <w:bCs/>
+          <w:sz w:val="24"/>
+          <w:szCs w:val="24"/>
+        </w:rPr>
+      </w:pPr>
+    </w:p>
+    <w:p>
+      <w:pPr>
+        <w:rPr>
+          <w:rFonts w:asciiTheme="majorBidi" w:hAnsiTheme="majorBidi" w:cstheme="majorBidi"/>
+          <w:b/>
+          <w:bCs/>
+          <w:sz w:val="24"/>
+          <w:szCs w:val="24"/>
+        </w:rPr>
+      </w:pPr>
+      <w:r>
+        <w:rPr>
+          <w:rFonts w:asciiTheme="majorBidi" w:hAnsiTheme="majorBidi" w:cstheme="majorBidi"/>
+          <w:b/>
+          <w:bCs/>
+          <w:sz w:val="24"/>
+          <w:szCs w:val="24"/>
+        </w:rPr>
+        <w:t xml:space="preserve"> </w:t>
+      </w:r>
+    </w:p>
+    <w:p>
+      <w:pPr>
+        <w:jc w:val="center"/>
+        <w:rPr>
+          <w:rFonts w:asciiTheme="majorBidi" w:hAnsiTheme="majorBidi" w:cstheme="majorBidi"/>
+          <w:b/>
+          <w:bCs/>
+          <w:sz w:val="24"/>
+          <w:szCs w:val="24"/>
+        </w:rPr>
+      </w:pPr>
+    </w:p>
+    <w:p>
+      <w:pPr>
+        <w:jc w:val="center"/>
+        <w:rPr>
+          <w:rFonts w:asciiTheme="majorBidi" w:hAnsiTheme="majorBidi" w:cstheme="majorBidi"/>
+          <w:b/>
+          <w:bCs/>
+          <w:sz w:val="24"/>
+          <w:szCs w:val="24"/>
+        </w:rPr>
+      </w:pPr>
+    </w:p>
+    <w:p>
+      <w:pPr>
+        <w:jc w:val="center"/>
+        <w:rPr>
+          <w:rFonts w:asciiTheme="majorBidi" w:hAnsiTheme="majorBidi" w:cstheme="majorBidi"/>
+          <w:b/>
+          <w:bCs/>
+          <w:sz w:val="24"/>
+          <w:szCs w:val="24"/>
+        </w:rPr>
+      </w:pPr>
+    </w:p>
+    <w:p>
+      <w:pPr>
+        <w:jc w:val="center"/>
+        <w:rPr>
+          <w:rFonts w:asciiTheme="majorBidi" w:hAnsiTheme="majorBidi" w:cstheme="majorBidi"/>
+          <w:b/>
+          <w:bCs/>
+          <w:sz w:val="24"/>
+          <w:szCs w:val="24"/>
+        </w:rPr>
+      </w:pPr>
+    </w:p>
+    <w:p>
+      <w:pPr>
+        <w:jc w:val="center"/>
+        <w:rPr>
+          <w:rFonts w:asciiTheme="majorBidi" w:hAnsiTheme="majorBidi" w:cstheme="majorBidi"/>
+          <w:b/>
+          <w:bCs/>
+          <w:sz w:val="24"/>
+          <w:szCs w:val="24"/>
+        </w:rPr>
+      </w:pPr>
+    </w:p>
+    <w:p>
+      <w:pPr>
+        <w:jc w:val="center"/>
+        <w:rPr>
+          <w:rFonts w:asciiTheme="majorBidi" w:hAnsiTheme="majorBidi" w:cstheme="majorBidi"/>
+          <w:b/>
+          <w:bCs/>
+          <w:sz w:val="24"/>
+          <w:szCs w:val="24"/>
+        </w:rPr>
+      </w:pPr>
+    </w:p>
+    <w:p>
+      <w:pPr>
+        <w:jc w:val="center"/>
+        <w:rPr>
+          <w:rFonts w:asciiTheme="majorBidi" w:hAnsiTheme="majorBidi" w:cstheme="majorBidi"/>
+          <w:b/>
+          <w:bCs/>
+          <w:sz w:val="24"/>
+          <w:szCs w:val="24"/>
+        </w:rPr>
+      </w:pPr>
+    </w:p>
+    <w:p>
+      <w:pPr>
+        <w:jc w:val="center"/>
+        <w:rPr>
+          <w:rFonts w:asciiTheme="majorBidi" w:hAnsiTheme="majorBidi" w:cstheme="majorBidi"/>
+          <w:b/>
+          <w:bCs/>
+          <w:sz w:val="24"/>
+          <w:szCs w:val="24"/>
+        </w:rPr>
+      </w:pPr>
+    </w:p>
+    <w:p>
+      <w:pPr>
+        <w:jc w:val="center"/>
+        <w:rPr>
+          <w:rFonts w:asciiTheme="majorBidi" w:hAnsiTheme="majorBidi" w:cstheme="majorBidi"/>
+          <w:b/>
+          <w:bCs/>
+          <w:sz w:val="24"/>
+          <w:szCs w:val="24"/>
+        </w:rPr>
+      </w:pPr>
+    </w:p>
+    <w:p>
+      <w:pPr>
+        <w:jc w:val="center"/>
+        <w:rPr>
+          <w:rFonts w:asciiTheme="majorBidi" w:hAnsiTheme="majorBidi" w:cstheme="majorBidi"/>
+          <w:b/>
+          <w:bCs/>
+          <w:sz w:val="24"/>
+          <w:szCs w:val="24"/>
+        </w:rPr>
+      </w:pPr>
+    </w:p>
+    <w:p>
+      <w:pPr>
+        <w:jc w:val="center"/>
+        <w:rPr>
+          <w:rFonts w:asciiTheme="majorBidi" w:hAnsiTheme="majorBidi" w:cstheme="majorBidi"/>
+          <w:b/>
+          <w:bCs/>
+          <w:sz w:val="24"/>
+          <w:szCs w:val="24"/>
+        </w:rPr>
+      </w:pPr>
+    </w:p>
+    <w:p>
+      <w:pPr>
+        <w:jc w:val="center"/>
+        <w:rPr>
+          <w:rFonts w:asciiTheme="majorBidi" w:hAnsiTheme="majorBidi" w:cstheme="majorBidi"/>
+          <w:b/>
+          <w:bCs/>
+          <w:sz w:val="24"/>
+          <w:szCs w:val="24"/>
+        </w:rPr>
+      </w:pPr>
+    </w:p>
+    <w:p>
+      <w:pPr>
+        <w:jc w:val="center"/>
+        <w:rPr>
+          <w:rFonts w:asciiTheme="majorBidi" w:hAnsiTheme="majorBidi" w:cstheme="majorBidi"/>
+          <w:b/>
+          <w:bCs/>
+          <w:sz w:val="24"/>
+          <w:szCs w:val="24"/>
+        </w:rPr>
+      </w:pPr>
+    </w:p>
+    <w:p>
+      <w:pPr>
+        <w:jc w:val="center"/>
+        <w:rPr>
+          <w:rFonts w:asciiTheme="majorBidi" w:hAnsiTheme="majorBidi" w:cstheme="majorBidi"/>
+          <w:b/>
+          <w:bCs/>
+          <w:sz w:val="24"/>
+          <w:szCs w:val="24"/>
+        </w:rPr>
+      </w:pPr>
+    </w:p>
+    <w:p>
+      <w:pPr>
+        <w:jc w:val="center"/>
+        <w:rPr>
+          <w:rFonts w:asciiTheme="majorBidi" w:hAnsiTheme="majorBidi" w:cstheme="majorBidi"/>
+          <w:b/>
+          <w:bCs/>
+          <w:sz w:val="24"/>
+          <w:szCs w:val="24"/>
+        </w:rPr>
+      </w:pPr>
+    </w:p>
+    <w:p>
+      <w:pPr>
+        <w:rPr>
+          <w:rFonts w:asciiTheme="majorBidi" w:hAnsiTheme="majorBidi" w:cstheme="majorBidi"/>
+          <w:b/>
+          <w:bCs/>
+          <w:sz w:val="24"/>
+          <w:szCs w:val="24"/>
+        </w:rPr>
+        <w:sectPr>
+          <w:pgSz w:w="11910" w:h="16840"/>
+          <w:pgMar w:top="1580" w:right="580" w:bottom="1060" w:left="560" w:header="408" w:footer="1202" w:gutter="0"/>
+          <w:cols w:space="720"/>
+          <w:docGrid w:linePitch="299"/>
+        </w:sectPr>
+      </w:pPr>
+    </w:p>
+    <w:p>
+      <w:pPr>
+        <w:pStyle w:val="Heading1"/>
+        <w:spacing w:before="0"/>
+        <w:ind w:left="737" w:right="737"/>
+        <w:jc w:val="center"/>
+        <w:rPr>
+          <w:rFonts w:ascii="Times New Roman" w:eastAsia="Times New Roman" w:hAnsi="Times New Roman" w:cs="Times New Roman"/>
+          <w:b/>
+          <w:bCs/>
+          <w:kern w:val="28"/>
+          <w:sz w:val="44"/>
+          <w:szCs w:val="44"/>
+          <w:lang w:val="x-none" w:eastAsia="x-none"/>
+        </w:rPr>
+      </w:pPr>
+      <w:bookmarkStart w:id="153" w:name="_Toc107572778"/>
+      <w:r>
+        <w:rPr>
+          <w:rFonts w:ascii="Times New Roman" w:eastAsia="Times New Roman" w:hAnsi="Times New Roman" w:cs="Times New Roman"/>
+          <w:b/>
+          <w:bCs/>
+          <w:kern w:val="28"/>
+          <w:sz w:val="44"/>
+          <w:szCs w:val="44"/>
+          <w:lang w:val="x-none" w:eastAsia="x-none"/>
+        </w:rPr>
+        <w:lastRenderedPageBreak/>
+        <w:t>Chapitre III – Etude technique</w:t>
+      </w:r>
+      <w:bookmarkEnd w:id="153"/>
+    </w:p>
+    <w:p>
+      <w:pPr>
+        <w:jc w:val="center"/>
+        <w:rPr>
+          <w:rFonts w:asciiTheme="majorBidi" w:hAnsiTheme="majorBidi" w:cstheme="majorBidi"/>
+          <w:b/>
+          <w:bCs/>
+          <w:sz w:val="24"/>
+          <w:szCs w:val="24"/>
+        </w:rPr>
+      </w:pPr>
+    </w:p>
+    <w:p>
+      <w:pPr>
+        <w:jc w:val="center"/>
+        <w:rPr>
+          <w:b/>
+          <w:bCs/>
+        </w:rPr>
+      </w:pPr>
+      <w:r>
+        <w:t>________________________________________________________</w:t>
+      </w:r>
+    </w:p>
+    <w:p>
+      <w:pPr>
+        <w:jc w:val="center"/>
+        <w:rPr>
+          <w:rFonts w:asciiTheme="majorBidi" w:hAnsiTheme="majorBidi" w:cstheme="majorBidi"/>
+          <w:b/>
+          <w:bCs/>
+          <w:sz w:val="24"/>
+          <w:szCs w:val="24"/>
+        </w:rPr>
+      </w:pPr>
+    </w:p>
+    <w:p>
+      <w:pPr>
+        <w:pStyle w:val="Heading2"/>
+        <w:numPr>
+          <w:ilvl w:val="1"/>
+          <w:numId w:val="53"/>
+        </w:numPr>
+        <w:tabs>
+          <w:tab w:val="left" w:pos="1583"/>
+          <w:tab w:val="left" w:pos="1584"/>
+        </w:tabs>
+        <w:spacing w:before="0"/>
+        <w:ind w:right="737"/>
+        <w:rPr>
+          <w:rFonts w:ascii="Times New Roman" w:eastAsia="Times New Roman" w:hAnsi="Times New Roman" w:cs="Times New Roman"/>
+          <w:b/>
+          <w:bCs/>
+          <w:sz w:val="32"/>
+          <w:szCs w:val="32"/>
+        </w:rPr>
+      </w:pPr>
+      <w:bookmarkStart w:id="154" w:name="_Toc106620019"/>
+      <w:bookmarkStart w:id="155" w:name="_Toc107572781"/>
+      <w:r>
+        <w:rPr>
+          <w:rFonts w:ascii="Times New Roman" w:eastAsia="Times New Roman" w:hAnsi="Times New Roman" w:cs="Times New Roman"/>
+          <w:b/>
+          <w:bCs/>
+          <w:sz w:val="32"/>
+          <w:szCs w:val="32"/>
+        </w:rPr>
+        <w:t xml:space="preserve"> </w:t>
+      </w:r>
+      <w:r>
+        <w:rPr>
+          <w:rFonts w:ascii="Times New Roman" w:eastAsia="Times New Roman" w:hAnsi="Times New Roman" w:cs="Times New Roman"/>
+          <w:b/>
+          <w:bCs/>
+          <w:sz w:val="32"/>
+          <w:szCs w:val="32"/>
+        </w:rPr>
+        <w:t>Introduction</w:t>
+      </w:r>
+      <w:bookmarkEnd w:id="154"/>
+      <w:bookmarkEnd w:id="155"/>
+    </w:p>
+    <w:p>
+      <w:pPr>
+        <w:pStyle w:val="BodyText"/>
+        <w:spacing w:before="120" w:line="360" w:lineRule="auto"/>
+        <w:ind w:left="737" w:right="737" w:firstLine="703"/>
+        <w:jc w:val="both"/>
+        <w:rPr>
+          <w:rFonts w:ascii="Times New Roman" w:eastAsia="Times New Roman" w:hAnsi="Times New Roman" w:cs="Times New Roman"/>
+          <w:color w:val="2A2A2A"/>
+          <w:sz w:val="24"/>
+          <w:szCs w:val="24"/>
+        </w:rPr>
+      </w:pPr>
+      <w:r>
+        <w:rPr>
+          <w:rFonts w:ascii="Times New Roman" w:eastAsia="Times New Roman" w:hAnsi="Times New Roman" w:cs="Times New Roman"/>
+          <w:color w:val="2A2A2A"/>
+          <w:sz w:val="24"/>
+          <w:szCs w:val="24"/>
+        </w:rPr>
+        <w:t xml:space="preserve">Dans ce chapitre nous allons exposer les différents outils que nous avons utilisés pour la réalisation et l’établissement de notre plateforme. Dans un premier lieu nous allons présenter l’architecture du projet, à savoir l’architecture logique et technique. </w:t>
+      </w:r>
+    </w:p>
+    <w:p>
+      <w:pPr>
+        <w:pStyle w:val="BodyText"/>
+        <w:spacing w:before="120" w:line="360" w:lineRule="auto"/>
+        <w:ind w:left="737" w:right="737" w:firstLine="703"/>
+        <w:jc w:val="both"/>
+        <w:rPr>
+          <w:rFonts w:ascii="Times New Roman" w:eastAsia="Times New Roman" w:hAnsi="Times New Roman" w:cs="Times New Roman"/>
+          <w:color w:val="2A2A2A"/>
+          <w:sz w:val="24"/>
+          <w:szCs w:val="24"/>
+        </w:rPr>
+      </w:pPr>
+      <w:r>
+        <w:rPr>
+          <w:rFonts w:ascii="Times New Roman" w:eastAsia="Times New Roman" w:hAnsi="Times New Roman" w:cs="Times New Roman"/>
+          <w:color w:val="2A2A2A"/>
+          <w:sz w:val="24"/>
+          <w:szCs w:val="24"/>
+        </w:rPr>
+        <w:t>Ensuite, Nous allons lister les outils et technologies qu’on a utilisés lors du développement, de collaboration, et stockage des données. En second lieu nous allons donner un aperçu sur les outils qui ont formé notre environnement de travail.</w:t>
+      </w:r>
+    </w:p>
+    <w:p>
+      <w:pPr>
+        <w:pStyle w:val="ListParagraph"/>
+        <w:numPr>
+          <w:ilvl w:val="0"/>
+          <w:numId w:val="1"/>
+        </w:numPr>
+        <w:tabs>
+          <w:tab w:val="left" w:pos="1583"/>
+          <w:tab w:val="left" w:pos="1584"/>
+        </w:tabs>
+        <w:spacing w:before="0"/>
+        <w:ind w:left="737" w:right="737"/>
+        <w:outlineLvl w:val="1"/>
+        <w:rPr>
+          <w:b/>
+          <w:bCs/>
+          <w:vanish/>
+          <w:color w:val="2A2A2A"/>
+          <w:sz w:val="32"/>
+          <w:szCs w:val="32"/>
+        </w:rPr>
+      </w:pPr>
+      <w:bookmarkStart w:id="156" w:name="_Toc106557340"/>
+      <w:bookmarkStart w:id="157" w:name="_Toc106557397"/>
+      <w:bookmarkStart w:id="158" w:name="_Toc106558378"/>
+      <w:bookmarkStart w:id="159" w:name="_Toc106558435"/>
+      <w:bookmarkStart w:id="160" w:name="_Toc106559563"/>
+      <w:bookmarkStart w:id="161" w:name="_Toc106559620"/>
+      <w:bookmarkStart w:id="162" w:name="_Toc106615829"/>
+      <w:bookmarkStart w:id="163" w:name="_Toc106616100"/>
+      <w:bookmarkStart w:id="164" w:name="_Toc106619899"/>
+      <w:bookmarkStart w:id="165" w:name="_Toc106619959"/>
+      <w:bookmarkStart w:id="166" w:name="_Toc106620020"/>
+      <w:bookmarkStart w:id="167" w:name="_Toc106634212"/>
+      <w:bookmarkStart w:id="168" w:name="_Toc106634388"/>
+      <w:bookmarkStart w:id="169" w:name="_Toc106634449"/>
+      <w:bookmarkStart w:id="170" w:name="_Toc106653567"/>
+      <w:bookmarkStart w:id="171" w:name="_Toc106653717"/>
+      <w:bookmarkStart w:id="172" w:name="_Toc106730512"/>
+      <w:bookmarkStart w:id="173" w:name="_Toc106730574"/>
+      <w:bookmarkStart w:id="174" w:name="_Toc106730636"/>
+      <w:bookmarkStart w:id="175" w:name="_Toc106730859"/>
+      <w:bookmarkStart w:id="176" w:name="_Toc106737541"/>
+      <w:bookmarkStart w:id="177" w:name="_Toc106737622"/>
+      <w:bookmarkStart w:id="178" w:name="_Toc106737685"/>
+      <w:bookmarkStart w:id="179" w:name="_Toc106737961"/>
+      <w:bookmarkStart w:id="180" w:name="_Toc106769009"/>
+      <w:bookmarkStart w:id="181" w:name="_Toc106769075"/>
+      <w:bookmarkStart w:id="182" w:name="_Toc106773633"/>
+      <w:bookmarkStart w:id="183" w:name="_Toc106773700"/>
+      <w:bookmarkStart w:id="184" w:name="_Toc106784311"/>
+      <w:bookmarkStart w:id="185" w:name="_Toc106784949"/>
+      <w:bookmarkStart w:id="186" w:name="_Toc106785394"/>
+      <w:bookmarkStart w:id="187" w:name="_Toc106785457"/>
+      <w:bookmarkStart w:id="188" w:name="_Toc106785542"/>
+      <w:bookmarkStart w:id="189" w:name="_Toc106785923"/>
+      <w:bookmarkStart w:id="190" w:name="_Toc106786265"/>
+      <w:bookmarkStart w:id="191" w:name="_Toc107572434"/>
+      <w:bookmarkStart w:id="192" w:name="_Toc107572782"/>
+      <w:bookmarkEnd w:id="156"/>
+      <w:bookmarkEnd w:id="157"/>
+      <w:bookmarkEnd w:id="158"/>
+      <w:bookmarkEnd w:id="159"/>
+      <w:bookmarkEnd w:id="160"/>
+      <w:bookmarkEnd w:id="161"/>
+      <w:bookmarkEnd w:id="162"/>
+      <w:bookmarkEnd w:id="163"/>
+      <w:bookmarkEnd w:id="164"/>
+      <w:bookmarkEnd w:id="165"/>
+      <w:bookmarkEnd w:id="166"/>
+      <w:bookmarkEnd w:id="167"/>
+      <w:bookmarkEnd w:id="168"/>
+      <w:bookmarkEnd w:id="169"/>
+      <w:bookmarkEnd w:id="170"/>
+      <w:bookmarkEnd w:id="171"/>
+      <w:bookmarkEnd w:id="172"/>
+      <w:bookmarkEnd w:id="173"/>
+      <w:bookmarkEnd w:id="174"/>
+      <w:bookmarkEnd w:id="175"/>
+      <w:bookmarkEnd w:id="176"/>
+      <w:bookmarkEnd w:id="177"/>
+      <w:bookmarkEnd w:id="178"/>
+      <w:bookmarkEnd w:id="179"/>
+      <w:bookmarkEnd w:id="180"/>
+      <w:bookmarkEnd w:id="181"/>
+      <w:bookmarkEnd w:id="182"/>
+      <w:bookmarkEnd w:id="183"/>
+      <w:bookmarkEnd w:id="184"/>
+      <w:bookmarkEnd w:id="185"/>
+      <w:bookmarkEnd w:id="186"/>
+      <w:bookmarkEnd w:id="187"/>
+      <w:bookmarkEnd w:id="188"/>
+      <w:bookmarkEnd w:id="189"/>
+      <w:bookmarkEnd w:id="190"/>
+      <w:bookmarkEnd w:id="191"/>
+      <w:bookmarkEnd w:id="192"/>
+    </w:p>
+    <w:p>
+      <w:pPr>
+        <w:pStyle w:val="ListParagraph"/>
+        <w:numPr>
+          <w:ilvl w:val="0"/>
+          <w:numId w:val="1"/>
+        </w:numPr>
+        <w:tabs>
+          <w:tab w:val="left" w:pos="1583"/>
+          <w:tab w:val="left" w:pos="1584"/>
+        </w:tabs>
+        <w:spacing w:before="0"/>
+        <w:ind w:left="737" w:right="737"/>
+        <w:outlineLvl w:val="1"/>
+        <w:rPr>
+          <w:b/>
+          <w:bCs/>
+          <w:vanish/>
+          <w:color w:val="2A2A2A"/>
+          <w:sz w:val="32"/>
+          <w:szCs w:val="32"/>
+        </w:rPr>
+      </w:pPr>
+      <w:bookmarkStart w:id="193" w:name="_Toc106557341"/>
+      <w:bookmarkStart w:id="194" w:name="_Toc106557398"/>
+      <w:bookmarkStart w:id="195" w:name="_Toc106558379"/>
+      <w:bookmarkStart w:id="196" w:name="_Toc106558436"/>
+      <w:bookmarkStart w:id="197" w:name="_Toc106559564"/>
+      <w:bookmarkStart w:id="198" w:name="_Toc106559621"/>
+      <w:bookmarkStart w:id="199" w:name="_Toc106615830"/>
+      <w:bookmarkStart w:id="200" w:name="_Toc106616101"/>
+      <w:bookmarkStart w:id="201" w:name="_Toc106619900"/>
+      <w:bookmarkStart w:id="202" w:name="_Toc106619960"/>
+      <w:bookmarkStart w:id="203" w:name="_Toc106620021"/>
+      <w:bookmarkStart w:id="204" w:name="_Toc106634213"/>
+      <w:bookmarkStart w:id="205" w:name="_Toc106634389"/>
+      <w:bookmarkStart w:id="206" w:name="_Toc106634450"/>
+      <w:bookmarkStart w:id="207" w:name="_Toc106653568"/>
+      <w:bookmarkStart w:id="208" w:name="_Toc106653718"/>
+      <w:bookmarkStart w:id="209" w:name="_Toc106730513"/>
+      <w:bookmarkStart w:id="210" w:name="_Toc106730575"/>
+      <w:bookmarkStart w:id="211" w:name="_Toc106730637"/>
+      <w:bookmarkStart w:id="212" w:name="_Toc106730860"/>
+      <w:bookmarkStart w:id="213" w:name="_Toc106737542"/>
+      <w:bookmarkStart w:id="214" w:name="_Toc106737623"/>
+      <w:bookmarkStart w:id="215" w:name="_Toc106737686"/>
+      <w:bookmarkStart w:id="216" w:name="_Toc106737962"/>
+      <w:bookmarkStart w:id="217" w:name="_Toc106769010"/>
+      <w:bookmarkStart w:id="218" w:name="_Toc106769076"/>
+      <w:bookmarkStart w:id="219" w:name="_Toc106773634"/>
+      <w:bookmarkStart w:id="220" w:name="_Toc106773701"/>
+      <w:bookmarkStart w:id="221" w:name="_Toc106784312"/>
+      <w:bookmarkStart w:id="222" w:name="_Toc106784950"/>
+      <w:bookmarkStart w:id="223" w:name="_Toc106785395"/>
+      <w:bookmarkStart w:id="224" w:name="_Toc106785458"/>
+      <w:bookmarkStart w:id="225" w:name="_Toc106785543"/>
+      <w:bookmarkStart w:id="226" w:name="_Toc106785924"/>
+      <w:bookmarkStart w:id="227" w:name="_Toc106786266"/>
+      <w:bookmarkStart w:id="228" w:name="_Toc107572435"/>
+      <w:bookmarkStart w:id="229" w:name="_Toc107572783"/>
+      <w:bookmarkEnd w:id="193"/>
+      <w:bookmarkEnd w:id="194"/>
+      <w:bookmarkEnd w:id="195"/>
+      <w:bookmarkEnd w:id="196"/>
+      <w:bookmarkEnd w:id="197"/>
+      <w:bookmarkEnd w:id="198"/>
+      <w:bookmarkEnd w:id="199"/>
+      <w:bookmarkEnd w:id="200"/>
+      <w:bookmarkEnd w:id="201"/>
+      <w:bookmarkEnd w:id="202"/>
+      <w:bookmarkEnd w:id="203"/>
+      <w:bookmarkEnd w:id="204"/>
+      <w:bookmarkEnd w:id="205"/>
+      <w:bookmarkEnd w:id="206"/>
+      <w:bookmarkEnd w:id="207"/>
+      <w:bookmarkEnd w:id="208"/>
+      <w:bookmarkEnd w:id="209"/>
+      <w:bookmarkEnd w:id="210"/>
+      <w:bookmarkEnd w:id="211"/>
+      <w:bookmarkEnd w:id="212"/>
+      <w:bookmarkEnd w:id="213"/>
+      <w:bookmarkEnd w:id="214"/>
+      <w:bookmarkEnd w:id="215"/>
+      <w:bookmarkEnd w:id="216"/>
+      <w:bookmarkEnd w:id="217"/>
+      <w:bookmarkEnd w:id="218"/>
+      <w:bookmarkEnd w:id="219"/>
+      <w:bookmarkEnd w:id="220"/>
+      <w:bookmarkEnd w:id="221"/>
+      <w:bookmarkEnd w:id="222"/>
+      <w:bookmarkEnd w:id="223"/>
+      <w:bookmarkEnd w:id="224"/>
+      <w:bookmarkEnd w:id="225"/>
+      <w:bookmarkEnd w:id="226"/>
+      <w:bookmarkEnd w:id="227"/>
+      <w:bookmarkEnd w:id="228"/>
+      <w:bookmarkEnd w:id="229"/>
+    </w:p>
+    <w:p>
+      <w:pPr>
+        <w:pStyle w:val="ListParagraph"/>
+        <w:numPr>
+          <w:ilvl w:val="1"/>
+          <w:numId w:val="1"/>
+        </w:numPr>
+        <w:tabs>
+          <w:tab w:val="left" w:pos="1583"/>
+          <w:tab w:val="left" w:pos="1584"/>
+        </w:tabs>
+        <w:spacing w:before="0"/>
+        <w:ind w:left="737" w:right="737"/>
+        <w:outlineLvl w:val="1"/>
+        <w:rPr>
+          <w:b/>
+          <w:bCs/>
+          <w:vanish/>
+          <w:color w:val="2A2A2A"/>
+          <w:sz w:val="32"/>
+          <w:szCs w:val="32"/>
+        </w:rPr>
+      </w:pPr>
+      <w:bookmarkStart w:id="230" w:name="_Toc106557342"/>
+      <w:bookmarkStart w:id="231" w:name="_Toc106557399"/>
+      <w:bookmarkStart w:id="232" w:name="_Toc106558380"/>
+      <w:bookmarkStart w:id="233" w:name="_Toc106558437"/>
+      <w:bookmarkStart w:id="234" w:name="_Toc106559565"/>
+      <w:bookmarkStart w:id="235" w:name="_Toc106559622"/>
+      <w:bookmarkStart w:id="236" w:name="_Toc106615831"/>
+      <w:bookmarkStart w:id="237" w:name="_Toc106616102"/>
+      <w:bookmarkStart w:id="238" w:name="_Toc106619901"/>
+      <w:bookmarkStart w:id="239" w:name="_Toc106619961"/>
+      <w:bookmarkStart w:id="240" w:name="_Toc106620022"/>
+      <w:bookmarkStart w:id="241" w:name="_Toc106634214"/>
+      <w:bookmarkStart w:id="242" w:name="_Toc106634390"/>
+      <w:bookmarkStart w:id="243" w:name="_Toc106634451"/>
+      <w:bookmarkStart w:id="244" w:name="_Toc106653569"/>
+      <w:bookmarkStart w:id="245" w:name="_Toc106653719"/>
+      <w:bookmarkStart w:id="246" w:name="_Toc106730514"/>
+      <w:bookmarkStart w:id="247" w:name="_Toc106730576"/>
+      <w:bookmarkStart w:id="248" w:name="_Toc106730638"/>
+      <w:bookmarkStart w:id="249" w:name="_Toc106730861"/>
+      <w:bookmarkStart w:id="250" w:name="_Toc106737543"/>
+      <w:bookmarkStart w:id="251" w:name="_Toc106737624"/>
+      <w:bookmarkStart w:id="252" w:name="_Toc106737687"/>
+      <w:bookmarkStart w:id="253" w:name="_Toc106737963"/>
+      <w:bookmarkStart w:id="254" w:name="_Toc106769011"/>
+      <w:bookmarkStart w:id="255" w:name="_Toc106769077"/>
+      <w:bookmarkStart w:id="256" w:name="_Toc106773635"/>
+      <w:bookmarkStart w:id="257" w:name="_Toc106773702"/>
+      <w:bookmarkStart w:id="258" w:name="_Toc106784313"/>
+      <w:bookmarkStart w:id="259" w:name="_Toc106784951"/>
+      <w:bookmarkStart w:id="260" w:name="_Toc106785396"/>
+      <w:bookmarkStart w:id="261" w:name="_Toc106785459"/>
+      <w:bookmarkStart w:id="262" w:name="_Toc106785544"/>
+      <w:bookmarkStart w:id="263" w:name="_Toc106785925"/>
+      <w:bookmarkStart w:id="264" w:name="_Toc106786267"/>
+      <w:bookmarkStart w:id="265" w:name="_Toc107572436"/>
+      <w:bookmarkStart w:id="266" w:name="_Toc107572784"/>
+      <w:bookmarkStart w:id="267" w:name="_Toc106553279"/>
+      <w:bookmarkEnd w:id="230"/>
+      <w:bookmarkEnd w:id="231"/>
+      <w:bookmarkEnd w:id="232"/>
+      <w:bookmarkEnd w:id="233"/>
+      <w:bookmarkEnd w:id="234"/>
+      <w:bookmarkEnd w:id="235"/>
+      <w:bookmarkEnd w:id="236"/>
+      <w:bookmarkEnd w:id="237"/>
+      <w:bookmarkEnd w:id="238"/>
+      <w:bookmarkEnd w:id="239"/>
+      <w:bookmarkEnd w:id="240"/>
+      <w:bookmarkEnd w:id="241"/>
+      <w:bookmarkEnd w:id="242"/>
+      <w:bookmarkEnd w:id="243"/>
+      <w:bookmarkEnd w:id="244"/>
+      <w:bookmarkEnd w:id="245"/>
+      <w:bookmarkEnd w:id="246"/>
+      <w:bookmarkEnd w:id="247"/>
+      <w:bookmarkEnd w:id="248"/>
+      <w:bookmarkEnd w:id="249"/>
+      <w:bookmarkEnd w:id="250"/>
+      <w:bookmarkEnd w:id="251"/>
+      <w:bookmarkEnd w:id="252"/>
+      <w:bookmarkEnd w:id="253"/>
+      <w:bookmarkEnd w:id="254"/>
+      <w:bookmarkEnd w:id="255"/>
+      <w:bookmarkEnd w:id="256"/>
+      <w:bookmarkEnd w:id="257"/>
+      <w:bookmarkEnd w:id="258"/>
+      <w:bookmarkEnd w:id="259"/>
+      <w:bookmarkEnd w:id="260"/>
+      <w:bookmarkEnd w:id="261"/>
+      <w:bookmarkEnd w:id="262"/>
+      <w:bookmarkEnd w:id="263"/>
+      <w:bookmarkEnd w:id="264"/>
+      <w:bookmarkEnd w:id="265"/>
+      <w:bookmarkEnd w:id="266"/>
+    </w:p>
+    <w:p>
+      <w:pPr>
+        <w:pStyle w:val="Heading2"/>
+        <w:numPr>
+          <w:ilvl w:val="1"/>
+          <w:numId w:val="54"/>
+        </w:numPr>
+        <w:tabs>
+          <w:tab w:val="left" w:pos="1583"/>
+          <w:tab w:val="left" w:pos="1584"/>
+        </w:tabs>
+        <w:spacing w:before="0"/>
+        <w:ind w:right="737"/>
+        <w:rPr>
+          <w:rFonts w:ascii="Times New Roman" w:eastAsia="Times New Roman" w:hAnsi="Times New Roman" w:cs="Times New Roman"/>
+          <w:b/>
+          <w:bCs/>
+          <w:sz w:val="32"/>
+          <w:szCs w:val="32"/>
+        </w:rPr>
+      </w:pPr>
+      <w:bookmarkStart w:id="268" w:name="_Toc106620023"/>
+      <w:bookmarkStart w:id="269" w:name="_Toc107572785"/>
+      <w:r>
+        <w:rPr>
+          <w:rFonts w:ascii="Times New Roman" w:eastAsia="Times New Roman" w:hAnsi="Times New Roman" w:cs="Times New Roman"/>
+          <w:b/>
+          <w:bCs/>
+          <w:sz w:val="32"/>
+          <w:szCs w:val="32"/>
+        </w:rPr>
+        <w:t>Architecture du projet</w:t>
+      </w:r>
+      <w:bookmarkEnd w:id="267"/>
+      <w:bookmarkEnd w:id="268"/>
+      <w:bookmarkEnd w:id="269"/>
+    </w:p>
+    <w:p>
+      <w:pPr>
+        <w:pStyle w:val="BodyText"/>
+        <w:spacing w:before="120" w:line="360" w:lineRule="auto"/>
+        <w:ind w:left="737" w:right="737" w:firstLine="703"/>
+        <w:jc w:val="both"/>
+        <w:rPr>
+          <w:rFonts w:ascii="Times New Roman" w:eastAsia="Times New Roman" w:hAnsi="Times New Roman" w:cs="Times New Roman"/>
+          <w:color w:val="2A2A2A"/>
+          <w:sz w:val="24"/>
+          <w:szCs w:val="24"/>
+        </w:rPr>
+      </w:pPr>
+      <w:r>
+        <w:rPr>
+          <w:rFonts w:ascii="Times New Roman" w:eastAsia="Times New Roman" w:hAnsi="Times New Roman" w:cs="Times New Roman"/>
+          <w:color w:val="2A2A2A"/>
+          <w:sz w:val="24"/>
+          <w:szCs w:val="24"/>
+        </w:rPr>
+        <w:t xml:space="preserve">L’architecture désigne la structure générale d’un système informatique, l’organisation des différents composants logiciels, matériels et les relations entre ces composants. Cette structure influence par la suite les décisions prises dans la conception et le développement. </w:t>
+      </w:r>
+      <w:r>
+        <w:rPr>
+          <w:rFonts w:ascii="Times New Roman" w:eastAsia="Times New Roman" w:hAnsi="Times New Roman" w:cs="Times New Roman"/>
+          <w:color w:val="2A2A2A"/>
+          <w:sz w:val="24"/>
+          <w:szCs w:val="24"/>
+        </w:rPr>
+        <w:t xml:space="preserve"> </w:t>
+      </w:r>
+      <w:r>
+        <w:rPr>
+          <w:rFonts w:ascii="Times New Roman" w:eastAsia="Times New Roman" w:hAnsi="Times New Roman" w:cs="Times New Roman"/>
+          <w:color w:val="2A2A2A"/>
+          <w:sz w:val="24"/>
+          <w:szCs w:val="24"/>
+        </w:rPr>
+        <w:t xml:space="preserve">  </w:t>
+      </w:r>
+    </w:p>
+    <w:p>
+      <w:pPr>
+        <w:pStyle w:val="BodyText"/>
+        <w:spacing w:before="120" w:line="360" w:lineRule="auto"/>
+        <w:ind w:left="737" w:right="737" w:firstLine="703"/>
+        <w:jc w:val="both"/>
+        <w:rPr>
+          <w:rFonts w:ascii="Times New Roman" w:eastAsia="Times New Roman" w:hAnsi="Times New Roman" w:cs="Times New Roman"/>
+          <w:color w:val="2A2A2A"/>
+          <w:sz w:val="24"/>
+          <w:szCs w:val="24"/>
+        </w:rPr>
+      </w:pPr>
+      <w:r>
+        <w:rPr>
+          <w:rFonts w:ascii="Times New Roman" w:eastAsia="Times New Roman" w:hAnsi="Times New Roman" w:cs="Times New Roman"/>
+          <w:color w:val="2A2A2A"/>
+          <w:sz w:val="24"/>
+          <w:szCs w:val="24"/>
+        </w:rPr>
+        <w:t>Donc, les choix architecturaux influent sur la réussite ou l’échec d’un projet. Nous exposons d’abord l’architecture technique cible de la solution ainsi que l'architecture logicielle.</w:t>
+      </w:r>
+    </w:p>
+    <w:p>
+      <w:pPr>
+        <w:jc w:val="center"/>
+      </w:pPr>
+    </w:p>
     <w:sectPr>
+      <w:headerReference w:type="default" r:id="rId63"/>
       <w:pgSz w:w="11910" w:h="16840"/>
       <w:pgMar w:top="1580" w:right="580" w:bottom="1060" w:left="560" w:header="408" w:footer="1202" w:gutter="0"/>
       <w:cols w:space="720"/>
@@ -33336,16 +34457,12 @@
         <w:sz w:val="20"/>
       </w:rPr>
     </w:pPr>
-    <w:proofErr w:type="spellStart"/>
-    <w:proofErr w:type="gramStart"/>
     <w:r>
       <w:rPr>
         <w:sz w:val="20"/>
       </w:rPr>
       <w:t>nnnnnnnnnnnnnnnnnnn</w:t>
     </w:r>
-    <w:proofErr w:type="spellEnd"/>
-    <w:proofErr w:type="gramEnd"/>
   </w:p>
 </w:ftr>
 </file>
@@ -33787,6 +34904,105 @@
 </w:hdr>
 </file>
 
+<file path=word/header9.xml><?xml version="1.0" encoding="utf-8"?>
+<w:hdr xmlns:wpc="http://schemas.microsoft.com/office/word/2010/wordprocessingCanvas" xmlns:cx="http://schemas.microsoft.com/office/drawing/2014/chartex" xmlns:cx1="http://schemas.microsoft.com/office/drawing/2015/9/8/chartex" xmlns:cx2="http://schemas.microsoft.com/office/drawing/2015/10/21/chartex" xmlns:cx3="http://schemas.microsoft.com/office/drawing/2016/5/9/chartex" xmlns:cx4="http://schemas.microsoft.com/office/drawing/2016/5/10/chartex" xmlns:cx5="http://schemas.microsoft.com/office/drawing/2016/5/11/chartex" xmlns:cx6="http://schemas.microsoft.com/office/drawing/2016/5/12/chartex" xmlns:cx7="http://schemas.microsoft.com/office/drawing/2016/5/13/chartex" xmlns:cx8="http://schemas.microsoft.com/office/drawing/2016/5/14/chartex" xmlns:mc="http://schemas.openxmlformats.org/markup-compatibility/2006" xmlns:aink="http://schemas.microsoft.com/office/drawing/2016/ink" xmlns:am3d="http://schemas.microsoft.com/office/drawing/2017/model3d" xmlns:o="urn:schemas-microsoft-com:office:office" xmlns:oel="http://schemas.microsoft.com/office/2019/extlst" xmlns:r="http://schemas.openxmlformats.org/officeDocument/2006/relationships" xmlns:m="http://schemas.openxmlformats.org/officeDocument/2006/math" xmlns:v="urn:schemas-microsoft-com:vml" xmlns:wp14="http://schemas.microsoft.com/office/word/2010/wordprocessingDrawing" xmlns:wp="http://schemas.openxmlformats.org/drawingml/2006/wordprocessingDrawing" xmlns:w10="urn:schemas-microsoft-com:office:word" xmlns:w="http://schemas.openxmlformats.org/wordprocessingml/2006/main" xmlns:w14="http://schemas.microsoft.com/office/word/2010/wordml" xmlns:w15="http://schemas.microsoft.com/office/word/2012/wordml" xmlns:w16cex="http://schemas.microsoft.com/office/word/2018/wordml/cex" xmlns:w16cid="http://schemas.microsoft.com/office/word/2016/wordml/cid" xmlns:w16="http://schemas.microsoft.com/office/word/2018/wordml" xmlns:w16sdtdh="http://schemas.microsoft.com/office/word/2020/wordml/sdtdatahash" xmlns:w16se="http://schemas.microsoft.com/office/word/2015/wordml/symex" xmlns:wpg="http://schemas.microsoft.com/office/word/2010/wordprocessingGroup" xmlns:wpi="http://schemas.microsoft.com/office/word/2010/wordprocessingInk" xmlns:wne="http://schemas.microsoft.com/office/word/2006/wordml" xmlns:wps="http://schemas.microsoft.com/office/word/2010/wordprocessingShape" mc:Ignorable="w14 w15 w16se w16cid w16 w16cex w16sdtdh wp14">
+  <w:p>
+    <w:pPr>
+      <w:pStyle w:val="Header"/>
+      <w:spacing w:before="160"/>
+      <w:rPr>
+        <w:b/>
+        <w:bCs/>
+        <w:smallCaps/>
+      </w:rPr>
+    </w:pPr>
+    <w:r>
+      <w:rPr>
+        <w:b/>
+        <w:bCs/>
+        <w:smallCaps/>
+      </w:rPr>
+      <w:t>Chapitre</w:t>
+    </w:r>
+    <w:r>
+      <w:rPr>
+        <w:b/>
+        <w:bCs/>
+        <w:smallCaps/>
+      </w:rPr>
+      <w:t xml:space="preserve"> </w:t>
+    </w:r>
+    <w:r>
+      <w:rPr>
+        <w:b/>
+        <w:bCs/>
+        <w:smallCaps/>
+      </w:rPr>
+      <w:t>III </w:t>
+    </w:r>
+    <w:r>
+      <w:rPr>
+        <w:b/>
+        <w:bCs/>
+        <w:smallCaps/>
+      </w:rPr>
+      <w:t xml:space="preserve">                                                                                                                                        </w:t>
+    </w:r>
+    <w:r>
+      <w:rPr>
+        <w:b/>
+        <w:bCs/>
+        <w:smallCaps/>
+      </w:rPr>
+      <w:t xml:space="preserve"> Etude Technique</w:t>
+    </w:r>
+    <w:r>
+      <w:rPr>
+        <w:b/>
+        <w:bCs/>
+        <w:smallCaps/>
+      </w:rPr>
+      <w:tab/>
+    </w:r>
+    <w:r>
+      <w:rPr>
+        <w:b/>
+        <w:bCs/>
+        <w:smallCaps/>
+      </w:rPr>
+      <w:tab/>
+    </w:r>
+  </w:p>
+  <w:p>
+    <w:pPr>
+      <w:pStyle w:val="Header"/>
+      <w:rPr>
+        <w:b/>
+        <w:bCs/>
+        <w:i/>
+        <w:iCs/>
+        <w:smallCaps/>
+      </w:rPr>
+    </w:pPr>
+  </w:p>
+  <w:p>
+    <w:pPr>
+      <w:pStyle w:val="Header"/>
+    </w:pPr>
+    <w:r>
+      <w:rPr>
+        <w:b/>
+        <w:bCs/>
+        <w:smallCaps/>
+      </w:rPr>
+      <w:pict w14:anchorId="18BBC86A">
+        <v:rect id="_x0000_i1027" style="width:439.3pt;height:1pt" o:hralign="center" o:hrstd="t" o:hrnoshade="t" o:hr="t" fillcolor="black" stroked="f"/>
+      </w:pict>
+    </w:r>
+  </w:p>
+</w:hdr>
+</file>
+
 <file path=word/numbering.xml><?xml version="1.0" encoding="utf-8"?>
 <w:numbering xmlns:wpc="http://schemas.microsoft.com/office/word/2010/wordprocessingCanvas" xmlns:cx="http://schemas.microsoft.com/office/drawing/2014/chartex" xmlns:cx1="http://schemas.microsoft.com/office/drawing/2015/9/8/chartex" xmlns:cx2="http://schemas.microsoft.com/office/drawing/2015/10/21/chartex" xmlns:cx3="http://schemas.microsoft.com/office/drawing/2016/5/9/chartex" xmlns:cx4="http://schemas.microsoft.com/office/drawing/2016/5/10/chartex" xmlns:cx5="http://schemas.microsoft.com/office/drawing/2016/5/11/chartex" xmlns:cx6="http://schemas.microsoft.com/office/drawing/2016/5/12/chartex" xmlns:cx7="http://schemas.microsoft.com/office/drawing/2016/5/13/chartex" xmlns:cx8="http://schemas.microsoft.com/office/drawing/2016/5/14/chartex" xmlns:mc="http://schemas.openxmlformats.org/markup-compatibility/2006" xmlns:aink="http://schemas.microsoft.com/office/drawing/2016/ink" xmlns:am3d="http://schemas.microsoft.com/office/drawing/2017/model3d" xmlns:o="urn:schemas-microsoft-com:office:office" xmlns:oel="http://schemas.microsoft.com/office/2019/extlst" xmlns:r="http://schemas.openxmlformats.org/officeDocument/2006/relationships" xmlns:m="http://schemas.openxmlformats.org/officeDocument/2006/math" xmlns:v="urn:schemas-microsoft-com:vml" xmlns:wp14="http://schemas.microsoft.com/office/word/2010/wordprocessingDrawing" xmlns:wp="http://schemas.openxmlformats.org/drawingml/2006/wordprocessingDrawing" xmlns:w10="urn:schemas-microsoft-com:office:word" xmlns:w="http://schemas.openxmlformats.org/wordprocessingml/2006/main" xmlns:w14="http://schemas.microsoft.com/office/word/2010/wordml" xmlns:w15="http://schemas.microsoft.com/office/word/2012/wordml" xmlns:w16cex="http://schemas.microsoft.com/office/word/2018/wordml/cex" xmlns:w16cid="http://schemas.microsoft.com/office/word/2016/wordml/cid" xmlns:w16="http://schemas.microsoft.com/office/word/2018/wordml" xmlns:w16sdtdh="http://schemas.microsoft.com/office/word/2020/wordml/sdtdatahash" xmlns:w16se="http://schemas.microsoft.com/office/word/2015/wordml/symex" xmlns:wpg="http://schemas.microsoft.com/office/word/2010/wordprocessingGroup" xmlns:wpi="http://schemas.microsoft.com/office/word/2010/wordprocessingInk" xmlns:wne="http://schemas.microsoft.com/office/word/2006/wordml" xmlns:wps="http://schemas.microsoft.com/office/word/2010/wordprocessingShape" mc:Ignorable="w14 w15 w16se w16cid w16 w16cex w16sdtdh wp14">
   <w:abstractNum w:abstractNumId="0" w15:restartNumberingAfterBreak="0">
@@ -34365,6 +35581,128 @@
     </w:lvl>
   </w:abstractNum>
   <w:abstractNum w:abstractNumId="5" w15:restartNumberingAfterBreak="0">
+    <w:nsid w:val="0FA13C0B"/>
+    <w:multiLevelType w:val="multilevel"/>
+    <w:tmpl w:val="00921F8C"/>
+    <w:lvl w:ilvl="0">
+      <w:start w:val="2"/>
+      <w:numFmt w:val="upperRoman"/>
+      <w:lvlText w:val="%1"/>
+      <w:lvlJc w:val="left"/>
+      <w:pPr>
+        <w:ind w:left="1583" w:hanging="848"/>
+      </w:pPr>
+      <w:rPr>
+        <w:rFonts w:hint="default"/>
+        <w:lang w:val="fr-FR" w:eastAsia="en-US" w:bidi="ar-SA"/>
+      </w:rPr>
+    </w:lvl>
+    <w:lvl w:ilvl="1">
+      <w:start w:val="1"/>
+      <w:numFmt w:val="upperRoman"/>
+      <w:lvlText w:val="%2II.1"/>
+      <w:lvlJc w:val="left"/>
+      <w:pPr>
+        <w:ind w:left="1210" w:hanging="360"/>
+      </w:pPr>
+      <w:rPr>
+        <w:rFonts w:hint="default"/>
+      </w:rPr>
+    </w:lvl>
+    <w:lvl w:ilvl="2">
+      <w:start w:val="1"/>
+      <w:numFmt w:val="decimal"/>
+      <w:lvlText w:val="%1.%2.%3"/>
+      <w:lvlJc w:val="left"/>
+      <w:pPr>
+        <w:ind w:left="1456" w:hanging="720"/>
+      </w:pPr>
+      <w:rPr>
+        <w:rFonts w:ascii="Times New Roman" w:eastAsia="Times New Roman" w:hAnsi="Times New Roman" w:cs="Times New Roman" w:hint="default"/>
+        <w:b/>
+        <w:bCs/>
+        <w:color w:val="2A2A2A"/>
+        <w:spacing w:val="-3"/>
+        <w:w w:val="100"/>
+        <w:sz w:val="28"/>
+        <w:szCs w:val="28"/>
+        <w:lang w:val="fr-FR" w:eastAsia="en-US" w:bidi="ar-SA"/>
+      </w:rPr>
+    </w:lvl>
+    <w:lvl w:ilvl="3">
+      <w:numFmt w:val="bullet"/>
+      <w:lvlText w:val="•"/>
+      <w:lvlJc w:val="left"/>
+      <w:pPr>
+        <w:ind w:left="3568" w:hanging="720"/>
+      </w:pPr>
+      <w:rPr>
+        <w:rFonts w:hint="default"/>
+        <w:lang w:val="fr-FR" w:eastAsia="en-US" w:bidi="ar-SA"/>
+      </w:rPr>
+    </w:lvl>
+    <w:lvl w:ilvl="4">
+      <w:numFmt w:val="bullet"/>
+      <w:lvlText w:val="•"/>
+      <w:lvlJc w:val="left"/>
+      <w:pPr>
+        <w:ind w:left="4562" w:hanging="720"/>
+      </w:pPr>
+      <w:rPr>
+        <w:rFonts w:hint="default"/>
+        <w:lang w:val="fr-FR" w:eastAsia="en-US" w:bidi="ar-SA"/>
+      </w:rPr>
+    </w:lvl>
+    <w:lvl w:ilvl="5">
+      <w:numFmt w:val="bullet"/>
+      <w:lvlText w:val="•"/>
+      <w:lvlJc w:val="left"/>
+      <w:pPr>
+        <w:ind w:left="5556" w:hanging="720"/>
+      </w:pPr>
+      <w:rPr>
+        <w:rFonts w:hint="default"/>
+        <w:lang w:val="fr-FR" w:eastAsia="en-US" w:bidi="ar-SA"/>
+      </w:rPr>
+    </w:lvl>
+    <w:lvl w:ilvl="6">
+      <w:numFmt w:val="bullet"/>
+      <w:lvlText w:val="•"/>
+      <w:lvlJc w:val="left"/>
+      <w:pPr>
+        <w:ind w:left="6550" w:hanging="720"/>
+      </w:pPr>
+      <w:rPr>
+        <w:rFonts w:hint="default"/>
+        <w:lang w:val="fr-FR" w:eastAsia="en-US" w:bidi="ar-SA"/>
+      </w:rPr>
+    </w:lvl>
+    <w:lvl w:ilvl="7">
+      <w:numFmt w:val="bullet"/>
+      <w:lvlText w:val="•"/>
+      <w:lvlJc w:val="left"/>
+      <w:pPr>
+        <w:ind w:left="7544" w:hanging="720"/>
+      </w:pPr>
+      <w:rPr>
+        <w:rFonts w:hint="default"/>
+        <w:lang w:val="fr-FR" w:eastAsia="en-US" w:bidi="ar-SA"/>
+      </w:rPr>
+    </w:lvl>
+    <w:lvl w:ilvl="8">
+      <w:numFmt w:val="bullet"/>
+      <w:lvlText w:val="•"/>
+      <w:lvlJc w:val="left"/>
+      <w:pPr>
+        <w:ind w:left="8538" w:hanging="720"/>
+      </w:pPr>
+      <w:rPr>
+        <w:rFonts w:hint="default"/>
+        <w:lang w:val="fr-FR" w:eastAsia="en-US" w:bidi="ar-SA"/>
+      </w:rPr>
+    </w:lvl>
+  </w:abstractNum>
+  <w:abstractNum w:abstractNumId="6" w15:restartNumberingAfterBreak="0">
     <w:nsid w:val="1190632A"/>
     <w:multiLevelType w:val="hybridMultilevel"/>
     <w:tmpl w:val="8CD40F10"/>
@@ -34458,7 +35796,7 @@
       </w:pPr>
     </w:lvl>
   </w:abstractNum>
-  <w:abstractNum w:abstractNumId="6" w15:restartNumberingAfterBreak="0">
+  <w:abstractNum w:abstractNumId="7" w15:restartNumberingAfterBreak="0">
     <w:nsid w:val="12807F14"/>
     <w:multiLevelType w:val="hybridMultilevel"/>
     <w:tmpl w:val="CE4CD680"/>
@@ -34580,7 +35918,7 @@
       </w:rPr>
     </w:lvl>
   </w:abstractNum>
-  <w:abstractNum w:abstractNumId="7" w15:restartNumberingAfterBreak="0">
+  <w:abstractNum w:abstractNumId="8" w15:restartNumberingAfterBreak="0">
     <w:nsid w:val="14DD19B6"/>
     <w:multiLevelType w:val="multilevel"/>
     <w:tmpl w:val="230E530A"/>
@@ -34693,7 +36031,7 @@
       </w:rPr>
     </w:lvl>
   </w:abstractNum>
-  <w:abstractNum w:abstractNumId="8" w15:restartNumberingAfterBreak="0">
+  <w:abstractNum w:abstractNumId="9" w15:restartNumberingAfterBreak="0">
     <w:nsid w:val="16C374F9"/>
     <w:multiLevelType w:val="hybridMultilevel"/>
     <w:tmpl w:val="ABB841BE"/>
@@ -34782,7 +36120,7 @@
       </w:pPr>
     </w:lvl>
   </w:abstractNum>
-  <w:abstractNum w:abstractNumId="9" w15:restartNumberingAfterBreak="0">
+  <w:abstractNum w:abstractNumId="10" w15:restartNumberingAfterBreak="0">
     <w:nsid w:val="16E459D2"/>
     <w:multiLevelType w:val="multilevel"/>
     <w:tmpl w:val="82D82E32"/>
@@ -34895,7 +36233,7 @@
       </w:rPr>
     </w:lvl>
   </w:abstractNum>
-  <w:abstractNum w:abstractNumId="10" w15:restartNumberingAfterBreak="0">
+  <w:abstractNum w:abstractNumId="11" w15:restartNumberingAfterBreak="0">
     <w:nsid w:val="17ED0EE5"/>
     <w:multiLevelType w:val="hybridMultilevel"/>
     <w:tmpl w:val="194832B4"/>
@@ -34984,7 +36322,7 @@
       </w:pPr>
     </w:lvl>
   </w:abstractNum>
-  <w:abstractNum w:abstractNumId="11" w15:restartNumberingAfterBreak="0">
+  <w:abstractNum w:abstractNumId="12" w15:restartNumberingAfterBreak="0">
     <w:nsid w:val="185F376C"/>
     <w:multiLevelType w:val="hybridMultilevel"/>
     <w:tmpl w:val="757A244A"/>
@@ -35078,7 +36416,7 @@
       </w:pPr>
     </w:lvl>
   </w:abstractNum>
-  <w:abstractNum w:abstractNumId="12" w15:restartNumberingAfterBreak="0">
+  <w:abstractNum w:abstractNumId="13" w15:restartNumberingAfterBreak="0">
     <w:nsid w:val="18BB7792"/>
     <w:multiLevelType w:val="multilevel"/>
     <w:tmpl w:val="0D166626"/>
@@ -35191,7 +36529,7 @@
       </w:rPr>
     </w:lvl>
   </w:abstractNum>
-  <w:abstractNum w:abstractNumId="13" w15:restartNumberingAfterBreak="0">
+  <w:abstractNum w:abstractNumId="14" w15:restartNumberingAfterBreak="0">
     <w:nsid w:val="206E6089"/>
     <w:multiLevelType w:val="hybridMultilevel"/>
     <w:tmpl w:val="021E71A0"/>
@@ -35304,7 +36642,7 @@
       </w:rPr>
     </w:lvl>
   </w:abstractNum>
-  <w:abstractNum w:abstractNumId="14" w15:restartNumberingAfterBreak="0">
+  <w:abstractNum w:abstractNumId="15" w15:restartNumberingAfterBreak="0">
     <w:nsid w:val="22E85A04"/>
     <w:multiLevelType w:val="hybridMultilevel"/>
     <w:tmpl w:val="4C746230"/>
@@ -35393,7 +36731,121 @@
       </w:pPr>
     </w:lvl>
   </w:abstractNum>
-  <w:abstractNum w:abstractNumId="15" w15:restartNumberingAfterBreak="0">
+  <w:abstractNum w:abstractNumId="16" w15:restartNumberingAfterBreak="0">
+    <w:nsid w:val="2681567D"/>
+    <w:multiLevelType w:val="multilevel"/>
+    <w:tmpl w:val="E438BCDC"/>
+    <w:lvl w:ilvl="0">
+      <w:start w:val="2"/>
+      <w:numFmt w:val="upperRoman"/>
+      <w:lvlText w:val="%1"/>
+      <w:lvlJc w:val="left"/>
+      <w:pPr>
+        <w:ind w:left="1583" w:hanging="848"/>
+      </w:pPr>
+      <w:rPr>
+        <w:rFonts w:hint="default"/>
+      </w:rPr>
+    </w:lvl>
+    <w:lvl w:ilvl="1">
+      <w:start w:val="1"/>
+      <w:numFmt w:val="upperRoman"/>
+      <w:lvlText w:val="%2II.2"/>
+      <w:lvlJc w:val="left"/>
+      <w:pPr>
+        <w:ind w:left="1210" w:hanging="360"/>
+      </w:pPr>
+      <w:rPr>
+        <w:rFonts w:hint="default"/>
+      </w:rPr>
+    </w:lvl>
+    <w:lvl w:ilvl="2">
+      <w:start w:val="1"/>
+      <w:numFmt w:val="decimal"/>
+      <w:lvlText w:val="%1.%2.%3"/>
+      <w:lvlJc w:val="left"/>
+      <w:pPr>
+        <w:ind w:left="1456" w:hanging="720"/>
+      </w:pPr>
+      <w:rPr>
+        <w:rFonts w:ascii="Times New Roman" w:eastAsia="Times New Roman" w:hAnsi="Times New Roman" w:cs="Times New Roman" w:hint="default"/>
+        <w:b/>
+        <w:bCs/>
+        <w:color w:val="2A2A2A"/>
+        <w:spacing w:val="-3"/>
+        <w:w w:val="100"/>
+        <w:sz w:val="28"/>
+        <w:szCs w:val="28"/>
+      </w:rPr>
+    </w:lvl>
+    <w:lvl w:ilvl="3">
+      <w:numFmt w:val="bullet"/>
+      <w:lvlText w:val="•"/>
+      <w:lvlJc w:val="left"/>
+      <w:pPr>
+        <w:ind w:left="3568" w:hanging="720"/>
+      </w:pPr>
+      <w:rPr>
+        <w:rFonts w:hint="default"/>
+      </w:rPr>
+    </w:lvl>
+    <w:lvl w:ilvl="4">
+      <w:numFmt w:val="bullet"/>
+      <w:lvlText w:val="•"/>
+      <w:lvlJc w:val="left"/>
+      <w:pPr>
+        <w:ind w:left="4562" w:hanging="720"/>
+      </w:pPr>
+      <w:rPr>
+        <w:rFonts w:hint="default"/>
+      </w:rPr>
+    </w:lvl>
+    <w:lvl w:ilvl="5">
+      <w:numFmt w:val="bullet"/>
+      <w:lvlText w:val="•"/>
+      <w:lvlJc w:val="left"/>
+      <w:pPr>
+        <w:ind w:left="5556" w:hanging="720"/>
+      </w:pPr>
+      <w:rPr>
+        <w:rFonts w:hint="default"/>
+      </w:rPr>
+    </w:lvl>
+    <w:lvl w:ilvl="6">
+      <w:numFmt w:val="bullet"/>
+      <w:lvlText w:val="•"/>
+      <w:lvlJc w:val="left"/>
+      <w:pPr>
+        <w:ind w:left="6550" w:hanging="720"/>
+      </w:pPr>
+      <w:rPr>
+        <w:rFonts w:hint="default"/>
+      </w:rPr>
+    </w:lvl>
+    <w:lvl w:ilvl="7">
+      <w:numFmt w:val="bullet"/>
+      <w:lvlText w:val="•"/>
+      <w:lvlJc w:val="left"/>
+      <w:pPr>
+        <w:ind w:left="7544" w:hanging="720"/>
+      </w:pPr>
+      <w:rPr>
+        <w:rFonts w:hint="default"/>
+      </w:rPr>
+    </w:lvl>
+    <w:lvl w:ilvl="8">
+      <w:numFmt w:val="bullet"/>
+      <w:lvlText w:val="•"/>
+      <w:lvlJc w:val="left"/>
+      <w:pPr>
+        <w:ind w:left="8538" w:hanging="720"/>
+      </w:pPr>
+      <w:rPr>
+        <w:rFonts w:hint="default"/>
+      </w:rPr>
+    </w:lvl>
+  </w:abstractNum>
+  <w:abstractNum w:abstractNumId="17" w15:restartNumberingAfterBreak="0">
     <w:nsid w:val="276D3EA3"/>
     <w:multiLevelType w:val="multilevel"/>
     <w:tmpl w:val="65CCCAC8"/>
@@ -35513,7 +36965,7 @@
       </w:rPr>
     </w:lvl>
   </w:abstractNum>
-  <w:abstractNum w:abstractNumId="16" w15:restartNumberingAfterBreak="0">
+  <w:abstractNum w:abstractNumId="18" w15:restartNumberingAfterBreak="0">
     <w:nsid w:val="2E540DE3"/>
     <w:multiLevelType w:val="multilevel"/>
     <w:tmpl w:val="2F206004"/>
@@ -35635,7 +37087,7 @@
       </w:rPr>
     </w:lvl>
   </w:abstractNum>
-  <w:abstractNum w:abstractNumId="17" w15:restartNumberingAfterBreak="0">
+  <w:abstractNum w:abstractNumId="19" w15:restartNumberingAfterBreak="0">
     <w:nsid w:val="329255B7"/>
     <w:multiLevelType w:val="hybridMultilevel"/>
     <w:tmpl w:val="33E64C06"/>
@@ -35749,7 +37201,7 @@
       </w:rPr>
     </w:lvl>
   </w:abstractNum>
-  <w:abstractNum w:abstractNumId="18" w15:restartNumberingAfterBreak="0">
+  <w:abstractNum w:abstractNumId="20" w15:restartNumberingAfterBreak="0">
     <w:nsid w:val="33784F80"/>
     <w:multiLevelType w:val="hybridMultilevel"/>
     <w:tmpl w:val="963AC996"/>
@@ -35862,7 +37314,7 @@
       </w:rPr>
     </w:lvl>
   </w:abstractNum>
-  <w:abstractNum w:abstractNumId="19" w15:restartNumberingAfterBreak="0">
+  <w:abstractNum w:abstractNumId="21" w15:restartNumberingAfterBreak="0">
     <w:nsid w:val="33F3304D"/>
     <w:multiLevelType w:val="hybridMultilevel"/>
     <w:tmpl w:val="895ABA26"/>
@@ -35956,7 +37408,7 @@
       </w:pPr>
     </w:lvl>
   </w:abstractNum>
-  <w:abstractNum w:abstractNumId="20" w15:restartNumberingAfterBreak="0">
+  <w:abstractNum w:abstractNumId="22" w15:restartNumberingAfterBreak="0">
     <w:nsid w:val="34270A81"/>
     <w:multiLevelType w:val="hybridMultilevel"/>
     <w:tmpl w:val="7108B428"/>
@@ -36076,7 +37528,7 @@
       </w:rPr>
     </w:lvl>
   </w:abstractNum>
-  <w:abstractNum w:abstractNumId="21" w15:restartNumberingAfterBreak="0">
+  <w:abstractNum w:abstractNumId="23" w15:restartNumberingAfterBreak="0">
     <w:nsid w:val="3B9C090A"/>
     <w:multiLevelType w:val="hybridMultilevel"/>
     <w:tmpl w:val="8EB2BED2"/>
@@ -36165,7 +37617,7 @@
       </w:pPr>
     </w:lvl>
   </w:abstractNum>
-  <w:abstractNum w:abstractNumId="22" w15:restartNumberingAfterBreak="0">
+  <w:abstractNum w:abstractNumId="24" w15:restartNumberingAfterBreak="0">
     <w:nsid w:val="3BDE7F36"/>
     <w:multiLevelType w:val="hybridMultilevel"/>
     <w:tmpl w:val="3AF67B78"/>
@@ -36283,7 +37735,7 @@
       </w:rPr>
     </w:lvl>
   </w:abstractNum>
-  <w:abstractNum w:abstractNumId="23" w15:restartNumberingAfterBreak="0">
+  <w:abstractNum w:abstractNumId="25" w15:restartNumberingAfterBreak="0">
     <w:nsid w:val="3F5B43D2"/>
     <w:multiLevelType w:val="hybridMultilevel"/>
     <w:tmpl w:val="2BD2A4D0"/>
@@ -36372,7 +37824,7 @@
       </w:pPr>
     </w:lvl>
   </w:abstractNum>
-  <w:abstractNum w:abstractNumId="24" w15:restartNumberingAfterBreak="0">
+  <w:abstractNum w:abstractNumId="26" w15:restartNumberingAfterBreak="0">
     <w:nsid w:val="40A30111"/>
     <w:multiLevelType w:val="hybridMultilevel"/>
     <w:tmpl w:val="407AEBA0"/>
@@ -36461,7 +37913,7 @@
       </w:pPr>
     </w:lvl>
   </w:abstractNum>
-  <w:abstractNum w:abstractNumId="25" w15:restartNumberingAfterBreak="0">
+  <w:abstractNum w:abstractNumId="27" w15:restartNumberingAfterBreak="0">
     <w:nsid w:val="43401FBE"/>
     <w:multiLevelType w:val="hybridMultilevel"/>
     <w:tmpl w:val="65C48050"/>
@@ -36555,7 +38007,7 @@
       </w:pPr>
     </w:lvl>
   </w:abstractNum>
-  <w:abstractNum w:abstractNumId="26" w15:restartNumberingAfterBreak="0">
+  <w:abstractNum w:abstractNumId="28" w15:restartNumberingAfterBreak="0">
     <w:nsid w:val="44CC0500"/>
     <w:multiLevelType w:val="multilevel"/>
     <w:tmpl w:val="F060565E"/>
@@ -36684,7 +38136,7 @@
       </w:rPr>
     </w:lvl>
   </w:abstractNum>
-  <w:abstractNum w:abstractNumId="27" w15:restartNumberingAfterBreak="0">
+  <w:abstractNum w:abstractNumId="29" w15:restartNumberingAfterBreak="0">
     <w:nsid w:val="45D008F0"/>
     <w:multiLevelType w:val="hybridMultilevel"/>
     <w:tmpl w:val="3F365A0C"/>
@@ -36797,7 +38249,7 @@
       </w:rPr>
     </w:lvl>
   </w:abstractNum>
-  <w:abstractNum w:abstractNumId="28" w15:restartNumberingAfterBreak="0">
+  <w:abstractNum w:abstractNumId="30" w15:restartNumberingAfterBreak="0">
     <w:nsid w:val="46C65061"/>
     <w:multiLevelType w:val="hybridMultilevel"/>
     <w:tmpl w:val="0436F168"/>
@@ -36886,7 +38338,7 @@
       </w:pPr>
     </w:lvl>
   </w:abstractNum>
-  <w:abstractNum w:abstractNumId="29" w15:restartNumberingAfterBreak="0">
+  <w:abstractNum w:abstractNumId="31" w15:restartNumberingAfterBreak="0">
     <w:nsid w:val="4743243B"/>
     <w:multiLevelType w:val="multilevel"/>
     <w:tmpl w:val="755CD02C"/>
@@ -37007,7 +38459,7 @@
       </w:rPr>
     </w:lvl>
   </w:abstractNum>
-  <w:abstractNum w:abstractNumId="30" w15:restartNumberingAfterBreak="0">
+  <w:abstractNum w:abstractNumId="32" w15:restartNumberingAfterBreak="0">
     <w:nsid w:val="4823302A"/>
     <w:multiLevelType w:val="hybridMultilevel"/>
     <w:tmpl w:val="6A62BE1C"/>
@@ -37103,7 +38555,7 @@
       </w:pPr>
     </w:lvl>
   </w:abstractNum>
-  <w:abstractNum w:abstractNumId="31" w15:restartNumberingAfterBreak="0">
+  <w:abstractNum w:abstractNumId="33" w15:restartNumberingAfterBreak="0">
     <w:nsid w:val="48534ECE"/>
     <w:multiLevelType w:val="hybridMultilevel"/>
     <w:tmpl w:val="695C9088"/>
@@ -37216,7 +38668,7 @@
       </w:rPr>
     </w:lvl>
   </w:abstractNum>
-  <w:abstractNum w:abstractNumId="32" w15:restartNumberingAfterBreak="0">
+  <w:abstractNum w:abstractNumId="34" w15:restartNumberingAfterBreak="0">
     <w:nsid w:val="494F26E7"/>
     <w:multiLevelType w:val="hybridMultilevel"/>
     <w:tmpl w:val="3AAC35E2"/>
@@ -37305,7 +38757,7 @@
       </w:pPr>
     </w:lvl>
   </w:abstractNum>
-  <w:abstractNum w:abstractNumId="33" w15:restartNumberingAfterBreak="0">
+  <w:abstractNum w:abstractNumId="35" w15:restartNumberingAfterBreak="0">
     <w:nsid w:val="4A8E5D70"/>
     <w:multiLevelType w:val="multilevel"/>
     <w:tmpl w:val="B53E9938"/>
@@ -37435,7 +38887,7 @@
       </w:rPr>
     </w:lvl>
   </w:abstractNum>
-  <w:abstractNum w:abstractNumId="34" w15:restartNumberingAfterBreak="0">
+  <w:abstractNum w:abstractNumId="36" w15:restartNumberingAfterBreak="0">
     <w:nsid w:val="4B746574"/>
     <w:multiLevelType w:val="hybridMultilevel"/>
     <w:tmpl w:val="58B6D1F8"/>
@@ -37529,7 +38981,7 @@
       </w:pPr>
     </w:lvl>
   </w:abstractNum>
-  <w:abstractNum w:abstractNumId="35" w15:restartNumberingAfterBreak="0">
+  <w:abstractNum w:abstractNumId="37" w15:restartNumberingAfterBreak="0">
     <w:nsid w:val="530A6B8A"/>
     <w:multiLevelType w:val="hybridMultilevel"/>
     <w:tmpl w:val="D616AE8E"/>
@@ -37618,7 +39070,7 @@
       </w:pPr>
     </w:lvl>
   </w:abstractNum>
-  <w:abstractNum w:abstractNumId="36" w15:restartNumberingAfterBreak="0">
+  <w:abstractNum w:abstractNumId="38" w15:restartNumberingAfterBreak="0">
     <w:nsid w:val="56BA5AC6"/>
     <w:multiLevelType w:val="hybridMultilevel"/>
     <w:tmpl w:val="4F54B05C"/>
@@ -37731,7 +39183,7 @@
       </w:rPr>
     </w:lvl>
   </w:abstractNum>
-  <w:abstractNum w:abstractNumId="37" w15:restartNumberingAfterBreak="0">
+  <w:abstractNum w:abstractNumId="39" w15:restartNumberingAfterBreak="0">
     <w:nsid w:val="5CC711CF"/>
     <w:multiLevelType w:val="hybridMultilevel"/>
     <w:tmpl w:val="E350F400"/>
@@ -37817,7 +39269,7 @@
       </w:pPr>
     </w:lvl>
   </w:abstractNum>
-  <w:abstractNum w:abstractNumId="38" w15:restartNumberingAfterBreak="0">
+  <w:abstractNum w:abstractNumId="40" w15:restartNumberingAfterBreak="0">
     <w:nsid w:val="5CD23A54"/>
     <w:multiLevelType w:val="multilevel"/>
     <w:tmpl w:val="C2D637B6"/>
@@ -37930,7 +39382,7 @@
       </w:rPr>
     </w:lvl>
   </w:abstractNum>
-  <w:abstractNum w:abstractNumId="39" w15:restartNumberingAfterBreak="0">
+  <w:abstractNum w:abstractNumId="41" w15:restartNumberingAfterBreak="0">
     <w:nsid w:val="5DE27CB9"/>
     <w:multiLevelType w:val="hybridMultilevel"/>
     <w:tmpl w:val="39DE776A"/>
@@ -38019,7 +39471,7 @@
       </w:pPr>
     </w:lvl>
   </w:abstractNum>
-  <w:abstractNum w:abstractNumId="40" w15:restartNumberingAfterBreak="0">
+  <w:abstractNum w:abstractNumId="42" w15:restartNumberingAfterBreak="0">
     <w:nsid w:val="62330F49"/>
     <w:multiLevelType w:val="hybridMultilevel"/>
     <w:tmpl w:val="1E5C216E"/>
@@ -38132,7 +39584,7 @@
       </w:rPr>
     </w:lvl>
   </w:abstractNum>
-  <w:abstractNum w:abstractNumId="41" w15:restartNumberingAfterBreak="0">
+  <w:abstractNum w:abstractNumId="43" w15:restartNumberingAfterBreak="0">
     <w:nsid w:val="65412AF2"/>
     <w:multiLevelType w:val="multilevel"/>
     <w:tmpl w:val="011E27A8"/>
@@ -38246,7 +39698,7 @@
       </w:rPr>
     </w:lvl>
   </w:abstractNum>
-  <w:abstractNum w:abstractNumId="42" w15:restartNumberingAfterBreak="0">
+  <w:abstractNum w:abstractNumId="44" w15:restartNumberingAfterBreak="0">
     <w:nsid w:val="655E19B4"/>
     <w:multiLevelType w:val="hybridMultilevel"/>
     <w:tmpl w:val="E552F606"/>
@@ -38340,7 +39792,7 @@
       </w:pPr>
     </w:lvl>
   </w:abstractNum>
-  <w:abstractNum w:abstractNumId="43" w15:restartNumberingAfterBreak="0">
+  <w:abstractNum w:abstractNumId="45" w15:restartNumberingAfterBreak="0">
     <w:nsid w:val="69407F45"/>
     <w:multiLevelType w:val="multilevel"/>
     <w:tmpl w:val="7640086E"/>
@@ -38453,7 +39905,7 @@
       </w:rPr>
     </w:lvl>
   </w:abstractNum>
-  <w:abstractNum w:abstractNumId="44" w15:restartNumberingAfterBreak="0">
+  <w:abstractNum w:abstractNumId="46" w15:restartNumberingAfterBreak="0">
     <w:nsid w:val="699F39D3"/>
     <w:multiLevelType w:val="hybridMultilevel"/>
     <w:tmpl w:val="9376A80A"/>
@@ -38547,7 +39999,7 @@
       </w:pPr>
     </w:lvl>
   </w:abstractNum>
-  <w:abstractNum w:abstractNumId="45" w15:restartNumberingAfterBreak="0">
+  <w:abstractNum w:abstractNumId="47" w15:restartNumberingAfterBreak="0">
     <w:nsid w:val="6A103844"/>
     <w:multiLevelType w:val="multilevel"/>
     <w:tmpl w:val="F060565E"/>
@@ -38676,7 +40128,7 @@
       </w:rPr>
     </w:lvl>
   </w:abstractNum>
-  <w:abstractNum w:abstractNumId="46" w15:restartNumberingAfterBreak="0">
+  <w:abstractNum w:abstractNumId="48" w15:restartNumberingAfterBreak="0">
     <w:nsid w:val="6C000DC7"/>
     <w:multiLevelType w:val="multilevel"/>
     <w:tmpl w:val="6A3A969C"/>
@@ -38789,7 +40241,7 @@
       </w:rPr>
     </w:lvl>
   </w:abstractNum>
-  <w:abstractNum w:abstractNumId="47" w15:restartNumberingAfterBreak="0">
+  <w:abstractNum w:abstractNumId="49" w15:restartNumberingAfterBreak="0">
     <w:nsid w:val="73B3679F"/>
     <w:multiLevelType w:val="hybridMultilevel"/>
     <w:tmpl w:val="F4109704"/>
@@ -38908,7 +40360,7 @@
       </w:rPr>
     </w:lvl>
   </w:abstractNum>
-  <w:abstractNum w:abstractNumId="48" w15:restartNumberingAfterBreak="0">
+  <w:abstractNum w:abstractNumId="50" w15:restartNumberingAfterBreak="0">
     <w:nsid w:val="77D87C7D"/>
     <w:multiLevelType w:val="hybridMultilevel"/>
     <w:tmpl w:val="3AEA9C9E"/>
@@ -38997,7 +40449,7 @@
       </w:pPr>
     </w:lvl>
   </w:abstractNum>
-  <w:abstractNum w:abstractNumId="49" w15:restartNumberingAfterBreak="0">
+  <w:abstractNum w:abstractNumId="51" w15:restartNumberingAfterBreak="0">
     <w:nsid w:val="797557D1"/>
     <w:multiLevelType w:val="hybridMultilevel"/>
     <w:tmpl w:val="DB8648B6"/>
@@ -39091,7 +40543,7 @@
       </w:pPr>
     </w:lvl>
   </w:abstractNum>
-  <w:abstractNum w:abstractNumId="50" w15:restartNumberingAfterBreak="0">
+  <w:abstractNum w:abstractNumId="52" w15:restartNumberingAfterBreak="0">
     <w:nsid w:val="7B1E7BB7"/>
     <w:multiLevelType w:val="hybridMultilevel"/>
     <w:tmpl w:val="0ECE3D5C"/>
@@ -39185,7 +40637,7 @@
       </w:pPr>
     </w:lvl>
   </w:abstractNum>
-  <w:abstractNum w:abstractNumId="51" w15:restartNumberingAfterBreak="0">
+  <w:abstractNum w:abstractNumId="53" w15:restartNumberingAfterBreak="0">
     <w:nsid w:val="7C6A3AE9"/>
     <w:multiLevelType w:val="hybridMultilevel"/>
     <w:tmpl w:val="81320126"/>
@@ -39275,160 +40727,166 @@
     </w:lvl>
   </w:abstractNum>
   <w:num w:numId="1" w16cid:durableId="951353323">
-    <w:abstractNumId w:val="33"/>
+    <w:abstractNumId w:val="35"/>
   </w:num>
   <w:num w:numId="2" w16cid:durableId="1538855071">
-    <w:abstractNumId w:val="30"/>
+    <w:abstractNumId w:val="32"/>
   </w:num>
   <w:num w:numId="3" w16cid:durableId="530457440">
     <w:abstractNumId w:val="2"/>
   </w:num>
   <w:num w:numId="4" w16cid:durableId="1789230453">
-    <w:abstractNumId w:val="22"/>
+    <w:abstractNumId w:val="24"/>
   </w:num>
   <w:num w:numId="5" w16cid:durableId="886717989">
-    <w:abstractNumId w:val="17"/>
+    <w:abstractNumId w:val="19"/>
   </w:num>
   <w:num w:numId="6" w16cid:durableId="89208120">
-    <w:abstractNumId w:val="40"/>
+    <w:abstractNumId w:val="42"/>
   </w:num>
   <w:num w:numId="7" w16cid:durableId="1775247163">
-    <w:abstractNumId w:val="13"/>
+    <w:abstractNumId w:val="14"/>
   </w:num>
   <w:num w:numId="8" w16cid:durableId="815687948">
-    <w:abstractNumId w:val="18"/>
+    <w:abstractNumId w:val="20"/>
   </w:num>
   <w:num w:numId="9" w16cid:durableId="584992333">
     <w:abstractNumId w:val="4"/>
   </w:num>
   <w:num w:numId="10" w16cid:durableId="1125545189">
-    <w:abstractNumId w:val="36"/>
+    <w:abstractNumId w:val="38"/>
   </w:num>
   <w:num w:numId="11" w16cid:durableId="944850308">
-    <w:abstractNumId w:val="45"/>
+    <w:abstractNumId w:val="47"/>
   </w:num>
   <w:num w:numId="12" w16cid:durableId="217136404">
-    <w:abstractNumId w:val="27"/>
+    <w:abstractNumId w:val="29"/>
   </w:num>
   <w:num w:numId="13" w16cid:durableId="1467309823">
-    <w:abstractNumId w:val="6"/>
+    <w:abstractNumId w:val="7"/>
   </w:num>
   <w:num w:numId="14" w16cid:durableId="1446847217">
-    <w:abstractNumId w:val="15"/>
+    <w:abstractNumId w:val="17"/>
   </w:num>
   <w:num w:numId="15" w16cid:durableId="799766666">
-    <w:abstractNumId w:val="20"/>
+    <w:abstractNumId w:val="22"/>
   </w:num>
   <w:num w:numId="16" w16cid:durableId="1730566703">
     <w:abstractNumId w:val="1"/>
   </w:num>
   <w:num w:numId="17" w16cid:durableId="2054234130">
-    <w:abstractNumId w:val="47"/>
+    <w:abstractNumId w:val="49"/>
   </w:num>
   <w:num w:numId="18" w16cid:durableId="1670980984">
-    <w:abstractNumId w:val="14"/>
+    <w:abstractNumId w:val="15"/>
   </w:num>
   <w:num w:numId="19" w16cid:durableId="1032465049">
+    <w:abstractNumId w:val="39"/>
+  </w:num>
+  <w:num w:numId="20" w16cid:durableId="920214212">
+    <w:abstractNumId w:val="31"/>
+  </w:num>
+  <w:num w:numId="21" w16cid:durableId="894244546">
+    <w:abstractNumId w:val="34"/>
+  </w:num>
+  <w:num w:numId="22" w16cid:durableId="986860057">
     <w:abstractNumId w:val="37"/>
   </w:num>
-  <w:num w:numId="20" w16cid:durableId="920214212">
-    <w:abstractNumId w:val="29"/>
-  </w:num>
-  <w:num w:numId="21" w16cid:durableId="894244546">
-    <w:abstractNumId w:val="32"/>
-  </w:num>
-  <w:num w:numId="22" w16cid:durableId="986860057">
-    <w:abstractNumId w:val="35"/>
-  </w:num>
   <w:num w:numId="23" w16cid:durableId="425002908">
-    <w:abstractNumId w:val="10"/>
+    <w:abstractNumId w:val="11"/>
   </w:num>
   <w:num w:numId="24" w16cid:durableId="1874802138">
-    <w:abstractNumId w:val="16"/>
+    <w:abstractNumId w:val="18"/>
   </w:num>
   <w:num w:numId="25" w16cid:durableId="266078997">
-    <w:abstractNumId w:val="39"/>
+    <w:abstractNumId w:val="41"/>
   </w:num>
   <w:num w:numId="26" w16cid:durableId="1692342308">
+    <w:abstractNumId w:val="52"/>
+  </w:num>
+  <w:num w:numId="27" w16cid:durableId="2001809157">
+    <w:abstractNumId w:val="12"/>
+  </w:num>
+  <w:num w:numId="28" w16cid:durableId="1459882446">
+    <w:abstractNumId w:val="44"/>
+  </w:num>
+  <w:num w:numId="29" w16cid:durableId="7489148">
+    <w:abstractNumId w:val="6"/>
+  </w:num>
+  <w:num w:numId="30" w16cid:durableId="627468594">
+    <w:abstractNumId w:val="46"/>
+  </w:num>
+  <w:num w:numId="31" w16cid:durableId="1548643233">
+    <w:abstractNumId w:val="36"/>
+  </w:num>
+  <w:num w:numId="32" w16cid:durableId="988942034">
+    <w:abstractNumId w:val="21"/>
+  </w:num>
+  <w:num w:numId="33" w16cid:durableId="61175446">
+    <w:abstractNumId w:val="33"/>
+  </w:num>
+  <w:num w:numId="34" w16cid:durableId="417408655">
+    <w:abstractNumId w:val="51"/>
+  </w:num>
+  <w:num w:numId="35" w16cid:durableId="2095584328">
+    <w:abstractNumId w:val="27"/>
+  </w:num>
+  <w:num w:numId="36" w16cid:durableId="866018758">
+    <w:abstractNumId w:val="9"/>
+  </w:num>
+  <w:num w:numId="37" w16cid:durableId="973608148">
+    <w:abstractNumId w:val="26"/>
+  </w:num>
+  <w:num w:numId="38" w16cid:durableId="491483064">
+    <w:abstractNumId w:val="25"/>
+  </w:num>
+  <w:num w:numId="39" w16cid:durableId="1434783798">
+    <w:abstractNumId w:val="30"/>
+  </w:num>
+  <w:num w:numId="40" w16cid:durableId="942809884">
+    <w:abstractNumId w:val="53"/>
+  </w:num>
+  <w:num w:numId="41" w16cid:durableId="622998225">
     <w:abstractNumId w:val="50"/>
   </w:num>
-  <w:num w:numId="27" w16cid:durableId="2001809157">
-    <w:abstractNumId w:val="11"/>
-  </w:num>
-  <w:num w:numId="28" w16cid:durableId="1459882446">
-    <w:abstractNumId w:val="42"/>
-  </w:num>
-  <w:num w:numId="29" w16cid:durableId="7489148">
-    <w:abstractNumId w:val="5"/>
-  </w:num>
-  <w:num w:numId="30" w16cid:durableId="627468594">
-    <w:abstractNumId w:val="44"/>
-  </w:num>
-  <w:num w:numId="31" w16cid:durableId="1548643233">
-    <w:abstractNumId w:val="34"/>
-  </w:num>
-  <w:num w:numId="32" w16cid:durableId="988942034">
-    <w:abstractNumId w:val="19"/>
-  </w:num>
-  <w:num w:numId="33" w16cid:durableId="61175446">
-    <w:abstractNumId w:val="31"/>
-  </w:num>
-  <w:num w:numId="34" w16cid:durableId="417408655">
-    <w:abstractNumId w:val="49"/>
-  </w:num>
-  <w:num w:numId="35" w16cid:durableId="2095584328">
-    <w:abstractNumId w:val="25"/>
-  </w:num>
-  <w:num w:numId="36" w16cid:durableId="866018758">
-    <w:abstractNumId w:val="8"/>
-  </w:num>
-  <w:num w:numId="37" w16cid:durableId="973608148">
-    <w:abstractNumId w:val="24"/>
-  </w:num>
-  <w:num w:numId="38" w16cid:durableId="491483064">
+  <w:num w:numId="42" w16cid:durableId="1985815310">
     <w:abstractNumId w:val="23"/>
   </w:num>
-  <w:num w:numId="39" w16cid:durableId="1434783798">
-    <w:abstractNumId w:val="28"/>
-  </w:num>
-  <w:num w:numId="40" w16cid:durableId="942809884">
-    <w:abstractNumId w:val="51"/>
-  </w:num>
-  <w:num w:numId="41" w16cid:durableId="622998225">
-    <w:abstractNumId w:val="48"/>
-  </w:num>
-  <w:num w:numId="42" w16cid:durableId="1985815310">
-    <w:abstractNumId w:val="21"/>
-  </w:num>
   <w:num w:numId="43" w16cid:durableId="368918027">
-    <w:abstractNumId w:val="41"/>
+    <w:abstractNumId w:val="43"/>
   </w:num>
   <w:num w:numId="44" w16cid:durableId="710423344">
     <w:abstractNumId w:val="0"/>
   </w:num>
   <w:num w:numId="45" w16cid:durableId="2145466245">
-    <w:abstractNumId w:val="26"/>
+    <w:abstractNumId w:val="28"/>
   </w:num>
   <w:num w:numId="46" w16cid:durableId="83233699">
-    <w:abstractNumId w:val="12"/>
+    <w:abstractNumId w:val="13"/>
   </w:num>
   <w:num w:numId="47" w16cid:durableId="480777630">
-    <w:abstractNumId w:val="7"/>
+    <w:abstractNumId w:val="8"/>
   </w:num>
   <w:num w:numId="48" w16cid:durableId="1172915053">
-    <w:abstractNumId w:val="38"/>
+    <w:abstractNumId w:val="40"/>
   </w:num>
   <w:num w:numId="49" w16cid:durableId="172182388">
-    <w:abstractNumId w:val="46"/>
+    <w:abstractNumId w:val="48"/>
   </w:num>
   <w:num w:numId="50" w16cid:durableId="1672828942">
-    <w:abstractNumId w:val="43"/>
+    <w:abstractNumId w:val="45"/>
   </w:num>
   <w:num w:numId="51" w16cid:durableId="748159630">
     <w:abstractNumId w:val="3"/>
   </w:num>
   <w:num w:numId="52" w16cid:durableId="1045104847">
-    <w:abstractNumId w:val="9"/>
+    <w:abstractNumId w:val="10"/>
+  </w:num>
+  <w:num w:numId="53" w16cid:durableId="871650296">
+    <w:abstractNumId w:val="5"/>
+  </w:num>
+  <w:num w:numId="54" w16cid:durableId="799153060">
+    <w:abstractNumId w:val="16"/>
   </w:num>
   <w:numIdMacAtCleanup w:val="44"/>
 </w:numbering>
@@ -39633,7 +41091,7 @@
     <w:lsdException w:name="Medium Shading 2 Accent 1" w:uiPriority="64"/>
     <w:lsdException w:name="Medium List 1 Accent 1" w:uiPriority="65"/>
     <w:lsdException w:name="Revision" w:semiHidden="1"/>
-    <w:lsdException w:name="List Paragraph" w:uiPriority="1" w:qFormat="1"/>
+    <w:lsdException w:name="List Paragraph" w:uiPriority="34" w:qFormat="1"/>
     <w:lsdException w:name="Quote" w:uiPriority="29" w:qFormat="1"/>
     <w:lsdException w:name="Intense Quote" w:uiPriority="30" w:qFormat="1"/>
     <w:lsdException w:name="Medium List 2 Accent 1" w:uiPriority="66"/>
@@ -40074,7 +41532,7 @@
   <w:style w:type="paragraph" w:styleId="ListParagraph">
     <w:name w:val="List Paragraph"/>
     <w:basedOn w:val="Normal"/>
-    <w:uiPriority w:val="1"/>
+    <w:uiPriority w:val="34"/>
     <w:qFormat/>
     <w:pPr>
       <w:spacing w:before="180"/>

--- a/Mon rapport.docx
+++ b/Mon rapport.docx
@@ -1429,6 +1429,7 @@
         </w:rPr>
         <w:t xml:space="preserve"> </w:t>
       </w:r>
+      <w:proofErr w:type="spellStart"/>
       <w:r>
         <w:rPr>
           <w:rFonts w:ascii="Cambria" w:hAnsi="Cambria"/>
@@ -1438,6 +1439,7 @@
         </w:rPr>
         <w:t>Computing</w:t>
       </w:r>
+      <w:proofErr w:type="spellEnd"/>
       <w:r>
         <w:rPr>
           <w:rFonts w:ascii="Cambria" w:hAnsi="Cambria"/>
@@ -2325,6 +2327,7 @@
                     </w:rPr>
                     <w:t xml:space="preserve"> </w:t>
                   </w:r>
+                  <w:proofErr w:type="spellStart"/>
                   <w:r>
                     <w:rPr>
                       <w:b/>
@@ -2332,7 +2335,17 @@
                       <w:sz w:val="18"/>
                       <w:lang w:val="en-US"/>
                     </w:rPr>
-                    <w:t>Mohammedia - Maroc</w:t>
+                    <w:t>Mohammedia</w:t>
+                  </w:r>
+                  <w:proofErr w:type="spellEnd"/>
+                  <w:r>
+                    <w:rPr>
+                      <w:b/>
+                      <w:color w:val="FFFFFF"/>
+                      <w:sz w:val="18"/>
+                      <w:lang w:val="en-US"/>
+                    </w:rPr>
+                    <w:t xml:space="preserve"> - Maroc</w:t>
                   </w:r>
                 </w:p>
                 <w:p>
@@ -2573,6 +2586,7 @@
                     </w:rPr>
                     <w:t xml:space="preserve"> </w:t>
                   </w:r>
+                  <w:proofErr w:type="gramStart"/>
                   <w:r>
                     <w:rPr>
                       <w:b/>
@@ -2580,7 +2594,17 @@
                       <w:sz w:val="18"/>
                       <w:lang w:val="en-US"/>
                     </w:rPr>
-                    <w:t xml:space="preserve">Web: </w:t>
+                    <w:t>Web:</w:t>
+                  </w:r>
+                  <w:proofErr w:type="gramEnd"/>
+                  <w:r>
+                    <w:rPr>
+                      <w:b/>
+                      <w:color w:val="FFFFFF"/>
+                      <w:sz w:val="18"/>
+                      <w:lang w:val="en-US"/>
+                    </w:rPr>
+                    <w:t xml:space="preserve"> </w:t>
                   </w:r>
                   <w:hyperlink r:id="rId14">
                     <w:r>
@@ -2605,6 +2629,7 @@
                       <w:sz w:val="18"/>
                     </w:rPr>
                   </w:pPr>
+                  <w:proofErr w:type="gramStart"/>
                   <w:r>
                     <w:rPr>
                       <w:b/>
@@ -2613,6 +2638,7 @@
                     </w:rPr>
                     <w:t>E-Mail</w:t>
                   </w:r>
+                  <w:proofErr w:type="gramEnd"/>
                   <w:r>
                     <w:rPr>
                       <w:b/>
@@ -3134,7 +3160,27 @@
           <w:sz w:val="24"/>
           <w:szCs w:val="24"/>
         </w:rPr>
-        <w:t>Dans ce sens, Notre mission consiste à assurer les étapes d’analyse, de conception et de la réalisation de l’application en adoptant la méthode agile SCRUM et en utilisant le langage de modélisation UML, ainsi que les différentes technologies de développement basé sur : Html – Css – Javascript – Bootstrap – JQuery – Ajax - PHP- MySQL.</w:t>
+        <w:t xml:space="preserve">Dans ce sens, Notre mission consiste à assurer les étapes d’analyse, de conception et de la réalisation de l’application en adoptant la méthode agile SCRUM et en utilisant le langage de modélisation UML, ainsi que les différentes technologies de développement basé sur : Html – </w:t>
+      </w:r>
+      <w:proofErr w:type="spellStart"/>
+      <w:r>
+        <w:rPr>
+          <w:rFonts w:asciiTheme="majorBidi" w:eastAsia="Times New Roman" w:hAnsiTheme="majorBidi" w:cstheme="majorBidi"/>
+          <w:color w:val="2A2A2A"/>
+          <w:sz w:val="24"/>
+          <w:szCs w:val="24"/>
+        </w:rPr>
+        <w:t>Css</w:t>
+      </w:r>
+      <w:proofErr w:type="spellEnd"/>
+      <w:r>
+        <w:rPr>
+          <w:rFonts w:asciiTheme="majorBidi" w:eastAsia="Times New Roman" w:hAnsiTheme="majorBidi" w:cstheme="majorBidi"/>
+          <w:color w:val="2A2A2A"/>
+          <w:sz w:val="24"/>
+          <w:szCs w:val="24"/>
+        </w:rPr>
+        <w:t xml:space="preserve"> – Javascript – Bootstrap – JQuery – Ajax - PHP- MySQL.</w:t>
       </w:r>
     </w:p>
     <w:p>
@@ -3380,7 +3426,29 @@
           <w:szCs w:val="24"/>
           <w:lang w:val="en-US"/>
         </w:rPr>
-        <w:t xml:space="preserve"> display the best seller for each month, an interface to calculate a payslip according to Moroccan standards.</w:t>
+        <w:t xml:space="preserve"> display the best seller for each month, an interface to calculate a </w:t>
+      </w:r>
+      <w:proofErr w:type="spellStart"/>
+      <w:r>
+        <w:rPr>
+          <w:rFonts w:asciiTheme="majorBidi" w:eastAsia="Times New Roman" w:hAnsiTheme="majorBidi" w:cstheme="majorBidi"/>
+          <w:color w:val="2A2A2A"/>
+          <w:sz w:val="24"/>
+          <w:szCs w:val="24"/>
+          <w:lang w:val="en-US"/>
+        </w:rPr>
+        <w:t>payslip</w:t>
+      </w:r>
+      <w:proofErr w:type="spellEnd"/>
+      <w:r>
+        <w:rPr>
+          <w:rFonts w:asciiTheme="majorBidi" w:eastAsia="Times New Roman" w:hAnsiTheme="majorBidi" w:cstheme="majorBidi"/>
+          <w:color w:val="2A2A2A"/>
+          <w:sz w:val="24"/>
+          <w:szCs w:val="24"/>
+          <w:lang w:val="en-US"/>
+        </w:rPr>
+        <w:t xml:space="preserve"> according to Moroccan standards.</w:t>
       </w:r>
     </w:p>
     <w:p>
@@ -3405,7 +3473,73 @@
           <w:szCs w:val="24"/>
           <w:lang w:val="en-US"/>
         </w:rPr>
-        <w:t>In this sense, our mission is to ensure the stages of analysis, design and implementation of the application by adopting the agile SCRUM method and using the UML modeling language, as well as the various development technologies based on: Html – Css – Javascript – Bootstrap – JQuery – Ajax - PHP- MySQL.</w:t>
+        <w:t xml:space="preserve">In this sense, our mission is to ensure the stages of analysis, design and implementation of the application by adopting the agile SCRUM method and using the UML modeling language, as well as the various development technologies based on: Html – </w:t>
+      </w:r>
+      <w:proofErr w:type="spellStart"/>
+      <w:r>
+        <w:rPr>
+          <w:rFonts w:asciiTheme="majorBidi" w:eastAsia="Times New Roman" w:hAnsiTheme="majorBidi" w:cstheme="majorBidi"/>
+          <w:color w:val="2A2A2A"/>
+          <w:sz w:val="24"/>
+          <w:szCs w:val="24"/>
+          <w:lang w:val="en-US"/>
+        </w:rPr>
+        <w:t>Css</w:t>
+      </w:r>
+      <w:proofErr w:type="spellEnd"/>
+      <w:r>
+        <w:rPr>
+          <w:rFonts w:asciiTheme="majorBidi" w:eastAsia="Times New Roman" w:hAnsiTheme="majorBidi" w:cstheme="majorBidi"/>
+          <w:color w:val="2A2A2A"/>
+          <w:sz w:val="24"/>
+          <w:szCs w:val="24"/>
+          <w:lang w:val="en-US"/>
+        </w:rPr>
+        <w:t xml:space="preserve"> – </w:t>
+      </w:r>
+      <w:proofErr w:type="spellStart"/>
+      <w:r>
+        <w:rPr>
+          <w:rFonts w:asciiTheme="majorBidi" w:eastAsia="Times New Roman" w:hAnsiTheme="majorBidi" w:cstheme="majorBidi"/>
+          <w:color w:val="2A2A2A"/>
+          <w:sz w:val="24"/>
+          <w:szCs w:val="24"/>
+          <w:lang w:val="en-US"/>
+        </w:rPr>
+        <w:t>Javascript</w:t>
+      </w:r>
+      <w:proofErr w:type="spellEnd"/>
+      <w:r>
+        <w:rPr>
+          <w:rFonts w:asciiTheme="majorBidi" w:eastAsia="Times New Roman" w:hAnsiTheme="majorBidi" w:cstheme="majorBidi"/>
+          <w:color w:val="2A2A2A"/>
+          <w:sz w:val="24"/>
+          <w:szCs w:val="24"/>
+          <w:lang w:val="en-US"/>
+        </w:rPr>
+        <w:t xml:space="preserve"> – Bootstrap – </w:t>
+      </w:r>
+      <w:proofErr w:type="spellStart"/>
+      <w:r>
+        <w:rPr>
+          <w:rFonts w:asciiTheme="majorBidi" w:eastAsia="Times New Roman" w:hAnsiTheme="majorBidi" w:cstheme="majorBidi"/>
+          <w:color w:val="2A2A2A"/>
+          <w:sz w:val="24"/>
+          <w:szCs w:val="24"/>
+          <w:lang w:val="en-US"/>
+        </w:rPr>
+        <w:t>JQuery</w:t>
+      </w:r>
+      <w:proofErr w:type="spellEnd"/>
+      <w:r>
+        <w:rPr>
+          <w:rFonts w:asciiTheme="majorBidi" w:eastAsia="Times New Roman" w:hAnsiTheme="majorBidi" w:cstheme="majorBidi"/>
+          <w:color w:val="2A2A2A"/>
+          <w:sz w:val="24"/>
+          <w:szCs w:val="24"/>
+          <w:lang w:val="en-US"/>
+        </w:rPr>
+        <w:t xml:space="preserve"> – Ajax - PHP- MySQL.</w:t>
       </w:r>
     </w:p>
     <w:p>
@@ -4141,6 +4275,7 @@
         </w:rPr>
         <w:t xml:space="preserve">du big data et cloud </w:t>
       </w:r>
+      <w:proofErr w:type="spellStart"/>
       <w:r>
         <w:rPr>
           <w:rFonts w:ascii="Times New Roman" w:eastAsia="Times New Roman" w:hAnsi="Times New Roman" w:cs="Times New Roman"/>
@@ -4148,7 +4283,17 @@
           <w:sz w:val="24"/>
           <w:szCs w:val="24"/>
         </w:rPr>
-        <w:t>computing.</w:t>
+        <w:t>computing</w:t>
+      </w:r>
+      <w:proofErr w:type="spellEnd"/>
+      <w:r>
+        <w:rPr>
+          <w:rFonts w:ascii="Times New Roman" w:eastAsia="Times New Roman" w:hAnsi="Times New Roman" w:cs="Times New Roman"/>
+          <w:color w:val="2A2A2A"/>
+          <w:sz w:val="24"/>
+          <w:szCs w:val="24"/>
+        </w:rPr>
+        <w:t>.</w:t>
       </w:r>
     </w:p>
     <w:p>
@@ -4700,8 +4845,9 @@
           <w:sz w:val="24"/>
           <w:szCs w:val="24"/>
         </w:rPr>
-        <w:t>Magic Sweets International est un groupe marocain englobant des dizaines d'entreprises. Ola est l'un de ses entreprises et qui principalement présent dans les secteurs de fabrication et la distribution de la confiserie de sucre et de chocolat. Crée en 201</w:t>
-      </w:r>
+        <w:t xml:space="preserve">Magic </w:t>
+      </w:r>
+      <w:proofErr w:type="spellStart"/>
       <w:r>
         <w:rPr>
           <w:rFonts w:ascii="Times New Roman" w:eastAsia="Times New Roman" w:hAnsi="Times New Roman" w:cs="Times New Roman"/>
@@ -4709,6 +4855,25 @@
           <w:sz w:val="24"/>
           <w:szCs w:val="24"/>
         </w:rPr>
+        <w:t>Sweets</w:t>
+      </w:r>
+      <w:proofErr w:type="spellEnd"/>
+      <w:r>
+        <w:rPr>
+          <w:rFonts w:ascii="Times New Roman" w:eastAsia="Times New Roman" w:hAnsi="Times New Roman" w:cs="Times New Roman"/>
+          <w:color w:val="2A2A2A"/>
+          <w:sz w:val="24"/>
+          <w:szCs w:val="24"/>
+        </w:rPr>
+        <w:t xml:space="preserve"> International est un groupe marocain englobant des dizaines d'entreprises. Ola est l'un de ses entreprises et qui principalement présent dans les secteurs de fabrication et la distribution de la confiserie de sucre et de chocolat. Crée en 201</w:t>
+      </w:r>
+      <w:r>
+        <w:rPr>
+          <w:rFonts w:ascii="Times New Roman" w:eastAsia="Times New Roman" w:hAnsi="Times New Roman" w:cs="Times New Roman"/>
+          <w:color w:val="2A2A2A"/>
+          <w:sz w:val="24"/>
+          <w:szCs w:val="24"/>
+        </w:rPr>
         <w:t>5</w:t>
       </w:r>
       <w:r>
@@ -4727,7 +4892,27 @@
           <w:sz w:val="24"/>
           <w:szCs w:val="24"/>
         </w:rPr>
-        <w:t xml:space="preserve"> l’entreprise importe également des biscuits. Les produit OLA sont présents à travers le royaume, grâce au relais de son distributeur agrée, qui dispose d’un réseau aux quatre coins du pays. Malgré son jeune âge, l’entreprise basée dans la zone industrielle d’Ain Sbâa a très vite compris que l’exploration de marches étrangères est un véritable relais de croissance.</w:t>
+        <w:t xml:space="preserve"> l’entreprise importe également des biscuits. Les produit OLA sont présents à travers le royaume, grâce au relais de son distributeur agrée, qui dispose d’un réseau aux quatre coins du pays. Malgré son jeune âge, l’entreprise basée dans la zone industrielle d’Ain </w:t>
+      </w:r>
+      <w:proofErr w:type="spellStart"/>
+      <w:r>
+        <w:rPr>
+          <w:rFonts w:ascii="Times New Roman" w:eastAsia="Times New Roman" w:hAnsi="Times New Roman" w:cs="Times New Roman"/>
+          <w:color w:val="2A2A2A"/>
+          <w:sz w:val="24"/>
+          <w:szCs w:val="24"/>
+        </w:rPr>
+        <w:t>Sbâa</w:t>
+      </w:r>
+      <w:proofErr w:type="spellEnd"/>
+      <w:r>
+        <w:rPr>
+          <w:rFonts w:ascii="Times New Roman" w:eastAsia="Times New Roman" w:hAnsi="Times New Roman" w:cs="Times New Roman"/>
+          <w:color w:val="2A2A2A"/>
+          <w:sz w:val="24"/>
+          <w:szCs w:val="24"/>
+        </w:rPr>
+        <w:t xml:space="preserve"> a très vite compris que l’exploration de marches étrangères est un véritable relais de croissance.</w:t>
       </w:r>
     </w:p>
     <w:p>
@@ -5290,7 +5475,27 @@
           <w:sz w:val="24"/>
           <w:szCs w:val="24"/>
         </w:rPr>
-        <w:t>Achats à périodicité fixe et quantité variable (approvisionnement complétement hebdomadaire), inventaire permanant, et passage de commandes hebdomadaire, pour les différents fournisseurs, pour les matières premières achats a périodicité fixe et quantité variable pour tous ce qui est emballages (trimestrielle) basé sur les prévisions commandes distributeurs.</w:t>
+        <w:t xml:space="preserve">Achats à périodicité fixe et quantité variable (approvisionnement complétement hebdomadaire), inventaire permanant, et passage de commandes hebdomadaire, pour les différents fournisseurs, pour les matières premières achats </w:t>
+      </w:r>
+      <w:proofErr w:type="gramStart"/>
+      <w:r>
+        <w:rPr>
+          <w:rFonts w:ascii="Times New Roman" w:eastAsia="Times New Roman" w:hAnsi="Times New Roman" w:cs="Times New Roman"/>
+          <w:color w:val="2A2A2A"/>
+          <w:sz w:val="24"/>
+          <w:szCs w:val="24"/>
+        </w:rPr>
+        <w:t>a</w:t>
+      </w:r>
+      <w:proofErr w:type="gramEnd"/>
+      <w:r>
+        <w:rPr>
+          <w:rFonts w:ascii="Times New Roman" w:eastAsia="Times New Roman" w:hAnsi="Times New Roman" w:cs="Times New Roman"/>
+          <w:color w:val="2A2A2A"/>
+          <w:sz w:val="24"/>
+          <w:szCs w:val="24"/>
+        </w:rPr>
+        <w:t xml:space="preserve"> périodicité fixe et quantité variable pour tous ce qui est emballages (trimestrielle) basé sur les prévisions commandes distributeurs.</w:t>
       </w:r>
     </w:p>
     <w:p>
@@ -7259,6 +7464,7 @@
               </w:rPr>
               <w:t xml:space="preserve"> </w:t>
             </w:r>
+            <w:proofErr w:type="spellStart"/>
             <w:r>
               <w:rPr>
                 <w:rFonts w:ascii="Times New Roman"/>
@@ -7267,6 +7473,7 @@
               </w:rPr>
               <w:t>ettes</w:t>
             </w:r>
+            <w:proofErr w:type="spellEnd"/>
           </w:p>
         </w:tc>
         <w:tc>
@@ -7797,13 +8004,23 @@
                 <w:sz w:val="24"/>
               </w:rPr>
             </w:pPr>
+            <w:proofErr w:type="spellStart"/>
             <w:r>
               <w:rPr>
                 <w:rFonts w:ascii="Times New Roman" w:hAnsi="Times New Roman"/>
                 <w:b/>
                 <w:sz w:val="24"/>
               </w:rPr>
-              <w:t>Chewing –</w:t>
+              <w:t>Chewing</w:t>
+            </w:r>
+            <w:proofErr w:type="spellEnd"/>
+            <w:r>
+              <w:rPr>
+                <w:rFonts w:ascii="Times New Roman" w:hAnsi="Times New Roman"/>
+                <w:b/>
+                <w:sz w:val="24"/>
+              </w:rPr>
+              <w:t xml:space="preserve"> –</w:t>
             </w:r>
             <w:r>
               <w:rPr>
@@ -7814,6 +8031,7 @@
               </w:rPr>
               <w:t xml:space="preserve"> </w:t>
             </w:r>
+            <w:proofErr w:type="spellStart"/>
             <w:r>
               <w:rPr>
                 <w:rFonts w:ascii="Times New Roman" w:hAnsi="Times New Roman"/>
@@ -7822,6 +8040,7 @@
               </w:rPr>
               <w:t>gum</w:t>
             </w:r>
+            <w:proofErr w:type="spellEnd"/>
           </w:p>
         </w:tc>
         <w:tc>
@@ -8895,6 +9114,7 @@
                 <w:sz w:val="24"/>
               </w:rPr>
             </w:pPr>
+            <w:proofErr w:type="gramStart"/>
             <w:r>
               <w:rPr>
                 <w:sz w:val="24"/>
@@ -8902,6 +9122,7 @@
               <w:lastRenderedPageBreak/>
               <w:t>béni</w:t>
             </w:r>
+            <w:proofErr w:type="gramEnd"/>
             <w:r>
               <w:rPr>
                 <w:spacing w:val="-8"/>
@@ -8913,8 +9134,16 @@
               <w:rPr>
                 <w:sz w:val="24"/>
               </w:rPr>
-              <w:t>Mellal-Khenifra</w:t>
-            </w:r>
+              <w:t>Mellal-</w:t>
+            </w:r>
+            <w:proofErr w:type="spellStart"/>
+            <w:r>
+              <w:rPr>
+                <w:sz w:val="24"/>
+              </w:rPr>
+              <w:t>Khenifra</w:t>
+            </w:r>
+            <w:proofErr w:type="spellEnd"/>
           </w:p>
         </w:tc>
         <w:tc>
@@ -9992,9 +10221,13 @@
           <w:ilvl w:val="8"/>
           <w:numId w:val="6"/>
         </w:numPr>
-      </w:pPr>
-      <w:r>
-        <w:rPr>
+        <w:rPr>
+          <w:rFonts w:ascii="Times New Roman" w:hAnsi="Times New Roman" w:cs="Times New Roman"/>
+        </w:rPr>
+      </w:pPr>
+      <w:r>
+        <w:rPr>
+          <w:rFonts w:ascii="Times New Roman" w:hAnsi="Times New Roman" w:cs="Times New Roman"/>
           <w:color w:val="538DD3"/>
           <w:u w:val="single" w:color="538DD3"/>
         </w:rPr>
@@ -10002,6 +10235,7 @@
       </w:r>
       <w:r>
         <w:rPr>
+          <w:rFonts w:ascii="Times New Roman" w:hAnsi="Times New Roman" w:cs="Times New Roman"/>
           <w:color w:val="538DD3"/>
           <w:spacing w:val="-4"/>
           <w:u w:val="single" w:color="538DD3"/>
@@ -10010,6 +10244,7 @@
       </w:r>
       <w:r>
         <w:rPr>
+          <w:rFonts w:ascii="Times New Roman" w:hAnsi="Times New Roman" w:cs="Times New Roman"/>
           <w:color w:val="538DD3"/>
           <w:u w:val="single" w:color="538DD3"/>
         </w:rPr>
@@ -10017,6 +10252,7 @@
       </w:r>
       <w:r>
         <w:rPr>
+          <w:rFonts w:ascii="Times New Roman" w:hAnsi="Times New Roman" w:cs="Times New Roman"/>
           <w:color w:val="538DD3"/>
           <w:spacing w:val="-4"/>
           <w:u w:val="single" w:color="538DD3"/>
@@ -10025,6 +10261,7 @@
       </w:r>
       <w:r>
         <w:rPr>
+          <w:rFonts w:ascii="Times New Roman" w:hAnsi="Times New Roman" w:cs="Times New Roman"/>
           <w:color w:val="538DD3"/>
           <w:u w:val="single" w:color="538DD3"/>
         </w:rPr>
@@ -10039,9 +10276,13 @@
           <w:numId w:val="6"/>
         </w:numPr>
         <w:spacing w:before="141"/>
-      </w:pPr>
-      <w:r>
-        <w:rPr>
+        <w:rPr>
+          <w:rFonts w:ascii="Times New Roman" w:hAnsi="Times New Roman" w:cs="Times New Roman"/>
+        </w:rPr>
+      </w:pPr>
+      <w:r>
+        <w:rPr>
+          <w:rFonts w:ascii="Times New Roman" w:hAnsi="Times New Roman" w:cs="Times New Roman"/>
           <w:color w:val="C00000"/>
           <w:u w:val="single" w:color="C00000"/>
         </w:rPr>
@@ -10049,6 +10290,7 @@
       </w:r>
       <w:r>
         <w:rPr>
+          <w:rFonts w:ascii="Times New Roman" w:hAnsi="Times New Roman" w:cs="Times New Roman"/>
           <w:color w:val="C00000"/>
           <w:spacing w:val="-4"/>
           <w:u w:val="single" w:color="C00000"/>
@@ -10057,6 +10299,7 @@
       </w:r>
       <w:r>
         <w:rPr>
+          <w:rFonts w:ascii="Times New Roman" w:hAnsi="Times New Roman" w:cs="Times New Roman"/>
           <w:color w:val="C00000"/>
           <w:u w:val="single" w:color="C00000"/>
         </w:rPr>
@@ -10064,6 +10307,7 @@
       </w:r>
       <w:r>
         <w:rPr>
+          <w:rFonts w:ascii="Times New Roman" w:hAnsi="Times New Roman" w:cs="Times New Roman"/>
           <w:color w:val="C00000"/>
           <w:spacing w:val="-3"/>
           <w:u w:val="single" w:color="C00000"/>
@@ -10072,6 +10316,7 @@
       </w:r>
       <w:r>
         <w:rPr>
+          <w:rFonts w:ascii="Times New Roman" w:hAnsi="Times New Roman" w:cs="Times New Roman"/>
           <w:color w:val="C00000"/>
           <w:u w:val="single" w:color="C00000"/>
         </w:rPr>
@@ -10086,9 +10331,13 @@
           <w:numId w:val="6"/>
         </w:numPr>
         <w:spacing w:before="137"/>
-      </w:pPr>
-      <w:r>
-        <w:rPr>
+        <w:rPr>
+          <w:rFonts w:ascii="Times New Roman" w:hAnsi="Times New Roman" w:cs="Times New Roman"/>
+        </w:rPr>
+      </w:pPr>
+      <w:r>
+        <w:rPr>
+          <w:rFonts w:ascii="Times New Roman" w:hAnsi="Times New Roman" w:cs="Times New Roman"/>
           <w:color w:val="00AF50"/>
           <w:u w:val="single" w:color="00AF50"/>
         </w:rPr>
@@ -10096,6 +10345,7 @@
       </w:r>
       <w:r>
         <w:rPr>
+          <w:rFonts w:ascii="Times New Roman" w:hAnsi="Times New Roman" w:cs="Times New Roman"/>
           <w:color w:val="00AF50"/>
           <w:spacing w:val="-2"/>
           <w:u w:val="single" w:color="00AF50"/>
@@ -10104,6 +10354,7 @@
       </w:r>
       <w:r>
         <w:rPr>
+          <w:rFonts w:ascii="Times New Roman" w:hAnsi="Times New Roman" w:cs="Times New Roman"/>
           <w:color w:val="00AF50"/>
           <w:spacing w:val="-4"/>
           <w:u w:val="single" w:color="00AF50"/>
@@ -10112,6 +10363,7 @@
       </w:r>
       <w:r>
         <w:rPr>
+          <w:rFonts w:ascii="Times New Roman" w:hAnsi="Times New Roman" w:cs="Times New Roman"/>
           <w:color w:val="00AF50"/>
           <w:u w:val="single" w:color="00AF50"/>
         </w:rPr>
@@ -10119,6 +10371,7 @@
       </w:r>
       <w:r>
         <w:rPr>
+          <w:rFonts w:ascii="Times New Roman" w:hAnsi="Times New Roman" w:cs="Times New Roman"/>
           <w:color w:val="00AF50"/>
           <w:spacing w:val="2"/>
           <w:u w:val="single" w:color="00AF50"/>
@@ -10127,6 +10380,7 @@
       </w:r>
       <w:r>
         <w:rPr>
+          <w:rFonts w:ascii="Times New Roman" w:hAnsi="Times New Roman" w:cs="Times New Roman"/>
           <w:color w:val="00AF50"/>
           <w:u w:val="single" w:color="00AF50"/>
         </w:rPr>
@@ -11805,8 +12059,18 @@
                 <w:sz w:val="24"/>
                 <w:szCs w:val="24"/>
               </w:rPr>
-              <w:t>Arabie soudite</w:t>
-            </w:r>
+              <w:t xml:space="preserve">Arabie </w:t>
+            </w:r>
+            <w:proofErr w:type="spellStart"/>
+            <w:r>
+              <w:rPr>
+                <w:rFonts w:ascii="Times New Roman" w:hAnsi="Times New Roman" w:cs="Times New Roman"/>
+                <w:sz w:val="24"/>
+                <w:szCs w:val="24"/>
+              </w:rPr>
+              <w:t>soudite</w:t>
+            </w:r>
+            <w:proofErr w:type="spellEnd"/>
           </w:p>
         </w:tc>
       </w:tr>
@@ -11853,6 +12117,7 @@
                 <w:szCs w:val="24"/>
               </w:rPr>
             </w:pPr>
+            <w:proofErr w:type="spellStart"/>
             <w:r>
               <w:rPr>
                 <w:rFonts w:ascii="Times New Roman" w:hAnsi="Times New Roman" w:cs="Times New Roman"/>
@@ -11861,6 +12126,7 @@
               </w:rPr>
               <w:t>Tchequie</w:t>
             </w:r>
+            <w:proofErr w:type="spellEnd"/>
           </w:p>
         </w:tc>
         <w:tc>
@@ -11935,6 +12201,14 @@
                 <w:szCs w:val="24"/>
               </w:rPr>
             </w:pPr>
+            <w:r>
+              <w:rPr>
+                <w:rFonts w:ascii="Times New Roman" w:hAnsi="Times New Roman" w:cs="Times New Roman"/>
+                <w:sz w:val="24"/>
+                <w:szCs w:val="24"/>
+              </w:rPr>
+              <w:t xml:space="preserve">                     -</w:t>
+            </w:r>
           </w:p>
         </w:tc>
         <w:tc>
@@ -11953,6 +12227,7 @@
                 <w:szCs w:val="24"/>
               </w:rPr>
             </w:pPr>
+            <w:proofErr w:type="spellStart"/>
             <w:r>
               <w:rPr>
                 <w:rFonts w:ascii="Times New Roman" w:hAnsi="Times New Roman" w:cs="Times New Roman"/>
@@ -11961,6 +12236,7 @@
               </w:rPr>
               <w:t>Yemen</w:t>
             </w:r>
+            <w:proofErr w:type="spellEnd"/>
           </w:p>
         </w:tc>
       </w:tr>
@@ -12003,7 +12279,11 @@
               <w:pStyle w:val="BodyText"/>
               <w:spacing w:after="6" w:line="360" w:lineRule="auto"/>
               <w:ind w:right="397"/>
+              <w:jc w:val="center"/>
             </w:pPr>
+            <w:r>
+              <w:t xml:space="preserve">  -</w:t>
+            </w:r>
           </w:p>
         </w:tc>
         <w:tc>
@@ -12016,6 +12296,9 @@
               <w:spacing w:after="6" w:line="360" w:lineRule="auto"/>
               <w:ind w:right="397"/>
             </w:pPr>
+            <w:r>
+              <w:t xml:space="preserve">                        -</w:t>
+            </w:r>
           </w:p>
         </w:tc>
       </w:tr>
@@ -12128,6 +12411,7 @@
                         <w:szCs w:val="18"/>
                       </w:rPr>
                     </w:pPr>
+                    <w:proofErr w:type="spellStart"/>
                     <w:r>
                       <w:rPr>
                         <w:rFonts w:asciiTheme="majorHAnsi" w:hAnsi="Cambria" w:cstheme="minorBidi"/>
@@ -12138,7 +12422,46 @@
                         <w:sz w:val="18"/>
                         <w:szCs w:val="18"/>
                       </w:rPr>
-                      <w:t xml:space="preserve">Abd Elhanine </w:t>
+                      <w:t>Abd</w:t>
+                    </w:r>
+                    <w:proofErr w:type="spellEnd"/>
+                    <w:r>
+                      <w:rPr>
+                        <w:rFonts w:asciiTheme="majorHAnsi" w:hAnsi="Cambria" w:cstheme="minorBidi"/>
+                        <w:b/>
+                        <w:bCs/>
+                        <w:color w:val="000000" w:themeColor="dark1"/>
+                        <w:kern w:val="24"/>
+                        <w:sz w:val="18"/>
+                        <w:szCs w:val="18"/>
+                      </w:rPr>
+                      <w:t xml:space="preserve"> </w:t>
+                    </w:r>
+                    <w:proofErr w:type="spellStart"/>
+                    <w:r>
+                      <w:rPr>
+                        <w:rFonts w:asciiTheme="majorHAnsi" w:hAnsi="Cambria" w:cstheme="minorBidi"/>
+                        <w:b/>
+                        <w:bCs/>
+                        <w:color w:val="000000" w:themeColor="dark1"/>
+                        <w:kern w:val="24"/>
+                        <w:sz w:val="18"/>
+                        <w:szCs w:val="18"/>
+                      </w:rPr>
+                      <w:t>Elhanine</w:t>
+                    </w:r>
+                    <w:proofErr w:type="spellEnd"/>
+                    <w:r>
+                      <w:rPr>
+                        <w:rFonts w:asciiTheme="majorHAnsi" w:hAnsi="Cambria" w:cstheme="minorBidi"/>
+                        <w:b/>
+                        <w:bCs/>
+                        <w:color w:val="000000" w:themeColor="dark1"/>
+                        <w:kern w:val="24"/>
+                        <w:sz w:val="18"/>
+                        <w:szCs w:val="18"/>
+                      </w:rPr>
+                      <w:t xml:space="preserve"> </w:t>
                     </w:r>
                     <w:r>
                       <w:rPr>
@@ -12213,6 +12536,7 @@
                       </w:rPr>
                       <w:t>L</w:t>
                     </w:r>
+                    <w:proofErr w:type="spellStart"/>
                     <w:r>
                       <w:rPr>
                         <w:rFonts w:asciiTheme="majorHAnsi" w:hAnsi="Cambria" w:cstheme="minorBidi"/>
@@ -12225,6 +12549,7 @@
                       </w:rPr>
                       <w:t>ogistique</w:t>
                     </w:r>
+                    <w:proofErr w:type="spellEnd"/>
                   </w:p>
                 </w:txbxContent>
               </v:textbox>
@@ -12248,6 +12573,7 @@
                         <w:lang w:val="en-US"/>
                       </w:rPr>
                     </w:pPr>
+                    <w:proofErr w:type="spellStart"/>
                     <w:r>
                       <w:rPr>
                         <w:rFonts w:asciiTheme="majorHAnsi" w:hAnsi="Cambria" w:cstheme="minorBidi"/>
@@ -12259,8 +12585,37 @@
                         <w:szCs w:val="18"/>
                         <w:lang w:val="en-US"/>
                       </w:rPr>
-                      <w:t>Abderahime Hillal</w:t>
+                      <w:t>Abderahime</w:t>
                     </w:r>
+                    <w:proofErr w:type="spellEnd"/>
+                    <w:r>
+                      <w:rPr>
+                        <w:rFonts w:asciiTheme="majorHAnsi" w:hAnsi="Cambria" w:cstheme="minorBidi"/>
+                        <w:b/>
+                        <w:bCs/>
+                        <w:color w:val="000000"/>
+                        <w:kern w:val="24"/>
+                        <w:sz w:val="18"/>
+                        <w:szCs w:val="18"/>
+                        <w:lang w:val="en-US"/>
+                      </w:rPr>
+                      <w:t xml:space="preserve"> </w:t>
+                    </w:r>
+                    <w:proofErr w:type="spellStart"/>
+                    <w:r>
+                      <w:rPr>
+                        <w:rFonts w:asciiTheme="majorHAnsi" w:hAnsi="Cambria" w:cstheme="minorBidi"/>
+                        <w:b/>
+                        <w:bCs/>
+                        <w:color w:val="000000"/>
+                        <w:kern w:val="24"/>
+                        <w:sz w:val="18"/>
+                        <w:szCs w:val="18"/>
+                        <w:lang w:val="en-US"/>
+                      </w:rPr>
+                      <w:t>Hillal</w:t>
+                    </w:r>
+                    <w:proofErr w:type="spellEnd"/>
                   </w:p>
                 </w:txbxContent>
               </v:textbox>
@@ -12327,8 +12682,22 @@
                         <w:sz w:val="18"/>
                         <w:szCs w:val="18"/>
                       </w:rPr>
-                      <w:t>Hajar Bouhayate</w:t>
+                      <w:t xml:space="preserve">Hajar </w:t>
                     </w:r>
+                    <w:proofErr w:type="spellStart"/>
+                    <w:r>
+                      <w:rPr>
+                        <w:rFonts w:asciiTheme="majorHAnsi" w:hAnsi="Cambria" w:cstheme="minorBidi"/>
+                        <w:b/>
+                        <w:bCs/>
+                        <w:color w:val="000000"/>
+                        <w:kern w:val="24"/>
+                        <w:sz w:val="18"/>
+                        <w:szCs w:val="18"/>
+                      </w:rPr>
+                      <w:t>Bouhayate</w:t>
+                    </w:r>
+                    <w:proofErr w:type="spellEnd"/>
                   </w:p>
                   <w:p>
                     <w:pPr>
@@ -12366,6 +12735,7 @@
                         <w:szCs w:val="18"/>
                       </w:rPr>
                     </w:pPr>
+                    <w:proofErr w:type="spellStart"/>
                     <w:r>
                       <w:rPr>
                         <w:rFonts w:asciiTheme="majorHAnsi" w:hAnsi="Cambria" w:cstheme="minorBidi"/>
@@ -12376,7 +12746,46 @@
                         <w:sz w:val="18"/>
                         <w:szCs w:val="18"/>
                       </w:rPr>
-                      <w:t xml:space="preserve">Said Hachlaf </w:t>
+                      <w:t>Said</w:t>
+                    </w:r>
+                    <w:proofErr w:type="spellEnd"/>
+                    <w:r>
+                      <w:rPr>
+                        <w:rFonts w:asciiTheme="majorHAnsi" w:hAnsi="Cambria" w:cstheme="minorBidi"/>
+                        <w:b/>
+                        <w:bCs/>
+                        <w:color w:val="000000"/>
+                        <w:kern w:val="24"/>
+                        <w:sz w:val="18"/>
+                        <w:szCs w:val="18"/>
+                      </w:rPr>
+                      <w:t xml:space="preserve"> </w:t>
+                    </w:r>
+                    <w:proofErr w:type="spellStart"/>
+                    <w:r>
+                      <w:rPr>
+                        <w:rFonts w:asciiTheme="majorHAnsi" w:hAnsi="Cambria" w:cstheme="minorBidi"/>
+                        <w:b/>
+                        <w:bCs/>
+                        <w:color w:val="000000"/>
+                        <w:kern w:val="24"/>
+                        <w:sz w:val="18"/>
+                        <w:szCs w:val="18"/>
+                      </w:rPr>
+                      <w:t>Hachlaf</w:t>
+                    </w:r>
+                    <w:proofErr w:type="spellEnd"/>
+                    <w:r>
+                      <w:rPr>
+                        <w:rFonts w:asciiTheme="majorHAnsi" w:hAnsi="Cambria" w:cstheme="minorBidi"/>
+                        <w:b/>
+                        <w:bCs/>
+                        <w:color w:val="000000"/>
+                        <w:kern w:val="24"/>
+                        <w:sz w:val="18"/>
+                        <w:szCs w:val="18"/>
+                      </w:rPr>
+                      <w:t xml:space="preserve"> </w:t>
                     </w:r>
                   </w:p>
                 </w:txbxContent>
@@ -12410,8 +12819,22 @@
                         <w:sz w:val="18"/>
                         <w:szCs w:val="18"/>
                       </w:rPr>
-                      <w:t>Saad moudani</w:t>
+                      <w:t xml:space="preserve">Saad </w:t>
                     </w:r>
+                    <w:proofErr w:type="spellStart"/>
+                    <w:r>
+                      <w:rPr>
+                        <w:rFonts w:asciiTheme="majorHAnsi" w:hAnsi="Cambria" w:cstheme="minorBidi"/>
+                        <w:b/>
+                        <w:bCs/>
+                        <w:color w:val="000000"/>
+                        <w:kern w:val="24"/>
+                        <w:sz w:val="18"/>
+                        <w:szCs w:val="18"/>
+                      </w:rPr>
+                      <w:t>moudani</w:t>
+                    </w:r>
+                    <w:proofErr w:type="spellEnd"/>
                   </w:p>
                 </w:txbxContent>
               </v:textbox>
@@ -12603,6 +13026,7 @@
                         <w:lang w:val="en-US"/>
                       </w:rPr>
                     </w:pPr>
+                    <w:proofErr w:type="spellStart"/>
                     <w:r>
                       <w:rPr>
                         <w:rFonts w:asciiTheme="majorHAnsi" w:hAnsi="Cambria" w:cstheme="minorBidi"/>
@@ -12614,7 +13038,21 @@
                         <w:szCs w:val="18"/>
                         <w:lang w:val="en-US"/>
                       </w:rPr>
-                      <w:t>Usine 1</w:t>
+                      <w:t>Usine</w:t>
+                    </w:r>
+                    <w:proofErr w:type="spellEnd"/>
+                    <w:r>
+                      <w:rPr>
+                        <w:rFonts w:asciiTheme="majorHAnsi" w:hAnsi="Cambria" w:cstheme="minorBidi"/>
+                        <w:b/>
+                        <w:bCs/>
+                        <w:color w:val="000000"/>
+                        <w:kern w:val="24"/>
+                        <w:sz w:val="18"/>
+                        <w:szCs w:val="18"/>
+                        <w:lang w:val="en-US"/>
+                      </w:rPr>
+                      <w:t xml:space="preserve"> 1</w:t>
                     </w:r>
                   </w:p>
                 </w:txbxContent>
@@ -12639,6 +13077,7 @@
                         <w:lang w:val="en-US"/>
                       </w:rPr>
                     </w:pPr>
+                    <w:proofErr w:type="spellStart"/>
                     <w:r>
                       <w:rPr>
                         <w:rFonts w:asciiTheme="majorHAnsi" w:hAnsi="Cambria" w:cstheme="minorBidi"/>
@@ -12650,7 +13089,21 @@
                         <w:szCs w:val="18"/>
                         <w:lang w:val="en-US"/>
                       </w:rPr>
-                      <w:t>Usine 2</w:t>
+                      <w:t>Usine</w:t>
+                    </w:r>
+                    <w:proofErr w:type="spellEnd"/>
+                    <w:r>
+                      <w:rPr>
+                        <w:rFonts w:asciiTheme="majorHAnsi" w:hAnsi="Cambria" w:cstheme="minorBidi"/>
+                        <w:b/>
+                        <w:bCs/>
+                        <w:color w:val="000000"/>
+                        <w:kern w:val="24"/>
+                        <w:sz w:val="18"/>
+                        <w:szCs w:val="18"/>
+                        <w:lang w:val="en-US"/>
+                      </w:rPr>
+                      <w:t xml:space="preserve"> 2</w:t>
                     </w:r>
                   </w:p>
                 </w:txbxContent>
@@ -12681,6 +13134,7 @@
                         <w:lang w:val="en-US"/>
                       </w:rPr>
                     </w:pPr>
+                    <w:proofErr w:type="spellStart"/>
                     <w:r>
                       <w:rPr>
                         <w:rFonts w:asciiTheme="majorHAnsi" w:hAnsi="Cambria" w:cstheme="minorBidi"/>
@@ -12694,6 +13148,7 @@
                       </w:rPr>
                       <w:t>Paie</w:t>
                     </w:r>
+                    <w:proofErr w:type="spellEnd"/>
                   </w:p>
                 </w:txbxContent>
               </v:textbox>
@@ -12717,6 +13172,7 @@
                         <w:lang w:val="en-US"/>
                       </w:rPr>
                     </w:pPr>
+                    <w:proofErr w:type="spellStart"/>
                     <w:r>
                       <w:rPr>
                         <w:rFonts w:asciiTheme="majorHAnsi" w:hAnsi="Cambria" w:cstheme="minorBidi"/>
@@ -12730,6 +13186,7 @@
                       </w:rPr>
                       <w:t>comptabilité</w:t>
                     </w:r>
+                    <w:proofErr w:type="spellEnd"/>
                   </w:p>
                 </w:txbxContent>
               </v:textbox>
@@ -12753,6 +13210,7 @@
                         <w:lang w:val="en-US"/>
                       </w:rPr>
                     </w:pPr>
+                    <w:proofErr w:type="spellStart"/>
                     <w:r>
                       <w:rPr>
                         <w:rFonts w:asciiTheme="majorHAnsi" w:hAnsi="Cambria" w:cstheme="minorBidi"/>
@@ -12764,7 +13222,21 @@
                         <w:szCs w:val="18"/>
                         <w:lang w:val="en-US"/>
                       </w:rPr>
-                      <w:t>contrôle de gestion</w:t>
+                      <w:t>contrôle</w:t>
+                    </w:r>
+                    <w:proofErr w:type="spellEnd"/>
+                    <w:r>
+                      <w:rPr>
+                        <w:rFonts w:asciiTheme="majorHAnsi" w:hAnsi="Cambria" w:cstheme="minorBidi"/>
+                        <w:b/>
+                        <w:bCs/>
+                        <w:color w:val="000000"/>
+                        <w:kern w:val="24"/>
+                        <w:sz w:val="18"/>
+                        <w:szCs w:val="18"/>
+                        <w:lang w:val="en-US"/>
+                      </w:rPr>
+                      <w:t xml:space="preserve"> de gestion</w:t>
                     </w:r>
                   </w:p>
                 </w:txbxContent>
@@ -12887,8 +13359,22 @@
                         <w:sz w:val="18"/>
                         <w:szCs w:val="18"/>
                       </w:rPr>
-                      <w:t xml:space="preserve"> du vendeurs</w:t>
+                      <w:t xml:space="preserve"> </w:t>
                     </w:r>
+                    <w:proofErr w:type="gramStart"/>
+                    <w:r>
+                      <w:rPr>
+                        <w:rFonts w:asciiTheme="majorHAnsi" w:hAnsi="Cambria" w:cstheme="minorBidi"/>
+                        <w:b/>
+                        <w:bCs/>
+                        <w:color w:val="000000"/>
+                        <w:kern w:val="24"/>
+                        <w:sz w:val="18"/>
+                        <w:szCs w:val="18"/>
+                      </w:rPr>
+                      <w:t>du vendeurs</w:t>
+                    </w:r>
+                    <w:proofErr w:type="gramEnd"/>
                   </w:p>
                 </w:txbxContent>
               </v:textbox>
@@ -13038,8 +13524,23 @@
                         <w:szCs w:val="18"/>
                         <w:lang w:val="en-US"/>
                       </w:rPr>
-                      <w:t>Gestion des Serveurs</w:t>
+                      <w:t xml:space="preserve">Gestion des </w:t>
                     </w:r>
+                    <w:proofErr w:type="spellStart"/>
+                    <w:r>
+                      <w:rPr>
+                        <w:rFonts w:asciiTheme="majorHAnsi" w:hAnsi="Cambria" w:cstheme="minorBidi"/>
+                        <w:b/>
+                        <w:bCs/>
+                        <w:color w:val="000000"/>
+                        <w:kern w:val="24"/>
+                        <w:sz w:val="18"/>
+                        <w:szCs w:val="18"/>
+                        <w:lang w:val="en-US"/>
+                      </w:rPr>
+                      <w:t>Serveurs</w:t>
+                    </w:r>
+                    <w:proofErr w:type="spellEnd"/>
                   </w:p>
                 </w:txbxContent>
               </v:textbox>
@@ -13074,8 +13575,23 @@
                         <w:szCs w:val="18"/>
                         <w:lang w:val="en-US"/>
                       </w:rPr>
-                      <w:t>Installation de matériels</w:t>
+                      <w:t xml:space="preserve">Installation de </w:t>
                     </w:r>
+                    <w:proofErr w:type="spellStart"/>
+                    <w:r>
+                      <w:rPr>
+                        <w:rFonts w:asciiTheme="majorHAnsi" w:hAnsi="Cambria" w:cstheme="minorBidi"/>
+                        <w:b/>
+                        <w:bCs/>
+                        <w:color w:val="000000"/>
+                        <w:kern w:val="24"/>
+                        <w:sz w:val="18"/>
+                        <w:szCs w:val="18"/>
+                        <w:lang w:val="en-US"/>
+                      </w:rPr>
+                      <w:t>matériels</w:t>
+                    </w:r>
+                    <w:proofErr w:type="spellEnd"/>
                   </w:p>
                 </w:txbxContent>
               </v:textbox>
@@ -13188,8 +13704,23 @@
                         <w:szCs w:val="18"/>
                         <w:lang w:val="en-US"/>
                       </w:rPr>
-                      <w:t>Service Jurdique</w:t>
+                      <w:t xml:space="preserve">Service </w:t>
                     </w:r>
+                    <w:proofErr w:type="spellStart"/>
+                    <w:r>
+                      <w:rPr>
+                        <w:rFonts w:asciiTheme="majorHAnsi" w:hAnsi="Cambria" w:cstheme="minorBidi"/>
+                        <w:b/>
+                        <w:bCs/>
+                        <w:color w:val="000000"/>
+                        <w:kern w:val="24"/>
+                        <w:sz w:val="18"/>
+                        <w:szCs w:val="18"/>
+                        <w:lang w:val="en-US"/>
+                      </w:rPr>
+                      <w:t>Jurdique</w:t>
+                    </w:r>
+                    <w:proofErr w:type="spellEnd"/>
                   </w:p>
                 </w:txbxContent>
               </v:textbox>
@@ -13228,8 +13759,22 @@
                         <w:sz w:val="18"/>
                         <w:szCs w:val="18"/>
                       </w:rPr>
-                      <w:t>Nezha oubella</w:t>
+                      <w:t xml:space="preserve">Nezha </w:t>
                     </w:r>
+                    <w:proofErr w:type="spellStart"/>
+                    <w:r>
+                      <w:rPr>
+                        <w:rFonts w:asciiTheme="majorHAnsi" w:hAnsi="Cambria" w:cstheme="minorBidi"/>
+                        <w:b/>
+                        <w:bCs/>
+                        <w:color w:val="000000"/>
+                        <w:kern w:val="24"/>
+                        <w:sz w:val="18"/>
+                        <w:szCs w:val="18"/>
+                      </w:rPr>
+                      <w:t>oubella</w:t>
+                    </w:r>
+                    <w:proofErr w:type="spellEnd"/>
                   </w:p>
                 </w:txbxContent>
               </v:textbox>
@@ -15344,7 +15889,43 @@
           <w:sz w:val="24"/>
           <w:szCs w:val="24"/>
         </w:rPr>
-        <w:t>le calcul du salaire net des vendeurs chaque mois selon la formule</w:t>
+        <w:t>le calcul du salaire net des vendeurs</w:t>
+      </w:r>
+      <w:r>
+        <w:rPr>
+          <w:rFonts w:asciiTheme="majorBidi" w:eastAsia="Times New Roman" w:hAnsiTheme="majorBidi" w:cstheme="majorBidi"/>
+          <w:color w:val="2A2A2A"/>
+          <w:sz w:val="24"/>
+          <w:szCs w:val="24"/>
+        </w:rPr>
+        <w:t xml:space="preserve"> </w:t>
+      </w:r>
+      <w:r>
+        <w:rPr>
+          <w:rFonts w:asciiTheme="majorBidi" w:eastAsia="Times New Roman" w:hAnsiTheme="majorBidi" w:cstheme="majorBidi"/>
+          <w:color w:val="2A2A2A"/>
+          <w:sz w:val="24"/>
+          <w:szCs w:val="24"/>
+        </w:rPr>
+        <w:t>pour</w:t>
+      </w:r>
+      <w:r>
+        <w:rPr>
+          <w:rFonts w:asciiTheme="majorBidi" w:eastAsia="Times New Roman" w:hAnsiTheme="majorBidi" w:cstheme="majorBidi"/>
+          <w:color w:val="2A2A2A"/>
+          <w:sz w:val="24"/>
+          <w:szCs w:val="24"/>
+        </w:rPr>
+        <w:t xml:space="preserve"> </w:t>
+      </w:r>
+      <w:r>
+        <w:rPr>
+          <w:rFonts w:asciiTheme="majorBidi" w:eastAsia="Times New Roman" w:hAnsiTheme="majorBidi" w:cstheme="majorBidi"/>
+          <w:color w:val="2A2A2A"/>
+          <w:sz w:val="24"/>
+          <w:szCs w:val="24"/>
+        </w:rPr>
+        <w:t>chaque mois selon la formule</w:t>
       </w:r>
       <w:r>
         <w:rPr>
@@ -15696,6 +16277,7 @@
         </w:rPr>
         <w:t xml:space="preserve"> sous la surveillance de son encadrant à l’entreprise M. </w:t>
       </w:r>
+      <w:proofErr w:type="spellStart"/>
       <w:r>
         <w:rPr>
           <w:rFonts w:asciiTheme="majorBidi" w:eastAsia="Times New Roman" w:hAnsiTheme="majorBidi" w:cstheme="majorBidi"/>
@@ -15703,8 +16285,9 @@
           <w:sz w:val="24"/>
           <w:szCs w:val="24"/>
         </w:rPr>
-        <w:t xml:space="preserve">Hachlaf Said </w:t>
-      </w:r>
+        <w:t>Hachlaf</w:t>
+      </w:r>
+      <w:proofErr w:type="spellEnd"/>
       <w:r>
         <w:rPr>
           <w:rFonts w:asciiTheme="majorBidi" w:eastAsia="Times New Roman" w:hAnsiTheme="majorBidi" w:cstheme="majorBidi"/>
@@ -15712,8 +16295,39 @@
           <w:sz w:val="24"/>
           <w:szCs w:val="24"/>
         </w:rPr>
+        <w:t xml:space="preserve"> </w:t>
+      </w:r>
+      <w:proofErr w:type="spellStart"/>
+      <w:proofErr w:type="gramStart"/>
+      <w:r>
+        <w:rPr>
+          <w:rFonts w:asciiTheme="majorBidi" w:eastAsia="Times New Roman" w:hAnsiTheme="majorBidi" w:cstheme="majorBidi"/>
+          <w:color w:val="2A2A2A"/>
+          <w:sz w:val="24"/>
+          <w:szCs w:val="24"/>
+        </w:rPr>
+        <w:t>Said</w:t>
+      </w:r>
+      <w:proofErr w:type="spellEnd"/>
+      <w:r>
+        <w:rPr>
+          <w:rFonts w:asciiTheme="majorBidi" w:eastAsia="Times New Roman" w:hAnsiTheme="majorBidi" w:cstheme="majorBidi"/>
+          <w:color w:val="2A2A2A"/>
+          <w:sz w:val="24"/>
+          <w:szCs w:val="24"/>
+        </w:rPr>
+        <w:t xml:space="preserve"> </w:t>
+      </w:r>
+      <w:r>
+        <w:rPr>
+          <w:rFonts w:asciiTheme="majorBidi" w:eastAsia="Times New Roman" w:hAnsiTheme="majorBidi" w:cstheme="majorBidi"/>
+          <w:color w:val="2A2A2A"/>
+          <w:sz w:val="24"/>
+          <w:szCs w:val="24"/>
+        </w:rPr>
         <w:t>.</w:t>
       </w:r>
+      <w:proofErr w:type="gramEnd"/>
     </w:p>
     <w:p>
       <w:pPr>
@@ -31468,7 +32082,7 @@
           <w:sz w:val="24"/>
           <w:szCs w:val="24"/>
         </w:rPr>
-        <w:t>Ce Diagramme de cas d’utilisation</w:t>
+        <w:t xml:space="preserve">Ce Diagramme de cas </w:t>
       </w:r>
       <w:r>
         <w:rPr>
@@ -31477,6 +32091,15 @@
           <w:sz w:val="24"/>
           <w:szCs w:val="24"/>
         </w:rPr>
+        <w:t>d’utilisation</w:t>
+      </w:r>
+      <w:r>
+        <w:rPr>
+          <w:rFonts w:ascii="Times New Roman" w:eastAsia="Times New Roman" w:hAnsi="Times New Roman" w:cs="Times New Roman"/>
+          <w:color w:val="2A2A2A"/>
+          <w:sz w:val="24"/>
+          <w:szCs w:val="24"/>
+        </w:rPr>
         <w:t xml:space="preserve"> </w:t>
       </w:r>
       <w:r>
@@ -31486,7 +32109,16 @@
           <w:sz w:val="24"/>
           <w:szCs w:val="24"/>
         </w:rPr>
-        <w:t xml:space="preserve"> pour le système de gestion des </w:t>
+        <w:t>pour</w:t>
+      </w:r>
+      <w:r>
+        <w:rPr>
+          <w:rFonts w:ascii="Times New Roman" w:eastAsia="Times New Roman" w:hAnsi="Times New Roman" w:cs="Times New Roman"/>
+          <w:color w:val="2A2A2A"/>
+          <w:sz w:val="24"/>
+          <w:szCs w:val="24"/>
+        </w:rPr>
+        <w:t xml:space="preserve"> le système de gestion des </w:t>
       </w:r>
       <w:r>
         <w:rPr>
@@ -32830,17 +33462,7 @@
           <w:sz w:val="24"/>
           <w:szCs w:val="24"/>
         </w:rPr>
-        <w:t>8</w:t>
-      </w:r>
-      <w:r>
-        <w:rPr>
-          <w:rFonts w:ascii="Times New Roman" w:hAnsi="Times New Roman" w:cs="Times New Roman"/>
-          <w:b/>
-          <w:bCs/>
-          <w:sz w:val="24"/>
-          <w:szCs w:val="24"/>
-        </w:rPr>
-        <w:t xml:space="preserve"> </w:t>
+        <w:t xml:space="preserve">8 </w:t>
       </w:r>
       <w:r>
         <w:rPr>
@@ -33001,6 +33623,51 @@
           <w:sz w:val="24"/>
           <w:szCs w:val="24"/>
         </w:rPr>
+        <w:t xml:space="preserve"> montre le processus et l'enchaînement pour atteindre l’objectif </w:t>
+      </w:r>
+      <w:r>
+        <w:rPr>
+          <w:rFonts w:ascii="Times New Roman" w:eastAsia="Times New Roman" w:hAnsi="Times New Roman" w:cs="Times New Roman"/>
+          <w:color w:val="2A2A2A"/>
+          <w:sz w:val="24"/>
+          <w:szCs w:val="24"/>
+        </w:rPr>
+        <w:t>d’</w:t>
+      </w:r>
+      <w:r>
+        <w:rPr>
+          <w:rFonts w:asciiTheme="majorBidi" w:eastAsia="Times New Roman" w:hAnsiTheme="majorBidi" w:cstheme="majorBidi"/>
+          <w:color w:val="2A2A2A"/>
+          <w:sz w:val="24"/>
+          <w:szCs w:val="24"/>
+        </w:rPr>
+        <w:t>a</w:t>
+      </w:r>
+      <w:r>
+        <w:rPr>
+          <w:rFonts w:asciiTheme="majorBidi" w:eastAsia="Times New Roman" w:hAnsiTheme="majorBidi" w:cstheme="majorBidi"/>
+          <w:color w:val="2A2A2A"/>
+          <w:sz w:val="24"/>
+          <w:szCs w:val="24"/>
+        </w:rPr>
+        <w:t xml:space="preserve">utomatiser le processus de </w:t>
+      </w:r>
+      <w:r>
+        <w:rPr>
+          <w:rFonts w:asciiTheme="majorBidi" w:eastAsia="Times New Roman" w:hAnsiTheme="majorBidi" w:cstheme="majorBidi"/>
+          <w:color w:val="2A2A2A"/>
+          <w:sz w:val="24"/>
+          <w:szCs w:val="24"/>
+        </w:rPr>
+        <w:t>calcul.</w:t>
+      </w:r>
+      <w:r>
+        <w:rPr>
+          <w:rFonts w:ascii="Times New Roman" w:eastAsia="Times New Roman" w:hAnsi="Times New Roman" w:cs="Times New Roman"/>
+          <w:color w:val="2A2A2A"/>
+          <w:sz w:val="24"/>
+          <w:szCs w:val="24"/>
+        </w:rPr>
         <w:t xml:space="preserve"> </w:t>
       </w:r>
       <w:r>
@@ -33010,8 +33677,9 @@
           <w:sz w:val="24"/>
           <w:szCs w:val="24"/>
         </w:rPr>
-        <w:t xml:space="preserve">montre le processus et l'enchaînement pour atteindre l’objectif </w:t>
-      </w:r>
+        <w:t xml:space="preserve">Après que l’utilisateur remplit le formulaire, le système calcule automatiquement </w:t>
+      </w:r>
+      <w:proofErr w:type="spellStart"/>
       <w:r>
         <w:rPr>
           <w:rFonts w:ascii="Times New Roman" w:eastAsia="Times New Roman" w:hAnsi="Times New Roman" w:cs="Times New Roman"/>
@@ -33019,35 +33687,9 @@
           <w:sz w:val="24"/>
           <w:szCs w:val="24"/>
         </w:rPr>
-        <w:t>d’</w:t>
-      </w:r>
-      <w:r>
-        <w:rPr>
-          <w:rFonts w:asciiTheme="majorBidi" w:eastAsia="Times New Roman" w:hAnsiTheme="majorBidi" w:cstheme="majorBidi"/>
-          <w:color w:val="2A2A2A"/>
-          <w:sz w:val="24"/>
-          <w:szCs w:val="24"/>
-        </w:rPr>
-        <w:t>a</w:t>
-      </w:r>
-      <w:r>
-        <w:rPr>
-          <w:rFonts w:asciiTheme="majorBidi" w:eastAsia="Times New Roman" w:hAnsiTheme="majorBidi" w:cstheme="majorBidi"/>
-          <w:color w:val="2A2A2A"/>
-          <w:sz w:val="24"/>
-          <w:szCs w:val="24"/>
-        </w:rPr>
-        <w:t xml:space="preserve">utomatiser le processus de </w:t>
-      </w:r>
-      <w:r>
-        <w:rPr>
-          <w:rFonts w:asciiTheme="majorBidi" w:eastAsia="Times New Roman" w:hAnsiTheme="majorBidi" w:cstheme="majorBidi"/>
-          <w:color w:val="2A2A2A"/>
-          <w:sz w:val="24"/>
-          <w:szCs w:val="24"/>
-        </w:rPr>
-        <w:t>calcul.</w:t>
-      </w:r>
+        <w:t>Stc</w:t>
+      </w:r>
+      <w:proofErr w:type="spellEnd"/>
       <w:r>
         <w:rPr>
           <w:rFonts w:ascii="Times New Roman" w:eastAsia="Times New Roman" w:hAnsi="Times New Roman" w:cs="Times New Roman"/>
@@ -33055,16 +33697,7 @@
           <w:sz w:val="24"/>
           <w:szCs w:val="24"/>
         </w:rPr>
-        <w:t xml:space="preserve"> </w:t>
-      </w:r>
-      <w:r>
-        <w:rPr>
-          <w:rFonts w:ascii="Times New Roman" w:eastAsia="Times New Roman" w:hAnsi="Times New Roman" w:cs="Times New Roman"/>
-          <w:color w:val="2A2A2A"/>
-          <w:sz w:val="24"/>
-          <w:szCs w:val="24"/>
-        </w:rPr>
-        <w:t>Après que l’utilisateur remplit le formulaire, le système calcule automatiquement Stc (le solde de tout compte) en se basant sur les données fournies par l’utilisateur.</w:t>
+        <w:t xml:space="preserve"> (le solde de tout compte) en se basant sur les données fournies par l’utilisateur.</w:t>
       </w:r>
     </w:p>
     <w:p>
@@ -33224,7 +33857,7 @@
           <w:sz w:val="24"/>
           <w:szCs w:val="24"/>
         </w:rPr>
-        <w:t>9</w:t>
+        <w:t xml:space="preserve">9 </w:t>
       </w:r>
       <w:r>
         <w:rPr>
@@ -33234,47 +33867,246 @@
           <w:sz w:val="24"/>
           <w:szCs w:val="24"/>
         </w:rPr>
+        <w:t xml:space="preserve">: Diagramme de séquence pour </w:t>
+      </w:r>
+      <w:r>
+        <w:rPr>
+          <w:rFonts w:ascii="Times New Roman" w:hAnsi="Times New Roman" w:cs="Times New Roman"/>
+          <w:b/>
+          <w:bCs/>
+          <w:sz w:val="24"/>
+          <w:szCs w:val="24"/>
+        </w:rPr>
+        <w:t xml:space="preserve">gérer </w:t>
+      </w:r>
+      <w:r>
+        <w:rPr>
+          <w:rFonts w:asciiTheme="majorBidi" w:hAnsiTheme="majorBidi" w:cstheme="majorBidi"/>
+          <w:b/>
+          <w:bCs/>
+          <w:sz w:val="24"/>
+          <w:szCs w:val="24"/>
+        </w:rPr>
+        <w:t>les bulletins de paie</w:t>
+      </w:r>
+    </w:p>
+    <w:p>
+      <w:pPr>
+        <w:jc w:val="center"/>
+        <w:rPr>
+          <w:rFonts w:asciiTheme="majorBidi" w:hAnsiTheme="majorBidi" w:cstheme="majorBidi"/>
+          <w:b/>
+          <w:bCs/>
+          <w:sz w:val="24"/>
+          <w:szCs w:val="24"/>
+        </w:rPr>
+      </w:pPr>
+    </w:p>
+    <w:p>
+      <w:pPr>
+        <w:pStyle w:val="BodyText"/>
+        <w:spacing w:before="120" w:line="360" w:lineRule="auto"/>
+        <w:ind w:left="737" w:right="737" w:firstLine="703"/>
+        <w:jc w:val="both"/>
+        <w:rPr>
+          <w:rFonts w:asciiTheme="majorBidi" w:hAnsiTheme="majorBidi" w:cstheme="majorBidi"/>
+          <w:b/>
+          <w:bCs/>
+          <w:sz w:val="24"/>
+          <w:szCs w:val="24"/>
+        </w:rPr>
+      </w:pPr>
+      <w:r>
+        <w:rPr>
+          <w:rFonts w:ascii="Times New Roman" w:eastAsia="Times New Roman" w:hAnsi="Times New Roman" w:cs="Times New Roman"/>
+          <w:color w:val="2A2A2A"/>
+          <w:sz w:val="24"/>
+          <w:szCs w:val="24"/>
+        </w:rPr>
+        <w:t xml:space="preserve">Ce diagramme de séquence </w:t>
+      </w:r>
+      <w:r>
+        <w:rPr>
+          <w:rFonts w:ascii="Times New Roman" w:eastAsia="Times New Roman" w:hAnsi="Times New Roman" w:cs="Times New Roman"/>
+          <w:color w:val="2A2A2A"/>
+          <w:sz w:val="24"/>
+          <w:szCs w:val="24"/>
+        </w:rPr>
+        <w:t>est destiné à</w:t>
+      </w:r>
+      <w:r>
+        <w:rPr>
+          <w:rFonts w:ascii="Times New Roman" w:eastAsia="Times New Roman" w:hAnsi="Times New Roman" w:cs="Times New Roman"/>
+          <w:color w:val="2A2A2A"/>
+          <w:sz w:val="24"/>
+          <w:szCs w:val="24"/>
+        </w:rPr>
         <w:t xml:space="preserve"> </w:t>
       </w:r>
       <w:r>
         <w:rPr>
-          <w:rFonts w:ascii="Times New Roman" w:hAnsi="Times New Roman" w:cs="Times New Roman"/>
-          <w:b/>
-          <w:bCs/>
-          <w:sz w:val="24"/>
-          <w:szCs w:val="24"/>
-        </w:rPr>
-        <w:t xml:space="preserve">: Diagramme de séquence pour </w:t>
-      </w:r>
-      <w:r>
-        <w:rPr>
-          <w:rFonts w:ascii="Times New Roman" w:hAnsi="Times New Roman" w:cs="Times New Roman"/>
-          <w:b/>
-          <w:bCs/>
-          <w:sz w:val="24"/>
-          <w:szCs w:val="24"/>
-        </w:rPr>
-        <w:t xml:space="preserve">gérer </w:t>
-      </w:r>
-      <w:r>
-        <w:rPr>
-          <w:rFonts w:asciiTheme="majorBidi" w:hAnsiTheme="majorBidi" w:cstheme="majorBidi"/>
-          <w:b/>
-          <w:bCs/>
-          <w:sz w:val="24"/>
-          <w:szCs w:val="24"/>
-        </w:rPr>
-        <w:t>l</w:t>
-      </w:r>
-      <w:r>
-        <w:rPr>
-          <w:rFonts w:asciiTheme="majorBidi" w:hAnsiTheme="majorBidi" w:cstheme="majorBidi"/>
-          <w:b/>
-          <w:bCs/>
-          <w:sz w:val="24"/>
-          <w:szCs w:val="24"/>
-        </w:rPr>
-        <w:t>es bulletins de paie</w:t>
+          <w:rFonts w:ascii="Times New Roman" w:eastAsia="Times New Roman" w:hAnsi="Times New Roman" w:cs="Times New Roman"/>
+          <w:color w:val="2A2A2A"/>
+          <w:sz w:val="24"/>
+          <w:szCs w:val="24"/>
+        </w:rPr>
+        <w:t>gérer les bulletins de paies des vendeurs</w:t>
+      </w:r>
+      <w:r>
+        <w:rPr>
+          <w:rFonts w:ascii="Times New Roman" w:eastAsia="Times New Roman" w:hAnsi="Times New Roman" w:cs="Times New Roman"/>
+          <w:color w:val="2A2A2A"/>
+          <w:sz w:val="24"/>
+          <w:szCs w:val="24"/>
+        </w:rPr>
+        <w:t xml:space="preserve">. </w:t>
+      </w:r>
+      <w:r>
+        <w:rPr>
+          <w:rFonts w:ascii="Times New Roman" w:eastAsia="Times New Roman" w:hAnsi="Times New Roman" w:cs="Times New Roman"/>
+          <w:color w:val="2A2A2A"/>
+          <w:sz w:val="24"/>
+          <w:szCs w:val="24"/>
+        </w:rPr>
+        <w:t xml:space="preserve">Lorsque l’utilisateur remplit le </w:t>
+      </w:r>
+      <w:r>
+        <w:rPr>
+          <w:rFonts w:ascii="Times New Roman" w:eastAsia="Times New Roman" w:hAnsi="Times New Roman" w:cs="Times New Roman"/>
+          <w:color w:val="2A2A2A"/>
+          <w:sz w:val="24"/>
+          <w:szCs w:val="24"/>
+        </w:rPr>
+        <w:t>formulaire,</w:t>
+      </w:r>
+      <w:r>
+        <w:rPr>
+          <w:rFonts w:ascii="Times New Roman" w:eastAsia="Times New Roman" w:hAnsi="Times New Roman" w:cs="Times New Roman"/>
+          <w:color w:val="2A2A2A"/>
+          <w:sz w:val="24"/>
+          <w:szCs w:val="24"/>
+        </w:rPr>
+        <w:t xml:space="preserve"> le système calcule les </w:t>
+      </w:r>
+      <w:r>
+        <w:rPr>
+          <w:rFonts w:asciiTheme="majorBidi" w:eastAsia="Times New Roman" w:hAnsiTheme="majorBidi" w:cstheme="majorBidi"/>
+          <w:color w:val="2A2A2A"/>
+          <w:sz w:val="24"/>
+          <w:szCs w:val="24"/>
+        </w:rPr>
+        <w:t>salaire</w:t>
+      </w:r>
+      <w:r>
+        <w:rPr>
+          <w:rFonts w:asciiTheme="majorBidi" w:eastAsia="Times New Roman" w:hAnsiTheme="majorBidi" w:cstheme="majorBidi"/>
+          <w:color w:val="2A2A2A"/>
+          <w:sz w:val="24"/>
+          <w:szCs w:val="24"/>
+        </w:rPr>
+        <w:t>s</w:t>
+      </w:r>
+      <w:r>
+        <w:rPr>
+          <w:rFonts w:asciiTheme="majorBidi" w:eastAsia="Times New Roman" w:hAnsiTheme="majorBidi" w:cstheme="majorBidi"/>
+          <w:color w:val="2A2A2A"/>
+          <w:sz w:val="24"/>
+          <w:szCs w:val="24"/>
+        </w:rPr>
+        <w:t xml:space="preserve"> nets</w:t>
+      </w:r>
+      <w:r>
+        <w:rPr>
+          <w:rFonts w:asciiTheme="majorBidi" w:eastAsia="Times New Roman" w:hAnsiTheme="majorBidi" w:cstheme="majorBidi"/>
+          <w:color w:val="2A2A2A"/>
+          <w:sz w:val="24"/>
+          <w:szCs w:val="24"/>
+        </w:rPr>
+        <w:t xml:space="preserve"> des vendeurs</w:t>
+      </w:r>
+      <w:r>
+        <w:rPr>
+          <w:rFonts w:asciiTheme="majorBidi" w:eastAsia="Times New Roman" w:hAnsiTheme="majorBidi" w:cstheme="majorBidi"/>
+          <w:color w:val="2A2A2A"/>
+          <w:sz w:val="24"/>
+          <w:szCs w:val="24"/>
+        </w:rPr>
+        <w:t xml:space="preserve"> </w:t>
+      </w:r>
+      <w:r>
+        <w:rPr>
+          <w:rFonts w:asciiTheme="majorBidi" w:eastAsia="Times New Roman" w:hAnsiTheme="majorBidi" w:cstheme="majorBidi"/>
+          <w:color w:val="2A2A2A"/>
+          <w:sz w:val="24"/>
+          <w:szCs w:val="24"/>
+        </w:rPr>
+        <w:t>pour</w:t>
+      </w:r>
+      <w:r>
+        <w:rPr>
+          <w:rFonts w:asciiTheme="majorBidi" w:eastAsia="Times New Roman" w:hAnsiTheme="majorBidi" w:cstheme="majorBidi"/>
+          <w:color w:val="2A2A2A"/>
+          <w:sz w:val="24"/>
+          <w:szCs w:val="24"/>
+        </w:rPr>
+        <w:t xml:space="preserve"> </w:t>
+      </w:r>
+      <w:r>
+        <w:rPr>
+          <w:rFonts w:asciiTheme="majorBidi" w:eastAsia="Times New Roman" w:hAnsiTheme="majorBidi" w:cstheme="majorBidi"/>
+          <w:color w:val="2A2A2A"/>
+          <w:sz w:val="24"/>
+          <w:szCs w:val="24"/>
+        </w:rPr>
+        <w:t xml:space="preserve">chaque mois selon </w:t>
+      </w:r>
+      <w:r>
+        <w:rPr>
+          <w:rFonts w:asciiTheme="majorBidi" w:eastAsia="Times New Roman" w:hAnsiTheme="majorBidi" w:cstheme="majorBidi"/>
+          <w:color w:val="2A2A2A"/>
+          <w:sz w:val="24"/>
+          <w:szCs w:val="24"/>
+        </w:rPr>
+        <w:t xml:space="preserve">une </w:t>
+      </w:r>
+      <w:r>
+        <w:rPr>
+          <w:rFonts w:asciiTheme="majorBidi" w:eastAsia="Times New Roman" w:hAnsiTheme="majorBidi" w:cstheme="majorBidi"/>
+          <w:color w:val="2A2A2A"/>
+          <w:sz w:val="24"/>
+          <w:szCs w:val="24"/>
+        </w:rPr>
+        <w:t>formule</w:t>
+      </w:r>
+      <w:r>
+        <w:t xml:space="preserve"> </w:t>
+      </w:r>
+      <w:r>
+        <w:rPr>
+          <w:rFonts w:asciiTheme="majorBidi" w:eastAsia="Times New Roman" w:hAnsiTheme="majorBidi" w:cstheme="majorBidi"/>
+          <w:color w:val="2A2A2A"/>
+          <w:sz w:val="24"/>
+          <w:szCs w:val="24"/>
+        </w:rPr>
+        <w:t>prédéfini</w:t>
+      </w:r>
+      <w:r>
+        <w:rPr>
+          <w:rFonts w:asciiTheme="majorBidi" w:eastAsia="Times New Roman" w:hAnsiTheme="majorBidi" w:cstheme="majorBidi"/>
+          <w:color w:val="2A2A2A"/>
+          <w:sz w:val="24"/>
+          <w:szCs w:val="24"/>
+        </w:rPr>
+        <w:t>e</w:t>
+      </w:r>
+      <w:r>
+        <w:rPr>
+          <w:rFonts w:asciiTheme="majorBidi" w:eastAsia="Times New Roman" w:hAnsiTheme="majorBidi" w:cstheme="majorBidi"/>
+          <w:color w:val="2A2A2A"/>
+          <w:sz w:val="24"/>
+          <w:szCs w:val="24"/>
+        </w:rPr>
+        <w:t>.</w:t>
       </w:r>
     </w:p>
     <w:p>
@@ -33291,30 +34123,6 @@
     </w:p>
     <w:p>
       <w:pPr>
-        <w:jc w:val="center"/>
-        <w:rPr>
-          <w:rFonts w:asciiTheme="majorBidi" w:hAnsiTheme="majorBidi" w:cstheme="majorBidi"/>
-          <w:b/>
-          <w:bCs/>
-          <w:sz w:val="24"/>
-          <w:szCs w:val="24"/>
-        </w:rPr>
-      </w:pPr>
-    </w:p>
-    <w:p>
-      <w:pPr>
-        <w:jc w:val="center"/>
-        <w:rPr>
-          <w:rFonts w:asciiTheme="majorBidi" w:hAnsiTheme="majorBidi" w:cstheme="majorBidi"/>
-          <w:b/>
-          <w:bCs/>
-          <w:sz w:val="24"/>
-          <w:szCs w:val="24"/>
-        </w:rPr>
-      </w:pPr>
-    </w:p>
-    <w:p>
-      <w:pPr>
         <w:rPr>
           <w:rFonts w:asciiTheme="majorBidi" w:hAnsiTheme="majorBidi" w:cstheme="majorBidi"/>
           <w:b/>
@@ -33333,114 +34141,16 @@
         </w:rPr>
         <w:t xml:space="preserve"> </w:t>
       </w:r>
-    </w:p>
-    <w:p>
-      <w:pPr>
-        <w:jc w:val="center"/>
-        <w:rPr>
-          <w:rFonts w:asciiTheme="majorBidi" w:hAnsiTheme="majorBidi" w:cstheme="majorBidi"/>
-          <w:b/>
-          <w:bCs/>
-          <w:sz w:val="24"/>
-          <w:szCs w:val="24"/>
-        </w:rPr>
-      </w:pPr>
-    </w:p>
-    <w:p>
-      <w:pPr>
-        <w:jc w:val="center"/>
-        <w:rPr>
-          <w:rFonts w:asciiTheme="majorBidi" w:hAnsiTheme="majorBidi" w:cstheme="majorBidi"/>
-          <w:b/>
-          <w:bCs/>
-          <w:sz w:val="24"/>
-          <w:szCs w:val="24"/>
-        </w:rPr>
-      </w:pPr>
-    </w:p>
-    <w:p>
-      <w:pPr>
-        <w:jc w:val="center"/>
-        <w:rPr>
-          <w:rFonts w:asciiTheme="majorBidi" w:hAnsiTheme="majorBidi" w:cstheme="majorBidi"/>
-          <w:b/>
-          <w:bCs/>
-          <w:sz w:val="24"/>
-          <w:szCs w:val="24"/>
-        </w:rPr>
-      </w:pPr>
-    </w:p>
-    <w:p>
-      <w:pPr>
-        <w:jc w:val="center"/>
-        <w:rPr>
-          <w:rFonts w:asciiTheme="majorBidi" w:hAnsiTheme="majorBidi" w:cstheme="majorBidi"/>
-          <w:b/>
-          <w:bCs/>
-          <w:sz w:val="24"/>
-          <w:szCs w:val="24"/>
-        </w:rPr>
-      </w:pPr>
-    </w:p>
-    <w:p>
-      <w:pPr>
-        <w:jc w:val="center"/>
-        <w:rPr>
-          <w:rFonts w:asciiTheme="majorBidi" w:hAnsiTheme="majorBidi" w:cstheme="majorBidi"/>
-          <w:b/>
-          <w:bCs/>
-          <w:sz w:val="24"/>
-          <w:szCs w:val="24"/>
-        </w:rPr>
-      </w:pPr>
-    </w:p>
-    <w:p>
-      <w:pPr>
-        <w:jc w:val="center"/>
-        <w:rPr>
-          <w:rFonts w:asciiTheme="majorBidi" w:hAnsiTheme="majorBidi" w:cstheme="majorBidi"/>
-          <w:b/>
-          <w:bCs/>
-          <w:sz w:val="24"/>
-          <w:szCs w:val="24"/>
-        </w:rPr>
-      </w:pPr>
-    </w:p>
-    <w:p>
-      <w:pPr>
-        <w:jc w:val="center"/>
-        <w:rPr>
-          <w:rFonts w:asciiTheme="majorBidi" w:hAnsiTheme="majorBidi" w:cstheme="majorBidi"/>
-          <w:b/>
-          <w:bCs/>
-          <w:sz w:val="24"/>
-          <w:szCs w:val="24"/>
-        </w:rPr>
-      </w:pPr>
-    </w:p>
-    <w:p>
-      <w:pPr>
-        <w:jc w:val="center"/>
-        <w:rPr>
-          <w:rFonts w:asciiTheme="majorBidi" w:hAnsiTheme="majorBidi" w:cstheme="majorBidi"/>
-          <w:b/>
-          <w:bCs/>
-          <w:sz w:val="24"/>
-          <w:szCs w:val="24"/>
-        </w:rPr>
-      </w:pPr>
-    </w:p>
-    <w:p>
-      <w:pPr>
-        <w:jc w:val="center"/>
-        <w:rPr>
-          <w:rFonts w:asciiTheme="majorBidi" w:hAnsiTheme="majorBidi" w:cstheme="majorBidi"/>
-          <w:b/>
-          <w:bCs/>
-          <w:sz w:val="24"/>
-          <w:szCs w:val="24"/>
-        </w:rPr>
-      </w:pPr>
+      <w:r>
+        <w:rPr>
+          <w:rFonts w:asciiTheme="majorBidi" w:hAnsiTheme="majorBidi" w:cstheme="majorBidi"/>
+          <w:b/>
+          <w:bCs/>
+          <w:sz w:val="24"/>
+          <w:szCs w:val="24"/>
+        </w:rPr>
+        <w:t xml:space="preserve"> </w:t>
+      </w:r>
     </w:p>
     <w:p>
       <w:pPr>
@@ -34457,12 +35167,16 @@
         <w:sz w:val="20"/>
       </w:rPr>
     </w:pPr>
+    <w:proofErr w:type="spellStart"/>
+    <w:proofErr w:type="gramStart"/>
     <w:r>
       <w:rPr>
         <w:sz w:val="20"/>
       </w:rPr>
       <w:t>nnnnnnnnnnnnnnnnnnn</w:t>
     </w:r>
+    <w:proofErr w:type="spellEnd"/>
+    <w:proofErr w:type="gramEnd"/>
   </w:p>
 </w:ftr>
 </file>

--- a/Mon rapport.docx
+++ b/Mon rapport.docx
@@ -31856,7 +31856,7 @@
         <w:pStyle w:val="Heading2"/>
         <w:numPr>
           <w:ilvl w:val="2"/>
-          <w:numId w:val="46"/>
+          <w:numId w:val="45"/>
         </w:numPr>
         <w:tabs>
           <w:tab w:val="left" w:pos="1583"/>
@@ -32223,7 +32223,7 @@
         <w:pStyle w:val="Heading2"/>
         <w:numPr>
           <w:ilvl w:val="2"/>
-          <w:numId w:val="47"/>
+          <w:numId w:val="46"/>
         </w:numPr>
         <w:tabs>
           <w:tab w:val="left" w:pos="1583"/>
@@ -32448,7 +32448,7 @@
         <w:pStyle w:val="Heading2"/>
         <w:numPr>
           <w:ilvl w:val="2"/>
-          <w:numId w:val="48"/>
+          <w:numId w:val="47"/>
         </w:numPr>
         <w:tabs>
           <w:tab w:val="left" w:pos="1583"/>
@@ -32510,7 +32510,7 @@
         <w:pStyle w:val="Heading2"/>
         <w:numPr>
           <w:ilvl w:val="2"/>
-          <w:numId w:val="50"/>
+          <w:numId w:val="48"/>
         </w:numPr>
         <w:tabs>
           <w:tab w:val="left" w:pos="1583"/>
@@ -32738,17 +32738,38 @@
           <w:sz w:val="24"/>
           <w:szCs w:val="24"/>
         </w:rPr>
-        <w:t>NnnnnnnnnnnnnnnnnFigure</w:t>
+        <w:t>Nnnnnnnnnnnnnnn</w:t>
       </w:r>
       <w:r>
         <w:rPr>
           <w:rFonts w:ascii="Times New Roman" w:hAnsi="Times New Roman" w:cs="Times New Roman"/>
           <w:b/>
           <w:bCs/>
-          <w:sz w:val="24"/>
-          <w:szCs w:val="24"/>
-        </w:rPr>
-        <w:t xml:space="preserve"> 1</w:t>
+          <w:color w:val="FFFFFF" w:themeColor="background1"/>
+          <w:sz w:val="24"/>
+          <w:szCs w:val="24"/>
+        </w:rPr>
+        <w:t>nn</w:t>
+      </w:r>
+      <w:r>
+        <w:rPr>
+          <w:rFonts w:ascii="Times New Roman" w:hAnsi="Times New Roman" w:cs="Times New Roman"/>
+          <w:b/>
+          <w:bCs/>
+          <w:sz w:val="24"/>
+          <w:szCs w:val="24"/>
+        </w:rPr>
+        <w:t xml:space="preserve">Figure </w:t>
+      </w:r>
+      <w:r>
+        <w:rPr>
+          <w:rFonts w:ascii="Times New Roman" w:hAnsi="Times New Roman" w:cs="Times New Roman"/>
+          <w:b/>
+          <w:bCs/>
+          <w:sz w:val="24"/>
+          <w:szCs w:val="24"/>
+        </w:rPr>
+        <w:t>1</w:t>
       </w:r>
       <w:r>
         <w:rPr>
@@ -32973,7 +32994,7 @@
         <w:pStyle w:val="Heading2"/>
         <w:numPr>
           <w:ilvl w:val="2"/>
-          <w:numId w:val="51"/>
+          <w:numId w:val="49"/>
         </w:numPr>
         <w:tabs>
           <w:tab w:val="left" w:pos="1583"/>
@@ -33442,7 +33463,30 @@
         </w:rPr>
       </w:pPr>
       <w:r>
-        <w:t xml:space="preserve">                                        </w:t>
+        <w:t xml:space="preserve">                       </w:t>
+      </w:r>
+      <w:r>
+        <w:rPr>
+          <w:color w:val="000000" w:themeColor="text1"/>
+        </w:rPr>
+        <w:t xml:space="preserve">        </w:t>
+      </w:r>
+      <w:r>
+        <w:rPr>
+          <w:rFonts w:ascii="Times New Roman" w:hAnsi="Times New Roman" w:cs="Times New Roman"/>
+          <w:b/>
+          <w:bCs/>
+          <w:color w:val="000000" w:themeColor="text1"/>
+          <w:sz w:val="24"/>
+          <w:szCs w:val="24"/>
+        </w:rPr>
+        <w:t>Figure</w:t>
+      </w:r>
+      <w:r>
+        <w:rPr>
+          <w:color w:val="000000" w:themeColor="text1"/>
+        </w:rPr>
+        <w:t xml:space="preserve"> </w:t>
       </w:r>
       <w:r>
         <w:rPr>
@@ -33705,7 +33749,7 @@
         <w:pStyle w:val="Heading2"/>
         <w:numPr>
           <w:ilvl w:val="2"/>
-          <w:numId w:val="52"/>
+          <w:numId w:val="50"/>
         </w:numPr>
         <w:tabs>
           <w:tab w:val="left" w:pos="1583"/>
@@ -33847,6 +33891,16 @@
           <w:sz w:val="24"/>
           <w:szCs w:val="24"/>
         </w:rPr>
+        <w:t xml:space="preserve">Figure </w:t>
+      </w:r>
+      <w:r>
+        <w:rPr>
+          <w:rFonts w:ascii="Times New Roman" w:hAnsi="Times New Roman" w:cs="Times New Roman"/>
+          <w:b/>
+          <w:bCs/>
+          <w:sz w:val="24"/>
+          <w:szCs w:val="24"/>
+        </w:rPr>
         <w:t>1</w:t>
       </w:r>
       <w:r>
@@ -33901,6 +33955,245 @@
           <w:szCs w:val="24"/>
         </w:rPr>
       </w:pPr>
+    </w:p>
+    <w:p>
+      <w:pPr>
+        <w:pStyle w:val="BodyText"/>
+        <w:spacing w:before="120" w:after="120" w:line="360" w:lineRule="auto"/>
+        <w:ind w:left="737" w:right="737" w:firstLine="703"/>
+        <w:jc w:val="both"/>
+        <w:rPr>
+          <w:rFonts w:asciiTheme="majorBidi" w:hAnsiTheme="majorBidi" w:cstheme="majorBidi"/>
+          <w:b/>
+          <w:bCs/>
+          <w:sz w:val="24"/>
+          <w:szCs w:val="24"/>
+        </w:rPr>
+      </w:pPr>
+      <w:r>
+        <w:rPr>
+          <w:rFonts w:ascii="Times New Roman" w:eastAsia="Times New Roman" w:hAnsi="Times New Roman" w:cs="Times New Roman"/>
+          <w:color w:val="2A2A2A"/>
+          <w:sz w:val="24"/>
+          <w:szCs w:val="24"/>
+        </w:rPr>
+        <w:t xml:space="preserve">Ce diagramme de séquence </w:t>
+      </w:r>
+      <w:r>
+        <w:rPr>
+          <w:rFonts w:ascii="Times New Roman" w:eastAsia="Times New Roman" w:hAnsi="Times New Roman" w:cs="Times New Roman"/>
+          <w:color w:val="2A2A2A"/>
+          <w:sz w:val="24"/>
+          <w:szCs w:val="24"/>
+        </w:rPr>
+        <w:t>est destiné à</w:t>
+      </w:r>
+      <w:r>
+        <w:rPr>
+          <w:rFonts w:ascii="Times New Roman" w:eastAsia="Times New Roman" w:hAnsi="Times New Roman" w:cs="Times New Roman"/>
+          <w:color w:val="2A2A2A"/>
+          <w:sz w:val="24"/>
+          <w:szCs w:val="24"/>
+        </w:rPr>
+        <w:t xml:space="preserve"> </w:t>
+      </w:r>
+      <w:r>
+        <w:rPr>
+          <w:rFonts w:ascii="Times New Roman" w:eastAsia="Times New Roman" w:hAnsi="Times New Roman" w:cs="Times New Roman"/>
+          <w:color w:val="2A2A2A"/>
+          <w:sz w:val="24"/>
+          <w:szCs w:val="24"/>
+        </w:rPr>
+        <w:t>gérer les bulletins de paies des vendeurs</w:t>
+      </w:r>
+      <w:r>
+        <w:rPr>
+          <w:rFonts w:ascii="Times New Roman" w:eastAsia="Times New Roman" w:hAnsi="Times New Roman" w:cs="Times New Roman"/>
+          <w:color w:val="2A2A2A"/>
+          <w:sz w:val="24"/>
+          <w:szCs w:val="24"/>
+        </w:rPr>
+        <w:t xml:space="preserve">. </w:t>
+      </w:r>
+      <w:r>
+        <w:rPr>
+          <w:rFonts w:ascii="Times New Roman" w:eastAsia="Times New Roman" w:hAnsi="Times New Roman" w:cs="Times New Roman"/>
+          <w:color w:val="2A2A2A"/>
+          <w:sz w:val="24"/>
+          <w:szCs w:val="24"/>
+        </w:rPr>
+        <w:t xml:space="preserve">Lorsque l’utilisateur remplit le </w:t>
+      </w:r>
+      <w:r>
+        <w:rPr>
+          <w:rFonts w:ascii="Times New Roman" w:eastAsia="Times New Roman" w:hAnsi="Times New Roman" w:cs="Times New Roman"/>
+          <w:color w:val="2A2A2A"/>
+          <w:sz w:val="24"/>
+          <w:szCs w:val="24"/>
+        </w:rPr>
+        <w:t>formulaire,</w:t>
+      </w:r>
+      <w:r>
+        <w:rPr>
+          <w:rFonts w:ascii="Times New Roman" w:eastAsia="Times New Roman" w:hAnsi="Times New Roman" w:cs="Times New Roman"/>
+          <w:color w:val="2A2A2A"/>
+          <w:sz w:val="24"/>
+          <w:szCs w:val="24"/>
+        </w:rPr>
+        <w:t xml:space="preserve"> le système calcule les </w:t>
+      </w:r>
+      <w:r>
+        <w:rPr>
+          <w:rFonts w:asciiTheme="majorBidi" w:eastAsia="Times New Roman" w:hAnsiTheme="majorBidi" w:cstheme="majorBidi"/>
+          <w:color w:val="2A2A2A"/>
+          <w:sz w:val="24"/>
+          <w:szCs w:val="24"/>
+        </w:rPr>
+        <w:t>salaire</w:t>
+      </w:r>
+      <w:r>
+        <w:rPr>
+          <w:rFonts w:asciiTheme="majorBidi" w:eastAsia="Times New Roman" w:hAnsiTheme="majorBidi" w:cstheme="majorBidi"/>
+          <w:color w:val="2A2A2A"/>
+          <w:sz w:val="24"/>
+          <w:szCs w:val="24"/>
+        </w:rPr>
+        <w:t>s</w:t>
+      </w:r>
+      <w:r>
+        <w:rPr>
+          <w:rFonts w:asciiTheme="majorBidi" w:eastAsia="Times New Roman" w:hAnsiTheme="majorBidi" w:cstheme="majorBidi"/>
+          <w:color w:val="2A2A2A"/>
+          <w:sz w:val="24"/>
+          <w:szCs w:val="24"/>
+        </w:rPr>
+        <w:t xml:space="preserve"> nets</w:t>
+      </w:r>
+      <w:r>
+        <w:rPr>
+          <w:rFonts w:asciiTheme="majorBidi" w:eastAsia="Times New Roman" w:hAnsiTheme="majorBidi" w:cstheme="majorBidi"/>
+          <w:color w:val="2A2A2A"/>
+          <w:sz w:val="24"/>
+          <w:szCs w:val="24"/>
+        </w:rPr>
+        <w:t xml:space="preserve"> des vendeurs</w:t>
+      </w:r>
+      <w:r>
+        <w:rPr>
+          <w:rFonts w:asciiTheme="majorBidi" w:eastAsia="Times New Roman" w:hAnsiTheme="majorBidi" w:cstheme="majorBidi"/>
+          <w:color w:val="2A2A2A"/>
+          <w:sz w:val="24"/>
+          <w:szCs w:val="24"/>
+        </w:rPr>
+        <w:t xml:space="preserve"> </w:t>
+      </w:r>
+      <w:r>
+        <w:rPr>
+          <w:rFonts w:asciiTheme="majorBidi" w:eastAsia="Times New Roman" w:hAnsiTheme="majorBidi" w:cstheme="majorBidi"/>
+          <w:color w:val="2A2A2A"/>
+          <w:sz w:val="24"/>
+          <w:szCs w:val="24"/>
+        </w:rPr>
+        <w:t>pour</w:t>
+      </w:r>
+      <w:r>
+        <w:rPr>
+          <w:rFonts w:asciiTheme="majorBidi" w:eastAsia="Times New Roman" w:hAnsiTheme="majorBidi" w:cstheme="majorBidi"/>
+          <w:color w:val="2A2A2A"/>
+          <w:sz w:val="24"/>
+          <w:szCs w:val="24"/>
+        </w:rPr>
+        <w:t xml:space="preserve"> </w:t>
+      </w:r>
+      <w:r>
+        <w:rPr>
+          <w:rFonts w:asciiTheme="majorBidi" w:eastAsia="Times New Roman" w:hAnsiTheme="majorBidi" w:cstheme="majorBidi"/>
+          <w:color w:val="2A2A2A"/>
+          <w:sz w:val="24"/>
+          <w:szCs w:val="24"/>
+        </w:rPr>
+        <w:t xml:space="preserve">chaque mois selon </w:t>
+      </w:r>
+      <w:r>
+        <w:rPr>
+          <w:rFonts w:asciiTheme="majorBidi" w:eastAsia="Times New Roman" w:hAnsiTheme="majorBidi" w:cstheme="majorBidi"/>
+          <w:color w:val="2A2A2A"/>
+          <w:sz w:val="24"/>
+          <w:szCs w:val="24"/>
+        </w:rPr>
+        <w:t xml:space="preserve">une </w:t>
+      </w:r>
+      <w:r>
+        <w:rPr>
+          <w:rFonts w:asciiTheme="majorBidi" w:eastAsia="Times New Roman" w:hAnsiTheme="majorBidi" w:cstheme="majorBidi"/>
+          <w:color w:val="2A2A2A"/>
+          <w:sz w:val="24"/>
+          <w:szCs w:val="24"/>
+        </w:rPr>
+        <w:t>formule</w:t>
+      </w:r>
+      <w:r>
+        <w:t xml:space="preserve"> </w:t>
+      </w:r>
+      <w:r>
+        <w:rPr>
+          <w:rFonts w:asciiTheme="majorBidi" w:eastAsia="Times New Roman" w:hAnsiTheme="majorBidi" w:cstheme="majorBidi"/>
+          <w:color w:val="2A2A2A"/>
+          <w:sz w:val="24"/>
+          <w:szCs w:val="24"/>
+        </w:rPr>
+        <w:t>prédéfini</w:t>
+      </w:r>
+      <w:r>
+        <w:rPr>
+          <w:rFonts w:asciiTheme="majorBidi" w:eastAsia="Times New Roman" w:hAnsiTheme="majorBidi" w:cstheme="majorBidi"/>
+          <w:color w:val="2A2A2A"/>
+          <w:sz w:val="24"/>
+          <w:szCs w:val="24"/>
+        </w:rPr>
+        <w:t>e</w:t>
+      </w:r>
+      <w:r>
+        <w:rPr>
+          <w:rFonts w:asciiTheme="majorBidi" w:eastAsia="Times New Roman" w:hAnsiTheme="majorBidi" w:cstheme="majorBidi"/>
+          <w:color w:val="2A2A2A"/>
+          <w:sz w:val="24"/>
+          <w:szCs w:val="24"/>
+        </w:rPr>
+        <w:t>.</w:t>
+      </w:r>
+    </w:p>
+    <w:p>
+      <w:pPr>
+        <w:pStyle w:val="Heading2"/>
+        <w:numPr>
+          <w:ilvl w:val="1"/>
+          <w:numId w:val="11"/>
+        </w:numPr>
+        <w:tabs>
+          <w:tab w:val="left" w:pos="1583"/>
+          <w:tab w:val="left" w:pos="1584"/>
+        </w:tabs>
+        <w:spacing w:before="0"/>
+        <w:ind w:left="1585" w:right="737"/>
+        <w:rPr>
+          <w:rFonts w:ascii="Times New Roman" w:eastAsia="Times New Roman" w:hAnsi="Times New Roman" w:cs="Times New Roman"/>
+          <w:b/>
+          <w:bCs/>
+          <w:sz w:val="32"/>
+          <w:szCs w:val="32"/>
+        </w:rPr>
+      </w:pPr>
+      <w:r>
+        <w:rPr>
+          <w:rFonts w:ascii="Times New Roman" w:eastAsia="Times New Roman" w:hAnsi="Times New Roman" w:cs="Times New Roman"/>
+          <w:b/>
+          <w:bCs/>
+          <w:sz w:val="32"/>
+          <w:szCs w:val="32"/>
+        </w:rPr>
+        <w:t xml:space="preserve">Conclusion </w:t>
+      </w:r>
     </w:p>
     <w:p>
       <w:pPr>
@@ -33909,22 +34202,12 @@
         <w:ind w:left="737" w:right="737" w:firstLine="703"/>
         <w:jc w:val="both"/>
         <w:rPr>
-          <w:rFonts w:asciiTheme="majorBidi" w:hAnsiTheme="majorBidi" w:cstheme="majorBidi"/>
-          <w:b/>
-          <w:bCs/>
-          <w:sz w:val="24"/>
-          <w:szCs w:val="24"/>
-        </w:rPr>
-      </w:pPr>
-      <w:r>
-        <w:rPr>
           <w:rFonts w:ascii="Times New Roman" w:eastAsia="Times New Roman" w:hAnsi="Times New Roman" w:cs="Times New Roman"/>
           <w:color w:val="2A2A2A"/>
           <w:sz w:val="24"/>
           <w:szCs w:val="24"/>
         </w:rPr>
-        <w:t xml:space="preserve">Ce diagramme de séquence </w:t>
-      </w:r>
+      </w:pPr>
       <w:r>
         <w:rPr>
           <w:rFonts w:ascii="Times New Roman" w:eastAsia="Times New Roman" w:hAnsi="Times New Roman" w:cs="Times New Roman"/>
@@ -33932,261 +34215,8 @@
           <w:sz w:val="24"/>
           <w:szCs w:val="24"/>
         </w:rPr>
-        <w:t>est destiné à</w:t>
-      </w:r>
-      <w:r>
-        <w:rPr>
-          <w:rFonts w:ascii="Times New Roman" w:eastAsia="Times New Roman" w:hAnsi="Times New Roman" w:cs="Times New Roman"/>
-          <w:color w:val="2A2A2A"/>
-          <w:sz w:val="24"/>
-          <w:szCs w:val="24"/>
-        </w:rPr>
-        <w:t xml:space="preserve"> </w:t>
-      </w:r>
-      <w:r>
-        <w:rPr>
-          <w:rFonts w:ascii="Times New Roman" w:eastAsia="Times New Roman" w:hAnsi="Times New Roman" w:cs="Times New Roman"/>
-          <w:color w:val="2A2A2A"/>
-          <w:sz w:val="24"/>
-          <w:szCs w:val="24"/>
-        </w:rPr>
-        <w:t>gérer les bulletins de paies des vendeurs</w:t>
-      </w:r>
-      <w:r>
-        <w:rPr>
-          <w:rFonts w:ascii="Times New Roman" w:eastAsia="Times New Roman" w:hAnsi="Times New Roman" w:cs="Times New Roman"/>
-          <w:color w:val="2A2A2A"/>
-          <w:sz w:val="24"/>
-          <w:szCs w:val="24"/>
-        </w:rPr>
-        <w:t xml:space="preserve">. </w:t>
-      </w:r>
-      <w:r>
-        <w:rPr>
-          <w:rFonts w:ascii="Times New Roman" w:eastAsia="Times New Roman" w:hAnsi="Times New Roman" w:cs="Times New Roman"/>
-          <w:color w:val="2A2A2A"/>
-          <w:sz w:val="24"/>
-          <w:szCs w:val="24"/>
-        </w:rPr>
-        <w:t xml:space="preserve">Lorsque l’utilisateur remplit le </w:t>
-      </w:r>
-      <w:r>
-        <w:rPr>
-          <w:rFonts w:ascii="Times New Roman" w:eastAsia="Times New Roman" w:hAnsi="Times New Roman" w:cs="Times New Roman"/>
-          <w:color w:val="2A2A2A"/>
-          <w:sz w:val="24"/>
-          <w:szCs w:val="24"/>
-        </w:rPr>
-        <w:t>formulaire,</w:t>
-      </w:r>
-      <w:r>
-        <w:rPr>
-          <w:rFonts w:ascii="Times New Roman" w:eastAsia="Times New Roman" w:hAnsi="Times New Roman" w:cs="Times New Roman"/>
-          <w:color w:val="2A2A2A"/>
-          <w:sz w:val="24"/>
-          <w:szCs w:val="24"/>
-        </w:rPr>
-        <w:t xml:space="preserve"> le système calcule les </w:t>
-      </w:r>
-      <w:r>
-        <w:rPr>
-          <w:rFonts w:asciiTheme="majorBidi" w:eastAsia="Times New Roman" w:hAnsiTheme="majorBidi" w:cstheme="majorBidi"/>
-          <w:color w:val="2A2A2A"/>
-          <w:sz w:val="24"/>
-          <w:szCs w:val="24"/>
-        </w:rPr>
-        <w:t>salaire</w:t>
-      </w:r>
-      <w:r>
-        <w:rPr>
-          <w:rFonts w:asciiTheme="majorBidi" w:eastAsia="Times New Roman" w:hAnsiTheme="majorBidi" w:cstheme="majorBidi"/>
-          <w:color w:val="2A2A2A"/>
-          <w:sz w:val="24"/>
-          <w:szCs w:val="24"/>
-        </w:rPr>
-        <w:t>s</w:t>
-      </w:r>
-      <w:r>
-        <w:rPr>
-          <w:rFonts w:asciiTheme="majorBidi" w:eastAsia="Times New Roman" w:hAnsiTheme="majorBidi" w:cstheme="majorBidi"/>
-          <w:color w:val="2A2A2A"/>
-          <w:sz w:val="24"/>
-          <w:szCs w:val="24"/>
-        </w:rPr>
-        <w:t xml:space="preserve"> nets</w:t>
-      </w:r>
-      <w:r>
-        <w:rPr>
-          <w:rFonts w:asciiTheme="majorBidi" w:eastAsia="Times New Roman" w:hAnsiTheme="majorBidi" w:cstheme="majorBidi"/>
-          <w:color w:val="2A2A2A"/>
-          <w:sz w:val="24"/>
-          <w:szCs w:val="24"/>
-        </w:rPr>
-        <w:t xml:space="preserve"> des vendeurs</w:t>
-      </w:r>
-      <w:r>
-        <w:rPr>
-          <w:rFonts w:asciiTheme="majorBidi" w:eastAsia="Times New Roman" w:hAnsiTheme="majorBidi" w:cstheme="majorBidi"/>
-          <w:color w:val="2A2A2A"/>
-          <w:sz w:val="24"/>
-          <w:szCs w:val="24"/>
-        </w:rPr>
-        <w:t xml:space="preserve"> </w:t>
-      </w:r>
-      <w:r>
-        <w:rPr>
-          <w:rFonts w:asciiTheme="majorBidi" w:eastAsia="Times New Roman" w:hAnsiTheme="majorBidi" w:cstheme="majorBidi"/>
-          <w:color w:val="2A2A2A"/>
-          <w:sz w:val="24"/>
-          <w:szCs w:val="24"/>
-        </w:rPr>
-        <w:t>pour</w:t>
-      </w:r>
-      <w:r>
-        <w:rPr>
-          <w:rFonts w:asciiTheme="majorBidi" w:eastAsia="Times New Roman" w:hAnsiTheme="majorBidi" w:cstheme="majorBidi"/>
-          <w:color w:val="2A2A2A"/>
-          <w:sz w:val="24"/>
-          <w:szCs w:val="24"/>
-        </w:rPr>
-        <w:t xml:space="preserve"> </w:t>
-      </w:r>
-      <w:r>
-        <w:rPr>
-          <w:rFonts w:asciiTheme="majorBidi" w:eastAsia="Times New Roman" w:hAnsiTheme="majorBidi" w:cstheme="majorBidi"/>
-          <w:color w:val="2A2A2A"/>
-          <w:sz w:val="24"/>
-          <w:szCs w:val="24"/>
-        </w:rPr>
-        <w:t xml:space="preserve">chaque mois selon </w:t>
-      </w:r>
-      <w:r>
-        <w:rPr>
-          <w:rFonts w:asciiTheme="majorBidi" w:eastAsia="Times New Roman" w:hAnsiTheme="majorBidi" w:cstheme="majorBidi"/>
-          <w:color w:val="2A2A2A"/>
-          <w:sz w:val="24"/>
-          <w:szCs w:val="24"/>
-        </w:rPr>
-        <w:t xml:space="preserve">une </w:t>
-      </w:r>
-      <w:r>
-        <w:rPr>
-          <w:rFonts w:asciiTheme="majorBidi" w:eastAsia="Times New Roman" w:hAnsiTheme="majorBidi" w:cstheme="majorBidi"/>
-          <w:color w:val="2A2A2A"/>
-          <w:sz w:val="24"/>
-          <w:szCs w:val="24"/>
-        </w:rPr>
-        <w:t>formule</w:t>
-      </w:r>
-      <w:r>
-        <w:t xml:space="preserve"> </w:t>
-      </w:r>
-      <w:r>
-        <w:rPr>
-          <w:rFonts w:asciiTheme="majorBidi" w:eastAsia="Times New Roman" w:hAnsiTheme="majorBidi" w:cstheme="majorBidi"/>
-          <w:color w:val="2A2A2A"/>
-          <w:sz w:val="24"/>
-          <w:szCs w:val="24"/>
-        </w:rPr>
-        <w:t>prédéfini</w:t>
-      </w:r>
-      <w:r>
-        <w:rPr>
-          <w:rFonts w:asciiTheme="majorBidi" w:eastAsia="Times New Roman" w:hAnsiTheme="majorBidi" w:cstheme="majorBidi"/>
-          <w:color w:val="2A2A2A"/>
-          <w:sz w:val="24"/>
-          <w:szCs w:val="24"/>
-        </w:rPr>
-        <w:t>e</w:t>
-      </w:r>
-      <w:r>
-        <w:rPr>
-          <w:rFonts w:asciiTheme="majorBidi" w:eastAsia="Times New Roman" w:hAnsiTheme="majorBidi" w:cstheme="majorBidi"/>
-          <w:color w:val="2A2A2A"/>
-          <w:sz w:val="24"/>
-          <w:szCs w:val="24"/>
-        </w:rPr>
-        <w:t>.</w:t>
-      </w:r>
-    </w:p>
-    <w:p>
-      <w:pPr>
-        <w:jc w:val="center"/>
-        <w:rPr>
-          <w:rFonts w:asciiTheme="majorBidi" w:hAnsiTheme="majorBidi" w:cstheme="majorBidi"/>
-          <w:b/>
-          <w:bCs/>
-          <w:sz w:val="24"/>
-          <w:szCs w:val="24"/>
-        </w:rPr>
-      </w:pPr>
-    </w:p>
-    <w:p>
-      <w:pPr>
-        <w:rPr>
-          <w:rFonts w:asciiTheme="majorBidi" w:hAnsiTheme="majorBidi" w:cstheme="majorBidi"/>
-          <w:b/>
-          <w:bCs/>
-          <w:sz w:val="24"/>
-          <w:szCs w:val="24"/>
-        </w:rPr>
-      </w:pPr>
-      <w:r>
-        <w:rPr>
-          <w:rFonts w:asciiTheme="majorBidi" w:hAnsiTheme="majorBidi" w:cstheme="majorBidi"/>
-          <w:b/>
-          <w:bCs/>
-          <w:sz w:val="24"/>
-          <w:szCs w:val="24"/>
-        </w:rPr>
-        <w:t xml:space="preserve"> </w:t>
-      </w:r>
-      <w:r>
-        <w:rPr>
-          <w:rFonts w:asciiTheme="majorBidi" w:hAnsiTheme="majorBidi" w:cstheme="majorBidi"/>
-          <w:b/>
-          <w:bCs/>
-          <w:sz w:val="24"/>
-          <w:szCs w:val="24"/>
-        </w:rPr>
-        <w:t xml:space="preserve"> </w:t>
-      </w:r>
-    </w:p>
-    <w:p>
-      <w:pPr>
-        <w:jc w:val="center"/>
-        <w:rPr>
-          <w:rFonts w:asciiTheme="majorBidi" w:hAnsiTheme="majorBidi" w:cstheme="majorBidi"/>
-          <w:b/>
-          <w:bCs/>
-          <w:sz w:val="24"/>
-          <w:szCs w:val="24"/>
-        </w:rPr>
-      </w:pPr>
-    </w:p>
-    <w:p>
-      <w:pPr>
-        <w:jc w:val="center"/>
-        <w:rPr>
-          <w:rFonts w:asciiTheme="majorBidi" w:hAnsiTheme="majorBidi" w:cstheme="majorBidi"/>
-          <w:b/>
-          <w:bCs/>
-          <w:sz w:val="24"/>
-          <w:szCs w:val="24"/>
-        </w:rPr>
-      </w:pPr>
-    </w:p>
-    <w:p>
-      <w:pPr>
-        <w:jc w:val="center"/>
-        <w:rPr>
-          <w:rFonts w:asciiTheme="majorBidi" w:hAnsiTheme="majorBidi" w:cstheme="majorBidi"/>
-          <w:b/>
-          <w:bCs/>
-          <w:sz w:val="24"/>
-          <w:szCs w:val="24"/>
-        </w:rPr>
-      </w:pPr>
+        <w:t>Ce Chapitre a été consacré à la partie modélisation du système en se basant sur les spécifications détaillées par le métier. Dans le prochain chapitre nous aborderons la partie technique qui présente les architectures implémentées et les techniques choisies pour le développement du projet.</w:t>
+      </w:r>
     </w:p>
     <w:p>
       <w:pPr>
@@ -34314,7 +34344,7 @@
         <w:pStyle w:val="Heading2"/>
         <w:numPr>
           <w:ilvl w:val="1"/>
-          <w:numId w:val="53"/>
+          <w:numId w:val="51"/>
         </w:numPr>
         <w:tabs>
           <w:tab w:val="left" w:pos="1583"/>
@@ -34701,7 +34731,7 @@
         <w:pStyle w:val="Heading2"/>
         <w:numPr>
           <w:ilvl w:val="1"/>
-          <w:numId w:val="54"/>
+          <w:numId w:val="52"/>
         </w:numPr>
         <w:tabs>
           <w:tab w:val="left" w:pos="1583"/>
@@ -34799,11 +34829,218 @@
     </w:p>
     <w:p>
       <w:pPr>
+        <w:pStyle w:val="Heading2"/>
+        <w:numPr>
+          <w:ilvl w:val="2"/>
+          <w:numId w:val="14"/>
+        </w:numPr>
+        <w:tabs>
+          <w:tab w:val="left" w:pos="1583"/>
+          <w:tab w:val="left" w:pos="1584"/>
+        </w:tabs>
+        <w:spacing w:before="0"/>
+        <w:ind w:right="737"/>
+        <w:rPr>
+          <w:rFonts w:ascii="Times New Roman" w:eastAsia="Times New Roman" w:hAnsi="Times New Roman" w:cs="Times New Roman"/>
+          <w:b/>
+          <w:bCs/>
+          <w:sz w:val="28"/>
+          <w:szCs w:val="28"/>
+        </w:rPr>
+      </w:pPr>
+      <w:bookmarkStart w:id="270" w:name="_Toc107572795"/>
+      <w:r>
+        <w:rPr>
+          <w:rFonts w:ascii="Times New Roman" w:eastAsia="Times New Roman" w:hAnsi="Times New Roman" w:cs="Times New Roman"/>
+          <w:b/>
+          <w:bCs/>
+          <w:sz w:val="28"/>
+          <w:szCs w:val="28"/>
+        </w:rPr>
+        <w:t xml:space="preserve"> </w:t>
+      </w:r>
+      <w:r>
+        <w:rPr>
+          <w:rFonts w:ascii="Times New Roman" w:eastAsia="Times New Roman" w:hAnsi="Times New Roman" w:cs="Times New Roman"/>
+          <w:b/>
+          <w:bCs/>
+          <w:sz w:val="28"/>
+          <w:szCs w:val="28"/>
+        </w:rPr>
+        <w:t>Architecture technique</w:t>
+      </w:r>
+      <w:bookmarkEnd w:id="270"/>
+    </w:p>
+    <w:p>
+      <w:pPr>
+        <w:pStyle w:val="BodyText"/>
+        <w:spacing w:before="120" w:line="360" w:lineRule="auto"/>
+        <w:ind w:left="737" w:right="737" w:firstLine="703"/>
+        <w:jc w:val="both"/>
+        <w:rPr>
+          <w:rFonts w:ascii="Times New Roman" w:eastAsia="Times New Roman" w:hAnsi="Times New Roman" w:cs="Times New Roman"/>
+          <w:color w:val="2A2A2A"/>
+          <w:sz w:val="24"/>
+          <w:szCs w:val="24"/>
+        </w:rPr>
+      </w:pPr>
+      <w:r>
+        <w:rPr>
+          <w:rFonts w:ascii="Times New Roman" w:eastAsia="Times New Roman" w:hAnsi="Times New Roman" w:cs="Times New Roman"/>
+          <w:noProof/>
+          <w:color w:val="2A2A2A"/>
+          <w:sz w:val="24"/>
+          <w:szCs w:val="24"/>
+        </w:rPr>
+        <w:drawing>
+          <wp:anchor distT="0" distB="0" distL="114300" distR="114300" simplePos="0" relativeHeight="251657216" behindDoc="1" locked="0" layoutInCell="1" allowOverlap="1" wp14:anchorId="1CC3193C" wp14:editId="5B9F55E0">
+            <wp:simplePos x="0" y="0"/>
+            <wp:positionH relativeFrom="column">
+              <wp:posOffset>226060</wp:posOffset>
+            </wp:positionH>
+            <wp:positionV relativeFrom="paragraph">
+              <wp:posOffset>1130300</wp:posOffset>
+            </wp:positionV>
+            <wp:extent cx="6774815" cy="2502535"/>
+            <wp:effectExtent l="0" t="0" r="0" b="0"/>
+            <wp:wrapTight wrapText="bothSides">
+              <wp:wrapPolygon edited="0">
+                <wp:start x="0" y="0"/>
+                <wp:lineTo x="0" y="21375"/>
+                <wp:lineTo x="21562" y="21375"/>
+                <wp:lineTo x="21562" y="0"/>
+                <wp:lineTo x="0" y="0"/>
+              </wp:wrapPolygon>
+            </wp:wrapTight>
+            <wp:docPr id="20" name="Picture 20"/>
+            <wp:cNvGraphicFramePr>
+              <a:graphicFrameLocks xmlns:a="http://schemas.openxmlformats.org/drawingml/2006/main" noChangeAspect="1"/>
+            </wp:cNvGraphicFramePr>
+            <a:graphic xmlns:a="http://schemas.openxmlformats.org/drawingml/2006/main">
+              <a:graphicData uri="http://schemas.openxmlformats.org/drawingml/2006/picture">
+                <pic:pic xmlns:pic="http://schemas.openxmlformats.org/drawingml/2006/picture">
+                  <pic:nvPicPr>
+                    <pic:cNvPr id="20" name="Picture 20"/>
+                    <pic:cNvPicPr/>
+                  </pic:nvPicPr>
+                  <pic:blipFill>
+                    <a:blip r:embed="rId63">
+                      <a:extLst>
+                        <a:ext uri="{28A0092B-C50C-407E-A947-70E740481C1C}">
+                          <a14:useLocalDpi xmlns:a14="http://schemas.microsoft.com/office/drawing/2010/main" val="0"/>
+                        </a:ext>
+                      </a:extLst>
+                    </a:blip>
+                    <a:stretch>
+                      <a:fillRect/>
+                    </a:stretch>
+                  </pic:blipFill>
+                  <pic:spPr>
+                    <a:xfrm>
+                      <a:off x="0" y="0"/>
+                      <a:ext cx="6774815" cy="2502535"/>
+                    </a:xfrm>
+                    <a:prstGeom prst="rect">
+                      <a:avLst/>
+                    </a:prstGeom>
+                  </pic:spPr>
+                </pic:pic>
+              </a:graphicData>
+            </a:graphic>
+            <wp14:sizeRelH relativeFrom="margin">
+              <wp14:pctWidth>0</wp14:pctWidth>
+            </wp14:sizeRelH>
+            <wp14:sizeRelV relativeFrom="margin">
+              <wp14:pctHeight>0</wp14:pctHeight>
+            </wp14:sizeRelV>
+          </wp:anchor>
+        </w:drawing>
+      </w:r>
+      <w:r>
+        <w:rPr>
+          <w:rFonts w:ascii="Times New Roman" w:eastAsia="Times New Roman" w:hAnsi="Times New Roman" w:cs="Times New Roman"/>
+          <w:color w:val="2A2A2A"/>
+          <w:sz w:val="24"/>
+          <w:szCs w:val="24"/>
+        </w:rPr>
+        <w:t xml:space="preserve">L'architecture technique est une vue tournée vers les différents éléments matériels et l'infrastructure du système informatique, les liaisons physiques et logiques entre ces éléments et les informations qui y circulent. Pour notre projet, nous proposons d’utiliser l’architecture </w:t>
+      </w:r>
+      <w:r>
+        <w:rPr>
+          <w:rFonts w:ascii="Times New Roman" w:eastAsia="Times New Roman" w:hAnsi="Times New Roman" w:cs="Times New Roman"/>
+          <w:color w:val="2A2A2A"/>
+          <w:sz w:val="24"/>
+          <w:szCs w:val="24"/>
+        </w:rPr>
+        <w:t>MVC</w:t>
+      </w:r>
+      <w:r>
+        <w:rPr>
+          <w:rFonts w:ascii="Times New Roman" w:eastAsia="Times New Roman" w:hAnsi="Times New Roman" w:cs="Times New Roman"/>
+          <w:color w:val="2A2A2A"/>
+          <w:sz w:val="24"/>
+          <w:szCs w:val="24"/>
+        </w:rPr>
+        <w:t xml:space="preserve"> :</w:t>
+      </w:r>
+    </w:p>
+    <w:p>
+      <w:pPr>
+        <w:pStyle w:val="BodyText"/>
+        <w:spacing w:before="120" w:line="360" w:lineRule="auto"/>
+        <w:ind w:left="737" w:right="737" w:firstLine="703"/>
+        <w:jc w:val="both"/>
+        <w:rPr>
+          <w:rFonts w:ascii="Times New Roman" w:eastAsia="Times New Roman" w:hAnsi="Times New Roman" w:cs="Times New Roman"/>
+          <w:b/>
+          <w:bCs/>
+          <w:color w:val="2A2A2A"/>
+          <w:sz w:val="24"/>
+          <w:szCs w:val="24"/>
+        </w:rPr>
+      </w:pPr>
+      <w:r>
+        <w:rPr>
+          <w:rFonts w:ascii="Times New Roman" w:eastAsia="Times New Roman" w:hAnsi="Times New Roman" w:cs="Times New Roman"/>
+          <w:color w:val="2A2A2A"/>
+          <w:sz w:val="24"/>
+          <w:szCs w:val="24"/>
+        </w:rPr>
+        <w:t xml:space="preserve">                                            </w:t>
+      </w:r>
+      <w:r>
+        <w:rPr>
+          <w:rFonts w:ascii="Times New Roman" w:eastAsia="Times New Roman" w:hAnsi="Times New Roman" w:cs="Times New Roman"/>
+          <w:b/>
+          <w:bCs/>
+          <w:color w:val="2A2A2A"/>
+          <w:sz w:val="24"/>
+          <w:szCs w:val="24"/>
+        </w:rPr>
+        <w:t>Figure 20 : Architecture MVC</w:t>
+      </w:r>
+    </w:p>
+    <w:p>
+      <w:pPr>
+        <w:pStyle w:val="BodyText"/>
+        <w:spacing w:before="120" w:line="360" w:lineRule="auto"/>
+        <w:ind w:left="737" w:right="737" w:firstLine="703"/>
+        <w:jc w:val="both"/>
+        <w:rPr>
+          <w:rFonts w:ascii="Times New Roman" w:eastAsia="Times New Roman" w:hAnsi="Times New Roman" w:cs="Times New Roman"/>
+          <w:color w:val="2A2A2A"/>
+          <w:sz w:val="24"/>
+          <w:szCs w:val="24"/>
+        </w:rPr>
+      </w:pPr>
+    </w:p>
+    <w:p>
+      <w:pPr>
         <w:jc w:val="center"/>
       </w:pPr>
     </w:p>
     <w:sectPr>
-      <w:headerReference w:type="default" r:id="rId63"/>
+      <w:headerReference w:type="default" r:id="rId64"/>
       <w:pgSz w:w="11910" w:h="16840"/>
       <w:pgMar w:top="1580" w:right="580" w:bottom="1060" w:left="560" w:header="408" w:footer="1202" w:gutter="0"/>
       <w:cols w:space="720"/>
@@ -37562,7 +37799,7 @@
   <w:abstractNum w:abstractNumId="17" w15:restartNumberingAfterBreak="0">
     <w:nsid w:val="276D3EA3"/>
     <w:multiLevelType w:val="multilevel"/>
-    <w:tmpl w:val="65CCCAC8"/>
+    <w:tmpl w:val="CBB2F922"/>
     <w:lvl w:ilvl="0">
       <w:start w:val="2"/>
       <w:numFmt w:val="upperRoman"/>
@@ -37594,6 +37831,122 @@
       </w:rPr>
     </w:lvl>
     <w:lvl w:ilvl="2">
+      <w:start w:val="2"/>
+      <w:numFmt w:val="upperRoman"/>
+      <w:lvlText w:val="%3.2.1"/>
+      <w:lvlJc w:val="left"/>
+      <w:pPr>
+        <w:ind w:left="1096" w:hanging="360"/>
+      </w:pPr>
+      <w:rPr>
+        <w:rFonts w:hint="default"/>
+      </w:rPr>
+    </w:lvl>
+    <w:lvl w:ilvl="3">
+      <w:numFmt w:val="bullet"/>
+      <w:lvlText w:val="•"/>
+      <w:lvlJc w:val="left"/>
+      <w:pPr>
+        <w:ind w:left="3568" w:hanging="720"/>
+      </w:pPr>
+      <w:rPr>
+        <w:rFonts w:hint="default"/>
+      </w:rPr>
+    </w:lvl>
+    <w:lvl w:ilvl="4">
+      <w:numFmt w:val="bullet"/>
+      <w:lvlText w:val="•"/>
+      <w:lvlJc w:val="left"/>
+      <w:pPr>
+        <w:ind w:left="4562" w:hanging="720"/>
+      </w:pPr>
+      <w:rPr>
+        <w:rFonts w:hint="default"/>
+      </w:rPr>
+    </w:lvl>
+    <w:lvl w:ilvl="5">
+      <w:numFmt w:val="bullet"/>
+      <w:lvlText w:val="•"/>
+      <w:lvlJc w:val="left"/>
+      <w:pPr>
+        <w:ind w:left="5556" w:hanging="720"/>
+      </w:pPr>
+      <w:rPr>
+        <w:rFonts w:hint="default"/>
+      </w:rPr>
+    </w:lvl>
+    <w:lvl w:ilvl="6">
+      <w:numFmt w:val="bullet"/>
+      <w:lvlText w:val="•"/>
+      <w:lvlJc w:val="left"/>
+      <w:pPr>
+        <w:ind w:left="6550" w:hanging="720"/>
+      </w:pPr>
+      <w:rPr>
+        <w:rFonts w:hint="default"/>
+      </w:rPr>
+    </w:lvl>
+    <w:lvl w:ilvl="7">
+      <w:numFmt w:val="bullet"/>
+      <w:lvlText w:val="•"/>
+      <w:lvlJc w:val="left"/>
+      <w:pPr>
+        <w:ind w:left="7544" w:hanging="720"/>
+      </w:pPr>
+      <w:rPr>
+        <w:rFonts w:hint="default"/>
+      </w:rPr>
+    </w:lvl>
+    <w:lvl w:ilvl="8">
+      <w:numFmt w:val="bullet"/>
+      <w:lvlText w:val="•"/>
+      <w:lvlJc w:val="left"/>
+      <w:pPr>
+        <w:ind w:left="8538" w:hanging="720"/>
+      </w:pPr>
+      <w:rPr>
+        <w:rFonts w:hint="default"/>
+      </w:rPr>
+    </w:lvl>
+  </w:abstractNum>
+  <w:abstractNum w:abstractNumId="18" w15:restartNumberingAfterBreak="0">
+    <w:nsid w:val="2B9B0AE8"/>
+    <w:multiLevelType w:val="multilevel"/>
+    <w:tmpl w:val="45D46328"/>
+    <w:styleLink w:val="Style1"/>
+    <w:lvl w:ilvl="0">
+      <w:start w:val="2"/>
+      <w:numFmt w:val="decimal"/>
+      <w:lvlText w:val="%1"/>
+      <w:lvlJc w:val="left"/>
+      <w:pPr>
+        <w:ind w:left="1583" w:hanging="848"/>
+      </w:pPr>
+      <w:rPr>
+        <w:rFonts w:hint="default"/>
+        <w:lang w:val="fr-FR" w:eastAsia="en-US" w:bidi="ar-SA"/>
+      </w:rPr>
+    </w:lvl>
+    <w:lvl w:ilvl="1">
+      <w:start w:val="1"/>
+      <w:numFmt w:val="decimal"/>
+      <w:lvlText w:val="%1.%2"/>
+      <w:lvlJc w:val="left"/>
+      <w:pPr>
+        <w:ind w:left="1583" w:hanging="848"/>
+      </w:pPr>
+      <w:rPr>
+        <w:rFonts w:ascii="Times New Roman" w:eastAsia="Times New Roman" w:hAnsi="Times New Roman" w:cs="Times New Roman" w:hint="default"/>
+        <w:b/>
+        <w:bCs/>
+        <w:color w:val="2A2A2A"/>
+        <w:w w:val="99"/>
+        <w:sz w:val="32"/>
+        <w:szCs w:val="32"/>
+        <w:lang w:val="fr-FR" w:eastAsia="en-US" w:bidi="ar-SA"/>
+      </w:rPr>
+    </w:lvl>
+    <w:lvl w:ilvl="2">
       <w:start w:val="1"/>
       <w:numFmt w:val="decimal"/>
       <w:lvlText w:val="%1.%2.%3"/>
@@ -37605,11 +37958,12 @@
         <w:rFonts w:ascii="Times New Roman" w:eastAsia="Times New Roman" w:hAnsi="Times New Roman" w:cs="Times New Roman" w:hint="default"/>
         <w:b/>
         <w:bCs/>
-        <w:color w:val="auto"/>
+        <w:color w:val="2A2A2A"/>
         <w:spacing w:val="-3"/>
         <w:w w:val="100"/>
         <w:sz w:val="28"/>
         <w:szCs w:val="28"/>
+        <w:lang w:val="fr-FR" w:eastAsia="en-US" w:bidi="ar-SA"/>
       </w:rPr>
     </w:lvl>
     <w:lvl w:ilvl="3">
@@ -37621,6 +37975,7 @@
       </w:pPr>
       <w:rPr>
         <w:rFonts w:hint="default"/>
+        <w:lang w:val="fr-FR" w:eastAsia="en-US" w:bidi="ar-SA"/>
       </w:rPr>
     </w:lvl>
     <w:lvl w:ilvl="4">
@@ -37632,6 +37987,7 @@
       </w:pPr>
       <w:rPr>
         <w:rFonts w:hint="default"/>
+        <w:lang w:val="fr-FR" w:eastAsia="en-US" w:bidi="ar-SA"/>
       </w:rPr>
     </w:lvl>
     <w:lvl w:ilvl="5">
@@ -37643,6 +37999,7 @@
       </w:pPr>
       <w:rPr>
         <w:rFonts w:hint="default"/>
+        <w:lang w:val="fr-FR" w:eastAsia="en-US" w:bidi="ar-SA"/>
       </w:rPr>
     </w:lvl>
     <w:lvl w:ilvl="6">
@@ -37654,6 +38011,7 @@
       </w:pPr>
       <w:rPr>
         <w:rFonts w:hint="default"/>
+        <w:lang w:val="fr-FR" w:eastAsia="en-US" w:bidi="ar-SA"/>
       </w:rPr>
     </w:lvl>
     <w:lvl w:ilvl="7">
@@ -37665,6 +38023,7 @@
       </w:pPr>
       <w:rPr>
         <w:rFonts w:hint="default"/>
+        <w:lang w:val="fr-FR" w:eastAsia="en-US" w:bidi="ar-SA"/>
       </w:rPr>
     </w:lvl>
     <w:lvl w:ilvl="8">
@@ -37676,10 +38035,11 @@
       </w:pPr>
       <w:rPr>
         <w:rFonts w:hint="default"/>
+        <w:lang w:val="fr-FR" w:eastAsia="en-US" w:bidi="ar-SA"/>
       </w:rPr>
     </w:lvl>
   </w:abstractNum>
-  <w:abstractNum w:abstractNumId="18" w15:restartNumberingAfterBreak="0">
+  <w:abstractNum w:abstractNumId="19" w15:restartNumberingAfterBreak="0">
     <w:nsid w:val="2E540DE3"/>
     <w:multiLevelType w:val="multilevel"/>
     <w:tmpl w:val="2F206004"/>
@@ -37801,7 +38161,7 @@
       </w:rPr>
     </w:lvl>
   </w:abstractNum>
-  <w:abstractNum w:abstractNumId="19" w15:restartNumberingAfterBreak="0">
+  <w:abstractNum w:abstractNumId="20" w15:restartNumberingAfterBreak="0">
     <w:nsid w:val="329255B7"/>
     <w:multiLevelType w:val="hybridMultilevel"/>
     <w:tmpl w:val="33E64C06"/>
@@ -37915,7 +38275,7 @@
       </w:rPr>
     </w:lvl>
   </w:abstractNum>
-  <w:abstractNum w:abstractNumId="20" w15:restartNumberingAfterBreak="0">
+  <w:abstractNum w:abstractNumId="21" w15:restartNumberingAfterBreak="0">
     <w:nsid w:val="33784F80"/>
     <w:multiLevelType w:val="hybridMultilevel"/>
     <w:tmpl w:val="963AC996"/>
@@ -38028,7 +38388,7 @@
       </w:rPr>
     </w:lvl>
   </w:abstractNum>
-  <w:abstractNum w:abstractNumId="21" w15:restartNumberingAfterBreak="0">
+  <w:abstractNum w:abstractNumId="22" w15:restartNumberingAfterBreak="0">
     <w:nsid w:val="33F3304D"/>
     <w:multiLevelType w:val="hybridMultilevel"/>
     <w:tmpl w:val="895ABA26"/>
@@ -38122,7 +38482,7 @@
       </w:pPr>
     </w:lvl>
   </w:abstractNum>
-  <w:abstractNum w:abstractNumId="22" w15:restartNumberingAfterBreak="0">
+  <w:abstractNum w:abstractNumId="23" w15:restartNumberingAfterBreak="0">
     <w:nsid w:val="34270A81"/>
     <w:multiLevelType w:val="hybridMultilevel"/>
     <w:tmpl w:val="7108B428"/>
@@ -38242,7 +38602,7 @@
       </w:rPr>
     </w:lvl>
   </w:abstractNum>
-  <w:abstractNum w:abstractNumId="23" w15:restartNumberingAfterBreak="0">
+  <w:abstractNum w:abstractNumId="24" w15:restartNumberingAfterBreak="0">
     <w:nsid w:val="3B9C090A"/>
     <w:multiLevelType w:val="hybridMultilevel"/>
     <w:tmpl w:val="8EB2BED2"/>
@@ -38331,7 +38691,7 @@
       </w:pPr>
     </w:lvl>
   </w:abstractNum>
-  <w:abstractNum w:abstractNumId="24" w15:restartNumberingAfterBreak="0">
+  <w:abstractNum w:abstractNumId="25" w15:restartNumberingAfterBreak="0">
     <w:nsid w:val="3BDE7F36"/>
     <w:multiLevelType w:val="hybridMultilevel"/>
     <w:tmpl w:val="3AF67B78"/>
@@ -38449,7 +38809,7 @@
       </w:rPr>
     </w:lvl>
   </w:abstractNum>
-  <w:abstractNum w:abstractNumId="25" w15:restartNumberingAfterBreak="0">
+  <w:abstractNum w:abstractNumId="26" w15:restartNumberingAfterBreak="0">
     <w:nsid w:val="3F5B43D2"/>
     <w:multiLevelType w:val="hybridMultilevel"/>
     <w:tmpl w:val="2BD2A4D0"/>
@@ -38538,7 +38898,7 @@
       </w:pPr>
     </w:lvl>
   </w:abstractNum>
-  <w:abstractNum w:abstractNumId="26" w15:restartNumberingAfterBreak="0">
+  <w:abstractNum w:abstractNumId="27" w15:restartNumberingAfterBreak="0">
     <w:nsid w:val="40A30111"/>
     <w:multiLevelType w:val="hybridMultilevel"/>
     <w:tmpl w:val="407AEBA0"/>
@@ -38627,7 +38987,7 @@
       </w:pPr>
     </w:lvl>
   </w:abstractNum>
-  <w:abstractNum w:abstractNumId="27" w15:restartNumberingAfterBreak="0">
+  <w:abstractNum w:abstractNumId="28" w15:restartNumberingAfterBreak="0">
     <w:nsid w:val="43401FBE"/>
     <w:multiLevelType w:val="hybridMultilevel"/>
     <w:tmpl w:val="65C48050"/>
@@ -38721,10 +39081,212 @@
       </w:pPr>
     </w:lvl>
   </w:abstractNum>
-  <w:abstractNum w:abstractNumId="28" w15:restartNumberingAfterBreak="0">
-    <w:nsid w:val="44CC0500"/>
+  <w:abstractNum w:abstractNumId="29" w15:restartNumberingAfterBreak="0">
+    <w:nsid w:val="45D008F0"/>
+    <w:multiLevelType w:val="hybridMultilevel"/>
+    <w:tmpl w:val="3F365A0C"/>
+    <w:lvl w:ilvl="0" w:tplc="040C0001">
+      <w:start w:val="1"/>
+      <w:numFmt w:val="bullet"/>
+      <w:lvlText w:val=""/>
+      <w:lvlJc w:val="left"/>
+      <w:pPr>
+        <w:ind w:left="1457" w:hanging="360"/>
+      </w:pPr>
+      <w:rPr>
+        <w:rFonts w:ascii="Symbol" w:hAnsi="Symbol" w:hint="default"/>
+      </w:rPr>
+    </w:lvl>
+    <w:lvl w:ilvl="1" w:tplc="040C0003" w:tentative="1">
+      <w:start w:val="1"/>
+      <w:numFmt w:val="bullet"/>
+      <w:lvlText w:val="o"/>
+      <w:lvlJc w:val="left"/>
+      <w:pPr>
+        <w:ind w:left="2177" w:hanging="360"/>
+      </w:pPr>
+      <w:rPr>
+        <w:rFonts w:ascii="Courier New" w:hAnsi="Courier New" w:cs="Courier New" w:hint="default"/>
+      </w:rPr>
+    </w:lvl>
+    <w:lvl w:ilvl="2" w:tplc="040C0005" w:tentative="1">
+      <w:start w:val="1"/>
+      <w:numFmt w:val="bullet"/>
+      <w:lvlText w:val=""/>
+      <w:lvlJc w:val="left"/>
+      <w:pPr>
+        <w:ind w:left="2897" w:hanging="360"/>
+      </w:pPr>
+      <w:rPr>
+        <w:rFonts w:ascii="Wingdings" w:hAnsi="Wingdings" w:hint="default"/>
+      </w:rPr>
+    </w:lvl>
+    <w:lvl w:ilvl="3" w:tplc="040C0001" w:tentative="1">
+      <w:start w:val="1"/>
+      <w:numFmt w:val="bullet"/>
+      <w:lvlText w:val=""/>
+      <w:lvlJc w:val="left"/>
+      <w:pPr>
+        <w:ind w:left="3617" w:hanging="360"/>
+      </w:pPr>
+      <w:rPr>
+        <w:rFonts w:ascii="Symbol" w:hAnsi="Symbol" w:hint="default"/>
+      </w:rPr>
+    </w:lvl>
+    <w:lvl w:ilvl="4" w:tplc="040C0003" w:tentative="1">
+      <w:start w:val="1"/>
+      <w:numFmt w:val="bullet"/>
+      <w:lvlText w:val="o"/>
+      <w:lvlJc w:val="left"/>
+      <w:pPr>
+        <w:ind w:left="4337" w:hanging="360"/>
+      </w:pPr>
+      <w:rPr>
+        <w:rFonts w:ascii="Courier New" w:hAnsi="Courier New" w:cs="Courier New" w:hint="default"/>
+      </w:rPr>
+    </w:lvl>
+    <w:lvl w:ilvl="5" w:tplc="040C0005" w:tentative="1">
+      <w:start w:val="1"/>
+      <w:numFmt w:val="bullet"/>
+      <w:lvlText w:val=""/>
+      <w:lvlJc w:val="left"/>
+      <w:pPr>
+        <w:ind w:left="5057" w:hanging="360"/>
+      </w:pPr>
+      <w:rPr>
+        <w:rFonts w:ascii="Wingdings" w:hAnsi="Wingdings" w:hint="default"/>
+      </w:rPr>
+    </w:lvl>
+    <w:lvl w:ilvl="6" w:tplc="040C0001" w:tentative="1">
+      <w:start w:val="1"/>
+      <w:numFmt w:val="bullet"/>
+      <w:lvlText w:val=""/>
+      <w:lvlJc w:val="left"/>
+      <w:pPr>
+        <w:ind w:left="5777" w:hanging="360"/>
+      </w:pPr>
+      <w:rPr>
+        <w:rFonts w:ascii="Symbol" w:hAnsi="Symbol" w:hint="default"/>
+      </w:rPr>
+    </w:lvl>
+    <w:lvl w:ilvl="7" w:tplc="040C0003" w:tentative="1">
+      <w:start w:val="1"/>
+      <w:numFmt w:val="bullet"/>
+      <w:lvlText w:val="o"/>
+      <w:lvlJc w:val="left"/>
+      <w:pPr>
+        <w:ind w:left="6497" w:hanging="360"/>
+      </w:pPr>
+      <w:rPr>
+        <w:rFonts w:ascii="Courier New" w:hAnsi="Courier New" w:cs="Courier New" w:hint="default"/>
+      </w:rPr>
+    </w:lvl>
+    <w:lvl w:ilvl="8" w:tplc="040C0005" w:tentative="1">
+      <w:start w:val="1"/>
+      <w:numFmt w:val="bullet"/>
+      <w:lvlText w:val=""/>
+      <w:lvlJc w:val="left"/>
+      <w:pPr>
+        <w:ind w:left="7217" w:hanging="360"/>
+      </w:pPr>
+      <w:rPr>
+        <w:rFonts w:ascii="Wingdings" w:hAnsi="Wingdings" w:hint="default"/>
+      </w:rPr>
+    </w:lvl>
+  </w:abstractNum>
+  <w:abstractNum w:abstractNumId="30" w15:restartNumberingAfterBreak="0">
+    <w:nsid w:val="46C65061"/>
+    <w:multiLevelType w:val="hybridMultilevel"/>
+    <w:tmpl w:val="0436F168"/>
+    <w:lvl w:ilvl="0" w:tplc="6FF6A7AA">
+      <w:start w:val="2"/>
+      <w:numFmt w:val="upperRoman"/>
+      <w:lvlText w:val="%1.3.1.3.4"/>
+      <w:lvlJc w:val="left"/>
+      <w:pPr>
+        <w:ind w:left="1080" w:hanging="360"/>
+      </w:pPr>
+      <w:rPr>
+        <w:rFonts w:hint="default"/>
+      </w:rPr>
+    </w:lvl>
+    <w:lvl w:ilvl="1" w:tplc="FFFFFFFF" w:tentative="1">
+      <w:start w:val="1"/>
+      <w:numFmt w:val="lowerLetter"/>
+      <w:lvlText w:val="%2."/>
+      <w:lvlJc w:val="left"/>
+      <w:pPr>
+        <w:ind w:left="1026" w:hanging="360"/>
+      </w:pPr>
+    </w:lvl>
+    <w:lvl w:ilvl="2" w:tplc="FFFFFFFF" w:tentative="1">
+      <w:start w:val="1"/>
+      <w:numFmt w:val="lowerRoman"/>
+      <w:lvlText w:val="%3."/>
+      <w:lvlJc w:val="right"/>
+      <w:pPr>
+        <w:ind w:left="1746" w:hanging="180"/>
+      </w:pPr>
+    </w:lvl>
+    <w:lvl w:ilvl="3" w:tplc="FFFFFFFF" w:tentative="1">
+      <w:start w:val="1"/>
+      <w:numFmt w:val="decimal"/>
+      <w:lvlText w:val="%4."/>
+      <w:lvlJc w:val="left"/>
+      <w:pPr>
+        <w:ind w:left="2466" w:hanging="360"/>
+      </w:pPr>
+    </w:lvl>
+    <w:lvl w:ilvl="4" w:tplc="FFFFFFFF" w:tentative="1">
+      <w:start w:val="1"/>
+      <w:numFmt w:val="lowerLetter"/>
+      <w:lvlText w:val="%5."/>
+      <w:lvlJc w:val="left"/>
+      <w:pPr>
+        <w:ind w:left="3186" w:hanging="360"/>
+      </w:pPr>
+    </w:lvl>
+    <w:lvl w:ilvl="5" w:tplc="FFFFFFFF" w:tentative="1">
+      <w:start w:val="1"/>
+      <w:numFmt w:val="lowerRoman"/>
+      <w:lvlText w:val="%6."/>
+      <w:lvlJc w:val="right"/>
+      <w:pPr>
+        <w:ind w:left="3906" w:hanging="180"/>
+      </w:pPr>
+    </w:lvl>
+    <w:lvl w:ilvl="6" w:tplc="FFFFFFFF" w:tentative="1">
+      <w:start w:val="1"/>
+      <w:numFmt w:val="decimal"/>
+      <w:lvlText w:val="%7."/>
+      <w:lvlJc w:val="left"/>
+      <w:pPr>
+        <w:ind w:left="4626" w:hanging="360"/>
+      </w:pPr>
+    </w:lvl>
+    <w:lvl w:ilvl="7" w:tplc="FFFFFFFF" w:tentative="1">
+      <w:start w:val="1"/>
+      <w:numFmt w:val="lowerLetter"/>
+      <w:lvlText w:val="%8."/>
+      <w:lvlJc w:val="left"/>
+      <w:pPr>
+        <w:ind w:left="5346" w:hanging="360"/>
+      </w:pPr>
+    </w:lvl>
+    <w:lvl w:ilvl="8" w:tplc="FFFFFFFF" w:tentative="1">
+      <w:start w:val="1"/>
+      <w:numFmt w:val="lowerRoman"/>
+      <w:lvlText w:val="%9."/>
+      <w:lvlJc w:val="right"/>
+      <w:pPr>
+        <w:ind w:left="6066" w:hanging="180"/>
+      </w:pPr>
+    </w:lvl>
+  </w:abstractNum>
+  <w:abstractNum w:abstractNumId="31" w15:restartNumberingAfterBreak="0">
+    <w:nsid w:val="4743243B"/>
     <w:multiLevelType w:val="multilevel"/>
-    <w:tmpl w:val="F060565E"/>
+    <w:tmpl w:val="755CD02C"/>
     <w:lvl w:ilvl="0">
       <w:start w:val="2"/>
       <w:numFmt w:val="upperRoman"/>
@@ -38759,11 +39321,431 @@
     </w:lvl>
     <w:lvl w:ilvl="2">
       <w:start w:val="1"/>
+      <w:numFmt w:val="upperRoman"/>
+      <w:lvlText w:val="%3I.3.1.1"/>
+      <w:lvlJc w:val="left"/>
+      <w:pPr>
+        <w:ind w:left="1069" w:hanging="360"/>
+      </w:pPr>
+      <w:rPr>
+        <w:rFonts w:hint="default"/>
+      </w:rPr>
+    </w:lvl>
+    <w:lvl w:ilvl="3">
+      <w:numFmt w:val="bullet"/>
+      <w:lvlText w:val="•"/>
+      <w:lvlJc w:val="left"/>
+      <w:pPr>
+        <w:ind w:left="3568" w:hanging="720"/>
+      </w:pPr>
+      <w:rPr>
+        <w:rFonts w:hint="default"/>
+        <w:lang w:val="fr-FR" w:eastAsia="en-US" w:bidi="ar-SA"/>
+      </w:rPr>
+    </w:lvl>
+    <w:lvl w:ilvl="4">
+      <w:numFmt w:val="bullet"/>
+      <w:lvlText w:val="•"/>
+      <w:lvlJc w:val="left"/>
+      <w:pPr>
+        <w:ind w:left="4562" w:hanging="720"/>
+      </w:pPr>
+      <w:rPr>
+        <w:rFonts w:hint="default"/>
+        <w:lang w:val="fr-FR" w:eastAsia="en-US" w:bidi="ar-SA"/>
+      </w:rPr>
+    </w:lvl>
+    <w:lvl w:ilvl="5">
+      <w:numFmt w:val="bullet"/>
+      <w:lvlText w:val="•"/>
+      <w:lvlJc w:val="left"/>
+      <w:pPr>
+        <w:ind w:left="5556" w:hanging="720"/>
+      </w:pPr>
+      <w:rPr>
+        <w:rFonts w:hint="default"/>
+        <w:lang w:val="fr-FR" w:eastAsia="en-US" w:bidi="ar-SA"/>
+      </w:rPr>
+    </w:lvl>
+    <w:lvl w:ilvl="6">
+      <w:numFmt w:val="bullet"/>
+      <w:lvlText w:val="•"/>
+      <w:lvlJc w:val="left"/>
+      <w:pPr>
+        <w:ind w:left="6550" w:hanging="720"/>
+      </w:pPr>
+      <w:rPr>
+        <w:rFonts w:hint="default"/>
+        <w:lang w:val="fr-FR" w:eastAsia="en-US" w:bidi="ar-SA"/>
+      </w:rPr>
+    </w:lvl>
+    <w:lvl w:ilvl="7">
+      <w:numFmt w:val="bullet"/>
+      <w:lvlText w:val="•"/>
+      <w:lvlJc w:val="left"/>
+      <w:pPr>
+        <w:ind w:left="7544" w:hanging="720"/>
+      </w:pPr>
+      <w:rPr>
+        <w:rFonts w:hint="default"/>
+        <w:lang w:val="fr-FR" w:eastAsia="en-US" w:bidi="ar-SA"/>
+      </w:rPr>
+    </w:lvl>
+    <w:lvl w:ilvl="8">
+      <w:numFmt w:val="bullet"/>
+      <w:lvlText w:val="•"/>
+      <w:lvlJc w:val="left"/>
+      <w:pPr>
+        <w:ind w:left="8538" w:hanging="720"/>
+      </w:pPr>
+      <w:rPr>
+        <w:rFonts w:hint="default"/>
+        <w:lang w:val="fr-FR" w:eastAsia="en-US" w:bidi="ar-SA"/>
+      </w:rPr>
+    </w:lvl>
+  </w:abstractNum>
+  <w:abstractNum w:abstractNumId="32" w15:restartNumberingAfterBreak="0">
+    <w:nsid w:val="4823302A"/>
+    <w:multiLevelType w:val="hybridMultilevel"/>
+    <w:tmpl w:val="6A62BE1C"/>
+    <w:lvl w:ilvl="0" w:tplc="2E8ACE20">
+      <w:start w:val="1"/>
+      <w:numFmt w:val="upperLetter"/>
+      <w:lvlText w:val="%1."/>
+      <w:lvlJc w:val="left"/>
+      <w:pPr>
+        <w:ind w:left="1097" w:hanging="360"/>
+      </w:pPr>
+      <w:rPr>
+        <w:rFonts w:hint="default"/>
+        <w:b/>
+        <w:bCs/>
+        <w:i/>
+        <w:iCs/>
+        <w:spacing w:val="-2"/>
+        <w:w w:val="100"/>
+        <w:lang w:val="fr-FR" w:eastAsia="en-US" w:bidi="ar-SA"/>
+      </w:rPr>
+    </w:lvl>
+    <w:lvl w:ilvl="1" w:tplc="040C0019" w:tentative="1">
+      <w:start w:val="1"/>
+      <w:numFmt w:val="lowerLetter"/>
+      <w:lvlText w:val="%2."/>
+      <w:lvlJc w:val="left"/>
+      <w:pPr>
+        <w:ind w:left="1817" w:hanging="360"/>
+      </w:pPr>
+    </w:lvl>
+    <w:lvl w:ilvl="2" w:tplc="040C001B" w:tentative="1">
+      <w:start w:val="1"/>
+      <w:numFmt w:val="lowerRoman"/>
+      <w:lvlText w:val="%3."/>
+      <w:lvlJc w:val="right"/>
+      <w:pPr>
+        <w:ind w:left="2537" w:hanging="180"/>
+      </w:pPr>
+    </w:lvl>
+    <w:lvl w:ilvl="3" w:tplc="040C000F" w:tentative="1">
+      <w:start w:val="1"/>
       <w:numFmt w:val="decimal"/>
+      <w:lvlText w:val="%4."/>
+      <w:lvlJc w:val="left"/>
+      <w:pPr>
+        <w:ind w:left="3257" w:hanging="360"/>
+      </w:pPr>
+    </w:lvl>
+    <w:lvl w:ilvl="4" w:tplc="040C0019" w:tentative="1">
+      <w:start w:val="1"/>
+      <w:numFmt w:val="lowerLetter"/>
+      <w:lvlText w:val="%5."/>
+      <w:lvlJc w:val="left"/>
+      <w:pPr>
+        <w:ind w:left="3977" w:hanging="360"/>
+      </w:pPr>
+    </w:lvl>
+    <w:lvl w:ilvl="5" w:tplc="040C001B" w:tentative="1">
+      <w:start w:val="1"/>
+      <w:numFmt w:val="lowerRoman"/>
+      <w:lvlText w:val="%6."/>
+      <w:lvlJc w:val="right"/>
+      <w:pPr>
+        <w:ind w:left="4697" w:hanging="180"/>
+      </w:pPr>
+    </w:lvl>
+    <w:lvl w:ilvl="6" w:tplc="040C000F" w:tentative="1">
+      <w:start w:val="1"/>
+      <w:numFmt w:val="decimal"/>
+      <w:lvlText w:val="%7."/>
+      <w:lvlJc w:val="left"/>
+      <w:pPr>
+        <w:ind w:left="5417" w:hanging="360"/>
+      </w:pPr>
+    </w:lvl>
+    <w:lvl w:ilvl="7" w:tplc="040C0019" w:tentative="1">
+      <w:start w:val="1"/>
+      <w:numFmt w:val="lowerLetter"/>
+      <w:lvlText w:val="%8."/>
+      <w:lvlJc w:val="left"/>
+      <w:pPr>
+        <w:ind w:left="6137" w:hanging="360"/>
+      </w:pPr>
+    </w:lvl>
+    <w:lvl w:ilvl="8" w:tplc="040C001B" w:tentative="1">
+      <w:start w:val="1"/>
+      <w:numFmt w:val="lowerRoman"/>
+      <w:lvlText w:val="%9."/>
+      <w:lvlJc w:val="right"/>
+      <w:pPr>
+        <w:ind w:left="6857" w:hanging="180"/>
+      </w:pPr>
+    </w:lvl>
+  </w:abstractNum>
+  <w:abstractNum w:abstractNumId="33" w15:restartNumberingAfterBreak="0">
+    <w:nsid w:val="48534ECE"/>
+    <w:multiLevelType w:val="hybridMultilevel"/>
+    <w:tmpl w:val="695C9088"/>
+    <w:lvl w:ilvl="0" w:tplc="040C0001">
+      <w:start w:val="1"/>
+      <w:numFmt w:val="bullet"/>
+      <w:lvlText w:val=""/>
+      <w:lvlJc w:val="left"/>
+      <w:pPr>
+        <w:ind w:left="1440" w:hanging="360"/>
+      </w:pPr>
+      <w:rPr>
+        <w:rFonts w:ascii="Symbol" w:hAnsi="Symbol" w:hint="default"/>
+      </w:rPr>
+    </w:lvl>
+    <w:lvl w:ilvl="1" w:tplc="FFFFFFFF" w:tentative="1">
+      <w:start w:val="1"/>
+      <w:numFmt w:val="bullet"/>
+      <w:lvlText w:val="o"/>
+      <w:lvlJc w:val="left"/>
+      <w:pPr>
+        <w:ind w:left="2160" w:hanging="360"/>
+      </w:pPr>
+      <w:rPr>
+        <w:rFonts w:ascii="Courier New" w:hAnsi="Courier New" w:cs="Courier New" w:hint="default"/>
+      </w:rPr>
+    </w:lvl>
+    <w:lvl w:ilvl="2" w:tplc="FFFFFFFF" w:tentative="1">
+      <w:start w:val="1"/>
+      <w:numFmt w:val="bullet"/>
+      <w:lvlText w:val=""/>
+      <w:lvlJc w:val="left"/>
+      <w:pPr>
+        <w:ind w:left="2880" w:hanging="360"/>
+      </w:pPr>
+      <w:rPr>
+        <w:rFonts w:ascii="Wingdings" w:hAnsi="Wingdings" w:hint="default"/>
+      </w:rPr>
+    </w:lvl>
+    <w:lvl w:ilvl="3" w:tplc="FFFFFFFF" w:tentative="1">
+      <w:start w:val="1"/>
+      <w:numFmt w:val="bullet"/>
+      <w:lvlText w:val=""/>
+      <w:lvlJc w:val="left"/>
+      <w:pPr>
+        <w:ind w:left="3600" w:hanging="360"/>
+      </w:pPr>
+      <w:rPr>
+        <w:rFonts w:ascii="Symbol" w:hAnsi="Symbol" w:hint="default"/>
+      </w:rPr>
+    </w:lvl>
+    <w:lvl w:ilvl="4" w:tplc="FFFFFFFF" w:tentative="1">
+      <w:start w:val="1"/>
+      <w:numFmt w:val="bullet"/>
+      <w:lvlText w:val="o"/>
+      <w:lvlJc w:val="left"/>
+      <w:pPr>
+        <w:ind w:left="4320" w:hanging="360"/>
+      </w:pPr>
+      <w:rPr>
+        <w:rFonts w:ascii="Courier New" w:hAnsi="Courier New" w:cs="Courier New" w:hint="default"/>
+      </w:rPr>
+    </w:lvl>
+    <w:lvl w:ilvl="5" w:tplc="FFFFFFFF" w:tentative="1">
+      <w:start w:val="1"/>
+      <w:numFmt w:val="bullet"/>
+      <w:lvlText w:val=""/>
+      <w:lvlJc w:val="left"/>
+      <w:pPr>
+        <w:ind w:left="5040" w:hanging="360"/>
+      </w:pPr>
+      <w:rPr>
+        <w:rFonts w:ascii="Wingdings" w:hAnsi="Wingdings" w:hint="default"/>
+      </w:rPr>
+    </w:lvl>
+    <w:lvl w:ilvl="6" w:tplc="FFFFFFFF" w:tentative="1">
+      <w:start w:val="1"/>
+      <w:numFmt w:val="bullet"/>
+      <w:lvlText w:val=""/>
+      <w:lvlJc w:val="left"/>
+      <w:pPr>
+        <w:ind w:left="5760" w:hanging="360"/>
+      </w:pPr>
+      <w:rPr>
+        <w:rFonts w:ascii="Symbol" w:hAnsi="Symbol" w:hint="default"/>
+      </w:rPr>
+    </w:lvl>
+    <w:lvl w:ilvl="7" w:tplc="FFFFFFFF" w:tentative="1">
+      <w:start w:val="1"/>
+      <w:numFmt w:val="bullet"/>
+      <w:lvlText w:val="o"/>
+      <w:lvlJc w:val="left"/>
+      <w:pPr>
+        <w:ind w:left="6480" w:hanging="360"/>
+      </w:pPr>
+      <w:rPr>
+        <w:rFonts w:ascii="Courier New" w:hAnsi="Courier New" w:cs="Courier New" w:hint="default"/>
+      </w:rPr>
+    </w:lvl>
+    <w:lvl w:ilvl="8" w:tplc="FFFFFFFF" w:tentative="1">
+      <w:start w:val="1"/>
+      <w:numFmt w:val="bullet"/>
+      <w:lvlText w:val=""/>
+      <w:lvlJc w:val="left"/>
+      <w:pPr>
+        <w:ind w:left="7200" w:hanging="360"/>
+      </w:pPr>
+      <w:rPr>
+        <w:rFonts w:ascii="Wingdings" w:hAnsi="Wingdings" w:hint="default"/>
+      </w:rPr>
+    </w:lvl>
+  </w:abstractNum>
+  <w:abstractNum w:abstractNumId="34" w15:restartNumberingAfterBreak="0">
+    <w:nsid w:val="494F26E7"/>
+    <w:multiLevelType w:val="hybridMultilevel"/>
+    <w:tmpl w:val="3AAC35E2"/>
+    <w:lvl w:ilvl="0" w:tplc="90AA3FC8">
+      <w:start w:val="1"/>
+      <w:numFmt w:val="upperRoman"/>
+      <w:lvlText w:val="%1I.3.1.2"/>
+      <w:lvlJc w:val="left"/>
+      <w:pPr>
+        <w:ind w:left="990" w:hanging="360"/>
+      </w:pPr>
+      <w:rPr>
+        <w:rFonts w:hint="default"/>
+      </w:rPr>
+    </w:lvl>
+    <w:lvl w:ilvl="1" w:tplc="380C0019" w:tentative="1">
+      <w:start w:val="1"/>
+      <w:numFmt w:val="lowerLetter"/>
+      <w:lvlText w:val="%2."/>
+      <w:lvlJc w:val="left"/>
+      <w:pPr>
+        <w:ind w:left="1350" w:hanging="360"/>
+      </w:pPr>
+    </w:lvl>
+    <w:lvl w:ilvl="2" w:tplc="380C001B" w:tentative="1">
+      <w:start w:val="1"/>
+      <w:numFmt w:val="lowerRoman"/>
+      <w:lvlText w:val="%3."/>
+      <w:lvlJc w:val="right"/>
+      <w:pPr>
+        <w:ind w:left="2070" w:hanging="180"/>
+      </w:pPr>
+    </w:lvl>
+    <w:lvl w:ilvl="3" w:tplc="380C000F" w:tentative="1">
+      <w:start w:val="1"/>
+      <w:numFmt w:val="decimal"/>
+      <w:lvlText w:val="%4."/>
+      <w:lvlJc w:val="left"/>
+      <w:pPr>
+        <w:ind w:left="2790" w:hanging="360"/>
+      </w:pPr>
+    </w:lvl>
+    <w:lvl w:ilvl="4" w:tplc="380C0019" w:tentative="1">
+      <w:start w:val="1"/>
+      <w:numFmt w:val="lowerLetter"/>
+      <w:lvlText w:val="%5."/>
+      <w:lvlJc w:val="left"/>
+      <w:pPr>
+        <w:ind w:left="3510" w:hanging="360"/>
+      </w:pPr>
+    </w:lvl>
+    <w:lvl w:ilvl="5" w:tplc="380C001B" w:tentative="1">
+      <w:start w:val="1"/>
+      <w:numFmt w:val="lowerRoman"/>
+      <w:lvlText w:val="%6."/>
+      <w:lvlJc w:val="right"/>
+      <w:pPr>
+        <w:ind w:left="4230" w:hanging="180"/>
+      </w:pPr>
+    </w:lvl>
+    <w:lvl w:ilvl="6" w:tplc="380C000F" w:tentative="1">
+      <w:start w:val="1"/>
+      <w:numFmt w:val="decimal"/>
+      <w:lvlText w:val="%7."/>
+      <w:lvlJc w:val="left"/>
+      <w:pPr>
+        <w:ind w:left="4950" w:hanging="360"/>
+      </w:pPr>
+    </w:lvl>
+    <w:lvl w:ilvl="7" w:tplc="380C0019" w:tentative="1">
+      <w:start w:val="1"/>
+      <w:numFmt w:val="lowerLetter"/>
+      <w:lvlText w:val="%8."/>
+      <w:lvlJc w:val="left"/>
+      <w:pPr>
+        <w:ind w:left="5670" w:hanging="360"/>
+      </w:pPr>
+    </w:lvl>
+    <w:lvl w:ilvl="8" w:tplc="380C001B" w:tentative="1">
+      <w:start w:val="1"/>
+      <w:numFmt w:val="lowerRoman"/>
+      <w:lvlText w:val="%9."/>
+      <w:lvlJc w:val="right"/>
+      <w:pPr>
+        <w:ind w:left="6390" w:hanging="180"/>
+      </w:pPr>
+    </w:lvl>
+  </w:abstractNum>
+  <w:abstractNum w:abstractNumId="35" w15:restartNumberingAfterBreak="0">
+    <w:nsid w:val="4A8E5D70"/>
+    <w:multiLevelType w:val="multilevel"/>
+    <w:tmpl w:val="B53E9938"/>
+    <w:lvl w:ilvl="0">
+      <w:start w:val="1"/>
+      <w:numFmt w:val="upperRoman"/>
+      <w:lvlText w:val="%1"/>
+      <w:lvlJc w:val="left"/>
+      <w:pPr>
+        <w:ind w:left="1583" w:hanging="848"/>
+      </w:pPr>
+      <w:rPr>
+        <w:rFonts w:hint="default"/>
+        <w:lang w:val="fr-FR" w:eastAsia="en-US" w:bidi="ar-SA"/>
+      </w:rPr>
+    </w:lvl>
+    <w:lvl w:ilvl="1">
+      <w:start w:val="1"/>
+      <w:numFmt w:val="decimal"/>
+      <w:lvlText w:val="%1.%2"/>
+      <w:lvlJc w:val="left"/>
+      <w:pPr>
+        <w:ind w:left="1583" w:hanging="848"/>
+      </w:pPr>
+      <w:rPr>
+        <w:rFonts w:ascii="Times New Roman" w:eastAsia="Times New Roman" w:hAnsi="Times New Roman" w:cs="Times New Roman" w:hint="default"/>
+        <w:b/>
+        <w:bCs/>
+        <w:color w:val="auto"/>
+        <w:w w:val="99"/>
+        <w:sz w:val="32"/>
+        <w:szCs w:val="32"/>
+        <w:lang w:val="fr-FR" w:eastAsia="en-US" w:bidi="ar-SA"/>
+      </w:rPr>
+    </w:lvl>
+    <w:lvl w:ilvl="2">
+      <w:start w:val="1"/>
+      <w:numFmt w:val="decimal"/>
+      <w:pStyle w:val="Titreniveau2"/>
       <w:lvlText w:val="%1.%2.%3"/>
       <w:lvlJc w:val="left"/>
       <w:pPr>
-        <w:ind w:left="1145" w:hanging="720"/>
+        <w:ind w:left="1456" w:hanging="720"/>
       </w:pPr>
       <w:rPr>
         <w:rFonts w:ascii="Times New Roman" w:eastAsia="Times New Roman" w:hAnsi="Times New Roman" w:cs="Times New Roman" w:hint="default"/>
@@ -38850,20 +39832,203 @@
       </w:rPr>
     </w:lvl>
   </w:abstractNum>
-  <w:abstractNum w:abstractNumId="29" w15:restartNumberingAfterBreak="0">
-    <w:nsid w:val="45D008F0"/>
+  <w:abstractNum w:abstractNumId="36" w15:restartNumberingAfterBreak="0">
+    <w:nsid w:val="4B746574"/>
     <w:multiLevelType w:val="hybridMultilevel"/>
-    <w:tmpl w:val="3F365A0C"/>
-    <w:lvl w:ilvl="0" w:tplc="040C0001">
+    <w:tmpl w:val="58B6D1F8"/>
+    <w:lvl w:ilvl="0" w:tplc="54C0B806">
+      <w:start w:val="1"/>
+      <w:numFmt w:val="upperRoman"/>
+      <w:lvlText w:val="%1.2.2.1"/>
+      <w:lvlJc w:val="left"/>
+      <w:pPr>
+        <w:ind w:left="1069" w:hanging="360"/>
+      </w:pPr>
+      <w:rPr>
+        <w:rFonts w:hint="default"/>
+        <w:i w:val="0"/>
+        <w:iCs w:val="0"/>
+        <w:color w:val="auto"/>
+        <w:sz w:val="24"/>
+        <w:szCs w:val="24"/>
+      </w:rPr>
+    </w:lvl>
+    <w:lvl w:ilvl="1" w:tplc="040C0019" w:tentative="1">
+      <w:start w:val="1"/>
+      <w:numFmt w:val="lowerLetter"/>
+      <w:lvlText w:val="%2."/>
+      <w:lvlJc w:val="left"/>
+      <w:pPr>
+        <w:ind w:left="1789" w:hanging="360"/>
+      </w:pPr>
+    </w:lvl>
+    <w:lvl w:ilvl="2" w:tplc="040C001B" w:tentative="1">
+      <w:start w:val="1"/>
+      <w:numFmt w:val="lowerRoman"/>
+      <w:lvlText w:val="%3."/>
+      <w:lvlJc w:val="right"/>
+      <w:pPr>
+        <w:ind w:left="2509" w:hanging="180"/>
+      </w:pPr>
+    </w:lvl>
+    <w:lvl w:ilvl="3" w:tplc="040C000F" w:tentative="1">
+      <w:start w:val="1"/>
+      <w:numFmt w:val="decimal"/>
+      <w:lvlText w:val="%4."/>
+      <w:lvlJc w:val="left"/>
+      <w:pPr>
+        <w:ind w:left="3229" w:hanging="360"/>
+      </w:pPr>
+    </w:lvl>
+    <w:lvl w:ilvl="4" w:tplc="040C0019" w:tentative="1">
+      <w:start w:val="1"/>
+      <w:numFmt w:val="lowerLetter"/>
+      <w:lvlText w:val="%5."/>
+      <w:lvlJc w:val="left"/>
+      <w:pPr>
+        <w:ind w:left="3949" w:hanging="360"/>
+      </w:pPr>
+    </w:lvl>
+    <w:lvl w:ilvl="5" w:tplc="040C001B" w:tentative="1">
+      <w:start w:val="1"/>
+      <w:numFmt w:val="lowerRoman"/>
+      <w:lvlText w:val="%6."/>
+      <w:lvlJc w:val="right"/>
+      <w:pPr>
+        <w:ind w:left="4669" w:hanging="180"/>
+      </w:pPr>
+    </w:lvl>
+    <w:lvl w:ilvl="6" w:tplc="040C000F" w:tentative="1">
+      <w:start w:val="1"/>
+      <w:numFmt w:val="decimal"/>
+      <w:lvlText w:val="%7."/>
+      <w:lvlJc w:val="left"/>
+      <w:pPr>
+        <w:ind w:left="5389" w:hanging="360"/>
+      </w:pPr>
+    </w:lvl>
+    <w:lvl w:ilvl="7" w:tplc="040C0019" w:tentative="1">
+      <w:start w:val="1"/>
+      <w:numFmt w:val="lowerLetter"/>
+      <w:lvlText w:val="%8."/>
+      <w:lvlJc w:val="left"/>
+      <w:pPr>
+        <w:ind w:left="6109" w:hanging="360"/>
+      </w:pPr>
+    </w:lvl>
+    <w:lvl w:ilvl="8" w:tplc="040C001B" w:tentative="1">
+      <w:start w:val="1"/>
+      <w:numFmt w:val="lowerRoman"/>
+      <w:lvlText w:val="%9."/>
+      <w:lvlJc w:val="right"/>
+      <w:pPr>
+        <w:ind w:left="6829" w:hanging="180"/>
+      </w:pPr>
+    </w:lvl>
+  </w:abstractNum>
+  <w:abstractNum w:abstractNumId="37" w15:restartNumberingAfterBreak="0">
+    <w:nsid w:val="530A6B8A"/>
+    <w:multiLevelType w:val="hybridMultilevel"/>
+    <w:tmpl w:val="D616AE8E"/>
+    <w:lvl w:ilvl="0" w:tplc="E3EC8576">
+      <w:start w:val="1"/>
+      <w:numFmt w:val="upperRoman"/>
+      <w:lvlText w:val="%1I.3.1.3"/>
+      <w:lvlJc w:val="left"/>
+      <w:pPr>
+        <w:ind w:left="720" w:hanging="360"/>
+      </w:pPr>
+      <w:rPr>
+        <w:rFonts w:hint="default"/>
+      </w:rPr>
+    </w:lvl>
+    <w:lvl w:ilvl="1" w:tplc="380C0019" w:tentative="1">
+      <w:start w:val="1"/>
+      <w:numFmt w:val="lowerLetter"/>
+      <w:lvlText w:val="%2."/>
+      <w:lvlJc w:val="left"/>
+      <w:pPr>
+        <w:ind w:left="1440" w:hanging="360"/>
+      </w:pPr>
+    </w:lvl>
+    <w:lvl w:ilvl="2" w:tplc="380C001B" w:tentative="1">
+      <w:start w:val="1"/>
+      <w:numFmt w:val="lowerRoman"/>
+      <w:lvlText w:val="%3."/>
+      <w:lvlJc w:val="right"/>
+      <w:pPr>
+        <w:ind w:left="2160" w:hanging="180"/>
+      </w:pPr>
+    </w:lvl>
+    <w:lvl w:ilvl="3" w:tplc="380C000F" w:tentative="1">
+      <w:start w:val="1"/>
+      <w:numFmt w:val="decimal"/>
+      <w:lvlText w:val="%4."/>
+      <w:lvlJc w:val="left"/>
+      <w:pPr>
+        <w:ind w:left="2880" w:hanging="360"/>
+      </w:pPr>
+    </w:lvl>
+    <w:lvl w:ilvl="4" w:tplc="380C0019" w:tentative="1">
+      <w:start w:val="1"/>
+      <w:numFmt w:val="lowerLetter"/>
+      <w:lvlText w:val="%5."/>
+      <w:lvlJc w:val="left"/>
+      <w:pPr>
+        <w:ind w:left="3600" w:hanging="360"/>
+      </w:pPr>
+    </w:lvl>
+    <w:lvl w:ilvl="5" w:tplc="380C001B" w:tentative="1">
+      <w:start w:val="1"/>
+      <w:numFmt w:val="lowerRoman"/>
+      <w:lvlText w:val="%6."/>
+      <w:lvlJc w:val="right"/>
+      <w:pPr>
+        <w:ind w:left="4320" w:hanging="180"/>
+      </w:pPr>
+    </w:lvl>
+    <w:lvl w:ilvl="6" w:tplc="380C000F" w:tentative="1">
+      <w:start w:val="1"/>
+      <w:numFmt w:val="decimal"/>
+      <w:lvlText w:val="%7."/>
+      <w:lvlJc w:val="left"/>
+      <w:pPr>
+        <w:ind w:left="5040" w:hanging="360"/>
+      </w:pPr>
+    </w:lvl>
+    <w:lvl w:ilvl="7" w:tplc="380C0019" w:tentative="1">
+      <w:start w:val="1"/>
+      <w:numFmt w:val="lowerLetter"/>
+      <w:lvlText w:val="%8."/>
+      <w:lvlJc w:val="left"/>
+      <w:pPr>
+        <w:ind w:left="5760" w:hanging="360"/>
+      </w:pPr>
+    </w:lvl>
+    <w:lvl w:ilvl="8" w:tplc="380C001B" w:tentative="1">
+      <w:start w:val="1"/>
+      <w:numFmt w:val="lowerRoman"/>
+      <w:lvlText w:val="%9."/>
+      <w:lvlJc w:val="right"/>
+      <w:pPr>
+        <w:ind w:left="6480" w:hanging="180"/>
+      </w:pPr>
+    </w:lvl>
+  </w:abstractNum>
+  <w:abstractNum w:abstractNumId="38" w15:restartNumberingAfterBreak="0">
+    <w:nsid w:val="56BA5AC6"/>
+    <w:multiLevelType w:val="hybridMultilevel"/>
+    <w:tmpl w:val="4F54B05C"/>
+    <w:lvl w:ilvl="0" w:tplc="040C000B">
       <w:start w:val="1"/>
       <w:numFmt w:val="bullet"/>
-      <w:lvlText w:val=""/>
+      <w:lvlText w:val=""/>
       <w:lvlJc w:val="left"/>
       <w:pPr>
-        <w:ind w:left="1457" w:hanging="360"/>
+        <w:ind w:left="2160" w:hanging="360"/>
       </w:pPr>
       <w:rPr>
-        <w:rFonts w:ascii="Symbol" w:hAnsi="Symbol" w:hint="default"/>
+        <w:rFonts w:ascii="Wingdings" w:hAnsi="Wingdings" w:hint="default"/>
       </w:rPr>
     </w:lvl>
     <w:lvl w:ilvl="1" w:tplc="040C0003" w:tentative="1">
@@ -38872,7 +40037,7 @@
       <w:lvlText w:val="o"/>
       <w:lvlJc w:val="left"/>
       <w:pPr>
-        <w:ind w:left="2177" w:hanging="360"/>
+        <w:ind w:left="2880" w:hanging="360"/>
       </w:pPr>
       <w:rPr>
         <w:rFonts w:ascii="Courier New" w:hAnsi="Courier New" w:cs="Courier New" w:hint="default"/>
@@ -38884,7 +40049,7 @@
       <w:lvlText w:val=""/>
       <w:lvlJc w:val="left"/>
       <w:pPr>
-        <w:ind w:left="2897" w:hanging="360"/>
+        <w:ind w:left="3600" w:hanging="360"/>
       </w:pPr>
       <w:rPr>
         <w:rFonts w:ascii="Wingdings" w:hAnsi="Wingdings" w:hint="default"/>
@@ -38896,7 +40061,7 @@
       <w:lvlText w:val=""/>
       <w:lvlJc w:val="left"/>
       <w:pPr>
-        <w:ind w:left="3617" w:hanging="360"/>
+        <w:ind w:left="4320" w:hanging="360"/>
       </w:pPr>
       <w:rPr>
         <w:rFonts w:ascii="Symbol" w:hAnsi="Symbol" w:hint="default"/>
@@ -38908,7 +40073,7 @@
       <w:lvlText w:val="o"/>
       <w:lvlJc w:val="left"/>
       <w:pPr>
-        <w:ind w:left="4337" w:hanging="360"/>
+        <w:ind w:left="5040" w:hanging="360"/>
       </w:pPr>
       <w:rPr>
         <w:rFonts w:ascii="Courier New" w:hAnsi="Courier New" w:cs="Courier New" w:hint="default"/>
@@ -38920,7 +40085,7 @@
       <w:lvlText w:val=""/>
       <w:lvlJc w:val="left"/>
       <w:pPr>
-        <w:ind w:left="5057" w:hanging="360"/>
+        <w:ind w:left="5760" w:hanging="360"/>
       </w:pPr>
       <w:rPr>
         <w:rFonts w:ascii="Wingdings" w:hAnsi="Wingdings" w:hint="default"/>
@@ -38932,7 +40097,7 @@
       <w:lvlText w:val=""/>
       <w:lvlJc w:val="left"/>
       <w:pPr>
-        <w:ind w:left="5777" w:hanging="360"/>
+        <w:ind w:left="6480" w:hanging="360"/>
       </w:pPr>
       <w:rPr>
         <w:rFonts w:ascii="Symbol" w:hAnsi="Symbol" w:hint="default"/>
@@ -38944,7 +40109,7 @@
       <w:lvlText w:val="o"/>
       <w:lvlJc w:val="left"/>
       <w:pPr>
-        <w:ind w:left="6497" w:hanging="360"/>
+        <w:ind w:left="7200" w:hanging="360"/>
       </w:pPr>
       <w:rPr>
         <w:rFonts w:ascii="Courier New" w:hAnsi="Courier New" w:cs="Courier New" w:hint="default"/>
@@ -38956,27 +40121,547 @@
       <w:lvlText w:val=""/>
       <w:lvlJc w:val="left"/>
       <w:pPr>
-        <w:ind w:left="7217" w:hanging="360"/>
+        <w:ind w:left="7920" w:hanging="360"/>
       </w:pPr>
       <w:rPr>
         <w:rFonts w:ascii="Wingdings" w:hAnsi="Wingdings" w:hint="default"/>
       </w:rPr>
     </w:lvl>
   </w:abstractNum>
-  <w:abstractNum w:abstractNumId="30" w15:restartNumberingAfterBreak="0">
-    <w:nsid w:val="46C65061"/>
+  <w:abstractNum w:abstractNumId="39" w15:restartNumberingAfterBreak="0">
+    <w:nsid w:val="5CC711CF"/>
     <w:multiLevelType w:val="hybridMultilevel"/>
-    <w:tmpl w:val="0436F168"/>
-    <w:lvl w:ilvl="0" w:tplc="6FF6A7AA">
+    <w:tmpl w:val="E350F400"/>
+    <w:lvl w:ilvl="0" w:tplc="040C000F">
+      <w:start w:val="1"/>
+      <w:numFmt w:val="decimal"/>
+      <w:lvlText w:val="%1."/>
+      <w:lvlJc w:val="left"/>
+      <w:pPr>
+        <w:ind w:left="360" w:hanging="360"/>
+      </w:pPr>
+    </w:lvl>
+    <w:lvl w:ilvl="1" w:tplc="040C0019" w:tentative="1">
+      <w:start w:val="1"/>
+      <w:numFmt w:val="lowerLetter"/>
+      <w:lvlText w:val="%2."/>
+      <w:lvlJc w:val="left"/>
+      <w:pPr>
+        <w:ind w:left="1080" w:hanging="360"/>
+      </w:pPr>
+    </w:lvl>
+    <w:lvl w:ilvl="2" w:tplc="040C001B" w:tentative="1">
+      <w:start w:val="1"/>
+      <w:numFmt w:val="lowerRoman"/>
+      <w:lvlText w:val="%3."/>
+      <w:lvlJc w:val="right"/>
+      <w:pPr>
+        <w:ind w:left="1800" w:hanging="180"/>
+      </w:pPr>
+    </w:lvl>
+    <w:lvl w:ilvl="3" w:tplc="040C000F" w:tentative="1">
+      <w:start w:val="1"/>
+      <w:numFmt w:val="decimal"/>
+      <w:lvlText w:val="%4."/>
+      <w:lvlJc w:val="left"/>
+      <w:pPr>
+        <w:ind w:left="2520" w:hanging="360"/>
+      </w:pPr>
+    </w:lvl>
+    <w:lvl w:ilvl="4" w:tplc="040C0019" w:tentative="1">
+      <w:start w:val="1"/>
+      <w:numFmt w:val="lowerLetter"/>
+      <w:lvlText w:val="%5."/>
+      <w:lvlJc w:val="left"/>
+      <w:pPr>
+        <w:ind w:left="3240" w:hanging="360"/>
+      </w:pPr>
+    </w:lvl>
+    <w:lvl w:ilvl="5" w:tplc="040C001B" w:tentative="1">
+      <w:start w:val="1"/>
+      <w:numFmt w:val="lowerRoman"/>
+      <w:lvlText w:val="%6."/>
+      <w:lvlJc w:val="right"/>
+      <w:pPr>
+        <w:ind w:left="3960" w:hanging="180"/>
+      </w:pPr>
+    </w:lvl>
+    <w:lvl w:ilvl="6" w:tplc="040C000F" w:tentative="1">
+      <w:start w:val="1"/>
+      <w:numFmt w:val="decimal"/>
+      <w:lvlText w:val="%7."/>
+      <w:lvlJc w:val="left"/>
+      <w:pPr>
+        <w:ind w:left="4680" w:hanging="360"/>
+      </w:pPr>
+    </w:lvl>
+    <w:lvl w:ilvl="7" w:tplc="040C0019" w:tentative="1">
+      <w:start w:val="1"/>
+      <w:numFmt w:val="lowerLetter"/>
+      <w:lvlText w:val="%8."/>
+      <w:lvlJc w:val="left"/>
+      <w:pPr>
+        <w:ind w:left="5400" w:hanging="360"/>
+      </w:pPr>
+    </w:lvl>
+    <w:lvl w:ilvl="8" w:tplc="040C001B" w:tentative="1">
+      <w:start w:val="1"/>
+      <w:numFmt w:val="lowerRoman"/>
+      <w:lvlText w:val="%9."/>
+      <w:lvlJc w:val="right"/>
+      <w:pPr>
+        <w:ind w:left="6120" w:hanging="180"/>
+      </w:pPr>
+    </w:lvl>
+  </w:abstractNum>
+  <w:abstractNum w:abstractNumId="40" w15:restartNumberingAfterBreak="0">
+    <w:nsid w:val="5CD23A54"/>
+    <w:multiLevelType w:val="multilevel"/>
+    <w:tmpl w:val="C2D637B6"/>
+    <w:lvl w:ilvl="0">
       <w:start w:val="2"/>
       <w:numFmt w:val="upperRoman"/>
-      <w:lvlText w:val="%1.3.1.3.4"/>
+      <w:lvlText w:val="%1"/>
       <w:lvlJc w:val="left"/>
       <w:pPr>
-        <w:ind w:left="1080" w:hanging="360"/>
+        <w:ind w:left="1583" w:hanging="848"/>
       </w:pPr>
       <w:rPr>
         <w:rFonts w:hint="default"/>
+      </w:rPr>
+    </w:lvl>
+    <w:lvl w:ilvl="1">
+      <w:start w:val="1"/>
+      <w:numFmt w:val="decimal"/>
+      <w:lvlText w:val="%1.%2"/>
+      <w:lvlJc w:val="left"/>
+      <w:pPr>
+        <w:ind w:left="1583" w:hanging="848"/>
+      </w:pPr>
+      <w:rPr>
+        <w:rFonts w:ascii="Times New Roman" w:eastAsia="Times New Roman" w:hAnsi="Times New Roman" w:cs="Times New Roman" w:hint="default"/>
+        <w:b/>
+        <w:bCs/>
+        <w:color w:val="auto"/>
+        <w:w w:val="99"/>
+        <w:sz w:val="32"/>
+        <w:szCs w:val="32"/>
+      </w:rPr>
+    </w:lvl>
+    <w:lvl w:ilvl="2">
+      <w:start w:val="1"/>
+      <w:numFmt w:val="upperRoman"/>
+      <w:lvlText w:val="%3I.3.2.3"/>
+      <w:lvlJc w:val="left"/>
+      <w:pPr>
+        <w:ind w:left="1069" w:hanging="360"/>
+      </w:pPr>
+      <w:rPr>
+        <w:rFonts w:hint="default"/>
+      </w:rPr>
+    </w:lvl>
+    <w:lvl w:ilvl="3">
+      <w:numFmt w:val="bullet"/>
+      <w:lvlText w:val="•"/>
+      <w:lvlJc w:val="left"/>
+      <w:pPr>
+        <w:ind w:left="3568" w:hanging="720"/>
+      </w:pPr>
+      <w:rPr>
+        <w:rFonts w:hint="default"/>
+      </w:rPr>
+    </w:lvl>
+    <w:lvl w:ilvl="4">
+      <w:numFmt w:val="bullet"/>
+      <w:lvlText w:val="•"/>
+      <w:lvlJc w:val="left"/>
+      <w:pPr>
+        <w:ind w:left="4562" w:hanging="720"/>
+      </w:pPr>
+      <w:rPr>
+        <w:rFonts w:hint="default"/>
+      </w:rPr>
+    </w:lvl>
+    <w:lvl w:ilvl="5">
+      <w:numFmt w:val="bullet"/>
+      <w:lvlText w:val="•"/>
+      <w:lvlJc w:val="left"/>
+      <w:pPr>
+        <w:ind w:left="5556" w:hanging="720"/>
+      </w:pPr>
+      <w:rPr>
+        <w:rFonts w:hint="default"/>
+      </w:rPr>
+    </w:lvl>
+    <w:lvl w:ilvl="6">
+      <w:numFmt w:val="bullet"/>
+      <w:lvlText w:val="•"/>
+      <w:lvlJc w:val="left"/>
+      <w:pPr>
+        <w:ind w:left="6550" w:hanging="720"/>
+      </w:pPr>
+      <w:rPr>
+        <w:rFonts w:hint="default"/>
+      </w:rPr>
+    </w:lvl>
+    <w:lvl w:ilvl="7">
+      <w:numFmt w:val="bullet"/>
+      <w:lvlText w:val="•"/>
+      <w:lvlJc w:val="left"/>
+      <w:pPr>
+        <w:ind w:left="7544" w:hanging="720"/>
+      </w:pPr>
+      <w:rPr>
+        <w:rFonts w:hint="default"/>
+      </w:rPr>
+    </w:lvl>
+    <w:lvl w:ilvl="8">
+      <w:numFmt w:val="bullet"/>
+      <w:lvlText w:val="•"/>
+      <w:lvlJc w:val="left"/>
+      <w:pPr>
+        <w:ind w:left="8538" w:hanging="720"/>
+      </w:pPr>
+      <w:rPr>
+        <w:rFonts w:hint="default"/>
+      </w:rPr>
+    </w:lvl>
+  </w:abstractNum>
+  <w:abstractNum w:abstractNumId="41" w15:restartNumberingAfterBreak="0">
+    <w:nsid w:val="5DE27CB9"/>
+    <w:multiLevelType w:val="hybridMultilevel"/>
+    <w:tmpl w:val="39DE776A"/>
+    <w:lvl w:ilvl="0" w:tplc="69A8AE2E">
+      <w:start w:val="1"/>
+      <w:numFmt w:val="upperRoman"/>
+      <w:lvlText w:val="%1.2.3.1"/>
+      <w:lvlJc w:val="left"/>
+      <w:pPr>
+        <w:ind w:left="1069" w:hanging="360"/>
+      </w:pPr>
+      <w:rPr>
+        <w:rFonts w:hint="default"/>
+      </w:rPr>
+    </w:lvl>
+    <w:lvl w:ilvl="1" w:tplc="040C0019" w:tentative="1">
+      <w:start w:val="1"/>
+      <w:numFmt w:val="lowerLetter"/>
+      <w:lvlText w:val="%2."/>
+      <w:lvlJc w:val="left"/>
+      <w:pPr>
+        <w:ind w:left="1789" w:hanging="360"/>
+      </w:pPr>
+    </w:lvl>
+    <w:lvl w:ilvl="2" w:tplc="040C001B" w:tentative="1">
+      <w:start w:val="1"/>
+      <w:numFmt w:val="lowerRoman"/>
+      <w:lvlText w:val="%3."/>
+      <w:lvlJc w:val="right"/>
+      <w:pPr>
+        <w:ind w:left="2509" w:hanging="180"/>
+      </w:pPr>
+    </w:lvl>
+    <w:lvl w:ilvl="3" w:tplc="040C000F" w:tentative="1">
+      <w:start w:val="1"/>
+      <w:numFmt w:val="decimal"/>
+      <w:lvlText w:val="%4."/>
+      <w:lvlJc w:val="left"/>
+      <w:pPr>
+        <w:ind w:left="3229" w:hanging="360"/>
+      </w:pPr>
+    </w:lvl>
+    <w:lvl w:ilvl="4" w:tplc="040C0019" w:tentative="1">
+      <w:start w:val="1"/>
+      <w:numFmt w:val="lowerLetter"/>
+      <w:lvlText w:val="%5."/>
+      <w:lvlJc w:val="left"/>
+      <w:pPr>
+        <w:ind w:left="3949" w:hanging="360"/>
+      </w:pPr>
+    </w:lvl>
+    <w:lvl w:ilvl="5" w:tplc="040C001B" w:tentative="1">
+      <w:start w:val="1"/>
+      <w:numFmt w:val="lowerRoman"/>
+      <w:lvlText w:val="%6."/>
+      <w:lvlJc w:val="right"/>
+      <w:pPr>
+        <w:ind w:left="4669" w:hanging="180"/>
+      </w:pPr>
+    </w:lvl>
+    <w:lvl w:ilvl="6" w:tplc="040C000F" w:tentative="1">
+      <w:start w:val="1"/>
+      <w:numFmt w:val="decimal"/>
+      <w:lvlText w:val="%7."/>
+      <w:lvlJc w:val="left"/>
+      <w:pPr>
+        <w:ind w:left="5389" w:hanging="360"/>
+      </w:pPr>
+    </w:lvl>
+    <w:lvl w:ilvl="7" w:tplc="040C0019" w:tentative="1">
+      <w:start w:val="1"/>
+      <w:numFmt w:val="lowerLetter"/>
+      <w:lvlText w:val="%8."/>
+      <w:lvlJc w:val="left"/>
+      <w:pPr>
+        <w:ind w:left="6109" w:hanging="360"/>
+      </w:pPr>
+    </w:lvl>
+    <w:lvl w:ilvl="8" w:tplc="040C001B" w:tentative="1">
+      <w:start w:val="1"/>
+      <w:numFmt w:val="lowerRoman"/>
+      <w:lvlText w:val="%9."/>
+      <w:lvlJc w:val="right"/>
+      <w:pPr>
+        <w:ind w:left="6829" w:hanging="180"/>
+      </w:pPr>
+    </w:lvl>
+  </w:abstractNum>
+  <w:abstractNum w:abstractNumId="42" w15:restartNumberingAfterBreak="0">
+    <w:nsid w:val="62330F49"/>
+    <w:multiLevelType w:val="hybridMultilevel"/>
+    <w:tmpl w:val="1E5C216E"/>
+    <w:lvl w:ilvl="0" w:tplc="040C000B">
+      <w:start w:val="1"/>
+      <w:numFmt w:val="bullet"/>
+      <w:lvlText w:val=""/>
+      <w:lvlJc w:val="left"/>
+      <w:pPr>
+        <w:ind w:left="720" w:hanging="360"/>
+      </w:pPr>
+      <w:rPr>
+        <w:rFonts w:ascii="Wingdings" w:hAnsi="Wingdings" w:hint="default"/>
+      </w:rPr>
+    </w:lvl>
+    <w:lvl w:ilvl="1" w:tplc="040C0003" w:tentative="1">
+      <w:start w:val="1"/>
+      <w:numFmt w:val="bullet"/>
+      <w:lvlText w:val="o"/>
+      <w:lvlJc w:val="left"/>
+      <w:pPr>
+        <w:ind w:left="1440" w:hanging="360"/>
+      </w:pPr>
+      <w:rPr>
+        <w:rFonts w:ascii="Courier New" w:hAnsi="Courier New" w:cs="Courier New" w:hint="default"/>
+      </w:rPr>
+    </w:lvl>
+    <w:lvl w:ilvl="2" w:tplc="040C0005" w:tentative="1">
+      <w:start w:val="1"/>
+      <w:numFmt w:val="bullet"/>
+      <w:lvlText w:val=""/>
+      <w:lvlJc w:val="left"/>
+      <w:pPr>
+        <w:ind w:left="2160" w:hanging="360"/>
+      </w:pPr>
+      <w:rPr>
+        <w:rFonts w:ascii="Wingdings" w:hAnsi="Wingdings" w:hint="default"/>
+      </w:rPr>
+    </w:lvl>
+    <w:lvl w:ilvl="3" w:tplc="040C0001" w:tentative="1">
+      <w:start w:val="1"/>
+      <w:numFmt w:val="bullet"/>
+      <w:lvlText w:val=""/>
+      <w:lvlJc w:val="left"/>
+      <w:pPr>
+        <w:ind w:left="2880" w:hanging="360"/>
+      </w:pPr>
+      <w:rPr>
+        <w:rFonts w:ascii="Symbol" w:hAnsi="Symbol" w:hint="default"/>
+      </w:rPr>
+    </w:lvl>
+    <w:lvl w:ilvl="4" w:tplc="040C0003" w:tentative="1">
+      <w:start w:val="1"/>
+      <w:numFmt w:val="bullet"/>
+      <w:lvlText w:val="o"/>
+      <w:lvlJc w:val="left"/>
+      <w:pPr>
+        <w:ind w:left="3600" w:hanging="360"/>
+      </w:pPr>
+      <w:rPr>
+        <w:rFonts w:ascii="Courier New" w:hAnsi="Courier New" w:cs="Courier New" w:hint="default"/>
+      </w:rPr>
+    </w:lvl>
+    <w:lvl w:ilvl="5" w:tplc="040C0005" w:tentative="1">
+      <w:start w:val="1"/>
+      <w:numFmt w:val="bullet"/>
+      <w:lvlText w:val=""/>
+      <w:lvlJc w:val="left"/>
+      <w:pPr>
+        <w:ind w:left="4320" w:hanging="360"/>
+      </w:pPr>
+      <w:rPr>
+        <w:rFonts w:ascii="Wingdings" w:hAnsi="Wingdings" w:hint="default"/>
+      </w:rPr>
+    </w:lvl>
+    <w:lvl w:ilvl="6" w:tplc="040C0001" w:tentative="1">
+      <w:start w:val="1"/>
+      <w:numFmt w:val="bullet"/>
+      <w:lvlText w:val=""/>
+      <w:lvlJc w:val="left"/>
+      <w:pPr>
+        <w:ind w:left="5040" w:hanging="360"/>
+      </w:pPr>
+      <w:rPr>
+        <w:rFonts w:ascii="Symbol" w:hAnsi="Symbol" w:hint="default"/>
+      </w:rPr>
+    </w:lvl>
+    <w:lvl w:ilvl="7" w:tplc="040C0003" w:tentative="1">
+      <w:start w:val="1"/>
+      <w:numFmt w:val="bullet"/>
+      <w:lvlText w:val="o"/>
+      <w:lvlJc w:val="left"/>
+      <w:pPr>
+        <w:ind w:left="5760" w:hanging="360"/>
+      </w:pPr>
+      <w:rPr>
+        <w:rFonts w:ascii="Courier New" w:hAnsi="Courier New" w:cs="Courier New" w:hint="default"/>
+      </w:rPr>
+    </w:lvl>
+    <w:lvl w:ilvl="8" w:tplc="040C0005">
+      <w:start w:val="1"/>
+      <w:numFmt w:val="bullet"/>
+      <w:lvlText w:val=""/>
+      <w:lvlJc w:val="left"/>
+      <w:pPr>
+        <w:ind w:left="6480" w:hanging="360"/>
+      </w:pPr>
+      <w:rPr>
+        <w:rFonts w:ascii="Wingdings" w:hAnsi="Wingdings" w:hint="default"/>
+      </w:rPr>
+    </w:lvl>
+  </w:abstractNum>
+  <w:abstractNum w:abstractNumId="43" w15:restartNumberingAfterBreak="0">
+    <w:nsid w:val="65412AF2"/>
+    <w:multiLevelType w:val="multilevel"/>
+    <w:tmpl w:val="011E27A8"/>
+    <w:lvl w:ilvl="0">
+      <w:start w:val="2"/>
+      <w:numFmt w:val="upperRoman"/>
+      <w:lvlText w:val="%1"/>
+      <w:lvlJc w:val="left"/>
+      <w:pPr>
+        <w:ind w:left="1583" w:hanging="848"/>
+      </w:pPr>
+      <w:rPr>
+        <w:rFonts w:hint="default"/>
+      </w:rPr>
+    </w:lvl>
+    <w:lvl w:ilvl="1">
+      <w:start w:val="2"/>
+      <w:numFmt w:val="upperRoman"/>
+      <w:lvlText w:val="%2.3.1.5.1"/>
+      <w:lvlJc w:val="left"/>
+      <w:pPr>
+        <w:ind w:left="1080" w:hanging="360"/>
+      </w:pPr>
+      <w:rPr>
+        <w:rFonts w:hint="default"/>
+      </w:rPr>
+    </w:lvl>
+    <w:lvl w:ilvl="2">
+      <w:start w:val="1"/>
+      <w:numFmt w:val="decimal"/>
+      <w:lvlText w:val="%1.%2.%3"/>
+      <w:lvlJc w:val="left"/>
+      <w:pPr>
+        <w:ind w:left="1145" w:hanging="720"/>
+      </w:pPr>
+      <w:rPr>
+        <w:rFonts w:ascii="Times New Roman" w:eastAsia="Times New Roman" w:hAnsi="Times New Roman" w:cs="Times New Roman" w:hint="default"/>
+        <w:b/>
+        <w:bCs/>
+        <w:color w:val="auto"/>
+        <w:spacing w:val="-3"/>
+        <w:w w:val="100"/>
+        <w:sz w:val="28"/>
+        <w:szCs w:val="28"/>
+      </w:rPr>
+    </w:lvl>
+    <w:lvl w:ilvl="3">
+      <w:numFmt w:val="bullet"/>
+      <w:lvlText w:val="•"/>
+      <w:lvlJc w:val="left"/>
+      <w:pPr>
+        <w:ind w:left="3568" w:hanging="720"/>
+      </w:pPr>
+      <w:rPr>
+        <w:rFonts w:hint="default"/>
+      </w:rPr>
+    </w:lvl>
+    <w:lvl w:ilvl="4">
+      <w:numFmt w:val="bullet"/>
+      <w:lvlText w:val="•"/>
+      <w:lvlJc w:val="left"/>
+      <w:pPr>
+        <w:ind w:left="4562" w:hanging="720"/>
+      </w:pPr>
+      <w:rPr>
+        <w:rFonts w:hint="default"/>
+      </w:rPr>
+    </w:lvl>
+    <w:lvl w:ilvl="5">
+      <w:numFmt w:val="bullet"/>
+      <w:lvlText w:val="•"/>
+      <w:lvlJc w:val="left"/>
+      <w:pPr>
+        <w:ind w:left="5556" w:hanging="720"/>
+      </w:pPr>
+      <w:rPr>
+        <w:rFonts w:hint="default"/>
+      </w:rPr>
+    </w:lvl>
+    <w:lvl w:ilvl="6">
+      <w:numFmt w:val="bullet"/>
+      <w:lvlText w:val="•"/>
+      <w:lvlJc w:val="left"/>
+      <w:pPr>
+        <w:ind w:left="6550" w:hanging="720"/>
+      </w:pPr>
+      <w:rPr>
+        <w:rFonts w:hint="default"/>
+      </w:rPr>
+    </w:lvl>
+    <w:lvl w:ilvl="7">
+      <w:numFmt w:val="bullet"/>
+      <w:lvlText w:val="•"/>
+      <w:lvlJc w:val="left"/>
+      <w:pPr>
+        <w:ind w:left="7544" w:hanging="720"/>
+      </w:pPr>
+      <w:rPr>
+        <w:rFonts w:hint="default"/>
+      </w:rPr>
+    </w:lvl>
+    <w:lvl w:ilvl="8">
+      <w:numFmt w:val="bullet"/>
+      <w:lvlText w:val="•"/>
+      <w:lvlJc w:val="left"/>
+      <w:pPr>
+        <w:ind w:left="8538" w:hanging="720"/>
+      </w:pPr>
+      <w:rPr>
+        <w:rFonts w:hint="default"/>
+      </w:rPr>
+    </w:lvl>
+  </w:abstractNum>
+  <w:abstractNum w:abstractNumId="44" w15:restartNumberingAfterBreak="0">
+    <w:nsid w:val="655E19B4"/>
+    <w:multiLevelType w:val="hybridMultilevel"/>
+    <w:tmpl w:val="E552F606"/>
+    <w:lvl w:ilvl="0" w:tplc="A8A2FBD2">
+      <w:start w:val="1"/>
+      <w:numFmt w:val="upperRoman"/>
+      <w:lvlText w:val="%1.2.3.4"/>
+      <w:lvlJc w:val="left"/>
+      <w:pPr>
+        <w:ind w:left="1069" w:hanging="360"/>
+      </w:pPr>
+      <w:rPr>
+        <w:rFonts w:hint="default"/>
+        <w:i w:val="0"/>
+        <w:iCs w:val="0"/>
+        <w:color w:val="auto"/>
+        <w:sz w:val="24"/>
+        <w:szCs w:val="24"/>
       </w:rPr>
     </w:lvl>
     <w:lvl w:ilvl="1" w:tplc="FFFFFFFF" w:tentative="1">
@@ -38985,7 +40670,7 @@
       <w:lvlText w:val="%2."/>
       <w:lvlJc w:val="left"/>
       <w:pPr>
-        <w:ind w:left="1026" w:hanging="360"/>
+        <w:ind w:left="1440" w:hanging="360"/>
       </w:pPr>
     </w:lvl>
     <w:lvl w:ilvl="2" w:tplc="FFFFFFFF" w:tentative="1">
@@ -38994,7 +40679,7 @@
       <w:lvlText w:val="%3."/>
       <w:lvlJc w:val="right"/>
       <w:pPr>
-        <w:ind w:left="1746" w:hanging="180"/>
+        <w:ind w:left="2160" w:hanging="180"/>
       </w:pPr>
     </w:lvl>
     <w:lvl w:ilvl="3" w:tplc="FFFFFFFF" w:tentative="1">
@@ -39003,7 +40688,7 @@
       <w:lvlText w:val="%4."/>
       <w:lvlJc w:val="left"/>
       <w:pPr>
-        <w:ind w:left="2466" w:hanging="360"/>
+        <w:ind w:left="2880" w:hanging="360"/>
       </w:pPr>
     </w:lvl>
     <w:lvl w:ilvl="4" w:tplc="FFFFFFFF" w:tentative="1">
@@ -39012,7 +40697,7 @@
       <w:lvlText w:val="%5."/>
       <w:lvlJc w:val="left"/>
       <w:pPr>
-        <w:ind w:left="3186" w:hanging="360"/>
+        <w:ind w:left="3600" w:hanging="360"/>
       </w:pPr>
     </w:lvl>
     <w:lvl w:ilvl="5" w:tplc="FFFFFFFF" w:tentative="1">
@@ -39021,7 +40706,7 @@
       <w:lvlText w:val="%6."/>
       <w:lvlJc w:val="right"/>
       <w:pPr>
-        <w:ind w:left="3906" w:hanging="180"/>
+        <w:ind w:left="4320" w:hanging="180"/>
       </w:pPr>
     </w:lvl>
     <w:lvl w:ilvl="6" w:tplc="FFFFFFFF" w:tentative="1">
@@ -39030,7 +40715,7 @@
       <w:lvlText w:val="%7."/>
       <w:lvlJc w:val="left"/>
       <w:pPr>
-        <w:ind w:left="4626" w:hanging="360"/>
+        <w:ind w:left="5040" w:hanging="360"/>
       </w:pPr>
     </w:lvl>
     <w:lvl w:ilvl="7" w:tplc="FFFFFFFF" w:tentative="1">
@@ -39039,7 +40724,7 @@
       <w:lvlText w:val="%8."/>
       <w:lvlJc w:val="left"/>
       <w:pPr>
-        <w:ind w:left="5346" w:hanging="360"/>
+        <w:ind w:left="5760" w:hanging="360"/>
       </w:pPr>
     </w:lvl>
     <w:lvl w:ilvl="8" w:tplc="FFFFFFFF" w:tentative="1">
@@ -39048,14 +40733,221 @@
       <w:lvlText w:val="%9."/>
       <w:lvlJc w:val="right"/>
       <w:pPr>
-        <w:ind w:left="6066" w:hanging="180"/>
+        <w:ind w:left="6480" w:hanging="180"/>
       </w:pPr>
     </w:lvl>
   </w:abstractNum>
-  <w:abstractNum w:abstractNumId="31" w15:restartNumberingAfterBreak="0">
-    <w:nsid w:val="4743243B"/>
+  <w:abstractNum w:abstractNumId="45" w15:restartNumberingAfterBreak="0">
+    <w:nsid w:val="69407F45"/>
     <w:multiLevelType w:val="multilevel"/>
-    <w:tmpl w:val="755CD02C"/>
+    <w:tmpl w:val="7640086E"/>
+    <w:lvl w:ilvl="0">
+      <w:start w:val="2"/>
+      <w:numFmt w:val="upperRoman"/>
+      <w:lvlText w:val="%1"/>
+      <w:lvlJc w:val="left"/>
+      <w:pPr>
+        <w:ind w:left="1583" w:hanging="848"/>
+      </w:pPr>
+      <w:rPr>
+        <w:rFonts w:hint="default"/>
+      </w:rPr>
+    </w:lvl>
+    <w:lvl w:ilvl="1">
+      <w:start w:val="1"/>
+      <w:numFmt w:val="decimal"/>
+      <w:lvlText w:val="%1.%2"/>
+      <w:lvlJc w:val="left"/>
+      <w:pPr>
+        <w:ind w:left="1583" w:hanging="848"/>
+      </w:pPr>
+      <w:rPr>
+        <w:rFonts w:ascii="Times New Roman" w:eastAsia="Times New Roman" w:hAnsi="Times New Roman" w:cs="Times New Roman" w:hint="default"/>
+        <w:b/>
+        <w:bCs/>
+        <w:color w:val="auto"/>
+        <w:w w:val="99"/>
+        <w:sz w:val="32"/>
+        <w:szCs w:val="32"/>
+      </w:rPr>
+    </w:lvl>
+    <w:lvl w:ilvl="2">
+      <w:start w:val="1"/>
+      <w:numFmt w:val="upperRoman"/>
+      <w:lvlText w:val="%3I.3.2.3.1"/>
+      <w:lvlJc w:val="right"/>
+      <w:pPr>
+        <w:ind w:left="1210" w:hanging="360"/>
+      </w:pPr>
+      <w:rPr>
+        <w:rFonts w:hint="default"/>
+      </w:rPr>
+    </w:lvl>
+    <w:lvl w:ilvl="3">
+      <w:numFmt w:val="bullet"/>
+      <w:lvlText w:val="•"/>
+      <w:lvlJc w:val="left"/>
+      <w:pPr>
+        <w:ind w:left="3568" w:hanging="720"/>
+      </w:pPr>
+      <w:rPr>
+        <w:rFonts w:hint="default"/>
+      </w:rPr>
+    </w:lvl>
+    <w:lvl w:ilvl="4">
+      <w:numFmt w:val="bullet"/>
+      <w:lvlText w:val="•"/>
+      <w:lvlJc w:val="left"/>
+      <w:pPr>
+        <w:ind w:left="4562" w:hanging="720"/>
+      </w:pPr>
+      <w:rPr>
+        <w:rFonts w:hint="default"/>
+      </w:rPr>
+    </w:lvl>
+    <w:lvl w:ilvl="5">
+      <w:numFmt w:val="bullet"/>
+      <w:lvlText w:val="•"/>
+      <w:lvlJc w:val="left"/>
+      <w:pPr>
+        <w:ind w:left="5556" w:hanging="720"/>
+      </w:pPr>
+      <w:rPr>
+        <w:rFonts w:hint="default"/>
+      </w:rPr>
+    </w:lvl>
+    <w:lvl w:ilvl="6">
+      <w:numFmt w:val="bullet"/>
+      <w:lvlText w:val="•"/>
+      <w:lvlJc w:val="left"/>
+      <w:pPr>
+        <w:ind w:left="6550" w:hanging="720"/>
+      </w:pPr>
+      <w:rPr>
+        <w:rFonts w:hint="default"/>
+      </w:rPr>
+    </w:lvl>
+    <w:lvl w:ilvl="7">
+      <w:numFmt w:val="bullet"/>
+      <w:lvlText w:val="•"/>
+      <w:lvlJc w:val="left"/>
+      <w:pPr>
+        <w:ind w:left="7544" w:hanging="720"/>
+      </w:pPr>
+      <w:rPr>
+        <w:rFonts w:hint="default"/>
+      </w:rPr>
+    </w:lvl>
+    <w:lvl w:ilvl="8">
+      <w:numFmt w:val="bullet"/>
+      <w:lvlText w:val="•"/>
+      <w:lvlJc w:val="left"/>
+      <w:pPr>
+        <w:ind w:left="8538" w:hanging="720"/>
+      </w:pPr>
+      <w:rPr>
+        <w:rFonts w:hint="default"/>
+      </w:rPr>
+    </w:lvl>
+  </w:abstractNum>
+  <w:abstractNum w:abstractNumId="46" w15:restartNumberingAfterBreak="0">
+    <w:nsid w:val="699F39D3"/>
+    <w:multiLevelType w:val="hybridMultilevel"/>
+    <w:tmpl w:val="9376A80A"/>
+    <w:lvl w:ilvl="0" w:tplc="1DE4F4F4">
+      <w:start w:val="1"/>
+      <w:numFmt w:val="upperRoman"/>
+      <w:lvlText w:val="%1.2.3.6"/>
+      <w:lvlJc w:val="left"/>
+      <w:pPr>
+        <w:ind w:left="1069" w:hanging="360"/>
+      </w:pPr>
+      <w:rPr>
+        <w:rFonts w:hint="default"/>
+        <w:i w:val="0"/>
+        <w:iCs w:val="0"/>
+        <w:color w:val="auto"/>
+        <w:sz w:val="24"/>
+        <w:szCs w:val="24"/>
+      </w:rPr>
+    </w:lvl>
+    <w:lvl w:ilvl="1" w:tplc="040C0019" w:tentative="1">
+      <w:start w:val="1"/>
+      <w:numFmt w:val="lowerLetter"/>
+      <w:lvlText w:val="%2."/>
+      <w:lvlJc w:val="left"/>
+      <w:pPr>
+        <w:ind w:left="1440" w:hanging="360"/>
+      </w:pPr>
+    </w:lvl>
+    <w:lvl w:ilvl="2" w:tplc="040C001B" w:tentative="1">
+      <w:start w:val="1"/>
+      <w:numFmt w:val="lowerRoman"/>
+      <w:lvlText w:val="%3."/>
+      <w:lvlJc w:val="right"/>
+      <w:pPr>
+        <w:ind w:left="2160" w:hanging="180"/>
+      </w:pPr>
+    </w:lvl>
+    <w:lvl w:ilvl="3" w:tplc="040C000F" w:tentative="1">
+      <w:start w:val="1"/>
+      <w:numFmt w:val="decimal"/>
+      <w:lvlText w:val="%4."/>
+      <w:lvlJc w:val="left"/>
+      <w:pPr>
+        <w:ind w:left="2880" w:hanging="360"/>
+      </w:pPr>
+    </w:lvl>
+    <w:lvl w:ilvl="4" w:tplc="040C0019" w:tentative="1">
+      <w:start w:val="1"/>
+      <w:numFmt w:val="lowerLetter"/>
+      <w:lvlText w:val="%5."/>
+      <w:lvlJc w:val="left"/>
+      <w:pPr>
+        <w:ind w:left="3600" w:hanging="360"/>
+      </w:pPr>
+    </w:lvl>
+    <w:lvl w:ilvl="5" w:tplc="040C001B" w:tentative="1">
+      <w:start w:val="1"/>
+      <w:numFmt w:val="lowerRoman"/>
+      <w:lvlText w:val="%6."/>
+      <w:lvlJc w:val="right"/>
+      <w:pPr>
+        <w:ind w:left="4320" w:hanging="180"/>
+      </w:pPr>
+    </w:lvl>
+    <w:lvl w:ilvl="6" w:tplc="040C000F" w:tentative="1">
+      <w:start w:val="1"/>
+      <w:numFmt w:val="decimal"/>
+      <w:lvlText w:val="%7."/>
+      <w:lvlJc w:val="left"/>
+      <w:pPr>
+        <w:ind w:left="5040" w:hanging="360"/>
+      </w:pPr>
+    </w:lvl>
+    <w:lvl w:ilvl="7" w:tplc="040C0019" w:tentative="1">
+      <w:start w:val="1"/>
+      <w:numFmt w:val="lowerLetter"/>
+      <w:lvlText w:val="%8."/>
+      <w:lvlJc w:val="left"/>
+      <w:pPr>
+        <w:ind w:left="5760" w:hanging="360"/>
+      </w:pPr>
+    </w:lvl>
+    <w:lvl w:ilvl="8" w:tplc="040C001B" w:tentative="1">
+      <w:start w:val="1"/>
+      <w:numFmt w:val="lowerRoman"/>
+      <w:lvlText w:val="%9."/>
+      <w:lvlJc w:val="right"/>
+      <w:pPr>
+        <w:ind w:left="6480" w:hanging="180"/>
+      </w:pPr>
+    </w:lvl>
+  </w:abstractNum>
+  <w:abstractNum w:abstractNumId="47" w15:restartNumberingAfterBreak="0">
+    <w:nsid w:val="6A103844"/>
+    <w:multiLevelType w:val="multilevel"/>
+    <w:tmpl w:val="F060565E"/>
     <w:lvl w:ilvl="0">
       <w:start w:val="2"/>
       <w:numFmt w:val="upperRoman"/>
@@ -39090,431 +40982,11 @@
     </w:lvl>
     <w:lvl w:ilvl="2">
       <w:start w:val="1"/>
-      <w:numFmt w:val="upperRoman"/>
-      <w:lvlText w:val="%3I.3.1.1"/>
-      <w:lvlJc w:val="left"/>
-      <w:pPr>
-        <w:ind w:left="1069" w:hanging="360"/>
-      </w:pPr>
-      <w:rPr>
-        <w:rFonts w:hint="default"/>
-      </w:rPr>
-    </w:lvl>
-    <w:lvl w:ilvl="3">
-      <w:numFmt w:val="bullet"/>
-      <w:lvlText w:val="•"/>
-      <w:lvlJc w:val="left"/>
-      <w:pPr>
-        <w:ind w:left="3568" w:hanging="720"/>
-      </w:pPr>
-      <w:rPr>
-        <w:rFonts w:hint="default"/>
-        <w:lang w:val="fr-FR" w:eastAsia="en-US" w:bidi="ar-SA"/>
-      </w:rPr>
-    </w:lvl>
-    <w:lvl w:ilvl="4">
-      <w:numFmt w:val="bullet"/>
-      <w:lvlText w:val="•"/>
-      <w:lvlJc w:val="left"/>
-      <w:pPr>
-        <w:ind w:left="4562" w:hanging="720"/>
-      </w:pPr>
-      <w:rPr>
-        <w:rFonts w:hint="default"/>
-        <w:lang w:val="fr-FR" w:eastAsia="en-US" w:bidi="ar-SA"/>
-      </w:rPr>
-    </w:lvl>
-    <w:lvl w:ilvl="5">
-      <w:numFmt w:val="bullet"/>
-      <w:lvlText w:val="•"/>
-      <w:lvlJc w:val="left"/>
-      <w:pPr>
-        <w:ind w:left="5556" w:hanging="720"/>
-      </w:pPr>
-      <w:rPr>
-        <w:rFonts w:hint="default"/>
-        <w:lang w:val="fr-FR" w:eastAsia="en-US" w:bidi="ar-SA"/>
-      </w:rPr>
-    </w:lvl>
-    <w:lvl w:ilvl="6">
-      <w:numFmt w:val="bullet"/>
-      <w:lvlText w:val="•"/>
-      <w:lvlJc w:val="left"/>
-      <w:pPr>
-        <w:ind w:left="6550" w:hanging="720"/>
-      </w:pPr>
-      <w:rPr>
-        <w:rFonts w:hint="default"/>
-        <w:lang w:val="fr-FR" w:eastAsia="en-US" w:bidi="ar-SA"/>
-      </w:rPr>
-    </w:lvl>
-    <w:lvl w:ilvl="7">
-      <w:numFmt w:val="bullet"/>
-      <w:lvlText w:val="•"/>
-      <w:lvlJc w:val="left"/>
-      <w:pPr>
-        <w:ind w:left="7544" w:hanging="720"/>
-      </w:pPr>
-      <w:rPr>
-        <w:rFonts w:hint="default"/>
-        <w:lang w:val="fr-FR" w:eastAsia="en-US" w:bidi="ar-SA"/>
-      </w:rPr>
-    </w:lvl>
-    <w:lvl w:ilvl="8">
-      <w:numFmt w:val="bullet"/>
-      <w:lvlText w:val="•"/>
-      <w:lvlJc w:val="left"/>
-      <w:pPr>
-        <w:ind w:left="8538" w:hanging="720"/>
-      </w:pPr>
-      <w:rPr>
-        <w:rFonts w:hint="default"/>
-        <w:lang w:val="fr-FR" w:eastAsia="en-US" w:bidi="ar-SA"/>
-      </w:rPr>
-    </w:lvl>
-  </w:abstractNum>
-  <w:abstractNum w:abstractNumId="32" w15:restartNumberingAfterBreak="0">
-    <w:nsid w:val="4823302A"/>
-    <w:multiLevelType w:val="hybridMultilevel"/>
-    <w:tmpl w:val="6A62BE1C"/>
-    <w:lvl w:ilvl="0" w:tplc="2E8ACE20">
-      <w:start w:val="1"/>
-      <w:numFmt w:val="upperLetter"/>
-      <w:lvlText w:val="%1."/>
-      <w:lvlJc w:val="left"/>
-      <w:pPr>
-        <w:ind w:left="1097" w:hanging="360"/>
-      </w:pPr>
-      <w:rPr>
-        <w:rFonts w:hint="default"/>
-        <w:b/>
-        <w:bCs/>
-        <w:i/>
-        <w:iCs/>
-        <w:spacing w:val="-2"/>
-        <w:w w:val="100"/>
-        <w:lang w:val="fr-FR" w:eastAsia="en-US" w:bidi="ar-SA"/>
-      </w:rPr>
-    </w:lvl>
-    <w:lvl w:ilvl="1" w:tplc="040C0019" w:tentative="1">
-      <w:start w:val="1"/>
-      <w:numFmt w:val="lowerLetter"/>
-      <w:lvlText w:val="%2."/>
-      <w:lvlJc w:val="left"/>
-      <w:pPr>
-        <w:ind w:left="1817" w:hanging="360"/>
-      </w:pPr>
-    </w:lvl>
-    <w:lvl w:ilvl="2" w:tplc="040C001B" w:tentative="1">
-      <w:start w:val="1"/>
-      <w:numFmt w:val="lowerRoman"/>
-      <w:lvlText w:val="%3."/>
-      <w:lvlJc w:val="right"/>
-      <w:pPr>
-        <w:ind w:left="2537" w:hanging="180"/>
-      </w:pPr>
-    </w:lvl>
-    <w:lvl w:ilvl="3" w:tplc="040C000F" w:tentative="1">
-      <w:start w:val="1"/>
       <w:numFmt w:val="decimal"/>
-      <w:lvlText w:val="%4."/>
-      <w:lvlJc w:val="left"/>
-      <w:pPr>
-        <w:ind w:left="3257" w:hanging="360"/>
-      </w:pPr>
-    </w:lvl>
-    <w:lvl w:ilvl="4" w:tplc="040C0019" w:tentative="1">
-      <w:start w:val="1"/>
-      <w:numFmt w:val="lowerLetter"/>
-      <w:lvlText w:val="%5."/>
-      <w:lvlJc w:val="left"/>
-      <w:pPr>
-        <w:ind w:left="3977" w:hanging="360"/>
-      </w:pPr>
-    </w:lvl>
-    <w:lvl w:ilvl="5" w:tplc="040C001B" w:tentative="1">
-      <w:start w:val="1"/>
-      <w:numFmt w:val="lowerRoman"/>
-      <w:lvlText w:val="%6."/>
-      <w:lvlJc w:val="right"/>
-      <w:pPr>
-        <w:ind w:left="4697" w:hanging="180"/>
-      </w:pPr>
-    </w:lvl>
-    <w:lvl w:ilvl="6" w:tplc="040C000F" w:tentative="1">
-      <w:start w:val="1"/>
-      <w:numFmt w:val="decimal"/>
-      <w:lvlText w:val="%7."/>
-      <w:lvlJc w:val="left"/>
-      <w:pPr>
-        <w:ind w:left="5417" w:hanging="360"/>
-      </w:pPr>
-    </w:lvl>
-    <w:lvl w:ilvl="7" w:tplc="040C0019" w:tentative="1">
-      <w:start w:val="1"/>
-      <w:numFmt w:val="lowerLetter"/>
-      <w:lvlText w:val="%8."/>
-      <w:lvlJc w:val="left"/>
-      <w:pPr>
-        <w:ind w:left="6137" w:hanging="360"/>
-      </w:pPr>
-    </w:lvl>
-    <w:lvl w:ilvl="8" w:tplc="040C001B" w:tentative="1">
-      <w:start w:val="1"/>
-      <w:numFmt w:val="lowerRoman"/>
-      <w:lvlText w:val="%9."/>
-      <w:lvlJc w:val="right"/>
-      <w:pPr>
-        <w:ind w:left="6857" w:hanging="180"/>
-      </w:pPr>
-    </w:lvl>
-  </w:abstractNum>
-  <w:abstractNum w:abstractNumId="33" w15:restartNumberingAfterBreak="0">
-    <w:nsid w:val="48534ECE"/>
-    <w:multiLevelType w:val="hybridMultilevel"/>
-    <w:tmpl w:val="695C9088"/>
-    <w:lvl w:ilvl="0" w:tplc="040C0001">
-      <w:start w:val="1"/>
-      <w:numFmt w:val="bullet"/>
-      <w:lvlText w:val=""/>
-      <w:lvlJc w:val="left"/>
-      <w:pPr>
-        <w:ind w:left="1440" w:hanging="360"/>
-      </w:pPr>
-      <w:rPr>
-        <w:rFonts w:ascii="Symbol" w:hAnsi="Symbol" w:hint="default"/>
-      </w:rPr>
-    </w:lvl>
-    <w:lvl w:ilvl="1" w:tplc="FFFFFFFF" w:tentative="1">
-      <w:start w:val="1"/>
-      <w:numFmt w:val="bullet"/>
-      <w:lvlText w:val="o"/>
-      <w:lvlJc w:val="left"/>
-      <w:pPr>
-        <w:ind w:left="2160" w:hanging="360"/>
-      </w:pPr>
-      <w:rPr>
-        <w:rFonts w:ascii="Courier New" w:hAnsi="Courier New" w:cs="Courier New" w:hint="default"/>
-      </w:rPr>
-    </w:lvl>
-    <w:lvl w:ilvl="2" w:tplc="FFFFFFFF" w:tentative="1">
-      <w:start w:val="1"/>
-      <w:numFmt w:val="bullet"/>
-      <w:lvlText w:val=""/>
-      <w:lvlJc w:val="left"/>
-      <w:pPr>
-        <w:ind w:left="2880" w:hanging="360"/>
-      </w:pPr>
-      <w:rPr>
-        <w:rFonts w:ascii="Wingdings" w:hAnsi="Wingdings" w:hint="default"/>
-      </w:rPr>
-    </w:lvl>
-    <w:lvl w:ilvl="3" w:tplc="FFFFFFFF" w:tentative="1">
-      <w:start w:val="1"/>
-      <w:numFmt w:val="bullet"/>
-      <w:lvlText w:val=""/>
-      <w:lvlJc w:val="left"/>
-      <w:pPr>
-        <w:ind w:left="3600" w:hanging="360"/>
-      </w:pPr>
-      <w:rPr>
-        <w:rFonts w:ascii="Symbol" w:hAnsi="Symbol" w:hint="default"/>
-      </w:rPr>
-    </w:lvl>
-    <w:lvl w:ilvl="4" w:tplc="FFFFFFFF" w:tentative="1">
-      <w:start w:val="1"/>
-      <w:numFmt w:val="bullet"/>
-      <w:lvlText w:val="o"/>
-      <w:lvlJc w:val="left"/>
-      <w:pPr>
-        <w:ind w:left="4320" w:hanging="360"/>
-      </w:pPr>
-      <w:rPr>
-        <w:rFonts w:ascii="Courier New" w:hAnsi="Courier New" w:cs="Courier New" w:hint="default"/>
-      </w:rPr>
-    </w:lvl>
-    <w:lvl w:ilvl="5" w:tplc="FFFFFFFF" w:tentative="1">
-      <w:start w:val="1"/>
-      <w:numFmt w:val="bullet"/>
-      <w:lvlText w:val=""/>
-      <w:lvlJc w:val="left"/>
-      <w:pPr>
-        <w:ind w:left="5040" w:hanging="360"/>
-      </w:pPr>
-      <w:rPr>
-        <w:rFonts w:ascii="Wingdings" w:hAnsi="Wingdings" w:hint="default"/>
-      </w:rPr>
-    </w:lvl>
-    <w:lvl w:ilvl="6" w:tplc="FFFFFFFF" w:tentative="1">
-      <w:start w:val="1"/>
-      <w:numFmt w:val="bullet"/>
-      <w:lvlText w:val=""/>
-      <w:lvlJc w:val="left"/>
-      <w:pPr>
-        <w:ind w:left="5760" w:hanging="360"/>
-      </w:pPr>
-      <w:rPr>
-        <w:rFonts w:ascii="Symbol" w:hAnsi="Symbol" w:hint="default"/>
-      </w:rPr>
-    </w:lvl>
-    <w:lvl w:ilvl="7" w:tplc="FFFFFFFF" w:tentative="1">
-      <w:start w:val="1"/>
-      <w:numFmt w:val="bullet"/>
-      <w:lvlText w:val="o"/>
-      <w:lvlJc w:val="left"/>
-      <w:pPr>
-        <w:ind w:left="6480" w:hanging="360"/>
-      </w:pPr>
-      <w:rPr>
-        <w:rFonts w:ascii="Courier New" w:hAnsi="Courier New" w:cs="Courier New" w:hint="default"/>
-      </w:rPr>
-    </w:lvl>
-    <w:lvl w:ilvl="8" w:tplc="FFFFFFFF" w:tentative="1">
-      <w:start w:val="1"/>
-      <w:numFmt w:val="bullet"/>
-      <w:lvlText w:val=""/>
-      <w:lvlJc w:val="left"/>
-      <w:pPr>
-        <w:ind w:left="7200" w:hanging="360"/>
-      </w:pPr>
-      <w:rPr>
-        <w:rFonts w:ascii="Wingdings" w:hAnsi="Wingdings" w:hint="default"/>
-      </w:rPr>
-    </w:lvl>
-  </w:abstractNum>
-  <w:abstractNum w:abstractNumId="34" w15:restartNumberingAfterBreak="0">
-    <w:nsid w:val="494F26E7"/>
-    <w:multiLevelType w:val="hybridMultilevel"/>
-    <w:tmpl w:val="3AAC35E2"/>
-    <w:lvl w:ilvl="0" w:tplc="90AA3FC8">
-      <w:start w:val="1"/>
-      <w:numFmt w:val="upperRoman"/>
-      <w:lvlText w:val="%1I.3.1.2"/>
-      <w:lvlJc w:val="left"/>
-      <w:pPr>
-        <w:ind w:left="990" w:hanging="360"/>
-      </w:pPr>
-      <w:rPr>
-        <w:rFonts w:hint="default"/>
-      </w:rPr>
-    </w:lvl>
-    <w:lvl w:ilvl="1" w:tplc="380C0019" w:tentative="1">
-      <w:start w:val="1"/>
-      <w:numFmt w:val="lowerLetter"/>
-      <w:lvlText w:val="%2."/>
-      <w:lvlJc w:val="left"/>
-      <w:pPr>
-        <w:ind w:left="1350" w:hanging="360"/>
-      </w:pPr>
-    </w:lvl>
-    <w:lvl w:ilvl="2" w:tplc="380C001B" w:tentative="1">
-      <w:start w:val="1"/>
-      <w:numFmt w:val="lowerRoman"/>
-      <w:lvlText w:val="%3."/>
-      <w:lvlJc w:val="right"/>
-      <w:pPr>
-        <w:ind w:left="2070" w:hanging="180"/>
-      </w:pPr>
-    </w:lvl>
-    <w:lvl w:ilvl="3" w:tplc="380C000F" w:tentative="1">
-      <w:start w:val="1"/>
-      <w:numFmt w:val="decimal"/>
-      <w:lvlText w:val="%4."/>
-      <w:lvlJc w:val="left"/>
-      <w:pPr>
-        <w:ind w:left="2790" w:hanging="360"/>
-      </w:pPr>
-    </w:lvl>
-    <w:lvl w:ilvl="4" w:tplc="380C0019" w:tentative="1">
-      <w:start w:val="1"/>
-      <w:numFmt w:val="lowerLetter"/>
-      <w:lvlText w:val="%5."/>
-      <w:lvlJc w:val="left"/>
-      <w:pPr>
-        <w:ind w:left="3510" w:hanging="360"/>
-      </w:pPr>
-    </w:lvl>
-    <w:lvl w:ilvl="5" w:tplc="380C001B" w:tentative="1">
-      <w:start w:val="1"/>
-      <w:numFmt w:val="lowerRoman"/>
-      <w:lvlText w:val="%6."/>
-      <w:lvlJc w:val="right"/>
-      <w:pPr>
-        <w:ind w:left="4230" w:hanging="180"/>
-      </w:pPr>
-    </w:lvl>
-    <w:lvl w:ilvl="6" w:tplc="380C000F" w:tentative="1">
-      <w:start w:val="1"/>
-      <w:numFmt w:val="decimal"/>
-      <w:lvlText w:val="%7."/>
-      <w:lvlJc w:val="left"/>
-      <w:pPr>
-        <w:ind w:left="4950" w:hanging="360"/>
-      </w:pPr>
-    </w:lvl>
-    <w:lvl w:ilvl="7" w:tplc="380C0019" w:tentative="1">
-      <w:start w:val="1"/>
-      <w:numFmt w:val="lowerLetter"/>
-      <w:lvlText w:val="%8."/>
-      <w:lvlJc w:val="left"/>
-      <w:pPr>
-        <w:ind w:left="5670" w:hanging="360"/>
-      </w:pPr>
-    </w:lvl>
-    <w:lvl w:ilvl="8" w:tplc="380C001B" w:tentative="1">
-      <w:start w:val="1"/>
-      <w:numFmt w:val="lowerRoman"/>
-      <w:lvlText w:val="%9."/>
-      <w:lvlJc w:val="right"/>
-      <w:pPr>
-        <w:ind w:left="6390" w:hanging="180"/>
-      </w:pPr>
-    </w:lvl>
-  </w:abstractNum>
-  <w:abstractNum w:abstractNumId="35" w15:restartNumberingAfterBreak="0">
-    <w:nsid w:val="4A8E5D70"/>
-    <w:multiLevelType w:val="multilevel"/>
-    <w:tmpl w:val="B53E9938"/>
-    <w:lvl w:ilvl="0">
-      <w:start w:val="1"/>
-      <w:numFmt w:val="upperRoman"/>
-      <w:lvlText w:val="%1"/>
-      <w:lvlJc w:val="left"/>
-      <w:pPr>
-        <w:ind w:left="1583" w:hanging="848"/>
-      </w:pPr>
-      <w:rPr>
-        <w:rFonts w:hint="default"/>
-        <w:lang w:val="fr-FR" w:eastAsia="en-US" w:bidi="ar-SA"/>
-      </w:rPr>
-    </w:lvl>
-    <w:lvl w:ilvl="1">
-      <w:start w:val="1"/>
-      <w:numFmt w:val="decimal"/>
-      <w:lvlText w:val="%1.%2"/>
-      <w:lvlJc w:val="left"/>
-      <w:pPr>
-        <w:ind w:left="1583" w:hanging="848"/>
-      </w:pPr>
-      <w:rPr>
-        <w:rFonts w:ascii="Times New Roman" w:eastAsia="Times New Roman" w:hAnsi="Times New Roman" w:cs="Times New Roman" w:hint="default"/>
-        <w:b/>
-        <w:bCs/>
-        <w:color w:val="auto"/>
-        <w:w w:val="99"/>
-        <w:sz w:val="32"/>
-        <w:szCs w:val="32"/>
-        <w:lang w:val="fr-FR" w:eastAsia="en-US" w:bidi="ar-SA"/>
-      </w:rPr>
-    </w:lvl>
-    <w:lvl w:ilvl="2">
-      <w:start w:val="1"/>
-      <w:numFmt w:val="decimal"/>
-      <w:pStyle w:val="Titreniveau2"/>
       <w:lvlText w:val="%1.%2.%3"/>
       <w:lvlJc w:val="left"/>
       <w:pPr>
-        <w:ind w:left="1456" w:hanging="720"/>
+        <w:ind w:left="1145" w:hanging="720"/>
       </w:pPr>
       <w:rPr>
         <w:rFonts w:ascii="Times New Roman" w:eastAsia="Times New Roman" w:hAnsi="Times New Roman" w:cs="Times New Roman" w:hint="default"/>
@@ -39601,1361 +41073,7 @@
       </w:rPr>
     </w:lvl>
   </w:abstractNum>
-  <w:abstractNum w:abstractNumId="36" w15:restartNumberingAfterBreak="0">
-    <w:nsid w:val="4B746574"/>
-    <w:multiLevelType w:val="hybridMultilevel"/>
-    <w:tmpl w:val="58B6D1F8"/>
-    <w:lvl w:ilvl="0" w:tplc="54C0B806">
-      <w:start w:val="1"/>
-      <w:numFmt w:val="upperRoman"/>
-      <w:lvlText w:val="%1.2.2.1"/>
-      <w:lvlJc w:val="left"/>
-      <w:pPr>
-        <w:ind w:left="1069" w:hanging="360"/>
-      </w:pPr>
-      <w:rPr>
-        <w:rFonts w:hint="default"/>
-        <w:i w:val="0"/>
-        <w:iCs w:val="0"/>
-        <w:color w:val="auto"/>
-        <w:sz w:val="24"/>
-        <w:szCs w:val="24"/>
-      </w:rPr>
-    </w:lvl>
-    <w:lvl w:ilvl="1" w:tplc="040C0019" w:tentative="1">
-      <w:start w:val="1"/>
-      <w:numFmt w:val="lowerLetter"/>
-      <w:lvlText w:val="%2."/>
-      <w:lvlJc w:val="left"/>
-      <w:pPr>
-        <w:ind w:left="1789" w:hanging="360"/>
-      </w:pPr>
-    </w:lvl>
-    <w:lvl w:ilvl="2" w:tplc="040C001B" w:tentative="1">
-      <w:start w:val="1"/>
-      <w:numFmt w:val="lowerRoman"/>
-      <w:lvlText w:val="%3."/>
-      <w:lvlJc w:val="right"/>
-      <w:pPr>
-        <w:ind w:left="2509" w:hanging="180"/>
-      </w:pPr>
-    </w:lvl>
-    <w:lvl w:ilvl="3" w:tplc="040C000F" w:tentative="1">
-      <w:start w:val="1"/>
-      <w:numFmt w:val="decimal"/>
-      <w:lvlText w:val="%4."/>
-      <w:lvlJc w:val="left"/>
-      <w:pPr>
-        <w:ind w:left="3229" w:hanging="360"/>
-      </w:pPr>
-    </w:lvl>
-    <w:lvl w:ilvl="4" w:tplc="040C0019" w:tentative="1">
-      <w:start w:val="1"/>
-      <w:numFmt w:val="lowerLetter"/>
-      <w:lvlText w:val="%5."/>
-      <w:lvlJc w:val="left"/>
-      <w:pPr>
-        <w:ind w:left="3949" w:hanging="360"/>
-      </w:pPr>
-    </w:lvl>
-    <w:lvl w:ilvl="5" w:tplc="040C001B" w:tentative="1">
-      <w:start w:val="1"/>
-      <w:numFmt w:val="lowerRoman"/>
-      <w:lvlText w:val="%6."/>
-      <w:lvlJc w:val="right"/>
-      <w:pPr>
-        <w:ind w:left="4669" w:hanging="180"/>
-      </w:pPr>
-    </w:lvl>
-    <w:lvl w:ilvl="6" w:tplc="040C000F" w:tentative="1">
-      <w:start w:val="1"/>
-      <w:numFmt w:val="decimal"/>
-      <w:lvlText w:val="%7."/>
-      <w:lvlJc w:val="left"/>
-      <w:pPr>
-        <w:ind w:left="5389" w:hanging="360"/>
-      </w:pPr>
-    </w:lvl>
-    <w:lvl w:ilvl="7" w:tplc="040C0019" w:tentative="1">
-      <w:start w:val="1"/>
-      <w:numFmt w:val="lowerLetter"/>
-      <w:lvlText w:val="%8."/>
-      <w:lvlJc w:val="left"/>
-      <w:pPr>
-        <w:ind w:left="6109" w:hanging="360"/>
-      </w:pPr>
-    </w:lvl>
-    <w:lvl w:ilvl="8" w:tplc="040C001B" w:tentative="1">
-      <w:start w:val="1"/>
-      <w:numFmt w:val="lowerRoman"/>
-      <w:lvlText w:val="%9."/>
-      <w:lvlJc w:val="right"/>
-      <w:pPr>
-        <w:ind w:left="6829" w:hanging="180"/>
-      </w:pPr>
-    </w:lvl>
-  </w:abstractNum>
-  <w:abstractNum w:abstractNumId="37" w15:restartNumberingAfterBreak="0">
-    <w:nsid w:val="530A6B8A"/>
-    <w:multiLevelType w:val="hybridMultilevel"/>
-    <w:tmpl w:val="D616AE8E"/>
-    <w:lvl w:ilvl="0" w:tplc="E3EC8576">
-      <w:start w:val="1"/>
-      <w:numFmt w:val="upperRoman"/>
-      <w:lvlText w:val="%1I.3.1.3"/>
-      <w:lvlJc w:val="left"/>
-      <w:pPr>
-        <w:ind w:left="720" w:hanging="360"/>
-      </w:pPr>
-      <w:rPr>
-        <w:rFonts w:hint="default"/>
-      </w:rPr>
-    </w:lvl>
-    <w:lvl w:ilvl="1" w:tplc="380C0019" w:tentative="1">
-      <w:start w:val="1"/>
-      <w:numFmt w:val="lowerLetter"/>
-      <w:lvlText w:val="%2."/>
-      <w:lvlJc w:val="left"/>
-      <w:pPr>
-        <w:ind w:left="1440" w:hanging="360"/>
-      </w:pPr>
-    </w:lvl>
-    <w:lvl w:ilvl="2" w:tplc="380C001B" w:tentative="1">
-      <w:start w:val="1"/>
-      <w:numFmt w:val="lowerRoman"/>
-      <w:lvlText w:val="%3."/>
-      <w:lvlJc w:val="right"/>
-      <w:pPr>
-        <w:ind w:left="2160" w:hanging="180"/>
-      </w:pPr>
-    </w:lvl>
-    <w:lvl w:ilvl="3" w:tplc="380C000F" w:tentative="1">
-      <w:start w:val="1"/>
-      <w:numFmt w:val="decimal"/>
-      <w:lvlText w:val="%4."/>
-      <w:lvlJc w:val="left"/>
-      <w:pPr>
-        <w:ind w:left="2880" w:hanging="360"/>
-      </w:pPr>
-    </w:lvl>
-    <w:lvl w:ilvl="4" w:tplc="380C0019" w:tentative="1">
-      <w:start w:val="1"/>
-      <w:numFmt w:val="lowerLetter"/>
-      <w:lvlText w:val="%5."/>
-      <w:lvlJc w:val="left"/>
-      <w:pPr>
-        <w:ind w:left="3600" w:hanging="360"/>
-      </w:pPr>
-    </w:lvl>
-    <w:lvl w:ilvl="5" w:tplc="380C001B" w:tentative="1">
-      <w:start w:val="1"/>
-      <w:numFmt w:val="lowerRoman"/>
-      <w:lvlText w:val="%6."/>
-      <w:lvlJc w:val="right"/>
-      <w:pPr>
-        <w:ind w:left="4320" w:hanging="180"/>
-      </w:pPr>
-    </w:lvl>
-    <w:lvl w:ilvl="6" w:tplc="380C000F" w:tentative="1">
-      <w:start w:val="1"/>
-      <w:numFmt w:val="decimal"/>
-      <w:lvlText w:val="%7."/>
-      <w:lvlJc w:val="left"/>
-      <w:pPr>
-        <w:ind w:left="5040" w:hanging="360"/>
-      </w:pPr>
-    </w:lvl>
-    <w:lvl w:ilvl="7" w:tplc="380C0019" w:tentative="1">
-      <w:start w:val="1"/>
-      <w:numFmt w:val="lowerLetter"/>
-      <w:lvlText w:val="%8."/>
-      <w:lvlJc w:val="left"/>
-      <w:pPr>
-        <w:ind w:left="5760" w:hanging="360"/>
-      </w:pPr>
-    </w:lvl>
-    <w:lvl w:ilvl="8" w:tplc="380C001B" w:tentative="1">
-      <w:start w:val="1"/>
-      <w:numFmt w:val="lowerRoman"/>
-      <w:lvlText w:val="%9."/>
-      <w:lvlJc w:val="right"/>
-      <w:pPr>
-        <w:ind w:left="6480" w:hanging="180"/>
-      </w:pPr>
-    </w:lvl>
-  </w:abstractNum>
-  <w:abstractNum w:abstractNumId="38" w15:restartNumberingAfterBreak="0">
-    <w:nsid w:val="56BA5AC6"/>
-    <w:multiLevelType w:val="hybridMultilevel"/>
-    <w:tmpl w:val="4F54B05C"/>
-    <w:lvl w:ilvl="0" w:tplc="040C000B">
-      <w:start w:val="1"/>
-      <w:numFmt w:val="bullet"/>
-      <w:lvlText w:val=""/>
-      <w:lvlJc w:val="left"/>
-      <w:pPr>
-        <w:ind w:left="2160" w:hanging="360"/>
-      </w:pPr>
-      <w:rPr>
-        <w:rFonts w:ascii="Wingdings" w:hAnsi="Wingdings" w:hint="default"/>
-      </w:rPr>
-    </w:lvl>
-    <w:lvl w:ilvl="1" w:tplc="040C0003" w:tentative="1">
-      <w:start w:val="1"/>
-      <w:numFmt w:val="bullet"/>
-      <w:lvlText w:val="o"/>
-      <w:lvlJc w:val="left"/>
-      <w:pPr>
-        <w:ind w:left="2880" w:hanging="360"/>
-      </w:pPr>
-      <w:rPr>
-        <w:rFonts w:ascii="Courier New" w:hAnsi="Courier New" w:cs="Courier New" w:hint="default"/>
-      </w:rPr>
-    </w:lvl>
-    <w:lvl w:ilvl="2" w:tplc="040C0005" w:tentative="1">
-      <w:start w:val="1"/>
-      <w:numFmt w:val="bullet"/>
-      <w:lvlText w:val=""/>
-      <w:lvlJc w:val="left"/>
-      <w:pPr>
-        <w:ind w:left="3600" w:hanging="360"/>
-      </w:pPr>
-      <w:rPr>
-        <w:rFonts w:ascii="Wingdings" w:hAnsi="Wingdings" w:hint="default"/>
-      </w:rPr>
-    </w:lvl>
-    <w:lvl w:ilvl="3" w:tplc="040C0001" w:tentative="1">
-      <w:start w:val="1"/>
-      <w:numFmt w:val="bullet"/>
-      <w:lvlText w:val=""/>
-      <w:lvlJc w:val="left"/>
-      <w:pPr>
-        <w:ind w:left="4320" w:hanging="360"/>
-      </w:pPr>
-      <w:rPr>
-        <w:rFonts w:ascii="Symbol" w:hAnsi="Symbol" w:hint="default"/>
-      </w:rPr>
-    </w:lvl>
-    <w:lvl w:ilvl="4" w:tplc="040C0003" w:tentative="1">
-      <w:start w:val="1"/>
-      <w:numFmt w:val="bullet"/>
-      <w:lvlText w:val="o"/>
-      <w:lvlJc w:val="left"/>
-      <w:pPr>
-        <w:ind w:left="5040" w:hanging="360"/>
-      </w:pPr>
-      <w:rPr>
-        <w:rFonts w:ascii="Courier New" w:hAnsi="Courier New" w:cs="Courier New" w:hint="default"/>
-      </w:rPr>
-    </w:lvl>
-    <w:lvl w:ilvl="5" w:tplc="040C0005" w:tentative="1">
-      <w:start w:val="1"/>
-      <w:numFmt w:val="bullet"/>
-      <w:lvlText w:val=""/>
-      <w:lvlJc w:val="left"/>
-      <w:pPr>
-        <w:ind w:left="5760" w:hanging="360"/>
-      </w:pPr>
-      <w:rPr>
-        <w:rFonts w:ascii="Wingdings" w:hAnsi="Wingdings" w:hint="default"/>
-      </w:rPr>
-    </w:lvl>
-    <w:lvl w:ilvl="6" w:tplc="040C0001" w:tentative="1">
-      <w:start w:val="1"/>
-      <w:numFmt w:val="bullet"/>
-      <w:lvlText w:val=""/>
-      <w:lvlJc w:val="left"/>
-      <w:pPr>
-        <w:ind w:left="6480" w:hanging="360"/>
-      </w:pPr>
-      <w:rPr>
-        <w:rFonts w:ascii="Symbol" w:hAnsi="Symbol" w:hint="default"/>
-      </w:rPr>
-    </w:lvl>
-    <w:lvl w:ilvl="7" w:tplc="040C0003" w:tentative="1">
-      <w:start w:val="1"/>
-      <w:numFmt w:val="bullet"/>
-      <w:lvlText w:val="o"/>
-      <w:lvlJc w:val="left"/>
-      <w:pPr>
-        <w:ind w:left="7200" w:hanging="360"/>
-      </w:pPr>
-      <w:rPr>
-        <w:rFonts w:ascii="Courier New" w:hAnsi="Courier New" w:cs="Courier New" w:hint="default"/>
-      </w:rPr>
-    </w:lvl>
-    <w:lvl w:ilvl="8" w:tplc="040C0005" w:tentative="1">
-      <w:start w:val="1"/>
-      <w:numFmt w:val="bullet"/>
-      <w:lvlText w:val=""/>
-      <w:lvlJc w:val="left"/>
-      <w:pPr>
-        <w:ind w:left="7920" w:hanging="360"/>
-      </w:pPr>
-      <w:rPr>
-        <w:rFonts w:ascii="Wingdings" w:hAnsi="Wingdings" w:hint="default"/>
-      </w:rPr>
-    </w:lvl>
-  </w:abstractNum>
-  <w:abstractNum w:abstractNumId="39" w15:restartNumberingAfterBreak="0">
-    <w:nsid w:val="5CC711CF"/>
-    <w:multiLevelType w:val="hybridMultilevel"/>
-    <w:tmpl w:val="E350F400"/>
-    <w:lvl w:ilvl="0" w:tplc="040C000F">
-      <w:start w:val="1"/>
-      <w:numFmt w:val="decimal"/>
-      <w:lvlText w:val="%1."/>
-      <w:lvlJc w:val="left"/>
-      <w:pPr>
-        <w:ind w:left="360" w:hanging="360"/>
-      </w:pPr>
-    </w:lvl>
-    <w:lvl w:ilvl="1" w:tplc="040C0019" w:tentative="1">
-      <w:start w:val="1"/>
-      <w:numFmt w:val="lowerLetter"/>
-      <w:lvlText w:val="%2."/>
-      <w:lvlJc w:val="left"/>
-      <w:pPr>
-        <w:ind w:left="1080" w:hanging="360"/>
-      </w:pPr>
-    </w:lvl>
-    <w:lvl w:ilvl="2" w:tplc="040C001B" w:tentative="1">
-      <w:start w:val="1"/>
-      <w:numFmt w:val="lowerRoman"/>
-      <w:lvlText w:val="%3."/>
-      <w:lvlJc w:val="right"/>
-      <w:pPr>
-        <w:ind w:left="1800" w:hanging="180"/>
-      </w:pPr>
-    </w:lvl>
-    <w:lvl w:ilvl="3" w:tplc="040C000F" w:tentative="1">
-      <w:start w:val="1"/>
-      <w:numFmt w:val="decimal"/>
-      <w:lvlText w:val="%4."/>
-      <w:lvlJc w:val="left"/>
-      <w:pPr>
-        <w:ind w:left="2520" w:hanging="360"/>
-      </w:pPr>
-    </w:lvl>
-    <w:lvl w:ilvl="4" w:tplc="040C0019" w:tentative="1">
-      <w:start w:val="1"/>
-      <w:numFmt w:val="lowerLetter"/>
-      <w:lvlText w:val="%5."/>
-      <w:lvlJc w:val="left"/>
-      <w:pPr>
-        <w:ind w:left="3240" w:hanging="360"/>
-      </w:pPr>
-    </w:lvl>
-    <w:lvl w:ilvl="5" w:tplc="040C001B" w:tentative="1">
-      <w:start w:val="1"/>
-      <w:numFmt w:val="lowerRoman"/>
-      <w:lvlText w:val="%6."/>
-      <w:lvlJc w:val="right"/>
-      <w:pPr>
-        <w:ind w:left="3960" w:hanging="180"/>
-      </w:pPr>
-    </w:lvl>
-    <w:lvl w:ilvl="6" w:tplc="040C000F" w:tentative="1">
-      <w:start w:val="1"/>
-      <w:numFmt w:val="decimal"/>
-      <w:lvlText w:val="%7."/>
-      <w:lvlJc w:val="left"/>
-      <w:pPr>
-        <w:ind w:left="4680" w:hanging="360"/>
-      </w:pPr>
-    </w:lvl>
-    <w:lvl w:ilvl="7" w:tplc="040C0019" w:tentative="1">
-      <w:start w:val="1"/>
-      <w:numFmt w:val="lowerLetter"/>
-      <w:lvlText w:val="%8."/>
-      <w:lvlJc w:val="left"/>
-      <w:pPr>
-        <w:ind w:left="5400" w:hanging="360"/>
-      </w:pPr>
-    </w:lvl>
-    <w:lvl w:ilvl="8" w:tplc="040C001B" w:tentative="1">
-      <w:start w:val="1"/>
-      <w:numFmt w:val="lowerRoman"/>
-      <w:lvlText w:val="%9."/>
-      <w:lvlJc w:val="right"/>
-      <w:pPr>
-        <w:ind w:left="6120" w:hanging="180"/>
-      </w:pPr>
-    </w:lvl>
-  </w:abstractNum>
-  <w:abstractNum w:abstractNumId="40" w15:restartNumberingAfterBreak="0">
-    <w:nsid w:val="5CD23A54"/>
-    <w:multiLevelType w:val="multilevel"/>
-    <w:tmpl w:val="C2D637B6"/>
-    <w:lvl w:ilvl="0">
-      <w:start w:val="2"/>
-      <w:numFmt w:val="upperRoman"/>
-      <w:lvlText w:val="%1"/>
-      <w:lvlJc w:val="left"/>
-      <w:pPr>
-        <w:ind w:left="1583" w:hanging="848"/>
-      </w:pPr>
-      <w:rPr>
-        <w:rFonts w:hint="default"/>
-      </w:rPr>
-    </w:lvl>
-    <w:lvl w:ilvl="1">
-      <w:start w:val="1"/>
-      <w:numFmt w:val="decimal"/>
-      <w:lvlText w:val="%1.%2"/>
-      <w:lvlJc w:val="left"/>
-      <w:pPr>
-        <w:ind w:left="1583" w:hanging="848"/>
-      </w:pPr>
-      <w:rPr>
-        <w:rFonts w:ascii="Times New Roman" w:eastAsia="Times New Roman" w:hAnsi="Times New Roman" w:cs="Times New Roman" w:hint="default"/>
-        <w:b/>
-        <w:bCs/>
-        <w:color w:val="auto"/>
-        <w:w w:val="99"/>
-        <w:sz w:val="32"/>
-        <w:szCs w:val="32"/>
-      </w:rPr>
-    </w:lvl>
-    <w:lvl w:ilvl="2">
-      <w:start w:val="1"/>
-      <w:numFmt w:val="upperRoman"/>
-      <w:lvlText w:val="%3I.3.2.3"/>
-      <w:lvlJc w:val="left"/>
-      <w:pPr>
-        <w:ind w:left="1069" w:hanging="360"/>
-      </w:pPr>
-      <w:rPr>
-        <w:rFonts w:hint="default"/>
-      </w:rPr>
-    </w:lvl>
-    <w:lvl w:ilvl="3">
-      <w:numFmt w:val="bullet"/>
-      <w:lvlText w:val="•"/>
-      <w:lvlJc w:val="left"/>
-      <w:pPr>
-        <w:ind w:left="3568" w:hanging="720"/>
-      </w:pPr>
-      <w:rPr>
-        <w:rFonts w:hint="default"/>
-      </w:rPr>
-    </w:lvl>
-    <w:lvl w:ilvl="4">
-      <w:numFmt w:val="bullet"/>
-      <w:lvlText w:val="•"/>
-      <w:lvlJc w:val="left"/>
-      <w:pPr>
-        <w:ind w:left="4562" w:hanging="720"/>
-      </w:pPr>
-      <w:rPr>
-        <w:rFonts w:hint="default"/>
-      </w:rPr>
-    </w:lvl>
-    <w:lvl w:ilvl="5">
-      <w:numFmt w:val="bullet"/>
-      <w:lvlText w:val="•"/>
-      <w:lvlJc w:val="left"/>
-      <w:pPr>
-        <w:ind w:left="5556" w:hanging="720"/>
-      </w:pPr>
-      <w:rPr>
-        <w:rFonts w:hint="default"/>
-      </w:rPr>
-    </w:lvl>
-    <w:lvl w:ilvl="6">
-      <w:numFmt w:val="bullet"/>
-      <w:lvlText w:val="•"/>
-      <w:lvlJc w:val="left"/>
-      <w:pPr>
-        <w:ind w:left="6550" w:hanging="720"/>
-      </w:pPr>
-      <w:rPr>
-        <w:rFonts w:hint="default"/>
-      </w:rPr>
-    </w:lvl>
-    <w:lvl w:ilvl="7">
-      <w:numFmt w:val="bullet"/>
-      <w:lvlText w:val="•"/>
-      <w:lvlJc w:val="left"/>
-      <w:pPr>
-        <w:ind w:left="7544" w:hanging="720"/>
-      </w:pPr>
-      <w:rPr>
-        <w:rFonts w:hint="default"/>
-      </w:rPr>
-    </w:lvl>
-    <w:lvl w:ilvl="8">
-      <w:numFmt w:val="bullet"/>
-      <w:lvlText w:val="•"/>
-      <w:lvlJc w:val="left"/>
-      <w:pPr>
-        <w:ind w:left="8538" w:hanging="720"/>
-      </w:pPr>
-      <w:rPr>
-        <w:rFonts w:hint="default"/>
-      </w:rPr>
-    </w:lvl>
-  </w:abstractNum>
-  <w:abstractNum w:abstractNumId="41" w15:restartNumberingAfterBreak="0">
-    <w:nsid w:val="5DE27CB9"/>
-    <w:multiLevelType w:val="hybridMultilevel"/>
-    <w:tmpl w:val="39DE776A"/>
-    <w:lvl w:ilvl="0" w:tplc="69A8AE2E">
-      <w:start w:val="1"/>
-      <w:numFmt w:val="upperRoman"/>
-      <w:lvlText w:val="%1.2.3.1"/>
-      <w:lvlJc w:val="left"/>
-      <w:pPr>
-        <w:ind w:left="1069" w:hanging="360"/>
-      </w:pPr>
-      <w:rPr>
-        <w:rFonts w:hint="default"/>
-      </w:rPr>
-    </w:lvl>
-    <w:lvl w:ilvl="1" w:tplc="040C0019" w:tentative="1">
-      <w:start w:val="1"/>
-      <w:numFmt w:val="lowerLetter"/>
-      <w:lvlText w:val="%2."/>
-      <w:lvlJc w:val="left"/>
-      <w:pPr>
-        <w:ind w:left="1789" w:hanging="360"/>
-      </w:pPr>
-    </w:lvl>
-    <w:lvl w:ilvl="2" w:tplc="040C001B" w:tentative="1">
-      <w:start w:val="1"/>
-      <w:numFmt w:val="lowerRoman"/>
-      <w:lvlText w:val="%3."/>
-      <w:lvlJc w:val="right"/>
-      <w:pPr>
-        <w:ind w:left="2509" w:hanging="180"/>
-      </w:pPr>
-    </w:lvl>
-    <w:lvl w:ilvl="3" w:tplc="040C000F" w:tentative="1">
-      <w:start w:val="1"/>
-      <w:numFmt w:val="decimal"/>
-      <w:lvlText w:val="%4."/>
-      <w:lvlJc w:val="left"/>
-      <w:pPr>
-        <w:ind w:left="3229" w:hanging="360"/>
-      </w:pPr>
-    </w:lvl>
-    <w:lvl w:ilvl="4" w:tplc="040C0019" w:tentative="1">
-      <w:start w:val="1"/>
-      <w:numFmt w:val="lowerLetter"/>
-      <w:lvlText w:val="%5."/>
-      <w:lvlJc w:val="left"/>
-      <w:pPr>
-        <w:ind w:left="3949" w:hanging="360"/>
-      </w:pPr>
-    </w:lvl>
-    <w:lvl w:ilvl="5" w:tplc="040C001B" w:tentative="1">
-      <w:start w:val="1"/>
-      <w:numFmt w:val="lowerRoman"/>
-      <w:lvlText w:val="%6."/>
-      <w:lvlJc w:val="right"/>
-      <w:pPr>
-        <w:ind w:left="4669" w:hanging="180"/>
-      </w:pPr>
-    </w:lvl>
-    <w:lvl w:ilvl="6" w:tplc="040C000F" w:tentative="1">
-      <w:start w:val="1"/>
-      <w:numFmt w:val="decimal"/>
-      <w:lvlText w:val="%7."/>
-      <w:lvlJc w:val="left"/>
-      <w:pPr>
-        <w:ind w:left="5389" w:hanging="360"/>
-      </w:pPr>
-    </w:lvl>
-    <w:lvl w:ilvl="7" w:tplc="040C0019" w:tentative="1">
-      <w:start w:val="1"/>
-      <w:numFmt w:val="lowerLetter"/>
-      <w:lvlText w:val="%8."/>
-      <w:lvlJc w:val="left"/>
-      <w:pPr>
-        <w:ind w:left="6109" w:hanging="360"/>
-      </w:pPr>
-    </w:lvl>
-    <w:lvl w:ilvl="8" w:tplc="040C001B" w:tentative="1">
-      <w:start w:val="1"/>
-      <w:numFmt w:val="lowerRoman"/>
-      <w:lvlText w:val="%9."/>
-      <w:lvlJc w:val="right"/>
-      <w:pPr>
-        <w:ind w:left="6829" w:hanging="180"/>
-      </w:pPr>
-    </w:lvl>
-  </w:abstractNum>
-  <w:abstractNum w:abstractNumId="42" w15:restartNumberingAfterBreak="0">
-    <w:nsid w:val="62330F49"/>
-    <w:multiLevelType w:val="hybridMultilevel"/>
-    <w:tmpl w:val="1E5C216E"/>
-    <w:lvl w:ilvl="0" w:tplc="040C000B">
-      <w:start w:val="1"/>
-      <w:numFmt w:val="bullet"/>
-      <w:lvlText w:val=""/>
-      <w:lvlJc w:val="left"/>
-      <w:pPr>
-        <w:ind w:left="720" w:hanging="360"/>
-      </w:pPr>
-      <w:rPr>
-        <w:rFonts w:ascii="Wingdings" w:hAnsi="Wingdings" w:hint="default"/>
-      </w:rPr>
-    </w:lvl>
-    <w:lvl w:ilvl="1" w:tplc="040C0003" w:tentative="1">
-      <w:start w:val="1"/>
-      <w:numFmt w:val="bullet"/>
-      <w:lvlText w:val="o"/>
-      <w:lvlJc w:val="left"/>
-      <w:pPr>
-        <w:ind w:left="1440" w:hanging="360"/>
-      </w:pPr>
-      <w:rPr>
-        <w:rFonts w:ascii="Courier New" w:hAnsi="Courier New" w:cs="Courier New" w:hint="default"/>
-      </w:rPr>
-    </w:lvl>
-    <w:lvl w:ilvl="2" w:tplc="040C0005" w:tentative="1">
-      <w:start w:val="1"/>
-      <w:numFmt w:val="bullet"/>
-      <w:lvlText w:val=""/>
-      <w:lvlJc w:val="left"/>
-      <w:pPr>
-        <w:ind w:left="2160" w:hanging="360"/>
-      </w:pPr>
-      <w:rPr>
-        <w:rFonts w:ascii="Wingdings" w:hAnsi="Wingdings" w:hint="default"/>
-      </w:rPr>
-    </w:lvl>
-    <w:lvl w:ilvl="3" w:tplc="040C0001" w:tentative="1">
-      <w:start w:val="1"/>
-      <w:numFmt w:val="bullet"/>
-      <w:lvlText w:val=""/>
-      <w:lvlJc w:val="left"/>
-      <w:pPr>
-        <w:ind w:left="2880" w:hanging="360"/>
-      </w:pPr>
-      <w:rPr>
-        <w:rFonts w:ascii="Symbol" w:hAnsi="Symbol" w:hint="default"/>
-      </w:rPr>
-    </w:lvl>
-    <w:lvl w:ilvl="4" w:tplc="040C0003" w:tentative="1">
-      <w:start w:val="1"/>
-      <w:numFmt w:val="bullet"/>
-      <w:lvlText w:val="o"/>
-      <w:lvlJc w:val="left"/>
-      <w:pPr>
-        <w:ind w:left="3600" w:hanging="360"/>
-      </w:pPr>
-      <w:rPr>
-        <w:rFonts w:ascii="Courier New" w:hAnsi="Courier New" w:cs="Courier New" w:hint="default"/>
-      </w:rPr>
-    </w:lvl>
-    <w:lvl w:ilvl="5" w:tplc="040C0005" w:tentative="1">
-      <w:start w:val="1"/>
-      <w:numFmt w:val="bullet"/>
-      <w:lvlText w:val=""/>
-      <w:lvlJc w:val="left"/>
-      <w:pPr>
-        <w:ind w:left="4320" w:hanging="360"/>
-      </w:pPr>
-      <w:rPr>
-        <w:rFonts w:ascii="Wingdings" w:hAnsi="Wingdings" w:hint="default"/>
-      </w:rPr>
-    </w:lvl>
-    <w:lvl w:ilvl="6" w:tplc="040C0001" w:tentative="1">
-      <w:start w:val="1"/>
-      <w:numFmt w:val="bullet"/>
-      <w:lvlText w:val=""/>
-      <w:lvlJc w:val="left"/>
-      <w:pPr>
-        <w:ind w:left="5040" w:hanging="360"/>
-      </w:pPr>
-      <w:rPr>
-        <w:rFonts w:ascii="Symbol" w:hAnsi="Symbol" w:hint="default"/>
-      </w:rPr>
-    </w:lvl>
-    <w:lvl w:ilvl="7" w:tplc="040C0003" w:tentative="1">
-      <w:start w:val="1"/>
-      <w:numFmt w:val="bullet"/>
-      <w:lvlText w:val="o"/>
-      <w:lvlJc w:val="left"/>
-      <w:pPr>
-        <w:ind w:left="5760" w:hanging="360"/>
-      </w:pPr>
-      <w:rPr>
-        <w:rFonts w:ascii="Courier New" w:hAnsi="Courier New" w:cs="Courier New" w:hint="default"/>
-      </w:rPr>
-    </w:lvl>
-    <w:lvl w:ilvl="8" w:tplc="040C0005">
-      <w:start w:val="1"/>
-      <w:numFmt w:val="bullet"/>
-      <w:lvlText w:val=""/>
-      <w:lvlJc w:val="left"/>
-      <w:pPr>
-        <w:ind w:left="6480" w:hanging="360"/>
-      </w:pPr>
-      <w:rPr>
-        <w:rFonts w:ascii="Wingdings" w:hAnsi="Wingdings" w:hint="default"/>
-      </w:rPr>
-    </w:lvl>
-  </w:abstractNum>
-  <w:abstractNum w:abstractNumId="43" w15:restartNumberingAfterBreak="0">
-    <w:nsid w:val="65412AF2"/>
-    <w:multiLevelType w:val="multilevel"/>
-    <w:tmpl w:val="011E27A8"/>
-    <w:lvl w:ilvl="0">
-      <w:start w:val="2"/>
-      <w:numFmt w:val="upperRoman"/>
-      <w:lvlText w:val="%1"/>
-      <w:lvlJc w:val="left"/>
-      <w:pPr>
-        <w:ind w:left="1583" w:hanging="848"/>
-      </w:pPr>
-      <w:rPr>
-        <w:rFonts w:hint="default"/>
-      </w:rPr>
-    </w:lvl>
-    <w:lvl w:ilvl="1">
-      <w:start w:val="2"/>
-      <w:numFmt w:val="upperRoman"/>
-      <w:lvlText w:val="%2.3.1.5.1"/>
-      <w:lvlJc w:val="left"/>
-      <w:pPr>
-        <w:ind w:left="1080" w:hanging="360"/>
-      </w:pPr>
-      <w:rPr>
-        <w:rFonts w:hint="default"/>
-      </w:rPr>
-    </w:lvl>
-    <w:lvl w:ilvl="2">
-      <w:start w:val="1"/>
-      <w:numFmt w:val="decimal"/>
-      <w:lvlText w:val="%1.%2.%3"/>
-      <w:lvlJc w:val="left"/>
-      <w:pPr>
-        <w:ind w:left="1145" w:hanging="720"/>
-      </w:pPr>
-      <w:rPr>
-        <w:rFonts w:ascii="Times New Roman" w:eastAsia="Times New Roman" w:hAnsi="Times New Roman" w:cs="Times New Roman" w:hint="default"/>
-        <w:b/>
-        <w:bCs/>
-        <w:color w:val="auto"/>
-        <w:spacing w:val="-3"/>
-        <w:w w:val="100"/>
-        <w:sz w:val="28"/>
-        <w:szCs w:val="28"/>
-      </w:rPr>
-    </w:lvl>
-    <w:lvl w:ilvl="3">
-      <w:numFmt w:val="bullet"/>
-      <w:lvlText w:val="•"/>
-      <w:lvlJc w:val="left"/>
-      <w:pPr>
-        <w:ind w:left="3568" w:hanging="720"/>
-      </w:pPr>
-      <w:rPr>
-        <w:rFonts w:hint="default"/>
-      </w:rPr>
-    </w:lvl>
-    <w:lvl w:ilvl="4">
-      <w:numFmt w:val="bullet"/>
-      <w:lvlText w:val="•"/>
-      <w:lvlJc w:val="left"/>
-      <w:pPr>
-        <w:ind w:left="4562" w:hanging="720"/>
-      </w:pPr>
-      <w:rPr>
-        <w:rFonts w:hint="default"/>
-      </w:rPr>
-    </w:lvl>
-    <w:lvl w:ilvl="5">
-      <w:numFmt w:val="bullet"/>
-      <w:lvlText w:val="•"/>
-      <w:lvlJc w:val="left"/>
-      <w:pPr>
-        <w:ind w:left="5556" w:hanging="720"/>
-      </w:pPr>
-      <w:rPr>
-        <w:rFonts w:hint="default"/>
-      </w:rPr>
-    </w:lvl>
-    <w:lvl w:ilvl="6">
-      <w:numFmt w:val="bullet"/>
-      <w:lvlText w:val="•"/>
-      <w:lvlJc w:val="left"/>
-      <w:pPr>
-        <w:ind w:left="6550" w:hanging="720"/>
-      </w:pPr>
-      <w:rPr>
-        <w:rFonts w:hint="default"/>
-      </w:rPr>
-    </w:lvl>
-    <w:lvl w:ilvl="7">
-      <w:numFmt w:val="bullet"/>
-      <w:lvlText w:val="•"/>
-      <w:lvlJc w:val="left"/>
-      <w:pPr>
-        <w:ind w:left="7544" w:hanging="720"/>
-      </w:pPr>
-      <w:rPr>
-        <w:rFonts w:hint="default"/>
-      </w:rPr>
-    </w:lvl>
-    <w:lvl w:ilvl="8">
-      <w:numFmt w:val="bullet"/>
-      <w:lvlText w:val="•"/>
-      <w:lvlJc w:val="left"/>
-      <w:pPr>
-        <w:ind w:left="8538" w:hanging="720"/>
-      </w:pPr>
-      <w:rPr>
-        <w:rFonts w:hint="default"/>
-      </w:rPr>
-    </w:lvl>
-  </w:abstractNum>
-  <w:abstractNum w:abstractNumId="44" w15:restartNumberingAfterBreak="0">
-    <w:nsid w:val="655E19B4"/>
-    <w:multiLevelType w:val="hybridMultilevel"/>
-    <w:tmpl w:val="E552F606"/>
-    <w:lvl w:ilvl="0" w:tplc="A8A2FBD2">
-      <w:start w:val="1"/>
-      <w:numFmt w:val="upperRoman"/>
-      <w:lvlText w:val="%1.2.3.4"/>
-      <w:lvlJc w:val="left"/>
-      <w:pPr>
-        <w:ind w:left="1069" w:hanging="360"/>
-      </w:pPr>
-      <w:rPr>
-        <w:rFonts w:hint="default"/>
-        <w:i w:val="0"/>
-        <w:iCs w:val="0"/>
-        <w:color w:val="auto"/>
-        <w:sz w:val="24"/>
-        <w:szCs w:val="24"/>
-      </w:rPr>
-    </w:lvl>
-    <w:lvl w:ilvl="1" w:tplc="FFFFFFFF" w:tentative="1">
-      <w:start w:val="1"/>
-      <w:numFmt w:val="lowerLetter"/>
-      <w:lvlText w:val="%2."/>
-      <w:lvlJc w:val="left"/>
-      <w:pPr>
-        <w:ind w:left="1440" w:hanging="360"/>
-      </w:pPr>
-    </w:lvl>
-    <w:lvl w:ilvl="2" w:tplc="FFFFFFFF" w:tentative="1">
-      <w:start w:val="1"/>
-      <w:numFmt w:val="lowerRoman"/>
-      <w:lvlText w:val="%3."/>
-      <w:lvlJc w:val="right"/>
-      <w:pPr>
-        <w:ind w:left="2160" w:hanging="180"/>
-      </w:pPr>
-    </w:lvl>
-    <w:lvl w:ilvl="3" w:tplc="FFFFFFFF" w:tentative="1">
-      <w:start w:val="1"/>
-      <w:numFmt w:val="decimal"/>
-      <w:lvlText w:val="%4."/>
-      <w:lvlJc w:val="left"/>
-      <w:pPr>
-        <w:ind w:left="2880" w:hanging="360"/>
-      </w:pPr>
-    </w:lvl>
-    <w:lvl w:ilvl="4" w:tplc="FFFFFFFF" w:tentative="1">
-      <w:start w:val="1"/>
-      <w:numFmt w:val="lowerLetter"/>
-      <w:lvlText w:val="%5."/>
-      <w:lvlJc w:val="left"/>
-      <w:pPr>
-        <w:ind w:left="3600" w:hanging="360"/>
-      </w:pPr>
-    </w:lvl>
-    <w:lvl w:ilvl="5" w:tplc="FFFFFFFF" w:tentative="1">
-      <w:start w:val="1"/>
-      <w:numFmt w:val="lowerRoman"/>
-      <w:lvlText w:val="%6."/>
-      <w:lvlJc w:val="right"/>
-      <w:pPr>
-        <w:ind w:left="4320" w:hanging="180"/>
-      </w:pPr>
-    </w:lvl>
-    <w:lvl w:ilvl="6" w:tplc="FFFFFFFF" w:tentative="1">
-      <w:start w:val="1"/>
-      <w:numFmt w:val="decimal"/>
-      <w:lvlText w:val="%7."/>
-      <w:lvlJc w:val="left"/>
-      <w:pPr>
-        <w:ind w:left="5040" w:hanging="360"/>
-      </w:pPr>
-    </w:lvl>
-    <w:lvl w:ilvl="7" w:tplc="FFFFFFFF" w:tentative="1">
-      <w:start w:val="1"/>
-      <w:numFmt w:val="lowerLetter"/>
-      <w:lvlText w:val="%8."/>
-      <w:lvlJc w:val="left"/>
-      <w:pPr>
-        <w:ind w:left="5760" w:hanging="360"/>
-      </w:pPr>
-    </w:lvl>
-    <w:lvl w:ilvl="8" w:tplc="FFFFFFFF" w:tentative="1">
-      <w:start w:val="1"/>
-      <w:numFmt w:val="lowerRoman"/>
-      <w:lvlText w:val="%9."/>
-      <w:lvlJc w:val="right"/>
-      <w:pPr>
-        <w:ind w:left="6480" w:hanging="180"/>
-      </w:pPr>
-    </w:lvl>
-  </w:abstractNum>
-  <w:abstractNum w:abstractNumId="45" w15:restartNumberingAfterBreak="0">
-    <w:nsid w:val="69407F45"/>
-    <w:multiLevelType w:val="multilevel"/>
-    <w:tmpl w:val="7640086E"/>
-    <w:lvl w:ilvl="0">
-      <w:start w:val="2"/>
-      <w:numFmt w:val="upperRoman"/>
-      <w:lvlText w:val="%1"/>
-      <w:lvlJc w:val="left"/>
-      <w:pPr>
-        <w:ind w:left="1583" w:hanging="848"/>
-      </w:pPr>
-      <w:rPr>
-        <w:rFonts w:hint="default"/>
-      </w:rPr>
-    </w:lvl>
-    <w:lvl w:ilvl="1">
-      <w:start w:val="1"/>
-      <w:numFmt w:val="decimal"/>
-      <w:lvlText w:val="%1.%2"/>
-      <w:lvlJc w:val="left"/>
-      <w:pPr>
-        <w:ind w:left="1583" w:hanging="848"/>
-      </w:pPr>
-      <w:rPr>
-        <w:rFonts w:ascii="Times New Roman" w:eastAsia="Times New Roman" w:hAnsi="Times New Roman" w:cs="Times New Roman" w:hint="default"/>
-        <w:b/>
-        <w:bCs/>
-        <w:color w:val="auto"/>
-        <w:w w:val="99"/>
-        <w:sz w:val="32"/>
-        <w:szCs w:val="32"/>
-      </w:rPr>
-    </w:lvl>
-    <w:lvl w:ilvl="2">
-      <w:start w:val="1"/>
-      <w:numFmt w:val="upperRoman"/>
-      <w:lvlText w:val="%3I.3.2.3.1"/>
-      <w:lvlJc w:val="right"/>
-      <w:pPr>
-        <w:ind w:left="1210" w:hanging="360"/>
-      </w:pPr>
-      <w:rPr>
-        <w:rFonts w:hint="default"/>
-      </w:rPr>
-    </w:lvl>
-    <w:lvl w:ilvl="3">
-      <w:numFmt w:val="bullet"/>
-      <w:lvlText w:val="•"/>
-      <w:lvlJc w:val="left"/>
-      <w:pPr>
-        <w:ind w:left="3568" w:hanging="720"/>
-      </w:pPr>
-      <w:rPr>
-        <w:rFonts w:hint="default"/>
-      </w:rPr>
-    </w:lvl>
-    <w:lvl w:ilvl="4">
-      <w:numFmt w:val="bullet"/>
-      <w:lvlText w:val="•"/>
-      <w:lvlJc w:val="left"/>
-      <w:pPr>
-        <w:ind w:left="4562" w:hanging="720"/>
-      </w:pPr>
-      <w:rPr>
-        <w:rFonts w:hint="default"/>
-      </w:rPr>
-    </w:lvl>
-    <w:lvl w:ilvl="5">
-      <w:numFmt w:val="bullet"/>
-      <w:lvlText w:val="•"/>
-      <w:lvlJc w:val="left"/>
-      <w:pPr>
-        <w:ind w:left="5556" w:hanging="720"/>
-      </w:pPr>
-      <w:rPr>
-        <w:rFonts w:hint="default"/>
-      </w:rPr>
-    </w:lvl>
-    <w:lvl w:ilvl="6">
-      <w:numFmt w:val="bullet"/>
-      <w:lvlText w:val="•"/>
-      <w:lvlJc w:val="left"/>
-      <w:pPr>
-        <w:ind w:left="6550" w:hanging="720"/>
-      </w:pPr>
-      <w:rPr>
-        <w:rFonts w:hint="default"/>
-      </w:rPr>
-    </w:lvl>
-    <w:lvl w:ilvl="7">
-      <w:numFmt w:val="bullet"/>
-      <w:lvlText w:val="•"/>
-      <w:lvlJc w:val="left"/>
-      <w:pPr>
-        <w:ind w:left="7544" w:hanging="720"/>
-      </w:pPr>
-      <w:rPr>
-        <w:rFonts w:hint="default"/>
-      </w:rPr>
-    </w:lvl>
-    <w:lvl w:ilvl="8">
-      <w:numFmt w:val="bullet"/>
-      <w:lvlText w:val="•"/>
-      <w:lvlJc w:val="left"/>
-      <w:pPr>
-        <w:ind w:left="8538" w:hanging="720"/>
-      </w:pPr>
-      <w:rPr>
-        <w:rFonts w:hint="default"/>
-      </w:rPr>
-    </w:lvl>
-  </w:abstractNum>
-  <w:abstractNum w:abstractNumId="46" w15:restartNumberingAfterBreak="0">
-    <w:nsid w:val="699F39D3"/>
-    <w:multiLevelType w:val="hybridMultilevel"/>
-    <w:tmpl w:val="9376A80A"/>
-    <w:lvl w:ilvl="0" w:tplc="1DE4F4F4">
-      <w:start w:val="1"/>
-      <w:numFmt w:val="upperRoman"/>
-      <w:lvlText w:val="%1.2.3.6"/>
-      <w:lvlJc w:val="left"/>
-      <w:pPr>
-        <w:ind w:left="1069" w:hanging="360"/>
-      </w:pPr>
-      <w:rPr>
-        <w:rFonts w:hint="default"/>
-        <w:i w:val="0"/>
-        <w:iCs w:val="0"/>
-        <w:color w:val="auto"/>
-        <w:sz w:val="24"/>
-        <w:szCs w:val="24"/>
-      </w:rPr>
-    </w:lvl>
-    <w:lvl w:ilvl="1" w:tplc="040C0019" w:tentative="1">
-      <w:start w:val="1"/>
-      <w:numFmt w:val="lowerLetter"/>
-      <w:lvlText w:val="%2."/>
-      <w:lvlJc w:val="left"/>
-      <w:pPr>
-        <w:ind w:left="1440" w:hanging="360"/>
-      </w:pPr>
-    </w:lvl>
-    <w:lvl w:ilvl="2" w:tplc="040C001B" w:tentative="1">
-      <w:start w:val="1"/>
-      <w:numFmt w:val="lowerRoman"/>
-      <w:lvlText w:val="%3."/>
-      <w:lvlJc w:val="right"/>
-      <w:pPr>
-        <w:ind w:left="2160" w:hanging="180"/>
-      </w:pPr>
-    </w:lvl>
-    <w:lvl w:ilvl="3" w:tplc="040C000F" w:tentative="1">
-      <w:start w:val="1"/>
-      <w:numFmt w:val="decimal"/>
-      <w:lvlText w:val="%4."/>
-      <w:lvlJc w:val="left"/>
-      <w:pPr>
-        <w:ind w:left="2880" w:hanging="360"/>
-      </w:pPr>
-    </w:lvl>
-    <w:lvl w:ilvl="4" w:tplc="040C0019" w:tentative="1">
-      <w:start w:val="1"/>
-      <w:numFmt w:val="lowerLetter"/>
-      <w:lvlText w:val="%5."/>
-      <w:lvlJc w:val="left"/>
-      <w:pPr>
-        <w:ind w:left="3600" w:hanging="360"/>
-      </w:pPr>
-    </w:lvl>
-    <w:lvl w:ilvl="5" w:tplc="040C001B" w:tentative="1">
-      <w:start w:val="1"/>
-      <w:numFmt w:val="lowerRoman"/>
-      <w:lvlText w:val="%6."/>
-      <w:lvlJc w:val="right"/>
-      <w:pPr>
-        <w:ind w:left="4320" w:hanging="180"/>
-      </w:pPr>
-    </w:lvl>
-    <w:lvl w:ilvl="6" w:tplc="040C000F" w:tentative="1">
-      <w:start w:val="1"/>
-      <w:numFmt w:val="decimal"/>
-      <w:lvlText w:val="%7."/>
-      <w:lvlJc w:val="left"/>
-      <w:pPr>
-        <w:ind w:left="5040" w:hanging="360"/>
-      </w:pPr>
-    </w:lvl>
-    <w:lvl w:ilvl="7" w:tplc="040C0019" w:tentative="1">
-      <w:start w:val="1"/>
-      <w:numFmt w:val="lowerLetter"/>
-      <w:lvlText w:val="%8."/>
-      <w:lvlJc w:val="left"/>
-      <w:pPr>
-        <w:ind w:left="5760" w:hanging="360"/>
-      </w:pPr>
-    </w:lvl>
-    <w:lvl w:ilvl="8" w:tplc="040C001B" w:tentative="1">
-      <w:start w:val="1"/>
-      <w:numFmt w:val="lowerRoman"/>
-      <w:lvlText w:val="%9."/>
-      <w:lvlJc w:val="right"/>
-      <w:pPr>
-        <w:ind w:left="6480" w:hanging="180"/>
-      </w:pPr>
-    </w:lvl>
-  </w:abstractNum>
-  <w:abstractNum w:abstractNumId="47" w15:restartNumberingAfterBreak="0">
-    <w:nsid w:val="6A103844"/>
-    <w:multiLevelType w:val="multilevel"/>
-    <w:tmpl w:val="F060565E"/>
-    <w:lvl w:ilvl="0">
-      <w:start w:val="2"/>
-      <w:numFmt w:val="upperRoman"/>
-      <w:lvlText w:val="%1"/>
-      <w:lvlJc w:val="left"/>
-      <w:pPr>
-        <w:ind w:left="1583" w:hanging="848"/>
-      </w:pPr>
-      <w:rPr>
-        <w:rFonts w:hint="default"/>
-        <w:lang w:val="fr-FR" w:eastAsia="en-US" w:bidi="ar-SA"/>
-      </w:rPr>
-    </w:lvl>
-    <w:lvl w:ilvl="1">
-      <w:start w:val="1"/>
-      <w:numFmt w:val="decimal"/>
-      <w:lvlText w:val="%1.%2"/>
-      <w:lvlJc w:val="left"/>
-      <w:pPr>
-        <w:ind w:left="1583" w:hanging="848"/>
-      </w:pPr>
-      <w:rPr>
-        <w:rFonts w:ascii="Times New Roman" w:eastAsia="Times New Roman" w:hAnsi="Times New Roman" w:cs="Times New Roman" w:hint="default"/>
-        <w:b/>
-        <w:bCs/>
-        <w:color w:val="auto"/>
-        <w:w w:val="99"/>
-        <w:sz w:val="32"/>
-        <w:szCs w:val="32"/>
-        <w:lang w:val="fr-FR" w:eastAsia="en-US" w:bidi="ar-SA"/>
-      </w:rPr>
-    </w:lvl>
-    <w:lvl w:ilvl="2">
-      <w:start w:val="1"/>
-      <w:numFmt w:val="decimal"/>
-      <w:lvlText w:val="%1.%2.%3"/>
-      <w:lvlJc w:val="left"/>
-      <w:pPr>
-        <w:ind w:left="1145" w:hanging="720"/>
-      </w:pPr>
-      <w:rPr>
-        <w:rFonts w:ascii="Times New Roman" w:eastAsia="Times New Roman" w:hAnsi="Times New Roman" w:cs="Times New Roman" w:hint="default"/>
-        <w:b/>
-        <w:bCs/>
-        <w:color w:val="auto"/>
-        <w:spacing w:val="-3"/>
-        <w:w w:val="100"/>
-        <w:sz w:val="28"/>
-        <w:szCs w:val="28"/>
-        <w:lang w:val="fr-FR" w:eastAsia="en-US" w:bidi="ar-SA"/>
-      </w:rPr>
-    </w:lvl>
-    <w:lvl w:ilvl="3">
-      <w:numFmt w:val="bullet"/>
-      <w:lvlText w:val="•"/>
-      <w:lvlJc w:val="left"/>
-      <w:pPr>
-        <w:ind w:left="3568" w:hanging="720"/>
-      </w:pPr>
-      <w:rPr>
-        <w:rFonts w:hint="default"/>
-        <w:lang w:val="fr-FR" w:eastAsia="en-US" w:bidi="ar-SA"/>
-      </w:rPr>
-    </w:lvl>
-    <w:lvl w:ilvl="4">
-      <w:numFmt w:val="bullet"/>
-      <w:lvlText w:val="•"/>
-      <w:lvlJc w:val="left"/>
-      <w:pPr>
-        <w:ind w:left="4562" w:hanging="720"/>
-      </w:pPr>
-      <w:rPr>
-        <w:rFonts w:hint="default"/>
-        <w:lang w:val="fr-FR" w:eastAsia="en-US" w:bidi="ar-SA"/>
-      </w:rPr>
-    </w:lvl>
-    <w:lvl w:ilvl="5">
-      <w:numFmt w:val="bullet"/>
-      <w:lvlText w:val="•"/>
-      <w:lvlJc w:val="left"/>
-      <w:pPr>
-        <w:ind w:left="5556" w:hanging="720"/>
-      </w:pPr>
-      <w:rPr>
-        <w:rFonts w:hint="default"/>
-        <w:lang w:val="fr-FR" w:eastAsia="en-US" w:bidi="ar-SA"/>
-      </w:rPr>
-    </w:lvl>
-    <w:lvl w:ilvl="6">
-      <w:numFmt w:val="bullet"/>
-      <w:lvlText w:val="•"/>
-      <w:lvlJc w:val="left"/>
-      <w:pPr>
-        <w:ind w:left="6550" w:hanging="720"/>
-      </w:pPr>
-      <w:rPr>
-        <w:rFonts w:hint="default"/>
-        <w:lang w:val="fr-FR" w:eastAsia="en-US" w:bidi="ar-SA"/>
-      </w:rPr>
-    </w:lvl>
-    <w:lvl w:ilvl="7">
-      <w:numFmt w:val="bullet"/>
-      <w:lvlText w:val="•"/>
-      <w:lvlJc w:val="left"/>
-      <w:pPr>
-        <w:ind w:left="7544" w:hanging="720"/>
-      </w:pPr>
-      <w:rPr>
-        <w:rFonts w:hint="default"/>
-        <w:lang w:val="fr-FR" w:eastAsia="en-US" w:bidi="ar-SA"/>
-      </w:rPr>
-    </w:lvl>
-    <w:lvl w:ilvl="8">
-      <w:numFmt w:val="bullet"/>
-      <w:lvlText w:val="•"/>
-      <w:lvlJc w:val="left"/>
-      <w:pPr>
-        <w:ind w:left="8538" w:hanging="720"/>
-      </w:pPr>
-      <w:rPr>
-        <w:rFonts w:hint="default"/>
-        <w:lang w:val="fr-FR" w:eastAsia="en-US" w:bidi="ar-SA"/>
-      </w:rPr>
-    </w:lvl>
-  </w:abstractNum>
   <w:abstractNum w:abstractNumId="48" w15:restartNumberingAfterBreak="0">
-    <w:nsid w:val="6C000DC7"/>
-    <w:multiLevelType w:val="multilevel"/>
-    <w:tmpl w:val="6A3A969C"/>
-    <w:lvl w:ilvl="0">
-      <w:start w:val="2"/>
-      <w:numFmt w:val="upperRoman"/>
-      <w:lvlText w:val="%1"/>
-      <w:lvlJc w:val="left"/>
-      <w:pPr>
-        <w:ind w:left="1583" w:hanging="848"/>
-      </w:pPr>
-      <w:rPr>
-        <w:rFonts w:hint="default"/>
-      </w:rPr>
-    </w:lvl>
-    <w:lvl w:ilvl="1">
-      <w:start w:val="1"/>
-      <w:numFmt w:val="decimal"/>
-      <w:lvlText w:val="%1.%2"/>
-      <w:lvlJc w:val="left"/>
-      <w:pPr>
-        <w:ind w:left="1583" w:hanging="848"/>
-      </w:pPr>
-      <w:rPr>
-        <w:rFonts w:ascii="Times New Roman" w:eastAsia="Times New Roman" w:hAnsi="Times New Roman" w:cs="Times New Roman" w:hint="default"/>
-        <w:b/>
-        <w:bCs/>
-        <w:color w:val="auto"/>
-        <w:w w:val="99"/>
-        <w:sz w:val="32"/>
-        <w:szCs w:val="32"/>
-      </w:rPr>
-    </w:lvl>
-    <w:lvl w:ilvl="2">
-      <w:start w:val="1"/>
-      <w:numFmt w:val="upperRoman"/>
-      <w:lvlText w:val="%3I.3.2.3.1"/>
-      <w:lvlJc w:val="left"/>
-      <w:pPr>
-        <w:ind w:left="1210" w:hanging="360"/>
-      </w:pPr>
-      <w:rPr>
-        <w:rFonts w:hint="default"/>
-      </w:rPr>
-    </w:lvl>
-    <w:lvl w:ilvl="3">
-      <w:numFmt w:val="bullet"/>
-      <w:lvlText w:val="•"/>
-      <w:lvlJc w:val="left"/>
-      <w:pPr>
-        <w:ind w:left="3568" w:hanging="720"/>
-      </w:pPr>
-      <w:rPr>
-        <w:rFonts w:hint="default"/>
-      </w:rPr>
-    </w:lvl>
-    <w:lvl w:ilvl="4">
-      <w:numFmt w:val="bullet"/>
-      <w:lvlText w:val="•"/>
-      <w:lvlJc w:val="left"/>
-      <w:pPr>
-        <w:ind w:left="4562" w:hanging="720"/>
-      </w:pPr>
-      <w:rPr>
-        <w:rFonts w:hint="default"/>
-      </w:rPr>
-    </w:lvl>
-    <w:lvl w:ilvl="5">
-      <w:numFmt w:val="bullet"/>
-      <w:lvlText w:val="•"/>
-      <w:lvlJc w:val="left"/>
-      <w:pPr>
-        <w:ind w:left="5556" w:hanging="720"/>
-      </w:pPr>
-      <w:rPr>
-        <w:rFonts w:hint="default"/>
-      </w:rPr>
-    </w:lvl>
-    <w:lvl w:ilvl="6">
-      <w:numFmt w:val="bullet"/>
-      <w:lvlText w:val="•"/>
-      <w:lvlJc w:val="left"/>
-      <w:pPr>
-        <w:ind w:left="6550" w:hanging="720"/>
-      </w:pPr>
-      <w:rPr>
-        <w:rFonts w:hint="default"/>
-      </w:rPr>
-    </w:lvl>
-    <w:lvl w:ilvl="7">
-      <w:numFmt w:val="bullet"/>
-      <w:lvlText w:val="•"/>
-      <w:lvlJc w:val="left"/>
-      <w:pPr>
-        <w:ind w:left="7544" w:hanging="720"/>
-      </w:pPr>
-      <w:rPr>
-        <w:rFonts w:hint="default"/>
-      </w:rPr>
-    </w:lvl>
-    <w:lvl w:ilvl="8">
-      <w:numFmt w:val="bullet"/>
-      <w:lvlText w:val="•"/>
-      <w:lvlJc w:val="left"/>
-      <w:pPr>
-        <w:ind w:left="8538" w:hanging="720"/>
-      </w:pPr>
-      <w:rPr>
-        <w:rFonts w:hint="default"/>
-      </w:rPr>
-    </w:lvl>
-  </w:abstractNum>
-  <w:abstractNum w:abstractNumId="49" w15:restartNumberingAfterBreak="0">
     <w:nsid w:val="73B3679F"/>
     <w:multiLevelType w:val="hybridMultilevel"/>
     <w:tmpl w:val="F4109704"/>
@@ -41074,7 +41192,7 @@
       </w:rPr>
     </w:lvl>
   </w:abstractNum>
-  <w:abstractNum w:abstractNumId="50" w15:restartNumberingAfterBreak="0">
+  <w:abstractNum w:abstractNumId="49" w15:restartNumberingAfterBreak="0">
     <w:nsid w:val="77D87C7D"/>
     <w:multiLevelType w:val="hybridMultilevel"/>
     <w:tmpl w:val="3AEA9C9E"/>
@@ -41163,7 +41281,7 @@
       </w:pPr>
     </w:lvl>
   </w:abstractNum>
-  <w:abstractNum w:abstractNumId="51" w15:restartNumberingAfterBreak="0">
+  <w:abstractNum w:abstractNumId="50" w15:restartNumberingAfterBreak="0">
     <w:nsid w:val="797557D1"/>
     <w:multiLevelType w:val="hybridMultilevel"/>
     <w:tmpl w:val="DB8648B6"/>
@@ -41257,7 +41375,7 @@
       </w:pPr>
     </w:lvl>
   </w:abstractNum>
-  <w:abstractNum w:abstractNumId="52" w15:restartNumberingAfterBreak="0">
+  <w:abstractNum w:abstractNumId="51" w15:restartNumberingAfterBreak="0">
     <w:nsid w:val="7B1E7BB7"/>
     <w:multiLevelType w:val="hybridMultilevel"/>
     <w:tmpl w:val="0ECE3D5C"/>
@@ -41351,7 +41469,7 @@
       </w:pPr>
     </w:lvl>
   </w:abstractNum>
-  <w:abstractNum w:abstractNumId="53" w15:restartNumberingAfterBreak="0">
+  <w:abstractNum w:abstractNumId="52" w15:restartNumberingAfterBreak="0">
     <w:nsid w:val="7C6A3AE9"/>
     <w:multiLevelType w:val="hybridMultilevel"/>
     <w:tmpl w:val="81320126"/>
@@ -41450,10 +41568,10 @@
     <w:abstractNumId w:val="2"/>
   </w:num>
   <w:num w:numId="4" w16cid:durableId="1789230453">
-    <w:abstractNumId w:val="24"/>
+    <w:abstractNumId w:val="25"/>
   </w:num>
   <w:num w:numId="5" w16cid:durableId="886717989">
-    <w:abstractNumId w:val="19"/>
+    <w:abstractNumId w:val="20"/>
   </w:num>
   <w:num w:numId="6" w16cid:durableId="89208120">
     <w:abstractNumId w:val="42"/>
@@ -41462,7 +41580,7 @@
     <w:abstractNumId w:val="14"/>
   </w:num>
   <w:num w:numId="8" w16cid:durableId="815687948">
-    <w:abstractNumId w:val="20"/>
+    <w:abstractNumId w:val="21"/>
   </w:num>
   <w:num w:numId="9" w16cid:durableId="584992333">
     <w:abstractNumId w:val="4"/>
@@ -41483,13 +41601,13 @@
     <w:abstractNumId w:val="17"/>
   </w:num>
   <w:num w:numId="15" w16cid:durableId="799766666">
-    <w:abstractNumId w:val="22"/>
+    <w:abstractNumId w:val="23"/>
   </w:num>
   <w:num w:numId="16" w16cid:durableId="1730566703">
     <w:abstractNumId w:val="1"/>
   </w:num>
   <w:num w:numId="17" w16cid:durableId="2054234130">
-    <w:abstractNumId w:val="49"/>
+    <w:abstractNumId w:val="48"/>
   </w:num>
   <w:num w:numId="18" w16cid:durableId="1670980984">
     <w:abstractNumId w:val="15"/>
@@ -41510,13 +41628,13 @@
     <w:abstractNumId w:val="11"/>
   </w:num>
   <w:num w:numId="24" w16cid:durableId="1874802138">
-    <w:abstractNumId w:val="18"/>
+    <w:abstractNumId w:val="19"/>
   </w:num>
   <w:num w:numId="25" w16cid:durableId="266078997">
     <w:abstractNumId w:val="41"/>
   </w:num>
   <w:num w:numId="26" w16cid:durableId="1692342308">
-    <w:abstractNumId w:val="52"/>
+    <w:abstractNumId w:val="51"/>
   </w:num>
   <w:num w:numId="27" w16cid:durableId="2001809157">
     <w:abstractNumId w:val="12"/>
@@ -41534,37 +41652,37 @@
     <w:abstractNumId w:val="36"/>
   </w:num>
   <w:num w:numId="32" w16cid:durableId="988942034">
-    <w:abstractNumId w:val="21"/>
+    <w:abstractNumId w:val="22"/>
   </w:num>
   <w:num w:numId="33" w16cid:durableId="61175446">
     <w:abstractNumId w:val="33"/>
   </w:num>
   <w:num w:numId="34" w16cid:durableId="417408655">
-    <w:abstractNumId w:val="51"/>
+    <w:abstractNumId w:val="50"/>
   </w:num>
   <w:num w:numId="35" w16cid:durableId="2095584328">
-    <w:abstractNumId w:val="27"/>
+    <w:abstractNumId w:val="28"/>
   </w:num>
   <w:num w:numId="36" w16cid:durableId="866018758">
     <w:abstractNumId w:val="9"/>
   </w:num>
   <w:num w:numId="37" w16cid:durableId="973608148">
-    <w:abstractNumId w:val="26"/>
+    <w:abstractNumId w:val="27"/>
   </w:num>
   <w:num w:numId="38" w16cid:durableId="491483064">
-    <w:abstractNumId w:val="25"/>
+    <w:abstractNumId w:val="26"/>
   </w:num>
   <w:num w:numId="39" w16cid:durableId="1434783798">
     <w:abstractNumId w:val="30"/>
   </w:num>
   <w:num w:numId="40" w16cid:durableId="942809884">
-    <w:abstractNumId w:val="53"/>
+    <w:abstractNumId w:val="52"/>
   </w:num>
   <w:num w:numId="41" w16cid:durableId="622998225">
-    <w:abstractNumId w:val="50"/>
+    <w:abstractNumId w:val="49"/>
   </w:num>
   <w:num w:numId="42" w16cid:durableId="1985815310">
-    <w:abstractNumId w:val="23"/>
+    <w:abstractNumId w:val="24"/>
   </w:num>
   <w:num w:numId="43" w16cid:durableId="368918027">
     <w:abstractNumId w:val="43"/>
@@ -41572,37 +41690,34 @@
   <w:num w:numId="44" w16cid:durableId="710423344">
     <w:abstractNumId w:val="0"/>
   </w:num>
-  <w:num w:numId="45" w16cid:durableId="2145466245">
-    <w:abstractNumId w:val="28"/>
-  </w:num>
-  <w:num w:numId="46" w16cid:durableId="83233699">
+  <w:num w:numId="45" w16cid:durableId="83233699">
     <w:abstractNumId w:val="13"/>
   </w:num>
-  <w:num w:numId="47" w16cid:durableId="480777630">
+  <w:num w:numId="46" w16cid:durableId="480777630">
     <w:abstractNumId w:val="8"/>
   </w:num>
-  <w:num w:numId="48" w16cid:durableId="1172915053">
+  <w:num w:numId="47" w16cid:durableId="1172915053">
     <w:abstractNumId w:val="40"/>
   </w:num>
-  <w:num w:numId="49" w16cid:durableId="172182388">
-    <w:abstractNumId w:val="48"/>
-  </w:num>
-  <w:num w:numId="50" w16cid:durableId="1672828942">
+  <w:num w:numId="48" w16cid:durableId="1672828942">
     <w:abstractNumId w:val="45"/>
   </w:num>
-  <w:num w:numId="51" w16cid:durableId="748159630">
+  <w:num w:numId="49" w16cid:durableId="748159630">
     <w:abstractNumId w:val="3"/>
   </w:num>
-  <w:num w:numId="52" w16cid:durableId="1045104847">
+  <w:num w:numId="50" w16cid:durableId="1045104847">
     <w:abstractNumId w:val="10"/>
   </w:num>
-  <w:num w:numId="53" w16cid:durableId="871650296">
+  <w:num w:numId="51" w16cid:durableId="871650296">
     <w:abstractNumId w:val="5"/>
   </w:num>
-  <w:num w:numId="54" w16cid:durableId="799153060">
+  <w:num w:numId="52" w16cid:durableId="799153060">
     <w:abstractNumId w:val="16"/>
   </w:num>
-  <w:numIdMacAtCleanup w:val="44"/>
+  <w:num w:numId="53" w16cid:durableId="521820246">
+    <w:abstractNumId w:val="18"/>
+  </w:num>
+  <w:numIdMacAtCleanup w:val="53"/>
 </w:numbering>
 </file>
 
@@ -42562,6 +42677,16 @@
       <w:lang w:eastAsia="fr-FR"/>
     </w:rPr>
   </w:style>
+  <w:style w:type="numbering" w:customStyle="1" w:styleId="Style1">
+    <w:name w:val="Style1"/>
+    <w:uiPriority w:val="99"/>
+    <w:rsid w:val="004B39EA"/>
+    <w:pPr>
+      <w:numPr>
+        <w:numId w:val="53"/>
+      </w:numPr>
+    </w:pPr>
+  </w:style>
 </w:styles>
 </file>
 

--- a/Mon rapport.docx
+++ b/Mon rapport.docx
@@ -17,7 +17,7 @@
             <v:stroke joinstyle="miter"/>
             <v:path gradientshapeok="t" o:connecttype="rect"/>
           </v:shapetype>
-          <v:shape id="_x0000_s2140" type="#_x0000_t202" style="position:absolute;margin-left:304.8pt;margin-top:-.5pt;width:99.25pt;height:46.05pt;z-index:251657728;mso-position-horizontal-relative:page" fillcolor="#1f3864" stroked="f">
+          <v:shape id="_x0000_s2140" type="#_x0000_t202" style="position:absolute;margin-left:304.8pt;margin-top:-.5pt;width:99.25pt;height:46.05pt;z-index:251661824;mso-position-horizontal-relative:page" fillcolor="#1f3864" stroked="f">
             <v:textbox style="mso-next-textbox:#_x0000_s2140" inset="0,0,0,0">
               <w:txbxContent>
                 <w:p>
@@ -51,7 +51,7 @@
           <w:noProof/>
         </w:rPr>
         <w:drawing>
-          <wp:anchor distT="0" distB="0" distL="0" distR="0" simplePos="0" relativeHeight="251641344" behindDoc="0" locked="0" layoutInCell="1" allowOverlap="1" wp14:anchorId="2A86C353" wp14:editId="2CF8A88D">
+          <wp:anchor distT="0" distB="0" distL="0" distR="0" simplePos="0" relativeHeight="251637248" behindDoc="0" locked="0" layoutInCell="1" allowOverlap="1" wp14:anchorId="2A86C353" wp14:editId="2825BEF3">
             <wp:simplePos x="0" y="0"/>
             <wp:positionH relativeFrom="page">
               <wp:posOffset>2552700</wp:posOffset>
@@ -1033,7 +1033,7 @@
       </w:pPr>
       <w:r>
         <w:pict w14:anchorId="66C1E6CC">
-          <v:rect id="_x0000_s2139" style="position:absolute;margin-left:38.75pt;margin-top:758.3pt;width:517.7pt;height:.5pt;z-index:251655680;mso-position-horizontal-relative:page;mso-position-vertical-relative:page" fillcolor="black" stroked="f">
+          <v:rect id="_x0000_s2139" style="position:absolute;margin-left:38.75pt;margin-top:758.3pt;width:517.7pt;height:.5pt;z-index:251659776;mso-position-horizontal-relative:page;mso-position-vertical-relative:page" fillcolor="black" stroked="f">
             <w10:wrap anchorx="page" anchory="page"/>
           </v:rect>
         </w:pict>
@@ -1066,7 +1066,7 @@
           <w:color w:val="17365D" w:themeColor="text2" w:themeShade="BF"/>
         </w:rPr>
         <w:pict w14:anchorId="37C017D8">
-          <v:shape id="_x0000_s2138" style="position:absolute;left:0;text-align:left;margin-left:285.6pt;margin-top:-72.95pt;width:6pt;height:52pt;z-index:251654656;mso-position-horizontal-relative:page" coordorigin="5712,-1459" coordsize="120,1040" path="m5832,-1459r-120,l5712,-1190r,252l5712,-420r120,l5832,-938r,-252l5832,-1459xe" fillcolor="#1f3864" stroked="f">
+          <v:shape id="_x0000_s2138" style="position:absolute;left:0;text-align:left;margin-left:285.6pt;margin-top:-72.95pt;width:6pt;height:52pt;z-index:251658752;mso-position-horizontal-relative:page" coordorigin="5712,-1459" coordsize="120,1040" path="m5832,-1459r-120,l5712,-1190r,252l5712,-420r120,l5832,-938r,-252l5832,-1459xe" fillcolor="#1f3864" stroked="f">
             <v:path arrowok="t"/>
             <w10:wrap anchorx="page"/>
           </v:shape>
@@ -1515,7 +1515,7 @@
       </w:pPr>
       <w:r>
         <w:pict w14:anchorId="5F5F9D59">
-          <v:group id="_x0000_s2133" style="position:absolute;margin-left:93.85pt;margin-top:14.2pt;width:411.4pt;height:96.5pt;z-index:-251653632;mso-wrap-distance-left:0;mso-wrap-distance-right:0;mso-position-horizontal-relative:page" coordorigin="1877,284" coordsize="8228,1930">
+          <v:group id="_x0000_s2133" style="position:absolute;margin-left:93.85pt;margin-top:14.2pt;width:411.4pt;height:96.5pt;z-index:-251649536;mso-wrap-distance-left:0;mso-wrap-distance-right:0;mso-position-horizontal-relative:page" coordorigin="1877,284" coordsize="8228,1930">
             <v:shapetype id="_x0000_t75" coordsize="21600,21600" o:spt="75" o:preferrelative="t" path="m@4@5l@4@11@9@11@9@5xe" filled="f" stroked="f">
               <v:stroke joinstyle="miter"/>
               <v:formulas>
@@ -1785,7 +1785,7 @@
           <w:noProof/>
         </w:rPr>
         <w:drawing>
-          <wp:anchor distT="0" distB="0" distL="0" distR="0" simplePos="0" relativeHeight="251642368" behindDoc="0" locked="0" layoutInCell="1" allowOverlap="1" wp14:anchorId="72243E0A" wp14:editId="27A4340D">
+          <wp:anchor distT="0" distB="0" distL="0" distR="0" simplePos="0" relativeHeight="251638272" behindDoc="0" locked="0" layoutInCell="1" allowOverlap="1" wp14:anchorId="72243E0A" wp14:editId="4B1B4060">
             <wp:simplePos x="0" y="0"/>
             <wp:positionH relativeFrom="page">
               <wp:posOffset>3185160</wp:posOffset>
@@ -1915,7 +1915,7 @@
       </w:pPr>
       <w:r>
         <w:pict w14:anchorId="362FCF64">
-          <v:group id="_x0000_s2125" style="position:absolute;margin-left:33.6pt;margin-top:17.45pt;width:523.8pt;height:75.85pt;z-index:-251652608;mso-wrap-distance-left:0;mso-wrap-distance-right:0;mso-position-horizontal-relative:page" coordorigin="672,349" coordsize="10476,1517">
+          <v:group id="_x0000_s2125" style="position:absolute;margin-left:33.6pt;margin-top:17.45pt;width:523.8pt;height:75.85pt;z-index:-251648512;mso-wrap-distance-left:0;mso-wrap-distance-right:0;mso-position-horizontal-relative:page" coordorigin="672,349" coordsize="10476,1517">
             <v:shape id="_x0000_s2132" type="#_x0000_t75" style="position:absolute;left:672;top:464;width:10364;height:1402">
               <v:imagedata r:id="rId12" o:title=""/>
             </v:shape>
@@ -2199,7 +2199,7 @@
       </w:pPr>
       <w:r>
         <w:pict w14:anchorId="6333F695">
-          <v:shape id="_x0000_s2124" type="#_x0000_t202" style="position:absolute;margin-left:34.8pt;margin-top:15.15pt;width:525.6pt;height:35.05pt;z-index:-251651584;mso-wrap-distance-left:0;mso-wrap-distance-right:0;mso-position-horizontal-relative:page" fillcolor="#622323" strokeweight=".48pt">
+          <v:shape id="_x0000_s2124" type="#_x0000_t202" style="position:absolute;margin-left:34.8pt;margin-top:15.15pt;width:525.6pt;height:35.05pt;z-index:-251647488;mso-wrap-distance-left:0;mso-wrap-distance-right:0;mso-position-horizontal-relative:page" fillcolor="#622323" strokeweight=".48pt">
             <v:textbox style="mso-next-textbox:#_x0000_s2124" inset="0,0,0,0">
               <w:txbxContent>
                 <w:p>
@@ -5098,13 +5098,13 @@
                 <w:sz w:val="17"/>
               </w:rPr>
               <w:drawing>
-                <wp:anchor distT="0" distB="0" distL="114300" distR="114300" simplePos="0" relativeHeight="251644416" behindDoc="1" locked="0" layoutInCell="1" allowOverlap="1" wp14:anchorId="446B8B35" wp14:editId="3A5152E4">
+                <wp:anchor distT="0" distB="0" distL="114300" distR="114300" simplePos="0" relativeHeight="251640320" behindDoc="1" locked="0" layoutInCell="1" allowOverlap="1" wp14:anchorId="446B8B35" wp14:editId="569A1EA4">
                   <wp:simplePos x="0" y="0"/>
                   <wp:positionH relativeFrom="column">
-                    <wp:posOffset>6985</wp:posOffset>
+                    <wp:posOffset>-24765</wp:posOffset>
                   </wp:positionH>
                   <wp:positionV relativeFrom="paragraph">
-                    <wp:posOffset>103052</wp:posOffset>
+                    <wp:posOffset>252095</wp:posOffset>
                   </wp:positionV>
                   <wp:extent cx="5143500" cy="3952875"/>
                   <wp:effectExtent l="0" t="0" r="0" b="0"/>
@@ -6417,7 +6417,7 @@
           <w:noProof/>
         </w:rPr>
         <w:drawing>
-          <wp:anchor distT="0" distB="0" distL="0" distR="0" simplePos="0" relativeHeight="251643392" behindDoc="0" locked="0" layoutInCell="1" allowOverlap="1" wp14:anchorId="010CC92A" wp14:editId="616DAE89">
+          <wp:anchor distT="0" distB="0" distL="0" distR="0" simplePos="0" relativeHeight="251639296" behindDoc="0" locked="0" layoutInCell="1" allowOverlap="1" wp14:anchorId="010CC92A" wp14:editId="6F818361">
             <wp:simplePos x="0" y="0"/>
             <wp:positionH relativeFrom="page">
               <wp:posOffset>1001394</wp:posOffset>
@@ -9983,7 +9983,7 @@
           <w:noProof/>
         </w:rPr>
         <w:pict w14:anchorId="2C614E26">
-          <v:group id="Groupe 8" o:spid="_x0000_s2201" style="position:absolute;left:0;text-align:left;margin-left:42.1pt;margin-top:-10.45pt;width:263.6pt;height:261.1pt;z-index:251665920;mso-position-horizontal-relative:page" coordorigin="849,-202" coordsize="5257,5207" o:gfxdata="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">
+          <v:group id="Groupe 8" o:spid="_x0000_s2201" style="position:absolute;left:0;text-align:left;margin-left:42.1pt;margin-top:-10.45pt;width:263.6pt;height:261.1pt;z-index:251670016;mso-position-horizontal-relative:page" coordorigin="849,-202" coordsize="5257,5207" o:gfxdata="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">
             <v:shape id="Freeform 98" o:spid="_x0000_s2202" style="position:absolute;left:2127;top:924;width:3138;height:3574;visibility:visible;mso-wrap-style:square;v-text-anchor:top" coordsize="3138,3574" o:gfxdata="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" path="m1350,r,1787l,2957r52,58l106,3069r57,53l221,3172r60,47l343,3263r64,41l473,3343r67,36l608,3412r70,30l749,3469r72,24l894,3514r75,18l1044,3547r75,12l1196,3567r77,5l1350,3574r76,-2l1501,3567r74,-7l1648,3549r72,-14l1790,3519r70,-19l1929,3478r67,-25l2062,3426r65,-30l2191,3364r61,-34l2313,3293r58,-40l2428,3212r56,-44l2537,3123r52,-48l2639,3025r48,-52l2732,2920r44,-55l2817,2808r40,-59l2894,2689r34,-62l2960,2563r30,-64l3017,2433r25,-68l3064,2296r19,-69l3099,2156r14,-72l3124,2011r7,-74l3136,1862r2,-75l3136,1711r-5,-75l3124,1562r-11,-72l3099,1418r-16,-71l3064,1277r-22,-69l3017,1141r-27,-66l2960,1010r-32,-63l2894,885r-37,-61l2817,766r-41,-57l2732,653r-45,-53l2639,548r-50,-50l2537,451r-53,-46l2428,361r-57,-41l2313,281r-61,-37l2191,209r-64,-32l2062,147r-66,-27l1929,95,1860,73,1790,54,1720,38,1648,24,1575,14,1501,6,1426,1,1350,xe" fillcolor="#4f81bc" stroked="f">
               <v:path arrowok="t" o:connecttype="custom" o:connectlocs="1350,2712;52,3940;163,4047;281,4144;407,4229;540,4304;678,4367;821,4418;969,4457;1119,4484;1273,4497;1426,4497;1575,4485;1720,4460;1860,4425;1996,4378;2127,4321;2252,4255;2371,4178;2484,4093;2589,4000;2687,3898;2776,3790;2857,3674;2928,3552;2990,3424;3042,3290;3083,3152;3113,3009;3131,2862;3138,2712;3131,2561;3113,2415;3083,2272;3042,2133;2990,2000;2928,1872;2857,1749;2776,1634;2687,1525;2589,1423;2484,1330;2371,1245;2252,1169;2127,1102;1996,1045;1860,998;1720,963;1575,939;1426,926" o:connectangles="0,0,0,0,0,0,0,0,0,0,0,0,0,0,0,0,0,0,0,0,0,0,0,0,0,0,0,0,0,0,0,0,0,0,0,0,0,0,0,0,0,0,0,0,0,0,0,0,0,0"/>
             </v:shape>
@@ -11244,7 +11244,7 @@
           <w:noProof/>
         </w:rPr>
         <w:pict w14:anchorId="4EE9FBB6">
-          <v:rect id="Ink 30" o:spid="_x0000_s2232" style="position:absolute;left:0;text-align:left;margin-left:434.3pt;margin-top:9.8pt;width:1.45pt;height:1.45pt;z-index:251653632;visibility:visible;mso-wrap-style:square;mso-wrap-distance-left:9pt;mso-wrap-distance-top:0;mso-wrap-distance-right:9pt;mso-wrap-distance-bottom:0;mso-position-horizontal:absolute;mso-position-horizontal-relative:text;mso-position-vertical:absolute;mso-position-vertical-relative:text" filled="f" strokeweight=".5mm">
+          <v:rect id="Ink 30" o:spid="_x0000_s2232" style="position:absolute;left:0;text-align:left;margin-left:434.3pt;margin-top:9.8pt;width:1.45pt;height:1.45pt;z-index:251657728;visibility:visible;mso-wrap-style:square;mso-wrap-distance-left:9pt;mso-wrap-distance-top:0;mso-wrap-distance-right:9pt;mso-wrap-distance-bottom:0;mso-position-horizontal:absolute;mso-position-horizontal-relative:text;mso-position-vertical:absolute;mso-position-vertical-relative:text" filled="f" strokeweight=".5mm">
             <v:stroke endcap="round"/>
             <v:path shadowok="f" o:extrusionok="f" fillok="f" insetpenok="f"/>
             <o:lock v:ext="edit" rotation="t" aspectratio="t" verticies="t" text="t" shapetype="t"/>
@@ -11257,7 +11257,7 @@
           <w:noProof/>
         </w:rPr>
         <w:pict w14:anchorId="33208114">
-          <v:rect id="Ink 20" o:spid="_x0000_s2231" style="position:absolute;left:0;text-align:left;margin-left:260.7pt;margin-top:18.85pt;width:1.45pt;height:1.45pt;z-index:251652608;visibility:visible;mso-wrap-style:square;mso-wrap-distance-left:9pt;mso-wrap-distance-top:0;mso-wrap-distance-right:9pt;mso-wrap-distance-bottom:0;mso-position-horizontal:absolute;mso-position-horizontal-relative:text;mso-position-vertical:absolute;mso-position-vertical-relative:text" filled="f" strokeweight=".5mm">
+          <v:rect id="Ink 20" o:spid="_x0000_s2231" style="position:absolute;left:0;text-align:left;margin-left:260.7pt;margin-top:18.85pt;width:1.45pt;height:1.45pt;z-index:251656704;visibility:visible;mso-wrap-style:square;mso-wrap-distance-left:9pt;mso-wrap-distance-top:0;mso-wrap-distance-right:9pt;mso-wrap-distance-bottom:0;mso-position-horizontal:absolute;mso-position-horizontal-relative:text;mso-position-vertical:absolute;mso-position-vertical-relative:text" filled="f" strokeweight=".5mm">
             <v:stroke endcap="round"/>
             <v:path shadowok="f" o:extrusionok="f" fillok="f" insetpenok="f"/>
             <o:lock v:ext="edit" rotation="t" aspectratio="t" verticies="t" text="t" shapetype="t"/>
@@ -11288,7 +11288,7 @@
           <w:noProof/>
         </w:rPr>
         <w:pict w14:anchorId="02E7E85E">
-          <v:group id="Groupe 55" o:spid="_x0000_s2198" style="position:absolute;left:0;text-align:left;margin-left:94.5pt;margin-top:19pt;width:411pt;height:205.35pt;z-index:-251657728;mso-wrap-distance-left:0;mso-wrap-distance-right:0;mso-position-horizontal-relative:page" coordorigin="1440,256" coordsize="9026,5148" o:gfxdata="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">
+          <v:group id="Groupe 55" o:spid="_x0000_s2198" style="position:absolute;left:0;text-align:left;margin-left:94.5pt;margin-top:19pt;width:411pt;height:205.35pt;z-index:-251653632;mso-wrap-distance-left:0;mso-wrap-distance-right:0;mso-position-horizontal-relative:page" coordorigin="1440,256" coordsize="9026,5148" o:gfxdata="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">
             <v:shape id="Picture 103" o:spid="_x0000_s2199" type="#_x0000_t75" style="position:absolute;left:1440;top:256;width:9026;height:5148;visibility:visible;mso-wrap-style:square">
               <v:imagedata r:id="rId42" o:title=""/>
               <v:shadow on="t" color="black [3213]" opacity=".5"/>
@@ -12341,7 +12341,7 @@
           <w:noProof/>
         </w:rPr>
         <w:pict w14:anchorId="6946670F">
-          <v:group id="Groupe 56" o:spid="_x0000_s2142" style="position:absolute;left:0;text-align:left;margin-left:-38.3pt;margin-top:6.25pt;width:576.25pt;height:373.3pt;z-index:251660800" coordsize="76446,37636" o:gfxdata="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">
+          <v:group id="Groupe 56" o:spid="_x0000_s2142" style="position:absolute;left:0;text-align:left;margin-left:-38.3pt;margin-top:6.25pt;width:576.25pt;height:373.3pt;z-index:251664896" coordsize="76446,37636" o:gfxdata="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">
             <v:line id="Connecteur droit 130" o:spid="_x0000_s2143" alt="&quot;&quot;" style="position:absolute;visibility:visible;mso-wrap-style:square" from="5727,17758" to="5727,18955" o:connectortype="straight" o:gfxdata="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" strokecolor="#d8d8d8 [2732]" strokeweight=".25pt">
               <o:lock v:ext="edit" shapetype="f"/>
             </v:line>
@@ -13884,7 +13884,7 @@
           <w:noProof/>
         </w:rPr>
         <w:pict w14:anchorId="6714F48C">
-          <v:shape id="Text Box 5" o:spid="_x0000_s2197" type="#_x0000_t202" style="position:absolute;left:0;text-align:left;margin-left:195.35pt;margin-top:245.45pt;width:488.45pt;height:.05pt;rotation:-90;z-index:251661824;visibility:visible;mso-wrap-style:square;mso-width-percent:0;mso-wrap-distance-left:9pt;mso-wrap-distance-top:0;mso-wrap-distance-right:9pt;mso-wrap-distance-bottom:0;mso-position-horizontal:absolute;mso-position-horizontal-relative:text;mso-position-vertical:absolute;mso-position-vertical-relative:text;mso-width-percent:0;mso-width-relative:margin;v-text-anchor:top" wrapcoords="0 357" o:gfxdata="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" stroked="f">
+          <v:shape id="Text Box 5" o:spid="_x0000_s2197" type="#_x0000_t202" style="position:absolute;left:0;text-align:left;margin-left:195.35pt;margin-top:245.45pt;width:488.45pt;height:.05pt;rotation:-90;z-index:251665920;visibility:visible;mso-wrap-style:square;mso-width-percent:0;mso-wrap-distance-left:9pt;mso-wrap-distance-top:0;mso-wrap-distance-right:9pt;mso-wrap-distance-bottom:0;mso-position-horizontal:absolute;mso-position-horizontal-relative:text;mso-position-vertical:absolute;mso-position-vertical-relative:text;mso-width-percent:0;mso-width-relative:margin;v-text-anchor:top" wrapcoords="0 357" o:gfxdata="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" stroked="f">
             <v:textbox style="mso-fit-shape-to-text:t" inset="0,0,0,0">
               <w:txbxContent>
                 <w:p>
@@ -18844,7 +18844,7 @@
         </w:rPr>
         <w:lastRenderedPageBreak/>
         <w:drawing>
-          <wp:anchor distT="0" distB="0" distL="114300" distR="114300" simplePos="0" relativeHeight="251646464" behindDoc="1" locked="0" layoutInCell="1" allowOverlap="1" wp14:anchorId="28486997" wp14:editId="0D4FF096">
+          <wp:anchor distT="0" distB="0" distL="114300" distR="114300" simplePos="0" relativeHeight="251641344" behindDoc="1" locked="0" layoutInCell="1" allowOverlap="1" wp14:anchorId="28486997" wp14:editId="719663E6">
             <wp:simplePos x="0" y="0"/>
             <wp:positionH relativeFrom="column">
               <wp:posOffset>-52070</wp:posOffset>
@@ -24466,7 +24466,7 @@
         </w:rPr>
         <w:lastRenderedPageBreak/>
         <w:drawing>
-          <wp:anchor distT="0" distB="0" distL="114300" distR="114300" simplePos="0" relativeHeight="251656192" behindDoc="0" locked="0" layoutInCell="1" allowOverlap="1" wp14:anchorId="17D0CAA7" wp14:editId="2D15FD4F">
+          <wp:anchor distT="0" distB="0" distL="114300" distR="114300" simplePos="0" relativeHeight="251648512" behindDoc="0" locked="0" layoutInCell="1" allowOverlap="1" wp14:anchorId="17D0CAA7" wp14:editId="54F5EE6A">
             <wp:simplePos x="0" y="0"/>
             <wp:positionH relativeFrom="margin">
               <wp:posOffset>181610</wp:posOffset>
@@ -24541,7 +24541,7 @@
           <w:color w:val="2A2A2A"/>
         </w:rPr>
         <w:pict w14:anchorId="73A4B4CC">
-          <v:shape id="_x0000_s2227" type="#_x0000_t202" style="position:absolute;left:0;text-align:left;margin-left:332.4pt;margin-top:480.65pt;width:47.35pt;height:15.75pt;z-index:251674112;mso-position-horizontal-relative:text;mso-position-vertical-relative:text" strokecolor="white">
+          <v:shape id="_x0000_s2227" type="#_x0000_t202" style="position:absolute;left:0;text-align:left;margin-left:332.4pt;margin-top:480.65pt;width:47.35pt;height:15.75pt;z-index:251678208;mso-position-horizontal-relative:text;mso-position-vertical-relative:text" strokecolor="white">
             <v:textbox style="mso-next-textbox:#_x0000_s2227">
               <w:txbxContent>
                 <w:p>
@@ -24572,7 +24572,7 @@
           <w:color w:val="2A2A2A"/>
         </w:rPr>
         <w:pict w14:anchorId="749A883F">
-          <v:shape id="_x0000_s2226" type="#_x0000_t202" style="position:absolute;left:0;text-align:left;margin-left:352.5pt;margin-top:393.45pt;width:62.7pt;height:24.6pt;z-index:251673088;mso-position-horizontal-relative:text;mso-position-vertical-relative:text" strokecolor="white">
+          <v:shape id="_x0000_s2226" type="#_x0000_t202" style="position:absolute;left:0;text-align:left;margin-left:352.5pt;margin-top:393.45pt;width:62.7pt;height:24.6pt;z-index:251677184;mso-position-horizontal-relative:text;mso-position-vertical-relative:text" strokecolor="white">
             <v:textbox style="mso-next-textbox:#_x0000_s2226">
               <w:txbxContent>
                 <w:p>
@@ -24619,7 +24619,7 @@
           <w:color w:val="2A2A2A"/>
         </w:rPr>
         <w:pict w14:anchorId="016BC242">
-          <v:shape id="_x0000_s2225" type="#_x0000_t202" style="position:absolute;left:0;text-align:left;margin-left:350.65pt;margin-top:512.35pt;width:62.2pt;height:26.95pt;z-index:251672064;mso-position-horizontal-relative:text;mso-position-vertical-relative:text" strokecolor="white">
+          <v:shape id="_x0000_s2225" type="#_x0000_t202" style="position:absolute;left:0;text-align:left;margin-left:350.65pt;margin-top:512.35pt;width:62.2pt;height:26.95pt;z-index:251676160;mso-position-horizontal-relative:text;mso-position-vertical-relative:text" strokecolor="white">
             <v:textbox style="mso-next-textbox:#_x0000_s2225">
               <w:txbxContent>
                 <w:p>
@@ -24666,7 +24666,7 @@
           <w:color w:val="2A2A2A"/>
         </w:rPr>
         <w:pict w14:anchorId="39F4E6B4">
-          <v:shape id="_x0000_s2224" type="#_x0000_t202" style="position:absolute;left:0;text-align:left;margin-left:345.45pt;margin-top:562.05pt;width:61.75pt;height:17.2pt;z-index:251671040;mso-position-horizontal-relative:text;mso-position-vertical-relative:text" strokecolor="white">
+          <v:shape id="_x0000_s2224" type="#_x0000_t202" style="position:absolute;left:0;text-align:left;margin-left:345.45pt;margin-top:562.05pt;width:61.75pt;height:17.2pt;z-index:251675136;mso-position-horizontal-relative:text;mso-position-vertical-relative:text" strokecolor="white">
             <v:textbox style="mso-next-textbox:#_x0000_s2224">
               <w:txbxContent>
                 <w:p>
@@ -24710,7 +24710,7 @@
             <v:path arrowok="t" fillok="f" o:connecttype="none"/>
             <o:lock v:ext="edit" shapetype="t"/>
           </v:shapetype>
-          <v:shape id="_x0000_s2221" type="#_x0000_t32" style="position:absolute;left:0;text-align:left;margin-left:440.75pt;margin-top:268.55pt;width:1pt;height:315.4pt;flip:y;z-index:251670016;mso-position-horizontal-relative:text;mso-position-vertical-relative:text" o:connectortype="straight">
+          <v:shape id="_x0000_s2221" type="#_x0000_t32" style="position:absolute;left:0;text-align:left;margin-left:440.75pt;margin-top:268.55pt;width:1pt;height:315.4pt;flip:y;z-index:251674112;mso-position-horizontal-relative:text;mso-position-vertical-relative:text" o:connectortype="straight">
             <v:stroke dashstyle="longDash" endarrow="block"/>
           </v:shape>
         </w:pict>
@@ -24721,7 +24721,7 @@
           <w:color w:val="2A2A2A"/>
         </w:rPr>
         <w:pict w14:anchorId="4AD7EACC">
-          <v:shape id="_x0000_s2220" type="#_x0000_t32" style="position:absolute;left:0;text-align:left;margin-left:319.85pt;margin-top:583.95pt;width:121.9pt;height:1.05pt;flip:y;z-index:251668992;mso-position-horizontal-relative:text;mso-position-vertical-relative:text" o:connectortype="straight">
+          <v:shape id="_x0000_s2220" type="#_x0000_t32" style="position:absolute;left:0;text-align:left;margin-left:319.85pt;margin-top:583.95pt;width:121.9pt;height:1.05pt;flip:y;z-index:251673088;mso-position-horizontal-relative:text;mso-position-vertical-relative:text" o:connectortype="straight">
             <v:stroke dashstyle="longDash"/>
           </v:shape>
         </w:pict>
@@ -24748,7 +24748,7 @@
               <v:h position="#0,#1" xrange="0,21600" yrange="0,10800"/>
             </v:handles>
           </v:shapetype>
-          <v:shape id="_x0000_s2216" type="#_x0000_t13" style="position:absolute;left:0;text-align:left;margin-left:4.95pt;margin-top:204.6pt;width:122.3pt;height:15.65pt;rotation:270;z-index:251666944;mso-position-horizontal-relative:text;mso-position-vertical-relative:text"/>
+          <v:shape id="_x0000_s2216" type="#_x0000_t13" style="position:absolute;left:0;text-align:left;margin-left:4.95pt;margin-top:204.6pt;width:122.3pt;height:15.65pt;rotation:270;z-index:251671040;mso-position-horizontal-relative:text;mso-position-vertical-relative:text"/>
         </w:pict>
       </w:r>
       <w:r>
@@ -24757,7 +24757,7 @@
           <w:color w:val="2A2A2A"/>
         </w:rPr>
         <w:pict w14:anchorId="5B1CF4B9">
-          <v:shape id="_x0000_s2217" type="#_x0000_t13" style="position:absolute;left:0;text-align:left;margin-left:-7.45pt;margin-top:421.75pt;width:150.8pt;height:16.4pt;rotation:270;z-index:251667968;mso-position-horizontal-relative:text;mso-position-vertical-relative:text"/>
+          <v:shape id="_x0000_s2217" type="#_x0000_t13" style="position:absolute;left:0;text-align:left;margin-left:-7.45pt;margin-top:421.75pt;width:150.8pt;height:16.4pt;rotation:270;z-index:251672064;mso-position-horizontal-relative:text;mso-position-vertical-relative:text"/>
         </w:pict>
       </w:r>
       <w:r>
@@ -25226,7 +25226,7 @@
           <w:noProof/>
         </w:rPr>
         <w:pict w14:anchorId="2C1D047C">
-          <v:rect id="Ink 18" o:spid="_x0000_s2230" style="position:absolute;margin-left:623.9pt;margin-top:178.25pt;width:72.5pt;height:72.5pt;z-index:251659776;visibility:visible;mso-wrap-style:square;mso-width-percent:0;mso-height-percent:0;mso-wrap-distance-left:9pt;mso-wrap-distance-top:0;mso-wrap-distance-right:9pt;mso-wrap-distance-bottom:0;mso-position-horizontal:absolute;mso-position-horizontal-relative:text;mso-position-vertical:absolute;mso-position-vertical-relative:text;mso-width-percent:0;mso-height-percent:0;mso-width-relative:page;mso-height-relative:page" filled="f" strokeweight=".5mm">
+          <v:rect id="Ink 18" o:spid="_x0000_s2230" style="position:absolute;margin-left:623.9pt;margin-top:178.25pt;width:72.5pt;height:72.5pt;z-index:251663872;visibility:visible;mso-wrap-style:square;mso-width-percent:0;mso-height-percent:0;mso-wrap-distance-left:9pt;mso-wrap-distance-top:0;mso-wrap-distance-right:9pt;mso-wrap-distance-bottom:0;mso-position-horizontal:absolute;mso-position-horizontal-relative:text;mso-position-vertical:absolute;mso-position-vertical-relative:text;mso-width-percent:0;mso-height-percent:0;mso-width-relative:page;mso-height-relative:page" filled="f" strokeweight=".5mm">
             <v:stroke endcap="round"/>
             <v:path shadowok="f" o:extrusionok="f" fillok="f" insetpenok="f"/>
             <o:lock v:ext="edit" rotation="t" aspectratio="t" verticies="t" text="t" shapetype="t"/>
@@ -25239,7 +25239,7 @@
           <w:noProof/>
         </w:rPr>
         <w:pict w14:anchorId="05DD183B">
-          <v:rect id="Ink 14" o:spid="_x0000_s2229" style="position:absolute;margin-left:641.5pt;margin-top:196.4pt;width:72.5pt;height:72.5pt;z-index:251656704;visibility:visible;mso-wrap-style:square;mso-width-percent:0;mso-height-percent:0;mso-wrap-distance-left:9pt;mso-wrap-distance-top:0;mso-wrap-distance-right:9pt;mso-wrap-distance-bottom:0;mso-position-horizontal:absolute;mso-position-horizontal-relative:text;mso-position-vertical:absolute;mso-position-vertical-relative:text;mso-width-percent:0;mso-height-percent:0;mso-width-relative:page;mso-height-relative:page" filled="f" strokeweight=".5mm">
+          <v:rect id="Ink 14" o:spid="_x0000_s2229" style="position:absolute;margin-left:641.5pt;margin-top:196.4pt;width:72.5pt;height:72.5pt;z-index:251660800;visibility:visible;mso-wrap-style:square;mso-width-percent:0;mso-height-percent:0;mso-wrap-distance-left:9pt;mso-wrap-distance-top:0;mso-wrap-distance-right:9pt;mso-wrap-distance-bottom:0;mso-position-horizontal:absolute;mso-position-horizontal-relative:text;mso-position-vertical:absolute;mso-position-vertical-relative:text;mso-width-percent:0;mso-height-percent:0;mso-width-relative:page;mso-height-relative:page" filled="f" strokeweight=".5mm">
             <v:stroke endcap="round"/>
             <v:path shadowok="f" o:extrusionok="f" fillok="f" insetpenok="f"/>
             <o:lock v:ext="edit" rotation="t" aspectratio="t" verticies="t" text="t" shapetype="t"/>
@@ -26565,7 +26565,7 @@
         </w:rPr>
         <w:lastRenderedPageBreak/>
         <w:drawing>
-          <wp:anchor distT="0" distB="0" distL="0" distR="0" simplePos="0" relativeHeight="251650560" behindDoc="0" locked="0" layoutInCell="1" allowOverlap="1" wp14:anchorId="04339D75" wp14:editId="1EC7BC2B">
+          <wp:anchor distT="0" distB="0" distL="0" distR="0" simplePos="0" relativeHeight="251645440" behindDoc="0" locked="0" layoutInCell="1" allowOverlap="1" wp14:anchorId="04339D75" wp14:editId="11445F04">
             <wp:simplePos x="0" y="0"/>
             <wp:positionH relativeFrom="page">
               <wp:posOffset>652780</wp:posOffset>
@@ -28375,7 +28375,7 @@
           <w:szCs w:val="24"/>
         </w:rPr>
         <w:drawing>
-          <wp:anchor distT="0" distB="0" distL="0" distR="0" simplePos="0" relativeHeight="251648512" behindDoc="0" locked="0" layoutInCell="1" allowOverlap="1" wp14:anchorId="699945E6" wp14:editId="0CA91BD9">
+          <wp:anchor distT="0" distB="0" distL="0" distR="0" simplePos="0" relativeHeight="251643392" behindDoc="0" locked="0" layoutInCell="1" allowOverlap="1" wp14:anchorId="699945E6" wp14:editId="18CA0AFC">
             <wp:simplePos x="0" y="0"/>
             <wp:positionH relativeFrom="page">
               <wp:posOffset>1131570</wp:posOffset>
@@ -30458,7 +30458,7 @@
         </w:rPr>
         <w:lastRenderedPageBreak/>
         <w:drawing>
-          <wp:anchor distT="0" distB="0" distL="0" distR="0" simplePos="0" relativeHeight="251651584" behindDoc="0" locked="0" layoutInCell="1" allowOverlap="1" wp14:anchorId="6188F872" wp14:editId="6F8A7C55">
+          <wp:anchor distT="0" distB="0" distL="0" distR="0" simplePos="0" relativeHeight="251646464" behindDoc="0" locked="0" layoutInCell="1" allowOverlap="1" wp14:anchorId="6188F872" wp14:editId="06FDE2E4">
             <wp:simplePos x="0" y="0"/>
             <wp:positionH relativeFrom="page">
               <wp:posOffset>764540</wp:posOffset>
@@ -30767,7 +30767,7 @@
         </w:rPr>
         <w:lastRenderedPageBreak/>
         <w:drawing>
-          <wp:anchor distT="0" distB="0" distL="114300" distR="114300" simplePos="0" relativeHeight="251649536" behindDoc="1" locked="0" layoutInCell="1" allowOverlap="1" wp14:anchorId="4786F243" wp14:editId="4E9E0236">
+          <wp:anchor distT="0" distB="0" distL="114300" distR="114300" simplePos="0" relativeHeight="251644416" behindDoc="1" locked="0" layoutInCell="1" allowOverlap="1" wp14:anchorId="4786F243" wp14:editId="1A14210B">
             <wp:simplePos x="0" y="0"/>
             <wp:positionH relativeFrom="margin">
               <wp:posOffset>-659130</wp:posOffset>
@@ -31504,7 +31504,7 @@
           <w:szCs w:val="24"/>
         </w:rPr>
         <w:drawing>
-          <wp:anchor distT="0" distB="0" distL="114300" distR="114300" simplePos="0" relativeHeight="251647488" behindDoc="1" locked="0" layoutInCell="1" allowOverlap="1" wp14:anchorId="14EE822F" wp14:editId="540A07B9">
+          <wp:anchor distT="0" distB="0" distL="114300" distR="114300" simplePos="0" relativeHeight="251642368" behindDoc="1" locked="0" layoutInCell="1" allowOverlap="1" wp14:anchorId="14EE822F" wp14:editId="31836518">
             <wp:simplePos x="0" y="0"/>
             <wp:positionH relativeFrom="column">
               <wp:posOffset>452755</wp:posOffset>
@@ -32618,7 +32618,7 @@
         </w:rPr>
         <w:lastRenderedPageBreak/>
         <w:drawing>
-          <wp:anchor distT="0" distB="0" distL="114300" distR="114300" simplePos="0" relativeHeight="251675136" behindDoc="1" locked="0" layoutInCell="1" allowOverlap="1" wp14:anchorId="267FEB39" wp14:editId="1E04BEAB">
+          <wp:anchor distT="0" distB="0" distL="114300" distR="114300" simplePos="0" relativeHeight="251650560" behindDoc="1" locked="0" layoutInCell="1" allowOverlap="1" wp14:anchorId="267FEB39" wp14:editId="45E8AA6F">
             <wp:simplePos x="0" y="0"/>
             <wp:positionH relativeFrom="column">
               <wp:posOffset>436880</wp:posOffset>
@@ -33205,7 +33205,7 @@
         </w:rPr>
         <w:lastRenderedPageBreak/>
         <w:drawing>
-          <wp:anchor distT="0" distB="0" distL="114300" distR="114300" simplePos="0" relativeHeight="251676160" behindDoc="1" locked="0" layoutInCell="1" allowOverlap="1" wp14:anchorId="23F4CC53" wp14:editId="7E636B8D">
+          <wp:anchor distT="0" distB="0" distL="114300" distR="114300" simplePos="0" relativeHeight="251651584" behindDoc="1" locked="0" layoutInCell="1" allowOverlap="1" wp14:anchorId="23F4CC53" wp14:editId="09DF3B8B">
             <wp:simplePos x="0" y="0"/>
             <wp:positionH relativeFrom="column">
               <wp:posOffset>494665</wp:posOffset>
@@ -33813,7 +33813,7 @@
         </w:rPr>
         <w:lastRenderedPageBreak/>
         <w:drawing>
-          <wp:anchor distT="0" distB="0" distL="114300" distR="114300" simplePos="0" relativeHeight="251677184" behindDoc="1" locked="0" layoutInCell="1" allowOverlap="1" wp14:anchorId="7CB525D1" wp14:editId="67FCB4BC">
+          <wp:anchor distT="0" distB="0" distL="114300" distR="114300" simplePos="0" relativeHeight="251653632" behindDoc="1" locked="0" layoutInCell="1" allowOverlap="1" wp14:anchorId="7CB525D1" wp14:editId="53FC0775">
             <wp:simplePos x="0" y="0"/>
             <wp:positionH relativeFrom="column">
               <wp:posOffset>0</wp:posOffset>
@@ -34067,16 +34067,7 @@
           <w:sz w:val="24"/>
           <w:szCs w:val="24"/>
         </w:rPr>
-        <w:t xml:space="preserve"> nets</w:t>
-      </w:r>
-      <w:r>
-        <w:rPr>
-          <w:rFonts w:asciiTheme="majorBidi" w:eastAsia="Times New Roman" w:hAnsiTheme="majorBidi" w:cstheme="majorBidi"/>
-          <w:color w:val="2A2A2A"/>
-          <w:sz w:val="24"/>
-          <w:szCs w:val="24"/>
-        </w:rPr>
-        <w:t xml:space="preserve"> des vendeurs</w:t>
+        <w:t xml:space="preserve"> nets des vendeurs</w:t>
       </w:r>
       <w:r>
         <w:rPr>
@@ -34893,7 +34884,7 @@
           <w:szCs w:val="24"/>
         </w:rPr>
         <w:drawing>
-          <wp:anchor distT="0" distB="0" distL="114300" distR="114300" simplePos="0" relativeHeight="251657216" behindDoc="1" locked="0" layoutInCell="1" allowOverlap="1" wp14:anchorId="1CC3193C" wp14:editId="5B9F55E0">
+          <wp:anchor distT="0" distB="0" distL="114300" distR="114300" simplePos="0" relativeHeight="251649536" behindDoc="1" locked="0" layoutInCell="1" allowOverlap="1" wp14:anchorId="1CC3193C" wp14:editId="79C82B13">
             <wp:simplePos x="0" y="0"/>
             <wp:positionH relativeFrom="column">
               <wp:posOffset>226060</wp:posOffset>
@@ -35028,19 +35019,1241 @@
         <w:jc w:val="both"/>
         <w:rPr>
           <w:rFonts w:ascii="Times New Roman" w:eastAsia="Times New Roman" w:hAnsi="Times New Roman" w:cs="Times New Roman"/>
-          <w:color w:val="2A2A2A"/>
-          <w:sz w:val="24"/>
-          <w:szCs w:val="24"/>
-        </w:rPr>
-      </w:pPr>
-    </w:p>
-    <w:p>
-      <w:pPr>
+          <w:b/>
+          <w:bCs/>
+          <w:color w:val="2A2A2A"/>
+          <w:sz w:val="24"/>
+          <w:szCs w:val="24"/>
+        </w:rPr>
+      </w:pPr>
+    </w:p>
+    <w:p>
+      <w:pPr>
+        <w:pStyle w:val="BodyText"/>
+        <w:spacing w:line="360" w:lineRule="auto"/>
+        <w:ind w:left="737" w:right="737"/>
+        <w:rPr>
+          <w:rFonts w:ascii="TimesNewRomanPSMT" w:eastAsia="Times New Roman" w:hAnsi="TimesNewRomanPSMT" w:cs="Times New Roman"/>
+          <w:b/>
+          <w:bCs/>
+          <w:color w:val="000000"/>
+          <w:sz w:val="24"/>
+          <w:szCs w:val="24"/>
+          <w:u w:val="single"/>
+        </w:rPr>
+      </w:pPr>
+      <w:r>
+        <w:rPr>
+          <w:rFonts w:ascii="TimesNewRomanPSMT" w:eastAsia="Times New Roman" w:hAnsi="TimesNewRomanPSMT" w:cs="Times New Roman"/>
+          <w:b/>
+          <w:bCs/>
+          <w:color w:val="000000"/>
+          <w:sz w:val="24"/>
+          <w:szCs w:val="24"/>
+          <w:u w:val="single"/>
+        </w:rPr>
+        <w:t>M</w:t>
+      </w:r>
+      <w:r>
+        <w:rPr>
+          <w:rFonts w:ascii="TimesNewRomanPSMT" w:eastAsia="Times New Roman" w:hAnsi="TimesNewRomanPSMT" w:cs="Times New Roman"/>
+          <w:b/>
+          <w:bCs/>
+          <w:color w:val="000000"/>
+          <w:sz w:val="24"/>
+          <w:szCs w:val="24"/>
+          <w:u w:val="single"/>
+        </w:rPr>
+        <w:t>odèle</w:t>
+      </w:r>
+    </w:p>
+    <w:p>
+      <w:pPr>
+        <w:pStyle w:val="BodyText"/>
+        <w:spacing w:before="120" w:line="360" w:lineRule="auto"/>
+        <w:ind w:left="737" w:right="737" w:firstLine="703"/>
+        <w:jc w:val="both"/>
+        <w:rPr>
+          <w:rFonts w:ascii="Times New Roman" w:eastAsia="Times New Roman" w:hAnsi="Times New Roman" w:cs="Times New Roman"/>
+          <w:color w:val="2A2A2A"/>
+          <w:sz w:val="24"/>
+          <w:szCs w:val="24"/>
+        </w:rPr>
+      </w:pPr>
+      <w:r>
+        <w:rPr>
+          <w:rFonts w:ascii="Times New Roman" w:eastAsia="Times New Roman" w:hAnsi="Times New Roman" w:cs="Times New Roman"/>
+          <w:color w:val="2A2A2A"/>
+          <w:sz w:val="24"/>
+          <w:szCs w:val="24"/>
+        </w:rPr>
+        <w:t xml:space="preserve">Le Modèle est l'organe de récupération et de sélection des données pertinentes pour répondre à la demande. Son rôle consiste à récupérer, filtrer, modifier les données afin de fournir un sous ensemble de données pertinentes pour la réponse. Dans </w:t>
+      </w:r>
+      <w:proofErr w:type="spellStart"/>
+      <w:r>
+        <w:rPr>
+          <w:rFonts w:ascii="Times New Roman" w:eastAsia="Times New Roman" w:hAnsi="Times New Roman" w:cs="Times New Roman"/>
+          <w:color w:val="2A2A2A"/>
+          <w:sz w:val="24"/>
+          <w:szCs w:val="24"/>
+        </w:rPr>
+        <w:t>Laravel</w:t>
+      </w:r>
+      <w:proofErr w:type="spellEnd"/>
+      <w:r>
+        <w:rPr>
+          <w:rFonts w:ascii="Times New Roman" w:eastAsia="Times New Roman" w:hAnsi="Times New Roman" w:cs="Times New Roman"/>
+          <w:color w:val="2A2A2A"/>
+          <w:sz w:val="24"/>
+          <w:szCs w:val="24"/>
+        </w:rPr>
+        <w:t>, un contrôleur est une classe PHP héritant de la classe Model.</w:t>
+      </w:r>
+    </w:p>
+    <w:p>
+      <w:pPr>
+        <w:pStyle w:val="BodyText"/>
+        <w:spacing w:line="360" w:lineRule="auto"/>
+        <w:ind w:left="737" w:right="737"/>
+        <w:rPr>
+          <w:rFonts w:ascii="TimesNewRomanPSMT" w:eastAsia="Times New Roman" w:hAnsi="TimesNewRomanPSMT" w:cs="Times New Roman"/>
+          <w:b/>
+          <w:bCs/>
+          <w:color w:val="000000"/>
+          <w:sz w:val="24"/>
+          <w:szCs w:val="24"/>
+          <w:u w:val="single"/>
+        </w:rPr>
+      </w:pPr>
+      <w:r>
+        <w:rPr>
+          <w:rFonts w:ascii="TimesNewRomanPSMT" w:eastAsia="Times New Roman" w:hAnsi="TimesNewRomanPSMT" w:cs="Times New Roman"/>
+          <w:b/>
+          <w:bCs/>
+          <w:color w:val="000000"/>
+          <w:sz w:val="24"/>
+          <w:szCs w:val="24"/>
+          <w:u w:val="single"/>
+        </w:rPr>
+        <w:t>Vue</w:t>
+      </w:r>
+    </w:p>
+    <w:p>
+      <w:pPr>
+        <w:pStyle w:val="BodyText"/>
+        <w:spacing w:before="120" w:line="360" w:lineRule="auto"/>
+        <w:ind w:left="737" w:right="737" w:firstLine="703"/>
+        <w:jc w:val="both"/>
+        <w:rPr>
+          <w:rFonts w:ascii="Times New Roman" w:eastAsia="Times New Roman" w:hAnsi="Times New Roman" w:cs="Times New Roman"/>
+          <w:color w:val="2A2A2A"/>
+          <w:sz w:val="24"/>
+          <w:szCs w:val="24"/>
+        </w:rPr>
+      </w:pPr>
+      <w:r>
+        <w:rPr>
+          <w:rFonts w:ascii="Times New Roman" w:eastAsia="Times New Roman" w:hAnsi="Times New Roman" w:cs="Times New Roman"/>
+          <w:color w:val="2A2A2A"/>
+          <w:sz w:val="24"/>
+          <w:szCs w:val="24"/>
+        </w:rPr>
+        <w:t>La vue est l'organe en charge de produire la présentation des résultats en fonction de données qui lui sont fournies. Pour cela la vue s'appuie généralement sur des « Template » ou modèle de réponse auquel elle intègre les données afin de composer le résultat final.</w:t>
+      </w:r>
+    </w:p>
+    <w:p>
+      <w:pPr>
+        <w:pStyle w:val="BodyText"/>
+        <w:spacing w:line="360" w:lineRule="auto"/>
+        <w:ind w:left="737" w:right="737"/>
+        <w:rPr>
+          <w:rFonts w:ascii="TimesNewRomanPSMT" w:eastAsia="Times New Roman" w:hAnsi="TimesNewRomanPSMT" w:cs="Times New Roman"/>
+          <w:b/>
+          <w:bCs/>
+          <w:color w:val="000000"/>
+          <w:sz w:val="24"/>
+          <w:szCs w:val="24"/>
+          <w:u w:val="single"/>
+        </w:rPr>
+      </w:pPr>
+      <w:r>
+        <w:rPr>
+          <w:rFonts w:ascii="TimesNewRomanPSMT" w:eastAsia="Times New Roman" w:hAnsi="TimesNewRomanPSMT" w:cs="Times New Roman"/>
+          <w:b/>
+          <w:bCs/>
+          <w:color w:val="000000"/>
+          <w:sz w:val="24"/>
+          <w:szCs w:val="24"/>
+          <w:u w:val="single"/>
+        </w:rPr>
+        <w:t>Contrôleur</w:t>
+      </w:r>
+    </w:p>
+    <w:p>
+      <w:pPr>
+        <w:pStyle w:val="BodyText"/>
+        <w:spacing w:before="120" w:after="120" w:line="360" w:lineRule="auto"/>
+        <w:ind w:left="737" w:right="737" w:firstLine="703"/>
+        <w:jc w:val="both"/>
+        <w:rPr>
+          <w:rFonts w:ascii="Times New Roman" w:eastAsia="Times New Roman" w:hAnsi="Times New Roman" w:cs="Times New Roman"/>
+          <w:color w:val="2A2A2A"/>
+          <w:sz w:val="24"/>
+          <w:szCs w:val="24"/>
+        </w:rPr>
+      </w:pPr>
+      <w:r>
+        <w:rPr>
+          <w:rFonts w:ascii="Times New Roman" w:eastAsia="Times New Roman" w:hAnsi="Times New Roman" w:cs="Times New Roman"/>
+          <w:color w:val="2A2A2A"/>
+          <w:sz w:val="24"/>
+          <w:szCs w:val="24"/>
+        </w:rPr>
+        <w:t xml:space="preserve">Le contrôleur en l'organe de contrôle du système. Il a en charge d'analyse des demandes clientes et l'orchestration des appels aux modèles et aux vues nécessaires à la fourniture de la réponse attendues. Il doit aussi effectuer le choix des appels et l'ordre de ceci. Dans </w:t>
+      </w:r>
+      <w:proofErr w:type="spellStart"/>
+      <w:r>
+        <w:rPr>
+          <w:rFonts w:ascii="Times New Roman" w:eastAsia="Times New Roman" w:hAnsi="Times New Roman" w:cs="Times New Roman"/>
+          <w:color w:val="2A2A2A"/>
+          <w:sz w:val="24"/>
+          <w:szCs w:val="24"/>
+        </w:rPr>
+        <w:t>Laravel</w:t>
+      </w:r>
+      <w:proofErr w:type="spellEnd"/>
+      <w:r>
+        <w:rPr>
+          <w:rFonts w:ascii="Times New Roman" w:eastAsia="Times New Roman" w:hAnsi="Times New Roman" w:cs="Times New Roman"/>
+          <w:color w:val="2A2A2A"/>
+          <w:sz w:val="24"/>
+          <w:szCs w:val="24"/>
+        </w:rPr>
+        <w:t>, un contrôleur est une classe PHP héritant de la classe Controller.</w:t>
+      </w:r>
+    </w:p>
+    <w:p>
+      <w:pPr>
+        <w:pStyle w:val="Heading2"/>
+        <w:numPr>
+          <w:ilvl w:val="2"/>
+          <w:numId w:val="54"/>
+        </w:numPr>
+        <w:tabs>
+          <w:tab w:val="left" w:pos="1583"/>
+          <w:tab w:val="left" w:pos="1584"/>
+        </w:tabs>
+        <w:spacing w:before="0" w:line="360" w:lineRule="auto"/>
+        <w:ind w:right="737"/>
+        <w:rPr>
+          <w:rFonts w:ascii="Times New Roman" w:eastAsia="Times New Roman" w:hAnsi="Times New Roman" w:cs="Times New Roman"/>
+          <w:b/>
+          <w:bCs/>
+          <w:sz w:val="28"/>
+          <w:szCs w:val="28"/>
+        </w:rPr>
+      </w:pPr>
+      <w:r>
+        <w:rPr>
+          <w:rFonts w:ascii="Times New Roman" w:eastAsia="Times New Roman" w:hAnsi="Times New Roman" w:cs="Times New Roman"/>
+          <w:b/>
+          <w:bCs/>
+          <w:sz w:val="28"/>
+          <w:szCs w:val="28"/>
+        </w:rPr>
+        <w:t xml:space="preserve"> </w:t>
+      </w:r>
+      <w:r>
+        <w:rPr>
+          <w:rFonts w:ascii="Times New Roman" w:eastAsia="Times New Roman" w:hAnsi="Times New Roman" w:cs="Times New Roman"/>
+          <w:b/>
+          <w:bCs/>
+          <w:sz w:val="28"/>
+          <w:szCs w:val="28"/>
+        </w:rPr>
+        <w:t>Sécurité</w:t>
+      </w:r>
+    </w:p>
+    <w:p>
+      <w:pPr>
+        <w:pStyle w:val="BodyText"/>
+        <w:spacing w:before="120" w:after="120" w:line="360" w:lineRule="auto"/>
+        <w:ind w:left="737" w:right="737" w:firstLine="703"/>
+        <w:jc w:val="both"/>
+        <w:rPr>
+          <w:rFonts w:ascii="Times New Roman" w:eastAsia="Times New Roman" w:hAnsi="Times New Roman" w:cs="Times New Roman"/>
+          <w:color w:val="2A2A2A"/>
+          <w:sz w:val="24"/>
+          <w:szCs w:val="24"/>
+        </w:rPr>
+      </w:pPr>
+      <w:r>
+        <w:rPr>
+          <w:rFonts w:ascii="Times New Roman" w:eastAsia="Times New Roman" w:hAnsi="Times New Roman" w:cs="Times New Roman"/>
+          <w:color w:val="2A2A2A"/>
+          <w:sz w:val="24"/>
+          <w:szCs w:val="24"/>
+        </w:rPr>
+        <w:t>Notre Projet est basé sur une architecture micro-service qui est présentée dans la figure ci-dessous</w:t>
+      </w:r>
+    </w:p>
+    <w:p>
+      <w:pPr>
+        <w:pStyle w:val="BodyText"/>
+        <w:spacing w:before="120" w:after="120" w:line="360" w:lineRule="auto"/>
+        <w:ind w:left="737" w:right="737" w:firstLine="703"/>
+        <w:jc w:val="both"/>
+        <w:rPr>
+          <w:rFonts w:ascii="Times New Roman" w:eastAsia="Times New Roman" w:hAnsi="Times New Roman" w:cs="Times New Roman"/>
+          <w:color w:val="2A2A2A"/>
+          <w:sz w:val="24"/>
+          <w:szCs w:val="24"/>
+        </w:rPr>
+      </w:pPr>
+      <w:r>
+        <w:rPr>
+          <w:rFonts w:ascii="TimesNewRomanPSMT" w:eastAsia="Times New Roman" w:hAnsi="TimesNewRomanPSMT" w:cs="Times New Roman"/>
+          <w:b/>
+          <w:bCs/>
+          <w:color w:val="000000"/>
+          <w:sz w:val="24"/>
+          <w:szCs w:val="24"/>
+        </w:rPr>
+        <w:t>Gestion des accès</w:t>
+      </w:r>
+      <w:r>
+        <w:rPr>
+          <w:rFonts w:ascii="TimesNewRomanPSMT" w:eastAsia="Times New Roman" w:hAnsi="TimesNewRomanPSMT" w:cs="Times New Roman"/>
+          <w:b/>
+          <w:bCs/>
+          <w:color w:val="000000"/>
+          <w:sz w:val="24"/>
+          <w:szCs w:val="24"/>
+        </w:rPr>
+        <w:t> :</w:t>
+      </w:r>
+      <w:r>
+        <w:rPr>
+          <w:rFonts w:ascii="Ubuntu Mono" w:hAnsi="Ubuntu Mono"/>
+          <w:color w:val="2E2B28"/>
+          <w:sz w:val="29"/>
+          <w:szCs w:val="29"/>
+        </w:rPr>
+        <w:t xml:space="preserve"> </w:t>
+      </w:r>
+      <w:r>
+        <w:rPr>
+          <w:rFonts w:ascii="Times New Roman" w:eastAsia="Times New Roman" w:hAnsi="Times New Roman" w:cs="Times New Roman"/>
+          <w:color w:val="2A2A2A"/>
+          <w:sz w:val="24"/>
+          <w:szCs w:val="24"/>
+        </w:rPr>
+        <w:t xml:space="preserve">Les « JSON Web </w:t>
+      </w:r>
+      <w:proofErr w:type="spellStart"/>
+      <w:r>
+        <w:rPr>
+          <w:rFonts w:ascii="Times New Roman" w:eastAsia="Times New Roman" w:hAnsi="Times New Roman" w:cs="Times New Roman"/>
+          <w:color w:val="2A2A2A"/>
+          <w:sz w:val="24"/>
+          <w:szCs w:val="24"/>
+        </w:rPr>
+        <w:t>Token</w:t>
+      </w:r>
+      <w:proofErr w:type="spellEnd"/>
+      <w:r>
+        <w:rPr>
+          <w:rFonts w:ascii="Times New Roman" w:eastAsia="Times New Roman" w:hAnsi="Times New Roman" w:cs="Times New Roman"/>
+          <w:color w:val="2A2A2A"/>
+          <w:sz w:val="24"/>
+          <w:szCs w:val="24"/>
+        </w:rPr>
+        <w:t> » ou JWT sont des jetons générés par un serveur lors de l’authentification d’un utilisateur sur une application Web, et qui sont ensuite transmis au client. Ils seront renvoyés avec chaque requête HTTP au serveur, ce qui lui permettra d’identifier l’utilisateur.</w:t>
+      </w:r>
+    </w:p>
+    <w:p>
+      <w:pPr>
+        <w:pStyle w:val="BodyText"/>
+        <w:spacing w:before="120" w:after="120" w:line="360" w:lineRule="auto"/>
+        <w:ind w:left="737" w:right="737" w:firstLine="703"/>
+        <w:jc w:val="both"/>
+        <w:rPr>
+          <w:rFonts w:ascii="Times New Roman" w:eastAsia="Times New Roman" w:hAnsi="Times New Roman" w:cs="Times New Roman"/>
+          <w:color w:val="2A2A2A"/>
+          <w:sz w:val="24"/>
+          <w:szCs w:val="24"/>
+        </w:rPr>
+      </w:pPr>
+    </w:p>
+    <w:p>
+      <w:pPr>
+        <w:pStyle w:val="BodyText"/>
+        <w:spacing w:before="120" w:after="120" w:line="360" w:lineRule="auto"/>
+        <w:ind w:left="737" w:right="737" w:firstLine="703"/>
+        <w:jc w:val="both"/>
+        <w:rPr>
+          <w:rFonts w:ascii="Times New Roman" w:eastAsia="Times New Roman" w:hAnsi="Times New Roman" w:cs="Times New Roman"/>
+          <w:color w:val="2A2A2A"/>
+          <w:sz w:val="24"/>
+          <w:szCs w:val="24"/>
+        </w:rPr>
+      </w:pPr>
+    </w:p>
+    <w:p>
+      <w:pPr>
+        <w:pStyle w:val="BodyText"/>
+        <w:spacing w:before="120" w:after="120" w:line="360" w:lineRule="auto"/>
+        <w:ind w:left="737" w:right="737" w:firstLine="703"/>
+        <w:jc w:val="both"/>
+        <w:rPr>
+          <w:rFonts w:ascii="Times New Roman" w:eastAsia="Times New Roman" w:hAnsi="Times New Roman" w:cs="Times New Roman"/>
+          <w:color w:val="2A2A2A"/>
+          <w:sz w:val="24"/>
+          <w:szCs w:val="24"/>
+        </w:rPr>
+      </w:pPr>
+    </w:p>
+    <w:p>
+      <w:pPr>
+        <w:pStyle w:val="BodyText"/>
+        <w:spacing w:before="120" w:after="120" w:line="360" w:lineRule="auto"/>
+        <w:ind w:left="737" w:right="737" w:firstLine="703"/>
+        <w:jc w:val="both"/>
+        <w:rPr>
+          <w:rFonts w:ascii="Times New Roman" w:eastAsia="Times New Roman" w:hAnsi="Times New Roman" w:cs="Times New Roman"/>
+          <w:color w:val="2A2A2A"/>
+          <w:sz w:val="24"/>
+          <w:szCs w:val="24"/>
+        </w:rPr>
+      </w:pPr>
+    </w:p>
+    <w:p>
+      <w:pPr>
+        <w:pStyle w:val="BodyText"/>
+        <w:spacing w:before="120" w:after="120" w:line="360" w:lineRule="auto"/>
+        <w:ind w:left="737" w:right="737" w:firstLine="703"/>
+        <w:jc w:val="both"/>
+        <w:rPr>
+          <w:rFonts w:ascii="Times New Roman" w:eastAsia="Times New Roman" w:hAnsi="Times New Roman" w:cs="Times New Roman"/>
+          <w:color w:val="2A2A2A"/>
+          <w:sz w:val="24"/>
+          <w:szCs w:val="24"/>
+        </w:rPr>
+      </w:pPr>
+    </w:p>
+    <w:p>
+      <w:pPr>
+        <w:pStyle w:val="BodyText"/>
+        <w:spacing w:before="120" w:after="120" w:line="360" w:lineRule="auto"/>
+        <w:ind w:left="737" w:right="737" w:firstLine="703"/>
+        <w:jc w:val="both"/>
+        <w:rPr>
+          <w:rFonts w:ascii="Times New Roman" w:eastAsia="Times New Roman" w:hAnsi="Times New Roman" w:cs="Times New Roman"/>
+          <w:color w:val="2A2A2A"/>
+          <w:sz w:val="24"/>
+          <w:szCs w:val="24"/>
+        </w:rPr>
+      </w:pPr>
+    </w:p>
+    <w:p>
+      <w:pPr>
+        <w:pStyle w:val="BodyText"/>
+        <w:spacing w:before="120" w:after="120" w:line="360" w:lineRule="auto"/>
+        <w:ind w:left="737" w:right="737" w:firstLine="703"/>
+        <w:jc w:val="both"/>
+        <w:rPr>
+          <w:rFonts w:ascii="Times New Roman" w:eastAsia="Times New Roman" w:hAnsi="Times New Roman" w:cs="Times New Roman"/>
+          <w:color w:val="2A2A2A"/>
+          <w:sz w:val="24"/>
+          <w:szCs w:val="24"/>
+        </w:rPr>
+      </w:pPr>
+    </w:p>
+    <w:p>
+      <w:pPr>
+        <w:pStyle w:val="BodyText"/>
+        <w:spacing w:line="360" w:lineRule="auto"/>
+        <w:ind w:left="737" w:right="737"/>
+        <w:rPr>
+          <w:rFonts w:ascii="TimesNewRomanPSMT" w:eastAsia="Times New Roman" w:hAnsi="TimesNewRomanPSMT" w:cs="Times New Roman"/>
+          <w:b/>
+          <w:bCs/>
+          <w:color w:val="000000"/>
+          <w:sz w:val="24"/>
+          <w:szCs w:val="24"/>
+        </w:rPr>
+      </w:pPr>
+    </w:p>
+    <w:p>
+      <w:pPr>
+        <w:pStyle w:val="BodyText"/>
+        <w:spacing w:line="360" w:lineRule="auto"/>
+        <w:ind w:left="737" w:right="737"/>
+        <w:rPr>
+          <w:rFonts w:ascii="TimesNewRomanPSMT" w:eastAsia="Times New Roman" w:hAnsi="TimesNewRomanPSMT" w:cs="Times New Roman"/>
+          <w:b/>
+          <w:bCs/>
+          <w:color w:val="000000"/>
+          <w:sz w:val="24"/>
+          <w:szCs w:val="24"/>
+        </w:rPr>
+      </w:pPr>
+      <w:r>
+        <w:rPr>
+          <w:rFonts w:ascii="TimesNewRomanPSMT" w:eastAsia="Times New Roman" w:hAnsi="TimesNewRomanPSMT" w:cs="Times New Roman"/>
+          <w:b/>
+          <w:bCs/>
+          <w:noProof/>
+          <w:color w:val="000000"/>
+          <w:sz w:val="24"/>
+          <w:szCs w:val="24"/>
+        </w:rPr>
+        <w:lastRenderedPageBreak/>
+        <w:drawing>
+          <wp:anchor distT="0" distB="0" distL="114300" distR="114300" simplePos="0" relativeHeight="251647488" behindDoc="1" locked="0" layoutInCell="1" allowOverlap="1" wp14:anchorId="3D8F9A08" wp14:editId="0F297E8D">
+            <wp:simplePos x="0" y="0"/>
+            <wp:positionH relativeFrom="column">
+              <wp:posOffset>86360</wp:posOffset>
+            </wp:positionH>
+            <wp:positionV relativeFrom="paragraph">
+              <wp:posOffset>78740</wp:posOffset>
+            </wp:positionV>
+            <wp:extent cx="6537960" cy="3413760"/>
+            <wp:effectExtent l="0" t="0" r="0" b="0"/>
+            <wp:wrapTight wrapText="bothSides">
+              <wp:wrapPolygon edited="0">
+                <wp:start x="0" y="0"/>
+                <wp:lineTo x="0" y="21455"/>
+                <wp:lineTo x="21524" y="21455"/>
+                <wp:lineTo x="21524" y="0"/>
+                <wp:lineTo x="0" y="0"/>
+              </wp:wrapPolygon>
+            </wp:wrapTight>
+            <wp:docPr id="26" name="Picture 26" descr="Diagram&#10;&#10;Description automatically generated"/>
+            <wp:cNvGraphicFramePr>
+              <a:graphicFrameLocks xmlns:a="http://schemas.openxmlformats.org/drawingml/2006/main" noChangeAspect="1"/>
+            </wp:cNvGraphicFramePr>
+            <a:graphic xmlns:a="http://schemas.openxmlformats.org/drawingml/2006/main">
+              <a:graphicData uri="http://schemas.openxmlformats.org/drawingml/2006/picture">
+                <pic:pic xmlns:pic="http://schemas.openxmlformats.org/drawingml/2006/picture">
+                  <pic:nvPicPr>
+                    <pic:cNvPr id="26" name="Picture 26" descr="Diagram&#10;&#10;Description automatically generated"/>
+                    <pic:cNvPicPr/>
+                  </pic:nvPicPr>
+                  <pic:blipFill>
+                    <a:blip r:embed="rId64">
+                      <a:extLst>
+                        <a:ext uri="{28A0092B-C50C-407E-A947-70E740481C1C}">
+                          <a14:useLocalDpi xmlns:a14="http://schemas.microsoft.com/office/drawing/2010/main" val="0"/>
+                        </a:ext>
+                      </a:extLst>
+                    </a:blip>
+                    <a:stretch>
+                      <a:fillRect/>
+                    </a:stretch>
+                  </pic:blipFill>
+                  <pic:spPr>
+                    <a:xfrm>
+                      <a:off x="0" y="0"/>
+                      <a:ext cx="6537960" cy="3413760"/>
+                    </a:xfrm>
+                    <a:prstGeom prst="rect">
+                      <a:avLst/>
+                    </a:prstGeom>
+                  </pic:spPr>
+                </pic:pic>
+              </a:graphicData>
+            </a:graphic>
+            <wp14:sizeRelH relativeFrom="margin">
+              <wp14:pctWidth>0</wp14:pctWidth>
+            </wp14:sizeRelH>
+            <wp14:sizeRelV relativeFrom="margin">
+              <wp14:pctHeight>0</wp14:pctHeight>
+            </wp14:sizeRelV>
+          </wp:anchor>
+        </w:drawing>
+      </w:r>
+      <w:r>
+        <w:rPr>
+          <w:rFonts w:ascii="TimesNewRomanPSMT" w:eastAsia="Times New Roman" w:hAnsi="TimesNewRomanPSMT" w:cs="Times New Roman"/>
+          <w:b/>
+          <w:bCs/>
+          <w:color w:val="000000"/>
+          <w:sz w:val="24"/>
+          <w:szCs w:val="24"/>
+        </w:rPr>
+        <w:t xml:space="preserve">   </w:t>
+      </w:r>
+    </w:p>
+    <w:p>
+      <w:pPr>
+        <w:pStyle w:val="BodyText"/>
+        <w:spacing w:line="360" w:lineRule="auto"/>
+        <w:ind w:left="737" w:right="737"/>
+        <w:rPr>
+          <w:rFonts w:ascii="TimesNewRomanPSMT" w:eastAsia="Times New Roman" w:hAnsi="TimesNewRomanPSMT" w:cs="Times New Roman"/>
+          <w:b/>
+          <w:bCs/>
+          <w:color w:val="000000"/>
+          <w:sz w:val="24"/>
+          <w:szCs w:val="24"/>
+        </w:rPr>
+      </w:pPr>
+    </w:p>
+    <w:p>
+      <w:pPr>
+        <w:pStyle w:val="BodyText"/>
+        <w:spacing w:after="120" w:line="360" w:lineRule="auto"/>
+        <w:ind w:left="737" w:right="737"/>
         <w:jc w:val="center"/>
-      </w:pPr>
+        <w:rPr>
+          <w:rFonts w:ascii="Times New Roman" w:eastAsia="Times New Roman" w:hAnsi="Times New Roman" w:cs="Times New Roman"/>
+          <w:b/>
+          <w:bCs/>
+          <w:color w:val="2A2A2A"/>
+          <w:sz w:val="24"/>
+          <w:szCs w:val="24"/>
+        </w:rPr>
+      </w:pPr>
+      <w:r>
+        <w:rPr>
+          <w:rFonts w:ascii="Times New Roman" w:eastAsia="Times New Roman" w:hAnsi="Times New Roman" w:cs="Times New Roman"/>
+          <w:b/>
+          <w:bCs/>
+          <w:color w:val="2A2A2A"/>
+          <w:sz w:val="24"/>
+          <w:szCs w:val="24"/>
+        </w:rPr>
+        <w:t xml:space="preserve">Figure 20 : </w:t>
+      </w:r>
+      <w:r>
+        <w:rPr>
+          <w:rFonts w:ascii="Times New Roman" w:eastAsia="Times New Roman" w:hAnsi="Times New Roman" w:cs="Times New Roman"/>
+          <w:b/>
+          <w:bCs/>
+          <w:color w:val="2A2A2A"/>
+          <w:sz w:val="24"/>
+          <w:szCs w:val="24"/>
+        </w:rPr>
+        <w:t xml:space="preserve">Le principe de JWT </w:t>
+      </w:r>
+    </w:p>
+    <w:p>
+      <w:pPr>
+        <w:pStyle w:val="BodyText"/>
+        <w:spacing w:after="120" w:line="360" w:lineRule="auto"/>
+        <w:ind w:left="737" w:right="737"/>
+        <w:rPr>
+          <w:rFonts w:ascii="Times New Roman" w:eastAsia="Times New Roman" w:hAnsi="Times New Roman" w:cs="Times New Roman"/>
+          <w:color w:val="2A2A2A"/>
+          <w:sz w:val="24"/>
+          <w:szCs w:val="24"/>
+        </w:rPr>
+      </w:pPr>
+      <w:r>
+        <w:rPr>
+          <w:rFonts w:ascii="TimesNewRomanPSMT" w:eastAsia="Times New Roman" w:hAnsi="TimesNewRomanPSMT" w:cs="Times New Roman"/>
+          <w:b/>
+          <w:bCs/>
+          <w:color w:val="000000"/>
+          <w:sz w:val="24"/>
+          <w:szCs w:val="24"/>
+        </w:rPr>
+        <w:t>Sécurité des échanges</w:t>
+      </w:r>
+      <w:r>
+        <w:rPr>
+          <w:rFonts w:ascii="TimesNewRomanPSMT" w:eastAsia="Times New Roman" w:hAnsi="TimesNewRomanPSMT" w:cs="Times New Roman"/>
+          <w:b/>
+          <w:bCs/>
+          <w:color w:val="000000"/>
+          <w:sz w:val="24"/>
+          <w:szCs w:val="24"/>
+        </w:rPr>
+        <w:t> :</w:t>
+      </w:r>
+      <w:r>
+        <w:t xml:space="preserve"> </w:t>
+      </w:r>
+      <w:r>
+        <w:rPr>
+          <w:rFonts w:ascii="Times New Roman" w:eastAsia="Times New Roman" w:hAnsi="Times New Roman" w:cs="Times New Roman"/>
+          <w:color w:val="2A2A2A"/>
+          <w:sz w:val="24"/>
+          <w:szCs w:val="24"/>
+        </w:rPr>
+        <w:t>SSL se plaçant entre la couche application et la couche transport, cela permet d'assurer la confidentialité, l'authentification et l'intégrité des données lors des communications</w:t>
+      </w:r>
+    </w:p>
+    <w:p>
+      <w:pPr>
+        <w:pStyle w:val="Heading2"/>
+        <w:numPr>
+          <w:ilvl w:val="1"/>
+          <w:numId w:val="56"/>
+        </w:numPr>
+        <w:tabs>
+          <w:tab w:val="left" w:pos="1583"/>
+          <w:tab w:val="left" w:pos="1584"/>
+        </w:tabs>
+        <w:spacing w:before="0"/>
+        <w:ind w:right="737"/>
+        <w:rPr>
+          <w:rFonts w:ascii="Times New Roman" w:eastAsia="Times New Roman" w:hAnsi="Times New Roman" w:cs="Times New Roman"/>
+          <w:b/>
+          <w:bCs/>
+          <w:sz w:val="32"/>
+          <w:szCs w:val="32"/>
+        </w:rPr>
+      </w:pPr>
+      <w:r>
+        <w:rPr>
+          <w:rFonts w:ascii="Times New Roman" w:eastAsia="Times New Roman" w:hAnsi="Times New Roman" w:cs="Times New Roman"/>
+          <w:b/>
+          <w:bCs/>
+          <w:sz w:val="32"/>
+          <w:szCs w:val="32"/>
+        </w:rPr>
+        <w:t xml:space="preserve"> </w:t>
+      </w:r>
+      <w:r>
+        <w:rPr>
+          <w:rFonts w:ascii="Times New Roman" w:eastAsia="Times New Roman" w:hAnsi="Times New Roman" w:cs="Times New Roman"/>
+          <w:b/>
+          <w:bCs/>
+          <w:sz w:val="32"/>
+          <w:szCs w:val="32"/>
+        </w:rPr>
+        <w:t>Outils de développement</w:t>
+      </w:r>
+    </w:p>
+    <w:p>
+      <w:pPr>
+        <w:pStyle w:val="Heading2"/>
+        <w:numPr>
+          <w:ilvl w:val="1"/>
+          <w:numId w:val="57"/>
+        </w:numPr>
+        <w:tabs>
+          <w:tab w:val="left" w:pos="1583"/>
+          <w:tab w:val="left" w:pos="1584"/>
+        </w:tabs>
+        <w:spacing w:before="0" w:after="120" w:line="360" w:lineRule="auto"/>
+        <w:ind w:left="1182" w:right="765"/>
+        <w:rPr>
+          <w:rFonts w:ascii="Times New Roman" w:eastAsia="Times New Roman" w:hAnsi="Times New Roman" w:cs="Times New Roman"/>
+          <w:b/>
+          <w:bCs/>
+          <w:sz w:val="28"/>
+          <w:szCs w:val="28"/>
+        </w:rPr>
+      </w:pPr>
+      <w:r>
+        <w:rPr>
+          <w:rFonts w:ascii="Times New Roman" w:eastAsia="Times New Roman" w:hAnsi="Times New Roman" w:cs="Times New Roman"/>
+          <w:b/>
+          <w:bCs/>
+          <w:sz w:val="28"/>
+          <w:szCs w:val="28"/>
+        </w:rPr>
+        <w:t xml:space="preserve"> </w:t>
+      </w:r>
+      <w:r>
+        <w:rPr>
+          <w:rFonts w:ascii="Times New Roman" w:eastAsia="Times New Roman" w:hAnsi="Times New Roman" w:cs="Times New Roman"/>
+          <w:b/>
+          <w:bCs/>
+          <w:sz w:val="28"/>
+          <w:szCs w:val="28"/>
+        </w:rPr>
+        <w:t>IDE</w:t>
+      </w:r>
+    </w:p>
+    <w:p>
+      <w:pPr>
+        <w:pStyle w:val="BodyText"/>
+        <w:spacing w:after="120" w:line="360" w:lineRule="auto"/>
+        <w:ind w:left="1583" w:right="1207"/>
+        <w:jc w:val="both"/>
+        <w:rPr>
+          <w:rFonts w:ascii="Times New Roman" w:eastAsia="Times New Roman" w:hAnsi="Times New Roman" w:cs="Times New Roman"/>
+          <w:sz w:val="24"/>
+          <w:szCs w:val="24"/>
+        </w:rPr>
+      </w:pPr>
+      <w:r>
+        <w:rPr>
+          <w:rFonts w:ascii="Times New Roman" w:eastAsia="Times New Roman" w:hAnsi="Times New Roman" w:cs="Times New Roman"/>
+          <w:noProof/>
+          <w:sz w:val="24"/>
+          <w:szCs w:val="24"/>
+        </w:rPr>
+        <w:drawing>
+          <wp:anchor distT="0" distB="0" distL="0" distR="0" simplePos="0" relativeHeight="251652608" behindDoc="0" locked="0" layoutInCell="1" allowOverlap="1" wp14:anchorId="11EE66A3" wp14:editId="587538C0">
+            <wp:simplePos x="0" y="0"/>
+            <wp:positionH relativeFrom="page">
+              <wp:posOffset>647441</wp:posOffset>
+            </wp:positionH>
+            <wp:positionV relativeFrom="paragraph">
+              <wp:posOffset>120650</wp:posOffset>
+            </wp:positionV>
+            <wp:extent cx="534035" cy="529590"/>
+            <wp:effectExtent l="0" t="0" r="0" b="0"/>
+            <wp:wrapNone/>
+            <wp:docPr id="32" name="image23.png" descr="Icon&#10;&#10;Description automatically generated"/>
+            <wp:cNvGraphicFramePr>
+              <a:graphicFrameLocks xmlns:a="http://schemas.openxmlformats.org/drawingml/2006/main" noChangeAspect="1"/>
+            </wp:cNvGraphicFramePr>
+            <a:graphic xmlns:a="http://schemas.openxmlformats.org/drawingml/2006/main">
+              <a:graphicData uri="http://schemas.openxmlformats.org/drawingml/2006/picture">
+                <pic:pic xmlns:pic="http://schemas.openxmlformats.org/drawingml/2006/picture">
+                  <pic:nvPicPr>
+                    <pic:cNvPr id="32" name="image23.png" descr="Icon&#10;&#10;Description automatically generated"/>
+                    <pic:cNvPicPr/>
+                  </pic:nvPicPr>
+                  <pic:blipFill>
+                    <a:blip r:embed="rId65" cstate="print"/>
+                    <a:stretch>
+                      <a:fillRect/>
+                    </a:stretch>
+                  </pic:blipFill>
+                  <pic:spPr>
+                    <a:xfrm>
+                      <a:off x="0" y="0"/>
+                      <a:ext cx="534035" cy="529590"/>
+                    </a:xfrm>
+                    <a:prstGeom prst="rect">
+                      <a:avLst/>
+                    </a:prstGeom>
+                  </pic:spPr>
+                </pic:pic>
+              </a:graphicData>
+            </a:graphic>
+          </wp:anchor>
+        </w:drawing>
+      </w:r>
+      <w:r>
+        <w:rPr>
+          <w:rFonts w:ascii="Times New Roman" w:eastAsia="Times New Roman" w:hAnsi="Times New Roman" w:cs="Times New Roman"/>
+          <w:sz w:val="24"/>
+          <w:szCs w:val="24"/>
+        </w:rPr>
+        <w:t xml:space="preserve">Visual Studio Code est un éditeur de code extensible développé par Microsoft pour Windows, Linux et macOS2. Dans le Stack </w:t>
+      </w:r>
+      <w:proofErr w:type="spellStart"/>
+      <w:r>
+        <w:rPr>
+          <w:rFonts w:ascii="Times New Roman" w:eastAsia="Times New Roman" w:hAnsi="Times New Roman" w:cs="Times New Roman"/>
+          <w:sz w:val="24"/>
+          <w:szCs w:val="24"/>
+        </w:rPr>
+        <w:t>Overflow</w:t>
+      </w:r>
+      <w:proofErr w:type="spellEnd"/>
+      <w:r>
+        <w:rPr>
+          <w:rFonts w:ascii="Times New Roman" w:eastAsia="Times New Roman" w:hAnsi="Times New Roman" w:cs="Times New Roman"/>
+          <w:sz w:val="24"/>
+          <w:szCs w:val="24"/>
+        </w:rPr>
+        <w:t xml:space="preserve"> 2019, Visual Studio Code a été classé comme l'outil d'environnement de développement le plus populaire, avec 50,7 % des 87 317 répondants déclarant l'utiliser.</w:t>
+      </w:r>
+    </w:p>
+    <w:p>
+      <w:pPr>
+        <w:pStyle w:val="BodyText"/>
+        <w:spacing w:line="360" w:lineRule="auto"/>
+        <w:ind w:left="1583" w:right="1207"/>
+        <w:jc w:val="both"/>
+        <w:rPr>
+          <w:rFonts w:ascii="Times New Roman" w:eastAsia="Times New Roman" w:hAnsi="Times New Roman" w:cs="Times New Roman"/>
+          <w:sz w:val="24"/>
+          <w:szCs w:val="24"/>
+        </w:rPr>
+      </w:pPr>
+      <w:r>
+        <w:rPr>
+          <w:rFonts w:ascii="Times New Roman" w:eastAsia="Times New Roman" w:hAnsi="Times New Roman" w:cs="Times New Roman"/>
+          <w:noProof/>
+          <w:sz w:val="24"/>
+          <w:szCs w:val="24"/>
+        </w:rPr>
+        <w:drawing>
+          <wp:anchor distT="0" distB="0" distL="0" distR="0" simplePos="0" relativeHeight="251654656" behindDoc="0" locked="0" layoutInCell="1" allowOverlap="1" wp14:anchorId="2C051546" wp14:editId="31494B53">
+            <wp:simplePos x="0" y="0"/>
+            <wp:positionH relativeFrom="page">
+              <wp:posOffset>601980</wp:posOffset>
+            </wp:positionH>
+            <wp:positionV relativeFrom="paragraph">
+              <wp:posOffset>3973</wp:posOffset>
+            </wp:positionV>
+            <wp:extent cx="659765" cy="670560"/>
+            <wp:effectExtent l="0" t="0" r="0" b="0"/>
+            <wp:wrapNone/>
+            <wp:docPr id="34" name="image24.png" descr="WorkinLive"/>
+            <wp:cNvGraphicFramePr>
+              <a:graphicFrameLocks xmlns:a="http://schemas.openxmlformats.org/drawingml/2006/main" noChangeAspect="1"/>
+            </wp:cNvGraphicFramePr>
+            <a:graphic xmlns:a="http://schemas.openxmlformats.org/drawingml/2006/main">
+              <a:graphicData uri="http://schemas.openxmlformats.org/drawingml/2006/picture">
+                <pic:pic xmlns:pic="http://schemas.openxmlformats.org/drawingml/2006/picture">
+                  <pic:nvPicPr>
+                    <pic:cNvPr id="50" name="image24.png"/>
+                    <pic:cNvPicPr/>
+                  </pic:nvPicPr>
+                  <pic:blipFill>
+                    <a:blip r:embed="rId66" cstate="print"/>
+                    <a:stretch>
+                      <a:fillRect/>
+                    </a:stretch>
+                  </pic:blipFill>
+                  <pic:spPr>
+                    <a:xfrm>
+                      <a:off x="0" y="0"/>
+                      <a:ext cx="659765" cy="670560"/>
+                    </a:xfrm>
+                    <a:prstGeom prst="rect">
+                      <a:avLst/>
+                    </a:prstGeom>
+                  </pic:spPr>
+                </pic:pic>
+              </a:graphicData>
+            </a:graphic>
+          </wp:anchor>
+        </w:drawing>
+      </w:r>
+      <w:r>
+        <w:rPr>
+          <w:rFonts w:ascii="Times New Roman" w:eastAsia="Times New Roman" w:hAnsi="Times New Roman" w:cs="Times New Roman"/>
+          <w:sz w:val="24"/>
+          <w:szCs w:val="24"/>
+        </w:rPr>
+        <w:t>Gantt Project est un logiciel libre de gestion de projet écrit en Java, ce qui permet de planifier un projet à travers la réalisation de diagrammes de Gantt ainsi que des diagrammes de ressources et des réseaux PERT.</w:t>
+      </w:r>
+    </w:p>
+    <w:p>
+      <w:pPr>
+        <w:pStyle w:val="Heading2"/>
+        <w:numPr>
+          <w:ilvl w:val="1"/>
+          <w:numId w:val="58"/>
+        </w:numPr>
+        <w:tabs>
+          <w:tab w:val="left" w:pos="1583"/>
+          <w:tab w:val="left" w:pos="1584"/>
+        </w:tabs>
+        <w:spacing w:before="0" w:after="120" w:line="360" w:lineRule="auto"/>
+        <w:ind w:left="1040" w:right="765"/>
+        <w:rPr>
+          <w:rFonts w:ascii="Times New Roman" w:eastAsia="Times New Roman" w:hAnsi="Times New Roman" w:cs="Times New Roman"/>
+          <w:b/>
+          <w:bCs/>
+          <w:sz w:val="28"/>
+          <w:szCs w:val="28"/>
+        </w:rPr>
+      </w:pPr>
+      <w:r>
+        <w:rPr>
+          <w:rFonts w:ascii="Times New Roman" w:eastAsia="Times New Roman" w:hAnsi="Times New Roman" w:cs="Times New Roman"/>
+          <w:b/>
+          <w:bCs/>
+          <w:sz w:val="28"/>
+          <w:szCs w:val="28"/>
+        </w:rPr>
+        <w:t>Framework</w:t>
+      </w:r>
+    </w:p>
+    <w:p>
+      <w:pPr>
+        <w:pStyle w:val="BodyText"/>
+        <w:spacing w:line="360" w:lineRule="auto"/>
+        <w:ind w:left="1583" w:right="1207"/>
+        <w:jc w:val="both"/>
+        <w:rPr>
+          <w:rFonts w:ascii="Times New Roman" w:eastAsia="Times New Roman" w:hAnsi="Times New Roman" w:cs="Times New Roman"/>
+          <w:sz w:val="24"/>
+          <w:szCs w:val="24"/>
+        </w:rPr>
+      </w:pPr>
+      <w:r>
+        <w:rPr>
+          <w:rFonts w:ascii="Times New Roman" w:eastAsia="Times New Roman" w:hAnsi="Times New Roman" w:cs="Times New Roman"/>
+          <w:noProof/>
+          <w:sz w:val="24"/>
+          <w:szCs w:val="24"/>
+        </w:rPr>
+        <w:drawing>
+          <wp:anchor distT="0" distB="0" distL="0" distR="0" simplePos="0" relativeHeight="251655680" behindDoc="0" locked="0" layoutInCell="1" allowOverlap="1" wp14:anchorId="734E4040" wp14:editId="63DB8312">
+            <wp:simplePos x="0" y="0"/>
+            <wp:positionH relativeFrom="page">
+              <wp:posOffset>467472</wp:posOffset>
+            </wp:positionH>
+            <wp:positionV relativeFrom="paragraph">
+              <wp:posOffset>165909</wp:posOffset>
+            </wp:positionV>
+            <wp:extent cx="775335" cy="630555"/>
+            <wp:effectExtent l="0" t="0" r="0" b="0"/>
+            <wp:wrapNone/>
+            <wp:docPr id="36" name="image36.jpeg" descr="Icon&#10;&#10;Description automatically generated"/>
+            <wp:cNvGraphicFramePr>
+              <a:graphicFrameLocks xmlns:a="http://schemas.openxmlformats.org/drawingml/2006/main" noChangeAspect="1"/>
+            </wp:cNvGraphicFramePr>
+            <a:graphic xmlns:a="http://schemas.openxmlformats.org/drawingml/2006/main">
+              <a:graphicData uri="http://schemas.openxmlformats.org/drawingml/2006/picture">
+                <pic:pic xmlns:pic="http://schemas.openxmlformats.org/drawingml/2006/picture">
+                  <pic:nvPicPr>
+                    <pic:cNvPr id="36" name="image36.jpeg" descr="Icon&#10;&#10;Description automatically generated"/>
+                    <pic:cNvPicPr/>
+                  </pic:nvPicPr>
+                  <pic:blipFill>
+                    <a:blip r:embed="rId67" cstate="print"/>
+                    <a:stretch>
+                      <a:fillRect/>
+                    </a:stretch>
+                  </pic:blipFill>
+                  <pic:spPr>
+                    <a:xfrm>
+                      <a:off x="0" y="0"/>
+                      <a:ext cx="775335" cy="630555"/>
+                    </a:xfrm>
+                    <a:prstGeom prst="rect">
+                      <a:avLst/>
+                    </a:prstGeom>
+                  </pic:spPr>
+                </pic:pic>
+              </a:graphicData>
+            </a:graphic>
+            <wp14:sizeRelH relativeFrom="margin">
+              <wp14:pctWidth>0</wp14:pctWidth>
+            </wp14:sizeRelH>
+            <wp14:sizeRelV relativeFrom="margin">
+              <wp14:pctHeight>0</wp14:pctHeight>
+            </wp14:sizeRelV>
+          </wp:anchor>
+        </w:drawing>
+      </w:r>
+      <w:proofErr w:type="spellStart"/>
+      <w:r>
+        <w:rPr>
+          <w:rFonts w:ascii="Times New Roman" w:eastAsia="Times New Roman" w:hAnsi="Times New Roman" w:cs="Times New Roman"/>
+          <w:sz w:val="24"/>
+          <w:szCs w:val="24"/>
+        </w:rPr>
+        <w:t>Laravel</w:t>
+      </w:r>
+      <w:proofErr w:type="spellEnd"/>
+      <w:r>
+        <w:rPr>
+          <w:rFonts w:ascii="Times New Roman" w:eastAsia="Times New Roman" w:hAnsi="Times New Roman" w:cs="Times New Roman"/>
+          <w:sz w:val="24"/>
+          <w:szCs w:val="24"/>
+        </w:rPr>
+        <w:t xml:space="preserve"> est un </w:t>
+      </w:r>
+      <w:r>
+        <w:rPr>
+          <w:rFonts w:ascii="Times New Roman" w:eastAsia="Times New Roman" w:hAnsi="Times New Roman" w:cs="Times New Roman"/>
+          <w:sz w:val="24"/>
+          <w:szCs w:val="24"/>
+        </w:rPr>
+        <w:t>Framework</w:t>
+      </w:r>
+      <w:r>
+        <w:rPr>
+          <w:rFonts w:ascii="Times New Roman" w:eastAsia="Times New Roman" w:hAnsi="Times New Roman" w:cs="Times New Roman"/>
+          <w:sz w:val="24"/>
+          <w:szCs w:val="24"/>
+        </w:rPr>
+        <w:t xml:space="preserve"> web open-source écrit en PHP respectant le principe modèle-vue-contrôleur et entièrement développé en programmation orientée objet. </w:t>
+      </w:r>
+      <w:proofErr w:type="spellStart"/>
+      <w:r>
+        <w:rPr>
+          <w:rFonts w:ascii="Times New Roman" w:eastAsia="Times New Roman" w:hAnsi="Times New Roman" w:cs="Times New Roman"/>
+          <w:sz w:val="24"/>
+          <w:szCs w:val="24"/>
+        </w:rPr>
+        <w:t>Laravel</w:t>
+      </w:r>
+      <w:proofErr w:type="spellEnd"/>
+      <w:r>
+        <w:rPr>
+          <w:rFonts w:ascii="Times New Roman" w:eastAsia="Times New Roman" w:hAnsi="Times New Roman" w:cs="Times New Roman"/>
+          <w:sz w:val="24"/>
+          <w:szCs w:val="24"/>
+        </w:rPr>
+        <w:t xml:space="preserve"> est distribué sous licence MIT, avec ses sources hébergées sur GitHub. </w:t>
+      </w:r>
+      <w:proofErr w:type="spellStart"/>
+      <w:r>
+        <w:rPr>
+          <w:rFonts w:ascii="Times New Roman" w:eastAsia="Times New Roman" w:hAnsi="Times New Roman" w:cs="Times New Roman"/>
+          <w:sz w:val="24"/>
+          <w:szCs w:val="24"/>
+        </w:rPr>
+        <w:t>Laravel</w:t>
+      </w:r>
+      <w:proofErr w:type="spellEnd"/>
+      <w:r>
+        <w:rPr>
+          <w:rFonts w:ascii="Times New Roman" w:eastAsia="Times New Roman" w:hAnsi="Times New Roman" w:cs="Times New Roman"/>
+          <w:sz w:val="24"/>
+          <w:szCs w:val="24"/>
+        </w:rPr>
+        <w:t xml:space="preserve"> a été créé par Taylor </w:t>
+      </w:r>
+      <w:proofErr w:type="spellStart"/>
+      <w:r>
+        <w:rPr>
+          <w:rFonts w:ascii="Times New Roman" w:eastAsia="Times New Roman" w:hAnsi="Times New Roman" w:cs="Times New Roman"/>
+          <w:sz w:val="24"/>
+          <w:szCs w:val="24"/>
+        </w:rPr>
+        <w:t>Otwell</w:t>
+      </w:r>
+      <w:proofErr w:type="spellEnd"/>
+      <w:r>
+        <w:rPr>
+          <w:rFonts w:ascii="Times New Roman" w:eastAsia="Times New Roman" w:hAnsi="Times New Roman" w:cs="Times New Roman"/>
+          <w:sz w:val="24"/>
+          <w:szCs w:val="24"/>
+        </w:rPr>
+        <w:t xml:space="preserve"> en juin 2011.</w:t>
+      </w:r>
+    </w:p>
+    <w:p>
+      <w:pPr>
+        <w:pStyle w:val="Heading2"/>
+        <w:tabs>
+          <w:tab w:val="left" w:pos="1583"/>
+          <w:tab w:val="left" w:pos="1584"/>
+        </w:tabs>
+        <w:spacing w:before="0"/>
+        <w:ind w:left="1211" w:right="737" w:firstLine="0"/>
+        <w:rPr>
+          <w:rFonts w:ascii="Times New Roman" w:eastAsia="Times New Roman" w:hAnsi="Times New Roman" w:cs="Times New Roman"/>
+          <w:b/>
+          <w:bCs/>
+          <w:sz w:val="28"/>
+          <w:szCs w:val="28"/>
+        </w:rPr>
+      </w:pPr>
+    </w:p>
+    <w:p>
+      <w:pPr>
+        <w:pStyle w:val="BodyText"/>
+        <w:spacing w:line="360" w:lineRule="auto"/>
+        <w:ind w:left="1583" w:right="1207"/>
+        <w:jc w:val="both"/>
+        <w:rPr>
+          <w:rFonts w:ascii="Times New Roman" w:eastAsia="Times New Roman" w:hAnsi="Times New Roman" w:cs="Times New Roman"/>
+          <w:sz w:val="24"/>
+          <w:szCs w:val="24"/>
+        </w:rPr>
+      </w:pPr>
+      <w:r>
+        <w:rPr>
+          <w:rFonts w:ascii="Times New Roman" w:eastAsia="Times New Roman" w:hAnsi="Times New Roman" w:cs="Times New Roman"/>
+          <w:sz w:val="24"/>
+          <w:szCs w:val="24"/>
+        </w:rPr>
+        <w:lastRenderedPageBreak/>
+        <w:drawing>
+          <wp:anchor distT="0" distB="0" distL="114300" distR="114300" simplePos="0" relativeHeight="251658752" behindDoc="1" locked="0" layoutInCell="1" allowOverlap="1" wp14:anchorId="4650377E" wp14:editId="6E0AED3C">
+            <wp:simplePos x="0" y="0"/>
+            <wp:positionH relativeFrom="column">
+              <wp:posOffset>56515</wp:posOffset>
+            </wp:positionH>
+            <wp:positionV relativeFrom="paragraph">
+              <wp:posOffset>-8255</wp:posOffset>
+            </wp:positionV>
+            <wp:extent cx="817245" cy="849630"/>
+            <wp:effectExtent l="0" t="0" r="0" b="0"/>
+            <wp:wrapTight wrapText="bothSides">
+              <wp:wrapPolygon edited="0">
+                <wp:start x="0" y="0"/>
+                <wp:lineTo x="0" y="21309"/>
+                <wp:lineTo x="21147" y="21309"/>
+                <wp:lineTo x="21147" y="0"/>
+                <wp:lineTo x="0" y="0"/>
+              </wp:wrapPolygon>
+            </wp:wrapTight>
+            <wp:docPr id="24" name="Picture 24"/>
+            <wp:cNvGraphicFramePr>
+              <a:graphicFrameLocks xmlns:a="http://schemas.openxmlformats.org/drawingml/2006/main" noChangeAspect="1"/>
+            </wp:cNvGraphicFramePr>
+            <a:graphic xmlns:a="http://schemas.openxmlformats.org/drawingml/2006/main">
+              <a:graphicData uri="http://schemas.openxmlformats.org/drawingml/2006/picture">
+                <pic:pic xmlns:pic="http://schemas.openxmlformats.org/drawingml/2006/picture">
+                  <pic:nvPicPr>
+                    <pic:cNvPr id="0" name="Picture 4"/>
+                    <pic:cNvPicPr>
+                      <a:picLocks noChangeAspect="1" noChangeArrowheads="1"/>
+                    </pic:cNvPicPr>
+                  </pic:nvPicPr>
+                  <pic:blipFill>
+                    <a:blip r:embed="rId68" cstate="print">
+                      <a:extLst>
+                        <a:ext uri="{28A0092B-C50C-407E-A947-70E740481C1C}">
+                          <a14:useLocalDpi xmlns:a14="http://schemas.microsoft.com/office/drawing/2010/main" val="0"/>
+                        </a:ext>
+                      </a:extLst>
+                    </a:blip>
+                    <a:srcRect/>
+                    <a:stretch>
+                      <a:fillRect/>
+                    </a:stretch>
+                  </pic:blipFill>
+                  <pic:spPr bwMode="auto">
+                    <a:xfrm>
+                      <a:off x="0" y="0"/>
+                      <a:ext cx="817245" cy="849630"/>
+                    </a:xfrm>
+                    <a:prstGeom prst="rect">
+                      <a:avLst/>
+                    </a:prstGeom>
+                  </pic:spPr>
+                </pic:pic>
+              </a:graphicData>
+            </a:graphic>
+            <wp14:sizeRelH relativeFrom="margin">
+              <wp14:pctWidth>0</wp14:pctWidth>
+            </wp14:sizeRelH>
+            <wp14:sizeRelV relativeFrom="margin">
+              <wp14:pctHeight>0</wp14:pctHeight>
+            </wp14:sizeRelV>
+          </wp:anchor>
+        </w:drawing>
+      </w:r>
+      <w:r>
+        <w:rPr>
+          <w:rFonts w:ascii="Times New Roman" w:eastAsia="Times New Roman" w:hAnsi="Times New Roman" w:cs="Times New Roman"/>
+          <w:sz w:val="24"/>
+          <w:szCs w:val="24"/>
+        </w:rPr>
+        <w:t xml:space="preserve">Chart.js est une bibliothèque JavaScript open source gratuite pour la visualisation de données. Créée par le développeur Web Nick </w:t>
+      </w:r>
+      <w:proofErr w:type="spellStart"/>
+      <w:r>
+        <w:rPr>
+          <w:rFonts w:ascii="Times New Roman" w:eastAsia="Times New Roman" w:hAnsi="Times New Roman" w:cs="Times New Roman"/>
+          <w:sz w:val="24"/>
+          <w:szCs w:val="24"/>
+        </w:rPr>
+        <w:t>Downie</w:t>
+      </w:r>
+      <w:proofErr w:type="spellEnd"/>
+      <w:r>
+        <w:rPr>
+          <w:rFonts w:ascii="Times New Roman" w:eastAsia="Times New Roman" w:hAnsi="Times New Roman" w:cs="Times New Roman"/>
+          <w:sz w:val="24"/>
+          <w:szCs w:val="24"/>
+        </w:rPr>
+        <w:t xml:space="preserve"> en 2013, la bibliothèque est maintenant maintenue par la communauté et est la deuxième bibliothèque de graphiques JS la plus populaire sur GitHub par le nombre d'étoiles après D3.js</w:t>
+      </w:r>
     </w:p>
     <w:sectPr>
-      <w:headerReference w:type="default" r:id="rId64"/>
+      <w:headerReference w:type="default" r:id="rId69"/>
       <w:pgSz w:w="11910" w:h="16840"/>
       <w:pgMar w:top="1580" w:right="580" w:bottom="1060" w:left="560" w:header="408" w:footer="1202" w:gutter="0"/>
       <w:cols w:space="720"/>
@@ -36983,112 +38196,23 @@
     </w:lvl>
   </w:abstractNum>
   <w:abstractNum w:abstractNumId="9" w15:restartNumberingAfterBreak="0">
-    <w:nsid w:val="16C374F9"/>
-    <w:multiLevelType w:val="hybridMultilevel"/>
-    <w:tmpl w:val="ABB841BE"/>
-    <w:lvl w:ilvl="0" w:tplc="ABF6A272">
-      <w:start w:val="2"/>
+    <w:nsid w:val="16B24DE4"/>
+    <w:multiLevelType w:val="multilevel"/>
+    <w:tmpl w:val="51629646"/>
+    <w:lvl w:ilvl="0">
+      <w:start w:val="3"/>
       <w:numFmt w:val="upperRoman"/>
-      <w:lvlText w:val="%1.3.1.3.1"/>
-      <w:lvlJc w:val="left"/>
-      <w:pPr>
-        <w:ind w:left="1494" w:hanging="360"/>
+      <w:lvlText w:val="%1"/>
+      <w:lvlJc w:val="left"/>
+      <w:pPr>
+        <w:ind w:left="1583" w:hanging="848"/>
       </w:pPr>
       <w:rPr>
         <w:rFonts w:hint="default"/>
       </w:rPr>
     </w:lvl>
-    <w:lvl w:ilvl="1" w:tplc="040C0019" w:tentative="1">
-      <w:start w:val="1"/>
-      <w:numFmt w:val="lowerLetter"/>
-      <w:lvlText w:val="%2."/>
-      <w:lvlJc w:val="left"/>
-      <w:pPr>
-        <w:ind w:left="1505" w:hanging="360"/>
-      </w:pPr>
-    </w:lvl>
-    <w:lvl w:ilvl="2" w:tplc="040C001B" w:tentative="1">
-      <w:start w:val="1"/>
-      <w:numFmt w:val="lowerRoman"/>
-      <w:lvlText w:val="%3."/>
-      <w:lvlJc w:val="right"/>
-      <w:pPr>
-        <w:ind w:left="2225" w:hanging="180"/>
-      </w:pPr>
-    </w:lvl>
-    <w:lvl w:ilvl="3" w:tplc="040C000F" w:tentative="1">
-      <w:start w:val="1"/>
-      <w:numFmt w:val="decimal"/>
-      <w:lvlText w:val="%4."/>
-      <w:lvlJc w:val="left"/>
-      <w:pPr>
-        <w:ind w:left="2945" w:hanging="360"/>
-      </w:pPr>
-    </w:lvl>
-    <w:lvl w:ilvl="4" w:tplc="040C0019" w:tentative="1">
-      <w:start w:val="1"/>
-      <w:numFmt w:val="lowerLetter"/>
-      <w:lvlText w:val="%5."/>
-      <w:lvlJc w:val="left"/>
-      <w:pPr>
-        <w:ind w:left="3665" w:hanging="360"/>
-      </w:pPr>
-    </w:lvl>
-    <w:lvl w:ilvl="5" w:tplc="040C001B" w:tentative="1">
-      <w:start w:val="1"/>
-      <w:numFmt w:val="lowerRoman"/>
-      <w:lvlText w:val="%6."/>
-      <w:lvlJc w:val="right"/>
-      <w:pPr>
-        <w:ind w:left="4385" w:hanging="180"/>
-      </w:pPr>
-    </w:lvl>
-    <w:lvl w:ilvl="6" w:tplc="040C000F" w:tentative="1">
-      <w:start w:val="1"/>
-      <w:numFmt w:val="decimal"/>
-      <w:lvlText w:val="%7."/>
-      <w:lvlJc w:val="left"/>
-      <w:pPr>
-        <w:ind w:left="5105" w:hanging="360"/>
-      </w:pPr>
-    </w:lvl>
-    <w:lvl w:ilvl="7" w:tplc="040C0019" w:tentative="1">
-      <w:start w:val="1"/>
-      <w:numFmt w:val="lowerLetter"/>
-      <w:lvlText w:val="%8."/>
-      <w:lvlJc w:val="left"/>
-      <w:pPr>
-        <w:ind w:left="5825" w:hanging="360"/>
-      </w:pPr>
-    </w:lvl>
-    <w:lvl w:ilvl="8" w:tplc="040C001B" w:tentative="1">
-      <w:start w:val="1"/>
-      <w:numFmt w:val="lowerRoman"/>
-      <w:lvlText w:val="%9."/>
-      <w:lvlJc w:val="right"/>
-      <w:pPr>
-        <w:ind w:left="6545" w:hanging="180"/>
-      </w:pPr>
-    </w:lvl>
-  </w:abstractNum>
-  <w:abstractNum w:abstractNumId="10" w15:restartNumberingAfterBreak="0">
-    <w:nsid w:val="16E459D2"/>
-    <w:multiLevelType w:val="multilevel"/>
-    <w:tmpl w:val="82D82E32"/>
-    <w:lvl w:ilvl="0">
-      <w:start w:val="2"/>
-      <w:numFmt w:val="upperRoman"/>
-      <w:lvlText w:val="%1"/>
-      <w:lvlJc w:val="left"/>
-      <w:pPr>
-        <w:ind w:left="1583" w:hanging="848"/>
-      </w:pPr>
-      <w:rPr>
-        <w:rFonts w:hint="default"/>
-      </w:rPr>
-    </w:lvl>
     <w:lvl w:ilvl="1">
-      <w:start w:val="1"/>
+      <w:start w:val="3"/>
       <w:numFmt w:val="decimal"/>
       <w:lvlText w:val="%1.%2"/>
       <w:lvlJc w:val="left"/>
@@ -37103,611 +38227,6 @@
         <w:w w:val="99"/>
         <w:sz w:val="32"/>
         <w:szCs w:val="32"/>
-      </w:rPr>
-    </w:lvl>
-    <w:lvl w:ilvl="2">
-      <w:start w:val="1"/>
-      <w:numFmt w:val="upperRoman"/>
-      <w:lvlText w:val="%3I.3.2.3.3"/>
-      <w:lvlJc w:val="right"/>
-      <w:pPr>
-        <w:ind w:left="1210" w:hanging="360"/>
-      </w:pPr>
-      <w:rPr>
-        <w:rFonts w:hint="default"/>
-      </w:rPr>
-    </w:lvl>
-    <w:lvl w:ilvl="3">
-      <w:numFmt w:val="bullet"/>
-      <w:lvlText w:val="•"/>
-      <w:lvlJc w:val="left"/>
-      <w:pPr>
-        <w:ind w:left="3568" w:hanging="720"/>
-      </w:pPr>
-      <w:rPr>
-        <w:rFonts w:hint="default"/>
-      </w:rPr>
-    </w:lvl>
-    <w:lvl w:ilvl="4">
-      <w:numFmt w:val="bullet"/>
-      <w:lvlText w:val="•"/>
-      <w:lvlJc w:val="left"/>
-      <w:pPr>
-        <w:ind w:left="4562" w:hanging="720"/>
-      </w:pPr>
-      <w:rPr>
-        <w:rFonts w:hint="default"/>
-      </w:rPr>
-    </w:lvl>
-    <w:lvl w:ilvl="5">
-      <w:numFmt w:val="bullet"/>
-      <w:lvlText w:val="•"/>
-      <w:lvlJc w:val="left"/>
-      <w:pPr>
-        <w:ind w:left="5556" w:hanging="720"/>
-      </w:pPr>
-      <w:rPr>
-        <w:rFonts w:hint="default"/>
-      </w:rPr>
-    </w:lvl>
-    <w:lvl w:ilvl="6">
-      <w:numFmt w:val="bullet"/>
-      <w:lvlText w:val="•"/>
-      <w:lvlJc w:val="left"/>
-      <w:pPr>
-        <w:ind w:left="6550" w:hanging="720"/>
-      </w:pPr>
-      <w:rPr>
-        <w:rFonts w:hint="default"/>
-      </w:rPr>
-    </w:lvl>
-    <w:lvl w:ilvl="7">
-      <w:numFmt w:val="bullet"/>
-      <w:lvlText w:val="•"/>
-      <w:lvlJc w:val="left"/>
-      <w:pPr>
-        <w:ind w:left="7544" w:hanging="720"/>
-      </w:pPr>
-      <w:rPr>
-        <w:rFonts w:hint="default"/>
-      </w:rPr>
-    </w:lvl>
-    <w:lvl w:ilvl="8">
-      <w:numFmt w:val="bullet"/>
-      <w:lvlText w:val="•"/>
-      <w:lvlJc w:val="left"/>
-      <w:pPr>
-        <w:ind w:left="8538" w:hanging="720"/>
-      </w:pPr>
-      <w:rPr>
-        <w:rFonts w:hint="default"/>
-      </w:rPr>
-    </w:lvl>
-  </w:abstractNum>
-  <w:abstractNum w:abstractNumId="11" w15:restartNumberingAfterBreak="0">
-    <w:nsid w:val="17ED0EE5"/>
-    <w:multiLevelType w:val="hybridMultilevel"/>
-    <w:tmpl w:val="194832B4"/>
-    <w:lvl w:ilvl="0" w:tplc="716CC4FA">
-      <w:start w:val="1"/>
-      <w:numFmt w:val="upperRoman"/>
-      <w:lvlText w:val="%1I.3.1.4"/>
-      <w:lvlJc w:val="left"/>
-      <w:pPr>
-        <w:ind w:left="1069" w:hanging="360"/>
-      </w:pPr>
-      <w:rPr>
-        <w:rFonts w:hint="default"/>
-      </w:rPr>
-    </w:lvl>
-    <w:lvl w:ilvl="1" w:tplc="380C0019" w:tentative="1">
-      <w:start w:val="1"/>
-      <w:numFmt w:val="lowerLetter"/>
-      <w:lvlText w:val="%2."/>
-      <w:lvlJc w:val="left"/>
-      <w:pPr>
-        <w:ind w:left="1789" w:hanging="360"/>
-      </w:pPr>
-    </w:lvl>
-    <w:lvl w:ilvl="2" w:tplc="380C001B" w:tentative="1">
-      <w:start w:val="1"/>
-      <w:numFmt w:val="lowerRoman"/>
-      <w:lvlText w:val="%3."/>
-      <w:lvlJc w:val="right"/>
-      <w:pPr>
-        <w:ind w:left="2509" w:hanging="180"/>
-      </w:pPr>
-    </w:lvl>
-    <w:lvl w:ilvl="3" w:tplc="380C000F" w:tentative="1">
-      <w:start w:val="1"/>
-      <w:numFmt w:val="decimal"/>
-      <w:lvlText w:val="%4."/>
-      <w:lvlJc w:val="left"/>
-      <w:pPr>
-        <w:ind w:left="3229" w:hanging="360"/>
-      </w:pPr>
-    </w:lvl>
-    <w:lvl w:ilvl="4" w:tplc="380C0019" w:tentative="1">
-      <w:start w:val="1"/>
-      <w:numFmt w:val="lowerLetter"/>
-      <w:lvlText w:val="%5."/>
-      <w:lvlJc w:val="left"/>
-      <w:pPr>
-        <w:ind w:left="3949" w:hanging="360"/>
-      </w:pPr>
-    </w:lvl>
-    <w:lvl w:ilvl="5" w:tplc="380C001B" w:tentative="1">
-      <w:start w:val="1"/>
-      <w:numFmt w:val="lowerRoman"/>
-      <w:lvlText w:val="%6."/>
-      <w:lvlJc w:val="right"/>
-      <w:pPr>
-        <w:ind w:left="4669" w:hanging="180"/>
-      </w:pPr>
-    </w:lvl>
-    <w:lvl w:ilvl="6" w:tplc="380C000F" w:tentative="1">
-      <w:start w:val="1"/>
-      <w:numFmt w:val="decimal"/>
-      <w:lvlText w:val="%7."/>
-      <w:lvlJc w:val="left"/>
-      <w:pPr>
-        <w:ind w:left="5389" w:hanging="360"/>
-      </w:pPr>
-    </w:lvl>
-    <w:lvl w:ilvl="7" w:tplc="380C0019" w:tentative="1">
-      <w:start w:val="1"/>
-      <w:numFmt w:val="lowerLetter"/>
-      <w:lvlText w:val="%8."/>
-      <w:lvlJc w:val="left"/>
-      <w:pPr>
-        <w:ind w:left="6109" w:hanging="360"/>
-      </w:pPr>
-    </w:lvl>
-    <w:lvl w:ilvl="8" w:tplc="380C001B" w:tentative="1">
-      <w:start w:val="1"/>
-      <w:numFmt w:val="lowerRoman"/>
-      <w:lvlText w:val="%9."/>
-      <w:lvlJc w:val="right"/>
-      <w:pPr>
-        <w:ind w:left="6829" w:hanging="180"/>
-      </w:pPr>
-    </w:lvl>
-  </w:abstractNum>
-  <w:abstractNum w:abstractNumId="12" w15:restartNumberingAfterBreak="0">
-    <w:nsid w:val="185F376C"/>
-    <w:multiLevelType w:val="hybridMultilevel"/>
-    <w:tmpl w:val="757A244A"/>
-    <w:lvl w:ilvl="0" w:tplc="DA5CB8B2">
-      <w:start w:val="1"/>
-      <w:numFmt w:val="upperRoman"/>
-      <w:lvlText w:val="%1.2.3.3"/>
-      <w:lvlJc w:val="left"/>
-      <w:pPr>
-        <w:ind w:left="1069" w:hanging="360"/>
-      </w:pPr>
-      <w:rPr>
-        <w:rFonts w:hint="default"/>
-        <w:i w:val="0"/>
-        <w:iCs w:val="0"/>
-        <w:color w:val="auto"/>
-        <w:sz w:val="24"/>
-        <w:szCs w:val="24"/>
-      </w:rPr>
-    </w:lvl>
-    <w:lvl w:ilvl="1" w:tplc="040C0019" w:tentative="1">
-      <w:start w:val="1"/>
-      <w:numFmt w:val="lowerLetter"/>
-      <w:lvlText w:val="%2."/>
-      <w:lvlJc w:val="left"/>
-      <w:pPr>
-        <w:ind w:left="1440" w:hanging="360"/>
-      </w:pPr>
-    </w:lvl>
-    <w:lvl w:ilvl="2" w:tplc="040C001B" w:tentative="1">
-      <w:start w:val="1"/>
-      <w:numFmt w:val="lowerRoman"/>
-      <w:lvlText w:val="%3."/>
-      <w:lvlJc w:val="right"/>
-      <w:pPr>
-        <w:ind w:left="2160" w:hanging="180"/>
-      </w:pPr>
-    </w:lvl>
-    <w:lvl w:ilvl="3" w:tplc="040C000F" w:tentative="1">
-      <w:start w:val="1"/>
-      <w:numFmt w:val="decimal"/>
-      <w:lvlText w:val="%4."/>
-      <w:lvlJc w:val="left"/>
-      <w:pPr>
-        <w:ind w:left="2880" w:hanging="360"/>
-      </w:pPr>
-    </w:lvl>
-    <w:lvl w:ilvl="4" w:tplc="040C0019" w:tentative="1">
-      <w:start w:val="1"/>
-      <w:numFmt w:val="lowerLetter"/>
-      <w:lvlText w:val="%5."/>
-      <w:lvlJc w:val="left"/>
-      <w:pPr>
-        <w:ind w:left="3600" w:hanging="360"/>
-      </w:pPr>
-    </w:lvl>
-    <w:lvl w:ilvl="5" w:tplc="040C001B" w:tentative="1">
-      <w:start w:val="1"/>
-      <w:numFmt w:val="lowerRoman"/>
-      <w:lvlText w:val="%6."/>
-      <w:lvlJc w:val="right"/>
-      <w:pPr>
-        <w:ind w:left="4320" w:hanging="180"/>
-      </w:pPr>
-    </w:lvl>
-    <w:lvl w:ilvl="6" w:tplc="040C000F" w:tentative="1">
-      <w:start w:val="1"/>
-      <w:numFmt w:val="decimal"/>
-      <w:lvlText w:val="%7."/>
-      <w:lvlJc w:val="left"/>
-      <w:pPr>
-        <w:ind w:left="5040" w:hanging="360"/>
-      </w:pPr>
-    </w:lvl>
-    <w:lvl w:ilvl="7" w:tplc="040C0019" w:tentative="1">
-      <w:start w:val="1"/>
-      <w:numFmt w:val="lowerLetter"/>
-      <w:lvlText w:val="%8."/>
-      <w:lvlJc w:val="left"/>
-      <w:pPr>
-        <w:ind w:left="5760" w:hanging="360"/>
-      </w:pPr>
-    </w:lvl>
-    <w:lvl w:ilvl="8" w:tplc="040C001B" w:tentative="1">
-      <w:start w:val="1"/>
-      <w:numFmt w:val="lowerRoman"/>
-      <w:lvlText w:val="%9."/>
-      <w:lvlJc w:val="right"/>
-      <w:pPr>
-        <w:ind w:left="6480" w:hanging="180"/>
-      </w:pPr>
-    </w:lvl>
-  </w:abstractNum>
-  <w:abstractNum w:abstractNumId="13" w15:restartNumberingAfterBreak="0">
-    <w:nsid w:val="18BB7792"/>
-    <w:multiLevelType w:val="multilevel"/>
-    <w:tmpl w:val="0D166626"/>
-    <w:lvl w:ilvl="0">
-      <w:start w:val="2"/>
-      <w:numFmt w:val="upperRoman"/>
-      <w:lvlText w:val="%1"/>
-      <w:lvlJc w:val="left"/>
-      <w:pPr>
-        <w:ind w:left="1583" w:hanging="848"/>
-      </w:pPr>
-      <w:rPr>
-        <w:rFonts w:hint="default"/>
-      </w:rPr>
-    </w:lvl>
-    <w:lvl w:ilvl="1">
-      <w:start w:val="1"/>
-      <w:numFmt w:val="decimal"/>
-      <w:lvlText w:val="%1.%2"/>
-      <w:lvlJc w:val="left"/>
-      <w:pPr>
-        <w:ind w:left="1583" w:hanging="848"/>
-      </w:pPr>
-      <w:rPr>
-        <w:rFonts w:ascii="Times New Roman" w:eastAsia="Times New Roman" w:hAnsi="Times New Roman" w:cs="Times New Roman" w:hint="default"/>
-        <w:b/>
-        <w:bCs/>
-        <w:color w:val="auto"/>
-        <w:w w:val="99"/>
-        <w:sz w:val="32"/>
-        <w:szCs w:val="32"/>
-      </w:rPr>
-    </w:lvl>
-    <w:lvl w:ilvl="2">
-      <w:start w:val="1"/>
-      <w:numFmt w:val="upperRoman"/>
-      <w:lvlText w:val="%3I.3.2.1"/>
-      <w:lvlJc w:val="left"/>
-      <w:pPr>
-        <w:ind w:left="1069" w:hanging="360"/>
-      </w:pPr>
-      <w:rPr>
-        <w:rFonts w:hint="default"/>
-      </w:rPr>
-    </w:lvl>
-    <w:lvl w:ilvl="3">
-      <w:numFmt w:val="bullet"/>
-      <w:lvlText w:val="•"/>
-      <w:lvlJc w:val="left"/>
-      <w:pPr>
-        <w:ind w:left="3568" w:hanging="720"/>
-      </w:pPr>
-      <w:rPr>
-        <w:rFonts w:hint="default"/>
-      </w:rPr>
-    </w:lvl>
-    <w:lvl w:ilvl="4">
-      <w:numFmt w:val="bullet"/>
-      <w:lvlText w:val="•"/>
-      <w:lvlJc w:val="left"/>
-      <w:pPr>
-        <w:ind w:left="4562" w:hanging="720"/>
-      </w:pPr>
-      <w:rPr>
-        <w:rFonts w:hint="default"/>
-      </w:rPr>
-    </w:lvl>
-    <w:lvl w:ilvl="5">
-      <w:numFmt w:val="bullet"/>
-      <w:lvlText w:val="•"/>
-      <w:lvlJc w:val="left"/>
-      <w:pPr>
-        <w:ind w:left="5556" w:hanging="720"/>
-      </w:pPr>
-      <w:rPr>
-        <w:rFonts w:hint="default"/>
-      </w:rPr>
-    </w:lvl>
-    <w:lvl w:ilvl="6">
-      <w:numFmt w:val="bullet"/>
-      <w:lvlText w:val="•"/>
-      <w:lvlJc w:val="left"/>
-      <w:pPr>
-        <w:ind w:left="6550" w:hanging="720"/>
-      </w:pPr>
-      <w:rPr>
-        <w:rFonts w:hint="default"/>
-      </w:rPr>
-    </w:lvl>
-    <w:lvl w:ilvl="7">
-      <w:numFmt w:val="bullet"/>
-      <w:lvlText w:val="•"/>
-      <w:lvlJc w:val="left"/>
-      <w:pPr>
-        <w:ind w:left="7544" w:hanging="720"/>
-      </w:pPr>
-      <w:rPr>
-        <w:rFonts w:hint="default"/>
-      </w:rPr>
-    </w:lvl>
-    <w:lvl w:ilvl="8">
-      <w:numFmt w:val="bullet"/>
-      <w:lvlText w:val="•"/>
-      <w:lvlJc w:val="left"/>
-      <w:pPr>
-        <w:ind w:left="8538" w:hanging="720"/>
-      </w:pPr>
-      <w:rPr>
-        <w:rFonts w:hint="default"/>
-      </w:rPr>
-    </w:lvl>
-  </w:abstractNum>
-  <w:abstractNum w:abstractNumId="14" w15:restartNumberingAfterBreak="0">
-    <w:nsid w:val="206E6089"/>
-    <w:multiLevelType w:val="hybridMultilevel"/>
-    <w:tmpl w:val="021E71A0"/>
-    <w:lvl w:ilvl="0" w:tplc="BC3E5186">
-      <w:start w:val="13"/>
-      <w:numFmt w:val="bullet"/>
-      <w:lvlText w:val="-"/>
-      <w:lvlJc w:val="left"/>
-      <w:pPr>
-        <w:ind w:left="1800" w:hanging="360"/>
-      </w:pPr>
-      <w:rPr>
-        <w:rFonts w:ascii="Times New Roman" w:eastAsia="Times New Roman" w:hAnsi="Times New Roman" w:cs="Times New Roman" w:hint="default"/>
-      </w:rPr>
-    </w:lvl>
-    <w:lvl w:ilvl="1" w:tplc="040C0003" w:tentative="1">
-      <w:start w:val="1"/>
-      <w:numFmt w:val="bullet"/>
-      <w:lvlText w:val="o"/>
-      <w:lvlJc w:val="left"/>
-      <w:pPr>
-        <w:ind w:left="2520" w:hanging="360"/>
-      </w:pPr>
-      <w:rPr>
-        <w:rFonts w:ascii="Courier New" w:hAnsi="Courier New" w:cs="Courier New" w:hint="default"/>
-      </w:rPr>
-    </w:lvl>
-    <w:lvl w:ilvl="2" w:tplc="040C0005" w:tentative="1">
-      <w:start w:val="1"/>
-      <w:numFmt w:val="bullet"/>
-      <w:lvlText w:val=""/>
-      <w:lvlJc w:val="left"/>
-      <w:pPr>
-        <w:ind w:left="3240" w:hanging="360"/>
-      </w:pPr>
-      <w:rPr>
-        <w:rFonts w:ascii="Wingdings" w:hAnsi="Wingdings" w:hint="default"/>
-      </w:rPr>
-    </w:lvl>
-    <w:lvl w:ilvl="3" w:tplc="040C0001" w:tentative="1">
-      <w:start w:val="1"/>
-      <w:numFmt w:val="bullet"/>
-      <w:lvlText w:val=""/>
-      <w:lvlJc w:val="left"/>
-      <w:pPr>
-        <w:ind w:left="3960" w:hanging="360"/>
-      </w:pPr>
-      <w:rPr>
-        <w:rFonts w:ascii="Symbol" w:hAnsi="Symbol" w:hint="default"/>
-      </w:rPr>
-    </w:lvl>
-    <w:lvl w:ilvl="4" w:tplc="040C0003" w:tentative="1">
-      <w:start w:val="1"/>
-      <w:numFmt w:val="bullet"/>
-      <w:lvlText w:val="o"/>
-      <w:lvlJc w:val="left"/>
-      <w:pPr>
-        <w:ind w:left="4680" w:hanging="360"/>
-      </w:pPr>
-      <w:rPr>
-        <w:rFonts w:ascii="Courier New" w:hAnsi="Courier New" w:cs="Courier New" w:hint="default"/>
-      </w:rPr>
-    </w:lvl>
-    <w:lvl w:ilvl="5" w:tplc="040C0005" w:tentative="1">
-      <w:start w:val="1"/>
-      <w:numFmt w:val="bullet"/>
-      <w:lvlText w:val=""/>
-      <w:lvlJc w:val="left"/>
-      <w:pPr>
-        <w:ind w:left="5400" w:hanging="360"/>
-      </w:pPr>
-      <w:rPr>
-        <w:rFonts w:ascii="Wingdings" w:hAnsi="Wingdings" w:hint="default"/>
-      </w:rPr>
-    </w:lvl>
-    <w:lvl w:ilvl="6" w:tplc="040C0001" w:tentative="1">
-      <w:start w:val="1"/>
-      <w:numFmt w:val="bullet"/>
-      <w:lvlText w:val=""/>
-      <w:lvlJc w:val="left"/>
-      <w:pPr>
-        <w:ind w:left="6120" w:hanging="360"/>
-      </w:pPr>
-      <w:rPr>
-        <w:rFonts w:ascii="Symbol" w:hAnsi="Symbol" w:hint="default"/>
-      </w:rPr>
-    </w:lvl>
-    <w:lvl w:ilvl="7" w:tplc="040C0003" w:tentative="1">
-      <w:start w:val="1"/>
-      <w:numFmt w:val="bullet"/>
-      <w:lvlText w:val="o"/>
-      <w:lvlJc w:val="left"/>
-      <w:pPr>
-        <w:ind w:left="6840" w:hanging="360"/>
-      </w:pPr>
-      <w:rPr>
-        <w:rFonts w:ascii="Courier New" w:hAnsi="Courier New" w:cs="Courier New" w:hint="default"/>
-      </w:rPr>
-    </w:lvl>
-    <w:lvl w:ilvl="8" w:tplc="040C0005" w:tentative="1">
-      <w:start w:val="1"/>
-      <w:numFmt w:val="bullet"/>
-      <w:lvlText w:val=""/>
-      <w:lvlJc w:val="left"/>
-      <w:pPr>
-        <w:ind w:left="7560" w:hanging="360"/>
-      </w:pPr>
-      <w:rPr>
-        <w:rFonts w:ascii="Wingdings" w:hAnsi="Wingdings" w:hint="default"/>
-      </w:rPr>
-    </w:lvl>
-  </w:abstractNum>
-  <w:abstractNum w:abstractNumId="15" w15:restartNumberingAfterBreak="0">
-    <w:nsid w:val="22E85A04"/>
-    <w:multiLevelType w:val="hybridMultilevel"/>
-    <w:tmpl w:val="4C746230"/>
-    <w:lvl w:ilvl="0" w:tplc="3F4A6CC6">
-      <w:start w:val="1"/>
-      <w:numFmt w:val="decimal"/>
-      <w:lvlText w:val="%1."/>
-      <w:lvlJc w:val="left"/>
-      <w:pPr>
-        <w:ind w:left="1149" w:hanging="360"/>
-      </w:pPr>
-      <w:rPr>
-        <w:rFonts w:hint="default"/>
-      </w:rPr>
-    </w:lvl>
-    <w:lvl w:ilvl="1" w:tplc="040C0019" w:tentative="1">
-      <w:start w:val="1"/>
-      <w:numFmt w:val="lowerLetter"/>
-      <w:lvlText w:val="%2."/>
-      <w:lvlJc w:val="left"/>
-      <w:pPr>
-        <w:ind w:left="1869" w:hanging="360"/>
-      </w:pPr>
-    </w:lvl>
-    <w:lvl w:ilvl="2" w:tplc="040C001B" w:tentative="1">
-      <w:start w:val="1"/>
-      <w:numFmt w:val="lowerRoman"/>
-      <w:lvlText w:val="%3."/>
-      <w:lvlJc w:val="right"/>
-      <w:pPr>
-        <w:ind w:left="2589" w:hanging="180"/>
-      </w:pPr>
-    </w:lvl>
-    <w:lvl w:ilvl="3" w:tplc="040C000F" w:tentative="1">
-      <w:start w:val="1"/>
-      <w:numFmt w:val="decimal"/>
-      <w:lvlText w:val="%4."/>
-      <w:lvlJc w:val="left"/>
-      <w:pPr>
-        <w:ind w:left="3309" w:hanging="360"/>
-      </w:pPr>
-    </w:lvl>
-    <w:lvl w:ilvl="4" w:tplc="040C0019" w:tentative="1">
-      <w:start w:val="1"/>
-      <w:numFmt w:val="lowerLetter"/>
-      <w:lvlText w:val="%5."/>
-      <w:lvlJc w:val="left"/>
-      <w:pPr>
-        <w:ind w:left="4029" w:hanging="360"/>
-      </w:pPr>
-    </w:lvl>
-    <w:lvl w:ilvl="5" w:tplc="040C001B" w:tentative="1">
-      <w:start w:val="1"/>
-      <w:numFmt w:val="lowerRoman"/>
-      <w:lvlText w:val="%6."/>
-      <w:lvlJc w:val="right"/>
-      <w:pPr>
-        <w:ind w:left="4749" w:hanging="180"/>
-      </w:pPr>
-    </w:lvl>
-    <w:lvl w:ilvl="6" w:tplc="040C000F" w:tentative="1">
-      <w:start w:val="1"/>
-      <w:numFmt w:val="decimal"/>
-      <w:lvlText w:val="%7."/>
-      <w:lvlJc w:val="left"/>
-      <w:pPr>
-        <w:ind w:left="5469" w:hanging="360"/>
-      </w:pPr>
-    </w:lvl>
-    <w:lvl w:ilvl="7" w:tplc="040C0019" w:tentative="1">
-      <w:start w:val="1"/>
-      <w:numFmt w:val="lowerLetter"/>
-      <w:lvlText w:val="%8."/>
-      <w:lvlJc w:val="left"/>
-      <w:pPr>
-        <w:ind w:left="6189" w:hanging="360"/>
-      </w:pPr>
-    </w:lvl>
-    <w:lvl w:ilvl="8" w:tplc="040C001B" w:tentative="1">
-      <w:start w:val="1"/>
-      <w:numFmt w:val="lowerRoman"/>
-      <w:lvlText w:val="%9."/>
-      <w:lvlJc w:val="right"/>
-      <w:pPr>
-        <w:ind w:left="6909" w:hanging="180"/>
-      </w:pPr>
-    </w:lvl>
-  </w:abstractNum>
-  <w:abstractNum w:abstractNumId="16" w15:restartNumberingAfterBreak="0">
-    <w:nsid w:val="2681567D"/>
-    <w:multiLevelType w:val="multilevel"/>
-    <w:tmpl w:val="E438BCDC"/>
-    <w:lvl w:ilvl="0">
-      <w:start w:val="2"/>
-      <w:numFmt w:val="upperRoman"/>
-      <w:lvlText w:val="%1"/>
-      <w:lvlJc w:val="left"/>
-      <w:pPr>
-        <w:ind w:left="1583" w:hanging="848"/>
-      </w:pPr>
-      <w:rPr>
-        <w:rFonts w:hint="default"/>
-      </w:rPr>
-    </w:lvl>
-    <w:lvl w:ilvl="1">
-      <w:start w:val="1"/>
-      <w:numFmt w:val="upperRoman"/>
-      <w:lvlText w:val="%2II.2"/>
-      <w:lvlJc w:val="left"/>
-      <w:pPr>
-        <w:ind w:left="1210" w:hanging="360"/>
-      </w:pPr>
-      <w:rPr>
-        <w:rFonts w:hint="default"/>
       </w:rPr>
     </w:lvl>
     <w:lvl w:ilvl="2">
@@ -37796,10 +38315,99 @@
       </w:rPr>
     </w:lvl>
   </w:abstractNum>
-  <w:abstractNum w:abstractNumId="17" w15:restartNumberingAfterBreak="0">
-    <w:nsid w:val="276D3EA3"/>
+  <w:abstractNum w:abstractNumId="10" w15:restartNumberingAfterBreak="0">
+    <w:nsid w:val="16C374F9"/>
+    <w:multiLevelType w:val="hybridMultilevel"/>
+    <w:tmpl w:val="ABB841BE"/>
+    <w:lvl w:ilvl="0" w:tplc="ABF6A272">
+      <w:start w:val="2"/>
+      <w:numFmt w:val="upperRoman"/>
+      <w:lvlText w:val="%1.3.1.3.1"/>
+      <w:lvlJc w:val="left"/>
+      <w:pPr>
+        <w:ind w:left="1494" w:hanging="360"/>
+      </w:pPr>
+      <w:rPr>
+        <w:rFonts w:hint="default"/>
+      </w:rPr>
+    </w:lvl>
+    <w:lvl w:ilvl="1" w:tplc="040C0019" w:tentative="1">
+      <w:start w:val="1"/>
+      <w:numFmt w:val="lowerLetter"/>
+      <w:lvlText w:val="%2."/>
+      <w:lvlJc w:val="left"/>
+      <w:pPr>
+        <w:ind w:left="1505" w:hanging="360"/>
+      </w:pPr>
+    </w:lvl>
+    <w:lvl w:ilvl="2" w:tplc="040C001B" w:tentative="1">
+      <w:start w:val="1"/>
+      <w:numFmt w:val="lowerRoman"/>
+      <w:lvlText w:val="%3."/>
+      <w:lvlJc w:val="right"/>
+      <w:pPr>
+        <w:ind w:left="2225" w:hanging="180"/>
+      </w:pPr>
+    </w:lvl>
+    <w:lvl w:ilvl="3" w:tplc="040C000F" w:tentative="1">
+      <w:start w:val="1"/>
+      <w:numFmt w:val="decimal"/>
+      <w:lvlText w:val="%4."/>
+      <w:lvlJc w:val="left"/>
+      <w:pPr>
+        <w:ind w:left="2945" w:hanging="360"/>
+      </w:pPr>
+    </w:lvl>
+    <w:lvl w:ilvl="4" w:tplc="040C0019" w:tentative="1">
+      <w:start w:val="1"/>
+      <w:numFmt w:val="lowerLetter"/>
+      <w:lvlText w:val="%5."/>
+      <w:lvlJc w:val="left"/>
+      <w:pPr>
+        <w:ind w:left="3665" w:hanging="360"/>
+      </w:pPr>
+    </w:lvl>
+    <w:lvl w:ilvl="5" w:tplc="040C001B" w:tentative="1">
+      <w:start w:val="1"/>
+      <w:numFmt w:val="lowerRoman"/>
+      <w:lvlText w:val="%6."/>
+      <w:lvlJc w:val="right"/>
+      <w:pPr>
+        <w:ind w:left="4385" w:hanging="180"/>
+      </w:pPr>
+    </w:lvl>
+    <w:lvl w:ilvl="6" w:tplc="040C000F" w:tentative="1">
+      <w:start w:val="1"/>
+      <w:numFmt w:val="decimal"/>
+      <w:lvlText w:val="%7."/>
+      <w:lvlJc w:val="left"/>
+      <w:pPr>
+        <w:ind w:left="5105" w:hanging="360"/>
+      </w:pPr>
+    </w:lvl>
+    <w:lvl w:ilvl="7" w:tplc="040C0019" w:tentative="1">
+      <w:start w:val="1"/>
+      <w:numFmt w:val="lowerLetter"/>
+      <w:lvlText w:val="%8."/>
+      <w:lvlJc w:val="left"/>
+      <w:pPr>
+        <w:ind w:left="5825" w:hanging="360"/>
+      </w:pPr>
+    </w:lvl>
+    <w:lvl w:ilvl="8" w:tplc="040C001B" w:tentative="1">
+      <w:start w:val="1"/>
+      <w:numFmt w:val="lowerRoman"/>
+      <w:lvlText w:val="%9."/>
+      <w:lvlJc w:val="right"/>
+      <w:pPr>
+        <w:ind w:left="6545" w:hanging="180"/>
+      </w:pPr>
+    </w:lvl>
+  </w:abstractNum>
+  <w:abstractNum w:abstractNumId="11" w15:restartNumberingAfterBreak="0">
+    <w:nsid w:val="16E459D2"/>
     <w:multiLevelType w:val="multilevel"/>
-    <w:tmpl w:val="CBB2F922"/>
+    <w:tmpl w:val="82D82E32"/>
     <w:lvl w:ilvl="0">
       <w:start w:val="2"/>
       <w:numFmt w:val="upperRoman"/>
@@ -37813,7 +38421,7 @@
       </w:rPr>
     </w:lvl>
     <w:lvl w:ilvl="1">
-      <w:start w:val="2"/>
+      <w:start w:val="1"/>
       <w:numFmt w:val="decimal"/>
       <w:lvlText w:val="%1.%2"/>
       <w:lvlJc w:val="left"/>
@@ -37831,6 +38439,845 @@
       </w:rPr>
     </w:lvl>
     <w:lvl w:ilvl="2">
+      <w:start w:val="1"/>
+      <w:numFmt w:val="upperRoman"/>
+      <w:lvlText w:val="%3I.3.2.3.3"/>
+      <w:lvlJc w:val="right"/>
+      <w:pPr>
+        <w:ind w:left="1210" w:hanging="360"/>
+      </w:pPr>
+      <w:rPr>
+        <w:rFonts w:hint="default"/>
+      </w:rPr>
+    </w:lvl>
+    <w:lvl w:ilvl="3">
+      <w:numFmt w:val="bullet"/>
+      <w:lvlText w:val="•"/>
+      <w:lvlJc w:val="left"/>
+      <w:pPr>
+        <w:ind w:left="3568" w:hanging="720"/>
+      </w:pPr>
+      <w:rPr>
+        <w:rFonts w:hint="default"/>
+      </w:rPr>
+    </w:lvl>
+    <w:lvl w:ilvl="4">
+      <w:numFmt w:val="bullet"/>
+      <w:lvlText w:val="•"/>
+      <w:lvlJc w:val="left"/>
+      <w:pPr>
+        <w:ind w:left="4562" w:hanging="720"/>
+      </w:pPr>
+      <w:rPr>
+        <w:rFonts w:hint="default"/>
+      </w:rPr>
+    </w:lvl>
+    <w:lvl w:ilvl="5">
+      <w:numFmt w:val="bullet"/>
+      <w:lvlText w:val="•"/>
+      <w:lvlJc w:val="left"/>
+      <w:pPr>
+        <w:ind w:left="5556" w:hanging="720"/>
+      </w:pPr>
+      <w:rPr>
+        <w:rFonts w:hint="default"/>
+      </w:rPr>
+    </w:lvl>
+    <w:lvl w:ilvl="6">
+      <w:numFmt w:val="bullet"/>
+      <w:lvlText w:val="•"/>
+      <w:lvlJc w:val="left"/>
+      <w:pPr>
+        <w:ind w:left="6550" w:hanging="720"/>
+      </w:pPr>
+      <w:rPr>
+        <w:rFonts w:hint="default"/>
+      </w:rPr>
+    </w:lvl>
+    <w:lvl w:ilvl="7">
+      <w:numFmt w:val="bullet"/>
+      <w:lvlText w:val="•"/>
+      <w:lvlJc w:val="left"/>
+      <w:pPr>
+        <w:ind w:left="7544" w:hanging="720"/>
+      </w:pPr>
+      <w:rPr>
+        <w:rFonts w:hint="default"/>
+      </w:rPr>
+    </w:lvl>
+    <w:lvl w:ilvl="8">
+      <w:numFmt w:val="bullet"/>
+      <w:lvlText w:val="•"/>
+      <w:lvlJc w:val="left"/>
+      <w:pPr>
+        <w:ind w:left="8538" w:hanging="720"/>
+      </w:pPr>
+      <w:rPr>
+        <w:rFonts w:hint="default"/>
+      </w:rPr>
+    </w:lvl>
+  </w:abstractNum>
+  <w:abstractNum w:abstractNumId="12" w15:restartNumberingAfterBreak="0">
+    <w:nsid w:val="17ED0EE5"/>
+    <w:multiLevelType w:val="hybridMultilevel"/>
+    <w:tmpl w:val="194832B4"/>
+    <w:lvl w:ilvl="0" w:tplc="716CC4FA">
+      <w:start w:val="1"/>
+      <w:numFmt w:val="upperRoman"/>
+      <w:lvlText w:val="%1I.3.1.4"/>
+      <w:lvlJc w:val="left"/>
+      <w:pPr>
+        <w:ind w:left="1069" w:hanging="360"/>
+      </w:pPr>
+      <w:rPr>
+        <w:rFonts w:hint="default"/>
+      </w:rPr>
+    </w:lvl>
+    <w:lvl w:ilvl="1" w:tplc="380C0019" w:tentative="1">
+      <w:start w:val="1"/>
+      <w:numFmt w:val="lowerLetter"/>
+      <w:lvlText w:val="%2."/>
+      <w:lvlJc w:val="left"/>
+      <w:pPr>
+        <w:ind w:left="1789" w:hanging="360"/>
+      </w:pPr>
+    </w:lvl>
+    <w:lvl w:ilvl="2" w:tplc="380C001B" w:tentative="1">
+      <w:start w:val="1"/>
+      <w:numFmt w:val="lowerRoman"/>
+      <w:lvlText w:val="%3."/>
+      <w:lvlJc w:val="right"/>
+      <w:pPr>
+        <w:ind w:left="2509" w:hanging="180"/>
+      </w:pPr>
+    </w:lvl>
+    <w:lvl w:ilvl="3" w:tplc="380C000F" w:tentative="1">
+      <w:start w:val="1"/>
+      <w:numFmt w:val="decimal"/>
+      <w:lvlText w:val="%4."/>
+      <w:lvlJc w:val="left"/>
+      <w:pPr>
+        <w:ind w:left="3229" w:hanging="360"/>
+      </w:pPr>
+    </w:lvl>
+    <w:lvl w:ilvl="4" w:tplc="380C0019" w:tentative="1">
+      <w:start w:val="1"/>
+      <w:numFmt w:val="lowerLetter"/>
+      <w:lvlText w:val="%5."/>
+      <w:lvlJc w:val="left"/>
+      <w:pPr>
+        <w:ind w:left="3949" w:hanging="360"/>
+      </w:pPr>
+    </w:lvl>
+    <w:lvl w:ilvl="5" w:tplc="380C001B" w:tentative="1">
+      <w:start w:val="1"/>
+      <w:numFmt w:val="lowerRoman"/>
+      <w:lvlText w:val="%6."/>
+      <w:lvlJc w:val="right"/>
+      <w:pPr>
+        <w:ind w:left="4669" w:hanging="180"/>
+      </w:pPr>
+    </w:lvl>
+    <w:lvl w:ilvl="6" w:tplc="380C000F" w:tentative="1">
+      <w:start w:val="1"/>
+      <w:numFmt w:val="decimal"/>
+      <w:lvlText w:val="%7."/>
+      <w:lvlJc w:val="left"/>
+      <w:pPr>
+        <w:ind w:left="5389" w:hanging="360"/>
+      </w:pPr>
+    </w:lvl>
+    <w:lvl w:ilvl="7" w:tplc="380C0019" w:tentative="1">
+      <w:start w:val="1"/>
+      <w:numFmt w:val="lowerLetter"/>
+      <w:lvlText w:val="%8."/>
+      <w:lvlJc w:val="left"/>
+      <w:pPr>
+        <w:ind w:left="6109" w:hanging="360"/>
+      </w:pPr>
+    </w:lvl>
+    <w:lvl w:ilvl="8" w:tplc="380C001B" w:tentative="1">
+      <w:start w:val="1"/>
+      <w:numFmt w:val="lowerRoman"/>
+      <w:lvlText w:val="%9."/>
+      <w:lvlJc w:val="right"/>
+      <w:pPr>
+        <w:ind w:left="6829" w:hanging="180"/>
+      </w:pPr>
+    </w:lvl>
+  </w:abstractNum>
+  <w:abstractNum w:abstractNumId="13" w15:restartNumberingAfterBreak="0">
+    <w:nsid w:val="185F376C"/>
+    <w:multiLevelType w:val="hybridMultilevel"/>
+    <w:tmpl w:val="757A244A"/>
+    <w:lvl w:ilvl="0" w:tplc="DA5CB8B2">
+      <w:start w:val="1"/>
+      <w:numFmt w:val="upperRoman"/>
+      <w:lvlText w:val="%1.2.3.3"/>
+      <w:lvlJc w:val="left"/>
+      <w:pPr>
+        <w:ind w:left="1069" w:hanging="360"/>
+      </w:pPr>
+      <w:rPr>
+        <w:rFonts w:hint="default"/>
+        <w:i w:val="0"/>
+        <w:iCs w:val="0"/>
+        <w:color w:val="auto"/>
+        <w:sz w:val="24"/>
+        <w:szCs w:val="24"/>
+      </w:rPr>
+    </w:lvl>
+    <w:lvl w:ilvl="1" w:tplc="040C0019" w:tentative="1">
+      <w:start w:val="1"/>
+      <w:numFmt w:val="lowerLetter"/>
+      <w:lvlText w:val="%2."/>
+      <w:lvlJc w:val="left"/>
+      <w:pPr>
+        <w:ind w:left="1440" w:hanging="360"/>
+      </w:pPr>
+    </w:lvl>
+    <w:lvl w:ilvl="2" w:tplc="040C001B" w:tentative="1">
+      <w:start w:val="1"/>
+      <w:numFmt w:val="lowerRoman"/>
+      <w:lvlText w:val="%3."/>
+      <w:lvlJc w:val="right"/>
+      <w:pPr>
+        <w:ind w:left="2160" w:hanging="180"/>
+      </w:pPr>
+    </w:lvl>
+    <w:lvl w:ilvl="3" w:tplc="040C000F" w:tentative="1">
+      <w:start w:val="1"/>
+      <w:numFmt w:val="decimal"/>
+      <w:lvlText w:val="%4."/>
+      <w:lvlJc w:val="left"/>
+      <w:pPr>
+        <w:ind w:left="2880" w:hanging="360"/>
+      </w:pPr>
+    </w:lvl>
+    <w:lvl w:ilvl="4" w:tplc="040C0019" w:tentative="1">
+      <w:start w:val="1"/>
+      <w:numFmt w:val="lowerLetter"/>
+      <w:lvlText w:val="%5."/>
+      <w:lvlJc w:val="left"/>
+      <w:pPr>
+        <w:ind w:left="3600" w:hanging="360"/>
+      </w:pPr>
+    </w:lvl>
+    <w:lvl w:ilvl="5" w:tplc="040C001B" w:tentative="1">
+      <w:start w:val="1"/>
+      <w:numFmt w:val="lowerRoman"/>
+      <w:lvlText w:val="%6."/>
+      <w:lvlJc w:val="right"/>
+      <w:pPr>
+        <w:ind w:left="4320" w:hanging="180"/>
+      </w:pPr>
+    </w:lvl>
+    <w:lvl w:ilvl="6" w:tplc="040C000F" w:tentative="1">
+      <w:start w:val="1"/>
+      <w:numFmt w:val="decimal"/>
+      <w:lvlText w:val="%7."/>
+      <w:lvlJc w:val="left"/>
+      <w:pPr>
+        <w:ind w:left="5040" w:hanging="360"/>
+      </w:pPr>
+    </w:lvl>
+    <w:lvl w:ilvl="7" w:tplc="040C0019" w:tentative="1">
+      <w:start w:val="1"/>
+      <w:numFmt w:val="lowerLetter"/>
+      <w:lvlText w:val="%8."/>
+      <w:lvlJc w:val="left"/>
+      <w:pPr>
+        <w:ind w:left="5760" w:hanging="360"/>
+      </w:pPr>
+    </w:lvl>
+    <w:lvl w:ilvl="8" w:tplc="040C001B" w:tentative="1">
+      <w:start w:val="1"/>
+      <w:numFmt w:val="lowerRoman"/>
+      <w:lvlText w:val="%9."/>
+      <w:lvlJc w:val="right"/>
+      <w:pPr>
+        <w:ind w:left="6480" w:hanging="180"/>
+      </w:pPr>
+    </w:lvl>
+  </w:abstractNum>
+  <w:abstractNum w:abstractNumId="14" w15:restartNumberingAfterBreak="0">
+    <w:nsid w:val="18BB7792"/>
+    <w:multiLevelType w:val="multilevel"/>
+    <w:tmpl w:val="0D166626"/>
+    <w:lvl w:ilvl="0">
+      <w:start w:val="2"/>
+      <w:numFmt w:val="upperRoman"/>
+      <w:lvlText w:val="%1"/>
+      <w:lvlJc w:val="left"/>
+      <w:pPr>
+        <w:ind w:left="1583" w:hanging="848"/>
+      </w:pPr>
+      <w:rPr>
+        <w:rFonts w:hint="default"/>
+      </w:rPr>
+    </w:lvl>
+    <w:lvl w:ilvl="1">
+      <w:start w:val="1"/>
+      <w:numFmt w:val="decimal"/>
+      <w:lvlText w:val="%1.%2"/>
+      <w:lvlJc w:val="left"/>
+      <w:pPr>
+        <w:ind w:left="1583" w:hanging="848"/>
+      </w:pPr>
+      <w:rPr>
+        <w:rFonts w:ascii="Times New Roman" w:eastAsia="Times New Roman" w:hAnsi="Times New Roman" w:cs="Times New Roman" w:hint="default"/>
+        <w:b/>
+        <w:bCs/>
+        <w:color w:val="auto"/>
+        <w:w w:val="99"/>
+        <w:sz w:val="32"/>
+        <w:szCs w:val="32"/>
+      </w:rPr>
+    </w:lvl>
+    <w:lvl w:ilvl="2">
+      <w:start w:val="1"/>
+      <w:numFmt w:val="upperRoman"/>
+      <w:lvlText w:val="%3I.3.2.1"/>
+      <w:lvlJc w:val="left"/>
+      <w:pPr>
+        <w:ind w:left="1069" w:hanging="360"/>
+      </w:pPr>
+      <w:rPr>
+        <w:rFonts w:hint="default"/>
+      </w:rPr>
+    </w:lvl>
+    <w:lvl w:ilvl="3">
+      <w:numFmt w:val="bullet"/>
+      <w:lvlText w:val="•"/>
+      <w:lvlJc w:val="left"/>
+      <w:pPr>
+        <w:ind w:left="3568" w:hanging="720"/>
+      </w:pPr>
+      <w:rPr>
+        <w:rFonts w:hint="default"/>
+      </w:rPr>
+    </w:lvl>
+    <w:lvl w:ilvl="4">
+      <w:numFmt w:val="bullet"/>
+      <w:lvlText w:val="•"/>
+      <w:lvlJc w:val="left"/>
+      <w:pPr>
+        <w:ind w:left="4562" w:hanging="720"/>
+      </w:pPr>
+      <w:rPr>
+        <w:rFonts w:hint="default"/>
+      </w:rPr>
+    </w:lvl>
+    <w:lvl w:ilvl="5">
+      <w:numFmt w:val="bullet"/>
+      <w:lvlText w:val="•"/>
+      <w:lvlJc w:val="left"/>
+      <w:pPr>
+        <w:ind w:left="5556" w:hanging="720"/>
+      </w:pPr>
+      <w:rPr>
+        <w:rFonts w:hint="default"/>
+      </w:rPr>
+    </w:lvl>
+    <w:lvl w:ilvl="6">
+      <w:numFmt w:val="bullet"/>
+      <w:lvlText w:val="•"/>
+      <w:lvlJc w:val="left"/>
+      <w:pPr>
+        <w:ind w:left="6550" w:hanging="720"/>
+      </w:pPr>
+      <w:rPr>
+        <w:rFonts w:hint="default"/>
+      </w:rPr>
+    </w:lvl>
+    <w:lvl w:ilvl="7">
+      <w:numFmt w:val="bullet"/>
+      <w:lvlText w:val="•"/>
+      <w:lvlJc w:val="left"/>
+      <w:pPr>
+        <w:ind w:left="7544" w:hanging="720"/>
+      </w:pPr>
+      <w:rPr>
+        <w:rFonts w:hint="default"/>
+      </w:rPr>
+    </w:lvl>
+    <w:lvl w:ilvl="8">
+      <w:numFmt w:val="bullet"/>
+      <w:lvlText w:val="•"/>
+      <w:lvlJc w:val="left"/>
+      <w:pPr>
+        <w:ind w:left="8538" w:hanging="720"/>
+      </w:pPr>
+      <w:rPr>
+        <w:rFonts w:hint="default"/>
+      </w:rPr>
+    </w:lvl>
+  </w:abstractNum>
+  <w:abstractNum w:abstractNumId="15" w15:restartNumberingAfterBreak="0">
+    <w:nsid w:val="206E6089"/>
+    <w:multiLevelType w:val="hybridMultilevel"/>
+    <w:tmpl w:val="021E71A0"/>
+    <w:lvl w:ilvl="0" w:tplc="BC3E5186">
+      <w:start w:val="13"/>
+      <w:numFmt w:val="bullet"/>
+      <w:lvlText w:val="-"/>
+      <w:lvlJc w:val="left"/>
+      <w:pPr>
+        <w:ind w:left="1800" w:hanging="360"/>
+      </w:pPr>
+      <w:rPr>
+        <w:rFonts w:ascii="Times New Roman" w:eastAsia="Times New Roman" w:hAnsi="Times New Roman" w:cs="Times New Roman" w:hint="default"/>
+      </w:rPr>
+    </w:lvl>
+    <w:lvl w:ilvl="1" w:tplc="040C0003" w:tentative="1">
+      <w:start w:val="1"/>
+      <w:numFmt w:val="bullet"/>
+      <w:lvlText w:val="o"/>
+      <w:lvlJc w:val="left"/>
+      <w:pPr>
+        <w:ind w:left="2520" w:hanging="360"/>
+      </w:pPr>
+      <w:rPr>
+        <w:rFonts w:ascii="Courier New" w:hAnsi="Courier New" w:cs="Courier New" w:hint="default"/>
+      </w:rPr>
+    </w:lvl>
+    <w:lvl w:ilvl="2" w:tplc="040C0005" w:tentative="1">
+      <w:start w:val="1"/>
+      <w:numFmt w:val="bullet"/>
+      <w:lvlText w:val=""/>
+      <w:lvlJc w:val="left"/>
+      <w:pPr>
+        <w:ind w:left="3240" w:hanging="360"/>
+      </w:pPr>
+      <w:rPr>
+        <w:rFonts w:ascii="Wingdings" w:hAnsi="Wingdings" w:hint="default"/>
+      </w:rPr>
+    </w:lvl>
+    <w:lvl w:ilvl="3" w:tplc="040C0001" w:tentative="1">
+      <w:start w:val="1"/>
+      <w:numFmt w:val="bullet"/>
+      <w:lvlText w:val=""/>
+      <w:lvlJc w:val="left"/>
+      <w:pPr>
+        <w:ind w:left="3960" w:hanging="360"/>
+      </w:pPr>
+      <w:rPr>
+        <w:rFonts w:ascii="Symbol" w:hAnsi="Symbol" w:hint="default"/>
+      </w:rPr>
+    </w:lvl>
+    <w:lvl w:ilvl="4" w:tplc="040C0003" w:tentative="1">
+      <w:start w:val="1"/>
+      <w:numFmt w:val="bullet"/>
+      <w:lvlText w:val="o"/>
+      <w:lvlJc w:val="left"/>
+      <w:pPr>
+        <w:ind w:left="4680" w:hanging="360"/>
+      </w:pPr>
+      <w:rPr>
+        <w:rFonts w:ascii="Courier New" w:hAnsi="Courier New" w:cs="Courier New" w:hint="default"/>
+      </w:rPr>
+    </w:lvl>
+    <w:lvl w:ilvl="5" w:tplc="040C0005" w:tentative="1">
+      <w:start w:val="1"/>
+      <w:numFmt w:val="bullet"/>
+      <w:lvlText w:val=""/>
+      <w:lvlJc w:val="left"/>
+      <w:pPr>
+        <w:ind w:left="5400" w:hanging="360"/>
+      </w:pPr>
+      <w:rPr>
+        <w:rFonts w:ascii="Wingdings" w:hAnsi="Wingdings" w:hint="default"/>
+      </w:rPr>
+    </w:lvl>
+    <w:lvl w:ilvl="6" w:tplc="040C0001" w:tentative="1">
+      <w:start w:val="1"/>
+      <w:numFmt w:val="bullet"/>
+      <w:lvlText w:val=""/>
+      <w:lvlJc w:val="left"/>
+      <w:pPr>
+        <w:ind w:left="6120" w:hanging="360"/>
+      </w:pPr>
+      <w:rPr>
+        <w:rFonts w:ascii="Symbol" w:hAnsi="Symbol" w:hint="default"/>
+      </w:rPr>
+    </w:lvl>
+    <w:lvl w:ilvl="7" w:tplc="040C0003" w:tentative="1">
+      <w:start w:val="1"/>
+      <w:numFmt w:val="bullet"/>
+      <w:lvlText w:val="o"/>
+      <w:lvlJc w:val="left"/>
+      <w:pPr>
+        <w:ind w:left="6840" w:hanging="360"/>
+      </w:pPr>
+      <w:rPr>
+        <w:rFonts w:ascii="Courier New" w:hAnsi="Courier New" w:cs="Courier New" w:hint="default"/>
+      </w:rPr>
+    </w:lvl>
+    <w:lvl w:ilvl="8" w:tplc="040C0005" w:tentative="1">
+      <w:start w:val="1"/>
+      <w:numFmt w:val="bullet"/>
+      <w:lvlText w:val=""/>
+      <w:lvlJc w:val="left"/>
+      <w:pPr>
+        <w:ind w:left="7560" w:hanging="360"/>
+      </w:pPr>
+      <w:rPr>
+        <w:rFonts w:ascii="Wingdings" w:hAnsi="Wingdings" w:hint="default"/>
+      </w:rPr>
+    </w:lvl>
+  </w:abstractNum>
+  <w:abstractNum w:abstractNumId="16" w15:restartNumberingAfterBreak="0">
+    <w:nsid w:val="22E85A04"/>
+    <w:multiLevelType w:val="hybridMultilevel"/>
+    <w:tmpl w:val="4C746230"/>
+    <w:lvl w:ilvl="0" w:tplc="3F4A6CC6">
+      <w:start w:val="1"/>
+      <w:numFmt w:val="decimal"/>
+      <w:lvlText w:val="%1."/>
+      <w:lvlJc w:val="left"/>
+      <w:pPr>
+        <w:ind w:left="1149" w:hanging="360"/>
+      </w:pPr>
+      <w:rPr>
+        <w:rFonts w:hint="default"/>
+      </w:rPr>
+    </w:lvl>
+    <w:lvl w:ilvl="1" w:tplc="040C0019" w:tentative="1">
+      <w:start w:val="1"/>
+      <w:numFmt w:val="lowerLetter"/>
+      <w:lvlText w:val="%2."/>
+      <w:lvlJc w:val="left"/>
+      <w:pPr>
+        <w:ind w:left="1869" w:hanging="360"/>
+      </w:pPr>
+    </w:lvl>
+    <w:lvl w:ilvl="2" w:tplc="040C001B" w:tentative="1">
+      <w:start w:val="1"/>
+      <w:numFmt w:val="lowerRoman"/>
+      <w:lvlText w:val="%3."/>
+      <w:lvlJc w:val="right"/>
+      <w:pPr>
+        <w:ind w:left="2589" w:hanging="180"/>
+      </w:pPr>
+    </w:lvl>
+    <w:lvl w:ilvl="3" w:tplc="040C000F" w:tentative="1">
+      <w:start w:val="1"/>
+      <w:numFmt w:val="decimal"/>
+      <w:lvlText w:val="%4."/>
+      <w:lvlJc w:val="left"/>
+      <w:pPr>
+        <w:ind w:left="3309" w:hanging="360"/>
+      </w:pPr>
+    </w:lvl>
+    <w:lvl w:ilvl="4" w:tplc="040C0019" w:tentative="1">
+      <w:start w:val="1"/>
+      <w:numFmt w:val="lowerLetter"/>
+      <w:lvlText w:val="%5."/>
+      <w:lvlJc w:val="left"/>
+      <w:pPr>
+        <w:ind w:left="4029" w:hanging="360"/>
+      </w:pPr>
+    </w:lvl>
+    <w:lvl w:ilvl="5" w:tplc="040C001B" w:tentative="1">
+      <w:start w:val="1"/>
+      <w:numFmt w:val="lowerRoman"/>
+      <w:lvlText w:val="%6."/>
+      <w:lvlJc w:val="right"/>
+      <w:pPr>
+        <w:ind w:left="4749" w:hanging="180"/>
+      </w:pPr>
+    </w:lvl>
+    <w:lvl w:ilvl="6" w:tplc="040C000F" w:tentative="1">
+      <w:start w:val="1"/>
+      <w:numFmt w:val="decimal"/>
+      <w:lvlText w:val="%7."/>
+      <w:lvlJc w:val="left"/>
+      <w:pPr>
+        <w:ind w:left="5469" w:hanging="360"/>
+      </w:pPr>
+    </w:lvl>
+    <w:lvl w:ilvl="7" w:tplc="040C0019" w:tentative="1">
+      <w:start w:val="1"/>
+      <w:numFmt w:val="lowerLetter"/>
+      <w:lvlText w:val="%8."/>
+      <w:lvlJc w:val="left"/>
+      <w:pPr>
+        <w:ind w:left="6189" w:hanging="360"/>
+      </w:pPr>
+    </w:lvl>
+    <w:lvl w:ilvl="8" w:tplc="040C001B" w:tentative="1">
+      <w:start w:val="1"/>
+      <w:numFmt w:val="lowerRoman"/>
+      <w:lvlText w:val="%9."/>
+      <w:lvlJc w:val="right"/>
+      <w:pPr>
+        <w:ind w:left="6909" w:hanging="180"/>
+      </w:pPr>
+    </w:lvl>
+  </w:abstractNum>
+  <w:abstractNum w:abstractNumId="17" w15:restartNumberingAfterBreak="0">
+    <w:nsid w:val="2681567D"/>
+    <w:multiLevelType w:val="multilevel"/>
+    <w:tmpl w:val="E438BCDC"/>
+    <w:lvl w:ilvl="0">
+      <w:start w:val="2"/>
+      <w:numFmt w:val="upperRoman"/>
+      <w:lvlText w:val="%1"/>
+      <w:lvlJc w:val="left"/>
+      <w:pPr>
+        <w:ind w:left="1583" w:hanging="848"/>
+      </w:pPr>
+      <w:rPr>
+        <w:rFonts w:hint="default"/>
+      </w:rPr>
+    </w:lvl>
+    <w:lvl w:ilvl="1">
+      <w:start w:val="1"/>
+      <w:numFmt w:val="upperRoman"/>
+      <w:lvlText w:val="%2II.2"/>
+      <w:lvlJc w:val="left"/>
+      <w:pPr>
+        <w:ind w:left="1210" w:hanging="360"/>
+      </w:pPr>
+      <w:rPr>
+        <w:rFonts w:hint="default"/>
+      </w:rPr>
+    </w:lvl>
+    <w:lvl w:ilvl="2">
+      <w:start w:val="1"/>
+      <w:numFmt w:val="decimal"/>
+      <w:lvlText w:val="%1.%2.%3"/>
+      <w:lvlJc w:val="left"/>
+      <w:pPr>
+        <w:ind w:left="1456" w:hanging="720"/>
+      </w:pPr>
+      <w:rPr>
+        <w:rFonts w:ascii="Times New Roman" w:eastAsia="Times New Roman" w:hAnsi="Times New Roman" w:cs="Times New Roman" w:hint="default"/>
+        <w:b/>
+        <w:bCs/>
+        <w:color w:val="2A2A2A"/>
+        <w:spacing w:val="-3"/>
+        <w:w w:val="100"/>
+        <w:sz w:val="28"/>
+        <w:szCs w:val="28"/>
+      </w:rPr>
+    </w:lvl>
+    <w:lvl w:ilvl="3">
+      <w:numFmt w:val="bullet"/>
+      <w:lvlText w:val="•"/>
+      <w:lvlJc w:val="left"/>
+      <w:pPr>
+        <w:ind w:left="3568" w:hanging="720"/>
+      </w:pPr>
+      <w:rPr>
+        <w:rFonts w:hint="default"/>
+      </w:rPr>
+    </w:lvl>
+    <w:lvl w:ilvl="4">
+      <w:numFmt w:val="bullet"/>
+      <w:lvlText w:val="•"/>
+      <w:lvlJc w:val="left"/>
+      <w:pPr>
+        <w:ind w:left="4562" w:hanging="720"/>
+      </w:pPr>
+      <w:rPr>
+        <w:rFonts w:hint="default"/>
+      </w:rPr>
+    </w:lvl>
+    <w:lvl w:ilvl="5">
+      <w:numFmt w:val="bullet"/>
+      <w:lvlText w:val="•"/>
+      <w:lvlJc w:val="left"/>
+      <w:pPr>
+        <w:ind w:left="5556" w:hanging="720"/>
+      </w:pPr>
+      <w:rPr>
+        <w:rFonts w:hint="default"/>
+      </w:rPr>
+    </w:lvl>
+    <w:lvl w:ilvl="6">
+      <w:numFmt w:val="bullet"/>
+      <w:lvlText w:val="•"/>
+      <w:lvlJc w:val="left"/>
+      <w:pPr>
+        <w:ind w:left="6550" w:hanging="720"/>
+      </w:pPr>
+      <w:rPr>
+        <w:rFonts w:hint="default"/>
+      </w:rPr>
+    </w:lvl>
+    <w:lvl w:ilvl="7">
+      <w:numFmt w:val="bullet"/>
+      <w:lvlText w:val="•"/>
+      <w:lvlJc w:val="left"/>
+      <w:pPr>
+        <w:ind w:left="7544" w:hanging="720"/>
+      </w:pPr>
+      <w:rPr>
+        <w:rFonts w:hint="default"/>
+      </w:rPr>
+    </w:lvl>
+    <w:lvl w:ilvl="8">
+      <w:numFmt w:val="bullet"/>
+      <w:lvlText w:val="•"/>
+      <w:lvlJc w:val="left"/>
+      <w:pPr>
+        <w:ind w:left="8538" w:hanging="720"/>
+      </w:pPr>
+      <w:rPr>
+        <w:rFonts w:hint="default"/>
+      </w:rPr>
+    </w:lvl>
+  </w:abstractNum>
+  <w:abstractNum w:abstractNumId="18" w15:restartNumberingAfterBreak="0">
+    <w:nsid w:val="26D57913"/>
+    <w:multiLevelType w:val="multilevel"/>
+    <w:tmpl w:val="41305AF8"/>
+    <w:lvl w:ilvl="0">
+      <w:start w:val="2"/>
+      <w:numFmt w:val="upperRoman"/>
+      <w:lvlText w:val="%1"/>
+      <w:lvlJc w:val="left"/>
+      <w:pPr>
+        <w:ind w:left="1583" w:hanging="848"/>
+      </w:pPr>
+      <w:rPr>
+        <w:rFonts w:hint="default"/>
+      </w:rPr>
+    </w:lvl>
+    <w:lvl w:ilvl="1">
+      <w:start w:val="1"/>
+      <w:numFmt w:val="upperRoman"/>
+      <w:lvlText w:val="II%2.3.1"/>
+      <w:lvlJc w:val="left"/>
+      <w:pPr>
+        <w:ind w:left="1211" w:hanging="360"/>
+      </w:pPr>
+      <w:rPr>
+        <w:rFonts w:hint="default"/>
+      </w:rPr>
+    </w:lvl>
+    <w:lvl w:ilvl="2">
+      <w:start w:val="1"/>
+      <w:numFmt w:val="decimal"/>
+      <w:lvlText w:val="%1.%2.%3"/>
+      <w:lvlJc w:val="left"/>
+      <w:pPr>
+        <w:ind w:left="1456" w:hanging="720"/>
+      </w:pPr>
+      <w:rPr>
+        <w:rFonts w:ascii="Times New Roman" w:eastAsia="Times New Roman" w:hAnsi="Times New Roman" w:cs="Times New Roman" w:hint="default"/>
+        <w:b/>
+        <w:bCs/>
+        <w:color w:val="2A2A2A"/>
+        <w:spacing w:val="-3"/>
+        <w:w w:val="100"/>
+        <w:sz w:val="28"/>
+        <w:szCs w:val="28"/>
+      </w:rPr>
+    </w:lvl>
+    <w:lvl w:ilvl="3">
+      <w:numFmt w:val="bullet"/>
+      <w:lvlText w:val="•"/>
+      <w:lvlJc w:val="left"/>
+      <w:pPr>
+        <w:ind w:left="3568" w:hanging="720"/>
+      </w:pPr>
+      <w:rPr>
+        <w:rFonts w:hint="default"/>
+      </w:rPr>
+    </w:lvl>
+    <w:lvl w:ilvl="4">
+      <w:numFmt w:val="bullet"/>
+      <w:lvlText w:val="•"/>
+      <w:lvlJc w:val="left"/>
+      <w:pPr>
+        <w:ind w:left="4562" w:hanging="720"/>
+      </w:pPr>
+      <w:rPr>
+        <w:rFonts w:hint="default"/>
+      </w:rPr>
+    </w:lvl>
+    <w:lvl w:ilvl="5">
+      <w:numFmt w:val="bullet"/>
+      <w:lvlText w:val="•"/>
+      <w:lvlJc w:val="left"/>
+      <w:pPr>
+        <w:ind w:left="5556" w:hanging="720"/>
+      </w:pPr>
+      <w:rPr>
+        <w:rFonts w:hint="default"/>
+      </w:rPr>
+    </w:lvl>
+    <w:lvl w:ilvl="6">
+      <w:numFmt w:val="bullet"/>
+      <w:lvlText w:val="•"/>
+      <w:lvlJc w:val="left"/>
+      <w:pPr>
+        <w:ind w:left="6550" w:hanging="720"/>
+      </w:pPr>
+      <w:rPr>
+        <w:rFonts w:hint="default"/>
+      </w:rPr>
+    </w:lvl>
+    <w:lvl w:ilvl="7">
+      <w:numFmt w:val="bullet"/>
+      <w:lvlText w:val="•"/>
+      <w:lvlJc w:val="left"/>
+      <w:pPr>
+        <w:ind w:left="7544" w:hanging="720"/>
+      </w:pPr>
+      <w:rPr>
+        <w:rFonts w:hint="default"/>
+      </w:rPr>
+    </w:lvl>
+    <w:lvl w:ilvl="8">
+      <w:numFmt w:val="bullet"/>
+      <w:lvlText w:val="•"/>
+      <w:lvlJc w:val="left"/>
+      <w:pPr>
+        <w:ind w:left="8538" w:hanging="720"/>
+      </w:pPr>
+      <w:rPr>
+        <w:rFonts w:hint="default"/>
+      </w:rPr>
+    </w:lvl>
+  </w:abstractNum>
+  <w:abstractNum w:abstractNumId="19" w15:restartNumberingAfterBreak="0">
+    <w:nsid w:val="276D3EA3"/>
+    <w:multiLevelType w:val="multilevel"/>
+    <w:tmpl w:val="CBB2F922"/>
+    <w:lvl w:ilvl="0">
+      <w:start w:val="2"/>
+      <w:numFmt w:val="upperRoman"/>
+      <w:lvlText w:val="%1"/>
+      <w:lvlJc w:val="left"/>
+      <w:pPr>
+        <w:ind w:left="1583" w:hanging="848"/>
+      </w:pPr>
+      <w:rPr>
+        <w:rFonts w:hint="default"/>
+      </w:rPr>
+    </w:lvl>
+    <w:lvl w:ilvl="1">
+      <w:start w:val="2"/>
+      <w:numFmt w:val="decimal"/>
+      <w:lvlText w:val="%1.%2"/>
+      <w:lvlJc w:val="left"/>
+      <w:pPr>
+        <w:ind w:left="1583" w:hanging="848"/>
+      </w:pPr>
+      <w:rPr>
+        <w:rFonts w:ascii="Times New Roman" w:eastAsia="Times New Roman" w:hAnsi="Times New Roman" w:cs="Times New Roman" w:hint="default"/>
+        <w:b/>
+        <w:bCs/>
+        <w:color w:val="auto"/>
+        <w:w w:val="99"/>
+        <w:sz w:val="32"/>
+        <w:szCs w:val="32"/>
+      </w:rPr>
+    </w:lvl>
+    <w:lvl w:ilvl="2">
       <w:start w:val="2"/>
       <w:numFmt w:val="upperRoman"/>
       <w:lvlText w:val="%3.2.1"/>
@@ -37909,7 +39356,7 @@
       </w:rPr>
     </w:lvl>
   </w:abstractNum>
-  <w:abstractNum w:abstractNumId="18" w15:restartNumberingAfterBreak="0">
+  <w:abstractNum w:abstractNumId="20" w15:restartNumberingAfterBreak="0">
     <w:nsid w:val="2B9B0AE8"/>
     <w:multiLevelType w:val="multilevel"/>
     <w:tmpl w:val="45D46328"/>
@@ -38039,7 +39486,7 @@
       </w:rPr>
     </w:lvl>
   </w:abstractNum>
-  <w:abstractNum w:abstractNumId="19" w15:restartNumberingAfterBreak="0">
+  <w:abstractNum w:abstractNumId="21" w15:restartNumberingAfterBreak="0">
     <w:nsid w:val="2E540DE3"/>
     <w:multiLevelType w:val="multilevel"/>
     <w:tmpl w:val="2F206004"/>
@@ -38161,7 +39608,7 @@
       </w:rPr>
     </w:lvl>
   </w:abstractNum>
-  <w:abstractNum w:abstractNumId="20" w15:restartNumberingAfterBreak="0">
+  <w:abstractNum w:abstractNumId="22" w15:restartNumberingAfterBreak="0">
     <w:nsid w:val="329255B7"/>
     <w:multiLevelType w:val="hybridMultilevel"/>
     <w:tmpl w:val="33E64C06"/>
@@ -38275,7 +39722,7 @@
       </w:rPr>
     </w:lvl>
   </w:abstractNum>
-  <w:abstractNum w:abstractNumId="21" w15:restartNumberingAfterBreak="0">
+  <w:abstractNum w:abstractNumId="23" w15:restartNumberingAfterBreak="0">
     <w:nsid w:val="33784F80"/>
     <w:multiLevelType w:val="hybridMultilevel"/>
     <w:tmpl w:val="963AC996"/>
@@ -38388,7 +39835,7 @@
       </w:rPr>
     </w:lvl>
   </w:abstractNum>
-  <w:abstractNum w:abstractNumId="22" w15:restartNumberingAfterBreak="0">
+  <w:abstractNum w:abstractNumId="24" w15:restartNumberingAfterBreak="0">
     <w:nsid w:val="33F3304D"/>
     <w:multiLevelType w:val="hybridMultilevel"/>
     <w:tmpl w:val="895ABA26"/>
@@ -38482,7 +39929,7 @@
       </w:pPr>
     </w:lvl>
   </w:abstractNum>
-  <w:abstractNum w:abstractNumId="23" w15:restartNumberingAfterBreak="0">
+  <w:abstractNum w:abstractNumId="25" w15:restartNumberingAfterBreak="0">
     <w:nsid w:val="34270A81"/>
     <w:multiLevelType w:val="hybridMultilevel"/>
     <w:tmpl w:val="7108B428"/>
@@ -38602,7 +40049,7 @@
       </w:rPr>
     </w:lvl>
   </w:abstractNum>
-  <w:abstractNum w:abstractNumId="24" w15:restartNumberingAfterBreak="0">
+  <w:abstractNum w:abstractNumId="26" w15:restartNumberingAfterBreak="0">
     <w:nsid w:val="3B9C090A"/>
     <w:multiLevelType w:val="hybridMultilevel"/>
     <w:tmpl w:val="8EB2BED2"/>
@@ -38691,7 +40138,7 @@
       </w:pPr>
     </w:lvl>
   </w:abstractNum>
-  <w:abstractNum w:abstractNumId="25" w15:restartNumberingAfterBreak="0">
+  <w:abstractNum w:abstractNumId="27" w15:restartNumberingAfterBreak="0">
     <w:nsid w:val="3BDE7F36"/>
     <w:multiLevelType w:val="hybridMultilevel"/>
     <w:tmpl w:val="3AF67B78"/>
@@ -38809,7 +40256,7 @@
       </w:rPr>
     </w:lvl>
   </w:abstractNum>
-  <w:abstractNum w:abstractNumId="26" w15:restartNumberingAfterBreak="0">
+  <w:abstractNum w:abstractNumId="28" w15:restartNumberingAfterBreak="0">
     <w:nsid w:val="3F5B43D2"/>
     <w:multiLevelType w:val="hybridMultilevel"/>
     <w:tmpl w:val="2BD2A4D0"/>
@@ -38898,7 +40345,7 @@
       </w:pPr>
     </w:lvl>
   </w:abstractNum>
-  <w:abstractNum w:abstractNumId="27" w15:restartNumberingAfterBreak="0">
+  <w:abstractNum w:abstractNumId="29" w15:restartNumberingAfterBreak="0">
     <w:nsid w:val="40A30111"/>
     <w:multiLevelType w:val="hybridMultilevel"/>
     <w:tmpl w:val="407AEBA0"/>
@@ -38987,7 +40434,7 @@
       </w:pPr>
     </w:lvl>
   </w:abstractNum>
-  <w:abstractNum w:abstractNumId="28" w15:restartNumberingAfterBreak="0">
+  <w:abstractNum w:abstractNumId="30" w15:restartNumberingAfterBreak="0">
     <w:nsid w:val="43401FBE"/>
     <w:multiLevelType w:val="hybridMultilevel"/>
     <w:tmpl w:val="65C48050"/>
@@ -39081,7 +40528,7 @@
       </w:pPr>
     </w:lvl>
   </w:abstractNum>
-  <w:abstractNum w:abstractNumId="29" w15:restartNumberingAfterBreak="0">
+  <w:abstractNum w:abstractNumId="31" w15:restartNumberingAfterBreak="0">
     <w:nsid w:val="45D008F0"/>
     <w:multiLevelType w:val="hybridMultilevel"/>
     <w:tmpl w:val="3F365A0C"/>
@@ -39194,7 +40641,7 @@
       </w:rPr>
     </w:lvl>
   </w:abstractNum>
-  <w:abstractNum w:abstractNumId="30" w15:restartNumberingAfterBreak="0">
+  <w:abstractNum w:abstractNumId="32" w15:restartNumberingAfterBreak="0">
     <w:nsid w:val="46C65061"/>
     <w:multiLevelType w:val="hybridMultilevel"/>
     <w:tmpl w:val="0436F168"/>
@@ -39283,7 +40730,7 @@
       </w:pPr>
     </w:lvl>
   </w:abstractNum>
-  <w:abstractNum w:abstractNumId="31" w15:restartNumberingAfterBreak="0">
+  <w:abstractNum w:abstractNumId="33" w15:restartNumberingAfterBreak="0">
     <w:nsid w:val="4743243B"/>
     <w:multiLevelType w:val="multilevel"/>
     <w:tmpl w:val="755CD02C"/>
@@ -39404,7 +40851,121 @@
       </w:rPr>
     </w:lvl>
   </w:abstractNum>
-  <w:abstractNum w:abstractNumId="32" w15:restartNumberingAfterBreak="0">
+  <w:abstractNum w:abstractNumId="34" w15:restartNumberingAfterBreak="0">
+    <w:nsid w:val="47BB0866"/>
+    <w:multiLevelType w:val="multilevel"/>
+    <w:tmpl w:val="1B66A0AE"/>
+    <w:lvl w:ilvl="0">
+      <w:start w:val="2"/>
+      <w:numFmt w:val="upperRoman"/>
+      <w:lvlText w:val="%1"/>
+      <w:lvlJc w:val="left"/>
+      <w:pPr>
+        <w:ind w:left="1583" w:hanging="848"/>
+      </w:pPr>
+      <w:rPr>
+        <w:rFonts w:hint="default"/>
+      </w:rPr>
+    </w:lvl>
+    <w:lvl w:ilvl="1">
+      <w:start w:val="1"/>
+      <w:numFmt w:val="upperRoman"/>
+      <w:lvlText w:val="II%2.3.2"/>
+      <w:lvlJc w:val="left"/>
+      <w:pPr>
+        <w:ind w:left="1211" w:hanging="360"/>
+      </w:pPr>
+      <w:rPr>
+        <w:rFonts w:hint="default"/>
+      </w:rPr>
+    </w:lvl>
+    <w:lvl w:ilvl="2">
+      <w:start w:val="1"/>
+      <w:numFmt w:val="decimal"/>
+      <w:lvlText w:val="%1.%2.%3"/>
+      <w:lvlJc w:val="left"/>
+      <w:pPr>
+        <w:ind w:left="1456" w:hanging="720"/>
+      </w:pPr>
+      <w:rPr>
+        <w:rFonts w:ascii="Times New Roman" w:eastAsia="Times New Roman" w:hAnsi="Times New Roman" w:cs="Times New Roman" w:hint="default"/>
+        <w:b/>
+        <w:bCs/>
+        <w:color w:val="2A2A2A"/>
+        <w:spacing w:val="-3"/>
+        <w:w w:val="100"/>
+        <w:sz w:val="28"/>
+        <w:szCs w:val="28"/>
+      </w:rPr>
+    </w:lvl>
+    <w:lvl w:ilvl="3">
+      <w:numFmt w:val="bullet"/>
+      <w:lvlText w:val="•"/>
+      <w:lvlJc w:val="left"/>
+      <w:pPr>
+        <w:ind w:left="3568" w:hanging="720"/>
+      </w:pPr>
+      <w:rPr>
+        <w:rFonts w:hint="default"/>
+      </w:rPr>
+    </w:lvl>
+    <w:lvl w:ilvl="4">
+      <w:numFmt w:val="bullet"/>
+      <w:lvlText w:val="•"/>
+      <w:lvlJc w:val="left"/>
+      <w:pPr>
+        <w:ind w:left="4562" w:hanging="720"/>
+      </w:pPr>
+      <w:rPr>
+        <w:rFonts w:hint="default"/>
+      </w:rPr>
+    </w:lvl>
+    <w:lvl w:ilvl="5">
+      <w:numFmt w:val="bullet"/>
+      <w:lvlText w:val="•"/>
+      <w:lvlJc w:val="left"/>
+      <w:pPr>
+        <w:ind w:left="5556" w:hanging="720"/>
+      </w:pPr>
+      <w:rPr>
+        <w:rFonts w:hint="default"/>
+      </w:rPr>
+    </w:lvl>
+    <w:lvl w:ilvl="6">
+      <w:numFmt w:val="bullet"/>
+      <w:lvlText w:val="•"/>
+      <w:lvlJc w:val="left"/>
+      <w:pPr>
+        <w:ind w:left="6550" w:hanging="720"/>
+      </w:pPr>
+      <w:rPr>
+        <w:rFonts w:hint="default"/>
+      </w:rPr>
+    </w:lvl>
+    <w:lvl w:ilvl="7">
+      <w:numFmt w:val="bullet"/>
+      <w:lvlText w:val="•"/>
+      <w:lvlJc w:val="left"/>
+      <w:pPr>
+        <w:ind w:left="7544" w:hanging="720"/>
+      </w:pPr>
+      <w:rPr>
+        <w:rFonts w:hint="default"/>
+      </w:rPr>
+    </w:lvl>
+    <w:lvl w:ilvl="8">
+      <w:numFmt w:val="bullet"/>
+      <w:lvlText w:val="•"/>
+      <w:lvlJc w:val="left"/>
+      <w:pPr>
+        <w:ind w:left="8538" w:hanging="720"/>
+      </w:pPr>
+      <w:rPr>
+        <w:rFonts w:hint="default"/>
+      </w:rPr>
+    </w:lvl>
+  </w:abstractNum>
+  <w:abstractNum w:abstractNumId="35" w15:restartNumberingAfterBreak="0">
     <w:nsid w:val="4823302A"/>
     <w:multiLevelType w:val="hybridMultilevel"/>
     <w:tmpl w:val="6A62BE1C"/>
@@ -39500,7 +41061,7 @@
       </w:pPr>
     </w:lvl>
   </w:abstractNum>
-  <w:abstractNum w:abstractNumId="33" w15:restartNumberingAfterBreak="0">
+  <w:abstractNum w:abstractNumId="36" w15:restartNumberingAfterBreak="0">
     <w:nsid w:val="48534ECE"/>
     <w:multiLevelType w:val="hybridMultilevel"/>
     <w:tmpl w:val="695C9088"/>
@@ -39613,7 +41174,7 @@
       </w:rPr>
     </w:lvl>
   </w:abstractNum>
-  <w:abstractNum w:abstractNumId="34" w15:restartNumberingAfterBreak="0">
+  <w:abstractNum w:abstractNumId="37" w15:restartNumberingAfterBreak="0">
     <w:nsid w:val="494F26E7"/>
     <w:multiLevelType w:val="hybridMultilevel"/>
     <w:tmpl w:val="3AAC35E2"/>
@@ -39702,7 +41263,7 @@
       </w:pPr>
     </w:lvl>
   </w:abstractNum>
-  <w:abstractNum w:abstractNumId="35" w15:restartNumberingAfterBreak="0">
+  <w:abstractNum w:abstractNumId="38" w15:restartNumberingAfterBreak="0">
     <w:nsid w:val="4A8E5D70"/>
     <w:multiLevelType w:val="multilevel"/>
     <w:tmpl w:val="B53E9938"/>
@@ -39832,7 +41393,7 @@
       </w:rPr>
     </w:lvl>
   </w:abstractNum>
-  <w:abstractNum w:abstractNumId="36" w15:restartNumberingAfterBreak="0">
+  <w:abstractNum w:abstractNumId="39" w15:restartNumberingAfterBreak="0">
     <w:nsid w:val="4B746574"/>
     <w:multiLevelType w:val="hybridMultilevel"/>
     <w:tmpl w:val="58B6D1F8"/>
@@ -39926,7 +41487,7 @@
       </w:pPr>
     </w:lvl>
   </w:abstractNum>
-  <w:abstractNum w:abstractNumId="37" w15:restartNumberingAfterBreak="0">
+  <w:abstractNum w:abstractNumId="40" w15:restartNumberingAfterBreak="0">
     <w:nsid w:val="530A6B8A"/>
     <w:multiLevelType w:val="hybridMultilevel"/>
     <w:tmpl w:val="D616AE8E"/>
@@ -40015,7 +41576,7 @@
       </w:pPr>
     </w:lvl>
   </w:abstractNum>
-  <w:abstractNum w:abstractNumId="38" w15:restartNumberingAfterBreak="0">
+  <w:abstractNum w:abstractNumId="41" w15:restartNumberingAfterBreak="0">
     <w:nsid w:val="56BA5AC6"/>
     <w:multiLevelType w:val="hybridMultilevel"/>
     <w:tmpl w:val="4F54B05C"/>
@@ -40128,7 +41689,7 @@
       </w:rPr>
     </w:lvl>
   </w:abstractNum>
-  <w:abstractNum w:abstractNumId="39" w15:restartNumberingAfterBreak="0">
+  <w:abstractNum w:abstractNumId="42" w15:restartNumberingAfterBreak="0">
     <w:nsid w:val="5CC711CF"/>
     <w:multiLevelType w:val="hybridMultilevel"/>
     <w:tmpl w:val="E350F400"/>
@@ -40214,7 +41775,7 @@
       </w:pPr>
     </w:lvl>
   </w:abstractNum>
-  <w:abstractNum w:abstractNumId="40" w15:restartNumberingAfterBreak="0">
+  <w:abstractNum w:abstractNumId="43" w15:restartNumberingAfterBreak="0">
     <w:nsid w:val="5CD23A54"/>
     <w:multiLevelType w:val="multilevel"/>
     <w:tmpl w:val="C2D637B6"/>
@@ -40327,7 +41888,7 @@
       </w:rPr>
     </w:lvl>
   </w:abstractNum>
-  <w:abstractNum w:abstractNumId="41" w15:restartNumberingAfterBreak="0">
+  <w:abstractNum w:abstractNumId="44" w15:restartNumberingAfterBreak="0">
     <w:nsid w:val="5DE27CB9"/>
     <w:multiLevelType w:val="hybridMultilevel"/>
     <w:tmpl w:val="39DE776A"/>
@@ -40416,7 +41977,121 @@
       </w:pPr>
     </w:lvl>
   </w:abstractNum>
-  <w:abstractNum w:abstractNumId="42" w15:restartNumberingAfterBreak="0">
+  <w:abstractNum w:abstractNumId="45" w15:restartNumberingAfterBreak="0">
+    <w:nsid w:val="5EBB71D5"/>
+    <w:multiLevelType w:val="multilevel"/>
+    <w:tmpl w:val="64C8E318"/>
+    <w:lvl w:ilvl="0">
+      <w:start w:val="2"/>
+      <w:numFmt w:val="upperRoman"/>
+      <w:lvlText w:val="%1"/>
+      <w:lvlJc w:val="left"/>
+      <w:pPr>
+        <w:ind w:left="1583" w:hanging="848"/>
+      </w:pPr>
+      <w:rPr>
+        <w:rFonts w:hint="default"/>
+      </w:rPr>
+    </w:lvl>
+    <w:lvl w:ilvl="1">
+      <w:start w:val="1"/>
+      <w:numFmt w:val="upperRoman"/>
+      <w:lvlText w:val="II%2.3"/>
+      <w:lvlJc w:val="left"/>
+      <w:pPr>
+        <w:ind w:left="1211" w:hanging="360"/>
+      </w:pPr>
+      <w:rPr>
+        <w:rFonts w:hint="default"/>
+      </w:rPr>
+    </w:lvl>
+    <w:lvl w:ilvl="2">
+      <w:start w:val="1"/>
+      <w:numFmt w:val="decimal"/>
+      <w:lvlText w:val="%1.%2.%3"/>
+      <w:lvlJc w:val="left"/>
+      <w:pPr>
+        <w:ind w:left="1456" w:hanging="720"/>
+      </w:pPr>
+      <w:rPr>
+        <w:rFonts w:ascii="Times New Roman" w:eastAsia="Times New Roman" w:hAnsi="Times New Roman" w:cs="Times New Roman" w:hint="default"/>
+        <w:b/>
+        <w:bCs/>
+        <w:color w:val="2A2A2A"/>
+        <w:spacing w:val="-3"/>
+        <w:w w:val="100"/>
+        <w:sz w:val="28"/>
+        <w:szCs w:val="28"/>
+      </w:rPr>
+    </w:lvl>
+    <w:lvl w:ilvl="3">
+      <w:numFmt w:val="bullet"/>
+      <w:lvlText w:val="•"/>
+      <w:lvlJc w:val="left"/>
+      <w:pPr>
+        <w:ind w:left="3568" w:hanging="720"/>
+      </w:pPr>
+      <w:rPr>
+        <w:rFonts w:hint="default"/>
+      </w:rPr>
+    </w:lvl>
+    <w:lvl w:ilvl="4">
+      <w:numFmt w:val="bullet"/>
+      <w:lvlText w:val="•"/>
+      <w:lvlJc w:val="left"/>
+      <w:pPr>
+        <w:ind w:left="4562" w:hanging="720"/>
+      </w:pPr>
+      <w:rPr>
+        <w:rFonts w:hint="default"/>
+      </w:rPr>
+    </w:lvl>
+    <w:lvl w:ilvl="5">
+      <w:numFmt w:val="bullet"/>
+      <w:lvlText w:val="•"/>
+      <w:lvlJc w:val="left"/>
+      <w:pPr>
+        <w:ind w:left="5556" w:hanging="720"/>
+      </w:pPr>
+      <w:rPr>
+        <w:rFonts w:hint="default"/>
+      </w:rPr>
+    </w:lvl>
+    <w:lvl w:ilvl="6">
+      <w:numFmt w:val="bullet"/>
+      <w:lvlText w:val="•"/>
+      <w:lvlJc w:val="left"/>
+      <w:pPr>
+        <w:ind w:left="6550" w:hanging="720"/>
+      </w:pPr>
+      <w:rPr>
+        <w:rFonts w:hint="default"/>
+      </w:rPr>
+    </w:lvl>
+    <w:lvl w:ilvl="7">
+      <w:numFmt w:val="bullet"/>
+      <w:lvlText w:val="•"/>
+      <w:lvlJc w:val="left"/>
+      <w:pPr>
+        <w:ind w:left="7544" w:hanging="720"/>
+      </w:pPr>
+      <w:rPr>
+        <w:rFonts w:hint="default"/>
+      </w:rPr>
+    </w:lvl>
+    <w:lvl w:ilvl="8">
+      <w:numFmt w:val="bullet"/>
+      <w:lvlText w:val="•"/>
+      <w:lvlJc w:val="left"/>
+      <w:pPr>
+        <w:ind w:left="8538" w:hanging="720"/>
+      </w:pPr>
+      <w:rPr>
+        <w:rFonts w:hint="default"/>
+      </w:rPr>
+    </w:lvl>
+  </w:abstractNum>
+  <w:abstractNum w:abstractNumId="46" w15:restartNumberingAfterBreak="0">
     <w:nsid w:val="62330F49"/>
     <w:multiLevelType w:val="hybridMultilevel"/>
     <w:tmpl w:val="1E5C216E"/>
@@ -40529,7 +42204,7 @@
       </w:rPr>
     </w:lvl>
   </w:abstractNum>
-  <w:abstractNum w:abstractNumId="43" w15:restartNumberingAfterBreak="0">
+  <w:abstractNum w:abstractNumId="47" w15:restartNumberingAfterBreak="0">
     <w:nsid w:val="65412AF2"/>
     <w:multiLevelType w:val="multilevel"/>
     <w:tmpl w:val="011E27A8"/>
@@ -40643,7 +42318,7 @@
       </w:rPr>
     </w:lvl>
   </w:abstractNum>
-  <w:abstractNum w:abstractNumId="44" w15:restartNumberingAfterBreak="0">
+  <w:abstractNum w:abstractNumId="48" w15:restartNumberingAfterBreak="0">
     <w:nsid w:val="655E19B4"/>
     <w:multiLevelType w:val="hybridMultilevel"/>
     <w:tmpl w:val="E552F606"/>
@@ -40737,7 +42412,7 @@
       </w:pPr>
     </w:lvl>
   </w:abstractNum>
-  <w:abstractNum w:abstractNumId="45" w15:restartNumberingAfterBreak="0">
+  <w:abstractNum w:abstractNumId="49" w15:restartNumberingAfterBreak="0">
     <w:nsid w:val="69407F45"/>
     <w:multiLevelType w:val="multilevel"/>
     <w:tmpl w:val="7640086E"/>
@@ -40850,7 +42525,7 @@
       </w:rPr>
     </w:lvl>
   </w:abstractNum>
-  <w:abstractNum w:abstractNumId="46" w15:restartNumberingAfterBreak="0">
+  <w:abstractNum w:abstractNumId="50" w15:restartNumberingAfterBreak="0">
     <w:nsid w:val="699F39D3"/>
     <w:multiLevelType w:val="hybridMultilevel"/>
     <w:tmpl w:val="9376A80A"/>
@@ -40944,7 +42619,7 @@
       </w:pPr>
     </w:lvl>
   </w:abstractNum>
-  <w:abstractNum w:abstractNumId="47" w15:restartNumberingAfterBreak="0">
+  <w:abstractNum w:abstractNumId="51" w15:restartNumberingAfterBreak="0">
     <w:nsid w:val="6A103844"/>
     <w:multiLevelType w:val="multilevel"/>
     <w:tmpl w:val="F060565E"/>
@@ -41073,7 +42748,120 @@
       </w:rPr>
     </w:lvl>
   </w:abstractNum>
-  <w:abstractNum w:abstractNumId="48" w15:restartNumberingAfterBreak="0">
+  <w:abstractNum w:abstractNumId="52" w15:restartNumberingAfterBreak="0">
+    <w:nsid w:val="6B532A4C"/>
+    <w:multiLevelType w:val="multilevel"/>
+    <w:tmpl w:val="36443370"/>
+    <w:lvl w:ilvl="0">
+      <w:start w:val="2"/>
+      <w:numFmt w:val="upperRoman"/>
+      <w:lvlText w:val="%1"/>
+      <w:lvlJc w:val="left"/>
+      <w:pPr>
+        <w:ind w:left="1583" w:hanging="848"/>
+      </w:pPr>
+      <w:rPr>
+        <w:rFonts w:hint="default"/>
+      </w:rPr>
+    </w:lvl>
+    <w:lvl w:ilvl="1">
+      <w:start w:val="2"/>
+      <w:numFmt w:val="decimal"/>
+      <w:lvlText w:val="%1.%2"/>
+      <w:lvlJc w:val="left"/>
+      <w:pPr>
+        <w:ind w:left="1583" w:hanging="848"/>
+      </w:pPr>
+      <w:rPr>
+        <w:rFonts w:ascii="Times New Roman" w:eastAsia="Times New Roman" w:hAnsi="Times New Roman" w:cs="Times New Roman" w:hint="default"/>
+        <w:b/>
+        <w:bCs/>
+        <w:color w:val="auto"/>
+        <w:w w:val="99"/>
+        <w:sz w:val="32"/>
+        <w:szCs w:val="32"/>
+      </w:rPr>
+    </w:lvl>
+    <w:lvl w:ilvl="2">
+      <w:start w:val="2"/>
+      <w:numFmt w:val="upperRoman"/>
+      <w:lvlText w:val="%3I.2.2"/>
+      <w:lvlJc w:val="left"/>
+      <w:pPr>
+        <w:ind w:left="1096" w:hanging="360"/>
+      </w:pPr>
+      <w:rPr>
+        <w:rFonts w:hint="default"/>
+      </w:rPr>
+    </w:lvl>
+    <w:lvl w:ilvl="3">
+      <w:numFmt w:val="bullet"/>
+      <w:lvlText w:val="•"/>
+      <w:lvlJc w:val="left"/>
+      <w:pPr>
+        <w:ind w:left="3568" w:hanging="720"/>
+      </w:pPr>
+      <w:rPr>
+        <w:rFonts w:hint="default"/>
+      </w:rPr>
+    </w:lvl>
+    <w:lvl w:ilvl="4">
+      <w:numFmt w:val="bullet"/>
+      <w:lvlText w:val="•"/>
+      <w:lvlJc w:val="left"/>
+      <w:pPr>
+        <w:ind w:left="4562" w:hanging="720"/>
+      </w:pPr>
+      <w:rPr>
+        <w:rFonts w:hint="default"/>
+      </w:rPr>
+    </w:lvl>
+    <w:lvl w:ilvl="5">
+      <w:numFmt w:val="bullet"/>
+      <w:lvlText w:val="•"/>
+      <w:lvlJc w:val="left"/>
+      <w:pPr>
+        <w:ind w:left="5556" w:hanging="720"/>
+      </w:pPr>
+      <w:rPr>
+        <w:rFonts w:hint="default"/>
+      </w:rPr>
+    </w:lvl>
+    <w:lvl w:ilvl="6">
+      <w:numFmt w:val="bullet"/>
+      <w:lvlText w:val="•"/>
+      <w:lvlJc w:val="left"/>
+      <w:pPr>
+        <w:ind w:left="6550" w:hanging="720"/>
+      </w:pPr>
+      <w:rPr>
+        <w:rFonts w:hint="default"/>
+      </w:rPr>
+    </w:lvl>
+    <w:lvl w:ilvl="7">
+      <w:numFmt w:val="bullet"/>
+      <w:lvlText w:val="•"/>
+      <w:lvlJc w:val="left"/>
+      <w:pPr>
+        <w:ind w:left="7544" w:hanging="720"/>
+      </w:pPr>
+      <w:rPr>
+        <w:rFonts w:hint="default"/>
+      </w:rPr>
+    </w:lvl>
+    <w:lvl w:ilvl="8">
+      <w:numFmt w:val="bullet"/>
+      <w:lvlText w:val="•"/>
+      <w:lvlJc w:val="left"/>
+      <w:pPr>
+        <w:ind w:left="8538" w:hanging="720"/>
+      </w:pPr>
+      <w:rPr>
+        <w:rFonts w:hint="default"/>
+      </w:rPr>
+    </w:lvl>
+  </w:abstractNum>
+  <w:abstractNum w:abstractNumId="53" w15:restartNumberingAfterBreak="0">
     <w:nsid w:val="73B3679F"/>
     <w:multiLevelType w:val="hybridMultilevel"/>
     <w:tmpl w:val="F4109704"/>
@@ -41192,7 +42980,7 @@
       </w:rPr>
     </w:lvl>
   </w:abstractNum>
-  <w:abstractNum w:abstractNumId="49" w15:restartNumberingAfterBreak="0">
+  <w:abstractNum w:abstractNumId="54" w15:restartNumberingAfterBreak="0">
     <w:nsid w:val="77D87C7D"/>
     <w:multiLevelType w:val="hybridMultilevel"/>
     <w:tmpl w:val="3AEA9C9E"/>
@@ -41281,7 +43069,7 @@
       </w:pPr>
     </w:lvl>
   </w:abstractNum>
-  <w:abstractNum w:abstractNumId="50" w15:restartNumberingAfterBreak="0">
+  <w:abstractNum w:abstractNumId="55" w15:restartNumberingAfterBreak="0">
     <w:nsid w:val="797557D1"/>
     <w:multiLevelType w:val="hybridMultilevel"/>
     <w:tmpl w:val="DB8648B6"/>
@@ -41375,7 +43163,7 @@
       </w:pPr>
     </w:lvl>
   </w:abstractNum>
-  <w:abstractNum w:abstractNumId="51" w15:restartNumberingAfterBreak="0">
+  <w:abstractNum w:abstractNumId="56" w15:restartNumberingAfterBreak="0">
     <w:nsid w:val="7B1E7BB7"/>
     <w:multiLevelType w:val="hybridMultilevel"/>
     <w:tmpl w:val="0ECE3D5C"/>
@@ -41469,7 +43257,7 @@
       </w:pPr>
     </w:lvl>
   </w:abstractNum>
-  <w:abstractNum w:abstractNumId="52" w15:restartNumberingAfterBreak="0">
+  <w:abstractNum w:abstractNumId="57" w15:restartNumberingAfterBreak="0">
     <w:nsid w:val="7C6A3AE9"/>
     <w:multiLevelType w:val="hybridMultilevel"/>
     <w:tmpl w:val="81320126"/>
@@ -41559,163 +43347,178 @@
     </w:lvl>
   </w:abstractNum>
   <w:num w:numId="1" w16cid:durableId="951353323">
-    <w:abstractNumId w:val="35"/>
+    <w:abstractNumId w:val="38"/>
   </w:num>
   <w:num w:numId="2" w16cid:durableId="1538855071">
-    <w:abstractNumId w:val="32"/>
+    <w:abstractNumId w:val="35"/>
   </w:num>
   <w:num w:numId="3" w16cid:durableId="530457440">
     <w:abstractNumId w:val="2"/>
   </w:num>
   <w:num w:numId="4" w16cid:durableId="1789230453">
-    <w:abstractNumId w:val="25"/>
+    <w:abstractNumId w:val="27"/>
   </w:num>
   <w:num w:numId="5" w16cid:durableId="886717989">
-    <w:abstractNumId w:val="20"/>
+    <w:abstractNumId w:val="22"/>
   </w:num>
   <w:num w:numId="6" w16cid:durableId="89208120">
-    <w:abstractNumId w:val="42"/>
+    <w:abstractNumId w:val="46"/>
   </w:num>
   <w:num w:numId="7" w16cid:durableId="1775247163">
-    <w:abstractNumId w:val="14"/>
+    <w:abstractNumId w:val="15"/>
   </w:num>
   <w:num w:numId="8" w16cid:durableId="815687948">
-    <w:abstractNumId w:val="21"/>
+    <w:abstractNumId w:val="23"/>
   </w:num>
   <w:num w:numId="9" w16cid:durableId="584992333">
     <w:abstractNumId w:val="4"/>
   </w:num>
   <w:num w:numId="10" w16cid:durableId="1125545189">
-    <w:abstractNumId w:val="38"/>
+    <w:abstractNumId w:val="41"/>
   </w:num>
   <w:num w:numId="11" w16cid:durableId="944850308">
-    <w:abstractNumId w:val="47"/>
+    <w:abstractNumId w:val="51"/>
   </w:num>
   <w:num w:numId="12" w16cid:durableId="217136404">
-    <w:abstractNumId w:val="29"/>
+    <w:abstractNumId w:val="31"/>
   </w:num>
   <w:num w:numId="13" w16cid:durableId="1467309823">
     <w:abstractNumId w:val="7"/>
   </w:num>
   <w:num w:numId="14" w16cid:durableId="1446847217">
-    <w:abstractNumId w:val="17"/>
+    <w:abstractNumId w:val="19"/>
   </w:num>
   <w:num w:numId="15" w16cid:durableId="799766666">
-    <w:abstractNumId w:val="23"/>
+    <w:abstractNumId w:val="25"/>
   </w:num>
   <w:num w:numId="16" w16cid:durableId="1730566703">
     <w:abstractNumId w:val="1"/>
   </w:num>
   <w:num w:numId="17" w16cid:durableId="2054234130">
-    <w:abstractNumId w:val="48"/>
+    <w:abstractNumId w:val="53"/>
   </w:num>
   <w:num w:numId="18" w16cid:durableId="1670980984">
-    <w:abstractNumId w:val="15"/>
+    <w:abstractNumId w:val="16"/>
   </w:num>
   <w:num w:numId="19" w16cid:durableId="1032465049">
-    <w:abstractNumId w:val="39"/>
+    <w:abstractNumId w:val="42"/>
   </w:num>
   <w:num w:numId="20" w16cid:durableId="920214212">
-    <w:abstractNumId w:val="31"/>
+    <w:abstractNumId w:val="33"/>
   </w:num>
   <w:num w:numId="21" w16cid:durableId="894244546">
-    <w:abstractNumId w:val="34"/>
+    <w:abstractNumId w:val="37"/>
   </w:num>
   <w:num w:numId="22" w16cid:durableId="986860057">
-    <w:abstractNumId w:val="37"/>
+    <w:abstractNumId w:val="40"/>
   </w:num>
   <w:num w:numId="23" w16cid:durableId="425002908">
-    <w:abstractNumId w:val="11"/>
+    <w:abstractNumId w:val="12"/>
   </w:num>
   <w:num w:numId="24" w16cid:durableId="1874802138">
-    <w:abstractNumId w:val="19"/>
+    <w:abstractNumId w:val="21"/>
   </w:num>
   <w:num w:numId="25" w16cid:durableId="266078997">
-    <w:abstractNumId w:val="41"/>
+    <w:abstractNumId w:val="44"/>
   </w:num>
   <w:num w:numId="26" w16cid:durableId="1692342308">
-    <w:abstractNumId w:val="51"/>
+    <w:abstractNumId w:val="56"/>
   </w:num>
   <w:num w:numId="27" w16cid:durableId="2001809157">
-    <w:abstractNumId w:val="12"/>
+    <w:abstractNumId w:val="13"/>
   </w:num>
   <w:num w:numId="28" w16cid:durableId="1459882446">
-    <w:abstractNumId w:val="44"/>
+    <w:abstractNumId w:val="48"/>
   </w:num>
   <w:num w:numId="29" w16cid:durableId="7489148">
     <w:abstractNumId w:val="6"/>
   </w:num>
   <w:num w:numId="30" w16cid:durableId="627468594">
-    <w:abstractNumId w:val="46"/>
+    <w:abstractNumId w:val="50"/>
   </w:num>
   <w:num w:numId="31" w16cid:durableId="1548643233">
+    <w:abstractNumId w:val="39"/>
+  </w:num>
+  <w:num w:numId="32" w16cid:durableId="988942034">
+    <w:abstractNumId w:val="24"/>
+  </w:num>
+  <w:num w:numId="33" w16cid:durableId="61175446">
     <w:abstractNumId w:val="36"/>
   </w:num>
-  <w:num w:numId="32" w16cid:durableId="988942034">
-    <w:abstractNumId w:val="22"/>
-  </w:num>
-  <w:num w:numId="33" w16cid:durableId="61175446">
-    <w:abstractNumId w:val="33"/>
-  </w:num>
   <w:num w:numId="34" w16cid:durableId="417408655">
-    <w:abstractNumId w:val="50"/>
+    <w:abstractNumId w:val="55"/>
   </w:num>
   <w:num w:numId="35" w16cid:durableId="2095584328">
+    <w:abstractNumId w:val="30"/>
+  </w:num>
+  <w:num w:numId="36" w16cid:durableId="866018758">
+    <w:abstractNumId w:val="10"/>
+  </w:num>
+  <w:num w:numId="37" w16cid:durableId="973608148">
+    <w:abstractNumId w:val="29"/>
+  </w:num>
+  <w:num w:numId="38" w16cid:durableId="491483064">
     <w:abstractNumId w:val="28"/>
   </w:num>
-  <w:num w:numId="36" w16cid:durableId="866018758">
-    <w:abstractNumId w:val="9"/>
+  <w:num w:numId="39" w16cid:durableId="1434783798">
+    <w:abstractNumId w:val="32"/>
   </w:num>
-  <w:num w:numId="37" w16cid:durableId="973608148">
-    <w:abstractNumId w:val="27"/>
+  <w:num w:numId="40" w16cid:durableId="942809884">
+    <w:abstractNumId w:val="57"/>
   </w:num>
-  <w:num w:numId="38" w16cid:durableId="491483064">
+  <w:num w:numId="41" w16cid:durableId="622998225">
+    <w:abstractNumId w:val="54"/>
+  </w:num>
+  <w:num w:numId="42" w16cid:durableId="1985815310">
     <w:abstractNumId w:val="26"/>
   </w:num>
-  <w:num w:numId="39" w16cid:durableId="1434783798">
-    <w:abstractNumId w:val="30"/>
-  </w:num>
-  <w:num w:numId="40" w16cid:durableId="942809884">
-    <w:abstractNumId w:val="52"/>
-  </w:num>
-  <w:num w:numId="41" w16cid:durableId="622998225">
-    <w:abstractNumId w:val="49"/>
-  </w:num>
-  <w:num w:numId="42" w16cid:durableId="1985815310">
-    <w:abstractNumId w:val="24"/>
-  </w:num>
   <w:num w:numId="43" w16cid:durableId="368918027">
-    <w:abstractNumId w:val="43"/>
+    <w:abstractNumId w:val="47"/>
   </w:num>
   <w:num w:numId="44" w16cid:durableId="710423344">
     <w:abstractNumId w:val="0"/>
   </w:num>
   <w:num w:numId="45" w16cid:durableId="83233699">
-    <w:abstractNumId w:val="13"/>
+    <w:abstractNumId w:val="14"/>
   </w:num>
   <w:num w:numId="46" w16cid:durableId="480777630">
     <w:abstractNumId w:val="8"/>
   </w:num>
   <w:num w:numId="47" w16cid:durableId="1172915053">
-    <w:abstractNumId w:val="40"/>
+    <w:abstractNumId w:val="43"/>
   </w:num>
   <w:num w:numId="48" w16cid:durableId="1672828942">
-    <w:abstractNumId w:val="45"/>
+    <w:abstractNumId w:val="49"/>
   </w:num>
   <w:num w:numId="49" w16cid:durableId="748159630">
     <w:abstractNumId w:val="3"/>
   </w:num>
   <w:num w:numId="50" w16cid:durableId="1045104847">
-    <w:abstractNumId w:val="10"/>
+    <w:abstractNumId w:val="11"/>
   </w:num>
   <w:num w:numId="51" w16cid:durableId="871650296">
     <w:abstractNumId w:val="5"/>
   </w:num>
   <w:num w:numId="52" w16cid:durableId="799153060">
-    <w:abstractNumId w:val="16"/>
+    <w:abstractNumId w:val="17"/>
   </w:num>
   <w:num w:numId="53" w16cid:durableId="521820246">
+    <w:abstractNumId w:val="20"/>
+  </w:num>
+  <w:num w:numId="54" w16cid:durableId="903375624">
+    <w:abstractNumId w:val="52"/>
+  </w:num>
+  <w:num w:numId="55" w16cid:durableId="1542279134">
+    <w:abstractNumId w:val="9"/>
+  </w:num>
+  <w:num w:numId="56" w16cid:durableId="1315911245">
+    <w:abstractNumId w:val="45"/>
+  </w:num>
+  <w:num w:numId="57" w16cid:durableId="133331209">
     <w:abstractNumId w:val="18"/>
+  </w:num>
+  <w:num w:numId="58" w16cid:durableId="1409496105">
+    <w:abstractNumId w:val="34"/>
   </w:num>
   <w:numIdMacAtCleanup w:val="53"/>
 </w:numbering>

--- a/Mon rapport.docx
+++ b/Mon rapport.docx
@@ -17,7 +17,7 @@
             <v:stroke joinstyle="miter"/>
             <v:path gradientshapeok="t" o:connecttype="rect"/>
           </v:shapetype>
-          <v:shape id="_x0000_s2140" type="#_x0000_t202" style="position:absolute;margin-left:304.8pt;margin-top:-.5pt;width:99.25pt;height:46.05pt;z-index:251661824;mso-position-horizontal-relative:page" fillcolor="#1f3864" stroked="f">
+          <v:shape id="_x0000_s2140" type="#_x0000_t202" style="position:absolute;margin-left:304.8pt;margin-top:-.5pt;width:99.25pt;height:46.05pt;z-index:251666432;mso-position-horizontal-relative:page" fillcolor="#1f3864" stroked="f">
             <v:textbox style="mso-next-textbox:#_x0000_s2140" inset="0,0,0,0">
               <w:txbxContent>
                 <w:p>
@@ -51,7 +51,7 @@
           <w:noProof/>
         </w:rPr>
         <w:drawing>
-          <wp:anchor distT="0" distB="0" distL="0" distR="0" simplePos="0" relativeHeight="251637248" behindDoc="0" locked="0" layoutInCell="1" allowOverlap="1" wp14:anchorId="2A86C353" wp14:editId="2825BEF3">
+          <wp:anchor distT="0" distB="0" distL="0" distR="0" simplePos="0" relativeHeight="251632640" behindDoc="0" locked="0" layoutInCell="1" allowOverlap="1" wp14:anchorId="2A86C353" wp14:editId="665421E6">
             <wp:simplePos x="0" y="0"/>
             <wp:positionH relativeFrom="page">
               <wp:posOffset>2552700</wp:posOffset>
@@ -1013,6 +1013,7 @@
           <w:szCs w:val="17"/>
         </w:rPr>
         <w:sectPr>
+          <w:headerReference w:type="default" r:id="rId9"/>
           <w:type w:val="continuous"/>
           <w:pgSz w:w="11910" w:h="16840"/>
           <w:pgMar w:top="680" w:right="580" w:bottom="280" w:left="560" w:header="720" w:footer="720" w:gutter="0"/>
@@ -1033,7 +1034,7 @@
       </w:pPr>
       <w:r>
         <w:pict w14:anchorId="66C1E6CC">
-          <v:rect id="_x0000_s2139" style="position:absolute;margin-left:38.75pt;margin-top:758.3pt;width:517.7pt;height:.5pt;z-index:251659776;mso-position-horizontal-relative:page;mso-position-vertical-relative:page" fillcolor="black" stroked="f">
+          <v:rect id="_x0000_s2139" style="position:absolute;margin-left:38.75pt;margin-top:758.3pt;width:517.7pt;height:.5pt;z-index:251664384;mso-position-horizontal-relative:page;mso-position-vertical-relative:page" fillcolor="black" stroked="f">
             <w10:wrap anchorx="page" anchory="page"/>
           </v:rect>
         </w:pict>
@@ -1066,7 +1067,7 @@
           <w:color w:val="17365D" w:themeColor="text2" w:themeShade="BF"/>
         </w:rPr>
         <w:pict w14:anchorId="37C017D8">
-          <v:shape id="_x0000_s2138" style="position:absolute;left:0;text-align:left;margin-left:285.6pt;margin-top:-72.95pt;width:6pt;height:52pt;z-index:251658752;mso-position-horizontal-relative:page" coordorigin="5712,-1459" coordsize="120,1040" path="m5832,-1459r-120,l5712,-1190r,252l5712,-420r120,l5832,-938r,-252l5832,-1459xe" fillcolor="#1f3864" stroked="f">
+          <v:shape id="_x0000_s2138" style="position:absolute;left:0;text-align:left;margin-left:285.6pt;margin-top:-72.95pt;width:6pt;height:52pt;z-index:251663360;mso-position-horizontal-relative:page" coordorigin="5712,-1459" coordsize="120,1040" path="m5832,-1459r-120,l5712,-1190r,252l5712,-420r120,l5832,-938r,-252l5832,-1459xe" fillcolor="#1f3864" stroked="f">
             <v:path arrowok="t"/>
             <w10:wrap anchorx="page"/>
           </v:shape>
@@ -1515,7 +1516,7 @@
       </w:pPr>
       <w:r>
         <w:pict w14:anchorId="5F5F9D59">
-          <v:group id="_x0000_s2133" style="position:absolute;margin-left:93.85pt;margin-top:14.2pt;width:411.4pt;height:96.5pt;z-index:-251649536;mso-wrap-distance-left:0;mso-wrap-distance-right:0;mso-position-horizontal-relative:page" coordorigin="1877,284" coordsize="8228,1930">
+          <v:group id="_x0000_s2133" style="position:absolute;margin-left:93.85pt;margin-top:14.2pt;width:411.4pt;height:96.5pt;z-index:-251644928;mso-wrap-distance-left:0;mso-wrap-distance-right:0;mso-position-horizontal-relative:page" coordorigin="1877,284" coordsize="8228,1930">
             <v:shapetype id="_x0000_t75" coordsize="21600,21600" o:spt="75" o:preferrelative="t" path="m@4@5l@4@11@9@11@9@5xe" filled="f" stroked="f">
               <v:stroke joinstyle="miter"/>
               <v:formulas>
@@ -1536,7 +1537,7 @@
               <o:lock v:ext="edit" aspectratio="t"/>
             </v:shapetype>
             <v:shape id="_x0000_s2137" type="#_x0000_t75" style="position:absolute;left:1876;top:399;width:8112;height:1815">
-              <v:imagedata r:id="rId9" o:title=""/>
+              <v:imagedata r:id="rId10" o:title=""/>
             </v:shape>
             <v:shape id="_x0000_s2136" style="position:absolute;left:2004;top:284;width:8100;height:1808" coordorigin="2004,284" coordsize="8100,1808" o:spt="100" adj="0,,0" path="m10063,324r-8018,l2045,344r,1688l2045,2050r8018,l10063,2032r-7999,l2064,344r7980,l10044,2032r19,l10063,344r,-20xm10104,284r-19,l10085,304r,1768l2023,2072r,-1768l10085,304r,-20l2004,284r,20l2004,2072r,20l10104,2092r,-20l10104,304r,l10104,284xe" fillcolor="#622323" stroked="f">
               <v:stroke joinstyle="round"/>
@@ -1544,7 +1545,7 @@
               <v:path arrowok="t" o:connecttype="segments"/>
             </v:shape>
             <v:shape id="_x0000_s2135" type="#_x0000_t75" style="position:absolute;left:2059;top:409;width:7988;height:1551">
-              <v:imagedata r:id="rId10" o:title=""/>
+              <v:imagedata r:id="rId11" o:title=""/>
             </v:shape>
             <v:shape id="_x0000_s2134" type="#_x0000_t202" style="position:absolute;left:2043;top:324;width:8021;height:1728" filled="f" stroked="f">
               <v:textbox style="mso-next-textbox:#_x0000_s2134" inset="0,0,0,0">
@@ -1785,7 +1786,7 @@
           <w:noProof/>
         </w:rPr>
         <w:drawing>
-          <wp:anchor distT="0" distB="0" distL="0" distR="0" simplePos="0" relativeHeight="251638272" behindDoc="0" locked="0" layoutInCell="1" allowOverlap="1" wp14:anchorId="72243E0A" wp14:editId="4B1B4060">
+          <wp:anchor distT="0" distB="0" distL="0" distR="0" simplePos="0" relativeHeight="251633664" behindDoc="0" locked="0" layoutInCell="1" allowOverlap="1" wp14:anchorId="72243E0A" wp14:editId="44A55C41">
             <wp:simplePos x="0" y="0"/>
             <wp:positionH relativeFrom="page">
               <wp:posOffset>3185160</wp:posOffset>
@@ -1808,7 +1809,7 @@
                     <pic:cNvPicPr/>
                   </pic:nvPicPr>
                   <pic:blipFill>
-                    <a:blip r:embed="rId11">
+                    <a:blip r:embed="rId12">
                       <a:extLst>
                         <a:ext uri="{28A0092B-C50C-407E-A947-70E740481C1C}">
                           <a14:useLocalDpi xmlns:a14="http://schemas.microsoft.com/office/drawing/2010/main" val="0"/>
@@ -1915,9 +1916,9 @@
       </w:pPr>
       <w:r>
         <w:pict w14:anchorId="362FCF64">
-          <v:group id="_x0000_s2125" style="position:absolute;margin-left:33.6pt;margin-top:17.45pt;width:523.8pt;height:75.85pt;z-index:-251648512;mso-wrap-distance-left:0;mso-wrap-distance-right:0;mso-position-horizontal-relative:page" coordorigin="672,349" coordsize="10476,1517">
+          <v:group id="_x0000_s2125" style="position:absolute;margin-left:33.6pt;margin-top:17.45pt;width:523.8pt;height:75.85pt;z-index:-251643904;mso-wrap-distance-left:0;mso-wrap-distance-right:0;mso-position-horizontal-relative:page" coordorigin="672,349" coordsize="10476,1517">
             <v:shape id="_x0000_s2132" type="#_x0000_t75" style="position:absolute;left:672;top:464;width:10364;height:1402">
-              <v:imagedata r:id="rId12" o:title=""/>
+              <v:imagedata r:id="rId13" o:title=""/>
             </v:shape>
             <v:shape id="_x0000_s2131" style="position:absolute;left:799;top:348;width:10349;height:1392" coordorigin="799,349" coordsize="10349,1392" o:spt="100" adj="0,,0" path="m11110,389r-22,l11088,409r,1272l859,1681r,-1272l11088,409r,-20l840,389r,20l840,1681r,20l11110,1701r,-20l11110,409r,-20xm11148,349r-19,l11129,369r,1352l818,1721r,-1352l11129,369r,-20l799,349r,20l799,1721r,20l11148,1741r,-19l11148,1721r,-1352l11148,368r,-19xe" fillcolor="#622323" stroked="f">
               <v:stroke joinstyle="round"/>
@@ -1925,7 +1926,7 @@
               <v:path arrowok="t" o:connecttype="segments"/>
             </v:shape>
             <v:shape id="_x0000_s2130" type="#_x0000_t75" style="position:absolute;left:854;top:473;width:10239;height:1138">
-              <v:imagedata r:id="rId13" o:title=""/>
+              <v:imagedata r:id="rId14" o:title=""/>
             </v:shape>
             <v:shape id="_x0000_s2129" type="#_x0000_t202" style="position:absolute;left:1003;top:536;width:1404;height:281" filled="f" stroked="f">
               <v:textbox style="mso-next-textbox:#_x0000_s2129" inset="0,0,0,0">
@@ -2199,7 +2200,7 @@
       </w:pPr>
       <w:r>
         <w:pict w14:anchorId="6333F695">
-          <v:shape id="_x0000_s2124" type="#_x0000_t202" style="position:absolute;margin-left:34.8pt;margin-top:15.15pt;width:525.6pt;height:35.05pt;z-index:-251647488;mso-wrap-distance-left:0;mso-wrap-distance-right:0;mso-position-horizontal-relative:page" fillcolor="#622323" strokeweight=".48pt">
+          <v:shape id="_x0000_s2124" type="#_x0000_t202" style="position:absolute;margin-left:34.8pt;margin-top:15.15pt;width:525.6pt;height:35.05pt;z-index:-251642880;mso-wrap-distance-left:0;mso-wrap-distance-right:0;mso-position-horizontal-relative:page" fillcolor="#622323" strokeweight=".48pt">
             <v:textbox style="mso-next-textbox:#_x0000_s2124" inset="0,0,0,0">
               <w:txbxContent>
                 <w:p>
@@ -2606,7 +2607,7 @@
                     </w:rPr>
                     <w:t xml:space="preserve"> </w:t>
                   </w:r>
-                  <w:hyperlink r:id="rId14">
+                  <w:hyperlink r:id="rId15">
                     <w:r>
                       <w:rPr>
                         <w:b/>
@@ -2665,7 +2666,7 @@
                     </w:rPr>
                     <w:t xml:space="preserve"> </w:t>
                   </w:r>
-                  <w:hyperlink r:id="rId15">
+                  <w:hyperlink r:id="rId16">
                     <w:r>
                       <w:rPr>
                         <w:b/>
@@ -2955,7 +2956,7 @@
           <w:sz w:val="52"/>
         </w:rPr>
         <w:sectPr>
-          <w:headerReference w:type="default" r:id="rId16"/>
+          <w:headerReference w:type="default" r:id="rId17"/>
           <w:pgSz w:w="11910" w:h="16840"/>
           <w:pgMar w:top="1440" w:right="580" w:bottom="280" w:left="560" w:header="720" w:footer="720" w:gutter="0"/>
           <w:cols w:space="720"/>
@@ -3225,8 +3226,8 @@
           <w:color w:val="2A2A2A"/>
         </w:rPr>
         <w:sectPr>
-          <w:headerReference w:type="default" r:id="rId17"/>
-          <w:headerReference w:type="first" r:id="rId18"/>
+          <w:headerReference w:type="default" r:id="rId18"/>
+          <w:headerReference w:type="first" r:id="rId19"/>
           <w:pgSz w:w="11910" w:h="16840"/>
           <w:pgMar w:top="1440" w:right="1080" w:bottom="1440" w:left="1080" w:header="0" w:footer="397" w:gutter="0"/>
           <w:pgNumType w:fmt="upperRoman"/>
@@ -3613,8 +3614,8 @@
           <w:lang w:val="en-US"/>
         </w:rPr>
         <w:sectPr>
-          <w:headerReference w:type="default" r:id="rId19"/>
-          <w:headerReference w:type="first" r:id="rId20"/>
+          <w:headerReference w:type="default" r:id="rId20"/>
+          <w:headerReference w:type="first" r:id="rId21"/>
           <w:pgSz w:w="11910" w:h="16840"/>
           <w:pgMar w:top="1440" w:right="1080" w:bottom="1440" w:left="1080" w:header="0" w:footer="397" w:gutter="0"/>
           <w:pgNumType w:fmt="upperRoman"/>
@@ -3993,7 +3994,7 @@
         </w:rPr>
         <w:t>Un stage d'initiation est une </w:t>
       </w:r>
-      <w:hyperlink r:id="rId21" w:tooltip="Expérience" w:history="1">
+      <w:hyperlink r:id="rId22" w:tooltip="Expérience" w:history="1">
         <w:r>
           <w:rPr>
             <w:rFonts w:ascii="Times New Roman" w:eastAsia="Times New Roman" w:hAnsi="Times New Roman" w:cs="Times New Roman"/>
@@ -4491,8 +4492,8 @@
     <w:p>
       <w:pPr>
         <w:sectPr>
-          <w:headerReference w:type="default" r:id="rId22"/>
-          <w:footerReference w:type="default" r:id="rId23"/>
+          <w:headerReference w:type="default" r:id="rId23"/>
+          <w:footerReference w:type="default" r:id="rId24"/>
           <w:pgSz w:w="11910" w:h="16840"/>
           <w:pgMar w:top="1580" w:right="580" w:bottom="1060" w:left="560" w:header="0" w:footer="872" w:gutter="0"/>
           <w:pgNumType w:start="1"/>
@@ -5098,7 +5099,7 @@
                 <w:sz w:val="17"/>
               </w:rPr>
               <w:drawing>
-                <wp:anchor distT="0" distB="0" distL="114300" distR="114300" simplePos="0" relativeHeight="251640320" behindDoc="1" locked="0" layoutInCell="1" allowOverlap="1" wp14:anchorId="446B8B35" wp14:editId="569A1EA4">
+                <wp:anchor distT="0" distB="0" distL="114300" distR="114300" simplePos="0" relativeHeight="251635712" behindDoc="1" locked="0" layoutInCell="1" allowOverlap="1" wp14:anchorId="446B8B35" wp14:editId="6DBD30F2">
                   <wp:simplePos x="0" y="0"/>
                   <wp:positionH relativeFrom="column">
                     <wp:posOffset>-24765</wp:posOffset>
@@ -5129,7 +5130,7 @@
                           <pic:cNvPicPr/>
                         </pic:nvPicPr>
                         <pic:blipFill>
-                          <a:blip r:embed="rId24">
+                          <a:blip r:embed="rId25">
                             <a:extLst>
                               <a:ext uri="{28A0092B-C50C-407E-A947-70E740481C1C}">
                                 <a14:useLocalDpi xmlns:a14="http://schemas.microsoft.com/office/drawing/2010/main" val="0"/>
@@ -5247,7 +5248,7 @@
                     <pic:cNvPicPr/>
                   </pic:nvPicPr>
                   <pic:blipFill>
-                    <a:blip r:embed="rId25">
+                    <a:blip r:embed="rId26">
                       <a:extLst>
                         <a:ext uri="{28A0092B-C50C-407E-A947-70E740481C1C}">
                           <a14:useLocalDpi xmlns:a14="http://schemas.microsoft.com/office/drawing/2010/main" val="0"/>
@@ -5637,7 +5638,7 @@
                     <pic:cNvPicPr/>
                   </pic:nvPicPr>
                   <pic:blipFill>
-                    <a:blip r:embed="rId26" cstate="print">
+                    <a:blip r:embed="rId27" cstate="print">
                       <a:extLst>
                         <a:ext uri="{28A0092B-C50C-407E-A947-70E740481C1C}">
                           <a14:useLocalDpi xmlns:a14="http://schemas.microsoft.com/office/drawing/2010/main" val="0"/>
@@ -6417,7 +6418,7 @@
           <w:noProof/>
         </w:rPr>
         <w:drawing>
-          <wp:anchor distT="0" distB="0" distL="0" distR="0" simplePos="0" relativeHeight="251639296" behindDoc="0" locked="0" layoutInCell="1" allowOverlap="1" wp14:anchorId="010CC92A" wp14:editId="6F818361">
+          <wp:anchor distT="0" distB="0" distL="0" distR="0" simplePos="0" relativeHeight="251634688" behindDoc="0" locked="0" layoutInCell="1" allowOverlap="1" wp14:anchorId="010CC92A" wp14:editId="16D11271">
             <wp:simplePos x="0" y="0"/>
             <wp:positionH relativeFrom="page">
               <wp:posOffset>1001394</wp:posOffset>
@@ -6440,7 +6441,7 @@
                     <pic:cNvPicPr/>
                   </pic:nvPicPr>
                   <pic:blipFill>
-                    <a:blip r:embed="rId27" cstate="print"/>
+                    <a:blip r:embed="rId28" cstate="print"/>
                     <a:stretch>
                       <a:fillRect/>
                     </a:stretch>
@@ -6800,7 +6801,7 @@
                           <pic:cNvPicPr/>
                         </pic:nvPicPr>
                         <pic:blipFill>
-                          <a:blip r:embed="rId28" cstate="print"/>
+                          <a:blip r:embed="rId29" cstate="print"/>
                           <a:stretch>
                             <a:fillRect/>
                           </a:stretch>
@@ -6868,7 +6869,7 @@
                           <pic:cNvPicPr/>
                         </pic:nvPicPr>
                         <pic:blipFill>
-                          <a:blip r:embed="rId29" cstate="print"/>
+                          <a:blip r:embed="rId30" cstate="print"/>
                           <a:stretch>
                             <a:fillRect/>
                           </a:stretch>
@@ -6936,7 +6937,7 @@
                           <pic:cNvPicPr/>
                         </pic:nvPicPr>
                         <pic:blipFill>
-                          <a:blip r:embed="rId30" cstate="print"/>
+                          <a:blip r:embed="rId31" cstate="print"/>
                           <a:stretch>
                             <a:fillRect/>
                           </a:stretch>
@@ -7074,7 +7075,7 @@
                           <pic:cNvPicPr/>
                         </pic:nvPicPr>
                         <pic:blipFill>
-                          <a:blip r:embed="rId31" cstate="print"/>
+                          <a:blip r:embed="rId32" cstate="print"/>
                           <a:stretch>
                             <a:fillRect/>
                           </a:stretch>
@@ -7142,7 +7143,7 @@
                           <pic:cNvPicPr/>
                         </pic:nvPicPr>
                         <pic:blipFill>
-                          <a:blip r:embed="rId32" cstate="print"/>
+                          <a:blip r:embed="rId33" cstate="print"/>
                           <a:stretch>
                             <a:fillRect/>
                           </a:stretch>
@@ -7440,7 +7441,7 @@
             <w:pPr>
               <w:pStyle w:val="TableParagraph"/>
               <w:spacing w:before="188" w:line="237" w:lineRule="auto"/>
-              <w:ind w:left="465" w:right="183" w:firstLine="326"/>
+              <w:ind w:right="183" w:firstLine="326"/>
               <w:rPr>
                 <w:rFonts w:ascii="Times New Roman"/>
                 <w:b/>
@@ -7453,27 +7454,8 @@
                 <w:b/>
                 <w:sz w:val="24"/>
               </w:rPr>
-              <w:t>Suc</w:t>
-            </w:r>
-            <w:r>
-              <w:rPr>
-                <w:rFonts w:ascii="Times New Roman"/>
-                <w:b/>
-                <w:spacing w:val="-57"/>
-                <w:sz w:val="24"/>
-              </w:rPr>
-              <w:t xml:space="preserve"> </w:t>
-            </w:r>
-            <w:proofErr w:type="spellStart"/>
-            <w:r>
-              <w:rPr>
-                <w:rFonts w:ascii="Times New Roman"/>
-                <w:b/>
-                <w:sz w:val="24"/>
-              </w:rPr>
-              <w:t>ettes</w:t>
-            </w:r>
-            <w:proofErr w:type="spellEnd"/>
+              <w:t>Sucette</w:t>
+            </w:r>
           </w:p>
         </w:tc>
         <w:tc>
@@ -7522,7 +7504,7 @@
                           <pic:cNvPicPr/>
                         </pic:nvPicPr>
                         <pic:blipFill>
-                          <a:blip r:embed="rId33" cstate="print"/>
+                          <a:blip r:embed="rId34" cstate="print"/>
                           <a:stretch>
                             <a:fillRect/>
                           </a:stretch>
@@ -7590,7 +7572,7 @@
                           <pic:cNvPicPr/>
                         </pic:nvPicPr>
                         <pic:blipFill>
-                          <a:blip r:embed="rId34" cstate="print"/>
+                          <a:blip r:embed="rId35" cstate="print"/>
                           <a:stretch>
                             <a:fillRect/>
                           </a:stretch>
@@ -7658,7 +7640,7 @@
                           <pic:cNvPicPr/>
                         </pic:nvPicPr>
                         <pic:blipFill>
-                          <a:blip r:embed="rId35" cstate="print"/>
+                          <a:blip r:embed="rId36" cstate="print"/>
                           <a:stretch>
                             <a:fillRect/>
                           </a:stretch>
@@ -7804,7 +7786,7 @@
                           <pic:cNvPicPr/>
                         </pic:nvPicPr>
                         <pic:blipFill>
-                          <a:blip r:embed="rId36" cstate="print"/>
+                          <a:blip r:embed="rId37" cstate="print"/>
                           <a:stretch>
                             <a:fillRect/>
                           </a:stretch>
@@ -7872,7 +7854,7 @@
                           <pic:cNvPicPr/>
                         </pic:nvPicPr>
                         <pic:blipFill>
-                          <a:blip r:embed="rId37" cstate="print"/>
+                          <a:blip r:embed="rId38" cstate="print"/>
                           <a:stretch>
                             <a:fillRect/>
                           </a:stretch>
@@ -7940,7 +7922,7 @@
                           <pic:cNvPicPr/>
                         </pic:nvPicPr>
                         <pic:blipFill>
-                          <a:blip r:embed="rId38" cstate="print"/>
+                          <a:blip r:embed="rId39" cstate="print"/>
                           <a:stretch>
                             <a:fillRect/>
                           </a:stretch>
@@ -8089,7 +8071,7 @@
                           <pic:cNvPicPr/>
                         </pic:nvPicPr>
                         <pic:blipFill>
-                          <a:blip r:embed="rId39" cstate="print"/>
+                          <a:blip r:embed="rId40" cstate="print"/>
                           <a:stretch>
                             <a:fillRect/>
                           </a:stretch>
@@ -8157,7 +8139,7 @@
                           <pic:cNvPicPr/>
                         </pic:nvPicPr>
                         <pic:blipFill>
-                          <a:blip r:embed="rId40" cstate="print"/>
+                          <a:blip r:embed="rId41" cstate="print"/>
                           <a:stretch>
                             <a:fillRect/>
                           </a:stretch>
@@ -8225,7 +8207,7 @@
                           <pic:cNvPicPr/>
                         </pic:nvPicPr>
                         <pic:blipFill>
-                          <a:blip r:embed="rId41" cstate="print"/>
+                          <a:blip r:embed="rId42" cstate="print"/>
                           <a:stretch>
                             <a:fillRect/>
                           </a:stretch>
@@ -9446,12 +9428,6 @@
               </w:rPr>
               <w:t xml:space="preserve"> </w:t>
             </w:r>
-            <w:r>
-              <w:rPr>
-                <w:sz w:val="24"/>
-              </w:rPr>
-              <w:t>alentours</w:t>
-            </w:r>
           </w:p>
         </w:tc>
         <w:tc>
@@ -9983,7 +9959,7 @@
           <w:noProof/>
         </w:rPr>
         <w:pict w14:anchorId="2C614E26">
-          <v:group id="Groupe 8" o:spid="_x0000_s2201" style="position:absolute;left:0;text-align:left;margin-left:42.1pt;margin-top:-10.45pt;width:263.6pt;height:261.1pt;z-index:251670016;mso-position-horizontal-relative:page" coordorigin="849,-202" coordsize="5257,5207" o:gfxdata="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">
+          <v:group id="Groupe 8" o:spid="_x0000_s2201" style="position:absolute;left:0;text-align:left;margin-left:42.1pt;margin-top:-10.45pt;width:263.6pt;height:261.1pt;z-index:251674624;mso-position-horizontal-relative:page" coordorigin="849,-202" coordsize="5257,5207" o:gfxdata="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">
             <v:shape id="Freeform 98" o:spid="_x0000_s2202" style="position:absolute;left:2127;top:924;width:3138;height:3574;visibility:visible;mso-wrap-style:square;v-text-anchor:top" coordsize="3138,3574" o:gfxdata="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" path="m1350,r,1787l,2957r52,58l106,3069r57,53l221,3172r60,47l343,3263r64,41l473,3343r67,36l608,3412r70,30l749,3469r72,24l894,3514r75,18l1044,3547r75,12l1196,3567r77,5l1350,3574r76,-2l1501,3567r74,-7l1648,3549r72,-14l1790,3519r70,-19l1929,3478r67,-25l2062,3426r65,-30l2191,3364r61,-34l2313,3293r58,-40l2428,3212r56,-44l2537,3123r52,-48l2639,3025r48,-52l2732,2920r44,-55l2817,2808r40,-59l2894,2689r34,-62l2960,2563r30,-64l3017,2433r25,-68l3064,2296r19,-69l3099,2156r14,-72l3124,2011r7,-74l3136,1862r2,-75l3136,1711r-5,-75l3124,1562r-11,-72l3099,1418r-16,-71l3064,1277r-22,-69l3017,1141r-27,-66l2960,1010r-32,-63l2894,885r-37,-61l2817,766r-41,-57l2732,653r-45,-53l2639,548r-50,-50l2537,451r-53,-46l2428,361r-57,-41l2313,281r-61,-37l2191,209r-64,-32l2062,147r-66,-27l1929,95,1860,73,1790,54,1720,38,1648,24,1575,14,1501,6,1426,1,1350,xe" fillcolor="#4f81bc" stroked="f">
               <v:path arrowok="t" o:connecttype="custom" o:connectlocs="1350,2712;52,3940;163,4047;281,4144;407,4229;540,4304;678,4367;821,4418;969,4457;1119,4484;1273,4497;1426,4497;1575,4485;1720,4460;1860,4425;1996,4378;2127,4321;2252,4255;2371,4178;2484,4093;2589,4000;2687,3898;2776,3790;2857,3674;2928,3552;2990,3424;3042,3290;3083,3152;3113,3009;3131,2862;3138,2712;3131,2561;3113,2415;3083,2272;3042,2133;2990,2000;2928,1872;2857,1749;2776,1634;2687,1525;2589,1423;2484,1330;2371,1245;2252,1169;2127,1102;1996,1045;1860,998;1720,963;1575,939;1426,926" o:connectangles="0,0,0,0,0,0,0,0,0,0,0,0,0,0,0,0,0,0,0,0,0,0,0,0,0,0,0,0,0,0,0,0,0,0,0,0,0,0,0,0,0,0,0,0,0,0,0,0,0,0"/>
             </v:shape>
@@ -11244,7 +11220,7 @@
           <w:noProof/>
         </w:rPr>
         <w:pict w14:anchorId="4EE9FBB6">
-          <v:rect id="Ink 30" o:spid="_x0000_s2232" style="position:absolute;left:0;text-align:left;margin-left:434.3pt;margin-top:9.8pt;width:1.45pt;height:1.45pt;z-index:251657728;visibility:visible;mso-wrap-style:square;mso-wrap-distance-left:9pt;mso-wrap-distance-top:0;mso-wrap-distance-right:9pt;mso-wrap-distance-bottom:0;mso-position-horizontal:absolute;mso-position-horizontal-relative:text;mso-position-vertical:absolute;mso-position-vertical-relative:text" filled="f" strokeweight=".5mm">
+          <v:rect id="Ink 30" o:spid="_x0000_s2232" style="position:absolute;left:0;text-align:left;margin-left:434.3pt;margin-top:9.8pt;width:1.45pt;height:1.45pt;z-index:251662336;visibility:visible;mso-wrap-style:square;mso-wrap-distance-left:9pt;mso-wrap-distance-top:0;mso-wrap-distance-right:9pt;mso-wrap-distance-bottom:0;mso-position-horizontal:absolute;mso-position-horizontal-relative:text;mso-position-vertical:absolute;mso-position-vertical-relative:text" filled="f" strokeweight=".5mm">
             <v:stroke endcap="round"/>
             <v:path shadowok="f" o:extrusionok="f" fillok="f" insetpenok="f"/>
             <o:lock v:ext="edit" rotation="t" aspectratio="t" verticies="t" text="t" shapetype="t"/>
@@ -11257,7 +11233,7 @@
           <w:noProof/>
         </w:rPr>
         <w:pict w14:anchorId="33208114">
-          <v:rect id="Ink 20" o:spid="_x0000_s2231" style="position:absolute;left:0;text-align:left;margin-left:260.7pt;margin-top:18.85pt;width:1.45pt;height:1.45pt;z-index:251656704;visibility:visible;mso-wrap-style:square;mso-wrap-distance-left:9pt;mso-wrap-distance-top:0;mso-wrap-distance-right:9pt;mso-wrap-distance-bottom:0;mso-position-horizontal:absolute;mso-position-horizontal-relative:text;mso-position-vertical:absolute;mso-position-vertical-relative:text" filled="f" strokeweight=".5mm">
+          <v:rect id="Ink 20" o:spid="_x0000_s2231" style="position:absolute;left:0;text-align:left;margin-left:260.7pt;margin-top:18.85pt;width:1.45pt;height:1.45pt;z-index:251661312;visibility:visible;mso-wrap-style:square;mso-wrap-distance-left:9pt;mso-wrap-distance-top:0;mso-wrap-distance-right:9pt;mso-wrap-distance-bottom:0;mso-position-horizontal:absolute;mso-position-horizontal-relative:text;mso-position-vertical:absolute;mso-position-vertical-relative:text" filled="f" strokeweight=".5mm">
             <v:stroke endcap="round"/>
             <v:path shadowok="f" o:extrusionok="f" fillok="f" insetpenok="f"/>
             <o:lock v:ext="edit" rotation="t" aspectratio="t" verticies="t" text="t" shapetype="t"/>
@@ -11288,13 +11264,13 @@
           <w:noProof/>
         </w:rPr>
         <w:pict w14:anchorId="02E7E85E">
-          <v:group id="Groupe 55" o:spid="_x0000_s2198" style="position:absolute;left:0;text-align:left;margin-left:94.5pt;margin-top:19pt;width:411pt;height:205.35pt;z-index:-251653632;mso-wrap-distance-left:0;mso-wrap-distance-right:0;mso-position-horizontal-relative:page" coordorigin="1440,256" coordsize="9026,5148" o:gfxdata="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">
+          <v:group id="Groupe 55" o:spid="_x0000_s2198" style="position:absolute;left:0;text-align:left;margin-left:94.5pt;margin-top:19pt;width:411pt;height:205.35pt;z-index:-251649024;mso-wrap-distance-left:0;mso-wrap-distance-right:0;mso-position-horizontal-relative:page" coordorigin="1440,256" coordsize="9026,5148" o:gfxdata="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">
             <v:shape id="Picture 103" o:spid="_x0000_s2199" type="#_x0000_t75" style="position:absolute;left:1440;top:256;width:9026;height:5148;visibility:visible;mso-wrap-style:square">
-              <v:imagedata r:id="rId42" o:title=""/>
+              <v:imagedata r:id="rId43" o:title=""/>
               <v:shadow on="t" color="black [3213]" opacity=".5"/>
             </v:shape>
             <v:shape id="Picture 104" o:spid="_x0000_s2200" type="#_x0000_t75" style="position:absolute;left:5708;top:3186;width:140;height:129;visibility:visible;mso-wrap-style:square" o:gfxdata="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">
-              <v:imagedata r:id="rId43" o:title=""/>
+              <v:imagedata r:id="rId44" o:title=""/>
             </v:shape>
             <w10:wrap type="topAndBottom" anchorx="page"/>
           </v:group>
@@ -12061,16 +12037,14 @@
               </w:rPr>
               <w:t xml:space="preserve">Arabie </w:t>
             </w:r>
-            <w:proofErr w:type="spellStart"/>
             <w:r>
               <w:rPr>
                 <w:rFonts w:ascii="Times New Roman" w:hAnsi="Times New Roman" w:cs="Times New Roman"/>
                 <w:sz w:val="24"/>
                 <w:szCs w:val="24"/>
               </w:rPr>
-              <w:t>soudite</w:t>
-            </w:r>
-            <w:proofErr w:type="spellEnd"/>
+              <w:t>saoudite</w:t>
+            </w:r>
           </w:p>
         </w:tc>
       </w:tr>
@@ -12117,16 +12091,14 @@
                 <w:szCs w:val="24"/>
               </w:rPr>
             </w:pPr>
-            <w:proofErr w:type="spellStart"/>
             <w:r>
               <w:rPr>
                 <w:rFonts w:ascii="Times New Roman" w:hAnsi="Times New Roman" w:cs="Times New Roman"/>
                 <w:sz w:val="24"/>
                 <w:szCs w:val="24"/>
               </w:rPr>
-              <w:t>Tchequie</w:t>
-            </w:r>
-            <w:proofErr w:type="spellEnd"/>
+              <w:t>Tchéquie</w:t>
+            </w:r>
           </w:p>
         </w:tc>
         <w:tc>
@@ -12341,7 +12313,7 @@
           <w:noProof/>
         </w:rPr>
         <w:pict w14:anchorId="6946670F">
-          <v:group id="Groupe 56" o:spid="_x0000_s2142" style="position:absolute;left:0;text-align:left;margin-left:-38.3pt;margin-top:6.25pt;width:576.25pt;height:373.3pt;z-index:251664896" coordsize="76446,37636" o:gfxdata="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">
+          <v:group id="Groupe 56" o:spid="_x0000_s2142" style="position:absolute;left:0;text-align:left;margin-left:-38.3pt;margin-top:6.25pt;width:576.25pt;height:373.3pt;z-index:251669504" coordsize="76446,37636" o:gfxdata="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">
             <v:line id="Connecteur droit 130" o:spid="_x0000_s2143" alt="&quot;&quot;" style="position:absolute;visibility:visible;mso-wrap-style:square" from="5727,17758" to="5727,18955" o:connectortype="straight" o:gfxdata="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" strokecolor="#d8d8d8 [2732]" strokeweight=".25pt">
               <o:lock v:ext="edit" shapetype="f"/>
             </v:line>
@@ -13884,7 +13856,7 @@
           <w:noProof/>
         </w:rPr>
         <w:pict w14:anchorId="6714F48C">
-          <v:shape id="Text Box 5" o:spid="_x0000_s2197" type="#_x0000_t202" style="position:absolute;left:0;text-align:left;margin-left:195.35pt;margin-top:245.45pt;width:488.45pt;height:.05pt;rotation:-90;z-index:251665920;visibility:visible;mso-wrap-style:square;mso-width-percent:0;mso-wrap-distance-left:9pt;mso-wrap-distance-top:0;mso-wrap-distance-right:9pt;mso-wrap-distance-bottom:0;mso-position-horizontal:absolute;mso-position-horizontal-relative:text;mso-position-vertical:absolute;mso-position-vertical-relative:text;mso-width-percent:0;mso-width-relative:margin;v-text-anchor:top" wrapcoords="0 357" o:gfxdata="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" stroked="f">
+          <v:shape id="Text Box 5" o:spid="_x0000_s2197" type="#_x0000_t202" style="position:absolute;left:0;text-align:left;margin-left:195.35pt;margin-top:245.45pt;width:488.45pt;height:.05pt;rotation:-90;z-index:251670528;visibility:visible;mso-wrap-style:square;mso-width-percent:0;mso-wrap-distance-left:9pt;mso-wrap-distance-top:0;mso-wrap-distance-right:9pt;mso-wrap-distance-bottom:0;mso-position-horizontal:absolute;mso-position-horizontal-relative:text;mso-position-vertical:absolute;mso-position-vertical-relative:text;mso-width-percent:0;mso-width-relative:margin;v-text-anchor:top" wrapcoords="0 357" o:gfxdata="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" stroked="f">
             <v:textbox style="mso-fit-shape-to-text:t" inset="0,0,0,0">
               <w:txbxContent>
                 <w:p>
@@ -15728,7 +15700,7 @@
                     <pic:cNvPicPr/>
                   </pic:nvPicPr>
                   <pic:blipFill rotWithShape="1">
-                    <a:blip r:embed="rId44" cstate="print">
+                    <a:blip r:embed="rId45" cstate="print">
                       <a:extLst>
                         <a:ext uri="{28A0092B-C50C-407E-A947-70E740481C1C}">
                           <a14:useLocalDpi xmlns:a14="http://schemas.microsoft.com/office/drawing/2010/main" val="0"/>
@@ -16466,7 +16438,7 @@
                     <pic:cNvPicPr/>
                   </pic:nvPicPr>
                   <pic:blipFill>
-                    <a:blip r:embed="rId45" cstate="print"/>
+                    <a:blip r:embed="rId46" cstate="print"/>
                     <a:stretch>
                       <a:fillRect/>
                     </a:stretch>
@@ -18844,7 +18816,7 @@
         </w:rPr>
         <w:lastRenderedPageBreak/>
         <w:drawing>
-          <wp:anchor distT="0" distB="0" distL="114300" distR="114300" simplePos="0" relativeHeight="251641344" behindDoc="1" locked="0" layoutInCell="1" allowOverlap="1" wp14:anchorId="28486997" wp14:editId="719663E6">
+          <wp:anchor distT="0" distB="0" distL="114300" distR="114300" simplePos="0" relativeHeight="251636736" behindDoc="1" locked="0" layoutInCell="1" allowOverlap="1" wp14:anchorId="28486997" wp14:editId="0E0BA117">
             <wp:simplePos x="0" y="0"/>
             <wp:positionH relativeFrom="column">
               <wp:posOffset>-52070</wp:posOffset>
@@ -18880,7 +18852,7 @@
                     <pic:cNvPicPr/>
                   </pic:nvPicPr>
                   <pic:blipFill>
-                    <a:blip r:embed="rId46">
+                    <a:blip r:embed="rId47">
                       <a:extLst>
                         <a:ext uri="{28A0092B-C50C-407E-A947-70E740481C1C}">
                           <a14:useLocalDpi xmlns:a14="http://schemas.microsoft.com/office/drawing/2010/main" val="0"/>
@@ -23148,8 +23120,8 @@
           <w:color w:val="2A2A2A"/>
         </w:rPr>
         <w:sectPr>
-          <w:headerReference w:type="default" r:id="rId47"/>
-          <w:footerReference w:type="default" r:id="rId48"/>
+          <w:headerReference w:type="default" r:id="rId48"/>
+          <w:footerReference w:type="default" r:id="rId49"/>
           <w:pgSz w:w="11930" w:h="16850"/>
           <w:pgMar w:top="840" w:right="860" w:bottom="1400" w:left="940" w:header="406" w:footer="1202" w:gutter="0"/>
           <w:cols w:space="720"/>
@@ -24466,7 +24438,7 @@
         </w:rPr>
         <w:lastRenderedPageBreak/>
         <w:drawing>
-          <wp:anchor distT="0" distB="0" distL="114300" distR="114300" simplePos="0" relativeHeight="251648512" behindDoc="0" locked="0" layoutInCell="1" allowOverlap="1" wp14:anchorId="17D0CAA7" wp14:editId="54F5EE6A">
+          <wp:anchor distT="0" distB="0" distL="114300" distR="114300" simplePos="0" relativeHeight="251648000" behindDoc="0" locked="0" layoutInCell="1" allowOverlap="1" wp14:anchorId="17D0CAA7" wp14:editId="3B0E4AE3">
             <wp:simplePos x="0" y="0"/>
             <wp:positionH relativeFrom="margin">
               <wp:posOffset>181610</wp:posOffset>
@@ -24489,7 +24461,7 @@
                     <pic:cNvPicPr/>
                   </pic:nvPicPr>
                   <pic:blipFill>
-                    <a:blip r:embed="rId49" cstate="print">
+                    <a:blip r:embed="rId50" cstate="print">
                       <a:extLst>
                         <a:ext uri="{28A0092B-C50C-407E-A947-70E740481C1C}">
                           <a14:useLocalDpi xmlns:a14="http://schemas.microsoft.com/office/drawing/2010/main" val="0"/>
@@ -24541,7 +24513,7 @@
           <w:color w:val="2A2A2A"/>
         </w:rPr>
         <w:pict w14:anchorId="73A4B4CC">
-          <v:shape id="_x0000_s2227" type="#_x0000_t202" style="position:absolute;left:0;text-align:left;margin-left:332.4pt;margin-top:480.65pt;width:47.35pt;height:15.75pt;z-index:251678208;mso-position-horizontal-relative:text;mso-position-vertical-relative:text" strokecolor="white">
+          <v:shape id="_x0000_s2227" type="#_x0000_t202" style="position:absolute;left:0;text-align:left;margin-left:332.4pt;margin-top:480.65pt;width:47.35pt;height:15.75pt;z-index:251682816;mso-position-horizontal-relative:text;mso-position-vertical-relative:text" strokecolor="white">
             <v:textbox style="mso-next-textbox:#_x0000_s2227">
               <w:txbxContent>
                 <w:p>
@@ -24572,7 +24544,7 @@
           <w:color w:val="2A2A2A"/>
         </w:rPr>
         <w:pict w14:anchorId="749A883F">
-          <v:shape id="_x0000_s2226" type="#_x0000_t202" style="position:absolute;left:0;text-align:left;margin-left:352.5pt;margin-top:393.45pt;width:62.7pt;height:24.6pt;z-index:251677184;mso-position-horizontal-relative:text;mso-position-vertical-relative:text" strokecolor="white">
+          <v:shape id="_x0000_s2226" type="#_x0000_t202" style="position:absolute;left:0;text-align:left;margin-left:352.5pt;margin-top:393.45pt;width:62.7pt;height:24.6pt;z-index:251681792;mso-position-horizontal-relative:text;mso-position-vertical-relative:text" strokecolor="white">
             <v:textbox style="mso-next-textbox:#_x0000_s2226">
               <w:txbxContent>
                 <w:p>
@@ -24619,7 +24591,7 @@
           <w:color w:val="2A2A2A"/>
         </w:rPr>
         <w:pict w14:anchorId="016BC242">
-          <v:shape id="_x0000_s2225" type="#_x0000_t202" style="position:absolute;left:0;text-align:left;margin-left:350.65pt;margin-top:512.35pt;width:62.2pt;height:26.95pt;z-index:251676160;mso-position-horizontal-relative:text;mso-position-vertical-relative:text" strokecolor="white">
+          <v:shape id="_x0000_s2225" type="#_x0000_t202" style="position:absolute;left:0;text-align:left;margin-left:350.65pt;margin-top:512.35pt;width:62.2pt;height:26.95pt;z-index:251680768;mso-position-horizontal-relative:text;mso-position-vertical-relative:text" strokecolor="white">
             <v:textbox style="mso-next-textbox:#_x0000_s2225">
               <w:txbxContent>
                 <w:p>
@@ -24666,7 +24638,7 @@
           <w:color w:val="2A2A2A"/>
         </w:rPr>
         <w:pict w14:anchorId="39F4E6B4">
-          <v:shape id="_x0000_s2224" type="#_x0000_t202" style="position:absolute;left:0;text-align:left;margin-left:345.45pt;margin-top:562.05pt;width:61.75pt;height:17.2pt;z-index:251675136;mso-position-horizontal-relative:text;mso-position-vertical-relative:text" strokecolor="white">
+          <v:shape id="_x0000_s2224" type="#_x0000_t202" style="position:absolute;left:0;text-align:left;margin-left:345.45pt;margin-top:562.05pt;width:61.75pt;height:17.2pt;z-index:251679744;mso-position-horizontal-relative:text;mso-position-vertical-relative:text" strokecolor="white">
             <v:textbox style="mso-next-textbox:#_x0000_s2224">
               <w:txbxContent>
                 <w:p>
@@ -24710,7 +24682,7 @@
             <v:path arrowok="t" fillok="f" o:connecttype="none"/>
             <o:lock v:ext="edit" shapetype="t"/>
           </v:shapetype>
-          <v:shape id="_x0000_s2221" type="#_x0000_t32" style="position:absolute;left:0;text-align:left;margin-left:440.75pt;margin-top:268.55pt;width:1pt;height:315.4pt;flip:y;z-index:251674112;mso-position-horizontal-relative:text;mso-position-vertical-relative:text" o:connectortype="straight">
+          <v:shape id="_x0000_s2221" type="#_x0000_t32" style="position:absolute;left:0;text-align:left;margin-left:440.75pt;margin-top:268.55pt;width:1pt;height:315.4pt;flip:y;z-index:251678720;mso-position-horizontal-relative:text;mso-position-vertical-relative:text" o:connectortype="straight">
             <v:stroke dashstyle="longDash" endarrow="block"/>
           </v:shape>
         </w:pict>
@@ -24721,7 +24693,7 @@
           <w:color w:val="2A2A2A"/>
         </w:rPr>
         <w:pict w14:anchorId="4AD7EACC">
-          <v:shape id="_x0000_s2220" type="#_x0000_t32" style="position:absolute;left:0;text-align:left;margin-left:319.85pt;margin-top:583.95pt;width:121.9pt;height:1.05pt;flip:y;z-index:251673088;mso-position-horizontal-relative:text;mso-position-vertical-relative:text" o:connectortype="straight">
+          <v:shape id="_x0000_s2220" type="#_x0000_t32" style="position:absolute;left:0;text-align:left;margin-left:319.85pt;margin-top:583.95pt;width:121.9pt;height:1.05pt;flip:y;z-index:251677696;mso-position-horizontal-relative:text;mso-position-vertical-relative:text" o:connectortype="straight">
             <v:stroke dashstyle="longDash"/>
           </v:shape>
         </w:pict>
@@ -24748,7 +24720,7 @@
               <v:h position="#0,#1" xrange="0,21600" yrange="0,10800"/>
             </v:handles>
           </v:shapetype>
-          <v:shape id="_x0000_s2216" type="#_x0000_t13" style="position:absolute;left:0;text-align:left;margin-left:4.95pt;margin-top:204.6pt;width:122.3pt;height:15.65pt;rotation:270;z-index:251671040;mso-position-horizontal-relative:text;mso-position-vertical-relative:text"/>
+          <v:shape id="_x0000_s2216" type="#_x0000_t13" style="position:absolute;left:0;text-align:left;margin-left:4.95pt;margin-top:204.6pt;width:122.3pt;height:15.65pt;rotation:270;z-index:251675648;mso-position-horizontal-relative:text;mso-position-vertical-relative:text"/>
         </w:pict>
       </w:r>
       <w:r>
@@ -24757,7 +24729,7 @@
           <w:color w:val="2A2A2A"/>
         </w:rPr>
         <w:pict w14:anchorId="5B1CF4B9">
-          <v:shape id="_x0000_s2217" type="#_x0000_t13" style="position:absolute;left:0;text-align:left;margin-left:-7.45pt;margin-top:421.75pt;width:150.8pt;height:16.4pt;rotation:270;z-index:251672064;mso-position-horizontal-relative:text;mso-position-vertical-relative:text"/>
+          <v:shape id="_x0000_s2217" type="#_x0000_t13" style="position:absolute;left:0;text-align:left;margin-left:-7.45pt;margin-top:421.75pt;width:150.8pt;height:16.4pt;rotation:270;z-index:251676672;mso-position-horizontal-relative:text;mso-position-vertical-relative:text"/>
         </w:pict>
       </w:r>
       <w:r>
@@ -25226,7 +25198,7 @@
           <w:noProof/>
         </w:rPr>
         <w:pict w14:anchorId="2C1D047C">
-          <v:rect id="Ink 18" o:spid="_x0000_s2230" style="position:absolute;margin-left:623.9pt;margin-top:178.25pt;width:72.5pt;height:72.5pt;z-index:251663872;visibility:visible;mso-wrap-style:square;mso-width-percent:0;mso-height-percent:0;mso-wrap-distance-left:9pt;mso-wrap-distance-top:0;mso-wrap-distance-right:9pt;mso-wrap-distance-bottom:0;mso-position-horizontal:absolute;mso-position-horizontal-relative:text;mso-position-vertical:absolute;mso-position-vertical-relative:text;mso-width-percent:0;mso-height-percent:0;mso-width-relative:page;mso-height-relative:page" filled="f" strokeweight=".5mm">
+          <v:rect id="Ink 18" o:spid="_x0000_s2230" style="position:absolute;margin-left:623.9pt;margin-top:178.25pt;width:72.5pt;height:72.5pt;z-index:251668480;visibility:visible;mso-wrap-style:square;mso-width-percent:0;mso-height-percent:0;mso-wrap-distance-left:9pt;mso-wrap-distance-top:0;mso-wrap-distance-right:9pt;mso-wrap-distance-bottom:0;mso-position-horizontal:absolute;mso-position-horizontal-relative:text;mso-position-vertical:absolute;mso-position-vertical-relative:text;mso-width-percent:0;mso-height-percent:0;mso-width-relative:page;mso-height-relative:page" filled="f" strokeweight=".5mm">
             <v:stroke endcap="round"/>
             <v:path shadowok="f" o:extrusionok="f" fillok="f" insetpenok="f"/>
             <o:lock v:ext="edit" rotation="t" aspectratio="t" verticies="t" text="t" shapetype="t"/>
@@ -25239,7 +25211,7 @@
           <w:noProof/>
         </w:rPr>
         <w:pict w14:anchorId="05DD183B">
-          <v:rect id="Ink 14" o:spid="_x0000_s2229" style="position:absolute;margin-left:641.5pt;margin-top:196.4pt;width:72.5pt;height:72.5pt;z-index:251660800;visibility:visible;mso-wrap-style:square;mso-width-percent:0;mso-height-percent:0;mso-wrap-distance-left:9pt;mso-wrap-distance-top:0;mso-wrap-distance-right:9pt;mso-wrap-distance-bottom:0;mso-position-horizontal:absolute;mso-position-horizontal-relative:text;mso-position-vertical:absolute;mso-position-vertical-relative:text;mso-width-percent:0;mso-height-percent:0;mso-width-relative:page;mso-height-relative:page" filled="f" strokeweight=".5mm">
+          <v:rect id="Ink 14" o:spid="_x0000_s2229" style="position:absolute;margin-left:641.5pt;margin-top:196.4pt;width:72.5pt;height:72.5pt;z-index:251665408;visibility:visible;mso-wrap-style:square;mso-width-percent:0;mso-height-percent:0;mso-wrap-distance-left:9pt;mso-wrap-distance-top:0;mso-wrap-distance-right:9pt;mso-wrap-distance-bottom:0;mso-position-horizontal:absolute;mso-position-horizontal-relative:text;mso-position-vertical:absolute;mso-position-vertical-relative:text;mso-width-percent:0;mso-height-percent:0;mso-width-relative:page;mso-height-relative:page" filled="f" strokeweight=".5mm">
             <v:stroke endcap="round"/>
             <v:path shadowok="f" o:extrusionok="f" fillok="f" insetpenok="f"/>
             <o:lock v:ext="edit" rotation="t" aspectratio="t" verticies="t" text="t" shapetype="t"/>
@@ -26565,7 +26537,7 @@
         </w:rPr>
         <w:lastRenderedPageBreak/>
         <w:drawing>
-          <wp:anchor distT="0" distB="0" distL="0" distR="0" simplePos="0" relativeHeight="251645440" behindDoc="0" locked="0" layoutInCell="1" allowOverlap="1" wp14:anchorId="04339D75" wp14:editId="11445F04">
+          <wp:anchor distT="0" distB="0" distL="0" distR="0" simplePos="0" relativeHeight="251643904" behindDoc="0" locked="0" layoutInCell="1" allowOverlap="1" wp14:anchorId="04339D75" wp14:editId="7C02638D">
             <wp:simplePos x="0" y="0"/>
             <wp:positionH relativeFrom="page">
               <wp:posOffset>652780</wp:posOffset>
@@ -26588,7 +26560,7 @@
                     <pic:cNvPicPr/>
                   </pic:nvPicPr>
                   <pic:blipFill>
-                    <a:blip r:embed="rId50" cstate="print">
+                    <a:blip r:embed="rId51" cstate="print">
                       <a:extLst>
                         <a:ext uri="{28A0092B-C50C-407E-A947-70E740481C1C}">
                           <a14:useLocalDpi xmlns:a14="http://schemas.microsoft.com/office/drawing/2010/main" val="0"/>
@@ -27722,7 +27694,7 @@
                           <pic:cNvPicPr/>
                         </pic:nvPicPr>
                         <pic:blipFill>
-                          <a:blip r:embed="rId51" cstate="print"/>
+                          <a:blip r:embed="rId52" cstate="print"/>
                           <a:stretch>
                             <a:fillRect/>
                           </a:stretch>
@@ -28330,7 +28302,7 @@
     <w:p>
       <w:pPr>
         <w:sectPr>
-          <w:headerReference w:type="default" r:id="rId52"/>
+          <w:headerReference w:type="default" r:id="rId53"/>
           <w:pgSz w:w="11930" w:h="16850"/>
           <w:pgMar w:top="840" w:right="860" w:bottom="1400" w:left="940" w:header="406" w:footer="1202" w:gutter="0"/>
           <w:cols w:space="720"/>
@@ -28375,7 +28347,7 @@
           <w:szCs w:val="24"/>
         </w:rPr>
         <w:drawing>
-          <wp:anchor distT="0" distB="0" distL="0" distR="0" simplePos="0" relativeHeight="251643392" behindDoc="0" locked="0" layoutInCell="1" allowOverlap="1" wp14:anchorId="699945E6" wp14:editId="18CA0AFC">
+          <wp:anchor distT="0" distB="0" distL="0" distR="0" simplePos="0" relativeHeight="251640832" behindDoc="0" locked="0" layoutInCell="1" allowOverlap="1" wp14:anchorId="699945E6" wp14:editId="1FD10DAC">
             <wp:simplePos x="0" y="0"/>
             <wp:positionH relativeFrom="page">
               <wp:posOffset>1131570</wp:posOffset>
@@ -28398,7 +28370,7 @@
                     <pic:cNvPicPr/>
                   </pic:nvPicPr>
                   <pic:blipFill>
-                    <a:blip r:embed="rId53" cstate="print">
+                    <a:blip r:embed="rId54" cstate="print">
                       <a:extLst>
                         <a:ext uri="{28A0092B-C50C-407E-A947-70E740481C1C}">
                           <a14:useLocalDpi xmlns:a14="http://schemas.microsoft.com/office/drawing/2010/main" val="0"/>
@@ -29555,7 +29527,7 @@
                           <pic:cNvPicPr/>
                         </pic:nvPicPr>
                         <pic:blipFill>
-                          <a:blip r:embed="rId51" cstate="print"/>
+                          <a:blip r:embed="rId52" cstate="print"/>
                           <a:stretch>
                             <a:fillRect/>
                           </a:stretch>
@@ -30458,7 +30430,7 @@
         </w:rPr>
         <w:lastRenderedPageBreak/>
         <w:drawing>
-          <wp:anchor distT="0" distB="0" distL="0" distR="0" simplePos="0" relativeHeight="251646464" behindDoc="0" locked="0" layoutInCell="1" allowOverlap="1" wp14:anchorId="6188F872" wp14:editId="06FDE2E4">
+          <wp:anchor distT="0" distB="0" distL="0" distR="0" simplePos="0" relativeHeight="251644928" behindDoc="0" locked="0" layoutInCell="1" allowOverlap="1" wp14:anchorId="6188F872" wp14:editId="02B20792">
             <wp:simplePos x="0" y="0"/>
             <wp:positionH relativeFrom="page">
               <wp:posOffset>764540</wp:posOffset>
@@ -30481,7 +30453,7 @@
                     <pic:cNvPicPr/>
                   </pic:nvPicPr>
                   <pic:blipFill>
-                    <a:blip r:embed="rId54" cstate="print">
+                    <a:blip r:embed="rId55" cstate="print">
                       <a:extLst>
                         <a:ext uri="{28A0092B-C50C-407E-A947-70E740481C1C}">
                           <a14:useLocalDpi xmlns:a14="http://schemas.microsoft.com/office/drawing/2010/main" val="0"/>
@@ -30767,7 +30739,7 @@
         </w:rPr>
         <w:lastRenderedPageBreak/>
         <w:drawing>
-          <wp:anchor distT="0" distB="0" distL="114300" distR="114300" simplePos="0" relativeHeight="251644416" behindDoc="1" locked="0" layoutInCell="1" allowOverlap="1" wp14:anchorId="4786F243" wp14:editId="1A14210B">
+          <wp:anchor distT="0" distB="0" distL="114300" distR="114300" simplePos="0" relativeHeight="251642880" behindDoc="1" locked="0" layoutInCell="1" allowOverlap="1" wp14:anchorId="4786F243" wp14:editId="32B59ADA">
             <wp:simplePos x="0" y="0"/>
             <wp:positionH relativeFrom="margin">
               <wp:posOffset>-659130</wp:posOffset>
@@ -30790,7 +30762,7 @@
                     <pic:cNvPicPr/>
                   </pic:nvPicPr>
                   <pic:blipFill>
-                    <a:blip r:embed="rId55" cstate="print">
+                    <a:blip r:embed="rId56" cstate="print">
                       <a:extLst>
                         <a:ext uri="{28A0092B-C50C-407E-A947-70E740481C1C}">
                           <a14:useLocalDpi xmlns:a14="http://schemas.microsoft.com/office/drawing/2010/main" val="0"/>
@@ -31326,7 +31298,7 @@
                     <pic:cNvPicPr/>
                   </pic:nvPicPr>
                   <pic:blipFill rotWithShape="1">
-                    <a:blip r:embed="rId56" cstate="print">
+                    <a:blip r:embed="rId57" cstate="print">
                       <a:extLst>
                         <a:ext uri="{28A0092B-C50C-407E-A947-70E740481C1C}">
                           <a14:useLocalDpi xmlns:a14="http://schemas.microsoft.com/office/drawing/2010/main" val="0"/>
@@ -31504,7 +31476,7 @@
           <w:szCs w:val="24"/>
         </w:rPr>
         <w:drawing>
-          <wp:anchor distT="0" distB="0" distL="114300" distR="114300" simplePos="0" relativeHeight="251642368" behindDoc="1" locked="0" layoutInCell="1" allowOverlap="1" wp14:anchorId="14EE822F" wp14:editId="31836518">
+          <wp:anchor distT="0" distB="0" distL="114300" distR="114300" simplePos="0" relativeHeight="251638784" behindDoc="1" locked="0" layoutInCell="1" allowOverlap="1" wp14:anchorId="14EE822F" wp14:editId="0F86EE13">
             <wp:simplePos x="0" y="0"/>
             <wp:positionH relativeFrom="column">
               <wp:posOffset>452755</wp:posOffset>
@@ -31535,7 +31507,7 @@
                     <pic:cNvPicPr/>
                   </pic:nvPicPr>
                   <pic:blipFill rotWithShape="1">
-                    <a:blip r:embed="rId57" cstate="print">
+                    <a:blip r:embed="rId58" cstate="print">
                       <a:extLst>
                         <a:ext uri="{28A0092B-C50C-407E-A947-70E740481C1C}">
                           <a14:useLocalDpi xmlns:a14="http://schemas.microsoft.com/office/drawing/2010/main" val="0"/>
@@ -31979,7 +31951,7 @@
                     <pic:cNvPicPr/>
                   </pic:nvPicPr>
                   <pic:blipFill rotWithShape="1">
-                    <a:blip r:embed="rId58" cstate="print">
+                    <a:blip r:embed="rId59" cstate="print">
                       <a:extLst>
                         <a:ext uri="{28A0092B-C50C-407E-A947-70E740481C1C}">
                           <a14:useLocalDpi xmlns:a14="http://schemas.microsoft.com/office/drawing/2010/main" val="0"/>
@@ -32282,7 +32254,7 @@
                     <pic:cNvPicPr/>
                   </pic:nvPicPr>
                   <pic:blipFill rotWithShape="1">
-                    <a:blip r:embed="rId59" cstate="print">
+                    <a:blip r:embed="rId60" cstate="print">
                       <a:extLst>
                         <a:ext uri="{28A0092B-C50C-407E-A947-70E740481C1C}">
                           <a14:useLocalDpi xmlns:a14="http://schemas.microsoft.com/office/drawing/2010/main" val="0"/>
@@ -32618,7 +32590,7 @@
         </w:rPr>
         <w:lastRenderedPageBreak/>
         <w:drawing>
-          <wp:anchor distT="0" distB="0" distL="114300" distR="114300" simplePos="0" relativeHeight="251650560" behindDoc="1" locked="0" layoutInCell="1" allowOverlap="1" wp14:anchorId="267FEB39" wp14:editId="45E8AA6F">
+          <wp:anchor distT="0" distB="0" distL="114300" distR="114300" simplePos="0" relativeHeight="251650048" behindDoc="1" locked="0" layoutInCell="1" allowOverlap="1" wp14:anchorId="267FEB39" wp14:editId="102F8A8C">
             <wp:simplePos x="0" y="0"/>
             <wp:positionH relativeFrom="column">
               <wp:posOffset>436880</wp:posOffset>
@@ -32649,7 +32621,7 @@
                     <pic:cNvPicPr/>
                   </pic:nvPicPr>
                   <pic:blipFill>
-                    <a:blip r:embed="rId60" cstate="print">
+                    <a:blip r:embed="rId61" cstate="print">
                       <a:extLst>
                         <a:ext uri="{28A0092B-C50C-407E-A947-70E740481C1C}">
                           <a14:useLocalDpi xmlns:a14="http://schemas.microsoft.com/office/drawing/2010/main" val="0"/>
@@ -33205,7 +33177,7 @@
         </w:rPr>
         <w:lastRenderedPageBreak/>
         <w:drawing>
-          <wp:anchor distT="0" distB="0" distL="114300" distR="114300" simplePos="0" relativeHeight="251651584" behindDoc="1" locked="0" layoutInCell="1" allowOverlap="1" wp14:anchorId="23F4CC53" wp14:editId="09DF3B8B">
+          <wp:anchor distT="0" distB="0" distL="114300" distR="114300" simplePos="0" relativeHeight="251651072" behindDoc="1" locked="0" layoutInCell="1" allowOverlap="1" wp14:anchorId="23F4CC53" wp14:editId="0AE2D356">
             <wp:simplePos x="0" y="0"/>
             <wp:positionH relativeFrom="column">
               <wp:posOffset>494665</wp:posOffset>
@@ -33236,7 +33208,7 @@
                     <pic:cNvPicPr/>
                   </pic:nvPicPr>
                   <pic:blipFill rotWithShape="1">
-                    <a:blip r:embed="rId61" cstate="print">
+                    <a:blip r:embed="rId62" cstate="print">
                       <a:extLst>
                         <a:ext uri="{28A0092B-C50C-407E-A947-70E740481C1C}">
                           <a14:useLocalDpi xmlns:a14="http://schemas.microsoft.com/office/drawing/2010/main" val="0"/>
@@ -33813,7 +33785,7 @@
         </w:rPr>
         <w:lastRenderedPageBreak/>
         <w:drawing>
-          <wp:anchor distT="0" distB="0" distL="114300" distR="114300" simplePos="0" relativeHeight="251653632" behindDoc="1" locked="0" layoutInCell="1" allowOverlap="1" wp14:anchorId="7CB525D1" wp14:editId="53FC0775">
+          <wp:anchor distT="0" distB="0" distL="114300" distR="114300" simplePos="0" relativeHeight="251652096" behindDoc="1" locked="0" layoutInCell="1" allowOverlap="1" wp14:anchorId="7CB525D1" wp14:editId="3AD23FBE">
             <wp:simplePos x="0" y="0"/>
             <wp:positionH relativeFrom="column">
               <wp:posOffset>0</wp:posOffset>
@@ -33844,7 +33816,7 @@
                     <pic:cNvPicPr/>
                   </pic:nvPicPr>
                   <pic:blipFill rotWithShape="1">
-                    <a:blip r:embed="rId62" cstate="print">
+                    <a:blip r:embed="rId63" cstate="print">
                       <a:extLst>
                         <a:ext uri="{28A0092B-C50C-407E-A947-70E740481C1C}">
                           <a14:useLocalDpi xmlns:a14="http://schemas.microsoft.com/office/drawing/2010/main" val="0"/>
@@ -34275,7 +34247,7 @@
           <w:kern w:val="28"/>
           <w:sz w:val="44"/>
           <w:szCs w:val="44"/>
-          <w:lang w:val="x-none" w:eastAsia="x-none"/>
+          <w:lang w:val="en-US" w:eastAsia="x-none"/>
         </w:rPr>
       </w:pPr>
       <w:bookmarkStart w:id="153" w:name="_Toc107572778"/>
@@ -34290,9 +34262,45 @@
           <w:lang w:val="x-none" w:eastAsia="x-none"/>
         </w:rPr>
         <w:lastRenderedPageBreak/>
-        <w:t>Chapitre III – Etude technique</w:t>
+        <w:t xml:space="preserve">Chapitre III </w:t>
+      </w:r>
+      <w:r>
+        <w:rPr>
+          <w:rFonts w:ascii="Times New Roman" w:eastAsia="Times New Roman" w:hAnsi="Times New Roman" w:cs="Times New Roman"/>
+          <w:b/>
+          <w:bCs/>
+          <w:kern w:val="28"/>
+          <w:sz w:val="44"/>
+          <w:szCs w:val="44"/>
+          <w:lang w:val="en-US" w:eastAsia="x-none"/>
+        </w:rPr>
+        <w:t xml:space="preserve">.  </w:t>
+      </w:r>
+      <w:r>
+        <w:rPr>
+          <w:rFonts w:ascii="Times New Roman" w:eastAsia="Times New Roman" w:hAnsi="Times New Roman" w:cs="Times New Roman"/>
+          <w:b/>
+          <w:bCs/>
+          <w:kern w:val="28"/>
+          <w:sz w:val="44"/>
+          <w:szCs w:val="44"/>
+          <w:lang w:val="x-none" w:eastAsia="x-none"/>
+        </w:rPr>
+        <w:t xml:space="preserve"> Etude technique</w:t>
       </w:r>
       <w:bookmarkEnd w:id="153"/>
+      <w:r>
+        <w:rPr>
+          <w:rFonts w:ascii="Times New Roman" w:eastAsia="Times New Roman" w:hAnsi="Times New Roman" w:cs="Times New Roman"/>
+          <w:b/>
+          <w:bCs/>
+          <w:kern w:val="28"/>
+          <w:sz w:val="44"/>
+          <w:szCs w:val="44"/>
+          <w:lang w:val="en-US" w:eastAsia="x-none"/>
+        </w:rPr>
+        <w:t xml:space="preserve"> </w:t>
+      </w:r>
     </w:p>
     <w:p>
       <w:pPr>
@@ -34884,7 +34892,7 @@
           <w:szCs w:val="24"/>
         </w:rPr>
         <w:drawing>
-          <wp:anchor distT="0" distB="0" distL="114300" distR="114300" simplePos="0" relativeHeight="251649536" behindDoc="1" locked="0" layoutInCell="1" allowOverlap="1" wp14:anchorId="1CC3193C" wp14:editId="79C82B13">
+          <wp:anchor distT="0" distB="0" distL="114300" distR="114300" simplePos="0" relativeHeight="251649024" behindDoc="1" locked="0" layoutInCell="1" allowOverlap="1" wp14:anchorId="1CC3193C" wp14:editId="2E5BBB5C">
             <wp:simplePos x="0" y="0"/>
             <wp:positionH relativeFrom="column">
               <wp:posOffset>226060</wp:posOffset>
@@ -34915,7 +34923,7 @@
                     <pic:cNvPicPr/>
                   </pic:nvPicPr>
                   <pic:blipFill>
-                    <a:blip r:embed="rId63">
+                    <a:blip r:embed="rId64">
                       <a:extLst>
                         <a:ext uri="{28A0092B-C50C-407E-A947-70E740481C1C}">
                           <a14:useLocalDpi xmlns:a14="http://schemas.microsoft.com/office/drawing/2010/main" val="0"/>
@@ -35087,27 +35095,7 @@
           <w:sz w:val="24"/>
           <w:szCs w:val="24"/>
         </w:rPr>
-        <w:t xml:space="preserve">Le Modèle est l'organe de récupération et de sélection des données pertinentes pour répondre à la demande. Son rôle consiste à récupérer, filtrer, modifier les données afin de fournir un sous ensemble de données pertinentes pour la réponse. Dans </w:t>
-      </w:r>
-      <w:proofErr w:type="spellStart"/>
-      <w:r>
-        <w:rPr>
-          <w:rFonts w:ascii="Times New Roman" w:eastAsia="Times New Roman" w:hAnsi="Times New Roman" w:cs="Times New Roman"/>
-          <w:color w:val="2A2A2A"/>
-          <w:sz w:val="24"/>
-          <w:szCs w:val="24"/>
-        </w:rPr>
-        <w:t>Laravel</w:t>
-      </w:r>
-      <w:proofErr w:type="spellEnd"/>
-      <w:r>
-        <w:rPr>
-          <w:rFonts w:ascii="Times New Roman" w:eastAsia="Times New Roman" w:hAnsi="Times New Roman" w:cs="Times New Roman"/>
-          <w:color w:val="2A2A2A"/>
-          <w:sz w:val="24"/>
-          <w:szCs w:val="24"/>
-        </w:rPr>
-        <w:t>, un contrôleur est une classe PHP héritant de la classe Model.</w:t>
+        <w:t>Le Modèle est l'organe de récupération et de sélection des données pertinentes pour répondre à la demande. Son rôle consiste à récupérer, filtrer, modifier les données afin de fournir un sous ensemble de données pertinentes pour la réponse. Dans Laravel, un contrôleur est une classe PHP héritant de la classe Model.</w:t>
       </w:r>
     </w:p>
     <w:p>
@@ -35209,27 +35197,7 @@
           <w:sz w:val="24"/>
           <w:szCs w:val="24"/>
         </w:rPr>
-        <w:t xml:space="preserve">Le contrôleur en l'organe de contrôle du système. Il a en charge d'analyse des demandes clientes et l'orchestration des appels aux modèles et aux vues nécessaires à la fourniture de la réponse attendues. Il doit aussi effectuer le choix des appels et l'ordre de ceci. Dans </w:t>
-      </w:r>
-      <w:proofErr w:type="spellStart"/>
-      <w:r>
-        <w:rPr>
-          <w:rFonts w:ascii="Times New Roman" w:eastAsia="Times New Roman" w:hAnsi="Times New Roman" w:cs="Times New Roman"/>
-          <w:color w:val="2A2A2A"/>
-          <w:sz w:val="24"/>
-          <w:szCs w:val="24"/>
-        </w:rPr>
-        <w:t>Laravel</w:t>
-      </w:r>
-      <w:proofErr w:type="spellEnd"/>
-      <w:r>
-        <w:rPr>
-          <w:rFonts w:ascii="Times New Roman" w:eastAsia="Times New Roman" w:hAnsi="Times New Roman" w:cs="Times New Roman"/>
-          <w:color w:val="2A2A2A"/>
-          <w:sz w:val="24"/>
-          <w:szCs w:val="24"/>
-        </w:rPr>
-        <w:t>, un contrôleur est une classe PHP héritant de la classe Controller.</w:t>
+        <w:t>Le contrôleur en l'organe de contrôle du système. Il a en charge d'analyse des demandes clientes et l'orchestration des appels aux modèles et aux vues nécessaires à la fourniture de la réponse attendues. Il doit aussi effectuer le choix des appels et l'ordre de ceci. Dans Laravel, un contrôleur est une classe PHP héritant de la classe Controller.</w:t>
       </w:r>
     </w:p>
     <w:p>
@@ -35510,7 +35478,7 @@
         </w:rPr>
         <w:lastRenderedPageBreak/>
         <w:drawing>
-          <wp:anchor distT="0" distB="0" distL="114300" distR="114300" simplePos="0" relativeHeight="251647488" behindDoc="1" locked="0" layoutInCell="1" allowOverlap="1" wp14:anchorId="3D8F9A08" wp14:editId="0F297E8D">
+          <wp:anchor distT="0" distB="0" distL="114300" distR="114300" simplePos="0" relativeHeight="251645952" behindDoc="1" locked="0" layoutInCell="1" allowOverlap="1" wp14:anchorId="3D8F9A08" wp14:editId="02D91C86">
             <wp:simplePos x="0" y="0"/>
             <wp:positionH relativeFrom="column">
               <wp:posOffset>86360</wp:posOffset>
@@ -35541,7 +35509,7 @@
                     <pic:cNvPicPr/>
                   </pic:nvPicPr>
                   <pic:blipFill>
-                    <a:blip r:embed="rId64">
+                    <a:blip r:embed="rId65">
                       <a:extLst>
                         <a:ext uri="{28A0092B-C50C-407E-A947-70E740481C1C}">
                           <a14:useLocalDpi xmlns:a14="http://schemas.microsoft.com/office/drawing/2010/main" val="0"/>
@@ -35784,12 +35752,14 @@
       <w:r>
         <w:rPr>
           <w:rFonts w:ascii="Times New Roman" w:eastAsia="Times New Roman" w:hAnsi="Times New Roman" w:cs="Times New Roman"/>
+          <w:b/>
+          <w:bCs/>
           <w:noProof/>
           <w:sz w:val="24"/>
           <w:szCs w:val="24"/>
         </w:rPr>
         <w:drawing>
-          <wp:anchor distT="0" distB="0" distL="0" distR="0" simplePos="0" relativeHeight="251652608" behindDoc="0" locked="0" layoutInCell="1" allowOverlap="1" wp14:anchorId="11EE66A3" wp14:editId="587538C0">
+          <wp:anchor distT="0" distB="0" distL="0" distR="0" simplePos="0" relativeHeight="251620864" behindDoc="0" locked="0" layoutInCell="1" allowOverlap="1" wp14:anchorId="11EE66A3" wp14:editId="6F2F957E">
             <wp:simplePos x="0" y="0"/>
             <wp:positionH relativeFrom="page">
               <wp:posOffset>647441</wp:posOffset>
@@ -35812,7 +35782,7 @@
                     <pic:cNvPicPr/>
                   </pic:nvPicPr>
                   <pic:blipFill>
-                    <a:blip r:embed="rId65" cstate="print"/>
+                    <a:blip r:embed="rId66" cstate="print"/>
                     <a:stretch>
                       <a:fillRect/>
                     </a:stretch>
@@ -35835,10 +35805,28 @@
       <w:r>
         <w:rPr>
           <w:rFonts w:ascii="Times New Roman" w:eastAsia="Times New Roman" w:hAnsi="Times New Roman" w:cs="Times New Roman"/>
-          <w:sz w:val="24"/>
-          <w:szCs w:val="24"/>
-        </w:rPr>
-        <w:t xml:space="preserve">Visual Studio Code est un éditeur de code extensible développé par Microsoft pour Windows, Linux et macOS2. Dans le Stack </w:t>
+          <w:b/>
+          <w:bCs/>
+          <w:sz w:val="24"/>
+          <w:szCs w:val="24"/>
+        </w:rPr>
+        <w:t>Visual Studio Code</w:t>
+      </w:r>
+      <w:r>
+        <w:rPr>
+          <w:rFonts w:ascii="Times New Roman" w:eastAsia="Times New Roman" w:hAnsi="Times New Roman" w:cs="Times New Roman"/>
+          <w:sz w:val="24"/>
+          <w:szCs w:val="24"/>
+        </w:rPr>
+        <w:t xml:space="preserve"> : est</w:t>
+      </w:r>
+      <w:r>
+        <w:rPr>
+          <w:rFonts w:ascii="Times New Roman" w:eastAsia="Times New Roman" w:hAnsi="Times New Roman" w:cs="Times New Roman"/>
+          <w:sz w:val="24"/>
+          <w:szCs w:val="24"/>
+        </w:rPr>
+        <w:t xml:space="preserve"> un éditeur de code extensible développé par Microsoft pour Windows, Linux et macOS2. Dans le Stack </w:t>
       </w:r>
       <w:proofErr w:type="spellStart"/>
       <w:r>
@@ -35874,12 +35862,14 @@
       <w:r>
         <w:rPr>
           <w:rFonts w:ascii="Times New Roman" w:eastAsia="Times New Roman" w:hAnsi="Times New Roman" w:cs="Times New Roman"/>
+          <w:b/>
+          <w:bCs/>
           <w:noProof/>
           <w:sz w:val="24"/>
           <w:szCs w:val="24"/>
         </w:rPr>
         <w:drawing>
-          <wp:anchor distT="0" distB="0" distL="0" distR="0" simplePos="0" relativeHeight="251654656" behindDoc="0" locked="0" layoutInCell="1" allowOverlap="1" wp14:anchorId="2C051546" wp14:editId="31494B53">
+          <wp:anchor distT="0" distB="0" distL="0" distR="0" simplePos="0" relativeHeight="251621888" behindDoc="0" locked="0" layoutInCell="1" allowOverlap="1" wp14:anchorId="2C051546" wp14:editId="46680693">
             <wp:simplePos x="0" y="0"/>
             <wp:positionH relativeFrom="page">
               <wp:posOffset>601980</wp:posOffset>
@@ -35902,7 +35892,7 @@
                     <pic:cNvPicPr/>
                   </pic:nvPicPr>
                   <pic:blipFill>
-                    <a:blip r:embed="rId66" cstate="print"/>
+                    <a:blip r:embed="rId67" cstate="print"/>
                     <a:stretch>
                       <a:fillRect/>
                     </a:stretch>
@@ -35925,10 +35915,28 @@
       <w:r>
         <w:rPr>
           <w:rFonts w:ascii="Times New Roman" w:eastAsia="Times New Roman" w:hAnsi="Times New Roman" w:cs="Times New Roman"/>
-          <w:sz w:val="24"/>
-          <w:szCs w:val="24"/>
-        </w:rPr>
-        <w:t>Gantt Project est un logiciel libre de gestion de projet écrit en Java, ce qui permet de planifier un projet à travers la réalisation de diagrammes de Gantt ainsi que des diagrammes de ressources et des réseaux PERT.</w:t>
+          <w:b/>
+          <w:bCs/>
+          <w:sz w:val="24"/>
+          <w:szCs w:val="24"/>
+        </w:rPr>
+        <w:t>Gantt Project</w:t>
+      </w:r>
+      <w:r>
+        <w:rPr>
+          <w:rFonts w:ascii="Times New Roman" w:eastAsia="Times New Roman" w:hAnsi="Times New Roman" w:cs="Times New Roman"/>
+          <w:sz w:val="24"/>
+          <w:szCs w:val="24"/>
+        </w:rPr>
+        <w:t xml:space="preserve"> : est</w:t>
+      </w:r>
+      <w:r>
+        <w:rPr>
+          <w:rFonts w:ascii="Times New Roman" w:eastAsia="Times New Roman" w:hAnsi="Times New Roman" w:cs="Times New Roman"/>
+          <w:sz w:val="24"/>
+          <w:szCs w:val="24"/>
+        </w:rPr>
+        <w:t xml:space="preserve"> un logiciel libre de gestion de projet écrit en Java, ce qui permet de planifier un projet à travers la réalisation de diagrammes de Gantt ainsi que des diagrammes de ressources et des réseaux PERT.</w:t>
       </w:r>
     </w:p>
     <w:p>
@@ -35978,12 +35986,14 @@
       <w:r>
         <w:rPr>
           <w:rFonts w:ascii="Times New Roman" w:eastAsia="Times New Roman" w:hAnsi="Times New Roman" w:cs="Times New Roman"/>
+          <w:b/>
+          <w:bCs/>
           <w:noProof/>
           <w:sz w:val="24"/>
           <w:szCs w:val="24"/>
         </w:rPr>
         <w:drawing>
-          <wp:anchor distT="0" distB="0" distL="0" distR="0" simplePos="0" relativeHeight="251655680" behindDoc="0" locked="0" layoutInCell="1" allowOverlap="1" wp14:anchorId="734E4040" wp14:editId="63DB8312">
+          <wp:anchor distT="0" distB="0" distL="0" distR="0" simplePos="0" relativeHeight="251622912" behindDoc="0" locked="0" layoutInCell="1" allowOverlap="1" wp14:anchorId="734E4040" wp14:editId="320631EA">
             <wp:simplePos x="0" y="0"/>
             <wp:positionH relativeFrom="page">
               <wp:posOffset>467472</wp:posOffset>
@@ -36006,7 +36016,7 @@
                     <pic:cNvPicPr/>
                   </pic:nvPicPr>
                   <pic:blipFill>
-                    <a:blip r:embed="rId67" cstate="print"/>
+                    <a:blip r:embed="rId68" cstate="print"/>
                     <a:stretch>
                       <a:fillRect/>
                     </a:stretch>
@@ -36032,16 +36042,26 @@
           </wp:anchor>
         </w:drawing>
       </w:r>
-      <w:proofErr w:type="spellStart"/>
-      <w:r>
-        <w:rPr>
-          <w:rFonts w:ascii="Times New Roman" w:eastAsia="Times New Roman" w:hAnsi="Times New Roman" w:cs="Times New Roman"/>
+      <w:r>
+        <w:rPr>
+          <w:rFonts w:ascii="Times New Roman" w:eastAsia="Times New Roman" w:hAnsi="Times New Roman" w:cs="Times New Roman"/>
+          <w:b/>
+          <w:bCs/>
           <w:sz w:val="24"/>
           <w:szCs w:val="24"/>
         </w:rPr>
         <w:t>Laravel</w:t>
       </w:r>
-      <w:proofErr w:type="spellEnd"/>
+      <w:r>
+        <w:rPr>
+          <w:rFonts w:ascii="Times New Roman" w:eastAsia="Times New Roman" w:hAnsi="Times New Roman" w:cs="Times New Roman"/>
+          <w:b/>
+          <w:bCs/>
+          <w:sz w:val="24"/>
+          <w:szCs w:val="24"/>
+        </w:rPr>
+        <w:t> :</w:t>
+      </w:r>
       <w:r>
         <w:rPr>
           <w:rFonts w:ascii="Times New Roman" w:eastAsia="Times New Roman" w:hAnsi="Times New Roman" w:cs="Times New Roman"/>
@@ -36064,43 +36084,7 @@
           <w:sz w:val="24"/>
           <w:szCs w:val="24"/>
         </w:rPr>
-        <w:t xml:space="preserve"> web open-source écrit en PHP respectant le principe modèle-vue-contrôleur et entièrement développé en programmation orientée objet. </w:t>
-      </w:r>
-      <w:proofErr w:type="spellStart"/>
-      <w:r>
-        <w:rPr>
-          <w:rFonts w:ascii="Times New Roman" w:eastAsia="Times New Roman" w:hAnsi="Times New Roman" w:cs="Times New Roman"/>
-          <w:sz w:val="24"/>
-          <w:szCs w:val="24"/>
-        </w:rPr>
-        <w:t>Laravel</w:t>
-      </w:r>
-      <w:proofErr w:type="spellEnd"/>
-      <w:r>
-        <w:rPr>
-          <w:rFonts w:ascii="Times New Roman" w:eastAsia="Times New Roman" w:hAnsi="Times New Roman" w:cs="Times New Roman"/>
-          <w:sz w:val="24"/>
-          <w:szCs w:val="24"/>
-        </w:rPr>
-        <w:t xml:space="preserve"> est distribué sous licence MIT, avec ses sources hébergées sur GitHub. </w:t>
-      </w:r>
-      <w:proofErr w:type="spellStart"/>
-      <w:r>
-        <w:rPr>
-          <w:rFonts w:ascii="Times New Roman" w:eastAsia="Times New Roman" w:hAnsi="Times New Roman" w:cs="Times New Roman"/>
-          <w:sz w:val="24"/>
-          <w:szCs w:val="24"/>
-        </w:rPr>
-        <w:t>Laravel</w:t>
-      </w:r>
-      <w:proofErr w:type="spellEnd"/>
-      <w:r>
-        <w:rPr>
-          <w:rFonts w:ascii="Times New Roman" w:eastAsia="Times New Roman" w:hAnsi="Times New Roman" w:cs="Times New Roman"/>
-          <w:sz w:val="24"/>
-          <w:szCs w:val="24"/>
-        </w:rPr>
-        <w:t xml:space="preserve"> a été créé par Taylor </w:t>
+        <w:t xml:space="preserve"> web open-source écrit en PHP respectant le principe modèle-vue-contrôleur et entièrement développé en programmation orientée objet. Laravel est distribué sous licence MIT, avec ses sources hébergées sur GitHub. Laravel a été créé par Taylor </w:t>
       </w:r>
       <w:proofErr w:type="spellStart"/>
       <w:r>
@@ -36154,27 +36138,30 @@
       <w:r>
         <w:rPr>
           <w:rFonts w:ascii="Times New Roman" w:eastAsia="Times New Roman" w:hAnsi="Times New Roman" w:cs="Times New Roman"/>
+          <w:b/>
+          <w:bCs/>
+          <w:noProof/>
           <w:sz w:val="24"/>
           <w:szCs w:val="24"/>
         </w:rPr>
         <w:lastRenderedPageBreak/>
         <w:drawing>
-          <wp:anchor distT="0" distB="0" distL="114300" distR="114300" simplePos="0" relativeHeight="251658752" behindDoc="1" locked="0" layoutInCell="1" allowOverlap="1" wp14:anchorId="4650377E" wp14:editId="6E0AED3C">
+          <wp:anchor distT="0" distB="0" distL="114300" distR="114300" simplePos="0" relativeHeight="251627008" behindDoc="1" locked="0" layoutInCell="1" allowOverlap="1" wp14:anchorId="4650377E" wp14:editId="5E27E1CC">
             <wp:simplePos x="0" y="0"/>
             <wp:positionH relativeFrom="column">
-              <wp:posOffset>56515</wp:posOffset>
+              <wp:posOffset>-179</wp:posOffset>
             </wp:positionH>
             <wp:positionV relativeFrom="paragraph">
-              <wp:posOffset>-8255</wp:posOffset>
+              <wp:posOffset>7620</wp:posOffset>
             </wp:positionV>
-            <wp:extent cx="817245" cy="849630"/>
+            <wp:extent cx="744220" cy="865505"/>
             <wp:effectExtent l="0" t="0" r="0" b="0"/>
             <wp:wrapTight wrapText="bothSides">
               <wp:wrapPolygon edited="0">
                 <wp:start x="0" y="0"/>
-                <wp:lineTo x="0" y="21309"/>
-                <wp:lineTo x="21147" y="21309"/>
-                <wp:lineTo x="21147" y="0"/>
+                <wp:lineTo x="0" y="20919"/>
+                <wp:lineTo x="21010" y="20919"/>
+                <wp:lineTo x="21010" y="0"/>
                 <wp:lineTo x="0" y="0"/>
               </wp:wrapPolygon>
             </wp:wrapTight>
@@ -36192,7 +36179,7 @@
                     </pic:cNvPicPr>
                   </pic:nvPicPr>
                   <pic:blipFill>
-                    <a:blip r:embed="rId68" cstate="print">
+                    <a:blip r:embed="rId69" cstate="print">
                       <a:extLst>
                         <a:ext uri="{28A0092B-C50C-407E-A947-70E740481C1C}">
                           <a14:useLocalDpi xmlns:a14="http://schemas.microsoft.com/office/drawing/2010/main" val="0"/>
@@ -36207,7 +36194,7 @@
                   <pic:spPr bwMode="auto">
                     <a:xfrm>
                       <a:off x="0" y="0"/>
-                      <a:ext cx="817245" cy="849630"/>
+                      <a:ext cx="744220" cy="865505"/>
                     </a:xfrm>
                     <a:prstGeom prst="rect">
                       <a:avLst/>
@@ -36228,10 +36215,20 @@
       <w:r>
         <w:rPr>
           <w:rFonts w:ascii="Times New Roman" w:eastAsia="Times New Roman" w:hAnsi="Times New Roman" w:cs="Times New Roman"/>
-          <w:sz w:val="24"/>
-          <w:szCs w:val="24"/>
-        </w:rPr>
-        <w:t xml:space="preserve">Chart.js est une bibliothèque JavaScript open source gratuite pour la visualisation de données. Créée par le développeur Web Nick </w:t>
+          <w:b/>
+          <w:bCs/>
+          <w:sz w:val="24"/>
+          <w:szCs w:val="24"/>
+        </w:rPr>
+        <w:t>Chart.js</w:t>
+      </w:r>
+      <w:r>
+        <w:rPr>
+          <w:rFonts w:ascii="Times New Roman" w:eastAsia="Times New Roman" w:hAnsi="Times New Roman" w:cs="Times New Roman"/>
+          <w:sz w:val="24"/>
+          <w:szCs w:val="24"/>
+        </w:rPr>
+        <w:t xml:space="preserve"> est une bibliothèque JavaScript open source gratuite pour la visualisation de données. Créée par le développeur Web Nick </w:t>
       </w:r>
       <w:proofErr w:type="spellStart"/>
       <w:r>
@@ -36252,10 +36249,2106 @@
         <w:t xml:space="preserve"> en 2013, la bibliothèque est maintenant maintenue par la communauté et est la deuxième bibliothèque de graphiques JS la plus populaire sur GitHub par le nombre d'étoiles après D3.js</w:t>
       </w:r>
     </w:p>
+    <w:p>
+      <w:pPr>
+        <w:pStyle w:val="BodyText"/>
+        <w:spacing w:line="360" w:lineRule="auto"/>
+        <w:ind w:left="1583" w:right="1207"/>
+        <w:jc w:val="both"/>
+        <w:rPr>
+          <w:rFonts w:ascii="Times New Roman" w:eastAsia="Times New Roman" w:hAnsi="Times New Roman" w:cs="Times New Roman"/>
+          <w:sz w:val="24"/>
+          <w:szCs w:val="24"/>
+        </w:rPr>
+      </w:pPr>
+      <w:r>
+        <w:rPr>
+          <w:noProof/>
+        </w:rPr>
+        <w:drawing>
+          <wp:anchor distT="0" distB="0" distL="0" distR="0" simplePos="0" relativeHeight="251635200" behindDoc="0" locked="0" layoutInCell="1" allowOverlap="1" wp14:anchorId="0175EC62" wp14:editId="2EE42A06">
+            <wp:simplePos x="0" y="0"/>
+            <wp:positionH relativeFrom="page">
+              <wp:posOffset>355600</wp:posOffset>
+            </wp:positionH>
+            <wp:positionV relativeFrom="paragraph">
+              <wp:posOffset>243059</wp:posOffset>
+            </wp:positionV>
+            <wp:extent cx="782925" cy="768744"/>
+            <wp:effectExtent l="0" t="0" r="0" b="0"/>
+            <wp:wrapNone/>
+            <wp:docPr id="28" name="image33.jpeg" descr="Logo, company name&#10;&#10;Description automatically generated"/>
+            <wp:cNvGraphicFramePr>
+              <a:graphicFrameLocks xmlns:a="http://schemas.openxmlformats.org/drawingml/2006/main" noChangeAspect="1"/>
+            </wp:cNvGraphicFramePr>
+            <a:graphic xmlns:a="http://schemas.openxmlformats.org/drawingml/2006/main">
+              <a:graphicData uri="http://schemas.openxmlformats.org/drawingml/2006/picture">
+                <pic:pic xmlns:pic="http://schemas.openxmlformats.org/drawingml/2006/picture">
+                  <pic:nvPicPr>
+                    <pic:cNvPr id="28" name="image33.jpeg" descr="Logo, company name&#10;&#10;Description automatically generated"/>
+                    <pic:cNvPicPr/>
+                  </pic:nvPicPr>
+                  <pic:blipFill>
+                    <a:blip r:embed="rId70" cstate="print"/>
+                    <a:stretch>
+                      <a:fillRect/>
+                    </a:stretch>
+                  </pic:blipFill>
+                  <pic:spPr>
+                    <a:xfrm>
+                      <a:off x="0" y="0"/>
+                      <a:ext cx="782925" cy="768744"/>
+                    </a:xfrm>
+                    <a:prstGeom prst="rect">
+                      <a:avLst/>
+                    </a:prstGeom>
+                  </pic:spPr>
+                </pic:pic>
+              </a:graphicData>
+            </a:graphic>
+            <wp14:sizeRelH relativeFrom="margin">
+              <wp14:pctWidth>0</wp14:pctWidth>
+            </wp14:sizeRelH>
+            <wp14:sizeRelV relativeFrom="margin">
+              <wp14:pctHeight>0</wp14:pctHeight>
+            </wp14:sizeRelV>
+          </wp:anchor>
+        </w:drawing>
+      </w:r>
+    </w:p>
+    <w:p>
+      <w:pPr>
+        <w:pStyle w:val="BodyText"/>
+        <w:spacing w:line="360" w:lineRule="auto"/>
+        <w:ind w:left="1583" w:right="1207"/>
+        <w:jc w:val="both"/>
+        <w:rPr>
+          <w:rFonts w:ascii="Times New Roman" w:eastAsia="Times New Roman" w:hAnsi="Times New Roman" w:cs="Times New Roman"/>
+          <w:sz w:val="24"/>
+          <w:szCs w:val="24"/>
+        </w:rPr>
+      </w:pPr>
+      <w:r>
+        <w:rPr>
+          <w:rFonts w:ascii="Times New Roman" w:eastAsia="Times New Roman" w:hAnsi="Times New Roman" w:cs="Times New Roman"/>
+          <w:b/>
+          <w:bCs/>
+          <w:sz w:val="24"/>
+          <w:szCs w:val="24"/>
+        </w:rPr>
+        <w:t>JQuery</w:t>
+      </w:r>
+      <w:r>
+        <w:rPr>
+          <w:rFonts w:ascii="Times New Roman" w:eastAsia="Times New Roman" w:hAnsi="Times New Roman" w:cs="Times New Roman"/>
+          <w:sz w:val="24"/>
+          <w:szCs w:val="24"/>
+        </w:rPr>
+        <w:t xml:space="preserve"> est une bibliothèque JavaScript libre et multiplateforme créée pour faciliter l'écriture de scripts côté client dans le code HTML des pages web. La première version est lancée en janvier 2006 par John </w:t>
+      </w:r>
+      <w:proofErr w:type="spellStart"/>
+      <w:r>
+        <w:rPr>
+          <w:rFonts w:ascii="Times New Roman" w:eastAsia="Times New Roman" w:hAnsi="Times New Roman" w:cs="Times New Roman"/>
+          <w:sz w:val="24"/>
+          <w:szCs w:val="24"/>
+        </w:rPr>
+        <w:t>Resig</w:t>
+      </w:r>
+      <w:proofErr w:type="spellEnd"/>
+      <w:r>
+        <w:rPr>
+          <w:rFonts w:ascii="Times New Roman" w:eastAsia="Times New Roman" w:hAnsi="Times New Roman" w:cs="Times New Roman"/>
+          <w:sz w:val="24"/>
+          <w:szCs w:val="24"/>
+        </w:rPr>
+        <w:t>.</w:t>
+      </w:r>
+    </w:p>
+    <w:p/>
+    <w:p>
+      <w:pPr>
+        <w:pStyle w:val="BodyText"/>
+        <w:spacing w:line="360" w:lineRule="auto"/>
+        <w:ind w:left="1583" w:right="1207"/>
+        <w:jc w:val="both"/>
+        <w:rPr>
+          <w:rFonts w:ascii="Times New Roman" w:eastAsia="Times New Roman" w:hAnsi="Times New Roman" w:cs="Times New Roman"/>
+          <w:sz w:val="24"/>
+          <w:szCs w:val="24"/>
+        </w:rPr>
+      </w:pPr>
+      <w:r>
+        <w:rPr>
+          <w:rFonts w:ascii="Times New Roman" w:eastAsia="Times New Roman" w:hAnsi="Times New Roman" w:cs="Times New Roman"/>
+          <w:noProof/>
+          <w:sz w:val="24"/>
+          <w:szCs w:val="24"/>
+        </w:rPr>
+        <w:drawing>
+          <wp:anchor distT="0" distB="0" distL="0" distR="0" simplePos="0" relativeHeight="251642368" behindDoc="0" locked="0" layoutInCell="1" allowOverlap="1" wp14:anchorId="0AD1381B" wp14:editId="022D0565">
+            <wp:simplePos x="0" y="0"/>
+            <wp:positionH relativeFrom="page">
+              <wp:posOffset>355600</wp:posOffset>
+            </wp:positionH>
+            <wp:positionV relativeFrom="paragraph">
+              <wp:posOffset>24181</wp:posOffset>
+            </wp:positionV>
+            <wp:extent cx="717830" cy="720191"/>
+            <wp:effectExtent l="0" t="0" r="0" b="0"/>
+            <wp:wrapNone/>
+            <wp:docPr id="30" name="image34.jpeg" descr="Icon&#10;&#10;Description automatically generated"/>
+            <wp:cNvGraphicFramePr>
+              <a:graphicFrameLocks xmlns:a="http://schemas.openxmlformats.org/drawingml/2006/main" noChangeAspect="1"/>
+            </wp:cNvGraphicFramePr>
+            <a:graphic xmlns:a="http://schemas.openxmlformats.org/drawingml/2006/main">
+              <a:graphicData uri="http://schemas.openxmlformats.org/drawingml/2006/picture">
+                <pic:pic xmlns:pic="http://schemas.openxmlformats.org/drawingml/2006/picture">
+                  <pic:nvPicPr>
+                    <pic:cNvPr id="30" name="image34.jpeg" descr="Icon&#10;&#10;Description automatically generated"/>
+                    <pic:cNvPicPr/>
+                  </pic:nvPicPr>
+                  <pic:blipFill>
+                    <a:blip r:embed="rId71" cstate="print"/>
+                    <a:stretch>
+                      <a:fillRect/>
+                    </a:stretch>
+                  </pic:blipFill>
+                  <pic:spPr>
+                    <a:xfrm>
+                      <a:off x="0" y="0"/>
+                      <a:ext cx="717830" cy="720191"/>
+                    </a:xfrm>
+                    <a:prstGeom prst="rect">
+                      <a:avLst/>
+                    </a:prstGeom>
+                  </pic:spPr>
+                </pic:pic>
+              </a:graphicData>
+            </a:graphic>
+            <wp14:sizeRelH relativeFrom="margin">
+              <wp14:pctWidth>0</wp14:pctWidth>
+            </wp14:sizeRelH>
+            <wp14:sizeRelV relativeFrom="margin">
+              <wp14:pctHeight>0</wp14:pctHeight>
+            </wp14:sizeRelV>
+          </wp:anchor>
+        </w:drawing>
+      </w:r>
+      <w:r>
+        <w:t xml:space="preserve"> </w:t>
+      </w:r>
+      <w:r>
+        <w:rPr>
+          <w:rFonts w:ascii="Times New Roman" w:eastAsia="Times New Roman" w:hAnsi="Times New Roman" w:cs="Times New Roman"/>
+          <w:b/>
+          <w:bCs/>
+          <w:sz w:val="24"/>
+          <w:szCs w:val="24"/>
+        </w:rPr>
+        <w:t xml:space="preserve">Bootstrap </w:t>
+      </w:r>
+      <w:r>
+        <w:rPr>
+          <w:rFonts w:ascii="Times New Roman" w:eastAsia="Times New Roman" w:hAnsi="Times New Roman" w:cs="Times New Roman"/>
+          <w:sz w:val="24"/>
+          <w:szCs w:val="24"/>
+        </w:rPr>
+        <w:t>: est un Framework destiné aux applications web. Développé par Twitter et distribué sous licence Apache 2, c'est un outil à considérer lors du</w:t>
+      </w:r>
+    </w:p>
+    <w:p>
+      <w:pPr>
+        <w:pStyle w:val="BodyText"/>
+        <w:spacing w:line="360" w:lineRule="auto"/>
+        <w:ind w:left="1583" w:right="1207"/>
+        <w:jc w:val="both"/>
+        <w:rPr>
+          <w:rFonts w:ascii="Times New Roman" w:eastAsia="Times New Roman" w:hAnsi="Times New Roman" w:cs="Times New Roman"/>
+          <w:sz w:val="24"/>
+          <w:szCs w:val="24"/>
+        </w:rPr>
+      </w:pPr>
+      <w:r>
+        <w:rPr>
+          <w:rFonts w:ascii="Times New Roman" w:eastAsia="Times New Roman" w:hAnsi="Times New Roman" w:cs="Times New Roman"/>
+          <w:sz w:val="24"/>
+          <w:szCs w:val="24"/>
+        </w:rPr>
+        <w:t>Développement rapide d'applications web</w:t>
+      </w:r>
+      <w:r>
+        <w:rPr>
+          <w:rFonts w:ascii="Times New Roman" w:eastAsia="Times New Roman" w:hAnsi="Times New Roman" w:cs="Times New Roman"/>
+          <w:sz w:val="24"/>
+          <w:szCs w:val="24"/>
+        </w:rPr>
+        <w:t>.</w:t>
+      </w:r>
+    </w:p>
+    <w:p>
+      <w:pPr>
+        <w:pStyle w:val="BodyText"/>
+        <w:spacing w:line="360" w:lineRule="auto"/>
+        <w:ind w:left="1583" w:right="1207"/>
+        <w:jc w:val="both"/>
+      </w:pPr>
+    </w:p>
+    <w:p>
+      <w:pPr>
+        <w:pStyle w:val="Heading2"/>
+        <w:numPr>
+          <w:ilvl w:val="1"/>
+          <w:numId w:val="59"/>
+        </w:numPr>
+        <w:tabs>
+          <w:tab w:val="left" w:pos="1583"/>
+          <w:tab w:val="left" w:pos="1584"/>
+        </w:tabs>
+        <w:spacing w:before="0" w:after="120" w:line="360" w:lineRule="auto"/>
+        <w:ind w:left="757" w:right="680"/>
+        <w:rPr>
+          <w:rFonts w:ascii="Times New Roman" w:eastAsia="Times New Roman" w:hAnsi="Times New Roman" w:cs="Times New Roman"/>
+          <w:b/>
+          <w:bCs/>
+          <w:sz w:val="28"/>
+          <w:szCs w:val="28"/>
+        </w:rPr>
+      </w:pPr>
+      <w:r>
+        <w:rPr>
+          <w:rFonts w:ascii="Times New Roman" w:eastAsia="Times New Roman" w:hAnsi="Times New Roman" w:cs="Times New Roman"/>
+          <w:b/>
+          <w:bCs/>
+          <w:sz w:val="28"/>
+          <w:szCs w:val="28"/>
+        </w:rPr>
+        <w:t>Langages</w:t>
+      </w:r>
+    </w:p>
+    <w:p>
+      <w:pPr>
+        <w:pStyle w:val="BodyText"/>
+        <w:spacing w:line="360" w:lineRule="auto"/>
+        <w:ind w:left="1583" w:right="1207"/>
+        <w:jc w:val="both"/>
+        <w:rPr>
+          <w:rFonts w:ascii="Times New Roman" w:eastAsia="Times New Roman" w:hAnsi="Times New Roman" w:cs="Times New Roman"/>
+          <w:sz w:val="24"/>
+          <w:szCs w:val="24"/>
+        </w:rPr>
+      </w:pPr>
+      <w:r>
+        <w:rPr>
+          <w:b/>
+          <w:bCs/>
+          <w:noProof/>
+        </w:rPr>
+        <w:drawing>
+          <wp:anchor distT="0" distB="0" distL="0" distR="0" simplePos="0" relativeHeight="251646464" behindDoc="0" locked="0" layoutInCell="1" allowOverlap="1" wp14:anchorId="383D1E52" wp14:editId="1434A5AC">
+            <wp:simplePos x="0" y="0"/>
+            <wp:positionH relativeFrom="page">
+              <wp:posOffset>360947</wp:posOffset>
+            </wp:positionH>
+            <wp:positionV relativeFrom="paragraph">
+              <wp:posOffset>4278</wp:posOffset>
+            </wp:positionV>
+            <wp:extent cx="825894" cy="810126"/>
+            <wp:effectExtent l="0" t="0" r="0" b="0"/>
+            <wp:wrapNone/>
+            <wp:docPr id="38" name="image31.jpeg"/>
+            <wp:cNvGraphicFramePr>
+              <a:graphicFrameLocks xmlns:a="http://schemas.openxmlformats.org/drawingml/2006/main" noChangeAspect="1"/>
+            </wp:cNvGraphicFramePr>
+            <a:graphic xmlns:a="http://schemas.openxmlformats.org/drawingml/2006/main">
+              <a:graphicData uri="http://schemas.openxmlformats.org/drawingml/2006/picture">
+                <pic:pic xmlns:pic="http://schemas.openxmlformats.org/drawingml/2006/picture">
+                  <pic:nvPicPr>
+                    <pic:cNvPr id="40" name="image31.jpeg"/>
+                    <pic:cNvPicPr/>
+                  </pic:nvPicPr>
+                  <pic:blipFill>
+                    <a:blip r:embed="rId72" cstate="print"/>
+                    <a:stretch>
+                      <a:fillRect/>
+                    </a:stretch>
+                  </pic:blipFill>
+                  <pic:spPr>
+                    <a:xfrm>
+                      <a:off x="0" y="0"/>
+                      <a:ext cx="830130" cy="814282"/>
+                    </a:xfrm>
+                    <a:prstGeom prst="rect">
+                      <a:avLst/>
+                    </a:prstGeom>
+                  </pic:spPr>
+                </pic:pic>
+              </a:graphicData>
+            </a:graphic>
+            <wp14:sizeRelH relativeFrom="margin">
+              <wp14:pctWidth>0</wp14:pctWidth>
+            </wp14:sizeRelH>
+            <wp14:sizeRelV relativeFrom="margin">
+              <wp14:pctHeight>0</wp14:pctHeight>
+            </wp14:sizeRelV>
+          </wp:anchor>
+        </w:drawing>
+      </w:r>
+      <w:r>
+        <w:rPr>
+          <w:rFonts w:ascii="Times New Roman" w:eastAsia="Times New Roman" w:hAnsi="Times New Roman" w:cs="Times New Roman"/>
+          <w:b/>
+          <w:bCs/>
+          <w:sz w:val="24"/>
+          <w:szCs w:val="24"/>
+        </w:rPr>
+        <w:t>PHP :</w:t>
+      </w:r>
+      <w:r>
+        <w:rPr>
+          <w:rFonts w:ascii="Times New Roman" w:eastAsia="Times New Roman" w:hAnsi="Times New Roman" w:cs="Times New Roman"/>
+          <w:sz w:val="24"/>
+          <w:szCs w:val="24"/>
+        </w:rPr>
+        <w:t xml:space="preserve"> Hypertext Preprocessor, plus connu sous son sigle PHP (acronyme récursif), est un langage de programmation libre, principalement utilisé pour produire des pages Web dynamiques via un serveur HTTP, mais pouvant également fonctionner comme n'importe quel langage interprété de façon locale.</w:t>
+      </w:r>
+    </w:p>
+    <w:p>
+      <w:pPr>
+        <w:pStyle w:val="BodyText"/>
+        <w:spacing w:line="360" w:lineRule="auto"/>
+        <w:ind w:left="1583" w:right="1207"/>
+        <w:jc w:val="both"/>
+        <w:rPr>
+          <w:rFonts w:ascii="Times New Roman" w:eastAsia="Times New Roman" w:hAnsi="Times New Roman" w:cs="Times New Roman"/>
+          <w:sz w:val="24"/>
+          <w:szCs w:val="24"/>
+        </w:rPr>
+      </w:pPr>
+    </w:p>
+    <w:p>
+      <w:pPr>
+        <w:pStyle w:val="BodyText"/>
+        <w:spacing w:line="360" w:lineRule="auto"/>
+        <w:ind w:left="1583" w:right="1207"/>
+        <w:jc w:val="both"/>
+        <w:rPr>
+          <w:rFonts w:ascii="Times New Roman" w:eastAsia="Times New Roman" w:hAnsi="Times New Roman" w:cs="Times New Roman"/>
+          <w:sz w:val="24"/>
+          <w:szCs w:val="24"/>
+        </w:rPr>
+      </w:pPr>
+      <w:r>
+        <w:rPr>
+          <w:rFonts w:ascii="Times New Roman" w:eastAsia="Times New Roman" w:hAnsi="Times New Roman" w:cs="Times New Roman"/>
+          <w:b/>
+          <w:bCs/>
+          <w:noProof/>
+          <w:sz w:val="24"/>
+          <w:szCs w:val="24"/>
+        </w:rPr>
+        <w:drawing>
+          <wp:anchor distT="0" distB="0" distL="0" distR="0" simplePos="0" relativeHeight="251650560" behindDoc="0" locked="0" layoutInCell="1" allowOverlap="1" wp14:anchorId="25B6D341" wp14:editId="42C470E2">
+            <wp:simplePos x="0" y="0"/>
+            <wp:positionH relativeFrom="page">
+              <wp:posOffset>439888</wp:posOffset>
+            </wp:positionH>
+            <wp:positionV relativeFrom="paragraph">
+              <wp:posOffset>115369</wp:posOffset>
+            </wp:positionV>
+            <wp:extent cx="720725" cy="720725"/>
+            <wp:effectExtent l="0" t="0" r="0" b="0"/>
+            <wp:wrapNone/>
+            <wp:docPr id="71" name="image35.png"/>
+            <wp:cNvGraphicFramePr>
+              <a:graphicFrameLocks xmlns:a="http://schemas.openxmlformats.org/drawingml/2006/main" noChangeAspect="1"/>
+            </wp:cNvGraphicFramePr>
+            <a:graphic xmlns:a="http://schemas.openxmlformats.org/drawingml/2006/main">
+              <a:graphicData uri="http://schemas.openxmlformats.org/drawingml/2006/picture">
+                <pic:pic xmlns:pic="http://schemas.openxmlformats.org/drawingml/2006/picture">
+                  <pic:nvPicPr>
+                    <pic:cNvPr id="72" name="image35.png"/>
+                    <pic:cNvPicPr/>
+                  </pic:nvPicPr>
+                  <pic:blipFill>
+                    <a:blip r:embed="rId73" cstate="print"/>
+                    <a:stretch>
+                      <a:fillRect/>
+                    </a:stretch>
+                  </pic:blipFill>
+                  <pic:spPr>
+                    <a:xfrm>
+                      <a:off x="0" y="0"/>
+                      <a:ext cx="720725" cy="720725"/>
+                    </a:xfrm>
+                    <a:prstGeom prst="rect">
+                      <a:avLst/>
+                    </a:prstGeom>
+                  </pic:spPr>
+                </pic:pic>
+              </a:graphicData>
+            </a:graphic>
+          </wp:anchor>
+        </w:drawing>
+      </w:r>
+      <w:r>
+        <w:rPr>
+          <w:rFonts w:ascii="Times New Roman" w:eastAsia="Times New Roman" w:hAnsi="Times New Roman" w:cs="Times New Roman"/>
+          <w:b/>
+          <w:bCs/>
+          <w:sz w:val="24"/>
+          <w:szCs w:val="24"/>
+        </w:rPr>
+        <w:t xml:space="preserve">JavaScript : </w:t>
+      </w:r>
+      <w:r>
+        <w:rPr>
+          <w:rFonts w:ascii="Times New Roman" w:eastAsia="Times New Roman" w:hAnsi="Times New Roman" w:cs="Times New Roman"/>
+          <w:sz w:val="24"/>
+          <w:szCs w:val="24"/>
+        </w:rPr>
+        <w:t xml:space="preserve">JavaScript est un langage de programmation de scripts principalement employé dans les pages web interactives mais aussi pour les serveurs avec l'utilisation (par exemple) de Node.js ECMA Script (ES6) est un ensemble de normes concernant les langages de programmation de type script et standardisées par </w:t>
+      </w:r>
+      <w:proofErr w:type="spellStart"/>
+      <w:r>
+        <w:rPr>
+          <w:rFonts w:ascii="Times New Roman" w:eastAsia="Times New Roman" w:hAnsi="Times New Roman" w:cs="Times New Roman"/>
+          <w:sz w:val="24"/>
+          <w:szCs w:val="24"/>
+        </w:rPr>
+        <w:t>Ecma</w:t>
+      </w:r>
+      <w:proofErr w:type="spellEnd"/>
+      <w:r>
+        <w:rPr>
+          <w:rFonts w:ascii="Times New Roman" w:eastAsia="Times New Roman" w:hAnsi="Times New Roman" w:cs="Times New Roman"/>
+          <w:sz w:val="24"/>
+          <w:szCs w:val="24"/>
+        </w:rPr>
+        <w:t xml:space="preserve"> International dans le cadre de la spécification ECMA-262. Il s'agit donc d'un standard, dont les </w:t>
+      </w:r>
+      <w:r>
+        <w:rPr>
+          <w:rFonts w:ascii="Times New Roman" w:eastAsia="Times New Roman" w:hAnsi="Times New Roman" w:cs="Times New Roman"/>
+          <w:sz w:val="24"/>
+          <w:szCs w:val="24"/>
+        </w:rPr>
+        <w:t>spécifications</w:t>
+      </w:r>
+      <w:r>
+        <w:rPr>
+          <w:rFonts w:ascii="Times New Roman" w:eastAsia="Times New Roman" w:hAnsi="Times New Roman" w:cs="Times New Roman"/>
+          <w:sz w:val="24"/>
+          <w:szCs w:val="24"/>
+        </w:rPr>
+        <w:t>.</w:t>
+      </w:r>
+    </w:p>
+    <w:p>
+      <w:pPr>
+        <w:pStyle w:val="BodyText"/>
+        <w:spacing w:line="360" w:lineRule="auto"/>
+        <w:ind w:left="1583" w:right="1207"/>
+        <w:jc w:val="both"/>
+        <w:rPr>
+          <w:rFonts w:ascii="Times New Roman" w:eastAsia="Times New Roman" w:hAnsi="Times New Roman" w:cs="Times New Roman"/>
+          <w:b/>
+          <w:bCs/>
+          <w:sz w:val="24"/>
+          <w:szCs w:val="24"/>
+        </w:rPr>
+      </w:pPr>
+    </w:p>
+    <w:p>
+      <w:pPr>
+        <w:pStyle w:val="BodyText"/>
+        <w:spacing w:line="360" w:lineRule="auto"/>
+        <w:ind w:left="1583" w:right="1207"/>
+        <w:jc w:val="both"/>
+        <w:rPr>
+          <w:rFonts w:ascii="Times New Roman" w:eastAsia="Times New Roman" w:hAnsi="Times New Roman" w:cs="Times New Roman"/>
+          <w:sz w:val="24"/>
+          <w:szCs w:val="24"/>
+        </w:rPr>
+      </w:pPr>
+      <w:r>
+        <w:rPr>
+          <w:rFonts w:ascii="Times New Roman" w:eastAsia="Times New Roman" w:hAnsi="Times New Roman" w:cs="Times New Roman"/>
+          <w:b/>
+          <w:bCs/>
+          <w:noProof/>
+          <w:sz w:val="24"/>
+          <w:szCs w:val="24"/>
+        </w:rPr>
+        <w:drawing>
+          <wp:anchor distT="0" distB="0" distL="0" distR="0" simplePos="0" relativeHeight="251652608" behindDoc="0" locked="0" layoutInCell="1" allowOverlap="1" wp14:anchorId="377A4623" wp14:editId="052B5DD4">
+            <wp:simplePos x="0" y="0"/>
+            <wp:positionH relativeFrom="page">
+              <wp:posOffset>473243</wp:posOffset>
+            </wp:positionH>
+            <wp:positionV relativeFrom="paragraph">
+              <wp:posOffset>146251</wp:posOffset>
+            </wp:positionV>
+            <wp:extent cx="656544" cy="705485"/>
+            <wp:effectExtent l="0" t="0" r="0" b="0"/>
+            <wp:wrapNone/>
+            <wp:docPr id="75" name="image37.png" descr="Icon&#10;&#10;Description automatically generated"/>
+            <wp:cNvGraphicFramePr>
+              <a:graphicFrameLocks xmlns:a="http://schemas.openxmlformats.org/drawingml/2006/main" noChangeAspect="1"/>
+            </wp:cNvGraphicFramePr>
+            <a:graphic xmlns:a="http://schemas.openxmlformats.org/drawingml/2006/main">
+              <a:graphicData uri="http://schemas.openxmlformats.org/drawingml/2006/picture">
+                <pic:pic xmlns:pic="http://schemas.openxmlformats.org/drawingml/2006/picture">
+                  <pic:nvPicPr>
+                    <pic:cNvPr id="75" name="image37.png" descr="Icon&#10;&#10;Description automatically generated"/>
+                    <pic:cNvPicPr/>
+                  </pic:nvPicPr>
+                  <pic:blipFill>
+                    <a:blip r:embed="rId74" cstate="print"/>
+                    <a:stretch>
+                      <a:fillRect/>
+                    </a:stretch>
+                  </pic:blipFill>
+                  <pic:spPr>
+                    <a:xfrm>
+                      <a:off x="0" y="0"/>
+                      <a:ext cx="657936" cy="706981"/>
+                    </a:xfrm>
+                    <a:prstGeom prst="rect">
+                      <a:avLst/>
+                    </a:prstGeom>
+                  </pic:spPr>
+                </pic:pic>
+              </a:graphicData>
+            </a:graphic>
+            <wp14:sizeRelH relativeFrom="margin">
+              <wp14:pctWidth>0</wp14:pctWidth>
+            </wp14:sizeRelH>
+            <wp14:sizeRelV relativeFrom="margin">
+              <wp14:pctHeight>0</wp14:pctHeight>
+            </wp14:sizeRelV>
+          </wp:anchor>
+        </w:drawing>
+      </w:r>
+      <w:r>
+        <w:rPr>
+          <w:rFonts w:ascii="Times New Roman" w:eastAsia="Times New Roman" w:hAnsi="Times New Roman" w:cs="Times New Roman"/>
+          <w:b/>
+          <w:bCs/>
+          <w:sz w:val="24"/>
+          <w:szCs w:val="24"/>
+        </w:rPr>
+        <w:t xml:space="preserve">HTML : </w:t>
+      </w:r>
+      <w:r>
+        <w:rPr>
+          <w:rFonts w:ascii="Times New Roman" w:eastAsia="Times New Roman" w:hAnsi="Times New Roman" w:cs="Times New Roman"/>
+          <w:sz w:val="24"/>
+          <w:szCs w:val="24"/>
+        </w:rPr>
+        <w:t xml:space="preserve">HyperText Markup </w:t>
+      </w:r>
+      <w:r>
+        <w:rPr>
+          <w:rFonts w:ascii="Times New Roman" w:eastAsia="Times New Roman" w:hAnsi="Times New Roman" w:cs="Times New Roman"/>
+          <w:sz w:val="24"/>
+          <w:szCs w:val="24"/>
+        </w:rPr>
+        <w:t>Langage</w:t>
+      </w:r>
+      <w:r>
+        <w:rPr>
+          <w:rFonts w:ascii="Times New Roman" w:eastAsia="Times New Roman" w:hAnsi="Times New Roman" w:cs="Times New Roman"/>
+          <w:sz w:val="24"/>
+          <w:szCs w:val="24"/>
+        </w:rPr>
+        <w:t xml:space="preserve">, sa dernière version HTML5, est le langage de balisage conçu pour représenter les pages web. Il est souvent utilisé conjointement avec le langage de programmation JavaScript et des feuilles de style en cascade (CSS), il s'agit d'un format </w:t>
+      </w:r>
+      <w:r>
+        <w:rPr>
+          <w:rFonts w:ascii="Times New Roman" w:eastAsia="Times New Roman" w:hAnsi="Times New Roman" w:cs="Times New Roman"/>
+          <w:sz w:val="24"/>
+          <w:szCs w:val="24"/>
+        </w:rPr>
+        <w:t>ouvert</w:t>
+      </w:r>
+      <w:r>
+        <w:rPr>
+          <w:rFonts w:ascii="Times New Roman" w:eastAsia="Times New Roman" w:hAnsi="Times New Roman" w:cs="Times New Roman"/>
+          <w:sz w:val="24"/>
+          <w:szCs w:val="24"/>
+        </w:rPr>
+        <w:t>.</w:t>
+      </w:r>
+    </w:p>
+    <w:p>
+      <w:pPr>
+        <w:pStyle w:val="BodyText"/>
+        <w:spacing w:line="360" w:lineRule="auto"/>
+        <w:ind w:left="1583" w:right="1207"/>
+        <w:jc w:val="both"/>
+        <w:rPr>
+          <w:rFonts w:ascii="Times New Roman" w:eastAsia="Times New Roman" w:hAnsi="Times New Roman" w:cs="Times New Roman"/>
+          <w:b/>
+          <w:bCs/>
+          <w:sz w:val="24"/>
+          <w:szCs w:val="24"/>
+        </w:rPr>
+      </w:pPr>
+    </w:p>
+    <w:p>
+      <w:pPr>
+        <w:pStyle w:val="BodyText"/>
+        <w:spacing w:line="360" w:lineRule="auto"/>
+        <w:ind w:left="1583" w:right="1207"/>
+        <w:jc w:val="both"/>
+        <w:rPr>
+          <w:rFonts w:ascii="Times New Roman" w:eastAsia="Times New Roman" w:hAnsi="Times New Roman" w:cs="Times New Roman"/>
+          <w:b/>
+          <w:bCs/>
+          <w:sz w:val="24"/>
+          <w:szCs w:val="24"/>
+        </w:rPr>
+      </w:pPr>
+    </w:p>
+    <w:p>
+      <w:pPr>
+        <w:pStyle w:val="BodyText"/>
+        <w:spacing w:line="360" w:lineRule="auto"/>
+        <w:ind w:left="1583" w:right="1207"/>
+        <w:jc w:val="both"/>
+        <w:rPr>
+          <w:rFonts w:ascii="Times New Roman" w:eastAsia="Times New Roman" w:hAnsi="Times New Roman" w:cs="Times New Roman"/>
+          <w:b/>
+          <w:bCs/>
+          <w:sz w:val="24"/>
+          <w:szCs w:val="24"/>
+        </w:rPr>
+      </w:pPr>
+    </w:p>
+    <w:p>
+      <w:pPr>
+        <w:pStyle w:val="BodyText"/>
+        <w:spacing w:line="360" w:lineRule="auto"/>
+        <w:ind w:left="1583" w:right="1207"/>
+        <w:jc w:val="both"/>
+        <w:rPr>
+          <w:rFonts w:ascii="Times New Roman" w:eastAsia="Times New Roman" w:hAnsi="Times New Roman" w:cs="Times New Roman"/>
+          <w:b/>
+          <w:bCs/>
+          <w:sz w:val="24"/>
+          <w:szCs w:val="24"/>
+        </w:rPr>
+      </w:pPr>
+    </w:p>
+    <w:p>
+      <w:pPr>
+        <w:pStyle w:val="BodyText"/>
+        <w:spacing w:line="360" w:lineRule="auto"/>
+        <w:ind w:left="1583" w:right="1207"/>
+        <w:jc w:val="both"/>
+        <w:rPr>
+          <w:rFonts w:ascii="Times New Roman" w:eastAsia="Times New Roman" w:hAnsi="Times New Roman" w:cs="Times New Roman"/>
+          <w:b/>
+          <w:bCs/>
+          <w:sz w:val="24"/>
+          <w:szCs w:val="24"/>
+        </w:rPr>
+      </w:pPr>
+      <w:r>
+        <w:rPr>
+          <w:noProof/>
+        </w:rPr>
+        <w:lastRenderedPageBreak/>
+        <w:drawing>
+          <wp:anchor distT="0" distB="0" distL="0" distR="0" simplePos="0" relativeHeight="251655680" behindDoc="0" locked="0" layoutInCell="1" allowOverlap="1" wp14:anchorId="6C1FB9F2" wp14:editId="6BBB4BAE">
+            <wp:simplePos x="0" y="0"/>
+            <wp:positionH relativeFrom="page">
+              <wp:posOffset>411480</wp:posOffset>
+            </wp:positionH>
+            <wp:positionV relativeFrom="paragraph">
+              <wp:posOffset>-12700</wp:posOffset>
+            </wp:positionV>
+            <wp:extent cx="602978" cy="718820"/>
+            <wp:effectExtent l="0" t="0" r="0" b="0"/>
+            <wp:wrapNone/>
+            <wp:docPr id="73" name="image36.png"/>
+            <wp:cNvGraphicFramePr>
+              <a:graphicFrameLocks xmlns:a="http://schemas.openxmlformats.org/drawingml/2006/main" noChangeAspect="1"/>
+            </wp:cNvGraphicFramePr>
+            <a:graphic xmlns:a="http://schemas.openxmlformats.org/drawingml/2006/main">
+              <a:graphicData uri="http://schemas.openxmlformats.org/drawingml/2006/picture">
+                <pic:pic xmlns:pic="http://schemas.openxmlformats.org/drawingml/2006/picture">
+                  <pic:nvPicPr>
+                    <pic:cNvPr id="74" name="image36.png"/>
+                    <pic:cNvPicPr/>
+                  </pic:nvPicPr>
+                  <pic:blipFill>
+                    <a:blip r:embed="rId75" cstate="print"/>
+                    <a:stretch>
+                      <a:fillRect/>
+                    </a:stretch>
+                  </pic:blipFill>
+                  <pic:spPr>
+                    <a:xfrm>
+                      <a:off x="0" y="0"/>
+                      <a:ext cx="607641" cy="724379"/>
+                    </a:xfrm>
+                    <a:prstGeom prst="rect">
+                      <a:avLst/>
+                    </a:prstGeom>
+                  </pic:spPr>
+                </pic:pic>
+              </a:graphicData>
+            </a:graphic>
+            <wp14:sizeRelH relativeFrom="margin">
+              <wp14:pctWidth>0</wp14:pctWidth>
+            </wp14:sizeRelH>
+            <wp14:sizeRelV relativeFrom="margin">
+              <wp14:pctHeight>0</wp14:pctHeight>
+            </wp14:sizeRelV>
+          </wp:anchor>
+        </w:drawing>
+      </w:r>
+      <w:r>
+        <w:rPr>
+          <w:rFonts w:ascii="Times New Roman" w:eastAsia="Times New Roman" w:hAnsi="Times New Roman" w:cs="Times New Roman"/>
+          <w:b/>
+          <w:bCs/>
+          <w:sz w:val="24"/>
+          <w:szCs w:val="24"/>
+        </w:rPr>
+        <w:t xml:space="preserve">CSS : </w:t>
+      </w:r>
+      <w:r>
+        <w:rPr>
+          <w:rFonts w:ascii="Times New Roman" w:eastAsia="Times New Roman" w:hAnsi="Times New Roman" w:cs="Times New Roman"/>
+          <w:sz w:val="24"/>
+          <w:szCs w:val="24"/>
+        </w:rPr>
+        <w:t xml:space="preserve">Les feuilles de style en cascade, généralement appelées CSS </w:t>
+      </w:r>
+      <w:proofErr w:type="spellStart"/>
+      <w:r>
+        <w:rPr>
+          <w:rFonts w:ascii="Times New Roman" w:eastAsia="Times New Roman" w:hAnsi="Times New Roman" w:cs="Times New Roman"/>
+          <w:sz w:val="24"/>
+          <w:szCs w:val="24"/>
+        </w:rPr>
+        <w:t>Cascading</w:t>
+      </w:r>
+      <w:proofErr w:type="spellEnd"/>
+      <w:r>
+        <w:rPr>
+          <w:rFonts w:ascii="Times New Roman" w:eastAsia="Times New Roman" w:hAnsi="Times New Roman" w:cs="Times New Roman"/>
+          <w:sz w:val="24"/>
+          <w:szCs w:val="24"/>
+        </w:rPr>
+        <w:t xml:space="preserve"> Style Sheets) forment un langage informatique qui décrit la présentation des documents HTML et XML.</w:t>
+      </w:r>
+    </w:p>
+    <w:p>
+      <w:pPr>
+        <w:pStyle w:val="BodyText"/>
+        <w:spacing w:line="360" w:lineRule="auto"/>
+        <w:ind w:left="1583" w:right="1207"/>
+        <w:jc w:val="both"/>
+        <w:rPr>
+          <w:rFonts w:ascii="Times New Roman" w:eastAsia="Times New Roman" w:hAnsi="Times New Roman" w:cs="Times New Roman"/>
+          <w:sz w:val="24"/>
+          <w:szCs w:val="24"/>
+        </w:rPr>
+      </w:pPr>
+    </w:p>
+    <w:p>
+      <w:pPr>
+        <w:pStyle w:val="Heading2"/>
+        <w:numPr>
+          <w:ilvl w:val="1"/>
+          <w:numId w:val="60"/>
+        </w:numPr>
+        <w:tabs>
+          <w:tab w:val="left" w:pos="1583"/>
+          <w:tab w:val="left" w:pos="1584"/>
+        </w:tabs>
+        <w:spacing w:before="0" w:after="120" w:line="360" w:lineRule="auto"/>
+        <w:ind w:left="757" w:right="680"/>
+        <w:rPr>
+          <w:rFonts w:ascii="Times New Roman" w:eastAsia="Times New Roman" w:hAnsi="Times New Roman" w:cs="Times New Roman"/>
+          <w:b/>
+          <w:bCs/>
+          <w:sz w:val="28"/>
+          <w:szCs w:val="28"/>
+        </w:rPr>
+      </w:pPr>
+      <w:r>
+        <w:rPr>
+          <w:rFonts w:ascii="Times New Roman" w:hAnsi="Times New Roman" w:cs="Times New Roman"/>
+          <w:b/>
+          <w:bCs/>
+          <w:sz w:val="28"/>
+          <w:szCs w:val="28"/>
+        </w:rPr>
+        <w:t xml:space="preserve">Serveur et système </w:t>
+      </w:r>
+      <w:r>
+        <w:rPr>
+          <w:rFonts w:ascii="Times New Roman" w:hAnsi="Times New Roman" w:cs="Times New Roman"/>
+          <w:b/>
+          <w:bCs/>
+          <w:sz w:val="28"/>
+          <w:szCs w:val="28"/>
+        </w:rPr>
+        <w:t>de</w:t>
+      </w:r>
+      <w:r>
+        <w:rPr>
+          <w:rFonts w:ascii="Times New Roman" w:hAnsi="Times New Roman" w:cs="Times New Roman"/>
+          <w:b/>
+          <w:bCs/>
+          <w:spacing w:val="-1"/>
+          <w:sz w:val="28"/>
+          <w:szCs w:val="28"/>
+        </w:rPr>
+        <w:t xml:space="preserve"> </w:t>
+      </w:r>
+      <w:r>
+        <w:rPr>
+          <w:rFonts w:ascii="Times New Roman" w:hAnsi="Times New Roman" w:cs="Times New Roman"/>
+          <w:b/>
+          <w:bCs/>
+          <w:sz w:val="28"/>
+          <w:szCs w:val="28"/>
+        </w:rPr>
+        <w:t>gestion</w:t>
+      </w:r>
+      <w:r>
+        <w:rPr>
+          <w:rFonts w:ascii="Times New Roman" w:hAnsi="Times New Roman" w:cs="Times New Roman"/>
+          <w:b/>
+          <w:bCs/>
+          <w:spacing w:val="-1"/>
+          <w:sz w:val="28"/>
+          <w:szCs w:val="28"/>
+        </w:rPr>
+        <w:t xml:space="preserve"> </w:t>
+      </w:r>
+      <w:r>
+        <w:rPr>
+          <w:rFonts w:ascii="Times New Roman" w:hAnsi="Times New Roman" w:cs="Times New Roman"/>
+          <w:b/>
+          <w:bCs/>
+          <w:sz w:val="28"/>
+          <w:szCs w:val="28"/>
+        </w:rPr>
+        <w:t>de</w:t>
+      </w:r>
+      <w:r>
+        <w:rPr>
+          <w:rFonts w:ascii="Times New Roman" w:hAnsi="Times New Roman" w:cs="Times New Roman"/>
+          <w:b/>
+          <w:bCs/>
+          <w:spacing w:val="-2"/>
+          <w:sz w:val="28"/>
+          <w:szCs w:val="28"/>
+        </w:rPr>
+        <w:t xml:space="preserve"> </w:t>
+      </w:r>
+      <w:r>
+        <w:rPr>
+          <w:rFonts w:ascii="Times New Roman" w:hAnsi="Times New Roman" w:cs="Times New Roman"/>
+          <w:b/>
+          <w:bCs/>
+          <w:sz w:val="28"/>
+          <w:szCs w:val="28"/>
+        </w:rPr>
+        <w:t>base</w:t>
+      </w:r>
+      <w:r>
+        <w:rPr>
+          <w:rFonts w:ascii="Times New Roman" w:hAnsi="Times New Roman" w:cs="Times New Roman"/>
+          <w:b/>
+          <w:bCs/>
+          <w:spacing w:val="-1"/>
+          <w:sz w:val="28"/>
+          <w:szCs w:val="28"/>
+        </w:rPr>
+        <w:t xml:space="preserve"> </w:t>
+      </w:r>
+      <w:r>
+        <w:rPr>
+          <w:rFonts w:ascii="Times New Roman" w:hAnsi="Times New Roman" w:cs="Times New Roman"/>
+          <w:b/>
+          <w:bCs/>
+          <w:sz w:val="28"/>
+          <w:szCs w:val="28"/>
+        </w:rPr>
+        <w:t>de</w:t>
+      </w:r>
+      <w:r>
+        <w:rPr>
+          <w:rFonts w:ascii="Times New Roman" w:hAnsi="Times New Roman" w:cs="Times New Roman"/>
+          <w:b/>
+          <w:bCs/>
+          <w:spacing w:val="-2"/>
+          <w:sz w:val="28"/>
+          <w:szCs w:val="28"/>
+        </w:rPr>
+        <w:t xml:space="preserve"> </w:t>
+      </w:r>
+      <w:r>
+        <w:rPr>
+          <w:rFonts w:ascii="Times New Roman" w:hAnsi="Times New Roman" w:cs="Times New Roman"/>
+          <w:b/>
+          <w:bCs/>
+          <w:sz w:val="28"/>
+          <w:szCs w:val="28"/>
+        </w:rPr>
+        <w:t>données (SGBDR)</w:t>
+      </w:r>
+    </w:p>
+    <w:p>
+      <w:pPr>
+        <w:pStyle w:val="BodyText"/>
+        <w:spacing w:line="360" w:lineRule="auto"/>
+        <w:ind w:left="1583" w:right="1207"/>
+        <w:jc w:val="both"/>
+        <w:rPr>
+          <w:rFonts w:ascii="Times New Roman" w:eastAsia="Times New Roman" w:hAnsi="Times New Roman" w:cs="Times New Roman"/>
+          <w:sz w:val="24"/>
+          <w:szCs w:val="24"/>
+        </w:rPr>
+      </w:pPr>
+      <w:r>
+        <w:rPr>
+          <w:rFonts w:ascii="Times New Roman" w:eastAsia="Times New Roman" w:hAnsi="Times New Roman" w:cs="Times New Roman"/>
+          <w:b/>
+          <w:bCs/>
+          <w:noProof/>
+          <w:sz w:val="28"/>
+          <w:szCs w:val="28"/>
+        </w:rPr>
+        <w:drawing>
+          <wp:anchor distT="0" distB="0" distL="114300" distR="114300" simplePos="0" relativeHeight="251662848" behindDoc="1" locked="0" layoutInCell="1" allowOverlap="1" wp14:anchorId="21355FA3" wp14:editId="0B533EDC">
+            <wp:simplePos x="0" y="0"/>
+            <wp:positionH relativeFrom="column">
+              <wp:posOffset>2540</wp:posOffset>
+            </wp:positionH>
+            <wp:positionV relativeFrom="paragraph">
+              <wp:posOffset>125730</wp:posOffset>
+            </wp:positionV>
+            <wp:extent cx="779780" cy="724535"/>
+            <wp:effectExtent l="0" t="0" r="0" b="0"/>
+            <wp:wrapTight wrapText="bothSides">
+              <wp:wrapPolygon edited="0">
+                <wp:start x="0" y="0"/>
+                <wp:lineTo x="0" y="21013"/>
+                <wp:lineTo x="21107" y="21013"/>
+                <wp:lineTo x="21107" y="0"/>
+                <wp:lineTo x="0" y="0"/>
+              </wp:wrapPolygon>
+            </wp:wrapTight>
+            <wp:docPr id="42" name="Picture 42"/>
+            <wp:cNvGraphicFramePr>
+              <a:graphicFrameLocks xmlns:a="http://schemas.openxmlformats.org/drawingml/2006/main" noChangeAspect="1"/>
+            </wp:cNvGraphicFramePr>
+            <a:graphic xmlns:a="http://schemas.openxmlformats.org/drawingml/2006/main">
+              <a:graphicData uri="http://schemas.openxmlformats.org/drawingml/2006/picture">
+                <pic:pic xmlns:pic="http://schemas.openxmlformats.org/drawingml/2006/picture">
+                  <pic:nvPicPr>
+                    <pic:cNvPr id="0" name="Picture 7"/>
+                    <pic:cNvPicPr>
+                      <a:picLocks noChangeAspect="1" noChangeArrowheads="1"/>
+                    </pic:cNvPicPr>
+                  </pic:nvPicPr>
+                  <pic:blipFill>
+                    <a:blip r:embed="rId76" cstate="print">
+                      <a:extLst>
+                        <a:ext uri="{28A0092B-C50C-407E-A947-70E740481C1C}">
+                          <a14:useLocalDpi xmlns:a14="http://schemas.microsoft.com/office/drawing/2010/main" val="0"/>
+                        </a:ext>
+                      </a:extLst>
+                    </a:blip>
+                    <a:srcRect/>
+                    <a:stretch>
+                      <a:fillRect/>
+                    </a:stretch>
+                  </pic:blipFill>
+                  <pic:spPr bwMode="auto">
+                    <a:xfrm>
+                      <a:off x="0" y="0"/>
+                      <a:ext cx="779780" cy="724535"/>
+                    </a:xfrm>
+                    <a:prstGeom prst="rect">
+                      <a:avLst/>
+                    </a:prstGeom>
+                    <a:noFill/>
+                    <a:ln>
+                      <a:noFill/>
+                    </a:ln>
+                  </pic:spPr>
+                </pic:pic>
+              </a:graphicData>
+            </a:graphic>
+            <wp14:sizeRelH relativeFrom="margin">
+              <wp14:pctWidth>0</wp14:pctWidth>
+            </wp14:sizeRelH>
+            <wp14:sizeRelV relativeFrom="margin">
+              <wp14:pctHeight>0</wp14:pctHeight>
+            </wp14:sizeRelV>
+          </wp:anchor>
+        </w:drawing>
+      </w:r>
+      <w:r>
+        <w:rPr>
+          <w:rFonts w:ascii="Times New Roman" w:eastAsia="Times New Roman" w:hAnsi="Times New Roman" w:cs="Times New Roman"/>
+          <w:b/>
+          <w:bCs/>
+          <w:sz w:val="24"/>
+          <w:szCs w:val="24"/>
+        </w:rPr>
+        <w:t>XAMPP</w:t>
+      </w:r>
+      <w:r>
+        <w:rPr>
+          <w:rFonts w:ascii="Times New Roman" w:eastAsia="Times New Roman" w:hAnsi="Times New Roman" w:cs="Times New Roman"/>
+          <w:sz w:val="24"/>
+          <w:szCs w:val="24"/>
+        </w:rPr>
+        <w:t xml:space="preserve"> : est un ensemble de logiciels permettant de mettre en place un serveur </w:t>
+      </w:r>
+      <w:r>
+        <w:rPr>
+          <w:rFonts w:ascii="Times New Roman" w:eastAsia="Times New Roman" w:hAnsi="Times New Roman" w:cs="Times New Roman"/>
+          <w:sz w:val="24"/>
+          <w:szCs w:val="24"/>
+        </w:rPr>
+        <w:t>Web</w:t>
+      </w:r>
+      <w:r>
+        <w:rPr>
+          <w:rFonts w:ascii="Times New Roman" w:eastAsia="Times New Roman" w:hAnsi="Times New Roman" w:cs="Times New Roman"/>
+          <w:sz w:val="24"/>
+          <w:szCs w:val="24"/>
+        </w:rPr>
+        <w:t xml:space="preserve"> local, un serveur FTP et un serveur de messagerie électronique. Il s'agit d'une distribution de logiciels libres offrant une bonne souplesse d’utilisation, réputée pour son installation simple et rapide</w:t>
+      </w:r>
+      <w:r>
+        <w:rPr>
+          <w:rFonts w:ascii="Times New Roman" w:eastAsia="Times New Roman" w:hAnsi="Times New Roman" w:cs="Times New Roman"/>
+          <w:sz w:val="24"/>
+          <w:szCs w:val="24"/>
+        </w:rPr>
+        <w:t>.</w:t>
+      </w:r>
+    </w:p>
+    <w:p>
+      <w:pPr>
+        <w:pStyle w:val="BodyText"/>
+        <w:spacing w:line="360" w:lineRule="auto"/>
+        <w:ind w:left="1583" w:right="1207"/>
+        <w:jc w:val="both"/>
+        <w:rPr>
+          <w:rFonts w:ascii="Times New Roman" w:eastAsia="Times New Roman" w:hAnsi="Times New Roman" w:cs="Times New Roman"/>
+          <w:sz w:val="24"/>
+          <w:szCs w:val="24"/>
+        </w:rPr>
+      </w:pPr>
+    </w:p>
+    <w:p>
+      <w:pPr>
+        <w:pStyle w:val="BodyText"/>
+        <w:spacing w:line="360" w:lineRule="auto"/>
+        <w:ind w:left="1583" w:right="1207"/>
+        <w:jc w:val="both"/>
+        <w:rPr>
+          <w:rFonts w:ascii="Times New Roman" w:eastAsia="Times New Roman" w:hAnsi="Times New Roman" w:cs="Times New Roman"/>
+          <w:b/>
+          <w:bCs/>
+          <w:sz w:val="24"/>
+          <w:szCs w:val="24"/>
+        </w:rPr>
+      </w:pPr>
+      <w:r>
+        <w:rPr>
+          <w:noProof/>
+        </w:rPr>
+        <w:drawing>
+          <wp:anchor distT="0" distB="0" distL="114300" distR="114300" simplePos="0" relativeHeight="251670016" behindDoc="1" locked="0" layoutInCell="1" allowOverlap="1" wp14:anchorId="37A96E14" wp14:editId="139F4016">
+            <wp:simplePos x="0" y="0"/>
+            <wp:positionH relativeFrom="column">
+              <wp:posOffset>-50987</wp:posOffset>
+            </wp:positionH>
+            <wp:positionV relativeFrom="paragraph">
+              <wp:posOffset>138205</wp:posOffset>
+            </wp:positionV>
+            <wp:extent cx="923290" cy="923290"/>
+            <wp:effectExtent l="0" t="0" r="0" b="0"/>
+            <wp:wrapTight wrapText="bothSides">
+              <wp:wrapPolygon edited="0">
+                <wp:start x="6685" y="0"/>
+                <wp:lineTo x="4011" y="1337"/>
+                <wp:lineTo x="0" y="5348"/>
+                <wp:lineTo x="0" y="15598"/>
+                <wp:lineTo x="5348" y="20946"/>
+                <wp:lineTo x="6685" y="20946"/>
+                <wp:lineTo x="14261" y="20946"/>
+                <wp:lineTo x="15598" y="20946"/>
+                <wp:lineTo x="20946" y="15598"/>
+                <wp:lineTo x="20946" y="5348"/>
+                <wp:lineTo x="16935" y="1337"/>
+                <wp:lineTo x="14261" y="0"/>
+                <wp:lineTo x="6685" y="0"/>
+              </wp:wrapPolygon>
+            </wp:wrapTight>
+            <wp:docPr id="44" name="Picture 44" descr="mysql reddit"/>
+            <wp:cNvGraphicFramePr>
+              <a:graphicFrameLocks xmlns:a="http://schemas.openxmlformats.org/drawingml/2006/main" noChangeAspect="1"/>
+            </wp:cNvGraphicFramePr>
+            <a:graphic xmlns:a="http://schemas.openxmlformats.org/drawingml/2006/main">
+              <a:graphicData uri="http://schemas.openxmlformats.org/drawingml/2006/picture">
+                <pic:pic xmlns:pic="http://schemas.openxmlformats.org/drawingml/2006/picture">
+                  <pic:nvPicPr>
+                    <pic:cNvPr id="0" name="Picture 8" descr="mysql reddit"/>
+                    <pic:cNvPicPr>
+                      <a:picLocks noChangeAspect="1" noChangeArrowheads="1"/>
+                    </pic:cNvPicPr>
+                  </pic:nvPicPr>
+                  <pic:blipFill>
+                    <a:blip r:embed="rId77" cstate="print">
+                      <a:extLst>
+                        <a:ext uri="{28A0092B-C50C-407E-A947-70E740481C1C}">
+                          <a14:useLocalDpi xmlns:a14="http://schemas.microsoft.com/office/drawing/2010/main" val="0"/>
+                        </a:ext>
+                      </a:extLst>
+                    </a:blip>
+                    <a:srcRect/>
+                    <a:stretch>
+                      <a:fillRect/>
+                    </a:stretch>
+                  </pic:blipFill>
+                  <pic:spPr bwMode="auto">
+                    <a:xfrm>
+                      <a:off x="0" y="0"/>
+                      <a:ext cx="923290" cy="923290"/>
+                    </a:xfrm>
+                    <a:prstGeom prst="rect">
+                      <a:avLst/>
+                    </a:prstGeom>
+                    <a:noFill/>
+                    <a:ln>
+                      <a:noFill/>
+                    </a:ln>
+                  </pic:spPr>
+                </pic:pic>
+              </a:graphicData>
+            </a:graphic>
+            <wp14:sizeRelH relativeFrom="margin">
+              <wp14:pctWidth>0</wp14:pctWidth>
+            </wp14:sizeRelH>
+            <wp14:sizeRelV relativeFrom="margin">
+              <wp14:pctHeight>0</wp14:pctHeight>
+            </wp14:sizeRelV>
+          </wp:anchor>
+        </w:drawing>
+      </w:r>
+      <w:r>
+        <w:rPr>
+          <w:rFonts w:ascii="Times New Roman" w:eastAsia="Times New Roman" w:hAnsi="Times New Roman" w:cs="Times New Roman"/>
+          <w:b/>
+          <w:bCs/>
+          <w:sz w:val="24"/>
+          <w:szCs w:val="24"/>
+        </w:rPr>
+        <w:t>MySQL</w:t>
+      </w:r>
+      <w:r>
+        <w:rPr>
+          <w:rFonts w:ascii="Times New Roman" w:eastAsia="Times New Roman" w:hAnsi="Times New Roman" w:cs="Times New Roman"/>
+          <w:b/>
+          <w:bCs/>
+          <w:sz w:val="24"/>
+          <w:szCs w:val="24"/>
+        </w:rPr>
+        <w:t xml:space="preserve"> : </w:t>
+      </w:r>
+      <w:r>
+        <w:rPr>
+          <w:rFonts w:ascii="Times New Roman" w:eastAsia="Times New Roman" w:hAnsi="Times New Roman" w:cs="Times New Roman"/>
+          <w:b/>
+          <w:bCs/>
+          <w:sz w:val="24"/>
+          <w:szCs w:val="24"/>
+        </w:rPr>
+        <w:t xml:space="preserve"> </w:t>
+      </w:r>
+      <w:r>
+        <w:rPr>
+          <w:rFonts w:ascii="Times New Roman" w:eastAsia="Times New Roman" w:hAnsi="Times New Roman" w:cs="Times New Roman"/>
+          <w:sz w:val="24"/>
+          <w:szCs w:val="24"/>
+        </w:rPr>
+        <w:t>est un système de gestion de bases de données relationnelles (SGBDR). Il est distribué sous une double licence GPL et propriétaire. Il fait partie des logiciels de gestion de base de données les plus utilisés au monde, autant par le grand public (applications web principalement) que par des professionnels, en concurrence avec Oracle, PostgreSQL et Microsoft SQL Server</w:t>
+      </w:r>
+    </w:p>
+    <w:p>
+      <w:pPr>
+        <w:pStyle w:val="BodyText"/>
+        <w:spacing w:line="360" w:lineRule="auto"/>
+        <w:ind w:left="1583" w:right="1207"/>
+        <w:jc w:val="both"/>
+        <w:rPr>
+          <w:rFonts w:ascii="Times New Roman" w:eastAsia="Times New Roman" w:hAnsi="Times New Roman" w:cs="Times New Roman"/>
+          <w:sz w:val="24"/>
+          <w:szCs w:val="24"/>
+        </w:rPr>
+      </w:pPr>
+    </w:p>
+    <w:p>
+      <w:pPr>
+        <w:pStyle w:val="Heading2"/>
+        <w:numPr>
+          <w:ilvl w:val="1"/>
+          <w:numId w:val="60"/>
+        </w:numPr>
+        <w:tabs>
+          <w:tab w:val="left" w:pos="1583"/>
+          <w:tab w:val="left" w:pos="1584"/>
+        </w:tabs>
+        <w:spacing w:before="0" w:after="120" w:line="360" w:lineRule="auto"/>
+        <w:ind w:left="757" w:right="680"/>
+        <w:rPr>
+          <w:rFonts w:ascii="Times New Roman" w:eastAsia="Times New Roman" w:hAnsi="Times New Roman" w:cs="Times New Roman"/>
+          <w:b/>
+          <w:bCs/>
+          <w:sz w:val="28"/>
+          <w:szCs w:val="28"/>
+        </w:rPr>
+      </w:pPr>
+      <w:r>
+        <w:rPr>
+          <w:rFonts w:ascii="Times New Roman" w:hAnsi="Times New Roman" w:cs="Times New Roman"/>
+          <w:b/>
+          <w:bCs/>
+          <w:sz w:val="28"/>
+          <w:szCs w:val="28"/>
+        </w:rPr>
+        <w:t>Autres Outils</w:t>
+      </w:r>
+    </w:p>
+    <w:p>
+      <w:pPr>
+        <w:pStyle w:val="BodyText"/>
+        <w:spacing w:line="360" w:lineRule="auto"/>
+        <w:ind w:left="1583" w:right="1207"/>
+        <w:jc w:val="both"/>
+        <w:rPr>
+          <w:rFonts w:ascii="Times New Roman" w:eastAsia="Times New Roman" w:hAnsi="Times New Roman" w:cs="Times New Roman"/>
+          <w:sz w:val="24"/>
+          <w:szCs w:val="24"/>
+        </w:rPr>
+      </w:pPr>
+      <w:r>
+        <w:rPr>
+          <w:rFonts w:ascii="Times New Roman" w:eastAsia="Times New Roman" w:hAnsi="Times New Roman" w:cs="Times New Roman"/>
+          <w:b/>
+          <w:bCs/>
+          <w:noProof/>
+          <w:sz w:val="24"/>
+          <w:szCs w:val="24"/>
+        </w:rPr>
+        <w:drawing>
+          <wp:anchor distT="0" distB="0" distL="114300" distR="114300" simplePos="0" relativeHeight="251674112" behindDoc="1" locked="0" layoutInCell="1" allowOverlap="1" wp14:anchorId="4C82F3E1" wp14:editId="071DCFB2">
+            <wp:simplePos x="0" y="0"/>
+            <wp:positionH relativeFrom="column">
+              <wp:posOffset>2540</wp:posOffset>
+            </wp:positionH>
+            <wp:positionV relativeFrom="paragraph">
+              <wp:posOffset>9525</wp:posOffset>
+            </wp:positionV>
+            <wp:extent cx="870585" cy="870585"/>
+            <wp:effectExtent l="0" t="0" r="0" b="0"/>
+            <wp:wrapTight wrapText="bothSides">
+              <wp:wrapPolygon edited="0">
+                <wp:start x="0" y="0"/>
+                <wp:lineTo x="0" y="21269"/>
+                <wp:lineTo x="21269" y="21269"/>
+                <wp:lineTo x="21269" y="0"/>
+                <wp:lineTo x="0" y="0"/>
+              </wp:wrapPolygon>
+            </wp:wrapTight>
+            <wp:docPr id="46" name="Picture 46" descr="Logo&#10;&#10;Description automatically generated"/>
+            <wp:cNvGraphicFramePr>
+              <a:graphicFrameLocks xmlns:a="http://schemas.openxmlformats.org/drawingml/2006/main" noChangeAspect="1"/>
+            </wp:cNvGraphicFramePr>
+            <a:graphic xmlns:a="http://schemas.openxmlformats.org/drawingml/2006/main">
+              <a:graphicData uri="http://schemas.openxmlformats.org/drawingml/2006/picture">
+                <pic:pic xmlns:pic="http://schemas.openxmlformats.org/drawingml/2006/picture">
+                  <pic:nvPicPr>
+                    <pic:cNvPr id="46" name="Picture 46" descr="Logo&#10;&#10;Description automatically generated"/>
+                    <pic:cNvPicPr>
+                      <a:picLocks noChangeAspect="1" noChangeArrowheads="1"/>
+                    </pic:cNvPicPr>
+                  </pic:nvPicPr>
+                  <pic:blipFill>
+                    <a:blip r:embed="rId78" cstate="print">
+                      <a:extLst>
+                        <a:ext uri="{28A0092B-C50C-407E-A947-70E740481C1C}">
+                          <a14:useLocalDpi xmlns:a14="http://schemas.microsoft.com/office/drawing/2010/main" val="0"/>
+                        </a:ext>
+                      </a:extLst>
+                    </a:blip>
+                    <a:srcRect/>
+                    <a:stretch>
+                      <a:fillRect/>
+                    </a:stretch>
+                  </pic:blipFill>
+                  <pic:spPr bwMode="auto">
+                    <a:xfrm>
+                      <a:off x="0" y="0"/>
+                      <a:ext cx="870585" cy="870585"/>
+                    </a:xfrm>
+                    <a:prstGeom prst="rect">
+                      <a:avLst/>
+                    </a:prstGeom>
+                    <a:noFill/>
+                    <a:ln>
+                      <a:noFill/>
+                    </a:ln>
+                  </pic:spPr>
+                </pic:pic>
+              </a:graphicData>
+            </a:graphic>
+          </wp:anchor>
+        </w:drawing>
+      </w:r>
+      <w:proofErr w:type="spellStart"/>
+      <w:r>
+        <w:rPr>
+          <w:rFonts w:ascii="Times New Roman" w:eastAsia="Times New Roman" w:hAnsi="Times New Roman" w:cs="Times New Roman"/>
+          <w:b/>
+          <w:bCs/>
+          <w:sz w:val="24"/>
+          <w:szCs w:val="24"/>
+        </w:rPr>
+        <w:t>Lucidchart</w:t>
+      </w:r>
+      <w:proofErr w:type="spellEnd"/>
+      <w:r>
+        <w:rPr>
+          <w:rFonts w:ascii="Times New Roman" w:eastAsia="Times New Roman" w:hAnsi="Times New Roman" w:cs="Times New Roman"/>
+          <w:b/>
+          <w:bCs/>
+          <w:sz w:val="24"/>
+          <w:szCs w:val="24"/>
+        </w:rPr>
+        <w:t xml:space="preserve"> : </w:t>
+      </w:r>
+      <w:r>
+        <w:rPr>
+          <w:rFonts w:ascii="Times New Roman" w:eastAsia="Times New Roman" w:hAnsi="Times New Roman" w:cs="Times New Roman"/>
+          <w:sz w:val="24"/>
+          <w:szCs w:val="24"/>
+        </w:rPr>
+        <w:t>est</w:t>
+      </w:r>
+      <w:r>
+        <w:rPr>
+          <w:rFonts w:ascii="Times New Roman" w:eastAsia="Times New Roman" w:hAnsi="Times New Roman" w:cs="Times New Roman"/>
+          <w:sz w:val="24"/>
+          <w:szCs w:val="24"/>
+        </w:rPr>
+        <w:t xml:space="preserve"> une plateforme de collaboration en ligne, basée sur le cloud, permettant la création de diagrammes et la visualisation de données, et autres schémas conceptuels. La startup hébergeant </w:t>
+      </w:r>
+      <w:proofErr w:type="spellStart"/>
+      <w:r>
+        <w:rPr>
+          <w:rFonts w:ascii="Times New Roman" w:eastAsia="Times New Roman" w:hAnsi="Times New Roman" w:cs="Times New Roman"/>
+          <w:sz w:val="24"/>
+          <w:szCs w:val="24"/>
+        </w:rPr>
+        <w:t>Lucidchart</w:t>
+      </w:r>
+      <w:proofErr w:type="spellEnd"/>
+      <w:r>
+        <w:rPr>
+          <w:rFonts w:ascii="Times New Roman" w:eastAsia="Times New Roman" w:hAnsi="Times New Roman" w:cs="Times New Roman"/>
+          <w:sz w:val="24"/>
+          <w:szCs w:val="24"/>
+        </w:rPr>
+        <w:t xml:space="preserve"> a été lancée en décembre 2008, et est basée à Salt Lake City.</w:t>
+      </w:r>
+    </w:p>
+    <w:p>
+      <w:pPr>
+        <w:pStyle w:val="BodyText"/>
+        <w:spacing w:line="360" w:lineRule="auto"/>
+        <w:ind w:left="1583" w:right="1207"/>
+        <w:jc w:val="both"/>
+        <w:rPr>
+          <w:rFonts w:ascii="Times New Roman" w:eastAsia="Times New Roman" w:hAnsi="Times New Roman" w:cs="Times New Roman"/>
+          <w:b/>
+          <w:bCs/>
+          <w:sz w:val="24"/>
+          <w:szCs w:val="24"/>
+        </w:rPr>
+      </w:pPr>
+      <w:r>
+        <w:rPr>
+          <w:rFonts w:ascii="Times New Roman" w:eastAsia="Times New Roman" w:hAnsi="Times New Roman" w:cs="Times New Roman"/>
+          <w:b/>
+          <w:bCs/>
+          <w:noProof/>
+          <w:sz w:val="24"/>
+          <w:szCs w:val="24"/>
+        </w:rPr>
+        <w:drawing>
+          <wp:anchor distT="0" distB="0" distL="114300" distR="114300" simplePos="0" relativeHeight="251678208" behindDoc="1" locked="0" layoutInCell="1" allowOverlap="1" wp14:anchorId="76CF7258" wp14:editId="33BADDD7">
+            <wp:simplePos x="0" y="0"/>
+            <wp:positionH relativeFrom="column">
+              <wp:posOffset>-7529</wp:posOffset>
+            </wp:positionH>
+            <wp:positionV relativeFrom="paragraph">
+              <wp:posOffset>171632</wp:posOffset>
+            </wp:positionV>
+            <wp:extent cx="935990" cy="961390"/>
+            <wp:effectExtent l="0" t="0" r="0" b="0"/>
+            <wp:wrapTight wrapText="bothSides">
+              <wp:wrapPolygon edited="0">
+                <wp:start x="7034" y="0"/>
+                <wp:lineTo x="3957" y="1712"/>
+                <wp:lineTo x="440" y="5564"/>
+                <wp:lineTo x="0" y="20116"/>
+                <wp:lineTo x="0" y="20972"/>
+                <wp:lineTo x="4836" y="20972"/>
+                <wp:lineTo x="12309" y="20544"/>
+                <wp:lineTo x="21102" y="16692"/>
+                <wp:lineTo x="21102" y="5136"/>
+                <wp:lineTo x="18024" y="1284"/>
+                <wp:lineTo x="14947" y="0"/>
+                <wp:lineTo x="7034" y="0"/>
+              </wp:wrapPolygon>
+            </wp:wrapTight>
+            <wp:docPr id="48" name="Picture 48" descr="Exemples d'utilisation de Postman/Newman - Blog Ineat"/>
+            <wp:cNvGraphicFramePr>
+              <a:graphicFrameLocks xmlns:a="http://schemas.openxmlformats.org/drawingml/2006/main" noChangeAspect="1"/>
+            </wp:cNvGraphicFramePr>
+            <a:graphic xmlns:a="http://schemas.openxmlformats.org/drawingml/2006/main">
+              <a:graphicData uri="http://schemas.openxmlformats.org/drawingml/2006/picture">
+                <pic:pic xmlns:pic="http://schemas.openxmlformats.org/drawingml/2006/picture">
+                  <pic:nvPicPr>
+                    <pic:cNvPr id="0" name="Picture 12" descr="Exemples d'utilisation de Postman/Newman - Blog Ineat"/>
+                    <pic:cNvPicPr>
+                      <a:picLocks noChangeAspect="1" noChangeArrowheads="1"/>
+                    </pic:cNvPicPr>
+                  </pic:nvPicPr>
+                  <pic:blipFill>
+                    <a:blip r:embed="rId79" cstate="print">
+                      <a:extLst>
+                        <a:ext uri="{28A0092B-C50C-407E-A947-70E740481C1C}">
+                          <a14:useLocalDpi xmlns:a14="http://schemas.microsoft.com/office/drawing/2010/main" val="0"/>
+                        </a:ext>
+                      </a:extLst>
+                    </a:blip>
+                    <a:srcRect/>
+                    <a:stretch>
+                      <a:fillRect/>
+                    </a:stretch>
+                  </pic:blipFill>
+                  <pic:spPr bwMode="auto">
+                    <a:xfrm>
+                      <a:off x="0" y="0"/>
+                      <a:ext cx="935990" cy="961390"/>
+                    </a:xfrm>
+                    <a:prstGeom prst="rect">
+                      <a:avLst/>
+                    </a:prstGeom>
+                    <a:noFill/>
+                    <a:ln>
+                      <a:noFill/>
+                    </a:ln>
+                  </pic:spPr>
+                </pic:pic>
+              </a:graphicData>
+            </a:graphic>
+            <wp14:sizeRelH relativeFrom="margin">
+              <wp14:pctWidth>0</wp14:pctWidth>
+            </wp14:sizeRelH>
+            <wp14:sizeRelV relativeFrom="margin">
+              <wp14:pctHeight>0</wp14:pctHeight>
+            </wp14:sizeRelV>
+          </wp:anchor>
+        </w:drawing>
+      </w:r>
+    </w:p>
+    <w:p>
+      <w:pPr>
+        <w:pStyle w:val="BodyText"/>
+        <w:spacing w:line="360" w:lineRule="auto"/>
+        <w:ind w:left="1583" w:right="1207"/>
+        <w:jc w:val="both"/>
+        <w:rPr>
+          <w:rFonts w:ascii="Times New Roman" w:eastAsia="Times New Roman" w:hAnsi="Times New Roman" w:cs="Times New Roman"/>
+          <w:sz w:val="24"/>
+          <w:szCs w:val="24"/>
+        </w:rPr>
+      </w:pPr>
+      <w:r>
+        <w:rPr>
+          <w:rFonts w:ascii="Times New Roman" w:eastAsia="Times New Roman" w:hAnsi="Times New Roman" w:cs="Times New Roman"/>
+          <w:b/>
+          <w:bCs/>
+          <w:sz w:val="24"/>
+          <w:szCs w:val="24"/>
+        </w:rPr>
+        <w:t>Postman</w:t>
+      </w:r>
+      <w:r>
+        <w:rPr>
+          <w:rFonts w:ascii="Times New Roman" w:eastAsia="Times New Roman" w:hAnsi="Times New Roman" w:cs="Times New Roman"/>
+          <w:b/>
+          <w:bCs/>
+          <w:sz w:val="24"/>
+          <w:szCs w:val="24"/>
+        </w:rPr>
+        <w:t xml:space="preserve"> : </w:t>
+      </w:r>
+      <w:r>
+        <w:rPr>
+          <w:rFonts w:ascii="Times New Roman" w:eastAsia="Times New Roman" w:hAnsi="Times New Roman" w:cs="Times New Roman"/>
+          <w:sz w:val="24"/>
+          <w:szCs w:val="24"/>
+        </w:rPr>
+        <w:t xml:space="preserve">est une application permettant de tester des API, créée en 2012 par </w:t>
+      </w:r>
+      <w:proofErr w:type="spellStart"/>
+      <w:r>
+        <w:rPr>
+          <w:rFonts w:ascii="Times New Roman" w:eastAsia="Times New Roman" w:hAnsi="Times New Roman" w:cs="Times New Roman"/>
+          <w:sz w:val="24"/>
+          <w:szCs w:val="24"/>
+        </w:rPr>
+        <w:t>Abhinav</w:t>
+      </w:r>
+      <w:proofErr w:type="spellEnd"/>
+      <w:r>
+        <w:rPr>
+          <w:rFonts w:ascii="Times New Roman" w:eastAsia="Times New Roman" w:hAnsi="Times New Roman" w:cs="Times New Roman"/>
+          <w:sz w:val="24"/>
+          <w:szCs w:val="24"/>
+        </w:rPr>
+        <w:t xml:space="preserve"> </w:t>
+      </w:r>
+      <w:proofErr w:type="spellStart"/>
+      <w:r>
+        <w:rPr>
+          <w:rFonts w:ascii="Times New Roman" w:eastAsia="Times New Roman" w:hAnsi="Times New Roman" w:cs="Times New Roman"/>
+          <w:sz w:val="24"/>
+          <w:szCs w:val="24"/>
+        </w:rPr>
+        <w:t>Asthana</w:t>
+      </w:r>
+      <w:proofErr w:type="spellEnd"/>
+      <w:r>
+        <w:rPr>
+          <w:rFonts w:ascii="Times New Roman" w:eastAsia="Times New Roman" w:hAnsi="Times New Roman" w:cs="Times New Roman"/>
+          <w:sz w:val="24"/>
+          <w:szCs w:val="24"/>
+        </w:rPr>
+        <w:t xml:space="preserve">, </w:t>
+      </w:r>
+      <w:proofErr w:type="spellStart"/>
+      <w:r>
+        <w:rPr>
+          <w:rFonts w:ascii="Times New Roman" w:eastAsia="Times New Roman" w:hAnsi="Times New Roman" w:cs="Times New Roman"/>
+          <w:sz w:val="24"/>
+          <w:szCs w:val="24"/>
+        </w:rPr>
+        <w:t>Ankit</w:t>
+      </w:r>
+      <w:proofErr w:type="spellEnd"/>
+      <w:r>
+        <w:rPr>
+          <w:rFonts w:ascii="Times New Roman" w:eastAsia="Times New Roman" w:hAnsi="Times New Roman" w:cs="Times New Roman"/>
+          <w:sz w:val="24"/>
+          <w:szCs w:val="24"/>
+        </w:rPr>
+        <w:t xml:space="preserve"> </w:t>
+      </w:r>
+      <w:proofErr w:type="spellStart"/>
+      <w:r>
+        <w:rPr>
+          <w:rFonts w:ascii="Times New Roman" w:eastAsia="Times New Roman" w:hAnsi="Times New Roman" w:cs="Times New Roman"/>
+          <w:sz w:val="24"/>
+          <w:szCs w:val="24"/>
+        </w:rPr>
+        <w:t>Sobti</w:t>
+      </w:r>
+      <w:proofErr w:type="spellEnd"/>
+      <w:r>
+        <w:rPr>
+          <w:rFonts w:ascii="Times New Roman" w:eastAsia="Times New Roman" w:hAnsi="Times New Roman" w:cs="Times New Roman"/>
+          <w:sz w:val="24"/>
+          <w:szCs w:val="24"/>
+        </w:rPr>
+        <w:t xml:space="preserve"> et </w:t>
+      </w:r>
+      <w:proofErr w:type="spellStart"/>
+      <w:r>
+        <w:rPr>
+          <w:rFonts w:ascii="Times New Roman" w:eastAsia="Times New Roman" w:hAnsi="Times New Roman" w:cs="Times New Roman"/>
+          <w:sz w:val="24"/>
+          <w:szCs w:val="24"/>
+        </w:rPr>
+        <w:t>Abhijit</w:t>
+      </w:r>
+      <w:proofErr w:type="spellEnd"/>
+      <w:r>
+        <w:rPr>
+          <w:rFonts w:ascii="Times New Roman" w:eastAsia="Times New Roman" w:hAnsi="Times New Roman" w:cs="Times New Roman"/>
+          <w:sz w:val="24"/>
+          <w:szCs w:val="24"/>
+        </w:rPr>
+        <w:t xml:space="preserve"> Kane à Bangalore pour répondre à une problématique de test d'API partageable</w:t>
+      </w:r>
+      <w:r>
+        <w:rPr>
+          <w:rFonts w:ascii="Times New Roman" w:eastAsia="Times New Roman" w:hAnsi="Times New Roman" w:cs="Times New Roman"/>
+          <w:sz w:val="24"/>
+          <w:szCs w:val="24"/>
+        </w:rPr>
+        <w:t>.</w:t>
+      </w:r>
+    </w:p>
+    <w:p>
+      <w:pPr>
+        <w:pStyle w:val="BodyText"/>
+        <w:spacing w:line="360" w:lineRule="auto"/>
+        <w:ind w:left="1583" w:right="1207"/>
+        <w:jc w:val="both"/>
+        <w:rPr>
+          <w:rFonts w:ascii="Times New Roman" w:eastAsia="Times New Roman" w:hAnsi="Times New Roman" w:cs="Times New Roman"/>
+          <w:b/>
+          <w:bCs/>
+          <w:sz w:val="24"/>
+          <w:szCs w:val="24"/>
+        </w:rPr>
+      </w:pPr>
+    </w:p>
+    <w:p>
+      <w:pPr>
+        <w:pStyle w:val="BodyText"/>
+        <w:spacing w:line="360" w:lineRule="auto"/>
+        <w:ind w:left="1583" w:right="1207"/>
+        <w:jc w:val="both"/>
+        <w:rPr>
+          <w:rFonts w:ascii="Times New Roman" w:eastAsia="Times New Roman" w:hAnsi="Times New Roman" w:cs="Times New Roman"/>
+          <w:sz w:val="24"/>
+          <w:szCs w:val="24"/>
+        </w:rPr>
+      </w:pPr>
+      <w:r>
+        <w:rPr>
+          <w:rFonts w:ascii="Times New Roman" w:eastAsia="Times New Roman" w:hAnsi="Times New Roman" w:cs="Times New Roman"/>
+          <w:b/>
+          <w:bCs/>
+          <w:noProof/>
+          <w:sz w:val="24"/>
+          <w:szCs w:val="24"/>
+        </w:rPr>
+        <w:drawing>
+          <wp:anchor distT="0" distB="0" distL="114300" distR="114300" simplePos="0" relativeHeight="251694592" behindDoc="1" locked="0" layoutInCell="1" allowOverlap="1" wp14:anchorId="0A6FF46D" wp14:editId="3BCF322F">
+            <wp:simplePos x="0" y="0"/>
+            <wp:positionH relativeFrom="column">
+              <wp:posOffset>-34290</wp:posOffset>
+            </wp:positionH>
+            <wp:positionV relativeFrom="paragraph">
+              <wp:posOffset>50716</wp:posOffset>
+            </wp:positionV>
+            <wp:extent cx="955675" cy="843915"/>
+            <wp:effectExtent l="0" t="0" r="0" b="0"/>
+            <wp:wrapTight wrapText="bothSides">
+              <wp:wrapPolygon edited="0">
+                <wp:start x="0" y="0"/>
+                <wp:lineTo x="0" y="20966"/>
+                <wp:lineTo x="21098" y="20966"/>
+                <wp:lineTo x="21098" y="0"/>
+                <wp:lineTo x="0" y="0"/>
+              </wp:wrapPolygon>
+            </wp:wrapTight>
+            <wp:docPr id="50" name="Picture 50"/>
+            <wp:cNvGraphicFramePr>
+              <a:graphicFrameLocks xmlns:a="http://schemas.openxmlformats.org/drawingml/2006/main" noChangeAspect="1"/>
+            </wp:cNvGraphicFramePr>
+            <a:graphic xmlns:a="http://schemas.openxmlformats.org/drawingml/2006/main">
+              <a:graphicData uri="http://schemas.openxmlformats.org/drawingml/2006/picture">
+                <pic:pic xmlns:pic="http://schemas.openxmlformats.org/drawingml/2006/picture">
+                  <pic:nvPicPr>
+                    <pic:cNvPr id="50" name="Picture 50"/>
+                    <pic:cNvPicPr>
+                      <a:picLocks noChangeAspect="1" noChangeArrowheads="1"/>
+                    </pic:cNvPicPr>
+                  </pic:nvPicPr>
+                  <pic:blipFill>
+                    <a:blip r:embed="rId80">
+                      <a:extLst>
+                        <a:ext uri="{28A0092B-C50C-407E-A947-70E740481C1C}">
+                          <a14:useLocalDpi xmlns:a14="http://schemas.microsoft.com/office/drawing/2010/main" val="0"/>
+                        </a:ext>
+                      </a:extLst>
+                    </a:blip>
+                    <a:srcRect/>
+                    <a:stretch>
+                      <a:fillRect/>
+                    </a:stretch>
+                  </pic:blipFill>
+                  <pic:spPr bwMode="auto">
+                    <a:xfrm>
+                      <a:off x="0" y="0"/>
+                      <a:ext cx="955675" cy="843915"/>
+                    </a:xfrm>
+                    <a:prstGeom prst="rect">
+                      <a:avLst/>
+                    </a:prstGeom>
+                    <a:noFill/>
+                    <a:ln>
+                      <a:noFill/>
+                    </a:ln>
+                  </pic:spPr>
+                </pic:pic>
+              </a:graphicData>
+            </a:graphic>
+            <wp14:sizeRelH relativeFrom="margin">
+              <wp14:pctWidth>0</wp14:pctWidth>
+            </wp14:sizeRelH>
+            <wp14:sizeRelV relativeFrom="margin">
+              <wp14:pctHeight>0</wp14:pctHeight>
+            </wp14:sizeRelV>
+          </wp:anchor>
+        </w:drawing>
+      </w:r>
+    </w:p>
+    <w:p>
+      <w:pPr>
+        <w:pStyle w:val="BodyText"/>
+        <w:spacing w:line="360" w:lineRule="auto"/>
+        <w:ind w:left="1583" w:right="1207"/>
+        <w:jc w:val="both"/>
+        <w:rPr>
+          <w:rFonts w:ascii="Times New Roman" w:eastAsia="Times New Roman" w:hAnsi="Times New Roman" w:cs="Times New Roman"/>
+          <w:b/>
+          <w:bCs/>
+          <w:sz w:val="24"/>
+          <w:szCs w:val="24"/>
+        </w:rPr>
+      </w:pPr>
+      <w:r>
+        <w:rPr>
+          <w:rFonts w:ascii="Times New Roman" w:eastAsia="Times New Roman" w:hAnsi="Times New Roman" w:cs="Times New Roman"/>
+          <w:b/>
+          <w:bCs/>
+          <w:sz w:val="24"/>
+          <w:szCs w:val="24"/>
+        </w:rPr>
+        <w:t>GitHub</w:t>
+      </w:r>
+      <w:r>
+        <w:rPr>
+          <w:rFonts w:ascii="Times New Roman" w:eastAsia="Times New Roman" w:hAnsi="Times New Roman" w:cs="Times New Roman"/>
+          <w:b/>
+          <w:bCs/>
+          <w:sz w:val="24"/>
+          <w:szCs w:val="24"/>
+        </w:rPr>
+        <w:t> :</w:t>
+      </w:r>
+      <w:r>
+        <w:rPr>
+          <w:rFonts w:ascii="Times New Roman" w:eastAsia="Times New Roman" w:hAnsi="Times New Roman" w:cs="Times New Roman"/>
+          <w:b/>
+          <w:bCs/>
+          <w:sz w:val="24"/>
+          <w:szCs w:val="24"/>
+        </w:rPr>
+        <w:t xml:space="preserve"> </w:t>
+      </w:r>
+      <w:r>
+        <w:rPr>
+          <w:rFonts w:ascii="Times New Roman" w:eastAsia="Times New Roman" w:hAnsi="Times New Roman" w:cs="Times New Roman"/>
+          <w:sz w:val="24"/>
+          <w:szCs w:val="24"/>
+        </w:rPr>
+        <w:t>est un site web et un service de cloud qui aide les développeurs à stocker et à gérer leur code, ainsi qu’à suivre et contrôler les modifications qui lui sont apportées.</w:t>
+      </w:r>
+      <w:r>
+        <w:rPr>
+          <w:rFonts w:ascii="Times New Roman" w:eastAsia="Times New Roman" w:hAnsi="Times New Roman" w:cs="Times New Roman"/>
+          <w:b/>
+          <w:bCs/>
+          <w:sz w:val="24"/>
+          <w:szCs w:val="24"/>
+        </w:rPr>
+        <w:t> </w:t>
+      </w:r>
+    </w:p>
+    <w:p>
+      <w:pPr>
+        <w:pStyle w:val="BodyText"/>
+        <w:spacing w:line="360" w:lineRule="auto"/>
+        <w:ind w:left="1583" w:right="1207"/>
+        <w:jc w:val="both"/>
+        <w:rPr>
+          <w:rFonts w:ascii="Times New Roman" w:eastAsia="Times New Roman" w:hAnsi="Times New Roman" w:cs="Times New Roman"/>
+          <w:sz w:val="24"/>
+          <w:szCs w:val="24"/>
+        </w:rPr>
+        <w:sectPr>
+          <w:headerReference w:type="default" r:id="rId81"/>
+          <w:pgSz w:w="11910" w:h="16840"/>
+          <w:pgMar w:top="1580" w:right="580" w:bottom="1060" w:left="560" w:header="408" w:footer="1202" w:gutter="0"/>
+          <w:cols w:space="720"/>
+          <w:docGrid w:linePitch="299"/>
+        </w:sectPr>
+      </w:pPr>
+    </w:p>
+    <w:p>
+      <w:pPr>
+        <w:pStyle w:val="Titreniveau1"/>
+      </w:pPr>
+      <w:bookmarkStart w:id="271" w:name="_Toc106620034"/>
+      <w:bookmarkStart w:id="272" w:name="_Toc107572802"/>
+      <w:r>
+        <w:lastRenderedPageBreak/>
+        <w:t>Chapitre IV</w:t>
+      </w:r>
+      <w:r>
+        <w:rPr>
+          <w:lang w:val="fr-FR"/>
+        </w:rPr>
+        <w:t xml:space="preserve">. </w:t>
+      </w:r>
+      <w:r>
+        <w:rPr>
+          <w:lang w:val="fr-FR"/>
+        </w:rPr>
+        <w:t xml:space="preserve">   </w:t>
+      </w:r>
+      <w:r>
+        <w:t xml:space="preserve"> Réalisation et Mise en Œuvre</w:t>
+      </w:r>
+      <w:bookmarkEnd w:id="271"/>
+      <w:bookmarkEnd w:id="272"/>
+    </w:p>
+    <w:p>
+      <w:pPr>
+        <w:jc w:val="center"/>
+        <w:rPr>
+          <w:b/>
+          <w:bCs/>
+        </w:rPr>
+      </w:pPr>
+      <w:r>
+        <w:t>________________________________________________________</w:t>
+      </w:r>
+    </w:p>
+    <w:p>
+      <w:pPr>
+        <w:pStyle w:val="Heading1"/>
+        <w:spacing w:before="0"/>
+        <w:ind w:left="737" w:right="737"/>
+        <w:jc w:val="center"/>
+        <w:rPr>
+          <w:rFonts w:ascii="Times New Roman" w:eastAsia="Times New Roman" w:hAnsi="Times New Roman" w:cs="Times New Roman"/>
+          <w:b/>
+          <w:bCs/>
+          <w:kern w:val="28"/>
+          <w:sz w:val="44"/>
+          <w:szCs w:val="44"/>
+          <w:lang w:val="x-none" w:eastAsia="x-none"/>
+        </w:rPr>
+      </w:pPr>
+    </w:p>
+    <w:p>
+      <w:pPr>
+        <w:pStyle w:val="Heading3"/>
+        <w:numPr>
+          <w:ilvl w:val="1"/>
+          <w:numId w:val="61"/>
+        </w:numPr>
+        <w:tabs>
+          <w:tab w:val="left" w:pos="1438"/>
+        </w:tabs>
+        <w:spacing w:before="80"/>
+        <w:rPr>
+          <w:rFonts w:ascii="Times New Roman" w:hAnsi="Times New Roman" w:cs="Times New Roman"/>
+          <w:b/>
+          <w:bCs/>
+          <w:sz w:val="32"/>
+          <w:szCs w:val="32"/>
+        </w:rPr>
+      </w:pPr>
+      <w:r>
+        <w:rPr>
+          <w:rFonts w:ascii="Times New Roman" w:hAnsi="Times New Roman" w:cs="Times New Roman"/>
+          <w:b/>
+          <w:bCs/>
+          <w:sz w:val="32"/>
+          <w:szCs w:val="32"/>
+        </w:rPr>
+        <w:t>Introduction</w:t>
+      </w:r>
+    </w:p>
+    <w:p>
+      <w:pPr>
+        <w:pStyle w:val="BodyText"/>
+        <w:spacing w:before="120" w:after="120" w:line="360" w:lineRule="auto"/>
+        <w:ind w:left="737" w:right="737" w:firstLine="703"/>
+        <w:jc w:val="both"/>
+        <w:rPr>
+          <w:rFonts w:ascii="Times New Roman" w:eastAsia="Times New Roman" w:hAnsi="Times New Roman" w:cs="Times New Roman"/>
+          <w:color w:val="2A2A2A"/>
+          <w:sz w:val="24"/>
+          <w:szCs w:val="24"/>
+        </w:rPr>
+      </w:pPr>
+      <w:r>
+        <w:rPr>
+          <w:rFonts w:ascii="Times New Roman" w:eastAsia="Times New Roman" w:hAnsi="Times New Roman" w:cs="Times New Roman"/>
+          <w:color w:val="2A2A2A"/>
+          <w:sz w:val="24"/>
+          <w:szCs w:val="24"/>
+        </w:rPr>
+        <w:t>Après avoir détaillé l’architecture technique et conceptuelle du projet, nous allons voir la phase de mise en œuvre qui consiste à donner une idée générale sur la réalisation de l'application.</w:t>
+      </w:r>
+    </w:p>
+    <w:p>
+      <w:pPr>
+        <w:pStyle w:val="Heading3"/>
+        <w:numPr>
+          <w:ilvl w:val="1"/>
+          <w:numId w:val="61"/>
+        </w:numPr>
+        <w:tabs>
+          <w:tab w:val="left" w:pos="1438"/>
+        </w:tabs>
+        <w:spacing w:before="80"/>
+        <w:rPr>
+          <w:rFonts w:ascii="Times New Roman" w:hAnsi="Times New Roman" w:cs="Times New Roman"/>
+          <w:b/>
+          <w:bCs/>
+          <w:sz w:val="32"/>
+          <w:szCs w:val="32"/>
+        </w:rPr>
+      </w:pPr>
+      <w:r>
+        <w:rPr>
+          <w:rFonts w:ascii="Times New Roman" w:hAnsi="Times New Roman" w:cs="Times New Roman"/>
+          <w:b/>
+          <w:bCs/>
+          <w:sz w:val="32"/>
+          <w:szCs w:val="32"/>
+        </w:rPr>
+        <w:t>Implémentation</w:t>
+      </w:r>
+    </w:p>
+    <w:p>
+      <w:pPr>
+        <w:pStyle w:val="Heading3"/>
+        <w:tabs>
+          <w:tab w:val="left" w:pos="1438"/>
+        </w:tabs>
+        <w:spacing w:before="80"/>
+        <w:ind w:left="1438" w:firstLine="0"/>
+        <w:rPr>
+          <w:rFonts w:ascii="Times New Roman" w:hAnsi="Times New Roman" w:cs="Times New Roman"/>
+          <w:b/>
+          <w:bCs/>
+          <w:sz w:val="32"/>
+          <w:szCs w:val="32"/>
+        </w:rPr>
+      </w:pPr>
+    </w:p>
+    <w:p>
+      <w:pPr>
+        <w:pStyle w:val="Heading3"/>
+        <w:tabs>
+          <w:tab w:val="left" w:pos="1438"/>
+        </w:tabs>
+        <w:spacing w:before="80"/>
+        <w:ind w:left="1438" w:firstLine="0"/>
+        <w:jc w:val="right"/>
+        <w:rPr>
+          <w:rFonts w:ascii="Times New Roman" w:hAnsi="Times New Roman" w:cs="Times New Roman"/>
+          <w:b/>
+          <w:bCs/>
+          <w:sz w:val="32"/>
+          <w:szCs w:val="32"/>
+        </w:rPr>
+      </w:pPr>
+    </w:p>
+    <w:p>
+      <w:pPr>
+        <w:pStyle w:val="Heading3"/>
+        <w:tabs>
+          <w:tab w:val="left" w:pos="1438"/>
+        </w:tabs>
+        <w:spacing w:before="80"/>
+        <w:ind w:left="1438" w:firstLine="0"/>
+        <w:jc w:val="right"/>
+        <w:rPr>
+          <w:rFonts w:ascii="Times New Roman" w:hAnsi="Times New Roman" w:cs="Times New Roman"/>
+          <w:b/>
+          <w:bCs/>
+          <w:sz w:val="32"/>
+          <w:szCs w:val="32"/>
+        </w:rPr>
+      </w:pPr>
+    </w:p>
+    <w:p>
+      <w:pPr>
+        <w:pStyle w:val="BodyText"/>
+        <w:spacing w:line="360" w:lineRule="auto"/>
+        <w:ind w:left="1583" w:right="1207"/>
+        <w:jc w:val="both"/>
+        <w:rPr>
+          <w:rFonts w:ascii="Times New Roman" w:eastAsia="Times New Roman" w:hAnsi="Times New Roman" w:cs="Times New Roman"/>
+          <w:sz w:val="24"/>
+          <w:szCs w:val="24"/>
+        </w:rPr>
+      </w:pPr>
+    </w:p>
+    <w:p>
+      <w:pPr>
+        <w:pStyle w:val="BodyText"/>
+        <w:spacing w:line="360" w:lineRule="auto"/>
+        <w:ind w:left="1583" w:right="1207"/>
+        <w:jc w:val="both"/>
+        <w:rPr>
+          <w:rFonts w:ascii="Times New Roman" w:eastAsia="Times New Roman" w:hAnsi="Times New Roman" w:cs="Times New Roman"/>
+          <w:sz w:val="24"/>
+          <w:szCs w:val="24"/>
+        </w:rPr>
+      </w:pPr>
+    </w:p>
+    <w:p>
+      <w:pPr>
+        <w:pStyle w:val="BodyText"/>
+        <w:spacing w:line="360" w:lineRule="auto"/>
+        <w:ind w:left="1583" w:right="1207"/>
+        <w:jc w:val="both"/>
+        <w:rPr>
+          <w:rFonts w:ascii="Times New Roman" w:eastAsia="Times New Roman" w:hAnsi="Times New Roman" w:cs="Times New Roman"/>
+          <w:b/>
+          <w:bCs/>
+          <w:sz w:val="24"/>
+          <w:szCs w:val="24"/>
+        </w:rPr>
+      </w:pPr>
+    </w:p>
     <w:sectPr>
-      <w:headerReference w:type="default" r:id="rId69"/>
+      <w:headerReference w:type="default" r:id="rId82"/>
       <w:pgSz w:w="11910" w:h="16840"/>
-      <w:pgMar w:top="1580" w:right="580" w:bottom="1060" w:left="560" w:header="408" w:footer="1202" w:gutter="0"/>
+      <w:pgMar w:top="1582" w:right="578" w:bottom="1060" w:left="561" w:header="408" w:footer="1202" w:gutter="0"/>
       <w:cols w:space="720"/>
       <w:docGrid w:linePitch="299"/>
     </w:sectPr>
@@ -36714,361 +38807,12 @@
   <w:p>
     <w:pPr>
       <w:pStyle w:val="Header"/>
-      <w:rPr>
-        <w:sz w:val="28"/>
-        <w:szCs w:val="28"/>
-      </w:rPr>
-    </w:pPr>
-    <w:r>
-      <w:rPr>
-        <w:sz w:val="28"/>
-        <w:szCs w:val="28"/>
-      </w:rPr>
-      <w:t>Remerciements</w:t>
-    </w:r>
-  </w:p>
-  <w:p>
-    <w:pPr>
-      <w:pStyle w:val="Header"/>
     </w:pPr>
   </w:p>
 </w:hdr>
 </file>
 
-<file path=word/header2.xml><?xml version="1.0" encoding="utf-8"?>
-<w:hdr xmlns:wpc="http://schemas.microsoft.com/office/word/2010/wordprocessingCanvas" xmlns:cx="http://schemas.microsoft.com/office/drawing/2014/chartex" xmlns:cx1="http://schemas.microsoft.com/office/drawing/2015/9/8/chartex" xmlns:cx2="http://schemas.microsoft.com/office/drawing/2015/10/21/chartex" xmlns:cx3="http://schemas.microsoft.com/office/drawing/2016/5/9/chartex" xmlns:cx4="http://schemas.microsoft.com/office/drawing/2016/5/10/chartex" xmlns:cx5="http://schemas.microsoft.com/office/drawing/2016/5/11/chartex" xmlns:cx6="http://schemas.microsoft.com/office/drawing/2016/5/12/chartex" xmlns:cx7="http://schemas.microsoft.com/office/drawing/2016/5/13/chartex" xmlns:cx8="http://schemas.microsoft.com/office/drawing/2016/5/14/chartex" xmlns:mc="http://schemas.openxmlformats.org/markup-compatibility/2006" xmlns:aink="http://schemas.microsoft.com/office/drawing/2016/ink" xmlns:am3d="http://schemas.microsoft.com/office/drawing/2017/model3d" xmlns:o="urn:schemas-microsoft-com:office:office" xmlns:oel="http://schemas.microsoft.com/office/2019/extlst" xmlns:r="http://schemas.openxmlformats.org/officeDocument/2006/relationships" xmlns:m="http://schemas.openxmlformats.org/officeDocument/2006/math" xmlns:v="urn:schemas-microsoft-com:vml" xmlns:wp14="http://schemas.microsoft.com/office/word/2010/wordprocessingDrawing" xmlns:wp="http://schemas.openxmlformats.org/drawingml/2006/wordprocessingDrawing" xmlns:w10="urn:schemas-microsoft-com:office:word" xmlns:w="http://schemas.openxmlformats.org/wordprocessingml/2006/main" xmlns:w14="http://schemas.microsoft.com/office/word/2010/wordml" xmlns:w15="http://schemas.microsoft.com/office/word/2012/wordml" xmlns:w16cex="http://schemas.microsoft.com/office/word/2018/wordml/cex" xmlns:w16cid="http://schemas.microsoft.com/office/word/2016/wordml/cid" xmlns:w16="http://schemas.microsoft.com/office/word/2018/wordml" xmlns:w16sdtdh="http://schemas.microsoft.com/office/word/2020/wordml/sdtdatahash" xmlns:w16se="http://schemas.microsoft.com/office/word/2015/wordml/symex" xmlns:wpg="http://schemas.microsoft.com/office/word/2010/wordprocessingGroup" xmlns:wpi="http://schemas.microsoft.com/office/word/2010/wordprocessingInk" xmlns:wne="http://schemas.microsoft.com/office/word/2006/wordml" xmlns:wps="http://schemas.microsoft.com/office/word/2010/wordprocessingShape" mc:Ignorable="w14 w15 w16se w16cid w16 w16cex w16sdtdh wp14">
-  <w:p>
-    <w:pPr>
-      <w:pStyle w:val="Header"/>
-    </w:pPr>
-  </w:p>
-  <w:p>
-    <w:pPr>
-      <w:pStyle w:val="Header"/>
-    </w:pPr>
-  </w:p>
-  <w:p>
-    <w:pPr>
-      <w:pStyle w:val="Header"/>
-    </w:pPr>
-  </w:p>
-  <w:p>
-    <w:pPr>
-      <w:pStyle w:val="Header"/>
-      <w:rPr>
-        <w:sz w:val="28"/>
-        <w:szCs w:val="28"/>
-      </w:rPr>
-    </w:pPr>
-    <w:r>
-      <w:rPr>
-        <w:sz w:val="28"/>
-        <w:szCs w:val="28"/>
-      </w:rPr>
-      <w:t>Remerciements</w:t>
-    </w:r>
-  </w:p>
-</w:hdr>
-</file>
-
-<file path=word/header3.xml><?xml version="1.0" encoding="utf-8"?>
-<w:hdr xmlns:wpc="http://schemas.microsoft.com/office/word/2010/wordprocessingCanvas" xmlns:cx="http://schemas.microsoft.com/office/drawing/2014/chartex" xmlns:cx1="http://schemas.microsoft.com/office/drawing/2015/9/8/chartex" xmlns:cx2="http://schemas.microsoft.com/office/drawing/2015/10/21/chartex" xmlns:cx3="http://schemas.microsoft.com/office/drawing/2016/5/9/chartex" xmlns:cx4="http://schemas.microsoft.com/office/drawing/2016/5/10/chartex" xmlns:cx5="http://schemas.microsoft.com/office/drawing/2016/5/11/chartex" xmlns:cx6="http://schemas.microsoft.com/office/drawing/2016/5/12/chartex" xmlns:cx7="http://schemas.microsoft.com/office/drawing/2016/5/13/chartex" xmlns:cx8="http://schemas.microsoft.com/office/drawing/2016/5/14/chartex" xmlns:mc="http://schemas.openxmlformats.org/markup-compatibility/2006" xmlns:aink="http://schemas.microsoft.com/office/drawing/2016/ink" xmlns:am3d="http://schemas.microsoft.com/office/drawing/2017/model3d" xmlns:o="urn:schemas-microsoft-com:office:office" xmlns:oel="http://schemas.microsoft.com/office/2019/extlst" xmlns:r="http://schemas.openxmlformats.org/officeDocument/2006/relationships" xmlns:m="http://schemas.openxmlformats.org/officeDocument/2006/math" xmlns:v="urn:schemas-microsoft-com:vml" xmlns:wp14="http://schemas.microsoft.com/office/word/2010/wordprocessingDrawing" xmlns:wp="http://schemas.openxmlformats.org/drawingml/2006/wordprocessingDrawing" xmlns:w10="urn:schemas-microsoft-com:office:word" xmlns:w="http://schemas.openxmlformats.org/wordprocessingml/2006/main" xmlns:w14="http://schemas.microsoft.com/office/word/2010/wordml" xmlns:w15="http://schemas.microsoft.com/office/word/2012/wordml" xmlns:w16cex="http://schemas.microsoft.com/office/word/2018/wordml/cex" xmlns:w16cid="http://schemas.microsoft.com/office/word/2016/wordml/cid" xmlns:w16="http://schemas.microsoft.com/office/word/2018/wordml" xmlns:w16sdtdh="http://schemas.microsoft.com/office/word/2020/wordml/sdtdatahash" xmlns:w16se="http://schemas.microsoft.com/office/word/2015/wordml/symex" xmlns:wpg="http://schemas.microsoft.com/office/word/2010/wordprocessingGroup" xmlns:wpi="http://schemas.microsoft.com/office/word/2010/wordprocessingInk" xmlns:wne="http://schemas.microsoft.com/office/word/2006/wordml" xmlns:wps="http://schemas.microsoft.com/office/word/2010/wordprocessingShape" mc:Ignorable="w14 w15 w16se w16cid w16 w16cex w16sdtdh wp14">
-  <w:p/>
-  <w:p>
-    <w:pPr>
-      <w:pStyle w:val="Header"/>
-    </w:pPr>
-  </w:p>
-  <w:p>
-    <w:pPr>
-      <w:pStyle w:val="Header"/>
-    </w:pPr>
-  </w:p>
-  <w:p>
-    <w:pPr>
-      <w:pStyle w:val="Header"/>
-      <w:rPr>
-        <w:sz w:val="28"/>
-        <w:szCs w:val="28"/>
-      </w:rPr>
-    </w:pPr>
-    <w:r>
-      <w:rPr>
-        <w:sz w:val="28"/>
-        <w:szCs w:val="28"/>
-      </w:rPr>
-      <w:t>Résumé</w:t>
-    </w:r>
-  </w:p>
-</w:hdr>
-</file>
-
-<file path=word/header4.xml><?xml version="1.0" encoding="utf-8"?>
-<w:hdr xmlns:wpc="http://schemas.microsoft.com/office/word/2010/wordprocessingCanvas" xmlns:cx="http://schemas.microsoft.com/office/drawing/2014/chartex" xmlns:cx1="http://schemas.microsoft.com/office/drawing/2015/9/8/chartex" xmlns:cx2="http://schemas.microsoft.com/office/drawing/2015/10/21/chartex" xmlns:cx3="http://schemas.microsoft.com/office/drawing/2016/5/9/chartex" xmlns:cx4="http://schemas.microsoft.com/office/drawing/2016/5/10/chartex" xmlns:cx5="http://schemas.microsoft.com/office/drawing/2016/5/11/chartex" xmlns:cx6="http://schemas.microsoft.com/office/drawing/2016/5/12/chartex" xmlns:cx7="http://schemas.microsoft.com/office/drawing/2016/5/13/chartex" xmlns:cx8="http://schemas.microsoft.com/office/drawing/2016/5/14/chartex" xmlns:mc="http://schemas.openxmlformats.org/markup-compatibility/2006" xmlns:aink="http://schemas.microsoft.com/office/drawing/2016/ink" xmlns:am3d="http://schemas.microsoft.com/office/drawing/2017/model3d" xmlns:o="urn:schemas-microsoft-com:office:office" xmlns:oel="http://schemas.microsoft.com/office/2019/extlst" xmlns:r="http://schemas.openxmlformats.org/officeDocument/2006/relationships" xmlns:m="http://schemas.openxmlformats.org/officeDocument/2006/math" xmlns:v="urn:schemas-microsoft-com:vml" xmlns:wp14="http://schemas.microsoft.com/office/word/2010/wordprocessingDrawing" xmlns:wp="http://schemas.openxmlformats.org/drawingml/2006/wordprocessingDrawing" xmlns:w10="urn:schemas-microsoft-com:office:word" xmlns:w="http://schemas.openxmlformats.org/wordprocessingml/2006/main" xmlns:w14="http://schemas.microsoft.com/office/word/2010/wordml" xmlns:w15="http://schemas.microsoft.com/office/word/2012/wordml" xmlns:w16cex="http://schemas.microsoft.com/office/word/2018/wordml/cex" xmlns:w16cid="http://schemas.microsoft.com/office/word/2016/wordml/cid" xmlns:w16="http://schemas.microsoft.com/office/word/2018/wordml" xmlns:w16sdtdh="http://schemas.microsoft.com/office/word/2020/wordml/sdtdatahash" xmlns:w16se="http://schemas.microsoft.com/office/word/2015/wordml/symex" xmlns:wpg="http://schemas.microsoft.com/office/word/2010/wordprocessingGroup" xmlns:wpi="http://schemas.microsoft.com/office/word/2010/wordprocessingInk" xmlns:wne="http://schemas.microsoft.com/office/word/2006/wordml" xmlns:wps="http://schemas.microsoft.com/office/word/2010/wordprocessingShape" mc:Ignorable="w14 w15 w16se w16cid w16 w16cex w16sdtdh wp14">
-  <w:p>
-    <w:pPr>
-      <w:pStyle w:val="Header"/>
-    </w:pPr>
-  </w:p>
-</w:hdr>
-</file>
-
-<file path=word/header5.xml><?xml version="1.0" encoding="utf-8"?>
-<w:hdr xmlns:wpc="http://schemas.microsoft.com/office/word/2010/wordprocessingCanvas" xmlns:cx="http://schemas.microsoft.com/office/drawing/2014/chartex" xmlns:cx1="http://schemas.microsoft.com/office/drawing/2015/9/8/chartex" xmlns:cx2="http://schemas.microsoft.com/office/drawing/2015/10/21/chartex" xmlns:cx3="http://schemas.microsoft.com/office/drawing/2016/5/9/chartex" xmlns:cx4="http://schemas.microsoft.com/office/drawing/2016/5/10/chartex" xmlns:cx5="http://schemas.microsoft.com/office/drawing/2016/5/11/chartex" xmlns:cx6="http://schemas.microsoft.com/office/drawing/2016/5/12/chartex" xmlns:cx7="http://schemas.microsoft.com/office/drawing/2016/5/13/chartex" xmlns:cx8="http://schemas.microsoft.com/office/drawing/2016/5/14/chartex" xmlns:mc="http://schemas.openxmlformats.org/markup-compatibility/2006" xmlns:aink="http://schemas.microsoft.com/office/drawing/2016/ink" xmlns:am3d="http://schemas.microsoft.com/office/drawing/2017/model3d" xmlns:o="urn:schemas-microsoft-com:office:office" xmlns:oel="http://schemas.microsoft.com/office/2019/extlst" xmlns:r="http://schemas.openxmlformats.org/officeDocument/2006/relationships" xmlns:m="http://schemas.openxmlformats.org/officeDocument/2006/math" xmlns:v="urn:schemas-microsoft-com:vml" xmlns:wp14="http://schemas.microsoft.com/office/word/2010/wordprocessingDrawing" xmlns:wp="http://schemas.openxmlformats.org/drawingml/2006/wordprocessingDrawing" xmlns:w10="urn:schemas-microsoft-com:office:word" xmlns:w="http://schemas.openxmlformats.org/wordprocessingml/2006/main" xmlns:w14="http://schemas.microsoft.com/office/word/2010/wordml" xmlns:w15="http://schemas.microsoft.com/office/word/2012/wordml" xmlns:w16cex="http://schemas.microsoft.com/office/word/2018/wordml/cex" xmlns:w16cid="http://schemas.microsoft.com/office/word/2016/wordml/cid" xmlns:w16="http://schemas.microsoft.com/office/word/2018/wordml" xmlns:w16sdtdh="http://schemas.microsoft.com/office/word/2020/wordml/sdtdatahash" xmlns:w16se="http://schemas.microsoft.com/office/word/2015/wordml/symex" xmlns:wpg="http://schemas.microsoft.com/office/word/2010/wordprocessingGroup" xmlns:wpi="http://schemas.microsoft.com/office/word/2010/wordprocessingInk" xmlns:wne="http://schemas.microsoft.com/office/word/2006/wordml" xmlns:wps="http://schemas.microsoft.com/office/word/2010/wordprocessingShape" mc:Ignorable="w14 w15 w16se w16cid w16 w16cex w16sdtdh wp14">
-  <w:p/>
-  <w:p>
-    <w:pPr>
-      <w:pStyle w:val="Header"/>
-    </w:pPr>
-  </w:p>
-  <w:p>
-    <w:pPr>
-      <w:pStyle w:val="Header"/>
-    </w:pPr>
-  </w:p>
-  <w:p>
-    <w:pPr>
-      <w:pStyle w:val="Header"/>
-      <w:rPr>
-        <w:sz w:val="28"/>
-        <w:szCs w:val="28"/>
-      </w:rPr>
-    </w:pPr>
-    <w:r>
-      <w:rPr>
-        <w:sz w:val="28"/>
-        <w:szCs w:val="28"/>
-      </w:rPr>
-      <w:t>Abstract</w:t>
-    </w:r>
-  </w:p>
-</w:hdr>
-</file>
-
-<file path=word/header6.xml><?xml version="1.0" encoding="utf-8"?>
-<w:hdr xmlns:wpc="http://schemas.microsoft.com/office/word/2010/wordprocessingCanvas" xmlns:cx="http://schemas.microsoft.com/office/drawing/2014/chartex" xmlns:cx1="http://schemas.microsoft.com/office/drawing/2015/9/8/chartex" xmlns:cx2="http://schemas.microsoft.com/office/drawing/2015/10/21/chartex" xmlns:cx3="http://schemas.microsoft.com/office/drawing/2016/5/9/chartex" xmlns:cx4="http://schemas.microsoft.com/office/drawing/2016/5/10/chartex" xmlns:cx5="http://schemas.microsoft.com/office/drawing/2016/5/11/chartex" xmlns:cx6="http://schemas.microsoft.com/office/drawing/2016/5/12/chartex" xmlns:cx7="http://schemas.microsoft.com/office/drawing/2016/5/13/chartex" xmlns:cx8="http://schemas.microsoft.com/office/drawing/2016/5/14/chartex" xmlns:mc="http://schemas.openxmlformats.org/markup-compatibility/2006" xmlns:aink="http://schemas.microsoft.com/office/drawing/2016/ink" xmlns:am3d="http://schemas.microsoft.com/office/drawing/2017/model3d" xmlns:o="urn:schemas-microsoft-com:office:office" xmlns:oel="http://schemas.microsoft.com/office/2019/extlst" xmlns:r="http://schemas.openxmlformats.org/officeDocument/2006/relationships" xmlns:m="http://schemas.openxmlformats.org/officeDocument/2006/math" xmlns:v="urn:schemas-microsoft-com:vml" xmlns:wp14="http://schemas.microsoft.com/office/word/2010/wordprocessingDrawing" xmlns:wp="http://schemas.openxmlformats.org/drawingml/2006/wordprocessingDrawing" xmlns:w10="urn:schemas-microsoft-com:office:word" xmlns:w="http://schemas.openxmlformats.org/wordprocessingml/2006/main" xmlns:w14="http://schemas.microsoft.com/office/word/2010/wordml" xmlns:w15="http://schemas.microsoft.com/office/word/2012/wordml" xmlns:w16cex="http://schemas.microsoft.com/office/word/2018/wordml/cex" xmlns:w16cid="http://schemas.microsoft.com/office/word/2016/wordml/cid" xmlns:w16="http://schemas.microsoft.com/office/word/2018/wordml" xmlns:w16sdtdh="http://schemas.microsoft.com/office/word/2020/wordml/sdtdatahash" xmlns:w16se="http://schemas.microsoft.com/office/word/2015/wordml/symex" xmlns:wpg="http://schemas.microsoft.com/office/word/2010/wordprocessingGroup" xmlns:wpi="http://schemas.microsoft.com/office/word/2010/wordprocessingInk" xmlns:wne="http://schemas.microsoft.com/office/word/2006/wordml" xmlns:wps="http://schemas.microsoft.com/office/word/2010/wordprocessingShape" mc:Ignorable="w14 w15 w16se w16cid w16 w16cex w16sdtdh wp14">
-  <w:p>
-    <w:pPr>
-      <w:pStyle w:val="Header"/>
-    </w:pPr>
-  </w:p>
-  <w:p>
-    <w:pPr>
-      <w:pStyle w:val="Header"/>
-    </w:pPr>
-  </w:p>
-  <w:p>
-    <w:pPr>
-      <w:pStyle w:val="Header"/>
-    </w:pPr>
-  </w:p>
-  <w:p>
-    <w:pPr>
-      <w:pStyle w:val="Header"/>
-    </w:pPr>
-  </w:p>
-  <w:p>
-    <w:pPr>
-      <w:pStyle w:val="Header"/>
-      <w:rPr>
-        <w:sz w:val="28"/>
-        <w:szCs w:val="28"/>
-      </w:rPr>
-    </w:pPr>
-    <w:r>
-      <w:rPr>
-        <w:sz w:val="28"/>
-        <w:szCs w:val="28"/>
-      </w:rPr>
-      <w:t>Introduction générale</w:t>
-    </w:r>
-  </w:p>
-  <w:p>
-    <w:pPr>
-      <w:pStyle w:val="Header"/>
-    </w:pPr>
-  </w:p>
-  <w:p>
-    <w:pPr>
-      <w:pStyle w:val="Header"/>
-    </w:pPr>
-  </w:p>
-</w:hdr>
-</file>
-
-<file path=word/header7.xml><?xml version="1.0" encoding="utf-8"?>
-<w:hdr xmlns:wpc="http://schemas.microsoft.com/office/word/2010/wordprocessingCanvas" xmlns:cx="http://schemas.microsoft.com/office/drawing/2014/chartex" xmlns:cx1="http://schemas.microsoft.com/office/drawing/2015/9/8/chartex" xmlns:cx2="http://schemas.microsoft.com/office/drawing/2015/10/21/chartex" xmlns:cx3="http://schemas.microsoft.com/office/drawing/2016/5/9/chartex" xmlns:cx4="http://schemas.microsoft.com/office/drawing/2016/5/10/chartex" xmlns:cx5="http://schemas.microsoft.com/office/drawing/2016/5/11/chartex" xmlns:cx6="http://schemas.microsoft.com/office/drawing/2016/5/12/chartex" xmlns:cx7="http://schemas.microsoft.com/office/drawing/2016/5/13/chartex" xmlns:cx8="http://schemas.microsoft.com/office/drawing/2016/5/14/chartex" xmlns:mc="http://schemas.openxmlformats.org/markup-compatibility/2006" xmlns:aink="http://schemas.microsoft.com/office/drawing/2016/ink" xmlns:am3d="http://schemas.microsoft.com/office/drawing/2017/model3d" xmlns:o="urn:schemas-microsoft-com:office:office" xmlns:oel="http://schemas.microsoft.com/office/2019/extlst" xmlns:r="http://schemas.openxmlformats.org/officeDocument/2006/relationships" xmlns:m="http://schemas.openxmlformats.org/officeDocument/2006/math" xmlns:v="urn:schemas-microsoft-com:vml" xmlns:wp14="http://schemas.microsoft.com/office/word/2010/wordprocessingDrawing" xmlns:wp="http://schemas.openxmlformats.org/drawingml/2006/wordprocessingDrawing" xmlns:w10="urn:schemas-microsoft-com:office:word" xmlns:w="http://schemas.openxmlformats.org/wordprocessingml/2006/main" xmlns:w14="http://schemas.microsoft.com/office/word/2010/wordml" xmlns:w15="http://schemas.microsoft.com/office/word/2012/wordml" xmlns:w16cex="http://schemas.microsoft.com/office/word/2018/wordml/cex" xmlns:w16cid="http://schemas.microsoft.com/office/word/2016/wordml/cid" xmlns:w16="http://schemas.microsoft.com/office/word/2018/wordml" xmlns:w16sdtdh="http://schemas.microsoft.com/office/word/2020/wordml/sdtdatahash" xmlns:w16se="http://schemas.microsoft.com/office/word/2015/wordml/symex" xmlns:wpg="http://schemas.microsoft.com/office/word/2010/wordprocessingGroup" xmlns:wpi="http://schemas.microsoft.com/office/word/2010/wordprocessingInk" xmlns:wne="http://schemas.microsoft.com/office/word/2006/wordml" xmlns:wps="http://schemas.microsoft.com/office/word/2010/wordprocessingShape" mc:Ignorable="w14 w15 w16se w16cid w16 w16cex w16sdtdh wp14">
-  <w:p>
-    <w:pPr>
-      <w:pStyle w:val="Header"/>
-      <w:rPr>
-        <w:b/>
-        <w:bCs/>
-        <w:i/>
-        <w:iCs/>
-        <w:smallCaps/>
-      </w:rPr>
-    </w:pPr>
-    <w:r>
-      <w:rPr>
-        <w:b/>
-        <w:bCs/>
-        <w:smallCaps/>
-      </w:rPr>
-      <w:t>Chapitre I</w:t>
-    </w:r>
-    <w:r>
-      <w:rPr>
-        <w:b/>
-        <w:bCs/>
-        <w:i/>
-        <w:iCs/>
-        <w:smallCaps/>
-      </w:rPr>
-      <w:tab/>
-    </w:r>
-    <w:r>
-      <w:rPr>
-        <w:b/>
-        <w:bCs/>
-        <w:i/>
-        <w:iCs/>
-        <w:smallCaps/>
-      </w:rPr>
-      <w:tab/>
-    </w:r>
-    <w:r>
-      <w:rPr>
-        <w:b/>
-        <w:bCs/>
-      </w:rPr>
-      <w:t>Cont</w:t>
-    </w:r>
-    <w:r>
-      <w:rPr>
-        <w:b/>
-        <w:bCs/>
-      </w:rPr>
-      <w:t>e</w:t>
-    </w:r>
-    <w:r>
-      <w:rPr>
-        <w:b/>
-        <w:bCs/>
-      </w:rPr>
-      <w:t>xte Général du Projet</w:t>
-    </w:r>
-  </w:p>
-  <w:p>
-    <w:pPr>
-      <w:pStyle w:val="Header"/>
-      <w:jc w:val="right"/>
-      <w:rPr>
-        <w:b/>
-        <w:bCs/>
-        <w:i/>
-        <w:iCs/>
-        <w:smallCaps/>
-      </w:rPr>
-    </w:pPr>
-    <w:r>
-      <w:rPr>
-        <w:b/>
-        <w:bCs/>
-        <w:i/>
-        <w:iCs/>
-        <w:smallCaps/>
-      </w:rPr>
-      <w:pict w14:anchorId="3EFBC8D6">
-        <v:rect id="_x0000_i1025" style="width:439.3pt;height:1pt" o:hralign="center" o:hrstd="t" o:hrnoshade="t" o:hr="t" fillcolor="black" stroked="f"/>
-      </w:pict>
-    </w:r>
-  </w:p>
-  <w:p>
-    <w:pPr>
-      <w:pStyle w:val="Header"/>
-    </w:pPr>
-  </w:p>
-</w:hdr>
-</file>
-
-<file path=word/header8.xml><?xml version="1.0" encoding="utf-8"?>
-<w:hdr xmlns:wpc="http://schemas.microsoft.com/office/word/2010/wordprocessingCanvas" xmlns:cx="http://schemas.microsoft.com/office/drawing/2014/chartex" xmlns:cx1="http://schemas.microsoft.com/office/drawing/2015/9/8/chartex" xmlns:cx2="http://schemas.microsoft.com/office/drawing/2015/10/21/chartex" xmlns:cx3="http://schemas.microsoft.com/office/drawing/2016/5/9/chartex" xmlns:cx4="http://schemas.microsoft.com/office/drawing/2016/5/10/chartex" xmlns:cx5="http://schemas.microsoft.com/office/drawing/2016/5/11/chartex" xmlns:cx6="http://schemas.microsoft.com/office/drawing/2016/5/12/chartex" xmlns:cx7="http://schemas.microsoft.com/office/drawing/2016/5/13/chartex" xmlns:cx8="http://schemas.microsoft.com/office/drawing/2016/5/14/chartex" xmlns:mc="http://schemas.openxmlformats.org/markup-compatibility/2006" xmlns:aink="http://schemas.microsoft.com/office/drawing/2016/ink" xmlns:am3d="http://schemas.microsoft.com/office/drawing/2017/model3d" xmlns:o="urn:schemas-microsoft-com:office:office" xmlns:oel="http://schemas.microsoft.com/office/2019/extlst" xmlns:r="http://schemas.openxmlformats.org/officeDocument/2006/relationships" xmlns:m="http://schemas.openxmlformats.org/officeDocument/2006/math" xmlns:v="urn:schemas-microsoft-com:vml" xmlns:wp14="http://schemas.microsoft.com/office/word/2010/wordprocessingDrawing" xmlns:wp="http://schemas.openxmlformats.org/drawingml/2006/wordprocessingDrawing" xmlns:w10="urn:schemas-microsoft-com:office:word" xmlns:w="http://schemas.openxmlformats.org/wordprocessingml/2006/main" xmlns:w14="http://schemas.microsoft.com/office/word/2010/wordml" xmlns:w15="http://schemas.microsoft.com/office/word/2012/wordml" xmlns:w16cex="http://schemas.microsoft.com/office/word/2018/wordml/cex" xmlns:w16cid="http://schemas.microsoft.com/office/word/2016/wordml/cid" xmlns:w16="http://schemas.microsoft.com/office/word/2018/wordml" xmlns:w16sdtdh="http://schemas.microsoft.com/office/word/2020/wordml/sdtdatahash" xmlns:w16se="http://schemas.microsoft.com/office/word/2015/wordml/symex" xmlns:wpg="http://schemas.microsoft.com/office/word/2010/wordprocessingGroup" xmlns:wpi="http://schemas.microsoft.com/office/word/2010/wordprocessingInk" xmlns:wne="http://schemas.microsoft.com/office/word/2006/wordml" xmlns:wps="http://schemas.microsoft.com/office/word/2010/wordprocessingShape" mc:Ignorable="w14 w15 w16se w16cid w16 w16cex w16sdtdh wp14">
-  <w:p>
-    <w:pPr>
-      <w:pStyle w:val="Header"/>
-      <w:spacing w:before="160"/>
-      <w:rPr>
-        <w:b/>
-        <w:bCs/>
-        <w:smallCaps/>
-      </w:rPr>
-    </w:pPr>
-    <w:r>
-      <w:rPr>
-        <w:b/>
-        <w:bCs/>
-        <w:smallCaps/>
-      </w:rPr>
-      <w:t xml:space="preserve">Chapitre </w:t>
-    </w:r>
-    <w:r>
-      <w:rPr>
-        <w:b/>
-        <w:bCs/>
-        <w:smallCaps/>
-      </w:rPr>
-      <w:t>II</w:t>
-    </w:r>
-    <w:r>
-      <w:rPr>
-        <w:b/>
-        <w:bCs/>
-        <w:smallCaps/>
-      </w:rPr>
-      <w:tab/>
-    </w:r>
-    <w:r>
-      <w:rPr>
-        <w:b/>
-        <w:bCs/>
-        <w:smallCaps/>
-      </w:rPr>
-      <w:tab/>
-      <w:t>Etude Conceptuelle</w:t>
-    </w:r>
-  </w:p>
-  <w:p>
-    <w:pPr>
-      <w:pStyle w:val="Header"/>
-      <w:rPr>
-        <w:b/>
-        <w:bCs/>
-        <w:i/>
-        <w:iCs/>
-        <w:smallCaps/>
-      </w:rPr>
-    </w:pPr>
-  </w:p>
-  <w:p>
-    <w:pPr>
-      <w:pStyle w:val="Header"/>
-    </w:pPr>
-    <w:r>
-      <w:rPr>
-        <w:b/>
-        <w:bCs/>
-        <w:smallCaps/>
-      </w:rPr>
-      <w:pict w14:anchorId="4D2CF2ED">
-        <v:rect id="_x0000_i1026" style="width:439.3pt;height:1pt" o:hralign="center" o:hrstd="t" o:hrnoshade="t" o:hr="t" fillcolor="black" stroked="f"/>
-      </w:pict>
-    </w:r>
-  </w:p>
-</w:hdr>
-</file>
-
-<file path=word/header9.xml><?xml version="1.0" encoding="utf-8"?>
+<file path=word/header10.xml><?xml version="1.0" encoding="utf-8"?>
 <w:hdr xmlns:wpc="http://schemas.microsoft.com/office/word/2010/wordprocessingCanvas" xmlns:cx="http://schemas.microsoft.com/office/drawing/2014/chartex" xmlns:cx1="http://schemas.microsoft.com/office/drawing/2015/9/8/chartex" xmlns:cx2="http://schemas.microsoft.com/office/drawing/2015/10/21/chartex" xmlns:cx3="http://schemas.microsoft.com/office/drawing/2016/5/9/chartex" xmlns:cx4="http://schemas.microsoft.com/office/drawing/2016/5/10/chartex" xmlns:cx5="http://schemas.microsoft.com/office/drawing/2016/5/11/chartex" xmlns:cx6="http://schemas.microsoft.com/office/drawing/2016/5/12/chartex" xmlns:cx7="http://schemas.microsoft.com/office/drawing/2016/5/13/chartex" xmlns:cx8="http://schemas.microsoft.com/office/drawing/2016/5/14/chartex" xmlns:mc="http://schemas.openxmlformats.org/markup-compatibility/2006" xmlns:aink="http://schemas.microsoft.com/office/drawing/2016/ink" xmlns:am3d="http://schemas.microsoft.com/office/drawing/2017/model3d" xmlns:o="urn:schemas-microsoft-com:office:office" xmlns:oel="http://schemas.microsoft.com/office/2019/extlst" xmlns:r="http://schemas.openxmlformats.org/officeDocument/2006/relationships" xmlns:m="http://schemas.openxmlformats.org/officeDocument/2006/math" xmlns:v="urn:schemas-microsoft-com:vml" xmlns:wp14="http://schemas.microsoft.com/office/word/2010/wordprocessingDrawing" xmlns:wp="http://schemas.openxmlformats.org/drawingml/2006/wordprocessingDrawing" xmlns:w10="urn:schemas-microsoft-com:office:word" xmlns:w="http://schemas.openxmlformats.org/wordprocessingml/2006/main" xmlns:w14="http://schemas.microsoft.com/office/word/2010/wordml" xmlns:w15="http://schemas.microsoft.com/office/word/2012/wordml" xmlns:w16cex="http://schemas.microsoft.com/office/word/2018/wordml/cex" xmlns:w16cid="http://schemas.microsoft.com/office/word/2016/wordml/cid" xmlns:w16="http://schemas.microsoft.com/office/word/2018/wordml" xmlns:w16sdtdh="http://schemas.microsoft.com/office/word/2020/wordml/sdtdatahash" xmlns:w16se="http://schemas.microsoft.com/office/word/2015/wordml/symex" xmlns:wpg="http://schemas.microsoft.com/office/word/2010/wordprocessingGroup" xmlns:wpi="http://schemas.microsoft.com/office/word/2010/wordprocessingInk" xmlns:wne="http://schemas.microsoft.com/office/word/2006/wordml" xmlns:wps="http://schemas.microsoft.com/office/word/2010/wordprocessingShape" mc:Ignorable="w14 w15 w16se w16cid w16 w16cex w16sdtdh wp14">
   <w:p>
     <w:pPr>
@@ -37167,6 +38911,461 @@
 </w:hdr>
 </file>
 
+<file path=word/header11.xml><?xml version="1.0" encoding="utf-8"?>
+<w:hdr xmlns:wpc="http://schemas.microsoft.com/office/word/2010/wordprocessingCanvas" xmlns:cx="http://schemas.microsoft.com/office/drawing/2014/chartex" xmlns:cx1="http://schemas.microsoft.com/office/drawing/2015/9/8/chartex" xmlns:cx2="http://schemas.microsoft.com/office/drawing/2015/10/21/chartex" xmlns:cx3="http://schemas.microsoft.com/office/drawing/2016/5/9/chartex" xmlns:cx4="http://schemas.microsoft.com/office/drawing/2016/5/10/chartex" xmlns:cx5="http://schemas.microsoft.com/office/drawing/2016/5/11/chartex" xmlns:cx6="http://schemas.microsoft.com/office/drawing/2016/5/12/chartex" xmlns:cx7="http://schemas.microsoft.com/office/drawing/2016/5/13/chartex" xmlns:cx8="http://schemas.microsoft.com/office/drawing/2016/5/14/chartex" xmlns:mc="http://schemas.openxmlformats.org/markup-compatibility/2006" xmlns:aink="http://schemas.microsoft.com/office/drawing/2016/ink" xmlns:am3d="http://schemas.microsoft.com/office/drawing/2017/model3d" xmlns:o="urn:schemas-microsoft-com:office:office" xmlns:oel="http://schemas.microsoft.com/office/2019/extlst" xmlns:r="http://schemas.openxmlformats.org/officeDocument/2006/relationships" xmlns:m="http://schemas.openxmlformats.org/officeDocument/2006/math" xmlns:v="urn:schemas-microsoft-com:vml" xmlns:wp14="http://schemas.microsoft.com/office/word/2010/wordprocessingDrawing" xmlns:wp="http://schemas.openxmlformats.org/drawingml/2006/wordprocessingDrawing" xmlns:w10="urn:schemas-microsoft-com:office:word" xmlns:w="http://schemas.openxmlformats.org/wordprocessingml/2006/main" xmlns:w14="http://schemas.microsoft.com/office/word/2010/wordml" xmlns:w15="http://schemas.microsoft.com/office/word/2012/wordml" xmlns:w16cex="http://schemas.microsoft.com/office/word/2018/wordml/cex" xmlns:w16cid="http://schemas.microsoft.com/office/word/2016/wordml/cid" xmlns:w16="http://schemas.microsoft.com/office/word/2018/wordml" xmlns:w16sdtdh="http://schemas.microsoft.com/office/word/2020/wordml/sdtdatahash" xmlns:w16se="http://schemas.microsoft.com/office/word/2015/wordml/symex" xmlns:wpg="http://schemas.microsoft.com/office/word/2010/wordprocessingGroup" xmlns:wpi="http://schemas.microsoft.com/office/word/2010/wordprocessingInk" xmlns:wne="http://schemas.microsoft.com/office/word/2006/wordml" xmlns:wps="http://schemas.microsoft.com/office/word/2010/wordprocessingShape" mc:Ignorable="w14 w15 w16se w16cid w16 w16cex w16sdtdh wp14">
+  <w:p>
+    <w:pPr>
+      <w:ind w:right="737" w:firstLine="720"/>
+      <w:jc w:val="center"/>
+      <w:rPr>
+        <w:rFonts w:ascii="Times New Roman" w:hAnsi="Times New Roman" w:cs="Times New Roman"/>
+        <w:sz w:val="52"/>
+      </w:rPr>
+    </w:pPr>
+    <w:r>
+      <w:rPr>
+        <w:rFonts w:ascii="Times New Roman" w:hAnsi="Times New Roman" w:cs="Times New Roman"/>
+        <w:b/>
+        <w:bCs/>
+        <w:smallCaps/>
+      </w:rPr>
+      <w:t xml:space="preserve">Chapitre </w:t>
+    </w:r>
+    <w:r>
+      <w:rPr>
+        <w:rFonts w:ascii="Times New Roman" w:hAnsi="Times New Roman" w:cs="Times New Roman"/>
+        <w:b/>
+        <w:bCs/>
+        <w:smallCaps/>
+      </w:rPr>
+      <w:t>IV</w:t>
+    </w:r>
+    <w:r>
+      <w:rPr>
+        <w:rFonts w:ascii="Times New Roman" w:hAnsi="Times New Roman" w:cs="Times New Roman"/>
+        <w:b/>
+        <w:bCs/>
+        <w:smallCaps/>
+      </w:rPr>
+      <w:t xml:space="preserve">                                                                                                                     </w:t>
+    </w:r>
+    <w:r>
+      <w:rPr>
+        <w:rFonts w:ascii="Times New Roman" w:hAnsi="Times New Roman" w:cs="Times New Roman"/>
+        <w:b/>
+        <w:color w:val="2A2A2A"/>
+      </w:rPr>
+      <w:t>Réalisation et Mise en Œuvre</w:t>
+    </w:r>
+  </w:p>
+  <w:p>
+    <w:pPr>
+      <w:pStyle w:val="Header"/>
+      <w:spacing w:before="160"/>
+      <w:rPr>
+        <w:b/>
+        <w:bCs/>
+        <w:smallCaps/>
+      </w:rPr>
+    </w:pPr>
+    <w:r>
+      <w:rPr>
+        <w:b/>
+        <w:bCs/>
+        <w:smallCaps/>
+      </w:rPr>
+      <w:tab/>
+    </w:r>
+  </w:p>
+  <w:p>
+    <w:pPr>
+      <w:pStyle w:val="Header"/>
+      <w:rPr>
+        <w:b/>
+        <w:bCs/>
+        <w:i/>
+        <w:iCs/>
+        <w:smallCaps/>
+      </w:rPr>
+    </w:pPr>
+  </w:p>
+  <w:p>
+    <w:pPr>
+      <w:pStyle w:val="Header"/>
+    </w:pPr>
+    <w:r>
+      <w:rPr>
+        <w:b/>
+        <w:bCs/>
+        <w:smallCaps/>
+      </w:rPr>
+      <w:pict w14:anchorId="4DDDAF2E">
+        <v:rect id="_x0000_i1028" style="width:439.3pt;height:1pt" o:hralign="center" o:hrstd="t" o:hrnoshade="t" o:hr="t" fillcolor="black" stroked="f"/>
+      </w:pict>
+    </w:r>
+  </w:p>
+</w:hdr>
+</file>
+
+<file path=word/header2.xml><?xml version="1.0" encoding="utf-8"?>
+<w:hdr xmlns:wpc="http://schemas.microsoft.com/office/word/2010/wordprocessingCanvas" xmlns:cx="http://schemas.microsoft.com/office/drawing/2014/chartex" xmlns:cx1="http://schemas.microsoft.com/office/drawing/2015/9/8/chartex" xmlns:cx2="http://schemas.microsoft.com/office/drawing/2015/10/21/chartex" xmlns:cx3="http://schemas.microsoft.com/office/drawing/2016/5/9/chartex" xmlns:cx4="http://schemas.microsoft.com/office/drawing/2016/5/10/chartex" xmlns:cx5="http://schemas.microsoft.com/office/drawing/2016/5/11/chartex" xmlns:cx6="http://schemas.microsoft.com/office/drawing/2016/5/12/chartex" xmlns:cx7="http://schemas.microsoft.com/office/drawing/2016/5/13/chartex" xmlns:cx8="http://schemas.microsoft.com/office/drawing/2016/5/14/chartex" xmlns:mc="http://schemas.openxmlformats.org/markup-compatibility/2006" xmlns:aink="http://schemas.microsoft.com/office/drawing/2016/ink" xmlns:am3d="http://schemas.microsoft.com/office/drawing/2017/model3d" xmlns:o="urn:schemas-microsoft-com:office:office" xmlns:oel="http://schemas.microsoft.com/office/2019/extlst" xmlns:r="http://schemas.openxmlformats.org/officeDocument/2006/relationships" xmlns:m="http://schemas.openxmlformats.org/officeDocument/2006/math" xmlns:v="urn:schemas-microsoft-com:vml" xmlns:wp14="http://schemas.microsoft.com/office/word/2010/wordprocessingDrawing" xmlns:wp="http://schemas.openxmlformats.org/drawingml/2006/wordprocessingDrawing" xmlns:w10="urn:schemas-microsoft-com:office:word" xmlns:w="http://schemas.openxmlformats.org/wordprocessingml/2006/main" xmlns:w14="http://schemas.microsoft.com/office/word/2010/wordml" xmlns:w15="http://schemas.microsoft.com/office/word/2012/wordml" xmlns:w16cex="http://schemas.microsoft.com/office/word/2018/wordml/cex" xmlns:w16cid="http://schemas.microsoft.com/office/word/2016/wordml/cid" xmlns:w16="http://schemas.microsoft.com/office/word/2018/wordml" xmlns:w16sdtdh="http://schemas.microsoft.com/office/word/2020/wordml/sdtdatahash" xmlns:w16se="http://schemas.microsoft.com/office/word/2015/wordml/symex" xmlns:wpg="http://schemas.microsoft.com/office/word/2010/wordprocessingGroup" xmlns:wpi="http://schemas.microsoft.com/office/word/2010/wordprocessingInk" xmlns:wne="http://schemas.microsoft.com/office/word/2006/wordml" xmlns:wps="http://schemas.microsoft.com/office/word/2010/wordprocessingShape" mc:Ignorable="w14 w15 w16se w16cid w16 w16cex w16sdtdh wp14">
+  <w:p>
+    <w:pPr>
+      <w:pStyle w:val="Header"/>
+      <w:rPr>
+        <w:sz w:val="28"/>
+        <w:szCs w:val="28"/>
+      </w:rPr>
+    </w:pPr>
+    <w:r>
+      <w:rPr>
+        <w:sz w:val="28"/>
+        <w:szCs w:val="28"/>
+      </w:rPr>
+      <w:t>Remerciements</w:t>
+    </w:r>
+  </w:p>
+  <w:p>
+    <w:pPr>
+      <w:pStyle w:val="Header"/>
+    </w:pPr>
+  </w:p>
+</w:hdr>
+</file>
+
+<file path=word/header3.xml><?xml version="1.0" encoding="utf-8"?>
+<w:hdr xmlns:wpc="http://schemas.microsoft.com/office/word/2010/wordprocessingCanvas" xmlns:cx="http://schemas.microsoft.com/office/drawing/2014/chartex" xmlns:cx1="http://schemas.microsoft.com/office/drawing/2015/9/8/chartex" xmlns:cx2="http://schemas.microsoft.com/office/drawing/2015/10/21/chartex" xmlns:cx3="http://schemas.microsoft.com/office/drawing/2016/5/9/chartex" xmlns:cx4="http://schemas.microsoft.com/office/drawing/2016/5/10/chartex" xmlns:cx5="http://schemas.microsoft.com/office/drawing/2016/5/11/chartex" xmlns:cx6="http://schemas.microsoft.com/office/drawing/2016/5/12/chartex" xmlns:cx7="http://schemas.microsoft.com/office/drawing/2016/5/13/chartex" xmlns:cx8="http://schemas.microsoft.com/office/drawing/2016/5/14/chartex" xmlns:mc="http://schemas.openxmlformats.org/markup-compatibility/2006" xmlns:aink="http://schemas.microsoft.com/office/drawing/2016/ink" xmlns:am3d="http://schemas.microsoft.com/office/drawing/2017/model3d" xmlns:o="urn:schemas-microsoft-com:office:office" xmlns:oel="http://schemas.microsoft.com/office/2019/extlst" xmlns:r="http://schemas.openxmlformats.org/officeDocument/2006/relationships" xmlns:m="http://schemas.openxmlformats.org/officeDocument/2006/math" xmlns:v="urn:schemas-microsoft-com:vml" xmlns:wp14="http://schemas.microsoft.com/office/word/2010/wordprocessingDrawing" xmlns:wp="http://schemas.openxmlformats.org/drawingml/2006/wordprocessingDrawing" xmlns:w10="urn:schemas-microsoft-com:office:word" xmlns:w="http://schemas.openxmlformats.org/wordprocessingml/2006/main" xmlns:w14="http://schemas.microsoft.com/office/word/2010/wordml" xmlns:w15="http://schemas.microsoft.com/office/word/2012/wordml" xmlns:w16cex="http://schemas.microsoft.com/office/word/2018/wordml/cex" xmlns:w16cid="http://schemas.microsoft.com/office/word/2016/wordml/cid" xmlns:w16="http://schemas.microsoft.com/office/word/2018/wordml" xmlns:w16sdtdh="http://schemas.microsoft.com/office/word/2020/wordml/sdtdatahash" xmlns:w16se="http://schemas.microsoft.com/office/word/2015/wordml/symex" xmlns:wpg="http://schemas.microsoft.com/office/word/2010/wordprocessingGroup" xmlns:wpi="http://schemas.microsoft.com/office/word/2010/wordprocessingInk" xmlns:wne="http://schemas.microsoft.com/office/word/2006/wordml" xmlns:wps="http://schemas.microsoft.com/office/word/2010/wordprocessingShape" mc:Ignorable="w14 w15 w16se w16cid w16 w16cex w16sdtdh wp14">
+  <w:p>
+    <w:pPr>
+      <w:pStyle w:val="Header"/>
+    </w:pPr>
+  </w:p>
+  <w:p>
+    <w:pPr>
+      <w:pStyle w:val="Header"/>
+    </w:pPr>
+  </w:p>
+  <w:p>
+    <w:pPr>
+      <w:pStyle w:val="Header"/>
+    </w:pPr>
+  </w:p>
+  <w:p>
+    <w:pPr>
+      <w:pStyle w:val="Header"/>
+      <w:rPr>
+        <w:sz w:val="28"/>
+        <w:szCs w:val="28"/>
+      </w:rPr>
+    </w:pPr>
+    <w:r>
+      <w:rPr>
+        <w:sz w:val="28"/>
+        <w:szCs w:val="28"/>
+      </w:rPr>
+      <w:t>Remerciements</w:t>
+    </w:r>
+  </w:p>
+</w:hdr>
+</file>
+
+<file path=word/header4.xml><?xml version="1.0" encoding="utf-8"?>
+<w:hdr xmlns:wpc="http://schemas.microsoft.com/office/word/2010/wordprocessingCanvas" xmlns:cx="http://schemas.microsoft.com/office/drawing/2014/chartex" xmlns:cx1="http://schemas.microsoft.com/office/drawing/2015/9/8/chartex" xmlns:cx2="http://schemas.microsoft.com/office/drawing/2015/10/21/chartex" xmlns:cx3="http://schemas.microsoft.com/office/drawing/2016/5/9/chartex" xmlns:cx4="http://schemas.microsoft.com/office/drawing/2016/5/10/chartex" xmlns:cx5="http://schemas.microsoft.com/office/drawing/2016/5/11/chartex" xmlns:cx6="http://schemas.microsoft.com/office/drawing/2016/5/12/chartex" xmlns:cx7="http://schemas.microsoft.com/office/drawing/2016/5/13/chartex" xmlns:cx8="http://schemas.microsoft.com/office/drawing/2016/5/14/chartex" xmlns:mc="http://schemas.openxmlformats.org/markup-compatibility/2006" xmlns:aink="http://schemas.microsoft.com/office/drawing/2016/ink" xmlns:am3d="http://schemas.microsoft.com/office/drawing/2017/model3d" xmlns:o="urn:schemas-microsoft-com:office:office" xmlns:oel="http://schemas.microsoft.com/office/2019/extlst" xmlns:r="http://schemas.openxmlformats.org/officeDocument/2006/relationships" xmlns:m="http://schemas.openxmlformats.org/officeDocument/2006/math" xmlns:v="urn:schemas-microsoft-com:vml" xmlns:wp14="http://schemas.microsoft.com/office/word/2010/wordprocessingDrawing" xmlns:wp="http://schemas.openxmlformats.org/drawingml/2006/wordprocessingDrawing" xmlns:w10="urn:schemas-microsoft-com:office:word" xmlns:w="http://schemas.openxmlformats.org/wordprocessingml/2006/main" xmlns:w14="http://schemas.microsoft.com/office/word/2010/wordml" xmlns:w15="http://schemas.microsoft.com/office/word/2012/wordml" xmlns:w16cex="http://schemas.microsoft.com/office/word/2018/wordml/cex" xmlns:w16cid="http://schemas.microsoft.com/office/word/2016/wordml/cid" xmlns:w16="http://schemas.microsoft.com/office/word/2018/wordml" xmlns:w16sdtdh="http://schemas.microsoft.com/office/word/2020/wordml/sdtdatahash" xmlns:w16se="http://schemas.microsoft.com/office/word/2015/wordml/symex" xmlns:wpg="http://schemas.microsoft.com/office/word/2010/wordprocessingGroup" xmlns:wpi="http://schemas.microsoft.com/office/word/2010/wordprocessingInk" xmlns:wne="http://schemas.microsoft.com/office/word/2006/wordml" xmlns:wps="http://schemas.microsoft.com/office/word/2010/wordprocessingShape" mc:Ignorable="w14 w15 w16se w16cid w16 w16cex w16sdtdh wp14">
+  <w:p/>
+  <w:p>
+    <w:pPr>
+      <w:pStyle w:val="Header"/>
+    </w:pPr>
+  </w:p>
+  <w:p>
+    <w:pPr>
+      <w:pStyle w:val="Header"/>
+    </w:pPr>
+  </w:p>
+  <w:p>
+    <w:pPr>
+      <w:pStyle w:val="Header"/>
+      <w:rPr>
+        <w:sz w:val="28"/>
+        <w:szCs w:val="28"/>
+      </w:rPr>
+    </w:pPr>
+    <w:r>
+      <w:rPr>
+        <w:sz w:val="28"/>
+        <w:szCs w:val="28"/>
+      </w:rPr>
+      <w:t>Résumé</w:t>
+    </w:r>
+  </w:p>
+</w:hdr>
+</file>
+
+<file path=word/header5.xml><?xml version="1.0" encoding="utf-8"?>
+<w:hdr xmlns:wpc="http://schemas.microsoft.com/office/word/2010/wordprocessingCanvas" xmlns:cx="http://schemas.microsoft.com/office/drawing/2014/chartex" xmlns:cx1="http://schemas.microsoft.com/office/drawing/2015/9/8/chartex" xmlns:cx2="http://schemas.microsoft.com/office/drawing/2015/10/21/chartex" xmlns:cx3="http://schemas.microsoft.com/office/drawing/2016/5/9/chartex" xmlns:cx4="http://schemas.microsoft.com/office/drawing/2016/5/10/chartex" xmlns:cx5="http://schemas.microsoft.com/office/drawing/2016/5/11/chartex" xmlns:cx6="http://schemas.microsoft.com/office/drawing/2016/5/12/chartex" xmlns:cx7="http://schemas.microsoft.com/office/drawing/2016/5/13/chartex" xmlns:cx8="http://schemas.microsoft.com/office/drawing/2016/5/14/chartex" xmlns:mc="http://schemas.openxmlformats.org/markup-compatibility/2006" xmlns:aink="http://schemas.microsoft.com/office/drawing/2016/ink" xmlns:am3d="http://schemas.microsoft.com/office/drawing/2017/model3d" xmlns:o="urn:schemas-microsoft-com:office:office" xmlns:oel="http://schemas.microsoft.com/office/2019/extlst" xmlns:r="http://schemas.openxmlformats.org/officeDocument/2006/relationships" xmlns:m="http://schemas.openxmlformats.org/officeDocument/2006/math" xmlns:v="urn:schemas-microsoft-com:vml" xmlns:wp14="http://schemas.microsoft.com/office/word/2010/wordprocessingDrawing" xmlns:wp="http://schemas.openxmlformats.org/drawingml/2006/wordprocessingDrawing" xmlns:w10="urn:schemas-microsoft-com:office:word" xmlns:w="http://schemas.openxmlformats.org/wordprocessingml/2006/main" xmlns:w14="http://schemas.microsoft.com/office/word/2010/wordml" xmlns:w15="http://schemas.microsoft.com/office/word/2012/wordml" xmlns:w16cex="http://schemas.microsoft.com/office/word/2018/wordml/cex" xmlns:w16cid="http://schemas.microsoft.com/office/word/2016/wordml/cid" xmlns:w16="http://schemas.microsoft.com/office/word/2018/wordml" xmlns:w16sdtdh="http://schemas.microsoft.com/office/word/2020/wordml/sdtdatahash" xmlns:w16se="http://schemas.microsoft.com/office/word/2015/wordml/symex" xmlns:wpg="http://schemas.microsoft.com/office/word/2010/wordprocessingGroup" xmlns:wpi="http://schemas.microsoft.com/office/word/2010/wordprocessingInk" xmlns:wne="http://schemas.microsoft.com/office/word/2006/wordml" xmlns:wps="http://schemas.microsoft.com/office/word/2010/wordprocessingShape" mc:Ignorable="w14 w15 w16se w16cid w16 w16cex w16sdtdh wp14">
+  <w:p>
+    <w:pPr>
+      <w:pStyle w:val="Header"/>
+    </w:pPr>
+  </w:p>
+</w:hdr>
+</file>
+
+<file path=word/header6.xml><?xml version="1.0" encoding="utf-8"?>
+<w:hdr xmlns:wpc="http://schemas.microsoft.com/office/word/2010/wordprocessingCanvas" xmlns:cx="http://schemas.microsoft.com/office/drawing/2014/chartex" xmlns:cx1="http://schemas.microsoft.com/office/drawing/2015/9/8/chartex" xmlns:cx2="http://schemas.microsoft.com/office/drawing/2015/10/21/chartex" xmlns:cx3="http://schemas.microsoft.com/office/drawing/2016/5/9/chartex" xmlns:cx4="http://schemas.microsoft.com/office/drawing/2016/5/10/chartex" xmlns:cx5="http://schemas.microsoft.com/office/drawing/2016/5/11/chartex" xmlns:cx6="http://schemas.microsoft.com/office/drawing/2016/5/12/chartex" xmlns:cx7="http://schemas.microsoft.com/office/drawing/2016/5/13/chartex" xmlns:cx8="http://schemas.microsoft.com/office/drawing/2016/5/14/chartex" xmlns:mc="http://schemas.openxmlformats.org/markup-compatibility/2006" xmlns:aink="http://schemas.microsoft.com/office/drawing/2016/ink" xmlns:am3d="http://schemas.microsoft.com/office/drawing/2017/model3d" xmlns:o="urn:schemas-microsoft-com:office:office" xmlns:oel="http://schemas.microsoft.com/office/2019/extlst" xmlns:r="http://schemas.openxmlformats.org/officeDocument/2006/relationships" xmlns:m="http://schemas.openxmlformats.org/officeDocument/2006/math" xmlns:v="urn:schemas-microsoft-com:vml" xmlns:wp14="http://schemas.microsoft.com/office/word/2010/wordprocessingDrawing" xmlns:wp="http://schemas.openxmlformats.org/drawingml/2006/wordprocessingDrawing" xmlns:w10="urn:schemas-microsoft-com:office:word" xmlns:w="http://schemas.openxmlformats.org/wordprocessingml/2006/main" xmlns:w14="http://schemas.microsoft.com/office/word/2010/wordml" xmlns:w15="http://schemas.microsoft.com/office/word/2012/wordml" xmlns:w16cex="http://schemas.microsoft.com/office/word/2018/wordml/cex" xmlns:w16cid="http://schemas.microsoft.com/office/word/2016/wordml/cid" xmlns:w16="http://schemas.microsoft.com/office/word/2018/wordml" xmlns:w16sdtdh="http://schemas.microsoft.com/office/word/2020/wordml/sdtdatahash" xmlns:w16se="http://schemas.microsoft.com/office/word/2015/wordml/symex" xmlns:wpg="http://schemas.microsoft.com/office/word/2010/wordprocessingGroup" xmlns:wpi="http://schemas.microsoft.com/office/word/2010/wordprocessingInk" xmlns:wne="http://schemas.microsoft.com/office/word/2006/wordml" xmlns:wps="http://schemas.microsoft.com/office/word/2010/wordprocessingShape" mc:Ignorable="w14 w15 w16se w16cid w16 w16cex w16sdtdh wp14">
+  <w:p/>
+  <w:p>
+    <w:pPr>
+      <w:pStyle w:val="Header"/>
+    </w:pPr>
+  </w:p>
+  <w:p>
+    <w:pPr>
+      <w:pStyle w:val="Header"/>
+    </w:pPr>
+  </w:p>
+  <w:p>
+    <w:pPr>
+      <w:pStyle w:val="Header"/>
+      <w:rPr>
+        <w:sz w:val="28"/>
+        <w:szCs w:val="28"/>
+      </w:rPr>
+    </w:pPr>
+    <w:r>
+      <w:rPr>
+        <w:sz w:val="28"/>
+        <w:szCs w:val="28"/>
+      </w:rPr>
+      <w:t>Abstract</w:t>
+    </w:r>
+  </w:p>
+</w:hdr>
+</file>
+
+<file path=word/header7.xml><?xml version="1.0" encoding="utf-8"?>
+<w:hdr xmlns:wpc="http://schemas.microsoft.com/office/word/2010/wordprocessingCanvas" xmlns:cx="http://schemas.microsoft.com/office/drawing/2014/chartex" xmlns:cx1="http://schemas.microsoft.com/office/drawing/2015/9/8/chartex" xmlns:cx2="http://schemas.microsoft.com/office/drawing/2015/10/21/chartex" xmlns:cx3="http://schemas.microsoft.com/office/drawing/2016/5/9/chartex" xmlns:cx4="http://schemas.microsoft.com/office/drawing/2016/5/10/chartex" xmlns:cx5="http://schemas.microsoft.com/office/drawing/2016/5/11/chartex" xmlns:cx6="http://schemas.microsoft.com/office/drawing/2016/5/12/chartex" xmlns:cx7="http://schemas.microsoft.com/office/drawing/2016/5/13/chartex" xmlns:cx8="http://schemas.microsoft.com/office/drawing/2016/5/14/chartex" xmlns:mc="http://schemas.openxmlformats.org/markup-compatibility/2006" xmlns:aink="http://schemas.microsoft.com/office/drawing/2016/ink" xmlns:am3d="http://schemas.microsoft.com/office/drawing/2017/model3d" xmlns:o="urn:schemas-microsoft-com:office:office" xmlns:oel="http://schemas.microsoft.com/office/2019/extlst" xmlns:r="http://schemas.openxmlformats.org/officeDocument/2006/relationships" xmlns:m="http://schemas.openxmlformats.org/officeDocument/2006/math" xmlns:v="urn:schemas-microsoft-com:vml" xmlns:wp14="http://schemas.microsoft.com/office/word/2010/wordprocessingDrawing" xmlns:wp="http://schemas.openxmlformats.org/drawingml/2006/wordprocessingDrawing" xmlns:w10="urn:schemas-microsoft-com:office:word" xmlns:w="http://schemas.openxmlformats.org/wordprocessingml/2006/main" xmlns:w14="http://schemas.microsoft.com/office/word/2010/wordml" xmlns:w15="http://schemas.microsoft.com/office/word/2012/wordml" xmlns:w16cex="http://schemas.microsoft.com/office/word/2018/wordml/cex" xmlns:w16cid="http://schemas.microsoft.com/office/word/2016/wordml/cid" xmlns:w16="http://schemas.microsoft.com/office/word/2018/wordml" xmlns:w16sdtdh="http://schemas.microsoft.com/office/word/2020/wordml/sdtdatahash" xmlns:w16se="http://schemas.microsoft.com/office/word/2015/wordml/symex" xmlns:wpg="http://schemas.microsoft.com/office/word/2010/wordprocessingGroup" xmlns:wpi="http://schemas.microsoft.com/office/word/2010/wordprocessingInk" xmlns:wne="http://schemas.microsoft.com/office/word/2006/wordml" xmlns:wps="http://schemas.microsoft.com/office/word/2010/wordprocessingShape" mc:Ignorable="w14 w15 w16se w16cid w16 w16cex w16sdtdh wp14">
+  <w:p>
+    <w:pPr>
+      <w:pStyle w:val="Header"/>
+    </w:pPr>
+  </w:p>
+  <w:p>
+    <w:pPr>
+      <w:pStyle w:val="Header"/>
+    </w:pPr>
+  </w:p>
+  <w:p>
+    <w:pPr>
+      <w:pStyle w:val="Header"/>
+    </w:pPr>
+  </w:p>
+  <w:p>
+    <w:pPr>
+      <w:pStyle w:val="Header"/>
+    </w:pPr>
+  </w:p>
+  <w:p>
+    <w:pPr>
+      <w:pStyle w:val="Header"/>
+      <w:rPr>
+        <w:sz w:val="28"/>
+        <w:szCs w:val="28"/>
+      </w:rPr>
+    </w:pPr>
+    <w:r>
+      <w:rPr>
+        <w:sz w:val="28"/>
+        <w:szCs w:val="28"/>
+      </w:rPr>
+      <w:t>Introduction générale</w:t>
+    </w:r>
+  </w:p>
+  <w:p>
+    <w:pPr>
+      <w:pStyle w:val="Header"/>
+    </w:pPr>
+  </w:p>
+  <w:p>
+    <w:pPr>
+      <w:pStyle w:val="Header"/>
+    </w:pPr>
+  </w:p>
+</w:hdr>
+</file>
+
+<file path=word/header8.xml><?xml version="1.0" encoding="utf-8"?>
+<w:hdr xmlns:wpc="http://schemas.microsoft.com/office/word/2010/wordprocessingCanvas" xmlns:cx="http://schemas.microsoft.com/office/drawing/2014/chartex" xmlns:cx1="http://schemas.microsoft.com/office/drawing/2015/9/8/chartex" xmlns:cx2="http://schemas.microsoft.com/office/drawing/2015/10/21/chartex" xmlns:cx3="http://schemas.microsoft.com/office/drawing/2016/5/9/chartex" xmlns:cx4="http://schemas.microsoft.com/office/drawing/2016/5/10/chartex" xmlns:cx5="http://schemas.microsoft.com/office/drawing/2016/5/11/chartex" xmlns:cx6="http://schemas.microsoft.com/office/drawing/2016/5/12/chartex" xmlns:cx7="http://schemas.microsoft.com/office/drawing/2016/5/13/chartex" xmlns:cx8="http://schemas.microsoft.com/office/drawing/2016/5/14/chartex" xmlns:mc="http://schemas.openxmlformats.org/markup-compatibility/2006" xmlns:aink="http://schemas.microsoft.com/office/drawing/2016/ink" xmlns:am3d="http://schemas.microsoft.com/office/drawing/2017/model3d" xmlns:o="urn:schemas-microsoft-com:office:office" xmlns:oel="http://schemas.microsoft.com/office/2019/extlst" xmlns:r="http://schemas.openxmlformats.org/officeDocument/2006/relationships" xmlns:m="http://schemas.openxmlformats.org/officeDocument/2006/math" xmlns:v="urn:schemas-microsoft-com:vml" xmlns:wp14="http://schemas.microsoft.com/office/word/2010/wordprocessingDrawing" xmlns:wp="http://schemas.openxmlformats.org/drawingml/2006/wordprocessingDrawing" xmlns:w10="urn:schemas-microsoft-com:office:word" xmlns:w="http://schemas.openxmlformats.org/wordprocessingml/2006/main" xmlns:w14="http://schemas.microsoft.com/office/word/2010/wordml" xmlns:w15="http://schemas.microsoft.com/office/word/2012/wordml" xmlns:w16cex="http://schemas.microsoft.com/office/word/2018/wordml/cex" xmlns:w16cid="http://schemas.microsoft.com/office/word/2016/wordml/cid" xmlns:w16="http://schemas.microsoft.com/office/word/2018/wordml" xmlns:w16sdtdh="http://schemas.microsoft.com/office/word/2020/wordml/sdtdatahash" xmlns:w16se="http://schemas.microsoft.com/office/word/2015/wordml/symex" xmlns:wpg="http://schemas.microsoft.com/office/word/2010/wordprocessingGroup" xmlns:wpi="http://schemas.microsoft.com/office/word/2010/wordprocessingInk" xmlns:wne="http://schemas.microsoft.com/office/word/2006/wordml" xmlns:wps="http://schemas.microsoft.com/office/word/2010/wordprocessingShape" mc:Ignorable="w14 w15 w16se w16cid w16 w16cex w16sdtdh wp14">
+  <w:p>
+    <w:pPr>
+      <w:pStyle w:val="Header"/>
+      <w:rPr>
+        <w:b/>
+        <w:bCs/>
+        <w:i/>
+        <w:iCs/>
+        <w:smallCaps/>
+      </w:rPr>
+    </w:pPr>
+    <w:r>
+      <w:rPr>
+        <w:b/>
+        <w:bCs/>
+        <w:smallCaps/>
+      </w:rPr>
+      <w:t>Chapitre I</w:t>
+    </w:r>
+    <w:r>
+      <w:rPr>
+        <w:b/>
+        <w:bCs/>
+        <w:i/>
+        <w:iCs/>
+        <w:smallCaps/>
+      </w:rPr>
+      <w:tab/>
+    </w:r>
+    <w:r>
+      <w:rPr>
+        <w:b/>
+        <w:bCs/>
+        <w:i/>
+        <w:iCs/>
+        <w:smallCaps/>
+      </w:rPr>
+      <w:tab/>
+    </w:r>
+    <w:r>
+      <w:rPr>
+        <w:b/>
+        <w:bCs/>
+      </w:rPr>
+      <w:t>Cont</w:t>
+    </w:r>
+    <w:r>
+      <w:rPr>
+        <w:b/>
+        <w:bCs/>
+      </w:rPr>
+      <w:t>e</w:t>
+    </w:r>
+    <w:r>
+      <w:rPr>
+        <w:b/>
+        <w:bCs/>
+      </w:rPr>
+      <w:t>xte Général du Projet</w:t>
+    </w:r>
+  </w:p>
+  <w:p>
+    <w:pPr>
+      <w:pStyle w:val="Header"/>
+      <w:jc w:val="right"/>
+      <w:rPr>
+        <w:b/>
+        <w:bCs/>
+        <w:i/>
+        <w:iCs/>
+        <w:smallCaps/>
+      </w:rPr>
+    </w:pPr>
+    <w:r>
+      <w:rPr>
+        <w:b/>
+        <w:bCs/>
+        <w:i/>
+        <w:iCs/>
+        <w:smallCaps/>
+      </w:rPr>
+      <w:pict w14:anchorId="3EFBC8D6">
+        <v:rect id="_x0000_i1025" style="width:439.3pt;height:1pt" o:hralign="center" o:hrstd="t" o:hrnoshade="t" o:hr="t" fillcolor="black" stroked="f"/>
+      </w:pict>
+    </w:r>
+  </w:p>
+  <w:p>
+    <w:pPr>
+      <w:pStyle w:val="Header"/>
+    </w:pPr>
+  </w:p>
+</w:hdr>
+</file>
+
+<file path=word/header9.xml><?xml version="1.0" encoding="utf-8"?>
+<w:hdr xmlns:wpc="http://schemas.microsoft.com/office/word/2010/wordprocessingCanvas" xmlns:cx="http://schemas.microsoft.com/office/drawing/2014/chartex" xmlns:cx1="http://schemas.microsoft.com/office/drawing/2015/9/8/chartex" xmlns:cx2="http://schemas.microsoft.com/office/drawing/2015/10/21/chartex" xmlns:cx3="http://schemas.microsoft.com/office/drawing/2016/5/9/chartex" xmlns:cx4="http://schemas.microsoft.com/office/drawing/2016/5/10/chartex" xmlns:cx5="http://schemas.microsoft.com/office/drawing/2016/5/11/chartex" xmlns:cx6="http://schemas.microsoft.com/office/drawing/2016/5/12/chartex" xmlns:cx7="http://schemas.microsoft.com/office/drawing/2016/5/13/chartex" xmlns:cx8="http://schemas.microsoft.com/office/drawing/2016/5/14/chartex" xmlns:mc="http://schemas.openxmlformats.org/markup-compatibility/2006" xmlns:aink="http://schemas.microsoft.com/office/drawing/2016/ink" xmlns:am3d="http://schemas.microsoft.com/office/drawing/2017/model3d" xmlns:o="urn:schemas-microsoft-com:office:office" xmlns:oel="http://schemas.microsoft.com/office/2019/extlst" xmlns:r="http://schemas.openxmlformats.org/officeDocument/2006/relationships" xmlns:m="http://schemas.openxmlformats.org/officeDocument/2006/math" xmlns:v="urn:schemas-microsoft-com:vml" xmlns:wp14="http://schemas.microsoft.com/office/word/2010/wordprocessingDrawing" xmlns:wp="http://schemas.openxmlformats.org/drawingml/2006/wordprocessingDrawing" xmlns:w10="urn:schemas-microsoft-com:office:word" xmlns:w="http://schemas.openxmlformats.org/wordprocessingml/2006/main" xmlns:w14="http://schemas.microsoft.com/office/word/2010/wordml" xmlns:w15="http://schemas.microsoft.com/office/word/2012/wordml" xmlns:w16cex="http://schemas.microsoft.com/office/word/2018/wordml/cex" xmlns:w16cid="http://schemas.microsoft.com/office/word/2016/wordml/cid" xmlns:w16="http://schemas.microsoft.com/office/word/2018/wordml" xmlns:w16sdtdh="http://schemas.microsoft.com/office/word/2020/wordml/sdtdatahash" xmlns:w16se="http://schemas.microsoft.com/office/word/2015/wordml/symex" xmlns:wpg="http://schemas.microsoft.com/office/word/2010/wordprocessingGroup" xmlns:wpi="http://schemas.microsoft.com/office/word/2010/wordprocessingInk" xmlns:wne="http://schemas.microsoft.com/office/word/2006/wordml" xmlns:wps="http://schemas.microsoft.com/office/word/2010/wordprocessingShape" mc:Ignorable="w14 w15 w16se w16cid w16 w16cex w16sdtdh wp14">
+  <w:p>
+    <w:pPr>
+      <w:pStyle w:val="Header"/>
+      <w:spacing w:before="160"/>
+      <w:rPr>
+        <w:b/>
+        <w:bCs/>
+        <w:smallCaps/>
+      </w:rPr>
+    </w:pPr>
+    <w:r>
+      <w:rPr>
+        <w:b/>
+        <w:bCs/>
+        <w:smallCaps/>
+      </w:rPr>
+      <w:t xml:space="preserve">Chapitre </w:t>
+    </w:r>
+    <w:r>
+      <w:rPr>
+        <w:b/>
+        <w:bCs/>
+        <w:smallCaps/>
+      </w:rPr>
+      <w:t>II</w:t>
+    </w:r>
+    <w:r>
+      <w:rPr>
+        <w:b/>
+        <w:bCs/>
+        <w:smallCaps/>
+      </w:rPr>
+      <w:tab/>
+    </w:r>
+    <w:r>
+      <w:rPr>
+        <w:b/>
+        <w:bCs/>
+        <w:smallCaps/>
+      </w:rPr>
+      <w:tab/>
+      <w:t>Etude Conceptuelle</w:t>
+    </w:r>
+  </w:p>
+  <w:p>
+    <w:pPr>
+      <w:pStyle w:val="Header"/>
+      <w:rPr>
+        <w:b/>
+        <w:bCs/>
+        <w:i/>
+        <w:iCs/>
+        <w:smallCaps/>
+      </w:rPr>
+    </w:pPr>
+  </w:p>
+  <w:p>
+    <w:pPr>
+      <w:pStyle w:val="Header"/>
+    </w:pPr>
+    <w:r>
+      <w:rPr>
+        <w:b/>
+        <w:bCs/>
+        <w:smallCaps/>
+      </w:rPr>
+      <w:pict w14:anchorId="4D2CF2ED">
+        <v:rect id="_x0000_i1026" style="width:439.3pt;height:1pt" o:hralign="center" o:hrstd="t" o:hrnoshade="t" o:hr="t" fillcolor="black" stroked="f"/>
+      </w:pict>
+    </w:r>
+  </w:p>
+</w:hdr>
+</file>
+
 <file path=word/numbering.xml><?xml version="1.0" encoding="utf-8"?>
 <w:numbering xmlns:wpc="http://schemas.microsoft.com/office/word/2010/wordprocessingCanvas" xmlns:cx="http://schemas.microsoft.com/office/drawing/2014/chartex" xmlns:cx1="http://schemas.microsoft.com/office/drawing/2015/9/8/chartex" xmlns:cx2="http://schemas.microsoft.com/office/drawing/2015/10/21/chartex" xmlns:cx3="http://schemas.microsoft.com/office/drawing/2016/5/9/chartex" xmlns:cx4="http://schemas.microsoft.com/office/drawing/2016/5/10/chartex" xmlns:cx5="http://schemas.microsoft.com/office/drawing/2016/5/11/chartex" xmlns:cx6="http://schemas.microsoft.com/office/drawing/2016/5/12/chartex" xmlns:cx7="http://schemas.microsoft.com/office/drawing/2016/5/13/chartex" xmlns:cx8="http://schemas.microsoft.com/office/drawing/2016/5/14/chartex" xmlns:mc="http://schemas.openxmlformats.org/markup-compatibility/2006" xmlns:aink="http://schemas.microsoft.com/office/drawing/2016/ink" xmlns:am3d="http://schemas.microsoft.com/office/drawing/2017/model3d" xmlns:o="urn:schemas-microsoft-com:office:office" xmlns:oel="http://schemas.microsoft.com/office/2019/extlst" xmlns:r="http://schemas.openxmlformats.org/officeDocument/2006/relationships" xmlns:m="http://schemas.openxmlformats.org/officeDocument/2006/math" xmlns:v="urn:schemas-microsoft-com:vml" xmlns:wp14="http://schemas.microsoft.com/office/word/2010/wordprocessingDrawing" xmlns:wp="http://schemas.openxmlformats.org/drawingml/2006/wordprocessingDrawing" xmlns:w10="urn:schemas-microsoft-com:office:word" xmlns:w="http://schemas.openxmlformats.org/wordprocessingml/2006/main" xmlns:w14="http://schemas.microsoft.com/office/word/2010/wordml" xmlns:w15="http://schemas.microsoft.com/office/word/2012/wordml" xmlns:w16cex="http://schemas.microsoft.com/office/word/2018/wordml/cex" xmlns:w16cid="http://schemas.microsoft.com/office/word/2016/wordml/cid" xmlns:w16="http://schemas.microsoft.com/office/word/2018/wordml" xmlns:w16sdtdh="http://schemas.microsoft.com/office/word/2020/wordml/sdtdatahash" xmlns:w16se="http://schemas.microsoft.com/office/word/2015/wordml/symex" xmlns:wpg="http://schemas.microsoft.com/office/word/2010/wordprocessingGroup" xmlns:wpi="http://schemas.microsoft.com/office/word/2010/wordprocessingInk" xmlns:wne="http://schemas.microsoft.com/office/word/2006/wordml" xmlns:wps="http://schemas.microsoft.com/office/word/2010/wordprocessingShape" mc:Ignorable="w14 w15 w16se w16cid w16 w16cex w16sdtdh wp14">
   <w:abstractNum w:abstractNumId="0" w15:restartNumberingAfterBreak="0">
@@ -38814,6 +41013,142 @@
     </w:lvl>
   </w:abstractNum>
   <w:abstractNum w:abstractNumId="15" w15:restartNumberingAfterBreak="0">
+    <w:nsid w:val="1CA522A0"/>
+    <w:multiLevelType w:val="multilevel"/>
+    <w:tmpl w:val="39446238"/>
+    <w:lvl w:ilvl="0">
+      <w:start w:val="6"/>
+      <w:numFmt w:val="upperRoman"/>
+      <w:lvlText w:val="%1"/>
+      <w:lvlJc w:val="left"/>
+      <w:pPr>
+        <w:ind w:left="1438" w:hanging="730"/>
+        <w:jc w:val="left"/>
+      </w:pPr>
+      <w:rPr>
+        <w:rFonts w:hint="default"/>
+        <w:lang w:val="fr-FR" w:eastAsia="en-US" w:bidi="ar-SA"/>
+      </w:rPr>
+    </w:lvl>
+    <w:lvl w:ilvl="1">
+      <w:start w:val="1"/>
+      <w:numFmt w:val="decimal"/>
+      <w:lvlText w:val="%1.%2"/>
+      <w:lvlJc w:val="left"/>
+      <w:pPr>
+        <w:ind w:left="1438" w:hanging="730"/>
+        <w:jc w:val="left"/>
+      </w:pPr>
+      <w:rPr>
+        <w:rFonts w:ascii="Times New Roman" w:eastAsia="Times New Roman" w:hAnsi="Times New Roman" w:cs="Times New Roman" w:hint="default"/>
+        <w:b/>
+        <w:bCs/>
+        <w:w w:val="99"/>
+        <w:sz w:val="32"/>
+        <w:szCs w:val="32"/>
+        <w:lang w:val="fr-FR" w:eastAsia="en-US" w:bidi="ar-SA"/>
+      </w:rPr>
+    </w:lvl>
+    <w:lvl w:ilvl="2">
+      <w:start w:val="1"/>
+      <w:numFmt w:val="decimal"/>
+      <w:lvlText w:val="%1.%2.%3"/>
+      <w:lvlJc w:val="left"/>
+      <w:pPr>
+        <w:ind w:left="1714" w:hanging="1008"/>
+        <w:jc w:val="left"/>
+      </w:pPr>
+      <w:rPr>
+        <w:rFonts w:ascii="Times New Roman" w:eastAsia="Times New Roman" w:hAnsi="Times New Roman" w:cs="Times New Roman" w:hint="default"/>
+        <w:b/>
+        <w:bCs/>
+        <w:spacing w:val="-4"/>
+        <w:w w:val="100"/>
+        <w:sz w:val="28"/>
+        <w:szCs w:val="28"/>
+        <w:lang w:val="fr-FR" w:eastAsia="en-US" w:bidi="ar-SA"/>
+      </w:rPr>
+    </w:lvl>
+    <w:lvl w:ilvl="3">
+      <w:numFmt w:val="bullet"/>
+      <w:lvlText w:val=""/>
+      <w:lvlJc w:val="left"/>
+      <w:pPr>
+        <w:ind w:left="2158" w:hanging="360"/>
+      </w:pPr>
+      <w:rPr>
+        <w:rFonts w:ascii="Symbol" w:eastAsia="Symbol" w:hAnsi="Symbol" w:cs="Symbol" w:hint="default"/>
+        <w:w w:val="100"/>
+        <w:sz w:val="24"/>
+        <w:szCs w:val="24"/>
+        <w:lang w:val="fr-FR" w:eastAsia="en-US" w:bidi="ar-SA"/>
+      </w:rPr>
+    </w:lvl>
+    <w:lvl w:ilvl="4">
+      <w:numFmt w:val="bullet"/>
+      <w:lvlText w:val=""/>
+      <w:lvlJc w:val="left"/>
+      <w:pPr>
+        <w:ind w:left="2148" w:hanging="360"/>
+      </w:pPr>
+      <w:rPr>
+        <w:rFonts w:ascii="Wingdings" w:eastAsia="Wingdings" w:hAnsi="Wingdings" w:cs="Wingdings" w:hint="default"/>
+        <w:w w:val="100"/>
+        <w:sz w:val="24"/>
+        <w:szCs w:val="24"/>
+        <w:lang w:val="fr-FR" w:eastAsia="en-US" w:bidi="ar-SA"/>
+      </w:rPr>
+    </w:lvl>
+    <w:lvl w:ilvl="5">
+      <w:numFmt w:val="bullet"/>
+      <w:lvlText w:val="•"/>
+      <w:lvlJc w:val="left"/>
+      <w:pPr>
+        <w:ind w:left="3581" w:hanging="360"/>
+      </w:pPr>
+      <w:rPr>
+        <w:rFonts w:hint="default"/>
+        <w:lang w:val="fr-FR" w:eastAsia="en-US" w:bidi="ar-SA"/>
+      </w:rPr>
+    </w:lvl>
+    <w:lvl w:ilvl="6">
+      <w:numFmt w:val="bullet"/>
+      <w:lvlText w:val="•"/>
+      <w:lvlJc w:val="left"/>
+      <w:pPr>
+        <w:ind w:left="5002" w:hanging="360"/>
+      </w:pPr>
+      <w:rPr>
+        <w:rFonts w:hint="default"/>
+        <w:lang w:val="fr-FR" w:eastAsia="en-US" w:bidi="ar-SA"/>
+      </w:rPr>
+    </w:lvl>
+    <w:lvl w:ilvl="7">
+      <w:numFmt w:val="bullet"/>
+      <w:lvlText w:val="•"/>
+      <w:lvlJc w:val="left"/>
+      <w:pPr>
+        <w:ind w:left="6423" w:hanging="360"/>
+      </w:pPr>
+      <w:rPr>
+        <w:rFonts w:hint="default"/>
+        <w:lang w:val="fr-FR" w:eastAsia="en-US" w:bidi="ar-SA"/>
+      </w:rPr>
+    </w:lvl>
+    <w:lvl w:ilvl="8">
+      <w:numFmt w:val="bullet"/>
+      <w:lvlText w:val="•"/>
+      <w:lvlJc w:val="left"/>
+      <w:pPr>
+        <w:ind w:left="7844" w:hanging="360"/>
+      </w:pPr>
+      <w:rPr>
+        <w:rFonts w:hint="default"/>
+        <w:lang w:val="fr-FR" w:eastAsia="en-US" w:bidi="ar-SA"/>
+      </w:rPr>
+    </w:lvl>
+  </w:abstractNum>
+  <w:abstractNum w:abstractNumId="16" w15:restartNumberingAfterBreak="0">
     <w:nsid w:val="206E6089"/>
     <w:multiLevelType w:val="hybridMultilevel"/>
     <w:tmpl w:val="021E71A0"/>
@@ -38926,7 +41261,7 @@
       </w:rPr>
     </w:lvl>
   </w:abstractNum>
-  <w:abstractNum w:abstractNumId="16" w15:restartNumberingAfterBreak="0">
+  <w:abstractNum w:abstractNumId="17" w15:restartNumberingAfterBreak="0">
     <w:nsid w:val="22E85A04"/>
     <w:multiLevelType w:val="hybridMultilevel"/>
     <w:tmpl w:val="4C746230"/>
@@ -39015,7 +41350,7 @@
       </w:pPr>
     </w:lvl>
   </w:abstractNum>
-  <w:abstractNum w:abstractNumId="17" w15:restartNumberingAfterBreak="0">
+  <w:abstractNum w:abstractNumId="18" w15:restartNumberingAfterBreak="0">
     <w:nsid w:val="2681567D"/>
     <w:multiLevelType w:val="multilevel"/>
     <w:tmpl w:val="E438BCDC"/>
@@ -39129,7 +41464,7 @@
       </w:rPr>
     </w:lvl>
   </w:abstractNum>
-  <w:abstractNum w:abstractNumId="18" w15:restartNumberingAfterBreak="0">
+  <w:abstractNum w:abstractNumId="19" w15:restartNumberingAfterBreak="0">
     <w:nsid w:val="26D57913"/>
     <w:multiLevelType w:val="multilevel"/>
     <w:tmpl w:val="41305AF8"/>
@@ -39243,7 +41578,7 @@
       </w:rPr>
     </w:lvl>
   </w:abstractNum>
-  <w:abstractNum w:abstractNumId="19" w15:restartNumberingAfterBreak="0">
+  <w:abstractNum w:abstractNumId="20" w15:restartNumberingAfterBreak="0">
     <w:nsid w:val="276D3EA3"/>
     <w:multiLevelType w:val="multilevel"/>
     <w:tmpl w:val="CBB2F922"/>
@@ -39356,7 +41691,7 @@
       </w:rPr>
     </w:lvl>
   </w:abstractNum>
-  <w:abstractNum w:abstractNumId="20" w15:restartNumberingAfterBreak="0">
+  <w:abstractNum w:abstractNumId="21" w15:restartNumberingAfterBreak="0">
     <w:nsid w:val="2B9B0AE8"/>
     <w:multiLevelType w:val="multilevel"/>
     <w:tmpl w:val="45D46328"/>
@@ -39486,7 +41821,7 @@
       </w:rPr>
     </w:lvl>
   </w:abstractNum>
-  <w:abstractNum w:abstractNumId="21" w15:restartNumberingAfterBreak="0">
+  <w:abstractNum w:abstractNumId="22" w15:restartNumberingAfterBreak="0">
     <w:nsid w:val="2E540DE3"/>
     <w:multiLevelType w:val="multilevel"/>
     <w:tmpl w:val="2F206004"/>
@@ -39608,7 +41943,121 @@
       </w:rPr>
     </w:lvl>
   </w:abstractNum>
-  <w:abstractNum w:abstractNumId="22" w15:restartNumberingAfterBreak="0">
+  <w:abstractNum w:abstractNumId="23" w15:restartNumberingAfterBreak="0">
+    <w:nsid w:val="32231527"/>
+    <w:multiLevelType w:val="multilevel"/>
+    <w:tmpl w:val="C4A0E462"/>
+    <w:lvl w:ilvl="0">
+      <w:start w:val="2"/>
+      <w:numFmt w:val="upperRoman"/>
+      <w:lvlText w:val="%1"/>
+      <w:lvlJc w:val="left"/>
+      <w:pPr>
+        <w:ind w:left="1583" w:hanging="848"/>
+      </w:pPr>
+      <w:rPr>
+        <w:rFonts w:hint="default"/>
+      </w:rPr>
+    </w:lvl>
+    <w:lvl w:ilvl="1">
+      <w:start w:val="1"/>
+      <w:numFmt w:val="upperRoman"/>
+      <w:lvlText w:val="%2II.3.3"/>
+      <w:lvlJc w:val="left"/>
+      <w:pPr>
+        <w:ind w:left="360" w:hanging="360"/>
+      </w:pPr>
+      <w:rPr>
+        <w:rFonts w:hint="default"/>
+      </w:rPr>
+    </w:lvl>
+    <w:lvl w:ilvl="2">
+      <w:start w:val="1"/>
+      <w:numFmt w:val="decimal"/>
+      <w:lvlText w:val="%1.%2.%3"/>
+      <w:lvlJc w:val="left"/>
+      <w:pPr>
+        <w:ind w:left="1456" w:hanging="720"/>
+      </w:pPr>
+      <w:rPr>
+        <w:rFonts w:ascii="Times New Roman" w:eastAsia="Times New Roman" w:hAnsi="Times New Roman" w:cs="Times New Roman" w:hint="default"/>
+        <w:b/>
+        <w:bCs/>
+        <w:color w:val="2A2A2A"/>
+        <w:spacing w:val="-3"/>
+        <w:w w:val="100"/>
+        <w:sz w:val="28"/>
+        <w:szCs w:val="28"/>
+      </w:rPr>
+    </w:lvl>
+    <w:lvl w:ilvl="3">
+      <w:numFmt w:val="bullet"/>
+      <w:lvlText w:val="•"/>
+      <w:lvlJc w:val="left"/>
+      <w:pPr>
+        <w:ind w:left="3568" w:hanging="720"/>
+      </w:pPr>
+      <w:rPr>
+        <w:rFonts w:hint="default"/>
+      </w:rPr>
+    </w:lvl>
+    <w:lvl w:ilvl="4">
+      <w:numFmt w:val="bullet"/>
+      <w:lvlText w:val="•"/>
+      <w:lvlJc w:val="left"/>
+      <w:pPr>
+        <w:ind w:left="4562" w:hanging="720"/>
+      </w:pPr>
+      <w:rPr>
+        <w:rFonts w:hint="default"/>
+      </w:rPr>
+    </w:lvl>
+    <w:lvl w:ilvl="5">
+      <w:numFmt w:val="bullet"/>
+      <w:lvlText w:val="•"/>
+      <w:lvlJc w:val="left"/>
+      <w:pPr>
+        <w:ind w:left="5556" w:hanging="720"/>
+      </w:pPr>
+      <w:rPr>
+        <w:rFonts w:hint="default"/>
+      </w:rPr>
+    </w:lvl>
+    <w:lvl w:ilvl="6">
+      <w:numFmt w:val="bullet"/>
+      <w:lvlText w:val="•"/>
+      <w:lvlJc w:val="left"/>
+      <w:pPr>
+        <w:ind w:left="6550" w:hanging="720"/>
+      </w:pPr>
+      <w:rPr>
+        <w:rFonts w:hint="default"/>
+      </w:rPr>
+    </w:lvl>
+    <w:lvl w:ilvl="7">
+      <w:numFmt w:val="bullet"/>
+      <w:lvlText w:val="•"/>
+      <w:lvlJc w:val="left"/>
+      <w:pPr>
+        <w:ind w:left="7544" w:hanging="720"/>
+      </w:pPr>
+      <w:rPr>
+        <w:rFonts w:hint="default"/>
+      </w:rPr>
+    </w:lvl>
+    <w:lvl w:ilvl="8">
+      <w:numFmt w:val="bullet"/>
+      <w:lvlText w:val="•"/>
+      <w:lvlJc w:val="left"/>
+      <w:pPr>
+        <w:ind w:left="8538" w:hanging="720"/>
+      </w:pPr>
+      <w:rPr>
+        <w:rFonts w:hint="default"/>
+      </w:rPr>
+    </w:lvl>
+  </w:abstractNum>
+  <w:abstractNum w:abstractNumId="24" w15:restartNumberingAfterBreak="0">
     <w:nsid w:val="329255B7"/>
     <w:multiLevelType w:val="hybridMultilevel"/>
     <w:tmpl w:val="33E64C06"/>
@@ -39722,7 +42171,7 @@
       </w:rPr>
     </w:lvl>
   </w:abstractNum>
-  <w:abstractNum w:abstractNumId="23" w15:restartNumberingAfterBreak="0">
+  <w:abstractNum w:abstractNumId="25" w15:restartNumberingAfterBreak="0">
     <w:nsid w:val="33784F80"/>
     <w:multiLevelType w:val="hybridMultilevel"/>
     <w:tmpl w:val="963AC996"/>
@@ -39835,7 +42284,7 @@
       </w:rPr>
     </w:lvl>
   </w:abstractNum>
-  <w:abstractNum w:abstractNumId="24" w15:restartNumberingAfterBreak="0">
+  <w:abstractNum w:abstractNumId="26" w15:restartNumberingAfterBreak="0">
     <w:nsid w:val="33F3304D"/>
     <w:multiLevelType w:val="hybridMultilevel"/>
     <w:tmpl w:val="895ABA26"/>
@@ -39929,7 +42378,7 @@
       </w:pPr>
     </w:lvl>
   </w:abstractNum>
-  <w:abstractNum w:abstractNumId="25" w15:restartNumberingAfterBreak="0">
+  <w:abstractNum w:abstractNumId="27" w15:restartNumberingAfterBreak="0">
     <w:nsid w:val="34270A81"/>
     <w:multiLevelType w:val="hybridMultilevel"/>
     <w:tmpl w:val="7108B428"/>
@@ -40049,7 +42498,7 @@
       </w:rPr>
     </w:lvl>
   </w:abstractNum>
-  <w:abstractNum w:abstractNumId="26" w15:restartNumberingAfterBreak="0">
+  <w:abstractNum w:abstractNumId="28" w15:restartNumberingAfterBreak="0">
     <w:nsid w:val="3B9C090A"/>
     <w:multiLevelType w:val="hybridMultilevel"/>
     <w:tmpl w:val="8EB2BED2"/>
@@ -40138,7 +42587,7 @@
       </w:pPr>
     </w:lvl>
   </w:abstractNum>
-  <w:abstractNum w:abstractNumId="27" w15:restartNumberingAfterBreak="0">
+  <w:abstractNum w:abstractNumId="29" w15:restartNumberingAfterBreak="0">
     <w:nsid w:val="3BDE7F36"/>
     <w:multiLevelType w:val="hybridMultilevel"/>
     <w:tmpl w:val="3AF67B78"/>
@@ -40256,7 +42705,7 @@
       </w:rPr>
     </w:lvl>
   </w:abstractNum>
-  <w:abstractNum w:abstractNumId="28" w15:restartNumberingAfterBreak="0">
+  <w:abstractNum w:abstractNumId="30" w15:restartNumberingAfterBreak="0">
     <w:nsid w:val="3F5B43D2"/>
     <w:multiLevelType w:val="hybridMultilevel"/>
     <w:tmpl w:val="2BD2A4D0"/>
@@ -40345,7 +42794,7 @@
       </w:pPr>
     </w:lvl>
   </w:abstractNum>
-  <w:abstractNum w:abstractNumId="29" w15:restartNumberingAfterBreak="0">
+  <w:abstractNum w:abstractNumId="31" w15:restartNumberingAfterBreak="0">
     <w:nsid w:val="40A30111"/>
     <w:multiLevelType w:val="hybridMultilevel"/>
     <w:tmpl w:val="407AEBA0"/>
@@ -40434,7 +42883,7 @@
       </w:pPr>
     </w:lvl>
   </w:abstractNum>
-  <w:abstractNum w:abstractNumId="30" w15:restartNumberingAfterBreak="0">
+  <w:abstractNum w:abstractNumId="32" w15:restartNumberingAfterBreak="0">
     <w:nsid w:val="43401FBE"/>
     <w:multiLevelType w:val="hybridMultilevel"/>
     <w:tmpl w:val="65C48050"/>
@@ -40528,7 +42977,121 @@
       </w:pPr>
     </w:lvl>
   </w:abstractNum>
-  <w:abstractNum w:abstractNumId="31" w15:restartNumberingAfterBreak="0">
+  <w:abstractNum w:abstractNumId="33" w15:restartNumberingAfterBreak="0">
+    <w:nsid w:val="44AC2C98"/>
+    <w:multiLevelType w:val="multilevel"/>
+    <w:tmpl w:val="65E69804"/>
+    <w:lvl w:ilvl="0">
+      <w:start w:val="2"/>
+      <w:numFmt w:val="upperRoman"/>
+      <w:lvlText w:val="%1"/>
+      <w:lvlJc w:val="left"/>
+      <w:pPr>
+        <w:ind w:left="1583" w:hanging="848"/>
+      </w:pPr>
+      <w:rPr>
+        <w:rFonts w:hint="default"/>
+      </w:rPr>
+    </w:lvl>
+    <w:lvl w:ilvl="1">
+      <w:start w:val="2"/>
+      <w:numFmt w:val="upperRoman"/>
+      <w:lvlText w:val="%2.3.5"/>
+      <w:lvlJc w:val="left"/>
+      <w:pPr>
+        <w:ind w:left="360" w:hanging="360"/>
+      </w:pPr>
+      <w:rPr>
+        <w:rFonts w:hint="default"/>
+      </w:rPr>
+    </w:lvl>
+    <w:lvl w:ilvl="2">
+      <w:start w:val="1"/>
+      <w:numFmt w:val="decimal"/>
+      <w:lvlText w:val="%1.%2.%3"/>
+      <w:lvlJc w:val="left"/>
+      <w:pPr>
+        <w:ind w:left="1456" w:hanging="720"/>
+      </w:pPr>
+      <w:rPr>
+        <w:rFonts w:ascii="Times New Roman" w:eastAsia="Times New Roman" w:hAnsi="Times New Roman" w:cs="Times New Roman" w:hint="default"/>
+        <w:b/>
+        <w:bCs/>
+        <w:color w:val="2A2A2A"/>
+        <w:spacing w:val="-3"/>
+        <w:w w:val="100"/>
+        <w:sz w:val="28"/>
+        <w:szCs w:val="28"/>
+      </w:rPr>
+    </w:lvl>
+    <w:lvl w:ilvl="3">
+      <w:numFmt w:val="bullet"/>
+      <w:lvlText w:val="•"/>
+      <w:lvlJc w:val="left"/>
+      <w:pPr>
+        <w:ind w:left="3568" w:hanging="720"/>
+      </w:pPr>
+      <w:rPr>
+        <w:rFonts w:hint="default"/>
+      </w:rPr>
+    </w:lvl>
+    <w:lvl w:ilvl="4">
+      <w:numFmt w:val="bullet"/>
+      <w:lvlText w:val="•"/>
+      <w:lvlJc w:val="left"/>
+      <w:pPr>
+        <w:ind w:left="4562" w:hanging="720"/>
+      </w:pPr>
+      <w:rPr>
+        <w:rFonts w:hint="default"/>
+      </w:rPr>
+    </w:lvl>
+    <w:lvl w:ilvl="5">
+      <w:numFmt w:val="bullet"/>
+      <w:lvlText w:val="•"/>
+      <w:lvlJc w:val="left"/>
+      <w:pPr>
+        <w:ind w:left="5556" w:hanging="720"/>
+      </w:pPr>
+      <w:rPr>
+        <w:rFonts w:hint="default"/>
+      </w:rPr>
+    </w:lvl>
+    <w:lvl w:ilvl="6">
+      <w:numFmt w:val="bullet"/>
+      <w:lvlText w:val="•"/>
+      <w:lvlJc w:val="left"/>
+      <w:pPr>
+        <w:ind w:left="6550" w:hanging="720"/>
+      </w:pPr>
+      <w:rPr>
+        <w:rFonts w:hint="default"/>
+      </w:rPr>
+    </w:lvl>
+    <w:lvl w:ilvl="7">
+      <w:numFmt w:val="bullet"/>
+      <w:lvlText w:val="•"/>
+      <w:lvlJc w:val="left"/>
+      <w:pPr>
+        <w:ind w:left="7544" w:hanging="720"/>
+      </w:pPr>
+      <w:rPr>
+        <w:rFonts w:hint="default"/>
+      </w:rPr>
+    </w:lvl>
+    <w:lvl w:ilvl="8">
+      <w:numFmt w:val="bullet"/>
+      <w:lvlText w:val="•"/>
+      <w:lvlJc w:val="left"/>
+      <w:pPr>
+        <w:ind w:left="8538" w:hanging="720"/>
+      </w:pPr>
+      <w:rPr>
+        <w:rFonts w:hint="default"/>
+      </w:rPr>
+    </w:lvl>
+  </w:abstractNum>
+  <w:abstractNum w:abstractNumId="34" w15:restartNumberingAfterBreak="0">
     <w:nsid w:val="45D008F0"/>
     <w:multiLevelType w:val="hybridMultilevel"/>
     <w:tmpl w:val="3F365A0C"/>
@@ -40641,7 +43204,7 @@
       </w:rPr>
     </w:lvl>
   </w:abstractNum>
-  <w:abstractNum w:abstractNumId="32" w15:restartNumberingAfterBreak="0">
+  <w:abstractNum w:abstractNumId="35" w15:restartNumberingAfterBreak="0">
     <w:nsid w:val="46C65061"/>
     <w:multiLevelType w:val="hybridMultilevel"/>
     <w:tmpl w:val="0436F168"/>
@@ -40730,7 +43293,7 @@
       </w:pPr>
     </w:lvl>
   </w:abstractNum>
-  <w:abstractNum w:abstractNumId="33" w15:restartNumberingAfterBreak="0">
+  <w:abstractNum w:abstractNumId="36" w15:restartNumberingAfterBreak="0">
     <w:nsid w:val="4743243B"/>
     <w:multiLevelType w:val="multilevel"/>
     <w:tmpl w:val="755CD02C"/>
@@ -40851,7 +43414,7 @@
       </w:rPr>
     </w:lvl>
   </w:abstractNum>
-  <w:abstractNum w:abstractNumId="34" w15:restartNumberingAfterBreak="0">
+  <w:abstractNum w:abstractNumId="37" w15:restartNumberingAfterBreak="0">
     <w:nsid w:val="47BB0866"/>
     <w:multiLevelType w:val="multilevel"/>
     <w:tmpl w:val="1B66A0AE"/>
@@ -40965,7 +43528,7 @@
       </w:rPr>
     </w:lvl>
   </w:abstractNum>
-  <w:abstractNum w:abstractNumId="35" w15:restartNumberingAfterBreak="0">
+  <w:abstractNum w:abstractNumId="38" w15:restartNumberingAfterBreak="0">
     <w:nsid w:val="4823302A"/>
     <w:multiLevelType w:val="hybridMultilevel"/>
     <w:tmpl w:val="6A62BE1C"/>
@@ -41061,7 +43624,7 @@
       </w:pPr>
     </w:lvl>
   </w:abstractNum>
-  <w:abstractNum w:abstractNumId="36" w15:restartNumberingAfterBreak="0">
+  <w:abstractNum w:abstractNumId="39" w15:restartNumberingAfterBreak="0">
     <w:nsid w:val="48534ECE"/>
     <w:multiLevelType w:val="hybridMultilevel"/>
     <w:tmpl w:val="695C9088"/>
@@ -41174,7 +43737,7 @@
       </w:rPr>
     </w:lvl>
   </w:abstractNum>
-  <w:abstractNum w:abstractNumId="37" w15:restartNumberingAfterBreak="0">
+  <w:abstractNum w:abstractNumId="40" w15:restartNumberingAfterBreak="0">
     <w:nsid w:val="494F26E7"/>
     <w:multiLevelType w:val="hybridMultilevel"/>
     <w:tmpl w:val="3AAC35E2"/>
@@ -41263,7 +43826,7 @@
       </w:pPr>
     </w:lvl>
   </w:abstractNum>
-  <w:abstractNum w:abstractNumId="38" w15:restartNumberingAfterBreak="0">
+  <w:abstractNum w:abstractNumId="41" w15:restartNumberingAfterBreak="0">
     <w:nsid w:val="4A8E5D70"/>
     <w:multiLevelType w:val="multilevel"/>
     <w:tmpl w:val="B53E9938"/>
@@ -41393,7 +43956,7 @@
       </w:rPr>
     </w:lvl>
   </w:abstractNum>
-  <w:abstractNum w:abstractNumId="39" w15:restartNumberingAfterBreak="0">
+  <w:abstractNum w:abstractNumId="42" w15:restartNumberingAfterBreak="0">
     <w:nsid w:val="4B746574"/>
     <w:multiLevelType w:val="hybridMultilevel"/>
     <w:tmpl w:val="58B6D1F8"/>
@@ -41487,7 +44050,7 @@
       </w:pPr>
     </w:lvl>
   </w:abstractNum>
-  <w:abstractNum w:abstractNumId="40" w15:restartNumberingAfterBreak="0">
+  <w:abstractNum w:abstractNumId="43" w15:restartNumberingAfterBreak="0">
     <w:nsid w:val="530A6B8A"/>
     <w:multiLevelType w:val="hybridMultilevel"/>
     <w:tmpl w:val="D616AE8E"/>
@@ -41576,7 +44139,7 @@
       </w:pPr>
     </w:lvl>
   </w:abstractNum>
-  <w:abstractNum w:abstractNumId="41" w15:restartNumberingAfterBreak="0">
+  <w:abstractNum w:abstractNumId="44" w15:restartNumberingAfterBreak="0">
     <w:nsid w:val="56BA5AC6"/>
     <w:multiLevelType w:val="hybridMultilevel"/>
     <w:tmpl w:val="4F54B05C"/>
@@ -41689,7 +44252,7 @@
       </w:rPr>
     </w:lvl>
   </w:abstractNum>
-  <w:abstractNum w:abstractNumId="42" w15:restartNumberingAfterBreak="0">
+  <w:abstractNum w:abstractNumId="45" w15:restartNumberingAfterBreak="0">
     <w:nsid w:val="5CC711CF"/>
     <w:multiLevelType w:val="hybridMultilevel"/>
     <w:tmpl w:val="E350F400"/>
@@ -41775,7 +44338,7 @@
       </w:pPr>
     </w:lvl>
   </w:abstractNum>
-  <w:abstractNum w:abstractNumId="43" w15:restartNumberingAfterBreak="0">
+  <w:abstractNum w:abstractNumId="46" w15:restartNumberingAfterBreak="0">
     <w:nsid w:val="5CD23A54"/>
     <w:multiLevelType w:val="multilevel"/>
     <w:tmpl w:val="C2D637B6"/>
@@ -41888,7 +44451,7 @@
       </w:rPr>
     </w:lvl>
   </w:abstractNum>
-  <w:abstractNum w:abstractNumId="44" w15:restartNumberingAfterBreak="0">
+  <w:abstractNum w:abstractNumId="47" w15:restartNumberingAfterBreak="0">
     <w:nsid w:val="5DE27CB9"/>
     <w:multiLevelType w:val="hybridMultilevel"/>
     <w:tmpl w:val="39DE776A"/>
@@ -41977,7 +44540,7 @@
       </w:pPr>
     </w:lvl>
   </w:abstractNum>
-  <w:abstractNum w:abstractNumId="45" w15:restartNumberingAfterBreak="0">
+  <w:abstractNum w:abstractNumId="48" w15:restartNumberingAfterBreak="0">
     <w:nsid w:val="5EBB71D5"/>
     <w:multiLevelType w:val="multilevel"/>
     <w:tmpl w:val="64C8E318"/>
@@ -42091,7 +44654,7 @@
       </w:rPr>
     </w:lvl>
   </w:abstractNum>
-  <w:abstractNum w:abstractNumId="46" w15:restartNumberingAfterBreak="0">
+  <w:abstractNum w:abstractNumId="49" w15:restartNumberingAfterBreak="0">
     <w:nsid w:val="62330F49"/>
     <w:multiLevelType w:val="hybridMultilevel"/>
     <w:tmpl w:val="1E5C216E"/>
@@ -42204,7 +44767,7 @@
       </w:rPr>
     </w:lvl>
   </w:abstractNum>
-  <w:abstractNum w:abstractNumId="47" w15:restartNumberingAfterBreak="0">
+  <w:abstractNum w:abstractNumId="50" w15:restartNumberingAfterBreak="0">
     <w:nsid w:val="65412AF2"/>
     <w:multiLevelType w:val="multilevel"/>
     <w:tmpl w:val="011E27A8"/>
@@ -42318,7 +44881,7 @@
       </w:rPr>
     </w:lvl>
   </w:abstractNum>
-  <w:abstractNum w:abstractNumId="48" w15:restartNumberingAfterBreak="0">
+  <w:abstractNum w:abstractNumId="51" w15:restartNumberingAfterBreak="0">
     <w:nsid w:val="655E19B4"/>
     <w:multiLevelType w:val="hybridMultilevel"/>
     <w:tmpl w:val="E552F606"/>
@@ -42412,7 +44975,7 @@
       </w:pPr>
     </w:lvl>
   </w:abstractNum>
-  <w:abstractNum w:abstractNumId="49" w15:restartNumberingAfterBreak="0">
+  <w:abstractNum w:abstractNumId="52" w15:restartNumberingAfterBreak="0">
     <w:nsid w:val="69407F45"/>
     <w:multiLevelType w:val="multilevel"/>
     <w:tmpl w:val="7640086E"/>
@@ -42525,7 +45088,7 @@
       </w:rPr>
     </w:lvl>
   </w:abstractNum>
-  <w:abstractNum w:abstractNumId="50" w15:restartNumberingAfterBreak="0">
+  <w:abstractNum w:abstractNumId="53" w15:restartNumberingAfterBreak="0">
     <w:nsid w:val="699F39D3"/>
     <w:multiLevelType w:val="hybridMultilevel"/>
     <w:tmpl w:val="9376A80A"/>
@@ -42619,7 +45182,7 @@
       </w:pPr>
     </w:lvl>
   </w:abstractNum>
-  <w:abstractNum w:abstractNumId="51" w15:restartNumberingAfterBreak="0">
+  <w:abstractNum w:abstractNumId="54" w15:restartNumberingAfterBreak="0">
     <w:nsid w:val="6A103844"/>
     <w:multiLevelType w:val="multilevel"/>
     <w:tmpl w:val="F060565E"/>
@@ -42748,7 +45311,7 @@
       </w:rPr>
     </w:lvl>
   </w:abstractNum>
-  <w:abstractNum w:abstractNumId="52" w15:restartNumberingAfterBreak="0">
+  <w:abstractNum w:abstractNumId="55" w15:restartNumberingAfterBreak="0">
     <w:nsid w:val="6B532A4C"/>
     <w:multiLevelType w:val="multilevel"/>
     <w:tmpl w:val="36443370"/>
@@ -42861,7 +45424,7 @@
       </w:rPr>
     </w:lvl>
   </w:abstractNum>
-  <w:abstractNum w:abstractNumId="53" w15:restartNumberingAfterBreak="0">
+  <w:abstractNum w:abstractNumId="56" w15:restartNumberingAfterBreak="0">
     <w:nsid w:val="73B3679F"/>
     <w:multiLevelType w:val="hybridMultilevel"/>
     <w:tmpl w:val="F4109704"/>
@@ -42980,7 +45543,7 @@
       </w:rPr>
     </w:lvl>
   </w:abstractNum>
-  <w:abstractNum w:abstractNumId="54" w15:restartNumberingAfterBreak="0">
+  <w:abstractNum w:abstractNumId="57" w15:restartNumberingAfterBreak="0">
     <w:nsid w:val="77D87C7D"/>
     <w:multiLevelType w:val="hybridMultilevel"/>
     <w:tmpl w:val="3AEA9C9E"/>
@@ -43069,7 +45632,7 @@
       </w:pPr>
     </w:lvl>
   </w:abstractNum>
-  <w:abstractNum w:abstractNumId="55" w15:restartNumberingAfterBreak="0">
+  <w:abstractNum w:abstractNumId="58" w15:restartNumberingAfterBreak="0">
     <w:nsid w:val="797557D1"/>
     <w:multiLevelType w:val="hybridMultilevel"/>
     <w:tmpl w:val="DB8648B6"/>
@@ -43163,7 +45726,7 @@
       </w:pPr>
     </w:lvl>
   </w:abstractNum>
-  <w:abstractNum w:abstractNumId="56" w15:restartNumberingAfterBreak="0">
+  <w:abstractNum w:abstractNumId="59" w15:restartNumberingAfterBreak="0">
     <w:nsid w:val="7B1E7BB7"/>
     <w:multiLevelType w:val="hybridMultilevel"/>
     <w:tmpl w:val="0ECE3D5C"/>
@@ -43257,7 +45820,7 @@
       </w:pPr>
     </w:lvl>
   </w:abstractNum>
-  <w:abstractNum w:abstractNumId="57" w15:restartNumberingAfterBreak="0">
+  <w:abstractNum w:abstractNumId="60" w15:restartNumberingAfterBreak="0">
     <w:nsid w:val="7C6A3AE9"/>
     <w:multiLevelType w:val="hybridMultilevel"/>
     <w:tmpl w:val="81320126"/>
@@ -43347,133 +45910,133 @@
     </w:lvl>
   </w:abstractNum>
   <w:num w:numId="1" w16cid:durableId="951353323">
-    <w:abstractNumId w:val="38"/>
+    <w:abstractNumId w:val="41"/>
   </w:num>
   <w:num w:numId="2" w16cid:durableId="1538855071">
-    <w:abstractNumId w:val="35"/>
+    <w:abstractNumId w:val="38"/>
   </w:num>
   <w:num w:numId="3" w16cid:durableId="530457440">
     <w:abstractNumId w:val="2"/>
   </w:num>
   <w:num w:numId="4" w16cid:durableId="1789230453">
-    <w:abstractNumId w:val="27"/>
+    <w:abstractNumId w:val="29"/>
   </w:num>
   <w:num w:numId="5" w16cid:durableId="886717989">
-    <w:abstractNumId w:val="22"/>
+    <w:abstractNumId w:val="24"/>
   </w:num>
   <w:num w:numId="6" w16cid:durableId="89208120">
-    <w:abstractNumId w:val="46"/>
+    <w:abstractNumId w:val="49"/>
   </w:num>
   <w:num w:numId="7" w16cid:durableId="1775247163">
-    <w:abstractNumId w:val="15"/>
+    <w:abstractNumId w:val="16"/>
   </w:num>
   <w:num w:numId="8" w16cid:durableId="815687948">
-    <w:abstractNumId w:val="23"/>
+    <w:abstractNumId w:val="25"/>
   </w:num>
   <w:num w:numId="9" w16cid:durableId="584992333">
     <w:abstractNumId w:val="4"/>
   </w:num>
   <w:num w:numId="10" w16cid:durableId="1125545189">
-    <w:abstractNumId w:val="41"/>
+    <w:abstractNumId w:val="44"/>
   </w:num>
   <w:num w:numId="11" w16cid:durableId="944850308">
-    <w:abstractNumId w:val="51"/>
+    <w:abstractNumId w:val="54"/>
   </w:num>
   <w:num w:numId="12" w16cid:durableId="217136404">
-    <w:abstractNumId w:val="31"/>
+    <w:abstractNumId w:val="34"/>
   </w:num>
   <w:num w:numId="13" w16cid:durableId="1467309823">
     <w:abstractNumId w:val="7"/>
   </w:num>
   <w:num w:numId="14" w16cid:durableId="1446847217">
-    <w:abstractNumId w:val="19"/>
+    <w:abstractNumId w:val="20"/>
   </w:num>
   <w:num w:numId="15" w16cid:durableId="799766666">
-    <w:abstractNumId w:val="25"/>
+    <w:abstractNumId w:val="27"/>
   </w:num>
   <w:num w:numId="16" w16cid:durableId="1730566703">
     <w:abstractNumId w:val="1"/>
   </w:num>
   <w:num w:numId="17" w16cid:durableId="2054234130">
-    <w:abstractNumId w:val="53"/>
+    <w:abstractNumId w:val="56"/>
   </w:num>
   <w:num w:numId="18" w16cid:durableId="1670980984">
-    <w:abstractNumId w:val="16"/>
+    <w:abstractNumId w:val="17"/>
   </w:num>
   <w:num w:numId="19" w16cid:durableId="1032465049">
-    <w:abstractNumId w:val="42"/>
+    <w:abstractNumId w:val="45"/>
   </w:num>
   <w:num w:numId="20" w16cid:durableId="920214212">
-    <w:abstractNumId w:val="33"/>
+    <w:abstractNumId w:val="36"/>
   </w:num>
   <w:num w:numId="21" w16cid:durableId="894244546">
-    <w:abstractNumId w:val="37"/>
+    <w:abstractNumId w:val="40"/>
   </w:num>
   <w:num w:numId="22" w16cid:durableId="986860057">
-    <w:abstractNumId w:val="40"/>
+    <w:abstractNumId w:val="43"/>
   </w:num>
   <w:num w:numId="23" w16cid:durableId="425002908">
     <w:abstractNumId w:val="12"/>
   </w:num>
   <w:num w:numId="24" w16cid:durableId="1874802138">
-    <w:abstractNumId w:val="21"/>
+    <w:abstractNumId w:val="22"/>
   </w:num>
   <w:num w:numId="25" w16cid:durableId="266078997">
-    <w:abstractNumId w:val="44"/>
+    <w:abstractNumId w:val="47"/>
   </w:num>
   <w:num w:numId="26" w16cid:durableId="1692342308">
-    <w:abstractNumId w:val="56"/>
+    <w:abstractNumId w:val="59"/>
   </w:num>
   <w:num w:numId="27" w16cid:durableId="2001809157">
     <w:abstractNumId w:val="13"/>
   </w:num>
   <w:num w:numId="28" w16cid:durableId="1459882446">
-    <w:abstractNumId w:val="48"/>
+    <w:abstractNumId w:val="51"/>
   </w:num>
   <w:num w:numId="29" w16cid:durableId="7489148">
     <w:abstractNumId w:val="6"/>
   </w:num>
   <w:num w:numId="30" w16cid:durableId="627468594">
-    <w:abstractNumId w:val="50"/>
+    <w:abstractNumId w:val="53"/>
   </w:num>
   <w:num w:numId="31" w16cid:durableId="1548643233">
+    <w:abstractNumId w:val="42"/>
+  </w:num>
+  <w:num w:numId="32" w16cid:durableId="988942034">
+    <w:abstractNumId w:val="26"/>
+  </w:num>
+  <w:num w:numId="33" w16cid:durableId="61175446">
     <w:abstractNumId w:val="39"/>
   </w:num>
-  <w:num w:numId="32" w16cid:durableId="988942034">
-    <w:abstractNumId w:val="24"/>
-  </w:num>
-  <w:num w:numId="33" w16cid:durableId="61175446">
-    <w:abstractNumId w:val="36"/>
-  </w:num>
   <w:num w:numId="34" w16cid:durableId="417408655">
-    <w:abstractNumId w:val="55"/>
+    <w:abstractNumId w:val="58"/>
   </w:num>
   <w:num w:numId="35" w16cid:durableId="2095584328">
-    <w:abstractNumId w:val="30"/>
+    <w:abstractNumId w:val="32"/>
   </w:num>
   <w:num w:numId="36" w16cid:durableId="866018758">
     <w:abstractNumId w:val="10"/>
   </w:num>
   <w:num w:numId="37" w16cid:durableId="973608148">
-    <w:abstractNumId w:val="29"/>
+    <w:abstractNumId w:val="31"/>
   </w:num>
   <w:num w:numId="38" w16cid:durableId="491483064">
+    <w:abstractNumId w:val="30"/>
+  </w:num>
+  <w:num w:numId="39" w16cid:durableId="1434783798">
+    <w:abstractNumId w:val="35"/>
+  </w:num>
+  <w:num w:numId="40" w16cid:durableId="942809884">
+    <w:abstractNumId w:val="60"/>
+  </w:num>
+  <w:num w:numId="41" w16cid:durableId="622998225">
+    <w:abstractNumId w:val="57"/>
+  </w:num>
+  <w:num w:numId="42" w16cid:durableId="1985815310">
     <w:abstractNumId w:val="28"/>
   </w:num>
-  <w:num w:numId="39" w16cid:durableId="1434783798">
-    <w:abstractNumId w:val="32"/>
-  </w:num>
-  <w:num w:numId="40" w16cid:durableId="942809884">
-    <w:abstractNumId w:val="57"/>
-  </w:num>
-  <w:num w:numId="41" w16cid:durableId="622998225">
-    <w:abstractNumId w:val="54"/>
-  </w:num>
-  <w:num w:numId="42" w16cid:durableId="1985815310">
-    <w:abstractNumId w:val="26"/>
-  </w:num>
   <w:num w:numId="43" w16cid:durableId="368918027">
-    <w:abstractNumId w:val="47"/>
+    <w:abstractNumId w:val="50"/>
   </w:num>
   <w:num w:numId="44" w16cid:durableId="710423344">
     <w:abstractNumId w:val="0"/>
@@ -43485,10 +46048,10 @@
     <w:abstractNumId w:val="8"/>
   </w:num>
   <w:num w:numId="47" w16cid:durableId="1172915053">
-    <w:abstractNumId w:val="43"/>
+    <w:abstractNumId w:val="46"/>
   </w:num>
   <w:num w:numId="48" w16cid:durableId="1672828942">
-    <w:abstractNumId w:val="49"/>
+    <w:abstractNumId w:val="52"/>
   </w:num>
   <w:num w:numId="49" w16cid:durableId="748159630">
     <w:abstractNumId w:val="3"/>
@@ -43500,25 +46063,34 @@
     <w:abstractNumId w:val="5"/>
   </w:num>
   <w:num w:numId="52" w16cid:durableId="799153060">
-    <w:abstractNumId w:val="17"/>
+    <w:abstractNumId w:val="18"/>
   </w:num>
   <w:num w:numId="53" w16cid:durableId="521820246">
-    <w:abstractNumId w:val="20"/>
+    <w:abstractNumId w:val="21"/>
   </w:num>
   <w:num w:numId="54" w16cid:durableId="903375624">
-    <w:abstractNumId w:val="52"/>
+    <w:abstractNumId w:val="55"/>
   </w:num>
   <w:num w:numId="55" w16cid:durableId="1542279134">
     <w:abstractNumId w:val="9"/>
   </w:num>
   <w:num w:numId="56" w16cid:durableId="1315911245">
-    <w:abstractNumId w:val="45"/>
+    <w:abstractNumId w:val="48"/>
   </w:num>
   <w:num w:numId="57" w16cid:durableId="133331209">
-    <w:abstractNumId w:val="18"/>
+    <w:abstractNumId w:val="19"/>
   </w:num>
   <w:num w:numId="58" w16cid:durableId="1409496105">
-    <w:abstractNumId w:val="34"/>
+    <w:abstractNumId w:val="37"/>
+  </w:num>
+  <w:num w:numId="59" w16cid:durableId="181431344">
+    <w:abstractNumId w:val="23"/>
+  </w:num>
+  <w:num w:numId="60" w16cid:durableId="1463424089">
+    <w:abstractNumId w:val="33"/>
+  </w:num>
+  <w:num w:numId="61" w16cid:durableId="492256554">
+    <w:abstractNumId w:val="15"/>
   </w:num>
   <w:numIdMacAtCleanup w:val="53"/>
 </w:numbering>
@@ -44490,6 +47062,48 @@
       </w:numPr>
     </w:pPr>
   </w:style>
+  <w:style w:type="paragraph" w:customStyle="1" w:styleId="Titreniveau1">
+    <w:name w:val="Titre niveau 1"/>
+    <w:basedOn w:val="Normal"/>
+    <w:link w:val="Titreniveau1CarCar"/>
+    <w:autoRedefine/>
+    <w:rsid w:val="00A666EB"/>
+    <w:pPr>
+      <w:widowControl/>
+      <w:tabs>
+        <w:tab w:val="num" w:pos="277"/>
+      </w:tabs>
+      <w:autoSpaceDE/>
+      <w:autoSpaceDN/>
+      <w:spacing w:before="120" w:after="60" w:line="480" w:lineRule="auto"/>
+      <w:ind w:left="277" w:hanging="432"/>
+      <w:jc w:val="center"/>
+      <w:outlineLvl w:val="0"/>
+    </w:pPr>
+    <w:rPr>
+      <w:rFonts w:ascii="Times New Roman" w:eastAsia="Times New Roman" w:hAnsi="Times New Roman" w:cs="Times New Roman"/>
+      <w:b/>
+      <w:bCs/>
+      <w:kern w:val="28"/>
+      <w:sz w:val="44"/>
+      <w:szCs w:val="44"/>
+      <w:lang w:val="x-none" w:eastAsia="x-none"/>
+    </w:rPr>
+  </w:style>
+  <w:style w:type="character" w:customStyle="1" w:styleId="Titreniveau1CarCar">
+    <w:name w:val="Titre niveau 1 Car Car"/>
+    <w:link w:val="Titreniveau1"/>
+    <w:rsid w:val="00A666EB"/>
+    <w:rPr>
+      <w:rFonts w:ascii="Times New Roman" w:eastAsia="Times New Roman" w:hAnsi="Times New Roman" w:cs="Times New Roman"/>
+      <w:b/>
+      <w:bCs/>
+      <w:kern w:val="28"/>
+      <w:sz w:val="44"/>
+      <w:szCs w:val="44"/>
+      <w:lang w:val="x-none" w:eastAsia="x-none"/>
+    </w:rPr>
+  </w:style>
 </w:styles>
 </file>
 

--- a/Mon rapport.docx
+++ b/Mon rapport.docx
@@ -14722,6 +14722,17 @@
           <w:sz w:val="24"/>
           <w:szCs w:val="24"/>
         </w:rPr>
+        <w:t xml:space="preserve">Application 1 : </w:t>
+      </w:r>
+      <w:r>
+        <w:rPr>
+          <w:rFonts w:ascii="Times New Roman" w:hAnsi="Times New Roman" w:cs="Times New Roman"/>
+          <w:b/>
+          <w:bCs/>
+          <w:color w:val="2A2A2A"/>
+          <w:sz w:val="24"/>
+          <w:szCs w:val="24"/>
+        </w:rPr>
         <w:t xml:space="preserve">Gestion </w:t>
       </w:r>
       <w:r>
@@ -14733,18 +14744,7 @@
           <w:sz w:val="24"/>
           <w:szCs w:val="24"/>
         </w:rPr>
-        <w:t>des demandes</w:t>
-      </w:r>
-      <w:r>
-        <w:rPr>
-          <w:rFonts w:ascii="Times New Roman" w:hAnsi="Times New Roman" w:cs="Times New Roman"/>
-          <w:b/>
-          <w:bCs/>
-          <w:color w:val="2A2A2A"/>
-          <w:sz w:val="24"/>
-          <w:szCs w:val="24"/>
-        </w:rPr>
-        <w:t xml:space="preserve"> de </w:t>
+        <w:t xml:space="preserve">des </w:t>
       </w:r>
       <w:r>
         <w:rPr>
@@ -15043,7 +15043,29 @@
           <w:sz w:val="24"/>
           <w:szCs w:val="24"/>
         </w:rPr>
-        <w:t xml:space="preserve">  </w:t>
+        <w:t xml:space="preserve"> </w:t>
+      </w:r>
+      <w:r>
+        <w:rPr>
+          <w:rFonts w:ascii="Times New Roman" w:hAnsi="Times New Roman" w:cs="Times New Roman"/>
+          <w:b/>
+          <w:bCs/>
+          <w:color w:val="2A2A2A"/>
+          <w:sz w:val="24"/>
+          <w:szCs w:val="24"/>
+        </w:rPr>
+        <w:t>Application 2 :</w:t>
+      </w:r>
+      <w:r>
+        <w:rPr>
+          <w:rFonts w:ascii="Times New Roman" w:hAnsi="Times New Roman" w:cs="Times New Roman"/>
+          <w:b/>
+          <w:bCs/>
+          <w:color w:val="2A2A2A"/>
+          <w:sz w:val="24"/>
+          <w:szCs w:val="24"/>
+        </w:rPr>
+        <w:t xml:space="preserve"> </w:t>
       </w:r>
       <w:r>
         <w:rPr>
@@ -35658,7 +35680,7 @@
         <w:pStyle w:val="Heading2"/>
         <w:numPr>
           <w:ilvl w:val="1"/>
-          <w:numId w:val="56"/>
+          <w:numId w:val="55"/>
         </w:numPr>
         <w:tabs>
           <w:tab w:val="left" w:pos="1583"/>
@@ -35700,7 +35722,7 @@
         <w:pStyle w:val="Heading2"/>
         <w:numPr>
           <w:ilvl w:val="1"/>
-          <w:numId w:val="57"/>
+          <w:numId w:val="56"/>
         </w:numPr>
         <w:tabs>
           <w:tab w:val="left" w:pos="1583"/>
@@ -35944,7 +35966,7 @@
         <w:pStyle w:val="Heading2"/>
         <w:numPr>
           <w:ilvl w:val="1"/>
-          <w:numId w:val="58"/>
+          <w:numId w:val="57"/>
         </w:numPr>
         <w:tabs>
           <w:tab w:val="left" w:pos="1583"/>
@@ -36499,7 +36521,7 @@
         <w:pStyle w:val="Heading2"/>
         <w:numPr>
           <w:ilvl w:val="1"/>
-          <w:numId w:val="59"/>
+          <w:numId w:val="58"/>
         </w:numPr>
         <w:tabs>
           <w:tab w:val="left" w:pos="1583"/>
@@ -37065,7 +37087,7 @@
         <w:pStyle w:val="Heading2"/>
         <w:numPr>
           <w:ilvl w:val="1"/>
-          <w:numId w:val="60"/>
+          <w:numId w:val="59"/>
         </w:numPr>
         <w:tabs>
           <w:tab w:val="left" w:pos="1583"/>
@@ -37509,7 +37531,7 @@
         <w:pStyle w:val="Heading2"/>
         <w:numPr>
           <w:ilvl w:val="1"/>
-          <w:numId w:val="60"/>
+          <w:numId w:val="59"/>
         </w:numPr>
         <w:tabs>
           <w:tab w:val="left" w:pos="1583"/>
@@ -38173,7 +38195,7 @@
         <w:pStyle w:val="Heading3"/>
         <w:numPr>
           <w:ilvl w:val="1"/>
-          <w:numId w:val="61"/>
+          <w:numId w:val="60"/>
         </w:numPr>
         <w:tabs>
           <w:tab w:val="left" w:pos="1438"/>
@@ -38183,8 +38205,8 @@
           <w:rFonts w:ascii="Times New Roman" w:hAnsi="Times New Roman" w:cs="Times New Roman"/>
           <w:b/>
           <w:bCs/>
-          <w:sz w:val="32"/>
-          <w:szCs w:val="32"/>
+          <w:sz w:val="28"/>
+          <w:szCs w:val="28"/>
         </w:rPr>
       </w:pPr>
       <w:r>
@@ -38192,8 +38214,8 @@
           <w:rFonts w:ascii="Times New Roman" w:hAnsi="Times New Roman" w:cs="Times New Roman"/>
           <w:b/>
           <w:bCs/>
-          <w:sz w:val="32"/>
-          <w:szCs w:val="32"/>
+          <w:sz w:val="28"/>
+          <w:szCs w:val="28"/>
         </w:rPr>
         <w:t>Introduction</w:t>
       </w:r>
@@ -38219,6 +38241,36 @@
           <w:szCs w:val="24"/>
         </w:rPr>
         <w:t>Après avoir détaillé l’architecture technique et conceptuelle du projet, nous allons voir la phase de mise en œuvre qui consiste à donner une idée générale sur la réalisation de l'application.</w:t>
+      </w:r>
+    </w:p>
+    <w:p>
+      <w:pPr>
+        <w:pStyle w:val="Heading3"/>
+        <w:numPr>
+          <w:ilvl w:val="1"/>
+          <w:numId w:val="60"/>
+        </w:numPr>
+        <w:tabs>
+          <w:tab w:val="left" w:pos="1438"/>
+        </w:tabs>
+        <w:spacing w:before="80"/>
+        <w:rPr>
+          <w:rFonts w:ascii="Times New Roman" w:hAnsi="Times New Roman" w:cs="Times New Roman"/>
+          <w:b/>
+          <w:bCs/>
+          <w:sz w:val="28"/>
+          <w:szCs w:val="28"/>
+        </w:rPr>
+      </w:pPr>
+      <w:r>
+        <w:rPr>
+          <w:rFonts w:ascii="Times New Roman" w:hAnsi="Times New Roman" w:cs="Times New Roman"/>
+          <w:b/>
+          <w:bCs/>
+          <w:sz w:val="28"/>
+          <w:szCs w:val="28"/>
+        </w:rPr>
+        <w:t>Implémentation</w:t>
       </w:r>
     </w:p>
     <w:p>
@@ -38236,6 +38288,363 @@
           <w:rFonts w:ascii="Times New Roman" w:hAnsi="Times New Roman" w:cs="Times New Roman"/>
           <w:b/>
           <w:bCs/>
+        </w:rPr>
+      </w:pPr>
+      <w:r>
+        <w:rPr>
+          <w:rFonts w:ascii="Times New Roman" w:hAnsi="Times New Roman" w:cs="Times New Roman"/>
+          <w:b/>
+          <w:bCs/>
+        </w:rPr>
+        <w:t xml:space="preserve">Application 1 : </w:t>
+      </w:r>
+      <w:r>
+        <w:rPr>
+          <w:rFonts w:ascii="Times New Roman" w:hAnsi="Times New Roman" w:cs="Times New Roman"/>
+          <w:b/>
+          <w:bCs/>
+        </w:rPr>
+        <w:t>G</w:t>
+      </w:r>
+      <w:r>
+        <w:rPr>
+          <w:rFonts w:ascii="Times New Roman" w:hAnsi="Times New Roman" w:cs="Times New Roman"/>
+          <w:b/>
+          <w:bCs/>
+        </w:rPr>
+        <w:t>estion des cong</w:t>
+      </w:r>
+      <w:r>
+        <w:rPr>
+          <w:rFonts w:ascii="Times New Roman" w:hAnsi="Times New Roman" w:cs="Times New Roman"/>
+          <w:b/>
+          <w:bCs/>
+        </w:rPr>
+        <w:t>é</w:t>
+      </w:r>
+      <w:r>
+        <w:rPr>
+          <w:rFonts w:ascii="Times New Roman" w:hAnsi="Times New Roman" w:cs="Times New Roman"/>
+          <w:b/>
+          <w:bCs/>
+        </w:rPr>
+        <w:t>s</w:t>
+      </w:r>
+    </w:p>
+    <w:p>
+      <w:pPr>
+        <w:pStyle w:val="Heading4"/>
+        <w:keepNext w:val="0"/>
+        <w:keepLines w:val="0"/>
+        <w:numPr>
+          <w:ilvl w:val="1"/>
+          <w:numId w:val="62"/>
+        </w:numPr>
+        <w:tabs>
+          <w:tab w:val="left" w:pos="1713"/>
+          <w:tab w:val="left" w:pos="1714"/>
+        </w:tabs>
+        <w:spacing w:before="82"/>
+        <w:ind w:left="1714" w:hanging="1008"/>
+        <w:rPr>
+          <w:rFonts w:ascii="Times New Roman" w:eastAsia="Times New Roman" w:hAnsi="Times New Roman" w:cs="Times New Roman"/>
+          <w:b/>
+          <w:bCs/>
+          <w:i w:val="0"/>
+          <w:iCs w:val="0"/>
+          <w:color w:val="auto"/>
+          <w:sz w:val="24"/>
+          <w:szCs w:val="24"/>
+        </w:rPr>
+      </w:pPr>
+      <w:r>
+        <w:rPr>
+          <w:rFonts w:ascii="Times New Roman" w:eastAsia="Times New Roman" w:hAnsi="Times New Roman" w:cs="Times New Roman"/>
+          <w:b/>
+          <w:bCs/>
+          <w:i w:val="0"/>
+          <w:iCs w:val="0"/>
+          <w:color w:val="auto"/>
+          <w:sz w:val="24"/>
+          <w:szCs w:val="24"/>
+        </w:rPr>
+        <w:t>Login</w:t>
+      </w:r>
+    </w:p>
+    <w:p>
+      <w:pPr>
+        <w:pStyle w:val="BodyText"/>
+        <w:spacing w:before="238" w:line="360" w:lineRule="auto"/>
+        <w:ind w:left="862" w:right="1034" w:firstLine="707"/>
+        <w:jc w:val="both"/>
+        <w:rPr>
+          <w:rFonts w:ascii="Times New Roman" w:eastAsia="Times New Roman" w:hAnsi="Times New Roman" w:cs="Times New Roman"/>
+          <w:sz w:val="24"/>
+          <w:szCs w:val="24"/>
+        </w:rPr>
+      </w:pPr>
+      <w:r>
+        <w:rPr>
+          <w:rFonts w:ascii="Times New Roman" w:eastAsia="Times New Roman" w:hAnsi="Times New Roman" w:cs="Times New Roman"/>
+          <w:sz w:val="24"/>
+          <w:szCs w:val="24"/>
+        </w:rPr>
+        <w:t>L’accès à la solution Trade finance nécessite une authentification par l’utilisateur pour s’authentifier, l’utilisateur doit :</w:t>
+      </w:r>
+    </w:p>
+    <w:p>
+      <w:pPr>
+        <w:pStyle w:val="ListParagraph"/>
+        <w:numPr>
+          <w:ilvl w:val="3"/>
+          <w:numId w:val="63"/>
+        </w:numPr>
+        <w:tabs>
+          <w:tab w:val="left" w:pos="2157"/>
+          <w:tab w:val="left" w:pos="2158"/>
+        </w:tabs>
+        <w:spacing w:before="122"/>
+        <w:rPr>
+          <w:rFonts w:ascii="Times New Roman" w:hAnsi="Times New Roman" w:cs="Times New Roman"/>
+          <w:sz w:val="24"/>
+        </w:rPr>
+      </w:pPr>
+      <w:r>
+        <w:rPr>
+          <w:rFonts w:ascii="Times New Roman" w:hAnsi="Times New Roman" w:cs="Times New Roman"/>
+          <w:sz w:val="24"/>
+        </w:rPr>
+        <w:t>Renseigner</w:t>
+      </w:r>
+      <w:r>
+        <w:rPr>
+          <w:rFonts w:ascii="Times New Roman" w:hAnsi="Times New Roman" w:cs="Times New Roman"/>
+          <w:spacing w:val="-4"/>
+          <w:sz w:val="24"/>
+        </w:rPr>
+        <w:t xml:space="preserve"> </w:t>
+      </w:r>
+      <w:r>
+        <w:rPr>
+          <w:rFonts w:ascii="Times New Roman" w:hAnsi="Times New Roman" w:cs="Times New Roman"/>
+          <w:sz w:val="24"/>
+        </w:rPr>
+        <w:t>les</w:t>
+      </w:r>
+      <w:r>
+        <w:rPr>
+          <w:rFonts w:ascii="Times New Roman" w:hAnsi="Times New Roman" w:cs="Times New Roman"/>
+          <w:spacing w:val="-2"/>
+          <w:sz w:val="24"/>
+        </w:rPr>
+        <w:t xml:space="preserve"> </w:t>
+      </w:r>
+      <w:r>
+        <w:rPr>
+          <w:rFonts w:ascii="Times New Roman" w:hAnsi="Times New Roman" w:cs="Times New Roman"/>
+          <w:sz w:val="24"/>
+        </w:rPr>
+        <w:t>champs</w:t>
+      </w:r>
+      <w:r>
+        <w:rPr>
+          <w:rFonts w:ascii="Times New Roman" w:hAnsi="Times New Roman" w:cs="Times New Roman"/>
+          <w:spacing w:val="-1"/>
+          <w:sz w:val="24"/>
+        </w:rPr>
+        <w:t xml:space="preserve"> </w:t>
+      </w:r>
+      <w:r>
+        <w:rPr>
+          <w:rFonts w:ascii="Times New Roman" w:hAnsi="Times New Roman" w:cs="Times New Roman"/>
+          <w:sz w:val="24"/>
+        </w:rPr>
+        <w:t>‘’</w:t>
+      </w:r>
+      <w:proofErr w:type="spellStart"/>
+      <w:r>
+        <w:rPr>
+          <w:rFonts w:ascii="Times New Roman" w:hAnsi="Times New Roman" w:cs="Times New Roman"/>
+          <w:sz w:val="24"/>
+        </w:rPr>
+        <w:t>Username</w:t>
+      </w:r>
+      <w:proofErr w:type="spellEnd"/>
+      <w:r>
+        <w:rPr>
+          <w:rFonts w:ascii="Times New Roman" w:hAnsi="Times New Roman" w:cs="Times New Roman"/>
+          <w:sz w:val="24"/>
+        </w:rPr>
+        <w:t>’’</w:t>
+      </w:r>
+      <w:r>
+        <w:rPr>
+          <w:rFonts w:ascii="Times New Roman" w:hAnsi="Times New Roman" w:cs="Times New Roman"/>
+          <w:spacing w:val="-4"/>
+          <w:sz w:val="24"/>
+        </w:rPr>
+        <w:t xml:space="preserve"> </w:t>
+      </w:r>
+      <w:r>
+        <w:rPr>
+          <w:rFonts w:ascii="Times New Roman" w:hAnsi="Times New Roman" w:cs="Times New Roman"/>
+          <w:sz w:val="24"/>
+        </w:rPr>
+        <w:t>et</w:t>
+      </w:r>
+      <w:r>
+        <w:rPr>
+          <w:rFonts w:ascii="Times New Roman" w:hAnsi="Times New Roman" w:cs="Times New Roman"/>
+          <w:spacing w:val="-1"/>
+          <w:sz w:val="24"/>
+        </w:rPr>
+        <w:t xml:space="preserve"> </w:t>
+      </w:r>
+      <w:r>
+        <w:rPr>
+          <w:rFonts w:ascii="Times New Roman" w:hAnsi="Times New Roman" w:cs="Times New Roman"/>
+          <w:sz w:val="24"/>
+        </w:rPr>
+        <w:t>‘’</w:t>
+      </w:r>
+      <w:proofErr w:type="spellStart"/>
+      <w:r>
+        <w:rPr>
+          <w:rFonts w:ascii="Times New Roman" w:hAnsi="Times New Roman" w:cs="Times New Roman"/>
+          <w:sz w:val="24"/>
+        </w:rPr>
+        <w:t>Password</w:t>
+      </w:r>
+      <w:proofErr w:type="spellEnd"/>
+      <w:r>
+        <w:rPr>
+          <w:rFonts w:ascii="Times New Roman" w:hAnsi="Times New Roman" w:cs="Times New Roman"/>
+          <w:sz w:val="24"/>
+        </w:rPr>
+        <w:t>’’</w:t>
+      </w:r>
+    </w:p>
+    <w:p>
+      <w:pPr>
+        <w:pStyle w:val="BodyText"/>
+        <w:spacing w:before="5"/>
+        <w:rPr>
+          <w:rFonts w:ascii="Times New Roman" w:hAnsi="Times New Roman" w:cs="Times New Roman"/>
+        </w:rPr>
+      </w:pPr>
+    </w:p>
+    <w:p>
+      <w:pPr>
+        <w:pStyle w:val="ListParagraph"/>
+        <w:numPr>
+          <w:ilvl w:val="3"/>
+          <w:numId w:val="63"/>
+        </w:numPr>
+        <w:tabs>
+          <w:tab w:val="left" w:pos="2157"/>
+          <w:tab w:val="left" w:pos="2158"/>
+        </w:tabs>
+        <w:spacing w:before="1"/>
+        <w:rPr>
+          <w:rFonts w:ascii="Times New Roman" w:hAnsi="Times New Roman" w:cs="Times New Roman"/>
+          <w:sz w:val="24"/>
+        </w:rPr>
+      </w:pPr>
+      <w:r>
+        <w:rPr>
+          <w:rFonts w:ascii="Times New Roman" w:hAnsi="Times New Roman" w:cs="Times New Roman"/>
+          <w:sz w:val="24"/>
+        </w:rPr>
+        <w:t>Puis,</w:t>
+      </w:r>
+      <w:r>
+        <w:rPr>
+          <w:rFonts w:ascii="Times New Roman" w:hAnsi="Times New Roman" w:cs="Times New Roman"/>
+          <w:spacing w:val="-1"/>
+          <w:sz w:val="24"/>
+        </w:rPr>
+        <w:t xml:space="preserve"> </w:t>
+      </w:r>
+      <w:r>
+        <w:rPr>
+          <w:rFonts w:ascii="Times New Roman" w:hAnsi="Times New Roman" w:cs="Times New Roman"/>
+          <w:sz w:val="24"/>
+        </w:rPr>
+        <w:t>cliquer</w:t>
+      </w:r>
+      <w:r>
+        <w:rPr>
+          <w:rFonts w:ascii="Times New Roman" w:hAnsi="Times New Roman" w:cs="Times New Roman"/>
+          <w:spacing w:val="-1"/>
+          <w:sz w:val="24"/>
+        </w:rPr>
+        <w:t xml:space="preserve"> </w:t>
+      </w:r>
+      <w:r>
+        <w:rPr>
+          <w:rFonts w:ascii="Times New Roman" w:hAnsi="Times New Roman" w:cs="Times New Roman"/>
+          <w:sz w:val="24"/>
+        </w:rPr>
+        <w:t>sur</w:t>
+      </w:r>
+      <w:r>
+        <w:rPr>
+          <w:rFonts w:ascii="Times New Roman" w:hAnsi="Times New Roman" w:cs="Times New Roman"/>
+          <w:spacing w:val="-2"/>
+          <w:sz w:val="24"/>
+        </w:rPr>
+        <w:t xml:space="preserve"> </w:t>
+      </w:r>
+      <w:r>
+        <w:rPr>
+          <w:rFonts w:ascii="Times New Roman" w:hAnsi="Times New Roman" w:cs="Times New Roman"/>
+          <w:sz w:val="24"/>
+        </w:rPr>
+        <w:t>le</w:t>
+      </w:r>
+      <w:r>
+        <w:rPr>
+          <w:rFonts w:ascii="Times New Roman" w:hAnsi="Times New Roman" w:cs="Times New Roman"/>
+          <w:spacing w:val="-1"/>
+          <w:sz w:val="24"/>
+        </w:rPr>
+        <w:t xml:space="preserve"> </w:t>
+      </w:r>
+      <w:r>
+        <w:rPr>
+          <w:rFonts w:ascii="Times New Roman" w:hAnsi="Times New Roman" w:cs="Times New Roman"/>
+          <w:sz w:val="24"/>
+        </w:rPr>
+        <w:t>bouton ‘’Se</w:t>
+      </w:r>
+      <w:r>
+        <w:rPr>
+          <w:rFonts w:ascii="Times New Roman" w:hAnsi="Times New Roman" w:cs="Times New Roman"/>
+          <w:spacing w:val="-2"/>
+          <w:sz w:val="24"/>
+        </w:rPr>
+        <w:t xml:space="preserve"> </w:t>
+      </w:r>
+      <w:r>
+        <w:rPr>
+          <w:rFonts w:ascii="Times New Roman" w:hAnsi="Times New Roman" w:cs="Times New Roman"/>
+          <w:sz w:val="24"/>
+        </w:rPr>
+        <w:t>connecter’’</w:t>
+      </w:r>
+    </w:p>
+    <w:p>
+      <w:pPr>
+        <w:pStyle w:val="Heading3"/>
+        <w:tabs>
+          <w:tab w:val="left" w:pos="1438"/>
+        </w:tabs>
+        <w:spacing w:before="80"/>
+        <w:ind w:left="1438" w:firstLine="0"/>
+        <w:rPr>
+          <w:rFonts w:ascii="Times New Roman" w:hAnsi="Times New Roman" w:cs="Times New Roman"/>
+          <w:b/>
+          <w:bCs/>
           <w:sz w:val="32"/>
           <w:szCs w:val="32"/>
         </w:rPr>
@@ -38245,10 +38654,99 @@
           <w:rFonts w:ascii="Times New Roman" w:hAnsi="Times New Roman" w:cs="Times New Roman"/>
           <w:b/>
           <w:bCs/>
+          <w:noProof/>
           <w:sz w:val="32"/>
           <w:szCs w:val="32"/>
         </w:rPr>
-        <w:t>Implémentation</w:t>
+        <w:pict w14:anchorId="3E9DECCA">
+          <v:shape id="_x0000_s2236" type="#_x0000_t32" style="position:absolute;left:0;text-align:left;margin-left:465.45pt;margin-top:10.4pt;width:.55pt;height:204.9pt;flip:y;z-index:251698688" o:connectortype="straight"/>
+        </w:pict>
+      </w:r>
+      <w:r>
+        <w:rPr>
+          <w:rFonts w:ascii="Times New Roman" w:hAnsi="Times New Roman" w:cs="Times New Roman"/>
+          <w:b/>
+          <w:bCs/>
+          <w:noProof/>
+          <w:sz w:val="32"/>
+          <w:szCs w:val="32"/>
+        </w:rPr>
+        <w:pict w14:anchorId="639D01C9">
+          <v:shape id="_x0000_s2235" type="#_x0000_t32" style="position:absolute;left:0;text-align:left;margin-left:61.1pt;margin-top:10.4pt;width:.55pt;height:201.05pt;flip:y;z-index:251697664" o:connectortype="straight"/>
+        </w:pict>
+      </w:r>
+      <w:r>
+        <w:rPr>
+          <w:rFonts w:ascii="Times New Roman" w:hAnsi="Times New Roman" w:cs="Times New Roman"/>
+          <w:b/>
+          <w:bCs/>
+          <w:noProof/>
+          <w:sz w:val="32"/>
+          <w:szCs w:val="32"/>
+        </w:rPr>
+        <w:drawing>
+          <wp:anchor distT="0" distB="0" distL="114300" distR="114300" simplePos="0" relativeHeight="251655168" behindDoc="1" locked="0" layoutInCell="1" allowOverlap="1" wp14:anchorId="734411D9" wp14:editId="345B096F">
+            <wp:simplePos x="0" y="0"/>
+            <wp:positionH relativeFrom="column">
+              <wp:posOffset>782955</wp:posOffset>
+            </wp:positionH>
+            <wp:positionV relativeFrom="paragraph">
+              <wp:posOffset>139065</wp:posOffset>
+            </wp:positionV>
+            <wp:extent cx="5127625" cy="2588260"/>
+            <wp:effectExtent l="0" t="0" r="0" b="0"/>
+            <wp:wrapTight wrapText="bothSides">
+              <wp:wrapPolygon edited="0">
+                <wp:start x="0" y="0"/>
+                <wp:lineTo x="0" y="21462"/>
+                <wp:lineTo x="21506" y="21462"/>
+                <wp:lineTo x="21506" y="0"/>
+                <wp:lineTo x="0" y="0"/>
+              </wp:wrapPolygon>
+            </wp:wrapTight>
+            <wp:docPr id="40" name="Picture 40" descr="Graphical user interface, website&#10;&#10;Description automatically generated"/>
+            <wp:cNvGraphicFramePr>
+              <a:graphicFrameLocks xmlns:a="http://schemas.openxmlformats.org/drawingml/2006/main" noChangeAspect="1"/>
+            </wp:cNvGraphicFramePr>
+            <a:graphic xmlns:a="http://schemas.openxmlformats.org/drawingml/2006/main">
+              <a:graphicData uri="http://schemas.openxmlformats.org/drawingml/2006/picture">
+                <pic:pic xmlns:pic="http://schemas.openxmlformats.org/drawingml/2006/picture">
+                  <pic:nvPicPr>
+                    <pic:cNvPr id="40" name="Picture 40" descr="Graphical user interface, website&#10;&#10;Description automatically generated"/>
+                    <pic:cNvPicPr/>
+                  </pic:nvPicPr>
+                  <pic:blipFill>
+                    <a:blip r:embed="rId82" cstate="print">
+                      <a:extLst>
+                        <a:ext uri="{28A0092B-C50C-407E-A947-70E740481C1C}">
+                          <a14:useLocalDpi xmlns:a14="http://schemas.microsoft.com/office/drawing/2010/main" val="0"/>
+                        </a:ext>
+                      </a:extLst>
+                    </a:blip>
+                    <a:stretch>
+                      <a:fillRect/>
+                    </a:stretch>
+                  </pic:blipFill>
+                  <pic:spPr>
+                    <a:xfrm>
+                      <a:off x="0" y="0"/>
+                      <a:ext cx="5127625" cy="2588260"/>
+                    </a:xfrm>
+                    <a:prstGeom prst="rect">
+                      <a:avLst/>
+                    </a:prstGeom>
+                  </pic:spPr>
+                </pic:pic>
+              </a:graphicData>
+            </a:graphic>
+            <wp14:sizeRelH relativeFrom="margin">
+              <wp14:pctWidth>0</wp14:pctWidth>
+            </wp14:sizeRelH>
+            <wp14:sizeRelV relativeFrom="margin">
+              <wp14:pctHeight>0</wp14:pctHeight>
+            </wp14:sizeRelV>
+          </wp:anchor>
+        </w:drawing>
       </w:r>
     </w:p>
     <w:p>
@@ -38345,8 +38843,1003 @@
         </w:rPr>
       </w:pPr>
     </w:p>
+    <w:p>
+      <w:pPr>
+        <w:pStyle w:val="BodyText"/>
+        <w:spacing w:line="360" w:lineRule="auto"/>
+        <w:ind w:left="1583" w:right="1207"/>
+        <w:jc w:val="both"/>
+        <w:rPr>
+          <w:rFonts w:ascii="Times New Roman" w:eastAsia="Times New Roman" w:hAnsi="Times New Roman" w:cs="Times New Roman"/>
+          <w:b/>
+          <w:bCs/>
+          <w:sz w:val="24"/>
+          <w:szCs w:val="24"/>
+        </w:rPr>
+      </w:pPr>
+    </w:p>
+    <w:p>
+      <w:pPr>
+        <w:pStyle w:val="BodyText"/>
+        <w:spacing w:line="360" w:lineRule="auto"/>
+        <w:ind w:left="1583" w:right="1207"/>
+        <w:jc w:val="both"/>
+        <w:rPr>
+          <w:rFonts w:ascii="Times New Roman" w:eastAsia="Times New Roman" w:hAnsi="Times New Roman" w:cs="Times New Roman"/>
+          <w:b/>
+          <w:bCs/>
+          <w:sz w:val="24"/>
+          <w:szCs w:val="24"/>
+        </w:rPr>
+      </w:pPr>
+    </w:p>
+    <w:p>
+      <w:pPr>
+        <w:pStyle w:val="BodyText"/>
+        <w:spacing w:line="360" w:lineRule="auto"/>
+        <w:ind w:left="1583" w:right="1207"/>
+        <w:jc w:val="both"/>
+        <w:rPr>
+          <w:rFonts w:ascii="Times New Roman" w:eastAsia="Times New Roman" w:hAnsi="Times New Roman" w:cs="Times New Roman"/>
+          <w:b/>
+          <w:bCs/>
+          <w:sz w:val="24"/>
+          <w:szCs w:val="24"/>
+        </w:rPr>
+      </w:pPr>
+      <w:r>
+        <w:rPr>
+          <w:rFonts w:ascii="Times New Roman" w:eastAsia="Times New Roman" w:hAnsi="Times New Roman" w:cs="Times New Roman"/>
+          <w:b/>
+          <w:bCs/>
+          <w:sz w:val="24"/>
+          <w:szCs w:val="24"/>
+        </w:rPr>
+        <w:t>F</w:t>
+      </w:r>
+    </w:p>
+    <w:p>
+      <w:pPr>
+        <w:pStyle w:val="BodyText"/>
+        <w:spacing w:before="90"/>
+        <w:ind w:right="1026"/>
+        <w:jc w:val="center"/>
+        <w:rPr>
+          <w:rFonts w:ascii="Times New Roman" w:hAnsi="Times New Roman" w:cs="Times New Roman"/>
+          <w:b/>
+          <w:bCs/>
+          <w:sz w:val="24"/>
+          <w:szCs w:val="24"/>
+        </w:rPr>
+      </w:pPr>
+      <w:r>
+        <w:rPr>
+          <w:rFonts w:ascii="Times New Roman" w:eastAsia="Times New Roman" w:hAnsi="Times New Roman" w:cs="Times New Roman"/>
+          <w:b/>
+          <w:bCs/>
+          <w:noProof/>
+          <w:sz w:val="24"/>
+          <w:szCs w:val="24"/>
+        </w:rPr>
+        <w:pict w14:anchorId="2FDF9567">
+          <v:shape id="_x0000_s2234" type="#_x0000_t32" style="position:absolute;left:0;text-align:left;margin-left:61.65pt;margin-top:.95pt;width:404.35pt;height:.55pt;flip:y;z-index:251696640" o:connectortype="straight"/>
+        </w:pict>
+      </w:r>
+      <w:r>
+        <w:rPr>
+          <w:rFonts w:ascii="Times New Roman" w:hAnsi="Times New Roman" w:cs="Times New Roman"/>
+          <w:b/>
+          <w:bCs/>
+          <w:sz w:val="24"/>
+          <w:szCs w:val="24"/>
+        </w:rPr>
+        <w:t>Figure</w:t>
+      </w:r>
+      <w:r>
+        <w:rPr>
+          <w:rFonts w:ascii="Times New Roman" w:hAnsi="Times New Roman" w:cs="Times New Roman"/>
+          <w:b/>
+          <w:bCs/>
+          <w:spacing w:val="-3"/>
+          <w:sz w:val="24"/>
+          <w:szCs w:val="24"/>
+        </w:rPr>
+        <w:t xml:space="preserve"> </w:t>
+      </w:r>
+      <w:r>
+        <w:rPr>
+          <w:rFonts w:ascii="Times New Roman" w:hAnsi="Times New Roman" w:cs="Times New Roman"/>
+          <w:b/>
+          <w:bCs/>
+          <w:sz w:val="24"/>
+          <w:szCs w:val="24"/>
+        </w:rPr>
+        <w:t>2</w:t>
+      </w:r>
+      <w:r>
+        <w:rPr>
+          <w:rFonts w:ascii="Times New Roman" w:hAnsi="Times New Roman" w:cs="Times New Roman"/>
+          <w:b/>
+          <w:bCs/>
+          <w:sz w:val="24"/>
+          <w:szCs w:val="24"/>
+        </w:rPr>
+        <w:t>1</w:t>
+      </w:r>
+      <w:r>
+        <w:rPr>
+          <w:rFonts w:ascii="Times New Roman" w:hAnsi="Times New Roman" w:cs="Times New Roman"/>
+          <w:b/>
+          <w:bCs/>
+          <w:spacing w:val="-1"/>
+          <w:sz w:val="24"/>
+          <w:szCs w:val="24"/>
+        </w:rPr>
+        <w:t> </w:t>
+      </w:r>
+      <w:r>
+        <w:rPr>
+          <w:rFonts w:ascii="Times New Roman" w:hAnsi="Times New Roman" w:cs="Times New Roman"/>
+          <w:b/>
+          <w:bCs/>
+          <w:sz w:val="24"/>
+          <w:szCs w:val="24"/>
+        </w:rPr>
+        <w:t xml:space="preserve">: </w:t>
+      </w:r>
+      <w:r>
+        <w:rPr>
+          <w:rFonts w:ascii="Times New Roman" w:hAnsi="Times New Roman" w:cs="Times New Roman"/>
+          <w:b/>
+          <w:bCs/>
+          <w:sz w:val="24"/>
+          <w:szCs w:val="24"/>
+        </w:rPr>
+        <w:t>login</w:t>
+      </w:r>
+    </w:p>
+    <w:p>
+      <w:pPr>
+        <w:pStyle w:val="Heading4"/>
+        <w:keepNext w:val="0"/>
+        <w:keepLines w:val="0"/>
+        <w:numPr>
+          <w:ilvl w:val="1"/>
+          <w:numId w:val="64"/>
+        </w:numPr>
+        <w:tabs>
+          <w:tab w:val="left" w:pos="1713"/>
+          <w:tab w:val="left" w:pos="1714"/>
+        </w:tabs>
+        <w:spacing w:before="120"/>
+        <w:rPr>
+          <w:rFonts w:ascii="Times New Roman" w:eastAsia="Times New Roman" w:hAnsi="Times New Roman" w:cs="Times New Roman"/>
+          <w:b/>
+          <w:bCs/>
+          <w:i w:val="0"/>
+          <w:iCs w:val="0"/>
+          <w:color w:val="auto"/>
+          <w:sz w:val="24"/>
+          <w:szCs w:val="24"/>
+        </w:rPr>
+      </w:pPr>
+      <w:r>
+        <w:rPr>
+          <w:rFonts w:ascii="Times New Roman" w:eastAsia="Times New Roman" w:hAnsi="Times New Roman" w:cs="Times New Roman"/>
+          <w:b/>
+          <w:bCs/>
+          <w:i w:val="0"/>
+          <w:iCs w:val="0"/>
+          <w:color w:val="auto"/>
+          <w:sz w:val="24"/>
+          <w:szCs w:val="24"/>
+        </w:rPr>
+        <w:t>Espace RH</w:t>
+      </w:r>
+      <w:r>
+        <w:rPr>
+          <w:rFonts w:ascii="Times New Roman" w:eastAsia="Times New Roman" w:hAnsi="Times New Roman" w:cs="Times New Roman"/>
+          <w:b/>
+          <w:bCs/>
+          <w:i w:val="0"/>
+          <w:iCs w:val="0"/>
+          <w:color w:val="auto"/>
+          <w:sz w:val="24"/>
+          <w:szCs w:val="24"/>
+        </w:rPr>
+        <w:t xml:space="preserve"> </w:t>
+      </w:r>
+    </w:p>
+    <w:p/>
+    <w:p>
+      <w:pPr>
+        <w:pStyle w:val="BodyText"/>
+        <w:spacing w:after="120" w:line="360" w:lineRule="auto"/>
+        <w:ind w:left="737" w:right="737" w:firstLine="703"/>
+        <w:jc w:val="both"/>
+        <w:rPr>
+          <w:rFonts w:ascii="Times New Roman" w:eastAsia="Times New Roman" w:hAnsi="Times New Roman" w:cs="Times New Roman"/>
+          <w:color w:val="2A2A2A"/>
+          <w:sz w:val="24"/>
+          <w:szCs w:val="24"/>
+        </w:rPr>
+      </w:pPr>
+      <w:r>
+        <w:rPr>
+          <w:rFonts w:ascii="Times New Roman" w:eastAsia="Times New Roman" w:hAnsi="Times New Roman" w:cs="Times New Roman"/>
+          <w:color w:val="2A2A2A"/>
+          <w:sz w:val="24"/>
+          <w:szCs w:val="24"/>
+        </w:rPr>
+        <w:t xml:space="preserve">L'espace </w:t>
+      </w:r>
+      <w:r>
+        <w:rPr>
+          <w:rFonts w:ascii="Times New Roman" w:eastAsia="Times New Roman" w:hAnsi="Times New Roman" w:cs="Times New Roman"/>
+          <w:color w:val="2A2A2A"/>
+          <w:sz w:val="24"/>
+          <w:szCs w:val="24"/>
+        </w:rPr>
+        <w:t xml:space="preserve">de </w:t>
+      </w:r>
+      <w:r>
+        <w:rPr>
+          <w:rFonts w:ascii="Times New Roman" w:eastAsia="Times New Roman" w:hAnsi="Times New Roman" w:cs="Times New Roman"/>
+          <w:color w:val="2A2A2A"/>
+          <w:sz w:val="24"/>
+          <w:szCs w:val="24"/>
+        </w:rPr>
+        <w:t>responsable RH contient plusieurs services pour gérer les demandes de congés, le personnel, les services, les rôles et la gestion des types de congés</w:t>
+      </w:r>
+    </w:p>
+    <w:p>
+      <w:pPr>
+        <w:pStyle w:val="BodyText"/>
+        <w:spacing w:line="360" w:lineRule="auto"/>
+        <w:ind w:right="1207"/>
+        <w:jc w:val="both"/>
+        <w:rPr>
+          <w:rFonts w:ascii="Times New Roman" w:eastAsia="Times New Roman" w:hAnsi="Times New Roman" w:cs="Times New Roman"/>
+          <w:b/>
+          <w:bCs/>
+          <w:sz w:val="24"/>
+          <w:szCs w:val="24"/>
+        </w:rPr>
+      </w:pPr>
+    </w:p>
+    <w:p>
+      <w:pPr>
+        <w:pStyle w:val="BodyText"/>
+        <w:spacing w:line="360" w:lineRule="auto"/>
+        <w:ind w:right="1207"/>
+        <w:jc w:val="both"/>
+        <w:rPr>
+          <w:rFonts w:ascii="Times New Roman" w:eastAsia="Times New Roman" w:hAnsi="Times New Roman" w:cs="Times New Roman"/>
+          <w:b/>
+          <w:bCs/>
+          <w:sz w:val="24"/>
+          <w:szCs w:val="24"/>
+        </w:rPr>
+      </w:pPr>
+      <w:r>
+        <w:rPr>
+          <w:rFonts w:ascii="Times New Roman" w:eastAsia="Times New Roman" w:hAnsi="Times New Roman" w:cs="Times New Roman"/>
+          <w:b/>
+          <w:bCs/>
+          <w:noProof/>
+          <w:sz w:val="24"/>
+          <w:szCs w:val="24"/>
+        </w:rPr>
+        <w:lastRenderedPageBreak/>
+        <w:drawing>
+          <wp:anchor distT="0" distB="0" distL="114300" distR="114300" simplePos="0" relativeHeight="251660288" behindDoc="1" locked="0" layoutInCell="1" allowOverlap="1" wp14:anchorId="4B8AF515" wp14:editId="5E6B303E">
+            <wp:simplePos x="0" y="0"/>
+            <wp:positionH relativeFrom="column">
+              <wp:posOffset>264160</wp:posOffset>
+            </wp:positionH>
+            <wp:positionV relativeFrom="paragraph">
+              <wp:posOffset>87619</wp:posOffset>
+            </wp:positionV>
+            <wp:extent cx="6391910" cy="2988310"/>
+            <wp:effectExtent l="0" t="0" r="0" b="0"/>
+            <wp:wrapTight wrapText="bothSides">
+              <wp:wrapPolygon edited="0">
+                <wp:start x="0" y="0"/>
+                <wp:lineTo x="0" y="21481"/>
+                <wp:lineTo x="21566" y="21481"/>
+                <wp:lineTo x="21566" y="0"/>
+                <wp:lineTo x="0" y="0"/>
+              </wp:wrapPolygon>
+            </wp:wrapTight>
+            <wp:docPr id="52" name="Picture 52"/>
+            <wp:cNvGraphicFramePr>
+              <a:graphicFrameLocks xmlns:a="http://schemas.openxmlformats.org/drawingml/2006/main" noChangeAspect="1"/>
+            </wp:cNvGraphicFramePr>
+            <a:graphic xmlns:a="http://schemas.openxmlformats.org/drawingml/2006/main">
+              <a:graphicData uri="http://schemas.openxmlformats.org/drawingml/2006/picture">
+                <pic:pic xmlns:pic="http://schemas.openxmlformats.org/drawingml/2006/picture">
+                  <pic:nvPicPr>
+                    <pic:cNvPr id="52" name="Picture 52"/>
+                    <pic:cNvPicPr/>
+                  </pic:nvPicPr>
+                  <pic:blipFill>
+                    <a:blip r:embed="rId83" cstate="print">
+                      <a:extLst>
+                        <a:ext uri="{28A0092B-C50C-407E-A947-70E740481C1C}">
+                          <a14:useLocalDpi xmlns:a14="http://schemas.microsoft.com/office/drawing/2010/main" val="0"/>
+                        </a:ext>
+                      </a:extLst>
+                    </a:blip>
+                    <a:stretch>
+                      <a:fillRect/>
+                    </a:stretch>
+                  </pic:blipFill>
+                  <pic:spPr>
+                    <a:xfrm>
+                      <a:off x="0" y="0"/>
+                      <a:ext cx="6391910" cy="2988310"/>
+                    </a:xfrm>
+                    <a:prstGeom prst="rect">
+                      <a:avLst/>
+                    </a:prstGeom>
+                  </pic:spPr>
+                </pic:pic>
+              </a:graphicData>
+            </a:graphic>
+            <wp14:sizeRelH relativeFrom="margin">
+              <wp14:pctWidth>0</wp14:pctWidth>
+            </wp14:sizeRelH>
+            <wp14:sizeRelV relativeFrom="margin">
+              <wp14:pctHeight>0</wp14:pctHeight>
+            </wp14:sizeRelV>
+          </wp:anchor>
+        </w:drawing>
+      </w:r>
+    </w:p>
+    <w:p>
+      <w:pPr>
+        <w:pStyle w:val="BodyText"/>
+        <w:spacing w:line="360" w:lineRule="auto"/>
+        <w:ind w:right="1207"/>
+        <w:jc w:val="both"/>
+        <w:rPr>
+          <w:rFonts w:ascii="Times New Roman" w:eastAsia="Times New Roman" w:hAnsi="Times New Roman" w:cs="Times New Roman"/>
+          <w:b/>
+          <w:bCs/>
+          <w:sz w:val="24"/>
+          <w:szCs w:val="24"/>
+        </w:rPr>
+      </w:pPr>
+    </w:p>
+    <w:p>
+      <w:pPr>
+        <w:pStyle w:val="BodyText"/>
+        <w:spacing w:line="360" w:lineRule="auto"/>
+        <w:ind w:right="1207"/>
+        <w:jc w:val="both"/>
+        <w:rPr>
+          <w:rFonts w:ascii="Times New Roman" w:eastAsia="Times New Roman" w:hAnsi="Times New Roman" w:cs="Times New Roman"/>
+          <w:b/>
+          <w:bCs/>
+          <w:sz w:val="24"/>
+          <w:szCs w:val="24"/>
+        </w:rPr>
+      </w:pPr>
+    </w:p>
+    <w:p>
+      <w:pPr>
+        <w:pStyle w:val="BodyText"/>
+        <w:spacing w:line="360" w:lineRule="auto"/>
+        <w:ind w:right="1207"/>
+        <w:jc w:val="both"/>
+        <w:rPr>
+          <w:rFonts w:ascii="Times New Roman" w:eastAsia="Times New Roman" w:hAnsi="Times New Roman" w:cs="Times New Roman"/>
+          <w:b/>
+          <w:bCs/>
+          <w:sz w:val="24"/>
+          <w:szCs w:val="24"/>
+        </w:rPr>
+      </w:pPr>
+    </w:p>
+    <w:p>
+      <w:pPr>
+        <w:pStyle w:val="BodyText"/>
+        <w:spacing w:line="360" w:lineRule="auto"/>
+        <w:ind w:right="1207"/>
+        <w:jc w:val="both"/>
+        <w:rPr>
+          <w:rFonts w:ascii="Times New Roman" w:eastAsia="Times New Roman" w:hAnsi="Times New Roman" w:cs="Times New Roman"/>
+          <w:b/>
+          <w:bCs/>
+          <w:sz w:val="24"/>
+          <w:szCs w:val="24"/>
+        </w:rPr>
+      </w:pPr>
+    </w:p>
+    <w:p>
+      <w:pPr>
+        <w:pStyle w:val="BodyText"/>
+        <w:spacing w:before="40" w:line="360" w:lineRule="auto"/>
+        <w:ind w:right="1207"/>
+        <w:jc w:val="center"/>
+        <w:rPr>
+          <w:rFonts w:ascii="Times New Roman" w:hAnsi="Times New Roman" w:cs="Times New Roman"/>
+          <w:b/>
+          <w:bCs/>
+          <w:sz w:val="24"/>
+          <w:szCs w:val="24"/>
+        </w:rPr>
+      </w:pPr>
+      <w:r>
+        <w:rPr>
+          <w:rFonts w:ascii="Times New Roman" w:hAnsi="Times New Roman" w:cs="Times New Roman"/>
+          <w:b/>
+          <w:bCs/>
+          <w:sz w:val="24"/>
+          <w:szCs w:val="24"/>
+        </w:rPr>
+        <w:t>Figure</w:t>
+      </w:r>
+      <w:r>
+        <w:rPr>
+          <w:rFonts w:ascii="Times New Roman" w:hAnsi="Times New Roman" w:cs="Times New Roman"/>
+          <w:b/>
+          <w:bCs/>
+          <w:spacing w:val="-3"/>
+          <w:sz w:val="24"/>
+          <w:szCs w:val="24"/>
+        </w:rPr>
+        <w:t xml:space="preserve"> </w:t>
+      </w:r>
+      <w:r>
+        <w:rPr>
+          <w:rFonts w:ascii="Times New Roman" w:hAnsi="Times New Roman" w:cs="Times New Roman"/>
+          <w:b/>
+          <w:bCs/>
+          <w:sz w:val="24"/>
+          <w:szCs w:val="24"/>
+        </w:rPr>
+        <w:t>2</w:t>
+      </w:r>
+      <w:r>
+        <w:rPr>
+          <w:rFonts w:ascii="Times New Roman" w:hAnsi="Times New Roman" w:cs="Times New Roman"/>
+          <w:b/>
+          <w:bCs/>
+          <w:sz w:val="24"/>
+          <w:szCs w:val="24"/>
+        </w:rPr>
+        <w:t>2</w:t>
+      </w:r>
+      <w:r>
+        <w:rPr>
+          <w:rFonts w:ascii="Times New Roman" w:hAnsi="Times New Roman" w:cs="Times New Roman"/>
+          <w:b/>
+          <w:bCs/>
+          <w:spacing w:val="-1"/>
+          <w:sz w:val="24"/>
+          <w:szCs w:val="24"/>
+        </w:rPr>
+        <w:t> </w:t>
+      </w:r>
+      <w:r>
+        <w:rPr>
+          <w:rFonts w:ascii="Times New Roman" w:hAnsi="Times New Roman" w:cs="Times New Roman"/>
+          <w:b/>
+          <w:bCs/>
+          <w:sz w:val="24"/>
+          <w:szCs w:val="24"/>
+        </w:rPr>
+        <w:t xml:space="preserve">: </w:t>
+      </w:r>
+      <w:r>
+        <w:rPr>
+          <w:rFonts w:ascii="Times New Roman" w:hAnsi="Times New Roman" w:cs="Times New Roman"/>
+          <w:b/>
+          <w:bCs/>
+          <w:sz w:val="24"/>
+          <w:szCs w:val="24"/>
+        </w:rPr>
+        <w:t>Espace de responsable RH</w:t>
+      </w:r>
+    </w:p>
+    <w:p>
+      <w:pPr>
+        <w:pStyle w:val="Heading4"/>
+        <w:keepNext w:val="0"/>
+        <w:keepLines w:val="0"/>
+        <w:numPr>
+          <w:ilvl w:val="1"/>
+          <w:numId w:val="65"/>
+        </w:numPr>
+        <w:tabs>
+          <w:tab w:val="left" w:pos="1713"/>
+          <w:tab w:val="left" w:pos="1714"/>
+        </w:tabs>
+        <w:spacing w:before="120"/>
+        <w:rPr>
+          <w:rFonts w:ascii="Times New Roman" w:eastAsia="Times New Roman" w:hAnsi="Times New Roman" w:cs="Times New Roman"/>
+          <w:b/>
+          <w:bCs/>
+          <w:i w:val="0"/>
+          <w:iCs w:val="0"/>
+          <w:color w:val="auto"/>
+          <w:sz w:val="24"/>
+          <w:szCs w:val="24"/>
+        </w:rPr>
+      </w:pPr>
+      <w:r>
+        <w:rPr>
+          <w:rFonts w:ascii="Times New Roman" w:eastAsia="Times New Roman" w:hAnsi="Times New Roman" w:cs="Times New Roman"/>
+          <w:b/>
+          <w:bCs/>
+          <w:i w:val="0"/>
+          <w:iCs w:val="0"/>
+          <w:color w:val="auto"/>
+          <w:sz w:val="24"/>
+          <w:szCs w:val="24"/>
+        </w:rPr>
+        <w:t>Espace</w:t>
+      </w:r>
+      <w:r>
+        <w:rPr>
+          <w:rFonts w:ascii="Times New Roman" w:eastAsia="Times New Roman" w:hAnsi="Times New Roman" w:cs="Times New Roman"/>
+          <w:b/>
+          <w:bCs/>
+          <w:i w:val="0"/>
+          <w:iCs w:val="0"/>
+          <w:color w:val="auto"/>
+          <w:sz w:val="24"/>
+          <w:szCs w:val="24"/>
+        </w:rPr>
+        <w:t xml:space="preserve"> </w:t>
+      </w:r>
+      <w:r>
+        <w:rPr>
+          <w:rFonts w:ascii="Times New Roman" w:eastAsia="Times New Roman" w:hAnsi="Times New Roman" w:cs="Times New Roman"/>
+          <w:b/>
+          <w:bCs/>
+          <w:i w:val="0"/>
+          <w:iCs w:val="0"/>
+          <w:color w:val="auto"/>
+          <w:sz w:val="24"/>
+          <w:szCs w:val="24"/>
+        </w:rPr>
+        <w:t>chef direct</w:t>
+      </w:r>
+    </w:p>
+    <w:p>
+      <w:pPr>
+        <w:pStyle w:val="BodyText"/>
+        <w:spacing w:before="120" w:after="120" w:line="360" w:lineRule="auto"/>
+        <w:ind w:left="737" w:right="737" w:firstLine="703"/>
+        <w:jc w:val="both"/>
+        <w:rPr>
+          <w:rFonts w:ascii="Times New Roman" w:eastAsia="Times New Roman" w:hAnsi="Times New Roman" w:cs="Times New Roman"/>
+          <w:color w:val="2A2A2A"/>
+          <w:sz w:val="24"/>
+          <w:szCs w:val="24"/>
+        </w:rPr>
+      </w:pPr>
+      <w:r>
+        <w:rPr>
+          <w:rFonts w:ascii="Times New Roman" w:eastAsia="Times New Roman" w:hAnsi="Times New Roman" w:cs="Times New Roman"/>
+          <w:color w:val="2A2A2A"/>
+          <w:sz w:val="24"/>
+          <w:szCs w:val="24"/>
+        </w:rPr>
+        <w:drawing>
+          <wp:anchor distT="0" distB="0" distL="114300" distR="114300" simplePos="0" relativeHeight="251668480" behindDoc="1" locked="0" layoutInCell="1" allowOverlap="1" wp14:anchorId="1434BE6B" wp14:editId="45B372E8">
+            <wp:simplePos x="0" y="0"/>
+            <wp:positionH relativeFrom="column">
+              <wp:posOffset>339680</wp:posOffset>
+            </wp:positionH>
+            <wp:positionV relativeFrom="page">
+              <wp:posOffset>5276007</wp:posOffset>
+            </wp:positionV>
+            <wp:extent cx="6287135" cy="3131185"/>
+            <wp:effectExtent l="0" t="0" r="0" b="0"/>
+            <wp:wrapTight wrapText="bothSides">
+              <wp:wrapPolygon edited="0">
+                <wp:start x="0" y="0"/>
+                <wp:lineTo x="0" y="21420"/>
+                <wp:lineTo x="21532" y="21420"/>
+                <wp:lineTo x="21532" y="0"/>
+                <wp:lineTo x="0" y="0"/>
+              </wp:wrapPolygon>
+            </wp:wrapTight>
+            <wp:docPr id="54" name="Picture 54"/>
+            <wp:cNvGraphicFramePr>
+              <a:graphicFrameLocks xmlns:a="http://schemas.openxmlformats.org/drawingml/2006/main" noChangeAspect="1"/>
+            </wp:cNvGraphicFramePr>
+            <a:graphic xmlns:a="http://schemas.openxmlformats.org/drawingml/2006/main">
+              <a:graphicData uri="http://schemas.openxmlformats.org/drawingml/2006/picture">
+                <pic:pic xmlns:pic="http://schemas.openxmlformats.org/drawingml/2006/picture">
+                  <pic:nvPicPr>
+                    <pic:cNvPr id="54" name="Picture 54"/>
+                    <pic:cNvPicPr/>
+                  </pic:nvPicPr>
+                  <pic:blipFill>
+                    <a:blip r:embed="rId84" cstate="print">
+                      <a:extLst>
+                        <a:ext uri="{28A0092B-C50C-407E-A947-70E740481C1C}">
+                          <a14:useLocalDpi xmlns:a14="http://schemas.microsoft.com/office/drawing/2010/main" val="0"/>
+                        </a:ext>
+                      </a:extLst>
+                    </a:blip>
+                    <a:stretch>
+                      <a:fillRect/>
+                    </a:stretch>
+                  </pic:blipFill>
+                  <pic:spPr>
+                    <a:xfrm>
+                      <a:off x="0" y="0"/>
+                      <a:ext cx="6287135" cy="3131185"/>
+                    </a:xfrm>
+                    <a:prstGeom prst="rect">
+                      <a:avLst/>
+                    </a:prstGeom>
+                  </pic:spPr>
+                </pic:pic>
+              </a:graphicData>
+            </a:graphic>
+            <wp14:sizeRelH relativeFrom="margin">
+              <wp14:pctWidth>0</wp14:pctWidth>
+            </wp14:sizeRelH>
+            <wp14:sizeRelV relativeFrom="margin">
+              <wp14:pctHeight>0</wp14:pctHeight>
+            </wp14:sizeRelV>
+          </wp:anchor>
+        </w:drawing>
+      </w:r>
+      <w:r>
+        <w:rPr>
+          <w:rFonts w:ascii="Times New Roman" w:eastAsia="Times New Roman" w:hAnsi="Times New Roman" w:cs="Times New Roman"/>
+          <w:color w:val="2A2A2A"/>
+          <w:sz w:val="24"/>
+          <w:szCs w:val="24"/>
+        </w:rPr>
+        <w:t xml:space="preserve">L'espace </w:t>
+      </w:r>
+      <w:r>
+        <w:rPr>
+          <w:rFonts w:ascii="Times New Roman" w:eastAsia="Times New Roman" w:hAnsi="Times New Roman" w:cs="Times New Roman"/>
+          <w:color w:val="2A2A2A"/>
+          <w:sz w:val="24"/>
+          <w:szCs w:val="24"/>
+        </w:rPr>
+        <w:t xml:space="preserve">de chef </w:t>
+      </w:r>
+      <w:r>
+        <w:rPr>
+          <w:rFonts w:ascii="Times New Roman" w:eastAsia="Times New Roman" w:hAnsi="Times New Roman" w:cs="Times New Roman"/>
+          <w:color w:val="2A2A2A"/>
+          <w:sz w:val="24"/>
+          <w:szCs w:val="24"/>
+        </w:rPr>
+        <w:t xml:space="preserve">direct contient une partie pour gérer les demandes de congé </w:t>
+      </w:r>
+      <w:r>
+        <w:rPr>
+          <w:rFonts w:ascii="Times New Roman" w:eastAsia="Times New Roman" w:hAnsi="Times New Roman" w:cs="Times New Roman"/>
+          <w:color w:val="2A2A2A"/>
+          <w:sz w:val="24"/>
+          <w:szCs w:val="24"/>
+        </w:rPr>
+        <w:t>pour ses</w:t>
+      </w:r>
+      <w:r>
+        <w:rPr>
+          <w:rFonts w:ascii="Times New Roman" w:eastAsia="Times New Roman" w:hAnsi="Times New Roman" w:cs="Times New Roman"/>
+          <w:color w:val="2A2A2A"/>
+          <w:sz w:val="24"/>
+          <w:szCs w:val="24"/>
+        </w:rPr>
+        <w:t xml:space="preserve"> employés et une autre partie pour envoyer sa propre demande de congé</w:t>
+      </w:r>
+    </w:p>
+    <w:p>
+      <w:pPr>
+        <w:pStyle w:val="BodyText"/>
+        <w:spacing w:before="120" w:after="120" w:line="360" w:lineRule="auto"/>
+        <w:ind w:left="737" w:right="737" w:firstLine="703"/>
+        <w:jc w:val="both"/>
+        <w:rPr>
+          <w:rFonts w:ascii="Times New Roman" w:eastAsia="Times New Roman" w:hAnsi="Times New Roman" w:cs="Times New Roman"/>
+          <w:color w:val="2A2A2A"/>
+          <w:sz w:val="24"/>
+          <w:szCs w:val="24"/>
+        </w:rPr>
+      </w:pPr>
+    </w:p>
+    <w:p>
+      <w:pPr>
+        <w:pStyle w:val="BodyText"/>
+        <w:spacing w:before="120" w:after="120" w:line="360" w:lineRule="auto"/>
+        <w:ind w:left="737" w:right="737" w:firstLine="703"/>
+        <w:jc w:val="both"/>
+        <w:rPr>
+          <w:rFonts w:ascii="Times New Roman" w:eastAsia="Times New Roman" w:hAnsi="Times New Roman" w:cs="Times New Roman"/>
+          <w:color w:val="2A2A2A"/>
+          <w:sz w:val="24"/>
+          <w:szCs w:val="24"/>
+        </w:rPr>
+      </w:pPr>
+    </w:p>
+    <w:p>
+      <w:pPr>
+        <w:pStyle w:val="BodyText"/>
+        <w:spacing w:before="120" w:after="120" w:line="360" w:lineRule="auto"/>
+        <w:ind w:left="737" w:right="737" w:firstLine="703"/>
+        <w:jc w:val="both"/>
+        <w:rPr>
+          <w:rFonts w:ascii="Times New Roman" w:eastAsia="Times New Roman" w:hAnsi="Times New Roman" w:cs="Times New Roman"/>
+          <w:color w:val="2A2A2A"/>
+          <w:sz w:val="24"/>
+          <w:szCs w:val="24"/>
+        </w:rPr>
+      </w:pPr>
+    </w:p>
+    <w:p>
+      <w:pPr>
+        <w:pStyle w:val="BodyText"/>
+        <w:spacing w:before="120" w:after="120" w:line="360" w:lineRule="auto"/>
+        <w:ind w:left="737" w:right="737" w:firstLine="703"/>
+        <w:jc w:val="both"/>
+        <w:rPr>
+          <w:rFonts w:ascii="Times New Roman" w:eastAsia="Times New Roman" w:hAnsi="Times New Roman" w:cs="Times New Roman"/>
+          <w:color w:val="2A2A2A"/>
+          <w:sz w:val="24"/>
+          <w:szCs w:val="24"/>
+        </w:rPr>
+      </w:pPr>
+    </w:p>
+    <w:p>
+      <w:pPr>
+        <w:pStyle w:val="BodyText"/>
+        <w:spacing w:before="40" w:line="360" w:lineRule="auto"/>
+        <w:ind w:right="1207"/>
+        <w:jc w:val="center"/>
+        <w:rPr>
+          <w:rFonts w:ascii="Times New Roman" w:hAnsi="Times New Roman" w:cs="Times New Roman"/>
+          <w:b/>
+          <w:bCs/>
+          <w:sz w:val="24"/>
+          <w:szCs w:val="24"/>
+        </w:rPr>
+      </w:pPr>
+      <w:r>
+        <w:rPr>
+          <w:rFonts w:ascii="Times New Roman" w:hAnsi="Times New Roman" w:cs="Times New Roman"/>
+          <w:b/>
+          <w:bCs/>
+          <w:sz w:val="24"/>
+          <w:szCs w:val="24"/>
+        </w:rPr>
+        <w:t xml:space="preserve">       </w:t>
+      </w:r>
+      <w:r>
+        <w:rPr>
+          <w:rFonts w:ascii="Times New Roman" w:hAnsi="Times New Roman" w:cs="Times New Roman"/>
+          <w:b/>
+          <w:bCs/>
+          <w:sz w:val="24"/>
+          <w:szCs w:val="24"/>
+        </w:rPr>
+        <w:t>Figure</w:t>
+      </w:r>
+      <w:r>
+        <w:rPr>
+          <w:rFonts w:ascii="Times New Roman" w:hAnsi="Times New Roman" w:cs="Times New Roman"/>
+          <w:b/>
+          <w:bCs/>
+          <w:spacing w:val="-3"/>
+          <w:sz w:val="24"/>
+          <w:szCs w:val="24"/>
+        </w:rPr>
+        <w:t xml:space="preserve"> </w:t>
+      </w:r>
+      <w:r>
+        <w:rPr>
+          <w:rFonts w:ascii="Times New Roman" w:hAnsi="Times New Roman" w:cs="Times New Roman"/>
+          <w:b/>
+          <w:bCs/>
+          <w:sz w:val="24"/>
+          <w:szCs w:val="24"/>
+        </w:rPr>
+        <w:t>2</w:t>
+      </w:r>
+      <w:r>
+        <w:rPr>
+          <w:rFonts w:ascii="Times New Roman" w:hAnsi="Times New Roman" w:cs="Times New Roman"/>
+          <w:b/>
+          <w:bCs/>
+          <w:sz w:val="24"/>
+          <w:szCs w:val="24"/>
+        </w:rPr>
+        <w:t>3</w:t>
+      </w:r>
+      <w:r>
+        <w:rPr>
+          <w:rFonts w:ascii="Times New Roman" w:hAnsi="Times New Roman" w:cs="Times New Roman"/>
+          <w:b/>
+          <w:bCs/>
+          <w:spacing w:val="-1"/>
+          <w:sz w:val="24"/>
+          <w:szCs w:val="24"/>
+        </w:rPr>
+        <w:t> </w:t>
+      </w:r>
+      <w:r>
+        <w:rPr>
+          <w:rFonts w:ascii="Times New Roman" w:hAnsi="Times New Roman" w:cs="Times New Roman"/>
+          <w:b/>
+          <w:bCs/>
+          <w:sz w:val="24"/>
+          <w:szCs w:val="24"/>
+        </w:rPr>
+        <w:t xml:space="preserve">: Espace de </w:t>
+      </w:r>
+      <w:r>
+        <w:rPr>
+          <w:rFonts w:ascii="Times New Roman" w:hAnsi="Times New Roman" w:cs="Times New Roman"/>
+          <w:b/>
+          <w:bCs/>
+          <w:sz w:val="24"/>
+          <w:szCs w:val="24"/>
+        </w:rPr>
+        <w:t>chef direct</w:t>
+      </w:r>
+    </w:p>
+    <w:p>
+      <w:pPr>
+        <w:pStyle w:val="Heading4"/>
+        <w:keepNext w:val="0"/>
+        <w:keepLines w:val="0"/>
+        <w:numPr>
+          <w:ilvl w:val="1"/>
+          <w:numId w:val="66"/>
+        </w:numPr>
+        <w:tabs>
+          <w:tab w:val="left" w:pos="1713"/>
+          <w:tab w:val="left" w:pos="1714"/>
+        </w:tabs>
+        <w:spacing w:before="120"/>
+        <w:rPr>
+          <w:rFonts w:ascii="Times New Roman" w:eastAsia="Times New Roman" w:hAnsi="Times New Roman" w:cs="Times New Roman"/>
+          <w:b/>
+          <w:bCs/>
+          <w:i w:val="0"/>
+          <w:iCs w:val="0"/>
+          <w:color w:val="auto"/>
+          <w:sz w:val="24"/>
+          <w:szCs w:val="24"/>
+        </w:rPr>
+      </w:pPr>
+      <w:r>
+        <w:rPr>
+          <w:rFonts w:ascii="Times New Roman" w:eastAsia="Times New Roman" w:hAnsi="Times New Roman" w:cs="Times New Roman"/>
+          <w:b/>
+          <w:bCs/>
+          <w:i w:val="0"/>
+          <w:iCs w:val="0"/>
+          <w:color w:val="auto"/>
+          <w:sz w:val="24"/>
+          <w:szCs w:val="24"/>
+        </w:rPr>
+        <w:t xml:space="preserve">Espace </w:t>
+      </w:r>
+      <w:r>
+        <w:rPr>
+          <w:rFonts w:ascii="Times New Roman" w:eastAsia="Times New Roman" w:hAnsi="Times New Roman" w:cs="Times New Roman"/>
+          <w:b/>
+          <w:bCs/>
+          <w:i w:val="0"/>
+          <w:iCs w:val="0"/>
+          <w:color w:val="auto"/>
+          <w:sz w:val="24"/>
+          <w:szCs w:val="24"/>
+        </w:rPr>
+        <w:t>Employé</w:t>
+      </w:r>
+    </w:p>
+    <w:p>
+      <w:pPr>
+        <w:pStyle w:val="BodyText"/>
+        <w:spacing w:before="120" w:after="120" w:line="360" w:lineRule="auto"/>
+        <w:ind w:left="737" w:right="737" w:firstLine="703"/>
+        <w:jc w:val="both"/>
+      </w:pPr>
+      <w:r>
+        <w:rPr>
+          <w:rFonts w:ascii="Times New Roman" w:eastAsia="Times New Roman" w:hAnsi="Times New Roman" w:cs="Times New Roman"/>
+          <w:color w:val="2A2A2A"/>
+          <w:sz w:val="24"/>
+          <w:szCs w:val="24"/>
+        </w:rPr>
+        <w:t>L'espace employé permet d'envoyer les demandes de congés et de suivre leur</w:t>
+      </w:r>
+      <w:r>
+        <w:rPr>
+          <w:rFonts w:ascii="Times New Roman" w:eastAsia="Times New Roman" w:hAnsi="Times New Roman" w:cs="Times New Roman"/>
+          <w:color w:val="2A2A2A"/>
+          <w:sz w:val="24"/>
+          <w:szCs w:val="24"/>
+        </w:rPr>
+        <w:t>s</w:t>
+      </w:r>
+      <w:r>
+        <w:rPr>
+          <w:rFonts w:ascii="Times New Roman" w:eastAsia="Times New Roman" w:hAnsi="Times New Roman" w:cs="Times New Roman"/>
+          <w:color w:val="2A2A2A"/>
+          <w:sz w:val="24"/>
+          <w:szCs w:val="24"/>
+        </w:rPr>
+        <w:t xml:space="preserve"> statut</w:t>
+      </w:r>
+      <w:r>
+        <w:rPr>
+          <w:rFonts w:ascii="Times New Roman" w:eastAsia="Times New Roman" w:hAnsi="Times New Roman" w:cs="Times New Roman"/>
+          <w:color w:val="2A2A2A"/>
+          <w:sz w:val="24"/>
+          <w:szCs w:val="24"/>
+        </w:rPr>
+        <w:t>s</w:t>
+      </w:r>
+      <w:r>
+        <w:rPr>
+          <w:rFonts w:ascii="Times New Roman" w:eastAsia="Times New Roman" w:hAnsi="Times New Roman" w:cs="Times New Roman"/>
+          <w:color w:val="2A2A2A"/>
+          <w:sz w:val="24"/>
+          <w:szCs w:val="24"/>
+        </w:rPr>
+        <w:t>.</w:t>
+      </w:r>
+    </w:p>
+    <w:p>
+      <w:pPr>
+        <w:pStyle w:val="BodyText"/>
+        <w:spacing w:before="120" w:after="120" w:line="360" w:lineRule="auto"/>
+        <w:ind w:left="737" w:right="737" w:firstLine="703"/>
+        <w:jc w:val="both"/>
+        <w:rPr>
+          <w:rFonts w:ascii="Times New Roman" w:eastAsia="Times New Roman" w:hAnsi="Times New Roman" w:cs="Times New Roman"/>
+          <w:color w:val="2A2A2A"/>
+          <w:sz w:val="24"/>
+          <w:szCs w:val="24"/>
+        </w:rPr>
+      </w:pPr>
+    </w:p>
+    <w:p>
+      <w:pPr>
+        <w:pStyle w:val="BodyText"/>
+        <w:spacing w:before="120" w:after="120" w:line="360" w:lineRule="auto"/>
+        <w:ind w:left="737" w:right="737" w:firstLine="703"/>
+        <w:jc w:val="both"/>
+        <w:rPr>
+          <w:rFonts w:ascii="Times New Roman" w:eastAsia="Times New Roman" w:hAnsi="Times New Roman" w:cs="Times New Roman"/>
+          <w:color w:val="2A2A2A"/>
+          <w:sz w:val="24"/>
+          <w:szCs w:val="24"/>
+        </w:rPr>
+      </w:pPr>
+    </w:p>
+    <w:p>
+      <w:pPr>
+        <w:pStyle w:val="BodyText"/>
+        <w:spacing w:before="120" w:after="120" w:line="360" w:lineRule="auto"/>
+        <w:ind w:left="737" w:right="737" w:firstLine="703"/>
+        <w:jc w:val="both"/>
+        <w:rPr>
+          <w:rFonts w:ascii="Times New Roman" w:eastAsia="Times New Roman" w:hAnsi="Times New Roman" w:cs="Times New Roman"/>
+          <w:color w:val="2A2A2A"/>
+          <w:sz w:val="24"/>
+          <w:szCs w:val="24"/>
+        </w:rPr>
+      </w:pPr>
+    </w:p>
     <w:sectPr>
-      <w:headerReference w:type="default" r:id="rId82"/>
+      <w:headerReference w:type="default" r:id="rId85"/>
       <w:pgSz w:w="11910" w:h="16840"/>
       <w:pgMar w:top="1582" w:right="578" w:bottom="1060" w:left="561" w:header="408" w:footer="1202" w:gutter="0"/>
       <w:cols w:space="720"/>
@@ -40395,23 +41888,112 @@
     </w:lvl>
   </w:abstractNum>
   <w:abstractNum w:abstractNumId="9" w15:restartNumberingAfterBreak="0">
-    <w:nsid w:val="16B24DE4"/>
-    <w:multiLevelType w:val="multilevel"/>
-    <w:tmpl w:val="51629646"/>
-    <w:lvl w:ilvl="0">
-      <w:start w:val="3"/>
+    <w:nsid w:val="16C374F9"/>
+    <w:multiLevelType w:val="hybridMultilevel"/>
+    <w:tmpl w:val="ABB841BE"/>
+    <w:lvl w:ilvl="0" w:tplc="ABF6A272">
+      <w:start w:val="2"/>
       <w:numFmt w:val="upperRoman"/>
-      <w:lvlText w:val="%1"/>
-      <w:lvlJc w:val="left"/>
-      <w:pPr>
-        <w:ind w:left="1583" w:hanging="848"/>
+      <w:lvlText w:val="%1.3.1.3.1"/>
+      <w:lvlJc w:val="left"/>
+      <w:pPr>
+        <w:ind w:left="1494" w:hanging="360"/>
       </w:pPr>
       <w:rPr>
         <w:rFonts w:hint="default"/>
       </w:rPr>
     </w:lvl>
+    <w:lvl w:ilvl="1" w:tplc="040C0019" w:tentative="1">
+      <w:start w:val="1"/>
+      <w:numFmt w:val="lowerLetter"/>
+      <w:lvlText w:val="%2."/>
+      <w:lvlJc w:val="left"/>
+      <w:pPr>
+        <w:ind w:left="1505" w:hanging="360"/>
+      </w:pPr>
+    </w:lvl>
+    <w:lvl w:ilvl="2" w:tplc="040C001B" w:tentative="1">
+      <w:start w:val="1"/>
+      <w:numFmt w:val="lowerRoman"/>
+      <w:lvlText w:val="%3."/>
+      <w:lvlJc w:val="right"/>
+      <w:pPr>
+        <w:ind w:left="2225" w:hanging="180"/>
+      </w:pPr>
+    </w:lvl>
+    <w:lvl w:ilvl="3" w:tplc="040C000F" w:tentative="1">
+      <w:start w:val="1"/>
+      <w:numFmt w:val="decimal"/>
+      <w:lvlText w:val="%4."/>
+      <w:lvlJc w:val="left"/>
+      <w:pPr>
+        <w:ind w:left="2945" w:hanging="360"/>
+      </w:pPr>
+    </w:lvl>
+    <w:lvl w:ilvl="4" w:tplc="040C0019" w:tentative="1">
+      <w:start w:val="1"/>
+      <w:numFmt w:val="lowerLetter"/>
+      <w:lvlText w:val="%5."/>
+      <w:lvlJc w:val="left"/>
+      <w:pPr>
+        <w:ind w:left="3665" w:hanging="360"/>
+      </w:pPr>
+    </w:lvl>
+    <w:lvl w:ilvl="5" w:tplc="040C001B" w:tentative="1">
+      <w:start w:val="1"/>
+      <w:numFmt w:val="lowerRoman"/>
+      <w:lvlText w:val="%6."/>
+      <w:lvlJc w:val="right"/>
+      <w:pPr>
+        <w:ind w:left="4385" w:hanging="180"/>
+      </w:pPr>
+    </w:lvl>
+    <w:lvl w:ilvl="6" w:tplc="040C000F" w:tentative="1">
+      <w:start w:val="1"/>
+      <w:numFmt w:val="decimal"/>
+      <w:lvlText w:val="%7."/>
+      <w:lvlJc w:val="left"/>
+      <w:pPr>
+        <w:ind w:left="5105" w:hanging="360"/>
+      </w:pPr>
+    </w:lvl>
+    <w:lvl w:ilvl="7" w:tplc="040C0019" w:tentative="1">
+      <w:start w:val="1"/>
+      <w:numFmt w:val="lowerLetter"/>
+      <w:lvlText w:val="%8."/>
+      <w:lvlJc w:val="left"/>
+      <w:pPr>
+        <w:ind w:left="5825" w:hanging="360"/>
+      </w:pPr>
+    </w:lvl>
+    <w:lvl w:ilvl="8" w:tplc="040C001B" w:tentative="1">
+      <w:start w:val="1"/>
+      <w:numFmt w:val="lowerRoman"/>
+      <w:lvlText w:val="%9."/>
+      <w:lvlJc w:val="right"/>
+      <w:pPr>
+        <w:ind w:left="6545" w:hanging="180"/>
+      </w:pPr>
+    </w:lvl>
+  </w:abstractNum>
+  <w:abstractNum w:abstractNumId="10" w15:restartNumberingAfterBreak="0">
+    <w:nsid w:val="16E459D2"/>
+    <w:multiLevelType w:val="multilevel"/>
+    <w:tmpl w:val="82D82E32"/>
+    <w:lvl w:ilvl="0">
+      <w:start w:val="2"/>
+      <w:numFmt w:val="upperRoman"/>
+      <w:lvlText w:val="%1"/>
+      <w:lvlJc w:val="left"/>
+      <w:pPr>
+        <w:ind w:left="1583" w:hanging="848"/>
+      </w:pPr>
+      <w:rPr>
+        <w:rFonts w:hint="default"/>
+      </w:rPr>
+    </w:lvl>
     <w:lvl w:ilvl="1">
-      <w:start w:val="3"/>
+      <w:start w:val="1"/>
       <w:numFmt w:val="decimal"/>
       <w:lvlText w:val="%1.%2"/>
       <w:lvlJc w:val="left"/>
@@ -40426,6 +42008,998 @@
         <w:w w:val="99"/>
         <w:sz w:val="32"/>
         <w:szCs w:val="32"/>
+      </w:rPr>
+    </w:lvl>
+    <w:lvl w:ilvl="2">
+      <w:start w:val="1"/>
+      <w:numFmt w:val="upperRoman"/>
+      <w:lvlText w:val="%3I.3.2.3.3"/>
+      <w:lvlJc w:val="right"/>
+      <w:pPr>
+        <w:ind w:left="1210" w:hanging="360"/>
+      </w:pPr>
+      <w:rPr>
+        <w:rFonts w:hint="default"/>
+      </w:rPr>
+    </w:lvl>
+    <w:lvl w:ilvl="3">
+      <w:numFmt w:val="bullet"/>
+      <w:lvlText w:val="•"/>
+      <w:lvlJc w:val="left"/>
+      <w:pPr>
+        <w:ind w:left="3568" w:hanging="720"/>
+      </w:pPr>
+      <w:rPr>
+        <w:rFonts w:hint="default"/>
+      </w:rPr>
+    </w:lvl>
+    <w:lvl w:ilvl="4">
+      <w:numFmt w:val="bullet"/>
+      <w:lvlText w:val="•"/>
+      <w:lvlJc w:val="left"/>
+      <w:pPr>
+        <w:ind w:left="4562" w:hanging="720"/>
+      </w:pPr>
+      <w:rPr>
+        <w:rFonts w:hint="default"/>
+      </w:rPr>
+    </w:lvl>
+    <w:lvl w:ilvl="5">
+      <w:numFmt w:val="bullet"/>
+      <w:lvlText w:val="•"/>
+      <w:lvlJc w:val="left"/>
+      <w:pPr>
+        <w:ind w:left="5556" w:hanging="720"/>
+      </w:pPr>
+      <w:rPr>
+        <w:rFonts w:hint="default"/>
+      </w:rPr>
+    </w:lvl>
+    <w:lvl w:ilvl="6">
+      <w:numFmt w:val="bullet"/>
+      <w:lvlText w:val="•"/>
+      <w:lvlJc w:val="left"/>
+      <w:pPr>
+        <w:ind w:left="6550" w:hanging="720"/>
+      </w:pPr>
+      <w:rPr>
+        <w:rFonts w:hint="default"/>
+      </w:rPr>
+    </w:lvl>
+    <w:lvl w:ilvl="7">
+      <w:numFmt w:val="bullet"/>
+      <w:lvlText w:val="•"/>
+      <w:lvlJc w:val="left"/>
+      <w:pPr>
+        <w:ind w:left="7544" w:hanging="720"/>
+      </w:pPr>
+      <w:rPr>
+        <w:rFonts w:hint="default"/>
+      </w:rPr>
+    </w:lvl>
+    <w:lvl w:ilvl="8">
+      <w:numFmt w:val="bullet"/>
+      <w:lvlText w:val="•"/>
+      <w:lvlJc w:val="left"/>
+      <w:pPr>
+        <w:ind w:left="8538" w:hanging="720"/>
+      </w:pPr>
+      <w:rPr>
+        <w:rFonts w:hint="default"/>
+      </w:rPr>
+    </w:lvl>
+  </w:abstractNum>
+  <w:abstractNum w:abstractNumId="11" w15:restartNumberingAfterBreak="0">
+    <w:nsid w:val="17ED0EE5"/>
+    <w:multiLevelType w:val="hybridMultilevel"/>
+    <w:tmpl w:val="194832B4"/>
+    <w:lvl w:ilvl="0" w:tplc="716CC4FA">
+      <w:start w:val="1"/>
+      <w:numFmt w:val="upperRoman"/>
+      <w:lvlText w:val="%1I.3.1.4"/>
+      <w:lvlJc w:val="left"/>
+      <w:pPr>
+        <w:ind w:left="1069" w:hanging="360"/>
+      </w:pPr>
+      <w:rPr>
+        <w:rFonts w:hint="default"/>
+      </w:rPr>
+    </w:lvl>
+    <w:lvl w:ilvl="1" w:tplc="380C0019" w:tentative="1">
+      <w:start w:val="1"/>
+      <w:numFmt w:val="lowerLetter"/>
+      <w:lvlText w:val="%2."/>
+      <w:lvlJc w:val="left"/>
+      <w:pPr>
+        <w:ind w:left="1789" w:hanging="360"/>
+      </w:pPr>
+    </w:lvl>
+    <w:lvl w:ilvl="2" w:tplc="380C001B" w:tentative="1">
+      <w:start w:val="1"/>
+      <w:numFmt w:val="lowerRoman"/>
+      <w:lvlText w:val="%3."/>
+      <w:lvlJc w:val="right"/>
+      <w:pPr>
+        <w:ind w:left="2509" w:hanging="180"/>
+      </w:pPr>
+    </w:lvl>
+    <w:lvl w:ilvl="3" w:tplc="380C000F" w:tentative="1">
+      <w:start w:val="1"/>
+      <w:numFmt w:val="decimal"/>
+      <w:lvlText w:val="%4."/>
+      <w:lvlJc w:val="left"/>
+      <w:pPr>
+        <w:ind w:left="3229" w:hanging="360"/>
+      </w:pPr>
+    </w:lvl>
+    <w:lvl w:ilvl="4" w:tplc="380C0019" w:tentative="1">
+      <w:start w:val="1"/>
+      <w:numFmt w:val="lowerLetter"/>
+      <w:lvlText w:val="%5."/>
+      <w:lvlJc w:val="left"/>
+      <w:pPr>
+        <w:ind w:left="3949" w:hanging="360"/>
+      </w:pPr>
+    </w:lvl>
+    <w:lvl w:ilvl="5" w:tplc="380C001B" w:tentative="1">
+      <w:start w:val="1"/>
+      <w:numFmt w:val="lowerRoman"/>
+      <w:lvlText w:val="%6."/>
+      <w:lvlJc w:val="right"/>
+      <w:pPr>
+        <w:ind w:left="4669" w:hanging="180"/>
+      </w:pPr>
+    </w:lvl>
+    <w:lvl w:ilvl="6" w:tplc="380C000F" w:tentative="1">
+      <w:start w:val="1"/>
+      <w:numFmt w:val="decimal"/>
+      <w:lvlText w:val="%7."/>
+      <w:lvlJc w:val="left"/>
+      <w:pPr>
+        <w:ind w:left="5389" w:hanging="360"/>
+      </w:pPr>
+    </w:lvl>
+    <w:lvl w:ilvl="7" w:tplc="380C0019" w:tentative="1">
+      <w:start w:val="1"/>
+      <w:numFmt w:val="lowerLetter"/>
+      <w:lvlText w:val="%8."/>
+      <w:lvlJc w:val="left"/>
+      <w:pPr>
+        <w:ind w:left="6109" w:hanging="360"/>
+      </w:pPr>
+    </w:lvl>
+    <w:lvl w:ilvl="8" w:tplc="380C001B" w:tentative="1">
+      <w:start w:val="1"/>
+      <w:numFmt w:val="lowerRoman"/>
+      <w:lvlText w:val="%9."/>
+      <w:lvlJc w:val="right"/>
+      <w:pPr>
+        <w:ind w:left="6829" w:hanging="180"/>
+      </w:pPr>
+    </w:lvl>
+  </w:abstractNum>
+  <w:abstractNum w:abstractNumId="12" w15:restartNumberingAfterBreak="0">
+    <w:nsid w:val="185F376C"/>
+    <w:multiLevelType w:val="hybridMultilevel"/>
+    <w:tmpl w:val="757A244A"/>
+    <w:lvl w:ilvl="0" w:tplc="DA5CB8B2">
+      <w:start w:val="1"/>
+      <w:numFmt w:val="upperRoman"/>
+      <w:lvlText w:val="%1.2.3.3"/>
+      <w:lvlJc w:val="left"/>
+      <w:pPr>
+        <w:ind w:left="1069" w:hanging="360"/>
+      </w:pPr>
+      <w:rPr>
+        <w:rFonts w:hint="default"/>
+        <w:i w:val="0"/>
+        <w:iCs w:val="0"/>
+        <w:color w:val="auto"/>
+        <w:sz w:val="24"/>
+        <w:szCs w:val="24"/>
+      </w:rPr>
+    </w:lvl>
+    <w:lvl w:ilvl="1" w:tplc="040C0019" w:tentative="1">
+      <w:start w:val="1"/>
+      <w:numFmt w:val="lowerLetter"/>
+      <w:lvlText w:val="%2."/>
+      <w:lvlJc w:val="left"/>
+      <w:pPr>
+        <w:ind w:left="1440" w:hanging="360"/>
+      </w:pPr>
+    </w:lvl>
+    <w:lvl w:ilvl="2" w:tplc="040C001B" w:tentative="1">
+      <w:start w:val="1"/>
+      <w:numFmt w:val="lowerRoman"/>
+      <w:lvlText w:val="%3."/>
+      <w:lvlJc w:val="right"/>
+      <w:pPr>
+        <w:ind w:left="2160" w:hanging="180"/>
+      </w:pPr>
+    </w:lvl>
+    <w:lvl w:ilvl="3" w:tplc="040C000F" w:tentative="1">
+      <w:start w:val="1"/>
+      <w:numFmt w:val="decimal"/>
+      <w:lvlText w:val="%4."/>
+      <w:lvlJc w:val="left"/>
+      <w:pPr>
+        <w:ind w:left="2880" w:hanging="360"/>
+      </w:pPr>
+    </w:lvl>
+    <w:lvl w:ilvl="4" w:tplc="040C0019" w:tentative="1">
+      <w:start w:val="1"/>
+      <w:numFmt w:val="lowerLetter"/>
+      <w:lvlText w:val="%5."/>
+      <w:lvlJc w:val="left"/>
+      <w:pPr>
+        <w:ind w:left="3600" w:hanging="360"/>
+      </w:pPr>
+    </w:lvl>
+    <w:lvl w:ilvl="5" w:tplc="040C001B" w:tentative="1">
+      <w:start w:val="1"/>
+      <w:numFmt w:val="lowerRoman"/>
+      <w:lvlText w:val="%6."/>
+      <w:lvlJc w:val="right"/>
+      <w:pPr>
+        <w:ind w:left="4320" w:hanging="180"/>
+      </w:pPr>
+    </w:lvl>
+    <w:lvl w:ilvl="6" w:tplc="040C000F" w:tentative="1">
+      <w:start w:val="1"/>
+      <w:numFmt w:val="decimal"/>
+      <w:lvlText w:val="%7."/>
+      <w:lvlJc w:val="left"/>
+      <w:pPr>
+        <w:ind w:left="5040" w:hanging="360"/>
+      </w:pPr>
+    </w:lvl>
+    <w:lvl w:ilvl="7" w:tplc="040C0019" w:tentative="1">
+      <w:start w:val="1"/>
+      <w:numFmt w:val="lowerLetter"/>
+      <w:lvlText w:val="%8."/>
+      <w:lvlJc w:val="left"/>
+      <w:pPr>
+        <w:ind w:left="5760" w:hanging="360"/>
+      </w:pPr>
+    </w:lvl>
+    <w:lvl w:ilvl="8" w:tplc="040C001B" w:tentative="1">
+      <w:start w:val="1"/>
+      <w:numFmt w:val="lowerRoman"/>
+      <w:lvlText w:val="%9."/>
+      <w:lvlJc w:val="right"/>
+      <w:pPr>
+        <w:ind w:left="6480" w:hanging="180"/>
+      </w:pPr>
+    </w:lvl>
+  </w:abstractNum>
+  <w:abstractNum w:abstractNumId="13" w15:restartNumberingAfterBreak="0">
+    <w:nsid w:val="18BB7792"/>
+    <w:multiLevelType w:val="multilevel"/>
+    <w:tmpl w:val="0D166626"/>
+    <w:lvl w:ilvl="0">
+      <w:start w:val="2"/>
+      <w:numFmt w:val="upperRoman"/>
+      <w:lvlText w:val="%1"/>
+      <w:lvlJc w:val="left"/>
+      <w:pPr>
+        <w:ind w:left="1583" w:hanging="848"/>
+      </w:pPr>
+      <w:rPr>
+        <w:rFonts w:hint="default"/>
+      </w:rPr>
+    </w:lvl>
+    <w:lvl w:ilvl="1">
+      <w:start w:val="1"/>
+      <w:numFmt w:val="decimal"/>
+      <w:lvlText w:val="%1.%2"/>
+      <w:lvlJc w:val="left"/>
+      <w:pPr>
+        <w:ind w:left="1583" w:hanging="848"/>
+      </w:pPr>
+      <w:rPr>
+        <w:rFonts w:ascii="Times New Roman" w:eastAsia="Times New Roman" w:hAnsi="Times New Roman" w:cs="Times New Roman" w:hint="default"/>
+        <w:b/>
+        <w:bCs/>
+        <w:color w:val="auto"/>
+        <w:w w:val="99"/>
+        <w:sz w:val="32"/>
+        <w:szCs w:val="32"/>
+      </w:rPr>
+    </w:lvl>
+    <w:lvl w:ilvl="2">
+      <w:start w:val="1"/>
+      <w:numFmt w:val="upperRoman"/>
+      <w:lvlText w:val="%3I.3.2.1"/>
+      <w:lvlJc w:val="left"/>
+      <w:pPr>
+        <w:ind w:left="1069" w:hanging="360"/>
+      </w:pPr>
+      <w:rPr>
+        <w:rFonts w:hint="default"/>
+      </w:rPr>
+    </w:lvl>
+    <w:lvl w:ilvl="3">
+      <w:numFmt w:val="bullet"/>
+      <w:lvlText w:val="•"/>
+      <w:lvlJc w:val="left"/>
+      <w:pPr>
+        <w:ind w:left="3568" w:hanging="720"/>
+      </w:pPr>
+      <w:rPr>
+        <w:rFonts w:hint="default"/>
+      </w:rPr>
+    </w:lvl>
+    <w:lvl w:ilvl="4">
+      <w:numFmt w:val="bullet"/>
+      <w:lvlText w:val="•"/>
+      <w:lvlJc w:val="left"/>
+      <w:pPr>
+        <w:ind w:left="4562" w:hanging="720"/>
+      </w:pPr>
+      <w:rPr>
+        <w:rFonts w:hint="default"/>
+      </w:rPr>
+    </w:lvl>
+    <w:lvl w:ilvl="5">
+      <w:numFmt w:val="bullet"/>
+      <w:lvlText w:val="•"/>
+      <w:lvlJc w:val="left"/>
+      <w:pPr>
+        <w:ind w:left="5556" w:hanging="720"/>
+      </w:pPr>
+      <w:rPr>
+        <w:rFonts w:hint="default"/>
+      </w:rPr>
+    </w:lvl>
+    <w:lvl w:ilvl="6">
+      <w:numFmt w:val="bullet"/>
+      <w:lvlText w:val="•"/>
+      <w:lvlJc w:val="left"/>
+      <w:pPr>
+        <w:ind w:left="6550" w:hanging="720"/>
+      </w:pPr>
+      <w:rPr>
+        <w:rFonts w:hint="default"/>
+      </w:rPr>
+    </w:lvl>
+    <w:lvl w:ilvl="7">
+      <w:numFmt w:val="bullet"/>
+      <w:lvlText w:val="•"/>
+      <w:lvlJc w:val="left"/>
+      <w:pPr>
+        <w:ind w:left="7544" w:hanging="720"/>
+      </w:pPr>
+      <w:rPr>
+        <w:rFonts w:hint="default"/>
+      </w:rPr>
+    </w:lvl>
+    <w:lvl w:ilvl="8">
+      <w:numFmt w:val="bullet"/>
+      <w:lvlText w:val="•"/>
+      <w:lvlJc w:val="left"/>
+      <w:pPr>
+        <w:ind w:left="8538" w:hanging="720"/>
+      </w:pPr>
+      <w:rPr>
+        <w:rFonts w:hint="default"/>
+      </w:rPr>
+    </w:lvl>
+  </w:abstractNum>
+  <w:abstractNum w:abstractNumId="14" w15:restartNumberingAfterBreak="0">
+    <w:nsid w:val="18E37B28"/>
+    <w:multiLevelType w:val="multilevel"/>
+    <w:tmpl w:val="0ADCE54E"/>
+    <w:lvl w:ilvl="0">
+      <w:start w:val="6"/>
+      <w:numFmt w:val="upperRoman"/>
+      <w:lvlText w:val="%1"/>
+      <w:lvlJc w:val="left"/>
+      <w:pPr>
+        <w:ind w:left="1438" w:hanging="730"/>
+      </w:pPr>
+      <w:rPr>
+        <w:rFonts w:hint="default"/>
+        <w:lang w:val="fr-FR" w:eastAsia="en-US" w:bidi="ar-SA"/>
+      </w:rPr>
+    </w:lvl>
+    <w:lvl w:ilvl="1">
+      <w:start w:val="6"/>
+      <w:numFmt w:val="upperRoman"/>
+      <w:lvlText w:val="%2.2.1.2"/>
+      <w:lvlJc w:val="left"/>
+      <w:pPr>
+        <w:ind w:left="1068" w:hanging="360"/>
+      </w:pPr>
+      <w:rPr>
+        <w:rFonts w:hint="default"/>
+      </w:rPr>
+    </w:lvl>
+    <w:lvl w:ilvl="2">
+      <w:start w:val="1"/>
+      <w:numFmt w:val="decimal"/>
+      <w:lvlText w:val="%1.%2.%3"/>
+      <w:lvlJc w:val="left"/>
+      <w:pPr>
+        <w:ind w:left="1714" w:hanging="1008"/>
+      </w:pPr>
+      <w:rPr>
+        <w:rFonts w:ascii="Times New Roman" w:eastAsia="Times New Roman" w:hAnsi="Times New Roman" w:cs="Times New Roman" w:hint="default"/>
+        <w:b/>
+        <w:bCs/>
+        <w:spacing w:val="-4"/>
+        <w:w w:val="100"/>
+        <w:sz w:val="28"/>
+        <w:szCs w:val="28"/>
+        <w:lang w:val="fr-FR" w:eastAsia="en-US" w:bidi="ar-SA"/>
+      </w:rPr>
+    </w:lvl>
+    <w:lvl w:ilvl="3">
+      <w:numFmt w:val="bullet"/>
+      <w:lvlText w:val=""/>
+      <w:lvlJc w:val="left"/>
+      <w:pPr>
+        <w:ind w:left="2158" w:hanging="360"/>
+      </w:pPr>
+      <w:rPr>
+        <w:rFonts w:ascii="Symbol" w:eastAsia="Symbol" w:hAnsi="Symbol" w:cs="Symbol" w:hint="default"/>
+        <w:w w:val="100"/>
+        <w:sz w:val="24"/>
+        <w:szCs w:val="24"/>
+        <w:lang w:val="fr-FR" w:eastAsia="en-US" w:bidi="ar-SA"/>
+      </w:rPr>
+    </w:lvl>
+    <w:lvl w:ilvl="4">
+      <w:numFmt w:val="bullet"/>
+      <w:lvlText w:val=""/>
+      <w:lvlJc w:val="left"/>
+      <w:pPr>
+        <w:ind w:left="2148" w:hanging="360"/>
+      </w:pPr>
+      <w:rPr>
+        <w:rFonts w:ascii="Wingdings" w:eastAsia="Wingdings" w:hAnsi="Wingdings" w:cs="Wingdings" w:hint="default"/>
+        <w:w w:val="100"/>
+        <w:sz w:val="24"/>
+        <w:szCs w:val="24"/>
+        <w:lang w:val="fr-FR" w:eastAsia="en-US" w:bidi="ar-SA"/>
+      </w:rPr>
+    </w:lvl>
+    <w:lvl w:ilvl="5">
+      <w:numFmt w:val="bullet"/>
+      <w:lvlText w:val="•"/>
+      <w:lvlJc w:val="left"/>
+      <w:pPr>
+        <w:ind w:left="3581" w:hanging="360"/>
+      </w:pPr>
+      <w:rPr>
+        <w:rFonts w:hint="default"/>
+        <w:lang w:val="fr-FR" w:eastAsia="en-US" w:bidi="ar-SA"/>
+      </w:rPr>
+    </w:lvl>
+    <w:lvl w:ilvl="6">
+      <w:numFmt w:val="bullet"/>
+      <w:lvlText w:val="•"/>
+      <w:lvlJc w:val="left"/>
+      <w:pPr>
+        <w:ind w:left="5002" w:hanging="360"/>
+      </w:pPr>
+      <w:rPr>
+        <w:rFonts w:hint="default"/>
+        <w:lang w:val="fr-FR" w:eastAsia="en-US" w:bidi="ar-SA"/>
+      </w:rPr>
+    </w:lvl>
+    <w:lvl w:ilvl="7">
+      <w:numFmt w:val="bullet"/>
+      <w:lvlText w:val="•"/>
+      <w:lvlJc w:val="left"/>
+      <w:pPr>
+        <w:ind w:left="6423" w:hanging="360"/>
+      </w:pPr>
+      <w:rPr>
+        <w:rFonts w:hint="default"/>
+        <w:lang w:val="fr-FR" w:eastAsia="en-US" w:bidi="ar-SA"/>
+      </w:rPr>
+    </w:lvl>
+    <w:lvl w:ilvl="8">
+      <w:numFmt w:val="bullet"/>
+      <w:lvlText w:val="•"/>
+      <w:lvlJc w:val="left"/>
+      <w:pPr>
+        <w:ind w:left="7844" w:hanging="360"/>
+      </w:pPr>
+      <w:rPr>
+        <w:rFonts w:hint="default"/>
+        <w:lang w:val="fr-FR" w:eastAsia="en-US" w:bidi="ar-SA"/>
+      </w:rPr>
+    </w:lvl>
+  </w:abstractNum>
+  <w:abstractNum w:abstractNumId="15" w15:restartNumberingAfterBreak="0">
+    <w:nsid w:val="1CA522A0"/>
+    <w:multiLevelType w:val="multilevel"/>
+    <w:tmpl w:val="39446238"/>
+    <w:lvl w:ilvl="0">
+      <w:start w:val="6"/>
+      <w:numFmt w:val="upperRoman"/>
+      <w:lvlText w:val="%1"/>
+      <w:lvlJc w:val="left"/>
+      <w:pPr>
+        <w:ind w:left="1438" w:hanging="730"/>
+      </w:pPr>
+      <w:rPr>
+        <w:rFonts w:hint="default"/>
+        <w:lang w:val="fr-FR" w:eastAsia="en-US" w:bidi="ar-SA"/>
+      </w:rPr>
+    </w:lvl>
+    <w:lvl w:ilvl="1">
+      <w:start w:val="1"/>
+      <w:numFmt w:val="decimal"/>
+      <w:lvlText w:val="%1.%2"/>
+      <w:lvlJc w:val="left"/>
+      <w:pPr>
+        <w:ind w:left="1438" w:hanging="730"/>
+      </w:pPr>
+      <w:rPr>
+        <w:rFonts w:ascii="Times New Roman" w:eastAsia="Times New Roman" w:hAnsi="Times New Roman" w:cs="Times New Roman" w:hint="default"/>
+        <w:b/>
+        <w:bCs/>
+        <w:w w:val="99"/>
+        <w:sz w:val="32"/>
+        <w:szCs w:val="32"/>
+        <w:lang w:val="fr-FR" w:eastAsia="en-US" w:bidi="ar-SA"/>
+      </w:rPr>
+    </w:lvl>
+    <w:lvl w:ilvl="2">
+      <w:start w:val="1"/>
+      <w:numFmt w:val="decimal"/>
+      <w:lvlText w:val="%1.%2.%3"/>
+      <w:lvlJc w:val="left"/>
+      <w:pPr>
+        <w:ind w:left="1714" w:hanging="1008"/>
+      </w:pPr>
+      <w:rPr>
+        <w:rFonts w:ascii="Times New Roman" w:eastAsia="Times New Roman" w:hAnsi="Times New Roman" w:cs="Times New Roman" w:hint="default"/>
+        <w:b/>
+        <w:bCs/>
+        <w:spacing w:val="-4"/>
+        <w:w w:val="100"/>
+        <w:sz w:val="28"/>
+        <w:szCs w:val="28"/>
+        <w:lang w:val="fr-FR" w:eastAsia="en-US" w:bidi="ar-SA"/>
+      </w:rPr>
+    </w:lvl>
+    <w:lvl w:ilvl="3">
+      <w:numFmt w:val="bullet"/>
+      <w:lvlText w:val=""/>
+      <w:lvlJc w:val="left"/>
+      <w:pPr>
+        <w:ind w:left="2158" w:hanging="360"/>
+      </w:pPr>
+      <w:rPr>
+        <w:rFonts w:ascii="Symbol" w:eastAsia="Symbol" w:hAnsi="Symbol" w:cs="Symbol" w:hint="default"/>
+        <w:w w:val="100"/>
+        <w:sz w:val="24"/>
+        <w:szCs w:val="24"/>
+        <w:lang w:val="fr-FR" w:eastAsia="en-US" w:bidi="ar-SA"/>
+      </w:rPr>
+    </w:lvl>
+    <w:lvl w:ilvl="4">
+      <w:numFmt w:val="bullet"/>
+      <w:lvlText w:val=""/>
+      <w:lvlJc w:val="left"/>
+      <w:pPr>
+        <w:ind w:left="2148" w:hanging="360"/>
+      </w:pPr>
+      <w:rPr>
+        <w:rFonts w:ascii="Wingdings" w:eastAsia="Wingdings" w:hAnsi="Wingdings" w:cs="Wingdings" w:hint="default"/>
+        <w:w w:val="100"/>
+        <w:sz w:val="24"/>
+        <w:szCs w:val="24"/>
+        <w:lang w:val="fr-FR" w:eastAsia="en-US" w:bidi="ar-SA"/>
+      </w:rPr>
+    </w:lvl>
+    <w:lvl w:ilvl="5">
+      <w:numFmt w:val="bullet"/>
+      <w:lvlText w:val="•"/>
+      <w:lvlJc w:val="left"/>
+      <w:pPr>
+        <w:ind w:left="3581" w:hanging="360"/>
+      </w:pPr>
+      <w:rPr>
+        <w:rFonts w:hint="default"/>
+        <w:lang w:val="fr-FR" w:eastAsia="en-US" w:bidi="ar-SA"/>
+      </w:rPr>
+    </w:lvl>
+    <w:lvl w:ilvl="6">
+      <w:numFmt w:val="bullet"/>
+      <w:lvlText w:val="•"/>
+      <w:lvlJc w:val="left"/>
+      <w:pPr>
+        <w:ind w:left="5002" w:hanging="360"/>
+      </w:pPr>
+      <w:rPr>
+        <w:rFonts w:hint="default"/>
+        <w:lang w:val="fr-FR" w:eastAsia="en-US" w:bidi="ar-SA"/>
+      </w:rPr>
+    </w:lvl>
+    <w:lvl w:ilvl="7">
+      <w:numFmt w:val="bullet"/>
+      <w:lvlText w:val="•"/>
+      <w:lvlJc w:val="left"/>
+      <w:pPr>
+        <w:ind w:left="6423" w:hanging="360"/>
+      </w:pPr>
+      <w:rPr>
+        <w:rFonts w:hint="default"/>
+        <w:lang w:val="fr-FR" w:eastAsia="en-US" w:bidi="ar-SA"/>
+      </w:rPr>
+    </w:lvl>
+    <w:lvl w:ilvl="8">
+      <w:numFmt w:val="bullet"/>
+      <w:lvlText w:val="•"/>
+      <w:lvlJc w:val="left"/>
+      <w:pPr>
+        <w:ind w:left="7844" w:hanging="360"/>
+      </w:pPr>
+      <w:rPr>
+        <w:rFonts w:hint="default"/>
+        <w:lang w:val="fr-FR" w:eastAsia="en-US" w:bidi="ar-SA"/>
+      </w:rPr>
+    </w:lvl>
+  </w:abstractNum>
+  <w:abstractNum w:abstractNumId="16" w15:restartNumberingAfterBreak="0">
+    <w:nsid w:val="206E6089"/>
+    <w:multiLevelType w:val="hybridMultilevel"/>
+    <w:tmpl w:val="021E71A0"/>
+    <w:lvl w:ilvl="0" w:tplc="BC3E5186">
+      <w:start w:val="13"/>
+      <w:numFmt w:val="bullet"/>
+      <w:lvlText w:val="-"/>
+      <w:lvlJc w:val="left"/>
+      <w:pPr>
+        <w:ind w:left="1800" w:hanging="360"/>
+      </w:pPr>
+      <w:rPr>
+        <w:rFonts w:ascii="Times New Roman" w:eastAsia="Times New Roman" w:hAnsi="Times New Roman" w:cs="Times New Roman" w:hint="default"/>
+      </w:rPr>
+    </w:lvl>
+    <w:lvl w:ilvl="1" w:tplc="040C0003" w:tentative="1">
+      <w:start w:val="1"/>
+      <w:numFmt w:val="bullet"/>
+      <w:lvlText w:val="o"/>
+      <w:lvlJc w:val="left"/>
+      <w:pPr>
+        <w:ind w:left="2520" w:hanging="360"/>
+      </w:pPr>
+      <w:rPr>
+        <w:rFonts w:ascii="Courier New" w:hAnsi="Courier New" w:cs="Courier New" w:hint="default"/>
+      </w:rPr>
+    </w:lvl>
+    <w:lvl w:ilvl="2" w:tplc="040C0005" w:tentative="1">
+      <w:start w:val="1"/>
+      <w:numFmt w:val="bullet"/>
+      <w:lvlText w:val=""/>
+      <w:lvlJc w:val="left"/>
+      <w:pPr>
+        <w:ind w:left="3240" w:hanging="360"/>
+      </w:pPr>
+      <w:rPr>
+        <w:rFonts w:ascii="Wingdings" w:hAnsi="Wingdings" w:hint="default"/>
+      </w:rPr>
+    </w:lvl>
+    <w:lvl w:ilvl="3" w:tplc="040C0001" w:tentative="1">
+      <w:start w:val="1"/>
+      <w:numFmt w:val="bullet"/>
+      <w:lvlText w:val=""/>
+      <w:lvlJc w:val="left"/>
+      <w:pPr>
+        <w:ind w:left="3960" w:hanging="360"/>
+      </w:pPr>
+      <w:rPr>
+        <w:rFonts w:ascii="Symbol" w:hAnsi="Symbol" w:hint="default"/>
+      </w:rPr>
+    </w:lvl>
+    <w:lvl w:ilvl="4" w:tplc="040C0003" w:tentative="1">
+      <w:start w:val="1"/>
+      <w:numFmt w:val="bullet"/>
+      <w:lvlText w:val="o"/>
+      <w:lvlJc w:val="left"/>
+      <w:pPr>
+        <w:ind w:left="4680" w:hanging="360"/>
+      </w:pPr>
+      <w:rPr>
+        <w:rFonts w:ascii="Courier New" w:hAnsi="Courier New" w:cs="Courier New" w:hint="default"/>
+      </w:rPr>
+    </w:lvl>
+    <w:lvl w:ilvl="5" w:tplc="040C0005" w:tentative="1">
+      <w:start w:val="1"/>
+      <w:numFmt w:val="bullet"/>
+      <w:lvlText w:val=""/>
+      <w:lvlJc w:val="left"/>
+      <w:pPr>
+        <w:ind w:left="5400" w:hanging="360"/>
+      </w:pPr>
+      <w:rPr>
+        <w:rFonts w:ascii="Wingdings" w:hAnsi="Wingdings" w:hint="default"/>
+      </w:rPr>
+    </w:lvl>
+    <w:lvl w:ilvl="6" w:tplc="040C0001" w:tentative="1">
+      <w:start w:val="1"/>
+      <w:numFmt w:val="bullet"/>
+      <w:lvlText w:val=""/>
+      <w:lvlJc w:val="left"/>
+      <w:pPr>
+        <w:ind w:left="6120" w:hanging="360"/>
+      </w:pPr>
+      <w:rPr>
+        <w:rFonts w:ascii="Symbol" w:hAnsi="Symbol" w:hint="default"/>
+      </w:rPr>
+    </w:lvl>
+    <w:lvl w:ilvl="7" w:tplc="040C0003" w:tentative="1">
+      <w:start w:val="1"/>
+      <w:numFmt w:val="bullet"/>
+      <w:lvlText w:val="o"/>
+      <w:lvlJc w:val="left"/>
+      <w:pPr>
+        <w:ind w:left="6840" w:hanging="360"/>
+      </w:pPr>
+      <w:rPr>
+        <w:rFonts w:ascii="Courier New" w:hAnsi="Courier New" w:cs="Courier New" w:hint="default"/>
+      </w:rPr>
+    </w:lvl>
+    <w:lvl w:ilvl="8" w:tplc="040C0005" w:tentative="1">
+      <w:start w:val="1"/>
+      <w:numFmt w:val="bullet"/>
+      <w:lvlText w:val=""/>
+      <w:lvlJc w:val="left"/>
+      <w:pPr>
+        <w:ind w:left="7560" w:hanging="360"/>
+      </w:pPr>
+      <w:rPr>
+        <w:rFonts w:ascii="Wingdings" w:hAnsi="Wingdings" w:hint="default"/>
+      </w:rPr>
+    </w:lvl>
+  </w:abstractNum>
+  <w:abstractNum w:abstractNumId="17" w15:restartNumberingAfterBreak="0">
+    <w:nsid w:val="21963749"/>
+    <w:multiLevelType w:val="multilevel"/>
+    <w:tmpl w:val="1722C8D4"/>
+    <w:lvl w:ilvl="0">
+      <w:start w:val="6"/>
+      <w:numFmt w:val="upperRoman"/>
+      <w:lvlText w:val="%1"/>
+      <w:lvlJc w:val="left"/>
+      <w:pPr>
+        <w:ind w:left="1438" w:hanging="730"/>
+      </w:pPr>
+      <w:rPr>
+        <w:rFonts w:hint="default"/>
+        <w:lang w:val="fr-FR" w:eastAsia="en-US" w:bidi="ar-SA"/>
+      </w:rPr>
+    </w:lvl>
+    <w:lvl w:ilvl="1">
+      <w:start w:val="6"/>
+      <w:numFmt w:val="upperRoman"/>
+      <w:lvlText w:val="%2.2.1"/>
+      <w:lvlJc w:val="left"/>
+      <w:pPr>
+        <w:ind w:left="1068" w:hanging="360"/>
+      </w:pPr>
+      <w:rPr>
+        <w:rFonts w:hint="default"/>
+      </w:rPr>
+    </w:lvl>
+    <w:lvl w:ilvl="2">
+      <w:start w:val="1"/>
+      <w:numFmt w:val="decimal"/>
+      <w:lvlText w:val="%1.%2.%3"/>
+      <w:lvlJc w:val="left"/>
+      <w:pPr>
+        <w:ind w:left="1714" w:hanging="1008"/>
+      </w:pPr>
+      <w:rPr>
+        <w:rFonts w:ascii="Times New Roman" w:eastAsia="Times New Roman" w:hAnsi="Times New Roman" w:cs="Times New Roman" w:hint="default"/>
+        <w:b/>
+        <w:bCs/>
+        <w:spacing w:val="-4"/>
+        <w:w w:val="100"/>
+        <w:sz w:val="28"/>
+        <w:szCs w:val="28"/>
+        <w:lang w:val="fr-FR" w:eastAsia="en-US" w:bidi="ar-SA"/>
+      </w:rPr>
+    </w:lvl>
+    <w:lvl w:ilvl="3">
+      <w:numFmt w:val="bullet"/>
+      <w:lvlText w:val=""/>
+      <w:lvlJc w:val="left"/>
+      <w:pPr>
+        <w:ind w:left="2158" w:hanging="360"/>
+      </w:pPr>
+      <w:rPr>
+        <w:rFonts w:ascii="Symbol" w:eastAsia="Symbol" w:hAnsi="Symbol" w:cs="Symbol" w:hint="default"/>
+        <w:w w:val="100"/>
+        <w:sz w:val="24"/>
+        <w:szCs w:val="24"/>
+        <w:lang w:val="fr-FR" w:eastAsia="en-US" w:bidi="ar-SA"/>
+      </w:rPr>
+    </w:lvl>
+    <w:lvl w:ilvl="4">
+      <w:numFmt w:val="bullet"/>
+      <w:lvlText w:val=""/>
+      <w:lvlJc w:val="left"/>
+      <w:pPr>
+        <w:ind w:left="2148" w:hanging="360"/>
+      </w:pPr>
+      <w:rPr>
+        <w:rFonts w:ascii="Wingdings" w:eastAsia="Wingdings" w:hAnsi="Wingdings" w:cs="Wingdings" w:hint="default"/>
+        <w:w w:val="100"/>
+        <w:sz w:val="24"/>
+        <w:szCs w:val="24"/>
+        <w:lang w:val="fr-FR" w:eastAsia="en-US" w:bidi="ar-SA"/>
+      </w:rPr>
+    </w:lvl>
+    <w:lvl w:ilvl="5">
+      <w:numFmt w:val="bullet"/>
+      <w:lvlText w:val="•"/>
+      <w:lvlJc w:val="left"/>
+      <w:pPr>
+        <w:ind w:left="3581" w:hanging="360"/>
+      </w:pPr>
+      <w:rPr>
+        <w:rFonts w:hint="default"/>
+        <w:lang w:val="fr-FR" w:eastAsia="en-US" w:bidi="ar-SA"/>
+      </w:rPr>
+    </w:lvl>
+    <w:lvl w:ilvl="6">
+      <w:numFmt w:val="bullet"/>
+      <w:lvlText w:val="•"/>
+      <w:lvlJc w:val="left"/>
+      <w:pPr>
+        <w:ind w:left="5002" w:hanging="360"/>
+      </w:pPr>
+      <w:rPr>
+        <w:rFonts w:hint="default"/>
+        <w:lang w:val="fr-FR" w:eastAsia="en-US" w:bidi="ar-SA"/>
+      </w:rPr>
+    </w:lvl>
+    <w:lvl w:ilvl="7">
+      <w:numFmt w:val="bullet"/>
+      <w:lvlText w:val="•"/>
+      <w:lvlJc w:val="left"/>
+      <w:pPr>
+        <w:ind w:left="6423" w:hanging="360"/>
+      </w:pPr>
+      <w:rPr>
+        <w:rFonts w:hint="default"/>
+        <w:lang w:val="fr-FR" w:eastAsia="en-US" w:bidi="ar-SA"/>
+      </w:rPr>
+    </w:lvl>
+    <w:lvl w:ilvl="8">
+      <w:numFmt w:val="bullet"/>
+      <w:lvlText w:val="•"/>
+      <w:lvlJc w:val="left"/>
+      <w:pPr>
+        <w:ind w:left="7844" w:hanging="360"/>
+      </w:pPr>
+      <w:rPr>
+        <w:rFonts w:hint="default"/>
+        <w:lang w:val="fr-FR" w:eastAsia="en-US" w:bidi="ar-SA"/>
+      </w:rPr>
+    </w:lvl>
+  </w:abstractNum>
+  <w:abstractNum w:abstractNumId="18" w15:restartNumberingAfterBreak="0">
+    <w:nsid w:val="22E85A04"/>
+    <w:multiLevelType w:val="hybridMultilevel"/>
+    <w:tmpl w:val="4C746230"/>
+    <w:lvl w:ilvl="0" w:tplc="3F4A6CC6">
+      <w:start w:val="1"/>
+      <w:numFmt w:val="decimal"/>
+      <w:lvlText w:val="%1."/>
+      <w:lvlJc w:val="left"/>
+      <w:pPr>
+        <w:ind w:left="1149" w:hanging="360"/>
+      </w:pPr>
+      <w:rPr>
+        <w:rFonts w:hint="default"/>
+      </w:rPr>
+    </w:lvl>
+    <w:lvl w:ilvl="1" w:tplc="040C0019" w:tentative="1">
+      <w:start w:val="1"/>
+      <w:numFmt w:val="lowerLetter"/>
+      <w:lvlText w:val="%2."/>
+      <w:lvlJc w:val="left"/>
+      <w:pPr>
+        <w:ind w:left="1869" w:hanging="360"/>
+      </w:pPr>
+    </w:lvl>
+    <w:lvl w:ilvl="2" w:tplc="040C001B" w:tentative="1">
+      <w:start w:val="1"/>
+      <w:numFmt w:val="lowerRoman"/>
+      <w:lvlText w:val="%3."/>
+      <w:lvlJc w:val="right"/>
+      <w:pPr>
+        <w:ind w:left="2589" w:hanging="180"/>
+      </w:pPr>
+    </w:lvl>
+    <w:lvl w:ilvl="3" w:tplc="040C000F" w:tentative="1">
+      <w:start w:val="1"/>
+      <w:numFmt w:val="decimal"/>
+      <w:lvlText w:val="%4."/>
+      <w:lvlJc w:val="left"/>
+      <w:pPr>
+        <w:ind w:left="3309" w:hanging="360"/>
+      </w:pPr>
+    </w:lvl>
+    <w:lvl w:ilvl="4" w:tplc="040C0019" w:tentative="1">
+      <w:start w:val="1"/>
+      <w:numFmt w:val="lowerLetter"/>
+      <w:lvlText w:val="%5."/>
+      <w:lvlJc w:val="left"/>
+      <w:pPr>
+        <w:ind w:left="4029" w:hanging="360"/>
+      </w:pPr>
+    </w:lvl>
+    <w:lvl w:ilvl="5" w:tplc="040C001B" w:tentative="1">
+      <w:start w:val="1"/>
+      <w:numFmt w:val="lowerRoman"/>
+      <w:lvlText w:val="%6."/>
+      <w:lvlJc w:val="right"/>
+      <w:pPr>
+        <w:ind w:left="4749" w:hanging="180"/>
+      </w:pPr>
+    </w:lvl>
+    <w:lvl w:ilvl="6" w:tplc="040C000F" w:tentative="1">
+      <w:start w:val="1"/>
+      <w:numFmt w:val="decimal"/>
+      <w:lvlText w:val="%7."/>
+      <w:lvlJc w:val="left"/>
+      <w:pPr>
+        <w:ind w:left="5469" w:hanging="360"/>
+      </w:pPr>
+    </w:lvl>
+    <w:lvl w:ilvl="7" w:tplc="040C0019" w:tentative="1">
+      <w:start w:val="1"/>
+      <w:numFmt w:val="lowerLetter"/>
+      <w:lvlText w:val="%8."/>
+      <w:lvlJc w:val="left"/>
+      <w:pPr>
+        <w:ind w:left="6189" w:hanging="360"/>
+      </w:pPr>
+    </w:lvl>
+    <w:lvl w:ilvl="8" w:tplc="040C001B" w:tentative="1">
+      <w:start w:val="1"/>
+      <w:numFmt w:val="lowerRoman"/>
+      <w:lvlText w:val="%9."/>
+      <w:lvlJc w:val="right"/>
+      <w:pPr>
+        <w:ind w:left="6909" w:hanging="180"/>
+      </w:pPr>
+    </w:lvl>
+  </w:abstractNum>
+  <w:abstractNum w:abstractNumId="19" w15:restartNumberingAfterBreak="0">
+    <w:nsid w:val="2681567D"/>
+    <w:multiLevelType w:val="multilevel"/>
+    <w:tmpl w:val="E438BCDC"/>
+    <w:lvl w:ilvl="0">
+      <w:start w:val="2"/>
+      <w:numFmt w:val="upperRoman"/>
+      <w:lvlText w:val="%1"/>
+      <w:lvlJc w:val="left"/>
+      <w:pPr>
+        <w:ind w:left="1583" w:hanging="848"/>
+      </w:pPr>
+      <w:rPr>
+        <w:rFonts w:hint="default"/>
+      </w:rPr>
+    </w:lvl>
+    <w:lvl w:ilvl="1">
+      <w:start w:val="1"/>
+      <w:numFmt w:val="upperRoman"/>
+      <w:lvlText w:val="%2II.2"/>
+      <w:lvlJc w:val="left"/>
+      <w:pPr>
+        <w:ind w:left="1210" w:hanging="360"/>
+      </w:pPr>
+      <w:rPr>
+        <w:rFonts w:hint="default"/>
       </w:rPr>
     </w:lvl>
     <w:lvl w:ilvl="2">
@@ -40514,99 +43088,10 @@
       </w:rPr>
     </w:lvl>
   </w:abstractNum>
-  <w:abstractNum w:abstractNumId="10" w15:restartNumberingAfterBreak="0">
-    <w:nsid w:val="16C374F9"/>
-    <w:multiLevelType w:val="hybridMultilevel"/>
-    <w:tmpl w:val="ABB841BE"/>
-    <w:lvl w:ilvl="0" w:tplc="ABF6A272">
-      <w:start w:val="2"/>
-      <w:numFmt w:val="upperRoman"/>
-      <w:lvlText w:val="%1.3.1.3.1"/>
-      <w:lvlJc w:val="left"/>
-      <w:pPr>
-        <w:ind w:left="1494" w:hanging="360"/>
-      </w:pPr>
-      <w:rPr>
-        <w:rFonts w:hint="default"/>
-      </w:rPr>
-    </w:lvl>
-    <w:lvl w:ilvl="1" w:tplc="040C0019" w:tentative="1">
-      <w:start w:val="1"/>
-      <w:numFmt w:val="lowerLetter"/>
-      <w:lvlText w:val="%2."/>
-      <w:lvlJc w:val="left"/>
-      <w:pPr>
-        <w:ind w:left="1505" w:hanging="360"/>
-      </w:pPr>
-    </w:lvl>
-    <w:lvl w:ilvl="2" w:tplc="040C001B" w:tentative="1">
-      <w:start w:val="1"/>
-      <w:numFmt w:val="lowerRoman"/>
-      <w:lvlText w:val="%3."/>
-      <w:lvlJc w:val="right"/>
-      <w:pPr>
-        <w:ind w:left="2225" w:hanging="180"/>
-      </w:pPr>
-    </w:lvl>
-    <w:lvl w:ilvl="3" w:tplc="040C000F" w:tentative="1">
-      <w:start w:val="1"/>
-      <w:numFmt w:val="decimal"/>
-      <w:lvlText w:val="%4."/>
-      <w:lvlJc w:val="left"/>
-      <w:pPr>
-        <w:ind w:left="2945" w:hanging="360"/>
-      </w:pPr>
-    </w:lvl>
-    <w:lvl w:ilvl="4" w:tplc="040C0019" w:tentative="1">
-      <w:start w:val="1"/>
-      <w:numFmt w:val="lowerLetter"/>
-      <w:lvlText w:val="%5."/>
-      <w:lvlJc w:val="left"/>
-      <w:pPr>
-        <w:ind w:left="3665" w:hanging="360"/>
-      </w:pPr>
-    </w:lvl>
-    <w:lvl w:ilvl="5" w:tplc="040C001B" w:tentative="1">
-      <w:start w:val="1"/>
-      <w:numFmt w:val="lowerRoman"/>
-      <w:lvlText w:val="%6."/>
-      <w:lvlJc w:val="right"/>
-      <w:pPr>
-        <w:ind w:left="4385" w:hanging="180"/>
-      </w:pPr>
-    </w:lvl>
-    <w:lvl w:ilvl="6" w:tplc="040C000F" w:tentative="1">
-      <w:start w:val="1"/>
-      <w:numFmt w:val="decimal"/>
-      <w:lvlText w:val="%7."/>
-      <w:lvlJc w:val="left"/>
-      <w:pPr>
-        <w:ind w:left="5105" w:hanging="360"/>
-      </w:pPr>
-    </w:lvl>
-    <w:lvl w:ilvl="7" w:tplc="040C0019" w:tentative="1">
-      <w:start w:val="1"/>
-      <w:numFmt w:val="lowerLetter"/>
-      <w:lvlText w:val="%8."/>
-      <w:lvlJc w:val="left"/>
-      <w:pPr>
-        <w:ind w:left="5825" w:hanging="360"/>
-      </w:pPr>
-    </w:lvl>
-    <w:lvl w:ilvl="8" w:tplc="040C001B" w:tentative="1">
-      <w:start w:val="1"/>
-      <w:numFmt w:val="lowerRoman"/>
-      <w:lvlText w:val="%9."/>
-      <w:lvlJc w:val="right"/>
-      <w:pPr>
-        <w:ind w:left="6545" w:hanging="180"/>
-      </w:pPr>
-    </w:lvl>
-  </w:abstractNum>
-  <w:abstractNum w:abstractNumId="11" w15:restartNumberingAfterBreak="0">
-    <w:nsid w:val="16E459D2"/>
+  <w:abstractNum w:abstractNumId="20" w15:restartNumberingAfterBreak="0">
+    <w:nsid w:val="26D57913"/>
     <w:multiLevelType w:val="multilevel"/>
-    <w:tmpl w:val="82D82E32"/>
+    <w:tmpl w:val="41305AF8"/>
     <w:lvl w:ilvl="0">
       <w:start w:val="2"/>
       <w:numFmt w:val="upperRoman"/>
@@ -40621,758 +43106,11 @@
     </w:lvl>
     <w:lvl w:ilvl="1">
       <w:start w:val="1"/>
-      <w:numFmt w:val="decimal"/>
-      <w:lvlText w:val="%1.%2"/>
-      <w:lvlJc w:val="left"/>
-      <w:pPr>
-        <w:ind w:left="1583" w:hanging="848"/>
-      </w:pPr>
-      <w:rPr>
-        <w:rFonts w:ascii="Times New Roman" w:eastAsia="Times New Roman" w:hAnsi="Times New Roman" w:cs="Times New Roman" w:hint="default"/>
-        <w:b/>
-        <w:bCs/>
-        <w:color w:val="auto"/>
-        <w:w w:val="99"/>
-        <w:sz w:val="32"/>
-        <w:szCs w:val="32"/>
-      </w:rPr>
-    </w:lvl>
-    <w:lvl w:ilvl="2">
-      <w:start w:val="1"/>
       <w:numFmt w:val="upperRoman"/>
-      <w:lvlText w:val="%3I.3.2.3.3"/>
-      <w:lvlJc w:val="right"/>
-      <w:pPr>
-        <w:ind w:left="1210" w:hanging="360"/>
-      </w:pPr>
-      <w:rPr>
-        <w:rFonts w:hint="default"/>
-      </w:rPr>
-    </w:lvl>
-    <w:lvl w:ilvl="3">
-      <w:numFmt w:val="bullet"/>
-      <w:lvlText w:val="•"/>
-      <w:lvlJc w:val="left"/>
-      <w:pPr>
-        <w:ind w:left="3568" w:hanging="720"/>
-      </w:pPr>
-      <w:rPr>
-        <w:rFonts w:hint="default"/>
-      </w:rPr>
-    </w:lvl>
-    <w:lvl w:ilvl="4">
-      <w:numFmt w:val="bullet"/>
-      <w:lvlText w:val="•"/>
-      <w:lvlJc w:val="left"/>
-      <w:pPr>
-        <w:ind w:left="4562" w:hanging="720"/>
-      </w:pPr>
-      <w:rPr>
-        <w:rFonts w:hint="default"/>
-      </w:rPr>
-    </w:lvl>
-    <w:lvl w:ilvl="5">
-      <w:numFmt w:val="bullet"/>
-      <w:lvlText w:val="•"/>
-      <w:lvlJc w:val="left"/>
-      <w:pPr>
-        <w:ind w:left="5556" w:hanging="720"/>
-      </w:pPr>
-      <w:rPr>
-        <w:rFonts w:hint="default"/>
-      </w:rPr>
-    </w:lvl>
-    <w:lvl w:ilvl="6">
-      <w:numFmt w:val="bullet"/>
-      <w:lvlText w:val="•"/>
-      <w:lvlJc w:val="left"/>
-      <w:pPr>
-        <w:ind w:left="6550" w:hanging="720"/>
-      </w:pPr>
-      <w:rPr>
-        <w:rFonts w:hint="default"/>
-      </w:rPr>
-    </w:lvl>
-    <w:lvl w:ilvl="7">
-      <w:numFmt w:val="bullet"/>
-      <w:lvlText w:val="•"/>
-      <w:lvlJc w:val="left"/>
-      <w:pPr>
-        <w:ind w:left="7544" w:hanging="720"/>
-      </w:pPr>
-      <w:rPr>
-        <w:rFonts w:hint="default"/>
-      </w:rPr>
-    </w:lvl>
-    <w:lvl w:ilvl="8">
-      <w:numFmt w:val="bullet"/>
-      <w:lvlText w:val="•"/>
-      <w:lvlJc w:val="left"/>
-      <w:pPr>
-        <w:ind w:left="8538" w:hanging="720"/>
-      </w:pPr>
-      <w:rPr>
-        <w:rFonts w:hint="default"/>
-      </w:rPr>
-    </w:lvl>
-  </w:abstractNum>
-  <w:abstractNum w:abstractNumId="12" w15:restartNumberingAfterBreak="0">
-    <w:nsid w:val="17ED0EE5"/>
-    <w:multiLevelType w:val="hybridMultilevel"/>
-    <w:tmpl w:val="194832B4"/>
-    <w:lvl w:ilvl="0" w:tplc="716CC4FA">
-      <w:start w:val="1"/>
-      <w:numFmt w:val="upperRoman"/>
-      <w:lvlText w:val="%1I.3.1.4"/>
-      <w:lvlJc w:val="left"/>
-      <w:pPr>
-        <w:ind w:left="1069" w:hanging="360"/>
-      </w:pPr>
-      <w:rPr>
-        <w:rFonts w:hint="default"/>
-      </w:rPr>
-    </w:lvl>
-    <w:lvl w:ilvl="1" w:tplc="380C0019" w:tentative="1">
-      <w:start w:val="1"/>
-      <w:numFmt w:val="lowerLetter"/>
-      <w:lvlText w:val="%2."/>
-      <w:lvlJc w:val="left"/>
-      <w:pPr>
-        <w:ind w:left="1789" w:hanging="360"/>
-      </w:pPr>
-    </w:lvl>
-    <w:lvl w:ilvl="2" w:tplc="380C001B" w:tentative="1">
-      <w:start w:val="1"/>
-      <w:numFmt w:val="lowerRoman"/>
-      <w:lvlText w:val="%3."/>
-      <w:lvlJc w:val="right"/>
-      <w:pPr>
-        <w:ind w:left="2509" w:hanging="180"/>
-      </w:pPr>
-    </w:lvl>
-    <w:lvl w:ilvl="3" w:tplc="380C000F" w:tentative="1">
-      <w:start w:val="1"/>
-      <w:numFmt w:val="decimal"/>
-      <w:lvlText w:val="%4."/>
-      <w:lvlJc w:val="left"/>
-      <w:pPr>
-        <w:ind w:left="3229" w:hanging="360"/>
-      </w:pPr>
-    </w:lvl>
-    <w:lvl w:ilvl="4" w:tplc="380C0019" w:tentative="1">
-      <w:start w:val="1"/>
-      <w:numFmt w:val="lowerLetter"/>
-      <w:lvlText w:val="%5."/>
-      <w:lvlJc w:val="left"/>
-      <w:pPr>
-        <w:ind w:left="3949" w:hanging="360"/>
-      </w:pPr>
-    </w:lvl>
-    <w:lvl w:ilvl="5" w:tplc="380C001B" w:tentative="1">
-      <w:start w:val="1"/>
-      <w:numFmt w:val="lowerRoman"/>
-      <w:lvlText w:val="%6."/>
-      <w:lvlJc w:val="right"/>
-      <w:pPr>
-        <w:ind w:left="4669" w:hanging="180"/>
-      </w:pPr>
-    </w:lvl>
-    <w:lvl w:ilvl="6" w:tplc="380C000F" w:tentative="1">
-      <w:start w:val="1"/>
-      <w:numFmt w:val="decimal"/>
-      <w:lvlText w:val="%7."/>
-      <w:lvlJc w:val="left"/>
-      <w:pPr>
-        <w:ind w:left="5389" w:hanging="360"/>
-      </w:pPr>
-    </w:lvl>
-    <w:lvl w:ilvl="7" w:tplc="380C0019" w:tentative="1">
-      <w:start w:val="1"/>
-      <w:numFmt w:val="lowerLetter"/>
-      <w:lvlText w:val="%8."/>
-      <w:lvlJc w:val="left"/>
-      <w:pPr>
-        <w:ind w:left="6109" w:hanging="360"/>
-      </w:pPr>
-    </w:lvl>
-    <w:lvl w:ilvl="8" w:tplc="380C001B" w:tentative="1">
-      <w:start w:val="1"/>
-      <w:numFmt w:val="lowerRoman"/>
-      <w:lvlText w:val="%9."/>
-      <w:lvlJc w:val="right"/>
-      <w:pPr>
-        <w:ind w:left="6829" w:hanging="180"/>
-      </w:pPr>
-    </w:lvl>
-  </w:abstractNum>
-  <w:abstractNum w:abstractNumId="13" w15:restartNumberingAfterBreak="0">
-    <w:nsid w:val="185F376C"/>
-    <w:multiLevelType w:val="hybridMultilevel"/>
-    <w:tmpl w:val="757A244A"/>
-    <w:lvl w:ilvl="0" w:tplc="DA5CB8B2">
-      <w:start w:val="1"/>
-      <w:numFmt w:val="upperRoman"/>
-      <w:lvlText w:val="%1.2.3.3"/>
-      <w:lvlJc w:val="left"/>
-      <w:pPr>
-        <w:ind w:left="1069" w:hanging="360"/>
-      </w:pPr>
-      <w:rPr>
-        <w:rFonts w:hint="default"/>
-        <w:i w:val="0"/>
-        <w:iCs w:val="0"/>
-        <w:color w:val="auto"/>
-        <w:sz w:val="24"/>
-        <w:szCs w:val="24"/>
-      </w:rPr>
-    </w:lvl>
-    <w:lvl w:ilvl="1" w:tplc="040C0019" w:tentative="1">
-      <w:start w:val="1"/>
-      <w:numFmt w:val="lowerLetter"/>
-      <w:lvlText w:val="%2."/>
-      <w:lvlJc w:val="left"/>
-      <w:pPr>
-        <w:ind w:left="1440" w:hanging="360"/>
-      </w:pPr>
-    </w:lvl>
-    <w:lvl w:ilvl="2" w:tplc="040C001B" w:tentative="1">
-      <w:start w:val="1"/>
-      <w:numFmt w:val="lowerRoman"/>
-      <w:lvlText w:val="%3."/>
-      <w:lvlJc w:val="right"/>
-      <w:pPr>
-        <w:ind w:left="2160" w:hanging="180"/>
-      </w:pPr>
-    </w:lvl>
-    <w:lvl w:ilvl="3" w:tplc="040C000F" w:tentative="1">
-      <w:start w:val="1"/>
-      <w:numFmt w:val="decimal"/>
-      <w:lvlText w:val="%4."/>
-      <w:lvlJc w:val="left"/>
-      <w:pPr>
-        <w:ind w:left="2880" w:hanging="360"/>
-      </w:pPr>
-    </w:lvl>
-    <w:lvl w:ilvl="4" w:tplc="040C0019" w:tentative="1">
-      <w:start w:val="1"/>
-      <w:numFmt w:val="lowerLetter"/>
-      <w:lvlText w:val="%5."/>
-      <w:lvlJc w:val="left"/>
-      <w:pPr>
-        <w:ind w:left="3600" w:hanging="360"/>
-      </w:pPr>
-    </w:lvl>
-    <w:lvl w:ilvl="5" w:tplc="040C001B" w:tentative="1">
-      <w:start w:val="1"/>
-      <w:numFmt w:val="lowerRoman"/>
-      <w:lvlText w:val="%6."/>
-      <w:lvlJc w:val="right"/>
-      <w:pPr>
-        <w:ind w:left="4320" w:hanging="180"/>
-      </w:pPr>
-    </w:lvl>
-    <w:lvl w:ilvl="6" w:tplc="040C000F" w:tentative="1">
-      <w:start w:val="1"/>
-      <w:numFmt w:val="decimal"/>
-      <w:lvlText w:val="%7."/>
-      <w:lvlJc w:val="left"/>
-      <w:pPr>
-        <w:ind w:left="5040" w:hanging="360"/>
-      </w:pPr>
-    </w:lvl>
-    <w:lvl w:ilvl="7" w:tplc="040C0019" w:tentative="1">
-      <w:start w:val="1"/>
-      <w:numFmt w:val="lowerLetter"/>
-      <w:lvlText w:val="%8."/>
-      <w:lvlJc w:val="left"/>
-      <w:pPr>
-        <w:ind w:left="5760" w:hanging="360"/>
-      </w:pPr>
-    </w:lvl>
-    <w:lvl w:ilvl="8" w:tplc="040C001B" w:tentative="1">
-      <w:start w:val="1"/>
-      <w:numFmt w:val="lowerRoman"/>
-      <w:lvlText w:val="%9."/>
-      <w:lvlJc w:val="right"/>
-      <w:pPr>
-        <w:ind w:left="6480" w:hanging="180"/>
-      </w:pPr>
-    </w:lvl>
-  </w:abstractNum>
-  <w:abstractNum w:abstractNumId="14" w15:restartNumberingAfterBreak="0">
-    <w:nsid w:val="18BB7792"/>
-    <w:multiLevelType w:val="multilevel"/>
-    <w:tmpl w:val="0D166626"/>
-    <w:lvl w:ilvl="0">
-      <w:start w:val="2"/>
-      <w:numFmt w:val="upperRoman"/>
-      <w:lvlText w:val="%1"/>
-      <w:lvlJc w:val="left"/>
-      <w:pPr>
-        <w:ind w:left="1583" w:hanging="848"/>
-      </w:pPr>
-      <w:rPr>
-        <w:rFonts w:hint="default"/>
-      </w:rPr>
-    </w:lvl>
-    <w:lvl w:ilvl="1">
-      <w:start w:val="1"/>
-      <w:numFmt w:val="decimal"/>
-      <w:lvlText w:val="%1.%2"/>
-      <w:lvlJc w:val="left"/>
-      <w:pPr>
-        <w:ind w:left="1583" w:hanging="848"/>
-      </w:pPr>
-      <w:rPr>
-        <w:rFonts w:ascii="Times New Roman" w:eastAsia="Times New Roman" w:hAnsi="Times New Roman" w:cs="Times New Roman" w:hint="default"/>
-        <w:b/>
-        <w:bCs/>
-        <w:color w:val="auto"/>
-        <w:w w:val="99"/>
-        <w:sz w:val="32"/>
-        <w:szCs w:val="32"/>
-      </w:rPr>
-    </w:lvl>
-    <w:lvl w:ilvl="2">
-      <w:start w:val="1"/>
-      <w:numFmt w:val="upperRoman"/>
-      <w:lvlText w:val="%3I.3.2.1"/>
-      <w:lvlJc w:val="left"/>
-      <w:pPr>
-        <w:ind w:left="1069" w:hanging="360"/>
-      </w:pPr>
-      <w:rPr>
-        <w:rFonts w:hint="default"/>
-      </w:rPr>
-    </w:lvl>
-    <w:lvl w:ilvl="3">
-      <w:numFmt w:val="bullet"/>
-      <w:lvlText w:val="•"/>
-      <w:lvlJc w:val="left"/>
-      <w:pPr>
-        <w:ind w:left="3568" w:hanging="720"/>
-      </w:pPr>
-      <w:rPr>
-        <w:rFonts w:hint="default"/>
-      </w:rPr>
-    </w:lvl>
-    <w:lvl w:ilvl="4">
-      <w:numFmt w:val="bullet"/>
-      <w:lvlText w:val="•"/>
-      <w:lvlJc w:val="left"/>
-      <w:pPr>
-        <w:ind w:left="4562" w:hanging="720"/>
-      </w:pPr>
-      <w:rPr>
-        <w:rFonts w:hint="default"/>
-      </w:rPr>
-    </w:lvl>
-    <w:lvl w:ilvl="5">
-      <w:numFmt w:val="bullet"/>
-      <w:lvlText w:val="•"/>
-      <w:lvlJc w:val="left"/>
-      <w:pPr>
-        <w:ind w:left="5556" w:hanging="720"/>
-      </w:pPr>
-      <w:rPr>
-        <w:rFonts w:hint="default"/>
-      </w:rPr>
-    </w:lvl>
-    <w:lvl w:ilvl="6">
-      <w:numFmt w:val="bullet"/>
-      <w:lvlText w:val="•"/>
-      <w:lvlJc w:val="left"/>
-      <w:pPr>
-        <w:ind w:left="6550" w:hanging="720"/>
-      </w:pPr>
-      <w:rPr>
-        <w:rFonts w:hint="default"/>
-      </w:rPr>
-    </w:lvl>
-    <w:lvl w:ilvl="7">
-      <w:numFmt w:val="bullet"/>
-      <w:lvlText w:val="•"/>
-      <w:lvlJc w:val="left"/>
-      <w:pPr>
-        <w:ind w:left="7544" w:hanging="720"/>
-      </w:pPr>
-      <w:rPr>
-        <w:rFonts w:hint="default"/>
-      </w:rPr>
-    </w:lvl>
-    <w:lvl w:ilvl="8">
-      <w:numFmt w:val="bullet"/>
-      <w:lvlText w:val="•"/>
-      <w:lvlJc w:val="left"/>
-      <w:pPr>
-        <w:ind w:left="8538" w:hanging="720"/>
-      </w:pPr>
-      <w:rPr>
-        <w:rFonts w:hint="default"/>
-      </w:rPr>
-    </w:lvl>
-  </w:abstractNum>
-  <w:abstractNum w:abstractNumId="15" w15:restartNumberingAfterBreak="0">
-    <w:nsid w:val="1CA522A0"/>
-    <w:multiLevelType w:val="multilevel"/>
-    <w:tmpl w:val="39446238"/>
-    <w:lvl w:ilvl="0">
-      <w:start w:val="6"/>
-      <w:numFmt w:val="upperRoman"/>
-      <w:lvlText w:val="%1"/>
-      <w:lvlJc w:val="left"/>
-      <w:pPr>
-        <w:ind w:left="1438" w:hanging="730"/>
-        <w:jc w:val="left"/>
-      </w:pPr>
-      <w:rPr>
-        <w:rFonts w:hint="default"/>
-        <w:lang w:val="fr-FR" w:eastAsia="en-US" w:bidi="ar-SA"/>
-      </w:rPr>
-    </w:lvl>
-    <w:lvl w:ilvl="1">
-      <w:start w:val="1"/>
-      <w:numFmt w:val="decimal"/>
-      <w:lvlText w:val="%1.%2"/>
-      <w:lvlJc w:val="left"/>
-      <w:pPr>
-        <w:ind w:left="1438" w:hanging="730"/>
-        <w:jc w:val="left"/>
-      </w:pPr>
-      <w:rPr>
-        <w:rFonts w:ascii="Times New Roman" w:eastAsia="Times New Roman" w:hAnsi="Times New Roman" w:cs="Times New Roman" w:hint="default"/>
-        <w:b/>
-        <w:bCs/>
-        <w:w w:val="99"/>
-        <w:sz w:val="32"/>
-        <w:szCs w:val="32"/>
-        <w:lang w:val="fr-FR" w:eastAsia="en-US" w:bidi="ar-SA"/>
-      </w:rPr>
-    </w:lvl>
-    <w:lvl w:ilvl="2">
-      <w:start w:val="1"/>
-      <w:numFmt w:val="decimal"/>
-      <w:lvlText w:val="%1.%2.%3"/>
-      <w:lvlJc w:val="left"/>
-      <w:pPr>
-        <w:ind w:left="1714" w:hanging="1008"/>
-        <w:jc w:val="left"/>
-      </w:pPr>
-      <w:rPr>
-        <w:rFonts w:ascii="Times New Roman" w:eastAsia="Times New Roman" w:hAnsi="Times New Roman" w:cs="Times New Roman" w:hint="default"/>
-        <w:b/>
-        <w:bCs/>
-        <w:spacing w:val="-4"/>
-        <w:w w:val="100"/>
-        <w:sz w:val="28"/>
-        <w:szCs w:val="28"/>
-        <w:lang w:val="fr-FR" w:eastAsia="en-US" w:bidi="ar-SA"/>
-      </w:rPr>
-    </w:lvl>
-    <w:lvl w:ilvl="3">
-      <w:numFmt w:val="bullet"/>
-      <w:lvlText w:val=""/>
-      <w:lvlJc w:val="left"/>
-      <w:pPr>
-        <w:ind w:left="2158" w:hanging="360"/>
-      </w:pPr>
-      <w:rPr>
-        <w:rFonts w:ascii="Symbol" w:eastAsia="Symbol" w:hAnsi="Symbol" w:cs="Symbol" w:hint="default"/>
-        <w:w w:val="100"/>
-        <w:sz w:val="24"/>
-        <w:szCs w:val="24"/>
-        <w:lang w:val="fr-FR" w:eastAsia="en-US" w:bidi="ar-SA"/>
-      </w:rPr>
-    </w:lvl>
-    <w:lvl w:ilvl="4">
-      <w:numFmt w:val="bullet"/>
-      <w:lvlText w:val=""/>
-      <w:lvlJc w:val="left"/>
-      <w:pPr>
-        <w:ind w:left="2148" w:hanging="360"/>
-      </w:pPr>
-      <w:rPr>
-        <w:rFonts w:ascii="Wingdings" w:eastAsia="Wingdings" w:hAnsi="Wingdings" w:cs="Wingdings" w:hint="default"/>
-        <w:w w:val="100"/>
-        <w:sz w:val="24"/>
-        <w:szCs w:val="24"/>
-        <w:lang w:val="fr-FR" w:eastAsia="en-US" w:bidi="ar-SA"/>
-      </w:rPr>
-    </w:lvl>
-    <w:lvl w:ilvl="5">
-      <w:numFmt w:val="bullet"/>
-      <w:lvlText w:val="•"/>
-      <w:lvlJc w:val="left"/>
-      <w:pPr>
-        <w:ind w:left="3581" w:hanging="360"/>
-      </w:pPr>
-      <w:rPr>
-        <w:rFonts w:hint="default"/>
-        <w:lang w:val="fr-FR" w:eastAsia="en-US" w:bidi="ar-SA"/>
-      </w:rPr>
-    </w:lvl>
-    <w:lvl w:ilvl="6">
-      <w:numFmt w:val="bullet"/>
-      <w:lvlText w:val="•"/>
-      <w:lvlJc w:val="left"/>
-      <w:pPr>
-        <w:ind w:left="5002" w:hanging="360"/>
-      </w:pPr>
-      <w:rPr>
-        <w:rFonts w:hint="default"/>
-        <w:lang w:val="fr-FR" w:eastAsia="en-US" w:bidi="ar-SA"/>
-      </w:rPr>
-    </w:lvl>
-    <w:lvl w:ilvl="7">
-      <w:numFmt w:val="bullet"/>
-      <w:lvlText w:val="•"/>
-      <w:lvlJc w:val="left"/>
-      <w:pPr>
-        <w:ind w:left="6423" w:hanging="360"/>
-      </w:pPr>
-      <w:rPr>
-        <w:rFonts w:hint="default"/>
-        <w:lang w:val="fr-FR" w:eastAsia="en-US" w:bidi="ar-SA"/>
-      </w:rPr>
-    </w:lvl>
-    <w:lvl w:ilvl="8">
-      <w:numFmt w:val="bullet"/>
-      <w:lvlText w:val="•"/>
-      <w:lvlJc w:val="left"/>
-      <w:pPr>
-        <w:ind w:left="7844" w:hanging="360"/>
-      </w:pPr>
-      <w:rPr>
-        <w:rFonts w:hint="default"/>
-        <w:lang w:val="fr-FR" w:eastAsia="en-US" w:bidi="ar-SA"/>
-      </w:rPr>
-    </w:lvl>
-  </w:abstractNum>
-  <w:abstractNum w:abstractNumId="16" w15:restartNumberingAfterBreak="0">
-    <w:nsid w:val="206E6089"/>
-    <w:multiLevelType w:val="hybridMultilevel"/>
-    <w:tmpl w:val="021E71A0"/>
-    <w:lvl w:ilvl="0" w:tplc="BC3E5186">
-      <w:start w:val="13"/>
-      <w:numFmt w:val="bullet"/>
-      <w:lvlText w:val="-"/>
-      <w:lvlJc w:val="left"/>
-      <w:pPr>
-        <w:ind w:left="1800" w:hanging="360"/>
-      </w:pPr>
-      <w:rPr>
-        <w:rFonts w:ascii="Times New Roman" w:eastAsia="Times New Roman" w:hAnsi="Times New Roman" w:cs="Times New Roman" w:hint="default"/>
-      </w:rPr>
-    </w:lvl>
-    <w:lvl w:ilvl="1" w:tplc="040C0003" w:tentative="1">
-      <w:start w:val="1"/>
-      <w:numFmt w:val="bullet"/>
-      <w:lvlText w:val="o"/>
-      <w:lvlJc w:val="left"/>
-      <w:pPr>
-        <w:ind w:left="2520" w:hanging="360"/>
-      </w:pPr>
-      <w:rPr>
-        <w:rFonts w:ascii="Courier New" w:hAnsi="Courier New" w:cs="Courier New" w:hint="default"/>
-      </w:rPr>
-    </w:lvl>
-    <w:lvl w:ilvl="2" w:tplc="040C0005" w:tentative="1">
-      <w:start w:val="1"/>
-      <w:numFmt w:val="bullet"/>
-      <w:lvlText w:val=""/>
-      <w:lvlJc w:val="left"/>
-      <w:pPr>
-        <w:ind w:left="3240" w:hanging="360"/>
-      </w:pPr>
-      <w:rPr>
-        <w:rFonts w:ascii="Wingdings" w:hAnsi="Wingdings" w:hint="default"/>
-      </w:rPr>
-    </w:lvl>
-    <w:lvl w:ilvl="3" w:tplc="040C0001" w:tentative="1">
-      <w:start w:val="1"/>
-      <w:numFmt w:val="bullet"/>
-      <w:lvlText w:val=""/>
-      <w:lvlJc w:val="left"/>
-      <w:pPr>
-        <w:ind w:left="3960" w:hanging="360"/>
-      </w:pPr>
-      <w:rPr>
-        <w:rFonts w:ascii="Symbol" w:hAnsi="Symbol" w:hint="default"/>
-      </w:rPr>
-    </w:lvl>
-    <w:lvl w:ilvl="4" w:tplc="040C0003" w:tentative="1">
-      <w:start w:val="1"/>
-      <w:numFmt w:val="bullet"/>
-      <w:lvlText w:val="o"/>
-      <w:lvlJc w:val="left"/>
-      <w:pPr>
-        <w:ind w:left="4680" w:hanging="360"/>
-      </w:pPr>
-      <w:rPr>
-        <w:rFonts w:ascii="Courier New" w:hAnsi="Courier New" w:cs="Courier New" w:hint="default"/>
-      </w:rPr>
-    </w:lvl>
-    <w:lvl w:ilvl="5" w:tplc="040C0005" w:tentative="1">
-      <w:start w:val="1"/>
-      <w:numFmt w:val="bullet"/>
-      <w:lvlText w:val=""/>
-      <w:lvlJc w:val="left"/>
-      <w:pPr>
-        <w:ind w:left="5400" w:hanging="360"/>
-      </w:pPr>
-      <w:rPr>
-        <w:rFonts w:ascii="Wingdings" w:hAnsi="Wingdings" w:hint="default"/>
-      </w:rPr>
-    </w:lvl>
-    <w:lvl w:ilvl="6" w:tplc="040C0001" w:tentative="1">
-      <w:start w:val="1"/>
-      <w:numFmt w:val="bullet"/>
-      <w:lvlText w:val=""/>
-      <w:lvlJc w:val="left"/>
-      <w:pPr>
-        <w:ind w:left="6120" w:hanging="360"/>
-      </w:pPr>
-      <w:rPr>
-        <w:rFonts w:ascii="Symbol" w:hAnsi="Symbol" w:hint="default"/>
-      </w:rPr>
-    </w:lvl>
-    <w:lvl w:ilvl="7" w:tplc="040C0003" w:tentative="1">
-      <w:start w:val="1"/>
-      <w:numFmt w:val="bullet"/>
-      <w:lvlText w:val="o"/>
-      <w:lvlJc w:val="left"/>
-      <w:pPr>
-        <w:ind w:left="6840" w:hanging="360"/>
-      </w:pPr>
-      <w:rPr>
-        <w:rFonts w:ascii="Courier New" w:hAnsi="Courier New" w:cs="Courier New" w:hint="default"/>
-      </w:rPr>
-    </w:lvl>
-    <w:lvl w:ilvl="8" w:tplc="040C0005" w:tentative="1">
-      <w:start w:val="1"/>
-      <w:numFmt w:val="bullet"/>
-      <w:lvlText w:val=""/>
-      <w:lvlJc w:val="left"/>
-      <w:pPr>
-        <w:ind w:left="7560" w:hanging="360"/>
-      </w:pPr>
-      <w:rPr>
-        <w:rFonts w:ascii="Wingdings" w:hAnsi="Wingdings" w:hint="default"/>
-      </w:rPr>
-    </w:lvl>
-  </w:abstractNum>
-  <w:abstractNum w:abstractNumId="17" w15:restartNumberingAfterBreak="0">
-    <w:nsid w:val="22E85A04"/>
-    <w:multiLevelType w:val="hybridMultilevel"/>
-    <w:tmpl w:val="4C746230"/>
-    <w:lvl w:ilvl="0" w:tplc="3F4A6CC6">
-      <w:start w:val="1"/>
-      <w:numFmt w:val="decimal"/>
-      <w:lvlText w:val="%1."/>
-      <w:lvlJc w:val="left"/>
-      <w:pPr>
-        <w:ind w:left="1149" w:hanging="360"/>
-      </w:pPr>
-      <w:rPr>
-        <w:rFonts w:hint="default"/>
-      </w:rPr>
-    </w:lvl>
-    <w:lvl w:ilvl="1" w:tplc="040C0019" w:tentative="1">
-      <w:start w:val="1"/>
-      <w:numFmt w:val="lowerLetter"/>
-      <w:lvlText w:val="%2."/>
-      <w:lvlJc w:val="left"/>
-      <w:pPr>
-        <w:ind w:left="1869" w:hanging="360"/>
-      </w:pPr>
-    </w:lvl>
-    <w:lvl w:ilvl="2" w:tplc="040C001B" w:tentative="1">
-      <w:start w:val="1"/>
-      <w:numFmt w:val="lowerRoman"/>
-      <w:lvlText w:val="%3."/>
-      <w:lvlJc w:val="right"/>
-      <w:pPr>
-        <w:ind w:left="2589" w:hanging="180"/>
-      </w:pPr>
-    </w:lvl>
-    <w:lvl w:ilvl="3" w:tplc="040C000F" w:tentative="1">
-      <w:start w:val="1"/>
-      <w:numFmt w:val="decimal"/>
-      <w:lvlText w:val="%4."/>
-      <w:lvlJc w:val="left"/>
-      <w:pPr>
-        <w:ind w:left="3309" w:hanging="360"/>
-      </w:pPr>
-    </w:lvl>
-    <w:lvl w:ilvl="4" w:tplc="040C0019" w:tentative="1">
-      <w:start w:val="1"/>
-      <w:numFmt w:val="lowerLetter"/>
-      <w:lvlText w:val="%5."/>
-      <w:lvlJc w:val="left"/>
-      <w:pPr>
-        <w:ind w:left="4029" w:hanging="360"/>
-      </w:pPr>
-    </w:lvl>
-    <w:lvl w:ilvl="5" w:tplc="040C001B" w:tentative="1">
-      <w:start w:val="1"/>
-      <w:numFmt w:val="lowerRoman"/>
-      <w:lvlText w:val="%6."/>
-      <w:lvlJc w:val="right"/>
-      <w:pPr>
-        <w:ind w:left="4749" w:hanging="180"/>
-      </w:pPr>
-    </w:lvl>
-    <w:lvl w:ilvl="6" w:tplc="040C000F" w:tentative="1">
-      <w:start w:val="1"/>
-      <w:numFmt w:val="decimal"/>
-      <w:lvlText w:val="%7."/>
-      <w:lvlJc w:val="left"/>
-      <w:pPr>
-        <w:ind w:left="5469" w:hanging="360"/>
-      </w:pPr>
-    </w:lvl>
-    <w:lvl w:ilvl="7" w:tplc="040C0019" w:tentative="1">
-      <w:start w:val="1"/>
-      <w:numFmt w:val="lowerLetter"/>
-      <w:lvlText w:val="%8."/>
-      <w:lvlJc w:val="left"/>
-      <w:pPr>
-        <w:ind w:left="6189" w:hanging="360"/>
-      </w:pPr>
-    </w:lvl>
-    <w:lvl w:ilvl="8" w:tplc="040C001B" w:tentative="1">
-      <w:start w:val="1"/>
-      <w:numFmt w:val="lowerRoman"/>
-      <w:lvlText w:val="%9."/>
-      <w:lvlJc w:val="right"/>
-      <w:pPr>
-        <w:ind w:left="6909" w:hanging="180"/>
-      </w:pPr>
-    </w:lvl>
-  </w:abstractNum>
-  <w:abstractNum w:abstractNumId="18" w15:restartNumberingAfterBreak="0">
-    <w:nsid w:val="2681567D"/>
-    <w:multiLevelType w:val="multilevel"/>
-    <w:tmpl w:val="E438BCDC"/>
-    <w:lvl w:ilvl="0">
-      <w:start w:val="2"/>
-      <w:numFmt w:val="upperRoman"/>
-      <w:lvlText w:val="%1"/>
-      <w:lvlJc w:val="left"/>
-      <w:pPr>
-        <w:ind w:left="1583" w:hanging="848"/>
-      </w:pPr>
-      <w:rPr>
-        <w:rFonts w:hint="default"/>
-      </w:rPr>
-    </w:lvl>
-    <w:lvl w:ilvl="1">
-      <w:start w:val="1"/>
-      <w:numFmt w:val="upperRoman"/>
-      <w:lvlText w:val="%2II.2"/>
-      <w:lvlJc w:val="left"/>
-      <w:pPr>
-        <w:ind w:left="1210" w:hanging="360"/>
+      <w:lvlText w:val="II%2.3.1"/>
+      <w:lvlJc w:val="left"/>
+      <w:pPr>
+        <w:ind w:left="1211" w:hanging="360"/>
       </w:pPr>
       <w:rPr>
         <w:rFonts w:hint="default"/>
@@ -41464,121 +43202,7 @@
       </w:rPr>
     </w:lvl>
   </w:abstractNum>
-  <w:abstractNum w:abstractNumId="19" w15:restartNumberingAfterBreak="0">
-    <w:nsid w:val="26D57913"/>
-    <w:multiLevelType w:val="multilevel"/>
-    <w:tmpl w:val="41305AF8"/>
-    <w:lvl w:ilvl="0">
-      <w:start w:val="2"/>
-      <w:numFmt w:val="upperRoman"/>
-      <w:lvlText w:val="%1"/>
-      <w:lvlJc w:val="left"/>
-      <w:pPr>
-        <w:ind w:left="1583" w:hanging="848"/>
-      </w:pPr>
-      <w:rPr>
-        <w:rFonts w:hint="default"/>
-      </w:rPr>
-    </w:lvl>
-    <w:lvl w:ilvl="1">
-      <w:start w:val="1"/>
-      <w:numFmt w:val="upperRoman"/>
-      <w:lvlText w:val="II%2.3.1"/>
-      <w:lvlJc w:val="left"/>
-      <w:pPr>
-        <w:ind w:left="1211" w:hanging="360"/>
-      </w:pPr>
-      <w:rPr>
-        <w:rFonts w:hint="default"/>
-      </w:rPr>
-    </w:lvl>
-    <w:lvl w:ilvl="2">
-      <w:start w:val="1"/>
-      <w:numFmt w:val="decimal"/>
-      <w:lvlText w:val="%1.%2.%3"/>
-      <w:lvlJc w:val="left"/>
-      <w:pPr>
-        <w:ind w:left="1456" w:hanging="720"/>
-      </w:pPr>
-      <w:rPr>
-        <w:rFonts w:ascii="Times New Roman" w:eastAsia="Times New Roman" w:hAnsi="Times New Roman" w:cs="Times New Roman" w:hint="default"/>
-        <w:b/>
-        <w:bCs/>
-        <w:color w:val="2A2A2A"/>
-        <w:spacing w:val="-3"/>
-        <w:w w:val="100"/>
-        <w:sz w:val="28"/>
-        <w:szCs w:val="28"/>
-      </w:rPr>
-    </w:lvl>
-    <w:lvl w:ilvl="3">
-      <w:numFmt w:val="bullet"/>
-      <w:lvlText w:val="•"/>
-      <w:lvlJc w:val="left"/>
-      <w:pPr>
-        <w:ind w:left="3568" w:hanging="720"/>
-      </w:pPr>
-      <w:rPr>
-        <w:rFonts w:hint="default"/>
-      </w:rPr>
-    </w:lvl>
-    <w:lvl w:ilvl="4">
-      <w:numFmt w:val="bullet"/>
-      <w:lvlText w:val="•"/>
-      <w:lvlJc w:val="left"/>
-      <w:pPr>
-        <w:ind w:left="4562" w:hanging="720"/>
-      </w:pPr>
-      <w:rPr>
-        <w:rFonts w:hint="default"/>
-      </w:rPr>
-    </w:lvl>
-    <w:lvl w:ilvl="5">
-      <w:numFmt w:val="bullet"/>
-      <w:lvlText w:val="•"/>
-      <w:lvlJc w:val="left"/>
-      <w:pPr>
-        <w:ind w:left="5556" w:hanging="720"/>
-      </w:pPr>
-      <w:rPr>
-        <w:rFonts w:hint="default"/>
-      </w:rPr>
-    </w:lvl>
-    <w:lvl w:ilvl="6">
-      <w:numFmt w:val="bullet"/>
-      <w:lvlText w:val="•"/>
-      <w:lvlJc w:val="left"/>
-      <w:pPr>
-        <w:ind w:left="6550" w:hanging="720"/>
-      </w:pPr>
-      <w:rPr>
-        <w:rFonts w:hint="default"/>
-      </w:rPr>
-    </w:lvl>
-    <w:lvl w:ilvl="7">
-      <w:numFmt w:val="bullet"/>
-      <w:lvlText w:val="•"/>
-      <w:lvlJc w:val="left"/>
-      <w:pPr>
-        <w:ind w:left="7544" w:hanging="720"/>
-      </w:pPr>
-      <w:rPr>
-        <w:rFonts w:hint="default"/>
-      </w:rPr>
-    </w:lvl>
-    <w:lvl w:ilvl="8">
-      <w:numFmt w:val="bullet"/>
-      <w:lvlText w:val="•"/>
-      <w:lvlJc w:val="left"/>
-      <w:pPr>
-        <w:ind w:left="8538" w:hanging="720"/>
-      </w:pPr>
-      <w:rPr>
-        <w:rFonts w:hint="default"/>
-      </w:rPr>
-    </w:lvl>
-  </w:abstractNum>
-  <w:abstractNum w:abstractNumId="20" w15:restartNumberingAfterBreak="0">
+  <w:abstractNum w:abstractNumId="21" w15:restartNumberingAfterBreak="0">
     <w:nsid w:val="276D3EA3"/>
     <w:multiLevelType w:val="multilevel"/>
     <w:tmpl w:val="CBB2F922"/>
@@ -41691,7 +43315,126 @@
       </w:rPr>
     </w:lvl>
   </w:abstractNum>
-  <w:abstractNum w:abstractNumId="21" w15:restartNumberingAfterBreak="0">
+  <w:abstractNum w:abstractNumId="22" w15:restartNumberingAfterBreak="0">
+    <w:nsid w:val="2867441B"/>
+    <w:multiLevelType w:val="multilevel"/>
+    <w:tmpl w:val="2BFCAB16"/>
+    <w:lvl w:ilvl="0">
+      <w:start w:val="6"/>
+      <w:numFmt w:val="upperRoman"/>
+      <w:lvlText w:val="%1"/>
+      <w:lvlJc w:val="left"/>
+      <w:pPr>
+        <w:ind w:left="1438" w:hanging="730"/>
+      </w:pPr>
+      <w:rPr>
+        <w:rFonts w:hint="default"/>
+      </w:rPr>
+    </w:lvl>
+    <w:lvl w:ilvl="1">
+      <w:start w:val="6"/>
+      <w:numFmt w:val="upperRoman"/>
+      <w:lvlText w:val="%2.2.1.4"/>
+      <w:lvlJc w:val="left"/>
+      <w:pPr>
+        <w:ind w:left="1068" w:hanging="360"/>
+      </w:pPr>
+      <w:rPr>
+        <w:rFonts w:hint="default"/>
+      </w:rPr>
+    </w:lvl>
+    <w:lvl w:ilvl="2">
+      <w:start w:val="1"/>
+      <w:numFmt w:val="decimal"/>
+      <w:lvlText w:val="%1.%2.%3"/>
+      <w:lvlJc w:val="left"/>
+      <w:pPr>
+        <w:ind w:left="1714" w:hanging="1008"/>
+      </w:pPr>
+      <w:rPr>
+        <w:rFonts w:ascii="Times New Roman" w:eastAsia="Times New Roman" w:hAnsi="Times New Roman" w:cs="Times New Roman" w:hint="default"/>
+        <w:b/>
+        <w:bCs/>
+        <w:spacing w:val="-4"/>
+        <w:w w:val="100"/>
+        <w:sz w:val="28"/>
+        <w:szCs w:val="28"/>
+      </w:rPr>
+    </w:lvl>
+    <w:lvl w:ilvl="3">
+      <w:numFmt w:val="bullet"/>
+      <w:lvlText w:val=""/>
+      <w:lvlJc w:val="left"/>
+      <w:pPr>
+        <w:ind w:left="2158" w:hanging="360"/>
+      </w:pPr>
+      <w:rPr>
+        <w:rFonts w:ascii="Symbol" w:eastAsia="Symbol" w:hAnsi="Symbol" w:cs="Symbol" w:hint="default"/>
+        <w:w w:val="100"/>
+        <w:sz w:val="24"/>
+        <w:szCs w:val="24"/>
+      </w:rPr>
+    </w:lvl>
+    <w:lvl w:ilvl="4">
+      <w:numFmt w:val="bullet"/>
+      <w:lvlText w:val=""/>
+      <w:lvlJc w:val="left"/>
+      <w:pPr>
+        <w:ind w:left="2148" w:hanging="360"/>
+      </w:pPr>
+      <w:rPr>
+        <w:rFonts w:ascii="Wingdings" w:eastAsia="Wingdings" w:hAnsi="Wingdings" w:cs="Wingdings" w:hint="default"/>
+        <w:w w:val="100"/>
+        <w:sz w:val="24"/>
+        <w:szCs w:val="24"/>
+      </w:rPr>
+    </w:lvl>
+    <w:lvl w:ilvl="5">
+      <w:numFmt w:val="bullet"/>
+      <w:lvlText w:val="•"/>
+      <w:lvlJc w:val="left"/>
+      <w:pPr>
+        <w:ind w:left="3581" w:hanging="360"/>
+      </w:pPr>
+      <w:rPr>
+        <w:rFonts w:hint="default"/>
+      </w:rPr>
+    </w:lvl>
+    <w:lvl w:ilvl="6">
+      <w:numFmt w:val="bullet"/>
+      <w:lvlText w:val="•"/>
+      <w:lvlJc w:val="left"/>
+      <w:pPr>
+        <w:ind w:left="5002" w:hanging="360"/>
+      </w:pPr>
+      <w:rPr>
+        <w:rFonts w:hint="default"/>
+      </w:rPr>
+    </w:lvl>
+    <w:lvl w:ilvl="7">
+      <w:numFmt w:val="bullet"/>
+      <w:lvlText w:val="•"/>
+      <w:lvlJc w:val="left"/>
+      <w:pPr>
+        <w:ind w:left="6423" w:hanging="360"/>
+      </w:pPr>
+      <w:rPr>
+        <w:rFonts w:hint="default"/>
+      </w:rPr>
+    </w:lvl>
+    <w:lvl w:ilvl="8">
+      <w:numFmt w:val="bullet"/>
+      <w:lvlText w:val="•"/>
+      <w:lvlJc w:val="left"/>
+      <w:pPr>
+        <w:ind w:left="7844" w:hanging="360"/>
+      </w:pPr>
+      <w:rPr>
+        <w:rFonts w:hint="default"/>
+      </w:rPr>
+    </w:lvl>
+  </w:abstractNum>
+  <w:abstractNum w:abstractNumId="23" w15:restartNumberingAfterBreak="0">
     <w:nsid w:val="2B9B0AE8"/>
     <w:multiLevelType w:val="multilevel"/>
     <w:tmpl w:val="45D46328"/>
@@ -41821,7 +43564,7 @@
       </w:rPr>
     </w:lvl>
   </w:abstractNum>
-  <w:abstractNum w:abstractNumId="22" w15:restartNumberingAfterBreak="0">
+  <w:abstractNum w:abstractNumId="24" w15:restartNumberingAfterBreak="0">
     <w:nsid w:val="2E540DE3"/>
     <w:multiLevelType w:val="multilevel"/>
     <w:tmpl w:val="2F206004"/>
@@ -41943,7 +43686,7 @@
       </w:rPr>
     </w:lvl>
   </w:abstractNum>
-  <w:abstractNum w:abstractNumId="23" w15:restartNumberingAfterBreak="0">
+  <w:abstractNum w:abstractNumId="25" w15:restartNumberingAfterBreak="0">
     <w:nsid w:val="32231527"/>
     <w:multiLevelType w:val="multilevel"/>
     <w:tmpl w:val="C4A0E462"/>
@@ -42057,7 +43800,7 @@
       </w:rPr>
     </w:lvl>
   </w:abstractNum>
-  <w:abstractNum w:abstractNumId="24" w15:restartNumberingAfterBreak="0">
+  <w:abstractNum w:abstractNumId="26" w15:restartNumberingAfterBreak="0">
     <w:nsid w:val="329255B7"/>
     <w:multiLevelType w:val="hybridMultilevel"/>
     <w:tmpl w:val="33E64C06"/>
@@ -42171,7 +43914,7 @@
       </w:rPr>
     </w:lvl>
   </w:abstractNum>
-  <w:abstractNum w:abstractNumId="25" w15:restartNumberingAfterBreak="0">
+  <w:abstractNum w:abstractNumId="27" w15:restartNumberingAfterBreak="0">
     <w:nsid w:val="33784F80"/>
     <w:multiLevelType w:val="hybridMultilevel"/>
     <w:tmpl w:val="963AC996"/>
@@ -42284,7 +44027,7 @@
       </w:rPr>
     </w:lvl>
   </w:abstractNum>
-  <w:abstractNum w:abstractNumId="26" w15:restartNumberingAfterBreak="0">
+  <w:abstractNum w:abstractNumId="28" w15:restartNumberingAfterBreak="0">
     <w:nsid w:val="33F3304D"/>
     <w:multiLevelType w:val="hybridMultilevel"/>
     <w:tmpl w:val="895ABA26"/>
@@ -42378,7 +44121,7 @@
       </w:pPr>
     </w:lvl>
   </w:abstractNum>
-  <w:abstractNum w:abstractNumId="27" w15:restartNumberingAfterBreak="0">
+  <w:abstractNum w:abstractNumId="29" w15:restartNumberingAfterBreak="0">
     <w:nsid w:val="34270A81"/>
     <w:multiLevelType w:val="hybridMultilevel"/>
     <w:tmpl w:val="7108B428"/>
@@ -42498,7 +44241,7 @@
       </w:rPr>
     </w:lvl>
   </w:abstractNum>
-  <w:abstractNum w:abstractNumId="28" w15:restartNumberingAfterBreak="0">
+  <w:abstractNum w:abstractNumId="30" w15:restartNumberingAfterBreak="0">
     <w:nsid w:val="3B9C090A"/>
     <w:multiLevelType w:val="hybridMultilevel"/>
     <w:tmpl w:val="8EB2BED2"/>
@@ -42587,7 +44330,7 @@
       </w:pPr>
     </w:lvl>
   </w:abstractNum>
-  <w:abstractNum w:abstractNumId="29" w15:restartNumberingAfterBreak="0">
+  <w:abstractNum w:abstractNumId="31" w15:restartNumberingAfterBreak="0">
     <w:nsid w:val="3BDE7F36"/>
     <w:multiLevelType w:val="hybridMultilevel"/>
     <w:tmpl w:val="3AF67B78"/>
@@ -42705,7 +44448,7 @@
       </w:rPr>
     </w:lvl>
   </w:abstractNum>
-  <w:abstractNum w:abstractNumId="30" w15:restartNumberingAfterBreak="0">
+  <w:abstractNum w:abstractNumId="32" w15:restartNumberingAfterBreak="0">
     <w:nsid w:val="3F5B43D2"/>
     <w:multiLevelType w:val="hybridMultilevel"/>
     <w:tmpl w:val="2BD2A4D0"/>
@@ -42794,7 +44537,7 @@
       </w:pPr>
     </w:lvl>
   </w:abstractNum>
-  <w:abstractNum w:abstractNumId="31" w15:restartNumberingAfterBreak="0">
+  <w:abstractNum w:abstractNumId="33" w15:restartNumberingAfterBreak="0">
     <w:nsid w:val="40A30111"/>
     <w:multiLevelType w:val="hybridMultilevel"/>
     <w:tmpl w:val="407AEBA0"/>
@@ -42883,7 +44626,7 @@
       </w:pPr>
     </w:lvl>
   </w:abstractNum>
-  <w:abstractNum w:abstractNumId="32" w15:restartNumberingAfterBreak="0">
+  <w:abstractNum w:abstractNumId="34" w15:restartNumberingAfterBreak="0">
     <w:nsid w:val="43401FBE"/>
     <w:multiLevelType w:val="hybridMultilevel"/>
     <w:tmpl w:val="65C48050"/>
@@ -42977,7 +44720,7 @@
       </w:pPr>
     </w:lvl>
   </w:abstractNum>
-  <w:abstractNum w:abstractNumId="33" w15:restartNumberingAfterBreak="0">
+  <w:abstractNum w:abstractNumId="35" w15:restartNumberingAfterBreak="0">
     <w:nsid w:val="44AC2C98"/>
     <w:multiLevelType w:val="multilevel"/>
     <w:tmpl w:val="65E69804"/>
@@ -43091,7 +44834,7 @@
       </w:rPr>
     </w:lvl>
   </w:abstractNum>
-  <w:abstractNum w:abstractNumId="34" w15:restartNumberingAfterBreak="0">
+  <w:abstractNum w:abstractNumId="36" w15:restartNumberingAfterBreak="0">
     <w:nsid w:val="45D008F0"/>
     <w:multiLevelType w:val="hybridMultilevel"/>
     <w:tmpl w:val="3F365A0C"/>
@@ -43204,7 +44947,7 @@
       </w:rPr>
     </w:lvl>
   </w:abstractNum>
-  <w:abstractNum w:abstractNumId="35" w15:restartNumberingAfterBreak="0">
+  <w:abstractNum w:abstractNumId="37" w15:restartNumberingAfterBreak="0">
     <w:nsid w:val="46C65061"/>
     <w:multiLevelType w:val="hybridMultilevel"/>
     <w:tmpl w:val="0436F168"/>
@@ -43293,7 +45036,7 @@
       </w:pPr>
     </w:lvl>
   </w:abstractNum>
-  <w:abstractNum w:abstractNumId="36" w15:restartNumberingAfterBreak="0">
+  <w:abstractNum w:abstractNumId="38" w15:restartNumberingAfterBreak="0">
     <w:nsid w:val="4743243B"/>
     <w:multiLevelType w:val="multilevel"/>
     <w:tmpl w:val="755CD02C"/>
@@ -43414,7 +45157,126 @@
       </w:rPr>
     </w:lvl>
   </w:abstractNum>
-  <w:abstractNum w:abstractNumId="37" w15:restartNumberingAfterBreak="0">
+  <w:abstractNum w:abstractNumId="39" w15:restartNumberingAfterBreak="0">
+    <w:nsid w:val="477C2EE7"/>
+    <w:multiLevelType w:val="multilevel"/>
+    <w:tmpl w:val="50926D52"/>
+    <w:lvl w:ilvl="0">
+      <w:start w:val="6"/>
+      <w:numFmt w:val="upperRoman"/>
+      <w:lvlText w:val="%1"/>
+      <w:lvlJc w:val="left"/>
+      <w:pPr>
+        <w:ind w:left="1438" w:hanging="730"/>
+      </w:pPr>
+      <w:rPr>
+        <w:rFonts w:hint="default"/>
+      </w:rPr>
+    </w:lvl>
+    <w:lvl w:ilvl="1">
+      <w:start w:val="6"/>
+      <w:numFmt w:val="upperRoman"/>
+      <w:lvlText w:val="%2.2.1.2"/>
+      <w:lvlJc w:val="left"/>
+      <w:pPr>
+        <w:ind w:left="1068" w:hanging="360"/>
+      </w:pPr>
+      <w:rPr>
+        <w:rFonts w:hint="default"/>
+      </w:rPr>
+    </w:lvl>
+    <w:lvl w:ilvl="2">
+      <w:start w:val="1"/>
+      <w:numFmt w:val="decimal"/>
+      <w:lvlText w:val="%1.%2.%3"/>
+      <w:lvlJc w:val="left"/>
+      <w:pPr>
+        <w:ind w:left="1714" w:hanging="1008"/>
+      </w:pPr>
+      <w:rPr>
+        <w:rFonts w:ascii="Times New Roman" w:eastAsia="Times New Roman" w:hAnsi="Times New Roman" w:cs="Times New Roman" w:hint="default"/>
+        <w:b/>
+        <w:bCs/>
+        <w:spacing w:val="-4"/>
+        <w:w w:val="100"/>
+        <w:sz w:val="28"/>
+        <w:szCs w:val="28"/>
+      </w:rPr>
+    </w:lvl>
+    <w:lvl w:ilvl="3">
+      <w:numFmt w:val="bullet"/>
+      <w:lvlText w:val=""/>
+      <w:lvlJc w:val="left"/>
+      <w:pPr>
+        <w:ind w:left="2158" w:hanging="360"/>
+      </w:pPr>
+      <w:rPr>
+        <w:rFonts w:ascii="Symbol" w:eastAsia="Symbol" w:hAnsi="Symbol" w:cs="Symbol" w:hint="default"/>
+        <w:w w:val="100"/>
+        <w:sz w:val="24"/>
+        <w:szCs w:val="24"/>
+      </w:rPr>
+    </w:lvl>
+    <w:lvl w:ilvl="4">
+      <w:numFmt w:val="bullet"/>
+      <w:lvlText w:val=""/>
+      <w:lvlJc w:val="left"/>
+      <w:pPr>
+        <w:ind w:left="2148" w:hanging="360"/>
+      </w:pPr>
+      <w:rPr>
+        <w:rFonts w:ascii="Wingdings" w:eastAsia="Wingdings" w:hAnsi="Wingdings" w:cs="Wingdings" w:hint="default"/>
+        <w:w w:val="100"/>
+        <w:sz w:val="24"/>
+        <w:szCs w:val="24"/>
+      </w:rPr>
+    </w:lvl>
+    <w:lvl w:ilvl="5">
+      <w:numFmt w:val="bullet"/>
+      <w:lvlText w:val="•"/>
+      <w:lvlJc w:val="left"/>
+      <w:pPr>
+        <w:ind w:left="3581" w:hanging="360"/>
+      </w:pPr>
+      <w:rPr>
+        <w:rFonts w:hint="default"/>
+      </w:rPr>
+    </w:lvl>
+    <w:lvl w:ilvl="6">
+      <w:numFmt w:val="bullet"/>
+      <w:lvlText w:val="•"/>
+      <w:lvlJc w:val="left"/>
+      <w:pPr>
+        <w:ind w:left="5002" w:hanging="360"/>
+      </w:pPr>
+      <w:rPr>
+        <w:rFonts w:hint="default"/>
+      </w:rPr>
+    </w:lvl>
+    <w:lvl w:ilvl="7">
+      <w:numFmt w:val="bullet"/>
+      <w:lvlText w:val="•"/>
+      <w:lvlJc w:val="left"/>
+      <w:pPr>
+        <w:ind w:left="6423" w:hanging="360"/>
+      </w:pPr>
+      <w:rPr>
+        <w:rFonts w:hint="default"/>
+      </w:rPr>
+    </w:lvl>
+    <w:lvl w:ilvl="8">
+      <w:numFmt w:val="bullet"/>
+      <w:lvlText w:val="•"/>
+      <w:lvlJc w:val="left"/>
+      <w:pPr>
+        <w:ind w:left="7844" w:hanging="360"/>
+      </w:pPr>
+      <w:rPr>
+        <w:rFonts w:hint="default"/>
+      </w:rPr>
+    </w:lvl>
+  </w:abstractNum>
+  <w:abstractNum w:abstractNumId="40" w15:restartNumberingAfterBreak="0">
     <w:nsid w:val="47BB0866"/>
     <w:multiLevelType w:val="multilevel"/>
     <w:tmpl w:val="1B66A0AE"/>
@@ -43528,7 +45390,7 @@
       </w:rPr>
     </w:lvl>
   </w:abstractNum>
-  <w:abstractNum w:abstractNumId="38" w15:restartNumberingAfterBreak="0">
+  <w:abstractNum w:abstractNumId="41" w15:restartNumberingAfterBreak="0">
     <w:nsid w:val="4823302A"/>
     <w:multiLevelType w:val="hybridMultilevel"/>
     <w:tmpl w:val="6A62BE1C"/>
@@ -43624,7 +45486,7 @@
       </w:pPr>
     </w:lvl>
   </w:abstractNum>
-  <w:abstractNum w:abstractNumId="39" w15:restartNumberingAfterBreak="0">
+  <w:abstractNum w:abstractNumId="42" w15:restartNumberingAfterBreak="0">
     <w:nsid w:val="48534ECE"/>
     <w:multiLevelType w:val="hybridMultilevel"/>
     <w:tmpl w:val="695C9088"/>
@@ -43737,7 +45599,7 @@
       </w:rPr>
     </w:lvl>
   </w:abstractNum>
-  <w:abstractNum w:abstractNumId="40" w15:restartNumberingAfterBreak="0">
+  <w:abstractNum w:abstractNumId="43" w15:restartNumberingAfterBreak="0">
     <w:nsid w:val="494F26E7"/>
     <w:multiLevelType w:val="hybridMultilevel"/>
     <w:tmpl w:val="3AAC35E2"/>
@@ -43826,7 +45688,7 @@
       </w:pPr>
     </w:lvl>
   </w:abstractNum>
-  <w:abstractNum w:abstractNumId="41" w15:restartNumberingAfterBreak="0">
+  <w:abstractNum w:abstractNumId="44" w15:restartNumberingAfterBreak="0">
     <w:nsid w:val="4A8E5D70"/>
     <w:multiLevelType w:val="multilevel"/>
     <w:tmpl w:val="B53E9938"/>
@@ -43956,7 +45818,140 @@
       </w:rPr>
     </w:lvl>
   </w:abstractNum>
-  <w:abstractNum w:abstractNumId="42" w15:restartNumberingAfterBreak="0">
+  <w:abstractNum w:abstractNumId="45" w15:restartNumberingAfterBreak="0">
+    <w:nsid w:val="4AE04422"/>
+    <w:multiLevelType w:val="multilevel"/>
+    <w:tmpl w:val="42EA6AA2"/>
+    <w:lvl w:ilvl="0">
+      <w:start w:val="6"/>
+      <w:numFmt w:val="upperRoman"/>
+      <w:lvlText w:val="%1"/>
+      <w:lvlJc w:val="left"/>
+      <w:pPr>
+        <w:ind w:left="1438" w:hanging="730"/>
+      </w:pPr>
+      <w:rPr>
+        <w:rFonts w:hint="default"/>
+        <w:lang w:val="fr-FR" w:eastAsia="en-US" w:bidi="ar-SA"/>
+      </w:rPr>
+    </w:lvl>
+    <w:lvl w:ilvl="1">
+      <w:start w:val="1"/>
+      <w:numFmt w:val="decimal"/>
+      <w:lvlText w:val="%1.%2"/>
+      <w:lvlJc w:val="left"/>
+      <w:pPr>
+        <w:ind w:left="1438" w:hanging="730"/>
+      </w:pPr>
+      <w:rPr>
+        <w:rFonts w:ascii="Times New Roman" w:eastAsia="Times New Roman" w:hAnsi="Times New Roman" w:cs="Times New Roman" w:hint="default"/>
+        <w:b/>
+        <w:bCs/>
+        <w:w w:val="99"/>
+        <w:sz w:val="32"/>
+        <w:szCs w:val="32"/>
+        <w:lang w:val="fr-FR" w:eastAsia="en-US" w:bidi="ar-SA"/>
+      </w:rPr>
+    </w:lvl>
+    <w:lvl w:ilvl="2">
+      <w:start w:val="1"/>
+      <w:numFmt w:val="decimal"/>
+      <w:lvlText w:val="%1.%2.%3"/>
+      <w:lvlJc w:val="left"/>
+      <w:pPr>
+        <w:ind w:left="1714" w:hanging="1008"/>
+      </w:pPr>
+      <w:rPr>
+        <w:rFonts w:ascii="Times New Roman" w:eastAsia="Times New Roman" w:hAnsi="Times New Roman" w:cs="Times New Roman" w:hint="default"/>
+        <w:b/>
+        <w:bCs/>
+        <w:spacing w:val="-4"/>
+        <w:w w:val="100"/>
+        <w:sz w:val="28"/>
+        <w:szCs w:val="28"/>
+        <w:lang w:val="fr-FR" w:eastAsia="en-US" w:bidi="ar-SA"/>
+      </w:rPr>
+    </w:lvl>
+    <w:lvl w:ilvl="3">
+      <w:numFmt w:val="bullet"/>
+      <w:lvlText w:val=""/>
+      <w:lvlJc w:val="left"/>
+      <w:pPr>
+        <w:ind w:left="2158" w:hanging="360"/>
+      </w:pPr>
+      <w:rPr>
+        <w:rFonts w:ascii="Symbol" w:eastAsia="Symbol" w:hAnsi="Symbol" w:cs="Symbol" w:hint="default"/>
+        <w:w w:val="100"/>
+        <w:sz w:val="24"/>
+        <w:szCs w:val="24"/>
+        <w:lang w:val="fr-FR" w:eastAsia="en-US" w:bidi="ar-SA"/>
+      </w:rPr>
+    </w:lvl>
+    <w:lvl w:ilvl="4">
+      <w:numFmt w:val="bullet"/>
+      <w:lvlText w:val=""/>
+      <w:lvlJc w:val="left"/>
+      <w:pPr>
+        <w:ind w:left="2148" w:hanging="360"/>
+      </w:pPr>
+      <w:rPr>
+        <w:rFonts w:ascii="Wingdings" w:eastAsia="Wingdings" w:hAnsi="Wingdings" w:cs="Wingdings" w:hint="default"/>
+        <w:w w:val="100"/>
+        <w:sz w:val="24"/>
+        <w:szCs w:val="24"/>
+        <w:lang w:val="fr-FR" w:eastAsia="en-US" w:bidi="ar-SA"/>
+      </w:rPr>
+    </w:lvl>
+    <w:lvl w:ilvl="5">
+      <w:numFmt w:val="bullet"/>
+      <w:lvlText w:val="•"/>
+      <w:lvlJc w:val="left"/>
+      <w:pPr>
+        <w:ind w:left="3581" w:hanging="360"/>
+      </w:pPr>
+      <w:rPr>
+        <w:rFonts w:hint="default"/>
+        <w:lang w:val="fr-FR" w:eastAsia="en-US" w:bidi="ar-SA"/>
+      </w:rPr>
+    </w:lvl>
+    <w:lvl w:ilvl="6">
+      <w:numFmt w:val="bullet"/>
+      <w:lvlText w:val="•"/>
+      <w:lvlJc w:val="left"/>
+      <w:pPr>
+        <w:ind w:left="5002" w:hanging="360"/>
+      </w:pPr>
+      <w:rPr>
+        <w:rFonts w:hint="default"/>
+        <w:lang w:val="fr-FR" w:eastAsia="en-US" w:bidi="ar-SA"/>
+      </w:rPr>
+    </w:lvl>
+    <w:lvl w:ilvl="7">
+      <w:numFmt w:val="bullet"/>
+      <w:lvlText w:val="•"/>
+      <w:lvlJc w:val="left"/>
+      <w:pPr>
+        <w:ind w:left="6423" w:hanging="360"/>
+      </w:pPr>
+      <w:rPr>
+        <w:rFonts w:hint="default"/>
+        <w:lang w:val="fr-FR" w:eastAsia="en-US" w:bidi="ar-SA"/>
+      </w:rPr>
+    </w:lvl>
+    <w:lvl w:ilvl="8">
+      <w:numFmt w:val="bullet"/>
+      <w:lvlText w:val="•"/>
+      <w:lvlJc w:val="left"/>
+      <w:pPr>
+        <w:ind w:left="7844" w:hanging="360"/>
+      </w:pPr>
+      <w:rPr>
+        <w:rFonts w:hint="default"/>
+        <w:lang w:val="fr-FR" w:eastAsia="en-US" w:bidi="ar-SA"/>
+      </w:rPr>
+    </w:lvl>
+  </w:abstractNum>
+  <w:abstractNum w:abstractNumId="46" w15:restartNumberingAfterBreak="0">
     <w:nsid w:val="4B746574"/>
     <w:multiLevelType w:val="hybridMultilevel"/>
     <w:tmpl w:val="58B6D1F8"/>
@@ -44050,7 +46045,7 @@
       </w:pPr>
     </w:lvl>
   </w:abstractNum>
-  <w:abstractNum w:abstractNumId="43" w15:restartNumberingAfterBreak="0">
+  <w:abstractNum w:abstractNumId="47" w15:restartNumberingAfterBreak="0">
     <w:nsid w:val="530A6B8A"/>
     <w:multiLevelType w:val="hybridMultilevel"/>
     <w:tmpl w:val="D616AE8E"/>
@@ -44139,7 +46134,7 @@
       </w:pPr>
     </w:lvl>
   </w:abstractNum>
-  <w:abstractNum w:abstractNumId="44" w15:restartNumberingAfterBreak="0">
+  <w:abstractNum w:abstractNumId="48" w15:restartNumberingAfterBreak="0">
     <w:nsid w:val="56BA5AC6"/>
     <w:multiLevelType w:val="hybridMultilevel"/>
     <w:tmpl w:val="4F54B05C"/>
@@ -44252,7 +46247,126 @@
       </w:rPr>
     </w:lvl>
   </w:abstractNum>
-  <w:abstractNum w:abstractNumId="45" w15:restartNumberingAfterBreak="0">
+  <w:abstractNum w:abstractNumId="49" w15:restartNumberingAfterBreak="0">
+    <w:nsid w:val="5B436AC7"/>
+    <w:multiLevelType w:val="multilevel"/>
+    <w:tmpl w:val="4A2A8A8C"/>
+    <w:lvl w:ilvl="0">
+      <w:start w:val="6"/>
+      <w:numFmt w:val="upperRoman"/>
+      <w:lvlText w:val="%1"/>
+      <w:lvlJc w:val="left"/>
+      <w:pPr>
+        <w:ind w:left="1438" w:hanging="730"/>
+      </w:pPr>
+      <w:rPr>
+        <w:rFonts w:hint="default"/>
+      </w:rPr>
+    </w:lvl>
+    <w:lvl w:ilvl="1">
+      <w:start w:val="6"/>
+      <w:numFmt w:val="upperRoman"/>
+      <w:lvlText w:val="%2.2.1.3"/>
+      <w:lvlJc w:val="left"/>
+      <w:pPr>
+        <w:ind w:left="1068" w:hanging="360"/>
+      </w:pPr>
+      <w:rPr>
+        <w:rFonts w:hint="default"/>
+      </w:rPr>
+    </w:lvl>
+    <w:lvl w:ilvl="2">
+      <w:start w:val="1"/>
+      <w:numFmt w:val="decimal"/>
+      <w:lvlText w:val="%1.%2.%3"/>
+      <w:lvlJc w:val="left"/>
+      <w:pPr>
+        <w:ind w:left="1714" w:hanging="1008"/>
+      </w:pPr>
+      <w:rPr>
+        <w:rFonts w:ascii="Times New Roman" w:eastAsia="Times New Roman" w:hAnsi="Times New Roman" w:cs="Times New Roman" w:hint="default"/>
+        <w:b/>
+        <w:bCs/>
+        <w:spacing w:val="-4"/>
+        <w:w w:val="100"/>
+        <w:sz w:val="28"/>
+        <w:szCs w:val="28"/>
+      </w:rPr>
+    </w:lvl>
+    <w:lvl w:ilvl="3">
+      <w:numFmt w:val="bullet"/>
+      <w:lvlText w:val=""/>
+      <w:lvlJc w:val="left"/>
+      <w:pPr>
+        <w:ind w:left="2158" w:hanging="360"/>
+      </w:pPr>
+      <w:rPr>
+        <w:rFonts w:ascii="Symbol" w:eastAsia="Symbol" w:hAnsi="Symbol" w:cs="Symbol" w:hint="default"/>
+        <w:w w:val="100"/>
+        <w:sz w:val="24"/>
+        <w:szCs w:val="24"/>
+      </w:rPr>
+    </w:lvl>
+    <w:lvl w:ilvl="4">
+      <w:numFmt w:val="bullet"/>
+      <w:lvlText w:val=""/>
+      <w:lvlJc w:val="left"/>
+      <w:pPr>
+        <w:ind w:left="2148" w:hanging="360"/>
+      </w:pPr>
+      <w:rPr>
+        <w:rFonts w:ascii="Wingdings" w:eastAsia="Wingdings" w:hAnsi="Wingdings" w:cs="Wingdings" w:hint="default"/>
+        <w:w w:val="100"/>
+        <w:sz w:val="24"/>
+        <w:szCs w:val="24"/>
+      </w:rPr>
+    </w:lvl>
+    <w:lvl w:ilvl="5">
+      <w:numFmt w:val="bullet"/>
+      <w:lvlText w:val="•"/>
+      <w:lvlJc w:val="left"/>
+      <w:pPr>
+        <w:ind w:left="3581" w:hanging="360"/>
+      </w:pPr>
+      <w:rPr>
+        <w:rFonts w:hint="default"/>
+      </w:rPr>
+    </w:lvl>
+    <w:lvl w:ilvl="6">
+      <w:numFmt w:val="bullet"/>
+      <w:lvlText w:val="•"/>
+      <w:lvlJc w:val="left"/>
+      <w:pPr>
+        <w:ind w:left="5002" w:hanging="360"/>
+      </w:pPr>
+      <w:rPr>
+        <w:rFonts w:hint="default"/>
+      </w:rPr>
+    </w:lvl>
+    <w:lvl w:ilvl="7">
+      <w:numFmt w:val="bullet"/>
+      <w:lvlText w:val="•"/>
+      <w:lvlJc w:val="left"/>
+      <w:pPr>
+        <w:ind w:left="6423" w:hanging="360"/>
+      </w:pPr>
+      <w:rPr>
+        <w:rFonts w:hint="default"/>
+      </w:rPr>
+    </w:lvl>
+    <w:lvl w:ilvl="8">
+      <w:numFmt w:val="bullet"/>
+      <w:lvlText w:val="•"/>
+      <w:lvlJc w:val="left"/>
+      <w:pPr>
+        <w:ind w:left="7844" w:hanging="360"/>
+      </w:pPr>
+      <w:rPr>
+        <w:rFonts w:hint="default"/>
+      </w:rPr>
+    </w:lvl>
+  </w:abstractNum>
+  <w:abstractNum w:abstractNumId="50" w15:restartNumberingAfterBreak="0">
     <w:nsid w:val="5CC711CF"/>
     <w:multiLevelType w:val="hybridMultilevel"/>
     <w:tmpl w:val="E350F400"/>
@@ -44338,7 +46452,7 @@
       </w:pPr>
     </w:lvl>
   </w:abstractNum>
-  <w:abstractNum w:abstractNumId="46" w15:restartNumberingAfterBreak="0">
+  <w:abstractNum w:abstractNumId="51" w15:restartNumberingAfterBreak="0">
     <w:nsid w:val="5CD23A54"/>
     <w:multiLevelType w:val="multilevel"/>
     <w:tmpl w:val="C2D637B6"/>
@@ -44451,7 +46565,7 @@
       </w:rPr>
     </w:lvl>
   </w:abstractNum>
-  <w:abstractNum w:abstractNumId="47" w15:restartNumberingAfterBreak="0">
+  <w:abstractNum w:abstractNumId="52" w15:restartNumberingAfterBreak="0">
     <w:nsid w:val="5DE27CB9"/>
     <w:multiLevelType w:val="hybridMultilevel"/>
     <w:tmpl w:val="39DE776A"/>
@@ -44540,7 +46654,7 @@
       </w:pPr>
     </w:lvl>
   </w:abstractNum>
-  <w:abstractNum w:abstractNumId="48" w15:restartNumberingAfterBreak="0">
+  <w:abstractNum w:abstractNumId="53" w15:restartNumberingAfterBreak="0">
     <w:nsid w:val="5EBB71D5"/>
     <w:multiLevelType w:val="multilevel"/>
     <w:tmpl w:val="64C8E318"/>
@@ -44654,7 +46768,7 @@
       </w:rPr>
     </w:lvl>
   </w:abstractNum>
-  <w:abstractNum w:abstractNumId="49" w15:restartNumberingAfterBreak="0">
+  <w:abstractNum w:abstractNumId="54" w15:restartNumberingAfterBreak="0">
     <w:nsid w:val="62330F49"/>
     <w:multiLevelType w:val="hybridMultilevel"/>
     <w:tmpl w:val="1E5C216E"/>
@@ -44767,7 +46881,7 @@
       </w:rPr>
     </w:lvl>
   </w:abstractNum>
-  <w:abstractNum w:abstractNumId="50" w15:restartNumberingAfterBreak="0">
+  <w:abstractNum w:abstractNumId="55" w15:restartNumberingAfterBreak="0">
     <w:nsid w:val="65412AF2"/>
     <w:multiLevelType w:val="multilevel"/>
     <w:tmpl w:val="011E27A8"/>
@@ -44881,7 +46995,7 @@
       </w:rPr>
     </w:lvl>
   </w:abstractNum>
-  <w:abstractNum w:abstractNumId="51" w15:restartNumberingAfterBreak="0">
+  <w:abstractNum w:abstractNumId="56" w15:restartNumberingAfterBreak="0">
     <w:nsid w:val="655E19B4"/>
     <w:multiLevelType w:val="hybridMultilevel"/>
     <w:tmpl w:val="E552F606"/>
@@ -44975,7 +47089,7 @@
       </w:pPr>
     </w:lvl>
   </w:abstractNum>
-  <w:abstractNum w:abstractNumId="52" w15:restartNumberingAfterBreak="0">
+  <w:abstractNum w:abstractNumId="57" w15:restartNumberingAfterBreak="0">
     <w:nsid w:val="69407F45"/>
     <w:multiLevelType w:val="multilevel"/>
     <w:tmpl w:val="7640086E"/>
@@ -45088,7 +47202,7 @@
       </w:rPr>
     </w:lvl>
   </w:abstractNum>
-  <w:abstractNum w:abstractNumId="53" w15:restartNumberingAfterBreak="0">
+  <w:abstractNum w:abstractNumId="58" w15:restartNumberingAfterBreak="0">
     <w:nsid w:val="699F39D3"/>
     <w:multiLevelType w:val="hybridMultilevel"/>
     <w:tmpl w:val="9376A80A"/>
@@ -45182,7 +47296,7 @@
       </w:pPr>
     </w:lvl>
   </w:abstractNum>
-  <w:abstractNum w:abstractNumId="54" w15:restartNumberingAfterBreak="0">
+  <w:abstractNum w:abstractNumId="59" w15:restartNumberingAfterBreak="0">
     <w:nsid w:val="6A103844"/>
     <w:multiLevelType w:val="multilevel"/>
     <w:tmpl w:val="F060565E"/>
@@ -45311,7 +47425,7 @@
       </w:rPr>
     </w:lvl>
   </w:abstractNum>
-  <w:abstractNum w:abstractNumId="55" w15:restartNumberingAfterBreak="0">
+  <w:abstractNum w:abstractNumId="60" w15:restartNumberingAfterBreak="0">
     <w:nsid w:val="6B532A4C"/>
     <w:multiLevelType w:val="multilevel"/>
     <w:tmpl w:val="36443370"/>
@@ -45424,7 +47538,7 @@
       </w:rPr>
     </w:lvl>
   </w:abstractNum>
-  <w:abstractNum w:abstractNumId="56" w15:restartNumberingAfterBreak="0">
+  <w:abstractNum w:abstractNumId="61" w15:restartNumberingAfterBreak="0">
     <w:nsid w:val="73B3679F"/>
     <w:multiLevelType w:val="hybridMultilevel"/>
     <w:tmpl w:val="F4109704"/>
@@ -45543,7 +47657,7 @@
       </w:rPr>
     </w:lvl>
   </w:abstractNum>
-  <w:abstractNum w:abstractNumId="57" w15:restartNumberingAfterBreak="0">
+  <w:abstractNum w:abstractNumId="62" w15:restartNumberingAfterBreak="0">
     <w:nsid w:val="77D87C7D"/>
     <w:multiLevelType w:val="hybridMultilevel"/>
     <w:tmpl w:val="3AEA9C9E"/>
@@ -45632,7 +47746,7 @@
       </w:pPr>
     </w:lvl>
   </w:abstractNum>
-  <w:abstractNum w:abstractNumId="58" w15:restartNumberingAfterBreak="0">
+  <w:abstractNum w:abstractNumId="63" w15:restartNumberingAfterBreak="0">
     <w:nsid w:val="797557D1"/>
     <w:multiLevelType w:val="hybridMultilevel"/>
     <w:tmpl w:val="DB8648B6"/>
@@ -45726,7 +47840,7 @@
       </w:pPr>
     </w:lvl>
   </w:abstractNum>
-  <w:abstractNum w:abstractNumId="59" w15:restartNumberingAfterBreak="0">
+  <w:abstractNum w:abstractNumId="64" w15:restartNumberingAfterBreak="0">
     <w:nsid w:val="7B1E7BB7"/>
     <w:multiLevelType w:val="hybridMultilevel"/>
     <w:tmpl w:val="0ECE3D5C"/>
@@ -45820,7 +47934,7 @@
       </w:pPr>
     </w:lvl>
   </w:abstractNum>
-  <w:abstractNum w:abstractNumId="60" w15:restartNumberingAfterBreak="0">
+  <w:abstractNum w:abstractNumId="65" w15:restartNumberingAfterBreak="0">
     <w:nsid w:val="7C6A3AE9"/>
     <w:multiLevelType w:val="hybridMultilevel"/>
     <w:tmpl w:val="81320126"/>
@@ -45910,189 +48024,204 @@
     </w:lvl>
   </w:abstractNum>
   <w:num w:numId="1" w16cid:durableId="951353323">
-    <w:abstractNumId w:val="41"/>
+    <w:abstractNumId w:val="44"/>
   </w:num>
   <w:num w:numId="2" w16cid:durableId="1538855071">
-    <w:abstractNumId w:val="38"/>
+    <w:abstractNumId w:val="41"/>
   </w:num>
   <w:num w:numId="3" w16cid:durableId="530457440">
     <w:abstractNumId w:val="2"/>
   </w:num>
   <w:num w:numId="4" w16cid:durableId="1789230453">
-    <w:abstractNumId w:val="29"/>
+    <w:abstractNumId w:val="31"/>
   </w:num>
   <w:num w:numId="5" w16cid:durableId="886717989">
-    <w:abstractNumId w:val="24"/>
+    <w:abstractNumId w:val="26"/>
   </w:num>
   <w:num w:numId="6" w16cid:durableId="89208120">
-    <w:abstractNumId w:val="49"/>
+    <w:abstractNumId w:val="54"/>
   </w:num>
   <w:num w:numId="7" w16cid:durableId="1775247163">
     <w:abstractNumId w:val="16"/>
   </w:num>
   <w:num w:numId="8" w16cid:durableId="815687948">
-    <w:abstractNumId w:val="25"/>
+    <w:abstractNumId w:val="27"/>
   </w:num>
   <w:num w:numId="9" w16cid:durableId="584992333">
     <w:abstractNumId w:val="4"/>
   </w:num>
   <w:num w:numId="10" w16cid:durableId="1125545189">
-    <w:abstractNumId w:val="44"/>
+    <w:abstractNumId w:val="48"/>
   </w:num>
   <w:num w:numId="11" w16cid:durableId="944850308">
-    <w:abstractNumId w:val="54"/>
+    <w:abstractNumId w:val="59"/>
   </w:num>
   <w:num w:numId="12" w16cid:durableId="217136404">
-    <w:abstractNumId w:val="34"/>
+    <w:abstractNumId w:val="36"/>
   </w:num>
   <w:num w:numId="13" w16cid:durableId="1467309823">
     <w:abstractNumId w:val="7"/>
   </w:num>
   <w:num w:numId="14" w16cid:durableId="1446847217">
-    <w:abstractNumId w:val="20"/>
+    <w:abstractNumId w:val="21"/>
   </w:num>
   <w:num w:numId="15" w16cid:durableId="799766666">
-    <w:abstractNumId w:val="27"/>
+    <w:abstractNumId w:val="29"/>
   </w:num>
   <w:num w:numId="16" w16cid:durableId="1730566703">
     <w:abstractNumId w:val="1"/>
   </w:num>
   <w:num w:numId="17" w16cid:durableId="2054234130">
-    <w:abstractNumId w:val="56"/>
+    <w:abstractNumId w:val="61"/>
   </w:num>
   <w:num w:numId="18" w16cid:durableId="1670980984">
-    <w:abstractNumId w:val="17"/>
+    <w:abstractNumId w:val="18"/>
   </w:num>
   <w:num w:numId="19" w16cid:durableId="1032465049">
-    <w:abstractNumId w:val="45"/>
+    <w:abstractNumId w:val="50"/>
   </w:num>
   <w:num w:numId="20" w16cid:durableId="920214212">
-    <w:abstractNumId w:val="36"/>
+    <w:abstractNumId w:val="38"/>
   </w:num>
   <w:num w:numId="21" w16cid:durableId="894244546">
-    <w:abstractNumId w:val="40"/>
+    <w:abstractNumId w:val="43"/>
   </w:num>
   <w:num w:numId="22" w16cid:durableId="986860057">
-    <w:abstractNumId w:val="43"/>
+    <w:abstractNumId w:val="47"/>
   </w:num>
   <w:num w:numId="23" w16cid:durableId="425002908">
+    <w:abstractNumId w:val="11"/>
+  </w:num>
+  <w:num w:numId="24" w16cid:durableId="1874802138">
+    <w:abstractNumId w:val="24"/>
+  </w:num>
+  <w:num w:numId="25" w16cid:durableId="266078997">
+    <w:abstractNumId w:val="52"/>
+  </w:num>
+  <w:num w:numId="26" w16cid:durableId="1692342308">
+    <w:abstractNumId w:val="64"/>
+  </w:num>
+  <w:num w:numId="27" w16cid:durableId="2001809157">
     <w:abstractNumId w:val="12"/>
   </w:num>
-  <w:num w:numId="24" w16cid:durableId="1874802138">
-    <w:abstractNumId w:val="22"/>
-  </w:num>
-  <w:num w:numId="25" w16cid:durableId="266078997">
-    <w:abstractNumId w:val="47"/>
-  </w:num>
-  <w:num w:numId="26" w16cid:durableId="1692342308">
-    <w:abstractNumId w:val="59"/>
-  </w:num>
-  <w:num w:numId="27" w16cid:durableId="2001809157">
-    <w:abstractNumId w:val="13"/>
-  </w:num>
   <w:num w:numId="28" w16cid:durableId="1459882446">
-    <w:abstractNumId w:val="51"/>
+    <w:abstractNumId w:val="56"/>
   </w:num>
   <w:num w:numId="29" w16cid:durableId="7489148">
     <w:abstractNumId w:val="6"/>
   </w:num>
   <w:num w:numId="30" w16cid:durableId="627468594">
-    <w:abstractNumId w:val="53"/>
+    <w:abstractNumId w:val="58"/>
   </w:num>
   <w:num w:numId="31" w16cid:durableId="1548643233">
+    <w:abstractNumId w:val="46"/>
+  </w:num>
+  <w:num w:numId="32" w16cid:durableId="988942034">
+    <w:abstractNumId w:val="28"/>
+  </w:num>
+  <w:num w:numId="33" w16cid:durableId="61175446">
     <w:abstractNumId w:val="42"/>
   </w:num>
-  <w:num w:numId="32" w16cid:durableId="988942034">
-    <w:abstractNumId w:val="26"/>
-  </w:num>
-  <w:num w:numId="33" w16cid:durableId="61175446">
-    <w:abstractNumId w:val="39"/>
-  </w:num>
   <w:num w:numId="34" w16cid:durableId="417408655">
-    <w:abstractNumId w:val="58"/>
+    <w:abstractNumId w:val="63"/>
   </w:num>
   <w:num w:numId="35" w16cid:durableId="2095584328">
+    <w:abstractNumId w:val="34"/>
+  </w:num>
+  <w:num w:numId="36" w16cid:durableId="866018758">
+    <w:abstractNumId w:val="9"/>
+  </w:num>
+  <w:num w:numId="37" w16cid:durableId="973608148">
+    <w:abstractNumId w:val="33"/>
+  </w:num>
+  <w:num w:numId="38" w16cid:durableId="491483064">
     <w:abstractNumId w:val="32"/>
   </w:num>
-  <w:num w:numId="36" w16cid:durableId="866018758">
-    <w:abstractNumId w:val="10"/>
+  <w:num w:numId="39" w16cid:durableId="1434783798">
+    <w:abstractNumId w:val="37"/>
   </w:num>
-  <w:num w:numId="37" w16cid:durableId="973608148">
-    <w:abstractNumId w:val="31"/>
+  <w:num w:numId="40" w16cid:durableId="942809884">
+    <w:abstractNumId w:val="65"/>
   </w:num>
-  <w:num w:numId="38" w16cid:durableId="491483064">
+  <w:num w:numId="41" w16cid:durableId="622998225">
+    <w:abstractNumId w:val="62"/>
+  </w:num>
+  <w:num w:numId="42" w16cid:durableId="1985815310">
     <w:abstractNumId w:val="30"/>
   </w:num>
-  <w:num w:numId="39" w16cid:durableId="1434783798">
-    <w:abstractNumId w:val="35"/>
-  </w:num>
-  <w:num w:numId="40" w16cid:durableId="942809884">
-    <w:abstractNumId w:val="60"/>
-  </w:num>
-  <w:num w:numId="41" w16cid:durableId="622998225">
-    <w:abstractNumId w:val="57"/>
-  </w:num>
-  <w:num w:numId="42" w16cid:durableId="1985815310">
-    <w:abstractNumId w:val="28"/>
-  </w:num>
   <w:num w:numId="43" w16cid:durableId="368918027">
-    <w:abstractNumId w:val="50"/>
+    <w:abstractNumId w:val="55"/>
   </w:num>
   <w:num w:numId="44" w16cid:durableId="710423344">
     <w:abstractNumId w:val="0"/>
   </w:num>
   <w:num w:numId="45" w16cid:durableId="83233699">
-    <w:abstractNumId w:val="14"/>
+    <w:abstractNumId w:val="13"/>
   </w:num>
   <w:num w:numId="46" w16cid:durableId="480777630">
     <w:abstractNumId w:val="8"/>
   </w:num>
   <w:num w:numId="47" w16cid:durableId="1172915053">
-    <w:abstractNumId w:val="46"/>
+    <w:abstractNumId w:val="51"/>
   </w:num>
   <w:num w:numId="48" w16cid:durableId="1672828942">
-    <w:abstractNumId w:val="52"/>
+    <w:abstractNumId w:val="57"/>
   </w:num>
   <w:num w:numId="49" w16cid:durableId="748159630">
     <w:abstractNumId w:val="3"/>
   </w:num>
   <w:num w:numId="50" w16cid:durableId="1045104847">
-    <w:abstractNumId w:val="11"/>
+    <w:abstractNumId w:val="10"/>
   </w:num>
   <w:num w:numId="51" w16cid:durableId="871650296">
     <w:abstractNumId w:val="5"/>
   </w:num>
   <w:num w:numId="52" w16cid:durableId="799153060">
-    <w:abstractNumId w:val="18"/>
+    <w:abstractNumId w:val="19"/>
   </w:num>
   <w:num w:numId="53" w16cid:durableId="521820246">
-    <w:abstractNumId w:val="21"/>
+    <w:abstractNumId w:val="23"/>
   </w:num>
   <w:num w:numId="54" w16cid:durableId="903375624">
-    <w:abstractNumId w:val="55"/>
+    <w:abstractNumId w:val="60"/>
   </w:num>
-  <w:num w:numId="55" w16cid:durableId="1542279134">
-    <w:abstractNumId w:val="9"/>
+  <w:num w:numId="55" w16cid:durableId="1315911245">
+    <w:abstractNumId w:val="53"/>
   </w:num>
-  <w:num w:numId="56" w16cid:durableId="1315911245">
-    <w:abstractNumId w:val="48"/>
+  <w:num w:numId="56" w16cid:durableId="133331209">
+    <w:abstractNumId w:val="20"/>
   </w:num>
-  <w:num w:numId="57" w16cid:durableId="133331209">
-    <w:abstractNumId w:val="19"/>
+  <w:num w:numId="57" w16cid:durableId="1409496105">
+    <w:abstractNumId w:val="40"/>
   </w:num>
-  <w:num w:numId="58" w16cid:durableId="1409496105">
-    <w:abstractNumId w:val="37"/>
+  <w:num w:numId="58" w16cid:durableId="181431344">
+    <w:abstractNumId w:val="25"/>
   </w:num>
-  <w:num w:numId="59" w16cid:durableId="181431344">
-    <w:abstractNumId w:val="23"/>
+  <w:num w:numId="59" w16cid:durableId="1463424089">
+    <w:abstractNumId w:val="35"/>
   </w:num>
-  <w:num w:numId="60" w16cid:durableId="1463424089">
-    <w:abstractNumId w:val="33"/>
-  </w:num>
-  <w:num w:numId="61" w16cid:durableId="492256554">
+  <w:num w:numId="60" w16cid:durableId="492256554">
     <w:abstractNumId w:val="15"/>
   </w:num>
-  <w:numIdMacAtCleanup w:val="53"/>
+  <w:num w:numId="61" w16cid:durableId="505752761">
+    <w:abstractNumId w:val="17"/>
+  </w:num>
+  <w:num w:numId="62" w16cid:durableId="149518028">
+    <w:abstractNumId w:val="14"/>
+  </w:num>
+  <w:num w:numId="63" w16cid:durableId="1495681474">
+    <w:abstractNumId w:val="45"/>
+  </w:num>
+  <w:num w:numId="64" w16cid:durableId="1983728990">
+    <w:abstractNumId w:val="39"/>
+  </w:num>
+  <w:num w:numId="65" w16cid:durableId="745495005">
+    <w:abstractNumId w:val="49"/>
+  </w:num>
+  <w:num w:numId="66" w16cid:durableId="281305314">
+    <w:abstractNumId w:val="22"/>
+  </w:num>
+  <w:numIdMacAtCleanup w:val="66"/>
 </w:numbering>
 </file>
 
@@ -46295,7 +48424,7 @@
     <w:lsdException w:name="Medium Shading 2 Accent 1" w:uiPriority="64"/>
     <w:lsdException w:name="Medium List 1 Accent 1" w:uiPriority="65"/>
     <w:lsdException w:name="Revision" w:semiHidden="1"/>
-    <w:lsdException w:name="List Paragraph" w:uiPriority="34" w:qFormat="1"/>
+    <w:lsdException w:name="List Paragraph" w:uiPriority="1" w:qFormat="1"/>
     <w:lsdException w:name="Quote" w:uiPriority="29" w:qFormat="1"/>
     <w:lsdException w:name="Intense Quote" w:uiPriority="30" w:qFormat="1"/>
     <w:lsdException w:name="Medium List 2 Accent 1" w:uiPriority="66"/>
@@ -46736,7 +48865,7 @@
   <w:style w:type="paragraph" w:styleId="ListParagraph">
     <w:name w:val="List Paragraph"/>
     <w:basedOn w:val="Normal"/>
-    <w:uiPriority w:val="34"/>
+    <w:uiPriority w:val="1"/>
     <w:qFormat/>
     <w:pPr>
       <w:spacing w:before="180"/>
